--- a/CAMPO Documento/TRABAJO DIPLOMA - ZOEL VILLAR.docx
+++ b/CAMPO Documento/TRABAJO DIPLOMA - ZOEL VILLAR.docx
@@ -4286,10 +4286,10 @@
           <w:lang w:val="es-MX"/>
         </w:rPr>
         <w:drawing>
-          <wp:inline distT="0" distB="0" distL="0" distR="0" wp14:anchorId="6DB223C8" wp14:editId="6613AAB0">
-            <wp:extent cx="4848902" cy="6535062"/>
-            <wp:effectExtent l="0" t="0" r="8890" b="0"/>
-            <wp:docPr id="1917001615" name="Imagen 1917001615" descr="Diagrama&#10;&#10;Descripción generada automáticamente"/>
+          <wp:inline distT="0" distB="0" distL="0" distR="0" wp14:anchorId="1D4908A5" wp14:editId="15DD5B1D">
+            <wp:extent cx="5462337" cy="5582161"/>
+            <wp:effectExtent l="0" t="0" r="5080" b="0"/>
+            <wp:docPr id="18680186" name="Imagen 14" descr="Diagrama&#10;&#10;Descripción generada automáticamente"/>
             <wp:cNvGraphicFramePr>
               <a:graphicFrameLocks xmlns:a="http://schemas.openxmlformats.org/drawingml/2006/main" noChangeAspect="1"/>
             </wp:cNvGraphicFramePr>
@@ -4297,23 +4297,36 @@
               <a:graphicData uri="http://schemas.openxmlformats.org/drawingml/2006/picture">
                 <pic:pic xmlns:pic="http://schemas.openxmlformats.org/drawingml/2006/picture">
                   <pic:nvPicPr>
-                    <pic:cNvPr id="1917001615" name="Imagen 1" descr="Diagrama&#10;&#10;Descripción generada automáticamente"/>
-                    <pic:cNvPicPr/>
+                    <pic:cNvPr id="18680186" name="Imagen 14" descr="Diagrama&#10;&#10;Descripción generada automáticamente"/>
+                    <pic:cNvPicPr>
+                      <a:picLocks noChangeAspect="1" noChangeArrowheads="1"/>
+                    </pic:cNvPicPr>
                   </pic:nvPicPr>
                   <pic:blipFill>
-                    <a:blip r:embed="rId12"/>
+                    <a:blip r:embed="rId12">
+                      <a:extLst>
+                        <a:ext uri="{28A0092B-C50C-407E-A947-70E740481C1C}">
+                          <a14:useLocalDpi xmlns:a14="http://schemas.microsoft.com/office/drawing/2010/main" val="0"/>
+                        </a:ext>
+                      </a:extLst>
+                    </a:blip>
+                    <a:srcRect/>
                     <a:stretch>
                       <a:fillRect/>
                     </a:stretch>
                   </pic:blipFill>
-                  <pic:spPr>
+                  <pic:spPr bwMode="auto">
                     <a:xfrm>
                       <a:off x="0" y="0"/>
-                      <a:ext cx="4848902" cy="6535062"/>
+                      <a:ext cx="5474996" cy="5595098"/>
                     </a:xfrm>
                     <a:prstGeom prst="rect">
                       <a:avLst/>
                     </a:prstGeom>
+                    <a:noFill/>
+                    <a:ln>
+                      <a:noFill/>
+                    </a:ln>
                   </pic:spPr>
                 </pic:pic>
               </a:graphicData>
@@ -4380,10 +4393,10 @@
           <w:lang w:val="es-MX"/>
         </w:rPr>
         <w:drawing>
-          <wp:inline distT="0" distB="0" distL="0" distR="0" wp14:anchorId="53E6F71B" wp14:editId="071CB642">
-            <wp:extent cx="5760085" cy="1462405"/>
-            <wp:effectExtent l="0" t="0" r="0" b="4445"/>
-            <wp:docPr id="951089534" name="Imagen 3"/>
+          <wp:inline distT="0" distB="0" distL="0" distR="0" wp14:anchorId="70B00BBF" wp14:editId="1831C666">
+            <wp:extent cx="5760085" cy="1454785"/>
+            <wp:effectExtent l="0" t="0" r="0" b="0"/>
+            <wp:docPr id="1325379424" name="Imagen 15"/>
             <wp:cNvGraphicFramePr>
               <a:graphicFrameLocks xmlns:a="http://schemas.openxmlformats.org/drawingml/2006/main" noChangeAspect="1"/>
             </wp:cNvGraphicFramePr>
@@ -4391,7 +4404,7 @@
               <a:graphicData uri="http://schemas.openxmlformats.org/drawingml/2006/picture">
                 <pic:pic xmlns:pic="http://schemas.openxmlformats.org/drawingml/2006/picture">
                   <pic:nvPicPr>
-                    <pic:cNvPr id="0" name="Picture 4"/>
+                    <pic:cNvPr id="0" name="Picture 65"/>
                     <pic:cNvPicPr>
                       <a:picLocks noChangeAspect="1" noChangeArrowheads="1"/>
                     </pic:cNvPicPr>
@@ -4412,7 +4425,7 @@
                   <pic:spPr bwMode="auto">
                     <a:xfrm>
                       <a:off x="0" y="0"/>
-                      <a:ext cx="5760085" cy="1462405"/>
+                      <a:ext cx="5760085" cy="1454785"/>
                     </a:xfrm>
                     <a:prstGeom prst="rect">
                       <a:avLst/>
@@ -4730,16 +4743,19 @@
         <w:spacing w:after="0" w:line="259" w:lineRule="auto"/>
         <w:ind w:left="-5" w:right="0"/>
         <w:jc w:val="left"/>
+        <w:rPr>
+          <w:u w:val="single"/>
+        </w:rPr>
       </w:pPr>
       <w:r>
         <w:rPr>
           <w:noProof/>
         </w:rPr>
         <w:drawing>
-          <wp:inline distT="0" distB="0" distL="0" distR="0" wp14:anchorId="1032A5A7" wp14:editId="60471DDB">
+          <wp:inline distT="0" distB="0" distL="0" distR="0" wp14:anchorId="6DF1F7FA" wp14:editId="072934B6">
             <wp:extent cx="5760085" cy="2947670"/>
             <wp:effectExtent l="0" t="0" r="0" b="5080"/>
-            <wp:docPr id="1691841919" name="Imagen 1"/>
+            <wp:docPr id="541446838" name="Imagen 1"/>
             <wp:cNvGraphicFramePr>
               <a:graphicFrameLocks xmlns:a="http://schemas.openxmlformats.org/drawingml/2006/main" noChangeAspect="1"/>
             </wp:cNvGraphicFramePr>
@@ -4818,77 +4834,15 @@
           <w:bCs/>
           <w:lang w:val="es-AR"/>
         </w:rPr>
-        <w:t xml:space="preserve"> – Ingresar productos:</w:t>
-      </w:r>
-      <w:r>
-        <w:rPr>
-          <w:lang w:val="es-AR"/>
-        </w:rPr>
-        <w:t xml:space="preserve"> El recepcionista atiende el pedido de un cliente ingresando los productos en el carrito</w:t>
-      </w:r>
-      <w:r>
-        <w:rPr>
-          <w:lang w:val="es-AR"/>
-        </w:rPr>
-        <w:t>. El recepcionista ingresa el nombre y la cantidad del producto para que el sistema lo identifique, valide la disponibilidad según la cantidad</w:t>
-      </w:r>
-      <w:r>
-        <w:rPr>
-          <w:lang w:val="es-AR"/>
-        </w:rPr>
-        <w:t xml:space="preserve"> ingresada y si todo es correcto se añada al carrito, </w:t>
-      </w:r>
-      <w:r>
-        <w:rPr>
-          <w:lang w:val="es-AR"/>
-        </w:rPr>
-        <w:t>luego de ingresar todos los productos, se procede a ingresar los datos de venta (</w:t>
-      </w:r>
-      <w:proofErr w:type="spellStart"/>
-      <w:r>
-        <w:rPr>
-          <w:lang w:val="es-AR"/>
-        </w:rPr>
-        <w:t>include</w:t>
-      </w:r>
-      <w:proofErr w:type="spellEnd"/>
-      <w:r>
-        <w:rPr>
-          <w:lang w:val="es-AR"/>
-        </w:rPr>
-        <w:t xml:space="preserve"> “Ingresar datos de venta”) y luego cobrar la venta (</w:t>
-      </w:r>
-      <w:proofErr w:type="spellStart"/>
-      <w:r>
-        <w:rPr>
-          <w:lang w:val="es-AR"/>
-        </w:rPr>
-        <w:t>include</w:t>
-      </w:r>
-      <w:proofErr w:type="spellEnd"/>
-      <w:r>
-        <w:rPr>
-          <w:lang w:val="es-AR"/>
-        </w:rPr>
-        <w:t xml:space="preserve"> “Cobrar venta”)</w:t>
-      </w:r>
-    </w:p>
-    <w:p>
-      <w:pPr>
-        <w:spacing w:after="160" w:line="259" w:lineRule="auto"/>
-        <w:ind w:left="0" w:right="0" w:firstLine="0"/>
-        <w:jc w:val="left"/>
-        <w:rPr>
-          <w:lang w:val="es-AR"/>
-        </w:rPr>
-      </w:pPr>
+        <w:t xml:space="preserve"> – </w:t>
+      </w:r>
       <w:r>
         <w:rPr>
           <w:b/>
           <w:bCs/>
           <w:lang w:val="es-AR"/>
         </w:rPr>
-        <w:t xml:space="preserve">Caso de uso 21 </w:t>
+        <w:t>Generar Factura</w:t>
       </w:r>
       <w:r>
         <w:rPr>
@@ -4896,15 +4850,107 @@
           <w:bCs/>
           <w:lang w:val="es-AR"/>
         </w:rPr>
-        <w:t>–</w:t>
-      </w:r>
+        <w:t>:</w:t>
+      </w:r>
+      <w:r>
+        <w:rPr>
+          <w:lang w:val="es-AR"/>
+        </w:rPr>
+        <w:t xml:space="preserve"> El recepcionista atiende el pedido de un cliente ingresando los productos en el carrito</w:t>
+      </w:r>
+      <w:r>
+        <w:rPr>
+          <w:lang w:val="es-AR"/>
+        </w:rPr>
+        <w:t>. El recepcionista ingresa el nombre y la cantidad del producto para que el sistema lo identifique, valide la disponibilidad según la cantidad</w:t>
+      </w:r>
+      <w:r>
+        <w:rPr>
+          <w:lang w:val="es-AR"/>
+        </w:rPr>
+        <w:t xml:space="preserve"> ingresada y si todo es correcto se añada al carrito, </w:t>
+      </w:r>
+      <w:r>
+        <w:rPr>
+          <w:lang w:val="es-AR"/>
+        </w:rPr>
+        <w:t xml:space="preserve">luego de ingresar todos los productos, se procede a ingresar los datos </w:t>
+      </w:r>
+      <w:r>
+        <w:rPr>
+          <w:lang w:val="es-AR"/>
+        </w:rPr>
+        <w:t xml:space="preserve">complementarios </w:t>
+      </w:r>
+      <w:r>
+        <w:rPr>
+          <w:lang w:val="es-AR"/>
+        </w:rPr>
+        <w:t>(</w:t>
+      </w:r>
+      <w:proofErr w:type="spellStart"/>
+      <w:r>
+        <w:rPr>
+          <w:lang w:val="es-AR"/>
+        </w:rPr>
+        <w:t>include</w:t>
+      </w:r>
+      <w:proofErr w:type="spellEnd"/>
+      <w:r>
+        <w:rPr>
+          <w:lang w:val="es-AR"/>
+        </w:rPr>
+        <w:t xml:space="preserve"> “Ingresar datos </w:t>
+      </w:r>
+      <w:r>
+        <w:rPr>
+          <w:lang w:val="es-AR"/>
+        </w:rPr>
+        <w:t>complementarios</w:t>
+      </w:r>
+      <w:r>
+        <w:rPr>
+          <w:lang w:val="es-AR"/>
+        </w:rPr>
+        <w:t>”) y luego cobrar la venta (</w:t>
+      </w:r>
+      <w:proofErr w:type="spellStart"/>
+      <w:r>
+        <w:rPr>
+          <w:lang w:val="es-AR"/>
+        </w:rPr>
+        <w:t>include</w:t>
+      </w:r>
+      <w:proofErr w:type="spellEnd"/>
+      <w:r>
+        <w:rPr>
+          <w:lang w:val="es-AR"/>
+        </w:rPr>
+        <w:t xml:space="preserve"> “Cobrar venta”)</w:t>
+      </w:r>
+      <w:r>
+        <w:rPr>
+          <w:lang w:val="es-AR"/>
+        </w:rPr>
+        <w:t>. Finalmente, se imprime la factura.</w:t>
+      </w:r>
+    </w:p>
+    <w:p>
+      <w:pPr>
+        <w:spacing w:after="160" w:line="259" w:lineRule="auto"/>
+        <w:ind w:left="0" w:right="0" w:firstLine="0"/>
+        <w:jc w:val="left"/>
+        <w:rPr>
+          <w:lang w:val="es-AR"/>
+        </w:rPr>
+      </w:pPr>
       <w:r>
         <w:rPr>
           <w:b/>
           <w:bCs/>
           <w:lang w:val="es-AR"/>
         </w:rPr>
-        <w:t xml:space="preserve"> </w:t>
+        <w:t xml:space="preserve">Caso de uso 21 </w:t>
       </w:r>
       <w:r>
         <w:rPr>
@@ -4912,7 +4958,7 @@
           <w:bCs/>
           <w:lang w:val="es-AR"/>
         </w:rPr>
-        <w:t>Ingresar datos de venta</w:t>
+        <w:t>–</w:t>
       </w:r>
       <w:r>
         <w:rPr>
@@ -4920,13 +4966,13 @@
           <w:bCs/>
           <w:lang w:val="es-AR"/>
         </w:rPr>
-        <w:t>:</w:t>
+        <w:t xml:space="preserve">Añadir datos complementarios: </w:t>
       </w:r>
       <w:r>
         <w:rPr>
           <w:lang w:val="es-AR"/>
         </w:rPr>
-        <w:t xml:space="preserve"> Luego de</w:t>
+        <w:t>Luego de</w:t>
       </w:r>
       <w:r>
         <w:rPr>
@@ -4975,6 +5021,12 @@
           <w:lang w:val="es-AR"/>
         </w:rPr>
         <w:t xml:space="preserve"> (para llevar o para comer en el lugar)</w:t>
+      </w:r>
+      <w:r>
+        <w:rPr>
+          <w:lang w:val="es-AR"/>
+        </w:rPr>
+        <w:t>.</w:t>
       </w:r>
     </w:p>
     <w:p>
@@ -5032,7 +5084,13 @@
         <w:rPr>
           <w:lang w:val="es-AR"/>
         </w:rPr>
-        <w:t>. Se procesa el pago y se imprimen dos facturas, una para el negocio y otra para el cliente.</w:t>
+        <w:t xml:space="preserve">. </w:t>
+      </w:r>
+      <w:r>
+        <w:rPr>
+          <w:lang w:val="es-AR"/>
+        </w:rPr>
+        <w:t>De ser necesario, se procesa el pago con el banco.</w:t>
       </w:r>
       <w:r>
         <w:rPr>
@@ -5125,17 +5183,9 @@
               <w:rPr>
                 <w:b/>
                 <w:bCs/>
-                <w:lang w:val="es-419"/>
-              </w:rPr>
-              <w:t>Seleccionar</w:t>
-            </w:r>
-            <w:r>
-              <w:rPr>
-                <w:b/>
-                <w:bCs/>
-                <w:lang w:val="es-419"/>
-              </w:rPr>
-              <w:t xml:space="preserve"> Productos</w:t>
+                <w:lang w:val="es-AR"/>
+              </w:rPr>
+              <w:t>Generar Factura</w:t>
             </w:r>
           </w:p>
         </w:tc>
@@ -5197,7 +5247,19 @@
               <w:rPr>
                 <w:lang w:val="es-419"/>
               </w:rPr>
-              <w:t xml:space="preserve">epresenta el proceso iterativo de ingresar el pedido del cliente en el sistema. </w:t>
+              <w:t>epresenta el proceso iterativo de ingresar el pedido del cliente en el sistema</w:t>
+            </w:r>
+            <w:r>
+              <w:rPr>
+                <w:lang w:val="es-419"/>
+              </w:rPr>
+              <w:t>, con el cual se genera una factura.</w:t>
+            </w:r>
+            <w:r>
+              <w:rPr>
+                <w:lang w:val="es-419"/>
+              </w:rPr>
+              <w:t xml:space="preserve"> </w:t>
             </w:r>
           </w:p>
           <w:p>
@@ -6716,6 +6778,7 @@
       </w:pPr>
       <w:r>
         <w:rPr>
+          <w:noProof/>
           <w:lang w:val="es-419"/>
         </w:rPr>
         <w:lastRenderedPageBreak/>
@@ -8008,6 +8071,7 @@
       </w:r>
       <w:r>
         <w:rPr>
+          <w:noProof/>
           <w:lang w:val="es-419"/>
         </w:rPr>
         <w:lastRenderedPageBreak/>
@@ -9106,6 +9170,7 @@
       </w:pPr>
       <w:r>
         <w:rPr>
+          <w:noProof/>
           <w:lang w:val="es-MX"/>
         </w:rPr>
         <w:lastRenderedPageBreak/>
@@ -9226,6 +9291,98 @@
         </w:rPr>
         <w:br w:type="page"/>
       </w:r>
+      <w:r>
+        <w:rPr>
+          <w:lang w:val="es-MX"/>
+        </w:rPr>
+        <w:lastRenderedPageBreak/>
+        <w:br w:type="page"/>
+      </w:r>
+    </w:p>
+    <w:p>
+      <w:pPr>
+        <w:spacing w:after="160" w:line="259" w:lineRule="auto"/>
+        <w:ind w:left="0" w:right="0" w:firstLine="0"/>
+        <w:jc w:val="left"/>
+        <w:rPr>
+          <w:lang w:val="es-MX"/>
+        </w:rPr>
+      </w:pPr>
+      <w:r>
+        <w:rPr>
+          <w:lang w:val="es-MX"/>
+        </w:rPr>
+        <w:lastRenderedPageBreak/>
+        <w:t>DER general tipo Martin.</w:t>
+      </w:r>
+    </w:p>
+    <w:p>
+      <w:pPr>
+        <w:spacing w:after="160" w:line="259" w:lineRule="auto"/>
+        <w:ind w:left="0" w:right="0" w:firstLine="0"/>
+        <w:jc w:val="left"/>
+        <w:rPr>
+          <w:lang w:val="es-MX"/>
+        </w:rPr>
+      </w:pPr>
+      <w:proofErr w:type="gramStart"/>
+      <w:r>
+        <w:rPr>
+          <w:lang w:val="es-MX"/>
+        </w:rPr>
+        <w:t>EN PROCESO!!!</w:t>
+      </w:r>
+      <w:proofErr w:type="gramEnd"/>
+    </w:p>
+    <w:p>
+      <w:pPr>
+        <w:spacing w:after="160" w:line="259" w:lineRule="auto"/>
+        <w:ind w:left="0" w:right="0" w:firstLine="0"/>
+        <w:jc w:val="left"/>
+        <w:rPr>
+          <w:lang w:val="es-MX"/>
+        </w:rPr>
+      </w:pPr>
+      <w:r>
+        <w:rPr>
+          <w:lang w:val="es-MX"/>
+        </w:rPr>
+        <w:drawing>
+          <wp:inline distT="0" distB="0" distL="0" distR="0" wp14:anchorId="22055E1F" wp14:editId="678E39AD">
+            <wp:extent cx="5760085" cy="3199130"/>
+            <wp:effectExtent l="0" t="0" r="0" b="1270"/>
+            <wp:docPr id="546418959" name="Imagen 1" descr="Diagrama&#10;&#10;Descripción generada automáticamente"/>
+            <wp:cNvGraphicFramePr>
+              <a:graphicFrameLocks xmlns:a="http://schemas.openxmlformats.org/drawingml/2006/main" noChangeAspect="1"/>
+            </wp:cNvGraphicFramePr>
+            <a:graphic xmlns:a="http://schemas.openxmlformats.org/drawingml/2006/main">
+              <a:graphicData uri="http://schemas.openxmlformats.org/drawingml/2006/picture">
+                <pic:pic xmlns:pic="http://schemas.openxmlformats.org/drawingml/2006/picture">
+                  <pic:nvPicPr>
+                    <pic:cNvPr id="546418959" name="Imagen 1" descr="Diagrama&#10;&#10;Descripción generada automáticamente"/>
+                    <pic:cNvPicPr/>
+                  </pic:nvPicPr>
+                  <pic:blipFill>
+                    <a:blip r:embed="rId24"/>
+                    <a:stretch>
+                      <a:fillRect/>
+                    </a:stretch>
+                  </pic:blipFill>
+                  <pic:spPr>
+                    <a:xfrm>
+                      <a:off x="0" y="0"/>
+                      <a:ext cx="5760085" cy="3199130"/>
+                    </a:xfrm>
+                    <a:prstGeom prst="rect">
+                      <a:avLst/>
+                    </a:prstGeom>
+                  </pic:spPr>
+                </pic:pic>
+              </a:graphicData>
+            </a:graphic>
+          </wp:inline>
+        </w:drawing>
+      </w:r>
     </w:p>
     <w:p>
       <w:pPr>
@@ -9339,6 +9496,7 @@
           <w:noProof/>
           <w:lang w:val="es-MX"/>
         </w:rPr>
+        <w:lastRenderedPageBreak/>
         <w:drawing>
           <wp:inline distT="0" distB="0" distL="0" distR="0" wp14:anchorId="019AFB8B" wp14:editId="31B0A7EA">
             <wp:extent cx="4203700" cy="3441700"/>
@@ -9357,7 +9515,7 @@
                     </pic:cNvPicPr>
                   </pic:nvPicPr>
                   <pic:blipFill>
-                    <a:blip r:embed="rId24">
+                    <a:blip r:embed="rId25">
                       <a:extLst>
                         <a:ext uri="{28A0092B-C50C-407E-A947-70E740481C1C}">
                           <a14:useLocalDpi xmlns:a14="http://schemas.microsoft.com/office/drawing/2010/main" val="0"/>
@@ -9394,9 +9552,394 @@
         <w:spacing w:after="0" w:line="259" w:lineRule="auto"/>
         <w:ind w:left="-5" w:right="0"/>
         <w:rPr>
-          <w:lang w:val="es-MX"/>
-        </w:rPr>
-      </w:pPr>
+          <w:b/>
+          <w:bCs/>
+          <w:lang w:val="es-MX"/>
+        </w:rPr>
+      </w:pPr>
+    </w:p>
+    <w:p>
+      <w:pPr>
+        <w:spacing w:after="0" w:line="259" w:lineRule="auto"/>
+        <w:ind w:left="-5" w:right="0"/>
+        <w:rPr>
+          <w:b/>
+          <w:bCs/>
+          <w:lang w:val="es-MX"/>
+        </w:rPr>
+      </w:pPr>
+      <w:r>
+        <w:rPr>
+          <w:b/>
+          <w:bCs/>
+          <w:lang w:val="es-MX"/>
+        </w:rPr>
+        <w:t>BE (Entidades):</w:t>
+      </w:r>
+    </w:p>
+    <w:p>
+      <w:pPr>
+        <w:spacing w:after="0" w:line="259" w:lineRule="auto"/>
+        <w:ind w:left="-5" w:right="0"/>
+        <w:rPr>
+          <w:lang w:val="es-MX"/>
+        </w:rPr>
+      </w:pPr>
+      <w:r>
+        <w:rPr>
+          <w:lang w:val="es-MX"/>
+        </w:rPr>
+        <w:t xml:space="preserve">Descripción: La capa de Entidades (BE - Business </w:t>
+      </w:r>
+      <w:proofErr w:type="spellStart"/>
+      <w:r>
+        <w:rPr>
+          <w:lang w:val="es-MX"/>
+        </w:rPr>
+        <w:t>Entities</w:t>
+      </w:r>
+      <w:proofErr w:type="spellEnd"/>
+      <w:r>
+        <w:rPr>
+          <w:lang w:val="es-MX"/>
+        </w:rPr>
+        <w:t>) contiene las clases que representan objetos de negocio puros y simples. Estas clases suelen reflejar directamente las estructuras de datos en la base de datos o los objetos que se manejan en la aplicación.</w:t>
+      </w:r>
+    </w:p>
+    <w:p>
+      <w:pPr>
+        <w:spacing w:after="0" w:line="259" w:lineRule="auto"/>
+        <w:ind w:left="-5" w:right="0"/>
+        <w:rPr>
+          <w:lang w:val="es-MX"/>
+        </w:rPr>
+      </w:pPr>
+      <w:r>
+        <w:rPr>
+          <w:lang w:val="es-MX"/>
+        </w:rPr>
+        <w:t>Responsabilidades: Definir la estructura de los objetos de negocio sin lógica de negocio. Pueden contener propiedades y métodos relacionados con la validación de datos o la transformación de datos.</w:t>
+      </w:r>
+    </w:p>
+    <w:p>
+      <w:pPr>
+        <w:spacing w:after="0" w:line="259" w:lineRule="auto"/>
+        <w:ind w:left="-5" w:right="0"/>
+        <w:rPr>
+          <w:lang w:val="es-MX"/>
+        </w:rPr>
+      </w:pPr>
+    </w:p>
+    <w:p>
+      <w:pPr>
+        <w:spacing w:after="0" w:line="259" w:lineRule="auto"/>
+        <w:ind w:left="-5" w:right="0"/>
+        <w:rPr>
+          <w:lang w:val="es-MX"/>
+        </w:rPr>
+      </w:pPr>
+      <w:r>
+        <w:rPr>
+          <w:b/>
+          <w:bCs/>
+          <w:lang w:val="es-MX"/>
+        </w:rPr>
+        <w:t>Vista</w:t>
+      </w:r>
+      <w:r>
+        <w:rPr>
+          <w:lang w:val="es-MX"/>
+        </w:rPr>
+        <w:t>:</w:t>
+      </w:r>
+    </w:p>
+    <w:p>
+      <w:pPr>
+        <w:spacing w:after="0" w:line="259" w:lineRule="auto"/>
+        <w:ind w:left="-5" w:right="0"/>
+        <w:rPr>
+          <w:lang w:val="es-MX"/>
+        </w:rPr>
+      </w:pPr>
+      <w:r>
+        <w:rPr>
+          <w:lang w:val="es-MX"/>
+        </w:rPr>
+        <w:t>Descripción: La capa de Vista es la interfaz de usuario de la aplicación. Aquí se encuentran las páginas web, formularios de Windows, componentes gráficos y otros elementos que permiten a los usuarios interactuar con la aplicación.</w:t>
+      </w:r>
+    </w:p>
+    <w:p>
+      <w:pPr>
+        <w:spacing w:after="0" w:line="259" w:lineRule="auto"/>
+        <w:ind w:left="-5" w:right="0"/>
+        <w:rPr>
+          <w:lang w:val="es-MX"/>
+        </w:rPr>
+      </w:pPr>
+      <w:r>
+        <w:rPr>
+          <w:lang w:val="es-MX"/>
+        </w:rPr>
+        <w:t>Responsabilidades: Presentar datos al usuario, capturar la entrada del usuario y mostrar resultados. Generalmente, no debe contener lógica de negocio.</w:t>
+      </w:r>
+    </w:p>
+    <w:p>
+      <w:pPr>
+        <w:spacing w:after="0" w:line="259" w:lineRule="auto"/>
+        <w:ind w:left="-5" w:right="0"/>
+        <w:rPr>
+          <w:b/>
+          <w:bCs/>
+          <w:lang w:val="es-MX"/>
+        </w:rPr>
+      </w:pPr>
+    </w:p>
+    <w:p>
+      <w:pPr>
+        <w:spacing w:after="0" w:line="259" w:lineRule="auto"/>
+        <w:ind w:left="-5" w:right="0"/>
+        <w:rPr>
+          <w:b/>
+          <w:bCs/>
+          <w:lang w:val="es-MX"/>
+        </w:rPr>
+      </w:pPr>
+      <w:r>
+        <w:rPr>
+          <w:b/>
+          <w:bCs/>
+          <w:lang w:val="es-MX"/>
+        </w:rPr>
+        <w:t>BLL (Negocio):</w:t>
+      </w:r>
+    </w:p>
+    <w:p>
+      <w:pPr>
+        <w:spacing w:after="0" w:line="259" w:lineRule="auto"/>
+        <w:ind w:left="-5" w:right="0"/>
+        <w:rPr>
+          <w:lang w:val="es-MX"/>
+        </w:rPr>
+      </w:pPr>
+      <w:r>
+        <w:rPr>
+          <w:lang w:val="es-MX"/>
+        </w:rPr>
+        <w:t xml:space="preserve">Descripción: La capa de Negocio (BLL - Business </w:t>
+      </w:r>
+      <w:proofErr w:type="spellStart"/>
+      <w:r>
+        <w:rPr>
+          <w:lang w:val="es-MX"/>
+        </w:rPr>
+        <w:t>Logic</w:t>
+      </w:r>
+      <w:proofErr w:type="spellEnd"/>
+      <w:r>
+        <w:rPr>
+          <w:lang w:val="es-MX"/>
+        </w:rPr>
+        <w:t xml:space="preserve"> </w:t>
+      </w:r>
+      <w:proofErr w:type="spellStart"/>
+      <w:r>
+        <w:rPr>
+          <w:lang w:val="es-MX"/>
+        </w:rPr>
+        <w:t>Layer</w:t>
+      </w:r>
+      <w:proofErr w:type="spellEnd"/>
+      <w:r>
+        <w:rPr>
+          <w:lang w:val="es-MX"/>
+        </w:rPr>
+        <w:t>) es donde reside la lógica de negocio de la aplicación. Contiene clases y componentes que procesan datos, aplican reglas de negocio y coordinan las acciones entre las Entidades y la capa de acceso a datos (DAO).</w:t>
+      </w:r>
+    </w:p>
+    <w:p>
+      <w:pPr>
+        <w:spacing w:after="0" w:line="259" w:lineRule="auto"/>
+        <w:ind w:left="-5" w:right="0"/>
+        <w:rPr>
+          <w:lang w:val="es-MX"/>
+        </w:rPr>
+      </w:pPr>
+      <w:r>
+        <w:rPr>
+          <w:lang w:val="es-MX"/>
+        </w:rPr>
+        <w:t>Responsabilidades: Validar datos, implementar reglas de negocio, gestionar transacciones y coordinar la interacción entre las capas.</w:t>
+      </w:r>
+    </w:p>
+    <w:p>
+      <w:pPr>
+        <w:spacing w:after="0" w:line="259" w:lineRule="auto"/>
+        <w:ind w:left="-5" w:right="0"/>
+        <w:rPr>
+          <w:lang w:val="es-MX"/>
+        </w:rPr>
+      </w:pPr>
+    </w:p>
+    <w:p>
+      <w:pPr>
+        <w:spacing w:after="0" w:line="259" w:lineRule="auto"/>
+        <w:ind w:left="-5" w:right="0"/>
+        <w:rPr>
+          <w:lang w:val="es-MX"/>
+        </w:rPr>
+      </w:pPr>
+    </w:p>
+    <w:p>
+      <w:pPr>
+        <w:spacing w:after="0" w:line="259" w:lineRule="auto"/>
+        <w:ind w:left="-5" w:right="0"/>
+        <w:rPr>
+          <w:lang w:val="es-MX"/>
+        </w:rPr>
+      </w:pPr>
+    </w:p>
+    <w:p>
+      <w:pPr>
+        <w:spacing w:after="0" w:line="259" w:lineRule="auto"/>
+        <w:ind w:left="-5" w:right="0"/>
+        <w:rPr>
+          <w:b/>
+          <w:bCs/>
+          <w:lang w:val="es-MX"/>
+        </w:rPr>
+      </w:pPr>
+      <w:r>
+        <w:rPr>
+          <w:b/>
+          <w:bCs/>
+          <w:lang w:val="es-MX"/>
+        </w:rPr>
+        <w:lastRenderedPageBreak/>
+        <w:t>DAO (Acceso a Datos):</w:t>
+      </w:r>
+    </w:p>
+    <w:p>
+      <w:pPr>
+        <w:spacing w:after="0" w:line="259" w:lineRule="auto"/>
+        <w:ind w:left="-5" w:right="0"/>
+        <w:rPr>
+          <w:lang w:val="es-MX"/>
+        </w:rPr>
+      </w:pPr>
+      <w:r>
+        <w:rPr>
+          <w:lang w:val="es-MX"/>
+        </w:rPr>
+        <w:t xml:space="preserve">Descripción: La capa de Acceso a Datos (DAO - Data Access </w:t>
+      </w:r>
+      <w:proofErr w:type="spellStart"/>
+      <w:r>
+        <w:rPr>
+          <w:lang w:val="es-MX"/>
+        </w:rPr>
+        <w:t>Object</w:t>
+      </w:r>
+      <w:proofErr w:type="spellEnd"/>
+      <w:r>
+        <w:rPr>
+          <w:lang w:val="es-MX"/>
+        </w:rPr>
+        <w:t>) se encarga de interactuar con la base de datos o cualquier otro sistema de almacenamiento de datos. Aquí se escriben consultas, se establecen conexiones y se realizan operaciones CRUD (Crear, Leer, Actualizar, Eliminar) en la base de datos.</w:t>
+      </w:r>
+    </w:p>
+    <w:p>
+      <w:pPr>
+        <w:spacing w:after="0" w:line="259" w:lineRule="auto"/>
+        <w:ind w:left="-5" w:right="0"/>
+        <w:rPr>
+          <w:lang w:val="es-MX"/>
+        </w:rPr>
+      </w:pPr>
+    </w:p>
+    <w:p>
+      <w:pPr>
+        <w:spacing w:after="0" w:line="259" w:lineRule="auto"/>
+        <w:ind w:left="-5" w:right="0"/>
+        <w:rPr>
+          <w:lang w:val="es-MX"/>
+        </w:rPr>
+      </w:pPr>
+      <w:r>
+        <w:rPr>
+          <w:b/>
+          <w:bCs/>
+          <w:lang w:val="es-MX"/>
+        </w:rPr>
+        <w:t>Responsabilidades</w:t>
+      </w:r>
+      <w:r>
+        <w:rPr>
+          <w:lang w:val="es-MX"/>
+        </w:rPr>
+        <w:t>: Acceder y manipular datos en el almacenamiento persistente, manejar conexiones a la base de datos, mapear datos entre objetos de entidad y estructuras de almacenamiento.</w:t>
+      </w:r>
+    </w:p>
+    <w:p>
+      <w:pPr>
+        <w:spacing w:after="0" w:line="259" w:lineRule="auto"/>
+        <w:ind w:left="-5" w:right="0"/>
+        <w:rPr>
+          <w:lang w:val="es-MX"/>
+        </w:rPr>
+      </w:pPr>
+      <w:r>
+        <w:rPr>
+          <w:lang w:val="es-MX"/>
+        </w:rPr>
+        <w:t>Servicios:</w:t>
+      </w:r>
+    </w:p>
+    <w:p>
+      <w:pPr>
+        <w:spacing w:after="0" w:line="259" w:lineRule="auto"/>
+        <w:ind w:left="-5" w:right="0"/>
+        <w:rPr>
+          <w:lang w:val="es-MX"/>
+        </w:rPr>
+      </w:pPr>
+    </w:p>
+    <w:p>
+      <w:pPr>
+        <w:spacing w:after="0" w:line="259" w:lineRule="auto"/>
+        <w:ind w:left="-5" w:right="0"/>
+        <w:rPr>
+          <w:lang w:val="es-MX"/>
+        </w:rPr>
+      </w:pPr>
+      <w:r>
+        <w:rPr>
+          <w:b/>
+          <w:bCs/>
+          <w:lang w:val="es-MX"/>
+        </w:rPr>
+        <w:t>Descripción</w:t>
+      </w:r>
+      <w:r>
+        <w:rPr>
+          <w:lang w:val="es-MX"/>
+        </w:rPr>
+        <w:t>: La capa de Servicios proporciona funcionalidades específicas de la aplicación que pueden ser compartidas entre diferentes partes de la aplicación o incluso entre aplicaciones diferentes. Esto podría incluir servicios web, servicios de autenticación, servicios de notificación, etc.</w:t>
+      </w:r>
+    </w:p>
+    <w:p>
+      <w:pPr>
+        <w:spacing w:after="0" w:line="259" w:lineRule="auto"/>
+        <w:ind w:left="-5" w:right="0"/>
+        <w:rPr>
+          <w:lang w:val="es-MX"/>
+        </w:rPr>
+      </w:pPr>
+      <w:r>
+        <w:rPr>
+          <w:lang w:val="es-MX"/>
+        </w:rPr>
+        <w:t>Responsabilidades: Proporcionar funcionalidades reutilizables o servicios aislados que pueden ser invocados por otras partes de la aplicación. Pueden encapsular lógica compleja y ofrecer una interfaz estandarizada para su uso.</w:t>
+      </w:r>
     </w:p>
     <w:p>
       <w:pPr>
@@ -9432,7 +9975,7 @@
                     </pic:cNvPicPr>
                   </pic:nvPicPr>
                   <pic:blipFill>
-                    <a:blip r:embed="rId25">
+                    <a:blip r:embed="rId26">
                       <a:extLst>
                         <a:ext uri="{28A0092B-C50C-407E-A947-70E740481C1C}">
                           <a14:useLocalDpi xmlns:a14="http://schemas.microsoft.com/office/drawing/2010/main" val="0"/>
@@ -9498,7 +10041,7 @@
                     </pic:cNvPicPr>
                   </pic:nvPicPr>
                   <pic:blipFill>
-                    <a:blip r:embed="rId26">
+                    <a:blip r:embed="rId27">
                       <a:extLst>
                         <a:ext uri="{28A0092B-C50C-407E-A947-70E740481C1C}">
                           <a14:useLocalDpi xmlns:a14="http://schemas.microsoft.com/office/drawing/2010/main" val="0"/>
@@ -9596,7 +10139,7 @@
                     <pic:cNvPicPr/>
                   </pic:nvPicPr>
                   <pic:blipFill>
-                    <a:blip r:embed="rId27"/>
+                    <a:blip r:embed="rId28"/>
                     <a:stretch>
                       <a:fillRect/>
                     </a:stretch>
@@ -9657,7 +10200,7 @@
                     </pic:cNvPicPr>
                   </pic:nvPicPr>
                   <pic:blipFill>
-                    <a:blip r:embed="rId28">
+                    <a:blip r:embed="rId29">
                       <a:extLst>
                         <a:ext uri="{28A0092B-C50C-407E-A947-70E740481C1C}">
                           <a14:useLocalDpi xmlns:a14="http://schemas.microsoft.com/office/drawing/2010/main" val="0"/>
@@ -10055,7 +10598,7 @@
                     </pic:cNvPicPr>
                   </pic:nvPicPr>
                   <pic:blipFill>
-                    <a:blip r:embed="rId29">
+                    <a:blip r:embed="rId30">
                       <a:extLst>
                         <a:ext uri="{28A0092B-C50C-407E-A947-70E740481C1C}">
                           <a14:useLocalDpi xmlns:a14="http://schemas.microsoft.com/office/drawing/2010/main" val="0"/>
@@ -11964,7 +12507,7 @@
                     </pic:cNvPicPr>
                   </pic:nvPicPr>
                   <pic:blipFill>
-                    <a:blip r:embed="rId30">
+                    <a:blip r:embed="rId31">
                       <a:extLst>
                         <a:ext uri="{28A0092B-C50C-407E-A947-70E740481C1C}">
                           <a14:useLocalDpi xmlns:a14="http://schemas.microsoft.com/office/drawing/2010/main" val="0"/>
@@ -12052,7 +12595,7 @@
                     </pic:cNvPicPr>
                   </pic:nvPicPr>
                   <pic:blipFill>
-                    <a:blip r:embed="rId31" cstate="print">
+                    <a:blip r:embed="rId32" cstate="print">
                       <a:extLst>
                         <a:ext uri="{28A0092B-C50C-407E-A947-70E740481C1C}">
                           <a14:useLocalDpi xmlns:a14="http://schemas.microsoft.com/office/drawing/2010/main" val="0"/>
@@ -12133,10 +12676,10 @@
           <w:lang w:val="es-MX"/>
         </w:rPr>
         <w:drawing>
-          <wp:inline distT="0" distB="0" distL="0" distR="0" wp14:anchorId="7E49A93E" wp14:editId="6220CB7A">
+          <wp:inline distT="0" distB="0" distL="0" distR="0" wp14:anchorId="6506D4A4" wp14:editId="64B8C1DE">
             <wp:extent cx="2106930" cy="2298065"/>
             <wp:effectExtent l="0" t="0" r="7620" b="6985"/>
-            <wp:docPr id="1624082258" name="Imagen 4" descr="Tabla&#10;&#10;Descripción generada automáticamente"/>
+            <wp:docPr id="1776710114" name="Imagen 10" descr="Interfaz de usuario gráfica, Aplicación&#10;&#10;Descripción generada automáticamente con confianza media"/>
             <wp:cNvGraphicFramePr>
               <a:graphicFrameLocks xmlns:a="http://schemas.openxmlformats.org/drawingml/2006/main" noChangeAspect="1"/>
             </wp:cNvGraphicFramePr>
@@ -12144,13 +12687,13 @@
               <a:graphicData uri="http://schemas.openxmlformats.org/drawingml/2006/picture">
                 <pic:pic xmlns:pic="http://schemas.openxmlformats.org/drawingml/2006/picture">
                   <pic:nvPicPr>
-                    <pic:cNvPr id="1624082258" name="Imagen 4" descr="Tabla&#10;&#10;Descripción generada automáticamente"/>
+                    <pic:cNvPr id="1776710114" name="Imagen 10" descr="Interfaz de usuario gráfica, Aplicación&#10;&#10;Descripción generada automáticamente con confianza media"/>
                     <pic:cNvPicPr>
                       <a:picLocks noChangeAspect="1" noChangeArrowheads="1"/>
                     </pic:cNvPicPr>
                   </pic:nvPicPr>
                   <pic:blipFill>
-                    <a:blip r:embed="rId32">
+                    <a:blip r:embed="rId33">
                       <a:extLst>
                         <a:ext uri="{28A0092B-C50C-407E-A947-70E740481C1C}">
                           <a14:useLocalDpi xmlns:a14="http://schemas.microsoft.com/office/drawing/2010/main" val="0"/>
@@ -12256,7 +12799,7 @@
                     <pic:cNvPicPr/>
                   </pic:nvPicPr>
                   <pic:blipFill>
-                    <a:blip r:embed="rId33"/>
+                    <a:blip r:embed="rId34"/>
                     <a:stretch>
                       <a:fillRect/>
                     </a:stretch>
@@ -12674,7 +13217,7 @@
                     <pic:cNvPicPr/>
                   </pic:nvPicPr>
                   <pic:blipFill>
-                    <a:blip r:embed="rId34"/>
+                    <a:blip r:embed="rId35"/>
                     <a:stretch>
                       <a:fillRect/>
                     </a:stretch>
@@ -15043,7 +15586,7 @@
                     </pic:cNvPicPr>
                   </pic:nvPicPr>
                   <pic:blipFill>
-                    <a:blip r:embed="rId35">
+                    <a:blip r:embed="rId36">
                       <a:extLst>
                         <a:ext uri="{28A0092B-C50C-407E-A947-70E740481C1C}">
                           <a14:useLocalDpi xmlns:a14="http://schemas.microsoft.com/office/drawing/2010/main" val="0"/>
@@ -15164,7 +15707,7 @@
                     <pic:cNvPicPr/>
                   </pic:nvPicPr>
                   <pic:blipFill>
-                    <a:blip r:embed="rId36"/>
+                    <a:blip r:embed="rId37"/>
                     <a:stretch>
                       <a:fillRect/>
                     </a:stretch>
@@ -15260,7 +15803,7 @@
                     </pic:cNvPicPr>
                   </pic:nvPicPr>
                   <pic:blipFill>
-                    <a:blip r:embed="rId37">
+                    <a:blip r:embed="rId38">
                       <a:extLst>
                         <a:ext uri="{28A0092B-C50C-407E-A947-70E740481C1C}">
                           <a14:useLocalDpi xmlns:a14="http://schemas.microsoft.com/office/drawing/2010/main" val="0"/>
@@ -15364,15 +15907,15 @@
       </w:pPr>
       <w:r>
         <w:rPr>
+          <w:b/>
+          <w:bCs/>
           <w:noProof/>
-          <w:color w:val="1F4D78"/>
-          <w:lang w:val="es-MX"/>
         </w:rPr>
         <w:drawing>
-          <wp:inline distT="0" distB="0" distL="0" distR="0" wp14:anchorId="520820E6" wp14:editId="1CE2EE8D">
+          <wp:inline distT="0" distB="0" distL="0" distR="0" wp14:anchorId="73DA6D58" wp14:editId="3A4269E2">
             <wp:extent cx="2106930" cy="2298065"/>
             <wp:effectExtent l="0" t="0" r="7620" b="6985"/>
-            <wp:docPr id="373178964" name="Imagen 373178964" descr="Tabla&#10;&#10;Descripción generada automáticamente"/>
+            <wp:docPr id="986279564" name="Imagen 9" descr="Interfaz de usuario gráfica, Aplicación&#10;&#10;Descripción generada automáticamente con confianza media"/>
             <wp:cNvGraphicFramePr>
               <a:graphicFrameLocks xmlns:a="http://schemas.openxmlformats.org/drawingml/2006/main" noChangeAspect="1"/>
             </wp:cNvGraphicFramePr>
@@ -15380,13 +15923,13 @@
               <a:graphicData uri="http://schemas.openxmlformats.org/drawingml/2006/picture">
                 <pic:pic xmlns:pic="http://schemas.openxmlformats.org/drawingml/2006/picture">
                   <pic:nvPicPr>
-                    <pic:cNvPr id="1624082258" name="Imagen 4" descr="Tabla&#10;&#10;Descripción generada automáticamente"/>
+                    <pic:cNvPr id="986279564" name="Imagen 9" descr="Interfaz de usuario gráfica, Aplicación&#10;&#10;Descripción generada automáticamente con confianza media"/>
                     <pic:cNvPicPr>
                       <a:picLocks noChangeAspect="1" noChangeArrowheads="1"/>
                     </pic:cNvPicPr>
                   </pic:nvPicPr>
                   <pic:blipFill>
-                    <a:blip r:embed="rId32">
+                    <a:blip r:embed="rId33">
                       <a:extLst>
                         <a:ext uri="{28A0092B-C50C-407E-A947-70E740481C1C}">
                           <a14:useLocalDpi xmlns:a14="http://schemas.microsoft.com/office/drawing/2010/main" val="0"/>
@@ -15502,7 +16045,7 @@
                     <pic:cNvPicPr/>
                   </pic:nvPicPr>
                   <pic:blipFill>
-                    <a:blip r:embed="rId38"/>
+                    <a:blip r:embed="rId39"/>
                     <a:stretch>
                       <a:fillRect/>
                     </a:stretch>
@@ -15886,7 +16429,7 @@
                     </pic:cNvPicPr>
                   </pic:nvPicPr>
                   <pic:blipFill>
-                    <a:blip r:embed="rId39">
+                    <a:blip r:embed="rId40">
                       <a:extLst>
                         <a:ext uri="{28A0092B-C50C-407E-A947-70E740481C1C}">
                           <a14:useLocalDpi xmlns:a14="http://schemas.microsoft.com/office/drawing/2010/main" val="0"/>
@@ -17667,7 +18210,7 @@
                     </pic:cNvPicPr>
                   </pic:nvPicPr>
                   <pic:blipFill>
-                    <a:blip r:embed="rId40">
+                    <a:blip r:embed="rId41">
                       <a:extLst>
                         <a:ext uri="{28A0092B-C50C-407E-A947-70E740481C1C}">
                           <a14:useLocalDpi xmlns:a14="http://schemas.microsoft.com/office/drawing/2010/main" val="0"/>
@@ -17744,7 +18287,7 @@
                     </pic:cNvPicPr>
                   </pic:nvPicPr>
                   <pic:blipFill>
-                    <a:blip r:embed="rId41">
+                    <a:blip r:embed="rId42">
                       <a:extLst>
                         <a:ext uri="{28A0092B-C50C-407E-A947-70E740481C1C}">
                           <a14:useLocalDpi xmlns:a14="http://schemas.microsoft.com/office/drawing/2010/main" val="0"/>
@@ -17795,10 +18338,10 @@
         </w:rPr>
         <w:lastRenderedPageBreak/>
         <w:drawing>
-          <wp:inline distT="0" distB="0" distL="0" distR="0" wp14:anchorId="4786A2E8" wp14:editId="13248550">
+          <wp:inline distT="0" distB="0" distL="0" distR="0" wp14:anchorId="3C2E6710" wp14:editId="5ADF4DA2">
             <wp:extent cx="2106930" cy="2298065"/>
             <wp:effectExtent l="0" t="0" r="7620" b="6985"/>
-            <wp:docPr id="1080593975" name="Imagen 1080593975" descr="Tabla&#10;&#10;Descripción generada automáticamente"/>
+            <wp:docPr id="2031542197" name="Imagen 8" descr="Interfaz de usuario gráfica, Aplicación&#10;&#10;Descripción generada automáticamente con confianza media"/>
             <wp:cNvGraphicFramePr>
               <a:graphicFrameLocks xmlns:a="http://schemas.openxmlformats.org/drawingml/2006/main" noChangeAspect="1"/>
             </wp:cNvGraphicFramePr>
@@ -17806,13 +18349,13 @@
               <a:graphicData uri="http://schemas.openxmlformats.org/drawingml/2006/picture">
                 <pic:pic xmlns:pic="http://schemas.openxmlformats.org/drawingml/2006/picture">
                   <pic:nvPicPr>
-                    <pic:cNvPr id="1624082258" name="Imagen 4" descr="Tabla&#10;&#10;Descripción generada automáticamente"/>
+                    <pic:cNvPr id="2031542197" name="Imagen 8" descr="Interfaz de usuario gráfica, Aplicación&#10;&#10;Descripción generada automáticamente con confianza media"/>
                     <pic:cNvPicPr>
                       <a:picLocks noChangeAspect="1" noChangeArrowheads="1"/>
                     </pic:cNvPicPr>
                   </pic:nvPicPr>
                   <pic:blipFill>
-                    <a:blip r:embed="rId32">
+                    <a:blip r:embed="rId33">
                       <a:extLst>
                         <a:ext uri="{28A0092B-C50C-407E-A947-70E740481C1C}">
                           <a14:useLocalDpi xmlns:a14="http://schemas.microsoft.com/office/drawing/2010/main" val="0"/>
@@ -18138,7 +18681,7 @@
                     </pic:cNvPicPr>
                   </pic:nvPicPr>
                   <pic:blipFill>
-                    <a:blip r:embed="rId42">
+                    <a:blip r:embed="rId43">
                       <a:extLst>
                         <a:ext uri="{28A0092B-C50C-407E-A947-70E740481C1C}">
                           <a14:useLocalDpi xmlns:a14="http://schemas.microsoft.com/office/drawing/2010/main" val="0"/>
@@ -19818,7 +20361,7 @@
                     </pic:cNvPicPr>
                   </pic:nvPicPr>
                   <pic:blipFill>
-                    <a:blip r:embed="rId43">
+                    <a:blip r:embed="rId44">
                       <a:extLst>
                         <a:ext uri="{28A0092B-C50C-407E-A947-70E740481C1C}">
                           <a14:useLocalDpi xmlns:a14="http://schemas.microsoft.com/office/drawing/2010/main" val="0"/>
@@ -19899,7 +20442,7 @@
                     </pic:cNvPicPr>
                   </pic:nvPicPr>
                   <pic:blipFill>
-                    <a:blip r:embed="rId44">
+                    <a:blip r:embed="rId45">
                       <a:extLst>
                         <a:ext uri="{28A0092B-C50C-407E-A947-70E740481C1C}">
                           <a14:useLocalDpi xmlns:a14="http://schemas.microsoft.com/office/drawing/2010/main" val="0"/>
@@ -19953,14 +20496,13 @@
       <w:r>
         <w:rPr>
           <w:noProof/>
-          <w:color w:val="1F4D78"/>
           <w:lang w:val="es-MX"/>
         </w:rPr>
         <w:drawing>
-          <wp:inline distT="0" distB="0" distL="0" distR="0" wp14:anchorId="2F8204EB" wp14:editId="2A037D32">
+          <wp:inline distT="0" distB="0" distL="0" distR="0" wp14:anchorId="70BC3A8D" wp14:editId="4D3F1B22">
             <wp:extent cx="2106930" cy="2298065"/>
             <wp:effectExtent l="0" t="0" r="7620" b="6985"/>
-            <wp:docPr id="61893668" name="Imagen 61893668" descr="Tabla&#10;&#10;Descripción generada automáticamente"/>
+            <wp:docPr id="894331250" name="Imagen 7" descr="Interfaz de usuario gráfica, Aplicación&#10;&#10;Descripción generada automáticamente con confianza media"/>
             <wp:cNvGraphicFramePr>
               <a:graphicFrameLocks xmlns:a="http://schemas.openxmlformats.org/drawingml/2006/main" noChangeAspect="1"/>
             </wp:cNvGraphicFramePr>
@@ -19968,13 +20510,13 @@
               <a:graphicData uri="http://schemas.openxmlformats.org/drawingml/2006/picture">
                 <pic:pic xmlns:pic="http://schemas.openxmlformats.org/drawingml/2006/picture">
                   <pic:nvPicPr>
-                    <pic:cNvPr id="1624082258" name="Imagen 4" descr="Tabla&#10;&#10;Descripción generada automáticamente"/>
+                    <pic:cNvPr id="894331250" name="Imagen 7" descr="Interfaz de usuario gráfica, Aplicación&#10;&#10;Descripción generada automáticamente con confianza media"/>
                     <pic:cNvPicPr>
                       <a:picLocks noChangeAspect="1" noChangeArrowheads="1"/>
                     </pic:cNvPicPr>
                   </pic:nvPicPr>
                   <pic:blipFill>
-                    <a:blip r:embed="rId32">
+                    <a:blip r:embed="rId33">
                       <a:extLst>
                         <a:ext uri="{28A0092B-C50C-407E-A947-70E740481C1C}">
                           <a14:useLocalDpi xmlns:a14="http://schemas.microsoft.com/office/drawing/2010/main" val="0"/>
@@ -20291,7 +20833,7 @@
                     </pic:cNvPicPr>
                   </pic:nvPicPr>
                   <pic:blipFill>
-                    <a:blip r:embed="rId45">
+                    <a:blip r:embed="rId46">
                       <a:extLst>
                         <a:ext uri="{28A0092B-C50C-407E-A947-70E740481C1C}">
                           <a14:useLocalDpi xmlns:a14="http://schemas.microsoft.com/office/drawing/2010/main" val="0"/>
@@ -21638,7 +22180,7 @@
                     </pic:cNvPicPr>
                   </pic:nvPicPr>
                   <pic:blipFill>
-                    <a:blip r:embed="rId46">
+                    <a:blip r:embed="rId47">
                       <a:extLst>
                         <a:ext uri="{28A0092B-C50C-407E-A947-70E740481C1C}">
                           <a14:useLocalDpi xmlns:a14="http://schemas.microsoft.com/office/drawing/2010/main" val="0"/>
@@ -21702,7 +22244,7 @@
                     </pic:cNvPicPr>
                   </pic:nvPicPr>
                   <pic:blipFill>
-                    <a:blip r:embed="rId47">
+                    <a:blip r:embed="rId48">
                       <a:extLst>
                         <a:ext uri="{28A0092B-C50C-407E-A947-70E740481C1C}">
                           <a14:useLocalDpi xmlns:a14="http://schemas.microsoft.com/office/drawing/2010/main" val="0"/>
@@ -21782,7 +22324,7 @@
                     </pic:cNvPicPr>
                   </pic:nvPicPr>
                   <pic:blipFill>
-                    <a:blip r:embed="rId48">
+                    <a:blip r:embed="rId49">
                       <a:extLst>
                         <a:ext uri="{28A0092B-C50C-407E-A947-70E740481C1C}">
                           <a14:useLocalDpi xmlns:a14="http://schemas.microsoft.com/office/drawing/2010/main" val="0"/>
@@ -21851,7 +22393,7 @@
                     </pic:cNvPicPr>
                   </pic:nvPicPr>
                   <pic:blipFill>
-                    <a:blip r:embed="rId32">
+                    <a:blip r:embed="rId50">
                       <a:extLst>
                         <a:ext uri="{28A0092B-C50C-407E-A947-70E740481C1C}">
                           <a14:useLocalDpi xmlns:a14="http://schemas.microsoft.com/office/drawing/2010/main" val="0"/>
@@ -22146,7 +22688,7 @@
                     <pic:cNvPicPr/>
                   </pic:nvPicPr>
                   <pic:blipFill>
-                    <a:blip r:embed="rId49"/>
+                    <a:blip r:embed="rId51"/>
                     <a:stretch>
                       <a:fillRect/>
                     </a:stretch>
@@ -22384,7 +22926,7 @@
                     <pic:cNvPicPr/>
                   </pic:nvPicPr>
                   <pic:blipFill>
-                    <a:blip r:embed="rId50"/>
+                    <a:blip r:embed="rId52"/>
                     <a:stretch>
                       <a:fillRect/>
                     </a:stretch>
@@ -22789,7 +23331,7 @@
                     </pic:cNvPicPr>
                   </pic:nvPicPr>
                   <pic:blipFill>
-                    <a:blip r:embed="rId51">
+                    <a:blip r:embed="rId53">
                       <a:extLst>
                         <a:ext uri="{28A0092B-C50C-407E-A947-70E740481C1C}">
                           <a14:useLocalDpi xmlns:a14="http://schemas.microsoft.com/office/drawing/2010/main" val="0"/>
@@ -24277,7 +24819,7 @@
                     </pic:cNvPicPr>
                   </pic:nvPicPr>
                   <pic:blipFill>
-                    <a:blip r:embed="rId52">
+                    <a:blip r:embed="rId54">
                       <a:extLst>
                         <a:ext uri="{28A0092B-C50C-407E-A947-70E740481C1C}">
                           <a14:useLocalDpi xmlns:a14="http://schemas.microsoft.com/office/drawing/2010/main" val="0"/>
@@ -24380,7 +24922,7 @@
                     </pic:cNvPicPr>
                   </pic:nvPicPr>
                   <pic:blipFill>
-                    <a:blip r:embed="rId53">
+                    <a:blip r:embed="rId55">
                       <a:extLst>
                         <a:ext uri="{28A0092B-C50C-407E-A947-70E740481C1C}">
                           <a14:useLocalDpi xmlns:a14="http://schemas.microsoft.com/office/drawing/2010/main" val="0"/>
@@ -24476,7 +25018,7 @@
                     </pic:cNvPicPr>
                   </pic:nvPicPr>
                   <pic:blipFill>
-                    <a:blip r:embed="rId54">
+                    <a:blip r:embed="rId56">
                       <a:extLst>
                         <a:ext uri="{28A0092B-C50C-407E-A947-70E740481C1C}">
                           <a14:useLocalDpi xmlns:a14="http://schemas.microsoft.com/office/drawing/2010/main" val="0"/>
@@ -24549,7 +25091,7 @@
                     <pic:cNvPicPr/>
                   </pic:nvPicPr>
                   <pic:blipFill>
-                    <a:blip r:embed="rId55"/>
+                    <a:blip r:embed="rId57"/>
                     <a:stretch>
                       <a:fillRect/>
                     </a:stretch>
@@ -24808,7 +25350,7 @@
                     </pic:cNvPicPr>
                   </pic:nvPicPr>
                   <pic:blipFill>
-                    <a:blip r:embed="rId56">
+                    <a:blip r:embed="rId58">
                       <a:extLst>
                         <a:ext uri="{28A0092B-C50C-407E-A947-70E740481C1C}">
                           <a14:useLocalDpi xmlns:a14="http://schemas.microsoft.com/office/drawing/2010/main" val="0"/>
@@ -26222,7 +26764,7 @@
                     </pic:cNvPicPr>
                   </pic:nvPicPr>
                   <pic:blipFill>
-                    <a:blip r:embed="rId57">
+                    <a:blip r:embed="rId59">
                       <a:extLst>
                         <a:ext uri="{28A0092B-C50C-407E-A947-70E740481C1C}">
                           <a14:useLocalDpi xmlns:a14="http://schemas.microsoft.com/office/drawing/2010/main" val="0"/>
@@ -26328,7 +26870,7 @@
                     </pic:cNvPicPr>
                   </pic:nvPicPr>
                   <pic:blipFill>
-                    <a:blip r:embed="rId58">
+                    <a:blip r:embed="rId60">
                       <a:extLst>
                         <a:ext uri="{28A0092B-C50C-407E-A947-70E740481C1C}">
                           <a14:useLocalDpi xmlns:a14="http://schemas.microsoft.com/office/drawing/2010/main" val="0"/>
@@ -26454,7 +26996,7 @@
                     </pic:cNvPicPr>
                   </pic:nvPicPr>
                   <pic:blipFill>
-                    <a:blip r:embed="rId59">
+                    <a:blip r:embed="rId61">
                       <a:extLst>
                         <a:ext uri="{28A0092B-C50C-407E-A947-70E740481C1C}">
                           <a14:useLocalDpi xmlns:a14="http://schemas.microsoft.com/office/drawing/2010/main" val="0"/>
@@ -26532,67 +27074,63 @@
     </w:p>
     <w:p>
       <w:pPr>
-        <w:spacing w:after="0" w:line="259" w:lineRule="auto"/>
-        <w:ind w:left="0" w:right="0" w:firstLine="0"/>
-        <w:jc w:val="left"/>
-        <w:rPr>
-          <w:lang w:val="es-MX"/>
-        </w:rPr>
-      </w:pPr>
-    </w:p>
-    <w:p>
-      <w:pPr>
-        <w:spacing w:after="0" w:line="259" w:lineRule="auto"/>
-        <w:ind w:left="0" w:right="0" w:firstLine="0"/>
-        <w:jc w:val="left"/>
-        <w:rPr>
-          <w:lang w:val="es-MX"/>
-        </w:rPr>
-      </w:pPr>
-    </w:p>
-    <w:p>
-      <w:pPr>
-        <w:spacing w:after="0" w:line="259" w:lineRule="auto"/>
-        <w:ind w:left="0" w:right="0" w:firstLine="0"/>
-        <w:jc w:val="left"/>
-        <w:rPr>
-          <w:lang w:val="es-MX"/>
+        <w:rPr>
+          <w:b/>
+          <w:bCs/>
+          <w:u w:val="single"/>
         </w:rPr>
       </w:pPr>
       <w:proofErr w:type="spellStart"/>
       <w:r>
         <w:rPr>
-          <w:lang w:val="es-MX"/>
-        </w:rPr>
-        <w:t>Descripcion</w:t>
+          <w:b/>
+          <w:bCs/>
+          <w:u w:val="single"/>
+        </w:rPr>
+        <w:t>Descomposición</w:t>
       </w:r>
       <w:proofErr w:type="spellEnd"/>
       <w:r>
         <w:rPr>
-          <w:lang w:val="es-MX"/>
-        </w:rPr>
-        <w:t xml:space="preserve"> Funcional Crear Idioma</w:t>
-      </w:r>
+          <w:b/>
+          <w:bCs/>
+          <w:u w:val="single"/>
+        </w:rPr>
+        <w:t xml:space="preserve"> </w:t>
+      </w:r>
+      <w:proofErr w:type="spellStart"/>
+      <w:r>
+        <w:rPr>
+          <w:b/>
+          <w:bCs/>
+          <w:u w:val="single"/>
+        </w:rPr>
+        <w:t>Funcional</w:t>
+      </w:r>
+      <w:proofErr w:type="spellEnd"/>
     </w:p>
     <w:p>
       <w:pPr>
         <w:pStyle w:val="Prrafodelista"/>
         <w:numPr>
           <w:ilvl w:val="0"/>
-          <w:numId w:val="25"/>
+          <w:numId w:val="37"/>
         </w:numPr>
-        <w:spacing w:after="0" w:line="259" w:lineRule="auto"/>
+        <w:spacing w:after="160" w:line="256" w:lineRule="auto"/>
         <w:ind w:right="0"/>
         <w:jc w:val="left"/>
         <w:rPr>
-          <w:lang w:val="es-MX"/>
-        </w:rPr>
-      </w:pPr>
-      <w:r>
-        <w:rPr>
-          <w:lang w:val="es-MX"/>
-        </w:rPr>
-        <w:t>El administrador Ingresa a la gestión de idiomas</w:t>
+          <w:b/>
+          <w:bCs/>
+          <w:u w:val="single"/>
+          <w:lang w:val="es-AR"/>
+        </w:rPr>
+      </w:pPr>
+      <w:r>
+        <w:rPr>
+          <w:lang w:val="es-AR"/>
+        </w:rPr>
+        <w:t>El administrador selecciona del menú Idioma el botón Gestionar Idioma</w:t>
       </w:r>
     </w:p>
     <w:p>
@@ -26600,20 +27138,51 @@
         <w:pStyle w:val="Prrafodelista"/>
         <w:numPr>
           <w:ilvl w:val="0"/>
-          <w:numId w:val="25"/>
+          <w:numId w:val="37"/>
         </w:numPr>
-        <w:spacing w:after="0" w:line="259" w:lineRule="auto"/>
+        <w:spacing w:after="160" w:line="256" w:lineRule="auto"/>
         <w:ind w:right="0"/>
         <w:jc w:val="left"/>
         <w:rPr>
-          <w:lang w:val="es-MX"/>
-        </w:rPr>
-      </w:pPr>
-      <w:r>
-        <w:rPr>
-          <w:lang w:val="es-MX"/>
-        </w:rPr>
-        <w:t>Se muestra una lista con los idiomas actuales</w:t>
+          <w:b/>
+          <w:bCs/>
+          <w:u w:val="single"/>
+          <w:lang w:val="es-AR"/>
+        </w:rPr>
+      </w:pPr>
+      <w:r>
+        <w:rPr>
+          <w:lang w:val="es-AR"/>
+        </w:rPr>
+        <w:t xml:space="preserve">El sistema muestra un </w:t>
+      </w:r>
+      <w:proofErr w:type="spellStart"/>
+      <w:r>
+        <w:rPr>
+          <w:lang w:val="es-AR"/>
+        </w:rPr>
+        <w:t>combobox</w:t>
+      </w:r>
+      <w:proofErr w:type="spellEnd"/>
+      <w:r>
+        <w:rPr>
+          <w:lang w:val="es-AR"/>
+        </w:rPr>
+        <w:t xml:space="preserve"> con un idioma preseleccionado y un </w:t>
+      </w:r>
+      <w:proofErr w:type="spellStart"/>
+      <w:r>
+        <w:rPr>
+          <w:lang w:val="es-AR"/>
+        </w:rPr>
+        <w:t>datagridview</w:t>
+      </w:r>
+      <w:proofErr w:type="spellEnd"/>
+      <w:r>
+        <w:rPr>
+          <w:lang w:val="es-AR"/>
+        </w:rPr>
+        <w:t xml:space="preserve"> con todas las traducciones para el idioma seleccionado </w:t>
       </w:r>
     </w:p>
     <w:p>
@@ -26621,26 +27190,23 @@
         <w:pStyle w:val="Prrafodelista"/>
         <w:numPr>
           <w:ilvl w:val="0"/>
-          <w:numId w:val="25"/>
+          <w:numId w:val="37"/>
         </w:numPr>
-        <w:spacing w:after="0" w:line="259" w:lineRule="auto"/>
+        <w:spacing w:after="160" w:line="256" w:lineRule="auto"/>
         <w:ind w:right="0"/>
         <w:jc w:val="left"/>
         <w:rPr>
-          <w:lang w:val="es-MX"/>
-        </w:rPr>
-      </w:pPr>
-      <w:r>
-        <w:rPr>
-          <w:lang w:val="es-MX"/>
-        </w:rPr>
-        <w:t xml:space="preserve">Selecciona crear </w:t>
-      </w:r>
-      <w:r>
-        <w:rPr>
-          <w:lang w:val="es-MX"/>
-        </w:rPr>
-        <w:t>idioma</w:t>
+          <w:b/>
+          <w:bCs/>
+          <w:u w:val="single"/>
+          <w:lang w:val="es-AR"/>
+        </w:rPr>
+      </w:pPr>
+      <w:r>
+        <w:rPr>
+          <w:lang w:val="es-AR"/>
+        </w:rPr>
+        <w:t>Si el administrador quiere cargar un idioma nuevo presiona el botón Cargar Idioma, ingresa el nombre del idioma que desea cargar y presiona el botón guardar idioma</w:t>
       </w:r>
     </w:p>
     <w:p>
@@ -26648,161 +27214,92 @@
         <w:pStyle w:val="Prrafodelista"/>
         <w:numPr>
           <w:ilvl w:val="0"/>
-          <w:numId w:val="25"/>
+          <w:numId w:val="37"/>
         </w:numPr>
+        <w:spacing w:after="160" w:line="256" w:lineRule="auto"/>
+        <w:ind w:right="0"/>
+        <w:jc w:val="left"/>
+        <w:rPr>
+          <w:lang w:val="es-AR"/>
+        </w:rPr>
+      </w:pPr>
+      <w:r>
+        <w:rPr>
+          <w:lang w:val="es-AR"/>
+        </w:rPr>
+        <w:t xml:space="preserve">Automáticamente se crean todas las traducciones para ese idioma vacías y el administrador debe completar cada traducción y hacer </w:t>
+      </w:r>
+      <w:proofErr w:type="spellStart"/>
+      <w:proofErr w:type="gramStart"/>
+      <w:r>
+        <w:rPr>
+          <w:lang w:val="es-AR"/>
+        </w:rPr>
+        <w:t>click</w:t>
+      </w:r>
+      <w:proofErr w:type="spellEnd"/>
+      <w:proofErr w:type="gramEnd"/>
+      <w:r>
+        <w:rPr>
+          <w:lang w:val="es-AR"/>
+        </w:rPr>
+        <w:t xml:space="preserve"> en el botón Guardar Traducción</w:t>
+      </w:r>
+    </w:p>
+    <w:p>
+      <w:pPr>
         <w:spacing w:after="0" w:line="259" w:lineRule="auto"/>
         <w:ind w:right="0"/>
         <w:jc w:val="left"/>
         <w:rPr>
-          <w:lang w:val="es-MX"/>
-        </w:rPr>
-      </w:pPr>
-      <w:r>
-        <w:rPr>
-          <w:lang w:val="es-MX"/>
-        </w:rPr>
-        <w:t xml:space="preserve">Se despliega un cuadro con los nombres en español de </w:t>
-      </w:r>
-      <w:r>
-        <w:rPr>
-          <w:lang w:val="es-MX"/>
-        </w:rPr>
-        <w:t>los textos</w:t>
-      </w:r>
-      <w:r>
-        <w:rPr>
-          <w:lang w:val="es-MX"/>
-        </w:rPr>
-        <w:t xml:space="preserve">, </w:t>
-      </w:r>
-      <w:r>
-        <w:rPr>
-          <w:lang w:val="es-MX"/>
-        </w:rPr>
-        <w:t>y casillas para ingresar la traducción.</w:t>
-      </w:r>
-    </w:p>
-    <w:p>
-      <w:pPr>
-        <w:pStyle w:val="Prrafodelista"/>
-        <w:numPr>
-          <w:ilvl w:val="0"/>
-          <w:numId w:val="25"/>
-        </w:numPr>
+          <w:lang w:val="es-AR"/>
+        </w:rPr>
+      </w:pPr>
+    </w:p>
+    <w:p>
+      <w:pPr>
         <w:spacing w:after="0" w:line="259" w:lineRule="auto"/>
         <w:ind w:right="0"/>
         <w:jc w:val="left"/>
         <w:rPr>
-          <w:lang w:val="es-MX"/>
-        </w:rPr>
-      </w:pPr>
-      <w:r>
-        <w:rPr>
-          <w:lang w:val="es-MX"/>
-        </w:rPr>
-        <w:t>El usuario completa el cuadro con el nuevo idioma</w:t>
-      </w:r>
-      <w:r>
-        <w:rPr>
-          <w:lang w:val="es-MX"/>
-        </w:rPr>
-        <w:t xml:space="preserve"> y hace clic en “Guardar”</w:t>
-      </w:r>
-    </w:p>
-    <w:p>
-      <w:pPr>
-        <w:pStyle w:val="Prrafodelista"/>
-        <w:numPr>
-          <w:ilvl w:val="0"/>
-          <w:numId w:val="25"/>
-        </w:numPr>
+          <w:lang w:val="es-AR"/>
+        </w:rPr>
+      </w:pPr>
+    </w:p>
+    <w:p>
+      <w:pPr>
         <w:spacing w:after="0" w:line="259" w:lineRule="auto"/>
         <w:ind w:right="0"/>
         <w:jc w:val="left"/>
         <w:rPr>
-          <w:lang w:val="es-MX"/>
-        </w:rPr>
-      </w:pPr>
-      <w:r>
-        <w:rPr>
-          <w:lang w:val="es-MX"/>
-        </w:rPr>
-        <w:t xml:space="preserve">El sistema comprueba si no quedan </w:t>
-      </w:r>
-      <w:r>
-        <w:rPr>
-          <w:lang w:val="es-MX"/>
-        </w:rPr>
-        <w:t>textos por traducir (Si se dejan textos en blanco, se guarda el español)</w:t>
-      </w:r>
-      <w:r>
-        <w:rPr>
-          <w:lang w:val="es-MX"/>
-        </w:rPr>
-        <w:t xml:space="preserve"> </w:t>
-      </w:r>
-    </w:p>
-    <w:p>
-      <w:pPr>
-        <w:pStyle w:val="Prrafodelista"/>
-        <w:numPr>
-          <w:ilvl w:val="0"/>
-          <w:numId w:val="25"/>
-        </w:numPr>
+          <w:lang w:val="es-AR"/>
+        </w:rPr>
+      </w:pPr>
+      <w:r>
+        <w:rPr>
+          <w:lang w:val="es-AR"/>
+        </w:rPr>
+        <w:t>Diagrama de Casos de uso Crear Idioma</w:t>
+      </w:r>
+    </w:p>
+    <w:p>
+      <w:pPr>
         <w:spacing w:after="0" w:line="259" w:lineRule="auto"/>
         <w:ind w:right="0"/>
         <w:jc w:val="left"/>
         <w:rPr>
-          <w:lang w:val="es-MX"/>
-        </w:rPr>
-      </w:pPr>
-      <w:r>
-        <w:rPr>
-          <w:lang w:val="es-MX"/>
-        </w:rPr>
-        <w:t>Se crea un nuevo idioma</w:t>
-      </w:r>
-      <w:r>
-        <w:rPr>
-          <w:lang w:val="es-MX"/>
-        </w:rPr>
-        <w:t>, cada texto queda relacionado con su traducción</w:t>
-      </w:r>
-    </w:p>
-    <w:p>
-      <w:pPr>
-        <w:spacing w:after="160" w:line="259" w:lineRule="auto"/>
-        <w:ind w:left="0" w:right="0" w:firstLine="0"/>
-        <w:jc w:val="left"/>
-        <w:rPr>
-          <w:b/>
-          <w:bCs/>
-          <w:lang w:val="es-MX"/>
-        </w:rPr>
-      </w:pPr>
-    </w:p>
-    <w:p>
-      <w:pPr>
-        <w:spacing w:after="160" w:line="259" w:lineRule="auto"/>
-        <w:ind w:left="0" w:right="0" w:firstLine="0"/>
-        <w:jc w:val="left"/>
-        <w:rPr>
-          <w:b/>
-          <w:bCs/>
-          <w:lang w:val="es-MX"/>
-        </w:rPr>
-      </w:pPr>
-      <w:r>
-        <w:rPr>
-          <w:b/>
-          <w:bCs/>
-          <w:lang w:val="es-MX"/>
+          <w:lang w:val="es-AR"/>
+        </w:rPr>
+      </w:pPr>
+      <w:r>
+        <w:rPr>
+          <w:noProof/>
         </w:rPr>
         <w:drawing>
-          <wp:inline distT="0" distB="0" distL="0" distR="0" wp14:anchorId="112AE720" wp14:editId="35F168FA">
-            <wp:extent cx="5410955" cy="1752845"/>
-            <wp:effectExtent l="0" t="0" r="0" b="0"/>
-            <wp:docPr id="576034449" name="Imagen 1"/>
+          <wp:inline distT="0" distB="0" distL="0" distR="0" wp14:anchorId="7F0920F4" wp14:editId="1C423531">
+            <wp:extent cx="4304665" cy="1380490"/>
+            <wp:effectExtent l="0" t="0" r="635" b="0"/>
+            <wp:docPr id="435064924" name="Imagen 1" descr="Diagrama&#10;&#10;Descripción generada automáticamente"/>
             <wp:cNvGraphicFramePr>
               <a:graphicFrameLocks xmlns:a="http://schemas.openxmlformats.org/drawingml/2006/main" noChangeAspect="1"/>
             </wp:cNvGraphicFramePr>
@@ -26810,11 +27307,19 @@
               <a:graphicData uri="http://schemas.openxmlformats.org/drawingml/2006/picture">
                 <pic:pic xmlns:pic="http://schemas.openxmlformats.org/drawingml/2006/picture">
                   <pic:nvPicPr>
-                    <pic:cNvPr id="576034449" name="Imagen 1"/>
-                    <pic:cNvPicPr/>
+                    <pic:cNvPr id="435064924" name="Imagen 1" descr="Diagrama&#10;&#10;Descripción generada automáticamente"/>
+                    <pic:cNvPicPr>
+                      <a:picLocks noChangeAspect="1"/>
+                    </pic:cNvPicPr>
                   </pic:nvPicPr>
                   <pic:blipFill>
-                    <a:blip r:embed="rId60"/>
+                    <a:blip r:embed="rId62">
+                      <a:extLst>
+                        <a:ext uri="{28A0092B-C50C-407E-A947-70E740481C1C}">
+                          <a14:useLocalDpi xmlns:a14="http://schemas.microsoft.com/office/drawing/2010/main" val="0"/>
+                        </a:ext>
+                      </a:extLst>
+                    </a:blip>
                     <a:stretch>
                       <a:fillRect/>
                     </a:stretch>
@@ -26822,7 +27327,7 @@
                   <pic:spPr>
                     <a:xfrm>
                       <a:off x="0" y="0"/>
-                      <a:ext cx="5410955" cy="1752845"/>
+                      <a:ext cx="4304665" cy="1380490"/>
                     </a:xfrm>
                     <a:prstGeom prst="rect">
                       <a:avLst/>
@@ -26837,23 +27342,900 @@
     </w:p>
     <w:p>
       <w:pPr>
+        <w:spacing w:after="0" w:line="259" w:lineRule="auto"/>
+        <w:ind w:right="0"/>
+        <w:jc w:val="left"/>
+        <w:rPr>
+          <w:lang w:val="es-AR"/>
+        </w:rPr>
+      </w:pPr>
+    </w:p>
+    <w:p>
+      <w:pPr>
         <w:spacing w:after="160" w:line="259" w:lineRule="auto"/>
         <w:ind w:left="0" w:right="0" w:firstLine="0"/>
         <w:jc w:val="left"/>
         <w:rPr>
+          <w:lang w:val="es-AR"/>
+        </w:rPr>
+      </w:pPr>
+      <w:r>
+        <w:rPr>
+          <w:lang w:val="es-AR"/>
+        </w:rPr>
+        <w:br w:type="page"/>
+      </w:r>
+      <w:proofErr w:type="gramStart"/>
+      <w:r>
+        <w:rPr>
+          <w:lang w:val="es-AR"/>
+        </w:rPr>
+        <w:lastRenderedPageBreak/>
+        <w:t>Solo cargar idioma!!!!</w:t>
+      </w:r>
+      <w:proofErr w:type="gramEnd"/>
+    </w:p>
+    <w:p>
+      <w:pPr>
+        <w:spacing w:after="0" w:line="259" w:lineRule="auto"/>
+        <w:ind w:right="0"/>
+        <w:jc w:val="left"/>
+        <w:rPr>
+          <w:lang w:val="es-AR"/>
+        </w:rPr>
+      </w:pPr>
+      <w:r>
+        <w:rPr>
+          <w:lang w:val="es-AR"/>
+        </w:rPr>
+        <w:t>Especificación de caso de uso Cargar Idioma</w:t>
+      </w:r>
+    </w:p>
+    <w:p>
+      <w:pPr>
+        <w:spacing w:after="0" w:line="259" w:lineRule="auto"/>
+        <w:ind w:right="0"/>
+        <w:jc w:val="left"/>
+        <w:rPr>
+          <w:lang w:val="es-AR"/>
+        </w:rPr>
+      </w:pPr>
+    </w:p>
+    <w:tbl>
+      <w:tblPr>
+        <w:tblStyle w:val="Tablaconcuadrcula"/>
+        <w:tblpPr w:leftFromText="141" w:rightFromText="141" w:vertAnchor="text" w:horzAnchor="margin" w:tblpY="351"/>
+        <w:tblW w:w="0" w:type="auto"/>
+        <w:tblInd w:w="0" w:type="dxa"/>
+        <w:tblLook w:val="04A0" w:firstRow="1" w:lastRow="0" w:firstColumn="1" w:lastColumn="0" w:noHBand="0" w:noVBand="1"/>
+      </w:tblPr>
+      <w:tblGrid>
+        <w:gridCol w:w="8494"/>
+      </w:tblGrid>
+      <w:tr>
+        <w:tc>
+          <w:tcPr>
+            <w:tcW w:w="8494" w:type="dxa"/>
+            <w:tcBorders>
+              <w:top w:val="single" w:sz="4" w:space="0" w:color="auto"/>
+              <w:left w:val="single" w:sz="4" w:space="0" w:color="auto"/>
+              <w:bottom w:val="single" w:sz="4" w:space="0" w:color="auto"/>
+              <w:right w:val="single" w:sz="4" w:space="0" w:color="auto"/>
+            </w:tcBorders>
+            <w:hideMark/>
+          </w:tcPr>
+          <w:p>
+            <w:pPr>
+              <w:spacing w:after="0" w:line="240" w:lineRule="auto"/>
+              <w:ind w:left="0" w:right="0" w:firstLine="0"/>
+              <w:jc w:val="left"/>
+              <w:rPr>
+                <w:sz w:val="24"/>
+                <w:szCs w:val="24"/>
+              </w:rPr>
+            </w:pPr>
+            <w:r>
+              <w:rPr>
+                <w:b/>
+                <w:bCs/>
+                <w:sz w:val="24"/>
+                <w:szCs w:val="24"/>
+              </w:rPr>
+              <w:t>ID Y NOMBRE:</w:t>
+            </w:r>
+            <w:r>
+              <w:rPr>
+                <w:sz w:val="24"/>
+                <w:szCs w:val="24"/>
+              </w:rPr>
+              <w:t xml:space="preserve"> CU 101 – Cargar Idioma</w:t>
+            </w:r>
+          </w:p>
+        </w:tc>
+      </w:tr>
+      <w:tr>
+        <w:tc>
+          <w:tcPr>
+            <w:tcW w:w="8494" w:type="dxa"/>
+            <w:tcBorders>
+              <w:top w:val="single" w:sz="4" w:space="0" w:color="auto"/>
+              <w:left w:val="single" w:sz="4" w:space="0" w:color="auto"/>
+              <w:bottom w:val="single" w:sz="4" w:space="0" w:color="auto"/>
+              <w:right w:val="single" w:sz="4" w:space="0" w:color="auto"/>
+            </w:tcBorders>
+            <w:hideMark/>
+          </w:tcPr>
+          <w:p>
+            <w:pPr>
+              <w:spacing w:after="0" w:line="240" w:lineRule="auto"/>
+              <w:ind w:left="0" w:right="0" w:firstLine="0"/>
+              <w:jc w:val="left"/>
+              <w:rPr>
+                <w:sz w:val="24"/>
+                <w:szCs w:val="24"/>
+              </w:rPr>
+            </w:pPr>
+            <w:r>
+              <w:rPr>
+                <w:b/>
+                <w:bCs/>
+                <w:sz w:val="24"/>
+                <w:szCs w:val="24"/>
+              </w:rPr>
+              <w:t>OBJETIVO:</w:t>
+            </w:r>
+            <w:r>
+              <w:rPr>
+                <w:sz w:val="24"/>
+                <w:szCs w:val="24"/>
+              </w:rPr>
+              <w:t xml:space="preserve"> </w:t>
+            </w:r>
+            <w:r>
+              <w:rPr>
+                <w:sz w:val="27"/>
+                <w:szCs w:val="27"/>
+              </w:rPr>
+              <w:t xml:space="preserve"> </w:t>
+            </w:r>
+            <w:r>
+              <w:rPr>
+                <w:sz w:val="24"/>
+                <w:szCs w:val="24"/>
+              </w:rPr>
+              <w:t>El empleado cargara el idioma que le fue solicitado</w:t>
+            </w:r>
+          </w:p>
+        </w:tc>
+      </w:tr>
+      <w:tr>
+        <w:tc>
+          <w:tcPr>
+            <w:tcW w:w="8494" w:type="dxa"/>
+            <w:tcBorders>
+              <w:top w:val="single" w:sz="4" w:space="0" w:color="auto"/>
+              <w:left w:val="single" w:sz="4" w:space="0" w:color="auto"/>
+              <w:bottom w:val="single" w:sz="4" w:space="0" w:color="auto"/>
+              <w:right w:val="single" w:sz="4" w:space="0" w:color="auto"/>
+            </w:tcBorders>
+            <w:hideMark/>
+          </w:tcPr>
+          <w:p>
+            <w:pPr>
+              <w:spacing w:after="0" w:line="240" w:lineRule="auto"/>
+              <w:ind w:left="0" w:right="0" w:firstLine="0"/>
+              <w:jc w:val="left"/>
+              <w:rPr>
+                <w:sz w:val="24"/>
+                <w:szCs w:val="24"/>
+              </w:rPr>
+            </w:pPr>
+            <w:r>
+              <w:rPr>
+                <w:b/>
+                <w:bCs/>
+                <w:sz w:val="24"/>
+                <w:szCs w:val="24"/>
+              </w:rPr>
+              <w:t xml:space="preserve">ACTOR PRINCIPAL: </w:t>
+            </w:r>
+            <w:r>
+              <w:rPr>
+                <w:sz w:val="24"/>
+                <w:szCs w:val="24"/>
+              </w:rPr>
+              <w:t>Empleado Administrador</w:t>
+            </w:r>
+          </w:p>
+        </w:tc>
+      </w:tr>
+      <w:tr>
+        <w:tc>
+          <w:tcPr>
+            <w:tcW w:w="8494" w:type="dxa"/>
+            <w:tcBorders>
+              <w:top w:val="single" w:sz="4" w:space="0" w:color="auto"/>
+              <w:left w:val="single" w:sz="4" w:space="0" w:color="auto"/>
+              <w:bottom w:val="single" w:sz="4" w:space="0" w:color="auto"/>
+              <w:right w:val="single" w:sz="4" w:space="0" w:color="auto"/>
+            </w:tcBorders>
+            <w:hideMark/>
+          </w:tcPr>
+          <w:p>
+            <w:pPr>
+              <w:spacing w:after="0" w:line="240" w:lineRule="auto"/>
+              <w:ind w:left="0" w:right="0" w:firstLine="0"/>
+              <w:jc w:val="left"/>
+              <w:rPr>
+                <w:sz w:val="24"/>
+                <w:szCs w:val="24"/>
+              </w:rPr>
+            </w:pPr>
+            <w:r>
+              <w:rPr>
+                <w:b/>
+                <w:bCs/>
+                <w:sz w:val="24"/>
+                <w:szCs w:val="24"/>
+              </w:rPr>
+              <w:t>ACTORES SECUNDARIOS: --</w:t>
+            </w:r>
+          </w:p>
+        </w:tc>
+      </w:tr>
+      <w:tr>
+        <w:tc>
+          <w:tcPr>
+            <w:tcW w:w="8494" w:type="dxa"/>
+            <w:tcBorders>
+              <w:top w:val="single" w:sz="4" w:space="0" w:color="auto"/>
+              <w:left w:val="single" w:sz="4" w:space="0" w:color="auto"/>
+              <w:bottom w:val="single" w:sz="4" w:space="0" w:color="auto"/>
+              <w:right w:val="single" w:sz="4" w:space="0" w:color="auto"/>
+            </w:tcBorders>
+            <w:hideMark/>
+          </w:tcPr>
+          <w:p>
+            <w:pPr>
+              <w:spacing w:after="0" w:line="240" w:lineRule="auto"/>
+              <w:ind w:left="0" w:right="0" w:firstLine="0"/>
+              <w:jc w:val="left"/>
+              <w:rPr>
+                <w:sz w:val="24"/>
+                <w:szCs w:val="24"/>
+              </w:rPr>
+            </w:pPr>
+            <w:r>
+              <w:rPr>
+                <w:b/>
+                <w:bCs/>
+                <w:sz w:val="24"/>
+                <w:szCs w:val="24"/>
+              </w:rPr>
+              <w:t xml:space="preserve">PRECONDICIONES: </w:t>
+            </w:r>
+            <w:r>
+              <w:t xml:space="preserve"> El empleado debe tener los permisos necesarios para crear un nuevo idioma</w:t>
+            </w:r>
+          </w:p>
+        </w:tc>
+      </w:tr>
+      <w:tr>
+        <w:tc>
+          <w:tcPr>
+            <w:tcW w:w="8494" w:type="dxa"/>
+            <w:tcBorders>
+              <w:top w:val="single" w:sz="4" w:space="0" w:color="auto"/>
+              <w:left w:val="single" w:sz="4" w:space="0" w:color="auto"/>
+              <w:bottom w:val="single" w:sz="4" w:space="0" w:color="auto"/>
+              <w:right w:val="single" w:sz="4" w:space="0" w:color="auto"/>
+            </w:tcBorders>
+            <w:hideMark/>
+          </w:tcPr>
+          <w:p>
+            <w:pPr>
+              <w:spacing w:after="0" w:line="240" w:lineRule="auto"/>
+              <w:ind w:left="0" w:right="0" w:firstLine="0"/>
+              <w:jc w:val="left"/>
+              <w:rPr>
+                <w:sz w:val="24"/>
+                <w:szCs w:val="24"/>
+              </w:rPr>
+            </w:pPr>
+            <w:r>
+              <w:rPr>
+                <w:b/>
+                <w:bCs/>
+                <w:sz w:val="24"/>
+                <w:szCs w:val="24"/>
+              </w:rPr>
+              <w:t xml:space="preserve">PUNTOS DE EXTENSIÓN: -- </w:t>
+            </w:r>
+          </w:p>
+        </w:tc>
+      </w:tr>
+      <w:tr>
+        <w:tc>
+          <w:tcPr>
+            <w:tcW w:w="8494" w:type="dxa"/>
+            <w:tcBorders>
+              <w:top w:val="single" w:sz="4" w:space="0" w:color="auto"/>
+              <w:left w:val="single" w:sz="4" w:space="0" w:color="auto"/>
+              <w:bottom w:val="single" w:sz="4" w:space="0" w:color="auto"/>
+              <w:right w:val="single" w:sz="4" w:space="0" w:color="auto"/>
+            </w:tcBorders>
+            <w:hideMark/>
+          </w:tcPr>
+          <w:p>
+            <w:pPr>
+              <w:spacing w:after="0" w:line="240" w:lineRule="auto"/>
+              <w:ind w:left="0" w:right="0" w:firstLine="0"/>
+              <w:jc w:val="left"/>
+              <w:rPr>
+                <w:sz w:val="24"/>
+                <w:szCs w:val="24"/>
+              </w:rPr>
+            </w:pPr>
+            <w:r>
+              <w:rPr>
+                <w:b/>
+                <w:bCs/>
+                <w:sz w:val="24"/>
+                <w:szCs w:val="24"/>
+              </w:rPr>
+              <w:t xml:space="preserve">DISPARADOR: </w:t>
+            </w:r>
+            <w:r>
+              <w:rPr>
+                <w:sz w:val="24"/>
+                <w:szCs w:val="24"/>
+              </w:rPr>
+              <w:t>El empleado presiona el botón cargar idioma dentro de la pestaña de Gestionar Idiomas</w:t>
+            </w:r>
+          </w:p>
+        </w:tc>
+      </w:tr>
+      <w:tr>
+        <w:tc>
+          <w:tcPr>
+            <w:tcW w:w="8494" w:type="dxa"/>
+            <w:tcBorders>
+              <w:top w:val="single" w:sz="4" w:space="0" w:color="auto"/>
+              <w:left w:val="single" w:sz="4" w:space="0" w:color="auto"/>
+              <w:bottom w:val="single" w:sz="4" w:space="0" w:color="auto"/>
+              <w:right w:val="single" w:sz="4" w:space="0" w:color="auto"/>
+            </w:tcBorders>
+            <w:hideMark/>
+          </w:tcPr>
+          <w:p>
+            <w:pPr>
+              <w:spacing w:after="0" w:line="240" w:lineRule="auto"/>
+              <w:ind w:left="0" w:right="0" w:firstLine="0"/>
+              <w:jc w:val="left"/>
+              <w:rPr>
+                <w:b/>
+                <w:bCs/>
+                <w:sz w:val="24"/>
+                <w:szCs w:val="24"/>
+              </w:rPr>
+            </w:pPr>
+            <w:r>
+              <w:rPr>
+                <w:b/>
+                <w:bCs/>
+                <w:sz w:val="24"/>
+                <w:szCs w:val="24"/>
+              </w:rPr>
+              <w:t xml:space="preserve">ESCENARIO PRINCIPAL: </w:t>
+            </w:r>
+          </w:p>
+          <w:p>
+            <w:pPr>
+              <w:numPr>
+                <w:ilvl w:val="0"/>
+                <w:numId w:val="38"/>
+              </w:numPr>
+              <w:spacing w:after="0" w:line="240" w:lineRule="auto"/>
+              <w:ind w:right="0"/>
+              <w:contextualSpacing/>
+              <w:jc w:val="left"/>
+              <w:rPr>
+                <w:b/>
+                <w:bCs/>
+                <w:sz w:val="24"/>
+                <w:szCs w:val="24"/>
+              </w:rPr>
+            </w:pPr>
+            <w:r>
+              <w:rPr>
+                <w:sz w:val="24"/>
+                <w:szCs w:val="24"/>
+              </w:rPr>
+              <w:t>El usuario presiona el del menú idioma el botón Gestionar Idioma</w:t>
+            </w:r>
+          </w:p>
+          <w:p>
+            <w:pPr>
+              <w:numPr>
+                <w:ilvl w:val="0"/>
+                <w:numId w:val="38"/>
+              </w:numPr>
+              <w:spacing w:after="0" w:line="240" w:lineRule="auto"/>
+              <w:ind w:right="0"/>
+              <w:contextualSpacing/>
+              <w:jc w:val="left"/>
+              <w:rPr>
+                <w:b/>
+                <w:bCs/>
+                <w:sz w:val="24"/>
+                <w:szCs w:val="24"/>
+              </w:rPr>
+            </w:pPr>
+            <w:r>
+              <w:rPr>
+                <w:sz w:val="24"/>
+                <w:szCs w:val="24"/>
+              </w:rPr>
+              <w:t xml:space="preserve">El sistema despliega una pantalla en la que se puede ver un </w:t>
+            </w:r>
+            <w:proofErr w:type="spellStart"/>
+            <w:r>
+              <w:rPr>
+                <w:sz w:val="24"/>
+                <w:szCs w:val="24"/>
+              </w:rPr>
+              <w:t>combobox</w:t>
+            </w:r>
+            <w:proofErr w:type="spellEnd"/>
+            <w:r>
+              <w:rPr>
+                <w:sz w:val="24"/>
+                <w:szCs w:val="24"/>
+              </w:rPr>
+              <w:t xml:space="preserve"> con todos los idiomas cargados y un botón de crear idioma, aparte se puede ver un </w:t>
+            </w:r>
+            <w:proofErr w:type="spellStart"/>
+            <w:r>
+              <w:rPr>
+                <w:sz w:val="24"/>
+                <w:szCs w:val="24"/>
+              </w:rPr>
+              <w:t>datagridview</w:t>
+            </w:r>
+            <w:proofErr w:type="spellEnd"/>
+            <w:r>
+              <w:rPr>
+                <w:sz w:val="24"/>
+                <w:szCs w:val="24"/>
+              </w:rPr>
+              <w:t xml:space="preserve"> en el que aparecen todas las traducciones de este idioma, para modificarlas se hace uso del CU 100 – Modificar Idioma</w:t>
+            </w:r>
+          </w:p>
+          <w:p>
+            <w:pPr>
+              <w:numPr>
+                <w:ilvl w:val="0"/>
+                <w:numId w:val="38"/>
+              </w:numPr>
+              <w:spacing w:after="0" w:line="240" w:lineRule="auto"/>
+              <w:ind w:right="0"/>
+              <w:contextualSpacing/>
+              <w:jc w:val="left"/>
+              <w:rPr>
+                <w:b/>
+                <w:bCs/>
+                <w:sz w:val="24"/>
+                <w:szCs w:val="24"/>
+              </w:rPr>
+            </w:pPr>
+            <w:r>
+              <w:rPr>
+                <w:sz w:val="24"/>
+                <w:szCs w:val="24"/>
+              </w:rPr>
+              <w:t xml:space="preserve">El usuario al no ver el idioma en el </w:t>
+            </w:r>
+            <w:proofErr w:type="spellStart"/>
+            <w:r>
+              <w:rPr>
+                <w:sz w:val="24"/>
+                <w:szCs w:val="24"/>
+              </w:rPr>
+              <w:t>combobox</w:t>
+            </w:r>
+            <w:proofErr w:type="spellEnd"/>
+            <w:r>
+              <w:rPr>
+                <w:sz w:val="24"/>
+                <w:szCs w:val="24"/>
+              </w:rPr>
+              <w:t xml:space="preserve"> presiona el botón cargar idioma</w:t>
+            </w:r>
+          </w:p>
+          <w:p>
+            <w:pPr>
+              <w:numPr>
+                <w:ilvl w:val="0"/>
+                <w:numId w:val="38"/>
+              </w:numPr>
+              <w:spacing w:after="0" w:line="240" w:lineRule="auto"/>
+              <w:ind w:right="0"/>
+              <w:contextualSpacing/>
+              <w:jc w:val="left"/>
+              <w:rPr>
+                <w:b/>
+                <w:bCs/>
+                <w:sz w:val="24"/>
+                <w:szCs w:val="24"/>
+              </w:rPr>
+            </w:pPr>
+            <w:r>
+              <w:rPr>
+                <w:sz w:val="24"/>
+                <w:szCs w:val="24"/>
+              </w:rPr>
+              <w:t xml:space="preserve">El sistema muestra un </w:t>
+            </w:r>
+            <w:proofErr w:type="spellStart"/>
+            <w:r>
+              <w:rPr>
+                <w:sz w:val="24"/>
+                <w:szCs w:val="24"/>
+              </w:rPr>
+              <w:t>imputbox</w:t>
+            </w:r>
+            <w:proofErr w:type="spellEnd"/>
+            <w:r>
+              <w:rPr>
+                <w:sz w:val="24"/>
+                <w:szCs w:val="24"/>
+              </w:rPr>
+              <w:t xml:space="preserve"> que le solicita el nombre del idioma</w:t>
+            </w:r>
+          </w:p>
+          <w:p>
+            <w:pPr>
+              <w:numPr>
+                <w:ilvl w:val="0"/>
+                <w:numId w:val="38"/>
+              </w:numPr>
+              <w:spacing w:after="0" w:line="240" w:lineRule="auto"/>
+              <w:ind w:right="0"/>
+              <w:contextualSpacing/>
+              <w:jc w:val="left"/>
+              <w:rPr>
+                <w:b/>
+                <w:bCs/>
+                <w:sz w:val="24"/>
+                <w:szCs w:val="24"/>
+              </w:rPr>
+            </w:pPr>
+            <w:r>
+              <w:rPr>
+                <w:sz w:val="24"/>
+                <w:szCs w:val="24"/>
+              </w:rPr>
+              <w:t>El usuario ingresa el nombre del idioma</w:t>
+            </w:r>
+          </w:p>
+          <w:p>
+            <w:pPr>
+              <w:numPr>
+                <w:ilvl w:val="0"/>
+                <w:numId w:val="38"/>
+              </w:numPr>
+              <w:spacing w:after="0" w:line="240" w:lineRule="auto"/>
+              <w:ind w:right="0"/>
+              <w:contextualSpacing/>
+              <w:jc w:val="left"/>
+              <w:rPr>
+                <w:b/>
+                <w:bCs/>
+                <w:sz w:val="24"/>
+                <w:szCs w:val="24"/>
+              </w:rPr>
+            </w:pPr>
+            <w:r>
+              <w:rPr>
+                <w:sz w:val="24"/>
+                <w:szCs w:val="24"/>
+              </w:rPr>
+              <w:t xml:space="preserve">El sistema valida que no exista un idioma con el mismo nombre en la base de datos y si todo esta correcto lo guarda en la base de datos [RB], luego de crear el idioma, también crea todas las traducciones para ese idioma con un campo XXXX en el área de la traducción, para que mediante el CU 100 – Cargar idioma </w:t>
+            </w:r>
+          </w:p>
+        </w:tc>
+      </w:tr>
+      <w:tr>
+        <w:tc>
+          <w:tcPr>
+            <w:tcW w:w="8494" w:type="dxa"/>
+            <w:tcBorders>
+              <w:top w:val="single" w:sz="4" w:space="0" w:color="auto"/>
+              <w:left w:val="single" w:sz="4" w:space="0" w:color="auto"/>
+              <w:bottom w:val="single" w:sz="4" w:space="0" w:color="auto"/>
+              <w:right w:val="single" w:sz="4" w:space="0" w:color="auto"/>
+            </w:tcBorders>
+          </w:tcPr>
+          <w:p>
+            <w:pPr>
+              <w:spacing w:after="0" w:line="240" w:lineRule="auto"/>
+              <w:ind w:left="0" w:right="0" w:firstLine="0"/>
+              <w:jc w:val="left"/>
+              <w:rPr>
+                <w:b/>
+                <w:bCs/>
+                <w:sz w:val="24"/>
+                <w:szCs w:val="24"/>
+              </w:rPr>
+            </w:pPr>
+            <w:r>
+              <w:rPr>
+                <w:b/>
+                <w:bCs/>
+                <w:sz w:val="24"/>
+                <w:szCs w:val="24"/>
+              </w:rPr>
+              <w:t xml:space="preserve">FLUJOS ALTERNATIVOS: </w:t>
+            </w:r>
+          </w:p>
+          <w:p>
+            <w:pPr>
+              <w:spacing w:after="0" w:line="240" w:lineRule="auto"/>
+              <w:ind w:left="0" w:right="0" w:firstLine="0"/>
+              <w:jc w:val="left"/>
+              <w:rPr>
+                <w:sz w:val="24"/>
+                <w:szCs w:val="24"/>
+              </w:rPr>
+            </w:pPr>
+            <w:r>
+              <w:rPr>
+                <w:sz w:val="24"/>
+                <w:szCs w:val="24"/>
+              </w:rPr>
+              <w:t>3.1   El usuario se arrepiente, no desea cargar un nuevo idioma, presiona cancelar y aborta el caso de uso</w:t>
+            </w:r>
+          </w:p>
+          <w:p>
+            <w:pPr>
+              <w:spacing w:after="0" w:line="240" w:lineRule="auto"/>
+              <w:ind w:left="0" w:right="0" w:firstLine="0"/>
+              <w:jc w:val="left"/>
+              <w:rPr>
+                <w:sz w:val="24"/>
+                <w:szCs w:val="24"/>
+              </w:rPr>
+            </w:pPr>
+          </w:p>
+          <w:p>
+            <w:pPr>
+              <w:spacing w:after="0" w:line="240" w:lineRule="auto"/>
+              <w:ind w:left="0" w:right="0" w:firstLine="0"/>
+              <w:jc w:val="left"/>
+              <w:rPr>
+                <w:sz w:val="24"/>
+                <w:szCs w:val="24"/>
+              </w:rPr>
+            </w:pPr>
+            <w:r>
+              <w:rPr>
+                <w:sz w:val="24"/>
+                <w:szCs w:val="24"/>
+              </w:rPr>
+              <w:t>6.1 Ya existía un Idioma con el mismo nombre, el sistema solicita un reingreso, retorna al punto 4</w:t>
+            </w:r>
+          </w:p>
+          <w:p>
+            <w:pPr>
+              <w:spacing w:after="0" w:line="240" w:lineRule="auto"/>
+              <w:ind w:left="0" w:right="0" w:firstLine="0"/>
+              <w:jc w:val="left"/>
+              <w:rPr>
+                <w:sz w:val="24"/>
+                <w:szCs w:val="24"/>
+              </w:rPr>
+            </w:pPr>
+            <w:r>
+              <w:rPr>
+                <w:sz w:val="24"/>
+                <w:szCs w:val="24"/>
+              </w:rPr>
+              <w:t xml:space="preserve">       </w:t>
+            </w:r>
+          </w:p>
+        </w:tc>
+      </w:tr>
+      <w:tr>
+        <w:trPr>
+          <w:trHeight w:val="152"/>
+        </w:trPr>
+        <w:tc>
+          <w:tcPr>
+            <w:tcW w:w="8494" w:type="dxa"/>
+            <w:tcBorders>
+              <w:top w:val="single" w:sz="4" w:space="0" w:color="auto"/>
+              <w:left w:val="single" w:sz="4" w:space="0" w:color="auto"/>
+              <w:bottom w:val="single" w:sz="4" w:space="0" w:color="auto"/>
+              <w:right w:val="single" w:sz="4" w:space="0" w:color="auto"/>
+            </w:tcBorders>
+            <w:hideMark/>
+          </w:tcPr>
+          <w:p>
+            <w:pPr>
+              <w:spacing w:after="0" w:line="240" w:lineRule="auto"/>
+              <w:ind w:left="0" w:right="0" w:firstLine="0"/>
+              <w:jc w:val="left"/>
+              <w:rPr>
+                <w:sz w:val="24"/>
+                <w:szCs w:val="24"/>
+              </w:rPr>
+            </w:pPr>
+            <w:r>
+              <w:rPr>
+                <w:b/>
+                <w:bCs/>
+                <w:sz w:val="24"/>
+                <w:szCs w:val="24"/>
+              </w:rPr>
+              <w:t xml:space="preserve">POSTCONDICIONES: </w:t>
+            </w:r>
+            <w:r>
+              <w:rPr>
+                <w:sz w:val="24"/>
+                <w:szCs w:val="24"/>
+              </w:rPr>
+              <w:t xml:space="preserve">El usuario cargo el idioma con </w:t>
+            </w:r>
+            <w:proofErr w:type="spellStart"/>
+            <w:r>
+              <w:rPr>
+                <w:sz w:val="24"/>
+                <w:szCs w:val="24"/>
+              </w:rPr>
+              <w:t>exito</w:t>
+            </w:r>
+            <w:proofErr w:type="spellEnd"/>
+          </w:p>
+        </w:tc>
+      </w:tr>
+    </w:tbl>
+    <w:p>
+      <w:pPr>
+        <w:spacing w:after="0" w:line="259" w:lineRule="auto"/>
+        <w:ind w:left="0" w:right="0" w:firstLine="0"/>
+        <w:jc w:val="left"/>
+        <w:rPr>
+          <w:lang w:val="es-AR"/>
+        </w:rPr>
+      </w:pPr>
+    </w:p>
+    <w:p>
+      <w:pPr>
+        <w:spacing w:after="160" w:line="259" w:lineRule="auto"/>
+        <w:ind w:left="0" w:right="0" w:firstLine="0"/>
+        <w:jc w:val="left"/>
+        <w:rPr>
+          <w:lang w:val="es-AR"/>
+        </w:rPr>
+      </w:pPr>
+      <w:r>
+        <w:rPr>
+          <w:lang w:val="es-AR"/>
+        </w:rPr>
+        <w:br w:type="page"/>
+      </w:r>
+    </w:p>
+    <w:p>
+      <w:pPr>
+        <w:spacing w:after="0" w:line="259" w:lineRule="auto"/>
+        <w:ind w:left="0" w:right="0" w:firstLine="0"/>
+        <w:jc w:val="left"/>
+        <w:rPr>
+          <w:lang w:val="es-AR"/>
+        </w:rPr>
+      </w:pPr>
+    </w:p>
+    <w:p>
+      <w:pPr>
+        <w:spacing w:after="160" w:line="256" w:lineRule="auto"/>
+        <w:ind w:left="0" w:right="0" w:firstLine="0"/>
+        <w:jc w:val="left"/>
+        <w:rPr>
           <w:b/>
           <w:bCs/>
-          <w:lang w:val="es-MX"/>
+          <w:u w:val="single"/>
+          <w:lang w:val="es-AR" w:eastAsia="es-AR"/>
         </w:rPr>
       </w:pPr>
       <w:r>
         <w:rPr>
           <w:b/>
           <w:bCs/>
-          <w:lang w:val="es-MX"/>
-        </w:rPr>
-        <w:br w:type="page"/>
-      </w:r>
+          <w:u w:val="single"/>
+          <w:lang w:val="es-AR" w:eastAsia="es-AR"/>
+        </w:rPr>
+        <w:t>Diagrama de secuencia Cargar Idioma</w:t>
+      </w:r>
+    </w:p>
+    <w:p>
+      <w:pPr>
+        <w:spacing w:after="160" w:line="256" w:lineRule="auto"/>
+        <w:ind w:left="0" w:right="0" w:firstLine="0"/>
+        <w:jc w:val="left"/>
+        <w:rPr>
+          <w:b/>
+          <w:bCs/>
+          <w:u w:val="single"/>
+          <w:lang w:val="es-AR" w:eastAsia="es-AR"/>
+        </w:rPr>
+      </w:pPr>
+      <w:r>
+        <w:rPr>
+          <w:noProof/>
+          <w:lang w:val="es-AR" w:eastAsia="es-AR"/>
+        </w:rPr>
+        <w:drawing>
+          <wp:inline distT="0" distB="0" distL="0" distR="0" wp14:anchorId="32FF58B7" wp14:editId="08FB3C00">
+            <wp:extent cx="5751195" cy="5137785"/>
+            <wp:effectExtent l="0" t="0" r="1905" b="5715"/>
+            <wp:docPr id="2" name="Imagen 589139493" descr="Diagrama&#10;&#10;Descripción generada automáticamente"/>
+            <wp:cNvGraphicFramePr>
+              <a:graphicFrameLocks xmlns:a="http://schemas.openxmlformats.org/drawingml/2006/main" noChangeAspect="1"/>
+            </wp:cNvGraphicFramePr>
+            <a:graphic xmlns:a="http://schemas.openxmlformats.org/drawingml/2006/main">
+              <a:graphicData uri="http://schemas.openxmlformats.org/drawingml/2006/picture">
+                <pic:pic xmlns:pic="http://schemas.openxmlformats.org/drawingml/2006/picture">
+                  <pic:nvPicPr>
+                    <pic:cNvPr id="0" name="Imagen 589139493" descr="Diagrama&#10;&#10;Descripción generada automáticamente"/>
+                    <pic:cNvPicPr>
+                      <a:picLocks noChangeAspect="1" noChangeArrowheads="1"/>
+                    </pic:cNvPicPr>
+                  </pic:nvPicPr>
+                  <pic:blipFill>
+                    <a:blip r:embed="rId63">
+                      <a:extLst>
+                        <a:ext uri="{28A0092B-C50C-407E-A947-70E740481C1C}">
+                          <a14:useLocalDpi xmlns:a14="http://schemas.microsoft.com/office/drawing/2010/main" val="0"/>
+                        </a:ext>
+                      </a:extLst>
+                    </a:blip>
+                    <a:srcRect/>
+                    <a:stretch>
+                      <a:fillRect/>
+                    </a:stretch>
+                  </pic:blipFill>
+                  <pic:spPr bwMode="auto">
+                    <a:xfrm>
+                      <a:off x="0" y="0"/>
+                      <a:ext cx="5751195" cy="5137785"/>
+                    </a:xfrm>
+                    <a:prstGeom prst="rect">
+                      <a:avLst/>
+                    </a:prstGeom>
+                    <a:noFill/>
+                    <a:ln>
+                      <a:noFill/>
+                    </a:ln>
+                  </pic:spPr>
+                </pic:pic>
+              </a:graphicData>
+            </a:graphic>
+          </wp:inline>
+        </w:drawing>
+      </w:r>
+    </w:p>
+    <w:p>
+      <w:pPr>
+        <w:spacing w:after="160" w:line="256" w:lineRule="auto"/>
+        <w:ind w:left="0" w:right="0" w:firstLine="0"/>
+        <w:jc w:val="left"/>
+        <w:rPr>
+          <w:b/>
+          <w:bCs/>
+          <w:u w:val="single"/>
+          <w:lang w:val="es-AR" w:eastAsia="es-AR"/>
+        </w:rPr>
+      </w:pPr>
     </w:p>
     <w:p>
       <w:pPr>
@@ -26861,11 +28243,1898 @@
         <w:ind w:left="0" w:right="0" w:firstLine="0"/>
         <w:jc w:val="left"/>
         <w:rPr>
+          <w:lang w:val="es-AR"/>
+        </w:rPr>
+      </w:pPr>
+      <w:r>
+        <w:rPr>
+          <w:lang w:val="es-AR"/>
+        </w:rPr>
+        <w:br w:type="page"/>
+      </w:r>
+    </w:p>
+    <w:p>
+      <w:pPr>
+        <w:spacing w:after="0" w:line="259" w:lineRule="auto"/>
+        <w:ind w:left="0" w:right="0" w:firstLine="0"/>
+        <w:jc w:val="left"/>
+        <w:rPr>
+          <w:lang w:val="es-AR"/>
+        </w:rPr>
+      </w:pPr>
+    </w:p>
+    <w:p>
+      <w:pPr>
+        <w:spacing w:after="160" w:line="256" w:lineRule="auto"/>
+        <w:ind w:left="0" w:right="0" w:firstLine="0"/>
+        <w:jc w:val="left"/>
+        <w:rPr>
           <w:b/>
           <w:bCs/>
-          <w:lang w:val="es-MX"/>
-        </w:rPr>
-      </w:pPr>
+          <w:u w:val="single"/>
+          <w:lang w:val="es-AR" w:eastAsia="es-AR"/>
+        </w:rPr>
+      </w:pPr>
+      <w:r>
+        <w:rPr>
+          <w:b/>
+          <w:bCs/>
+          <w:u w:val="single"/>
+          <w:lang w:val="es-AR" w:eastAsia="es-AR"/>
+        </w:rPr>
+        <w:t>Diagrama de Clases Crear Idioma</w:t>
+      </w:r>
+    </w:p>
+    <w:p>
+      <w:pPr>
+        <w:spacing w:after="160" w:line="256" w:lineRule="auto"/>
+        <w:ind w:left="0" w:right="0" w:firstLine="0"/>
+        <w:jc w:val="left"/>
+        <w:rPr>
+          <w:b/>
+          <w:bCs/>
+          <w:u w:val="single"/>
+          <w:lang w:val="es-AR" w:eastAsia="es-AR"/>
+        </w:rPr>
+      </w:pPr>
+    </w:p>
+    <w:p>
+      <w:pPr>
+        <w:spacing w:after="160" w:line="256" w:lineRule="auto"/>
+        <w:ind w:left="0" w:right="0" w:firstLine="0"/>
+        <w:jc w:val="left"/>
+        <w:rPr>
+          <w:b/>
+          <w:bCs/>
+          <w:u w:val="single"/>
+          <w:lang w:val="es-AR" w:eastAsia="es-AR"/>
+        </w:rPr>
+      </w:pPr>
+      <w:r>
+        <w:rPr>
+          <w:b/>
+          <w:noProof/>
+          <w:lang w:val="es-AR" w:eastAsia="es-AR"/>
+        </w:rPr>
+        <w:drawing>
+          <wp:inline distT="0" distB="0" distL="0" distR="0" wp14:anchorId="29398579" wp14:editId="1EC232A6">
+            <wp:extent cx="4175125" cy="1491615"/>
+            <wp:effectExtent l="0" t="0" r="0" b="0"/>
+            <wp:docPr id="429516926" name="Imagen 429516926" descr="Diagrama&#10;&#10;Descripción generada automáticamente"/>
+            <wp:cNvGraphicFramePr>
+              <a:graphicFrameLocks xmlns:a="http://schemas.openxmlformats.org/drawingml/2006/main" noChangeAspect="1"/>
+            </wp:cNvGraphicFramePr>
+            <a:graphic xmlns:a="http://schemas.openxmlformats.org/drawingml/2006/main">
+              <a:graphicData uri="http://schemas.openxmlformats.org/drawingml/2006/picture">
+                <pic:pic xmlns:pic="http://schemas.openxmlformats.org/drawingml/2006/picture">
+                  <pic:nvPicPr>
+                    <pic:cNvPr id="0" name="Imagen 509394171" descr="Diagrama&#10;&#10;Descripción generada automáticamente"/>
+                    <pic:cNvPicPr>
+                      <a:picLocks noChangeAspect="1" noChangeArrowheads="1"/>
+                    </pic:cNvPicPr>
+                  </pic:nvPicPr>
+                  <pic:blipFill>
+                    <a:blip r:embed="rId64">
+                      <a:extLst>
+                        <a:ext uri="{28A0092B-C50C-407E-A947-70E740481C1C}">
+                          <a14:useLocalDpi xmlns:a14="http://schemas.microsoft.com/office/drawing/2010/main" val="0"/>
+                        </a:ext>
+                      </a:extLst>
+                    </a:blip>
+                    <a:srcRect b="55727"/>
+                    <a:stretch>
+                      <a:fillRect/>
+                    </a:stretch>
+                  </pic:blipFill>
+                  <pic:spPr bwMode="auto">
+                    <a:xfrm>
+                      <a:off x="0" y="0"/>
+                      <a:ext cx="4175125" cy="1491615"/>
+                    </a:xfrm>
+                    <a:prstGeom prst="rect">
+                      <a:avLst/>
+                    </a:prstGeom>
+                    <a:noFill/>
+                    <a:ln>
+                      <a:noFill/>
+                    </a:ln>
+                  </pic:spPr>
+                </pic:pic>
+              </a:graphicData>
+            </a:graphic>
+          </wp:inline>
+        </w:drawing>
+      </w:r>
+    </w:p>
+    <w:p>
+      <w:pPr>
+        <w:spacing w:after="160" w:line="256" w:lineRule="auto"/>
+        <w:ind w:left="0" w:right="0" w:firstLine="0"/>
+        <w:jc w:val="left"/>
+        <w:rPr>
+          <w:b/>
+          <w:bCs/>
+          <w:u w:val="single"/>
+          <w:lang w:val="es-AR" w:eastAsia="es-AR"/>
+        </w:rPr>
+      </w:pPr>
+    </w:p>
+    <w:p>
+      <w:pPr>
+        <w:spacing w:after="160" w:line="256" w:lineRule="auto"/>
+        <w:ind w:left="0" w:right="0" w:firstLine="0"/>
+        <w:jc w:val="left"/>
+        <w:rPr>
+          <w:b/>
+          <w:bCs/>
+          <w:u w:val="single"/>
+          <w:lang w:val="es-AR" w:eastAsia="es-AR"/>
+        </w:rPr>
+      </w:pPr>
+      <w:r>
+        <w:rPr>
+          <w:b/>
+          <w:bCs/>
+          <w:u w:val="single"/>
+          <w:lang w:val="es-AR" w:eastAsia="es-AR"/>
+        </w:rPr>
+        <w:t>Der Crear Idioma</w:t>
+      </w:r>
+    </w:p>
+    <w:p>
+      <w:pPr>
+        <w:spacing w:after="160" w:line="256" w:lineRule="auto"/>
+        <w:ind w:left="0" w:right="0" w:firstLine="0"/>
+        <w:jc w:val="left"/>
+        <w:rPr>
+          <w:b/>
+          <w:bCs/>
+          <w:u w:val="single"/>
+          <w:lang w:val="es-AR" w:eastAsia="es-AR"/>
+        </w:rPr>
+      </w:pPr>
+    </w:p>
+    <w:p>
+      <w:pPr>
+        <w:spacing w:after="160" w:line="256" w:lineRule="auto"/>
+        <w:ind w:left="0" w:right="0" w:firstLine="0"/>
+        <w:jc w:val="left"/>
+        <w:rPr>
+          <w:b/>
+          <w:bCs/>
+          <w:u w:val="single"/>
+          <w:lang w:val="es-AR" w:eastAsia="es-AR"/>
+        </w:rPr>
+      </w:pPr>
+      <w:r>
+        <w:rPr>
+          <w:b/>
+          <w:noProof/>
+          <w:lang w:val="es-AR" w:eastAsia="es-AR"/>
+        </w:rPr>
+        <w:drawing>
+          <wp:inline distT="0" distB="0" distL="0" distR="0" wp14:anchorId="1B1DCCEB" wp14:editId="614B1934">
+            <wp:extent cx="4391660" cy="2959735"/>
+            <wp:effectExtent l="0" t="0" r="8890" b="0"/>
+            <wp:docPr id="6" name="Imagen 1534540260" descr="Interfaz de usuario gráfica, Texto, Aplicación&#10;&#10;Descripción generada automáticamente"/>
+            <wp:cNvGraphicFramePr>
+              <a:graphicFrameLocks xmlns:a="http://schemas.openxmlformats.org/drawingml/2006/main" noChangeAspect="1"/>
+            </wp:cNvGraphicFramePr>
+            <a:graphic xmlns:a="http://schemas.openxmlformats.org/drawingml/2006/main">
+              <a:graphicData uri="http://schemas.openxmlformats.org/drawingml/2006/picture">
+                <pic:pic xmlns:pic="http://schemas.openxmlformats.org/drawingml/2006/picture">
+                  <pic:nvPicPr>
+                    <pic:cNvPr id="0" name="Imagen 1534540260" descr="Interfaz de usuario gráfica, Texto, Aplicación&#10;&#10;Descripción generada automáticamente"/>
+                    <pic:cNvPicPr>
+                      <a:picLocks noChangeAspect="1" noChangeArrowheads="1"/>
+                    </pic:cNvPicPr>
+                  </pic:nvPicPr>
+                  <pic:blipFill>
+                    <a:blip r:embed="rId65">
+                      <a:extLst>
+                        <a:ext uri="{28A0092B-C50C-407E-A947-70E740481C1C}">
+                          <a14:useLocalDpi xmlns:a14="http://schemas.microsoft.com/office/drawing/2010/main" val="0"/>
+                        </a:ext>
+                      </a:extLst>
+                    </a:blip>
+                    <a:srcRect/>
+                    <a:stretch>
+                      <a:fillRect/>
+                    </a:stretch>
+                  </pic:blipFill>
+                  <pic:spPr bwMode="auto">
+                    <a:xfrm>
+                      <a:off x="0" y="0"/>
+                      <a:ext cx="4391660" cy="2959735"/>
+                    </a:xfrm>
+                    <a:prstGeom prst="rect">
+                      <a:avLst/>
+                    </a:prstGeom>
+                    <a:noFill/>
+                    <a:ln>
+                      <a:noFill/>
+                    </a:ln>
+                  </pic:spPr>
+                </pic:pic>
+              </a:graphicData>
+            </a:graphic>
+          </wp:inline>
+        </w:drawing>
+      </w:r>
+    </w:p>
+    <w:p>
+      <w:pPr>
+        <w:spacing w:after="160" w:line="256" w:lineRule="auto"/>
+        <w:ind w:left="0" w:right="0" w:firstLine="0"/>
+        <w:jc w:val="left"/>
+        <w:rPr>
+          <w:b/>
+          <w:bCs/>
+          <w:u w:val="single"/>
+          <w:lang w:val="es-AR" w:eastAsia="es-AR"/>
+        </w:rPr>
+      </w:pPr>
+    </w:p>
+    <w:p>
+      <w:pPr>
+        <w:spacing w:after="160" w:line="256" w:lineRule="auto"/>
+        <w:ind w:left="0" w:right="0" w:firstLine="0"/>
+        <w:jc w:val="left"/>
+        <w:rPr>
+          <w:b/>
+          <w:bCs/>
+          <w:u w:val="single"/>
+          <w:lang w:val="es-AR" w:eastAsia="es-AR"/>
+        </w:rPr>
+      </w:pPr>
+    </w:p>
+    <w:p>
+      <w:pPr>
+        <w:spacing w:after="160" w:line="256" w:lineRule="auto"/>
+        <w:ind w:left="0" w:right="0" w:firstLine="0"/>
+        <w:jc w:val="left"/>
+        <w:rPr>
+          <w:b/>
+          <w:bCs/>
+          <w:u w:val="single"/>
+          <w:lang w:val="es-AR" w:eastAsia="es-AR"/>
+        </w:rPr>
+      </w:pPr>
+    </w:p>
+    <w:p>
+      <w:pPr>
+        <w:spacing w:after="160" w:line="256" w:lineRule="auto"/>
+        <w:ind w:left="0" w:right="0" w:firstLine="0"/>
+        <w:jc w:val="left"/>
+        <w:rPr>
+          <w:b/>
+          <w:bCs/>
+          <w:u w:val="single"/>
+          <w:lang w:val="es-AR" w:eastAsia="es-AR"/>
+        </w:rPr>
+      </w:pPr>
+    </w:p>
+    <w:p>
+      <w:pPr>
+        <w:spacing w:after="160" w:line="259" w:lineRule="auto"/>
+        <w:ind w:left="0" w:right="0" w:firstLine="0"/>
+        <w:jc w:val="left"/>
+        <w:rPr>
+          <w:lang w:val="es-AR"/>
+        </w:rPr>
+      </w:pPr>
+      <w:r>
+        <w:rPr>
+          <w:lang w:val="es-AR"/>
+        </w:rPr>
+        <w:br w:type="page"/>
+      </w:r>
+    </w:p>
+    <w:p>
+      <w:pPr>
+        <w:spacing w:after="160" w:line="256" w:lineRule="auto"/>
+        <w:ind w:left="0" w:right="0" w:firstLine="0"/>
+        <w:jc w:val="left"/>
+        <w:rPr>
+          <w:b/>
+          <w:bCs/>
+          <w:u w:val="single"/>
+          <w:lang w:val="es-AR" w:eastAsia="es-AR"/>
+        </w:rPr>
+      </w:pPr>
+      <w:r>
+        <w:rPr>
+          <w:b/>
+          <w:bCs/>
+          <w:u w:val="single"/>
+          <w:lang w:val="es-AR" w:eastAsia="es-AR"/>
+        </w:rPr>
+        <w:lastRenderedPageBreak/>
+        <w:t>Especificación de caso de uso Modificar Idioma</w:t>
+      </w:r>
+    </w:p>
+    <w:tbl>
+      <w:tblPr>
+        <w:tblStyle w:val="Tablaconcuadrcula"/>
+        <w:tblpPr w:leftFromText="141" w:rightFromText="141" w:vertAnchor="text" w:horzAnchor="margin" w:tblpY="351"/>
+        <w:tblW w:w="0" w:type="auto"/>
+        <w:tblInd w:w="0" w:type="dxa"/>
+        <w:tblLook w:val="04A0" w:firstRow="1" w:lastRow="0" w:firstColumn="1" w:lastColumn="0" w:noHBand="0" w:noVBand="1"/>
+      </w:tblPr>
+      <w:tblGrid>
+        <w:gridCol w:w="8494"/>
+      </w:tblGrid>
+      <w:tr>
+        <w:tc>
+          <w:tcPr>
+            <w:tcW w:w="8494" w:type="dxa"/>
+            <w:tcBorders>
+              <w:top w:val="single" w:sz="4" w:space="0" w:color="auto"/>
+              <w:left w:val="single" w:sz="4" w:space="0" w:color="auto"/>
+              <w:bottom w:val="single" w:sz="4" w:space="0" w:color="auto"/>
+              <w:right w:val="single" w:sz="4" w:space="0" w:color="auto"/>
+            </w:tcBorders>
+            <w:hideMark/>
+          </w:tcPr>
+          <w:p>
+            <w:pPr>
+              <w:spacing w:after="0" w:line="240" w:lineRule="auto"/>
+              <w:ind w:left="0" w:right="0" w:firstLine="0"/>
+              <w:jc w:val="left"/>
+              <w:rPr>
+                <w:sz w:val="24"/>
+                <w:szCs w:val="24"/>
+                <w:lang w:val="es-AR"/>
+              </w:rPr>
+            </w:pPr>
+            <w:r>
+              <w:rPr>
+                <w:b/>
+                <w:bCs/>
+                <w:sz w:val="24"/>
+                <w:szCs w:val="24"/>
+                <w:lang w:val="es-AR"/>
+              </w:rPr>
+              <w:t>ID Y NOMBRE:</w:t>
+            </w:r>
+            <w:r>
+              <w:rPr>
+                <w:sz w:val="24"/>
+                <w:szCs w:val="24"/>
+                <w:lang w:val="es-AR"/>
+              </w:rPr>
+              <w:t xml:space="preserve"> CU 100 – Modificar Idioma</w:t>
+            </w:r>
+          </w:p>
+        </w:tc>
+      </w:tr>
+      <w:tr>
+        <w:tc>
+          <w:tcPr>
+            <w:tcW w:w="8494" w:type="dxa"/>
+            <w:tcBorders>
+              <w:top w:val="single" w:sz="4" w:space="0" w:color="auto"/>
+              <w:left w:val="single" w:sz="4" w:space="0" w:color="auto"/>
+              <w:bottom w:val="single" w:sz="4" w:space="0" w:color="auto"/>
+              <w:right w:val="single" w:sz="4" w:space="0" w:color="auto"/>
+            </w:tcBorders>
+            <w:hideMark/>
+          </w:tcPr>
+          <w:p>
+            <w:pPr>
+              <w:spacing w:after="0" w:line="240" w:lineRule="auto"/>
+              <w:ind w:left="0" w:right="0" w:firstLine="0"/>
+              <w:jc w:val="left"/>
+              <w:rPr>
+                <w:sz w:val="24"/>
+                <w:szCs w:val="24"/>
+              </w:rPr>
+            </w:pPr>
+            <w:r>
+              <w:rPr>
+                <w:b/>
+                <w:bCs/>
+                <w:sz w:val="24"/>
+                <w:szCs w:val="24"/>
+              </w:rPr>
+              <w:t>OBJETIVO:</w:t>
+            </w:r>
+            <w:r>
+              <w:rPr>
+                <w:sz w:val="24"/>
+                <w:szCs w:val="24"/>
+              </w:rPr>
+              <w:t xml:space="preserve"> </w:t>
+            </w:r>
+            <w:r>
+              <w:rPr>
+                <w:sz w:val="27"/>
+                <w:szCs w:val="27"/>
+              </w:rPr>
+              <w:t xml:space="preserve"> </w:t>
+            </w:r>
+            <w:r>
+              <w:rPr>
+                <w:sz w:val="24"/>
+                <w:szCs w:val="24"/>
+              </w:rPr>
+              <w:t>El empleado modificara un idioma</w:t>
+            </w:r>
+          </w:p>
+        </w:tc>
+      </w:tr>
+      <w:tr>
+        <w:tc>
+          <w:tcPr>
+            <w:tcW w:w="8494" w:type="dxa"/>
+            <w:tcBorders>
+              <w:top w:val="single" w:sz="4" w:space="0" w:color="auto"/>
+              <w:left w:val="single" w:sz="4" w:space="0" w:color="auto"/>
+              <w:bottom w:val="single" w:sz="4" w:space="0" w:color="auto"/>
+              <w:right w:val="single" w:sz="4" w:space="0" w:color="auto"/>
+            </w:tcBorders>
+            <w:hideMark/>
+          </w:tcPr>
+          <w:p>
+            <w:pPr>
+              <w:spacing w:after="0" w:line="240" w:lineRule="auto"/>
+              <w:ind w:left="0" w:right="0" w:firstLine="0"/>
+              <w:jc w:val="left"/>
+              <w:rPr>
+                <w:sz w:val="24"/>
+                <w:szCs w:val="24"/>
+              </w:rPr>
+            </w:pPr>
+            <w:r>
+              <w:rPr>
+                <w:b/>
+                <w:bCs/>
+                <w:sz w:val="24"/>
+                <w:szCs w:val="24"/>
+              </w:rPr>
+              <w:t xml:space="preserve">ACTOR PRINCIPAL: </w:t>
+            </w:r>
+            <w:r>
+              <w:rPr>
+                <w:sz w:val="24"/>
+                <w:szCs w:val="24"/>
+              </w:rPr>
+              <w:t>Empleado Administrador</w:t>
+            </w:r>
+          </w:p>
+        </w:tc>
+      </w:tr>
+      <w:tr>
+        <w:tc>
+          <w:tcPr>
+            <w:tcW w:w="8494" w:type="dxa"/>
+            <w:tcBorders>
+              <w:top w:val="single" w:sz="4" w:space="0" w:color="auto"/>
+              <w:left w:val="single" w:sz="4" w:space="0" w:color="auto"/>
+              <w:bottom w:val="single" w:sz="4" w:space="0" w:color="auto"/>
+              <w:right w:val="single" w:sz="4" w:space="0" w:color="auto"/>
+            </w:tcBorders>
+            <w:hideMark/>
+          </w:tcPr>
+          <w:p>
+            <w:pPr>
+              <w:spacing w:after="0" w:line="240" w:lineRule="auto"/>
+              <w:ind w:left="0" w:right="0" w:firstLine="0"/>
+              <w:jc w:val="left"/>
+              <w:rPr>
+                <w:sz w:val="24"/>
+                <w:szCs w:val="24"/>
+              </w:rPr>
+            </w:pPr>
+            <w:r>
+              <w:rPr>
+                <w:b/>
+                <w:bCs/>
+                <w:sz w:val="24"/>
+                <w:szCs w:val="24"/>
+              </w:rPr>
+              <w:t>ACTORES SECUNDARIOS: --</w:t>
+            </w:r>
+          </w:p>
+        </w:tc>
+      </w:tr>
+      <w:tr>
+        <w:trPr>
+          <w:trHeight w:val="339"/>
+        </w:trPr>
+        <w:tc>
+          <w:tcPr>
+            <w:tcW w:w="8494" w:type="dxa"/>
+            <w:tcBorders>
+              <w:top w:val="single" w:sz="4" w:space="0" w:color="auto"/>
+              <w:left w:val="single" w:sz="4" w:space="0" w:color="auto"/>
+              <w:bottom w:val="single" w:sz="4" w:space="0" w:color="auto"/>
+              <w:right w:val="single" w:sz="4" w:space="0" w:color="auto"/>
+            </w:tcBorders>
+            <w:hideMark/>
+          </w:tcPr>
+          <w:p>
+            <w:pPr>
+              <w:spacing w:after="0" w:line="240" w:lineRule="auto"/>
+              <w:ind w:left="0" w:right="0" w:firstLine="0"/>
+              <w:jc w:val="left"/>
+              <w:rPr>
+                <w:sz w:val="24"/>
+                <w:szCs w:val="24"/>
+              </w:rPr>
+            </w:pPr>
+            <w:r>
+              <w:rPr>
+                <w:b/>
+                <w:bCs/>
+                <w:sz w:val="24"/>
+                <w:szCs w:val="24"/>
+              </w:rPr>
+              <w:t xml:space="preserve">PRECONDICIONES: </w:t>
+            </w:r>
+            <w:r>
+              <w:t xml:space="preserve"> El empleado debe tener los permisos necesarios para modificar un idioma</w:t>
+            </w:r>
+          </w:p>
+        </w:tc>
+      </w:tr>
+      <w:tr>
+        <w:tc>
+          <w:tcPr>
+            <w:tcW w:w="8494" w:type="dxa"/>
+            <w:tcBorders>
+              <w:top w:val="single" w:sz="4" w:space="0" w:color="auto"/>
+              <w:left w:val="single" w:sz="4" w:space="0" w:color="auto"/>
+              <w:bottom w:val="single" w:sz="4" w:space="0" w:color="auto"/>
+              <w:right w:val="single" w:sz="4" w:space="0" w:color="auto"/>
+            </w:tcBorders>
+            <w:hideMark/>
+          </w:tcPr>
+          <w:p>
+            <w:pPr>
+              <w:spacing w:after="0" w:line="240" w:lineRule="auto"/>
+              <w:ind w:left="0" w:right="0" w:firstLine="0"/>
+              <w:jc w:val="left"/>
+              <w:rPr>
+                <w:sz w:val="24"/>
+                <w:szCs w:val="24"/>
+              </w:rPr>
+            </w:pPr>
+            <w:r>
+              <w:rPr>
+                <w:b/>
+                <w:bCs/>
+                <w:sz w:val="24"/>
+                <w:szCs w:val="24"/>
+              </w:rPr>
+              <w:t xml:space="preserve">PUNTOS DE EXTENSIÓN: </w:t>
+            </w:r>
+            <w:r>
+              <w:rPr>
+                <w:sz w:val="24"/>
+                <w:szCs w:val="24"/>
+              </w:rPr>
+              <w:t>CU 101 – Cargar Idioma</w:t>
+            </w:r>
+          </w:p>
+        </w:tc>
+      </w:tr>
+      <w:tr>
+        <w:tc>
+          <w:tcPr>
+            <w:tcW w:w="8494" w:type="dxa"/>
+            <w:tcBorders>
+              <w:top w:val="single" w:sz="4" w:space="0" w:color="auto"/>
+              <w:left w:val="single" w:sz="4" w:space="0" w:color="auto"/>
+              <w:bottom w:val="single" w:sz="4" w:space="0" w:color="auto"/>
+              <w:right w:val="single" w:sz="4" w:space="0" w:color="auto"/>
+            </w:tcBorders>
+            <w:hideMark/>
+          </w:tcPr>
+          <w:p>
+            <w:pPr>
+              <w:spacing w:after="0" w:line="240" w:lineRule="auto"/>
+              <w:ind w:left="0" w:right="0" w:firstLine="0"/>
+              <w:jc w:val="left"/>
+              <w:rPr>
+                <w:sz w:val="24"/>
+                <w:szCs w:val="24"/>
+              </w:rPr>
+            </w:pPr>
+            <w:r>
+              <w:rPr>
+                <w:b/>
+                <w:bCs/>
+                <w:sz w:val="24"/>
+                <w:szCs w:val="24"/>
+              </w:rPr>
+              <w:t xml:space="preserve">DISPARADOR: </w:t>
+            </w:r>
+            <w:r>
+              <w:rPr>
+                <w:sz w:val="24"/>
+                <w:szCs w:val="24"/>
+              </w:rPr>
+              <w:t>El empleado selecciona una traducción de la grilla, la edita y presiona el botón guardar traducción</w:t>
+            </w:r>
+          </w:p>
+        </w:tc>
+      </w:tr>
+      <w:tr>
+        <w:tc>
+          <w:tcPr>
+            <w:tcW w:w="8494" w:type="dxa"/>
+            <w:tcBorders>
+              <w:top w:val="single" w:sz="4" w:space="0" w:color="auto"/>
+              <w:left w:val="single" w:sz="4" w:space="0" w:color="auto"/>
+              <w:bottom w:val="single" w:sz="4" w:space="0" w:color="auto"/>
+              <w:right w:val="single" w:sz="4" w:space="0" w:color="auto"/>
+            </w:tcBorders>
+            <w:hideMark/>
+          </w:tcPr>
+          <w:p>
+            <w:pPr>
+              <w:spacing w:after="0" w:line="240" w:lineRule="auto"/>
+              <w:ind w:left="0" w:right="0" w:firstLine="0"/>
+              <w:jc w:val="left"/>
+              <w:rPr>
+                <w:b/>
+                <w:bCs/>
+                <w:sz w:val="24"/>
+                <w:szCs w:val="24"/>
+              </w:rPr>
+            </w:pPr>
+            <w:r>
+              <w:rPr>
+                <w:b/>
+                <w:bCs/>
+                <w:sz w:val="24"/>
+                <w:szCs w:val="24"/>
+              </w:rPr>
+              <w:t xml:space="preserve">ESCENARIO PRINCIPAL: </w:t>
+            </w:r>
+          </w:p>
+          <w:p>
+            <w:pPr>
+              <w:numPr>
+                <w:ilvl w:val="0"/>
+                <w:numId w:val="39"/>
+              </w:numPr>
+              <w:spacing w:after="0" w:line="240" w:lineRule="auto"/>
+              <w:ind w:right="0"/>
+              <w:contextualSpacing/>
+              <w:jc w:val="left"/>
+              <w:rPr>
+                <w:sz w:val="24"/>
+                <w:szCs w:val="24"/>
+              </w:rPr>
+            </w:pPr>
+            <w:r>
+              <w:rPr>
+                <w:sz w:val="24"/>
+                <w:szCs w:val="24"/>
+              </w:rPr>
+              <w:t>El empleado selecciona del combo box un idioma a editar</w:t>
+            </w:r>
+          </w:p>
+          <w:p>
+            <w:pPr>
+              <w:numPr>
+                <w:ilvl w:val="0"/>
+                <w:numId w:val="39"/>
+              </w:numPr>
+              <w:spacing w:after="0" w:line="240" w:lineRule="auto"/>
+              <w:ind w:right="0"/>
+              <w:contextualSpacing/>
+              <w:jc w:val="left"/>
+              <w:rPr>
+                <w:sz w:val="24"/>
+                <w:szCs w:val="24"/>
+              </w:rPr>
+            </w:pPr>
+            <w:r>
+              <w:rPr>
+                <w:sz w:val="24"/>
+                <w:szCs w:val="24"/>
+              </w:rPr>
+              <w:t xml:space="preserve">El sistema carga en el </w:t>
+            </w:r>
+            <w:proofErr w:type="spellStart"/>
+            <w:r>
+              <w:rPr>
+                <w:sz w:val="24"/>
+                <w:szCs w:val="24"/>
+              </w:rPr>
+              <w:t>datagrid</w:t>
+            </w:r>
+            <w:proofErr w:type="spellEnd"/>
+            <w:r>
+              <w:rPr>
+                <w:sz w:val="24"/>
+                <w:szCs w:val="24"/>
+              </w:rPr>
+              <w:t xml:space="preserve"> todos controles del sistema, su descripción y su traducción</w:t>
+            </w:r>
+          </w:p>
+          <w:p>
+            <w:pPr>
+              <w:numPr>
+                <w:ilvl w:val="0"/>
+                <w:numId w:val="39"/>
+              </w:numPr>
+              <w:spacing w:after="0" w:line="240" w:lineRule="auto"/>
+              <w:ind w:right="0"/>
+              <w:contextualSpacing/>
+              <w:jc w:val="left"/>
+              <w:rPr>
+                <w:sz w:val="24"/>
+                <w:szCs w:val="24"/>
+              </w:rPr>
+            </w:pPr>
+            <w:r>
+              <w:rPr>
+                <w:sz w:val="24"/>
+                <w:szCs w:val="24"/>
+              </w:rPr>
+              <w:t>El empleado selecciona una traducción</w:t>
+            </w:r>
+          </w:p>
+          <w:p>
+            <w:pPr>
+              <w:numPr>
+                <w:ilvl w:val="0"/>
+                <w:numId w:val="39"/>
+              </w:numPr>
+              <w:spacing w:after="0" w:line="240" w:lineRule="auto"/>
+              <w:ind w:right="0"/>
+              <w:contextualSpacing/>
+              <w:jc w:val="left"/>
+              <w:rPr>
+                <w:sz w:val="24"/>
+                <w:szCs w:val="24"/>
+              </w:rPr>
+            </w:pPr>
+            <w:r>
+              <w:rPr>
+                <w:sz w:val="24"/>
+                <w:szCs w:val="24"/>
+              </w:rPr>
+              <w:t xml:space="preserve">El sistema la carga en un </w:t>
+            </w:r>
+            <w:proofErr w:type="spellStart"/>
+            <w:r>
+              <w:rPr>
+                <w:sz w:val="24"/>
+                <w:szCs w:val="24"/>
+              </w:rPr>
+              <w:t>textbox</w:t>
+            </w:r>
+            <w:proofErr w:type="spellEnd"/>
+            <w:r>
+              <w:rPr>
+                <w:sz w:val="24"/>
+                <w:szCs w:val="24"/>
+              </w:rPr>
+              <w:t xml:space="preserve"> que se encuentra en la parte inferior de la pantalla y posiciona el cursor al final de la traducción</w:t>
+            </w:r>
+          </w:p>
+          <w:p>
+            <w:pPr>
+              <w:numPr>
+                <w:ilvl w:val="0"/>
+                <w:numId w:val="39"/>
+              </w:numPr>
+              <w:spacing w:after="0" w:line="240" w:lineRule="auto"/>
+              <w:ind w:right="0"/>
+              <w:contextualSpacing/>
+              <w:jc w:val="left"/>
+              <w:rPr>
+                <w:sz w:val="24"/>
+                <w:szCs w:val="24"/>
+              </w:rPr>
+            </w:pPr>
+            <w:r>
+              <w:rPr>
+                <w:sz w:val="24"/>
+                <w:szCs w:val="24"/>
+              </w:rPr>
+              <w:t>El empleado modifica la traducción, escribe lo que necesita y presiona el botón guardar</w:t>
+            </w:r>
+          </w:p>
+          <w:p>
+            <w:pPr>
+              <w:numPr>
+                <w:ilvl w:val="0"/>
+                <w:numId w:val="39"/>
+              </w:numPr>
+              <w:spacing w:after="0" w:line="240" w:lineRule="auto"/>
+              <w:ind w:right="0"/>
+              <w:contextualSpacing/>
+              <w:jc w:val="left"/>
+              <w:rPr>
+                <w:sz w:val="24"/>
+                <w:szCs w:val="24"/>
+              </w:rPr>
+            </w:pPr>
+            <w:r>
+              <w:rPr>
+                <w:sz w:val="24"/>
+                <w:szCs w:val="24"/>
+              </w:rPr>
+              <w:t xml:space="preserve">El sistema actualiza en la base de datos, en la tabla </w:t>
+            </w:r>
+            <w:proofErr w:type="spellStart"/>
+            <w:r>
+              <w:rPr>
+                <w:sz w:val="24"/>
+                <w:szCs w:val="24"/>
+              </w:rPr>
+              <w:t>IdiomaControl</w:t>
+            </w:r>
+            <w:proofErr w:type="spellEnd"/>
+            <w:r>
+              <w:rPr>
+                <w:sz w:val="24"/>
+                <w:szCs w:val="24"/>
+              </w:rPr>
+              <w:t xml:space="preserve"> la traducción del botón que se modificó [RB]</w:t>
+            </w:r>
+          </w:p>
+        </w:tc>
+      </w:tr>
+      <w:tr>
+        <w:tc>
+          <w:tcPr>
+            <w:tcW w:w="8494" w:type="dxa"/>
+            <w:tcBorders>
+              <w:top w:val="single" w:sz="4" w:space="0" w:color="auto"/>
+              <w:left w:val="single" w:sz="4" w:space="0" w:color="auto"/>
+              <w:bottom w:val="single" w:sz="4" w:space="0" w:color="auto"/>
+              <w:right w:val="single" w:sz="4" w:space="0" w:color="auto"/>
+            </w:tcBorders>
+          </w:tcPr>
+          <w:p>
+            <w:pPr>
+              <w:spacing w:after="0" w:line="240" w:lineRule="auto"/>
+              <w:ind w:left="0" w:right="0" w:firstLine="0"/>
+              <w:jc w:val="left"/>
+              <w:rPr>
+                <w:b/>
+                <w:bCs/>
+                <w:sz w:val="24"/>
+                <w:szCs w:val="24"/>
+              </w:rPr>
+            </w:pPr>
+            <w:r>
+              <w:rPr>
+                <w:b/>
+                <w:bCs/>
+                <w:sz w:val="24"/>
+                <w:szCs w:val="24"/>
+              </w:rPr>
+              <w:t>FLUJOS ALTERNATIVOS:</w:t>
+            </w:r>
+          </w:p>
+          <w:p>
+            <w:pPr>
+              <w:numPr>
+                <w:ilvl w:val="1"/>
+                <w:numId w:val="37"/>
+              </w:numPr>
+              <w:spacing w:after="0" w:line="240" w:lineRule="auto"/>
+              <w:ind w:right="0"/>
+              <w:contextualSpacing/>
+              <w:jc w:val="left"/>
+              <w:rPr>
+                <w:sz w:val="24"/>
+                <w:szCs w:val="24"/>
+              </w:rPr>
+            </w:pPr>
+            <w:r>
+              <w:rPr>
+                <w:sz w:val="24"/>
+                <w:szCs w:val="24"/>
+              </w:rPr>
+              <w:t>El empleado se arrepiente, cierra la pestaña y se aborta el caso de uso</w:t>
+            </w:r>
+          </w:p>
+          <w:p>
+            <w:pPr>
+              <w:spacing w:after="0" w:line="240" w:lineRule="auto"/>
+              <w:ind w:left="0" w:right="0" w:firstLine="0"/>
+              <w:jc w:val="left"/>
+              <w:rPr>
+                <w:sz w:val="24"/>
+                <w:szCs w:val="24"/>
+              </w:rPr>
+            </w:pPr>
+          </w:p>
+          <w:p>
+            <w:pPr>
+              <w:spacing w:after="0" w:line="240" w:lineRule="auto"/>
+              <w:ind w:left="0" w:right="0" w:firstLine="0"/>
+              <w:jc w:val="left"/>
+              <w:rPr>
+                <w:sz w:val="24"/>
+                <w:szCs w:val="24"/>
+              </w:rPr>
+            </w:pPr>
+            <w:r>
+              <w:rPr>
+                <w:sz w:val="24"/>
+                <w:szCs w:val="24"/>
+              </w:rPr>
+              <w:t xml:space="preserve">      6.1 Falla en la comunicación con la base de datos, se aborta el caso de uso sin </w:t>
+            </w:r>
+            <w:proofErr w:type="spellStart"/>
+            <w:r>
+              <w:rPr>
+                <w:sz w:val="24"/>
+                <w:szCs w:val="24"/>
+              </w:rPr>
+              <w:t>exito</w:t>
+            </w:r>
+            <w:proofErr w:type="spellEnd"/>
+            <w:r>
+              <w:rPr>
+                <w:sz w:val="24"/>
+                <w:szCs w:val="24"/>
+              </w:rPr>
+              <w:t xml:space="preserve"> </w:t>
+            </w:r>
+          </w:p>
+          <w:p>
+            <w:pPr>
+              <w:spacing w:after="0" w:line="240" w:lineRule="auto"/>
+              <w:ind w:left="0" w:right="0" w:firstLine="0"/>
+              <w:jc w:val="left"/>
+              <w:rPr>
+                <w:sz w:val="24"/>
+                <w:szCs w:val="24"/>
+              </w:rPr>
+            </w:pPr>
+            <w:r>
+              <w:rPr>
+                <w:sz w:val="24"/>
+                <w:szCs w:val="24"/>
+              </w:rPr>
+              <w:t xml:space="preserve">       </w:t>
+            </w:r>
+          </w:p>
+        </w:tc>
+      </w:tr>
+      <w:tr>
+        <w:trPr>
+          <w:trHeight w:val="152"/>
+        </w:trPr>
+        <w:tc>
+          <w:tcPr>
+            <w:tcW w:w="8494" w:type="dxa"/>
+            <w:tcBorders>
+              <w:top w:val="single" w:sz="4" w:space="0" w:color="auto"/>
+              <w:left w:val="single" w:sz="4" w:space="0" w:color="auto"/>
+              <w:bottom w:val="single" w:sz="4" w:space="0" w:color="auto"/>
+              <w:right w:val="single" w:sz="4" w:space="0" w:color="auto"/>
+            </w:tcBorders>
+            <w:hideMark/>
+          </w:tcPr>
+          <w:p>
+            <w:pPr>
+              <w:spacing w:after="0" w:line="240" w:lineRule="auto"/>
+              <w:ind w:left="0" w:right="0" w:firstLine="0"/>
+              <w:jc w:val="left"/>
+              <w:rPr>
+                <w:sz w:val="24"/>
+                <w:szCs w:val="24"/>
+              </w:rPr>
+            </w:pPr>
+            <w:r>
+              <w:rPr>
+                <w:b/>
+                <w:bCs/>
+                <w:sz w:val="24"/>
+                <w:szCs w:val="24"/>
+              </w:rPr>
+              <w:t xml:space="preserve">POSTCONDICIONES: </w:t>
+            </w:r>
+            <w:r>
+              <w:rPr>
+                <w:sz w:val="24"/>
+                <w:szCs w:val="24"/>
+              </w:rPr>
+              <w:t>El empleado modifico el idioma con éxito.</w:t>
+            </w:r>
+          </w:p>
+        </w:tc>
+      </w:tr>
+    </w:tbl>
+    <w:p>
+      <w:pPr>
+        <w:spacing w:after="160" w:line="256" w:lineRule="auto"/>
+        <w:ind w:left="0" w:right="0" w:firstLine="0"/>
+        <w:jc w:val="left"/>
+        <w:rPr>
+          <w:b/>
+          <w:bCs/>
+          <w:u w:val="single"/>
+          <w:lang w:val="es-AR" w:eastAsia="es-AR"/>
+        </w:rPr>
+      </w:pPr>
+    </w:p>
+    <w:p>
+      <w:pPr>
+        <w:spacing w:after="160" w:line="256" w:lineRule="auto"/>
+        <w:ind w:left="0" w:right="0" w:firstLine="0"/>
+        <w:jc w:val="left"/>
+        <w:rPr>
+          <w:b/>
+          <w:bCs/>
+          <w:u w:val="single"/>
+          <w:lang w:val="es-AR" w:eastAsia="es-AR"/>
+        </w:rPr>
+      </w:pPr>
+    </w:p>
+    <w:p>
+      <w:pPr>
+        <w:spacing w:after="160" w:line="256" w:lineRule="auto"/>
+        <w:ind w:left="0" w:right="0" w:firstLine="0"/>
+        <w:jc w:val="left"/>
+        <w:rPr>
+          <w:b/>
+          <w:bCs/>
+          <w:u w:val="single"/>
+          <w:lang w:val="es-AR" w:eastAsia="es-AR"/>
+        </w:rPr>
+      </w:pPr>
+    </w:p>
+    <w:p>
+      <w:pPr>
+        <w:spacing w:after="160" w:line="256" w:lineRule="auto"/>
+        <w:ind w:left="0" w:right="0" w:firstLine="0"/>
+        <w:jc w:val="left"/>
+        <w:rPr>
+          <w:b/>
+          <w:bCs/>
+          <w:u w:val="single"/>
+          <w:lang w:val="es-AR" w:eastAsia="es-AR"/>
+        </w:rPr>
+      </w:pPr>
+    </w:p>
+    <w:p>
+      <w:pPr>
+        <w:spacing w:after="160" w:line="256" w:lineRule="auto"/>
+        <w:ind w:left="0" w:right="0" w:firstLine="0"/>
+        <w:jc w:val="left"/>
+        <w:rPr>
+          <w:b/>
+          <w:bCs/>
+          <w:u w:val="single"/>
+          <w:lang w:val="es-AR" w:eastAsia="es-AR"/>
+        </w:rPr>
+      </w:pPr>
+    </w:p>
+    <w:p>
+      <w:pPr>
+        <w:spacing w:after="160" w:line="256" w:lineRule="auto"/>
+        <w:ind w:left="0" w:right="0" w:firstLine="0"/>
+        <w:jc w:val="left"/>
+        <w:rPr>
+          <w:b/>
+          <w:bCs/>
+          <w:u w:val="single"/>
+          <w:lang w:val="es-AR" w:eastAsia="es-AR"/>
+        </w:rPr>
+      </w:pPr>
+    </w:p>
+    <w:p>
+      <w:pPr>
+        <w:spacing w:after="160" w:line="256" w:lineRule="auto"/>
+        <w:ind w:left="0" w:right="0" w:firstLine="0"/>
+        <w:jc w:val="left"/>
+        <w:rPr>
+          <w:b/>
+          <w:bCs/>
+          <w:u w:val="single"/>
+          <w:lang w:val="es-AR" w:eastAsia="es-AR"/>
+        </w:rPr>
+      </w:pPr>
+    </w:p>
+    <w:p>
+      <w:pPr>
+        <w:spacing w:after="160" w:line="256" w:lineRule="auto"/>
+        <w:ind w:left="0" w:right="0" w:firstLine="0"/>
+        <w:jc w:val="left"/>
+        <w:rPr>
+          <w:b/>
+          <w:bCs/>
+          <w:u w:val="single"/>
+          <w:lang w:val="es-AR" w:eastAsia="es-AR"/>
+        </w:rPr>
+      </w:pPr>
+    </w:p>
+    <w:p>
+      <w:pPr>
+        <w:spacing w:after="160" w:line="256" w:lineRule="auto"/>
+        <w:ind w:left="0" w:right="0" w:firstLine="0"/>
+        <w:jc w:val="left"/>
+        <w:rPr>
+          <w:b/>
+          <w:bCs/>
+          <w:u w:val="single"/>
+          <w:lang w:val="es-AR" w:eastAsia="es-AR"/>
+        </w:rPr>
+      </w:pPr>
+    </w:p>
+    <w:p>
+      <w:pPr>
+        <w:spacing w:after="160" w:line="256" w:lineRule="auto"/>
+        <w:ind w:left="0" w:right="0" w:firstLine="0"/>
+        <w:jc w:val="left"/>
+        <w:rPr>
+          <w:b/>
+          <w:bCs/>
+          <w:u w:val="single"/>
+          <w:lang w:val="es-AR" w:eastAsia="es-AR"/>
+        </w:rPr>
+      </w:pPr>
+    </w:p>
+    <w:p>
+      <w:pPr>
+        <w:spacing w:after="160" w:line="256" w:lineRule="auto"/>
+        <w:ind w:left="0" w:right="0" w:firstLine="0"/>
+        <w:jc w:val="left"/>
+        <w:rPr>
+          <w:b/>
+          <w:bCs/>
+          <w:u w:val="single"/>
+          <w:lang w:val="es-AR" w:eastAsia="es-AR"/>
+        </w:rPr>
+      </w:pPr>
+    </w:p>
+    <w:p>
+      <w:pPr>
+        <w:spacing w:after="160" w:line="256" w:lineRule="auto"/>
+        <w:ind w:left="0" w:right="0" w:firstLine="0"/>
+        <w:jc w:val="left"/>
+        <w:rPr>
+          <w:b/>
+          <w:bCs/>
+          <w:u w:val="single"/>
+          <w:lang w:val="es-AR" w:eastAsia="es-AR"/>
+        </w:rPr>
+      </w:pPr>
+    </w:p>
+    <w:p>
+      <w:pPr>
+        <w:spacing w:after="160" w:line="256" w:lineRule="auto"/>
+        <w:ind w:left="0" w:right="0" w:firstLine="0"/>
+        <w:jc w:val="left"/>
+        <w:rPr>
+          <w:b/>
+          <w:bCs/>
+          <w:u w:val="single"/>
+          <w:lang w:val="es-AR" w:eastAsia="es-AR"/>
+        </w:rPr>
+      </w:pPr>
+    </w:p>
+    <w:p>
+      <w:pPr>
+        <w:spacing w:after="160" w:line="256" w:lineRule="auto"/>
+        <w:ind w:left="0" w:right="0" w:firstLine="0"/>
+        <w:jc w:val="left"/>
+        <w:rPr>
+          <w:b/>
+          <w:bCs/>
+          <w:u w:val="single"/>
+          <w:lang w:val="es-AR" w:eastAsia="es-AR"/>
+        </w:rPr>
+      </w:pPr>
+    </w:p>
+    <w:p>
+      <w:pPr>
+        <w:spacing w:after="160" w:line="256" w:lineRule="auto"/>
+        <w:ind w:left="0" w:right="0" w:firstLine="0"/>
+        <w:jc w:val="left"/>
+        <w:rPr>
+          <w:b/>
+          <w:bCs/>
+          <w:u w:val="single"/>
+          <w:lang w:val="es-AR" w:eastAsia="es-AR"/>
+        </w:rPr>
+      </w:pPr>
+    </w:p>
+    <w:p>
+      <w:pPr>
+        <w:spacing w:after="160" w:line="256" w:lineRule="auto"/>
+        <w:ind w:left="0" w:right="0" w:firstLine="0"/>
+        <w:jc w:val="left"/>
+        <w:rPr>
+          <w:b/>
+          <w:bCs/>
+          <w:u w:val="single"/>
+          <w:lang w:val="es-AR" w:eastAsia="es-AR"/>
+        </w:rPr>
+      </w:pPr>
+    </w:p>
+    <w:p>
+      <w:pPr>
+        <w:spacing w:after="160" w:line="256" w:lineRule="auto"/>
+        <w:ind w:left="0" w:right="0" w:firstLine="0"/>
+        <w:jc w:val="left"/>
+        <w:rPr>
+          <w:b/>
+          <w:bCs/>
+          <w:u w:val="single"/>
+          <w:lang w:val="es-AR" w:eastAsia="es-AR"/>
+        </w:rPr>
+      </w:pPr>
+    </w:p>
+    <w:p>
+      <w:pPr>
+        <w:spacing w:after="160" w:line="256" w:lineRule="auto"/>
+        <w:ind w:left="0" w:right="0" w:firstLine="0"/>
+        <w:jc w:val="left"/>
+        <w:rPr>
+          <w:b/>
+          <w:bCs/>
+          <w:u w:val="single"/>
+          <w:lang w:val="es-AR" w:eastAsia="es-AR"/>
+        </w:rPr>
+      </w:pPr>
+    </w:p>
+    <w:p>
+      <w:pPr>
+        <w:spacing w:after="160" w:line="256" w:lineRule="auto"/>
+        <w:ind w:left="0" w:right="0" w:firstLine="0"/>
+        <w:jc w:val="left"/>
+        <w:rPr>
+          <w:b/>
+          <w:bCs/>
+          <w:u w:val="single"/>
+          <w:lang w:val="es-AR" w:eastAsia="es-AR"/>
+        </w:rPr>
+      </w:pPr>
+    </w:p>
+    <w:p>
+      <w:pPr>
+        <w:spacing w:after="160" w:line="256" w:lineRule="auto"/>
+        <w:ind w:left="0" w:right="0" w:firstLine="0"/>
+        <w:jc w:val="left"/>
+        <w:rPr>
+          <w:b/>
+          <w:bCs/>
+          <w:u w:val="single"/>
+          <w:lang w:val="es-AR" w:eastAsia="es-AR"/>
+        </w:rPr>
+      </w:pPr>
+    </w:p>
+    <w:p>
+      <w:pPr>
+        <w:spacing w:after="160" w:line="256" w:lineRule="auto"/>
+        <w:ind w:left="0" w:right="0" w:firstLine="0"/>
+        <w:jc w:val="left"/>
+        <w:rPr>
+          <w:b/>
+          <w:bCs/>
+          <w:u w:val="single"/>
+          <w:lang w:val="es-AR" w:eastAsia="es-AR"/>
+        </w:rPr>
+      </w:pPr>
+    </w:p>
+    <w:p>
+      <w:pPr>
+        <w:spacing w:after="160" w:line="256" w:lineRule="auto"/>
+        <w:ind w:left="0" w:right="0" w:firstLine="0"/>
+        <w:jc w:val="left"/>
+        <w:rPr>
+          <w:b/>
+          <w:bCs/>
+          <w:u w:val="single"/>
+          <w:lang w:val="es-AR" w:eastAsia="es-AR"/>
+        </w:rPr>
+      </w:pPr>
+    </w:p>
+    <w:p>
+      <w:pPr>
+        <w:spacing w:after="160" w:line="256" w:lineRule="auto"/>
+        <w:ind w:left="0" w:right="0" w:firstLine="0"/>
+        <w:jc w:val="left"/>
+        <w:rPr>
+          <w:b/>
+          <w:bCs/>
+          <w:u w:val="single"/>
+          <w:lang w:val="es-AR" w:eastAsia="es-AR"/>
+        </w:rPr>
+      </w:pPr>
+    </w:p>
+    <w:p>
+      <w:pPr>
+        <w:spacing w:after="160" w:line="256" w:lineRule="auto"/>
+        <w:ind w:left="0" w:right="0" w:firstLine="0"/>
+        <w:jc w:val="left"/>
+        <w:rPr>
+          <w:b/>
+          <w:bCs/>
+          <w:u w:val="single"/>
+          <w:lang w:val="es-AR" w:eastAsia="es-AR"/>
+        </w:rPr>
+      </w:pPr>
+    </w:p>
+    <w:p>
+      <w:pPr>
+        <w:spacing w:after="160" w:line="256" w:lineRule="auto"/>
+        <w:ind w:left="0" w:right="0" w:firstLine="0"/>
+        <w:jc w:val="left"/>
+        <w:rPr>
+          <w:b/>
+          <w:bCs/>
+          <w:u w:val="single"/>
+          <w:lang w:val="es-AR" w:eastAsia="es-AR"/>
+        </w:rPr>
+      </w:pPr>
+    </w:p>
+    <w:p>
+      <w:pPr>
+        <w:spacing w:after="160" w:line="256" w:lineRule="auto"/>
+        <w:ind w:left="0" w:right="0" w:firstLine="0"/>
+        <w:jc w:val="left"/>
+        <w:rPr>
+          <w:b/>
+          <w:bCs/>
+          <w:u w:val="single"/>
+          <w:lang w:val="es-AR" w:eastAsia="es-AR"/>
+        </w:rPr>
+      </w:pPr>
+      <w:r>
+        <w:rPr>
+          <w:b/>
+          <w:bCs/>
+          <w:u w:val="single"/>
+          <w:lang w:val="es-AR" w:eastAsia="es-AR"/>
+        </w:rPr>
+        <w:t>Diagrama de secuencia Modificar Idioma</w:t>
+      </w:r>
+    </w:p>
+    <w:p>
+      <w:pPr>
+        <w:spacing w:after="160" w:line="256" w:lineRule="auto"/>
+        <w:ind w:left="0" w:right="0" w:firstLine="0"/>
+        <w:jc w:val="left"/>
+        <w:rPr>
+          <w:b/>
+          <w:bCs/>
+          <w:u w:val="single"/>
+          <w:lang w:val="es-AR" w:eastAsia="es-AR"/>
+        </w:rPr>
+      </w:pPr>
+      <w:r>
+        <w:rPr>
+          <w:b/>
+          <w:noProof/>
+          <w:lang w:val="es-AR" w:eastAsia="es-AR"/>
+        </w:rPr>
+        <w:lastRenderedPageBreak/>
+        <w:drawing>
+          <wp:inline distT="0" distB="0" distL="0" distR="0" wp14:anchorId="1912C4D2" wp14:editId="00157978">
+            <wp:extent cx="5751195" cy="4728210"/>
+            <wp:effectExtent l="0" t="0" r="1905" b="0"/>
+            <wp:docPr id="7" name="Imagen 1" descr="Diagrama&#10;&#10;Descripción generada automáticamente"/>
+            <wp:cNvGraphicFramePr>
+              <a:graphicFrameLocks xmlns:a="http://schemas.openxmlformats.org/drawingml/2006/main" noChangeAspect="1"/>
+            </wp:cNvGraphicFramePr>
+            <a:graphic xmlns:a="http://schemas.openxmlformats.org/drawingml/2006/main">
+              <a:graphicData uri="http://schemas.openxmlformats.org/drawingml/2006/picture">
+                <pic:pic xmlns:pic="http://schemas.openxmlformats.org/drawingml/2006/picture">
+                  <pic:nvPicPr>
+                    <pic:cNvPr id="0" name="Imagen 1" descr="Diagrama&#10;&#10;Descripción generada automáticamente"/>
+                    <pic:cNvPicPr>
+                      <a:picLocks noChangeAspect="1" noChangeArrowheads="1"/>
+                    </pic:cNvPicPr>
+                  </pic:nvPicPr>
+                  <pic:blipFill>
+                    <a:blip r:embed="rId66">
+                      <a:extLst>
+                        <a:ext uri="{28A0092B-C50C-407E-A947-70E740481C1C}">
+                          <a14:useLocalDpi xmlns:a14="http://schemas.microsoft.com/office/drawing/2010/main" val="0"/>
+                        </a:ext>
+                      </a:extLst>
+                    </a:blip>
+                    <a:srcRect/>
+                    <a:stretch>
+                      <a:fillRect/>
+                    </a:stretch>
+                  </pic:blipFill>
+                  <pic:spPr bwMode="auto">
+                    <a:xfrm>
+                      <a:off x="0" y="0"/>
+                      <a:ext cx="5751195" cy="4728210"/>
+                    </a:xfrm>
+                    <a:prstGeom prst="rect">
+                      <a:avLst/>
+                    </a:prstGeom>
+                    <a:noFill/>
+                    <a:ln>
+                      <a:noFill/>
+                    </a:ln>
+                  </pic:spPr>
+                </pic:pic>
+              </a:graphicData>
+            </a:graphic>
+          </wp:inline>
+        </w:drawing>
+      </w:r>
+    </w:p>
+    <w:p>
+      <w:pPr>
+        <w:spacing w:after="160" w:line="256" w:lineRule="auto"/>
+        <w:ind w:left="0" w:right="0" w:firstLine="0"/>
+        <w:jc w:val="left"/>
+        <w:rPr>
+          <w:b/>
+          <w:bCs/>
+          <w:u w:val="single"/>
+          <w:lang w:val="es-AR" w:eastAsia="es-AR"/>
+        </w:rPr>
+      </w:pPr>
+    </w:p>
+    <w:p>
+      <w:pPr>
+        <w:spacing w:after="160" w:line="256" w:lineRule="auto"/>
+        <w:ind w:left="0" w:right="0" w:firstLine="0"/>
+        <w:jc w:val="left"/>
+        <w:rPr>
+          <w:b/>
+          <w:bCs/>
+          <w:u w:val="single"/>
+          <w:lang w:val="es-AR" w:eastAsia="es-AR"/>
+        </w:rPr>
+      </w:pPr>
+    </w:p>
+    <w:p>
+      <w:pPr>
+        <w:spacing w:after="160" w:line="256" w:lineRule="auto"/>
+        <w:ind w:left="0" w:right="0" w:firstLine="0"/>
+        <w:jc w:val="left"/>
+        <w:rPr>
+          <w:b/>
+          <w:bCs/>
+          <w:u w:val="single"/>
+          <w:lang w:val="es-AR" w:eastAsia="es-AR"/>
+        </w:rPr>
+      </w:pPr>
+    </w:p>
+    <w:p>
+      <w:pPr>
+        <w:spacing w:after="160" w:line="256" w:lineRule="auto"/>
+        <w:ind w:left="0" w:right="0" w:firstLine="0"/>
+        <w:jc w:val="left"/>
+        <w:rPr>
+          <w:b/>
+          <w:bCs/>
+          <w:u w:val="single"/>
+          <w:lang w:val="es-AR" w:eastAsia="es-AR"/>
+        </w:rPr>
+      </w:pPr>
+    </w:p>
+    <w:p>
+      <w:pPr>
+        <w:spacing w:after="160" w:line="256" w:lineRule="auto"/>
+        <w:ind w:left="0" w:right="0" w:firstLine="0"/>
+        <w:jc w:val="left"/>
+        <w:rPr>
+          <w:b/>
+          <w:bCs/>
+          <w:u w:val="single"/>
+          <w:lang w:val="es-AR" w:eastAsia="es-AR"/>
+        </w:rPr>
+      </w:pPr>
+    </w:p>
+    <w:p>
+      <w:pPr>
+        <w:spacing w:after="160" w:line="256" w:lineRule="auto"/>
+        <w:ind w:left="0" w:right="0" w:firstLine="0"/>
+        <w:jc w:val="left"/>
+        <w:rPr>
+          <w:b/>
+          <w:bCs/>
+          <w:u w:val="single"/>
+          <w:lang w:val="es-AR" w:eastAsia="es-AR"/>
+        </w:rPr>
+      </w:pPr>
+    </w:p>
+    <w:p>
+      <w:pPr>
+        <w:spacing w:after="160" w:line="256" w:lineRule="auto"/>
+        <w:ind w:left="0" w:right="0" w:firstLine="0"/>
+        <w:jc w:val="left"/>
+        <w:rPr>
+          <w:b/>
+          <w:bCs/>
+          <w:u w:val="single"/>
+          <w:lang w:val="es-AR" w:eastAsia="es-AR"/>
+        </w:rPr>
+      </w:pPr>
+    </w:p>
+    <w:p>
+      <w:pPr>
+        <w:spacing w:after="160" w:line="256" w:lineRule="auto"/>
+        <w:ind w:left="0" w:right="0" w:firstLine="0"/>
+        <w:jc w:val="left"/>
+        <w:rPr>
+          <w:b/>
+          <w:bCs/>
+          <w:u w:val="single"/>
+          <w:lang w:val="es-AR" w:eastAsia="es-AR"/>
+        </w:rPr>
+      </w:pPr>
+    </w:p>
+    <w:p>
+      <w:pPr>
+        <w:spacing w:after="160" w:line="256" w:lineRule="auto"/>
+        <w:ind w:left="0" w:right="0" w:firstLine="0"/>
+        <w:jc w:val="left"/>
+        <w:rPr>
+          <w:b/>
+          <w:bCs/>
+          <w:u w:val="single"/>
+          <w:lang w:val="es-AR" w:eastAsia="es-AR"/>
+        </w:rPr>
+      </w:pPr>
+    </w:p>
+    <w:p>
+      <w:pPr>
+        <w:spacing w:after="160" w:line="256" w:lineRule="auto"/>
+        <w:ind w:left="0" w:right="0" w:firstLine="0"/>
+        <w:jc w:val="left"/>
+        <w:rPr>
+          <w:b/>
+          <w:bCs/>
+          <w:u w:val="single"/>
+          <w:lang w:val="es-AR" w:eastAsia="es-AR"/>
+        </w:rPr>
+      </w:pPr>
+    </w:p>
+    <w:p>
+      <w:pPr>
+        <w:spacing w:after="160" w:line="256" w:lineRule="auto"/>
+        <w:ind w:left="0" w:right="0" w:firstLine="0"/>
+        <w:jc w:val="left"/>
+        <w:rPr>
+          <w:b/>
+          <w:bCs/>
+          <w:u w:val="single"/>
+          <w:lang w:val="es-AR" w:eastAsia="es-AR"/>
+        </w:rPr>
+      </w:pPr>
+    </w:p>
+    <w:p>
+      <w:pPr>
+        <w:spacing w:after="160" w:line="256" w:lineRule="auto"/>
+        <w:ind w:left="0" w:right="0" w:firstLine="0"/>
+        <w:jc w:val="left"/>
+        <w:rPr>
+          <w:b/>
+          <w:bCs/>
+          <w:u w:val="single"/>
+          <w:lang w:val="es-AR" w:eastAsia="es-AR"/>
+        </w:rPr>
+      </w:pPr>
+      <w:r>
+        <w:rPr>
+          <w:b/>
+          <w:bCs/>
+          <w:u w:val="single"/>
+          <w:lang w:val="es-AR" w:eastAsia="es-AR"/>
+        </w:rPr>
+        <w:lastRenderedPageBreak/>
+        <w:t>Diagrama de clases Modificar Idioma</w:t>
+      </w:r>
+    </w:p>
+    <w:p>
+      <w:pPr>
+        <w:spacing w:after="160" w:line="256" w:lineRule="auto"/>
+        <w:ind w:left="0" w:right="0" w:firstLine="0"/>
+        <w:jc w:val="left"/>
+        <w:rPr>
+          <w:b/>
+          <w:bCs/>
+          <w:u w:val="single"/>
+          <w:lang w:val="es-AR" w:eastAsia="es-AR"/>
+        </w:rPr>
+      </w:pPr>
+      <w:r>
+        <w:rPr>
+          <w:b/>
+          <w:noProof/>
+          <w:lang w:val="es-AR" w:eastAsia="es-AR"/>
+        </w:rPr>
+        <w:drawing>
+          <wp:inline distT="0" distB="0" distL="0" distR="0" wp14:anchorId="52E1A784" wp14:editId="35E45244">
+            <wp:extent cx="4175125" cy="3356610"/>
+            <wp:effectExtent l="0" t="0" r="0" b="0"/>
+            <wp:docPr id="8" name="Imagen 1717618524" descr="Diagrama&#10;&#10;Descripción generada automáticamente"/>
+            <wp:cNvGraphicFramePr>
+              <a:graphicFrameLocks xmlns:a="http://schemas.openxmlformats.org/drawingml/2006/main" noChangeAspect="1"/>
+            </wp:cNvGraphicFramePr>
+            <a:graphic xmlns:a="http://schemas.openxmlformats.org/drawingml/2006/main">
+              <a:graphicData uri="http://schemas.openxmlformats.org/drawingml/2006/picture">
+                <pic:pic xmlns:pic="http://schemas.openxmlformats.org/drawingml/2006/picture">
+                  <pic:nvPicPr>
+                    <pic:cNvPr id="0" name="Imagen 1717618524" descr="Diagrama&#10;&#10;Descripción generada automáticamente"/>
+                    <pic:cNvPicPr>
+                      <a:picLocks noChangeAspect="1" noChangeArrowheads="1"/>
+                    </pic:cNvPicPr>
+                  </pic:nvPicPr>
+                  <pic:blipFill>
+                    <a:blip r:embed="rId64">
+                      <a:extLst>
+                        <a:ext uri="{28A0092B-C50C-407E-A947-70E740481C1C}">
+                          <a14:useLocalDpi xmlns:a14="http://schemas.microsoft.com/office/drawing/2010/main" val="0"/>
+                        </a:ext>
+                      </a:extLst>
+                    </a:blip>
+                    <a:srcRect/>
+                    <a:stretch>
+                      <a:fillRect/>
+                    </a:stretch>
+                  </pic:blipFill>
+                  <pic:spPr bwMode="auto">
+                    <a:xfrm>
+                      <a:off x="0" y="0"/>
+                      <a:ext cx="4175125" cy="3356610"/>
+                    </a:xfrm>
+                    <a:prstGeom prst="rect">
+                      <a:avLst/>
+                    </a:prstGeom>
+                    <a:noFill/>
+                    <a:ln>
+                      <a:noFill/>
+                    </a:ln>
+                  </pic:spPr>
+                </pic:pic>
+              </a:graphicData>
+            </a:graphic>
+          </wp:inline>
+        </w:drawing>
+      </w:r>
+    </w:p>
+    <w:p>
+      <w:pPr>
+        <w:spacing w:after="160" w:line="256" w:lineRule="auto"/>
+        <w:ind w:left="0" w:right="0" w:firstLine="0"/>
+        <w:jc w:val="left"/>
+        <w:rPr>
+          <w:b/>
+          <w:bCs/>
+          <w:u w:val="single"/>
+          <w:lang w:val="es-AR" w:eastAsia="es-AR"/>
+        </w:rPr>
+      </w:pPr>
+    </w:p>
+    <w:p>
+      <w:pPr>
+        <w:spacing w:after="160" w:line="256" w:lineRule="auto"/>
+        <w:ind w:left="0" w:right="0" w:firstLine="0"/>
+        <w:jc w:val="left"/>
+        <w:rPr>
+          <w:b/>
+          <w:bCs/>
+          <w:u w:val="single"/>
+          <w:lang w:val="es-AR" w:eastAsia="es-AR"/>
+        </w:rPr>
+      </w:pPr>
+      <w:r>
+        <w:rPr>
+          <w:b/>
+          <w:bCs/>
+          <w:u w:val="single"/>
+          <w:lang w:val="es-AR" w:eastAsia="es-AR"/>
+        </w:rPr>
+        <w:t>Der Modificar Idioma</w:t>
+      </w:r>
+    </w:p>
+    <w:p>
+      <w:pPr>
+        <w:spacing w:after="160" w:line="256" w:lineRule="auto"/>
+        <w:ind w:left="0" w:right="0" w:firstLine="0"/>
+        <w:jc w:val="left"/>
+        <w:rPr>
+          <w:b/>
+          <w:bCs/>
+          <w:u w:val="single"/>
+          <w:lang w:val="es-AR" w:eastAsia="es-AR"/>
+        </w:rPr>
+      </w:pPr>
+      <w:r>
+        <w:rPr>
+          <w:b/>
+          <w:noProof/>
+          <w:lang w:val="es-AR" w:eastAsia="es-AR"/>
+        </w:rPr>
+        <w:drawing>
+          <wp:inline distT="0" distB="0" distL="0" distR="0" wp14:anchorId="1334BD9E" wp14:editId="695B11BD">
+            <wp:extent cx="4391660" cy="2959735"/>
+            <wp:effectExtent l="0" t="0" r="8890" b="0"/>
+            <wp:docPr id="9" name="Imagen 131555507" descr="Interfaz de usuario gráfica, Texto, Aplicación&#10;&#10;Descripción generada automáticamente"/>
+            <wp:cNvGraphicFramePr>
+              <a:graphicFrameLocks xmlns:a="http://schemas.openxmlformats.org/drawingml/2006/main" noChangeAspect="1"/>
+            </wp:cNvGraphicFramePr>
+            <a:graphic xmlns:a="http://schemas.openxmlformats.org/drawingml/2006/main">
+              <a:graphicData uri="http://schemas.openxmlformats.org/drawingml/2006/picture">
+                <pic:pic xmlns:pic="http://schemas.openxmlformats.org/drawingml/2006/picture">
+                  <pic:nvPicPr>
+                    <pic:cNvPr id="0" name="Imagen 131555507" descr="Interfaz de usuario gráfica, Texto, Aplicación&#10;&#10;Descripción generada automáticamente"/>
+                    <pic:cNvPicPr>
+                      <a:picLocks noChangeAspect="1" noChangeArrowheads="1"/>
+                    </pic:cNvPicPr>
+                  </pic:nvPicPr>
+                  <pic:blipFill>
+                    <a:blip r:embed="rId65">
+                      <a:extLst>
+                        <a:ext uri="{28A0092B-C50C-407E-A947-70E740481C1C}">
+                          <a14:useLocalDpi xmlns:a14="http://schemas.microsoft.com/office/drawing/2010/main" val="0"/>
+                        </a:ext>
+                      </a:extLst>
+                    </a:blip>
+                    <a:srcRect/>
+                    <a:stretch>
+                      <a:fillRect/>
+                    </a:stretch>
+                  </pic:blipFill>
+                  <pic:spPr bwMode="auto">
+                    <a:xfrm>
+                      <a:off x="0" y="0"/>
+                      <a:ext cx="4391660" cy="2959735"/>
+                    </a:xfrm>
+                    <a:prstGeom prst="rect">
+                      <a:avLst/>
+                    </a:prstGeom>
+                    <a:noFill/>
+                    <a:ln>
+                      <a:noFill/>
+                    </a:ln>
+                  </pic:spPr>
+                </pic:pic>
+              </a:graphicData>
+            </a:graphic>
+          </wp:inline>
+        </w:drawing>
+      </w:r>
+    </w:p>
+    <w:p>
+      <w:pPr>
+        <w:spacing w:after="160" w:line="259" w:lineRule="auto"/>
+        <w:ind w:left="0" w:right="0" w:firstLine="0"/>
+        <w:jc w:val="left"/>
+        <w:rPr>
+          <w:lang w:val="es-AR"/>
+        </w:rPr>
+      </w:pPr>
+      <w:r>
+        <w:rPr>
+          <w:lang w:val="es-AR"/>
+        </w:rPr>
+        <w:br w:type="page"/>
+      </w:r>
+    </w:p>
+    <w:p>
+      <w:pPr>
+        <w:spacing w:after="0" w:line="259" w:lineRule="auto"/>
+        <w:ind w:right="0"/>
+        <w:jc w:val="left"/>
+        <w:rPr>
+          <w:lang w:val="es-AR"/>
+        </w:rPr>
+      </w:pPr>
+    </w:p>
+    <w:p>
+      <w:pPr>
+        <w:spacing w:after="0" w:line="259" w:lineRule="auto"/>
+        <w:ind w:right="0"/>
+        <w:jc w:val="left"/>
+        <w:rPr>
+          <w:lang w:val="es-AR"/>
+        </w:rPr>
+      </w:pPr>
+    </w:p>
+    <w:p>
+      <w:pPr>
+        <w:spacing w:after="0" w:line="259" w:lineRule="auto"/>
+        <w:ind w:right="0"/>
+        <w:jc w:val="left"/>
+        <w:rPr>
+          <w:lang w:val="es-AR"/>
+        </w:rPr>
+      </w:pPr>
+      <w:r>
+        <w:rPr>
+          <w:lang w:val="es-AR"/>
+        </w:rPr>
+        <w:t>Descomposición funcional:</w:t>
+      </w:r>
+    </w:p>
+    <w:p>
+      <w:pPr>
+        <w:pStyle w:val="Prrafodelista"/>
+        <w:numPr>
+          <w:ilvl w:val="0"/>
+          <w:numId w:val="35"/>
+        </w:numPr>
+        <w:spacing w:after="0" w:line="259" w:lineRule="auto"/>
+        <w:ind w:right="0"/>
+        <w:jc w:val="left"/>
+        <w:rPr>
+          <w:lang w:val="es-AR"/>
+        </w:rPr>
+      </w:pPr>
+      <w:r>
+        <w:rPr>
+          <w:lang w:val="es-AR"/>
+        </w:rPr>
+        <w:t>El usuario realiza alguna acción sobre el sistema</w:t>
+      </w:r>
+    </w:p>
+    <w:p>
+      <w:pPr>
+        <w:pStyle w:val="Prrafodelista"/>
+        <w:numPr>
+          <w:ilvl w:val="0"/>
+          <w:numId w:val="35"/>
+        </w:numPr>
+        <w:spacing w:after="0" w:line="259" w:lineRule="auto"/>
+        <w:ind w:right="0"/>
+        <w:jc w:val="left"/>
+        <w:rPr>
+          <w:lang w:val="es-AR"/>
+        </w:rPr>
+      </w:pPr>
+      <w:r>
+        <w:rPr>
+          <w:lang w:val="es-AR"/>
+        </w:rPr>
+        <w:t>El sistema captura los datos de la operación</w:t>
+      </w:r>
+    </w:p>
+    <w:p>
+      <w:pPr>
+        <w:pStyle w:val="Prrafodelista"/>
+        <w:numPr>
+          <w:ilvl w:val="0"/>
+          <w:numId w:val="35"/>
+        </w:numPr>
+        <w:spacing w:after="0" w:line="259" w:lineRule="auto"/>
+        <w:ind w:right="0"/>
+        <w:jc w:val="left"/>
+        <w:rPr>
+          <w:lang w:val="es-AR"/>
+        </w:rPr>
+      </w:pPr>
+      <w:r>
+        <w:rPr>
+          <w:lang w:val="es-AR"/>
+        </w:rPr>
+        <w:t>El sistema guarda en la base de datos la operación realizada, la fecha y el usuario</w:t>
+      </w:r>
     </w:p>
     <w:p>
       <w:pPr>
@@ -26873,6 +30142,113 @@
         <w:ind w:left="0" w:right="0" w:firstLine="0"/>
         <w:jc w:val="left"/>
         <w:rPr>
+          <w:lang w:val="es-AR"/>
+        </w:rPr>
+      </w:pPr>
+    </w:p>
+    <w:p>
+      <w:pPr>
+        <w:spacing w:after="0" w:line="259" w:lineRule="auto"/>
+        <w:ind w:left="0" w:right="0" w:firstLine="0"/>
+        <w:jc w:val="left"/>
+        <w:rPr>
+          <w:lang w:val="es-AR"/>
+        </w:rPr>
+      </w:pPr>
+      <w:r>
+        <w:rPr>
+          <w:noProof/>
+          <w:lang w:val="es-AR"/>
+        </w:rPr>
+        <w:drawing>
+          <wp:inline distT="0" distB="0" distL="0" distR="0" wp14:anchorId="30B31F76" wp14:editId="1588B5C4">
+            <wp:extent cx="3761105" cy="2289810"/>
+            <wp:effectExtent l="0" t="0" r="0" b="0"/>
+            <wp:docPr id="933493187" name="Imagen 2"/>
+            <wp:cNvGraphicFramePr>
+              <a:graphicFrameLocks xmlns:a="http://schemas.openxmlformats.org/drawingml/2006/main" noChangeAspect="1"/>
+            </wp:cNvGraphicFramePr>
+            <a:graphic xmlns:a="http://schemas.openxmlformats.org/drawingml/2006/main">
+              <a:graphicData uri="http://schemas.openxmlformats.org/drawingml/2006/picture">
+                <pic:pic xmlns:pic="http://schemas.openxmlformats.org/drawingml/2006/picture">
+                  <pic:nvPicPr>
+                    <pic:cNvPr id="0" name="Picture 2"/>
+                    <pic:cNvPicPr>
+                      <a:picLocks noChangeAspect="1" noChangeArrowheads="1"/>
+                    </pic:cNvPicPr>
+                  </pic:nvPicPr>
+                  <pic:blipFill>
+                    <a:blip r:embed="rId67">
+                      <a:extLst>
+                        <a:ext uri="{28A0092B-C50C-407E-A947-70E740481C1C}">
+                          <a14:useLocalDpi xmlns:a14="http://schemas.microsoft.com/office/drawing/2010/main" val="0"/>
+                        </a:ext>
+                      </a:extLst>
+                    </a:blip>
+                    <a:srcRect/>
+                    <a:stretch>
+                      <a:fillRect/>
+                    </a:stretch>
+                  </pic:blipFill>
+                  <pic:spPr bwMode="auto">
+                    <a:xfrm>
+                      <a:off x="0" y="0"/>
+                      <a:ext cx="3761105" cy="2289810"/>
+                    </a:xfrm>
+                    <a:prstGeom prst="rect">
+                      <a:avLst/>
+                    </a:prstGeom>
+                    <a:noFill/>
+                    <a:ln>
+                      <a:noFill/>
+                    </a:ln>
+                  </pic:spPr>
+                </pic:pic>
+              </a:graphicData>
+            </a:graphic>
+          </wp:inline>
+        </w:drawing>
+      </w:r>
+    </w:p>
+    <w:p>
+      <w:pPr>
+        <w:spacing w:after="160" w:line="259" w:lineRule="auto"/>
+        <w:ind w:left="0" w:right="0" w:firstLine="0"/>
+        <w:jc w:val="left"/>
+        <w:rPr>
+          <w:lang w:val="es-AR"/>
+        </w:rPr>
+      </w:pPr>
+      <w:r>
+        <w:rPr>
+          <w:lang w:val="es-AR"/>
+        </w:rPr>
+        <w:br w:type="page"/>
+      </w:r>
+    </w:p>
+    <w:p>
+      <w:pPr>
+        <w:spacing w:after="0" w:line="259" w:lineRule="auto"/>
+        <w:ind w:left="0" w:right="0" w:firstLine="0"/>
+        <w:jc w:val="left"/>
+        <w:rPr>
+          <w:lang w:val="es-AR"/>
+        </w:rPr>
+      </w:pPr>
+      <w:r>
+        <w:rPr>
+          <w:lang w:val="es-AR"/>
+        </w:rPr>
+        <w:lastRenderedPageBreak/>
+        <w:t>ECU</w:t>
+      </w:r>
+    </w:p>
+    <w:p>
+      <w:pPr>
+        <w:spacing w:after="0" w:line="259" w:lineRule="auto"/>
+        <w:ind w:left="0" w:right="0" w:firstLine="0"/>
+        <w:jc w:val="left"/>
+        <w:rPr>
           <w:b/>
           <w:bCs/>
           <w:lang w:val="es-MX"/>
@@ -26892,7 +30268,23 @@
           <w:bCs/>
           <w:lang w:val="es-MX"/>
         </w:rPr>
-        <w:t xml:space="preserve">CDU31 – Gestionar Idiomas </w:t>
+        <w:t>CDU</w:t>
+      </w:r>
+      <w:r>
+        <w:rPr>
+          <w:b/>
+          <w:bCs/>
+          <w:lang w:val="es-MX"/>
+        </w:rPr>
+        <w:t>41 – bitácora de Eventos</w:t>
+      </w:r>
+      <w:r>
+        <w:rPr>
+          <w:b/>
+          <w:bCs/>
+          <w:lang w:val="es-MX"/>
+        </w:rPr>
+        <w:t xml:space="preserve"> </w:t>
       </w:r>
     </w:p>
     <w:tbl>
@@ -26959,7 +30351,23 @@
                 <w:bCs/>
                 <w:lang w:val="es-MX"/>
               </w:rPr>
-              <w:t>CDU31 – Gestionar Idiomas</w:t>
+              <w:t xml:space="preserve">CDU32 – </w:t>
+            </w:r>
+            <w:r>
+              <w:rPr>
+                <w:b/>
+                <w:bCs/>
+                <w:lang w:val="es-MX"/>
+              </w:rPr>
+              <w:t>bitácora</w:t>
+            </w:r>
+            <w:r>
+              <w:rPr>
+                <w:b/>
+                <w:bCs/>
+                <w:lang w:val="es-MX"/>
+              </w:rPr>
+              <w:t xml:space="preserve"> de Eventos </w:t>
             </w:r>
           </w:p>
         </w:tc>
@@ -27174,71 +30582,25 @@
               <w:jc w:val="left"/>
               <w:rPr>
                 <w:rFonts w:eastAsia="Times New Roman"/>
-                <w:lang w:val="es-AR" w:eastAsia="es-AR"/>
-              </w:rPr>
-            </w:pPr>
-            <w:r>
-              <w:rPr>
-                <w:rFonts w:eastAsia="Times New Roman"/>
                 <w:b/>
                 <w:bCs/>
                 <w:lang w:val="es-AR" w:eastAsia="es-AR"/>
               </w:rPr>
-              <w:t>Precondiciones</w:t>
-            </w:r>
-            <w:r>
-              <w:rPr>
-                <w:lang w:val="es-AR"/>
-              </w:rPr>
-              <w:t xml:space="preserve"> </w:t>
-            </w:r>
-            <w:r>
-              <w:rPr>
-                <w:rFonts w:eastAsia="Times New Roman"/>
-                <w:lang w:val="es-AR" w:eastAsia="es-AR"/>
-              </w:rPr>
-              <w:t xml:space="preserve">El </w:t>
-            </w:r>
-            <w:r>
-              <w:rPr>
-                <w:rFonts w:eastAsia="Times New Roman"/>
-                <w:lang w:val="es-AR" w:eastAsia="es-AR"/>
-              </w:rPr>
-              <w:t>usuario</w:t>
-            </w:r>
-            <w:r>
-              <w:rPr>
-                <w:rFonts w:eastAsia="Times New Roman"/>
-                <w:lang w:val="es-AR" w:eastAsia="es-AR"/>
-              </w:rPr>
-              <w:t xml:space="preserve"> debe estar autenticado en el sistem</w:t>
-            </w:r>
-            <w:r>
-              <w:rPr>
-                <w:rFonts w:eastAsia="Times New Roman"/>
-                <w:lang w:val="es-AR" w:eastAsia="es-AR"/>
-              </w:rPr>
-              <w:t>a. Con los permisos necesarios</w:t>
-            </w:r>
-          </w:p>
-          <w:p>
-            <w:pPr>
-              <w:spacing w:after="0" w:line="240" w:lineRule="auto"/>
-              <w:ind w:left="0" w:right="0" w:firstLine="0"/>
-              <w:jc w:val="left"/>
+            </w:pPr>
+            <w:r>
               <w:rPr>
                 <w:rFonts w:eastAsia="Times New Roman"/>
                 <w:b/>
                 <w:bCs/>
                 <w:lang w:val="es-AR" w:eastAsia="es-AR"/>
               </w:rPr>
-            </w:pPr>
-            <w:r>
-              <w:rPr>
-                <w:rFonts w:eastAsia="Times New Roman"/>
-                <w:lang w:val="es-AR" w:eastAsia="es-AR"/>
-              </w:rPr>
-              <w:t xml:space="preserve"> </w:t>
+              <w:t>Precondiciones</w:t>
+            </w:r>
+            <w:r>
+              <w:rPr>
+                <w:lang w:val="es-AR"/>
+              </w:rPr>
+              <w:t xml:space="preserve">: </w:t>
             </w:r>
           </w:p>
         </w:tc>
@@ -27399,21 +30761,7 @@
                 <w:rFonts w:eastAsia="Times New Roman"/>
                 <w:lang w:val="es-AR" w:eastAsia="es-AR"/>
               </w:rPr>
-              <w:t xml:space="preserve">El administrador debe crear un nuevo </w:t>
-            </w:r>
-            <w:r>
-              <w:rPr>
-                <w:rFonts w:eastAsia="Times New Roman"/>
-                <w:lang w:val="es-AR" w:eastAsia="es-AR"/>
-              </w:rPr>
-              <w:t>idioma</w:t>
-            </w:r>
-            <w:r>
-              <w:rPr>
-                <w:rFonts w:eastAsia="Times New Roman"/>
-                <w:lang w:val="es-AR" w:eastAsia="es-AR"/>
-              </w:rPr>
-              <w:t xml:space="preserve"> para ser usada por un usuario</w:t>
+              <w:t>El usuario realiza una acción en el sistema.</w:t>
             </w:r>
           </w:p>
           <w:p>
@@ -27499,30 +30847,7 @@
                 <w:rFonts w:eastAsia="Times New Roman"/>
                 <w:lang w:val="es-AR" w:eastAsia="es-AR"/>
               </w:rPr>
-              <w:t xml:space="preserve">Se crea un </w:t>
-            </w:r>
-            <w:proofErr w:type="gramStart"/>
-            <w:r>
-              <w:rPr>
-                <w:rFonts w:eastAsia="Times New Roman"/>
-                <w:lang w:val="es-AR" w:eastAsia="es-AR"/>
-              </w:rPr>
-              <w:t xml:space="preserve">idioma </w:t>
-            </w:r>
-            <w:r>
-              <w:rPr>
-                <w:rFonts w:eastAsia="Times New Roman"/>
-                <w:lang w:val="es-AR" w:eastAsia="es-AR"/>
-              </w:rPr>
-              <w:t>nueva</w:t>
-            </w:r>
-            <w:proofErr w:type="gramEnd"/>
-            <w:r>
-              <w:rPr>
-                <w:rFonts w:eastAsia="Times New Roman"/>
-                <w:lang w:val="es-AR" w:eastAsia="es-AR"/>
-              </w:rPr>
-              <w:t>.</w:t>
+              <w:t xml:space="preserve">Se registra la bitácora. </w:t>
             </w:r>
           </w:p>
         </w:tc>
@@ -27618,7 +30943,7 @@
               <w:pStyle w:val="Prrafodelista"/>
               <w:numPr>
                 <w:ilvl w:val="0"/>
-                <w:numId w:val="26"/>
+                <w:numId w:val="36"/>
               </w:numPr>
               <w:spacing w:after="0" w:line="240" w:lineRule="auto"/>
               <w:ind w:right="0"/>
@@ -27633,23 +30958,14 @@
                 <w:rFonts w:eastAsia="Times New Roman"/>
                 <w:lang w:val="es-AR" w:eastAsia="es-AR"/>
               </w:rPr>
-              <w:t>El administrador selecciona “</w:t>
-            </w:r>
-            <w:proofErr w:type="spellStart"/>
-            <w:r>
-              <w:rPr>
-                <w:rFonts w:eastAsia="Times New Roman"/>
-                <w:lang w:val="es-AR" w:eastAsia="es-AR"/>
-              </w:rPr>
-              <w:t>Gestion</w:t>
-            </w:r>
-            <w:proofErr w:type="spellEnd"/>
-            <w:r>
-              <w:rPr>
-                <w:rFonts w:eastAsia="Times New Roman"/>
-                <w:lang w:val="es-AR" w:eastAsia="es-AR"/>
-              </w:rPr>
-              <w:t xml:space="preserve"> de Idiomas”</w:t>
+              <w:t xml:space="preserve">El </w:t>
+            </w:r>
+            <w:r>
+              <w:rPr>
+                <w:rFonts w:eastAsia="Times New Roman"/>
+                <w:lang w:val="es-AR" w:eastAsia="es-AR"/>
+              </w:rPr>
+              <w:t>usuario realiza una acción en el sistema</w:t>
             </w:r>
           </w:p>
           <w:p>
@@ -27657,7 +30973,7 @@
               <w:pStyle w:val="Prrafodelista"/>
               <w:numPr>
                 <w:ilvl w:val="0"/>
-                <w:numId w:val="26"/>
+                <w:numId w:val="36"/>
               </w:numPr>
               <w:spacing w:after="0" w:line="240" w:lineRule="auto"/>
               <w:ind w:right="0"/>
@@ -27672,202 +30988,14 @@
                 <w:rFonts w:eastAsia="Times New Roman"/>
                 <w:lang w:val="es-AR" w:eastAsia="es-AR"/>
               </w:rPr>
-              <w:t>Se despliega una lista con los idiomas actuales, los cuales puede modificar o borrar; también un botón crear.</w:t>
+              <w:t>El sistema captura la acción, fecha, el usuario y la guarda en la base de datos</w:t>
             </w:r>
           </w:p>
           <w:p>
             <w:pPr>
               <w:pStyle w:val="Prrafodelista"/>
-              <w:numPr>
-                <w:ilvl w:val="0"/>
-                <w:numId w:val="26"/>
-              </w:numPr>
               <w:spacing w:after="0" w:line="240" w:lineRule="auto"/>
-              <w:ind w:right="0"/>
-              <w:jc w:val="left"/>
-              <w:rPr>
-                <w:rFonts w:eastAsia="Times New Roman"/>
-                <w:lang w:val="es-AR" w:eastAsia="es-AR"/>
-              </w:rPr>
-            </w:pPr>
-            <w:r>
-              <w:rPr>
-                <w:rFonts w:eastAsia="Times New Roman"/>
-                <w:lang w:val="es-AR" w:eastAsia="es-AR"/>
-              </w:rPr>
-              <w:t xml:space="preserve">Para crear, se despliega una tabla que contiene los textos de la aplicación, </w:t>
-            </w:r>
-            <w:r>
-              <w:rPr>
-                <w:rFonts w:eastAsia="Times New Roman"/>
-                <w:lang w:val="es-AR" w:eastAsia="es-AR"/>
-              </w:rPr>
-              <w:t xml:space="preserve">a la derecha de cada texto una casilla </w:t>
-            </w:r>
-            <w:proofErr w:type="spellStart"/>
-            <w:r>
-              <w:rPr>
-                <w:rFonts w:eastAsia="Times New Roman"/>
-                <w:lang w:val="es-AR" w:eastAsia="es-AR"/>
-              </w:rPr>
-              <w:t>vacia</w:t>
-            </w:r>
-            <w:proofErr w:type="spellEnd"/>
-            <w:r>
-              <w:rPr>
-                <w:rFonts w:eastAsia="Times New Roman"/>
-                <w:lang w:val="es-AR" w:eastAsia="es-AR"/>
-              </w:rPr>
-              <w:t xml:space="preserve"> para ingresar el texto que le corresponde en el nuevo idioma</w:t>
-            </w:r>
-          </w:p>
-          <w:p>
-            <w:pPr>
-              <w:pStyle w:val="Prrafodelista"/>
-              <w:numPr>
-                <w:ilvl w:val="0"/>
-                <w:numId w:val="26"/>
-              </w:numPr>
-              <w:spacing w:after="0" w:line="240" w:lineRule="auto"/>
-              <w:ind w:right="0"/>
-              <w:jc w:val="left"/>
-              <w:rPr>
-                <w:rFonts w:eastAsia="Times New Roman"/>
-                <w:lang w:val="es-AR" w:eastAsia="es-AR"/>
-              </w:rPr>
-            </w:pPr>
-            <w:r>
-              <w:rPr>
-                <w:rFonts w:eastAsia="Times New Roman"/>
-                <w:lang w:val="es-AR" w:eastAsia="es-AR"/>
-              </w:rPr>
-              <w:t xml:space="preserve">El usuario completa </w:t>
-            </w:r>
-            <w:r>
-              <w:rPr>
-                <w:rFonts w:eastAsia="Times New Roman"/>
-                <w:lang w:val="es-AR" w:eastAsia="es-AR"/>
-              </w:rPr>
-              <w:t xml:space="preserve">todos </w:t>
-            </w:r>
-            <w:r>
-              <w:rPr>
-                <w:rFonts w:eastAsia="Times New Roman"/>
-                <w:lang w:val="es-AR" w:eastAsia="es-AR"/>
-              </w:rPr>
-              <w:t>los textos</w:t>
-            </w:r>
-          </w:p>
-          <w:p>
-            <w:pPr>
-              <w:pStyle w:val="Prrafodelista"/>
-              <w:numPr>
-                <w:ilvl w:val="0"/>
-                <w:numId w:val="26"/>
-              </w:numPr>
-              <w:spacing w:after="0" w:line="240" w:lineRule="auto"/>
-              <w:ind w:right="0"/>
-              <w:jc w:val="left"/>
-              <w:rPr>
-                <w:rFonts w:eastAsia="Times New Roman"/>
-                <w:lang w:val="es-AR" w:eastAsia="es-AR"/>
-              </w:rPr>
-            </w:pPr>
-            <w:r>
-              <w:rPr>
-                <w:rFonts w:eastAsia="Times New Roman"/>
-                <w:lang w:val="es-AR" w:eastAsia="es-AR"/>
-              </w:rPr>
-              <w:t xml:space="preserve">El </w:t>
-            </w:r>
-            <w:r>
-              <w:rPr>
-                <w:rFonts w:eastAsia="Times New Roman"/>
-                <w:lang w:val="es-AR" w:eastAsia="es-AR"/>
-              </w:rPr>
-              <w:t xml:space="preserve">Administrador decide guardar </w:t>
-            </w:r>
-          </w:p>
-          <w:p>
-            <w:pPr>
-              <w:pStyle w:val="Prrafodelista"/>
-              <w:numPr>
-                <w:ilvl w:val="0"/>
-                <w:numId w:val="26"/>
-              </w:numPr>
-              <w:spacing w:after="0" w:line="240" w:lineRule="auto"/>
-              <w:ind w:right="0"/>
-              <w:jc w:val="left"/>
-              <w:rPr>
-                <w:rFonts w:eastAsia="Times New Roman"/>
-                <w:lang w:val="es-AR" w:eastAsia="es-AR"/>
-              </w:rPr>
-            </w:pPr>
-            <w:r>
-              <w:rPr>
-                <w:rFonts w:eastAsia="Times New Roman"/>
-                <w:lang w:val="es-AR" w:eastAsia="es-AR"/>
-              </w:rPr>
-              <w:t>El sistema crea un nuevo idioma, utilizando los datos ingresados y dejando en español los campos no ingresados</w:t>
-            </w:r>
-            <w:r>
-              <w:rPr>
-                <w:rFonts w:eastAsia="Times New Roman"/>
-                <w:lang w:val="es-AR" w:eastAsia="es-AR"/>
-              </w:rPr>
-              <w:t xml:space="preserve"> (RB)</w:t>
-            </w:r>
-          </w:p>
-          <w:p>
-            <w:pPr>
-              <w:pStyle w:val="Prrafodelista"/>
-              <w:numPr>
-                <w:ilvl w:val="0"/>
-                <w:numId w:val="26"/>
-              </w:numPr>
-              <w:spacing w:after="0" w:line="240" w:lineRule="auto"/>
-              <w:ind w:right="0"/>
-              <w:jc w:val="left"/>
-              <w:rPr>
-                <w:rFonts w:eastAsia="Times New Roman"/>
-                <w:lang w:val="es-AR" w:eastAsia="es-AR"/>
-              </w:rPr>
-            </w:pPr>
-            <w:r>
-              <w:rPr>
-                <w:rFonts w:eastAsia="Times New Roman"/>
-                <w:lang w:val="es-AR" w:eastAsia="es-AR"/>
-              </w:rPr>
-              <w:t>El sistema comprueba que no se utilicen caracteres especiales</w:t>
-            </w:r>
-          </w:p>
-          <w:p>
-            <w:pPr>
-              <w:pStyle w:val="Prrafodelista"/>
-              <w:numPr>
-                <w:ilvl w:val="0"/>
-                <w:numId w:val="26"/>
-              </w:numPr>
-              <w:spacing w:after="0" w:line="240" w:lineRule="auto"/>
-              <w:ind w:right="0"/>
-              <w:jc w:val="left"/>
-              <w:rPr>
-                <w:rFonts w:eastAsia="Times New Roman"/>
-                <w:lang w:val="es-AR" w:eastAsia="es-AR"/>
-              </w:rPr>
-            </w:pPr>
-            <w:r>
-              <w:rPr>
-                <w:rFonts w:eastAsia="Times New Roman"/>
-                <w:lang w:val="es-AR" w:eastAsia="es-AR"/>
-              </w:rPr>
-              <w:t>El sistema guarda en la base de datos el nuevo idioma</w:t>
-            </w:r>
-          </w:p>
-          <w:p>
-            <w:pPr>
-              <w:spacing w:after="0" w:line="240" w:lineRule="auto"/>
-              <w:ind w:right="0"/>
+              <w:ind w:right="0" w:firstLine="0"/>
               <w:jc w:val="left"/>
               <w:rPr>
                 <w:rFonts w:eastAsia="Times New Roman"/>
@@ -27956,112 +31084,6 @@
                 <w:rFonts w:eastAsia="Times New Roman"/>
                 <w:b/>
                 <w:bCs/>
-                <w:lang w:val="es-AR" w:eastAsia="es-AR"/>
-              </w:rPr>
-            </w:pPr>
-          </w:p>
-        </w:tc>
-      </w:tr>
-      <w:tr>
-        <w:trPr>
-          <w:trHeight w:val="450"/>
-        </w:trPr>
-        <w:tc>
-          <w:tcPr>
-            <w:tcW w:w="8890" w:type="dxa"/>
-            <w:vMerge/>
-            <w:tcBorders>
-              <w:top w:val="single" w:sz="4" w:space="0" w:color="auto"/>
-              <w:left w:val="single" w:sz="4" w:space="0" w:color="auto"/>
-              <w:bottom w:val="single" w:sz="4" w:space="0" w:color="auto"/>
-              <w:right w:val="single" w:sz="4" w:space="0" w:color="auto"/>
-            </w:tcBorders>
-            <w:vAlign w:val="center"/>
-            <w:hideMark/>
-          </w:tcPr>
-          <w:p>
-            <w:pPr>
-              <w:spacing w:after="0" w:line="256" w:lineRule="auto"/>
-              <w:ind w:left="0" w:right="0" w:firstLine="0"/>
-              <w:jc w:val="left"/>
-              <w:rPr>
-                <w:rFonts w:eastAsia="Times New Roman"/>
-                <w:b/>
-                <w:bCs/>
-                <w:lang w:val="es-AR" w:eastAsia="es-AR"/>
-              </w:rPr>
-            </w:pPr>
-          </w:p>
-        </w:tc>
-        <w:tc>
-          <w:tcPr>
-            <w:tcW w:w="160" w:type="dxa"/>
-            <w:vAlign w:val="center"/>
-            <w:hideMark/>
-          </w:tcPr>
-          <w:p>
-            <w:pPr>
-              <w:spacing w:after="0" w:line="256" w:lineRule="auto"/>
-              <w:ind w:left="0" w:right="0" w:firstLine="0"/>
-              <w:jc w:val="left"/>
-              <w:rPr>
-                <w:rFonts w:cs="Arial"/>
-                <w:color w:val="auto"/>
-                <w:sz w:val="20"/>
-                <w:szCs w:val="20"/>
-                <w:lang w:val="es-AR" w:eastAsia="es-AR"/>
-              </w:rPr>
-            </w:pPr>
-          </w:p>
-        </w:tc>
-      </w:tr>
-      <w:tr>
-        <w:trPr>
-          <w:trHeight w:val="450"/>
-        </w:trPr>
-        <w:tc>
-          <w:tcPr>
-            <w:tcW w:w="8890" w:type="dxa"/>
-            <w:vMerge/>
-            <w:tcBorders>
-              <w:top w:val="single" w:sz="4" w:space="0" w:color="auto"/>
-              <w:left w:val="single" w:sz="4" w:space="0" w:color="auto"/>
-              <w:bottom w:val="single" w:sz="4" w:space="0" w:color="auto"/>
-              <w:right w:val="single" w:sz="4" w:space="0" w:color="auto"/>
-            </w:tcBorders>
-            <w:vAlign w:val="center"/>
-            <w:hideMark/>
-          </w:tcPr>
-          <w:p>
-            <w:pPr>
-              <w:spacing w:after="0" w:line="256" w:lineRule="auto"/>
-              <w:ind w:left="0" w:right="0" w:firstLine="0"/>
-              <w:jc w:val="left"/>
-              <w:rPr>
-                <w:rFonts w:eastAsia="Times New Roman"/>
-                <w:b/>
-                <w:bCs/>
-                <w:lang w:val="es-AR" w:eastAsia="es-AR"/>
-              </w:rPr>
-            </w:pPr>
-          </w:p>
-        </w:tc>
-        <w:tc>
-          <w:tcPr>
-            <w:tcW w:w="160" w:type="dxa"/>
-            <w:vAlign w:val="center"/>
-            <w:hideMark/>
-          </w:tcPr>
-          <w:p>
-            <w:pPr>
-              <w:spacing w:after="0" w:line="256" w:lineRule="auto"/>
-              <w:ind w:left="0" w:right="0" w:firstLine="0"/>
-              <w:jc w:val="left"/>
-              <w:rPr>
-                <w:rFonts w:cs="Arial"/>
-                <w:color w:val="auto"/>
-                <w:sz w:val="20"/>
-                <w:szCs w:val="20"/>
                 <w:lang w:val="es-AR" w:eastAsia="es-AR"/>
               </w:rPr>
             </w:pPr>
@@ -28113,60 +31135,6 @@
           <w:p>
             <w:pPr>
               <w:spacing w:after="0" w:line="240" w:lineRule="auto"/>
-              <w:ind w:right="0"/>
-              <w:jc w:val="left"/>
-              <w:rPr>
-                <w:rFonts w:eastAsia="Times New Roman"/>
-                <w:lang w:val="es-AR" w:eastAsia="es-AR"/>
-              </w:rPr>
-            </w:pPr>
-            <w:r>
-              <w:rPr>
-                <w:rFonts w:eastAsia="Times New Roman"/>
-                <w:lang w:val="es-AR" w:eastAsia="es-AR"/>
-              </w:rPr>
-              <w:t xml:space="preserve">4- El usuario no completa, los vacíos se guardan con el antiguo idioma y se notifica al usuario </w:t>
-            </w:r>
-          </w:p>
-          <w:p>
-            <w:pPr>
-              <w:spacing w:after="0" w:line="240" w:lineRule="auto"/>
-              <w:ind w:right="0"/>
-              <w:jc w:val="left"/>
-              <w:rPr>
-                <w:rFonts w:eastAsia="Times New Roman"/>
-                <w:lang w:val="es-AR" w:eastAsia="es-AR"/>
-              </w:rPr>
-            </w:pPr>
-            <w:r>
-              <w:rPr>
-                <w:rFonts w:eastAsia="Times New Roman"/>
-                <w:lang w:val="es-AR" w:eastAsia="es-AR"/>
-              </w:rPr>
-              <w:t>5- El administrador cancela</w:t>
-            </w:r>
-          </w:p>
-          <w:p>
-            <w:pPr>
-              <w:spacing w:after="0" w:line="240" w:lineRule="auto"/>
-              <w:ind w:right="0"/>
-              <w:jc w:val="left"/>
-              <w:rPr>
-                <w:rFonts w:eastAsia="Times New Roman"/>
-                <w:lang w:val="es-AR" w:eastAsia="es-AR"/>
-              </w:rPr>
-            </w:pPr>
-            <w:r>
-              <w:rPr>
-                <w:rFonts w:eastAsia="Times New Roman"/>
-                <w:lang w:val="es-AR" w:eastAsia="es-AR"/>
-              </w:rPr>
-              <w:t>7.1- Se utilizan caracteres especiales y se advierte al usuario.</w:t>
-            </w:r>
-          </w:p>
-          <w:p>
-            <w:pPr>
-              <w:spacing w:after="0" w:line="240" w:lineRule="auto"/>
               <w:ind w:left="0" w:right="0" w:firstLine="0"/>
               <w:jc w:val="left"/>
               <w:rPr>
@@ -28174,13 +31142,6 @@
                 <w:lang w:val="es-AR" w:eastAsia="es-AR"/>
               </w:rPr>
             </w:pPr>
-            <w:r>
-              <w:rPr>
-                <w:rFonts w:eastAsia="Times New Roman"/>
-                <w:lang w:val="es-AR" w:eastAsia="es-AR"/>
-              </w:rPr>
-              <w:t xml:space="preserve"> </w:t>
-            </w:r>
             <w:r>
               <w:rPr>
                 <w:rFonts w:eastAsia="Times New Roman"/>
@@ -28216,23 +31177,48 @@
     <w:p>
       <w:pPr>
         <w:spacing w:after="0" w:line="259" w:lineRule="auto"/>
-        <w:ind w:right="0"/>
-        <w:jc w:val="left"/>
-        <w:rPr>
-          <w:lang w:val="es-MX"/>
+        <w:ind w:left="0" w:right="0" w:firstLine="0"/>
+        <w:jc w:val="left"/>
+        <w:rPr>
+          <w:lang w:val="es-AR"/>
+        </w:rPr>
+      </w:pPr>
+    </w:p>
+    <w:p>
+      <w:pPr>
+        <w:spacing w:after="0" w:line="259" w:lineRule="auto"/>
+        <w:ind w:left="0" w:right="0" w:firstLine="0"/>
+        <w:jc w:val="left"/>
+        <w:rPr>
+          <w:lang w:val="es-AR"/>
+        </w:rPr>
+      </w:pPr>
+      <w:r>
+        <w:rPr>
+          <w:lang w:val="es-AR"/>
+        </w:rPr>
+        <w:t>Diagrama de Secuencia:</w:t>
+      </w:r>
+    </w:p>
+    <w:p>
+      <w:pPr>
+        <w:spacing w:after="0" w:line="259" w:lineRule="auto"/>
+        <w:ind w:left="0" w:right="0" w:firstLine="0"/>
+        <w:jc w:val="left"/>
+        <w:rPr>
+          <w:lang w:val="es-AR"/>
         </w:rPr>
       </w:pPr>
       <w:r>
         <w:rPr>
           <w:noProof/>
-          <w:lang w:val="es-MX"/>
-        </w:rPr>
-        <w:lastRenderedPageBreak/>
+          <w:lang w:val="es-AR"/>
+        </w:rPr>
         <w:drawing>
-          <wp:inline distT="0" distB="0" distL="0" distR="0" wp14:anchorId="2D5BF302" wp14:editId="2AA9E0A5">
-            <wp:extent cx="5760085" cy="5490210"/>
-            <wp:effectExtent l="0" t="0" r="0" b="0"/>
-            <wp:docPr id="517686396" name="Imagen 8"/>
+          <wp:inline distT="0" distB="0" distL="0" distR="0" wp14:anchorId="28D1D091" wp14:editId="5B9FF6FC">
+            <wp:extent cx="5760085" cy="4033520"/>
+            <wp:effectExtent l="0" t="0" r="0" b="5080"/>
+            <wp:docPr id="1837073672" name="Imagen 4"/>
             <wp:cNvGraphicFramePr>
               <a:graphicFrameLocks xmlns:a="http://schemas.openxmlformats.org/drawingml/2006/main" noChangeAspect="1"/>
             </wp:cNvGraphicFramePr>
@@ -28240,13 +31226,13 @@
               <a:graphicData uri="http://schemas.openxmlformats.org/drawingml/2006/picture">
                 <pic:pic xmlns:pic="http://schemas.openxmlformats.org/drawingml/2006/picture">
                   <pic:nvPicPr>
-                    <pic:cNvPr id="0" name="Picture 8"/>
+                    <pic:cNvPr id="0" name="Picture 4"/>
                     <pic:cNvPicPr>
                       <a:picLocks noChangeAspect="1" noChangeArrowheads="1"/>
                     </pic:cNvPicPr>
                   </pic:nvPicPr>
                   <pic:blipFill>
-                    <a:blip r:embed="rId61">
+                    <a:blip r:embed="rId68">
                       <a:extLst>
                         <a:ext uri="{28A0092B-C50C-407E-A947-70E740481C1C}">
                           <a14:useLocalDpi xmlns:a14="http://schemas.microsoft.com/office/drawing/2010/main" val="0"/>
@@ -28261,7 +31247,7 @@
                   <pic:spPr bwMode="auto">
                     <a:xfrm>
                       <a:off x="0" y="0"/>
-                      <a:ext cx="5760085" cy="5490210"/>
+                      <a:ext cx="5760085" cy="4033520"/>
                     </a:xfrm>
                     <a:prstGeom prst="rect">
                       <a:avLst/>
@@ -28281,22 +31267,39 @@
     <w:p>
       <w:pPr>
         <w:spacing w:after="0" w:line="259" w:lineRule="auto"/>
-        <w:ind w:right="0"/>
-        <w:jc w:val="left"/>
-        <w:rPr>
-          <w:lang w:val="es-MX"/>
+        <w:ind w:left="0" w:right="0" w:firstLine="0"/>
+        <w:jc w:val="left"/>
+        <w:rPr>
+          <w:lang w:val="es-AR"/>
+        </w:rPr>
+      </w:pPr>
+      <w:r>
+        <w:rPr>
+          <w:lang w:val="es-AR"/>
+        </w:rPr>
+        <w:lastRenderedPageBreak/>
+        <w:t>Diagrama de Clases</w:t>
+      </w:r>
+    </w:p>
+    <w:p>
+      <w:pPr>
+        <w:spacing w:after="0" w:line="259" w:lineRule="auto"/>
+        <w:ind w:left="0" w:right="0" w:firstLine="0"/>
+        <w:jc w:val="left"/>
+        <w:rPr>
+          <w:lang w:val="es-AR"/>
         </w:rPr>
       </w:pPr>
       <w:r>
         <w:rPr>
           <w:noProof/>
-          <w:lang w:val="es-MX"/>
+          <w:lang w:val="es-AR"/>
         </w:rPr>
         <w:drawing>
-          <wp:inline distT="0" distB="0" distL="0" distR="0" wp14:anchorId="40A0A013" wp14:editId="7819CE0B">
-            <wp:extent cx="5525135" cy="1588135"/>
+          <wp:inline distT="0" distB="0" distL="0" distR="0" wp14:anchorId="54BB063E" wp14:editId="6F85EBA7">
+            <wp:extent cx="1908175" cy="2083435"/>
             <wp:effectExtent l="0" t="0" r="0" b="0"/>
-            <wp:docPr id="1060196778" name="Imagen 9"/>
+            <wp:docPr id="2129466442" name="Imagen 6"/>
             <wp:cNvGraphicFramePr>
               <a:graphicFrameLocks xmlns:a="http://schemas.openxmlformats.org/drawingml/2006/main" noChangeAspect="1"/>
             </wp:cNvGraphicFramePr>
@@ -28304,13 +31307,13 @@
               <a:graphicData uri="http://schemas.openxmlformats.org/drawingml/2006/picture">
                 <pic:pic xmlns:pic="http://schemas.openxmlformats.org/drawingml/2006/picture">
                   <pic:nvPicPr>
-                    <pic:cNvPr id="0" name="Picture 9"/>
+                    <pic:cNvPr id="0" name="Picture 6"/>
                     <pic:cNvPicPr>
                       <a:picLocks noChangeAspect="1" noChangeArrowheads="1"/>
                     </pic:cNvPicPr>
                   </pic:nvPicPr>
                   <pic:blipFill>
-                    <a:blip r:embed="rId62">
+                    <a:blip r:embed="rId69">
                       <a:extLst>
                         <a:ext uri="{28A0092B-C50C-407E-A947-70E740481C1C}">
                           <a14:useLocalDpi xmlns:a14="http://schemas.microsoft.com/office/drawing/2010/main" val="0"/>
@@ -28325,7 +31328,7 @@
                   <pic:spPr bwMode="auto">
                     <a:xfrm>
                       <a:off x="0" y="0"/>
-                      <a:ext cx="5525135" cy="1588135"/>
+                      <a:ext cx="1908175" cy="2083435"/>
                     </a:xfrm>
                     <a:prstGeom prst="rect">
                       <a:avLst/>
@@ -28345,10 +31348,186 @@
     <w:p>
       <w:pPr>
         <w:spacing w:after="0" w:line="259" w:lineRule="auto"/>
-        <w:ind w:right="0"/>
-        <w:jc w:val="left"/>
-        <w:rPr>
-          <w:lang w:val="es-MX"/>
+        <w:ind w:left="0" w:right="0" w:firstLine="0"/>
+        <w:jc w:val="left"/>
+        <w:rPr>
+          <w:lang w:val="es-AR"/>
+        </w:rPr>
+      </w:pPr>
+    </w:p>
+    <w:p>
+      <w:pPr>
+        <w:spacing w:after="0" w:line="259" w:lineRule="auto"/>
+        <w:ind w:left="0" w:right="0" w:firstLine="0"/>
+        <w:jc w:val="left"/>
+        <w:rPr>
+          <w:lang w:val="es-AR"/>
+        </w:rPr>
+      </w:pPr>
+      <w:r>
+        <w:rPr>
+          <w:lang w:val="es-AR"/>
+        </w:rPr>
+        <w:t>Diagrama Entidad relación:</w:t>
+      </w:r>
+      <w:r>
+        <w:rPr>
+          <w:lang w:val="es-AR"/>
+        </w:rPr>
+        <w:br/>
+      </w:r>
+    </w:p>
+    <w:p>
+      <w:pPr>
+        <w:spacing w:after="0" w:line="259" w:lineRule="auto"/>
+        <w:ind w:left="0" w:right="0" w:firstLine="0"/>
+        <w:jc w:val="left"/>
+        <w:rPr>
+          <w:lang w:val="es-AR"/>
+        </w:rPr>
+      </w:pPr>
+      <w:r>
+        <w:rPr>
+          <w:noProof/>
+        </w:rPr>
+        <w:drawing>
+          <wp:inline distT="0" distB="0" distL="0" distR="0" wp14:anchorId="3EC1D85B" wp14:editId="30F47CFA">
+            <wp:extent cx="5057140" cy="2305685"/>
+            <wp:effectExtent l="0" t="0" r="0" b="0"/>
+            <wp:docPr id="1075409363" name="Imagen 11" descr="Diagrama&#10;&#10;Descripción generada automáticamente"/>
+            <wp:cNvGraphicFramePr>
+              <a:graphicFrameLocks xmlns:a="http://schemas.openxmlformats.org/drawingml/2006/main" noChangeAspect="1"/>
+            </wp:cNvGraphicFramePr>
+            <a:graphic xmlns:a="http://schemas.openxmlformats.org/drawingml/2006/main">
+              <a:graphicData uri="http://schemas.openxmlformats.org/drawingml/2006/picture">
+                <pic:pic xmlns:pic="http://schemas.openxmlformats.org/drawingml/2006/picture">
+                  <pic:nvPicPr>
+                    <pic:cNvPr id="1075409363" name="Imagen 11" descr="Diagrama&#10;&#10;Descripción generada automáticamente"/>
+                    <pic:cNvPicPr>
+                      <a:picLocks noChangeAspect="1" noChangeArrowheads="1"/>
+                    </pic:cNvPicPr>
+                  </pic:nvPicPr>
+                  <pic:blipFill>
+                    <a:blip r:embed="rId70">
+                      <a:extLst>
+                        <a:ext uri="{28A0092B-C50C-407E-A947-70E740481C1C}">
+                          <a14:useLocalDpi xmlns:a14="http://schemas.microsoft.com/office/drawing/2010/main" val="0"/>
+                        </a:ext>
+                      </a:extLst>
+                    </a:blip>
+                    <a:srcRect/>
+                    <a:stretch>
+                      <a:fillRect/>
+                    </a:stretch>
+                  </pic:blipFill>
+                  <pic:spPr bwMode="auto">
+                    <a:xfrm>
+                      <a:off x="0" y="0"/>
+                      <a:ext cx="5057140" cy="2305685"/>
+                    </a:xfrm>
+                    <a:prstGeom prst="rect">
+                      <a:avLst/>
+                    </a:prstGeom>
+                    <a:noFill/>
+                    <a:ln>
+                      <a:noFill/>
+                    </a:ln>
+                  </pic:spPr>
+                </pic:pic>
+              </a:graphicData>
+            </a:graphic>
+          </wp:inline>
+        </w:drawing>
+      </w:r>
+    </w:p>
+    <w:p>
+      <w:pPr>
+        <w:spacing w:after="0" w:line="259" w:lineRule="auto"/>
+        <w:ind w:left="0" w:right="0" w:firstLine="0"/>
+        <w:jc w:val="left"/>
+        <w:rPr>
+          <w:lang w:val="es-AR"/>
+        </w:rPr>
+      </w:pPr>
+      <w:r>
+        <w:rPr>
+          <w:lang w:val="es-AR"/>
+        </w:rPr>
+        <w:lastRenderedPageBreak/>
+        <w:drawing>
+          <wp:inline distT="0" distB="0" distL="0" distR="0" wp14:anchorId="30FCD376" wp14:editId="39534700">
+            <wp:extent cx="5760085" cy="4013200"/>
+            <wp:effectExtent l="0" t="0" r="0" b="6350"/>
+            <wp:docPr id="593155954" name="Imagen 1" descr="Interfaz de usuario gráfica&#10;&#10;Descripción generada automáticamente con confianza baja"/>
+            <wp:cNvGraphicFramePr>
+              <a:graphicFrameLocks xmlns:a="http://schemas.openxmlformats.org/drawingml/2006/main" noChangeAspect="1"/>
+            </wp:cNvGraphicFramePr>
+            <a:graphic xmlns:a="http://schemas.openxmlformats.org/drawingml/2006/main">
+              <a:graphicData uri="http://schemas.openxmlformats.org/drawingml/2006/picture">
+                <pic:pic xmlns:pic="http://schemas.openxmlformats.org/drawingml/2006/picture">
+                  <pic:nvPicPr>
+                    <pic:cNvPr id="593155954" name="Imagen 1" descr="Interfaz de usuario gráfica&#10;&#10;Descripción generada automáticamente con confianza baja"/>
+                    <pic:cNvPicPr/>
+                  </pic:nvPicPr>
+                  <pic:blipFill>
+                    <a:blip r:embed="rId71"/>
+                    <a:stretch>
+                      <a:fillRect/>
+                    </a:stretch>
+                  </pic:blipFill>
+                  <pic:spPr>
+                    <a:xfrm>
+                      <a:off x="0" y="0"/>
+                      <a:ext cx="5760085" cy="4013200"/>
+                    </a:xfrm>
+                    <a:prstGeom prst="rect">
+                      <a:avLst/>
+                    </a:prstGeom>
+                  </pic:spPr>
+                </pic:pic>
+              </a:graphicData>
+            </a:graphic>
+          </wp:inline>
+        </w:drawing>
+      </w:r>
+    </w:p>
+    <w:p>
+      <w:pPr>
+        <w:spacing w:after="0" w:line="259" w:lineRule="auto"/>
+        <w:ind w:left="0" w:right="0" w:firstLine="0"/>
+        <w:jc w:val="left"/>
+        <w:rPr>
+          <w:lang w:val="es-AR"/>
+        </w:rPr>
+      </w:pPr>
+    </w:p>
+    <w:p>
+      <w:pPr>
+        <w:spacing w:after="0" w:line="259" w:lineRule="auto"/>
+        <w:ind w:left="0" w:right="0" w:firstLine="0"/>
+        <w:jc w:val="left"/>
+        <w:rPr>
+          <w:lang w:val="es-AR"/>
+        </w:rPr>
+      </w:pPr>
+    </w:p>
+    <w:p>
+      <w:pPr>
+        <w:spacing w:after="0" w:line="259" w:lineRule="auto"/>
+        <w:ind w:left="0" w:right="0" w:firstLine="0"/>
+        <w:jc w:val="left"/>
+        <w:rPr>
+          <w:lang w:val="es-AR"/>
+        </w:rPr>
+      </w:pPr>
+    </w:p>
+    <w:p>
+      <w:pPr>
+        <w:spacing w:after="0" w:line="259" w:lineRule="auto"/>
+        <w:ind w:left="0" w:right="0" w:firstLine="0"/>
+        <w:jc w:val="left"/>
+        <w:rPr>
+          <w:lang w:val="es-AR"/>
         </w:rPr>
       </w:pPr>
     </w:p>
@@ -28358,6 +31537,209 @@
         <w:ind w:left="0" w:right="0" w:firstLine="0"/>
         <w:jc w:val="left"/>
         <w:rPr>
+          <w:lang w:val="es-AR"/>
+        </w:rPr>
+      </w:pPr>
+      <w:r>
+        <w:rPr>
+          <w:lang w:val="es-AR"/>
+        </w:rPr>
+        <w:br w:type="page"/>
+      </w:r>
+    </w:p>
+    <w:p>
+      <w:pPr>
+        <w:spacing w:after="0" w:line="259" w:lineRule="auto"/>
+        <w:ind w:right="0"/>
+        <w:jc w:val="left"/>
+        <w:rPr>
+          <w:lang w:val="es-AR"/>
+        </w:rPr>
+      </w:pPr>
+      <w:r>
+        <w:rPr>
+          <w:lang w:val="es-AR"/>
+        </w:rPr>
+        <w:lastRenderedPageBreak/>
+        <w:t>Descomposición funcional:</w:t>
+      </w:r>
+    </w:p>
+    <w:p>
+      <w:pPr>
+        <w:pStyle w:val="Prrafodelista"/>
+        <w:numPr>
+          <w:ilvl w:val="0"/>
+          <w:numId w:val="35"/>
+        </w:numPr>
+        <w:spacing w:after="0" w:line="259" w:lineRule="auto"/>
+        <w:ind w:right="0"/>
+        <w:jc w:val="left"/>
+        <w:rPr>
+          <w:lang w:val="es-AR"/>
+        </w:rPr>
+      </w:pPr>
+      <w:r>
+        <w:rPr>
+          <w:lang w:val="es-AR"/>
+        </w:rPr>
+        <w:t>El usuario realiza alguna acción sobre el sistema</w:t>
+      </w:r>
+    </w:p>
+    <w:p>
+      <w:pPr>
+        <w:pStyle w:val="Prrafodelista"/>
+        <w:numPr>
+          <w:ilvl w:val="0"/>
+          <w:numId w:val="35"/>
+        </w:numPr>
+        <w:spacing w:after="0" w:line="259" w:lineRule="auto"/>
+        <w:ind w:right="0"/>
+        <w:jc w:val="left"/>
+        <w:rPr>
+          <w:lang w:val="es-AR"/>
+        </w:rPr>
+      </w:pPr>
+      <w:r>
+        <w:rPr>
+          <w:lang w:val="es-AR"/>
+        </w:rPr>
+        <w:t>El sistema captura los datos de la operación</w:t>
+      </w:r>
+    </w:p>
+    <w:p>
+      <w:pPr>
+        <w:pStyle w:val="Prrafodelista"/>
+        <w:numPr>
+          <w:ilvl w:val="0"/>
+          <w:numId w:val="35"/>
+        </w:numPr>
+        <w:spacing w:after="0" w:line="259" w:lineRule="auto"/>
+        <w:ind w:right="0"/>
+        <w:jc w:val="left"/>
+        <w:rPr>
+          <w:lang w:val="es-AR"/>
+        </w:rPr>
+      </w:pPr>
+      <w:r>
+        <w:rPr>
+          <w:lang w:val="es-AR"/>
+        </w:rPr>
+        <w:t>El sistema guarda en la base de datos la operación realizada, la fecha y el usuario</w:t>
+      </w:r>
+    </w:p>
+    <w:p>
+      <w:pPr>
+        <w:spacing w:after="0" w:line="259" w:lineRule="auto"/>
+        <w:ind w:left="0" w:right="0" w:firstLine="0"/>
+        <w:jc w:val="left"/>
+        <w:rPr>
+          <w:lang w:val="es-AR"/>
+        </w:rPr>
+      </w:pPr>
+    </w:p>
+    <w:p>
+      <w:pPr>
+        <w:spacing w:after="0" w:line="259" w:lineRule="auto"/>
+        <w:ind w:left="0" w:right="0" w:firstLine="0"/>
+        <w:jc w:val="left"/>
+        <w:rPr>
+          <w:lang w:val="es-AR"/>
+        </w:rPr>
+      </w:pPr>
+      <w:r>
+        <w:rPr>
+          <w:noProof/>
+          <w:lang w:val="es-AR"/>
+        </w:rPr>
+        <w:drawing>
+          <wp:inline distT="0" distB="0" distL="0" distR="0" wp14:anchorId="62495784" wp14:editId="32AF46C2">
+            <wp:extent cx="3761105" cy="2289810"/>
+            <wp:effectExtent l="0" t="0" r="0" b="0"/>
+            <wp:docPr id="1085065185" name="Imagen 1085065185"/>
+            <wp:cNvGraphicFramePr>
+              <a:graphicFrameLocks xmlns:a="http://schemas.openxmlformats.org/drawingml/2006/main" noChangeAspect="1"/>
+            </wp:cNvGraphicFramePr>
+            <a:graphic xmlns:a="http://schemas.openxmlformats.org/drawingml/2006/main">
+              <a:graphicData uri="http://schemas.openxmlformats.org/drawingml/2006/picture">
+                <pic:pic xmlns:pic="http://schemas.openxmlformats.org/drawingml/2006/picture">
+                  <pic:nvPicPr>
+                    <pic:cNvPr id="0" name="Picture 2"/>
+                    <pic:cNvPicPr>
+                      <a:picLocks noChangeAspect="1" noChangeArrowheads="1"/>
+                    </pic:cNvPicPr>
+                  </pic:nvPicPr>
+                  <pic:blipFill>
+                    <a:blip r:embed="rId67">
+                      <a:extLst>
+                        <a:ext uri="{28A0092B-C50C-407E-A947-70E740481C1C}">
+                          <a14:useLocalDpi xmlns:a14="http://schemas.microsoft.com/office/drawing/2010/main" val="0"/>
+                        </a:ext>
+                      </a:extLst>
+                    </a:blip>
+                    <a:srcRect/>
+                    <a:stretch>
+                      <a:fillRect/>
+                    </a:stretch>
+                  </pic:blipFill>
+                  <pic:spPr bwMode="auto">
+                    <a:xfrm>
+                      <a:off x="0" y="0"/>
+                      <a:ext cx="3761105" cy="2289810"/>
+                    </a:xfrm>
+                    <a:prstGeom prst="rect">
+                      <a:avLst/>
+                    </a:prstGeom>
+                    <a:noFill/>
+                    <a:ln>
+                      <a:noFill/>
+                    </a:ln>
+                  </pic:spPr>
+                </pic:pic>
+              </a:graphicData>
+            </a:graphic>
+          </wp:inline>
+        </w:drawing>
+      </w:r>
+    </w:p>
+    <w:p>
+      <w:pPr>
+        <w:spacing w:after="160" w:line="259" w:lineRule="auto"/>
+        <w:ind w:left="0" w:right="0" w:firstLine="0"/>
+        <w:jc w:val="left"/>
+        <w:rPr>
+          <w:lang w:val="es-AR"/>
+        </w:rPr>
+      </w:pPr>
+      <w:r>
+        <w:rPr>
+          <w:lang w:val="es-AR"/>
+        </w:rPr>
+        <w:br w:type="page"/>
+      </w:r>
+    </w:p>
+    <w:p>
+      <w:pPr>
+        <w:spacing w:after="0" w:line="259" w:lineRule="auto"/>
+        <w:ind w:left="0" w:right="0" w:firstLine="0"/>
+        <w:jc w:val="left"/>
+        <w:rPr>
+          <w:lang w:val="es-AR"/>
+        </w:rPr>
+      </w:pPr>
+      <w:r>
+        <w:rPr>
+          <w:lang w:val="es-AR"/>
+        </w:rPr>
+        <w:lastRenderedPageBreak/>
+        <w:t>ECU</w:t>
+      </w:r>
+    </w:p>
+    <w:p>
+      <w:pPr>
+        <w:spacing w:after="0" w:line="259" w:lineRule="auto"/>
+        <w:ind w:left="0" w:right="0" w:firstLine="0"/>
+        <w:jc w:val="left"/>
+        <w:rPr>
           <w:b/>
           <w:bCs/>
           <w:lang w:val="es-MX"/>
@@ -28369,36 +31751,15 @@
           <w:bCs/>
           <w:lang w:val="es-MX"/>
         </w:rPr>
-        <w:br w:type="page"/>
-      </w:r>
-    </w:p>
-    <w:p>
-      <w:pPr>
-        <w:spacing w:after="0" w:line="259" w:lineRule="auto"/>
-        <w:ind w:left="0" w:right="0" w:firstLine="0"/>
-        <w:jc w:val="left"/>
+        <w:t xml:space="preserve">Especificación funcional </w:t>
+      </w:r>
+      <w:r>
         <w:rPr>
           <w:b/>
           <w:bCs/>
           <w:lang w:val="es-MX"/>
         </w:rPr>
-      </w:pPr>
-      <w:r>
-        <w:rPr>
-          <w:b/>
-          <w:bCs/>
-          <w:lang w:val="es-MX"/>
-        </w:rPr>
-        <w:lastRenderedPageBreak/>
-        <w:t xml:space="preserve">Especificación funcional </w:t>
-      </w:r>
-      <w:r>
-        <w:rPr>
-          <w:b/>
-          <w:bCs/>
-          <w:lang w:val="es-MX"/>
-        </w:rPr>
-        <w:t xml:space="preserve">CDU32 – Modificar Idiomas </w:t>
+        <w:t xml:space="preserve">CDU41 – bitácora de Eventos </w:t>
       </w:r>
     </w:p>
     <w:tbl>
@@ -28465,7 +31826,7 @@
                 <w:bCs/>
                 <w:lang w:val="es-MX"/>
               </w:rPr>
-              <w:t>CDU32 – Modificar Idiomas</w:t>
+              <w:t xml:space="preserve">CDU32 – bitácora de Eventos </w:t>
             </w:r>
           </w:p>
         </w:tc>
@@ -28680,71 +32041,25 @@
               <w:jc w:val="left"/>
               <w:rPr>
                 <w:rFonts w:eastAsia="Times New Roman"/>
-                <w:lang w:val="es-AR" w:eastAsia="es-AR"/>
-              </w:rPr>
-            </w:pPr>
-            <w:r>
-              <w:rPr>
-                <w:rFonts w:eastAsia="Times New Roman"/>
                 <w:b/>
                 <w:bCs/>
                 <w:lang w:val="es-AR" w:eastAsia="es-AR"/>
               </w:rPr>
-              <w:t>Precondiciones</w:t>
-            </w:r>
-            <w:r>
-              <w:rPr>
-                <w:lang w:val="es-AR"/>
-              </w:rPr>
-              <w:t xml:space="preserve"> </w:t>
-            </w:r>
-            <w:r>
-              <w:rPr>
-                <w:rFonts w:eastAsia="Times New Roman"/>
-                <w:lang w:val="es-AR" w:eastAsia="es-AR"/>
-              </w:rPr>
-              <w:t xml:space="preserve">El </w:t>
-            </w:r>
-            <w:r>
-              <w:rPr>
-                <w:rFonts w:eastAsia="Times New Roman"/>
-                <w:lang w:val="es-AR" w:eastAsia="es-AR"/>
-              </w:rPr>
-              <w:t>usuario</w:t>
-            </w:r>
-            <w:r>
-              <w:rPr>
-                <w:rFonts w:eastAsia="Times New Roman"/>
-                <w:lang w:val="es-AR" w:eastAsia="es-AR"/>
-              </w:rPr>
-              <w:t xml:space="preserve"> debe estar autenticado en el sistem</w:t>
-            </w:r>
-            <w:r>
-              <w:rPr>
-                <w:rFonts w:eastAsia="Times New Roman"/>
-                <w:lang w:val="es-AR" w:eastAsia="es-AR"/>
-              </w:rPr>
-              <w:t>a. Con los permisos necesarios</w:t>
-            </w:r>
-          </w:p>
-          <w:p>
-            <w:pPr>
-              <w:spacing w:after="0" w:line="240" w:lineRule="auto"/>
-              <w:ind w:left="0" w:right="0" w:firstLine="0"/>
-              <w:jc w:val="left"/>
+            </w:pPr>
+            <w:r>
               <w:rPr>
                 <w:rFonts w:eastAsia="Times New Roman"/>
                 <w:b/>
                 <w:bCs/>
                 <w:lang w:val="es-AR" w:eastAsia="es-AR"/>
               </w:rPr>
-            </w:pPr>
-            <w:r>
-              <w:rPr>
-                <w:rFonts w:eastAsia="Times New Roman"/>
-                <w:lang w:val="es-AR" w:eastAsia="es-AR"/>
-              </w:rPr>
-              <w:t xml:space="preserve"> </w:t>
+              <w:t>Precondiciones</w:t>
+            </w:r>
+            <w:r>
+              <w:rPr>
+                <w:lang w:val="es-AR"/>
+              </w:rPr>
+              <w:t xml:space="preserve">: </w:t>
             </w:r>
           </w:p>
         </w:tc>
@@ -28905,7 +32220,7 @@
                 <w:rFonts w:eastAsia="Times New Roman"/>
                 <w:lang w:val="es-AR" w:eastAsia="es-AR"/>
               </w:rPr>
-              <w:t>El administrador debe modificar un idioma para ser utilizado por un usuario</w:t>
+              <w:t>El usuario realiza una acción en el sistema.</w:t>
             </w:r>
           </w:p>
           <w:p>
@@ -28991,7 +32306,7 @@
                 <w:rFonts w:eastAsia="Times New Roman"/>
                 <w:lang w:val="es-AR" w:eastAsia="es-AR"/>
               </w:rPr>
-              <w:t>Se modifica un idioma.</w:t>
+              <w:t xml:space="preserve">Se registra la bitácora. </w:t>
             </w:r>
           </w:p>
         </w:tc>
@@ -29087,7 +32402,7 @@
               <w:pStyle w:val="Prrafodelista"/>
               <w:numPr>
                 <w:ilvl w:val="0"/>
-                <w:numId w:val="30"/>
+                <w:numId w:val="36"/>
               </w:numPr>
               <w:spacing w:after="0" w:line="240" w:lineRule="auto"/>
               <w:ind w:right="0"/>
@@ -29102,23 +32417,7 @@
                 <w:rFonts w:eastAsia="Times New Roman"/>
                 <w:lang w:val="es-AR" w:eastAsia="es-AR"/>
               </w:rPr>
-              <w:t>El administrador selecciona “</w:t>
-            </w:r>
-            <w:proofErr w:type="spellStart"/>
-            <w:r>
-              <w:rPr>
-                <w:rFonts w:eastAsia="Times New Roman"/>
-                <w:lang w:val="es-AR" w:eastAsia="es-AR"/>
-              </w:rPr>
-              <w:t>Gestion</w:t>
-            </w:r>
-            <w:proofErr w:type="spellEnd"/>
-            <w:r>
-              <w:rPr>
-                <w:rFonts w:eastAsia="Times New Roman"/>
-                <w:lang w:val="es-AR" w:eastAsia="es-AR"/>
-              </w:rPr>
-              <w:t xml:space="preserve"> de Idiomas”</w:t>
+              <w:t>El usuario realiza una acción en el sistema</w:t>
             </w:r>
           </w:p>
           <w:p>
@@ -29126,7 +32425,7 @@
               <w:pStyle w:val="Prrafodelista"/>
               <w:numPr>
                 <w:ilvl w:val="0"/>
-                <w:numId w:val="30"/>
+                <w:numId w:val="36"/>
               </w:numPr>
               <w:spacing w:after="0" w:line="240" w:lineRule="auto"/>
               <w:ind w:right="0"/>
@@ -29141,181 +32440,14 @@
                 <w:rFonts w:eastAsia="Times New Roman"/>
                 <w:lang w:val="es-AR" w:eastAsia="es-AR"/>
               </w:rPr>
-              <w:t>Se despliega una lista con los idiomas actuales, los cuales puede modificar o borrar; también un botón crear.</w:t>
+              <w:t>El sistema captura la acción, fecha, el usuario y la guarda en la base de datos</w:t>
             </w:r>
           </w:p>
           <w:p>
             <w:pPr>
               <w:pStyle w:val="Prrafodelista"/>
-              <w:numPr>
-                <w:ilvl w:val="0"/>
-                <w:numId w:val="30"/>
-              </w:numPr>
               <w:spacing w:after="0" w:line="240" w:lineRule="auto"/>
-              <w:ind w:right="0"/>
-              <w:jc w:val="left"/>
-              <w:rPr>
-                <w:rFonts w:eastAsia="Times New Roman"/>
-                <w:lang w:val="es-AR" w:eastAsia="es-AR"/>
-              </w:rPr>
-            </w:pPr>
-            <w:r>
-              <w:rPr>
-                <w:rFonts w:eastAsia="Times New Roman"/>
-                <w:lang w:val="es-AR" w:eastAsia="es-AR"/>
-              </w:rPr>
-              <w:t xml:space="preserve">Para </w:t>
-            </w:r>
-            <w:r>
-              <w:rPr>
-                <w:rFonts w:eastAsia="Times New Roman"/>
-                <w:lang w:val="es-AR" w:eastAsia="es-AR"/>
-              </w:rPr>
-              <w:t>modificar</w:t>
-            </w:r>
-            <w:r>
-              <w:rPr>
-                <w:rFonts w:eastAsia="Times New Roman"/>
-                <w:lang w:val="es-AR" w:eastAsia="es-AR"/>
-              </w:rPr>
-              <w:t xml:space="preserve">, se despliega una tabla que contiene los textos de la aplicación, a la derecha de cada texto una casilla </w:t>
-            </w:r>
-            <w:proofErr w:type="spellStart"/>
-            <w:r>
-              <w:rPr>
-                <w:rFonts w:eastAsia="Times New Roman"/>
-                <w:lang w:val="es-AR" w:eastAsia="es-AR"/>
-              </w:rPr>
-              <w:t>vacia</w:t>
-            </w:r>
-            <w:proofErr w:type="spellEnd"/>
-            <w:r>
-              <w:rPr>
-                <w:rFonts w:eastAsia="Times New Roman"/>
-                <w:lang w:val="es-AR" w:eastAsia="es-AR"/>
-              </w:rPr>
-              <w:t xml:space="preserve"> para ingresar el texto que le corresponde en el nuevo idioma</w:t>
-            </w:r>
-          </w:p>
-          <w:p>
-            <w:pPr>
-              <w:pStyle w:val="Prrafodelista"/>
-              <w:numPr>
-                <w:ilvl w:val="0"/>
-                <w:numId w:val="30"/>
-              </w:numPr>
-              <w:spacing w:after="0" w:line="240" w:lineRule="auto"/>
-              <w:ind w:right="0"/>
-              <w:jc w:val="left"/>
-              <w:rPr>
-                <w:rFonts w:eastAsia="Times New Roman"/>
-                <w:lang w:val="es-AR" w:eastAsia="es-AR"/>
-              </w:rPr>
-            </w:pPr>
-            <w:r>
-              <w:rPr>
-                <w:rFonts w:eastAsia="Times New Roman"/>
-                <w:lang w:val="es-AR" w:eastAsia="es-AR"/>
-              </w:rPr>
-              <w:t>El usuario completa todos los textos</w:t>
-            </w:r>
-          </w:p>
-          <w:p>
-            <w:pPr>
-              <w:pStyle w:val="Prrafodelista"/>
-              <w:numPr>
-                <w:ilvl w:val="0"/>
-                <w:numId w:val="30"/>
-              </w:numPr>
-              <w:spacing w:after="0" w:line="240" w:lineRule="auto"/>
-              <w:ind w:right="0"/>
-              <w:jc w:val="left"/>
-              <w:rPr>
-                <w:rFonts w:eastAsia="Times New Roman"/>
-                <w:lang w:val="es-AR" w:eastAsia="es-AR"/>
-              </w:rPr>
-            </w:pPr>
-            <w:r>
-              <w:rPr>
-                <w:rFonts w:eastAsia="Times New Roman"/>
-                <w:lang w:val="es-AR" w:eastAsia="es-AR"/>
-              </w:rPr>
-              <w:t xml:space="preserve">El Administrador decide guardar </w:t>
-            </w:r>
-          </w:p>
-          <w:p>
-            <w:pPr>
-              <w:pStyle w:val="Prrafodelista"/>
-              <w:numPr>
-                <w:ilvl w:val="0"/>
-                <w:numId w:val="30"/>
-              </w:numPr>
-              <w:spacing w:after="0" w:line="240" w:lineRule="auto"/>
-              <w:ind w:right="0"/>
-              <w:jc w:val="left"/>
-              <w:rPr>
-                <w:rFonts w:eastAsia="Times New Roman"/>
-                <w:lang w:val="es-AR" w:eastAsia="es-AR"/>
-              </w:rPr>
-            </w:pPr>
-            <w:r>
-              <w:rPr>
-                <w:rFonts w:eastAsia="Times New Roman"/>
-                <w:lang w:val="es-AR" w:eastAsia="es-AR"/>
-              </w:rPr>
-              <w:t>El sistema crea un nuevo idioma, utilizando los datos ingresados y dejando en español los campos no ingresados (RB)</w:t>
-            </w:r>
-          </w:p>
-          <w:p>
-            <w:pPr>
-              <w:pStyle w:val="Prrafodelista"/>
-              <w:numPr>
-                <w:ilvl w:val="0"/>
-                <w:numId w:val="30"/>
-              </w:numPr>
-              <w:spacing w:after="0" w:line="240" w:lineRule="auto"/>
-              <w:ind w:right="0"/>
-              <w:jc w:val="left"/>
-              <w:rPr>
-                <w:rFonts w:eastAsia="Times New Roman"/>
-                <w:lang w:val="es-AR" w:eastAsia="es-AR"/>
-              </w:rPr>
-            </w:pPr>
-            <w:r>
-              <w:rPr>
-                <w:rFonts w:eastAsia="Times New Roman"/>
-                <w:lang w:val="es-AR" w:eastAsia="es-AR"/>
-              </w:rPr>
-              <w:t>El sistema comprueba que no se utilicen caracteres especiales</w:t>
-            </w:r>
-          </w:p>
-          <w:p>
-            <w:pPr>
-              <w:pStyle w:val="Prrafodelista"/>
-              <w:numPr>
-                <w:ilvl w:val="0"/>
-                <w:numId w:val="30"/>
-              </w:numPr>
-              <w:spacing w:after="0" w:line="240" w:lineRule="auto"/>
-              <w:ind w:right="0"/>
-              <w:jc w:val="left"/>
-              <w:rPr>
-                <w:rFonts w:eastAsia="Times New Roman"/>
-                <w:lang w:val="es-AR" w:eastAsia="es-AR"/>
-              </w:rPr>
-            </w:pPr>
-            <w:r>
-              <w:rPr>
-                <w:rFonts w:eastAsia="Times New Roman"/>
-                <w:lang w:val="es-AR" w:eastAsia="es-AR"/>
-              </w:rPr>
-              <w:t>El sistema guarda en la base de datos el nuevo idioma</w:t>
-            </w:r>
-          </w:p>
-          <w:p>
-            <w:pPr>
-              <w:spacing w:after="0" w:line="240" w:lineRule="auto"/>
-              <w:ind w:right="0"/>
+              <w:ind w:right="0" w:firstLine="0"/>
               <w:jc w:val="left"/>
               <w:rPr>
                 <w:rFonts w:eastAsia="Times New Roman"/>
@@ -29404,112 +32536,6 @@
                 <w:rFonts w:eastAsia="Times New Roman"/>
                 <w:b/>
                 <w:bCs/>
-                <w:lang w:val="es-AR" w:eastAsia="es-AR"/>
-              </w:rPr>
-            </w:pPr>
-          </w:p>
-        </w:tc>
-      </w:tr>
-      <w:tr>
-        <w:trPr>
-          <w:trHeight w:val="450"/>
-        </w:trPr>
-        <w:tc>
-          <w:tcPr>
-            <w:tcW w:w="8890" w:type="dxa"/>
-            <w:vMerge/>
-            <w:tcBorders>
-              <w:top w:val="single" w:sz="4" w:space="0" w:color="auto"/>
-              <w:left w:val="single" w:sz="4" w:space="0" w:color="auto"/>
-              <w:bottom w:val="single" w:sz="4" w:space="0" w:color="auto"/>
-              <w:right w:val="single" w:sz="4" w:space="0" w:color="auto"/>
-            </w:tcBorders>
-            <w:vAlign w:val="center"/>
-            <w:hideMark/>
-          </w:tcPr>
-          <w:p>
-            <w:pPr>
-              <w:spacing w:after="0" w:line="256" w:lineRule="auto"/>
-              <w:ind w:left="0" w:right="0" w:firstLine="0"/>
-              <w:jc w:val="left"/>
-              <w:rPr>
-                <w:rFonts w:eastAsia="Times New Roman"/>
-                <w:b/>
-                <w:bCs/>
-                <w:lang w:val="es-AR" w:eastAsia="es-AR"/>
-              </w:rPr>
-            </w:pPr>
-          </w:p>
-        </w:tc>
-        <w:tc>
-          <w:tcPr>
-            <w:tcW w:w="160" w:type="dxa"/>
-            <w:vAlign w:val="center"/>
-            <w:hideMark/>
-          </w:tcPr>
-          <w:p>
-            <w:pPr>
-              <w:spacing w:after="0" w:line="256" w:lineRule="auto"/>
-              <w:ind w:left="0" w:right="0" w:firstLine="0"/>
-              <w:jc w:val="left"/>
-              <w:rPr>
-                <w:rFonts w:cs="Arial"/>
-                <w:color w:val="auto"/>
-                <w:sz w:val="20"/>
-                <w:szCs w:val="20"/>
-                <w:lang w:val="es-AR" w:eastAsia="es-AR"/>
-              </w:rPr>
-            </w:pPr>
-          </w:p>
-        </w:tc>
-      </w:tr>
-      <w:tr>
-        <w:trPr>
-          <w:trHeight w:val="450"/>
-        </w:trPr>
-        <w:tc>
-          <w:tcPr>
-            <w:tcW w:w="8890" w:type="dxa"/>
-            <w:vMerge/>
-            <w:tcBorders>
-              <w:top w:val="single" w:sz="4" w:space="0" w:color="auto"/>
-              <w:left w:val="single" w:sz="4" w:space="0" w:color="auto"/>
-              <w:bottom w:val="single" w:sz="4" w:space="0" w:color="auto"/>
-              <w:right w:val="single" w:sz="4" w:space="0" w:color="auto"/>
-            </w:tcBorders>
-            <w:vAlign w:val="center"/>
-            <w:hideMark/>
-          </w:tcPr>
-          <w:p>
-            <w:pPr>
-              <w:spacing w:after="0" w:line="256" w:lineRule="auto"/>
-              <w:ind w:left="0" w:right="0" w:firstLine="0"/>
-              <w:jc w:val="left"/>
-              <w:rPr>
-                <w:rFonts w:eastAsia="Times New Roman"/>
-                <w:b/>
-                <w:bCs/>
-                <w:lang w:val="es-AR" w:eastAsia="es-AR"/>
-              </w:rPr>
-            </w:pPr>
-          </w:p>
-        </w:tc>
-        <w:tc>
-          <w:tcPr>
-            <w:tcW w:w="160" w:type="dxa"/>
-            <w:vAlign w:val="center"/>
-            <w:hideMark/>
-          </w:tcPr>
-          <w:p>
-            <w:pPr>
-              <w:spacing w:after="0" w:line="256" w:lineRule="auto"/>
-              <w:ind w:left="0" w:right="0" w:firstLine="0"/>
-              <w:jc w:val="left"/>
-              <w:rPr>
-                <w:rFonts w:cs="Arial"/>
-                <w:color w:val="auto"/>
-                <w:sz w:val="20"/>
-                <w:szCs w:val="20"/>
                 <w:lang w:val="es-AR" w:eastAsia="es-AR"/>
               </w:rPr>
             </w:pPr>
@@ -29561,60 +32587,6 @@
           <w:p>
             <w:pPr>
               <w:spacing w:after="0" w:line="240" w:lineRule="auto"/>
-              <w:ind w:right="0"/>
-              <w:jc w:val="left"/>
-              <w:rPr>
-                <w:rFonts w:eastAsia="Times New Roman"/>
-                <w:lang w:val="es-AR" w:eastAsia="es-AR"/>
-              </w:rPr>
-            </w:pPr>
-            <w:r>
-              <w:rPr>
-                <w:rFonts w:eastAsia="Times New Roman"/>
-                <w:lang w:val="es-AR" w:eastAsia="es-AR"/>
-              </w:rPr>
-              <w:t xml:space="preserve">4- El usuario no completa, los vacíos se guardan con el antiguo idioma y se notifica al usuario </w:t>
-            </w:r>
-          </w:p>
-          <w:p>
-            <w:pPr>
-              <w:spacing w:after="0" w:line="240" w:lineRule="auto"/>
-              <w:ind w:right="0"/>
-              <w:jc w:val="left"/>
-              <w:rPr>
-                <w:rFonts w:eastAsia="Times New Roman"/>
-                <w:lang w:val="es-AR" w:eastAsia="es-AR"/>
-              </w:rPr>
-            </w:pPr>
-            <w:r>
-              <w:rPr>
-                <w:rFonts w:eastAsia="Times New Roman"/>
-                <w:lang w:val="es-AR" w:eastAsia="es-AR"/>
-              </w:rPr>
-              <w:t>5- El administrador cancela</w:t>
-            </w:r>
-          </w:p>
-          <w:p>
-            <w:pPr>
-              <w:spacing w:after="0" w:line="240" w:lineRule="auto"/>
-              <w:ind w:right="0"/>
-              <w:jc w:val="left"/>
-              <w:rPr>
-                <w:rFonts w:eastAsia="Times New Roman"/>
-                <w:lang w:val="es-AR" w:eastAsia="es-AR"/>
-              </w:rPr>
-            </w:pPr>
-            <w:r>
-              <w:rPr>
-                <w:rFonts w:eastAsia="Times New Roman"/>
-                <w:lang w:val="es-AR" w:eastAsia="es-AR"/>
-              </w:rPr>
-              <w:t>7.1- Se utilizan caracteres especiales y se advierte al usuario.</w:t>
-            </w:r>
-          </w:p>
-          <w:p>
-            <w:pPr>
-              <w:spacing w:after="0" w:line="240" w:lineRule="auto"/>
               <w:ind w:left="0" w:right="0" w:firstLine="0"/>
               <w:jc w:val="left"/>
               <w:rPr>
@@ -29622,13 +32594,6 @@
                 <w:lang w:val="es-AR" w:eastAsia="es-AR"/>
               </w:rPr>
             </w:pPr>
-            <w:r>
-              <w:rPr>
-                <w:rFonts w:eastAsia="Times New Roman"/>
-                <w:lang w:val="es-AR" w:eastAsia="es-AR"/>
-              </w:rPr>
-              <w:t xml:space="preserve"> </w:t>
-            </w:r>
             <w:r>
               <w:rPr>
                 <w:rFonts w:eastAsia="Times New Roman"/>
@@ -29664,7 +32629,7 @@
     <w:p>
       <w:pPr>
         <w:spacing w:after="0" w:line="259" w:lineRule="auto"/>
-        <w:ind w:right="0"/>
+        <w:ind w:left="0" w:right="0" w:firstLine="0"/>
         <w:jc w:val="left"/>
         <w:rPr>
           <w:lang w:val="es-AR"/>
@@ -29674,10 +32639,9 @@
     <w:p>
       <w:pPr>
         <w:spacing w:after="0" w:line="259" w:lineRule="auto"/>
-        <w:ind w:right="0"/>
-        <w:jc w:val="left"/>
-        <w:rPr>
-          <w:u w:val="single"/>
+        <w:ind w:left="0" w:right="0" w:firstLine="0"/>
+        <w:jc w:val="left"/>
+        <w:rPr>
           <w:lang w:val="es-AR"/>
         </w:rPr>
       </w:pPr>
@@ -29685,12 +32649,28 @@
         <w:rPr>
           <w:lang w:val="es-AR"/>
         </w:rPr>
-        <w:lastRenderedPageBreak/>
+        <w:t>Diagrama de Secuencia:</w:t>
+      </w:r>
+    </w:p>
+    <w:p>
+      <w:pPr>
+        <w:spacing w:after="0" w:line="259" w:lineRule="auto"/>
+        <w:ind w:left="0" w:right="0" w:firstLine="0"/>
+        <w:jc w:val="left"/>
+        <w:rPr>
+          <w:lang w:val="es-AR"/>
+        </w:rPr>
+      </w:pPr>
+      <w:r>
+        <w:rPr>
+          <w:noProof/>
+          <w:lang w:val="es-AR"/>
+        </w:rPr>
         <w:drawing>
-          <wp:inline distT="0" distB="0" distL="0" distR="0" wp14:anchorId="4C2BDD3F" wp14:editId="5ACCB262">
-            <wp:extent cx="5760085" cy="4737100"/>
-            <wp:effectExtent l="0" t="0" r="0" b="6350"/>
-            <wp:docPr id="1568015066" name="Imagen 1" descr="Diagrama&#10;&#10;Descripción generada automáticamente"/>
+          <wp:inline distT="0" distB="0" distL="0" distR="0" wp14:anchorId="093A5839" wp14:editId="1E572AB9">
+            <wp:extent cx="5760085" cy="4033520"/>
+            <wp:effectExtent l="0" t="0" r="0" b="5080"/>
+            <wp:docPr id="1753095331" name="Imagen 1753095331"/>
             <wp:cNvGraphicFramePr>
               <a:graphicFrameLocks xmlns:a="http://schemas.openxmlformats.org/drawingml/2006/main" noChangeAspect="1"/>
             </wp:cNvGraphicFramePr>
@@ -29698,64 +32678,13 @@
               <a:graphicData uri="http://schemas.openxmlformats.org/drawingml/2006/picture">
                 <pic:pic xmlns:pic="http://schemas.openxmlformats.org/drawingml/2006/picture">
                   <pic:nvPicPr>
-                    <pic:cNvPr id="1568015066" name="Imagen 1" descr="Diagrama&#10;&#10;Descripción generada automáticamente"/>
-                    <pic:cNvPicPr/>
-                  </pic:nvPicPr>
-                  <pic:blipFill>
-                    <a:blip r:embed="rId63"/>
-                    <a:stretch>
-                      <a:fillRect/>
-                    </a:stretch>
-                  </pic:blipFill>
-                  <pic:spPr>
-                    <a:xfrm>
-                      <a:off x="0" y="0"/>
-                      <a:ext cx="5760085" cy="4737100"/>
-                    </a:xfrm>
-                    <a:prstGeom prst="rect">
-                      <a:avLst/>
-                    </a:prstGeom>
-                  </pic:spPr>
-                </pic:pic>
-              </a:graphicData>
-            </a:graphic>
-          </wp:inline>
-        </w:drawing>
-      </w:r>
-    </w:p>
-    <w:p>
-      <w:pPr>
-        <w:spacing w:after="0" w:line="259" w:lineRule="auto"/>
-        <w:ind w:right="0"/>
-        <w:jc w:val="left"/>
-        <w:rPr>
-          <w:lang w:val="es-AR"/>
-        </w:rPr>
-      </w:pPr>
-      <w:r>
-        <w:rPr>
-          <w:noProof/>
-          <w:lang w:val="es-MX"/>
-        </w:rPr>
-        <w:drawing>
-          <wp:inline distT="0" distB="0" distL="0" distR="0" wp14:anchorId="3185C394" wp14:editId="73ACC49A">
-            <wp:extent cx="5525135" cy="1588135"/>
-            <wp:effectExtent l="0" t="0" r="0" b="0"/>
-            <wp:docPr id="2104837286" name="Imagen 2104837286"/>
-            <wp:cNvGraphicFramePr>
-              <a:graphicFrameLocks xmlns:a="http://schemas.openxmlformats.org/drawingml/2006/main" noChangeAspect="1"/>
-            </wp:cNvGraphicFramePr>
-            <a:graphic xmlns:a="http://schemas.openxmlformats.org/drawingml/2006/main">
-              <a:graphicData uri="http://schemas.openxmlformats.org/drawingml/2006/picture">
-                <pic:pic xmlns:pic="http://schemas.openxmlformats.org/drawingml/2006/picture">
-                  <pic:nvPicPr>
-                    <pic:cNvPr id="0" name="Picture 9"/>
+                    <pic:cNvPr id="0" name="Picture 4"/>
                     <pic:cNvPicPr>
                       <a:picLocks noChangeAspect="1" noChangeArrowheads="1"/>
                     </pic:cNvPicPr>
                   </pic:nvPicPr>
                   <pic:blipFill>
-                    <a:blip r:embed="rId62">
+                    <a:blip r:embed="rId68">
                       <a:extLst>
                         <a:ext uri="{28A0092B-C50C-407E-A947-70E740481C1C}">
                           <a14:useLocalDpi xmlns:a14="http://schemas.microsoft.com/office/drawing/2010/main" val="0"/>
@@ -29770,7 +32699,7 @@
                   <pic:spPr bwMode="auto">
                     <a:xfrm>
                       <a:off x="0" y="0"/>
-                      <a:ext cx="5525135" cy="1588135"/>
+                      <a:ext cx="5760085" cy="4033520"/>
                     </a:xfrm>
                     <a:prstGeom prst="rect">
                       <a:avLst/>
@@ -29787,10 +32716,287 @@
         </w:drawing>
       </w:r>
     </w:p>
+    <w:p>
+      <w:pPr>
+        <w:spacing w:after="0" w:line="259" w:lineRule="auto"/>
+        <w:ind w:left="0" w:right="0" w:firstLine="0"/>
+        <w:jc w:val="left"/>
+        <w:rPr>
+          <w:lang w:val="es-AR"/>
+        </w:rPr>
+      </w:pPr>
+      <w:r>
+        <w:rPr>
+          <w:lang w:val="es-AR"/>
+        </w:rPr>
+        <w:lastRenderedPageBreak/>
+        <w:t>Diagrama de Clases</w:t>
+      </w:r>
+    </w:p>
+    <w:p>
+      <w:pPr>
+        <w:spacing w:after="0" w:line="259" w:lineRule="auto"/>
+        <w:ind w:left="0" w:right="0" w:firstLine="0"/>
+        <w:jc w:val="left"/>
+        <w:rPr>
+          <w:lang w:val="es-AR"/>
+        </w:rPr>
+      </w:pPr>
+      <w:r>
+        <w:rPr>
+          <w:noProof/>
+          <w:lang w:val="es-AR"/>
+        </w:rPr>
+        <w:drawing>
+          <wp:inline distT="0" distB="0" distL="0" distR="0" wp14:anchorId="110EAE89" wp14:editId="7B4A8180">
+            <wp:extent cx="1908175" cy="2083435"/>
+            <wp:effectExtent l="0" t="0" r="0" b="0"/>
+            <wp:docPr id="943938716" name="Imagen 943938716"/>
+            <wp:cNvGraphicFramePr>
+              <a:graphicFrameLocks xmlns:a="http://schemas.openxmlformats.org/drawingml/2006/main" noChangeAspect="1"/>
+            </wp:cNvGraphicFramePr>
+            <a:graphic xmlns:a="http://schemas.openxmlformats.org/drawingml/2006/main">
+              <a:graphicData uri="http://schemas.openxmlformats.org/drawingml/2006/picture">
+                <pic:pic xmlns:pic="http://schemas.openxmlformats.org/drawingml/2006/picture">
+                  <pic:nvPicPr>
+                    <pic:cNvPr id="0" name="Picture 6"/>
+                    <pic:cNvPicPr>
+                      <a:picLocks noChangeAspect="1" noChangeArrowheads="1"/>
+                    </pic:cNvPicPr>
+                  </pic:nvPicPr>
+                  <pic:blipFill>
+                    <a:blip r:embed="rId69">
+                      <a:extLst>
+                        <a:ext uri="{28A0092B-C50C-407E-A947-70E740481C1C}">
+                          <a14:useLocalDpi xmlns:a14="http://schemas.microsoft.com/office/drawing/2010/main" val="0"/>
+                        </a:ext>
+                      </a:extLst>
+                    </a:blip>
+                    <a:srcRect/>
+                    <a:stretch>
+                      <a:fillRect/>
+                    </a:stretch>
+                  </pic:blipFill>
+                  <pic:spPr bwMode="auto">
+                    <a:xfrm>
+                      <a:off x="0" y="0"/>
+                      <a:ext cx="1908175" cy="2083435"/>
+                    </a:xfrm>
+                    <a:prstGeom prst="rect">
+                      <a:avLst/>
+                    </a:prstGeom>
+                    <a:noFill/>
+                    <a:ln>
+                      <a:noFill/>
+                    </a:ln>
+                  </pic:spPr>
+                </pic:pic>
+              </a:graphicData>
+            </a:graphic>
+          </wp:inline>
+        </w:drawing>
+      </w:r>
+    </w:p>
+    <w:p>
+      <w:pPr>
+        <w:spacing w:after="0" w:line="259" w:lineRule="auto"/>
+        <w:ind w:left="0" w:right="0" w:firstLine="0"/>
+        <w:jc w:val="left"/>
+        <w:rPr>
+          <w:lang w:val="es-AR"/>
+        </w:rPr>
+      </w:pPr>
+    </w:p>
+    <w:p>
+      <w:pPr>
+        <w:spacing w:after="0" w:line="259" w:lineRule="auto"/>
+        <w:ind w:left="0" w:right="0" w:firstLine="0"/>
+        <w:jc w:val="left"/>
+        <w:rPr>
+          <w:lang w:val="es-AR"/>
+        </w:rPr>
+      </w:pPr>
+      <w:r>
+        <w:rPr>
+          <w:lang w:val="es-AR"/>
+        </w:rPr>
+        <w:t>Diagrama Entidad relación:</w:t>
+      </w:r>
+      <w:r>
+        <w:rPr>
+          <w:lang w:val="es-AR"/>
+        </w:rPr>
+        <w:br/>
+      </w:r>
+    </w:p>
+    <w:p>
+      <w:pPr>
+        <w:spacing w:after="0" w:line="259" w:lineRule="auto"/>
+        <w:ind w:left="0" w:right="0" w:firstLine="0"/>
+        <w:jc w:val="left"/>
+        <w:rPr>
+          <w:lang w:val="es-AR"/>
+        </w:rPr>
+      </w:pPr>
+      <w:r>
+        <w:rPr>
+          <w:noProof/>
+        </w:rPr>
+        <w:drawing>
+          <wp:inline distT="0" distB="0" distL="0" distR="0" wp14:anchorId="7457137E" wp14:editId="4B93BCB0">
+            <wp:extent cx="5057140" cy="2305685"/>
+            <wp:effectExtent l="0" t="0" r="0" b="0"/>
+            <wp:docPr id="346882688" name="Imagen 346882688" descr="Diagrama&#10;&#10;Descripción generada automáticamente"/>
+            <wp:cNvGraphicFramePr>
+              <a:graphicFrameLocks xmlns:a="http://schemas.openxmlformats.org/drawingml/2006/main" noChangeAspect="1"/>
+            </wp:cNvGraphicFramePr>
+            <a:graphic xmlns:a="http://schemas.openxmlformats.org/drawingml/2006/main">
+              <a:graphicData uri="http://schemas.openxmlformats.org/drawingml/2006/picture">
+                <pic:pic xmlns:pic="http://schemas.openxmlformats.org/drawingml/2006/picture">
+                  <pic:nvPicPr>
+                    <pic:cNvPr id="1075409363" name="Imagen 11" descr="Diagrama&#10;&#10;Descripción generada automáticamente"/>
+                    <pic:cNvPicPr>
+                      <a:picLocks noChangeAspect="1" noChangeArrowheads="1"/>
+                    </pic:cNvPicPr>
+                  </pic:nvPicPr>
+                  <pic:blipFill>
+                    <a:blip r:embed="rId70">
+                      <a:extLst>
+                        <a:ext uri="{28A0092B-C50C-407E-A947-70E740481C1C}">
+                          <a14:useLocalDpi xmlns:a14="http://schemas.microsoft.com/office/drawing/2010/main" val="0"/>
+                        </a:ext>
+                      </a:extLst>
+                    </a:blip>
+                    <a:srcRect/>
+                    <a:stretch>
+                      <a:fillRect/>
+                    </a:stretch>
+                  </pic:blipFill>
+                  <pic:spPr bwMode="auto">
+                    <a:xfrm>
+                      <a:off x="0" y="0"/>
+                      <a:ext cx="5057140" cy="2305685"/>
+                    </a:xfrm>
+                    <a:prstGeom prst="rect">
+                      <a:avLst/>
+                    </a:prstGeom>
+                    <a:noFill/>
+                    <a:ln>
+                      <a:noFill/>
+                    </a:ln>
+                  </pic:spPr>
+                </pic:pic>
+              </a:graphicData>
+            </a:graphic>
+          </wp:inline>
+        </w:drawing>
+      </w:r>
+    </w:p>
+    <w:p>
+      <w:pPr>
+        <w:spacing w:after="0" w:line="259" w:lineRule="auto"/>
+        <w:ind w:left="0" w:right="0" w:firstLine="0"/>
+        <w:jc w:val="left"/>
+        <w:rPr>
+          <w:lang w:val="es-AR"/>
+        </w:rPr>
+      </w:pPr>
+      <w:r>
+        <w:rPr>
+          <w:lang w:val="es-AR"/>
+        </w:rPr>
+        <w:lastRenderedPageBreak/>
+        <w:drawing>
+          <wp:inline distT="0" distB="0" distL="0" distR="0" wp14:anchorId="7DBA85C6" wp14:editId="77AAF4F6">
+            <wp:extent cx="5760085" cy="4013200"/>
+            <wp:effectExtent l="0" t="0" r="0" b="6350"/>
+            <wp:docPr id="370568976" name="Imagen 370568976" descr="Interfaz de usuario gráfica&#10;&#10;Descripción generada automáticamente con confianza baja"/>
+            <wp:cNvGraphicFramePr>
+              <a:graphicFrameLocks xmlns:a="http://schemas.openxmlformats.org/drawingml/2006/main" noChangeAspect="1"/>
+            </wp:cNvGraphicFramePr>
+            <a:graphic xmlns:a="http://schemas.openxmlformats.org/drawingml/2006/main">
+              <a:graphicData uri="http://schemas.openxmlformats.org/drawingml/2006/picture">
+                <pic:pic xmlns:pic="http://schemas.openxmlformats.org/drawingml/2006/picture">
+                  <pic:nvPicPr>
+                    <pic:cNvPr id="593155954" name="Imagen 1" descr="Interfaz de usuario gráfica&#10;&#10;Descripción generada automáticamente con confianza baja"/>
+                    <pic:cNvPicPr/>
+                  </pic:nvPicPr>
+                  <pic:blipFill>
+                    <a:blip r:embed="rId71"/>
+                    <a:stretch>
+                      <a:fillRect/>
+                    </a:stretch>
+                  </pic:blipFill>
+                  <pic:spPr>
+                    <a:xfrm>
+                      <a:off x="0" y="0"/>
+                      <a:ext cx="5760085" cy="4013200"/>
+                    </a:xfrm>
+                    <a:prstGeom prst="rect">
+                      <a:avLst/>
+                    </a:prstGeom>
+                  </pic:spPr>
+                </pic:pic>
+              </a:graphicData>
+            </a:graphic>
+          </wp:inline>
+        </w:drawing>
+      </w:r>
+    </w:p>
+    <w:p>
+      <w:pPr>
+        <w:spacing w:after="0" w:line="259" w:lineRule="auto"/>
+        <w:ind w:left="0" w:right="0" w:firstLine="0"/>
+        <w:jc w:val="left"/>
+        <w:rPr>
+          <w:lang w:val="es-AR"/>
+        </w:rPr>
+      </w:pPr>
+    </w:p>
+    <w:p>
+      <w:pPr>
+        <w:spacing w:after="0" w:line="259" w:lineRule="auto"/>
+        <w:ind w:left="0" w:right="0" w:firstLine="0"/>
+        <w:jc w:val="left"/>
+        <w:rPr>
+          <w:lang w:val="es-AR"/>
+        </w:rPr>
+      </w:pPr>
+    </w:p>
+    <w:p>
+      <w:pPr>
+        <w:spacing w:after="0" w:line="259" w:lineRule="auto"/>
+        <w:ind w:left="0" w:right="0" w:firstLine="0"/>
+        <w:jc w:val="left"/>
+        <w:rPr>
+          <w:lang w:val="es-AR"/>
+        </w:rPr>
+      </w:pPr>
+    </w:p>
+    <w:p>
+      <w:pPr>
+        <w:spacing w:after="0" w:line="259" w:lineRule="auto"/>
+        <w:ind w:left="0" w:right="0" w:firstLine="0"/>
+        <w:jc w:val="left"/>
+        <w:rPr>
+          <w:lang w:val="es-AR"/>
+        </w:rPr>
+      </w:pPr>
+    </w:p>
+    <w:p>
+      <w:pPr>
+        <w:spacing w:after="0" w:line="259" w:lineRule="auto"/>
+        <w:ind w:left="0" w:right="0" w:firstLine="0"/>
+        <w:jc w:val="left"/>
+        <w:rPr>
+          <w:lang w:val="es-AR"/>
+        </w:rPr>
+      </w:pPr>
+    </w:p>
     <w:sectPr>
-      <w:headerReference w:type="even" r:id="rId64"/>
-      <w:headerReference w:type="default" r:id="rId65"/>
-      <w:headerReference w:type="first" r:id="rId66"/>
+      <w:headerReference w:type="even" r:id="rId72"/>
+      <w:headerReference w:type="default" r:id="rId73"/>
+      <w:headerReference w:type="first" r:id="rId74"/>
       <w:pgSz w:w="11906" w:h="16838"/>
       <w:pgMar w:top="2268" w:right="1134" w:bottom="851" w:left="1701" w:header="763" w:footer="720" w:gutter="0"/>
       <w:cols w:space="720"/>
@@ -30068,15 +33274,7 @@
             <w:jc w:val="left"/>
           </w:pPr>
           <w:r>
-            <w:t xml:space="preserve">Materia:  </w:t>
-          </w:r>
-          <w:proofErr w:type="spellStart"/>
-          <w:r>
-            <w:t>Trabajo</w:t>
-          </w:r>
-          <w:proofErr w:type="spellEnd"/>
-          <w:r>
-            <w:t xml:space="preserve"> de Campo</w:t>
+            <w:t>Materia:  Trabajo de Campo</w:t>
           </w:r>
         </w:p>
       </w:tc>
@@ -30103,13 +33301,8 @@
           </w:r>
           <w:proofErr w:type="spellEnd"/>
           <w:r>
-            <w:t xml:space="preserve">:  </w:t>
+            <w:t>:  Gamboa</w:t>
           </w:r>
-          <w:proofErr w:type="spellStart"/>
-          <w:r>
-            <w:t>Gamboa</w:t>
-          </w:r>
-          <w:proofErr w:type="spellEnd"/>
         </w:p>
       </w:tc>
       <w:tc>
@@ -30198,15 +33391,7 @@
           </w:r>
           <w:proofErr w:type="spellEnd"/>
           <w:r>
-            <w:t xml:space="preserve">:  </w:t>
-          </w:r>
-          <w:proofErr w:type="spellStart"/>
-          <w:r>
-            <w:t>Zoel</w:t>
-          </w:r>
-          <w:proofErr w:type="spellEnd"/>
-          <w:r>
-            <w:t xml:space="preserve"> Ivan Villar </w:t>
+            <w:t xml:space="preserve">:  Zoel Ivan Villar </w:t>
           </w:r>
         </w:p>
       </w:tc>
@@ -30373,13 +33558,8 @@
             <w:ind w:right="0" w:firstLine="0"/>
             <w:jc w:val="left"/>
           </w:pPr>
-          <w:proofErr w:type="spellStart"/>
           <w:r>
-            <w:t>Año</w:t>
-          </w:r>
-          <w:proofErr w:type="spellEnd"/>
-          <w:r>
-            <w:t>:  2023</w:t>
+            <w:t>Año:  2023</w:t>
           </w:r>
         </w:p>
       </w:tc>
@@ -30676,6 +33856,104 @@
     </w:lvl>
   </w:abstractNum>
   <w:abstractNum w:abstractNumId="1" w15:restartNumberingAfterBreak="0">
+    <w:nsid w:val="01FD6F41"/>
+    <w:multiLevelType w:val="multilevel"/>
+    <w:tmpl w:val="37CE2BB8"/>
+    <w:lvl w:ilvl="0">
+      <w:start w:val="1"/>
+      <w:numFmt w:val="decimal"/>
+      <w:lvlText w:val="%1."/>
+      <w:lvlJc w:val="left"/>
+      <w:pPr>
+        <w:ind w:left="720" w:hanging="360"/>
+      </w:pPr>
+      <w:rPr>
+        <w:b w:val="0"/>
+        <w:bCs w:val="0"/>
+      </w:rPr>
+    </w:lvl>
+    <w:lvl w:ilvl="1">
+      <w:start w:val="1"/>
+      <w:numFmt w:val="decimal"/>
+      <w:isLgl/>
+      <w:lvlText w:val="%1.%2"/>
+      <w:lvlJc w:val="left"/>
+      <w:pPr>
+        <w:ind w:left="720" w:hanging="360"/>
+      </w:pPr>
+    </w:lvl>
+    <w:lvl w:ilvl="2">
+      <w:start w:val="1"/>
+      <w:numFmt w:val="decimal"/>
+      <w:isLgl/>
+      <w:lvlText w:val="%1.%2.%3"/>
+      <w:lvlJc w:val="left"/>
+      <w:pPr>
+        <w:ind w:left="1080" w:hanging="720"/>
+      </w:pPr>
+    </w:lvl>
+    <w:lvl w:ilvl="3">
+      <w:start w:val="1"/>
+      <w:numFmt w:val="decimal"/>
+      <w:isLgl/>
+      <w:lvlText w:val="%1.%2.%3.%4"/>
+      <w:lvlJc w:val="left"/>
+      <w:pPr>
+        <w:ind w:left="1080" w:hanging="720"/>
+      </w:pPr>
+    </w:lvl>
+    <w:lvl w:ilvl="4">
+      <w:start w:val="1"/>
+      <w:numFmt w:val="decimal"/>
+      <w:isLgl/>
+      <w:lvlText w:val="%1.%2.%3.%4.%5"/>
+      <w:lvlJc w:val="left"/>
+      <w:pPr>
+        <w:ind w:left="1440" w:hanging="1080"/>
+      </w:pPr>
+    </w:lvl>
+    <w:lvl w:ilvl="5">
+      <w:start w:val="1"/>
+      <w:numFmt w:val="decimal"/>
+      <w:isLgl/>
+      <w:lvlText w:val="%1.%2.%3.%4.%5.%6"/>
+      <w:lvlJc w:val="left"/>
+      <w:pPr>
+        <w:ind w:left="1440" w:hanging="1080"/>
+      </w:pPr>
+    </w:lvl>
+    <w:lvl w:ilvl="6">
+      <w:start w:val="1"/>
+      <w:numFmt w:val="decimal"/>
+      <w:isLgl/>
+      <w:lvlText w:val="%1.%2.%3.%4.%5.%6.%7"/>
+      <w:lvlJc w:val="left"/>
+      <w:pPr>
+        <w:ind w:left="1800" w:hanging="1440"/>
+      </w:pPr>
+    </w:lvl>
+    <w:lvl w:ilvl="7">
+      <w:start w:val="1"/>
+      <w:numFmt w:val="decimal"/>
+      <w:isLgl/>
+      <w:lvlText w:val="%1.%2.%3.%4.%5.%6.%7.%8"/>
+      <w:lvlJc w:val="left"/>
+      <w:pPr>
+        <w:ind w:left="1800" w:hanging="1440"/>
+      </w:pPr>
+    </w:lvl>
+    <w:lvl w:ilvl="8">
+      <w:start w:val="1"/>
+      <w:numFmt w:val="decimal"/>
+      <w:isLgl/>
+      <w:lvlText w:val="%1.%2.%3.%4.%5.%6.%7.%8.%9"/>
+      <w:lvlJc w:val="left"/>
+      <w:pPr>
+        <w:ind w:left="2160" w:hanging="1800"/>
+      </w:pPr>
+    </w:lvl>
+  </w:abstractNum>
+  <w:abstractNum w:abstractNumId="2" w15:restartNumberingAfterBreak="0">
     <w:nsid w:val="04085C59"/>
     <w:multiLevelType w:val="hybridMultilevel"/>
     <w:tmpl w:val="3DE25734"/>
@@ -30761,7 +34039,7 @@
       </w:pPr>
     </w:lvl>
   </w:abstractNum>
-  <w:abstractNum w:abstractNumId="2" w15:restartNumberingAfterBreak="0">
+  <w:abstractNum w:abstractNumId="3" w15:restartNumberingAfterBreak="0">
     <w:nsid w:val="06825CF6"/>
     <w:multiLevelType w:val="hybridMultilevel"/>
     <w:tmpl w:val="DFE61CB4"/>
@@ -30850,7 +34128,7 @@
       </w:pPr>
     </w:lvl>
   </w:abstractNum>
-  <w:abstractNum w:abstractNumId="3" w15:restartNumberingAfterBreak="0">
+  <w:abstractNum w:abstractNumId="4" w15:restartNumberingAfterBreak="0">
     <w:nsid w:val="06A81AE3"/>
     <w:multiLevelType w:val="hybridMultilevel"/>
     <w:tmpl w:val="7FCE988C"/>
@@ -30939,7 +34217,7 @@
       </w:pPr>
     </w:lvl>
   </w:abstractNum>
-  <w:abstractNum w:abstractNumId="4" w15:restartNumberingAfterBreak="0">
+  <w:abstractNum w:abstractNumId="5" w15:restartNumberingAfterBreak="0">
     <w:nsid w:val="08AE19BB"/>
     <w:multiLevelType w:val="multilevel"/>
     <w:tmpl w:val="B7DACD36"/>
@@ -31052,7 +34330,7 @@
       </w:rPr>
     </w:lvl>
   </w:abstractNum>
-  <w:abstractNum w:abstractNumId="5" w15:restartNumberingAfterBreak="0">
+  <w:abstractNum w:abstractNumId="6" w15:restartNumberingAfterBreak="0">
     <w:nsid w:val="09E41D6A"/>
     <w:multiLevelType w:val="hybridMultilevel"/>
     <w:tmpl w:val="5CD6DEEC"/>
@@ -31165,7 +34443,7 @@
       </w:rPr>
     </w:lvl>
   </w:abstractNum>
-  <w:abstractNum w:abstractNumId="6" w15:restartNumberingAfterBreak="0">
+  <w:abstractNum w:abstractNumId="7" w15:restartNumberingAfterBreak="0">
     <w:nsid w:val="0A19255D"/>
     <w:multiLevelType w:val="hybridMultilevel"/>
     <w:tmpl w:val="31A04E0C"/>
@@ -31378,7 +34656,7 @@
       </w:rPr>
     </w:lvl>
   </w:abstractNum>
-  <w:abstractNum w:abstractNumId="7" w15:restartNumberingAfterBreak="0">
+  <w:abstractNum w:abstractNumId="8" w15:restartNumberingAfterBreak="0">
     <w:nsid w:val="0A9C3715"/>
     <w:multiLevelType w:val="hybridMultilevel"/>
     <w:tmpl w:val="DAA80F4C"/>
@@ -31464,7 +34742,7 @@
       </w:pPr>
     </w:lvl>
   </w:abstractNum>
-  <w:abstractNum w:abstractNumId="8" w15:restartNumberingAfterBreak="0">
+  <w:abstractNum w:abstractNumId="9" w15:restartNumberingAfterBreak="0">
     <w:nsid w:val="0B560AD7"/>
     <w:multiLevelType w:val="multilevel"/>
     <w:tmpl w:val="F3E2C646"/>
@@ -31577,7 +34855,7 @@
       </w:rPr>
     </w:lvl>
   </w:abstractNum>
-  <w:abstractNum w:abstractNumId="9" w15:restartNumberingAfterBreak="0">
+  <w:abstractNum w:abstractNumId="10" w15:restartNumberingAfterBreak="0">
     <w:nsid w:val="0C4E4907"/>
     <w:multiLevelType w:val="hybridMultilevel"/>
     <w:tmpl w:val="C9741260"/>
@@ -31666,7 +34944,7 @@
       </w:pPr>
     </w:lvl>
   </w:abstractNum>
-  <w:abstractNum w:abstractNumId="10" w15:restartNumberingAfterBreak="0">
+  <w:abstractNum w:abstractNumId="11" w15:restartNumberingAfterBreak="0">
     <w:nsid w:val="0ED527CC"/>
     <w:multiLevelType w:val="hybridMultilevel"/>
     <w:tmpl w:val="BAD62250"/>
@@ -31755,7 +35033,7 @@
       </w:pPr>
     </w:lvl>
   </w:abstractNum>
-  <w:abstractNum w:abstractNumId="11" w15:restartNumberingAfterBreak="0">
+  <w:abstractNum w:abstractNumId="12" w15:restartNumberingAfterBreak="0">
     <w:nsid w:val="100E29B4"/>
     <w:multiLevelType w:val="hybridMultilevel"/>
     <w:tmpl w:val="60D0625E"/>
@@ -31844,7 +35122,7 @@
       </w:pPr>
     </w:lvl>
   </w:abstractNum>
-  <w:abstractNum w:abstractNumId="12" w15:restartNumberingAfterBreak="0">
+  <w:abstractNum w:abstractNumId="13" w15:restartNumberingAfterBreak="0">
     <w:nsid w:val="138460CA"/>
     <w:multiLevelType w:val="hybridMultilevel"/>
     <w:tmpl w:val="40A8B870"/>
@@ -31933,7 +35211,7 @@
       </w:pPr>
     </w:lvl>
   </w:abstractNum>
-  <w:abstractNum w:abstractNumId="13" w15:restartNumberingAfterBreak="0">
+  <w:abstractNum w:abstractNumId="14" w15:restartNumberingAfterBreak="0">
     <w:nsid w:val="15021EF8"/>
     <w:multiLevelType w:val="hybridMultilevel"/>
     <w:tmpl w:val="BD760354"/>
@@ -32022,7 +35300,7 @@
       </w:pPr>
     </w:lvl>
   </w:abstractNum>
-  <w:abstractNum w:abstractNumId="14" w15:restartNumberingAfterBreak="0">
+  <w:abstractNum w:abstractNumId="15" w15:restartNumberingAfterBreak="0">
     <w:nsid w:val="16DB718A"/>
     <w:multiLevelType w:val="hybridMultilevel"/>
     <w:tmpl w:val="2CBEFA1C"/>
@@ -32111,7 +35389,7 @@
       </w:pPr>
     </w:lvl>
   </w:abstractNum>
-  <w:abstractNum w:abstractNumId="15" w15:restartNumberingAfterBreak="0">
+  <w:abstractNum w:abstractNumId="16" w15:restartNumberingAfterBreak="0">
     <w:nsid w:val="18A51E85"/>
     <w:multiLevelType w:val="hybridMultilevel"/>
     <w:tmpl w:val="68F044EE"/>
@@ -32197,7 +35475,96 @@
       </w:pPr>
     </w:lvl>
   </w:abstractNum>
-  <w:abstractNum w:abstractNumId="16" w15:restartNumberingAfterBreak="0">
+  <w:abstractNum w:abstractNumId="17" w15:restartNumberingAfterBreak="0">
+    <w:nsid w:val="19921FAE"/>
+    <w:multiLevelType w:val="hybridMultilevel"/>
+    <w:tmpl w:val="BD760354"/>
+    <w:lvl w:ilvl="0" w:tplc="FFFFFFFF">
+      <w:start w:val="1"/>
+      <w:numFmt w:val="decimal"/>
+      <w:lvlText w:val="%1."/>
+      <w:lvlJc w:val="left"/>
+      <w:pPr>
+        <w:ind w:left="720" w:hanging="360"/>
+      </w:pPr>
+      <w:rPr>
+        <w:rFonts w:hint="default"/>
+      </w:rPr>
+    </w:lvl>
+    <w:lvl w:ilvl="1" w:tplc="FFFFFFFF" w:tentative="1">
+      <w:start w:val="1"/>
+      <w:numFmt w:val="lowerLetter"/>
+      <w:lvlText w:val="%2."/>
+      <w:lvlJc w:val="left"/>
+      <w:pPr>
+        <w:ind w:left="1440" w:hanging="360"/>
+      </w:pPr>
+    </w:lvl>
+    <w:lvl w:ilvl="2" w:tplc="FFFFFFFF" w:tentative="1">
+      <w:start w:val="1"/>
+      <w:numFmt w:val="lowerRoman"/>
+      <w:lvlText w:val="%3."/>
+      <w:lvlJc w:val="right"/>
+      <w:pPr>
+        <w:ind w:left="2160" w:hanging="180"/>
+      </w:pPr>
+    </w:lvl>
+    <w:lvl w:ilvl="3" w:tplc="FFFFFFFF" w:tentative="1">
+      <w:start w:val="1"/>
+      <w:numFmt w:val="decimal"/>
+      <w:lvlText w:val="%4."/>
+      <w:lvlJc w:val="left"/>
+      <w:pPr>
+        <w:ind w:left="2880" w:hanging="360"/>
+      </w:pPr>
+    </w:lvl>
+    <w:lvl w:ilvl="4" w:tplc="FFFFFFFF" w:tentative="1">
+      <w:start w:val="1"/>
+      <w:numFmt w:val="lowerLetter"/>
+      <w:lvlText w:val="%5."/>
+      <w:lvlJc w:val="left"/>
+      <w:pPr>
+        <w:ind w:left="3600" w:hanging="360"/>
+      </w:pPr>
+    </w:lvl>
+    <w:lvl w:ilvl="5" w:tplc="FFFFFFFF" w:tentative="1">
+      <w:start w:val="1"/>
+      <w:numFmt w:val="lowerRoman"/>
+      <w:lvlText w:val="%6."/>
+      <w:lvlJc w:val="right"/>
+      <w:pPr>
+        <w:ind w:left="4320" w:hanging="180"/>
+      </w:pPr>
+    </w:lvl>
+    <w:lvl w:ilvl="6" w:tplc="FFFFFFFF" w:tentative="1">
+      <w:start w:val="1"/>
+      <w:numFmt w:val="decimal"/>
+      <w:lvlText w:val="%7."/>
+      <w:lvlJc w:val="left"/>
+      <w:pPr>
+        <w:ind w:left="5040" w:hanging="360"/>
+      </w:pPr>
+    </w:lvl>
+    <w:lvl w:ilvl="7" w:tplc="FFFFFFFF" w:tentative="1">
+      <w:start w:val="1"/>
+      <w:numFmt w:val="lowerLetter"/>
+      <w:lvlText w:val="%8."/>
+      <w:lvlJc w:val="left"/>
+      <w:pPr>
+        <w:ind w:left="5760" w:hanging="360"/>
+      </w:pPr>
+    </w:lvl>
+    <w:lvl w:ilvl="8" w:tplc="FFFFFFFF" w:tentative="1">
+      <w:start w:val="1"/>
+      <w:numFmt w:val="lowerRoman"/>
+      <w:lvlText w:val="%9."/>
+      <w:lvlJc w:val="right"/>
+      <w:pPr>
+        <w:ind w:left="6480" w:hanging="180"/>
+      </w:pPr>
+    </w:lvl>
+  </w:abstractNum>
+  <w:abstractNum w:abstractNumId="18" w15:restartNumberingAfterBreak="0">
     <w:nsid w:val="1C693186"/>
     <w:multiLevelType w:val="hybridMultilevel"/>
     <w:tmpl w:val="68F044EE"/>
@@ -32283,7 +35650,7 @@
       </w:pPr>
     </w:lvl>
   </w:abstractNum>
-  <w:abstractNum w:abstractNumId="17" w15:restartNumberingAfterBreak="0">
+  <w:abstractNum w:abstractNumId="19" w15:restartNumberingAfterBreak="0">
     <w:nsid w:val="2C4E7A78"/>
     <w:multiLevelType w:val="hybridMultilevel"/>
     <w:tmpl w:val="D55A901C"/>
@@ -32372,7 +35739,7 @@
       </w:pPr>
     </w:lvl>
   </w:abstractNum>
-  <w:abstractNum w:abstractNumId="18" w15:restartNumberingAfterBreak="0">
+  <w:abstractNum w:abstractNumId="20" w15:restartNumberingAfterBreak="0">
     <w:nsid w:val="2E3569E9"/>
     <w:multiLevelType w:val="multilevel"/>
     <w:tmpl w:val="D9C2887C"/>
@@ -32485,7 +35852,7 @@
       </w:rPr>
     </w:lvl>
   </w:abstractNum>
-  <w:abstractNum w:abstractNumId="19" w15:restartNumberingAfterBreak="0">
+  <w:abstractNum w:abstractNumId="21" w15:restartNumberingAfterBreak="0">
     <w:nsid w:val="2F575FDF"/>
     <w:multiLevelType w:val="hybridMultilevel"/>
     <w:tmpl w:val="68F044EE"/>
@@ -32571,17 +35938,17 @@
       </w:pPr>
     </w:lvl>
   </w:abstractNum>
-  <w:abstractNum w:abstractNumId="20" w15:restartNumberingAfterBreak="0">
-    <w:nsid w:val="3FB721F5"/>
+  <w:abstractNum w:abstractNumId="22" w15:restartNumberingAfterBreak="0">
+    <w:nsid w:val="36341683"/>
     <w:multiLevelType w:val="hybridMultilevel"/>
-    <w:tmpl w:val="FE5CC750"/>
-    <w:lvl w:ilvl="0" w:tplc="D4C4062C">
+    <w:tmpl w:val="B03EED78"/>
+    <w:lvl w:ilvl="0" w:tplc="B2028D0C">
       <w:start w:val="1"/>
       <w:numFmt w:val="decimal"/>
       <w:lvlText w:val="%1-"/>
       <w:lvlJc w:val="left"/>
       <w:pPr>
-        <w:ind w:left="345" w:hanging="360"/>
+        <w:ind w:left="720" w:hanging="360"/>
       </w:pPr>
       <w:rPr>
         <w:rFonts w:hint="default"/>
@@ -32593,7 +35960,7 @@
       <w:lvlText w:val="%2."/>
       <w:lvlJc w:val="left"/>
       <w:pPr>
-        <w:ind w:left="1065" w:hanging="360"/>
+        <w:ind w:left="1440" w:hanging="360"/>
       </w:pPr>
     </w:lvl>
     <w:lvl w:ilvl="2" w:tplc="2C0A001B" w:tentative="1">
@@ -32602,7 +35969,7 @@
       <w:lvlText w:val="%3."/>
       <w:lvlJc w:val="right"/>
       <w:pPr>
-        <w:ind w:left="1785" w:hanging="180"/>
+        <w:ind w:left="2160" w:hanging="180"/>
       </w:pPr>
     </w:lvl>
     <w:lvl w:ilvl="3" w:tplc="2C0A000F" w:tentative="1">
@@ -32611,7 +35978,7 @@
       <w:lvlText w:val="%4."/>
       <w:lvlJc w:val="left"/>
       <w:pPr>
-        <w:ind w:left="2505" w:hanging="360"/>
+        <w:ind w:left="2880" w:hanging="360"/>
       </w:pPr>
     </w:lvl>
     <w:lvl w:ilvl="4" w:tplc="2C0A0019" w:tentative="1">
@@ -32620,7 +35987,7 @@
       <w:lvlText w:val="%5."/>
       <w:lvlJc w:val="left"/>
       <w:pPr>
-        <w:ind w:left="3225" w:hanging="360"/>
+        <w:ind w:left="3600" w:hanging="360"/>
       </w:pPr>
     </w:lvl>
     <w:lvl w:ilvl="5" w:tplc="2C0A001B" w:tentative="1">
@@ -32629,7 +35996,7 @@
       <w:lvlText w:val="%6."/>
       <w:lvlJc w:val="right"/>
       <w:pPr>
-        <w:ind w:left="3945" w:hanging="180"/>
+        <w:ind w:left="4320" w:hanging="180"/>
       </w:pPr>
     </w:lvl>
     <w:lvl w:ilvl="6" w:tplc="2C0A000F" w:tentative="1">
@@ -32638,7 +36005,7 @@
       <w:lvlText w:val="%7."/>
       <w:lvlJc w:val="left"/>
       <w:pPr>
-        <w:ind w:left="4665" w:hanging="360"/>
+        <w:ind w:left="5040" w:hanging="360"/>
       </w:pPr>
     </w:lvl>
     <w:lvl w:ilvl="7" w:tplc="2C0A0019" w:tentative="1">
@@ -32647,7 +36014,7 @@
       <w:lvlText w:val="%8."/>
       <w:lvlJc w:val="left"/>
       <w:pPr>
-        <w:ind w:left="5385" w:hanging="360"/>
+        <w:ind w:left="5760" w:hanging="360"/>
       </w:pPr>
     </w:lvl>
     <w:lvl w:ilvl="8" w:tplc="2C0A001B" w:tentative="1">
@@ -32656,11 +36023,296 @@
       <w:lvlText w:val="%9."/>
       <w:lvlJc w:val="right"/>
       <w:pPr>
-        <w:ind w:left="6105" w:hanging="180"/>
+        <w:ind w:left="6480" w:hanging="180"/>
       </w:pPr>
     </w:lvl>
   </w:abstractNum>
-  <w:abstractNum w:abstractNumId="21" w15:restartNumberingAfterBreak="0">
+  <w:abstractNum w:abstractNumId="23" w15:restartNumberingAfterBreak="0">
+    <w:nsid w:val="3B306111"/>
+    <w:multiLevelType w:val="multilevel"/>
+    <w:tmpl w:val="37CE2BB8"/>
+    <w:lvl w:ilvl="0">
+      <w:start w:val="1"/>
+      <w:numFmt w:val="decimal"/>
+      <w:lvlText w:val="%1."/>
+      <w:lvlJc w:val="left"/>
+      <w:pPr>
+        <w:ind w:left="720" w:hanging="360"/>
+      </w:pPr>
+      <w:rPr>
+        <w:b w:val="0"/>
+        <w:bCs w:val="0"/>
+      </w:rPr>
+    </w:lvl>
+    <w:lvl w:ilvl="1">
+      <w:start w:val="1"/>
+      <w:numFmt w:val="decimal"/>
+      <w:isLgl/>
+      <w:lvlText w:val="%1.%2"/>
+      <w:lvlJc w:val="left"/>
+      <w:pPr>
+        <w:ind w:left="720" w:hanging="360"/>
+      </w:pPr>
+    </w:lvl>
+    <w:lvl w:ilvl="2">
+      <w:start w:val="1"/>
+      <w:numFmt w:val="decimal"/>
+      <w:isLgl/>
+      <w:lvlText w:val="%1.%2.%3"/>
+      <w:lvlJc w:val="left"/>
+      <w:pPr>
+        <w:ind w:left="1080" w:hanging="720"/>
+      </w:pPr>
+    </w:lvl>
+    <w:lvl w:ilvl="3">
+      <w:start w:val="1"/>
+      <w:numFmt w:val="decimal"/>
+      <w:isLgl/>
+      <w:lvlText w:val="%1.%2.%3.%4"/>
+      <w:lvlJc w:val="left"/>
+      <w:pPr>
+        <w:ind w:left="1080" w:hanging="720"/>
+      </w:pPr>
+    </w:lvl>
+    <w:lvl w:ilvl="4">
+      <w:start w:val="1"/>
+      <w:numFmt w:val="decimal"/>
+      <w:isLgl/>
+      <w:lvlText w:val="%1.%2.%3.%4.%5"/>
+      <w:lvlJc w:val="left"/>
+      <w:pPr>
+        <w:ind w:left="1440" w:hanging="1080"/>
+      </w:pPr>
+    </w:lvl>
+    <w:lvl w:ilvl="5">
+      <w:start w:val="1"/>
+      <w:numFmt w:val="decimal"/>
+      <w:isLgl/>
+      <w:lvlText w:val="%1.%2.%3.%4.%5.%6"/>
+      <w:lvlJc w:val="left"/>
+      <w:pPr>
+        <w:ind w:left="1440" w:hanging="1080"/>
+      </w:pPr>
+    </w:lvl>
+    <w:lvl w:ilvl="6">
+      <w:start w:val="1"/>
+      <w:numFmt w:val="decimal"/>
+      <w:isLgl/>
+      <w:lvlText w:val="%1.%2.%3.%4.%5.%6.%7"/>
+      <w:lvlJc w:val="left"/>
+      <w:pPr>
+        <w:ind w:left="1800" w:hanging="1440"/>
+      </w:pPr>
+    </w:lvl>
+    <w:lvl w:ilvl="7">
+      <w:start w:val="1"/>
+      <w:numFmt w:val="decimal"/>
+      <w:isLgl/>
+      <w:lvlText w:val="%1.%2.%3.%4.%5.%6.%7.%8"/>
+      <w:lvlJc w:val="left"/>
+      <w:pPr>
+        <w:ind w:left="1800" w:hanging="1440"/>
+      </w:pPr>
+    </w:lvl>
+    <w:lvl w:ilvl="8">
+      <w:start w:val="1"/>
+      <w:numFmt w:val="decimal"/>
+      <w:isLgl/>
+      <w:lvlText w:val="%1.%2.%3.%4.%5.%6.%7.%8.%9"/>
+      <w:lvlJc w:val="left"/>
+      <w:pPr>
+        <w:ind w:left="2160" w:hanging="1800"/>
+      </w:pPr>
+    </w:lvl>
+  </w:abstractNum>
+  <w:abstractNum w:abstractNumId="24" w15:restartNumberingAfterBreak="0">
+    <w:nsid w:val="3FB721F5"/>
+    <w:multiLevelType w:val="hybridMultilevel"/>
+    <w:tmpl w:val="FE5CC750"/>
+    <w:lvl w:ilvl="0" w:tplc="D4C4062C">
+      <w:start w:val="1"/>
+      <w:numFmt w:val="decimal"/>
+      <w:lvlText w:val="%1-"/>
+      <w:lvlJc w:val="left"/>
+      <w:pPr>
+        <w:ind w:left="345" w:hanging="360"/>
+      </w:pPr>
+      <w:rPr>
+        <w:rFonts w:hint="default"/>
+      </w:rPr>
+    </w:lvl>
+    <w:lvl w:ilvl="1" w:tplc="2C0A0019" w:tentative="1">
+      <w:start w:val="1"/>
+      <w:numFmt w:val="lowerLetter"/>
+      <w:lvlText w:val="%2."/>
+      <w:lvlJc w:val="left"/>
+      <w:pPr>
+        <w:ind w:left="1065" w:hanging="360"/>
+      </w:pPr>
+    </w:lvl>
+    <w:lvl w:ilvl="2" w:tplc="2C0A001B" w:tentative="1">
+      <w:start w:val="1"/>
+      <w:numFmt w:val="lowerRoman"/>
+      <w:lvlText w:val="%3."/>
+      <w:lvlJc w:val="right"/>
+      <w:pPr>
+        <w:ind w:left="1785" w:hanging="180"/>
+      </w:pPr>
+    </w:lvl>
+    <w:lvl w:ilvl="3" w:tplc="2C0A000F" w:tentative="1">
+      <w:start w:val="1"/>
+      <w:numFmt w:val="decimal"/>
+      <w:lvlText w:val="%4."/>
+      <w:lvlJc w:val="left"/>
+      <w:pPr>
+        <w:ind w:left="2505" w:hanging="360"/>
+      </w:pPr>
+    </w:lvl>
+    <w:lvl w:ilvl="4" w:tplc="2C0A0019" w:tentative="1">
+      <w:start w:val="1"/>
+      <w:numFmt w:val="lowerLetter"/>
+      <w:lvlText w:val="%5."/>
+      <w:lvlJc w:val="left"/>
+      <w:pPr>
+        <w:ind w:left="3225" w:hanging="360"/>
+      </w:pPr>
+    </w:lvl>
+    <w:lvl w:ilvl="5" w:tplc="2C0A001B" w:tentative="1">
+      <w:start w:val="1"/>
+      <w:numFmt w:val="lowerRoman"/>
+      <w:lvlText w:val="%6."/>
+      <w:lvlJc w:val="right"/>
+      <w:pPr>
+        <w:ind w:left="3945" w:hanging="180"/>
+      </w:pPr>
+    </w:lvl>
+    <w:lvl w:ilvl="6" w:tplc="2C0A000F" w:tentative="1">
+      <w:start w:val="1"/>
+      <w:numFmt w:val="decimal"/>
+      <w:lvlText w:val="%7."/>
+      <w:lvlJc w:val="left"/>
+      <w:pPr>
+        <w:ind w:left="4665" w:hanging="360"/>
+      </w:pPr>
+    </w:lvl>
+    <w:lvl w:ilvl="7" w:tplc="2C0A0019" w:tentative="1">
+      <w:start w:val="1"/>
+      <w:numFmt w:val="lowerLetter"/>
+      <w:lvlText w:val="%8."/>
+      <w:lvlJc w:val="left"/>
+      <w:pPr>
+        <w:ind w:left="5385" w:hanging="360"/>
+      </w:pPr>
+    </w:lvl>
+    <w:lvl w:ilvl="8" w:tplc="2C0A001B" w:tentative="1">
+      <w:start w:val="1"/>
+      <w:numFmt w:val="lowerRoman"/>
+      <w:lvlText w:val="%9."/>
+      <w:lvlJc w:val="right"/>
+      <w:pPr>
+        <w:ind w:left="6105" w:hanging="180"/>
+      </w:pPr>
+    </w:lvl>
+  </w:abstractNum>
+  <w:abstractNum w:abstractNumId="25" w15:restartNumberingAfterBreak="0">
+    <w:nsid w:val="45C1370A"/>
+    <w:multiLevelType w:val="multilevel"/>
+    <w:tmpl w:val="A6826900"/>
+    <w:lvl w:ilvl="0">
+      <w:start w:val="1"/>
+      <w:numFmt w:val="decimal"/>
+      <w:lvlText w:val="%1."/>
+      <w:lvlJc w:val="left"/>
+      <w:pPr>
+        <w:ind w:left="720" w:hanging="360"/>
+      </w:pPr>
+      <w:rPr>
+        <w:b w:val="0"/>
+        <w:bCs w:val="0"/>
+      </w:rPr>
+    </w:lvl>
+    <w:lvl w:ilvl="1">
+      <w:start w:val="1"/>
+      <w:numFmt w:val="decimal"/>
+      <w:isLgl/>
+      <w:lvlText w:val="%1.%2"/>
+      <w:lvlJc w:val="left"/>
+      <w:pPr>
+        <w:ind w:left="720" w:hanging="360"/>
+      </w:pPr>
+    </w:lvl>
+    <w:lvl w:ilvl="2">
+      <w:start w:val="1"/>
+      <w:numFmt w:val="decimal"/>
+      <w:isLgl/>
+      <w:lvlText w:val="%1.%2.%3"/>
+      <w:lvlJc w:val="left"/>
+      <w:pPr>
+        <w:ind w:left="1080" w:hanging="720"/>
+      </w:pPr>
+    </w:lvl>
+    <w:lvl w:ilvl="3">
+      <w:start w:val="1"/>
+      <w:numFmt w:val="decimal"/>
+      <w:isLgl/>
+      <w:lvlText w:val="%1.%2.%3.%4"/>
+      <w:lvlJc w:val="left"/>
+      <w:pPr>
+        <w:ind w:left="1080" w:hanging="720"/>
+      </w:pPr>
+    </w:lvl>
+    <w:lvl w:ilvl="4">
+      <w:start w:val="1"/>
+      <w:numFmt w:val="decimal"/>
+      <w:isLgl/>
+      <w:lvlText w:val="%1.%2.%3.%4.%5"/>
+      <w:lvlJc w:val="left"/>
+      <w:pPr>
+        <w:ind w:left="1440" w:hanging="1080"/>
+      </w:pPr>
+    </w:lvl>
+    <w:lvl w:ilvl="5">
+      <w:start w:val="1"/>
+      <w:numFmt w:val="decimal"/>
+      <w:isLgl/>
+      <w:lvlText w:val="%1.%2.%3.%4.%5.%6"/>
+      <w:lvlJc w:val="left"/>
+      <w:pPr>
+        <w:ind w:left="1440" w:hanging="1080"/>
+      </w:pPr>
+    </w:lvl>
+    <w:lvl w:ilvl="6">
+      <w:start w:val="1"/>
+      <w:numFmt w:val="decimal"/>
+      <w:isLgl/>
+      <w:lvlText w:val="%1.%2.%3.%4.%5.%6.%7"/>
+      <w:lvlJc w:val="left"/>
+      <w:pPr>
+        <w:ind w:left="1800" w:hanging="1440"/>
+      </w:pPr>
+    </w:lvl>
+    <w:lvl w:ilvl="7">
+      <w:start w:val="1"/>
+      <w:numFmt w:val="decimal"/>
+      <w:isLgl/>
+      <w:lvlText w:val="%1.%2.%3.%4.%5.%6.%7.%8"/>
+      <w:lvlJc w:val="left"/>
+      <w:pPr>
+        <w:ind w:left="1800" w:hanging="1440"/>
+      </w:pPr>
+    </w:lvl>
+    <w:lvl w:ilvl="8">
+      <w:start w:val="1"/>
+      <w:numFmt w:val="decimal"/>
+      <w:isLgl/>
+      <w:lvlText w:val="%1.%2.%3.%4.%5.%6.%7.%8.%9"/>
+      <w:lvlJc w:val="left"/>
+      <w:pPr>
+        <w:ind w:left="2160" w:hanging="1800"/>
+      </w:pPr>
+    </w:lvl>
+  </w:abstractNum>
+  <w:abstractNum w:abstractNumId="26" w15:restartNumberingAfterBreak="0">
     <w:nsid w:val="4A416068"/>
     <w:multiLevelType w:val="hybridMultilevel"/>
     <w:tmpl w:val="DB6C6052"/>
@@ -32749,7 +36401,7 @@
       </w:pPr>
     </w:lvl>
   </w:abstractNum>
-  <w:abstractNum w:abstractNumId="22" w15:restartNumberingAfterBreak="0">
+  <w:abstractNum w:abstractNumId="27" w15:restartNumberingAfterBreak="0">
     <w:nsid w:val="4E1D7A56"/>
     <w:multiLevelType w:val="hybridMultilevel"/>
     <w:tmpl w:val="F49E05A6"/>
@@ -32838,7 +36490,7 @@
       </w:pPr>
     </w:lvl>
   </w:abstractNum>
-  <w:abstractNum w:abstractNumId="23" w15:restartNumberingAfterBreak="0">
+  <w:abstractNum w:abstractNumId="28" w15:restartNumberingAfterBreak="0">
     <w:nsid w:val="51057EEC"/>
     <w:multiLevelType w:val="hybridMultilevel"/>
     <w:tmpl w:val="BC64F954"/>
@@ -32951,7 +36603,7 @@
       </w:rPr>
     </w:lvl>
   </w:abstractNum>
-  <w:abstractNum w:abstractNumId="24" w15:restartNumberingAfterBreak="0">
+  <w:abstractNum w:abstractNumId="29" w15:restartNumberingAfterBreak="0">
     <w:nsid w:val="569A1E2F"/>
     <w:multiLevelType w:val="hybridMultilevel"/>
     <w:tmpl w:val="62F47EF2"/>
@@ -33040,7 +36692,7 @@
       </w:pPr>
     </w:lvl>
   </w:abstractNum>
-  <w:abstractNum w:abstractNumId="25" w15:restartNumberingAfterBreak="0">
+  <w:abstractNum w:abstractNumId="30" w15:restartNumberingAfterBreak="0">
     <w:nsid w:val="57C57BE2"/>
     <w:multiLevelType w:val="hybridMultilevel"/>
     <w:tmpl w:val="ACB07D36"/>
@@ -33126,7 +36778,7 @@
       </w:pPr>
     </w:lvl>
   </w:abstractNum>
-  <w:abstractNum w:abstractNumId="26" w15:restartNumberingAfterBreak="0">
+  <w:abstractNum w:abstractNumId="31" w15:restartNumberingAfterBreak="0">
     <w:nsid w:val="5D3F1497"/>
     <w:multiLevelType w:val="hybridMultilevel"/>
     <w:tmpl w:val="34B2E9A0"/>
@@ -33212,7 +36864,7 @@
       </w:pPr>
     </w:lvl>
   </w:abstractNum>
-  <w:abstractNum w:abstractNumId="27" w15:restartNumberingAfterBreak="0">
+  <w:abstractNum w:abstractNumId="32" w15:restartNumberingAfterBreak="0">
     <w:nsid w:val="6110741F"/>
     <w:multiLevelType w:val="hybridMultilevel"/>
     <w:tmpl w:val="41802786"/>
@@ -33301,7 +36953,7 @@
       </w:pPr>
     </w:lvl>
   </w:abstractNum>
-  <w:abstractNum w:abstractNumId="28" w15:restartNumberingAfterBreak="0">
+  <w:abstractNum w:abstractNumId="33" w15:restartNumberingAfterBreak="0">
     <w:nsid w:val="687A6829"/>
     <w:multiLevelType w:val="hybridMultilevel"/>
     <w:tmpl w:val="9B9C4FE8"/>
@@ -33414,7 +37066,7 @@
       </w:rPr>
     </w:lvl>
   </w:abstractNum>
-  <w:abstractNum w:abstractNumId="29" w15:restartNumberingAfterBreak="0">
+  <w:abstractNum w:abstractNumId="34" w15:restartNumberingAfterBreak="0">
     <w:nsid w:val="74CC7B66"/>
     <w:multiLevelType w:val="hybridMultilevel"/>
     <w:tmpl w:val="1FBE2D5E"/>
@@ -33503,7 +37155,7 @@
       </w:pPr>
     </w:lvl>
   </w:abstractNum>
-  <w:abstractNum w:abstractNumId="30" w15:restartNumberingAfterBreak="0">
+  <w:abstractNum w:abstractNumId="35" w15:restartNumberingAfterBreak="0">
     <w:nsid w:val="764F1177"/>
     <w:multiLevelType w:val="hybridMultilevel"/>
     <w:tmpl w:val="DAA80F4C"/>
@@ -33589,7 +37241,7 @@
       </w:pPr>
     </w:lvl>
   </w:abstractNum>
-  <w:abstractNum w:abstractNumId="31" w15:restartNumberingAfterBreak="0">
+  <w:abstractNum w:abstractNumId="36" w15:restartNumberingAfterBreak="0">
     <w:nsid w:val="775F3833"/>
     <w:multiLevelType w:val="hybridMultilevel"/>
     <w:tmpl w:val="D55A901C"/>
@@ -33678,7 +37330,7 @@
       </w:pPr>
     </w:lvl>
   </w:abstractNum>
-  <w:abstractNum w:abstractNumId="32" w15:restartNumberingAfterBreak="0">
+  <w:abstractNum w:abstractNumId="37" w15:restartNumberingAfterBreak="0">
     <w:nsid w:val="7B647AA0"/>
     <w:multiLevelType w:val="hybridMultilevel"/>
     <w:tmpl w:val="1C4612D8"/>
@@ -33771,7 +37423,7 @@
       </w:pPr>
     </w:lvl>
   </w:abstractNum>
-  <w:abstractNum w:abstractNumId="33" w15:restartNumberingAfterBreak="0">
+  <w:abstractNum w:abstractNumId="38" w15:restartNumberingAfterBreak="0">
     <w:nsid w:val="7C5A527F"/>
     <w:multiLevelType w:val="multilevel"/>
     <w:tmpl w:val="43045D28"/>
@@ -33890,106 +37542,202 @@
     </w:lvl>
   </w:abstractNum>
   <w:num w:numId="1" w16cid:durableId="1389456474">
+    <w:abstractNumId w:val="7"/>
+  </w:num>
+  <w:num w:numId="2" w16cid:durableId="1953592259">
+    <w:abstractNumId w:val="31"/>
+  </w:num>
+  <w:num w:numId="3" w16cid:durableId="574585954">
+    <w:abstractNumId w:val="27"/>
+  </w:num>
+  <w:num w:numId="4" w16cid:durableId="140851420">
+    <w:abstractNumId w:val="28"/>
+  </w:num>
+  <w:num w:numId="5" w16cid:durableId="66654561">
+    <w:abstractNumId w:val="32"/>
+  </w:num>
+  <w:num w:numId="6" w16cid:durableId="1567303881">
     <w:abstractNumId w:val="6"/>
   </w:num>
-  <w:num w:numId="2" w16cid:durableId="1953592259">
+  <w:num w:numId="7" w16cid:durableId="211231562">
+    <w:abstractNumId w:val="33"/>
+  </w:num>
+  <w:num w:numId="8" w16cid:durableId="1534801667">
+    <w:abstractNumId w:val="13"/>
+  </w:num>
+  <w:num w:numId="9" w16cid:durableId="1610508645">
+    <w:abstractNumId w:val="38"/>
+  </w:num>
+  <w:num w:numId="10" w16cid:durableId="1971670987">
     <w:abstractNumId w:val="26"/>
   </w:num>
-  <w:num w:numId="3" w16cid:durableId="574585954">
-    <w:abstractNumId w:val="22"/>
+  <w:num w:numId="11" w16cid:durableId="1000693793">
+    <w:abstractNumId w:val="30"/>
   </w:num>
-  <w:num w:numId="4" w16cid:durableId="140851420">
-    <w:abstractNumId w:val="23"/>
+  <w:num w:numId="12" w16cid:durableId="1848056217">
+    <w:abstractNumId w:val="21"/>
   </w:num>
-  <w:num w:numId="5" w16cid:durableId="66654561">
-    <w:abstractNumId w:val="27"/>
+  <w:num w:numId="13" w16cid:durableId="1050307848">
+    <w:abstractNumId w:val="37"/>
   </w:num>
-  <w:num w:numId="6" w16cid:durableId="1567303881">
+  <w:num w:numId="14" w16cid:durableId="1688095267">
+    <w:abstractNumId w:val="29"/>
+  </w:num>
+  <w:num w:numId="15" w16cid:durableId="962417221">
+    <w:abstractNumId w:val="16"/>
+  </w:num>
+  <w:num w:numId="16" w16cid:durableId="1014845168">
+    <w:abstractNumId w:val="34"/>
+  </w:num>
+  <w:num w:numId="17" w16cid:durableId="1455639955">
+    <w:abstractNumId w:val="18"/>
+  </w:num>
+  <w:num w:numId="18" w16cid:durableId="1030840459">
+    <w:abstractNumId w:val="11"/>
+  </w:num>
+  <w:num w:numId="19" w16cid:durableId="412505655">
     <w:abstractNumId w:val="5"/>
   </w:num>
-  <w:num w:numId="7" w16cid:durableId="211231562">
-    <w:abstractNumId w:val="28"/>
+  <w:num w:numId="20" w16cid:durableId="1016880602">
+    <w:abstractNumId w:val="2"/>
   </w:num>
-  <w:num w:numId="8" w16cid:durableId="1534801667">
+  <w:num w:numId="21" w16cid:durableId="1023634714">
+    <w:abstractNumId w:val="19"/>
+  </w:num>
+  <w:num w:numId="22" w16cid:durableId="1414426135">
+    <w:abstractNumId w:val="36"/>
+  </w:num>
+  <w:num w:numId="23" w16cid:durableId="835540289">
+    <w:abstractNumId w:val="24"/>
+  </w:num>
+  <w:num w:numId="24" w16cid:durableId="88549131">
+    <w:abstractNumId w:val="8"/>
+  </w:num>
+  <w:num w:numId="25" w16cid:durableId="529686593">
     <w:abstractNumId w:val="12"/>
   </w:num>
-  <w:num w:numId="9" w16cid:durableId="1610508645">
-    <w:abstractNumId w:val="33"/>
+  <w:num w:numId="26" w16cid:durableId="1557080463">
+    <w:abstractNumId w:val="14"/>
   </w:num>
-  <w:num w:numId="10" w16cid:durableId="1971670987">
-    <w:abstractNumId w:val="21"/>
-  </w:num>
-  <w:num w:numId="11" w16cid:durableId="1000693793">
-    <w:abstractNumId w:val="25"/>
-  </w:num>
-  <w:num w:numId="12" w16cid:durableId="1848056217">
-    <w:abstractNumId w:val="19"/>
-  </w:num>
-  <w:num w:numId="13" w16cid:durableId="1050307848">
-    <w:abstractNumId w:val="32"/>
-  </w:num>
-  <w:num w:numId="14" w16cid:durableId="1688095267">
-    <w:abstractNumId w:val="24"/>
-  </w:num>
-  <w:num w:numId="15" w16cid:durableId="962417221">
-    <w:abstractNumId w:val="15"/>
-  </w:num>
-  <w:num w:numId="16" w16cid:durableId="1014845168">
-    <w:abstractNumId w:val="29"/>
-  </w:num>
-  <w:num w:numId="17" w16cid:durableId="1455639955">
-    <w:abstractNumId w:val="16"/>
-  </w:num>
-  <w:num w:numId="18" w16cid:durableId="1030840459">
-    <w:abstractNumId w:val="10"/>
-  </w:num>
-  <w:num w:numId="19" w16cid:durableId="412505655">
+  <w:num w:numId="27" w16cid:durableId="304356306">
     <w:abstractNumId w:val="4"/>
   </w:num>
-  <w:num w:numId="20" w16cid:durableId="1016880602">
-    <w:abstractNumId w:val="1"/>
-  </w:num>
-  <w:num w:numId="21" w16cid:durableId="1023634714">
-    <w:abstractNumId w:val="17"/>
-  </w:num>
-  <w:num w:numId="22" w16cid:durableId="1414426135">
-    <w:abstractNumId w:val="31"/>
-  </w:num>
-  <w:num w:numId="23" w16cid:durableId="835540289">
-    <w:abstractNumId w:val="20"/>
-  </w:num>
-  <w:num w:numId="24" w16cid:durableId="88549131">
-    <w:abstractNumId w:val="7"/>
-  </w:num>
-  <w:num w:numId="25" w16cid:durableId="529686593">
-    <w:abstractNumId w:val="11"/>
-  </w:num>
-  <w:num w:numId="26" w16cid:durableId="1557080463">
-    <w:abstractNumId w:val="13"/>
-  </w:num>
-  <w:num w:numId="27" w16cid:durableId="304356306">
-    <w:abstractNumId w:val="3"/>
-  </w:num>
   <w:num w:numId="28" w16cid:durableId="1753312037">
-    <w:abstractNumId w:val="30"/>
+    <w:abstractNumId w:val="35"/>
   </w:num>
   <w:num w:numId="29" w16cid:durableId="467821027">
-    <w:abstractNumId w:val="14"/>
+    <w:abstractNumId w:val="15"/>
   </w:num>
   <w:num w:numId="30" w16cid:durableId="563681932">
     <w:abstractNumId w:val="0"/>
   </w:num>
   <w:num w:numId="31" w16cid:durableId="2318861">
-    <w:abstractNumId w:val="8"/>
+    <w:abstractNumId w:val="9"/>
   </w:num>
   <w:num w:numId="32" w16cid:durableId="1342391607">
-    <w:abstractNumId w:val="18"/>
+    <w:abstractNumId w:val="20"/>
   </w:num>
   <w:num w:numId="33" w16cid:durableId="1020468618">
-    <w:abstractNumId w:val="9"/>
+    <w:abstractNumId w:val="10"/>
   </w:num>
   <w:num w:numId="34" w16cid:durableId="1495412754">
-    <w:abstractNumId w:val="2"/>
+    <w:abstractNumId w:val="3"/>
+  </w:num>
+  <w:num w:numId="35" w16cid:durableId="1080323635">
+    <w:abstractNumId w:val="22"/>
+  </w:num>
+  <w:num w:numId="36" w16cid:durableId="273831506">
+    <w:abstractNumId w:val="17"/>
+  </w:num>
+  <w:num w:numId="37" w16cid:durableId="1777484851">
+    <w:abstractNumId w:val="25"/>
+    <w:lvlOverride w:ilvl="0">
+      <w:startOverride w:val="1"/>
+    </w:lvlOverride>
+    <w:lvlOverride w:ilvl="1">
+      <w:startOverride w:val="1"/>
+    </w:lvlOverride>
+    <w:lvlOverride w:ilvl="2">
+      <w:startOverride w:val="1"/>
+    </w:lvlOverride>
+    <w:lvlOverride w:ilvl="3">
+      <w:startOverride w:val="1"/>
+    </w:lvlOverride>
+    <w:lvlOverride w:ilvl="4">
+      <w:startOverride w:val="1"/>
+    </w:lvlOverride>
+    <w:lvlOverride w:ilvl="5">
+      <w:startOverride w:val="1"/>
+    </w:lvlOverride>
+    <w:lvlOverride w:ilvl="6">
+      <w:startOverride w:val="1"/>
+    </w:lvlOverride>
+    <w:lvlOverride w:ilvl="7">
+      <w:startOverride w:val="1"/>
+    </w:lvlOverride>
+    <w:lvlOverride w:ilvl="8">
+      <w:startOverride w:val="1"/>
+    </w:lvlOverride>
+  </w:num>
+  <w:num w:numId="38" w16cid:durableId="1588611568">
+    <w:abstractNumId w:val="1"/>
+    <w:lvlOverride w:ilvl="0">
+      <w:startOverride w:val="1"/>
+    </w:lvlOverride>
+    <w:lvlOverride w:ilvl="1">
+      <w:startOverride w:val="1"/>
+    </w:lvlOverride>
+    <w:lvlOverride w:ilvl="2">
+      <w:startOverride w:val="1"/>
+    </w:lvlOverride>
+    <w:lvlOverride w:ilvl="3">
+      <w:startOverride w:val="1"/>
+    </w:lvlOverride>
+    <w:lvlOverride w:ilvl="4">
+      <w:startOverride w:val="1"/>
+    </w:lvlOverride>
+    <w:lvlOverride w:ilvl="5">
+      <w:startOverride w:val="1"/>
+    </w:lvlOverride>
+    <w:lvlOverride w:ilvl="6">
+      <w:startOverride w:val="1"/>
+    </w:lvlOverride>
+    <w:lvlOverride w:ilvl="7">
+      <w:startOverride w:val="1"/>
+    </w:lvlOverride>
+    <w:lvlOverride w:ilvl="8">
+      <w:startOverride w:val="1"/>
+    </w:lvlOverride>
+  </w:num>
+  <w:num w:numId="39" w16cid:durableId="862538">
+    <w:abstractNumId w:val="23"/>
+    <w:lvlOverride w:ilvl="0">
+      <w:startOverride w:val="1"/>
+    </w:lvlOverride>
+    <w:lvlOverride w:ilvl="1">
+      <w:startOverride w:val="1"/>
+    </w:lvlOverride>
+    <w:lvlOverride w:ilvl="2">
+      <w:startOverride w:val="1"/>
+    </w:lvlOverride>
+    <w:lvlOverride w:ilvl="3">
+      <w:startOverride w:val="1"/>
+    </w:lvlOverride>
+    <w:lvlOverride w:ilvl="4">
+      <w:startOverride w:val="1"/>
+    </w:lvlOverride>
+    <w:lvlOverride w:ilvl="5">
+      <w:startOverride w:val="1"/>
+    </w:lvlOverride>
+    <w:lvlOverride w:ilvl="6">
+      <w:startOverride w:val="1"/>
+    </w:lvlOverride>
+    <w:lvlOverride w:ilvl="7">
+      <w:startOverride w:val="1"/>
+    </w:lvlOverride>
+    <w:lvlOverride w:ilvl="8">
+      <w:startOverride w:val="1"/>
+    </w:lvlOverride>
   </w:num>
   <w:numIdMacAtCleanup w:val="26"/>
 </w:numbering>
@@ -34393,7 +38141,7 @@
   <w:style w:type="paragraph" w:default="1" w:styleId="Normal">
     <w:name w:val="Normal"/>
     <w:qFormat/>
-    <w:rsid w:val="00F06321"/>
+    <w:rsid w:val="00441207"/>
     <w:pPr>
       <w:spacing w:after="163" w:line="258" w:lineRule="auto"/>
       <w:ind w:left="10" w:right="3" w:hanging="10"/>
@@ -34692,6 +38440,30 @@
     <w:rPr>
       <w:color w:val="808080"/>
     </w:rPr>
+  </w:style>
+  <w:style w:type="table" w:styleId="Tablaconcuadrcula">
+    <w:name w:val="Table Grid"/>
+    <w:basedOn w:val="Tablanormal"/>
+    <w:uiPriority w:val="39"/>
+    <w:rsid w:val="00180E2D"/>
+    <w:pPr>
+      <w:spacing w:after="0" w:line="240" w:lineRule="auto"/>
+    </w:pPr>
+    <w:rPr>
+      <w:rFonts w:ascii="Calibri" w:eastAsia="Calibri" w:hAnsi="Calibri" w:cs="Arial"/>
+      <w:lang w:val="es-AR"/>
+    </w:rPr>
+    <w:tblPr>
+      <w:tblInd w:w="0" w:type="nil"/>
+      <w:tblBorders>
+        <w:top w:val="single" w:sz="4" w:space="0" w:color="auto"/>
+        <w:left w:val="single" w:sz="4" w:space="0" w:color="auto"/>
+        <w:bottom w:val="single" w:sz="4" w:space="0" w:color="auto"/>
+        <w:right w:val="single" w:sz="4" w:space="0" w:color="auto"/>
+        <w:insideH w:val="single" w:sz="4" w:space="0" w:color="auto"/>
+        <w:insideV w:val="single" w:sz="4" w:space="0" w:color="auto"/>
+      </w:tblBorders>
+    </w:tblPr>
   </w:style>
 </w:styles>
 </file>
@@ -34992,15 +38764,6 @@
 </file>
 
 <file path=customXml/item1.xml><?xml version="1.0" encoding="utf-8"?>
-<?mso-contentType ?>
-<FormTemplates xmlns="http://schemas.microsoft.com/sharepoint/v3/contenttype/forms">
-  <Display>DocumentLibraryForm</Display>
-  <Edit>DocumentLibraryForm</Edit>
-  <New>DocumentLibraryForm</New>
-</FormTemplates>
-</file>
-
-<file path=customXml/item2.xml><?xml version="1.0" encoding="utf-8"?>
 <ct:contentTypeSchema xmlns:ct="http://schemas.microsoft.com/office/2006/metadata/contentType" xmlns:ma="http://schemas.microsoft.com/office/2006/metadata/properties/metaAttributes" ct:_="" ma:_="" ma:contentTypeName="Document" ma:contentTypeID="0x0101005B3C8BEECB549A47B91491AF0521BE0D" ma:contentTypeVersion="5" ma:contentTypeDescription="Create a new document." ma:contentTypeScope="" ma:versionID="cde6048b06c59cf3e1990cd0685ad899">
   <xsd:schema xmlns:xsd="http://www.w3.org/2001/XMLSchema" xmlns:xs="http://www.w3.org/2001/XMLSchema" xmlns:p="http://schemas.microsoft.com/office/2006/metadata/properties" xmlns:ns3="f9383dc1-9d95-4af0-b70e-7f34577e96c9" targetNamespace="http://schemas.microsoft.com/office/2006/metadata/properties" ma:root="true" ma:fieldsID="4c884ee29544a4e4f2591b01ca937754" ns3:_="">
     <xsd:import namespace="f9383dc1-9d95-4af0-b70e-7f34577e96c9"/>
@@ -35152,10 +38915,19 @@
 </ct:contentTypeSchema>
 </file>
 
-<file path=customXml/item3.xml><?xml version="1.0" encoding="utf-8"?>
+<file path=customXml/item2.xml><?xml version="1.0" encoding="utf-8"?>
 <p:properties xmlns:p="http://schemas.microsoft.com/office/2006/metadata/properties" xmlns:xsi="http://www.w3.org/2001/XMLSchema-instance" xmlns:pc="http://schemas.microsoft.com/office/infopath/2007/PartnerControls">
   <documentManagement/>
 </p:properties>
+</file>
+
+<file path=customXml/item3.xml><?xml version="1.0" encoding="utf-8"?>
+<?mso-contentType ?>
+<FormTemplates xmlns="http://schemas.microsoft.com/sharepoint/v3/contenttype/forms">
+  <Display>DocumentLibraryForm</Display>
+  <Edit>DocumentLibraryForm</Edit>
+  <New>DocumentLibraryForm</New>
+</FormTemplates>
 </file>
 
 <file path=customXml/item4.xml><?xml version="1.0" encoding="utf-8"?>
@@ -35163,14 +38935,6 @@
 </file>
 
 <file path=customXml/itemProps1.xml><?xml version="1.0" encoding="utf-8"?>
-<ds:datastoreItem xmlns:ds="http://schemas.openxmlformats.org/officeDocument/2006/customXml" ds:itemID="{38240272-D8AE-40EA-811D-89C5B8EEB41C}">
-  <ds:schemaRefs>
-    <ds:schemaRef ds:uri="http://schemas.microsoft.com/sharepoint/v3/contenttype/forms"/>
-  </ds:schemaRefs>
-</ds:datastoreItem>
-</file>
-
-<file path=customXml/itemProps2.xml><?xml version="1.0" encoding="utf-8"?>
 <ds:datastoreItem xmlns:ds="http://schemas.openxmlformats.org/officeDocument/2006/customXml" ds:itemID="{A18C2EE7-6C4A-4E21-BB93-594BBFD321AF}">
   <ds:schemaRefs>
     <ds:schemaRef ds:uri="http://schemas.microsoft.com/office/2006/metadata/contentType"/>
@@ -35188,11 +38952,19 @@
 </ds:datastoreItem>
 </file>
 
-<file path=customXml/itemProps3.xml><?xml version="1.0" encoding="utf-8"?>
+<file path=customXml/itemProps2.xml><?xml version="1.0" encoding="utf-8"?>
 <ds:datastoreItem xmlns:ds="http://schemas.openxmlformats.org/officeDocument/2006/customXml" ds:itemID="{6CD87B54-9BA0-4F20-8356-E8DB40C86BFD}">
   <ds:schemaRefs>
     <ds:schemaRef ds:uri="http://schemas.microsoft.com/office/2006/metadata/properties"/>
     <ds:schemaRef ds:uri="http://schemas.microsoft.com/office/infopath/2007/PartnerControls"/>
+  </ds:schemaRefs>
+</ds:datastoreItem>
+</file>
+
+<file path=customXml/itemProps3.xml><?xml version="1.0" encoding="utf-8"?>
+<ds:datastoreItem xmlns:ds="http://schemas.openxmlformats.org/officeDocument/2006/customXml" ds:itemID="{38240272-D8AE-40EA-811D-89C5B8EEB41C}">
+  <ds:schemaRefs>
+    <ds:schemaRef ds:uri="http://schemas.microsoft.com/sharepoint/v3/contenttype/forms"/>
   </ds:schemaRefs>
 </ds:datastoreItem>
 </file>

--- a/CAMPO Documento/TRABAJO DIPLOMA - ZOEL VILLAR.docx
+++ b/CAMPO Documento/TRABAJO DIPLOMA - ZOEL VILLAR.docx
@@ -3812,6 +3812,60 @@
           <w:lang w:val="es-MX"/>
         </w:rPr>
       </w:pPr>
+      <w:r>
+        <w:rPr>
+          <w:noProof/>
+          <w:lang w:val="es-MX"/>
+        </w:rPr>
+        <w:drawing>
+          <wp:inline distT="0" distB="0" distL="0" distR="0" wp14:anchorId="0229551E" wp14:editId="66A93F1B">
+            <wp:extent cx="5760085" cy="5607685"/>
+            <wp:effectExtent l="0" t="0" r="0" b="0"/>
+            <wp:docPr id="1636717117" name="Imagen 1"/>
+            <wp:cNvGraphicFramePr>
+              <a:graphicFrameLocks xmlns:a="http://schemas.openxmlformats.org/drawingml/2006/main" noChangeAspect="1"/>
+            </wp:cNvGraphicFramePr>
+            <a:graphic xmlns:a="http://schemas.openxmlformats.org/drawingml/2006/main">
+              <a:graphicData uri="http://schemas.openxmlformats.org/drawingml/2006/picture">
+                <pic:pic xmlns:pic="http://schemas.openxmlformats.org/drawingml/2006/picture">
+                  <pic:nvPicPr>
+                    <pic:cNvPr id="0" name="Picture 1"/>
+                    <pic:cNvPicPr>
+                      <a:picLocks noChangeAspect="1" noChangeArrowheads="1"/>
+                    </pic:cNvPicPr>
+                  </pic:nvPicPr>
+                  <pic:blipFill>
+                    <a:blip r:embed="rId11" cstate="print">
+                      <a:extLst>
+                        <a:ext uri="{28A0092B-C50C-407E-A947-70E740481C1C}">
+                          <a14:useLocalDpi xmlns:a14="http://schemas.microsoft.com/office/drawing/2010/main" val="0"/>
+                        </a:ext>
+                      </a:extLst>
+                    </a:blip>
+                    <a:srcRect/>
+                    <a:stretch>
+                      <a:fillRect/>
+                    </a:stretch>
+                  </pic:blipFill>
+                  <pic:spPr bwMode="auto">
+                    <a:xfrm>
+                      <a:off x="0" y="0"/>
+                      <a:ext cx="5760085" cy="5607685"/>
+                    </a:xfrm>
+                    <a:prstGeom prst="rect">
+                      <a:avLst/>
+                    </a:prstGeom>
+                    <a:noFill/>
+                    <a:ln>
+                      <a:noFill/>
+                    </a:ln>
+                  </pic:spPr>
+                </pic:pic>
+              </a:graphicData>
+            </a:graphic>
+          </wp:inline>
+        </w:drawing>
+      </w:r>
     </w:p>
     <w:p>
       <w:pPr>
@@ -3915,6 +3969,7 @@
         <w:rPr>
           <w:lang w:val="es-MX"/>
         </w:rPr>
+        <w:lastRenderedPageBreak/>
         <w:t xml:space="preserve">N00. Procesos de negocio </w:t>
       </w:r>
     </w:p>
@@ -4181,7 +4236,7 @@
                     <pic:cNvPicPr/>
                   </pic:nvPicPr>
                   <pic:blipFill>
-                    <a:blip r:embed="rId11"/>
+                    <a:blip r:embed="rId12"/>
                     <a:stretch>
                       <a:fillRect/>
                     </a:stretch>
@@ -4303,7 +4358,7 @@
                     </pic:cNvPicPr>
                   </pic:nvPicPr>
                   <pic:blipFill>
-                    <a:blip r:embed="rId12">
+                    <a:blip r:embed="rId13">
                       <a:extLst>
                         <a:ext uri="{28A0092B-C50C-407E-A947-70E740481C1C}">
                           <a14:useLocalDpi xmlns:a14="http://schemas.microsoft.com/office/drawing/2010/main" val="0"/>
@@ -4410,7 +4465,7 @@
                     </pic:cNvPicPr>
                   </pic:nvPicPr>
                   <pic:blipFill>
-                    <a:blip r:embed="rId13">
+                    <a:blip r:embed="rId14">
                       <a:extLst>
                         <a:ext uri="{28A0092B-C50C-407E-A947-70E740481C1C}">
                           <a14:useLocalDpi xmlns:a14="http://schemas.microsoft.com/office/drawing/2010/main" val="0"/>
@@ -4518,7 +4573,7 @@
                     </pic:cNvPicPr>
                   </pic:nvPicPr>
                   <pic:blipFill>
-                    <a:blip r:embed="rId14">
+                    <a:blip r:embed="rId15">
                       <a:extLst>
                         <a:ext uri="{28A0092B-C50C-407E-A947-70E740481C1C}">
                           <a14:useLocalDpi xmlns:a14="http://schemas.microsoft.com/office/drawing/2010/main" val="0"/>
@@ -4608,7 +4663,7 @@
                     </pic:cNvPicPr>
                   </pic:nvPicPr>
                   <pic:blipFill>
-                    <a:blip r:embed="rId15">
+                    <a:blip r:embed="rId16">
                       <a:extLst>
                         <a:ext uri="{28A0092B-C50C-407E-A947-70E740481C1C}">
                           <a14:useLocalDpi xmlns:a14="http://schemas.microsoft.com/office/drawing/2010/main" val="0"/>
@@ -4769,7 +4824,7 @@
                     </pic:cNvPicPr>
                   </pic:nvPicPr>
                   <pic:blipFill>
-                    <a:blip r:embed="rId16">
+                    <a:blip r:embed="rId17">
                       <a:extLst>
                         <a:ext uri="{28A0092B-C50C-407E-A947-70E740481C1C}">
                           <a14:useLocalDpi xmlns:a14="http://schemas.microsoft.com/office/drawing/2010/main" val="0"/>
@@ -6638,7 +6693,7 @@
                     </pic:cNvPicPr>
                   </pic:nvPicPr>
                   <pic:blipFill>
-                    <a:blip r:embed="rId17">
+                    <a:blip r:embed="rId18">
                       <a:extLst>
                         <a:ext uri="{28A0092B-C50C-407E-A947-70E740481C1C}">
                           <a14:useLocalDpi xmlns:a14="http://schemas.microsoft.com/office/drawing/2010/main" val="0"/>
@@ -6735,7 +6790,7 @@
                     </pic:cNvPicPr>
                   </pic:nvPicPr>
                   <pic:blipFill>
-                    <a:blip r:embed="rId18">
+                    <a:blip r:embed="rId19">
                       <a:extLst>
                         <a:ext uri="{28A0092B-C50C-407E-A947-70E740481C1C}">
                           <a14:useLocalDpi xmlns:a14="http://schemas.microsoft.com/office/drawing/2010/main" val="0"/>
@@ -6798,7 +6853,7 @@
                     <pic:cNvPicPr/>
                   </pic:nvPicPr>
                   <pic:blipFill>
-                    <a:blip r:embed="rId19"/>
+                    <a:blip r:embed="rId20"/>
                     <a:stretch>
                       <a:fillRect/>
                     </a:stretch>
@@ -8022,7 +8077,7 @@
                     </pic:cNvPicPr>
                   </pic:nvPicPr>
                   <pic:blipFill>
-                    <a:blip r:embed="rId20">
+                    <a:blip r:embed="rId21">
                       <a:extLst>
                         <a:ext uri="{28A0092B-C50C-407E-A947-70E740481C1C}">
                           <a14:useLocalDpi xmlns:a14="http://schemas.microsoft.com/office/drawing/2010/main" val="0"/>
@@ -8091,7 +8146,7 @@
                     <pic:cNvPicPr/>
                   </pic:nvPicPr>
                   <pic:blipFill>
-                    <a:blip r:embed="rId21"/>
+                    <a:blip r:embed="rId22"/>
                     <a:stretch>
                       <a:fillRect/>
                     </a:stretch>
@@ -9190,7 +9245,7 @@
                     <pic:cNvPicPr/>
                   </pic:nvPicPr>
                   <pic:blipFill>
-                    <a:blip r:embed="rId22"/>
+                    <a:blip r:embed="rId23"/>
                     <a:stretch>
                       <a:fillRect/>
                     </a:stretch>
@@ -9244,7 +9299,7 @@
                     </pic:cNvPicPr>
                   </pic:nvPicPr>
                   <pic:blipFill>
-                    <a:blip r:embed="rId23">
+                    <a:blip r:embed="rId24">
                       <a:extLst>
                         <a:ext uri="{28A0092B-C50C-407E-A947-70E740481C1C}">
                           <a14:useLocalDpi xmlns:a14="http://schemas.microsoft.com/office/drawing/2010/main" val="0"/>
@@ -9345,6 +9400,7 @@
       </w:pPr>
       <w:r>
         <w:rPr>
+          <w:noProof/>
           <w:lang w:val="es-MX"/>
         </w:rPr>
         <w:drawing>
@@ -9363,7 +9419,7 @@
                     <pic:cNvPicPr/>
                   </pic:nvPicPr>
                   <pic:blipFill>
-                    <a:blip r:embed="rId24"/>
+                    <a:blip r:embed="rId25"/>
                     <a:stretch>
                       <a:fillRect/>
                     </a:stretch>
@@ -9515,7 +9571,7 @@
                     </pic:cNvPicPr>
                   </pic:nvPicPr>
                   <pic:blipFill>
-                    <a:blip r:embed="rId25">
+                    <a:blip r:embed="rId26">
                       <a:extLst>
                         <a:ext uri="{28A0092B-C50C-407E-A947-70E740481C1C}">
                           <a14:useLocalDpi xmlns:a14="http://schemas.microsoft.com/office/drawing/2010/main" val="0"/>
@@ -9975,7 +10031,7 @@
                     </pic:cNvPicPr>
                   </pic:nvPicPr>
                   <pic:blipFill>
-                    <a:blip r:embed="rId26">
+                    <a:blip r:embed="rId27">
                       <a:extLst>
                         <a:ext uri="{28A0092B-C50C-407E-A947-70E740481C1C}">
                           <a14:useLocalDpi xmlns:a14="http://schemas.microsoft.com/office/drawing/2010/main" val="0"/>
@@ -10041,7 +10097,7 @@
                     </pic:cNvPicPr>
                   </pic:nvPicPr>
                   <pic:blipFill>
-                    <a:blip r:embed="rId27">
+                    <a:blip r:embed="rId28">
                       <a:extLst>
                         <a:ext uri="{28A0092B-C50C-407E-A947-70E740481C1C}">
                           <a14:useLocalDpi xmlns:a14="http://schemas.microsoft.com/office/drawing/2010/main" val="0"/>
@@ -10139,7 +10195,7 @@
                     <pic:cNvPicPr/>
                   </pic:nvPicPr>
                   <pic:blipFill>
-                    <a:blip r:embed="rId28"/>
+                    <a:blip r:embed="rId29"/>
                     <a:stretch>
                       <a:fillRect/>
                     </a:stretch>
@@ -10200,7 +10256,7 @@
                     </pic:cNvPicPr>
                   </pic:nvPicPr>
                   <pic:blipFill>
-                    <a:blip r:embed="rId29">
+                    <a:blip r:embed="rId30">
                       <a:extLst>
                         <a:ext uri="{28A0092B-C50C-407E-A947-70E740481C1C}">
                           <a14:useLocalDpi xmlns:a14="http://schemas.microsoft.com/office/drawing/2010/main" val="0"/>
@@ -10598,7 +10654,7 @@
                     </pic:cNvPicPr>
                   </pic:nvPicPr>
                   <pic:blipFill>
-                    <a:blip r:embed="rId30">
+                    <a:blip r:embed="rId31">
                       <a:extLst>
                         <a:ext uri="{28A0092B-C50C-407E-A947-70E740481C1C}">
                           <a14:useLocalDpi xmlns:a14="http://schemas.microsoft.com/office/drawing/2010/main" val="0"/>
@@ -12507,7 +12563,7 @@
                     </pic:cNvPicPr>
                   </pic:nvPicPr>
                   <pic:blipFill>
-                    <a:blip r:embed="rId31">
+                    <a:blip r:embed="rId32">
                       <a:extLst>
                         <a:ext uri="{28A0092B-C50C-407E-A947-70E740481C1C}">
                           <a14:useLocalDpi xmlns:a14="http://schemas.microsoft.com/office/drawing/2010/main" val="0"/>
@@ -12595,7 +12651,7 @@
                     </pic:cNvPicPr>
                   </pic:nvPicPr>
                   <pic:blipFill>
-                    <a:blip r:embed="rId32" cstate="print">
+                    <a:blip r:embed="rId33" cstate="print">
                       <a:extLst>
                         <a:ext uri="{28A0092B-C50C-407E-A947-70E740481C1C}">
                           <a14:useLocalDpi xmlns:a14="http://schemas.microsoft.com/office/drawing/2010/main" val="0"/>
@@ -12693,7 +12749,7 @@
                     </pic:cNvPicPr>
                   </pic:nvPicPr>
                   <pic:blipFill>
-                    <a:blip r:embed="rId33">
+                    <a:blip r:embed="rId34">
                       <a:extLst>
                         <a:ext uri="{28A0092B-C50C-407E-A947-70E740481C1C}">
                           <a14:useLocalDpi xmlns:a14="http://schemas.microsoft.com/office/drawing/2010/main" val="0"/>
@@ -12799,7 +12855,7 @@
                     <pic:cNvPicPr/>
                   </pic:nvPicPr>
                   <pic:blipFill>
-                    <a:blip r:embed="rId34"/>
+                    <a:blip r:embed="rId35"/>
                     <a:stretch>
                       <a:fillRect/>
                     </a:stretch>
@@ -13217,7 +13273,7 @@
                     <pic:cNvPicPr/>
                   </pic:nvPicPr>
                   <pic:blipFill>
-                    <a:blip r:embed="rId35"/>
+                    <a:blip r:embed="rId36"/>
                     <a:stretch>
                       <a:fillRect/>
                     </a:stretch>
@@ -15586,7 +15642,7 @@
                     </pic:cNvPicPr>
                   </pic:nvPicPr>
                   <pic:blipFill>
-                    <a:blip r:embed="rId36">
+                    <a:blip r:embed="rId37">
                       <a:extLst>
                         <a:ext uri="{28A0092B-C50C-407E-A947-70E740481C1C}">
                           <a14:useLocalDpi xmlns:a14="http://schemas.microsoft.com/office/drawing/2010/main" val="0"/>
@@ -15707,7 +15763,7 @@
                     <pic:cNvPicPr/>
                   </pic:nvPicPr>
                   <pic:blipFill>
-                    <a:blip r:embed="rId37"/>
+                    <a:blip r:embed="rId38"/>
                     <a:stretch>
                       <a:fillRect/>
                     </a:stretch>
@@ -15803,7 +15859,7 @@
                     </pic:cNvPicPr>
                   </pic:nvPicPr>
                   <pic:blipFill>
-                    <a:blip r:embed="rId38">
+                    <a:blip r:embed="rId39">
                       <a:extLst>
                         <a:ext uri="{28A0092B-C50C-407E-A947-70E740481C1C}">
                           <a14:useLocalDpi xmlns:a14="http://schemas.microsoft.com/office/drawing/2010/main" val="0"/>
@@ -15929,7 +15985,7 @@
                     </pic:cNvPicPr>
                   </pic:nvPicPr>
                   <pic:blipFill>
-                    <a:blip r:embed="rId33">
+                    <a:blip r:embed="rId34">
                       <a:extLst>
                         <a:ext uri="{28A0092B-C50C-407E-A947-70E740481C1C}">
                           <a14:useLocalDpi xmlns:a14="http://schemas.microsoft.com/office/drawing/2010/main" val="0"/>
@@ -16045,7 +16101,7 @@
                     <pic:cNvPicPr/>
                   </pic:nvPicPr>
                   <pic:blipFill>
-                    <a:blip r:embed="rId39"/>
+                    <a:blip r:embed="rId40"/>
                     <a:stretch>
                       <a:fillRect/>
                     </a:stretch>
@@ -16429,7 +16485,7 @@
                     </pic:cNvPicPr>
                   </pic:nvPicPr>
                   <pic:blipFill>
-                    <a:blip r:embed="rId40">
+                    <a:blip r:embed="rId41">
                       <a:extLst>
                         <a:ext uri="{28A0092B-C50C-407E-A947-70E740481C1C}">
                           <a14:useLocalDpi xmlns:a14="http://schemas.microsoft.com/office/drawing/2010/main" val="0"/>
@@ -18210,7 +18266,7 @@
                     </pic:cNvPicPr>
                   </pic:nvPicPr>
                   <pic:blipFill>
-                    <a:blip r:embed="rId41">
+                    <a:blip r:embed="rId42">
                       <a:extLst>
                         <a:ext uri="{28A0092B-C50C-407E-A947-70E740481C1C}">
                           <a14:useLocalDpi xmlns:a14="http://schemas.microsoft.com/office/drawing/2010/main" val="0"/>
@@ -18287,7 +18343,7 @@
                     </pic:cNvPicPr>
                   </pic:nvPicPr>
                   <pic:blipFill>
-                    <a:blip r:embed="rId42">
+                    <a:blip r:embed="rId43">
                       <a:extLst>
                         <a:ext uri="{28A0092B-C50C-407E-A947-70E740481C1C}">
                           <a14:useLocalDpi xmlns:a14="http://schemas.microsoft.com/office/drawing/2010/main" val="0"/>
@@ -18355,7 +18411,7 @@
                     </pic:cNvPicPr>
                   </pic:nvPicPr>
                   <pic:blipFill>
-                    <a:blip r:embed="rId33">
+                    <a:blip r:embed="rId34">
                       <a:extLst>
                         <a:ext uri="{28A0092B-C50C-407E-A947-70E740481C1C}">
                           <a14:useLocalDpi xmlns:a14="http://schemas.microsoft.com/office/drawing/2010/main" val="0"/>
@@ -18681,7 +18737,7 @@
                     </pic:cNvPicPr>
                   </pic:nvPicPr>
                   <pic:blipFill>
-                    <a:blip r:embed="rId43">
+                    <a:blip r:embed="rId44">
                       <a:extLst>
                         <a:ext uri="{28A0092B-C50C-407E-A947-70E740481C1C}">
                           <a14:useLocalDpi xmlns:a14="http://schemas.microsoft.com/office/drawing/2010/main" val="0"/>
@@ -20361,7 +20417,7 @@
                     </pic:cNvPicPr>
                   </pic:nvPicPr>
                   <pic:blipFill>
-                    <a:blip r:embed="rId44">
+                    <a:blip r:embed="rId45">
                       <a:extLst>
                         <a:ext uri="{28A0092B-C50C-407E-A947-70E740481C1C}">
                           <a14:useLocalDpi xmlns:a14="http://schemas.microsoft.com/office/drawing/2010/main" val="0"/>
@@ -20442,7 +20498,7 @@
                     </pic:cNvPicPr>
                   </pic:nvPicPr>
                   <pic:blipFill>
-                    <a:blip r:embed="rId45">
+                    <a:blip r:embed="rId46">
                       <a:extLst>
                         <a:ext uri="{28A0092B-C50C-407E-A947-70E740481C1C}">
                           <a14:useLocalDpi xmlns:a14="http://schemas.microsoft.com/office/drawing/2010/main" val="0"/>
@@ -20516,7 +20572,7 @@
                     </pic:cNvPicPr>
                   </pic:nvPicPr>
                   <pic:blipFill>
-                    <a:blip r:embed="rId33">
+                    <a:blip r:embed="rId34">
                       <a:extLst>
                         <a:ext uri="{28A0092B-C50C-407E-A947-70E740481C1C}">
                           <a14:useLocalDpi xmlns:a14="http://schemas.microsoft.com/office/drawing/2010/main" val="0"/>
@@ -20833,7 +20889,7 @@
                     </pic:cNvPicPr>
                   </pic:nvPicPr>
                   <pic:blipFill>
-                    <a:blip r:embed="rId46">
+                    <a:blip r:embed="rId47">
                       <a:extLst>
                         <a:ext uri="{28A0092B-C50C-407E-A947-70E740481C1C}">
                           <a14:useLocalDpi xmlns:a14="http://schemas.microsoft.com/office/drawing/2010/main" val="0"/>
@@ -22180,7 +22236,7 @@
                     </pic:cNvPicPr>
                   </pic:nvPicPr>
                   <pic:blipFill>
-                    <a:blip r:embed="rId47">
+                    <a:blip r:embed="rId48">
                       <a:extLst>
                         <a:ext uri="{28A0092B-C50C-407E-A947-70E740481C1C}">
                           <a14:useLocalDpi xmlns:a14="http://schemas.microsoft.com/office/drawing/2010/main" val="0"/>
@@ -22244,7 +22300,7 @@
                     </pic:cNvPicPr>
                   </pic:nvPicPr>
                   <pic:blipFill>
-                    <a:blip r:embed="rId48">
+                    <a:blip r:embed="rId49">
                       <a:extLst>
                         <a:ext uri="{28A0092B-C50C-407E-A947-70E740481C1C}">
                           <a14:useLocalDpi xmlns:a14="http://schemas.microsoft.com/office/drawing/2010/main" val="0"/>
@@ -22324,7 +22380,7 @@
                     </pic:cNvPicPr>
                   </pic:nvPicPr>
                   <pic:blipFill>
-                    <a:blip r:embed="rId49">
+                    <a:blip r:embed="rId50">
                       <a:extLst>
                         <a:ext uri="{28A0092B-C50C-407E-A947-70E740481C1C}">
                           <a14:useLocalDpi xmlns:a14="http://schemas.microsoft.com/office/drawing/2010/main" val="0"/>
@@ -22393,7 +22449,7 @@
                     </pic:cNvPicPr>
                   </pic:nvPicPr>
                   <pic:blipFill>
-                    <a:blip r:embed="rId50">
+                    <a:blip r:embed="rId51">
                       <a:extLst>
                         <a:ext uri="{28A0092B-C50C-407E-A947-70E740481C1C}">
                           <a14:useLocalDpi xmlns:a14="http://schemas.microsoft.com/office/drawing/2010/main" val="0"/>
@@ -22688,7 +22744,7 @@
                     <pic:cNvPicPr/>
                   </pic:nvPicPr>
                   <pic:blipFill>
-                    <a:blip r:embed="rId51"/>
+                    <a:blip r:embed="rId52"/>
                     <a:stretch>
                       <a:fillRect/>
                     </a:stretch>
@@ -22926,7 +22982,7 @@
                     <pic:cNvPicPr/>
                   </pic:nvPicPr>
                   <pic:blipFill>
-                    <a:blip r:embed="rId52"/>
+                    <a:blip r:embed="rId53"/>
                     <a:stretch>
                       <a:fillRect/>
                     </a:stretch>
@@ -23331,7 +23387,7 @@
                     </pic:cNvPicPr>
                   </pic:nvPicPr>
                   <pic:blipFill>
-                    <a:blip r:embed="rId53">
+                    <a:blip r:embed="rId54">
                       <a:extLst>
                         <a:ext uri="{28A0092B-C50C-407E-A947-70E740481C1C}">
                           <a14:useLocalDpi xmlns:a14="http://schemas.microsoft.com/office/drawing/2010/main" val="0"/>
@@ -24819,7 +24875,7 @@
                     </pic:cNvPicPr>
                   </pic:nvPicPr>
                   <pic:blipFill>
-                    <a:blip r:embed="rId54">
+                    <a:blip r:embed="rId55">
                       <a:extLst>
                         <a:ext uri="{28A0092B-C50C-407E-A947-70E740481C1C}">
                           <a14:useLocalDpi xmlns:a14="http://schemas.microsoft.com/office/drawing/2010/main" val="0"/>
@@ -24922,7 +24978,7 @@
                     </pic:cNvPicPr>
                   </pic:nvPicPr>
                   <pic:blipFill>
-                    <a:blip r:embed="rId55">
+                    <a:blip r:embed="rId56">
                       <a:extLst>
                         <a:ext uri="{28A0092B-C50C-407E-A947-70E740481C1C}">
                           <a14:useLocalDpi xmlns:a14="http://schemas.microsoft.com/office/drawing/2010/main" val="0"/>
@@ -25018,7 +25074,7 @@
                     </pic:cNvPicPr>
                   </pic:nvPicPr>
                   <pic:blipFill>
-                    <a:blip r:embed="rId56">
+                    <a:blip r:embed="rId57">
                       <a:extLst>
                         <a:ext uri="{28A0092B-C50C-407E-A947-70E740481C1C}">
                           <a14:useLocalDpi xmlns:a14="http://schemas.microsoft.com/office/drawing/2010/main" val="0"/>
@@ -25091,7 +25147,7 @@
                     <pic:cNvPicPr/>
                   </pic:nvPicPr>
                   <pic:blipFill>
-                    <a:blip r:embed="rId57"/>
+                    <a:blip r:embed="rId58"/>
                     <a:stretch>
                       <a:fillRect/>
                     </a:stretch>
@@ -25350,7 +25406,7 @@
                     </pic:cNvPicPr>
                   </pic:nvPicPr>
                   <pic:blipFill>
-                    <a:blip r:embed="rId58">
+                    <a:blip r:embed="rId59">
                       <a:extLst>
                         <a:ext uri="{28A0092B-C50C-407E-A947-70E740481C1C}">
                           <a14:useLocalDpi xmlns:a14="http://schemas.microsoft.com/office/drawing/2010/main" val="0"/>
@@ -26764,7 +26820,7 @@
                     </pic:cNvPicPr>
                   </pic:nvPicPr>
                   <pic:blipFill>
-                    <a:blip r:embed="rId59">
+                    <a:blip r:embed="rId60">
                       <a:extLst>
                         <a:ext uri="{28A0092B-C50C-407E-A947-70E740481C1C}">
                           <a14:useLocalDpi xmlns:a14="http://schemas.microsoft.com/office/drawing/2010/main" val="0"/>
@@ -26870,7 +26926,7 @@
                     </pic:cNvPicPr>
                   </pic:nvPicPr>
                   <pic:blipFill>
-                    <a:blip r:embed="rId60">
+                    <a:blip r:embed="rId61">
                       <a:extLst>
                         <a:ext uri="{28A0092B-C50C-407E-A947-70E740481C1C}">
                           <a14:useLocalDpi xmlns:a14="http://schemas.microsoft.com/office/drawing/2010/main" val="0"/>
@@ -26996,7 +27052,7 @@
                     </pic:cNvPicPr>
                   </pic:nvPicPr>
                   <pic:blipFill>
-                    <a:blip r:embed="rId61">
+                    <a:blip r:embed="rId62">
                       <a:extLst>
                         <a:ext uri="{28A0092B-C50C-407E-A947-70E740481C1C}">
                           <a14:useLocalDpi xmlns:a14="http://schemas.microsoft.com/office/drawing/2010/main" val="0"/>
@@ -27078,36 +27134,18 @@
           <w:b/>
           <w:bCs/>
           <w:u w:val="single"/>
-        </w:rPr>
-      </w:pPr>
-      <w:proofErr w:type="spellStart"/>
+          <w:lang w:val="es-AR"/>
+        </w:rPr>
+      </w:pPr>
       <w:r>
         <w:rPr>
           <w:b/>
           <w:bCs/>
           <w:u w:val="single"/>
-        </w:rPr>
-        <w:t>Descomposición</w:t>
-      </w:r>
-      <w:proofErr w:type="spellEnd"/>
-      <w:r>
-        <w:rPr>
-          <w:b/>
-          <w:bCs/>
-          <w:u w:val="single"/>
-        </w:rPr>
-        <w:t xml:space="preserve"> </w:t>
-      </w:r>
-      <w:proofErr w:type="spellStart"/>
-      <w:r>
-        <w:rPr>
-          <w:b/>
-          <w:bCs/>
-          <w:u w:val="single"/>
-        </w:rPr>
-        <w:t>Funcional</w:t>
-      </w:r>
-      <w:proofErr w:type="spellEnd"/>
+          <w:lang w:val="es-AR"/>
+        </w:rPr>
+        <w:t>Descomposición Funcional</w:t>
+      </w:r>
     </w:p>
     <w:p>
       <w:pPr>
@@ -27313,7 +27351,7 @@
                     </pic:cNvPicPr>
                   </pic:nvPicPr>
                   <pic:blipFill>
-                    <a:blip r:embed="rId62">
+                    <a:blip r:embed="rId63">
                       <a:extLst>
                         <a:ext uri="{28A0092B-C50C-407E-A947-70E740481C1C}">
                           <a14:useLocalDpi xmlns:a14="http://schemas.microsoft.com/office/drawing/2010/main" val="0"/>
@@ -28192,7 +28230,7 @@
                     </pic:cNvPicPr>
                   </pic:nvPicPr>
                   <pic:blipFill>
-                    <a:blip r:embed="rId63">
+                    <a:blip r:embed="rId64">
                       <a:extLst>
                         <a:ext uri="{28A0092B-C50C-407E-A947-70E740481C1C}">
                           <a14:useLocalDpi xmlns:a14="http://schemas.microsoft.com/office/drawing/2010/main" val="0"/>
@@ -28334,7 +28372,7 @@
                     </pic:cNvPicPr>
                   </pic:nvPicPr>
                   <pic:blipFill>
-                    <a:blip r:embed="rId64">
+                    <a:blip r:embed="rId65">
                       <a:extLst>
                         <a:ext uri="{28A0092B-C50C-407E-A947-70E740481C1C}">
                           <a14:useLocalDpi xmlns:a14="http://schemas.microsoft.com/office/drawing/2010/main" val="0"/>
@@ -28450,7 +28488,7 @@
                     </pic:cNvPicPr>
                   </pic:nvPicPr>
                   <pic:blipFill>
-                    <a:blip r:embed="rId65">
+                    <a:blip r:embed="rId66">
                       <a:extLst>
                         <a:ext uri="{28A0092B-C50C-407E-A947-70E740481C1C}">
                           <a14:useLocalDpi xmlns:a14="http://schemas.microsoft.com/office/drawing/2010/main" val="0"/>
@@ -28604,7 +28642,6 @@
               <w:rPr>
                 <w:sz w:val="24"/>
                 <w:szCs w:val="24"/>
-                <w:lang w:val="es-AR"/>
               </w:rPr>
             </w:pPr>
             <w:r>
@@ -28613,7 +28650,6 @@
                 <w:bCs/>
                 <w:sz w:val="24"/>
                 <w:szCs w:val="24"/>
-                <w:lang w:val="es-AR"/>
               </w:rPr>
               <w:t>ID Y NOMBRE:</w:t>
             </w:r>
@@ -28621,7 +28657,6 @@
               <w:rPr>
                 <w:sz w:val="24"/>
                 <w:szCs w:val="24"/>
-                <w:lang w:val="es-AR"/>
               </w:rPr>
               <w:t xml:space="preserve"> CU 100 – Modificar Idioma</w:t>
             </w:r>
@@ -29652,7 +29687,7 @@
                     </pic:cNvPicPr>
                   </pic:nvPicPr>
                   <pic:blipFill>
-                    <a:blip r:embed="rId66">
+                    <a:blip r:embed="rId67">
                       <a:extLst>
                         <a:ext uri="{28A0092B-C50C-407E-A947-70E740481C1C}">
                           <a14:useLocalDpi xmlns:a14="http://schemas.microsoft.com/office/drawing/2010/main" val="0"/>
@@ -29886,7 +29921,7 @@
                     </pic:cNvPicPr>
                   </pic:nvPicPr>
                   <pic:blipFill>
-                    <a:blip r:embed="rId64">
+                    <a:blip r:embed="rId65">
                       <a:extLst>
                         <a:ext uri="{28A0092B-C50C-407E-A947-70E740481C1C}">
                           <a14:useLocalDpi xmlns:a14="http://schemas.microsoft.com/office/drawing/2010/main" val="0"/>
@@ -29989,7 +30024,7 @@
                     </pic:cNvPicPr>
                   </pic:nvPicPr>
                   <pic:blipFill>
-                    <a:blip r:embed="rId65">
+                    <a:blip r:embed="rId66">
                       <a:extLst>
                         <a:ext uri="{28A0092B-C50C-407E-A947-70E740481C1C}">
                           <a14:useLocalDpi xmlns:a14="http://schemas.microsoft.com/office/drawing/2010/main" val="0"/>
@@ -30178,7 +30213,7 @@
                     </pic:cNvPicPr>
                   </pic:nvPicPr>
                   <pic:blipFill>
-                    <a:blip r:embed="rId67">
+                    <a:blip r:embed="rId68">
                       <a:extLst>
                         <a:ext uri="{28A0092B-C50C-407E-A947-70E740481C1C}">
                           <a14:useLocalDpi xmlns:a14="http://schemas.microsoft.com/office/drawing/2010/main" val="0"/>
@@ -30359,15 +30394,7 @@
                 <w:bCs/>
                 <w:lang w:val="es-MX"/>
               </w:rPr>
-              <w:t>bitácora</w:t>
-            </w:r>
-            <w:r>
-              <w:rPr>
-                <w:b/>
-                <w:bCs/>
-                <w:lang w:val="es-MX"/>
-              </w:rPr>
-              <w:t xml:space="preserve"> de Eventos </w:t>
+              <w:t xml:space="preserve">bitácora de Eventos </w:t>
             </w:r>
           </w:p>
         </w:tc>
@@ -31232,7 +31259,7 @@
                     </pic:cNvPicPr>
                   </pic:nvPicPr>
                   <pic:blipFill>
-                    <a:blip r:embed="rId68">
+                    <a:blip r:embed="rId69">
                       <a:extLst>
                         <a:ext uri="{28A0092B-C50C-407E-A947-70E740481C1C}">
                           <a14:useLocalDpi xmlns:a14="http://schemas.microsoft.com/office/drawing/2010/main" val="0"/>
@@ -31313,7 +31340,7 @@
                     </pic:cNvPicPr>
                   </pic:nvPicPr>
                   <pic:blipFill>
-                    <a:blip r:embed="rId69">
+                    <a:blip r:embed="rId70">
                       <a:extLst>
                         <a:ext uri="{28A0092B-C50C-407E-A947-70E740481C1C}">
                           <a14:useLocalDpi xmlns:a14="http://schemas.microsoft.com/office/drawing/2010/main" val="0"/>
@@ -31408,7 +31435,7 @@
                     </pic:cNvPicPr>
                   </pic:nvPicPr>
                   <pic:blipFill>
-                    <a:blip r:embed="rId70">
+                    <a:blip r:embed="rId71">
                       <a:extLst>
                         <a:ext uri="{28A0092B-C50C-407E-A947-70E740481C1C}">
                           <a14:useLocalDpi xmlns:a14="http://schemas.microsoft.com/office/drawing/2010/main" val="0"/>
@@ -31451,6 +31478,7 @@
       </w:pPr>
       <w:r>
         <w:rPr>
+          <w:noProof/>
           <w:lang w:val="es-AR"/>
         </w:rPr>
         <w:lastRenderedPageBreak/>
@@ -31470,7 +31498,7 @@
                     <pic:cNvPicPr/>
                   </pic:nvPicPr>
                   <pic:blipFill>
-                    <a:blip r:embed="rId71"/>
+                    <a:blip r:embed="rId72"/>
                     <a:stretch>
                       <a:fillRect/>
                     </a:stretch>
@@ -31669,7 +31697,7 @@
                     </pic:cNvPicPr>
                   </pic:nvPicPr>
                   <pic:blipFill>
-                    <a:blip r:embed="rId67">
+                    <a:blip r:embed="rId68">
                       <a:extLst>
                         <a:ext uri="{28A0092B-C50C-407E-A947-70E740481C1C}">
                           <a14:useLocalDpi xmlns:a14="http://schemas.microsoft.com/office/drawing/2010/main" val="0"/>
@@ -32684,7 +32712,7 @@
                     </pic:cNvPicPr>
                   </pic:nvPicPr>
                   <pic:blipFill>
-                    <a:blip r:embed="rId68">
+                    <a:blip r:embed="rId69">
                       <a:extLst>
                         <a:ext uri="{28A0092B-C50C-407E-A947-70E740481C1C}">
                           <a14:useLocalDpi xmlns:a14="http://schemas.microsoft.com/office/drawing/2010/main" val="0"/>
@@ -32765,7 +32793,7 @@
                     </pic:cNvPicPr>
                   </pic:nvPicPr>
                   <pic:blipFill>
-                    <a:blip r:embed="rId69">
+                    <a:blip r:embed="rId70">
                       <a:extLst>
                         <a:ext uri="{28A0092B-C50C-407E-A947-70E740481C1C}">
                           <a14:useLocalDpi xmlns:a14="http://schemas.microsoft.com/office/drawing/2010/main" val="0"/>
@@ -32860,7 +32888,7 @@
                     </pic:cNvPicPr>
                   </pic:nvPicPr>
                   <pic:blipFill>
-                    <a:blip r:embed="rId70">
+                    <a:blip r:embed="rId71">
                       <a:extLst>
                         <a:ext uri="{28A0092B-C50C-407E-A947-70E740481C1C}">
                           <a14:useLocalDpi xmlns:a14="http://schemas.microsoft.com/office/drawing/2010/main" val="0"/>
@@ -32903,6 +32931,7 @@
       </w:pPr>
       <w:r>
         <w:rPr>
+          <w:noProof/>
           <w:lang w:val="es-AR"/>
         </w:rPr>
         <w:lastRenderedPageBreak/>
@@ -32922,7 +32951,7 @@
                     <pic:cNvPicPr/>
                   </pic:nvPicPr>
                   <pic:blipFill>
-                    <a:blip r:embed="rId71"/>
+                    <a:blip r:embed="rId72"/>
                     <a:stretch>
                       <a:fillRect/>
                     </a:stretch>
@@ -32994,9 +33023,9 @@
       </w:pPr>
     </w:p>
     <w:sectPr>
-      <w:headerReference w:type="even" r:id="rId72"/>
-      <w:headerReference w:type="default" r:id="rId73"/>
-      <w:headerReference w:type="first" r:id="rId74"/>
+      <w:headerReference w:type="even" r:id="rId73"/>
+      <w:headerReference w:type="default" r:id="rId74"/>
+      <w:headerReference w:type="first" r:id="rId75"/>
       <w:pgSz w:w="11906" w:h="16838"/>
       <w:pgMar w:top="2268" w:right="1134" w:bottom="851" w:left="1701" w:header="763" w:footer="720" w:gutter="0"/>
       <w:cols w:space="720"/>
@@ -38764,6 +38793,15 @@
 </file>
 
 <file path=customXml/item1.xml><?xml version="1.0" encoding="utf-8"?>
+<?mso-contentType ?>
+<FormTemplates xmlns="http://schemas.microsoft.com/sharepoint/v3/contenttype/forms">
+  <Display>DocumentLibraryForm</Display>
+  <Edit>DocumentLibraryForm</Edit>
+  <New>DocumentLibraryForm</New>
+</FormTemplates>
+</file>
+
+<file path=customXml/item2.xml><?xml version="1.0" encoding="utf-8"?>
 <ct:contentTypeSchema xmlns:ct="http://schemas.microsoft.com/office/2006/metadata/contentType" xmlns:ma="http://schemas.microsoft.com/office/2006/metadata/properties/metaAttributes" ct:_="" ma:_="" ma:contentTypeName="Document" ma:contentTypeID="0x0101005B3C8BEECB549A47B91491AF0521BE0D" ma:contentTypeVersion="5" ma:contentTypeDescription="Create a new document." ma:contentTypeScope="" ma:versionID="cde6048b06c59cf3e1990cd0685ad899">
   <xsd:schema xmlns:xsd="http://www.w3.org/2001/XMLSchema" xmlns:xs="http://www.w3.org/2001/XMLSchema" xmlns:p="http://schemas.microsoft.com/office/2006/metadata/properties" xmlns:ns3="f9383dc1-9d95-4af0-b70e-7f34577e96c9" targetNamespace="http://schemas.microsoft.com/office/2006/metadata/properties" ma:root="true" ma:fieldsID="4c884ee29544a4e4f2591b01ca937754" ns3:_="">
     <xsd:import namespace="f9383dc1-9d95-4af0-b70e-7f34577e96c9"/>
@@ -38915,26 +38953,25 @@
 </ct:contentTypeSchema>
 </file>
 
-<file path=customXml/item2.xml><?xml version="1.0" encoding="utf-8"?>
+<file path=customXml/item3.xml><?xml version="1.0" encoding="utf-8"?>
+<b:Sources xmlns:b="http://schemas.openxmlformats.org/officeDocument/2006/bibliography" xmlns="http://schemas.openxmlformats.org/officeDocument/2006/bibliography" SelectedStyle="\APASixthEditionOfficeOnline.xsl" StyleName="APA" Version="6"/>
+</file>
+
+<file path=customXml/item4.xml><?xml version="1.0" encoding="utf-8"?>
 <p:properties xmlns:p="http://schemas.microsoft.com/office/2006/metadata/properties" xmlns:xsi="http://www.w3.org/2001/XMLSchema-instance" xmlns:pc="http://schemas.microsoft.com/office/infopath/2007/PartnerControls">
   <documentManagement/>
 </p:properties>
 </file>
 
-<file path=customXml/item3.xml><?xml version="1.0" encoding="utf-8"?>
-<?mso-contentType ?>
-<FormTemplates xmlns="http://schemas.microsoft.com/sharepoint/v3/contenttype/forms">
-  <Display>DocumentLibraryForm</Display>
-  <Edit>DocumentLibraryForm</Edit>
-  <New>DocumentLibraryForm</New>
-</FormTemplates>
+<file path=customXml/itemProps1.xml><?xml version="1.0" encoding="utf-8"?>
+<ds:datastoreItem xmlns:ds="http://schemas.openxmlformats.org/officeDocument/2006/customXml" ds:itemID="{38240272-D8AE-40EA-811D-89C5B8EEB41C}">
+  <ds:schemaRefs>
+    <ds:schemaRef ds:uri="http://schemas.microsoft.com/sharepoint/v3/contenttype/forms"/>
+  </ds:schemaRefs>
+</ds:datastoreItem>
 </file>
 
-<file path=customXml/item4.xml><?xml version="1.0" encoding="utf-8"?>
-<b:Sources xmlns:b="http://schemas.openxmlformats.org/officeDocument/2006/bibliography" xmlns="http://schemas.openxmlformats.org/officeDocument/2006/bibliography" SelectedStyle="\APASixthEditionOfficeOnline.xsl" StyleName="APA" Version="6"/>
-</file>
-
-<file path=customXml/itemProps1.xml><?xml version="1.0" encoding="utf-8"?>
+<file path=customXml/itemProps2.xml><?xml version="1.0" encoding="utf-8"?>
 <ds:datastoreItem xmlns:ds="http://schemas.openxmlformats.org/officeDocument/2006/customXml" ds:itemID="{A18C2EE7-6C4A-4E21-BB93-594BBFD321AF}">
   <ds:schemaRefs>
     <ds:schemaRef ds:uri="http://schemas.microsoft.com/office/2006/metadata/contentType"/>
@@ -38952,27 +38989,19 @@
 </ds:datastoreItem>
 </file>
 
-<file path=customXml/itemProps2.xml><?xml version="1.0" encoding="utf-8"?>
+<file path=customXml/itemProps3.xml><?xml version="1.0" encoding="utf-8"?>
+<ds:datastoreItem xmlns:ds="http://schemas.openxmlformats.org/officeDocument/2006/customXml" ds:itemID="{1E840C6C-5609-426F-A16E-9CD45AB9B397}">
+  <ds:schemaRefs>
+    <ds:schemaRef ds:uri="http://schemas.openxmlformats.org/officeDocument/2006/bibliography"/>
+  </ds:schemaRefs>
+</ds:datastoreItem>
+</file>
+
+<file path=customXml/itemProps4.xml><?xml version="1.0" encoding="utf-8"?>
 <ds:datastoreItem xmlns:ds="http://schemas.openxmlformats.org/officeDocument/2006/customXml" ds:itemID="{6CD87B54-9BA0-4F20-8356-E8DB40C86BFD}">
   <ds:schemaRefs>
     <ds:schemaRef ds:uri="http://schemas.microsoft.com/office/2006/metadata/properties"/>
     <ds:schemaRef ds:uri="http://schemas.microsoft.com/office/infopath/2007/PartnerControls"/>
   </ds:schemaRefs>
 </ds:datastoreItem>
-</file>
-
-<file path=customXml/itemProps3.xml><?xml version="1.0" encoding="utf-8"?>
-<ds:datastoreItem xmlns:ds="http://schemas.openxmlformats.org/officeDocument/2006/customXml" ds:itemID="{38240272-D8AE-40EA-811D-89C5B8EEB41C}">
-  <ds:schemaRefs>
-    <ds:schemaRef ds:uri="http://schemas.microsoft.com/sharepoint/v3/contenttype/forms"/>
-  </ds:schemaRefs>
-</ds:datastoreItem>
-</file>
-
-<file path=customXml/itemProps4.xml><?xml version="1.0" encoding="utf-8"?>
-<ds:datastoreItem xmlns:ds="http://schemas.openxmlformats.org/officeDocument/2006/customXml" ds:itemID="{1E840C6C-5609-426F-A16E-9CD45AB9B397}">
-  <ds:schemaRefs>
-    <ds:schemaRef ds:uri="http://schemas.openxmlformats.org/officeDocument/2006/bibliography"/>
-  </ds:schemaRefs>
-</ds:datastoreItem>
 </file>
--- a/CAMPO Documento/TRABAJO DIPLOMA - ZOEL VILLAR.docx
+++ b/CAMPO Documento/TRABAJO DIPLOMA - ZOEL VILLAR.docx
@@ -1,10 +1,30 @@
 
 <file path=word/document.xml><?xml version="1.0" encoding="utf-8"?>
-<w:document xmlns:wpc="http://schemas.microsoft.com/office/word/2010/wordprocessingCanvas" xmlns:cx="http://schemas.microsoft.com/office/drawing/2014/chartex" xmlns:cx1="http://schemas.microsoft.com/office/drawing/2015/9/8/chartex" xmlns:cx2="http://schemas.microsoft.com/office/drawing/2015/10/21/chartex" xmlns:cx3="http://schemas.microsoft.com/office/drawing/2016/5/9/chartex" xmlns:cx4="http://schemas.microsoft.com/office/drawing/2016/5/10/chartex" xmlns:cx5="http://schemas.microsoft.com/office/drawing/2016/5/11/chartex" xmlns:cx6="http://schemas.microsoft.com/office/drawing/2016/5/12/chartex" xmlns:cx7="http://schemas.microsoft.com/office/drawing/2016/5/13/chartex" xmlns:cx8="http://schemas.microsoft.com/office/drawing/2016/5/14/chartex" xmlns:mc="http://schemas.openxmlformats.org/markup-compatibility/2006" xmlns:aink="http://schemas.microsoft.com/office/drawing/2016/ink" xmlns:am3d="http://schemas.microsoft.com/office/drawing/2017/model3d" xmlns:o="urn:schemas-microsoft-com:office:office" xmlns:oel="http://schemas.microsoft.com/office/2019/extlst" xmlns:r="http://schemas.openxmlformats.org/officeDocument/2006/relationships" xmlns:m="http://schemas.openxmlformats.org/officeDocument/2006/math" xmlns:v="urn:schemas-microsoft-com:vml" xmlns:wp14="http://schemas.microsoft.com/office/word/2010/wordprocessingDrawing" xmlns:wp="http://schemas.openxmlformats.org/drawingml/2006/wordprocessingDrawing" xmlns:w10="urn:schemas-microsoft-com:office:word" xmlns:w="http://schemas.openxmlformats.org/wordprocessingml/2006/main" xmlns:w14="http://schemas.microsoft.com/office/word/2010/wordml" xmlns:w15="http://schemas.microsoft.com/office/word/2012/wordml" xmlns:w16cex="http://schemas.microsoft.com/office/word/2018/wordml/cex" xmlns:w16cid="http://schemas.microsoft.com/office/word/2016/wordml/cid" xmlns:w16="http://schemas.microsoft.com/office/word/2018/wordml" xmlns:w16sdtdh="http://schemas.microsoft.com/office/word/2020/wordml/sdtdatahash" xmlns:w16se="http://schemas.microsoft.com/office/word/2015/wordml/symex" xmlns:wpg="http://schemas.microsoft.com/office/word/2010/wordprocessingGroup" xmlns:wpi="http://schemas.microsoft.com/office/word/2010/wordprocessingInk" xmlns:wne="http://schemas.microsoft.com/office/word/2006/wordml" xmlns:wps="http://schemas.microsoft.com/office/word/2010/wordprocessingShape" mc:Ignorable="w14 w15 w16se w16cid w16 w16cex w16sdtdh wp14">
+<w:document xmlns:wpc="http://schemas.microsoft.com/office/word/2010/wordprocessingCanvas" xmlns:cx="http://schemas.microsoft.com/office/drawing/2014/chartex" xmlns:cx1="http://schemas.microsoft.com/office/drawing/2015/9/8/chartex" xmlns:cx2="http://schemas.microsoft.com/office/drawing/2015/10/21/chartex" xmlns:cx3="http://schemas.microsoft.com/office/drawing/2016/5/9/chartex" xmlns:cx4="http://schemas.microsoft.com/office/drawing/2016/5/10/chartex" xmlns:cx5="http://schemas.microsoft.com/office/drawing/2016/5/11/chartex" xmlns:cx6="http://schemas.microsoft.com/office/drawing/2016/5/12/chartex" xmlns:cx7="http://schemas.microsoft.com/office/drawing/2016/5/13/chartex" xmlns:cx8="http://schemas.microsoft.com/office/drawing/2016/5/14/chartex" xmlns:mc="http://schemas.openxmlformats.org/markup-compatibility/2006" xmlns:aink="http://schemas.microsoft.com/office/drawing/2016/ink" xmlns:am3d="http://schemas.microsoft.com/office/drawing/2017/model3d" xmlns:o="urn:schemas-microsoft-com:office:office" xmlns:r="http://schemas.openxmlformats.org/officeDocument/2006/relationships" xmlns:m="http://schemas.openxmlformats.org/officeDocument/2006/math" xmlns:v="urn:schemas-microsoft-com:vml" xmlns:wp14="http://schemas.microsoft.com/office/word/2010/wordprocessingDrawing" xmlns:wp="http://schemas.openxmlformats.org/drawingml/2006/wordprocessingDrawing" xmlns:w10="urn:schemas-microsoft-com:office:word" xmlns:w="http://schemas.openxmlformats.org/wordprocessingml/2006/main" xmlns:w14="http://schemas.microsoft.com/office/word/2010/wordml" xmlns:w15="http://schemas.microsoft.com/office/word/2012/wordml" xmlns:w16cid="http://schemas.microsoft.com/office/word/2016/wordml/cid" xmlns:w16se="http://schemas.microsoft.com/office/word/2015/wordml/symex" xmlns:wpg="http://schemas.microsoft.com/office/word/2010/wordprocessingGroup" xmlns:wpi="http://schemas.microsoft.com/office/word/2010/wordprocessingInk" xmlns:wne="http://schemas.microsoft.com/office/word/2006/wordml" xmlns:wps="http://schemas.microsoft.com/office/word/2010/wordprocessingShape" mc:Ignorable="w14 w15 w16se w16cid wp14">
   <w:body>
     <w:p>
       <w:pPr>
-        <w:pStyle w:val="Ttulo1"/>
+        <w:spacing w:after="160" w:line="259" w:lineRule="auto"/>
+        <w:ind w:left="0" w:right="0" w:firstLine="0"/>
+        <w:jc w:val="left"/>
+        <w:rPr>
+          <w:color w:val="2E74B5"/>
+          <w:sz w:val="32"/>
+          <w:lang w:val="es-MX"/>
+        </w:rPr>
+      </w:pPr>
+      <w:r>
+        <w:rPr>
+          <w:lang w:val="es-MX"/>
+        </w:rPr>
+        <w:br w:type="page"/>
+      </w:r>
+      <w:bookmarkStart w:id="0" w:name="_GoBack"/>
+      <w:bookmarkEnd w:id="0"/>
+    </w:p>
+    <w:p>
+      <w:pPr>
+        <w:pStyle w:val="Heading1"/>
         <w:numPr>
           <w:ilvl w:val="0"/>
           <w:numId w:val="0"/>
@@ -17,12 +37,7 @@
         <w:rPr>
           <w:lang w:val="es-MX"/>
         </w:rPr>
-        <w:t xml:space="preserve">  </w:t>
-      </w:r>
-      <w:r>
-        <w:rPr>
-          <w:lang w:val="es-MX"/>
-        </w:rPr>
+        <w:lastRenderedPageBreak/>
         <w:t xml:space="preserve">CARPETA DE PROYECTO </w:t>
       </w:r>
     </w:p>
@@ -42,7 +57,7 @@
     </w:p>
     <w:p>
       <w:pPr>
-        <w:pStyle w:val="Ttulo2"/>
+        <w:pStyle w:val="Heading2"/>
         <w:ind w:left="-5"/>
         <w:rPr>
           <w:lang w:val="es-MX"/>
@@ -324,21 +339,7 @@
         <w:rPr>
           <w:lang w:val="es-MX"/>
         </w:rPr>
-        <w:t xml:space="preserve">La descripción funcional del producto a nivel </w:t>
-      </w:r>
-      <w:proofErr w:type="gramStart"/>
-      <w:r>
-        <w:rPr>
-          <w:lang w:val="es-MX"/>
-        </w:rPr>
-        <w:t>global,</w:t>
-      </w:r>
-      <w:proofErr w:type="gramEnd"/>
-      <w:r>
-        <w:rPr>
-          <w:lang w:val="es-MX"/>
-        </w:rPr>
-        <w:t xml:space="preserve"> se realiza a través de la identificación de las gestiones organizacionales que están involucradas dentro del alcance del sistema. La descripción de cada gestión identificada (sin llegar al nivel de procesos) luego de haber realizado la ingeniería de requerimientos, determina el alcance total del sistema de información.  </w:t>
+        <w:t xml:space="preserve">La descripción funcional del producto a nivel global, se realiza a través de la identificación de las gestiones organizacionales que están involucradas dentro del alcance del sistema. La descripción de cada gestión identificada (sin llegar al nivel de procesos) luego de haber realizado la ingeniería de requerimientos, determina el alcance total del sistema de información.  </w:t>
       </w:r>
     </w:p>
     <w:p>
@@ -366,7 +367,6 @@
         <w:rPr>
           <w:lang w:val="es-MX"/>
         </w:rPr>
-        <w:lastRenderedPageBreak/>
         <w:t xml:space="preserve">El alcance determina nítidamente hasta donde llegará la solución ofrecida por el sistema de información.  </w:t>
       </w:r>
     </w:p>
@@ -527,7 +527,7 @@
     </w:p>
     <w:p>
       <w:pPr>
-        <w:pStyle w:val="Prrafodelista"/>
+        <w:pStyle w:val="ListParagraph"/>
         <w:numPr>
           <w:ilvl w:val="0"/>
           <w:numId w:val="2"/>
@@ -570,7 +570,7 @@
     </w:p>
     <w:p>
       <w:pPr>
-        <w:pStyle w:val="Prrafodelista"/>
+        <w:pStyle w:val="ListParagraph"/>
         <w:numPr>
           <w:ilvl w:val="0"/>
           <w:numId w:val="2"/>
@@ -613,7 +613,7 @@
     </w:p>
     <w:p>
       <w:pPr>
-        <w:pStyle w:val="Prrafodelista"/>
+        <w:pStyle w:val="ListParagraph"/>
         <w:numPr>
           <w:ilvl w:val="0"/>
           <w:numId w:val="2"/>
@@ -644,7 +644,7 @@
     </w:p>
     <w:p>
       <w:pPr>
-        <w:pStyle w:val="Prrafodelista"/>
+        <w:pStyle w:val="ListParagraph"/>
         <w:numPr>
           <w:ilvl w:val="0"/>
           <w:numId w:val="2"/>
@@ -683,7 +683,7 @@
     </w:p>
     <w:p>
       <w:pPr>
-        <w:pStyle w:val="Prrafodelista"/>
+        <w:pStyle w:val="ListParagraph"/>
         <w:numPr>
           <w:ilvl w:val="0"/>
           <w:numId w:val="2"/>
@@ -720,7 +720,7 @@
     </w:p>
     <w:p>
       <w:pPr>
-        <w:pStyle w:val="Prrafodelista"/>
+        <w:pStyle w:val="ListParagraph"/>
         <w:numPr>
           <w:ilvl w:val="0"/>
           <w:numId w:val="2"/>
@@ -739,7 +739,7 @@
     </w:p>
     <w:p>
       <w:pPr>
-        <w:pStyle w:val="Prrafodelista"/>
+        <w:pStyle w:val="ListParagraph"/>
         <w:numPr>
           <w:ilvl w:val="0"/>
           <w:numId w:val="2"/>
@@ -758,7 +758,7 @@
     </w:p>
     <w:p>
       <w:pPr>
-        <w:pStyle w:val="Prrafodelista"/>
+        <w:pStyle w:val="ListParagraph"/>
         <w:numPr>
           <w:ilvl w:val="0"/>
           <w:numId w:val="2"/>
@@ -807,7 +807,7 @@
     </w:p>
     <w:p>
       <w:pPr>
-        <w:pStyle w:val="Prrafodelista"/>
+        <w:pStyle w:val="ListParagraph"/>
         <w:numPr>
           <w:ilvl w:val="0"/>
           <w:numId w:val="2"/>
@@ -973,7 +973,7 @@
     </w:p>
     <w:p>
       <w:pPr>
-        <w:pStyle w:val="Prrafodelista"/>
+        <w:pStyle w:val="ListParagraph"/>
         <w:numPr>
           <w:ilvl w:val="0"/>
           <w:numId w:val="8"/>
@@ -994,7 +994,7 @@
     </w:p>
     <w:p>
       <w:pPr>
-        <w:pStyle w:val="Prrafodelista"/>
+        <w:pStyle w:val="ListParagraph"/>
         <w:numPr>
           <w:ilvl w:val="0"/>
           <w:numId w:val="8"/>
@@ -1015,7 +1015,7 @@
     </w:p>
     <w:p>
       <w:pPr>
-        <w:pStyle w:val="Prrafodelista"/>
+        <w:pStyle w:val="ListParagraph"/>
         <w:numPr>
           <w:ilvl w:val="0"/>
           <w:numId w:val="8"/>
@@ -1037,7 +1037,7 @@
     </w:p>
     <w:p>
       <w:pPr>
-        <w:pStyle w:val="Prrafodelista"/>
+        <w:pStyle w:val="ListParagraph"/>
         <w:numPr>
           <w:ilvl w:val="0"/>
           <w:numId w:val="8"/>
@@ -1058,7 +1058,7 @@
     </w:p>
     <w:p>
       <w:pPr>
-        <w:pStyle w:val="Prrafodelista"/>
+        <w:pStyle w:val="ListParagraph"/>
         <w:numPr>
           <w:ilvl w:val="0"/>
           <w:numId w:val="8"/>
@@ -1074,26 +1074,12 @@
         <w:rPr>
           <w:lang w:val="es-MX"/>
         </w:rPr>
-        <w:t xml:space="preserve">El proveedor recibe la orden de compra y confirma la aceptación de </w:t>
-      </w:r>
-      <w:proofErr w:type="gramStart"/>
-      <w:r>
-        <w:rPr>
-          <w:lang w:val="es-MX"/>
-        </w:rPr>
-        <w:t>la misma</w:t>
-      </w:r>
-      <w:proofErr w:type="gramEnd"/>
-      <w:r>
-        <w:rPr>
-          <w:lang w:val="es-MX"/>
-        </w:rPr>
-        <w:t>, especificando el precio final y la fecha de entrega.</w:t>
-      </w:r>
-    </w:p>
-    <w:p>
-      <w:pPr>
-        <w:pStyle w:val="Prrafodelista"/>
+        <w:t>El proveedor recibe la orden de compra y confirma la aceptación de la misma, especificando el precio final y la fecha de entrega.</w:t>
+      </w:r>
+    </w:p>
+    <w:p>
+      <w:pPr>
+        <w:pStyle w:val="ListParagraph"/>
         <w:numPr>
           <w:ilvl w:val="0"/>
           <w:numId w:val="8"/>
@@ -1114,7 +1100,7 @@
     </w:p>
     <w:p>
       <w:pPr>
-        <w:pStyle w:val="Prrafodelista"/>
+        <w:pStyle w:val="ListParagraph"/>
         <w:numPr>
           <w:ilvl w:val="0"/>
           <w:numId w:val="8"/>
@@ -1135,7 +1121,7 @@
     </w:p>
     <w:p>
       <w:pPr>
-        <w:pStyle w:val="Prrafodelista"/>
+        <w:pStyle w:val="ListParagraph"/>
         <w:numPr>
           <w:ilvl w:val="0"/>
           <w:numId w:val="8"/>
@@ -1156,7 +1142,7 @@
     </w:p>
     <w:p>
       <w:pPr>
-        <w:pStyle w:val="Prrafodelista"/>
+        <w:pStyle w:val="ListParagraph"/>
         <w:numPr>
           <w:ilvl w:val="0"/>
           <w:numId w:val="8"/>
@@ -1177,7 +1163,7 @@
     </w:p>
     <w:p>
       <w:pPr>
-        <w:pStyle w:val="Prrafodelista"/>
+        <w:pStyle w:val="ListParagraph"/>
         <w:numPr>
           <w:ilvl w:val="0"/>
           <w:numId w:val="8"/>
@@ -1198,7 +1184,7 @@
     </w:p>
     <w:p>
       <w:pPr>
-        <w:pStyle w:val="Prrafodelista"/>
+        <w:pStyle w:val="ListParagraph"/>
         <w:numPr>
           <w:ilvl w:val="0"/>
           <w:numId w:val="8"/>
@@ -1462,19 +1448,11 @@
           <w:lang w:val="es-MX"/>
         </w:rPr>
       </w:pPr>
-      <w:proofErr w:type="gramStart"/>
-      <w:r>
-        <w:rPr>
-          <w:lang w:val="es-MX"/>
-        </w:rPr>
-        <w:t>Ticket</w:t>
-      </w:r>
-      <w:proofErr w:type="gramEnd"/>
-      <w:r>
-        <w:rPr>
-          <w:lang w:val="es-MX"/>
-        </w:rPr>
-        <w:t>: Recibo o comprobante de compra que se entrega al cliente al realizar una transacción.</w:t>
+      <w:r>
+        <w:rPr>
+          <w:lang w:val="es-MX"/>
+        </w:rPr>
+        <w:t>Ticket: Recibo o comprobante de compra que se entrega al cliente al realizar una transacción.</w:t>
       </w:r>
     </w:p>
     <w:p>
@@ -1808,19 +1786,11 @@
                 <w:lang w:val="es-MX"/>
               </w:rPr>
             </w:pPr>
-            <w:proofErr w:type="spellStart"/>
             <w:r>
               <w:rPr>
                 <w:lang w:val="es-MX"/>
               </w:rPr>
-              <w:t>Zoel</w:t>
-            </w:r>
-            <w:proofErr w:type="spellEnd"/>
-            <w:r>
-              <w:rPr>
-                <w:lang w:val="es-MX"/>
-              </w:rPr>
-              <w:t xml:space="preserve"> Villar</w:t>
+              <w:t>Zoel Villar</w:t>
             </w:r>
           </w:p>
         </w:tc>
@@ -2067,19 +2037,11 @@
                 <w:lang w:val="es-MX"/>
               </w:rPr>
             </w:pPr>
-            <w:proofErr w:type="spellStart"/>
             <w:r>
               <w:rPr>
                 <w:lang w:val="es-MX"/>
               </w:rPr>
-              <w:t>Zoel</w:t>
-            </w:r>
-            <w:proofErr w:type="spellEnd"/>
-            <w:r>
-              <w:rPr>
-                <w:lang w:val="es-MX"/>
-              </w:rPr>
-              <w:t xml:space="preserve"> Villar</w:t>
+              <w:t>Zoel Villar</w:t>
             </w:r>
           </w:p>
         </w:tc>
@@ -2424,7 +2386,7 @@
     </w:p>
     <w:p>
       <w:pPr>
-        <w:pStyle w:val="Prrafodelista"/>
+        <w:pStyle w:val="ListParagraph"/>
         <w:numPr>
           <w:ilvl w:val="0"/>
           <w:numId w:val="6"/>
@@ -2445,7 +2407,7 @@
     </w:p>
     <w:p>
       <w:pPr>
-        <w:pStyle w:val="Prrafodelista"/>
+        <w:pStyle w:val="ListParagraph"/>
         <w:numPr>
           <w:ilvl w:val="0"/>
           <w:numId w:val="6"/>
@@ -2466,7 +2428,7 @@
     </w:p>
     <w:p>
       <w:pPr>
-        <w:pStyle w:val="Prrafodelista"/>
+        <w:pStyle w:val="ListParagraph"/>
         <w:numPr>
           <w:ilvl w:val="0"/>
           <w:numId w:val="6"/>
@@ -2487,7 +2449,7 @@
     </w:p>
     <w:p>
       <w:pPr>
-        <w:pStyle w:val="Prrafodelista"/>
+        <w:pStyle w:val="ListParagraph"/>
         <w:numPr>
           <w:ilvl w:val="0"/>
           <w:numId w:val="6"/>
@@ -2508,7 +2470,7 @@
     </w:p>
     <w:p>
       <w:pPr>
-        <w:pStyle w:val="Prrafodelista"/>
+        <w:pStyle w:val="ListParagraph"/>
         <w:numPr>
           <w:ilvl w:val="0"/>
           <w:numId w:val="6"/>
@@ -2525,21 +2487,7 @@
           <w:lang w:val="es-MX"/>
         </w:rPr>
         <w:lastRenderedPageBreak/>
-        <w:t xml:space="preserve">El logo de la empresa debe ser visible en el programa en el </w:t>
-      </w:r>
-      <w:proofErr w:type="spellStart"/>
-      <w:r>
-        <w:rPr>
-          <w:lang w:val="es-MX"/>
-        </w:rPr>
-        <w:t>Login</w:t>
-      </w:r>
-      <w:proofErr w:type="spellEnd"/>
-      <w:r>
-        <w:rPr>
-          <w:lang w:val="es-MX"/>
-        </w:rPr>
-        <w:t xml:space="preserve"> y pantalla Principal</w:t>
+        <w:t>El logo de la empresa debe ser visible en el programa en el Login y pantalla Principal</w:t>
       </w:r>
       <w:r>
         <w:rPr>
@@ -2550,7 +2498,7 @@
     </w:p>
     <w:p>
       <w:pPr>
-        <w:pStyle w:val="Prrafodelista"/>
+        <w:pStyle w:val="ListParagraph"/>
         <w:numPr>
           <w:ilvl w:val="0"/>
           <w:numId w:val="6"/>
@@ -2629,7 +2577,7 @@
     </w:p>
     <w:p>
       <w:pPr>
-        <w:pStyle w:val="Prrafodelista"/>
+        <w:pStyle w:val="ListParagraph"/>
         <w:numPr>
           <w:ilvl w:val="0"/>
           <w:numId w:val="7"/>
@@ -2650,7 +2598,7 @@
     </w:p>
     <w:p>
       <w:pPr>
-        <w:pStyle w:val="Prrafodelista"/>
+        <w:pStyle w:val="ListParagraph"/>
         <w:numPr>
           <w:ilvl w:val="0"/>
           <w:numId w:val="7"/>
@@ -2662,38 +2610,30 @@
           <w:lang w:val="es-MX"/>
         </w:rPr>
       </w:pPr>
+      <w:r>
+        <w:rPr>
+          <w:lang w:val="es-MX"/>
+        </w:rPr>
+        <w:t xml:space="preserve">Motherboard y </w:t>
+      </w:r>
       <w:proofErr w:type="spellStart"/>
       <w:r>
         <w:rPr>
           <w:lang w:val="es-MX"/>
         </w:rPr>
-        <w:t>Motherboard</w:t>
+        <w:t>cooler</w:t>
       </w:r>
       <w:proofErr w:type="spellEnd"/>
       <w:r>
         <w:rPr>
           <w:lang w:val="es-MX"/>
         </w:rPr>
-        <w:t xml:space="preserve"> y </w:t>
-      </w:r>
-      <w:proofErr w:type="spellStart"/>
-      <w:r>
-        <w:rPr>
-          <w:lang w:val="es-MX"/>
-        </w:rPr>
-        <w:t>cooler</w:t>
-      </w:r>
-      <w:proofErr w:type="spellEnd"/>
-      <w:r>
-        <w:rPr>
-          <w:lang w:val="es-MX"/>
-        </w:rPr>
         <w:t xml:space="preserve"> compatible al socket del procesador</w:t>
       </w:r>
     </w:p>
     <w:p>
       <w:pPr>
-        <w:pStyle w:val="Prrafodelista"/>
+        <w:pStyle w:val="ListParagraph"/>
         <w:numPr>
           <w:ilvl w:val="0"/>
           <w:numId w:val="7"/>
@@ -2722,7 +2662,7 @@
     </w:p>
     <w:p>
       <w:pPr>
-        <w:pStyle w:val="Prrafodelista"/>
+        <w:pStyle w:val="ListParagraph"/>
         <w:numPr>
           <w:ilvl w:val="0"/>
           <w:numId w:val="7"/>
@@ -2743,7 +2683,7 @@
     </w:p>
     <w:p>
       <w:pPr>
-        <w:pStyle w:val="Prrafodelista"/>
+        <w:pStyle w:val="ListParagraph"/>
         <w:numPr>
           <w:ilvl w:val="0"/>
           <w:numId w:val="7"/>
@@ -2764,7 +2704,7 @@
     </w:p>
     <w:p>
       <w:pPr>
-        <w:pStyle w:val="Prrafodelista"/>
+        <w:pStyle w:val="ListParagraph"/>
         <w:numPr>
           <w:ilvl w:val="0"/>
           <w:numId w:val="7"/>
@@ -2788,14 +2728,12 @@
         </w:rPr>
         <w:t xml:space="preserve"> dispositivos de entrada, como un </w:t>
       </w:r>
-      <w:proofErr w:type="gramStart"/>
       <w:r>
         <w:rPr>
           <w:lang w:val="es-MX"/>
         </w:rPr>
         <w:t>mouse</w:t>
       </w:r>
-      <w:proofErr w:type="gramEnd"/>
       <w:r>
         <w:rPr>
           <w:lang w:val="es-MX"/>
@@ -2805,7 +2743,7 @@
     </w:p>
     <w:p>
       <w:pPr>
-        <w:pStyle w:val="Prrafodelista"/>
+        <w:pStyle w:val="ListParagraph"/>
         <w:numPr>
           <w:ilvl w:val="0"/>
           <w:numId w:val="7"/>
@@ -2878,27 +2816,7 @@
           <w:u w:val="single"/>
           <w:lang w:val="es-AR"/>
         </w:rPr>
-        <w:t xml:space="preserve">RNFN01 - Realizar </w:t>
-      </w:r>
-      <w:proofErr w:type="spellStart"/>
-      <w:r>
-        <w:rPr>
-          <w:sz w:val="23"/>
-          <w:szCs w:val="23"/>
-          <w:u w:val="single"/>
-          <w:lang w:val="es-AR"/>
-        </w:rPr>
-        <w:t>Login</w:t>
-      </w:r>
-      <w:proofErr w:type="spellEnd"/>
-      <w:r>
-        <w:rPr>
-          <w:sz w:val="23"/>
-          <w:szCs w:val="23"/>
-          <w:u w:val="single"/>
-          <w:lang w:val="es-AR"/>
-        </w:rPr>
-        <w:t>:</w:t>
+        <w:t>RNFN01 - Realizar Login:</w:t>
       </w:r>
     </w:p>
     <w:p>
@@ -2922,40 +2840,26 @@
         <w:rPr>
           <w:lang w:val="es-MX"/>
         </w:rPr>
-        <w:t xml:space="preserve">Se accede a esta función al abrir el programa o al realizar un </w:t>
+        <w:t xml:space="preserve">Se accede a esta función al abrir el programa o al realizar un Logout (RNFN02), siempre será necesario que no haya otro usuario </w:t>
       </w:r>
       <w:proofErr w:type="spellStart"/>
       <w:r>
         <w:rPr>
           <w:lang w:val="es-MX"/>
         </w:rPr>
-        <w:t>Logout</w:t>
+        <w:t>logueado</w:t>
       </w:r>
       <w:proofErr w:type="spellEnd"/>
       <w:r>
         <w:rPr>
           <w:lang w:val="es-MX"/>
         </w:rPr>
-        <w:t xml:space="preserve"> (RNFN02), siempre será necesario que no haya otro usuario </w:t>
-      </w:r>
-      <w:proofErr w:type="spellStart"/>
-      <w:r>
-        <w:rPr>
-          <w:lang w:val="es-MX"/>
-        </w:rPr>
-        <w:t>logueado</w:t>
-      </w:r>
-      <w:proofErr w:type="spellEnd"/>
-      <w:r>
-        <w:rPr>
-          <w:lang w:val="es-MX"/>
-        </w:rPr>
         <w:t>.</w:t>
       </w:r>
     </w:p>
     <w:p>
       <w:pPr>
-        <w:pStyle w:val="Prrafodelista"/>
+        <w:pStyle w:val="ListParagraph"/>
         <w:numPr>
           <w:ilvl w:val="0"/>
           <w:numId w:val="3"/>
@@ -2984,7 +2888,7 @@
     </w:p>
     <w:p>
       <w:pPr>
-        <w:pStyle w:val="Prrafodelista"/>
+        <w:pStyle w:val="ListParagraph"/>
         <w:numPr>
           <w:ilvl w:val="0"/>
           <w:numId w:val="3"/>
@@ -3005,7 +2909,7 @@
     </w:p>
     <w:p>
       <w:pPr>
-        <w:pStyle w:val="Prrafodelista"/>
+        <w:pStyle w:val="ListParagraph"/>
         <w:numPr>
           <w:ilvl w:val="0"/>
           <w:numId w:val="3"/>
@@ -3026,7 +2930,7 @@
     </w:p>
     <w:p>
       <w:pPr>
-        <w:pStyle w:val="Prrafodelista"/>
+        <w:pStyle w:val="ListParagraph"/>
         <w:numPr>
           <w:ilvl w:val="0"/>
           <w:numId w:val="3"/>
@@ -3047,7 +2951,7 @@
     </w:p>
     <w:p>
       <w:pPr>
-        <w:pStyle w:val="Prrafodelista"/>
+        <w:pStyle w:val="ListParagraph"/>
         <w:numPr>
           <w:ilvl w:val="0"/>
           <w:numId w:val="3"/>
@@ -3068,7 +2972,7 @@
     </w:p>
     <w:p>
       <w:pPr>
-        <w:pStyle w:val="Prrafodelista"/>
+        <w:pStyle w:val="ListParagraph"/>
         <w:numPr>
           <w:ilvl w:val="0"/>
           <w:numId w:val="4"/>
@@ -3089,7 +2993,7 @@
     </w:p>
     <w:p>
       <w:pPr>
-        <w:pStyle w:val="Prrafodelista"/>
+        <w:pStyle w:val="ListParagraph"/>
         <w:numPr>
           <w:ilvl w:val="0"/>
           <w:numId w:val="4"/>
@@ -3110,7 +3014,7 @@
     </w:p>
     <w:p>
       <w:pPr>
-        <w:pStyle w:val="Prrafodelista"/>
+        <w:pStyle w:val="ListParagraph"/>
         <w:numPr>
           <w:ilvl w:val="0"/>
           <w:numId w:val="4"/>
@@ -3131,7 +3035,7 @@
     </w:p>
     <w:p>
       <w:pPr>
-        <w:pStyle w:val="Prrafodelista"/>
+        <w:pStyle w:val="ListParagraph"/>
         <w:numPr>
           <w:ilvl w:val="0"/>
           <w:numId w:val="3"/>
@@ -3179,27 +3083,7 @@
           <w:u w:val="single"/>
           <w:lang w:val="es-AR"/>
         </w:rPr>
-        <w:t xml:space="preserve">RNFN02 - Realizar </w:t>
-      </w:r>
-      <w:proofErr w:type="spellStart"/>
-      <w:r>
-        <w:rPr>
-          <w:sz w:val="23"/>
-          <w:szCs w:val="23"/>
-          <w:u w:val="single"/>
-          <w:lang w:val="es-AR"/>
-        </w:rPr>
-        <w:t>Logout</w:t>
-      </w:r>
-      <w:proofErr w:type="spellEnd"/>
-      <w:r>
-        <w:rPr>
-          <w:sz w:val="23"/>
-          <w:szCs w:val="23"/>
-          <w:u w:val="single"/>
-          <w:lang w:val="es-AR"/>
-        </w:rPr>
-        <w:t xml:space="preserve">: </w:t>
+        <w:t xml:space="preserve">RNFN02 - Realizar Logout: </w:t>
       </w:r>
     </w:p>
     <w:p>
@@ -3248,7 +3132,7 @@
     </w:p>
     <w:p>
       <w:pPr>
-        <w:pStyle w:val="Prrafodelista"/>
+        <w:pStyle w:val="ListParagraph"/>
         <w:numPr>
           <w:ilvl w:val="0"/>
           <w:numId w:val="5"/>
@@ -3264,26 +3148,12 @@
         <w:rPr>
           <w:lang w:val="es-MX"/>
         </w:rPr>
-        <w:t>Se contará con un botón “</w:t>
-      </w:r>
-      <w:proofErr w:type="spellStart"/>
-      <w:r>
-        <w:rPr>
-          <w:lang w:val="es-MX"/>
-        </w:rPr>
-        <w:t>Logout</w:t>
-      </w:r>
-      <w:proofErr w:type="spellEnd"/>
-      <w:r>
-        <w:rPr>
-          <w:lang w:val="es-MX"/>
-        </w:rPr>
-        <w:t>” para cerrar la sesión</w:t>
-      </w:r>
-    </w:p>
-    <w:p>
-      <w:pPr>
-        <w:pStyle w:val="Prrafodelista"/>
+        <w:t>Se contará con un botón “Logout” para cerrar la sesión</w:t>
+      </w:r>
+    </w:p>
+    <w:p>
+      <w:pPr>
+        <w:pStyle w:val="ListParagraph"/>
         <w:numPr>
           <w:ilvl w:val="0"/>
           <w:numId w:val="5"/>
@@ -3305,7 +3175,7 @@
     </w:p>
     <w:p>
       <w:pPr>
-        <w:pStyle w:val="Prrafodelista"/>
+        <w:pStyle w:val="ListParagraph"/>
         <w:numPr>
           <w:ilvl w:val="0"/>
           <w:numId w:val="4"/>
@@ -3326,7 +3196,7 @@
     </w:p>
     <w:p>
       <w:pPr>
-        <w:pStyle w:val="Prrafodelista"/>
+        <w:pStyle w:val="ListParagraph"/>
         <w:numPr>
           <w:ilvl w:val="0"/>
           <w:numId w:val="4"/>
@@ -3347,7 +3217,7 @@
     </w:p>
     <w:p>
       <w:pPr>
-        <w:pStyle w:val="Prrafodelista"/>
+        <w:pStyle w:val="ListParagraph"/>
         <w:numPr>
           <w:ilvl w:val="0"/>
           <w:numId w:val="5"/>
@@ -3567,27 +3437,7 @@
           <w:u w:val="single"/>
           <w:lang w:val="es-AR"/>
         </w:rPr>
-        <w:t xml:space="preserve">RNFN06 - Guardar </w:t>
-      </w:r>
-      <w:proofErr w:type="spellStart"/>
-      <w:r>
-        <w:rPr>
-          <w:sz w:val="23"/>
-          <w:szCs w:val="23"/>
-          <w:u w:val="single"/>
-          <w:lang w:val="es-AR"/>
-        </w:rPr>
-        <w:t>Backup</w:t>
-      </w:r>
-      <w:proofErr w:type="spellEnd"/>
-      <w:r>
-        <w:rPr>
-          <w:sz w:val="23"/>
-          <w:szCs w:val="23"/>
-          <w:u w:val="single"/>
-          <w:lang w:val="es-AR"/>
-        </w:rPr>
-        <w:t>:</w:t>
+        <w:t>RNFN06 - Guardar Backup:</w:t>
       </w:r>
     </w:p>
     <w:p>
@@ -3603,21 +3453,7 @@
         <w:rPr>
           <w:lang w:val="es-MX"/>
         </w:rPr>
-        <w:t xml:space="preserve">Todos los Domingos (Día no laborable), el sistema deberá generar de manera automática un </w:t>
-      </w:r>
-      <w:proofErr w:type="spellStart"/>
-      <w:r>
-        <w:rPr>
-          <w:lang w:val="es-MX"/>
-        </w:rPr>
-        <w:t>Backup</w:t>
-      </w:r>
-      <w:proofErr w:type="spellEnd"/>
-      <w:r>
-        <w:rPr>
-          <w:lang w:val="es-MX"/>
-        </w:rPr>
-        <w:t xml:space="preserve"> de la base de datos, manteniendo la seguridad y la encriptación de los datos.</w:t>
+        <w:t>Todos los Domingos (Día no laborable), el sistema deberá generar de manera automática un Backup de la base de datos, manteniendo la seguridad y la encriptación de los datos.</w:t>
       </w:r>
     </w:p>
     <w:p>
@@ -3633,21 +3469,7 @@
         <w:rPr>
           <w:lang w:val="es-MX"/>
         </w:rPr>
-        <w:t xml:space="preserve">Otra forma de realizar un </w:t>
-      </w:r>
-      <w:proofErr w:type="spellStart"/>
-      <w:r>
-        <w:rPr>
-          <w:lang w:val="es-MX"/>
-        </w:rPr>
-        <w:t>Backup</w:t>
-      </w:r>
-      <w:proofErr w:type="spellEnd"/>
-      <w:r>
-        <w:rPr>
-          <w:lang w:val="es-MX"/>
-        </w:rPr>
-        <w:t>, será manualmente por un usuario con el rol de administrador.</w:t>
+        <w:t>Otra forma de realizar un Backup, será manualmente por un usuario con el rol de administrador.</w:t>
       </w:r>
     </w:p>
     <w:p>
@@ -3959,7 +3781,7 @@
     </w:p>
     <w:p>
       <w:pPr>
-        <w:pStyle w:val="Ttulo2"/>
+        <w:pStyle w:val="Heading2"/>
         <w:ind w:left="-5"/>
         <w:rPr>
           <w:lang w:val="es-MX"/>
@@ -4034,7 +3856,7 @@
     </w:p>
     <w:p>
       <w:pPr>
-        <w:pStyle w:val="Prrafodelista"/>
+        <w:pStyle w:val="ListParagraph"/>
         <w:numPr>
           <w:ilvl w:val="0"/>
           <w:numId w:val="4"/>
@@ -4055,7 +3877,7 @@
     </w:p>
     <w:p>
       <w:pPr>
-        <w:pStyle w:val="Prrafodelista"/>
+        <w:pStyle w:val="ListParagraph"/>
         <w:numPr>
           <w:ilvl w:val="1"/>
           <w:numId w:val="4"/>
@@ -4082,7 +3904,7 @@
     </w:p>
     <w:p>
       <w:pPr>
-        <w:pStyle w:val="Prrafodelista"/>
+        <w:pStyle w:val="ListParagraph"/>
         <w:numPr>
           <w:ilvl w:val="0"/>
           <w:numId w:val="4"/>
@@ -4103,7 +3925,7 @@
     </w:p>
     <w:p>
       <w:pPr>
-        <w:pStyle w:val="Prrafodelista"/>
+        <w:pStyle w:val="ListParagraph"/>
         <w:numPr>
           <w:ilvl w:val="1"/>
           <w:numId w:val="4"/>
@@ -4124,7 +3946,7 @@
     </w:p>
     <w:p>
       <w:pPr>
-        <w:pStyle w:val="Prrafodelista"/>
+        <w:pStyle w:val="ListParagraph"/>
         <w:numPr>
           <w:ilvl w:val="0"/>
           <w:numId w:val="4"/>
@@ -4145,7 +3967,7 @@
     </w:p>
     <w:p>
       <w:pPr>
-        <w:pStyle w:val="Prrafodelista"/>
+        <w:pStyle w:val="ListParagraph"/>
         <w:numPr>
           <w:ilvl w:val="1"/>
           <w:numId w:val="4"/>
@@ -5841,7 +5663,7 @@
           </w:p>
           <w:p>
             <w:pPr>
-              <w:pStyle w:val="Prrafodelista"/>
+              <w:pStyle w:val="ListParagraph"/>
               <w:numPr>
                 <w:ilvl w:val="0"/>
                 <w:numId w:val="20"/>
@@ -5885,7 +5707,7 @@
           </w:p>
           <w:p>
             <w:pPr>
-              <w:pStyle w:val="Prrafodelista"/>
+              <w:pStyle w:val="ListParagraph"/>
               <w:numPr>
                 <w:ilvl w:val="0"/>
                 <w:numId w:val="20"/>
@@ -5929,7 +5751,7 @@
           </w:p>
           <w:p>
             <w:pPr>
-              <w:pStyle w:val="Prrafodelista"/>
+              <w:pStyle w:val="ListParagraph"/>
               <w:numPr>
                 <w:ilvl w:val="0"/>
                 <w:numId w:val="20"/>
@@ -5955,7 +5777,7 @@
           </w:p>
           <w:p>
             <w:pPr>
-              <w:pStyle w:val="Prrafodelista"/>
+              <w:pStyle w:val="ListParagraph"/>
               <w:numPr>
                 <w:ilvl w:val="0"/>
                 <w:numId w:val="20"/>
@@ -5981,7 +5803,7 @@
           </w:p>
           <w:p>
             <w:pPr>
-              <w:pStyle w:val="Prrafodelista"/>
+              <w:pStyle w:val="ListParagraph"/>
               <w:numPr>
                 <w:ilvl w:val="0"/>
                 <w:numId w:val="20"/>
@@ -6007,7 +5829,7 @@
           </w:p>
           <w:p>
             <w:pPr>
-              <w:pStyle w:val="Prrafodelista"/>
+              <w:pStyle w:val="ListParagraph"/>
               <w:numPr>
                 <w:ilvl w:val="0"/>
                 <w:numId w:val="20"/>
@@ -6087,7 +5909,7 @@
           </w:p>
           <w:p>
             <w:pPr>
-              <w:pStyle w:val="Prrafodelista"/>
+              <w:pStyle w:val="ListParagraph"/>
               <w:numPr>
                 <w:ilvl w:val="0"/>
                 <w:numId w:val="20"/>
@@ -6131,7 +5953,7 @@
           </w:p>
           <w:p>
             <w:pPr>
-              <w:pStyle w:val="Prrafodelista"/>
+              <w:pStyle w:val="ListParagraph"/>
               <w:numPr>
                 <w:ilvl w:val="0"/>
                 <w:numId w:val="20"/>
@@ -6206,7 +6028,7 @@
                 <w:szCs w:val="24"/>
                 <w:lang w:val="es-419"/>
               </w:rPr>
-              <w:t>à</w:t>
+              <w:t></w:t>
             </w:r>
             <w:r>
               <w:rPr>
@@ -6258,7 +6080,7 @@
           </w:p>
           <w:p>
             <w:pPr>
-              <w:pStyle w:val="Prrafodelista"/>
+              <w:pStyle w:val="ListParagraph"/>
               <w:numPr>
                 <w:ilvl w:val="0"/>
                 <w:numId w:val="20"/>
@@ -6297,7 +6119,7 @@
                 <w:szCs w:val="24"/>
                 <w:lang w:val="es-419"/>
               </w:rPr>
-              <w:t>à</w:t>
+              <w:t></w:t>
             </w:r>
             <w:r>
               <w:rPr>
@@ -6340,7 +6162,7 @@
           </w:p>
           <w:p>
             <w:pPr>
-              <w:pStyle w:val="Prrafodelista"/>
+              <w:pStyle w:val="ListParagraph"/>
               <w:numPr>
                 <w:ilvl w:val="0"/>
                 <w:numId w:val="20"/>
@@ -6375,7 +6197,7 @@
           </w:p>
           <w:p>
             <w:pPr>
-              <w:pStyle w:val="Prrafodelista"/>
+              <w:pStyle w:val="ListParagraph"/>
               <w:spacing w:after="0" w:line="240" w:lineRule="auto"/>
               <w:ind w:firstLine="0"/>
               <w:jc w:val="left"/>
@@ -6389,7 +6211,7 @@
           </w:p>
           <w:p>
             <w:pPr>
-              <w:pStyle w:val="Prrafodelista"/>
+              <w:pStyle w:val="ListParagraph"/>
               <w:spacing w:after="0" w:line="240" w:lineRule="auto"/>
               <w:ind w:firstLine="0"/>
               <w:jc w:val="left"/>
@@ -6495,7 +6317,7 @@
           </w:p>
           <w:p>
             <w:pPr>
-              <w:pStyle w:val="Prrafodelista"/>
+              <w:pStyle w:val="ListParagraph"/>
               <w:numPr>
                 <w:ilvl w:val="0"/>
                 <w:numId w:val="5"/>
@@ -6521,7 +6343,7 @@
           </w:p>
           <w:p>
             <w:pPr>
-              <w:pStyle w:val="Prrafodelista"/>
+              <w:pStyle w:val="ListParagraph"/>
               <w:numPr>
                 <w:ilvl w:val="0"/>
                 <w:numId w:val="5"/>
@@ -6547,7 +6369,7 @@
           </w:p>
           <w:p>
             <w:pPr>
-              <w:pStyle w:val="Prrafodelista"/>
+              <w:pStyle w:val="ListParagraph"/>
               <w:numPr>
                 <w:ilvl w:val="0"/>
                 <w:numId w:val="5"/>
@@ -6582,7 +6404,7 @@
           </w:p>
           <w:p>
             <w:pPr>
-              <w:pStyle w:val="Prrafodelista"/>
+              <w:pStyle w:val="ListParagraph"/>
               <w:numPr>
                 <w:ilvl w:val="0"/>
                 <w:numId w:val="5"/>
@@ -7528,7 +7350,7 @@
           </w:p>
           <w:p>
             <w:pPr>
-              <w:pStyle w:val="Prrafodelista"/>
+              <w:pStyle w:val="ListParagraph"/>
               <w:numPr>
                 <w:ilvl w:val="0"/>
                 <w:numId w:val="21"/>
@@ -7576,34 +7398,12 @@
                 <w:szCs w:val="24"/>
                 <w:lang w:val="es-419"/>
               </w:rPr>
-              <w:t xml:space="preserve"> se hace </w:t>
-            </w:r>
-            <w:proofErr w:type="spellStart"/>
-            <w:proofErr w:type="gramStart"/>
-            <w:r>
-              <w:rPr>
-                <w:rFonts w:cs="Arial"/>
-                <w:color w:val="000000" w:themeColor="text1"/>
-                <w:szCs w:val="24"/>
-                <w:lang w:val="es-419"/>
-              </w:rPr>
-              <w:t>click</w:t>
-            </w:r>
-            <w:proofErr w:type="spellEnd"/>
-            <w:proofErr w:type="gramEnd"/>
-            <w:r>
-              <w:rPr>
-                <w:rFonts w:cs="Arial"/>
-                <w:color w:val="000000" w:themeColor="text1"/>
-                <w:szCs w:val="24"/>
-                <w:lang w:val="es-419"/>
-              </w:rPr>
-              <w:t xml:space="preserve"> en “Aceptar” y dispara la pantalla</w:t>
-            </w:r>
-          </w:p>
-          <w:p>
-            <w:pPr>
-              <w:pStyle w:val="Prrafodelista"/>
+              <w:t xml:space="preserve"> se hace click en “Aceptar” y dispara la pantalla</w:t>
+            </w:r>
+          </w:p>
+          <w:p>
+            <w:pPr>
+              <w:pStyle w:val="ListParagraph"/>
               <w:numPr>
                 <w:ilvl w:val="0"/>
                 <w:numId w:val="21"/>
@@ -7683,7 +7483,7 @@
           </w:p>
           <w:p>
             <w:pPr>
-              <w:pStyle w:val="Prrafodelista"/>
+              <w:pStyle w:val="ListParagraph"/>
               <w:numPr>
                 <w:ilvl w:val="0"/>
                 <w:numId w:val="21"/>
@@ -7718,7 +7518,7 @@
           </w:p>
           <w:p>
             <w:pPr>
-              <w:pStyle w:val="Prrafodelista"/>
+              <w:pStyle w:val="ListParagraph"/>
               <w:numPr>
                 <w:ilvl w:val="0"/>
                 <w:numId w:val="21"/>
@@ -7744,7 +7544,7 @@
           </w:p>
           <w:p>
             <w:pPr>
-              <w:pStyle w:val="Prrafodelista"/>
+              <w:pStyle w:val="ListParagraph"/>
               <w:numPr>
                 <w:ilvl w:val="0"/>
                 <w:numId w:val="21"/>
@@ -8753,7 +8553,7 @@
           </w:p>
           <w:p>
             <w:pPr>
-              <w:pStyle w:val="Prrafodelista"/>
+              <w:pStyle w:val="ListParagraph"/>
               <w:numPr>
                 <w:ilvl w:val="0"/>
                 <w:numId w:val="22"/>
@@ -8774,34 +8574,12 @@
                 <w:szCs w:val="24"/>
                 <w:lang w:val="es-419"/>
               </w:rPr>
-              <w:t xml:space="preserve">Luego de ingresar los datos de venta, se hace </w:t>
-            </w:r>
-            <w:proofErr w:type="spellStart"/>
-            <w:proofErr w:type="gramStart"/>
-            <w:r>
-              <w:rPr>
-                <w:rFonts w:cs="Arial"/>
-                <w:color w:val="000000" w:themeColor="text1"/>
-                <w:szCs w:val="24"/>
-                <w:lang w:val="es-419"/>
-              </w:rPr>
-              <w:t>click</w:t>
-            </w:r>
-            <w:proofErr w:type="spellEnd"/>
-            <w:proofErr w:type="gramEnd"/>
-            <w:r>
-              <w:rPr>
-                <w:rFonts w:cs="Arial"/>
-                <w:color w:val="000000" w:themeColor="text1"/>
-                <w:szCs w:val="24"/>
-                <w:lang w:val="es-419"/>
-              </w:rPr>
-              <w:t xml:space="preserve"> en “Aceptar” y se dispara la pantalla</w:t>
-            </w:r>
-          </w:p>
-          <w:p>
-            <w:pPr>
-              <w:pStyle w:val="Prrafodelista"/>
+              <w:t>Luego de ingresar los datos de venta, se hace click en “Aceptar” y se dispara la pantalla</w:t>
+            </w:r>
+          </w:p>
+          <w:p>
+            <w:pPr>
+              <w:pStyle w:val="ListParagraph"/>
               <w:numPr>
                 <w:ilvl w:val="0"/>
                 <w:numId w:val="22"/>
@@ -8836,7 +8614,7 @@
           </w:p>
           <w:p>
             <w:pPr>
-              <w:pStyle w:val="Prrafodelista"/>
+              <w:pStyle w:val="ListParagraph"/>
               <w:numPr>
                 <w:ilvl w:val="0"/>
                 <w:numId w:val="22"/>
@@ -8862,7 +8640,7 @@
           </w:p>
           <w:p>
             <w:pPr>
-              <w:pStyle w:val="Prrafodelista"/>
+              <w:pStyle w:val="ListParagraph"/>
               <w:numPr>
                 <w:ilvl w:val="0"/>
                 <w:numId w:val="22"/>
@@ -8888,7 +8666,7 @@
           </w:p>
           <w:p>
             <w:pPr>
-              <w:pStyle w:val="Prrafodelista"/>
+              <w:pStyle w:val="ListParagraph"/>
               <w:numPr>
                 <w:ilvl w:val="0"/>
                 <w:numId w:val="22"/>
@@ -8909,10 +8687,8 @@
                 <w:szCs w:val="24"/>
                 <w:lang w:val="es-419"/>
               </w:rPr>
-              <w:t xml:space="preserve">El recepcionista hace </w:t>
-            </w:r>
-            <w:proofErr w:type="spellStart"/>
-            <w:proofErr w:type="gramStart"/>
+              <w:t>El recepcionista hace click en “Finalizar compra”</w:t>
+            </w:r>
             <w:r>
               <w:rPr>
                 <w:rFonts w:cs="Arial"/>
@@ -8920,32 +8696,12 @@
                 <w:szCs w:val="24"/>
                 <w:lang w:val="es-419"/>
               </w:rPr>
-              <w:t>click</w:t>
-            </w:r>
-            <w:proofErr w:type="spellEnd"/>
-            <w:proofErr w:type="gramEnd"/>
-            <w:r>
-              <w:rPr>
-                <w:rFonts w:cs="Arial"/>
-                <w:color w:val="000000" w:themeColor="text1"/>
-                <w:szCs w:val="24"/>
-                <w:lang w:val="es-419"/>
-              </w:rPr>
-              <w:t xml:space="preserve"> en “Finalizar compra”</w:t>
-            </w:r>
-            <w:r>
-              <w:rPr>
-                <w:rFonts w:cs="Arial"/>
-                <w:color w:val="000000" w:themeColor="text1"/>
-                <w:szCs w:val="24"/>
-                <w:lang w:val="es-419"/>
-              </w:rPr>
               <w:t xml:space="preserve"> (RB)</w:t>
             </w:r>
           </w:p>
           <w:p>
             <w:pPr>
-              <w:pStyle w:val="Prrafodelista"/>
+              <w:pStyle w:val="ListParagraph"/>
               <w:numPr>
                 <w:ilvl w:val="0"/>
                 <w:numId w:val="22"/>
@@ -9886,21 +9642,7 @@
         <w:rPr>
           <w:lang w:val="es-MX"/>
         </w:rPr>
-        <w:t xml:space="preserve">Descripción: La capa de Acceso a Datos (DAO - Data Access </w:t>
-      </w:r>
-      <w:proofErr w:type="spellStart"/>
-      <w:r>
-        <w:rPr>
-          <w:lang w:val="es-MX"/>
-        </w:rPr>
-        <w:t>Object</w:t>
-      </w:r>
-      <w:proofErr w:type="spellEnd"/>
-      <w:r>
-        <w:rPr>
-          <w:lang w:val="es-MX"/>
-        </w:rPr>
-        <w:t>) se encarga de interactuar con la base de datos o cualquier otro sistema de almacenamiento de datos. Aquí se escriben consultas, se establecen conexiones y se realizan operaciones CRUD (Crear, Leer, Actualizar, Eliminar) en la base de datos.</w:t>
+        <w:t>Descripción: La capa de Acceso a Datos (DAO - Data Access Object) se encarga de interactuar con la base de datos o cualquier otro sistema de almacenamiento de datos. Aquí se escriben consultas, se establecen conexiones y se realizan operaciones CRUD (Crear, Leer, Actualizar, Eliminar) en la base de datos.</w:t>
       </w:r>
     </w:p>
     <w:p>
@@ -10405,7 +10147,7 @@
     </w:p>
     <w:p>
       <w:pPr>
-        <w:pStyle w:val="Prrafodelista"/>
+        <w:pStyle w:val="ListParagraph"/>
         <w:numPr>
           <w:ilvl w:val="0"/>
           <w:numId w:val="11"/>
@@ -10492,7 +10234,7 @@
     </w:p>
     <w:p>
       <w:pPr>
-        <w:pStyle w:val="Prrafodelista"/>
+        <w:pStyle w:val="ListParagraph"/>
         <w:numPr>
           <w:ilvl w:val="0"/>
           <w:numId w:val="11"/>
@@ -10525,7 +10267,7 @@
     </w:p>
     <w:p>
       <w:pPr>
-        <w:pStyle w:val="Prrafodelista"/>
+        <w:pStyle w:val="ListParagraph"/>
         <w:numPr>
           <w:ilvl w:val="0"/>
           <w:numId w:val="11"/>
@@ -10552,7 +10294,7 @@
     </w:p>
     <w:p>
       <w:pPr>
-        <w:pStyle w:val="Prrafodelista"/>
+        <w:pStyle w:val="ListParagraph"/>
         <w:numPr>
           <w:ilvl w:val="0"/>
           <w:numId w:val="11"/>
@@ -10599,7 +10341,7 @@
     </w:p>
     <w:p>
       <w:pPr>
-        <w:pStyle w:val="Prrafodelista"/>
+        <w:pStyle w:val="ListParagraph"/>
         <w:spacing w:after="0" w:line="259" w:lineRule="auto"/>
         <w:ind w:left="705" w:right="0" w:firstLine="0"/>
         <w:jc w:val="left"/>
@@ -11611,7 +11353,7 @@
           </w:p>
           <w:p>
             <w:pPr>
-              <w:pStyle w:val="Prrafodelista"/>
+              <w:pStyle w:val="ListParagraph"/>
               <w:numPr>
                 <w:ilvl w:val="0"/>
                 <w:numId w:val="12"/>
@@ -11686,7 +11428,7 @@
           </w:p>
           <w:p>
             <w:pPr>
-              <w:pStyle w:val="Prrafodelista"/>
+              <w:pStyle w:val="ListParagraph"/>
               <w:numPr>
                 <w:ilvl w:val="0"/>
                 <w:numId w:val="12"/>
@@ -11716,7 +11458,7 @@
           </w:p>
           <w:p>
             <w:pPr>
-              <w:pStyle w:val="Prrafodelista"/>
+              <w:pStyle w:val="ListParagraph"/>
               <w:numPr>
                 <w:ilvl w:val="0"/>
                 <w:numId w:val="12"/>
@@ -11767,7 +11509,7 @@
           </w:p>
           <w:p>
             <w:pPr>
-              <w:pStyle w:val="Prrafodelista"/>
+              <w:pStyle w:val="ListParagraph"/>
               <w:numPr>
                 <w:ilvl w:val="0"/>
                 <w:numId w:val="12"/>
@@ -11790,7 +11532,7 @@
           </w:p>
           <w:p>
             <w:pPr>
-              <w:pStyle w:val="Prrafodelista"/>
+              <w:pStyle w:val="ListParagraph"/>
               <w:numPr>
                 <w:ilvl w:val="0"/>
                 <w:numId w:val="12"/>
@@ -11813,7 +11555,7 @@
           </w:p>
           <w:p>
             <w:pPr>
-              <w:pStyle w:val="Prrafodelista"/>
+              <w:pStyle w:val="ListParagraph"/>
               <w:numPr>
                 <w:ilvl w:val="0"/>
                 <w:numId w:val="12"/>
@@ -11850,7 +11592,7 @@
           </w:p>
           <w:p>
             <w:pPr>
-              <w:pStyle w:val="Prrafodelista"/>
+              <w:pStyle w:val="ListParagraph"/>
               <w:numPr>
                 <w:ilvl w:val="0"/>
                 <w:numId w:val="12"/>
@@ -11908,7 +11650,7 @@
           </w:p>
           <w:p>
             <w:pPr>
-              <w:pStyle w:val="Prrafodelista"/>
+              <w:pStyle w:val="ListParagraph"/>
               <w:spacing w:after="0" w:line="240" w:lineRule="auto"/>
               <w:ind w:left="1005" w:right="0" w:firstLine="0"/>
               <w:jc w:val="left"/>
@@ -11920,7 +11662,7 @@
           </w:p>
           <w:p>
             <w:pPr>
-              <w:pStyle w:val="Prrafodelista"/>
+              <w:pStyle w:val="ListParagraph"/>
               <w:spacing w:after="0" w:line="240" w:lineRule="auto"/>
               <w:ind w:left="1425" w:right="0" w:firstLine="0"/>
               <w:jc w:val="left"/>
@@ -12949,30 +12691,12 @@
           <w:bCs/>
           <w:lang w:val="es-MX"/>
         </w:rPr>
-        <w:t xml:space="preserve">Descomposición Funcional </w:t>
-      </w:r>
-      <w:proofErr w:type="spellStart"/>
-      <w:r>
-        <w:rPr>
-          <w:b/>
-          <w:bCs/>
-          <w:lang w:val="es-MX"/>
-        </w:rPr>
-        <w:t>Login</w:t>
-      </w:r>
-      <w:proofErr w:type="spellEnd"/>
-      <w:r>
-        <w:rPr>
-          <w:b/>
-          <w:bCs/>
-          <w:lang w:val="es-MX"/>
-        </w:rPr>
-        <w:t>:</w:t>
-      </w:r>
-    </w:p>
-    <w:p>
-      <w:pPr>
-        <w:pStyle w:val="Prrafodelista"/>
+        <w:t>Descomposición Funcional Login:</w:t>
+      </w:r>
+    </w:p>
+    <w:p>
+      <w:pPr>
+        <w:pStyle w:val="ListParagraph"/>
         <w:numPr>
           <w:ilvl w:val="0"/>
           <w:numId w:val="9"/>
@@ -13011,7 +12735,7 @@
     </w:p>
     <w:p>
       <w:pPr>
-        <w:pStyle w:val="Prrafodelista"/>
+        <w:pStyle w:val="ListParagraph"/>
         <w:numPr>
           <w:ilvl w:val="0"/>
           <w:numId w:val="9"/>
@@ -13032,7 +12756,7 @@
     </w:p>
     <w:p>
       <w:pPr>
-        <w:pStyle w:val="Prrafodelista"/>
+        <w:pStyle w:val="ListParagraph"/>
         <w:numPr>
           <w:ilvl w:val="0"/>
           <w:numId w:val="9"/>
@@ -13053,7 +12777,7 @@
     </w:p>
     <w:p>
       <w:pPr>
-        <w:pStyle w:val="Prrafodelista"/>
+        <w:pStyle w:val="ListParagraph"/>
         <w:numPr>
           <w:ilvl w:val="0"/>
           <w:numId w:val="9"/>
@@ -13080,7 +12804,7 @@
     </w:p>
     <w:p>
       <w:pPr>
-        <w:pStyle w:val="Prrafodelista"/>
+        <w:pStyle w:val="ListParagraph"/>
         <w:numPr>
           <w:ilvl w:val="0"/>
           <w:numId w:val="9"/>
@@ -13119,7 +12843,7 @@
     </w:p>
     <w:p>
       <w:pPr>
-        <w:pStyle w:val="Prrafodelista"/>
+        <w:pStyle w:val="ListParagraph"/>
         <w:numPr>
           <w:ilvl w:val="0"/>
           <w:numId w:val="9"/>
@@ -13222,18 +12946,8 @@
           <w:lang w:val="es-MX"/>
         </w:rPr>
         <w:lastRenderedPageBreak/>
-        <w:t xml:space="preserve">Diagrama de caso de uso </w:t>
-      </w:r>
-      <w:proofErr w:type="spellStart"/>
-      <w:r>
-        <w:rPr>
-          <w:b/>
-          <w:bCs/>
-          <w:lang w:val="es-MX"/>
-        </w:rPr>
-        <w:t>Login</w:t>
-      </w:r>
-      <w:proofErr w:type="spellEnd"/>
+        <w:t>Diagrama de caso de uso Login</w:t>
+      </w:r>
       <w:r>
         <w:rPr>
           <w:b/>
@@ -13337,25 +13051,7 @@
           <w:bCs/>
           <w:lang w:val="es-MX"/>
         </w:rPr>
-        <w:t xml:space="preserve">Especificación funcional </w:t>
-      </w:r>
-      <w:proofErr w:type="spellStart"/>
-      <w:r>
-        <w:rPr>
-          <w:b/>
-          <w:bCs/>
-          <w:lang w:val="es-MX"/>
-        </w:rPr>
-        <w:t>Login</w:t>
-      </w:r>
-      <w:proofErr w:type="spellEnd"/>
-      <w:r>
-        <w:rPr>
-          <w:b/>
-          <w:bCs/>
-          <w:lang w:val="es-MX"/>
-        </w:rPr>
-        <w:t>:</w:t>
+        <w:t>Especificación funcional Login:</w:t>
       </w:r>
     </w:p>
     <w:tbl>
@@ -14139,7 +13835,7 @@
           </w:p>
           <w:p>
             <w:pPr>
-              <w:pStyle w:val="Prrafodelista"/>
+              <w:pStyle w:val="ListParagraph"/>
               <w:numPr>
                 <w:ilvl w:val="0"/>
                 <w:numId w:val="10"/>
@@ -14171,23 +13867,7 @@
                 <w:rFonts w:eastAsia="Times New Roman"/>
                 <w:lang w:val="es-AR" w:eastAsia="es-AR"/>
               </w:rPr>
-              <w:t xml:space="preserve"> la pantalla de </w:t>
-            </w:r>
-            <w:proofErr w:type="spellStart"/>
-            <w:r>
-              <w:rPr>
-                <w:rFonts w:eastAsia="Times New Roman"/>
-                <w:lang w:val="es-AR" w:eastAsia="es-AR"/>
-              </w:rPr>
-              <w:t>Login</w:t>
-            </w:r>
-            <w:proofErr w:type="spellEnd"/>
-            <w:r>
-              <w:rPr>
-                <w:rFonts w:eastAsia="Times New Roman"/>
-                <w:lang w:val="es-AR" w:eastAsia="es-AR"/>
-              </w:rPr>
-              <w:t>, donde el usuario ingresa</w:t>
+              <w:t xml:space="preserve"> la pantalla de Login, donde el usuario ingresa</w:t>
             </w:r>
             <w:r>
               <w:rPr>
@@ -14206,7 +13886,7 @@
           </w:p>
           <w:p>
             <w:pPr>
-              <w:pStyle w:val="Prrafodelista"/>
+              <w:pStyle w:val="ListParagraph"/>
               <w:numPr>
                 <w:ilvl w:val="0"/>
                 <w:numId w:val="10"/>
@@ -14245,7 +13925,7 @@
           </w:p>
           <w:p>
             <w:pPr>
-              <w:pStyle w:val="Prrafodelista"/>
+              <w:pStyle w:val="ListParagraph"/>
               <w:numPr>
                 <w:ilvl w:val="0"/>
                 <w:numId w:val="10"/>
@@ -14268,7 +13948,7 @@
           </w:p>
           <w:p>
             <w:pPr>
-              <w:pStyle w:val="Prrafodelista"/>
+              <w:pStyle w:val="ListParagraph"/>
               <w:numPr>
                 <w:ilvl w:val="0"/>
                 <w:numId w:val="10"/>
@@ -14291,7 +13971,7 @@
           </w:p>
           <w:p>
             <w:pPr>
-              <w:pStyle w:val="Prrafodelista"/>
+              <w:pStyle w:val="ListParagraph"/>
               <w:numPr>
                 <w:ilvl w:val="0"/>
                 <w:numId w:val="10"/>
@@ -14321,7 +14001,7 @@
           </w:p>
           <w:p>
             <w:pPr>
-              <w:pStyle w:val="Prrafodelista"/>
+              <w:pStyle w:val="ListParagraph"/>
               <w:numPr>
                 <w:ilvl w:val="0"/>
                 <w:numId w:val="10"/>
@@ -14358,7 +14038,7 @@
           </w:p>
           <w:p>
             <w:pPr>
-              <w:pStyle w:val="Prrafodelista"/>
+              <w:pStyle w:val="ListParagraph"/>
               <w:numPr>
                 <w:ilvl w:val="0"/>
                 <w:numId w:val="10"/>
@@ -14403,7 +14083,7 @@
           </w:p>
           <w:p>
             <w:pPr>
-              <w:pStyle w:val="Prrafodelista"/>
+              <w:pStyle w:val="ListParagraph"/>
               <w:spacing w:after="0" w:line="240" w:lineRule="auto"/>
               <w:ind w:right="0" w:firstLine="0"/>
               <w:jc w:val="left"/>
@@ -14811,7 +14491,7 @@
           </w:p>
           <w:p>
             <w:pPr>
-              <w:pStyle w:val="Prrafodelista"/>
+              <w:pStyle w:val="ListParagraph"/>
               <w:numPr>
                 <w:ilvl w:val="1"/>
                 <w:numId w:val="31"/>
@@ -14850,7 +14530,7 @@
           </w:p>
           <w:p>
             <w:pPr>
-              <w:pStyle w:val="Prrafodelista"/>
+              <w:pStyle w:val="ListParagraph"/>
               <w:spacing w:after="0" w:line="240" w:lineRule="auto"/>
               <w:ind w:left="390" w:right="0" w:firstLine="0"/>
               <w:jc w:val="left"/>
@@ -15589,25 +15269,7 @@
           <w:bCs/>
           <w:lang w:val="es-AR"/>
         </w:rPr>
-        <w:t xml:space="preserve">Diagrama de secuencia </w:t>
-      </w:r>
-      <w:proofErr w:type="spellStart"/>
-      <w:r>
-        <w:rPr>
-          <w:b/>
-          <w:bCs/>
-          <w:lang w:val="es-AR"/>
-        </w:rPr>
-        <w:t>Login</w:t>
-      </w:r>
-      <w:proofErr w:type="spellEnd"/>
-      <w:r>
-        <w:rPr>
-          <w:b/>
-          <w:bCs/>
-          <w:lang w:val="es-AR"/>
-        </w:rPr>
-        <w:t>:</w:t>
+        <w:t>Diagrama de secuencia Login:</w:t>
       </w:r>
     </w:p>
     <w:p>
@@ -15712,25 +15374,7 @@
           <w:lang w:val="es-AR"/>
         </w:rPr>
         <w:lastRenderedPageBreak/>
-        <w:t xml:space="preserve">Diagrama de Actividad </w:t>
-      </w:r>
-      <w:proofErr w:type="spellStart"/>
-      <w:r>
-        <w:rPr>
-          <w:b/>
-          <w:bCs/>
-          <w:lang w:val="es-AR"/>
-        </w:rPr>
-        <w:t>Login</w:t>
-      </w:r>
-      <w:proofErr w:type="spellEnd"/>
-      <w:r>
-        <w:rPr>
-          <w:b/>
-          <w:bCs/>
-          <w:lang w:val="es-AR"/>
-        </w:rPr>
-        <w:t>:</w:t>
+        <w:t>Diagrama de Actividad Login:</w:t>
       </w:r>
     </w:p>
     <w:p>
@@ -15801,25 +15445,7 @@
           <w:bCs/>
           <w:lang w:val="es-AR"/>
         </w:rPr>
-        <w:t xml:space="preserve">Diagrama de Clases </w:t>
-      </w:r>
-      <w:proofErr w:type="spellStart"/>
-      <w:r>
-        <w:rPr>
-          <w:b/>
-          <w:bCs/>
-          <w:lang w:val="es-AR"/>
-        </w:rPr>
-        <w:t>Login</w:t>
-      </w:r>
-      <w:proofErr w:type="spellEnd"/>
-      <w:r>
-        <w:rPr>
-          <w:b/>
-          <w:bCs/>
-          <w:lang w:val="es-AR"/>
-        </w:rPr>
-        <w:t>:</w:t>
+        <w:t>Diagrama de Clases Login:</w:t>
       </w:r>
     </w:p>
     <w:p>
@@ -15929,25 +15555,7 @@
           <w:lang w:val="es-AR"/>
         </w:rPr>
         <w:lastRenderedPageBreak/>
-        <w:t xml:space="preserve">Diagrama DER </w:t>
-      </w:r>
-      <w:proofErr w:type="spellStart"/>
-      <w:r>
-        <w:rPr>
-          <w:b/>
-          <w:bCs/>
-          <w:lang w:val="es-AR"/>
-        </w:rPr>
-        <w:t>Login</w:t>
-      </w:r>
-      <w:proofErr w:type="spellEnd"/>
-      <w:r>
-        <w:rPr>
-          <w:b/>
-          <w:bCs/>
-          <w:lang w:val="es-AR"/>
-        </w:rPr>
-        <w:t xml:space="preserve">: </w:t>
+        <w:t xml:space="preserve">Diagrama DER Login: </w:t>
       </w:r>
     </w:p>
     <w:p>
@@ -16046,25 +15654,7 @@
           <w:bCs/>
           <w:lang w:val="es-MX"/>
         </w:rPr>
-        <w:t xml:space="preserve">GUI </w:t>
-      </w:r>
-      <w:proofErr w:type="spellStart"/>
-      <w:r>
-        <w:rPr>
-          <w:b/>
-          <w:bCs/>
-          <w:lang w:val="es-MX"/>
-        </w:rPr>
-        <w:t>Login</w:t>
-      </w:r>
-      <w:proofErr w:type="spellEnd"/>
-      <w:r>
-        <w:rPr>
-          <w:b/>
-          <w:bCs/>
-          <w:lang w:val="es-MX"/>
-        </w:rPr>
-        <w:t>:</w:t>
+        <w:t>GUI Login:</w:t>
       </w:r>
     </w:p>
     <w:p>
@@ -16212,7 +15802,7 @@
     </w:p>
     <w:p>
       <w:pPr>
-        <w:pStyle w:val="Prrafodelista"/>
+        <w:pStyle w:val="ListParagraph"/>
         <w:numPr>
           <w:ilvl w:val="0"/>
           <w:numId w:val="13"/>
@@ -16256,7 +15846,7 @@
     </w:p>
     <w:p>
       <w:pPr>
-        <w:pStyle w:val="Prrafodelista"/>
+        <w:pStyle w:val="ListParagraph"/>
         <w:numPr>
           <w:ilvl w:val="0"/>
           <w:numId w:val="13"/>
@@ -16313,7 +15903,7 @@
     </w:p>
     <w:p>
       <w:pPr>
-        <w:pStyle w:val="Prrafodelista"/>
+        <w:pStyle w:val="ListParagraph"/>
         <w:numPr>
           <w:ilvl w:val="0"/>
           <w:numId w:val="13"/>
@@ -16334,7 +15924,7 @@
     </w:p>
     <w:p>
       <w:pPr>
-        <w:pStyle w:val="Prrafodelista"/>
+        <w:pStyle w:val="ListParagraph"/>
         <w:numPr>
           <w:ilvl w:val="0"/>
           <w:numId w:val="13"/>
@@ -16367,7 +15957,7 @@
     </w:p>
     <w:p>
       <w:pPr>
-        <w:pStyle w:val="Prrafodelista"/>
+        <w:pStyle w:val="ListParagraph"/>
         <w:numPr>
           <w:ilvl w:val="0"/>
           <w:numId w:val="13"/>
@@ -16394,7 +15984,7 @@
     </w:p>
     <w:p>
       <w:pPr>
-        <w:pStyle w:val="Prrafodelista"/>
+        <w:pStyle w:val="ListParagraph"/>
         <w:numPr>
           <w:ilvl w:val="0"/>
           <w:numId w:val="13"/>
@@ -17323,23 +16913,7 @@
                 <w:rFonts w:eastAsia="Times New Roman"/>
                 <w:lang w:val="es-AR" w:eastAsia="es-AR"/>
               </w:rPr>
-              <w:t xml:space="preserve">desbloquea el usuario en el sistema, permitiendo el acceso </w:t>
-            </w:r>
-            <w:proofErr w:type="gramStart"/>
-            <w:r>
-              <w:rPr>
-                <w:rFonts w:eastAsia="Times New Roman"/>
-                <w:lang w:val="es-AR" w:eastAsia="es-AR"/>
-              </w:rPr>
-              <w:t>del mismo</w:t>
-            </w:r>
-            <w:proofErr w:type="gramEnd"/>
-            <w:r>
-              <w:rPr>
-                <w:rFonts w:eastAsia="Times New Roman"/>
-                <w:lang w:val="es-AR" w:eastAsia="es-AR"/>
-              </w:rPr>
-              <w:t>.</w:t>
+              <w:t>desbloquea el usuario en el sistema, permitiendo el acceso del mismo.</w:t>
             </w:r>
           </w:p>
           <w:p>
@@ -17498,7 +17072,7 @@
           </w:p>
           <w:p>
             <w:pPr>
-              <w:pStyle w:val="Prrafodelista"/>
+              <w:pStyle w:val="ListParagraph"/>
               <w:spacing w:after="0" w:line="240" w:lineRule="auto"/>
               <w:ind w:left="724" w:right="0" w:firstLine="0"/>
               <w:jc w:val="left"/>
@@ -17510,7 +17084,7 @@
           </w:p>
           <w:p>
             <w:pPr>
-              <w:pStyle w:val="Prrafodelista"/>
+              <w:pStyle w:val="ListParagraph"/>
               <w:numPr>
                 <w:ilvl w:val="0"/>
                 <w:numId w:val="18"/>
@@ -17533,7 +17107,7 @@
           </w:p>
           <w:p>
             <w:pPr>
-              <w:pStyle w:val="Prrafodelista"/>
+              <w:pStyle w:val="ListParagraph"/>
               <w:numPr>
                 <w:ilvl w:val="0"/>
                 <w:numId w:val="18"/>
@@ -17556,7 +17130,7 @@
           </w:p>
           <w:p>
             <w:pPr>
-              <w:pStyle w:val="Prrafodelista"/>
+              <w:pStyle w:val="ListParagraph"/>
               <w:numPr>
                 <w:ilvl w:val="0"/>
                 <w:numId w:val="18"/>
@@ -17579,7 +17153,7 @@
           </w:p>
           <w:p>
             <w:pPr>
-              <w:pStyle w:val="Prrafodelista"/>
+              <w:pStyle w:val="ListParagraph"/>
               <w:numPr>
                 <w:ilvl w:val="0"/>
                 <w:numId w:val="18"/>
@@ -17602,7 +17176,7 @@
           </w:p>
           <w:p>
             <w:pPr>
-              <w:pStyle w:val="Prrafodelista"/>
+              <w:pStyle w:val="ListParagraph"/>
               <w:numPr>
                 <w:ilvl w:val="0"/>
                 <w:numId w:val="18"/>
@@ -17653,7 +17227,7 @@
           </w:p>
           <w:p>
             <w:pPr>
-              <w:pStyle w:val="Prrafodelista"/>
+              <w:pStyle w:val="ListParagraph"/>
               <w:numPr>
                 <w:ilvl w:val="0"/>
                 <w:numId w:val="18"/>
@@ -18147,7 +17721,7 @@
           </w:p>
           <w:p>
             <w:pPr>
-              <w:pStyle w:val="Prrafodelista"/>
+              <w:pStyle w:val="ListParagraph"/>
               <w:numPr>
                 <w:ilvl w:val="1"/>
                 <w:numId w:val="32"/>
@@ -18517,7 +18091,7 @@
     </w:p>
     <w:p>
       <w:pPr>
-        <w:pStyle w:val="Prrafodelista"/>
+        <w:pStyle w:val="ListParagraph"/>
         <w:numPr>
           <w:ilvl w:val="0"/>
           <w:numId w:val="14"/>
@@ -18556,7 +18130,7 @@
     </w:p>
     <w:p>
       <w:pPr>
-        <w:pStyle w:val="Prrafodelista"/>
+        <w:pStyle w:val="ListParagraph"/>
         <w:numPr>
           <w:ilvl w:val="0"/>
           <w:numId w:val="14"/>
@@ -18577,7 +18151,7 @@
     </w:p>
     <w:p>
       <w:pPr>
-        <w:pStyle w:val="Prrafodelista"/>
+        <w:pStyle w:val="ListParagraph"/>
         <w:numPr>
           <w:ilvl w:val="0"/>
           <w:numId w:val="14"/>
@@ -18610,7 +18184,7 @@
     </w:p>
     <w:p>
       <w:pPr>
-        <w:pStyle w:val="Prrafodelista"/>
+        <w:pStyle w:val="ListParagraph"/>
         <w:numPr>
           <w:ilvl w:val="0"/>
           <w:numId w:val="14"/>
@@ -18655,7 +18229,7 @@
     </w:p>
     <w:p>
       <w:pPr>
-        <w:pStyle w:val="Prrafodelista"/>
+        <w:pStyle w:val="ListParagraph"/>
         <w:numPr>
           <w:ilvl w:val="0"/>
           <w:numId w:val="14"/>
@@ -18676,7 +18250,7 @@
     </w:p>
     <w:p>
       <w:pPr>
-        <w:pStyle w:val="Prrafodelista"/>
+        <w:pStyle w:val="ListParagraph"/>
         <w:numPr>
           <w:ilvl w:val="0"/>
           <w:numId w:val="14"/>
@@ -19711,7 +19285,7 @@
           </w:p>
           <w:p>
             <w:pPr>
-              <w:pStyle w:val="Prrafodelista"/>
+              <w:pStyle w:val="ListParagraph"/>
               <w:numPr>
                 <w:ilvl w:val="0"/>
                 <w:numId w:val="15"/>
@@ -19741,7 +19315,7 @@
           </w:p>
           <w:p>
             <w:pPr>
-              <w:pStyle w:val="Prrafodelista"/>
+              <w:pStyle w:val="ListParagraph"/>
               <w:numPr>
                 <w:ilvl w:val="0"/>
                 <w:numId w:val="15"/>
@@ -19780,7 +19354,7 @@
           </w:p>
           <w:p>
             <w:pPr>
-              <w:pStyle w:val="Prrafodelista"/>
+              <w:pStyle w:val="ListParagraph"/>
               <w:numPr>
                 <w:ilvl w:val="0"/>
                 <w:numId w:val="15"/>
@@ -19803,7 +19377,7 @@
           </w:p>
           <w:p>
             <w:pPr>
-              <w:pStyle w:val="Prrafodelista"/>
+              <w:pStyle w:val="ListParagraph"/>
               <w:numPr>
                 <w:ilvl w:val="0"/>
                 <w:numId w:val="15"/>
@@ -19826,7 +19400,7 @@
           </w:p>
           <w:p>
             <w:pPr>
-              <w:pStyle w:val="Prrafodelista"/>
+              <w:pStyle w:val="ListParagraph"/>
               <w:numPr>
                 <w:ilvl w:val="0"/>
                 <w:numId w:val="15"/>
@@ -19849,7 +19423,7 @@
           </w:p>
           <w:p>
             <w:pPr>
-              <w:pStyle w:val="Prrafodelista"/>
+              <w:pStyle w:val="ListParagraph"/>
               <w:numPr>
                 <w:ilvl w:val="0"/>
                 <w:numId w:val="15"/>
@@ -19879,7 +19453,7 @@
           </w:p>
           <w:p>
             <w:pPr>
-              <w:pStyle w:val="Prrafodelista"/>
+              <w:pStyle w:val="ListParagraph"/>
               <w:numPr>
                 <w:ilvl w:val="0"/>
                 <w:numId w:val="15"/>
@@ -19909,7 +19483,7 @@
           </w:p>
           <w:p>
             <w:pPr>
-              <w:pStyle w:val="Prrafodelista"/>
+              <w:pStyle w:val="ListParagraph"/>
               <w:spacing w:after="0" w:line="240" w:lineRule="auto"/>
               <w:ind w:left="1004" w:right="0" w:firstLine="0"/>
               <w:jc w:val="left"/>
@@ -20690,7 +20264,6 @@
         </w:rPr>
         <w:t xml:space="preserve">Gestión de </w:t>
       </w:r>
-      <w:proofErr w:type="spellStart"/>
       <w:r>
         <w:rPr>
           <w:color w:val="1F4D78"/>
@@ -20699,7 +20272,6 @@
         </w:rPr>
         <w:t>Logout</w:t>
       </w:r>
-      <w:proofErr w:type="spellEnd"/>
     </w:p>
     <w:p>
       <w:pPr>
@@ -20730,22 +20302,12 @@
           <w:bCs/>
           <w:lang w:val="es-MX"/>
         </w:rPr>
-        <w:t xml:space="preserve">Descomposición funcional del </w:t>
-      </w:r>
-      <w:proofErr w:type="spellStart"/>
-      <w:r>
-        <w:rPr>
-          <w:b/>
-          <w:bCs/>
-          <w:lang w:val="es-MX"/>
-        </w:rPr>
-        <w:t>Logout</w:t>
-      </w:r>
-      <w:proofErr w:type="spellEnd"/>
-    </w:p>
-    <w:p>
-      <w:pPr>
-        <w:pStyle w:val="Prrafodelista"/>
+        <w:t>Descomposición funcional del Logout</w:t>
+      </w:r>
+    </w:p>
+    <w:p>
+      <w:pPr>
+        <w:pStyle w:val="ListParagraph"/>
         <w:numPr>
           <w:ilvl w:val="0"/>
           <w:numId w:val="16"/>
@@ -20766,7 +20328,7 @@
     </w:p>
     <w:p>
       <w:pPr>
-        <w:pStyle w:val="Prrafodelista"/>
+        <w:pStyle w:val="ListParagraph"/>
         <w:numPr>
           <w:ilvl w:val="0"/>
           <w:numId w:val="16"/>
@@ -20799,7 +20361,7 @@
     </w:p>
     <w:p>
       <w:pPr>
-        <w:pStyle w:val="Prrafodelista"/>
+        <w:pStyle w:val="ListParagraph"/>
         <w:numPr>
           <w:ilvl w:val="0"/>
           <w:numId w:val="16"/>
@@ -20820,7 +20382,7 @@
     </w:p>
     <w:p>
       <w:pPr>
-        <w:pStyle w:val="Prrafodelista"/>
+        <w:pStyle w:val="ListParagraph"/>
         <w:numPr>
           <w:ilvl w:val="0"/>
           <w:numId w:val="16"/>
@@ -20836,16 +20398,8 @@
         <w:rPr>
           <w:lang w:val="es-MX"/>
         </w:rPr>
-        <w:t xml:space="preserve">Se muestra la pantalla de </w:t>
-      </w:r>
-      <w:proofErr w:type="spellStart"/>
-      <w:r>
-        <w:rPr>
-          <w:lang w:val="es-MX"/>
-        </w:rPr>
-        <w:t>Login</w:t>
-      </w:r>
-      <w:proofErr w:type="spellEnd"/>
+        <w:t>Se muestra la pantalla de Login</w:t>
+      </w:r>
     </w:p>
     <w:p>
       <w:pPr>
@@ -20982,18 +20536,8 @@
           <w:bCs/>
           <w:lang w:val="es-MX"/>
         </w:rPr>
-        <w:t xml:space="preserve">CDU07 – Realizar </w:t>
-      </w:r>
-      <w:proofErr w:type="spellStart"/>
-      <w:r>
-        <w:rPr>
-          <w:b/>
-          <w:bCs/>
-          <w:lang w:val="es-MX"/>
-        </w:rPr>
-        <w:t>Logout</w:t>
-      </w:r>
-      <w:proofErr w:type="spellEnd"/>
+        <w:t>CDU07 – Realizar Logout</w:t>
+      </w:r>
       <w:r>
         <w:rPr>
           <w:b/>
@@ -21095,17 +20639,8 @@
                 <w:rFonts w:eastAsia="Times New Roman"/>
                 <w:lang w:val="es-AR" w:eastAsia="es-AR"/>
               </w:rPr>
-              <w:t xml:space="preserve">Realizar </w:t>
-            </w:r>
-            <w:proofErr w:type="spellStart"/>
-            <w:r>
-              <w:rPr>
-                <w:rFonts w:eastAsia="Times New Roman"/>
-                <w:lang w:val="es-AR" w:eastAsia="es-AR"/>
-              </w:rPr>
-              <w:t>Logout</w:t>
-            </w:r>
-            <w:proofErr w:type="spellEnd"/>
+              <w:t>Realizar Logout</w:t>
+            </w:r>
           </w:p>
         </w:tc>
       </w:tr>
@@ -21731,7 +21266,7 @@
           </w:p>
           <w:p>
             <w:pPr>
-              <w:pStyle w:val="Prrafodelista"/>
+              <w:pStyle w:val="ListParagraph"/>
               <w:numPr>
                 <w:ilvl w:val="0"/>
                 <w:numId w:val="17"/>
@@ -21754,7 +21289,7 @@
           </w:p>
           <w:p>
             <w:pPr>
-              <w:pStyle w:val="Prrafodelista"/>
+              <w:pStyle w:val="ListParagraph"/>
               <w:numPr>
                 <w:ilvl w:val="0"/>
                 <w:numId w:val="17"/>
@@ -21777,7 +21312,7 @@
           </w:p>
           <w:p>
             <w:pPr>
-              <w:pStyle w:val="Prrafodelista"/>
+              <w:pStyle w:val="ListParagraph"/>
               <w:numPr>
                 <w:ilvl w:val="0"/>
                 <w:numId w:val="17"/>
@@ -21800,7 +21335,7 @@
           </w:p>
           <w:p>
             <w:pPr>
-              <w:pStyle w:val="Prrafodelista"/>
+              <w:pStyle w:val="ListParagraph"/>
               <w:numPr>
                 <w:ilvl w:val="0"/>
                 <w:numId w:val="17"/>
@@ -21823,7 +21358,7 @@
           </w:p>
           <w:p>
             <w:pPr>
-              <w:pStyle w:val="Prrafodelista"/>
+              <w:pStyle w:val="ListParagraph"/>
               <w:numPr>
                 <w:ilvl w:val="0"/>
                 <w:numId w:val="17"/>
@@ -21846,7 +21381,7 @@
           </w:p>
           <w:p>
             <w:pPr>
-              <w:pStyle w:val="Prrafodelista"/>
+              <w:pStyle w:val="ListParagraph"/>
               <w:numPr>
                 <w:ilvl w:val="0"/>
                 <w:numId w:val="17"/>
@@ -21864,21 +21399,12 @@
                 <w:rFonts w:eastAsia="Times New Roman"/>
                 <w:lang w:val="es-AR" w:eastAsia="es-AR"/>
               </w:rPr>
-              <w:t xml:space="preserve">Se muestra la pantalla de </w:t>
-            </w:r>
-            <w:proofErr w:type="spellStart"/>
-            <w:r>
-              <w:rPr>
-                <w:rFonts w:eastAsia="Times New Roman"/>
-                <w:lang w:val="es-AR" w:eastAsia="es-AR"/>
-              </w:rPr>
-              <w:t>Login</w:t>
-            </w:r>
-            <w:proofErr w:type="spellEnd"/>
-          </w:p>
-          <w:p>
-            <w:pPr>
-              <w:pStyle w:val="Prrafodelista"/>
+              <w:t>Se muestra la pantalla de Login</w:t>
+            </w:r>
+          </w:p>
+          <w:p>
+            <w:pPr>
+              <w:pStyle w:val="ListParagraph"/>
               <w:spacing w:after="0" w:line="240" w:lineRule="auto"/>
               <w:ind w:left="1005" w:right="0" w:firstLine="0"/>
               <w:jc w:val="left"/>
@@ -21890,7 +21416,7 @@
           </w:p>
           <w:p>
             <w:pPr>
-              <w:pStyle w:val="Prrafodelista"/>
+              <w:pStyle w:val="ListParagraph"/>
               <w:spacing w:after="0" w:line="240" w:lineRule="auto"/>
               <w:ind w:left="1425" w:right="0" w:firstLine="0"/>
               <w:jc w:val="left"/>
@@ -23106,7 +22632,7 @@
     </w:p>
     <w:p>
       <w:pPr>
-        <w:pStyle w:val="Prrafodelista"/>
+        <w:pStyle w:val="ListParagraph"/>
         <w:numPr>
           <w:ilvl w:val="0"/>
           <w:numId w:val="23"/>
@@ -23163,7 +22689,7 @@
     </w:p>
     <w:p>
       <w:pPr>
-        <w:pStyle w:val="Prrafodelista"/>
+        <w:pStyle w:val="ListParagraph"/>
         <w:numPr>
           <w:ilvl w:val="0"/>
           <w:numId w:val="23"/>
@@ -23220,7 +22746,7 @@
     </w:p>
     <w:p>
       <w:pPr>
-        <w:pStyle w:val="Prrafodelista"/>
+        <w:pStyle w:val="ListParagraph"/>
         <w:numPr>
           <w:ilvl w:val="0"/>
           <w:numId w:val="23"/>
@@ -23241,7 +22767,7 @@
     </w:p>
     <w:p>
       <w:pPr>
-        <w:pStyle w:val="Prrafodelista"/>
+        <w:pStyle w:val="ListParagraph"/>
         <w:numPr>
           <w:ilvl w:val="0"/>
           <w:numId w:val="23"/>
@@ -23262,7 +22788,7 @@
     </w:p>
     <w:p>
       <w:pPr>
-        <w:pStyle w:val="Prrafodelista"/>
+        <w:pStyle w:val="ListParagraph"/>
         <w:numPr>
           <w:ilvl w:val="0"/>
           <w:numId w:val="23"/>
@@ -24244,7 +23770,7 @@
           </w:p>
           <w:p>
             <w:pPr>
-              <w:pStyle w:val="Prrafodelista"/>
+              <w:pStyle w:val="ListParagraph"/>
               <w:numPr>
                 <w:ilvl w:val="0"/>
                 <w:numId w:val="33"/>
@@ -24283,7 +23809,7 @@
           </w:p>
           <w:p>
             <w:pPr>
-              <w:pStyle w:val="Prrafodelista"/>
+              <w:pStyle w:val="ListParagraph"/>
               <w:numPr>
                 <w:ilvl w:val="0"/>
                 <w:numId w:val="33"/>
@@ -24306,7 +23832,7 @@
           </w:p>
           <w:p>
             <w:pPr>
-              <w:pStyle w:val="Prrafodelista"/>
+              <w:pStyle w:val="ListParagraph"/>
               <w:numPr>
                 <w:ilvl w:val="0"/>
                 <w:numId w:val="33"/>
@@ -24336,7 +23862,7 @@
           </w:p>
           <w:p>
             <w:pPr>
-              <w:pStyle w:val="Prrafodelista"/>
+              <w:pStyle w:val="ListParagraph"/>
               <w:numPr>
                 <w:ilvl w:val="0"/>
                 <w:numId w:val="33"/>
@@ -24359,7 +23885,7 @@
           </w:p>
           <w:p>
             <w:pPr>
-              <w:pStyle w:val="Prrafodelista"/>
+              <w:pStyle w:val="ListParagraph"/>
               <w:numPr>
                 <w:ilvl w:val="0"/>
                 <w:numId w:val="33"/>
@@ -24382,7 +23908,7 @@
           </w:p>
           <w:p>
             <w:pPr>
-              <w:pStyle w:val="Prrafodelista"/>
+              <w:pStyle w:val="ListParagraph"/>
               <w:numPr>
                 <w:ilvl w:val="0"/>
                 <w:numId w:val="33"/>
@@ -24421,7 +23947,7 @@
           </w:p>
           <w:p>
             <w:pPr>
-              <w:pStyle w:val="Prrafodelista"/>
+              <w:pStyle w:val="ListParagraph"/>
               <w:numPr>
                 <w:ilvl w:val="0"/>
                 <w:numId w:val="33"/>
@@ -24444,7 +23970,7 @@
           </w:p>
           <w:p>
             <w:pPr>
-              <w:pStyle w:val="Prrafodelista"/>
+              <w:pStyle w:val="ListParagraph"/>
               <w:numPr>
                 <w:ilvl w:val="0"/>
                 <w:numId w:val="33"/>
@@ -24478,7 +24004,7 @@
           </w:p>
           <w:p>
             <w:pPr>
-              <w:pStyle w:val="Prrafodelista"/>
+              <w:pStyle w:val="ListParagraph"/>
               <w:spacing w:after="0" w:line="240" w:lineRule="auto"/>
               <w:ind w:left="1425" w:right="0" w:firstLine="0"/>
               <w:jc w:val="left"/>
@@ -25206,7 +24732,7 @@
     </w:p>
     <w:p>
       <w:pPr>
-        <w:pStyle w:val="Ttulo2"/>
+        <w:pStyle w:val="Heading2"/>
         <w:rPr>
           <w:lang w:val="es-MX"/>
         </w:rPr>
@@ -25256,7 +24782,7 @@
     </w:p>
     <w:p>
       <w:pPr>
-        <w:pStyle w:val="Prrafodelista"/>
+        <w:pStyle w:val="ListParagraph"/>
         <w:numPr>
           <w:ilvl w:val="0"/>
           <w:numId w:val="34"/>
@@ -25291,7 +24817,7 @@
     </w:p>
     <w:p>
       <w:pPr>
-        <w:pStyle w:val="Prrafodelista"/>
+        <w:pStyle w:val="ListParagraph"/>
         <w:numPr>
           <w:ilvl w:val="0"/>
           <w:numId w:val="34"/>
@@ -25312,7 +24838,7 @@
     </w:p>
     <w:p>
       <w:pPr>
-        <w:pStyle w:val="Prrafodelista"/>
+        <w:pStyle w:val="ListParagraph"/>
         <w:numPr>
           <w:ilvl w:val="0"/>
           <w:numId w:val="34"/>
@@ -25333,7 +24859,7 @@
     </w:p>
     <w:p>
       <w:pPr>
-        <w:pStyle w:val="Prrafodelista"/>
+        <w:pStyle w:val="ListParagraph"/>
         <w:numPr>
           <w:ilvl w:val="0"/>
           <w:numId w:val="34"/>
@@ -26168,7 +25694,7 @@
           </w:p>
           <w:p>
             <w:pPr>
-              <w:pStyle w:val="Prrafodelista"/>
+              <w:pStyle w:val="ListParagraph"/>
               <w:spacing w:after="0" w:line="240" w:lineRule="auto"/>
               <w:ind w:left="1005" w:right="0" w:firstLine="0"/>
               <w:jc w:val="left"/>
@@ -26180,7 +25706,7 @@
           </w:p>
           <w:p>
             <w:pPr>
-              <w:pStyle w:val="Prrafodelista"/>
+              <w:pStyle w:val="ListParagraph"/>
               <w:numPr>
                 <w:ilvl w:val="0"/>
                 <w:numId w:val="29"/>
@@ -26240,7 +25766,7 @@
           </w:p>
           <w:p>
             <w:pPr>
-              <w:pStyle w:val="Prrafodelista"/>
+              <w:pStyle w:val="ListParagraph"/>
               <w:numPr>
                 <w:ilvl w:val="0"/>
                 <w:numId w:val="29"/>
@@ -26263,7 +25789,7 @@
           </w:p>
           <w:p>
             <w:pPr>
-              <w:pStyle w:val="Prrafodelista"/>
+              <w:pStyle w:val="ListParagraph"/>
               <w:numPr>
                 <w:ilvl w:val="0"/>
                 <w:numId w:val="29"/>
@@ -26309,7 +25835,7 @@
           </w:p>
           <w:p>
             <w:pPr>
-              <w:pStyle w:val="Prrafodelista"/>
+              <w:pStyle w:val="ListParagraph"/>
               <w:numPr>
                 <w:ilvl w:val="0"/>
                 <w:numId w:val="29"/>
@@ -26332,7 +25858,7 @@
           </w:p>
           <w:p>
             <w:pPr>
-              <w:pStyle w:val="Prrafodelista"/>
+              <w:pStyle w:val="ListParagraph"/>
               <w:numPr>
                 <w:ilvl w:val="0"/>
                 <w:numId w:val="29"/>
@@ -26376,7 +25902,7 @@
           </w:p>
           <w:p>
             <w:pPr>
-              <w:pStyle w:val="Prrafodelista"/>
+              <w:pStyle w:val="ListParagraph"/>
               <w:spacing w:after="0" w:line="240" w:lineRule="auto"/>
               <w:ind w:left="1425" w:right="0" w:firstLine="0"/>
               <w:jc w:val="left"/>
@@ -27149,7 +26675,7 @@
     </w:p>
     <w:p>
       <w:pPr>
-        <w:pStyle w:val="Prrafodelista"/>
+        <w:pStyle w:val="ListParagraph"/>
         <w:numPr>
           <w:ilvl w:val="0"/>
           <w:numId w:val="37"/>
@@ -27173,7 +26699,7 @@
     </w:p>
     <w:p>
       <w:pPr>
-        <w:pStyle w:val="Prrafodelista"/>
+        <w:pStyle w:val="ListParagraph"/>
         <w:numPr>
           <w:ilvl w:val="0"/>
           <w:numId w:val="37"/>
@@ -27225,7 +26751,7 @@
     </w:p>
     <w:p>
       <w:pPr>
-        <w:pStyle w:val="Prrafodelista"/>
+        <w:pStyle w:val="ListParagraph"/>
         <w:numPr>
           <w:ilvl w:val="0"/>
           <w:numId w:val="37"/>
@@ -27249,7 +26775,7 @@
     </w:p>
     <w:p>
       <w:pPr>
-        <w:pStyle w:val="Prrafodelista"/>
+        <w:pStyle w:val="ListParagraph"/>
         <w:numPr>
           <w:ilvl w:val="0"/>
           <w:numId w:val="37"/>
@@ -27265,23 +26791,7 @@
         <w:rPr>
           <w:lang w:val="es-AR"/>
         </w:rPr>
-        <w:t xml:space="preserve">Automáticamente se crean todas las traducciones para ese idioma vacías y el administrador debe completar cada traducción y hacer </w:t>
-      </w:r>
-      <w:proofErr w:type="spellStart"/>
-      <w:proofErr w:type="gramStart"/>
-      <w:r>
-        <w:rPr>
-          <w:lang w:val="es-AR"/>
-        </w:rPr>
-        <w:t>click</w:t>
-      </w:r>
-      <w:proofErr w:type="spellEnd"/>
-      <w:proofErr w:type="gramEnd"/>
-      <w:r>
-        <w:rPr>
-          <w:lang w:val="es-AR"/>
-        </w:rPr>
-        <w:t xml:space="preserve"> en el botón Guardar Traducción</w:t>
+        <w:t>Automáticamente se crean todas las traducciones para ese idioma vacías y el administrador debe completar cada traducción y hacer click en el botón Guardar Traducción</w:t>
       </w:r>
     </w:p>
     <w:p>
@@ -27441,7 +26951,7 @@
     </w:p>
     <w:tbl>
       <w:tblPr>
-        <w:tblStyle w:val="Tablaconcuadrcula"/>
+        <w:tblStyle w:val="TableGrid"/>
         <w:tblpPr w:leftFromText="141" w:rightFromText="141" w:vertAnchor="text" w:horzAnchor="margin" w:tblpY="351"/>
         <w:tblW w:w="0" w:type="auto"/>
         <w:tblInd w:w="0" w:type="dxa"/>
@@ -28613,7 +28123,7 @@
     </w:p>
     <w:tbl>
       <w:tblPr>
-        <w:tblStyle w:val="Tablaconcuadrcula"/>
+        <w:tblStyle w:val="TableGrid"/>
         <w:tblpPr w:leftFromText="141" w:rightFromText="141" w:vertAnchor="text" w:horzAnchor="margin" w:tblpY="351"/>
         <w:tblW w:w="0" w:type="auto"/>
         <w:tblInd w:w="0" w:type="dxa"/>
@@ -30110,7 +29620,7 @@
     </w:p>
     <w:p>
       <w:pPr>
-        <w:pStyle w:val="Prrafodelista"/>
+        <w:pStyle w:val="ListParagraph"/>
         <w:numPr>
           <w:ilvl w:val="0"/>
           <w:numId w:val="35"/>
@@ -30131,7 +29641,7 @@
     </w:p>
     <w:p>
       <w:pPr>
-        <w:pStyle w:val="Prrafodelista"/>
+        <w:pStyle w:val="ListParagraph"/>
         <w:numPr>
           <w:ilvl w:val="0"/>
           <w:numId w:val="35"/>
@@ -30152,7 +29662,7 @@
     </w:p>
     <w:p>
       <w:pPr>
-        <w:pStyle w:val="Prrafodelista"/>
+        <w:pStyle w:val="ListParagraph"/>
         <w:numPr>
           <w:ilvl w:val="0"/>
           <w:numId w:val="35"/>
@@ -30955,7 +30465,7 @@
           </w:p>
           <w:p>
             <w:pPr>
-              <w:pStyle w:val="Prrafodelista"/>
+              <w:pStyle w:val="ListParagraph"/>
               <w:spacing w:after="0" w:line="240" w:lineRule="auto"/>
               <w:ind w:left="1005" w:right="0" w:firstLine="0"/>
               <w:jc w:val="left"/>
@@ -30967,7 +30477,7 @@
           </w:p>
           <w:p>
             <w:pPr>
-              <w:pStyle w:val="Prrafodelista"/>
+              <w:pStyle w:val="ListParagraph"/>
               <w:numPr>
                 <w:ilvl w:val="0"/>
                 <w:numId w:val="36"/>
@@ -30997,7 +30507,7 @@
           </w:p>
           <w:p>
             <w:pPr>
-              <w:pStyle w:val="Prrafodelista"/>
+              <w:pStyle w:val="ListParagraph"/>
               <w:numPr>
                 <w:ilvl w:val="0"/>
                 <w:numId w:val="36"/>
@@ -31020,7 +30530,7 @@
           </w:p>
           <w:p>
             <w:pPr>
-              <w:pStyle w:val="Prrafodelista"/>
+              <w:pStyle w:val="ListParagraph"/>
               <w:spacing w:after="0" w:line="240" w:lineRule="auto"/>
               <w:ind w:right="0" w:firstLine="0"/>
               <w:jc w:val="left"/>
@@ -31032,7 +30542,7 @@
           </w:p>
           <w:p>
             <w:pPr>
-              <w:pStyle w:val="Prrafodelista"/>
+              <w:pStyle w:val="ListParagraph"/>
               <w:spacing w:after="0" w:line="240" w:lineRule="auto"/>
               <w:ind w:left="1425" w:right="0" w:firstLine="0"/>
               <w:jc w:val="left"/>
@@ -31594,7 +31104,7 @@
     </w:p>
     <w:p>
       <w:pPr>
-        <w:pStyle w:val="Prrafodelista"/>
+        <w:pStyle w:val="ListParagraph"/>
         <w:numPr>
           <w:ilvl w:val="0"/>
           <w:numId w:val="35"/>
@@ -31615,7 +31125,7 @@
     </w:p>
     <w:p>
       <w:pPr>
-        <w:pStyle w:val="Prrafodelista"/>
+        <w:pStyle w:val="ListParagraph"/>
         <w:numPr>
           <w:ilvl w:val="0"/>
           <w:numId w:val="35"/>
@@ -31636,7 +31146,7 @@
     </w:p>
     <w:p>
       <w:pPr>
-        <w:pStyle w:val="Prrafodelista"/>
+        <w:pStyle w:val="ListParagraph"/>
         <w:numPr>
           <w:ilvl w:val="0"/>
           <w:numId w:val="35"/>
@@ -32415,7 +31925,7 @@
           </w:p>
           <w:p>
             <w:pPr>
-              <w:pStyle w:val="Prrafodelista"/>
+              <w:pStyle w:val="ListParagraph"/>
               <w:spacing w:after="0" w:line="240" w:lineRule="auto"/>
               <w:ind w:left="1005" w:right="0" w:firstLine="0"/>
               <w:jc w:val="left"/>
@@ -32427,7 +31937,7 @@
           </w:p>
           <w:p>
             <w:pPr>
-              <w:pStyle w:val="Prrafodelista"/>
+              <w:pStyle w:val="ListParagraph"/>
               <w:numPr>
                 <w:ilvl w:val="0"/>
                 <w:numId w:val="36"/>
@@ -32450,7 +31960,7 @@
           </w:p>
           <w:p>
             <w:pPr>
-              <w:pStyle w:val="Prrafodelista"/>
+              <w:pStyle w:val="ListParagraph"/>
               <w:numPr>
                 <w:ilvl w:val="0"/>
                 <w:numId w:val="36"/>
@@ -32468,12 +31978,58 @@
                 <w:rFonts w:eastAsia="Times New Roman"/>
                 <w:lang w:val="es-AR" w:eastAsia="es-AR"/>
               </w:rPr>
+              <w:t>El sistema genera un objeto bitácora</w:t>
+            </w:r>
+          </w:p>
+          <w:p>
+            <w:pPr>
+              <w:pStyle w:val="ListParagraph"/>
+              <w:numPr>
+                <w:ilvl w:val="0"/>
+                <w:numId w:val="36"/>
+              </w:numPr>
+              <w:spacing w:after="0" w:line="240" w:lineRule="auto"/>
+              <w:ind w:right="0"/>
+              <w:jc w:val="left"/>
+              <w:rPr>
+                <w:rFonts w:eastAsia="Times New Roman"/>
+                <w:lang w:val="es-AR" w:eastAsia="es-AR"/>
+              </w:rPr>
+            </w:pPr>
+            <w:r>
+              <w:rPr>
+                <w:rFonts w:eastAsia="Times New Roman"/>
+                <w:lang w:val="es-AR" w:eastAsia="es-AR"/>
+              </w:rPr>
               <w:t>El sistema captura la acción, fecha, el usuario y la guarda en la base de datos</w:t>
             </w:r>
           </w:p>
           <w:p>
             <w:pPr>
-              <w:pStyle w:val="Prrafodelista"/>
+              <w:pStyle w:val="ListParagraph"/>
+              <w:numPr>
+                <w:ilvl w:val="0"/>
+                <w:numId w:val="36"/>
+              </w:numPr>
+              <w:spacing w:after="0" w:line="240" w:lineRule="auto"/>
+              <w:ind w:right="0"/>
+              <w:jc w:val="left"/>
+              <w:rPr>
+                <w:rFonts w:eastAsia="Times New Roman"/>
+                <w:lang w:val="es-AR" w:eastAsia="es-AR"/>
+              </w:rPr>
+            </w:pPr>
+            <w:r>
+              <w:rPr>
+                <w:rFonts w:eastAsia="Times New Roman"/>
+                <w:lang w:val="es-AR" w:eastAsia="es-AR"/>
+              </w:rPr>
+              <w:t>Se actualiza el digito verificador</w:t>
+            </w:r>
+          </w:p>
+          <w:p>
+            <w:pPr>
+              <w:pStyle w:val="ListParagraph"/>
               <w:spacing w:after="0" w:line="240" w:lineRule="auto"/>
               <w:ind w:right="0" w:firstLine="0"/>
               <w:jc w:val="left"/>
@@ -32485,7 +32041,7 @@
           </w:p>
           <w:p>
             <w:pPr>
-              <w:pStyle w:val="Prrafodelista"/>
+              <w:pStyle w:val="ListParagraph"/>
               <w:spacing w:after="0" w:line="240" w:lineRule="auto"/>
               <w:ind w:left="1425" w:right="0" w:firstLine="0"/>
               <w:jc w:val="left"/>
@@ -32694,6 +32250,7 @@
           <w:noProof/>
           <w:lang w:val="es-AR"/>
         </w:rPr>
+        <w:lastRenderedPageBreak/>
         <w:drawing>
           <wp:inline distT="0" distB="0" distL="0" distR="0" wp14:anchorId="093A5839" wp14:editId="1E572AB9">
             <wp:extent cx="5760085" cy="4033520"/>
@@ -32757,7 +32314,6 @@
         <w:rPr>
           <w:lang w:val="es-AR"/>
         </w:rPr>
-        <w:lastRenderedPageBreak/>
         <w:t>Diagrama de Clases</w:t>
       </w:r>
     </w:p>
@@ -32870,6 +32426,7 @@
         <w:rPr>
           <w:noProof/>
         </w:rPr>
+        <w:lastRenderedPageBreak/>
         <w:drawing>
           <wp:inline distT="0" distB="0" distL="0" distR="0" wp14:anchorId="7457137E" wp14:editId="4B93BCB0">
             <wp:extent cx="5057140" cy="2305685"/>
@@ -32929,6 +32486,129 @@
           <w:lang w:val="es-AR"/>
         </w:rPr>
       </w:pPr>
+    </w:p>
+    <w:p>
+      <w:pPr>
+        <w:spacing w:after="0" w:line="259" w:lineRule="auto"/>
+        <w:ind w:left="0" w:right="0" w:firstLine="0"/>
+        <w:jc w:val="left"/>
+        <w:rPr>
+          <w:lang w:val="es-AR"/>
+        </w:rPr>
+      </w:pPr>
+    </w:p>
+    <w:p>
+      <w:pPr>
+        <w:spacing w:after="0" w:line="259" w:lineRule="auto"/>
+        <w:ind w:left="0" w:right="0" w:firstLine="0"/>
+        <w:jc w:val="left"/>
+        <w:rPr>
+          <w:lang w:val="es-AR"/>
+        </w:rPr>
+      </w:pPr>
+    </w:p>
+    <w:p>
+      <w:pPr>
+        <w:spacing w:after="0" w:line="259" w:lineRule="auto"/>
+        <w:ind w:left="0" w:right="0" w:firstLine="0"/>
+        <w:jc w:val="left"/>
+        <w:rPr>
+          <w:lang w:val="es-AR"/>
+        </w:rPr>
+      </w:pPr>
+      <w:proofErr w:type="spellStart"/>
+      <w:r>
+        <w:rPr>
+          <w:lang w:val="es-AR"/>
+        </w:rPr>
+        <w:t>Descomposicion</w:t>
+      </w:r>
+      <w:proofErr w:type="spellEnd"/>
+      <w:r>
+        <w:rPr>
+          <w:lang w:val="es-AR"/>
+        </w:rPr>
+        <w:t xml:space="preserve"> funcional ver bitácora:</w:t>
+      </w:r>
+      <w:r>
+        <w:rPr>
+          <w:lang w:val="es-AR"/>
+        </w:rPr>
+        <w:br/>
+        <w:t>1.  El administrador ingresa a visualizar bitácora</w:t>
+      </w:r>
+    </w:p>
+    <w:p>
+      <w:pPr>
+        <w:pStyle w:val="ListParagraph"/>
+        <w:numPr>
+          <w:ilvl w:val="0"/>
+          <w:numId w:val="31"/>
+        </w:numPr>
+        <w:spacing w:after="0" w:line="259" w:lineRule="auto"/>
+        <w:ind w:right="0"/>
+        <w:jc w:val="left"/>
+        <w:rPr>
+          <w:lang w:val="es-AR"/>
+        </w:rPr>
+      </w:pPr>
+      <w:r>
+        <w:rPr>
+          <w:lang w:val="es-AR"/>
+        </w:rPr>
+        <w:t>El sistema muestra los datos de la bitácora</w:t>
+      </w:r>
+    </w:p>
+    <w:p>
+      <w:pPr>
+        <w:pStyle w:val="ListParagraph"/>
+        <w:numPr>
+          <w:ilvl w:val="0"/>
+          <w:numId w:val="31"/>
+        </w:numPr>
+        <w:spacing w:after="0" w:line="259" w:lineRule="auto"/>
+        <w:ind w:right="0"/>
+        <w:jc w:val="left"/>
+        <w:rPr>
+          <w:lang w:val="es-AR"/>
+        </w:rPr>
+      </w:pPr>
+      <w:r>
+        <w:rPr>
+          <w:lang w:val="es-AR"/>
+        </w:rPr>
+        <w:t>El administrador filtra la bitácora por un campo</w:t>
+      </w:r>
+    </w:p>
+    <w:p>
+      <w:pPr>
+        <w:spacing w:after="0" w:line="259" w:lineRule="auto"/>
+        <w:ind w:left="0" w:right="0" w:firstLine="0"/>
+        <w:jc w:val="left"/>
+        <w:rPr>
+          <w:lang w:val="es-AR"/>
+        </w:rPr>
+      </w:pPr>
+    </w:p>
+    <w:p>
+      <w:pPr>
+        <w:spacing w:after="0" w:line="259" w:lineRule="auto"/>
+        <w:ind w:left="0" w:right="0" w:firstLine="0"/>
+        <w:jc w:val="left"/>
+        <w:rPr>
+          <w:lang w:val="es-AR"/>
+        </w:rPr>
+      </w:pPr>
+    </w:p>
+    <w:p>
+      <w:pPr>
+        <w:spacing w:after="0" w:line="259" w:lineRule="auto"/>
+        <w:ind w:left="0" w:right="0" w:firstLine="0"/>
+        <w:jc w:val="left"/>
+        <w:rPr>
+          <w:lang w:val="es-AR"/>
+        </w:rPr>
+      </w:pPr>
       <w:r>
         <w:rPr>
           <w:noProof/>
@@ -32936,7 +32616,7 @@
         </w:rPr>
         <w:lastRenderedPageBreak/>
         <w:drawing>
-          <wp:inline distT="0" distB="0" distL="0" distR="0" wp14:anchorId="7DBA85C6" wp14:editId="77AAF4F6">
+          <wp:inline distT="0" distB="0" distL="0" distR="0" wp14:anchorId="17A8A196" wp14:editId="27418A5B">
             <wp:extent cx="5760085" cy="4013200"/>
             <wp:effectExtent l="0" t="0" r="0" b="6350"/>
             <wp:docPr id="370568976" name="Imagen 370568976" descr="Interfaz de usuario gráfica&#10;&#10;Descripción generada automáticamente con confianza baja"/>
@@ -32972,56 +32652,6 @@
         </w:drawing>
       </w:r>
     </w:p>
-    <w:p>
-      <w:pPr>
-        <w:spacing w:after="0" w:line="259" w:lineRule="auto"/>
-        <w:ind w:left="0" w:right="0" w:firstLine="0"/>
-        <w:jc w:val="left"/>
-        <w:rPr>
-          <w:lang w:val="es-AR"/>
-        </w:rPr>
-      </w:pPr>
-    </w:p>
-    <w:p>
-      <w:pPr>
-        <w:spacing w:after="0" w:line="259" w:lineRule="auto"/>
-        <w:ind w:left="0" w:right="0" w:firstLine="0"/>
-        <w:jc w:val="left"/>
-        <w:rPr>
-          <w:lang w:val="es-AR"/>
-        </w:rPr>
-      </w:pPr>
-    </w:p>
-    <w:p>
-      <w:pPr>
-        <w:spacing w:after="0" w:line="259" w:lineRule="auto"/>
-        <w:ind w:left="0" w:right="0" w:firstLine="0"/>
-        <w:jc w:val="left"/>
-        <w:rPr>
-          <w:lang w:val="es-AR"/>
-        </w:rPr>
-      </w:pPr>
-    </w:p>
-    <w:p>
-      <w:pPr>
-        <w:spacing w:after="0" w:line="259" w:lineRule="auto"/>
-        <w:ind w:left="0" w:right="0" w:firstLine="0"/>
-        <w:jc w:val="left"/>
-        <w:rPr>
-          <w:lang w:val="es-AR"/>
-        </w:rPr>
-      </w:pPr>
-    </w:p>
-    <w:p>
-      <w:pPr>
-        <w:spacing w:after="0" w:line="259" w:lineRule="auto"/>
-        <w:ind w:left="0" w:right="0" w:firstLine="0"/>
-        <w:jc w:val="left"/>
-        <w:rPr>
-          <w:lang w:val="es-AR"/>
-        </w:rPr>
-      </w:pPr>
-    </w:p>
     <w:sectPr>
       <w:headerReference w:type="even" r:id="rId73"/>
       <w:headerReference w:type="default" r:id="rId74"/>
@@ -33035,7 +32665,7 @@
 </file>
 
 <file path=word/endnotes.xml><?xml version="1.0" encoding="utf-8"?>
-<w:endnotes xmlns:wpc="http://schemas.microsoft.com/office/word/2010/wordprocessingCanvas" xmlns:cx="http://schemas.microsoft.com/office/drawing/2014/chartex" xmlns:cx1="http://schemas.microsoft.com/office/drawing/2015/9/8/chartex" xmlns:cx2="http://schemas.microsoft.com/office/drawing/2015/10/21/chartex" xmlns:cx3="http://schemas.microsoft.com/office/drawing/2016/5/9/chartex" xmlns:cx4="http://schemas.microsoft.com/office/drawing/2016/5/10/chartex" xmlns:cx5="http://schemas.microsoft.com/office/drawing/2016/5/11/chartex" xmlns:cx6="http://schemas.microsoft.com/office/drawing/2016/5/12/chartex" xmlns:cx7="http://schemas.microsoft.com/office/drawing/2016/5/13/chartex" xmlns:cx8="http://schemas.microsoft.com/office/drawing/2016/5/14/chartex" xmlns:mc="http://schemas.openxmlformats.org/markup-compatibility/2006" xmlns:aink="http://schemas.microsoft.com/office/drawing/2016/ink" xmlns:am3d="http://schemas.microsoft.com/office/drawing/2017/model3d" xmlns:o="urn:schemas-microsoft-com:office:office" xmlns:oel="http://schemas.microsoft.com/office/2019/extlst" xmlns:r="http://schemas.openxmlformats.org/officeDocument/2006/relationships" xmlns:m="http://schemas.openxmlformats.org/officeDocument/2006/math" xmlns:v="urn:schemas-microsoft-com:vml" xmlns:wp14="http://schemas.microsoft.com/office/word/2010/wordprocessingDrawing" xmlns:wp="http://schemas.openxmlformats.org/drawingml/2006/wordprocessingDrawing" xmlns:w10="urn:schemas-microsoft-com:office:word" xmlns:w="http://schemas.openxmlformats.org/wordprocessingml/2006/main" xmlns:w14="http://schemas.microsoft.com/office/word/2010/wordml" xmlns:w15="http://schemas.microsoft.com/office/word/2012/wordml" xmlns:w16cex="http://schemas.microsoft.com/office/word/2018/wordml/cex" xmlns:w16cid="http://schemas.microsoft.com/office/word/2016/wordml/cid" xmlns:w16="http://schemas.microsoft.com/office/word/2018/wordml" xmlns:w16sdtdh="http://schemas.microsoft.com/office/word/2020/wordml/sdtdatahash" xmlns:w16se="http://schemas.microsoft.com/office/word/2015/wordml/symex" xmlns:wpg="http://schemas.microsoft.com/office/word/2010/wordprocessingGroup" xmlns:wpi="http://schemas.microsoft.com/office/word/2010/wordprocessingInk" xmlns:wne="http://schemas.microsoft.com/office/word/2006/wordml" xmlns:wps="http://schemas.microsoft.com/office/word/2010/wordprocessingShape" mc:Ignorable="w14 w15 w16se w16cid w16 w16cex w16sdtdh wp14">
+<w:endnotes xmlns:wpc="http://schemas.microsoft.com/office/word/2010/wordprocessingCanvas" xmlns:cx="http://schemas.microsoft.com/office/drawing/2014/chartex" xmlns:cx1="http://schemas.microsoft.com/office/drawing/2015/9/8/chartex" xmlns:cx2="http://schemas.microsoft.com/office/drawing/2015/10/21/chartex" xmlns:cx3="http://schemas.microsoft.com/office/drawing/2016/5/9/chartex" xmlns:cx4="http://schemas.microsoft.com/office/drawing/2016/5/10/chartex" xmlns:cx5="http://schemas.microsoft.com/office/drawing/2016/5/11/chartex" xmlns:cx6="http://schemas.microsoft.com/office/drawing/2016/5/12/chartex" xmlns:cx7="http://schemas.microsoft.com/office/drawing/2016/5/13/chartex" xmlns:cx8="http://schemas.microsoft.com/office/drawing/2016/5/14/chartex" xmlns:mc="http://schemas.openxmlformats.org/markup-compatibility/2006" xmlns:aink="http://schemas.microsoft.com/office/drawing/2016/ink" xmlns:am3d="http://schemas.microsoft.com/office/drawing/2017/model3d" xmlns:o="urn:schemas-microsoft-com:office:office" xmlns:r="http://schemas.openxmlformats.org/officeDocument/2006/relationships" xmlns:m="http://schemas.openxmlformats.org/officeDocument/2006/math" xmlns:v="urn:schemas-microsoft-com:vml" xmlns:wp14="http://schemas.microsoft.com/office/word/2010/wordprocessingDrawing" xmlns:wp="http://schemas.openxmlformats.org/drawingml/2006/wordprocessingDrawing" xmlns:w10="urn:schemas-microsoft-com:office:word" xmlns:w="http://schemas.openxmlformats.org/wordprocessingml/2006/main" xmlns:w14="http://schemas.microsoft.com/office/word/2010/wordml" xmlns:w15="http://schemas.microsoft.com/office/word/2012/wordml" xmlns:w16cid="http://schemas.microsoft.com/office/word/2016/wordml/cid" xmlns:w16se="http://schemas.microsoft.com/office/word/2015/wordml/symex" xmlns:wpg="http://schemas.microsoft.com/office/word/2010/wordprocessingGroup" xmlns:wpi="http://schemas.microsoft.com/office/word/2010/wordprocessingInk" xmlns:wne="http://schemas.microsoft.com/office/word/2006/wordml" xmlns:wps="http://schemas.microsoft.com/office/word/2010/wordprocessingShape" mc:Ignorable="w14 w15 w16se w16cid wp14">
   <w:endnote w:type="separator" w:id="-1">
     <w:p>
       <w:pPr>
@@ -33067,7 +32697,7 @@
 </file>
 
 <file path=word/footnotes.xml><?xml version="1.0" encoding="utf-8"?>
-<w:footnotes xmlns:wpc="http://schemas.microsoft.com/office/word/2010/wordprocessingCanvas" xmlns:cx="http://schemas.microsoft.com/office/drawing/2014/chartex" xmlns:cx1="http://schemas.microsoft.com/office/drawing/2015/9/8/chartex" xmlns:cx2="http://schemas.microsoft.com/office/drawing/2015/10/21/chartex" xmlns:cx3="http://schemas.microsoft.com/office/drawing/2016/5/9/chartex" xmlns:cx4="http://schemas.microsoft.com/office/drawing/2016/5/10/chartex" xmlns:cx5="http://schemas.microsoft.com/office/drawing/2016/5/11/chartex" xmlns:cx6="http://schemas.microsoft.com/office/drawing/2016/5/12/chartex" xmlns:cx7="http://schemas.microsoft.com/office/drawing/2016/5/13/chartex" xmlns:cx8="http://schemas.microsoft.com/office/drawing/2016/5/14/chartex" xmlns:mc="http://schemas.openxmlformats.org/markup-compatibility/2006" xmlns:aink="http://schemas.microsoft.com/office/drawing/2016/ink" xmlns:am3d="http://schemas.microsoft.com/office/drawing/2017/model3d" xmlns:o="urn:schemas-microsoft-com:office:office" xmlns:oel="http://schemas.microsoft.com/office/2019/extlst" xmlns:r="http://schemas.openxmlformats.org/officeDocument/2006/relationships" xmlns:m="http://schemas.openxmlformats.org/officeDocument/2006/math" xmlns:v="urn:schemas-microsoft-com:vml" xmlns:wp14="http://schemas.microsoft.com/office/word/2010/wordprocessingDrawing" xmlns:wp="http://schemas.openxmlformats.org/drawingml/2006/wordprocessingDrawing" xmlns:w10="urn:schemas-microsoft-com:office:word" xmlns:w="http://schemas.openxmlformats.org/wordprocessingml/2006/main" xmlns:w14="http://schemas.microsoft.com/office/word/2010/wordml" xmlns:w15="http://schemas.microsoft.com/office/word/2012/wordml" xmlns:w16cex="http://schemas.microsoft.com/office/word/2018/wordml/cex" xmlns:w16cid="http://schemas.microsoft.com/office/word/2016/wordml/cid" xmlns:w16="http://schemas.microsoft.com/office/word/2018/wordml" xmlns:w16sdtdh="http://schemas.microsoft.com/office/word/2020/wordml/sdtdatahash" xmlns:w16se="http://schemas.microsoft.com/office/word/2015/wordml/symex" xmlns:wpg="http://schemas.microsoft.com/office/word/2010/wordprocessingGroup" xmlns:wpi="http://schemas.microsoft.com/office/word/2010/wordprocessingInk" xmlns:wne="http://schemas.microsoft.com/office/word/2006/wordml" xmlns:wps="http://schemas.microsoft.com/office/word/2010/wordprocessingShape" mc:Ignorable="w14 w15 w16se w16cid w16 w16cex w16sdtdh wp14">
+<w:footnotes xmlns:wpc="http://schemas.microsoft.com/office/word/2010/wordprocessingCanvas" xmlns:cx="http://schemas.microsoft.com/office/drawing/2014/chartex" xmlns:cx1="http://schemas.microsoft.com/office/drawing/2015/9/8/chartex" xmlns:cx2="http://schemas.microsoft.com/office/drawing/2015/10/21/chartex" xmlns:cx3="http://schemas.microsoft.com/office/drawing/2016/5/9/chartex" xmlns:cx4="http://schemas.microsoft.com/office/drawing/2016/5/10/chartex" xmlns:cx5="http://schemas.microsoft.com/office/drawing/2016/5/11/chartex" xmlns:cx6="http://schemas.microsoft.com/office/drawing/2016/5/12/chartex" xmlns:cx7="http://schemas.microsoft.com/office/drawing/2016/5/13/chartex" xmlns:cx8="http://schemas.microsoft.com/office/drawing/2016/5/14/chartex" xmlns:mc="http://schemas.openxmlformats.org/markup-compatibility/2006" xmlns:aink="http://schemas.microsoft.com/office/drawing/2016/ink" xmlns:am3d="http://schemas.microsoft.com/office/drawing/2017/model3d" xmlns:o="urn:schemas-microsoft-com:office:office" xmlns:r="http://schemas.openxmlformats.org/officeDocument/2006/relationships" xmlns:m="http://schemas.openxmlformats.org/officeDocument/2006/math" xmlns:v="urn:schemas-microsoft-com:vml" xmlns:wp14="http://schemas.microsoft.com/office/word/2010/wordprocessingDrawing" xmlns:wp="http://schemas.openxmlformats.org/drawingml/2006/wordprocessingDrawing" xmlns:w10="urn:schemas-microsoft-com:office:word" xmlns:w="http://schemas.openxmlformats.org/wordprocessingml/2006/main" xmlns:w14="http://schemas.microsoft.com/office/word/2010/wordml" xmlns:w15="http://schemas.microsoft.com/office/word/2012/wordml" xmlns:w16cid="http://schemas.microsoft.com/office/word/2016/wordml/cid" xmlns:w16se="http://schemas.microsoft.com/office/word/2015/wordml/symex" xmlns:wpg="http://schemas.microsoft.com/office/word/2010/wordprocessingGroup" xmlns:wpi="http://schemas.microsoft.com/office/word/2010/wordprocessingInk" xmlns:wne="http://schemas.microsoft.com/office/word/2006/wordml" xmlns:wps="http://schemas.microsoft.com/office/word/2010/wordprocessingShape" mc:Ignorable="w14 w15 w16se w16cid wp14">
   <w:footnote w:type="separator" w:id="-1">
     <w:p>
       <w:pPr>
@@ -33099,7 +32729,7 @@
 </file>
 
 <file path=word/header1.xml><?xml version="1.0" encoding="utf-8"?>
-<w:hdr xmlns:wpc="http://schemas.microsoft.com/office/word/2010/wordprocessingCanvas" xmlns:cx="http://schemas.microsoft.com/office/drawing/2014/chartex" xmlns:cx1="http://schemas.microsoft.com/office/drawing/2015/9/8/chartex" xmlns:cx2="http://schemas.microsoft.com/office/drawing/2015/10/21/chartex" xmlns:cx3="http://schemas.microsoft.com/office/drawing/2016/5/9/chartex" xmlns:cx4="http://schemas.microsoft.com/office/drawing/2016/5/10/chartex" xmlns:cx5="http://schemas.microsoft.com/office/drawing/2016/5/11/chartex" xmlns:cx6="http://schemas.microsoft.com/office/drawing/2016/5/12/chartex" xmlns:cx7="http://schemas.microsoft.com/office/drawing/2016/5/13/chartex" xmlns:cx8="http://schemas.microsoft.com/office/drawing/2016/5/14/chartex" xmlns:mc="http://schemas.openxmlformats.org/markup-compatibility/2006" xmlns:aink="http://schemas.microsoft.com/office/drawing/2016/ink" xmlns:am3d="http://schemas.microsoft.com/office/drawing/2017/model3d" xmlns:o="urn:schemas-microsoft-com:office:office" xmlns:oel="http://schemas.microsoft.com/office/2019/extlst" xmlns:r="http://schemas.openxmlformats.org/officeDocument/2006/relationships" xmlns:m="http://schemas.openxmlformats.org/officeDocument/2006/math" xmlns:v="urn:schemas-microsoft-com:vml" xmlns:wp14="http://schemas.microsoft.com/office/word/2010/wordprocessingDrawing" xmlns:wp="http://schemas.openxmlformats.org/drawingml/2006/wordprocessingDrawing" xmlns:w10="urn:schemas-microsoft-com:office:word" xmlns:w="http://schemas.openxmlformats.org/wordprocessingml/2006/main" xmlns:w14="http://schemas.microsoft.com/office/word/2010/wordml" xmlns:w15="http://schemas.microsoft.com/office/word/2012/wordml" xmlns:w16cex="http://schemas.microsoft.com/office/word/2018/wordml/cex" xmlns:w16cid="http://schemas.microsoft.com/office/word/2016/wordml/cid" xmlns:w16="http://schemas.microsoft.com/office/word/2018/wordml" xmlns:w16sdtdh="http://schemas.microsoft.com/office/word/2020/wordml/sdtdatahash" xmlns:w16se="http://schemas.microsoft.com/office/word/2015/wordml/symex" xmlns:wpg="http://schemas.microsoft.com/office/word/2010/wordprocessingGroup" xmlns:wpi="http://schemas.microsoft.com/office/word/2010/wordprocessingInk" xmlns:wne="http://schemas.microsoft.com/office/word/2006/wordml" xmlns:wps="http://schemas.microsoft.com/office/word/2010/wordprocessingShape" mc:Ignorable="w14 w15 w16se w16cid w16 w16cex w16sdtdh wp14">
+<w:hdr xmlns:wpc="http://schemas.microsoft.com/office/word/2010/wordprocessingCanvas" xmlns:cx="http://schemas.microsoft.com/office/drawing/2014/chartex" xmlns:cx1="http://schemas.microsoft.com/office/drawing/2015/9/8/chartex" xmlns:cx2="http://schemas.microsoft.com/office/drawing/2015/10/21/chartex" xmlns:cx3="http://schemas.microsoft.com/office/drawing/2016/5/9/chartex" xmlns:cx4="http://schemas.microsoft.com/office/drawing/2016/5/10/chartex" xmlns:cx5="http://schemas.microsoft.com/office/drawing/2016/5/11/chartex" xmlns:cx6="http://schemas.microsoft.com/office/drawing/2016/5/12/chartex" xmlns:cx7="http://schemas.microsoft.com/office/drawing/2016/5/13/chartex" xmlns:cx8="http://schemas.microsoft.com/office/drawing/2016/5/14/chartex" xmlns:mc="http://schemas.openxmlformats.org/markup-compatibility/2006" xmlns:aink="http://schemas.microsoft.com/office/drawing/2016/ink" xmlns:am3d="http://schemas.microsoft.com/office/drawing/2017/model3d" xmlns:o="urn:schemas-microsoft-com:office:office" xmlns:r="http://schemas.openxmlformats.org/officeDocument/2006/relationships" xmlns:m="http://schemas.openxmlformats.org/officeDocument/2006/math" xmlns:v="urn:schemas-microsoft-com:vml" xmlns:wp14="http://schemas.microsoft.com/office/word/2010/wordprocessingDrawing" xmlns:wp="http://schemas.openxmlformats.org/drawingml/2006/wordprocessingDrawing" xmlns:w10="urn:schemas-microsoft-com:office:word" xmlns:w="http://schemas.openxmlformats.org/wordprocessingml/2006/main" xmlns:w14="http://schemas.microsoft.com/office/word/2010/wordml" xmlns:w15="http://schemas.microsoft.com/office/word/2012/wordml" xmlns:w16cid="http://schemas.microsoft.com/office/word/2016/wordml/cid" xmlns:w16se="http://schemas.microsoft.com/office/word/2015/wordml/symex" xmlns:wpg="http://schemas.microsoft.com/office/word/2010/wordprocessingGroup" xmlns:wpi="http://schemas.microsoft.com/office/word/2010/wordprocessingInk" xmlns:wne="http://schemas.microsoft.com/office/word/2006/wordml" xmlns:wps="http://schemas.microsoft.com/office/word/2010/wordprocessingShape" mc:Ignorable="w14 w15 w16se w16cid wp14">
   <w:p>
     <w:pPr>
       <w:spacing w:after="0" w:line="259" w:lineRule="auto"/>
@@ -33114,7 +32744,7 @@
 </file>
 
 <file path=word/header2.xml><?xml version="1.0" encoding="utf-8"?>
-<w:hdr xmlns:wpc="http://schemas.microsoft.com/office/word/2010/wordprocessingCanvas" xmlns:cx="http://schemas.microsoft.com/office/drawing/2014/chartex" xmlns:cx1="http://schemas.microsoft.com/office/drawing/2015/9/8/chartex" xmlns:cx2="http://schemas.microsoft.com/office/drawing/2015/10/21/chartex" xmlns:cx3="http://schemas.microsoft.com/office/drawing/2016/5/9/chartex" xmlns:cx4="http://schemas.microsoft.com/office/drawing/2016/5/10/chartex" xmlns:cx5="http://schemas.microsoft.com/office/drawing/2016/5/11/chartex" xmlns:cx6="http://schemas.microsoft.com/office/drawing/2016/5/12/chartex" xmlns:cx7="http://schemas.microsoft.com/office/drawing/2016/5/13/chartex" xmlns:cx8="http://schemas.microsoft.com/office/drawing/2016/5/14/chartex" xmlns:mc="http://schemas.openxmlformats.org/markup-compatibility/2006" xmlns:aink="http://schemas.microsoft.com/office/drawing/2016/ink" xmlns:am3d="http://schemas.microsoft.com/office/drawing/2017/model3d" xmlns:o="urn:schemas-microsoft-com:office:office" xmlns:oel="http://schemas.microsoft.com/office/2019/extlst" xmlns:r="http://schemas.openxmlformats.org/officeDocument/2006/relationships" xmlns:m="http://schemas.openxmlformats.org/officeDocument/2006/math" xmlns:v="urn:schemas-microsoft-com:vml" xmlns:wp14="http://schemas.microsoft.com/office/word/2010/wordprocessingDrawing" xmlns:wp="http://schemas.openxmlformats.org/drawingml/2006/wordprocessingDrawing" xmlns:w10="urn:schemas-microsoft-com:office:word" xmlns:w="http://schemas.openxmlformats.org/wordprocessingml/2006/main" xmlns:w14="http://schemas.microsoft.com/office/word/2010/wordml" xmlns:w15="http://schemas.microsoft.com/office/word/2012/wordml" xmlns:w16cex="http://schemas.microsoft.com/office/word/2018/wordml/cex" xmlns:w16cid="http://schemas.microsoft.com/office/word/2016/wordml/cid" xmlns:w16="http://schemas.microsoft.com/office/word/2018/wordml" xmlns:w16sdtdh="http://schemas.microsoft.com/office/word/2020/wordml/sdtdatahash" xmlns:w16se="http://schemas.microsoft.com/office/word/2015/wordml/symex" xmlns:wpg="http://schemas.microsoft.com/office/word/2010/wordprocessingGroup" xmlns:wpi="http://schemas.microsoft.com/office/word/2010/wordprocessingInk" xmlns:wne="http://schemas.microsoft.com/office/word/2006/wordml" xmlns:wps="http://schemas.microsoft.com/office/word/2010/wordprocessingShape" mc:Ignorable="w14 w15 w16se w16cid w16 w16cex w16sdtdh wp14">
+<w:hdr xmlns:wpc="http://schemas.microsoft.com/office/word/2010/wordprocessingCanvas" xmlns:cx="http://schemas.microsoft.com/office/drawing/2014/chartex" xmlns:cx1="http://schemas.microsoft.com/office/drawing/2015/9/8/chartex" xmlns:cx2="http://schemas.microsoft.com/office/drawing/2015/10/21/chartex" xmlns:cx3="http://schemas.microsoft.com/office/drawing/2016/5/9/chartex" xmlns:cx4="http://schemas.microsoft.com/office/drawing/2016/5/10/chartex" xmlns:cx5="http://schemas.microsoft.com/office/drawing/2016/5/11/chartex" xmlns:cx6="http://schemas.microsoft.com/office/drawing/2016/5/12/chartex" xmlns:cx7="http://schemas.microsoft.com/office/drawing/2016/5/13/chartex" xmlns:cx8="http://schemas.microsoft.com/office/drawing/2016/5/14/chartex" xmlns:mc="http://schemas.openxmlformats.org/markup-compatibility/2006" xmlns:aink="http://schemas.microsoft.com/office/drawing/2016/ink" xmlns:am3d="http://schemas.microsoft.com/office/drawing/2017/model3d" xmlns:o="urn:schemas-microsoft-com:office:office" xmlns:r="http://schemas.openxmlformats.org/officeDocument/2006/relationships" xmlns:m="http://schemas.openxmlformats.org/officeDocument/2006/math" xmlns:v="urn:schemas-microsoft-com:vml" xmlns:wp14="http://schemas.microsoft.com/office/word/2010/wordprocessingDrawing" xmlns:wp="http://schemas.openxmlformats.org/drawingml/2006/wordprocessingDrawing" xmlns:w10="urn:schemas-microsoft-com:office:word" xmlns:w="http://schemas.openxmlformats.org/wordprocessingml/2006/main" xmlns:w14="http://schemas.microsoft.com/office/word/2010/wordml" xmlns:w15="http://schemas.microsoft.com/office/word/2012/wordml" xmlns:w16cid="http://schemas.microsoft.com/office/word/2016/wordml/cid" xmlns:w16se="http://schemas.microsoft.com/office/word/2015/wordml/symex" xmlns:wpg="http://schemas.microsoft.com/office/word/2010/wordprocessingGroup" xmlns:wpi="http://schemas.microsoft.com/office/word/2010/wordprocessingInk" xmlns:wne="http://schemas.microsoft.com/office/word/2006/wordml" xmlns:wps="http://schemas.microsoft.com/office/word/2010/wordprocessingShape" mc:Ignorable="w14 w15 w16se w16cid wp14">
   <w:tbl>
     <w:tblPr>
       <w:tblStyle w:val="TableGrid1"/>
@@ -33330,8 +32960,13 @@
           </w:r>
           <w:proofErr w:type="spellEnd"/>
           <w:r>
-            <w:t>:  Gamboa</w:t>
+            <w:t xml:space="preserve">:  </w:t>
           </w:r>
+          <w:proofErr w:type="spellStart"/>
+          <w:r>
+            <w:t>Gamboa</w:t>
+          </w:r>
+          <w:proofErr w:type="spellEnd"/>
         </w:p>
       </w:tc>
       <w:tc>
@@ -33772,14 +33407,14 @@
   </w:tbl>
   <w:p>
     <w:pPr>
-      <w:pStyle w:val="Encabezado"/>
+      <w:pStyle w:val="Header"/>
     </w:pPr>
   </w:p>
 </w:hdr>
 </file>
 
 <file path=word/header3.xml><?xml version="1.0" encoding="utf-8"?>
-<w:hdr xmlns:wpc="http://schemas.microsoft.com/office/word/2010/wordprocessingCanvas" xmlns:cx="http://schemas.microsoft.com/office/drawing/2014/chartex" xmlns:cx1="http://schemas.microsoft.com/office/drawing/2015/9/8/chartex" xmlns:cx2="http://schemas.microsoft.com/office/drawing/2015/10/21/chartex" xmlns:cx3="http://schemas.microsoft.com/office/drawing/2016/5/9/chartex" xmlns:cx4="http://schemas.microsoft.com/office/drawing/2016/5/10/chartex" xmlns:cx5="http://schemas.microsoft.com/office/drawing/2016/5/11/chartex" xmlns:cx6="http://schemas.microsoft.com/office/drawing/2016/5/12/chartex" xmlns:cx7="http://schemas.microsoft.com/office/drawing/2016/5/13/chartex" xmlns:cx8="http://schemas.microsoft.com/office/drawing/2016/5/14/chartex" xmlns:mc="http://schemas.openxmlformats.org/markup-compatibility/2006" xmlns:aink="http://schemas.microsoft.com/office/drawing/2016/ink" xmlns:am3d="http://schemas.microsoft.com/office/drawing/2017/model3d" xmlns:o="urn:schemas-microsoft-com:office:office" xmlns:oel="http://schemas.microsoft.com/office/2019/extlst" xmlns:r="http://schemas.openxmlformats.org/officeDocument/2006/relationships" xmlns:m="http://schemas.openxmlformats.org/officeDocument/2006/math" xmlns:v="urn:schemas-microsoft-com:vml" xmlns:wp14="http://schemas.microsoft.com/office/word/2010/wordprocessingDrawing" xmlns:wp="http://schemas.openxmlformats.org/drawingml/2006/wordprocessingDrawing" xmlns:w10="urn:schemas-microsoft-com:office:word" xmlns:w="http://schemas.openxmlformats.org/wordprocessingml/2006/main" xmlns:w14="http://schemas.microsoft.com/office/word/2010/wordml" xmlns:w15="http://schemas.microsoft.com/office/word/2012/wordml" xmlns:w16cex="http://schemas.microsoft.com/office/word/2018/wordml/cex" xmlns:w16cid="http://schemas.microsoft.com/office/word/2016/wordml/cid" xmlns:w16="http://schemas.microsoft.com/office/word/2018/wordml" xmlns:w16sdtdh="http://schemas.microsoft.com/office/word/2020/wordml/sdtdatahash" xmlns:w16se="http://schemas.microsoft.com/office/word/2015/wordml/symex" xmlns:wpg="http://schemas.microsoft.com/office/word/2010/wordprocessingGroup" xmlns:wpi="http://schemas.microsoft.com/office/word/2010/wordprocessingInk" xmlns:wne="http://schemas.microsoft.com/office/word/2006/wordml" xmlns:wps="http://schemas.microsoft.com/office/word/2010/wordprocessingShape" mc:Ignorable="w14 w15 w16se w16cid w16 w16cex w16sdtdh wp14">
+<w:hdr xmlns:wpc="http://schemas.microsoft.com/office/word/2010/wordprocessingCanvas" xmlns:cx="http://schemas.microsoft.com/office/drawing/2014/chartex" xmlns:cx1="http://schemas.microsoft.com/office/drawing/2015/9/8/chartex" xmlns:cx2="http://schemas.microsoft.com/office/drawing/2015/10/21/chartex" xmlns:cx3="http://schemas.microsoft.com/office/drawing/2016/5/9/chartex" xmlns:cx4="http://schemas.microsoft.com/office/drawing/2016/5/10/chartex" xmlns:cx5="http://schemas.microsoft.com/office/drawing/2016/5/11/chartex" xmlns:cx6="http://schemas.microsoft.com/office/drawing/2016/5/12/chartex" xmlns:cx7="http://schemas.microsoft.com/office/drawing/2016/5/13/chartex" xmlns:cx8="http://schemas.microsoft.com/office/drawing/2016/5/14/chartex" xmlns:mc="http://schemas.openxmlformats.org/markup-compatibility/2006" xmlns:aink="http://schemas.microsoft.com/office/drawing/2016/ink" xmlns:am3d="http://schemas.microsoft.com/office/drawing/2017/model3d" xmlns:o="urn:schemas-microsoft-com:office:office" xmlns:r="http://schemas.openxmlformats.org/officeDocument/2006/relationships" xmlns:m="http://schemas.openxmlformats.org/officeDocument/2006/math" xmlns:v="urn:schemas-microsoft-com:vml" xmlns:wp14="http://schemas.microsoft.com/office/word/2010/wordprocessingDrawing" xmlns:wp="http://schemas.openxmlformats.org/drawingml/2006/wordprocessingDrawing" xmlns:w10="urn:schemas-microsoft-com:office:word" xmlns:w="http://schemas.openxmlformats.org/wordprocessingml/2006/main" xmlns:w14="http://schemas.microsoft.com/office/word/2010/wordml" xmlns:w15="http://schemas.microsoft.com/office/word/2012/wordml" xmlns:w16cid="http://schemas.microsoft.com/office/word/2016/wordml/cid" xmlns:w16se="http://schemas.microsoft.com/office/word/2015/wordml/symex" xmlns:wpg="http://schemas.microsoft.com/office/word/2010/wordprocessingGroup" xmlns:wpi="http://schemas.microsoft.com/office/word/2010/wordprocessingInk" xmlns:wne="http://schemas.microsoft.com/office/word/2006/wordml" xmlns:wps="http://schemas.microsoft.com/office/word/2010/wordprocessingShape" mc:Ignorable="w14 w15 w16se w16cid wp14">
   <w:p>
     <w:pPr>
       <w:spacing w:after="0" w:line="259" w:lineRule="auto"/>
@@ -33794,7 +33429,7 @@
 </file>
 
 <file path=word/numbering.xml><?xml version="1.0" encoding="utf-8"?>
-<w:numbering xmlns:wpc="http://schemas.microsoft.com/office/word/2010/wordprocessingCanvas" xmlns:cx="http://schemas.microsoft.com/office/drawing/2014/chartex" xmlns:cx1="http://schemas.microsoft.com/office/drawing/2015/9/8/chartex" xmlns:cx2="http://schemas.microsoft.com/office/drawing/2015/10/21/chartex" xmlns:cx3="http://schemas.microsoft.com/office/drawing/2016/5/9/chartex" xmlns:cx4="http://schemas.microsoft.com/office/drawing/2016/5/10/chartex" xmlns:cx5="http://schemas.microsoft.com/office/drawing/2016/5/11/chartex" xmlns:cx6="http://schemas.microsoft.com/office/drawing/2016/5/12/chartex" xmlns:cx7="http://schemas.microsoft.com/office/drawing/2016/5/13/chartex" xmlns:cx8="http://schemas.microsoft.com/office/drawing/2016/5/14/chartex" xmlns:mc="http://schemas.openxmlformats.org/markup-compatibility/2006" xmlns:aink="http://schemas.microsoft.com/office/drawing/2016/ink" xmlns:am3d="http://schemas.microsoft.com/office/drawing/2017/model3d" xmlns:o="urn:schemas-microsoft-com:office:office" xmlns:oel="http://schemas.microsoft.com/office/2019/extlst" xmlns:r="http://schemas.openxmlformats.org/officeDocument/2006/relationships" xmlns:m="http://schemas.openxmlformats.org/officeDocument/2006/math" xmlns:v="urn:schemas-microsoft-com:vml" xmlns:wp14="http://schemas.microsoft.com/office/word/2010/wordprocessingDrawing" xmlns:wp="http://schemas.openxmlformats.org/drawingml/2006/wordprocessingDrawing" xmlns:w10="urn:schemas-microsoft-com:office:word" xmlns:w="http://schemas.openxmlformats.org/wordprocessingml/2006/main" xmlns:w14="http://schemas.microsoft.com/office/word/2010/wordml" xmlns:w15="http://schemas.microsoft.com/office/word/2012/wordml" xmlns:w16cex="http://schemas.microsoft.com/office/word/2018/wordml/cex" xmlns:w16cid="http://schemas.microsoft.com/office/word/2016/wordml/cid" xmlns:w16="http://schemas.microsoft.com/office/word/2018/wordml" xmlns:w16sdtdh="http://schemas.microsoft.com/office/word/2020/wordml/sdtdatahash" xmlns:w16se="http://schemas.microsoft.com/office/word/2015/wordml/symex" xmlns:wpg="http://schemas.microsoft.com/office/word/2010/wordprocessingGroup" xmlns:wpi="http://schemas.microsoft.com/office/word/2010/wordprocessingInk" xmlns:wne="http://schemas.microsoft.com/office/word/2006/wordml" xmlns:wps="http://schemas.microsoft.com/office/word/2010/wordprocessingShape" mc:Ignorable="w14 w15 w16se w16cid w16 w16cex w16sdtdh wp14">
+<w:numbering xmlns:wpc="http://schemas.microsoft.com/office/word/2010/wordprocessingCanvas" xmlns:cx="http://schemas.microsoft.com/office/drawing/2014/chartex" xmlns:cx1="http://schemas.microsoft.com/office/drawing/2015/9/8/chartex" xmlns:cx2="http://schemas.microsoft.com/office/drawing/2015/10/21/chartex" xmlns:cx3="http://schemas.microsoft.com/office/drawing/2016/5/9/chartex" xmlns:cx4="http://schemas.microsoft.com/office/drawing/2016/5/10/chartex" xmlns:cx5="http://schemas.microsoft.com/office/drawing/2016/5/11/chartex" xmlns:cx6="http://schemas.microsoft.com/office/drawing/2016/5/12/chartex" xmlns:cx7="http://schemas.microsoft.com/office/drawing/2016/5/13/chartex" xmlns:cx8="http://schemas.microsoft.com/office/drawing/2016/5/14/chartex" xmlns:mc="http://schemas.openxmlformats.org/markup-compatibility/2006" xmlns:aink="http://schemas.microsoft.com/office/drawing/2016/ink" xmlns:am3d="http://schemas.microsoft.com/office/drawing/2017/model3d" xmlns:o="urn:schemas-microsoft-com:office:office" xmlns:r="http://schemas.openxmlformats.org/officeDocument/2006/relationships" xmlns:m="http://schemas.openxmlformats.org/officeDocument/2006/math" xmlns:v="urn:schemas-microsoft-com:vml" xmlns:wp14="http://schemas.microsoft.com/office/word/2010/wordprocessingDrawing" xmlns:wp="http://schemas.openxmlformats.org/drawingml/2006/wordprocessingDrawing" xmlns:w10="urn:schemas-microsoft-com:office:word" xmlns:w="http://schemas.openxmlformats.org/wordprocessingml/2006/main" xmlns:w14="http://schemas.microsoft.com/office/word/2010/wordml" xmlns:w15="http://schemas.microsoft.com/office/word/2012/wordml" xmlns:w16cid="http://schemas.microsoft.com/office/word/2016/wordml/cid" xmlns:w16se="http://schemas.microsoft.com/office/word/2015/wordml/symex" xmlns:wpg="http://schemas.microsoft.com/office/word/2010/wordprocessingGroup" xmlns:wpi="http://schemas.microsoft.com/office/word/2010/wordprocessingInk" xmlns:wne="http://schemas.microsoft.com/office/word/2006/wordml" xmlns:wps="http://schemas.microsoft.com/office/word/2010/wordprocessingShape" mc:Ignorable="w14 w15 w16se w16cid wp14">
   <w:abstractNum w:abstractNumId="0" w15:restartNumberingAfterBreak="0">
     <w:nsid w:val="012768E7"/>
     <w:multiLevelType w:val="hybridMultilevel"/>
@@ -34479,7 +34114,7 @@
     <w:lvl w:ilvl="0" w:tplc="ADB82066">
       <w:start w:val="100"/>
       <w:numFmt w:val="upperRoman"/>
-      <w:pStyle w:val="Ttulo1"/>
+      <w:pStyle w:val="Heading1"/>
       <w:lvlText w:val="%1."/>
       <w:lvlJc w:val="left"/>
       <w:pPr>
@@ -37570,115 +37205,115 @@
       </w:rPr>
     </w:lvl>
   </w:abstractNum>
-  <w:num w:numId="1" w16cid:durableId="1389456474">
+  <w:num w:numId="1">
     <w:abstractNumId w:val="7"/>
   </w:num>
-  <w:num w:numId="2" w16cid:durableId="1953592259">
+  <w:num w:numId="2">
     <w:abstractNumId w:val="31"/>
   </w:num>
-  <w:num w:numId="3" w16cid:durableId="574585954">
+  <w:num w:numId="3">
     <w:abstractNumId w:val="27"/>
   </w:num>
-  <w:num w:numId="4" w16cid:durableId="140851420">
+  <w:num w:numId="4">
     <w:abstractNumId w:val="28"/>
   </w:num>
-  <w:num w:numId="5" w16cid:durableId="66654561">
+  <w:num w:numId="5">
     <w:abstractNumId w:val="32"/>
   </w:num>
-  <w:num w:numId="6" w16cid:durableId="1567303881">
+  <w:num w:numId="6">
     <w:abstractNumId w:val="6"/>
   </w:num>
-  <w:num w:numId="7" w16cid:durableId="211231562">
+  <w:num w:numId="7">
     <w:abstractNumId w:val="33"/>
   </w:num>
-  <w:num w:numId="8" w16cid:durableId="1534801667">
+  <w:num w:numId="8">
     <w:abstractNumId w:val="13"/>
   </w:num>
-  <w:num w:numId="9" w16cid:durableId="1610508645">
+  <w:num w:numId="9">
     <w:abstractNumId w:val="38"/>
   </w:num>
-  <w:num w:numId="10" w16cid:durableId="1971670987">
+  <w:num w:numId="10">
     <w:abstractNumId w:val="26"/>
   </w:num>
-  <w:num w:numId="11" w16cid:durableId="1000693793">
+  <w:num w:numId="11">
     <w:abstractNumId w:val="30"/>
   </w:num>
-  <w:num w:numId="12" w16cid:durableId="1848056217">
+  <w:num w:numId="12">
     <w:abstractNumId w:val="21"/>
   </w:num>
-  <w:num w:numId="13" w16cid:durableId="1050307848">
+  <w:num w:numId="13">
     <w:abstractNumId w:val="37"/>
   </w:num>
-  <w:num w:numId="14" w16cid:durableId="1688095267">
+  <w:num w:numId="14">
     <w:abstractNumId w:val="29"/>
   </w:num>
-  <w:num w:numId="15" w16cid:durableId="962417221">
+  <w:num w:numId="15">
     <w:abstractNumId w:val="16"/>
   </w:num>
-  <w:num w:numId="16" w16cid:durableId="1014845168">
+  <w:num w:numId="16">
     <w:abstractNumId w:val="34"/>
   </w:num>
-  <w:num w:numId="17" w16cid:durableId="1455639955">
+  <w:num w:numId="17">
     <w:abstractNumId w:val="18"/>
   </w:num>
-  <w:num w:numId="18" w16cid:durableId="1030840459">
+  <w:num w:numId="18">
     <w:abstractNumId w:val="11"/>
   </w:num>
-  <w:num w:numId="19" w16cid:durableId="412505655">
+  <w:num w:numId="19">
     <w:abstractNumId w:val="5"/>
   </w:num>
-  <w:num w:numId="20" w16cid:durableId="1016880602">
+  <w:num w:numId="20">
     <w:abstractNumId w:val="2"/>
   </w:num>
-  <w:num w:numId="21" w16cid:durableId="1023634714">
+  <w:num w:numId="21">
     <w:abstractNumId w:val="19"/>
   </w:num>
-  <w:num w:numId="22" w16cid:durableId="1414426135">
+  <w:num w:numId="22">
     <w:abstractNumId w:val="36"/>
   </w:num>
-  <w:num w:numId="23" w16cid:durableId="835540289">
+  <w:num w:numId="23">
     <w:abstractNumId w:val="24"/>
   </w:num>
-  <w:num w:numId="24" w16cid:durableId="88549131">
+  <w:num w:numId="24">
     <w:abstractNumId w:val="8"/>
   </w:num>
-  <w:num w:numId="25" w16cid:durableId="529686593">
+  <w:num w:numId="25">
     <w:abstractNumId w:val="12"/>
   </w:num>
-  <w:num w:numId="26" w16cid:durableId="1557080463">
+  <w:num w:numId="26">
     <w:abstractNumId w:val="14"/>
   </w:num>
-  <w:num w:numId="27" w16cid:durableId="304356306">
+  <w:num w:numId="27">
     <w:abstractNumId w:val="4"/>
   </w:num>
-  <w:num w:numId="28" w16cid:durableId="1753312037">
+  <w:num w:numId="28">
     <w:abstractNumId w:val="35"/>
   </w:num>
-  <w:num w:numId="29" w16cid:durableId="467821027">
+  <w:num w:numId="29">
     <w:abstractNumId w:val="15"/>
   </w:num>
-  <w:num w:numId="30" w16cid:durableId="563681932">
+  <w:num w:numId="30">
     <w:abstractNumId w:val="0"/>
   </w:num>
-  <w:num w:numId="31" w16cid:durableId="2318861">
+  <w:num w:numId="31">
     <w:abstractNumId w:val="9"/>
   </w:num>
-  <w:num w:numId="32" w16cid:durableId="1342391607">
+  <w:num w:numId="32">
     <w:abstractNumId w:val="20"/>
   </w:num>
-  <w:num w:numId="33" w16cid:durableId="1020468618">
+  <w:num w:numId="33">
     <w:abstractNumId w:val="10"/>
   </w:num>
-  <w:num w:numId="34" w16cid:durableId="1495412754">
+  <w:num w:numId="34">
     <w:abstractNumId w:val="3"/>
   </w:num>
-  <w:num w:numId="35" w16cid:durableId="1080323635">
+  <w:num w:numId="35">
     <w:abstractNumId w:val="22"/>
   </w:num>
-  <w:num w:numId="36" w16cid:durableId="273831506">
+  <w:num w:numId="36">
     <w:abstractNumId w:val="17"/>
   </w:num>
-  <w:num w:numId="37" w16cid:durableId="1777484851">
+  <w:num w:numId="37">
     <w:abstractNumId w:val="25"/>
     <w:lvlOverride w:ilvl="0">
       <w:startOverride w:val="1"/>
@@ -37708,7 +37343,7 @@
       <w:startOverride w:val="1"/>
     </w:lvlOverride>
   </w:num>
-  <w:num w:numId="38" w16cid:durableId="1588611568">
+  <w:num w:numId="38">
     <w:abstractNumId w:val="1"/>
     <w:lvlOverride w:ilvl="0">
       <w:startOverride w:val="1"/>
@@ -37738,7 +37373,7 @@
       <w:startOverride w:val="1"/>
     </w:lvlOverride>
   </w:num>
-  <w:num w:numId="39" w16cid:durableId="862538">
+  <w:num w:numId="39">
     <w:abstractNumId w:val="23"/>
     <w:lvlOverride w:ilvl="0">
       <w:startOverride w:val="1"/>
@@ -37773,7 +37408,7 @@
 </file>
 
 <file path=word/styles.xml><?xml version="1.0" encoding="utf-8"?>
-<w:styles xmlns:mc="http://schemas.openxmlformats.org/markup-compatibility/2006" xmlns:r="http://schemas.openxmlformats.org/officeDocument/2006/relationships" xmlns:w="http://schemas.openxmlformats.org/wordprocessingml/2006/main" xmlns:w14="http://schemas.microsoft.com/office/word/2010/wordml" xmlns:w15="http://schemas.microsoft.com/office/word/2012/wordml" xmlns:w16cex="http://schemas.microsoft.com/office/word/2018/wordml/cex" xmlns:w16cid="http://schemas.microsoft.com/office/word/2016/wordml/cid" xmlns:w16="http://schemas.microsoft.com/office/word/2018/wordml" xmlns:w16sdtdh="http://schemas.microsoft.com/office/word/2020/wordml/sdtdatahash" xmlns:w16se="http://schemas.microsoft.com/office/word/2015/wordml/symex" mc:Ignorable="w14 w15 w16se w16cid w16 w16cex w16sdtdh">
+<w:styles xmlns:mc="http://schemas.openxmlformats.org/markup-compatibility/2006" xmlns:r="http://schemas.openxmlformats.org/officeDocument/2006/relationships" xmlns:w="http://schemas.openxmlformats.org/wordprocessingml/2006/main" xmlns:w14="http://schemas.microsoft.com/office/word/2010/wordml" xmlns:w15="http://schemas.microsoft.com/office/word/2012/wordml" xmlns:w16cid="http://schemas.microsoft.com/office/word/2016/wordml/cid" xmlns:w16se="http://schemas.microsoft.com/office/word/2015/wordml/symex" mc:Ignorable="w14 w15 w16se w16cid">
   <w:docDefaults>
     <w:rPrDefault>
       <w:rPr>
@@ -37789,7 +37424,7 @@
       </w:pPr>
     </w:pPrDefault>
   </w:docDefaults>
-  <w:latentStyles w:defLockedState="0" w:defUIPriority="99" w:defSemiHidden="0" w:defUnhideWhenUsed="0" w:defQFormat="0" w:count="376">
+  <w:latentStyles w:defLockedState="0" w:defUIPriority="99" w:defSemiHidden="0" w:defUnhideWhenUsed="0" w:defQFormat="0" w:count="375">
     <w:lsdException w:name="Normal" w:uiPriority="0" w:qFormat="1"/>
     <w:lsdException w:name="heading 1" w:uiPriority="9" w:qFormat="1"/>
     <w:lsdException w:name="heading 2" w:semiHidden="1" w:uiPriority="9" w:unhideWhenUsed="1" w:qFormat="1"/>
@@ -38165,7 +37800,6 @@
     <w:lsdException w:name="Smart Hyperlink" w:semiHidden="1" w:unhideWhenUsed="1"/>
     <w:lsdException w:name="Hashtag" w:semiHidden="1" w:unhideWhenUsed="1"/>
     <w:lsdException w:name="Unresolved Mention" w:semiHidden="1" w:unhideWhenUsed="1"/>
-    <w:lsdException w:name="Smart Link" w:semiHidden="1" w:unhideWhenUsed="1"/>
   </w:latentStyles>
   <w:style w:type="paragraph" w:default="1" w:styleId="Normal">
     <w:name w:val="Normal"/>
@@ -38181,10 +37815,10 @@
       <w:color w:val="000000"/>
     </w:rPr>
   </w:style>
-  <w:style w:type="paragraph" w:styleId="Ttulo1">
+  <w:style w:type="paragraph" w:styleId="Heading1">
     <w:name w:val="heading 1"/>
     <w:next w:val="Normal"/>
-    <w:link w:val="Ttulo1Car"/>
+    <w:link w:val="Heading1Char"/>
     <w:uiPriority w:val="9"/>
     <w:qFormat/>
     <w:pPr>
@@ -38203,10 +37837,10 @@
       <w:sz w:val="32"/>
     </w:rPr>
   </w:style>
-  <w:style w:type="paragraph" w:styleId="Ttulo2">
+  <w:style w:type="paragraph" w:styleId="Heading2">
     <w:name w:val="heading 2"/>
     <w:next w:val="Normal"/>
-    <w:link w:val="Ttulo2Car"/>
+    <w:link w:val="Heading2Char"/>
     <w:uiPriority w:val="9"/>
     <w:unhideWhenUsed/>
     <w:qFormat/>
@@ -38223,13 +37857,13 @@
       <w:sz w:val="26"/>
     </w:rPr>
   </w:style>
-  <w:style w:type="character" w:default="1" w:styleId="Fuentedeprrafopredeter">
+  <w:style w:type="character" w:default="1" w:styleId="DefaultParagraphFont">
     <w:name w:val="Default Paragraph Font"/>
     <w:uiPriority w:val="1"/>
     <w:semiHidden/>
     <w:unhideWhenUsed/>
   </w:style>
-  <w:style w:type="table" w:default="1" w:styleId="Tablanormal">
+  <w:style w:type="table" w:default="1" w:styleId="TableNormal">
     <w:name w:val="Normal Table"/>
     <w:uiPriority w:val="99"/>
     <w:semiHidden/>
@@ -38244,24 +37878,24 @@
       </w:tblCellMar>
     </w:tblPr>
   </w:style>
-  <w:style w:type="numbering" w:default="1" w:styleId="Sinlista">
+  <w:style w:type="numbering" w:default="1" w:styleId="NoList">
     <w:name w:val="No List"/>
     <w:uiPriority w:val="99"/>
     <w:semiHidden/>
     <w:unhideWhenUsed/>
   </w:style>
-  <w:style w:type="character" w:customStyle="1" w:styleId="Ttulo2Car">
-    <w:name w:val="Título 2 Car"/>
-    <w:link w:val="Ttulo2"/>
+  <w:style w:type="character" w:customStyle="1" w:styleId="Heading2Char">
+    <w:name w:val="Heading 2 Char"/>
+    <w:link w:val="Heading2"/>
     <w:rPr>
       <w:rFonts w:ascii="Calibri" w:eastAsia="Calibri" w:hAnsi="Calibri" w:cs="Calibri"/>
       <w:color w:val="2E74B5"/>
       <w:sz w:val="26"/>
     </w:rPr>
   </w:style>
-  <w:style w:type="character" w:customStyle="1" w:styleId="Ttulo1Car">
-    <w:name w:val="Título 1 Car"/>
-    <w:link w:val="Ttulo1"/>
+  <w:style w:type="character" w:customStyle="1" w:styleId="Heading1Char">
+    <w:name w:val="Heading 1 Char"/>
+    <w:link w:val="Heading1"/>
     <w:uiPriority w:val="9"/>
     <w:rPr>
       <w:rFonts w:ascii="Calibri" w:eastAsia="Calibri" w:hAnsi="Calibri" w:cs="Calibri"/>
@@ -38288,7 +37922,7 @@
       <w:szCs w:val="24"/>
     </w:rPr>
   </w:style>
-  <w:style w:type="paragraph" w:styleId="Prrafodelista">
+  <w:style w:type="paragraph" w:styleId="ListParagraph">
     <w:name w:val="List Paragraph"/>
     <w:basedOn w:val="Normal"/>
     <w:uiPriority w:val="34"/>
@@ -38315,9 +37949,9 @@
       <w:szCs w:val="24"/>
     </w:rPr>
   </w:style>
-  <w:style w:type="table" w:styleId="Tablaconcuadrcula1clara">
+  <w:style w:type="table" w:styleId="GridTable1Light">
     <w:name w:val="Grid Table 1 Light"/>
-    <w:basedOn w:val="Tablanormal"/>
+    <w:basedOn w:val="TableNormal"/>
     <w:uiPriority w:val="46"/>
     <w:rsid w:val="00C3304E"/>
     <w:pPr>
@@ -38372,10 +38006,10 @@
       </w:rPr>
     </w:tblStylePr>
   </w:style>
-  <w:style w:type="paragraph" w:styleId="Piedepgina">
+  <w:style w:type="paragraph" w:styleId="Footer">
     <w:name w:val="footer"/>
     <w:basedOn w:val="Normal"/>
-    <w:link w:val="PiedepginaCar"/>
+    <w:link w:val="FooterChar"/>
     <w:uiPriority w:val="99"/>
     <w:unhideWhenUsed/>
     <w:rsid w:val="00CC5F5C"/>
@@ -38387,10 +38021,10 @@
       <w:spacing w:after="0" w:line="240" w:lineRule="auto"/>
     </w:pPr>
   </w:style>
-  <w:style w:type="character" w:customStyle="1" w:styleId="PiedepginaCar">
-    <w:name w:val="Pie de página Car"/>
-    <w:basedOn w:val="Fuentedeprrafopredeter"/>
-    <w:link w:val="Piedepgina"/>
+  <w:style w:type="character" w:customStyle="1" w:styleId="FooterChar">
+    <w:name w:val="Footer Char"/>
+    <w:basedOn w:val="DefaultParagraphFont"/>
+    <w:link w:val="Footer"/>
     <w:uiPriority w:val="99"/>
     <w:rsid w:val="00CC5F5C"/>
     <w:rPr>
@@ -38398,10 +38032,10 @@
       <w:color w:val="000000"/>
     </w:rPr>
   </w:style>
-  <w:style w:type="paragraph" w:styleId="Encabezado">
+  <w:style w:type="paragraph" w:styleId="Header">
     <w:name w:val="header"/>
     <w:basedOn w:val="Normal"/>
-    <w:link w:val="EncabezadoCar"/>
+    <w:link w:val="HeaderChar"/>
     <w:uiPriority w:val="99"/>
     <w:semiHidden/>
     <w:unhideWhenUsed/>
@@ -38414,10 +38048,10 @@
       <w:spacing w:after="0" w:line="240" w:lineRule="auto"/>
     </w:pPr>
   </w:style>
-  <w:style w:type="character" w:customStyle="1" w:styleId="EncabezadoCar">
-    <w:name w:val="Encabezado Car"/>
-    <w:basedOn w:val="Fuentedeprrafopredeter"/>
-    <w:link w:val="Encabezado"/>
+  <w:style w:type="character" w:customStyle="1" w:styleId="HeaderChar">
+    <w:name w:val="Header Char"/>
+    <w:basedOn w:val="DefaultParagraphFont"/>
+    <w:link w:val="Header"/>
     <w:uiPriority w:val="99"/>
     <w:semiHidden/>
     <w:rsid w:val="00CC5F5C"/>
@@ -38443,7 +38077,7 @@
   </w:style>
   <w:style w:type="table" w:customStyle="1" w:styleId="TableGrid0">
     <w:name w:val="Table Grid0"/>
-    <w:basedOn w:val="Tablanormal"/>
+    <w:basedOn w:val="TableNormal"/>
     <w:uiPriority w:val="39"/>
     <w:rsid w:val="00E25BF4"/>
     <w:pPr>
@@ -38460,9 +38094,9 @@
       </w:tblBorders>
     </w:tblPr>
   </w:style>
-  <w:style w:type="character" w:styleId="Textodelmarcadordeposicin">
+  <w:style w:type="character" w:styleId="PlaceholderText">
     <w:name w:val="Placeholder Text"/>
-    <w:basedOn w:val="Fuentedeprrafopredeter"/>
+    <w:basedOn w:val="DefaultParagraphFont"/>
     <w:uiPriority w:val="99"/>
     <w:semiHidden/>
     <w:rsid w:val="003F62D3"/>
@@ -38470,9 +38104,9 @@
       <w:color w:val="808080"/>
     </w:rPr>
   </w:style>
-  <w:style w:type="table" w:styleId="Tablaconcuadrcula">
+  <w:style w:type="table" w:styleId="TableGrid">
     <w:name w:val="Table Grid"/>
-    <w:basedOn w:val="Tablanormal"/>
+    <w:basedOn w:val="TableNormal"/>
     <w:uiPriority w:val="39"/>
     <w:rsid w:val="00180E2D"/>
     <w:pPr>
@@ -38802,6 +38436,12 @@
 </file>
 
 <file path=customXml/item2.xml><?xml version="1.0" encoding="utf-8"?>
+<p:properties xmlns:p="http://schemas.microsoft.com/office/2006/metadata/properties" xmlns:xsi="http://www.w3.org/2001/XMLSchema-instance" xmlns:pc="http://schemas.microsoft.com/office/infopath/2007/PartnerControls">
+  <documentManagement/>
+</p:properties>
+</file>
+
+<file path=customXml/item3.xml><?xml version="1.0" encoding="utf-8"?>
 <ct:contentTypeSchema xmlns:ct="http://schemas.microsoft.com/office/2006/metadata/contentType" xmlns:ma="http://schemas.microsoft.com/office/2006/metadata/properties/metaAttributes" ct:_="" ma:_="" ma:contentTypeName="Document" ma:contentTypeID="0x0101005B3C8BEECB549A47B91491AF0521BE0D" ma:contentTypeVersion="5" ma:contentTypeDescription="Create a new document." ma:contentTypeScope="" ma:versionID="cde6048b06c59cf3e1990cd0685ad899">
   <xsd:schema xmlns:xsd="http://www.w3.org/2001/XMLSchema" xmlns:xs="http://www.w3.org/2001/XMLSchema" xmlns:p="http://schemas.microsoft.com/office/2006/metadata/properties" xmlns:ns3="f9383dc1-9d95-4af0-b70e-7f34577e96c9" targetNamespace="http://schemas.microsoft.com/office/2006/metadata/properties" ma:root="true" ma:fieldsID="4c884ee29544a4e4f2591b01ca937754" ns3:_="">
     <xsd:import namespace="f9383dc1-9d95-4af0-b70e-7f34577e96c9"/>
@@ -38953,14 +38593,8 @@
 </ct:contentTypeSchema>
 </file>
 
-<file path=customXml/item3.xml><?xml version="1.0" encoding="utf-8"?>
+<file path=customXml/item4.xml><?xml version="1.0" encoding="utf-8"?>
 <b:Sources xmlns:b="http://schemas.openxmlformats.org/officeDocument/2006/bibliography" xmlns="http://schemas.openxmlformats.org/officeDocument/2006/bibliography" SelectedStyle="\APASixthEditionOfficeOnline.xsl" StyleName="APA" Version="6"/>
-</file>
-
-<file path=customXml/item4.xml><?xml version="1.0" encoding="utf-8"?>
-<p:properties xmlns:p="http://schemas.microsoft.com/office/2006/metadata/properties" xmlns:xsi="http://www.w3.org/2001/XMLSchema-instance" xmlns:pc="http://schemas.microsoft.com/office/infopath/2007/PartnerControls">
-  <documentManagement/>
-</p:properties>
 </file>
 
 <file path=customXml/itemProps1.xml><?xml version="1.0" encoding="utf-8"?>
@@ -38972,6 +38606,15 @@
 </file>
 
 <file path=customXml/itemProps2.xml><?xml version="1.0" encoding="utf-8"?>
+<ds:datastoreItem xmlns:ds="http://schemas.openxmlformats.org/officeDocument/2006/customXml" ds:itemID="{6CD87B54-9BA0-4F20-8356-E8DB40C86BFD}">
+  <ds:schemaRefs>
+    <ds:schemaRef ds:uri="http://schemas.microsoft.com/office/2006/metadata/properties"/>
+    <ds:schemaRef ds:uri="http://schemas.microsoft.com/office/infopath/2007/PartnerControls"/>
+  </ds:schemaRefs>
+</ds:datastoreItem>
+</file>
+
+<file path=customXml/itemProps3.xml><?xml version="1.0" encoding="utf-8"?>
 <ds:datastoreItem xmlns:ds="http://schemas.openxmlformats.org/officeDocument/2006/customXml" ds:itemID="{A18C2EE7-6C4A-4E21-BB93-594BBFD321AF}">
   <ds:schemaRefs>
     <ds:schemaRef ds:uri="http://schemas.microsoft.com/office/2006/metadata/contentType"/>
@@ -38989,19 +38632,10 @@
 </ds:datastoreItem>
 </file>
 
-<file path=customXml/itemProps3.xml><?xml version="1.0" encoding="utf-8"?>
-<ds:datastoreItem xmlns:ds="http://schemas.openxmlformats.org/officeDocument/2006/customXml" ds:itemID="{1E840C6C-5609-426F-A16E-9CD45AB9B397}">
+<file path=customXml/itemProps4.xml><?xml version="1.0" encoding="utf-8"?>
+<ds:datastoreItem xmlns:ds="http://schemas.openxmlformats.org/officeDocument/2006/customXml" ds:itemID="{AE682CDC-E6F2-4415-AD15-32BF5040ADEC}">
   <ds:schemaRefs>
     <ds:schemaRef ds:uri="http://schemas.openxmlformats.org/officeDocument/2006/bibliography"/>
   </ds:schemaRefs>
 </ds:datastoreItem>
-</file>
-
-<file path=customXml/itemProps4.xml><?xml version="1.0" encoding="utf-8"?>
-<ds:datastoreItem xmlns:ds="http://schemas.openxmlformats.org/officeDocument/2006/customXml" ds:itemID="{6CD87B54-9BA0-4F20-8356-E8DB40C86BFD}">
-  <ds:schemaRefs>
-    <ds:schemaRef ds:uri="http://schemas.microsoft.com/office/2006/metadata/properties"/>
-    <ds:schemaRef ds:uri="http://schemas.microsoft.com/office/infopath/2007/PartnerControls"/>
-  </ds:schemaRefs>
-</ds:datastoreItem>
 </file>
--- a/CAMPO Documento/TRABAJO DIPLOMA - ZOEL VILLAR.docx
+++ b/CAMPO Documento/TRABAJO DIPLOMA - ZOEL VILLAR.docx
@@ -2,25 +2,2028 @@
 <file path=word/document.xml><?xml version="1.0" encoding="utf-8"?>
 <w:document xmlns:wpc="http://schemas.microsoft.com/office/word/2010/wordprocessingCanvas" xmlns:cx="http://schemas.microsoft.com/office/drawing/2014/chartex" xmlns:cx1="http://schemas.microsoft.com/office/drawing/2015/9/8/chartex" xmlns:cx2="http://schemas.microsoft.com/office/drawing/2015/10/21/chartex" xmlns:cx3="http://schemas.microsoft.com/office/drawing/2016/5/9/chartex" xmlns:cx4="http://schemas.microsoft.com/office/drawing/2016/5/10/chartex" xmlns:cx5="http://schemas.microsoft.com/office/drawing/2016/5/11/chartex" xmlns:cx6="http://schemas.microsoft.com/office/drawing/2016/5/12/chartex" xmlns:cx7="http://schemas.microsoft.com/office/drawing/2016/5/13/chartex" xmlns:cx8="http://schemas.microsoft.com/office/drawing/2016/5/14/chartex" xmlns:mc="http://schemas.openxmlformats.org/markup-compatibility/2006" xmlns:aink="http://schemas.microsoft.com/office/drawing/2016/ink" xmlns:am3d="http://schemas.microsoft.com/office/drawing/2017/model3d" xmlns:o="urn:schemas-microsoft-com:office:office" xmlns:r="http://schemas.openxmlformats.org/officeDocument/2006/relationships" xmlns:m="http://schemas.openxmlformats.org/officeDocument/2006/math" xmlns:v="urn:schemas-microsoft-com:vml" xmlns:wp14="http://schemas.microsoft.com/office/word/2010/wordprocessingDrawing" xmlns:wp="http://schemas.openxmlformats.org/drawingml/2006/wordprocessingDrawing" xmlns:w10="urn:schemas-microsoft-com:office:word" xmlns:w="http://schemas.openxmlformats.org/wordprocessingml/2006/main" xmlns:w14="http://schemas.microsoft.com/office/word/2010/wordml" xmlns:w15="http://schemas.microsoft.com/office/word/2012/wordml" xmlns:w16cid="http://schemas.microsoft.com/office/word/2016/wordml/cid" xmlns:w16se="http://schemas.microsoft.com/office/word/2015/wordml/symex" xmlns:wpg="http://schemas.microsoft.com/office/word/2010/wordprocessingGroup" xmlns:wpi="http://schemas.microsoft.com/office/word/2010/wordprocessingInk" xmlns:wne="http://schemas.microsoft.com/office/word/2006/wordml" xmlns:wps="http://schemas.microsoft.com/office/word/2010/wordprocessingShape" mc:Ignorable="w14 w15 w16se w16cid wp14">
   <w:body>
+    <w:sdt>
+      <w:sdtPr>
+        <w:rPr>
+          <w:lang w:val="es-MX"/>
+        </w:rPr>
+        <w:id w:val="1988975948"/>
+        <w:docPartObj>
+          <w:docPartGallery w:val="Cover Pages"/>
+          <w:docPartUnique/>
+        </w:docPartObj>
+      </w:sdtPr>
+      <w:sdtContent>
+        <w:p>
+          <w:pPr>
+            <w:spacing w:after="160" w:line="259" w:lineRule="auto"/>
+            <w:ind w:left="0" w:right="0" w:firstLine="0"/>
+            <w:jc w:val="left"/>
+            <w:rPr>
+              <w:lang w:val="es-MX"/>
+            </w:rPr>
+          </w:pPr>
+          <w:r>
+            <w:rPr>
+              <w:noProof/>
+              <w:lang w:val="es-MX"/>
+            </w:rPr>
+            <mc:AlternateContent>
+              <mc:Choice Requires="wps">
+                <w:drawing>
+                  <wp:anchor distT="45720" distB="45720" distL="114300" distR="114300" simplePos="0" relativeHeight="251664384" behindDoc="0" locked="0" layoutInCell="1" allowOverlap="1" wp14:anchorId="71327543" wp14:editId="37C9748A">
+                    <wp:simplePos x="0" y="0"/>
+                    <wp:positionH relativeFrom="margin">
+                      <wp:posOffset>-832485</wp:posOffset>
+                    </wp:positionH>
+                    <wp:positionV relativeFrom="page">
+                      <wp:posOffset>4219575</wp:posOffset>
+                    </wp:positionV>
+                    <wp:extent cx="3657600" cy="1420495"/>
+                    <wp:effectExtent l="0" t="0" r="0" b="0"/>
+                    <wp:wrapSquare wrapText="bothSides"/>
+                    <wp:docPr id="1" name="Cuadro de texto 2"/>
+                    <wp:cNvGraphicFramePr>
+                      <a:graphicFrameLocks xmlns:a="http://schemas.openxmlformats.org/drawingml/2006/main"/>
+                    </wp:cNvGraphicFramePr>
+                    <a:graphic xmlns:a="http://schemas.openxmlformats.org/drawingml/2006/main">
+                      <a:graphicData uri="http://schemas.microsoft.com/office/word/2010/wordprocessingShape">
+                        <wps:wsp>
+                          <wps:cNvSpPr txBox="1">
+                            <a:spLocks noChangeArrowheads="1"/>
+                          </wps:cNvSpPr>
+                          <wps:spPr bwMode="auto">
+                            <a:xfrm>
+                              <a:off x="0" y="0"/>
+                              <a:ext cx="3657600" cy="1420495"/>
+                            </a:xfrm>
+                            <a:prstGeom prst="rect">
+                              <a:avLst/>
+                            </a:prstGeom>
+                            <a:noFill/>
+                            <a:ln w="9525">
+                              <a:noFill/>
+                              <a:miter lim="800000"/>
+                              <a:headEnd/>
+                              <a:tailEnd/>
+                            </a:ln>
+                          </wps:spPr>
+                          <wps:txbx>
+                            <w:txbxContent>
+                              <w:p>
+                                <w:pPr>
+                                  <w:rPr>
+                                    <w:rFonts w:ascii="Verdana" w:hAnsi="Verdana"/>
+                                    <w:b/>
+                                    <w:bCs/>
+                                    <w:color w:val="FFFFFF" w:themeColor="background1"/>
+                                    <w:sz w:val="56"/>
+                                    <w:szCs w:val="56"/>
+                                  </w:rPr>
+                                </w:pPr>
+                                <w:r>
+                                  <w:rPr>
+                                    <w:rFonts w:ascii="Verdana" w:hAnsi="Verdana"/>
+                                    <w:b/>
+                                    <w:bCs/>
+                                    <w:color w:val="FFFFFF" w:themeColor="background1"/>
+                                    <w:sz w:val="56"/>
+                                    <w:szCs w:val="56"/>
+                                  </w:rPr>
+                                  <w:t xml:space="preserve">| </w:t>
+                                </w:r>
+                                <w:r>
+                                  <w:rPr>
+                                    <w:rFonts w:ascii="Verdana" w:hAnsi="Verdana"/>
+                                    <w:b/>
+                                    <w:bCs/>
+                                    <w:color w:val="FFFFFF" w:themeColor="background1"/>
+                                    <w:sz w:val="36"/>
+                                    <w:szCs w:val="36"/>
+                                  </w:rPr>
+                                  <w:t>APUNTES</w:t>
+                                </w:r>
+                                <w:r>
+                                  <w:rPr>
+                                    <w:rFonts w:ascii="Verdana" w:hAnsi="Verdana"/>
+                                    <w:b/>
+                                    <w:bCs/>
+                                    <w:color w:val="FFFFFF" w:themeColor="background1"/>
+                                    <w:sz w:val="56"/>
+                                    <w:szCs w:val="56"/>
+                                  </w:rPr>
+                                  <w:t xml:space="preserve"> |</w:t>
+                                </w:r>
+                              </w:p>
+                            </w:txbxContent>
+                          </wps:txbx>
+                          <wps:bodyPr rot="0" vert="horz" wrap="square" lIns="91440" tIns="45720" rIns="91440" bIns="45720" anchor="t" anchorCtr="0">
+                            <a:noAutofit/>
+                          </wps:bodyPr>
+                        </wps:wsp>
+                      </a:graphicData>
+                    </a:graphic>
+                    <wp14:sizeRelH relativeFrom="margin">
+                      <wp14:pctWidth>0</wp14:pctWidth>
+                    </wp14:sizeRelH>
+                    <wp14:sizeRelV relativeFrom="margin">
+                      <wp14:pctHeight>0</wp14:pctHeight>
+                    </wp14:sizeRelV>
+                  </wp:anchor>
+                </w:drawing>
+              </mc:Choice>
+              <mc:Fallback>
+                <w:pict>
+                  <v:shapetype w14:anchorId="71327543" id="_x0000_t202" coordsize="21600,21600" o:spt="202" path="m,l,21600r21600,l21600,xe">
+                    <v:stroke joinstyle="miter"/>
+                    <v:path gradientshapeok="t" o:connecttype="rect"/>
+                  </v:shapetype>
+                  <v:shape id="Cuadro de texto 2" o:spid="_x0000_s1026" type="#_x0000_t202" style="position:absolute;margin-left:-65.55pt;margin-top:332.25pt;width:4in;height:111.85pt;z-index:251664384;visibility:visible;mso-wrap-style:square;mso-width-percent:0;mso-height-percent:0;mso-wrap-distance-left:9pt;mso-wrap-distance-top:3.6pt;mso-wrap-distance-right:9pt;mso-wrap-distance-bottom:3.6pt;mso-position-horizontal:absolute;mso-position-horizontal-relative:margin;mso-position-vertical:absolute;mso-position-vertical-relative:page;mso-width-percent:0;mso-height-percent:0;mso-width-relative:margin;mso-height-relative:margin;v-text-anchor:top" o:gfxdata="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" filled="f" stroked="f">
+                    <v:textbox>
+                      <w:txbxContent>
+                        <w:p>
+                          <w:pPr>
+                            <w:rPr>
+                              <w:rFonts w:ascii="Verdana" w:hAnsi="Verdana"/>
+                              <w:b/>
+                              <w:bCs/>
+                              <w:color w:val="FFFFFF" w:themeColor="background1"/>
+                              <w:sz w:val="56"/>
+                              <w:szCs w:val="56"/>
+                            </w:rPr>
+                          </w:pPr>
+                          <w:r>
+                            <w:rPr>
+                              <w:rFonts w:ascii="Verdana" w:hAnsi="Verdana"/>
+                              <w:b/>
+                              <w:bCs/>
+                              <w:color w:val="FFFFFF" w:themeColor="background1"/>
+                              <w:sz w:val="56"/>
+                              <w:szCs w:val="56"/>
+                            </w:rPr>
+                            <w:t xml:space="preserve">| </w:t>
+                          </w:r>
+                          <w:r>
+                            <w:rPr>
+                              <w:rFonts w:ascii="Verdana" w:hAnsi="Verdana"/>
+                              <w:b/>
+                              <w:bCs/>
+                              <w:color w:val="FFFFFF" w:themeColor="background1"/>
+                              <w:sz w:val="36"/>
+                              <w:szCs w:val="36"/>
+                            </w:rPr>
+                            <w:t>APUNTES</w:t>
+                          </w:r>
+                          <w:r>
+                            <w:rPr>
+                              <w:rFonts w:ascii="Verdana" w:hAnsi="Verdana"/>
+                              <w:b/>
+                              <w:bCs/>
+                              <w:color w:val="FFFFFF" w:themeColor="background1"/>
+                              <w:sz w:val="56"/>
+                              <w:szCs w:val="56"/>
+                            </w:rPr>
+                            <w:t xml:space="preserve"> |</w:t>
+                          </w:r>
+                        </w:p>
+                      </w:txbxContent>
+                    </v:textbox>
+                    <w10:wrap type="square" anchorx="margin" anchory="page"/>
+                  </v:shape>
+                </w:pict>
+              </mc:Fallback>
+            </mc:AlternateContent>
+          </w:r>
+          <w:r>
+            <w:rPr>
+              <w:noProof/>
+              <w:lang w:val="es-MX"/>
+            </w:rPr>
+            <mc:AlternateContent>
+              <mc:Choice Requires="wps">
+                <w:drawing>
+                  <wp:anchor distT="45720" distB="45720" distL="114300" distR="114300" simplePos="0" relativeHeight="251666432" behindDoc="0" locked="0" layoutInCell="1" allowOverlap="1" wp14:anchorId="4688ACDF" wp14:editId="045CBF95">
+                    <wp:simplePos x="0" y="0"/>
+                    <wp:positionH relativeFrom="margin">
+                      <wp:posOffset>-727710</wp:posOffset>
+                    </wp:positionH>
+                    <wp:positionV relativeFrom="margin">
+                      <wp:posOffset>4481830</wp:posOffset>
+                    </wp:positionV>
+                    <wp:extent cx="4248150" cy="1022985"/>
+                    <wp:effectExtent l="0" t="0" r="0" b="5715"/>
+                    <wp:wrapNone/>
+                    <wp:docPr id="16" name="Cuadro de texto 2"/>
+                    <wp:cNvGraphicFramePr>
+                      <a:graphicFrameLocks xmlns:a="http://schemas.openxmlformats.org/drawingml/2006/main"/>
+                    </wp:cNvGraphicFramePr>
+                    <a:graphic xmlns:a="http://schemas.openxmlformats.org/drawingml/2006/main">
+                      <a:graphicData uri="http://schemas.microsoft.com/office/word/2010/wordprocessingShape">
+                        <wps:wsp>
+                          <wps:cNvSpPr txBox="1">
+                            <a:spLocks noChangeArrowheads="1"/>
+                          </wps:cNvSpPr>
+                          <wps:spPr bwMode="auto">
+                            <a:xfrm>
+                              <a:off x="0" y="0"/>
+                              <a:ext cx="4248150" cy="1022985"/>
+                            </a:xfrm>
+                            <a:prstGeom prst="rect">
+                              <a:avLst/>
+                            </a:prstGeom>
+                            <a:noFill/>
+                            <a:ln w="9525">
+                              <a:noFill/>
+                              <a:miter lim="800000"/>
+                              <a:headEnd/>
+                              <a:tailEnd/>
+                            </a:ln>
+                          </wps:spPr>
+                          <wps:txbx>
+                            <w:txbxContent>
+                              <w:p>
+                                <w:pPr>
+                                  <w:rPr>
+                                    <w:rFonts w:ascii="Footlight MT Light" w:hAnsi="Footlight MT Light"/>
+                                    <w:color w:val="FFFFFF" w:themeColor="background1"/>
+                                    <w:sz w:val="32"/>
+                                    <w:szCs w:val="32"/>
+                                    <w:lang w:val="es-AR"/>
+                                  </w:rPr>
+                                </w:pPr>
+                                <w:r>
+                                  <w:rPr>
+                                    <w:rFonts w:ascii="Footlight MT Light" w:hAnsi="Footlight MT Light"/>
+                                    <w:color w:val="FFFFFF" w:themeColor="background1"/>
+                                    <w:sz w:val="32"/>
+                                    <w:szCs w:val="32"/>
+                                    <w:u w:val="single"/>
+                                    <w:lang w:val="es-AR"/>
+                                  </w:rPr>
+                                  <w:t>Autor:</w:t>
+                                </w:r>
+                                <w:r>
+                                  <w:rPr>
+                                    <w:rFonts w:ascii="Footlight MT Light" w:hAnsi="Footlight MT Light"/>
+                                    <w:color w:val="FFFFFF" w:themeColor="background1"/>
+                                    <w:sz w:val="32"/>
+                                    <w:szCs w:val="32"/>
+                                    <w:lang w:val="es-AR"/>
+                                  </w:rPr>
+                                  <w:t xml:space="preserve"> Zoel Villar</w:t>
+                                </w:r>
+                              </w:p>
+                              <w:p>
+                                <w:pPr>
+                                  <w:rPr>
+                                    <w:rFonts w:ascii="Footlight MT Light" w:hAnsi="Footlight MT Light"/>
+                                    <w:color w:val="FFFFFF" w:themeColor="background1"/>
+                                    <w:sz w:val="32"/>
+                                    <w:szCs w:val="32"/>
+                                    <w:lang w:val="es-AR"/>
+                                  </w:rPr>
+                                </w:pPr>
+                                <w:r>
+                                  <w:rPr>
+                                    <w:rFonts w:ascii="Footlight MT Light" w:hAnsi="Footlight MT Light"/>
+                                    <w:color w:val="FFFFFF" w:themeColor="background1"/>
+                                    <w:sz w:val="32"/>
+                                    <w:szCs w:val="32"/>
+                                    <w:u w:val="single"/>
+                                    <w:lang w:val="es-AR"/>
+                                  </w:rPr>
+                                  <w:t>Carrera:</w:t>
+                                </w:r>
+                                <w:r>
+                                  <w:rPr>
+                                    <w:rFonts w:ascii="Footlight MT Light" w:hAnsi="Footlight MT Light"/>
+                                    <w:color w:val="FFFFFF" w:themeColor="background1"/>
+                                    <w:sz w:val="32"/>
+                                    <w:szCs w:val="32"/>
+                                    <w:lang w:val="es-AR"/>
+                                  </w:rPr>
+                                  <w:t xml:space="preserve"> Ingreniería en sistemas</w:t>
+                                </w:r>
+                              </w:p>
+                              <w:p>
+                                <w:pPr>
+                                  <w:rPr>
+                                    <w:rFonts w:ascii="Footlight MT Light" w:hAnsi="Footlight MT Light"/>
+                                    <w:color w:val="FFFFFF" w:themeColor="background1"/>
+                                    <w:sz w:val="32"/>
+                                    <w:szCs w:val="32"/>
+                                  </w:rPr>
+                                </w:pPr>
+                                <w:r>
+                                  <w:rPr>
+                                    <w:rFonts w:ascii="Footlight MT Light" w:hAnsi="Footlight MT Light"/>
+                                    <w:color w:val="FFFFFF" w:themeColor="background1"/>
+                                    <w:sz w:val="32"/>
+                                    <w:szCs w:val="32"/>
+                                    <w:u w:val="single"/>
+                                  </w:rPr>
+                                  <w:t>Año:</w:t>
+                                </w:r>
+                                <w:r>
+                                  <w:rPr>
+                                    <w:rFonts w:ascii="Footlight MT Light" w:hAnsi="Footlight MT Light"/>
+                                    <w:color w:val="FFFFFF" w:themeColor="background1"/>
+                                    <w:sz w:val="32"/>
+                                    <w:szCs w:val="32"/>
+                                  </w:rPr>
+                                  <w:t xml:space="preserve"> 3er año – </w:t>
+                                </w:r>
+                                <w:r>
+                                  <w:rPr>
+                                    <w:rFonts w:ascii="Footlight MT Light" w:hAnsi="Footlight MT Light"/>
+                                    <w:color w:val="FFFFFF" w:themeColor="background1"/>
+                                    <w:sz w:val="32"/>
+                                    <w:szCs w:val="32"/>
+                                  </w:rPr>
+                                  <w:t xml:space="preserve">1er </w:t>
+                                </w:r>
+                                <w:r>
+                                  <w:rPr>
+                                    <w:rFonts w:ascii="Footlight MT Light" w:hAnsi="Footlight MT Light"/>
+                                    <w:color w:val="FFFFFF" w:themeColor="background1"/>
+                                    <w:sz w:val="32"/>
+                                    <w:szCs w:val="32"/>
+                                  </w:rPr>
+                                  <w:t>cuatrimestre</w:t>
+                                </w:r>
+                              </w:p>
+                              <w:p>
+                                <w:pPr>
+                                  <w:rPr>
+                                    <w:rFonts w:ascii="Footlight MT Light" w:hAnsi="Footlight MT Light"/>
+                                    <w:color w:val="FFFFFF" w:themeColor="background1"/>
+                                    <w:sz w:val="32"/>
+                                    <w:szCs w:val="32"/>
+                                  </w:rPr>
+                                </w:pPr>
+                              </w:p>
+                              <w:p>
+                                <w:pPr>
+                                  <w:rPr>
+                                    <w:rFonts w:ascii="Footlight MT Light" w:hAnsi="Footlight MT Light"/>
+                                    <w:color w:val="FFFFFF" w:themeColor="background1"/>
+                                    <w:sz w:val="32"/>
+                                    <w:szCs w:val="32"/>
+                                    <w:lang w:val="es-ES"/>
+                                  </w:rPr>
+                                </w:pPr>
+                              </w:p>
+                            </w:txbxContent>
+                          </wps:txbx>
+                          <wps:bodyPr rot="0" vert="horz" wrap="square" lIns="91440" tIns="45720" rIns="91440" bIns="45720" anchor="t" anchorCtr="0">
+                            <a:noAutofit/>
+                          </wps:bodyPr>
+                        </wps:wsp>
+                      </a:graphicData>
+                    </a:graphic>
+                    <wp14:sizeRelH relativeFrom="margin">
+                      <wp14:pctWidth>0</wp14:pctWidth>
+                    </wp14:sizeRelH>
+                    <wp14:sizeRelV relativeFrom="margin">
+                      <wp14:pctHeight>0</wp14:pctHeight>
+                    </wp14:sizeRelV>
+                  </wp:anchor>
+                </w:drawing>
+              </mc:Choice>
+              <mc:Fallback>
+                <w:pict>
+                  <v:shape w14:anchorId="4688ACDF" id="_x0000_s1027" type="#_x0000_t202" style="position:absolute;margin-left:-57.3pt;margin-top:352.9pt;width:334.5pt;height:80.55pt;z-index:251666432;visibility:visible;mso-wrap-style:square;mso-width-percent:0;mso-height-percent:0;mso-wrap-distance-left:9pt;mso-wrap-distance-top:3.6pt;mso-wrap-distance-right:9pt;mso-wrap-distance-bottom:3.6pt;mso-position-horizontal:absolute;mso-position-horizontal-relative:margin;mso-position-vertical:absolute;mso-position-vertical-relative:margin;mso-width-percent:0;mso-height-percent:0;mso-width-relative:margin;mso-height-relative:margin;v-text-anchor:top" o:gfxdata="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" filled="f" stroked="f">
+                    <v:textbox>
+                      <w:txbxContent>
+                        <w:p>
+                          <w:pPr>
+                            <w:rPr>
+                              <w:rFonts w:ascii="Footlight MT Light" w:hAnsi="Footlight MT Light"/>
+                              <w:color w:val="FFFFFF" w:themeColor="background1"/>
+                              <w:sz w:val="32"/>
+                              <w:szCs w:val="32"/>
+                              <w:lang w:val="es-AR"/>
+                            </w:rPr>
+                          </w:pPr>
+                          <w:r>
+                            <w:rPr>
+                              <w:rFonts w:ascii="Footlight MT Light" w:hAnsi="Footlight MT Light"/>
+                              <w:color w:val="FFFFFF" w:themeColor="background1"/>
+                              <w:sz w:val="32"/>
+                              <w:szCs w:val="32"/>
+                              <w:u w:val="single"/>
+                              <w:lang w:val="es-AR"/>
+                            </w:rPr>
+                            <w:t>Autor:</w:t>
+                          </w:r>
+                          <w:r>
+                            <w:rPr>
+                              <w:rFonts w:ascii="Footlight MT Light" w:hAnsi="Footlight MT Light"/>
+                              <w:color w:val="FFFFFF" w:themeColor="background1"/>
+                              <w:sz w:val="32"/>
+                              <w:szCs w:val="32"/>
+                              <w:lang w:val="es-AR"/>
+                            </w:rPr>
+                            <w:t xml:space="preserve"> Zoel Villar</w:t>
+                          </w:r>
+                        </w:p>
+                        <w:p>
+                          <w:pPr>
+                            <w:rPr>
+                              <w:rFonts w:ascii="Footlight MT Light" w:hAnsi="Footlight MT Light"/>
+                              <w:color w:val="FFFFFF" w:themeColor="background1"/>
+                              <w:sz w:val="32"/>
+                              <w:szCs w:val="32"/>
+                              <w:lang w:val="es-AR"/>
+                            </w:rPr>
+                          </w:pPr>
+                          <w:r>
+                            <w:rPr>
+                              <w:rFonts w:ascii="Footlight MT Light" w:hAnsi="Footlight MT Light"/>
+                              <w:color w:val="FFFFFF" w:themeColor="background1"/>
+                              <w:sz w:val="32"/>
+                              <w:szCs w:val="32"/>
+                              <w:u w:val="single"/>
+                              <w:lang w:val="es-AR"/>
+                            </w:rPr>
+                            <w:t>Carrera:</w:t>
+                          </w:r>
+                          <w:r>
+                            <w:rPr>
+                              <w:rFonts w:ascii="Footlight MT Light" w:hAnsi="Footlight MT Light"/>
+                              <w:color w:val="FFFFFF" w:themeColor="background1"/>
+                              <w:sz w:val="32"/>
+                              <w:szCs w:val="32"/>
+                              <w:lang w:val="es-AR"/>
+                            </w:rPr>
+                            <w:t xml:space="preserve"> Ingreniería en sistemas</w:t>
+                          </w:r>
+                        </w:p>
+                        <w:p>
+                          <w:pPr>
+                            <w:rPr>
+                              <w:rFonts w:ascii="Footlight MT Light" w:hAnsi="Footlight MT Light"/>
+                              <w:color w:val="FFFFFF" w:themeColor="background1"/>
+                              <w:sz w:val="32"/>
+                              <w:szCs w:val="32"/>
+                            </w:rPr>
+                          </w:pPr>
+                          <w:r>
+                            <w:rPr>
+                              <w:rFonts w:ascii="Footlight MT Light" w:hAnsi="Footlight MT Light"/>
+                              <w:color w:val="FFFFFF" w:themeColor="background1"/>
+                              <w:sz w:val="32"/>
+                              <w:szCs w:val="32"/>
+                              <w:u w:val="single"/>
+                            </w:rPr>
+                            <w:t>Año:</w:t>
+                          </w:r>
+                          <w:r>
+                            <w:rPr>
+                              <w:rFonts w:ascii="Footlight MT Light" w:hAnsi="Footlight MT Light"/>
+                              <w:color w:val="FFFFFF" w:themeColor="background1"/>
+                              <w:sz w:val="32"/>
+                              <w:szCs w:val="32"/>
+                            </w:rPr>
+                            <w:t xml:space="preserve"> 3er año – </w:t>
+                          </w:r>
+                          <w:r>
+                            <w:rPr>
+                              <w:rFonts w:ascii="Footlight MT Light" w:hAnsi="Footlight MT Light"/>
+                              <w:color w:val="FFFFFF" w:themeColor="background1"/>
+                              <w:sz w:val="32"/>
+                              <w:szCs w:val="32"/>
+                            </w:rPr>
+                            <w:t xml:space="preserve">1er </w:t>
+                          </w:r>
+                          <w:r>
+                            <w:rPr>
+                              <w:rFonts w:ascii="Footlight MT Light" w:hAnsi="Footlight MT Light"/>
+                              <w:color w:val="FFFFFF" w:themeColor="background1"/>
+                              <w:sz w:val="32"/>
+                              <w:szCs w:val="32"/>
+                            </w:rPr>
+                            <w:t>cuatrimestre</w:t>
+                          </w:r>
+                        </w:p>
+                        <w:p>
+                          <w:pPr>
+                            <w:rPr>
+                              <w:rFonts w:ascii="Footlight MT Light" w:hAnsi="Footlight MT Light"/>
+                              <w:color w:val="FFFFFF" w:themeColor="background1"/>
+                              <w:sz w:val="32"/>
+                              <w:szCs w:val="32"/>
+                            </w:rPr>
+                          </w:pPr>
+                        </w:p>
+                        <w:p>
+                          <w:pPr>
+                            <w:rPr>
+                              <w:rFonts w:ascii="Footlight MT Light" w:hAnsi="Footlight MT Light"/>
+                              <w:color w:val="FFFFFF" w:themeColor="background1"/>
+                              <w:sz w:val="32"/>
+                              <w:szCs w:val="32"/>
+                              <w:lang w:val="es-ES"/>
+                            </w:rPr>
+                          </w:pPr>
+                        </w:p>
+                      </w:txbxContent>
+                    </v:textbox>
+                    <w10:wrap anchorx="margin" anchory="margin"/>
+                  </v:shape>
+                </w:pict>
+              </mc:Fallback>
+            </mc:AlternateContent>
+          </w:r>
+          <w:r>
+            <w:rPr>
+              <w:noProof/>
+              <w:lang w:val="es-MX"/>
+            </w:rPr>
+            <mc:AlternateContent>
+              <mc:Choice Requires="wps">
+                <w:drawing>
+                  <wp:anchor distT="45720" distB="45720" distL="114300" distR="114300" simplePos="0" relativeHeight="251663360" behindDoc="0" locked="0" layoutInCell="1" allowOverlap="1" wp14:anchorId="752E5F10" wp14:editId="0F01E1E6">
+                    <wp:simplePos x="0" y="0"/>
+                    <wp:positionH relativeFrom="margin">
+                      <wp:posOffset>-1022985</wp:posOffset>
+                    </wp:positionH>
+                    <wp:positionV relativeFrom="margin">
+                      <wp:posOffset>948055</wp:posOffset>
+                    </wp:positionV>
+                    <wp:extent cx="6059170" cy="1866900"/>
+                    <wp:effectExtent l="0" t="0" r="0" b="0"/>
+                    <wp:wrapSquare wrapText="bothSides"/>
+                    <wp:docPr id="217" name="Cuadro de texto 2"/>
+                    <wp:cNvGraphicFramePr>
+                      <a:graphicFrameLocks xmlns:a="http://schemas.openxmlformats.org/drawingml/2006/main"/>
+                    </wp:cNvGraphicFramePr>
+                    <a:graphic xmlns:a="http://schemas.openxmlformats.org/drawingml/2006/main">
+                      <a:graphicData uri="http://schemas.microsoft.com/office/word/2010/wordprocessingShape">
+                        <wps:wsp>
+                          <wps:cNvSpPr txBox="1">
+                            <a:spLocks noChangeArrowheads="1"/>
+                          </wps:cNvSpPr>
+                          <wps:spPr bwMode="auto">
+                            <a:xfrm>
+                              <a:off x="0" y="0"/>
+                              <a:ext cx="6059170" cy="1866900"/>
+                            </a:xfrm>
+                            <a:prstGeom prst="rect">
+                              <a:avLst/>
+                            </a:prstGeom>
+                            <a:noFill/>
+                            <a:ln w="9525">
+                              <a:noFill/>
+                              <a:miter lim="800000"/>
+                              <a:headEnd/>
+                              <a:tailEnd/>
+                            </a:ln>
+                          </wps:spPr>
+                          <wps:txbx>
+                            <w:txbxContent>
+                              <w:p>
+                                <w:pPr>
+                                  <w:rPr>
+                                    <w:rFonts w:ascii="Verdana" w:eastAsia="MS PGothic" w:hAnsi="Verdana" w:cstheme="minorHAnsi"/>
+                                    <w:b/>
+                                    <w:bCs/>
+                                    <w:color w:val="595959" w:themeColor="text1" w:themeTint="A6"/>
+                                    <w:sz w:val="84"/>
+                                    <w:szCs w:val="84"/>
+                                    <w:lang w:val="es-ES"/>
+                                    <w14:shadow w14:blurRad="50800" w14:dist="38100" w14:dir="5400000" w14:sx="100000" w14:sy="100000" w14:kx="0" w14:ky="0" w14:algn="t">
+                                      <w14:srgbClr w14:val="000000">
+                                        <w14:alpha w14:val="60000"/>
+                                      </w14:srgbClr>
+                                    </w14:shadow>
+                                  </w:rPr>
+                                </w:pPr>
+                                <w:r>
+                                  <w:rPr>
+                                    <w:rFonts w:ascii="Verdana" w:eastAsia="MS PGothic" w:hAnsi="Verdana" w:cstheme="minorHAnsi"/>
+                                    <w:b/>
+                                    <w:bCs/>
+                                    <w:color w:val="595959" w:themeColor="text1" w:themeTint="A6"/>
+                                    <w:sz w:val="84"/>
+                                    <w:szCs w:val="84"/>
+                                    <w:lang w:val="es-ES"/>
+                                    <w14:shadow w14:blurRad="50800" w14:dist="38100" w14:dir="5400000" w14:sx="100000" w14:sy="100000" w14:kx="0" w14:ky="0" w14:algn="t">
+                                      <w14:srgbClr w14:val="000000">
+                                        <w14:alpha w14:val="60000"/>
+                                      </w14:srgbClr>
+                                    </w14:shadow>
+                                  </w:rPr>
+                                  <w:t xml:space="preserve">Bases de </w:t>
+                                </w:r>
+                              </w:p>
+                              <w:p>
+                                <w:pPr>
+                                  <w:rPr>
+                                    <w:rFonts w:ascii="Verdana" w:eastAsia="MS PGothic" w:hAnsi="Verdana" w:cstheme="minorHAnsi"/>
+                                    <w:b/>
+                                    <w:bCs/>
+                                    <w:color w:val="595959" w:themeColor="text1" w:themeTint="A6"/>
+                                    <w:sz w:val="84"/>
+                                    <w:szCs w:val="84"/>
+                                    <w:u w:val="single"/>
+                                    <w:lang w:val="es-ES"/>
+                                    <w14:shadow w14:blurRad="50800" w14:dist="38100" w14:dir="5400000" w14:sx="100000" w14:sy="100000" w14:kx="0" w14:ky="0" w14:algn="t">
+                                      <w14:srgbClr w14:val="000000">
+                                        <w14:alpha w14:val="60000"/>
+                                      </w14:srgbClr>
+                                    </w14:shadow>
+                                  </w:rPr>
+                                </w:pPr>
+                                <w:r>
+                                  <w:rPr>
+                                    <w:rFonts w:ascii="Verdana" w:eastAsia="MS PGothic" w:hAnsi="Verdana" w:cstheme="minorHAnsi"/>
+                                    <w:b/>
+                                    <w:bCs/>
+                                    <w:color w:val="595959" w:themeColor="text1" w:themeTint="A6"/>
+                                    <w:sz w:val="84"/>
+                                    <w:szCs w:val="84"/>
+                                    <w:lang w:val="es-ES"/>
+                                    <w14:shadow w14:blurRad="50800" w14:dist="38100" w14:dir="5400000" w14:sx="100000" w14:sy="100000" w14:kx="0" w14:ky="0" w14:algn="t">
+                                      <w14:srgbClr w14:val="000000">
+                                        <w14:alpha w14:val="60000"/>
+                                      </w14:srgbClr>
+                                    </w14:shadow>
+                                  </w:rPr>
+                                  <w:t>Datos I</w:t>
+                                </w:r>
+                              </w:p>
+                            </w:txbxContent>
+                          </wps:txbx>
+                          <wps:bodyPr rot="0" vert="horz" wrap="square" lIns="91440" tIns="45720" rIns="91440" bIns="45720" anchor="t" anchorCtr="0">
+                            <a:noAutofit/>
+                          </wps:bodyPr>
+                        </wps:wsp>
+                      </a:graphicData>
+                    </a:graphic>
+                    <wp14:sizeRelH relativeFrom="margin">
+                      <wp14:pctWidth>0</wp14:pctWidth>
+                    </wp14:sizeRelH>
+                    <wp14:sizeRelV relativeFrom="margin">
+                      <wp14:pctHeight>0</wp14:pctHeight>
+                    </wp14:sizeRelV>
+                  </wp:anchor>
+                </w:drawing>
+              </mc:Choice>
+              <mc:Fallback>
+                <w:pict>
+                  <v:shape w14:anchorId="752E5F10" id="_x0000_s1028" type="#_x0000_t202" style="position:absolute;margin-left:-80.55pt;margin-top:74.65pt;width:477.1pt;height:147pt;z-index:251663360;visibility:visible;mso-wrap-style:square;mso-width-percent:0;mso-height-percent:0;mso-wrap-distance-left:9pt;mso-wrap-distance-top:3.6pt;mso-wrap-distance-right:9pt;mso-wrap-distance-bottom:3.6pt;mso-position-horizontal:absolute;mso-position-horizontal-relative:margin;mso-position-vertical:absolute;mso-position-vertical-relative:margin;mso-width-percent:0;mso-height-percent:0;mso-width-relative:margin;mso-height-relative:margin;v-text-anchor:top" o:gfxdata="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" filled="f" stroked="f">
+                    <v:textbox>
+                      <w:txbxContent>
+                        <w:p>
+                          <w:pPr>
+                            <w:rPr>
+                              <w:rFonts w:ascii="Verdana" w:eastAsia="MS PGothic" w:hAnsi="Verdana" w:cstheme="minorHAnsi"/>
+                              <w:b/>
+                              <w:bCs/>
+                              <w:color w:val="595959" w:themeColor="text1" w:themeTint="A6"/>
+                              <w:sz w:val="84"/>
+                              <w:szCs w:val="84"/>
+                              <w:lang w:val="es-ES"/>
+                              <w14:shadow w14:blurRad="50800" w14:dist="38100" w14:dir="5400000" w14:sx="100000" w14:sy="100000" w14:kx="0" w14:ky="0" w14:algn="t">
+                                <w14:srgbClr w14:val="000000">
+                                  <w14:alpha w14:val="60000"/>
+                                </w14:srgbClr>
+                              </w14:shadow>
+                            </w:rPr>
+                          </w:pPr>
+                          <w:r>
+                            <w:rPr>
+                              <w:rFonts w:ascii="Verdana" w:eastAsia="MS PGothic" w:hAnsi="Verdana" w:cstheme="minorHAnsi"/>
+                              <w:b/>
+                              <w:bCs/>
+                              <w:color w:val="595959" w:themeColor="text1" w:themeTint="A6"/>
+                              <w:sz w:val="84"/>
+                              <w:szCs w:val="84"/>
+                              <w:lang w:val="es-ES"/>
+                              <w14:shadow w14:blurRad="50800" w14:dist="38100" w14:dir="5400000" w14:sx="100000" w14:sy="100000" w14:kx="0" w14:ky="0" w14:algn="t">
+                                <w14:srgbClr w14:val="000000">
+                                  <w14:alpha w14:val="60000"/>
+                                </w14:srgbClr>
+                              </w14:shadow>
+                            </w:rPr>
+                            <w:t xml:space="preserve">Bases de </w:t>
+                          </w:r>
+                        </w:p>
+                        <w:p>
+                          <w:pPr>
+                            <w:rPr>
+                              <w:rFonts w:ascii="Verdana" w:eastAsia="MS PGothic" w:hAnsi="Verdana" w:cstheme="minorHAnsi"/>
+                              <w:b/>
+                              <w:bCs/>
+                              <w:color w:val="595959" w:themeColor="text1" w:themeTint="A6"/>
+                              <w:sz w:val="84"/>
+                              <w:szCs w:val="84"/>
+                              <w:u w:val="single"/>
+                              <w:lang w:val="es-ES"/>
+                              <w14:shadow w14:blurRad="50800" w14:dist="38100" w14:dir="5400000" w14:sx="100000" w14:sy="100000" w14:kx="0" w14:ky="0" w14:algn="t">
+                                <w14:srgbClr w14:val="000000">
+                                  <w14:alpha w14:val="60000"/>
+                                </w14:srgbClr>
+                              </w14:shadow>
+                            </w:rPr>
+                          </w:pPr>
+                          <w:r>
+                            <w:rPr>
+                              <w:rFonts w:ascii="Verdana" w:eastAsia="MS PGothic" w:hAnsi="Verdana" w:cstheme="minorHAnsi"/>
+                              <w:b/>
+                              <w:bCs/>
+                              <w:color w:val="595959" w:themeColor="text1" w:themeTint="A6"/>
+                              <w:sz w:val="84"/>
+                              <w:szCs w:val="84"/>
+                              <w:lang w:val="es-ES"/>
+                              <w14:shadow w14:blurRad="50800" w14:dist="38100" w14:dir="5400000" w14:sx="100000" w14:sy="100000" w14:kx="0" w14:ky="0" w14:algn="t">
+                                <w14:srgbClr w14:val="000000">
+                                  <w14:alpha w14:val="60000"/>
+                                </w14:srgbClr>
+                              </w14:shadow>
+                            </w:rPr>
+                            <w:t>Datos I</w:t>
+                          </w:r>
+                        </w:p>
+                      </w:txbxContent>
+                    </v:textbox>
+                    <w10:wrap type="square" anchorx="margin" anchory="margin"/>
+                  </v:shape>
+                </w:pict>
+              </mc:Fallback>
+            </mc:AlternateContent>
+          </w:r>
+          <w:r>
+            <w:rPr>
+              <w:noProof/>
+              <w:lang w:val="es-MX"/>
+            </w:rPr>
+            <mc:AlternateContent>
+              <mc:Choice Requires="wps">
+                <w:drawing>
+                  <wp:anchor distT="0" distB="0" distL="114300" distR="114300" simplePos="0" relativeHeight="251669504" behindDoc="0" locked="0" layoutInCell="1" allowOverlap="1" wp14:anchorId="5643FC69" wp14:editId="09372968">
+                    <wp:simplePos x="0" y="0"/>
+                    <wp:positionH relativeFrom="column">
+                      <wp:posOffset>-651510</wp:posOffset>
+                    </wp:positionH>
+                    <wp:positionV relativeFrom="paragraph">
+                      <wp:posOffset>-661670</wp:posOffset>
+                    </wp:positionV>
+                    <wp:extent cx="2638425" cy="1590675"/>
+                    <wp:effectExtent l="0" t="0" r="28575" b="28575"/>
+                    <wp:wrapNone/>
+                    <wp:docPr id="17" name="Cuadro de texto 17"/>
+                    <wp:cNvGraphicFramePr/>
+                    <a:graphic xmlns:a="http://schemas.openxmlformats.org/drawingml/2006/main">
+                      <a:graphicData uri="http://schemas.microsoft.com/office/word/2010/wordprocessingShape">
+                        <wps:wsp>
+                          <wps:cNvSpPr txBox="1"/>
+                          <wps:spPr>
+                            <a:xfrm>
+                              <a:off x="0" y="0"/>
+                              <a:ext cx="2638425" cy="1590675"/>
+                            </a:xfrm>
+                            <a:prstGeom prst="rect">
+                              <a:avLst/>
+                            </a:prstGeom>
+                            <a:solidFill>
+                              <a:schemeClr val="lt1"/>
+                            </a:solidFill>
+                            <a:ln w="6350">
+                              <a:solidFill>
+                                <a:schemeClr val="bg1"/>
+                              </a:solidFill>
+                            </a:ln>
+                          </wps:spPr>
+                          <wps:txbx>
+                            <w:txbxContent>
+                              <w:p>
+                                <w:r>
+                                  <w:rPr>
+                                    <w:noProof/>
+                                  </w:rPr>
+                                  <w:drawing>
+                                    <wp:inline distT="0" distB="0" distL="0" distR="0" wp14:anchorId="16BEE1A3" wp14:editId="33E2D932">
+                                      <wp:extent cx="2367280" cy="1492885"/>
+                                      <wp:effectExtent l="0" t="0" r="0" b="0"/>
+                                      <wp:docPr id="26" name="Imagen 26" descr="Congreso de Educación y Psicopedagogía"/>
+                                      <wp:cNvGraphicFramePr>
+                                        <a:graphicFrameLocks xmlns:a="http://schemas.openxmlformats.org/drawingml/2006/main" noChangeAspect="1"/>
+                                      </wp:cNvGraphicFramePr>
+                                      <a:graphic xmlns:a="http://schemas.openxmlformats.org/drawingml/2006/main">
+                                        <a:graphicData uri="http://schemas.openxmlformats.org/drawingml/2006/picture">
+                                          <pic:pic xmlns:pic="http://schemas.openxmlformats.org/drawingml/2006/picture">
+                                            <pic:nvPicPr>
+                                              <pic:cNvPr id="0" name="Picture 3" descr="Congreso de Educación y Psicopedagogía"/>
+                                              <pic:cNvPicPr>
+                                                <a:picLocks noChangeAspect="1" noChangeArrowheads="1"/>
+                                              </pic:cNvPicPr>
+                                            </pic:nvPicPr>
+                                            <pic:blipFill>
+                                              <a:blip r:embed="rId11">
+                                                <a:extLst>
+                                                  <a:ext uri="{28A0092B-C50C-407E-A947-70E740481C1C}">
+                                                    <a14:useLocalDpi xmlns:a14="http://schemas.microsoft.com/office/drawing/2010/main" val="0"/>
+                                                  </a:ext>
+                                                </a:extLst>
+                                              </a:blip>
+                                              <a:srcRect/>
+                                              <a:stretch>
+                                                <a:fillRect/>
+                                              </a:stretch>
+                                            </pic:blipFill>
+                                            <pic:spPr bwMode="auto">
+                                              <a:xfrm>
+                                                <a:off x="0" y="0"/>
+                                                <a:ext cx="2367280" cy="1492885"/>
+                                              </a:xfrm>
+                                              <a:prstGeom prst="rect">
+                                                <a:avLst/>
+                                              </a:prstGeom>
+                                              <a:noFill/>
+                                              <a:ln>
+                                                <a:noFill/>
+                                              </a:ln>
+                                            </pic:spPr>
+                                          </pic:pic>
+                                        </a:graphicData>
+                                      </a:graphic>
+                                    </wp:inline>
+                                  </w:drawing>
+                                </w:r>
+                              </w:p>
+                            </w:txbxContent>
+                          </wps:txbx>
+                          <wps:bodyPr rot="0" spcFirstLastPara="0" vertOverflow="overflow" horzOverflow="overflow" vert="horz" wrap="square" lIns="91440" tIns="45720" rIns="91440" bIns="45720" numCol="1" spcCol="0" rtlCol="0" fromWordArt="0" anchor="t" anchorCtr="0" forceAA="0" compatLnSpc="1">
+                            <a:prstTxWarp prst="textNoShape">
+                              <a:avLst/>
+                            </a:prstTxWarp>
+                            <a:noAutofit/>
+                          </wps:bodyPr>
+                        </wps:wsp>
+                      </a:graphicData>
+                    </a:graphic>
+                    <wp14:sizeRelH relativeFrom="margin">
+                      <wp14:pctWidth>0</wp14:pctWidth>
+                    </wp14:sizeRelH>
+                  </wp:anchor>
+                </w:drawing>
+              </mc:Choice>
+              <mc:Fallback>
+                <w:pict>
+                  <v:shape w14:anchorId="5643FC69" id="Cuadro de texto 17" o:spid="_x0000_s1029" type="#_x0000_t202" style="position:absolute;margin-left:-51.3pt;margin-top:-52.1pt;width:207.75pt;height:125.25pt;z-index:251669504;visibility:visible;mso-wrap-style:square;mso-width-percent:0;mso-wrap-distance-left:9pt;mso-wrap-distance-top:0;mso-wrap-distance-right:9pt;mso-wrap-distance-bottom:0;mso-position-horizontal:absolute;mso-position-horizontal-relative:text;mso-position-vertical:absolute;mso-position-vertical-relative:text;mso-width-percent:0;mso-width-relative:margin;v-text-anchor:top" o:gfxdata="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" fillcolor="white [3201]" strokecolor="white [3212]" strokeweight=".5pt">
+                    <v:textbox>
+                      <w:txbxContent>
+                        <w:p>
+                          <w:r>
+                            <w:rPr>
+                              <w:noProof/>
+                            </w:rPr>
+                            <w:drawing>
+                              <wp:inline distT="0" distB="0" distL="0" distR="0" wp14:anchorId="16BEE1A3" wp14:editId="33E2D932">
+                                <wp:extent cx="2367280" cy="1492885"/>
+                                <wp:effectExtent l="0" t="0" r="0" b="0"/>
+                                <wp:docPr id="26" name="Imagen 26" descr="Congreso de Educación y Psicopedagogía"/>
+                                <wp:cNvGraphicFramePr>
+                                  <a:graphicFrameLocks xmlns:a="http://schemas.openxmlformats.org/drawingml/2006/main" noChangeAspect="1"/>
+                                </wp:cNvGraphicFramePr>
+                                <a:graphic xmlns:a="http://schemas.openxmlformats.org/drawingml/2006/main">
+                                  <a:graphicData uri="http://schemas.openxmlformats.org/drawingml/2006/picture">
+                                    <pic:pic xmlns:pic="http://schemas.openxmlformats.org/drawingml/2006/picture">
+                                      <pic:nvPicPr>
+                                        <pic:cNvPr id="0" name="Picture 3" descr="Congreso de Educación y Psicopedagogía"/>
+                                        <pic:cNvPicPr>
+                                          <a:picLocks noChangeAspect="1" noChangeArrowheads="1"/>
+                                        </pic:cNvPicPr>
+                                      </pic:nvPicPr>
+                                      <pic:blipFill>
+                                        <a:blip r:embed="rId11">
+                                          <a:extLst>
+                                            <a:ext uri="{28A0092B-C50C-407E-A947-70E740481C1C}">
+                                              <a14:useLocalDpi xmlns:a14="http://schemas.microsoft.com/office/drawing/2010/main" val="0"/>
+                                            </a:ext>
+                                          </a:extLst>
+                                        </a:blip>
+                                        <a:srcRect/>
+                                        <a:stretch>
+                                          <a:fillRect/>
+                                        </a:stretch>
+                                      </pic:blipFill>
+                                      <pic:spPr bwMode="auto">
+                                        <a:xfrm>
+                                          <a:off x="0" y="0"/>
+                                          <a:ext cx="2367280" cy="1492885"/>
+                                        </a:xfrm>
+                                        <a:prstGeom prst="rect">
+                                          <a:avLst/>
+                                        </a:prstGeom>
+                                        <a:noFill/>
+                                        <a:ln>
+                                          <a:noFill/>
+                                        </a:ln>
+                                      </pic:spPr>
+                                    </pic:pic>
+                                  </a:graphicData>
+                                </a:graphic>
+                              </wp:inline>
+                            </w:drawing>
+                          </w:r>
+                        </w:p>
+                      </w:txbxContent>
+                    </v:textbox>
+                  </v:shape>
+                </w:pict>
+              </mc:Fallback>
+            </mc:AlternateContent>
+          </w:r>
+          <w:r>
+            <w:rPr>
+              <w:noProof/>
+              <w:lang w:val="es-MX"/>
+            </w:rPr>
+            <w:drawing>
+              <wp:inline distT="0" distB="0" distL="0" distR="0" wp14:anchorId="243C256B" wp14:editId="32743AE9">
+                <wp:extent cx="2990850" cy="1885950"/>
+                <wp:effectExtent l="0" t="0" r="0" b="0"/>
+                <wp:docPr id="25" name="Imagen 25" descr="Congreso de Educación y Psicopedagogía"/>
+                <wp:cNvGraphicFramePr>
+                  <a:graphicFrameLocks xmlns:a="http://schemas.openxmlformats.org/drawingml/2006/main" noChangeAspect="1"/>
+                </wp:cNvGraphicFramePr>
+                <a:graphic xmlns:a="http://schemas.openxmlformats.org/drawingml/2006/main">
+                  <a:graphicData uri="http://schemas.openxmlformats.org/drawingml/2006/picture">
+                    <pic:pic xmlns:pic="http://schemas.openxmlformats.org/drawingml/2006/picture">
+                      <pic:nvPicPr>
+                        <pic:cNvPr id="0" name="Picture 1" descr="Congreso de Educación y Psicopedagogía"/>
+                        <pic:cNvPicPr>
+                          <a:picLocks noChangeAspect="1" noChangeArrowheads="1"/>
+                        </pic:cNvPicPr>
+                      </pic:nvPicPr>
+                      <pic:blipFill>
+                        <a:blip r:embed="rId11">
+                          <a:extLst>
+                            <a:ext uri="{28A0092B-C50C-407E-A947-70E740481C1C}">
+                              <a14:useLocalDpi xmlns:a14="http://schemas.microsoft.com/office/drawing/2010/main" val="0"/>
+                            </a:ext>
+                          </a:extLst>
+                        </a:blip>
+                        <a:srcRect/>
+                        <a:stretch>
+                          <a:fillRect/>
+                        </a:stretch>
+                      </pic:blipFill>
+                      <pic:spPr bwMode="auto">
+                        <a:xfrm>
+                          <a:off x="0" y="0"/>
+                          <a:ext cx="2990850" cy="1885950"/>
+                        </a:xfrm>
+                        <a:prstGeom prst="rect">
+                          <a:avLst/>
+                        </a:prstGeom>
+                        <a:noFill/>
+                        <a:ln>
+                          <a:noFill/>
+                        </a:ln>
+                      </pic:spPr>
+                    </pic:pic>
+                  </a:graphicData>
+                </a:graphic>
+              </wp:inline>
+            </w:drawing>
+          </w:r>
+          <w:r>
+            <w:rPr>
+              <w:noProof/>
+              <w:lang w:val="es-MX"/>
+            </w:rPr>
+            <mc:AlternateContent>
+              <mc:Choice Requires="wps">
+                <w:drawing>
+                  <wp:anchor distT="0" distB="0" distL="114300" distR="114300" simplePos="0" relativeHeight="251659264" behindDoc="0" locked="0" layoutInCell="1" allowOverlap="1" wp14:anchorId="3004C999" wp14:editId="42B6BAF7">
+                    <wp:simplePos x="0" y="0"/>
+                    <wp:positionH relativeFrom="page">
+                      <wp:posOffset>-1268889</wp:posOffset>
+                    </wp:positionH>
+                    <wp:positionV relativeFrom="paragraph">
+                      <wp:posOffset>4122578</wp:posOffset>
+                    </wp:positionV>
+                    <wp:extent cx="7639368" cy="5099685"/>
+                    <wp:effectExtent l="0" t="6668" r="0" b="0"/>
+                    <wp:wrapNone/>
+                    <wp:docPr id="18" name="Rectángulo 18"/>
+                    <wp:cNvGraphicFramePr/>
+                    <a:graphic xmlns:a="http://schemas.openxmlformats.org/drawingml/2006/main">
+                      <a:graphicData uri="http://schemas.microsoft.com/office/word/2010/wordprocessingShape">
+                        <wps:wsp>
+                          <wps:cNvSpPr/>
+                          <wps:spPr>
+                            <a:xfrm rot="5400000">
+                              <a:off x="0" y="0"/>
+                              <a:ext cx="7639368" cy="5099685"/>
+                            </a:xfrm>
+                            <a:prstGeom prst="rect">
+                              <a:avLst/>
+                            </a:prstGeom>
+                            <a:solidFill>
+                              <a:srgbClr val="9F1A30"/>
+                            </a:solidFill>
+                            <a:ln>
+                              <a:noFill/>
+                            </a:ln>
+                          </wps:spPr>
+                          <wps:style>
+                            <a:lnRef idx="2">
+                              <a:schemeClr val="accent1">
+                                <a:shade val="50000"/>
+                              </a:schemeClr>
+                            </a:lnRef>
+                            <a:fillRef idx="1">
+                              <a:schemeClr val="accent1"/>
+                            </a:fillRef>
+                            <a:effectRef idx="0">
+                              <a:schemeClr val="accent1"/>
+                            </a:effectRef>
+                            <a:fontRef idx="minor">
+                              <a:schemeClr val="lt1"/>
+                            </a:fontRef>
+                          </wps:style>
+                          <wps:bodyPr rot="0" spcFirstLastPara="0" vertOverflow="overflow" horzOverflow="overflow" vert="horz" wrap="square" lIns="91440" tIns="45720" rIns="91440" bIns="45720" numCol="1" spcCol="0" rtlCol="0" fromWordArt="0" anchor="ctr" anchorCtr="0" forceAA="0" compatLnSpc="1">
+                            <a:prstTxWarp prst="textNoShape">
+                              <a:avLst/>
+                            </a:prstTxWarp>
+                            <a:noAutofit/>
+                          </wps:bodyPr>
+                        </wps:wsp>
+                      </a:graphicData>
+                    </a:graphic>
+                    <wp14:sizeRelH relativeFrom="margin">
+                      <wp14:pctWidth>0</wp14:pctWidth>
+                    </wp14:sizeRelH>
+                    <wp14:sizeRelV relativeFrom="margin">
+                      <wp14:pctHeight>0</wp14:pctHeight>
+                    </wp14:sizeRelV>
+                  </wp:anchor>
+                </w:drawing>
+              </mc:Choice>
+              <mc:Fallback>
+                <w:pict>
+                  <v:rect w14:anchorId="7B6E6578" id="Rectángulo 18" o:spid="_x0000_s1026" style="position:absolute;margin-left:-99.9pt;margin-top:324.6pt;width:601.55pt;height:401.55pt;rotation:90;z-index:251659264;visibility:visible;mso-wrap-style:square;mso-width-percent:0;mso-height-percent:0;mso-wrap-distance-left:9pt;mso-wrap-distance-top:0;mso-wrap-distance-right:9pt;mso-wrap-distance-bottom:0;mso-position-horizontal:absolute;mso-position-horizontal-relative:page;mso-position-vertical:absolute;mso-position-vertical-relative:text;mso-width-percent:0;mso-height-percent:0;mso-width-relative:margin;mso-height-relative:margin;v-text-anchor:middle" o:gfxdata="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" fillcolor="#9f1a30" stroked="f" strokeweight="1pt">
+                    <w10:wrap anchorx="page"/>
+                  </v:rect>
+                </w:pict>
+              </mc:Fallback>
+            </mc:AlternateContent>
+          </w:r>
+          <w:r>
+            <w:rPr>
+              <w:noProof/>
+              <w:lang w:val="es-MX"/>
+            </w:rPr>
+            <mc:AlternateContent>
+              <mc:Choice Requires="wps">
+                <w:drawing>
+                  <wp:anchor distT="45720" distB="45720" distL="114300" distR="114300" simplePos="0" relativeHeight="251665408" behindDoc="0" locked="0" layoutInCell="1" allowOverlap="1" wp14:anchorId="772F5B09" wp14:editId="6EC46925">
+                    <wp:simplePos x="0" y="0"/>
+                    <wp:positionH relativeFrom="page">
+                      <wp:align>left</wp:align>
+                    </wp:positionH>
+                    <wp:positionV relativeFrom="page">
+                      <wp:posOffset>10115550</wp:posOffset>
+                    </wp:positionV>
+                    <wp:extent cx="4672647" cy="491490"/>
+                    <wp:effectExtent l="0" t="0" r="0" b="0"/>
+                    <wp:wrapNone/>
+                    <wp:docPr id="19" name="Cuadro de texto 2"/>
+                    <wp:cNvGraphicFramePr>
+                      <a:graphicFrameLocks xmlns:a="http://schemas.openxmlformats.org/drawingml/2006/main"/>
+                    </wp:cNvGraphicFramePr>
+                    <a:graphic xmlns:a="http://schemas.openxmlformats.org/drawingml/2006/main">
+                      <a:graphicData uri="http://schemas.microsoft.com/office/word/2010/wordprocessingShape">
+                        <wps:wsp>
+                          <wps:cNvSpPr txBox="1">
+                            <a:spLocks noChangeArrowheads="1"/>
+                          </wps:cNvSpPr>
+                          <wps:spPr bwMode="auto">
+                            <a:xfrm>
+                              <a:off x="0" y="0"/>
+                              <a:ext cx="4672647" cy="491490"/>
+                            </a:xfrm>
+                            <a:prstGeom prst="rect">
+                              <a:avLst/>
+                            </a:prstGeom>
+                            <a:noFill/>
+                            <a:ln w="9525">
+                              <a:noFill/>
+                              <a:miter lim="800000"/>
+                              <a:headEnd/>
+                              <a:tailEnd/>
+                            </a:ln>
+                          </wps:spPr>
+                          <wps:txbx>
+                            <w:txbxContent>
+                              <w:p>
+                                <w:pPr>
+                                  <w:jc w:val="center"/>
+                                  <w:rPr>
+                                    <w:rFonts w:ascii="Verdana" w:hAnsi="Verdana"/>
+                                    <w:color w:val="FFFFFF" w:themeColor="background1"/>
+                                    <w:sz w:val="40"/>
+                                    <w:szCs w:val="40"/>
+                                  </w:rPr>
+                                </w:pPr>
+                                <w:r>
+                                  <w:rPr>
+                                    <w:rFonts w:ascii="Verdana" w:hAnsi="Verdana"/>
+                                    <w:color w:val="FFFFFF" w:themeColor="background1"/>
+                                    <w:sz w:val="40"/>
+                                    <w:szCs w:val="40"/>
+                                  </w:rPr>
+                                  <w:t xml:space="preserve">2022 | 3er </w:t>
+                                </w:r>
+                                <w:proofErr w:type="spellStart"/>
+                                <w:r>
+                                  <w:rPr>
+                                    <w:rFonts w:ascii="Verdana" w:hAnsi="Verdana"/>
+                                    <w:color w:val="FFFFFF" w:themeColor="background1"/>
+                                    <w:sz w:val="40"/>
+                                    <w:szCs w:val="40"/>
+                                  </w:rPr>
+                                  <w:t>año</w:t>
+                                </w:r>
+                                <w:proofErr w:type="spellEnd"/>
+                              </w:p>
+                            </w:txbxContent>
+                          </wps:txbx>
+                          <wps:bodyPr rot="0" vert="horz" wrap="square" lIns="91440" tIns="45720" rIns="91440" bIns="45720" anchor="t" anchorCtr="0">
+                            <a:spAutoFit/>
+                          </wps:bodyPr>
+                        </wps:wsp>
+                      </a:graphicData>
+                    </a:graphic>
+                    <wp14:sizeRelH relativeFrom="margin">
+                      <wp14:pctWidth>0</wp14:pctWidth>
+                    </wp14:sizeRelH>
+                    <wp14:sizeRelV relativeFrom="margin">
+                      <wp14:pctHeight>20000</wp14:pctHeight>
+                    </wp14:sizeRelV>
+                  </wp:anchor>
+                </w:drawing>
+              </mc:Choice>
+              <mc:Fallback>
+                <w:pict>
+                  <v:shape w14:anchorId="772F5B09" id="_x0000_s1030" type="#_x0000_t202" style="position:absolute;margin-left:0;margin-top:796.5pt;width:367.9pt;height:38.7pt;z-index:251665408;visibility:visible;mso-wrap-style:square;mso-width-percent:0;mso-height-percent:200;mso-wrap-distance-left:9pt;mso-wrap-distance-top:3.6pt;mso-wrap-distance-right:9pt;mso-wrap-distance-bottom:3.6pt;mso-position-horizontal:left;mso-position-horizontal-relative:page;mso-position-vertical:absolute;mso-position-vertical-relative:page;mso-width-percent:0;mso-height-percent:200;mso-width-relative:margin;mso-height-relative:margin;v-text-anchor:top" o:gfxdata="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" filled="f" stroked="f">
+                    <v:textbox style="mso-fit-shape-to-text:t">
+                      <w:txbxContent>
+                        <w:p>
+                          <w:pPr>
+                            <w:jc w:val="center"/>
+                            <w:rPr>
+                              <w:rFonts w:ascii="Verdana" w:hAnsi="Verdana"/>
+                              <w:color w:val="FFFFFF" w:themeColor="background1"/>
+                              <w:sz w:val="40"/>
+                              <w:szCs w:val="40"/>
+                            </w:rPr>
+                          </w:pPr>
+                          <w:r>
+                            <w:rPr>
+                              <w:rFonts w:ascii="Verdana" w:hAnsi="Verdana"/>
+                              <w:color w:val="FFFFFF" w:themeColor="background1"/>
+                              <w:sz w:val="40"/>
+                              <w:szCs w:val="40"/>
+                            </w:rPr>
+                            <w:t xml:space="preserve">2022 | 3er </w:t>
+                          </w:r>
+                          <w:proofErr w:type="spellStart"/>
+                          <w:r>
+                            <w:rPr>
+                              <w:rFonts w:ascii="Verdana" w:hAnsi="Verdana"/>
+                              <w:color w:val="FFFFFF" w:themeColor="background1"/>
+                              <w:sz w:val="40"/>
+                              <w:szCs w:val="40"/>
+                            </w:rPr>
+                            <w:t>año</w:t>
+                          </w:r>
+                          <w:proofErr w:type="spellEnd"/>
+                        </w:p>
+                      </w:txbxContent>
+                    </v:textbox>
+                    <w10:wrap anchorx="page" anchory="page"/>
+                  </v:shape>
+                </w:pict>
+              </mc:Fallback>
+            </mc:AlternateContent>
+          </w:r>
+          <w:r>
+            <w:rPr>
+              <w:noProof/>
+              <w:lang w:val="es-MX"/>
+            </w:rPr>
+            <mc:AlternateContent>
+              <mc:Choice Requires="wps">
+                <w:drawing>
+                  <wp:anchor distT="45720" distB="45720" distL="114300" distR="114300" simplePos="0" relativeHeight="251668480" behindDoc="0" locked="0" layoutInCell="1" allowOverlap="1" wp14:anchorId="00029A78" wp14:editId="7EECA1F7">
+                    <wp:simplePos x="0" y="0"/>
+                    <wp:positionH relativeFrom="rightMargin">
+                      <wp:posOffset>-1477962</wp:posOffset>
+                    </wp:positionH>
+                    <wp:positionV relativeFrom="margin">
+                      <wp:posOffset>2133918</wp:posOffset>
+                    </wp:positionV>
+                    <wp:extent cx="3676015" cy="491490"/>
+                    <wp:effectExtent l="0" t="0" r="6032" b="0"/>
+                    <wp:wrapNone/>
+                    <wp:docPr id="20" name="Cuadro de texto 2"/>
+                    <wp:cNvGraphicFramePr>
+                      <a:graphicFrameLocks xmlns:a="http://schemas.openxmlformats.org/drawingml/2006/main"/>
+                    </wp:cNvGraphicFramePr>
+                    <a:graphic xmlns:a="http://schemas.openxmlformats.org/drawingml/2006/main">
+                      <a:graphicData uri="http://schemas.microsoft.com/office/word/2010/wordprocessingShape">
+                        <wps:wsp>
+                          <wps:cNvSpPr txBox="1">
+                            <a:spLocks noChangeArrowheads="1"/>
+                          </wps:cNvSpPr>
+                          <wps:spPr bwMode="auto">
+                            <a:xfrm rot="16200000">
+                              <a:off x="0" y="0"/>
+                              <a:ext cx="3676015" cy="491490"/>
+                            </a:xfrm>
+                            <a:prstGeom prst="rect">
+                              <a:avLst/>
+                            </a:prstGeom>
+                            <a:noFill/>
+                            <a:ln w="9525">
+                              <a:noFill/>
+                              <a:miter lim="800000"/>
+                              <a:headEnd/>
+                              <a:tailEnd/>
+                            </a:ln>
+                          </wps:spPr>
+                          <wps:txbx>
+                            <w:txbxContent>
+                              <w:p>
+                                <w:pPr>
+                                  <w:jc w:val="center"/>
+                                  <w:rPr>
+                                    <w:rFonts w:ascii="Verdana" w:hAnsi="Verdana"/>
+                                    <w:color w:val="FFFFFF" w:themeColor="background1"/>
+                                    <w:sz w:val="56"/>
+                                    <w:szCs w:val="56"/>
+                                  </w:rPr>
+                                </w:pPr>
+                                <w:r>
+                                  <w:rPr>
+                                    <w:rFonts w:ascii="Verdana" w:hAnsi="Verdana"/>
+                                    <w:color w:val="FFFFFF" w:themeColor="background1"/>
+                                    <w:sz w:val="56"/>
+                                    <w:szCs w:val="56"/>
+                                  </w:rPr>
+                                  <w:t>Zoel Ivan Villar</w:t>
+                                </w:r>
+                              </w:p>
+                            </w:txbxContent>
+                          </wps:txbx>
+                          <wps:bodyPr rot="0" vert="horz" wrap="square" lIns="91440" tIns="45720" rIns="91440" bIns="45720" anchor="t" anchorCtr="0">
+                            <a:spAutoFit/>
+                          </wps:bodyPr>
+                        </wps:wsp>
+                      </a:graphicData>
+                    </a:graphic>
+                    <wp14:sizeRelH relativeFrom="margin">
+                      <wp14:pctWidth>0</wp14:pctWidth>
+                    </wp14:sizeRelH>
+                    <wp14:sizeRelV relativeFrom="margin">
+                      <wp14:pctHeight>0</wp14:pctHeight>
+                    </wp14:sizeRelV>
+                  </wp:anchor>
+                </w:drawing>
+              </mc:Choice>
+              <mc:Fallback>
+                <w:pict>
+                  <v:shape w14:anchorId="00029A78" id="_x0000_s1031" type="#_x0000_t202" style="position:absolute;margin-left:-116.35pt;margin-top:168.05pt;width:289.45pt;height:38.7pt;rotation:-90;z-index:251668480;visibility:visible;mso-wrap-style:square;mso-width-percent:0;mso-height-percent:0;mso-wrap-distance-left:9pt;mso-wrap-distance-top:3.6pt;mso-wrap-distance-right:9pt;mso-wrap-distance-bottom:3.6pt;mso-position-horizontal:absolute;mso-position-horizontal-relative:right-margin-area;mso-position-vertical:absolute;mso-position-vertical-relative:margin;mso-width-percent:0;mso-height-percent:0;mso-width-relative:margin;mso-height-relative:margin;v-text-anchor:top" o:gfxdata="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" filled="f" stroked="f">
+                    <v:textbox style="mso-fit-shape-to-text:t">
+                      <w:txbxContent>
+                        <w:p>
+                          <w:pPr>
+                            <w:jc w:val="center"/>
+                            <w:rPr>
+                              <w:rFonts w:ascii="Verdana" w:hAnsi="Verdana"/>
+                              <w:color w:val="FFFFFF" w:themeColor="background1"/>
+                              <w:sz w:val="56"/>
+                              <w:szCs w:val="56"/>
+                            </w:rPr>
+                          </w:pPr>
+                          <w:r>
+                            <w:rPr>
+                              <w:rFonts w:ascii="Verdana" w:hAnsi="Verdana"/>
+                              <w:color w:val="FFFFFF" w:themeColor="background1"/>
+                              <w:sz w:val="56"/>
+                              <w:szCs w:val="56"/>
+                            </w:rPr>
+                            <w:t>Zoel Ivan Villar</w:t>
+                          </w:r>
+                        </w:p>
+                      </w:txbxContent>
+                    </v:textbox>
+                    <w10:wrap anchorx="margin" anchory="margin"/>
+                  </v:shape>
+                </w:pict>
+              </mc:Fallback>
+            </mc:AlternateContent>
+          </w:r>
+          <w:r>
+            <w:rPr>
+              <w:noProof/>
+              <w:lang w:val="es-MX"/>
+            </w:rPr>
+            <mc:AlternateContent>
+              <mc:Choice Requires="wps">
+                <w:drawing>
+                  <wp:anchor distT="0" distB="0" distL="114300" distR="114300" simplePos="0" relativeHeight="251667456" behindDoc="0" locked="0" layoutInCell="1" allowOverlap="1" wp14:anchorId="570E7FA9" wp14:editId="624452A1">
+                    <wp:simplePos x="0" y="0"/>
+                    <wp:positionH relativeFrom="page">
+                      <wp:align>right</wp:align>
+                    </wp:positionH>
+                    <wp:positionV relativeFrom="paragraph">
+                      <wp:posOffset>-899795</wp:posOffset>
+                    </wp:positionV>
+                    <wp:extent cx="1439545" cy="6553200"/>
+                    <wp:effectExtent l="0" t="0" r="8255" b="0"/>
+                    <wp:wrapNone/>
+                    <wp:docPr id="21" name="Rectángulo 21"/>
+                    <wp:cNvGraphicFramePr/>
+                    <a:graphic xmlns:a="http://schemas.openxmlformats.org/drawingml/2006/main">
+                      <a:graphicData uri="http://schemas.microsoft.com/office/word/2010/wordprocessingShape">
+                        <wps:wsp>
+                          <wps:cNvSpPr/>
+                          <wps:spPr>
+                            <a:xfrm>
+                              <a:off x="0" y="0"/>
+                              <a:ext cx="1439545" cy="6553200"/>
+                            </a:xfrm>
+                            <a:prstGeom prst="rect">
+                              <a:avLst/>
+                            </a:prstGeom>
+                            <a:solidFill>
+                              <a:schemeClr val="bg2">
+                                <a:lumMod val="75000"/>
+                              </a:schemeClr>
+                            </a:solidFill>
+                            <a:ln>
+                              <a:noFill/>
+                            </a:ln>
+                          </wps:spPr>
+                          <wps:style>
+                            <a:lnRef idx="2">
+                              <a:schemeClr val="accent1">
+                                <a:shade val="50000"/>
+                              </a:schemeClr>
+                            </a:lnRef>
+                            <a:fillRef idx="1">
+                              <a:schemeClr val="accent1"/>
+                            </a:fillRef>
+                            <a:effectRef idx="0">
+                              <a:schemeClr val="accent1"/>
+                            </a:effectRef>
+                            <a:fontRef idx="minor">
+                              <a:schemeClr val="lt1"/>
+                            </a:fontRef>
+                          </wps:style>
+                          <wps:bodyPr rot="0" spcFirstLastPara="0" vertOverflow="overflow" horzOverflow="overflow" vert="horz" wrap="square" lIns="91440" tIns="45720" rIns="91440" bIns="45720" numCol="1" spcCol="0" rtlCol="0" fromWordArt="0" anchor="ctr" anchorCtr="0" forceAA="0" compatLnSpc="1">
+                            <a:prstTxWarp prst="textNoShape">
+                              <a:avLst/>
+                            </a:prstTxWarp>
+                            <a:noAutofit/>
+                          </wps:bodyPr>
+                        </wps:wsp>
+                      </a:graphicData>
+                    </a:graphic>
+                    <wp14:sizeRelH relativeFrom="margin">
+                      <wp14:pctWidth>0</wp14:pctWidth>
+                    </wp14:sizeRelH>
+                    <wp14:sizeRelV relativeFrom="margin">
+                      <wp14:pctHeight>0</wp14:pctHeight>
+                    </wp14:sizeRelV>
+                  </wp:anchor>
+                </w:drawing>
+              </mc:Choice>
+              <mc:Fallback>
+                <w:pict>
+                  <v:rect w14:anchorId="24D45EFF" id="Rectángulo 21" o:spid="_x0000_s1026" style="position:absolute;margin-left:62.15pt;margin-top:-70.85pt;width:113.35pt;height:516pt;z-index:251667456;visibility:visible;mso-wrap-style:square;mso-width-percent:0;mso-height-percent:0;mso-wrap-distance-left:9pt;mso-wrap-distance-top:0;mso-wrap-distance-right:9pt;mso-wrap-distance-bottom:0;mso-position-horizontal:right;mso-position-horizontal-relative:page;mso-position-vertical:absolute;mso-position-vertical-relative:text;mso-width-percent:0;mso-height-percent:0;mso-width-relative:margin;mso-height-relative:margin;v-text-anchor:middle" o:gfxdata="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" fillcolor="#aeaaaa [2414]" stroked="f" strokeweight="1pt">
+                    <w10:wrap anchorx="page"/>
+                  </v:rect>
+                </w:pict>
+              </mc:Fallback>
+            </mc:AlternateContent>
+          </w:r>
+          <w:r>
+            <w:rPr>
+              <w:noProof/>
+              <w:lang w:val="es-MX"/>
+            </w:rPr>
+            <mc:AlternateContent>
+              <mc:Choice Requires="wps">
+                <w:drawing>
+                  <wp:anchor distT="0" distB="0" distL="114300" distR="114300" simplePos="0" relativeHeight="251661312" behindDoc="0" locked="0" layoutInCell="1" allowOverlap="1" wp14:anchorId="7222DB54" wp14:editId="3E45147C">
+                    <wp:simplePos x="0" y="0"/>
+                    <wp:positionH relativeFrom="column">
+                      <wp:posOffset>3273833</wp:posOffset>
+                    </wp:positionH>
+                    <wp:positionV relativeFrom="paragraph">
+                      <wp:posOffset>8146694</wp:posOffset>
+                    </wp:positionV>
+                    <wp:extent cx="2071688" cy="1440551"/>
+                    <wp:effectExtent l="0" t="8255" r="0" b="0"/>
+                    <wp:wrapNone/>
+                    <wp:docPr id="22" name="Rectángulo 22"/>
+                    <wp:cNvGraphicFramePr/>
+                    <a:graphic xmlns:a="http://schemas.openxmlformats.org/drawingml/2006/main">
+                      <a:graphicData uri="http://schemas.microsoft.com/office/word/2010/wordprocessingShape">
+                        <wps:wsp>
+                          <wps:cNvSpPr/>
+                          <wps:spPr>
+                            <a:xfrm rot="5400000">
+                              <a:off x="0" y="0"/>
+                              <a:ext cx="2071688" cy="1440551"/>
+                            </a:xfrm>
+                            <a:prstGeom prst="rect">
+                              <a:avLst/>
+                            </a:prstGeom>
+                            <a:solidFill>
+                              <a:schemeClr val="tx1">
+                                <a:lumMod val="75000"/>
+                                <a:lumOff val="25000"/>
+                              </a:schemeClr>
+                            </a:solidFill>
+                            <a:ln>
+                              <a:noFill/>
+                            </a:ln>
+                          </wps:spPr>
+                          <wps:style>
+                            <a:lnRef idx="2">
+                              <a:schemeClr val="accent1">
+                                <a:shade val="50000"/>
+                              </a:schemeClr>
+                            </a:lnRef>
+                            <a:fillRef idx="1">
+                              <a:schemeClr val="accent1"/>
+                            </a:fillRef>
+                            <a:effectRef idx="0">
+                              <a:schemeClr val="accent1"/>
+                            </a:effectRef>
+                            <a:fontRef idx="minor">
+                              <a:schemeClr val="lt1"/>
+                            </a:fontRef>
+                          </wps:style>
+                          <wps:bodyPr rot="0" spcFirstLastPara="0" vertOverflow="overflow" horzOverflow="overflow" vert="horz" wrap="square" lIns="91440" tIns="45720" rIns="91440" bIns="45720" numCol="1" spcCol="0" rtlCol="0" fromWordArt="0" anchor="ctr" anchorCtr="0" forceAA="0" compatLnSpc="1">
+                            <a:prstTxWarp prst="textNoShape">
+                              <a:avLst/>
+                            </a:prstTxWarp>
+                            <a:noAutofit/>
+                          </wps:bodyPr>
+                        </wps:wsp>
+                      </a:graphicData>
+                    </a:graphic>
+                    <wp14:sizeRelH relativeFrom="margin">
+                      <wp14:pctWidth>0</wp14:pctWidth>
+                    </wp14:sizeRelH>
+                    <wp14:sizeRelV relativeFrom="margin">
+                      <wp14:pctHeight>0</wp14:pctHeight>
+                    </wp14:sizeRelV>
+                  </wp:anchor>
+                </w:drawing>
+              </mc:Choice>
+              <mc:Fallback>
+                <w:pict>
+                  <v:rect w14:anchorId="22C4046D" id="Rectángulo 22" o:spid="_x0000_s1026" style="position:absolute;margin-left:257.8pt;margin-top:641.45pt;width:163.15pt;height:113.45pt;rotation:90;z-index:251661312;visibility:visible;mso-wrap-style:square;mso-width-percent:0;mso-height-percent:0;mso-wrap-distance-left:9pt;mso-wrap-distance-top:0;mso-wrap-distance-right:9pt;mso-wrap-distance-bottom:0;mso-position-horizontal:absolute;mso-position-horizontal-relative:text;mso-position-vertical:absolute;mso-position-vertical-relative:text;mso-width-percent:0;mso-height-percent:0;mso-width-relative:margin;mso-height-relative:margin;v-text-anchor:middle" o:gfxdata="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" fillcolor="#404040 [2429]" stroked="f" strokeweight="1pt"/>
+                </w:pict>
+              </mc:Fallback>
+            </mc:AlternateContent>
+          </w:r>
+          <w:r>
+            <w:rPr>
+              <w:noProof/>
+              <w:lang w:val="es-MX"/>
+            </w:rPr>
+            <mc:AlternateContent>
+              <mc:Choice Requires="wps">
+                <w:drawing>
+                  <wp:anchor distT="0" distB="0" distL="114300" distR="114300" simplePos="0" relativeHeight="251660288" behindDoc="0" locked="0" layoutInCell="1" allowOverlap="1" wp14:anchorId="7B2FB355" wp14:editId="6FFFBF5C">
+                    <wp:simplePos x="0" y="0"/>
+                    <wp:positionH relativeFrom="page">
+                      <wp:posOffset>6012806</wp:posOffset>
+                    </wp:positionH>
+                    <wp:positionV relativeFrom="paragraph">
+                      <wp:posOffset>4796155</wp:posOffset>
+                    </wp:positionV>
+                    <wp:extent cx="1820545" cy="5695950"/>
+                    <wp:effectExtent l="0" t="0" r="8255" b="0"/>
+                    <wp:wrapNone/>
+                    <wp:docPr id="23" name="Rectángulo 23"/>
+                    <wp:cNvGraphicFramePr/>
+                    <a:graphic xmlns:a="http://schemas.openxmlformats.org/drawingml/2006/main">
+                      <a:graphicData uri="http://schemas.microsoft.com/office/word/2010/wordprocessingShape">
+                        <wps:wsp>
+                          <wps:cNvSpPr/>
+                          <wps:spPr>
+                            <a:xfrm>
+                              <a:off x="0" y="0"/>
+                              <a:ext cx="1820545" cy="5695950"/>
+                            </a:xfrm>
+                            <a:prstGeom prst="rect">
+                              <a:avLst/>
+                            </a:prstGeom>
+                            <a:solidFill>
+                              <a:schemeClr val="bg2">
+                                <a:lumMod val="50000"/>
+                              </a:schemeClr>
+                            </a:solidFill>
+                            <a:ln>
+                              <a:noFill/>
+                            </a:ln>
+                          </wps:spPr>
+                          <wps:style>
+                            <a:lnRef idx="2">
+                              <a:schemeClr val="accent1">
+                                <a:shade val="50000"/>
+                              </a:schemeClr>
+                            </a:lnRef>
+                            <a:fillRef idx="1">
+                              <a:schemeClr val="accent1"/>
+                            </a:fillRef>
+                            <a:effectRef idx="0">
+                              <a:schemeClr val="accent1"/>
+                            </a:effectRef>
+                            <a:fontRef idx="minor">
+                              <a:schemeClr val="lt1"/>
+                            </a:fontRef>
+                          </wps:style>
+                          <wps:bodyPr rot="0" spcFirstLastPara="0" vertOverflow="overflow" horzOverflow="overflow" vert="horz" wrap="square" lIns="91440" tIns="45720" rIns="91440" bIns="45720" numCol="1" spcCol="0" rtlCol="0" fromWordArt="0" anchor="ctr" anchorCtr="0" forceAA="0" compatLnSpc="1">
+                            <a:prstTxWarp prst="textNoShape">
+                              <a:avLst/>
+                            </a:prstTxWarp>
+                            <a:noAutofit/>
+                          </wps:bodyPr>
+                        </wps:wsp>
+                      </a:graphicData>
+                    </a:graphic>
+                    <wp14:sizeRelH relativeFrom="margin">
+                      <wp14:pctWidth>0</wp14:pctWidth>
+                    </wp14:sizeRelH>
+                    <wp14:sizeRelV relativeFrom="margin">
+                      <wp14:pctHeight>0</wp14:pctHeight>
+                    </wp14:sizeRelV>
+                  </wp:anchor>
+                </w:drawing>
+              </mc:Choice>
+              <mc:Fallback>
+                <w:pict>
+                  <v:rect w14:anchorId="272F8768" id="Rectángulo 23" o:spid="_x0000_s1026" style="position:absolute;margin-left:473.45pt;margin-top:377.65pt;width:143.35pt;height:448.5pt;z-index:251660288;visibility:visible;mso-wrap-style:square;mso-width-percent:0;mso-height-percent:0;mso-wrap-distance-left:9pt;mso-wrap-distance-top:0;mso-wrap-distance-right:9pt;mso-wrap-distance-bottom:0;mso-position-horizontal:absolute;mso-position-horizontal-relative:page;mso-position-vertical:absolute;mso-position-vertical-relative:text;mso-width-percent:0;mso-height-percent:0;mso-width-relative:margin;mso-height-relative:margin;v-text-anchor:middle" o:gfxdata="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" fillcolor="#747070 [1614]" stroked="f" strokeweight="1pt">
+                    <w10:wrap anchorx="page"/>
+                  </v:rect>
+                </w:pict>
+              </mc:Fallback>
+            </mc:AlternateContent>
+          </w:r>
+          <w:r>
+            <w:rPr>
+              <w:noProof/>
+              <w:lang w:val="es-MX"/>
+            </w:rPr>
+            <mc:AlternateContent>
+              <mc:Choice Requires="wps">
+                <w:drawing>
+                  <wp:anchor distT="0" distB="0" distL="114300" distR="114300" simplePos="0" relativeHeight="251662336" behindDoc="0" locked="0" layoutInCell="1" allowOverlap="1" wp14:anchorId="415D1373" wp14:editId="2ABFF354">
+                    <wp:simplePos x="0" y="0"/>
+                    <wp:positionH relativeFrom="margin">
+                      <wp:posOffset>3592360</wp:posOffset>
+                    </wp:positionH>
+                    <wp:positionV relativeFrom="paragraph">
+                      <wp:posOffset>-899795</wp:posOffset>
+                    </wp:positionV>
+                    <wp:extent cx="1439545" cy="8839200"/>
+                    <wp:effectExtent l="0" t="0" r="8255" b="0"/>
+                    <wp:wrapNone/>
+                    <wp:docPr id="24" name="Rectángulo 24"/>
+                    <wp:cNvGraphicFramePr/>
+                    <a:graphic xmlns:a="http://schemas.openxmlformats.org/drawingml/2006/main">
+                      <a:graphicData uri="http://schemas.microsoft.com/office/word/2010/wordprocessingShape">
+                        <wps:wsp>
+                          <wps:cNvSpPr/>
+                          <wps:spPr>
+                            <a:xfrm>
+                              <a:off x="0" y="0"/>
+                              <a:ext cx="1439545" cy="8839200"/>
+                            </a:xfrm>
+                            <a:prstGeom prst="rect">
+                              <a:avLst/>
+                            </a:prstGeom>
+                            <a:solidFill>
+                              <a:schemeClr val="bg1">
+                                <a:lumMod val="95000"/>
+                              </a:schemeClr>
+                            </a:solidFill>
+                            <a:ln>
+                              <a:noFill/>
+                            </a:ln>
+                          </wps:spPr>
+                          <wps:style>
+                            <a:lnRef idx="2">
+                              <a:schemeClr val="accent1">
+                                <a:shade val="50000"/>
+                              </a:schemeClr>
+                            </a:lnRef>
+                            <a:fillRef idx="1">
+                              <a:schemeClr val="accent1"/>
+                            </a:fillRef>
+                            <a:effectRef idx="0">
+                              <a:schemeClr val="accent1"/>
+                            </a:effectRef>
+                            <a:fontRef idx="minor">
+                              <a:schemeClr val="lt1"/>
+                            </a:fontRef>
+                          </wps:style>
+                          <wps:bodyPr rot="0" spcFirstLastPara="0" vertOverflow="overflow" horzOverflow="overflow" vert="horz" wrap="square" lIns="91440" tIns="45720" rIns="91440" bIns="45720" numCol="1" spcCol="0" rtlCol="0" fromWordArt="0" anchor="ctr" anchorCtr="0" forceAA="0" compatLnSpc="1">
+                            <a:prstTxWarp prst="textNoShape">
+                              <a:avLst/>
+                            </a:prstTxWarp>
+                            <a:noAutofit/>
+                          </wps:bodyPr>
+                        </wps:wsp>
+                      </a:graphicData>
+                    </a:graphic>
+                    <wp14:sizeRelH relativeFrom="margin">
+                      <wp14:pctWidth>0</wp14:pctWidth>
+                    </wp14:sizeRelH>
+                    <wp14:sizeRelV relativeFrom="margin">
+                      <wp14:pctHeight>0</wp14:pctHeight>
+                    </wp14:sizeRelV>
+                  </wp:anchor>
+                </w:drawing>
+              </mc:Choice>
+              <mc:Fallback>
+                <w:pict>
+                  <v:rect w14:anchorId="1458682E" id="Rectángulo 24" o:spid="_x0000_s1026" style="position:absolute;margin-left:282.85pt;margin-top:-70.85pt;width:113.35pt;height:696pt;z-index:251662336;visibility:visible;mso-wrap-style:square;mso-width-percent:0;mso-height-percent:0;mso-wrap-distance-left:9pt;mso-wrap-distance-top:0;mso-wrap-distance-right:9pt;mso-wrap-distance-bottom:0;mso-position-horizontal:absolute;mso-position-horizontal-relative:margin;mso-position-vertical:absolute;mso-position-vertical-relative:text;mso-width-percent:0;mso-height-percent:0;mso-width-relative:margin;mso-height-relative:margin;v-text-anchor:middle" o:gfxdata="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" fillcolor="#f2f2f2 [3052]" stroked="f" strokeweight="1pt">
+                    <w10:wrap anchorx="margin"/>
+                  </v:rect>
+                </w:pict>
+              </mc:Fallback>
+            </mc:AlternateContent>
+          </w:r>
+          <w:r>
+            <w:rPr>
+              <w:lang w:val="es-MX"/>
+            </w:rPr>
+            <w:br w:type="page"/>
+          </w:r>
+        </w:p>
+      </w:sdtContent>
+    </w:sdt>
+    <w:sdt>
+      <w:sdtPr>
+        <w:id w:val="776913272"/>
+        <w:docPartObj>
+          <w:docPartGallery w:val="Table of Contents"/>
+          <w:docPartUnique/>
+        </w:docPartObj>
+      </w:sdtPr>
+      <w:sdtEndPr>
+        <w:rPr>
+          <w:rFonts w:ascii="Calibri" w:eastAsia="Calibri" w:hAnsi="Calibri" w:cs="Calibri"/>
+          <w:b/>
+          <w:bCs/>
+          <w:noProof/>
+          <w:color w:val="000000"/>
+          <w:sz w:val="22"/>
+          <w:szCs w:val="22"/>
+        </w:rPr>
+      </w:sdtEndPr>
+      <w:sdtContent>
+        <w:p>
+          <w:pPr>
+            <w:pStyle w:val="TOCHeading"/>
+          </w:pPr>
+          <w:r>
+            <w:t>Contents</w:t>
+          </w:r>
+        </w:p>
+        <w:p>
+          <w:pPr>
+            <w:pStyle w:val="TOC1"/>
+            <w:tabs>
+              <w:tab w:val="right" w:leader="dot" w:pos="9061"/>
+            </w:tabs>
+            <w:rPr>
+              <w:noProof/>
+            </w:rPr>
+          </w:pPr>
+          <w:r>
+            <w:fldChar w:fldCharType="begin"/>
+          </w:r>
+          <w:r>
+            <w:instrText xml:space="preserve"> TOC \o "1-3" \h \z \u </w:instrText>
+          </w:r>
+          <w:r>
+            <w:fldChar w:fldCharType="separate"/>
+          </w:r>
+          <w:hyperlink w:anchor="_Toc145353539" w:history="1">
+            <w:r>
+              <w:rPr>
+                <w:rStyle w:val="Hyperlink"/>
+                <w:noProof/>
+                <w:lang w:val="es-MX"/>
+              </w:rPr>
+              <w:t>CARPETA DE PROYECTO</w:t>
+            </w:r>
+            <w:r>
+              <w:rPr>
+                <w:noProof/>
+                <w:webHidden/>
+              </w:rPr>
+              <w:tab/>
+            </w:r>
+            <w:r>
+              <w:rPr>
+                <w:noProof/>
+                <w:webHidden/>
+              </w:rPr>
+              <w:fldChar w:fldCharType="begin"/>
+            </w:r>
+            <w:r>
+              <w:rPr>
+                <w:noProof/>
+                <w:webHidden/>
+              </w:rPr>
+              <w:instrText xml:space="preserve"> PAGEREF _Toc145353539 \h </w:instrText>
+            </w:r>
+            <w:r>
+              <w:rPr>
+                <w:noProof/>
+                <w:webHidden/>
+              </w:rPr>
+            </w:r>
+            <w:r>
+              <w:rPr>
+                <w:noProof/>
+                <w:webHidden/>
+              </w:rPr>
+              <w:fldChar w:fldCharType="separate"/>
+            </w:r>
+            <w:r>
+              <w:rPr>
+                <w:noProof/>
+                <w:webHidden/>
+              </w:rPr>
+              <w:t>1</w:t>
+            </w:r>
+            <w:r>
+              <w:rPr>
+                <w:noProof/>
+                <w:webHidden/>
+              </w:rPr>
+              <w:fldChar w:fldCharType="end"/>
+            </w:r>
+          </w:hyperlink>
+        </w:p>
+        <w:p>
+          <w:pPr>
+            <w:pStyle w:val="TOC2"/>
+            <w:tabs>
+              <w:tab w:val="right" w:leader="dot" w:pos="9061"/>
+            </w:tabs>
+            <w:rPr>
+              <w:noProof/>
+            </w:rPr>
+          </w:pPr>
+          <w:hyperlink w:anchor="_Toc145353540" w:history="1">
+            <w:r>
+              <w:rPr>
+                <w:rStyle w:val="Hyperlink"/>
+                <w:noProof/>
+                <w:lang w:val="es-MX"/>
+              </w:rPr>
+              <w:t>G00. Descripción Global del Producto</w:t>
+            </w:r>
+            <w:r>
+              <w:rPr>
+                <w:noProof/>
+                <w:webHidden/>
+              </w:rPr>
+              <w:tab/>
+            </w:r>
+            <w:r>
+              <w:rPr>
+                <w:noProof/>
+                <w:webHidden/>
+              </w:rPr>
+              <w:fldChar w:fldCharType="begin"/>
+            </w:r>
+            <w:r>
+              <w:rPr>
+                <w:noProof/>
+                <w:webHidden/>
+              </w:rPr>
+              <w:instrText xml:space="preserve"> PAGEREF _Toc145353540 \h </w:instrText>
+            </w:r>
+            <w:r>
+              <w:rPr>
+                <w:noProof/>
+                <w:webHidden/>
+              </w:rPr>
+            </w:r>
+            <w:r>
+              <w:rPr>
+                <w:noProof/>
+                <w:webHidden/>
+              </w:rPr>
+              <w:fldChar w:fldCharType="separate"/>
+            </w:r>
+            <w:r>
+              <w:rPr>
+                <w:noProof/>
+                <w:webHidden/>
+              </w:rPr>
+              <w:t>1</w:t>
+            </w:r>
+            <w:r>
+              <w:rPr>
+                <w:noProof/>
+                <w:webHidden/>
+              </w:rPr>
+              <w:fldChar w:fldCharType="end"/>
+            </w:r>
+          </w:hyperlink>
+        </w:p>
+        <w:p>
+          <w:pPr>
+            <w:pStyle w:val="TOC2"/>
+            <w:tabs>
+              <w:tab w:val="right" w:leader="dot" w:pos="9061"/>
+            </w:tabs>
+            <w:rPr>
+              <w:noProof/>
+            </w:rPr>
+          </w:pPr>
+          <w:hyperlink w:anchor="_Toc145353541" w:history="1">
+            <w:r>
+              <w:rPr>
+                <w:rStyle w:val="Hyperlink"/>
+                <w:noProof/>
+                <w:lang w:val="es-MX"/>
+              </w:rPr>
+              <w:t>N00. Procesos de negocio</w:t>
+            </w:r>
+            <w:r>
+              <w:rPr>
+                <w:noProof/>
+                <w:webHidden/>
+              </w:rPr>
+              <w:tab/>
+            </w:r>
+            <w:r>
+              <w:rPr>
+                <w:noProof/>
+                <w:webHidden/>
+              </w:rPr>
+              <w:fldChar w:fldCharType="begin"/>
+            </w:r>
+            <w:r>
+              <w:rPr>
+                <w:noProof/>
+                <w:webHidden/>
+              </w:rPr>
+              <w:instrText xml:space="preserve"> PAGEREF _Toc145353541 \h </w:instrText>
+            </w:r>
+            <w:r>
+              <w:rPr>
+                <w:noProof/>
+                <w:webHidden/>
+              </w:rPr>
+            </w:r>
+            <w:r>
+              <w:rPr>
+                <w:noProof/>
+                <w:webHidden/>
+              </w:rPr>
+              <w:fldChar w:fldCharType="separate"/>
+            </w:r>
+            <w:r>
+              <w:rPr>
+                <w:noProof/>
+                <w:webHidden/>
+              </w:rPr>
+              <w:t>9</w:t>
+            </w:r>
+            <w:r>
+              <w:rPr>
+                <w:noProof/>
+                <w:webHidden/>
+              </w:rPr>
+              <w:fldChar w:fldCharType="end"/>
+            </w:r>
+          </w:hyperlink>
+        </w:p>
+        <w:p>
+          <w:pPr>
+            <w:pStyle w:val="TOC2"/>
+            <w:tabs>
+              <w:tab w:val="right" w:leader="dot" w:pos="9061"/>
+            </w:tabs>
+            <w:rPr>
+              <w:noProof/>
+            </w:rPr>
+          </w:pPr>
+          <w:hyperlink w:anchor="_Toc145353542" w:history="1">
+            <w:r>
+              <w:rPr>
+                <w:rStyle w:val="Hyperlink"/>
+                <w:noProof/>
+                <w:lang w:val="es-MX"/>
+              </w:rPr>
+              <w:t>ASIGNAR PERFIL A USUARIO</w:t>
+            </w:r>
+            <w:r>
+              <w:rPr>
+                <w:noProof/>
+                <w:webHidden/>
+              </w:rPr>
+              <w:tab/>
+            </w:r>
+            <w:r>
+              <w:rPr>
+                <w:noProof/>
+                <w:webHidden/>
+              </w:rPr>
+              <w:fldChar w:fldCharType="begin"/>
+            </w:r>
+            <w:r>
+              <w:rPr>
+                <w:noProof/>
+                <w:webHidden/>
+              </w:rPr>
+              <w:instrText xml:space="preserve"> PAGEREF _Toc145353542 \h </w:instrText>
+            </w:r>
+            <w:r>
+              <w:rPr>
+                <w:noProof/>
+                <w:webHidden/>
+              </w:rPr>
+            </w:r>
+            <w:r>
+              <w:rPr>
+                <w:noProof/>
+                <w:webHidden/>
+              </w:rPr>
+              <w:fldChar w:fldCharType="separate"/>
+            </w:r>
+            <w:r>
+              <w:rPr>
+                <w:noProof/>
+                <w:webHidden/>
+              </w:rPr>
+              <w:t>62</w:t>
+            </w:r>
+            <w:r>
+              <w:rPr>
+                <w:noProof/>
+                <w:webHidden/>
+              </w:rPr>
+              <w:fldChar w:fldCharType="end"/>
+            </w:r>
+          </w:hyperlink>
+        </w:p>
+        <w:p>
+          <w:r>
+            <w:rPr>
+              <w:b/>
+              <w:bCs/>
+              <w:noProof/>
+            </w:rPr>
+            <w:fldChar w:fldCharType="end"/>
+          </w:r>
+        </w:p>
+      </w:sdtContent>
+    </w:sdt>
     <w:p>
       <w:pPr>
         <w:spacing w:after="160" w:line="259" w:lineRule="auto"/>
         <w:ind w:left="0" w:right="0" w:firstLine="0"/>
         <w:jc w:val="left"/>
         <w:rPr>
+          <w:lang w:val="es-MX"/>
+        </w:rPr>
+      </w:pPr>
+    </w:p>
+    <w:p>
+      <w:pPr>
+        <w:spacing w:after="160" w:line="259" w:lineRule="auto"/>
+        <w:ind w:left="0" w:right="0" w:firstLine="0"/>
+        <w:jc w:val="left"/>
+        <w:rPr>
           <w:color w:val="2E74B5"/>
           <w:sz w:val="32"/>
           <w:lang w:val="es-MX"/>
         </w:rPr>
       </w:pPr>
-      <w:r>
-        <w:rPr>
-          <w:lang w:val="es-MX"/>
-        </w:rPr>
-        <w:br w:type="page"/>
-      </w:r>
-      <w:bookmarkStart w:id="0" w:name="_GoBack"/>
-      <w:bookmarkEnd w:id="0"/>
     </w:p>
     <w:p>
       <w:pPr>
@@ -33,12 +2036,19 @@
           <w:lang w:val="es-MX"/>
         </w:rPr>
       </w:pPr>
-      <w:r>
-        <w:rPr>
-          <w:lang w:val="es-MX"/>
-        </w:rPr>
-        <w:lastRenderedPageBreak/>
-        <w:t xml:space="preserve">CARPETA DE PROYECTO </w:t>
+      <w:bookmarkStart w:id="0" w:name="_Toc145353539"/>
+      <w:r>
+        <w:rPr>
+          <w:lang w:val="es-MX"/>
+        </w:rPr>
+        <w:t>CARPETA DE PROYECTO</w:t>
+      </w:r>
+      <w:bookmarkEnd w:id="0"/>
+      <w:r>
+        <w:rPr>
+          <w:lang w:val="es-MX"/>
+        </w:rPr>
+        <w:t xml:space="preserve"> </w:t>
       </w:r>
     </w:p>
     <w:p>
@@ -63,11 +2073,19 @@
           <w:lang w:val="es-MX"/>
         </w:rPr>
       </w:pPr>
-      <w:r>
-        <w:rPr>
-          <w:lang w:val="es-MX"/>
-        </w:rPr>
-        <w:t xml:space="preserve">G00. Descripción Global del Producto  </w:t>
+      <w:bookmarkStart w:id="1" w:name="_Toc145353540"/>
+      <w:r>
+        <w:rPr>
+          <w:lang w:val="es-MX"/>
+        </w:rPr>
+        <w:t>G00. Descripción Global del Producto</w:t>
+      </w:r>
+      <w:bookmarkEnd w:id="1"/>
+      <w:r>
+        <w:rPr>
+          <w:lang w:val="es-MX"/>
+        </w:rPr>
+        <w:t xml:space="preserve">  </w:t>
       </w:r>
     </w:p>
     <w:p>
@@ -299,9 +2317,22 @@
           <w:shd w:val="clear" w:color="auto" w:fill="FFFFFF"/>
           <w:lang w:val="es-MX"/>
         </w:rPr>
-        <w:t>En resumen, el sistema de gestión de compras y ventas será una herramienta valiosa para el éxito y la sostenibilidad de Dialecto Café.</w:t>
-      </w:r>
-    </w:p>
+        <w:t xml:space="preserve">En resumen, el sistema de gestión de compras y ventas será una herramienta valiosa para el éxito </w:t>
+      </w:r>
+      <w:bookmarkStart w:id="2" w:name="_GoBack"/>
+      <w:r>
+        <w:rPr>
+          <w:rFonts w:ascii="Open Sans" w:hAnsi="Open Sans" w:cs="Open Sans"/>
+          <w:color w:val="262626"/>
+          <w:sz w:val="21"/>
+          <w:szCs w:val="21"/>
+          <w:shd w:val="clear" w:color="auto" w:fill="FFFFFF"/>
+          <w:lang w:val="es-MX"/>
+        </w:rPr>
+        <w:t>y la sostenibilidad de Dialecto Café.</w:t>
+      </w:r>
+    </w:p>
+    <w:bookmarkEnd w:id="2"/>
     <w:p>
       <w:pPr>
         <w:ind w:left="-5" w:right="0"/>
@@ -861,6 +2892,7 @@
           <w:szCs w:val="21"/>
           <w:lang w:val="es-MX"/>
         </w:rPr>
+        <w:lastRenderedPageBreak/>
         <w:t xml:space="preserve">RFN2 </w:t>
       </w:r>
       <w:r>
@@ -1031,7 +3063,6 @@
         <w:rPr>
           <w:lang w:val="es-MX"/>
         </w:rPr>
-        <w:lastRenderedPageBreak/>
         <w:t>El encargado de compras genera una orden de compra en el sistema, especificando el nombre del proveedor, los productos a comprar, las cantidades, el precio, y la fecha de entrega esperada.</w:t>
       </w:r>
     </w:p>
@@ -1349,6 +3380,7 @@
         <w:rPr>
           <w:lang w:val="es-MX"/>
         </w:rPr>
+        <w:lastRenderedPageBreak/>
         <w:t xml:space="preserve">PRODUCTO TERMINADO: Es un producto producido por la empresa disponible para la venta que puede estar constituido por materias primas y productos semielaborados.  </w:t>
       </w:r>
     </w:p>
@@ -1423,7 +3455,6 @@
         <w:rPr>
           <w:lang w:val="es-MX"/>
         </w:rPr>
-        <w:lastRenderedPageBreak/>
         <w:t>Inventario: Lista detallada y actualizada de todos los productos o materiales que se tienen en la cafetería.</w:t>
       </w:r>
     </w:p>
@@ -2610,11 +4641,19 @@
           <w:lang w:val="es-MX"/>
         </w:rPr>
       </w:pPr>
-      <w:r>
-        <w:rPr>
-          <w:lang w:val="es-MX"/>
-        </w:rPr>
-        <w:t xml:space="preserve">Motherboard y </w:t>
+      <w:proofErr w:type="spellStart"/>
+      <w:r>
+        <w:rPr>
+          <w:lang w:val="es-MX"/>
+        </w:rPr>
+        <w:t>Motherboard</w:t>
+      </w:r>
+      <w:proofErr w:type="spellEnd"/>
+      <w:r>
+        <w:rPr>
+          <w:lang w:val="es-MX"/>
+        </w:rPr>
+        <w:t xml:space="preserve"> y </w:t>
       </w:r>
       <w:proofErr w:type="spellStart"/>
       <w:r>
@@ -3657,7 +5696,7 @@
                     </pic:cNvPicPr>
                   </pic:nvPicPr>
                   <pic:blipFill>
-                    <a:blip r:embed="rId11" cstate="print">
+                    <a:blip r:embed="rId12" cstate="print">
                       <a:extLst>
                         <a:ext uri="{28A0092B-C50C-407E-A947-70E740481C1C}">
                           <a14:useLocalDpi xmlns:a14="http://schemas.microsoft.com/office/drawing/2010/main" val="0"/>
@@ -3787,12 +5826,20 @@
           <w:lang w:val="es-MX"/>
         </w:rPr>
       </w:pPr>
+      <w:bookmarkStart w:id="3" w:name="_Toc145353541"/>
       <w:r>
         <w:rPr>
           <w:lang w:val="es-MX"/>
         </w:rPr>
         <w:lastRenderedPageBreak/>
-        <w:t xml:space="preserve">N00. Procesos de negocio </w:t>
+        <w:t>N00. Procesos de negocio</w:t>
+      </w:r>
+      <w:bookmarkEnd w:id="3"/>
+      <w:r>
+        <w:rPr>
+          <w:lang w:val="es-MX"/>
+        </w:rPr>
+        <w:t xml:space="preserve"> </w:t>
       </w:r>
     </w:p>
     <w:p>
@@ -4058,7 +6105,7 @@
                     <pic:cNvPicPr/>
                   </pic:nvPicPr>
                   <pic:blipFill>
-                    <a:blip r:embed="rId12"/>
+                    <a:blip r:embed="rId13"/>
                     <a:stretch>
                       <a:fillRect/>
                     </a:stretch>
@@ -4180,7 +6227,7 @@
                     </pic:cNvPicPr>
                   </pic:nvPicPr>
                   <pic:blipFill>
-                    <a:blip r:embed="rId13">
+                    <a:blip r:embed="rId14">
                       <a:extLst>
                         <a:ext uri="{28A0092B-C50C-407E-A947-70E740481C1C}">
                           <a14:useLocalDpi xmlns:a14="http://schemas.microsoft.com/office/drawing/2010/main" val="0"/>
@@ -4287,7 +6334,7 @@
                     </pic:cNvPicPr>
                   </pic:nvPicPr>
                   <pic:blipFill>
-                    <a:blip r:embed="rId14">
+                    <a:blip r:embed="rId15">
                       <a:extLst>
                         <a:ext uri="{28A0092B-C50C-407E-A947-70E740481C1C}">
                           <a14:useLocalDpi xmlns:a14="http://schemas.microsoft.com/office/drawing/2010/main" val="0"/>
@@ -4395,7 +6442,7 @@
                     </pic:cNvPicPr>
                   </pic:nvPicPr>
                   <pic:blipFill>
-                    <a:blip r:embed="rId15">
+                    <a:blip r:embed="rId16">
                       <a:extLst>
                         <a:ext uri="{28A0092B-C50C-407E-A947-70E740481C1C}">
                           <a14:useLocalDpi xmlns:a14="http://schemas.microsoft.com/office/drawing/2010/main" val="0"/>
@@ -4485,7 +6532,7 @@
                     </pic:cNvPicPr>
                   </pic:nvPicPr>
                   <pic:blipFill>
-                    <a:blip r:embed="rId16">
+                    <a:blip r:embed="rId17">
                       <a:extLst>
                         <a:ext uri="{28A0092B-C50C-407E-A947-70E740481C1C}">
                           <a14:useLocalDpi xmlns:a14="http://schemas.microsoft.com/office/drawing/2010/main" val="0"/>
@@ -4646,7 +6693,7 @@
                     </pic:cNvPicPr>
                   </pic:nvPicPr>
                   <pic:blipFill>
-                    <a:blip r:embed="rId17">
+                    <a:blip r:embed="rId18">
                       <a:extLst>
                         <a:ext uri="{28A0092B-C50C-407E-A947-70E740481C1C}">
                           <a14:useLocalDpi xmlns:a14="http://schemas.microsoft.com/office/drawing/2010/main" val="0"/>
@@ -6515,7 +8562,7 @@
                     </pic:cNvPicPr>
                   </pic:nvPicPr>
                   <pic:blipFill>
-                    <a:blip r:embed="rId18">
+                    <a:blip r:embed="rId19">
                       <a:extLst>
                         <a:ext uri="{28A0092B-C50C-407E-A947-70E740481C1C}">
                           <a14:useLocalDpi xmlns:a14="http://schemas.microsoft.com/office/drawing/2010/main" val="0"/>
@@ -6612,7 +8659,7 @@
                     </pic:cNvPicPr>
                   </pic:nvPicPr>
                   <pic:blipFill>
-                    <a:blip r:embed="rId19">
+                    <a:blip r:embed="rId20">
                       <a:extLst>
                         <a:ext uri="{28A0092B-C50C-407E-A947-70E740481C1C}">
                           <a14:useLocalDpi xmlns:a14="http://schemas.microsoft.com/office/drawing/2010/main" val="0"/>
@@ -6675,7 +8722,7 @@
                     <pic:cNvPicPr/>
                   </pic:nvPicPr>
                   <pic:blipFill>
-                    <a:blip r:embed="rId20"/>
+                    <a:blip r:embed="rId21"/>
                     <a:stretch>
                       <a:fillRect/>
                     </a:stretch>
@@ -7877,7 +9924,7 @@
                     </pic:cNvPicPr>
                   </pic:nvPicPr>
                   <pic:blipFill>
-                    <a:blip r:embed="rId21">
+                    <a:blip r:embed="rId22">
                       <a:extLst>
                         <a:ext uri="{28A0092B-C50C-407E-A947-70E740481C1C}">
                           <a14:useLocalDpi xmlns:a14="http://schemas.microsoft.com/office/drawing/2010/main" val="0"/>
@@ -7946,7 +9993,7 @@
                     <pic:cNvPicPr/>
                   </pic:nvPicPr>
                   <pic:blipFill>
-                    <a:blip r:embed="rId22"/>
+                    <a:blip r:embed="rId23"/>
                     <a:stretch>
                       <a:fillRect/>
                     </a:stretch>
@@ -9001,7 +11048,7 @@
                     <pic:cNvPicPr/>
                   </pic:nvPicPr>
                   <pic:blipFill>
-                    <a:blip r:embed="rId23"/>
+                    <a:blip r:embed="rId24"/>
                     <a:stretch>
                       <a:fillRect/>
                     </a:stretch>
@@ -9055,7 +11102,7 @@
                     </pic:cNvPicPr>
                   </pic:nvPicPr>
                   <pic:blipFill>
-                    <a:blip r:embed="rId24">
+                    <a:blip r:embed="rId25">
                       <a:extLst>
                         <a:ext uri="{28A0092B-C50C-407E-A947-70E740481C1C}">
                           <a14:useLocalDpi xmlns:a14="http://schemas.microsoft.com/office/drawing/2010/main" val="0"/>
@@ -9175,7 +11222,7 @@
                     <pic:cNvPicPr/>
                   </pic:nvPicPr>
                   <pic:blipFill>
-                    <a:blip r:embed="rId25"/>
+                    <a:blip r:embed="rId26"/>
                     <a:stretch>
                       <a:fillRect/>
                     </a:stretch>
@@ -9327,7 +11374,7 @@
                     </pic:cNvPicPr>
                   </pic:nvPicPr>
                   <pic:blipFill>
-                    <a:blip r:embed="rId26">
+                    <a:blip r:embed="rId27">
                       <a:extLst>
                         <a:ext uri="{28A0092B-C50C-407E-A947-70E740481C1C}">
                           <a14:useLocalDpi xmlns:a14="http://schemas.microsoft.com/office/drawing/2010/main" val="0"/>
@@ -9773,7 +11820,7 @@
                     </pic:cNvPicPr>
                   </pic:nvPicPr>
                   <pic:blipFill>
-                    <a:blip r:embed="rId27">
+                    <a:blip r:embed="rId28">
                       <a:extLst>
                         <a:ext uri="{28A0092B-C50C-407E-A947-70E740481C1C}">
                           <a14:useLocalDpi xmlns:a14="http://schemas.microsoft.com/office/drawing/2010/main" val="0"/>
@@ -9839,7 +11886,7 @@
                     </pic:cNvPicPr>
                   </pic:nvPicPr>
                   <pic:blipFill>
-                    <a:blip r:embed="rId28">
+                    <a:blip r:embed="rId29">
                       <a:extLst>
                         <a:ext uri="{28A0092B-C50C-407E-A947-70E740481C1C}">
                           <a14:useLocalDpi xmlns:a14="http://schemas.microsoft.com/office/drawing/2010/main" val="0"/>
@@ -9937,7 +11984,7 @@
                     <pic:cNvPicPr/>
                   </pic:nvPicPr>
                   <pic:blipFill>
-                    <a:blip r:embed="rId29"/>
+                    <a:blip r:embed="rId30"/>
                     <a:stretch>
                       <a:fillRect/>
                     </a:stretch>
@@ -9998,7 +12045,7 @@
                     </pic:cNvPicPr>
                   </pic:nvPicPr>
                   <pic:blipFill>
-                    <a:blip r:embed="rId30">
+                    <a:blip r:embed="rId31">
                       <a:extLst>
                         <a:ext uri="{28A0092B-C50C-407E-A947-70E740481C1C}">
                           <a14:useLocalDpi xmlns:a14="http://schemas.microsoft.com/office/drawing/2010/main" val="0"/>
@@ -10396,7 +12443,7 @@
                     </pic:cNvPicPr>
                   </pic:nvPicPr>
                   <pic:blipFill>
-                    <a:blip r:embed="rId31">
+                    <a:blip r:embed="rId32">
                       <a:extLst>
                         <a:ext uri="{28A0092B-C50C-407E-A947-70E740481C1C}">
                           <a14:useLocalDpi xmlns:a14="http://schemas.microsoft.com/office/drawing/2010/main" val="0"/>
@@ -12305,7 +14352,7 @@
                     </pic:cNvPicPr>
                   </pic:nvPicPr>
                   <pic:blipFill>
-                    <a:blip r:embed="rId32">
+                    <a:blip r:embed="rId33">
                       <a:extLst>
                         <a:ext uri="{28A0092B-C50C-407E-A947-70E740481C1C}">
                           <a14:useLocalDpi xmlns:a14="http://schemas.microsoft.com/office/drawing/2010/main" val="0"/>
@@ -12393,7 +14440,7 @@
                     </pic:cNvPicPr>
                   </pic:nvPicPr>
                   <pic:blipFill>
-                    <a:blip r:embed="rId33" cstate="print">
+                    <a:blip r:embed="rId34" cstate="print">
                       <a:extLst>
                         <a:ext uri="{28A0092B-C50C-407E-A947-70E740481C1C}">
                           <a14:useLocalDpi xmlns:a14="http://schemas.microsoft.com/office/drawing/2010/main" val="0"/>
@@ -12491,7 +14538,7 @@
                     </pic:cNvPicPr>
                   </pic:nvPicPr>
                   <pic:blipFill>
-                    <a:blip r:embed="rId34">
+                    <a:blip r:embed="rId35">
                       <a:extLst>
                         <a:ext uri="{28A0092B-C50C-407E-A947-70E740481C1C}">
                           <a14:useLocalDpi xmlns:a14="http://schemas.microsoft.com/office/drawing/2010/main" val="0"/>
@@ -12597,7 +14644,7 @@
                     <pic:cNvPicPr/>
                   </pic:nvPicPr>
                   <pic:blipFill>
-                    <a:blip r:embed="rId35"/>
+                    <a:blip r:embed="rId36"/>
                     <a:stretch>
                       <a:fillRect/>
                     </a:stretch>
@@ -12987,7 +15034,7 @@
                     <pic:cNvPicPr/>
                   </pic:nvPicPr>
                   <pic:blipFill>
-                    <a:blip r:embed="rId36"/>
+                    <a:blip r:embed="rId37"/>
                     <a:stretch>
                       <a:fillRect/>
                     </a:stretch>
@@ -15304,7 +17351,7 @@
                     </pic:cNvPicPr>
                   </pic:nvPicPr>
                   <pic:blipFill>
-                    <a:blip r:embed="rId37">
+                    <a:blip r:embed="rId38">
                       <a:extLst>
                         <a:ext uri="{28A0092B-C50C-407E-A947-70E740481C1C}">
                           <a14:useLocalDpi xmlns:a14="http://schemas.microsoft.com/office/drawing/2010/main" val="0"/>
@@ -15407,7 +17454,7 @@
                     <pic:cNvPicPr/>
                   </pic:nvPicPr>
                   <pic:blipFill>
-                    <a:blip r:embed="rId38"/>
+                    <a:blip r:embed="rId39"/>
                     <a:stretch>
                       <a:fillRect/>
                     </a:stretch>
@@ -15485,7 +17532,7 @@
                     </pic:cNvPicPr>
                   </pic:nvPicPr>
                   <pic:blipFill>
-                    <a:blip r:embed="rId39">
+                    <a:blip r:embed="rId40">
                       <a:extLst>
                         <a:ext uri="{28A0092B-C50C-407E-A947-70E740481C1C}">
                           <a14:useLocalDpi xmlns:a14="http://schemas.microsoft.com/office/drawing/2010/main" val="0"/>
@@ -15593,7 +17640,7 @@
                     </pic:cNvPicPr>
                   </pic:nvPicPr>
                   <pic:blipFill>
-                    <a:blip r:embed="rId34">
+                    <a:blip r:embed="rId35">
                       <a:extLst>
                         <a:ext uri="{28A0092B-C50C-407E-A947-70E740481C1C}">
                           <a14:useLocalDpi xmlns:a14="http://schemas.microsoft.com/office/drawing/2010/main" val="0"/>
@@ -15691,7 +17738,7 @@
                     <pic:cNvPicPr/>
                   </pic:nvPicPr>
                   <pic:blipFill>
-                    <a:blip r:embed="rId40"/>
+                    <a:blip r:embed="rId41"/>
                     <a:stretch>
                       <a:fillRect/>
                     </a:stretch>
@@ -16075,7 +18122,7 @@
                     </pic:cNvPicPr>
                   </pic:nvPicPr>
                   <pic:blipFill>
-                    <a:blip r:embed="rId41">
+                    <a:blip r:embed="rId42">
                       <a:extLst>
                         <a:ext uri="{28A0092B-C50C-407E-A947-70E740481C1C}">
                           <a14:useLocalDpi xmlns:a14="http://schemas.microsoft.com/office/drawing/2010/main" val="0"/>
@@ -17840,7 +19887,7 @@
                     </pic:cNvPicPr>
                   </pic:nvPicPr>
                   <pic:blipFill>
-                    <a:blip r:embed="rId42">
+                    <a:blip r:embed="rId43">
                       <a:extLst>
                         <a:ext uri="{28A0092B-C50C-407E-A947-70E740481C1C}">
                           <a14:useLocalDpi xmlns:a14="http://schemas.microsoft.com/office/drawing/2010/main" val="0"/>
@@ -17917,7 +19964,7 @@
                     </pic:cNvPicPr>
                   </pic:nvPicPr>
                   <pic:blipFill>
-                    <a:blip r:embed="rId43">
+                    <a:blip r:embed="rId44">
                       <a:extLst>
                         <a:ext uri="{28A0092B-C50C-407E-A947-70E740481C1C}">
                           <a14:useLocalDpi xmlns:a14="http://schemas.microsoft.com/office/drawing/2010/main" val="0"/>
@@ -17985,7 +20032,7 @@
                     </pic:cNvPicPr>
                   </pic:nvPicPr>
                   <pic:blipFill>
-                    <a:blip r:embed="rId34">
+                    <a:blip r:embed="rId35">
                       <a:extLst>
                         <a:ext uri="{28A0092B-C50C-407E-A947-70E740481C1C}">
                           <a14:useLocalDpi xmlns:a14="http://schemas.microsoft.com/office/drawing/2010/main" val="0"/>
@@ -18311,7 +20358,7 @@
                     </pic:cNvPicPr>
                   </pic:nvPicPr>
                   <pic:blipFill>
-                    <a:blip r:embed="rId44">
+                    <a:blip r:embed="rId45">
                       <a:extLst>
                         <a:ext uri="{28A0092B-C50C-407E-A947-70E740481C1C}">
                           <a14:useLocalDpi xmlns:a14="http://schemas.microsoft.com/office/drawing/2010/main" val="0"/>
@@ -19991,7 +22038,7 @@
                     </pic:cNvPicPr>
                   </pic:nvPicPr>
                   <pic:blipFill>
-                    <a:blip r:embed="rId45">
+                    <a:blip r:embed="rId46">
                       <a:extLst>
                         <a:ext uri="{28A0092B-C50C-407E-A947-70E740481C1C}">
                           <a14:useLocalDpi xmlns:a14="http://schemas.microsoft.com/office/drawing/2010/main" val="0"/>
@@ -20072,7 +22119,7 @@
                     </pic:cNvPicPr>
                   </pic:nvPicPr>
                   <pic:blipFill>
-                    <a:blip r:embed="rId46">
+                    <a:blip r:embed="rId47">
                       <a:extLst>
                         <a:ext uri="{28A0092B-C50C-407E-A947-70E740481C1C}">
                           <a14:useLocalDpi xmlns:a14="http://schemas.microsoft.com/office/drawing/2010/main" val="0"/>
@@ -20146,7 +22193,7 @@
                     </pic:cNvPicPr>
                   </pic:nvPicPr>
                   <pic:blipFill>
-                    <a:blip r:embed="rId34">
+                    <a:blip r:embed="rId35">
                       <a:extLst>
                         <a:ext uri="{28A0092B-C50C-407E-A947-70E740481C1C}">
                           <a14:useLocalDpi xmlns:a14="http://schemas.microsoft.com/office/drawing/2010/main" val="0"/>
@@ -20443,7 +22490,7 @@
                     </pic:cNvPicPr>
                   </pic:nvPicPr>
                   <pic:blipFill>
-                    <a:blip r:embed="rId47">
+                    <a:blip r:embed="rId48">
                       <a:extLst>
                         <a:ext uri="{28A0092B-C50C-407E-A947-70E740481C1C}">
                           <a14:useLocalDpi xmlns:a14="http://schemas.microsoft.com/office/drawing/2010/main" val="0"/>
@@ -21762,7 +23809,7 @@
                     </pic:cNvPicPr>
                   </pic:nvPicPr>
                   <pic:blipFill>
-                    <a:blip r:embed="rId48">
+                    <a:blip r:embed="rId49">
                       <a:extLst>
                         <a:ext uri="{28A0092B-C50C-407E-A947-70E740481C1C}">
                           <a14:useLocalDpi xmlns:a14="http://schemas.microsoft.com/office/drawing/2010/main" val="0"/>
@@ -21826,7 +23873,7 @@
                     </pic:cNvPicPr>
                   </pic:nvPicPr>
                   <pic:blipFill>
-                    <a:blip r:embed="rId49">
+                    <a:blip r:embed="rId50">
                       <a:extLst>
                         <a:ext uri="{28A0092B-C50C-407E-A947-70E740481C1C}">
                           <a14:useLocalDpi xmlns:a14="http://schemas.microsoft.com/office/drawing/2010/main" val="0"/>
@@ -21906,7 +23953,7 @@
                     </pic:cNvPicPr>
                   </pic:nvPicPr>
                   <pic:blipFill>
-                    <a:blip r:embed="rId50">
+                    <a:blip r:embed="rId51">
                       <a:extLst>
                         <a:ext uri="{28A0092B-C50C-407E-A947-70E740481C1C}">
                           <a14:useLocalDpi xmlns:a14="http://schemas.microsoft.com/office/drawing/2010/main" val="0"/>
@@ -21975,7 +24022,7 @@
                     </pic:cNvPicPr>
                   </pic:nvPicPr>
                   <pic:blipFill>
-                    <a:blip r:embed="rId51">
+                    <a:blip r:embed="rId52">
                       <a:extLst>
                         <a:ext uri="{28A0092B-C50C-407E-A947-70E740481C1C}">
                           <a14:useLocalDpi xmlns:a14="http://schemas.microsoft.com/office/drawing/2010/main" val="0"/>
@@ -22270,7 +24317,7 @@
                     <pic:cNvPicPr/>
                   </pic:nvPicPr>
                   <pic:blipFill>
-                    <a:blip r:embed="rId52"/>
+                    <a:blip r:embed="rId53"/>
                     <a:stretch>
                       <a:fillRect/>
                     </a:stretch>
@@ -22508,7 +24555,7 @@
                     <pic:cNvPicPr/>
                   </pic:nvPicPr>
                   <pic:blipFill>
-                    <a:blip r:embed="rId53"/>
+                    <a:blip r:embed="rId54"/>
                     <a:stretch>
                       <a:fillRect/>
                     </a:stretch>
@@ -22913,7 +24960,7 @@
                     </pic:cNvPicPr>
                   </pic:nvPicPr>
                   <pic:blipFill>
-                    <a:blip r:embed="rId54">
+                    <a:blip r:embed="rId55">
                       <a:extLst>
                         <a:ext uri="{28A0092B-C50C-407E-A947-70E740481C1C}">
                           <a14:useLocalDpi xmlns:a14="http://schemas.microsoft.com/office/drawing/2010/main" val="0"/>
@@ -24401,7 +26448,7 @@
                     </pic:cNvPicPr>
                   </pic:nvPicPr>
                   <pic:blipFill>
-                    <a:blip r:embed="rId55">
+                    <a:blip r:embed="rId56">
                       <a:extLst>
                         <a:ext uri="{28A0092B-C50C-407E-A947-70E740481C1C}">
                           <a14:useLocalDpi xmlns:a14="http://schemas.microsoft.com/office/drawing/2010/main" val="0"/>
@@ -24504,7 +26551,7 @@
                     </pic:cNvPicPr>
                   </pic:nvPicPr>
                   <pic:blipFill>
-                    <a:blip r:embed="rId56">
+                    <a:blip r:embed="rId57">
                       <a:extLst>
                         <a:ext uri="{28A0092B-C50C-407E-A947-70E740481C1C}">
                           <a14:useLocalDpi xmlns:a14="http://schemas.microsoft.com/office/drawing/2010/main" val="0"/>
@@ -24600,7 +26647,7 @@
                     </pic:cNvPicPr>
                   </pic:nvPicPr>
                   <pic:blipFill>
-                    <a:blip r:embed="rId57">
+                    <a:blip r:embed="rId58">
                       <a:extLst>
                         <a:ext uri="{28A0092B-C50C-407E-A947-70E740481C1C}">
                           <a14:useLocalDpi xmlns:a14="http://schemas.microsoft.com/office/drawing/2010/main" val="0"/>
@@ -24673,7 +26720,7 @@
                     <pic:cNvPicPr/>
                   </pic:nvPicPr>
                   <pic:blipFill>
-                    <a:blip r:embed="rId58"/>
+                    <a:blip r:embed="rId59"/>
                     <a:stretch>
                       <a:fillRect/>
                     </a:stretch>
@@ -24737,12 +26784,14 @@
           <w:lang w:val="es-MX"/>
         </w:rPr>
       </w:pPr>
+      <w:bookmarkStart w:id="4" w:name="_Toc145353542"/>
       <w:r>
         <w:rPr>
           <w:lang w:val="es-MX"/>
         </w:rPr>
         <w:t>ASIGNAR PERFIL A USUARIO</w:t>
       </w:r>
+      <w:bookmarkEnd w:id="4"/>
     </w:p>
     <w:p>
       <w:pPr>
@@ -24932,7 +26981,7 @@
                     </pic:cNvPicPr>
                   </pic:nvPicPr>
                   <pic:blipFill>
-                    <a:blip r:embed="rId59">
+                    <a:blip r:embed="rId60">
                       <a:extLst>
                         <a:ext uri="{28A0092B-C50C-407E-A947-70E740481C1C}">
                           <a14:useLocalDpi xmlns:a14="http://schemas.microsoft.com/office/drawing/2010/main" val="0"/>
@@ -26346,7 +28395,7 @@
                     </pic:cNvPicPr>
                   </pic:nvPicPr>
                   <pic:blipFill>
-                    <a:blip r:embed="rId60">
+                    <a:blip r:embed="rId61">
                       <a:extLst>
                         <a:ext uri="{28A0092B-C50C-407E-A947-70E740481C1C}">
                           <a14:useLocalDpi xmlns:a14="http://schemas.microsoft.com/office/drawing/2010/main" val="0"/>
@@ -26452,7 +28501,7 @@
                     </pic:cNvPicPr>
                   </pic:nvPicPr>
                   <pic:blipFill>
-                    <a:blip r:embed="rId61">
+                    <a:blip r:embed="rId62">
                       <a:extLst>
                         <a:ext uri="{28A0092B-C50C-407E-A947-70E740481C1C}">
                           <a14:useLocalDpi xmlns:a14="http://schemas.microsoft.com/office/drawing/2010/main" val="0"/>
@@ -26578,7 +28627,7 @@
                     </pic:cNvPicPr>
                   </pic:nvPicPr>
                   <pic:blipFill>
-                    <a:blip r:embed="rId62">
+                    <a:blip r:embed="rId63">
                       <a:extLst>
                         <a:ext uri="{28A0092B-C50C-407E-A947-70E740481C1C}">
                           <a14:useLocalDpi xmlns:a14="http://schemas.microsoft.com/office/drawing/2010/main" val="0"/>
@@ -26861,7 +28910,7 @@
                     </pic:cNvPicPr>
                   </pic:nvPicPr>
                   <pic:blipFill>
-                    <a:blip r:embed="rId63">
+                    <a:blip r:embed="rId64">
                       <a:extLst>
                         <a:ext uri="{28A0092B-C50C-407E-A947-70E740481C1C}">
                           <a14:useLocalDpi xmlns:a14="http://schemas.microsoft.com/office/drawing/2010/main" val="0"/>
@@ -27740,7 +29789,7 @@
                     </pic:cNvPicPr>
                   </pic:nvPicPr>
                   <pic:blipFill>
-                    <a:blip r:embed="rId64">
+                    <a:blip r:embed="rId65">
                       <a:extLst>
                         <a:ext uri="{28A0092B-C50C-407E-A947-70E740481C1C}">
                           <a14:useLocalDpi xmlns:a14="http://schemas.microsoft.com/office/drawing/2010/main" val="0"/>
@@ -27882,7 +29931,7 @@
                     </pic:cNvPicPr>
                   </pic:nvPicPr>
                   <pic:blipFill>
-                    <a:blip r:embed="rId65">
+                    <a:blip r:embed="rId66">
                       <a:extLst>
                         <a:ext uri="{28A0092B-C50C-407E-A947-70E740481C1C}">
                           <a14:useLocalDpi xmlns:a14="http://schemas.microsoft.com/office/drawing/2010/main" val="0"/>
@@ -27998,7 +30047,7 @@
                     </pic:cNvPicPr>
                   </pic:nvPicPr>
                   <pic:blipFill>
-                    <a:blip r:embed="rId66">
+                    <a:blip r:embed="rId67">
                       <a:extLst>
                         <a:ext uri="{28A0092B-C50C-407E-A947-70E740481C1C}">
                           <a14:useLocalDpi xmlns:a14="http://schemas.microsoft.com/office/drawing/2010/main" val="0"/>
@@ -29197,7 +31246,7 @@
                     </pic:cNvPicPr>
                   </pic:nvPicPr>
                   <pic:blipFill>
-                    <a:blip r:embed="rId67">
+                    <a:blip r:embed="rId68">
                       <a:extLst>
                         <a:ext uri="{28A0092B-C50C-407E-A947-70E740481C1C}">
                           <a14:useLocalDpi xmlns:a14="http://schemas.microsoft.com/office/drawing/2010/main" val="0"/>
@@ -29431,7 +31480,7 @@
                     </pic:cNvPicPr>
                   </pic:nvPicPr>
                   <pic:blipFill>
-                    <a:blip r:embed="rId65">
+                    <a:blip r:embed="rId66">
                       <a:extLst>
                         <a:ext uri="{28A0092B-C50C-407E-A947-70E740481C1C}">
                           <a14:useLocalDpi xmlns:a14="http://schemas.microsoft.com/office/drawing/2010/main" val="0"/>
@@ -29534,7 +31583,7 @@
                     </pic:cNvPicPr>
                   </pic:nvPicPr>
                   <pic:blipFill>
-                    <a:blip r:embed="rId66">
+                    <a:blip r:embed="rId67">
                       <a:extLst>
                         <a:ext uri="{28A0092B-C50C-407E-A947-70E740481C1C}">
                           <a14:useLocalDpi xmlns:a14="http://schemas.microsoft.com/office/drawing/2010/main" val="0"/>
@@ -29723,7 +31772,7 @@
                     </pic:cNvPicPr>
                   </pic:nvPicPr>
                   <pic:blipFill>
-                    <a:blip r:embed="rId68">
+                    <a:blip r:embed="rId69">
                       <a:extLst>
                         <a:ext uri="{28A0092B-C50C-407E-A947-70E740481C1C}">
                           <a14:useLocalDpi xmlns:a14="http://schemas.microsoft.com/office/drawing/2010/main" val="0"/>
@@ -30769,7 +32818,7 @@
                     </pic:cNvPicPr>
                   </pic:nvPicPr>
                   <pic:blipFill>
-                    <a:blip r:embed="rId69">
+                    <a:blip r:embed="rId70">
                       <a:extLst>
                         <a:ext uri="{28A0092B-C50C-407E-A947-70E740481C1C}">
                           <a14:useLocalDpi xmlns:a14="http://schemas.microsoft.com/office/drawing/2010/main" val="0"/>
@@ -30850,7 +32899,7 @@
                     </pic:cNvPicPr>
                   </pic:nvPicPr>
                   <pic:blipFill>
-                    <a:blip r:embed="rId70">
+                    <a:blip r:embed="rId71">
                       <a:extLst>
                         <a:ext uri="{28A0092B-C50C-407E-A947-70E740481C1C}">
                           <a14:useLocalDpi xmlns:a14="http://schemas.microsoft.com/office/drawing/2010/main" val="0"/>
@@ -30945,7 +32994,7 @@
                     </pic:cNvPicPr>
                   </pic:nvPicPr>
                   <pic:blipFill>
-                    <a:blip r:embed="rId71">
+                    <a:blip r:embed="rId72">
                       <a:extLst>
                         <a:ext uri="{28A0092B-C50C-407E-A947-70E740481C1C}">
                           <a14:useLocalDpi xmlns:a14="http://schemas.microsoft.com/office/drawing/2010/main" val="0"/>
@@ -31008,7 +33057,7 @@
                     <pic:cNvPicPr/>
                   </pic:nvPicPr>
                   <pic:blipFill>
-                    <a:blip r:embed="rId72"/>
+                    <a:blip r:embed="rId73"/>
                     <a:stretch>
                       <a:fillRect/>
                     </a:stretch>
@@ -31207,7 +33256,7 @@
                     </pic:cNvPicPr>
                   </pic:nvPicPr>
                   <pic:blipFill>
-                    <a:blip r:embed="rId68">
+                    <a:blip r:embed="rId69">
                       <a:extLst>
                         <a:ext uri="{28A0092B-C50C-407E-A947-70E740481C1C}">
                           <a14:useLocalDpi xmlns:a14="http://schemas.microsoft.com/office/drawing/2010/main" val="0"/>
@@ -32269,7 +34318,7 @@
                     </pic:cNvPicPr>
                   </pic:nvPicPr>
                   <pic:blipFill>
-                    <a:blip r:embed="rId69">
+                    <a:blip r:embed="rId70">
                       <a:extLst>
                         <a:ext uri="{28A0092B-C50C-407E-A947-70E740481C1C}">
                           <a14:useLocalDpi xmlns:a14="http://schemas.microsoft.com/office/drawing/2010/main" val="0"/>
@@ -32349,7 +34398,7 @@
                     </pic:cNvPicPr>
                   </pic:nvPicPr>
                   <pic:blipFill>
-                    <a:blip r:embed="rId70">
+                    <a:blip r:embed="rId71">
                       <a:extLst>
                         <a:ext uri="{28A0092B-C50C-407E-A947-70E740481C1C}">
                           <a14:useLocalDpi xmlns:a14="http://schemas.microsoft.com/office/drawing/2010/main" val="0"/>
@@ -32445,7 +34494,7 @@
                     </pic:cNvPicPr>
                   </pic:nvPicPr>
                   <pic:blipFill>
-                    <a:blip r:embed="rId71">
+                    <a:blip r:embed="rId72">
                       <a:extLst>
                         <a:ext uri="{28A0092B-C50C-407E-A947-70E740481C1C}">
                           <a14:useLocalDpi xmlns:a14="http://schemas.microsoft.com/office/drawing/2010/main" val="0"/>
@@ -32631,7 +34680,7 @@
                     <pic:cNvPicPr/>
                   </pic:nvPicPr>
                   <pic:blipFill>
-                    <a:blip r:embed="rId72"/>
+                    <a:blip r:embed="rId73"/>
                     <a:stretch>
                       <a:fillRect/>
                     </a:stretch>
@@ -32653,12 +34702,15 @@
       </w:r>
     </w:p>
     <w:sectPr>
-      <w:headerReference w:type="even" r:id="rId73"/>
-      <w:headerReference w:type="default" r:id="rId74"/>
-      <w:headerReference w:type="first" r:id="rId75"/>
+      <w:headerReference w:type="even" r:id="rId74"/>
+      <w:headerReference w:type="default" r:id="rId75"/>
+      <w:headerReference w:type="first" r:id="rId76"/>
       <w:pgSz w:w="11906" w:h="16838"/>
       <w:pgMar w:top="2268" w:right="1134" w:bottom="851" w:left="1701" w:header="763" w:footer="720" w:gutter="0"/>
+      <w:pgNumType w:start="0"/>
       <w:cols w:space="720"/>
+      <w:titlePg/>
+      <w:docGrid w:linePitch="299"/>
     </w:sectPr>
   </w:body>
 </w:document>
@@ -38128,6 +40180,64 @@
       </w:tblBorders>
     </w:tblPr>
   </w:style>
+  <w:style w:type="paragraph" w:styleId="TOCHeading">
+    <w:name w:val="TOC Heading"/>
+    <w:basedOn w:val="Heading1"/>
+    <w:next w:val="Normal"/>
+    <w:uiPriority w:val="39"/>
+    <w:unhideWhenUsed/>
+    <w:qFormat/>
+    <w:rsid w:val="0081783E"/>
+    <w:pPr>
+      <w:numPr>
+        <w:numId w:val="0"/>
+      </w:numPr>
+      <w:spacing w:before="240"/>
+      <w:outlineLvl w:val="9"/>
+    </w:pPr>
+    <w:rPr>
+      <w:rFonts w:asciiTheme="majorHAnsi" w:eastAsiaTheme="majorEastAsia" w:hAnsiTheme="majorHAnsi" w:cstheme="majorBidi"/>
+      <w:color w:val="2F5496" w:themeColor="accent1" w:themeShade="BF"/>
+      <w:szCs w:val="32"/>
+    </w:rPr>
+  </w:style>
+  <w:style w:type="paragraph" w:styleId="TOC1">
+    <w:name w:val="toc 1"/>
+    <w:basedOn w:val="Normal"/>
+    <w:next w:val="Normal"/>
+    <w:autoRedefine/>
+    <w:uiPriority w:val="39"/>
+    <w:unhideWhenUsed/>
+    <w:rsid w:val="0081783E"/>
+    <w:pPr>
+      <w:spacing w:after="100"/>
+      <w:ind w:left="0"/>
+    </w:pPr>
+  </w:style>
+  <w:style w:type="paragraph" w:styleId="TOC2">
+    <w:name w:val="toc 2"/>
+    <w:basedOn w:val="Normal"/>
+    <w:next w:val="Normal"/>
+    <w:autoRedefine/>
+    <w:uiPriority w:val="39"/>
+    <w:unhideWhenUsed/>
+    <w:rsid w:val="0081783E"/>
+    <w:pPr>
+      <w:spacing w:after="100"/>
+      <w:ind w:left="220"/>
+    </w:pPr>
+  </w:style>
+  <w:style w:type="character" w:styleId="Hyperlink">
+    <w:name w:val="Hyperlink"/>
+    <w:basedOn w:val="DefaultParagraphFont"/>
+    <w:uiPriority w:val="99"/>
+    <w:unhideWhenUsed/>
+    <w:rsid w:val="0081783E"/>
+    <w:rPr>
+      <w:color w:val="0563C1" w:themeColor="hyperlink"/>
+      <w:u w:val="single"/>
+    </w:rPr>
+  </w:style>
 </w:styles>
 </file>
 
@@ -38427,21 +40537,6 @@
 </file>
 
 <file path=customXml/item1.xml><?xml version="1.0" encoding="utf-8"?>
-<?mso-contentType ?>
-<FormTemplates xmlns="http://schemas.microsoft.com/sharepoint/v3/contenttype/forms">
-  <Display>DocumentLibraryForm</Display>
-  <Edit>DocumentLibraryForm</Edit>
-  <New>DocumentLibraryForm</New>
-</FormTemplates>
-</file>
-
-<file path=customXml/item2.xml><?xml version="1.0" encoding="utf-8"?>
-<p:properties xmlns:p="http://schemas.microsoft.com/office/2006/metadata/properties" xmlns:xsi="http://www.w3.org/2001/XMLSchema-instance" xmlns:pc="http://schemas.microsoft.com/office/infopath/2007/PartnerControls">
-  <documentManagement/>
-</p:properties>
-</file>
-
-<file path=customXml/item3.xml><?xml version="1.0" encoding="utf-8"?>
 <ct:contentTypeSchema xmlns:ct="http://schemas.microsoft.com/office/2006/metadata/contentType" xmlns:ma="http://schemas.microsoft.com/office/2006/metadata/properties/metaAttributes" ct:_="" ma:_="" ma:contentTypeName="Document" ma:contentTypeID="0x0101005B3C8BEECB549A47B91491AF0521BE0D" ma:contentTypeVersion="5" ma:contentTypeDescription="Create a new document." ma:contentTypeScope="" ma:versionID="cde6048b06c59cf3e1990cd0685ad899">
   <xsd:schema xmlns:xsd="http://www.w3.org/2001/XMLSchema" xmlns:xs="http://www.w3.org/2001/XMLSchema" xmlns:p="http://schemas.microsoft.com/office/2006/metadata/properties" xmlns:ns3="f9383dc1-9d95-4af0-b70e-7f34577e96c9" targetNamespace="http://schemas.microsoft.com/office/2006/metadata/properties" ma:root="true" ma:fieldsID="4c884ee29544a4e4f2591b01ca937754" ns3:_="">
     <xsd:import namespace="f9383dc1-9d95-4af0-b70e-7f34577e96c9"/>
@@ -38593,28 +40688,26 @@
 </ct:contentTypeSchema>
 </file>
 
+<file path=customXml/item2.xml><?xml version="1.0" encoding="utf-8"?>
+<?mso-contentType ?>
+<FormTemplates xmlns="http://schemas.microsoft.com/sharepoint/v3/contenttype/forms">
+  <Display>DocumentLibraryForm</Display>
+  <Edit>DocumentLibraryForm</Edit>
+  <New>DocumentLibraryForm</New>
+</FormTemplates>
+</file>
+
+<file path=customXml/item3.xml><?xml version="1.0" encoding="utf-8"?>
+<p:properties xmlns:p="http://schemas.microsoft.com/office/2006/metadata/properties" xmlns:xsi="http://www.w3.org/2001/XMLSchema-instance" xmlns:pc="http://schemas.microsoft.com/office/infopath/2007/PartnerControls">
+  <documentManagement/>
+</p:properties>
+</file>
+
 <file path=customXml/item4.xml><?xml version="1.0" encoding="utf-8"?>
 <b:Sources xmlns:b="http://schemas.openxmlformats.org/officeDocument/2006/bibliography" xmlns="http://schemas.openxmlformats.org/officeDocument/2006/bibliography" SelectedStyle="\APASixthEditionOfficeOnline.xsl" StyleName="APA" Version="6"/>
 </file>
 
 <file path=customXml/itemProps1.xml><?xml version="1.0" encoding="utf-8"?>
-<ds:datastoreItem xmlns:ds="http://schemas.openxmlformats.org/officeDocument/2006/customXml" ds:itemID="{38240272-D8AE-40EA-811D-89C5B8EEB41C}">
-  <ds:schemaRefs>
-    <ds:schemaRef ds:uri="http://schemas.microsoft.com/sharepoint/v3/contenttype/forms"/>
-  </ds:schemaRefs>
-</ds:datastoreItem>
-</file>
-
-<file path=customXml/itemProps2.xml><?xml version="1.0" encoding="utf-8"?>
-<ds:datastoreItem xmlns:ds="http://schemas.openxmlformats.org/officeDocument/2006/customXml" ds:itemID="{6CD87B54-9BA0-4F20-8356-E8DB40C86BFD}">
-  <ds:schemaRefs>
-    <ds:schemaRef ds:uri="http://schemas.microsoft.com/office/2006/metadata/properties"/>
-    <ds:schemaRef ds:uri="http://schemas.microsoft.com/office/infopath/2007/PartnerControls"/>
-  </ds:schemaRefs>
-</ds:datastoreItem>
-</file>
-
-<file path=customXml/itemProps3.xml><?xml version="1.0" encoding="utf-8"?>
 <ds:datastoreItem xmlns:ds="http://schemas.openxmlformats.org/officeDocument/2006/customXml" ds:itemID="{A18C2EE7-6C4A-4E21-BB93-594BBFD321AF}">
   <ds:schemaRefs>
     <ds:schemaRef ds:uri="http://schemas.microsoft.com/office/2006/metadata/contentType"/>
@@ -38632,8 +40725,25 @@
 </ds:datastoreItem>
 </file>
 
+<file path=customXml/itemProps2.xml><?xml version="1.0" encoding="utf-8"?>
+<ds:datastoreItem xmlns:ds="http://schemas.openxmlformats.org/officeDocument/2006/customXml" ds:itemID="{38240272-D8AE-40EA-811D-89C5B8EEB41C}">
+  <ds:schemaRefs>
+    <ds:schemaRef ds:uri="http://schemas.microsoft.com/sharepoint/v3/contenttype/forms"/>
+  </ds:schemaRefs>
+</ds:datastoreItem>
+</file>
+
+<file path=customXml/itemProps3.xml><?xml version="1.0" encoding="utf-8"?>
+<ds:datastoreItem xmlns:ds="http://schemas.openxmlformats.org/officeDocument/2006/customXml" ds:itemID="{6CD87B54-9BA0-4F20-8356-E8DB40C86BFD}">
+  <ds:schemaRefs>
+    <ds:schemaRef ds:uri="http://schemas.microsoft.com/office/2006/metadata/properties"/>
+    <ds:schemaRef ds:uri="http://schemas.microsoft.com/office/infopath/2007/PartnerControls"/>
+  </ds:schemaRefs>
+</ds:datastoreItem>
+</file>
+
 <file path=customXml/itemProps4.xml><?xml version="1.0" encoding="utf-8"?>
-<ds:datastoreItem xmlns:ds="http://schemas.openxmlformats.org/officeDocument/2006/customXml" ds:itemID="{AE682CDC-E6F2-4415-AD15-32BF5040ADEC}">
+<ds:datastoreItem xmlns:ds="http://schemas.openxmlformats.org/officeDocument/2006/customXml" ds:itemID="{9A78F969-859C-4F55-BFC5-3EFA4EE25FBF}">
   <ds:schemaRefs>
     <ds:schemaRef ds:uri="http://schemas.openxmlformats.org/officeDocument/2006/bibliography"/>
   </ds:schemaRefs>

--- a/CAMPO Documento/TRABAJO DIPLOMA - ZOEL VILLAR.docx
+++ b/CAMPO Documento/TRABAJO DIPLOMA - ZOEL VILLAR.docx
@@ -1,6 +1,6 @@
 
 <file path=word/document.xml><?xml version="1.0" encoding="utf-8"?>
-<w:document xmlns:wpc="http://schemas.microsoft.com/office/word/2010/wordprocessingCanvas" xmlns:cx="http://schemas.microsoft.com/office/drawing/2014/chartex" xmlns:cx1="http://schemas.microsoft.com/office/drawing/2015/9/8/chartex" xmlns:cx2="http://schemas.microsoft.com/office/drawing/2015/10/21/chartex" xmlns:cx3="http://schemas.microsoft.com/office/drawing/2016/5/9/chartex" xmlns:cx4="http://schemas.microsoft.com/office/drawing/2016/5/10/chartex" xmlns:cx5="http://schemas.microsoft.com/office/drawing/2016/5/11/chartex" xmlns:cx6="http://schemas.microsoft.com/office/drawing/2016/5/12/chartex" xmlns:cx7="http://schemas.microsoft.com/office/drawing/2016/5/13/chartex" xmlns:cx8="http://schemas.microsoft.com/office/drawing/2016/5/14/chartex" xmlns:mc="http://schemas.openxmlformats.org/markup-compatibility/2006" xmlns:aink="http://schemas.microsoft.com/office/drawing/2016/ink" xmlns:am3d="http://schemas.microsoft.com/office/drawing/2017/model3d" xmlns:o="urn:schemas-microsoft-com:office:office" xmlns:r="http://schemas.openxmlformats.org/officeDocument/2006/relationships" xmlns:m="http://schemas.openxmlformats.org/officeDocument/2006/math" xmlns:v="urn:schemas-microsoft-com:vml" xmlns:wp14="http://schemas.microsoft.com/office/word/2010/wordprocessingDrawing" xmlns:wp="http://schemas.openxmlformats.org/drawingml/2006/wordprocessingDrawing" xmlns:w10="urn:schemas-microsoft-com:office:word" xmlns:w="http://schemas.openxmlformats.org/wordprocessingml/2006/main" xmlns:w14="http://schemas.microsoft.com/office/word/2010/wordml" xmlns:w15="http://schemas.microsoft.com/office/word/2012/wordml" xmlns:w16cid="http://schemas.microsoft.com/office/word/2016/wordml/cid" xmlns:w16se="http://schemas.microsoft.com/office/word/2015/wordml/symex" xmlns:wpg="http://schemas.microsoft.com/office/word/2010/wordprocessingGroup" xmlns:wpi="http://schemas.microsoft.com/office/word/2010/wordprocessingInk" xmlns:wne="http://schemas.microsoft.com/office/word/2006/wordml" xmlns:wps="http://schemas.microsoft.com/office/word/2010/wordprocessingShape" mc:Ignorable="w14 w15 w16se w16cid wp14">
+<w:document xmlns:wpc="http://schemas.microsoft.com/office/word/2010/wordprocessingCanvas" xmlns:cx="http://schemas.microsoft.com/office/drawing/2014/chartex" xmlns:cx1="http://schemas.microsoft.com/office/drawing/2015/9/8/chartex" xmlns:cx2="http://schemas.microsoft.com/office/drawing/2015/10/21/chartex" xmlns:cx3="http://schemas.microsoft.com/office/drawing/2016/5/9/chartex" xmlns:cx4="http://schemas.microsoft.com/office/drawing/2016/5/10/chartex" xmlns:cx5="http://schemas.microsoft.com/office/drawing/2016/5/11/chartex" xmlns:cx6="http://schemas.microsoft.com/office/drawing/2016/5/12/chartex" xmlns:cx7="http://schemas.microsoft.com/office/drawing/2016/5/13/chartex" xmlns:cx8="http://schemas.microsoft.com/office/drawing/2016/5/14/chartex" xmlns:mc="http://schemas.openxmlformats.org/markup-compatibility/2006" xmlns:aink="http://schemas.microsoft.com/office/drawing/2016/ink" xmlns:am3d="http://schemas.microsoft.com/office/drawing/2017/model3d" xmlns:o="urn:schemas-microsoft-com:office:office" xmlns:oel="http://schemas.microsoft.com/office/2019/extlst" xmlns:r="http://schemas.openxmlformats.org/officeDocument/2006/relationships" xmlns:m="http://schemas.openxmlformats.org/officeDocument/2006/math" xmlns:v="urn:schemas-microsoft-com:vml" xmlns:wp14="http://schemas.microsoft.com/office/word/2010/wordprocessingDrawing" xmlns:wp="http://schemas.openxmlformats.org/drawingml/2006/wordprocessingDrawing" xmlns:w10="urn:schemas-microsoft-com:office:word" xmlns:w="http://schemas.openxmlformats.org/wordprocessingml/2006/main" xmlns:w14="http://schemas.microsoft.com/office/word/2010/wordml" xmlns:w15="http://schemas.microsoft.com/office/word/2012/wordml" xmlns:w16cex="http://schemas.microsoft.com/office/word/2018/wordml/cex" xmlns:w16cid="http://schemas.microsoft.com/office/word/2016/wordml/cid" xmlns:w16="http://schemas.microsoft.com/office/word/2018/wordml" xmlns:w16sdtdh="http://schemas.microsoft.com/office/word/2020/wordml/sdtdatahash" xmlns:w16se="http://schemas.microsoft.com/office/word/2015/wordml/symex" xmlns:wpg="http://schemas.microsoft.com/office/word/2010/wordprocessingGroup" xmlns:wpi="http://schemas.microsoft.com/office/word/2010/wordprocessingInk" xmlns:wne="http://schemas.microsoft.com/office/word/2006/wordml" xmlns:wps="http://schemas.microsoft.com/office/word/2010/wordprocessingShape" mc:Ignorable="w14 w15 w16se w16cid w16 w16cex w16sdtdh wp14">
   <w:body>
     <w:sdt>
       <w:sdtPr>
@@ -138,7 +138,7 @@
                     <v:stroke joinstyle="miter"/>
                     <v:path gradientshapeok="t" o:connecttype="rect"/>
                   </v:shapetype>
-                  <v:shape id="Cuadro de texto 2" o:spid="_x0000_s1026" type="#_x0000_t202" style="position:absolute;margin-left:-65.55pt;margin-top:332.25pt;width:4in;height:111.85pt;z-index:251664384;visibility:visible;mso-wrap-style:square;mso-width-percent:0;mso-height-percent:0;mso-wrap-distance-left:9pt;mso-wrap-distance-top:3.6pt;mso-wrap-distance-right:9pt;mso-wrap-distance-bottom:3.6pt;mso-position-horizontal:absolute;mso-position-horizontal-relative:margin;mso-position-vertical:absolute;mso-position-vertical-relative:page;mso-width-percent:0;mso-height-percent:0;mso-width-relative:margin;mso-height-relative:margin;v-text-anchor:top" o:gfxdata="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" filled="f" stroked="f">
+                  <v:shape id="Cuadro de texto 2" o:spid="_x0000_s1026" type="#_x0000_t202" style="position:absolute;margin-left:-65.55pt;margin-top:332.25pt;width:4in;height:111.85pt;z-index:251664384;visibility:visible;mso-wrap-style:square;mso-width-percent:0;mso-height-percent:0;mso-wrap-distance-left:9pt;mso-wrap-distance-top:3.6pt;mso-wrap-distance-right:9pt;mso-wrap-distance-bottom:3.6pt;mso-position-horizontal:absolute;mso-position-horizontal-relative:margin;mso-position-vertical:absolute;mso-position-vertical-relative:page;mso-width-percent:0;mso-height-percent:0;mso-width-relative:margin;mso-height-relative:margin;v-text-anchor:top" o:gfxdata="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" filled="f" stroked="f">
                     <v:textbox>
                       <w:txbxContent>
                         <w:p>
@@ -392,7 +392,7 @@
               </mc:Choice>
               <mc:Fallback>
                 <w:pict>
-                  <v:shape w14:anchorId="4688ACDF" id="_x0000_s1027" type="#_x0000_t202" style="position:absolute;margin-left:-57.3pt;margin-top:352.9pt;width:334.5pt;height:80.55pt;z-index:251666432;visibility:visible;mso-wrap-style:square;mso-width-percent:0;mso-height-percent:0;mso-wrap-distance-left:9pt;mso-wrap-distance-top:3.6pt;mso-wrap-distance-right:9pt;mso-wrap-distance-bottom:3.6pt;mso-position-horizontal:absolute;mso-position-horizontal-relative:margin;mso-position-vertical:absolute;mso-position-vertical-relative:margin;mso-width-percent:0;mso-height-percent:0;mso-width-relative:margin;mso-height-relative:margin;v-text-anchor:top" o:gfxdata="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" filled="f" stroked="f">
+                  <v:shape w14:anchorId="4688ACDF" id="_x0000_s1027" type="#_x0000_t202" style="position:absolute;margin-left:-57.3pt;margin-top:352.9pt;width:334.5pt;height:80.55pt;z-index:251666432;visibility:visible;mso-wrap-style:square;mso-width-percent:0;mso-height-percent:0;mso-wrap-distance-left:9pt;mso-wrap-distance-top:3.6pt;mso-wrap-distance-right:9pt;mso-wrap-distance-bottom:3.6pt;mso-position-horizontal:absolute;mso-position-horizontal-relative:margin;mso-position-vertical:absolute;mso-position-vertical-relative:margin;mso-width-percent:0;mso-height-percent:0;mso-width-relative:margin;mso-height-relative:margin;v-text-anchor:top" o:gfxdata="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" filled="f" stroked="f">
                     <v:textbox>
                       <w:txbxContent>
                         <w:p>
@@ -672,7 +672,7 @@
               </mc:Choice>
               <mc:Fallback>
                 <w:pict>
-                  <v:shape w14:anchorId="752E5F10" id="_x0000_s1028" type="#_x0000_t202" style="position:absolute;margin-left:-80.55pt;margin-top:74.65pt;width:477.1pt;height:147pt;z-index:251663360;visibility:visible;mso-wrap-style:square;mso-width-percent:0;mso-height-percent:0;mso-wrap-distance-left:9pt;mso-wrap-distance-top:3.6pt;mso-wrap-distance-right:9pt;mso-wrap-distance-bottom:3.6pt;mso-position-horizontal:absolute;mso-position-horizontal-relative:margin;mso-position-vertical:absolute;mso-position-vertical-relative:margin;mso-width-percent:0;mso-height-percent:0;mso-width-relative:margin;mso-height-relative:margin;v-text-anchor:top" o:gfxdata="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" filled="f" stroked="f">
+                  <v:shape w14:anchorId="752E5F10" id="_x0000_s1028" type="#_x0000_t202" style="position:absolute;margin-left:-80.55pt;margin-top:74.65pt;width:477.1pt;height:147pt;z-index:251663360;visibility:visible;mso-wrap-style:square;mso-width-percent:0;mso-height-percent:0;mso-wrap-distance-left:9pt;mso-wrap-distance-top:3.6pt;mso-wrap-distance-right:9pt;mso-wrap-distance-bottom:3.6pt;mso-position-horizontal:absolute;mso-position-horizontal-relative:margin;mso-position-vertical:absolute;mso-position-vertical-relative:margin;mso-width-percent:0;mso-height-percent:0;mso-width-relative:margin;mso-height-relative:margin;v-text-anchor:top" o:gfxdata="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" filled="f" stroked="f">
                     <v:textbox>
                       <w:txbxContent>
                         <w:p>
@@ -872,7 +872,7 @@
               </mc:Choice>
               <mc:Fallback>
                 <w:pict>
-                  <v:shape w14:anchorId="5643FC69" id="Cuadro de texto 17" o:spid="_x0000_s1029" type="#_x0000_t202" style="position:absolute;margin-left:-51.3pt;margin-top:-52.1pt;width:207.75pt;height:125.25pt;z-index:251669504;visibility:visible;mso-wrap-style:square;mso-width-percent:0;mso-wrap-distance-left:9pt;mso-wrap-distance-top:0;mso-wrap-distance-right:9pt;mso-wrap-distance-bottom:0;mso-position-horizontal:absolute;mso-position-horizontal-relative:text;mso-position-vertical:absolute;mso-position-vertical-relative:text;mso-width-percent:0;mso-width-relative:margin;v-text-anchor:top" o:gfxdata="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" fillcolor="white [3201]" strokecolor="white [3212]" strokeweight=".5pt">
+                  <v:shape w14:anchorId="5643FC69" id="Cuadro de texto 17" o:spid="_x0000_s1029" type="#_x0000_t202" style="position:absolute;margin-left:-51.3pt;margin-top:-52.1pt;width:207.75pt;height:125.25pt;z-index:251669504;visibility:visible;mso-wrap-style:square;mso-width-percent:0;mso-wrap-distance-left:9pt;mso-wrap-distance-top:0;mso-wrap-distance-right:9pt;mso-wrap-distance-bottom:0;mso-position-horizontal:absolute;mso-position-horizontal-relative:text;mso-position-vertical:absolute;mso-position-vertical-relative:text;mso-width-percent:0;mso-width-relative:margin;v-text-anchor:top" o:gfxdata="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" fillcolor="white [3201]" strokecolor="white [3212]" strokeweight=".5pt">
                     <v:textbox>
                       <w:txbxContent>
                         <w:p>
@@ -1140,7 +1140,6 @@
                                   </w:rPr>
                                   <w:t xml:space="preserve">2022 | 3er </w:t>
                                 </w:r>
-                                <w:proofErr w:type="spellStart"/>
                                 <w:r>
                                   <w:rPr>
                                     <w:rFonts w:ascii="Verdana" w:hAnsi="Verdana"/>
@@ -1150,7 +1149,6 @@
                                   </w:rPr>
                                   <w:t>año</w:t>
                                 </w:r>
-                                <w:proofErr w:type="spellEnd"/>
                               </w:p>
                             </w:txbxContent>
                           </wps:txbx>
@@ -1171,7 +1169,7 @@
               </mc:Choice>
               <mc:Fallback>
                 <w:pict>
-                  <v:shape w14:anchorId="772F5B09" id="_x0000_s1030" type="#_x0000_t202" style="position:absolute;margin-left:0;margin-top:796.5pt;width:367.9pt;height:38.7pt;z-index:251665408;visibility:visible;mso-wrap-style:square;mso-width-percent:0;mso-height-percent:200;mso-wrap-distance-left:9pt;mso-wrap-distance-top:3.6pt;mso-wrap-distance-right:9pt;mso-wrap-distance-bottom:3.6pt;mso-position-horizontal:left;mso-position-horizontal-relative:page;mso-position-vertical:absolute;mso-position-vertical-relative:page;mso-width-percent:0;mso-height-percent:200;mso-width-relative:margin;mso-height-relative:margin;v-text-anchor:top" o:gfxdata="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" filled="f" stroked="f">
+                  <v:shape w14:anchorId="772F5B09" id="_x0000_s1030" type="#_x0000_t202" style="position:absolute;margin-left:0;margin-top:796.5pt;width:367.9pt;height:38.7pt;z-index:251665408;visibility:visible;mso-wrap-style:square;mso-width-percent:0;mso-height-percent:200;mso-wrap-distance-left:9pt;mso-wrap-distance-top:3.6pt;mso-wrap-distance-right:9pt;mso-wrap-distance-bottom:3.6pt;mso-position-horizontal:left;mso-position-horizontal-relative:page;mso-position-vertical:absolute;mso-position-vertical-relative:page;mso-width-percent:0;mso-height-percent:200;mso-width-relative:margin;mso-height-relative:margin;v-text-anchor:top" o:gfxdata="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" filled="f" stroked="f">
                     <v:textbox style="mso-fit-shape-to-text:t">
                       <w:txbxContent>
                         <w:p>
@@ -1193,7 +1191,6 @@
                             </w:rPr>
                             <w:t xml:space="preserve">2022 | 3er </w:t>
                           </w:r>
-                          <w:proofErr w:type="spellStart"/>
                           <w:r>
                             <w:rPr>
                               <w:rFonts w:ascii="Verdana" w:hAnsi="Verdana"/>
@@ -1203,7 +1200,6 @@
                             </w:rPr>
                             <w:t>año</w:t>
                           </w:r>
-                          <w:proofErr w:type="spellEnd"/>
                         </w:p>
                       </w:txbxContent>
                     </v:textbox>
@@ -1299,7 +1295,7 @@
               </mc:Choice>
               <mc:Fallback>
                 <w:pict>
-                  <v:shape w14:anchorId="00029A78" id="_x0000_s1031" type="#_x0000_t202" style="position:absolute;margin-left:-116.35pt;margin-top:168.05pt;width:289.45pt;height:38.7pt;rotation:-90;z-index:251668480;visibility:visible;mso-wrap-style:square;mso-width-percent:0;mso-height-percent:0;mso-wrap-distance-left:9pt;mso-wrap-distance-top:3.6pt;mso-wrap-distance-right:9pt;mso-wrap-distance-bottom:3.6pt;mso-position-horizontal:absolute;mso-position-horizontal-relative:right-margin-area;mso-position-vertical:absolute;mso-position-vertical-relative:margin;mso-width-percent:0;mso-height-percent:0;mso-width-relative:margin;mso-height-relative:margin;v-text-anchor:top" o:gfxdata="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" filled="f" stroked="f">
+                  <v:shape w14:anchorId="00029A78" id="_x0000_s1031" type="#_x0000_t202" style="position:absolute;margin-left:-116.35pt;margin-top:168.05pt;width:289.45pt;height:38.7pt;rotation:-90;z-index:251668480;visibility:visible;mso-wrap-style:square;mso-width-percent:0;mso-height-percent:0;mso-wrap-distance-left:9pt;mso-wrap-distance-top:3.6pt;mso-wrap-distance-right:9pt;mso-wrap-distance-bottom:3.6pt;mso-position-horizontal:absolute;mso-position-horizontal-relative:right-margin-area;mso-position-vertical:absolute;mso-position-vertical-relative:margin;mso-width-percent:0;mso-height-percent:0;mso-width-relative:margin;mso-height-relative:margin;v-text-anchor:top" o:gfxdata="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" filled="f" stroked="f">
                     <v:textbox style="mso-fit-shape-to-text:t">
                       <w:txbxContent>
                         <w:p>
@@ -1680,6 +1676,12 @@
     </w:sdt>
     <w:sdt>
       <w:sdtPr>
+        <w:rPr>
+          <w:rFonts w:ascii="Calibri" w:eastAsia="Calibri" w:hAnsi="Calibri" w:cs="Calibri"/>
+          <w:color w:val="000000"/>
+          <w:sz w:val="22"/>
+          <w:szCs w:val="22"/>
+        </w:rPr>
         <w:id w:val="776913272"/>
         <w:docPartObj>
           <w:docPartGallery w:val="Table of Contents"/>
@@ -1688,19 +1690,15 @@
       </w:sdtPr>
       <w:sdtEndPr>
         <w:rPr>
-          <w:rFonts w:ascii="Calibri" w:eastAsia="Calibri" w:hAnsi="Calibri" w:cs="Calibri"/>
           <w:b/>
           <w:bCs/>
           <w:noProof/>
-          <w:color w:val="000000"/>
-          <w:sz w:val="22"/>
-          <w:szCs w:val="22"/>
         </w:rPr>
       </w:sdtEndPr>
       <w:sdtContent>
         <w:p>
           <w:pPr>
-            <w:pStyle w:val="TOCHeading"/>
+            <w:pStyle w:val="TtuloTDC"/>
           </w:pPr>
           <w:r>
             <w:t>Contents</w:t>
@@ -1708,7 +1706,7 @@
         </w:p>
         <w:p>
           <w:pPr>
-            <w:pStyle w:val="TOC1"/>
+            <w:pStyle w:val="TDC1"/>
             <w:tabs>
               <w:tab w:val="right" w:leader="dot" w:pos="9061"/>
             </w:tabs>
@@ -1728,7 +1726,7 @@
           <w:hyperlink w:anchor="_Toc145353539" w:history="1">
             <w:r>
               <w:rPr>
-                <w:rStyle w:val="Hyperlink"/>
+                <w:rStyle w:val="Hipervnculo"/>
                 <w:noProof/>
                 <w:lang w:val="es-MX"/>
               </w:rPr>
@@ -1786,7 +1784,7 @@
         </w:p>
         <w:p>
           <w:pPr>
-            <w:pStyle w:val="TOC2"/>
+            <w:pStyle w:val="TDC2"/>
             <w:tabs>
               <w:tab w:val="right" w:leader="dot" w:pos="9061"/>
             </w:tabs>
@@ -1797,7 +1795,7 @@
           <w:hyperlink w:anchor="_Toc145353540" w:history="1">
             <w:r>
               <w:rPr>
-                <w:rStyle w:val="Hyperlink"/>
+                <w:rStyle w:val="Hipervnculo"/>
                 <w:noProof/>
                 <w:lang w:val="es-MX"/>
               </w:rPr>
@@ -1855,7 +1853,7 @@
         </w:p>
         <w:p>
           <w:pPr>
-            <w:pStyle w:val="TOC2"/>
+            <w:pStyle w:val="TDC2"/>
             <w:tabs>
               <w:tab w:val="right" w:leader="dot" w:pos="9061"/>
             </w:tabs>
@@ -1866,7 +1864,7 @@
           <w:hyperlink w:anchor="_Toc145353541" w:history="1">
             <w:r>
               <w:rPr>
-                <w:rStyle w:val="Hyperlink"/>
+                <w:rStyle w:val="Hipervnculo"/>
                 <w:noProof/>
                 <w:lang w:val="es-MX"/>
               </w:rPr>
@@ -1924,7 +1922,7 @@
         </w:p>
         <w:p>
           <w:pPr>
-            <w:pStyle w:val="TOC2"/>
+            <w:pStyle w:val="TDC2"/>
             <w:tabs>
               <w:tab w:val="right" w:leader="dot" w:pos="9061"/>
             </w:tabs>
@@ -1935,7 +1933,7 @@
           <w:hyperlink w:anchor="_Toc145353542" w:history="1">
             <w:r>
               <w:rPr>
-                <w:rStyle w:val="Hyperlink"/>
+                <w:rStyle w:val="Hipervnculo"/>
                 <w:noProof/>
                 <w:lang w:val="es-MX"/>
               </w:rPr>
@@ -2027,7 +2025,7 @@
     </w:p>
     <w:p>
       <w:pPr>
-        <w:pStyle w:val="Heading1"/>
+        <w:pStyle w:val="Ttulo1"/>
         <w:numPr>
           <w:ilvl w:val="0"/>
           <w:numId w:val="0"/>
@@ -2067,7 +2065,7 @@
     </w:p>
     <w:p>
       <w:pPr>
-        <w:pStyle w:val="Heading2"/>
+        <w:pStyle w:val="Ttulo2"/>
         <w:ind w:left="-5"/>
         <w:rPr>
           <w:lang w:val="es-MX"/>
@@ -2317,22 +2315,9 @@
           <w:shd w:val="clear" w:color="auto" w:fill="FFFFFF"/>
           <w:lang w:val="es-MX"/>
         </w:rPr>
-        <w:t xml:space="preserve">En resumen, el sistema de gestión de compras y ventas será una herramienta valiosa para el éxito </w:t>
-      </w:r>
-      <w:bookmarkStart w:id="2" w:name="_GoBack"/>
-      <w:r>
-        <w:rPr>
-          <w:rFonts w:ascii="Open Sans" w:hAnsi="Open Sans" w:cs="Open Sans"/>
-          <w:color w:val="262626"/>
-          <w:sz w:val="21"/>
-          <w:szCs w:val="21"/>
-          <w:shd w:val="clear" w:color="auto" w:fill="FFFFFF"/>
-          <w:lang w:val="es-MX"/>
-        </w:rPr>
-        <w:t>y la sostenibilidad de Dialecto Café.</w:t>
-      </w:r>
-    </w:p>
-    <w:bookmarkEnd w:id="2"/>
+        <w:t>En resumen, el sistema de gestión de compras y ventas será una herramienta valiosa para el éxito y la sostenibilidad de Dialecto Café.</w:t>
+      </w:r>
+    </w:p>
     <w:p>
       <w:pPr>
         <w:ind w:left="-5" w:right="0"/>
@@ -2558,7 +2543,7 @@
     </w:p>
     <w:p>
       <w:pPr>
-        <w:pStyle w:val="ListParagraph"/>
+        <w:pStyle w:val="Prrafodelista"/>
         <w:numPr>
           <w:ilvl w:val="0"/>
           <w:numId w:val="2"/>
@@ -2601,7 +2586,7 @@
     </w:p>
     <w:p>
       <w:pPr>
-        <w:pStyle w:val="ListParagraph"/>
+        <w:pStyle w:val="Prrafodelista"/>
         <w:numPr>
           <w:ilvl w:val="0"/>
           <w:numId w:val="2"/>
@@ -2644,7 +2629,7 @@
     </w:p>
     <w:p>
       <w:pPr>
-        <w:pStyle w:val="ListParagraph"/>
+        <w:pStyle w:val="Prrafodelista"/>
         <w:numPr>
           <w:ilvl w:val="0"/>
           <w:numId w:val="2"/>
@@ -2675,7 +2660,7 @@
     </w:p>
     <w:p>
       <w:pPr>
-        <w:pStyle w:val="ListParagraph"/>
+        <w:pStyle w:val="Prrafodelista"/>
         <w:numPr>
           <w:ilvl w:val="0"/>
           <w:numId w:val="2"/>
@@ -2714,7 +2699,7 @@
     </w:p>
     <w:p>
       <w:pPr>
-        <w:pStyle w:val="ListParagraph"/>
+        <w:pStyle w:val="Prrafodelista"/>
         <w:numPr>
           <w:ilvl w:val="0"/>
           <w:numId w:val="2"/>
@@ -2751,7 +2736,7 @@
     </w:p>
     <w:p>
       <w:pPr>
-        <w:pStyle w:val="ListParagraph"/>
+        <w:pStyle w:val="Prrafodelista"/>
         <w:numPr>
           <w:ilvl w:val="0"/>
           <w:numId w:val="2"/>
@@ -2770,7 +2755,7 @@
     </w:p>
     <w:p>
       <w:pPr>
-        <w:pStyle w:val="ListParagraph"/>
+        <w:pStyle w:val="Prrafodelista"/>
         <w:numPr>
           <w:ilvl w:val="0"/>
           <w:numId w:val="2"/>
@@ -2789,7 +2774,7 @@
     </w:p>
     <w:p>
       <w:pPr>
-        <w:pStyle w:val="ListParagraph"/>
+        <w:pStyle w:val="Prrafodelista"/>
         <w:numPr>
           <w:ilvl w:val="0"/>
           <w:numId w:val="2"/>
@@ -2838,7 +2823,7 @@
     </w:p>
     <w:p>
       <w:pPr>
-        <w:pStyle w:val="ListParagraph"/>
+        <w:pStyle w:val="Prrafodelista"/>
         <w:numPr>
           <w:ilvl w:val="0"/>
           <w:numId w:val="2"/>
@@ -3005,7 +2990,7 @@
     </w:p>
     <w:p>
       <w:pPr>
-        <w:pStyle w:val="ListParagraph"/>
+        <w:pStyle w:val="Prrafodelista"/>
         <w:numPr>
           <w:ilvl w:val="0"/>
           <w:numId w:val="8"/>
@@ -3026,7 +3011,7 @@
     </w:p>
     <w:p>
       <w:pPr>
-        <w:pStyle w:val="ListParagraph"/>
+        <w:pStyle w:val="Prrafodelista"/>
         <w:numPr>
           <w:ilvl w:val="0"/>
           <w:numId w:val="8"/>
@@ -3047,7 +3032,7 @@
     </w:p>
     <w:p>
       <w:pPr>
-        <w:pStyle w:val="ListParagraph"/>
+        <w:pStyle w:val="Prrafodelista"/>
         <w:numPr>
           <w:ilvl w:val="0"/>
           <w:numId w:val="8"/>
@@ -3068,7 +3053,7 @@
     </w:p>
     <w:p>
       <w:pPr>
-        <w:pStyle w:val="ListParagraph"/>
+        <w:pStyle w:val="Prrafodelista"/>
         <w:numPr>
           <w:ilvl w:val="0"/>
           <w:numId w:val="8"/>
@@ -3089,7 +3074,7 @@
     </w:p>
     <w:p>
       <w:pPr>
-        <w:pStyle w:val="ListParagraph"/>
+        <w:pStyle w:val="Prrafodelista"/>
         <w:numPr>
           <w:ilvl w:val="0"/>
           <w:numId w:val="8"/>
@@ -3110,7 +3095,7 @@
     </w:p>
     <w:p>
       <w:pPr>
-        <w:pStyle w:val="ListParagraph"/>
+        <w:pStyle w:val="Prrafodelista"/>
         <w:numPr>
           <w:ilvl w:val="0"/>
           <w:numId w:val="8"/>
@@ -3131,7 +3116,7 @@
     </w:p>
     <w:p>
       <w:pPr>
-        <w:pStyle w:val="ListParagraph"/>
+        <w:pStyle w:val="Prrafodelista"/>
         <w:numPr>
           <w:ilvl w:val="0"/>
           <w:numId w:val="8"/>
@@ -3152,7 +3137,7 @@
     </w:p>
     <w:p>
       <w:pPr>
-        <w:pStyle w:val="ListParagraph"/>
+        <w:pStyle w:val="Prrafodelista"/>
         <w:numPr>
           <w:ilvl w:val="0"/>
           <w:numId w:val="8"/>
@@ -3173,7 +3158,7 @@
     </w:p>
     <w:p>
       <w:pPr>
-        <w:pStyle w:val="ListParagraph"/>
+        <w:pStyle w:val="Prrafodelista"/>
         <w:numPr>
           <w:ilvl w:val="0"/>
           <w:numId w:val="8"/>
@@ -3194,7 +3179,7 @@
     </w:p>
     <w:p>
       <w:pPr>
-        <w:pStyle w:val="ListParagraph"/>
+        <w:pStyle w:val="Prrafodelista"/>
         <w:numPr>
           <w:ilvl w:val="0"/>
           <w:numId w:val="8"/>
@@ -3215,7 +3200,7 @@
     </w:p>
     <w:p>
       <w:pPr>
-        <w:pStyle w:val="ListParagraph"/>
+        <w:pStyle w:val="Prrafodelista"/>
         <w:numPr>
           <w:ilvl w:val="0"/>
           <w:numId w:val="8"/>
@@ -4417,7 +4402,7 @@
     </w:p>
     <w:p>
       <w:pPr>
-        <w:pStyle w:val="ListParagraph"/>
+        <w:pStyle w:val="Prrafodelista"/>
         <w:numPr>
           <w:ilvl w:val="0"/>
           <w:numId w:val="6"/>
@@ -4438,7 +4423,7 @@
     </w:p>
     <w:p>
       <w:pPr>
-        <w:pStyle w:val="ListParagraph"/>
+        <w:pStyle w:val="Prrafodelista"/>
         <w:numPr>
           <w:ilvl w:val="0"/>
           <w:numId w:val="6"/>
@@ -4459,7 +4444,7 @@
     </w:p>
     <w:p>
       <w:pPr>
-        <w:pStyle w:val="ListParagraph"/>
+        <w:pStyle w:val="Prrafodelista"/>
         <w:numPr>
           <w:ilvl w:val="0"/>
           <w:numId w:val="6"/>
@@ -4480,7 +4465,7 @@
     </w:p>
     <w:p>
       <w:pPr>
-        <w:pStyle w:val="ListParagraph"/>
+        <w:pStyle w:val="Prrafodelista"/>
         <w:numPr>
           <w:ilvl w:val="0"/>
           <w:numId w:val="6"/>
@@ -4501,7 +4486,7 @@
     </w:p>
     <w:p>
       <w:pPr>
-        <w:pStyle w:val="ListParagraph"/>
+        <w:pStyle w:val="Prrafodelista"/>
         <w:numPr>
           <w:ilvl w:val="0"/>
           <w:numId w:val="6"/>
@@ -4529,7 +4514,7 @@
     </w:p>
     <w:p>
       <w:pPr>
-        <w:pStyle w:val="ListParagraph"/>
+        <w:pStyle w:val="Prrafodelista"/>
         <w:numPr>
           <w:ilvl w:val="0"/>
           <w:numId w:val="6"/>
@@ -4608,7 +4593,7 @@
     </w:p>
     <w:p>
       <w:pPr>
-        <w:pStyle w:val="ListParagraph"/>
+        <w:pStyle w:val="Prrafodelista"/>
         <w:numPr>
           <w:ilvl w:val="0"/>
           <w:numId w:val="7"/>
@@ -4629,7 +4614,7 @@
     </w:p>
     <w:p>
       <w:pPr>
-        <w:pStyle w:val="ListParagraph"/>
+        <w:pStyle w:val="Prrafodelista"/>
         <w:numPr>
           <w:ilvl w:val="0"/>
           <w:numId w:val="7"/>
@@ -4672,7 +4657,7 @@
     </w:p>
     <w:p>
       <w:pPr>
-        <w:pStyle w:val="ListParagraph"/>
+        <w:pStyle w:val="Prrafodelista"/>
         <w:numPr>
           <w:ilvl w:val="0"/>
           <w:numId w:val="7"/>
@@ -4701,7 +4686,7 @@
     </w:p>
     <w:p>
       <w:pPr>
-        <w:pStyle w:val="ListParagraph"/>
+        <w:pStyle w:val="Prrafodelista"/>
         <w:numPr>
           <w:ilvl w:val="0"/>
           <w:numId w:val="7"/>
@@ -4722,7 +4707,7 @@
     </w:p>
     <w:p>
       <w:pPr>
-        <w:pStyle w:val="ListParagraph"/>
+        <w:pStyle w:val="Prrafodelista"/>
         <w:numPr>
           <w:ilvl w:val="0"/>
           <w:numId w:val="7"/>
@@ -4743,7 +4728,7 @@
     </w:p>
     <w:p>
       <w:pPr>
-        <w:pStyle w:val="ListParagraph"/>
+        <w:pStyle w:val="Prrafodelista"/>
         <w:numPr>
           <w:ilvl w:val="0"/>
           <w:numId w:val="7"/>
@@ -4782,7 +4767,7 @@
     </w:p>
     <w:p>
       <w:pPr>
-        <w:pStyle w:val="ListParagraph"/>
+        <w:pStyle w:val="Prrafodelista"/>
         <w:numPr>
           <w:ilvl w:val="0"/>
           <w:numId w:val="7"/>
@@ -4898,7 +4883,7 @@
     </w:p>
     <w:p>
       <w:pPr>
-        <w:pStyle w:val="ListParagraph"/>
+        <w:pStyle w:val="Prrafodelista"/>
         <w:numPr>
           <w:ilvl w:val="0"/>
           <w:numId w:val="3"/>
@@ -4927,7 +4912,7 @@
     </w:p>
     <w:p>
       <w:pPr>
-        <w:pStyle w:val="ListParagraph"/>
+        <w:pStyle w:val="Prrafodelista"/>
         <w:numPr>
           <w:ilvl w:val="0"/>
           <w:numId w:val="3"/>
@@ -4948,7 +4933,7 @@
     </w:p>
     <w:p>
       <w:pPr>
-        <w:pStyle w:val="ListParagraph"/>
+        <w:pStyle w:val="Prrafodelista"/>
         <w:numPr>
           <w:ilvl w:val="0"/>
           <w:numId w:val="3"/>
@@ -4969,7 +4954,7 @@
     </w:p>
     <w:p>
       <w:pPr>
-        <w:pStyle w:val="ListParagraph"/>
+        <w:pStyle w:val="Prrafodelista"/>
         <w:numPr>
           <w:ilvl w:val="0"/>
           <w:numId w:val="3"/>
@@ -4990,7 +4975,7 @@
     </w:p>
     <w:p>
       <w:pPr>
-        <w:pStyle w:val="ListParagraph"/>
+        <w:pStyle w:val="Prrafodelista"/>
         <w:numPr>
           <w:ilvl w:val="0"/>
           <w:numId w:val="3"/>
@@ -5011,7 +4996,7 @@
     </w:p>
     <w:p>
       <w:pPr>
-        <w:pStyle w:val="ListParagraph"/>
+        <w:pStyle w:val="Prrafodelista"/>
         <w:numPr>
           <w:ilvl w:val="0"/>
           <w:numId w:val="4"/>
@@ -5032,7 +5017,7 @@
     </w:p>
     <w:p>
       <w:pPr>
-        <w:pStyle w:val="ListParagraph"/>
+        <w:pStyle w:val="Prrafodelista"/>
         <w:numPr>
           <w:ilvl w:val="0"/>
           <w:numId w:val="4"/>
@@ -5053,7 +5038,7 @@
     </w:p>
     <w:p>
       <w:pPr>
-        <w:pStyle w:val="ListParagraph"/>
+        <w:pStyle w:val="Prrafodelista"/>
         <w:numPr>
           <w:ilvl w:val="0"/>
           <w:numId w:val="4"/>
@@ -5074,7 +5059,7 @@
     </w:p>
     <w:p>
       <w:pPr>
-        <w:pStyle w:val="ListParagraph"/>
+        <w:pStyle w:val="Prrafodelista"/>
         <w:numPr>
           <w:ilvl w:val="0"/>
           <w:numId w:val="3"/>
@@ -5171,7 +5156,7 @@
     </w:p>
     <w:p>
       <w:pPr>
-        <w:pStyle w:val="ListParagraph"/>
+        <w:pStyle w:val="Prrafodelista"/>
         <w:numPr>
           <w:ilvl w:val="0"/>
           <w:numId w:val="5"/>
@@ -5192,7 +5177,7 @@
     </w:p>
     <w:p>
       <w:pPr>
-        <w:pStyle w:val="ListParagraph"/>
+        <w:pStyle w:val="Prrafodelista"/>
         <w:numPr>
           <w:ilvl w:val="0"/>
           <w:numId w:val="5"/>
@@ -5214,7 +5199,7 @@
     </w:p>
     <w:p>
       <w:pPr>
-        <w:pStyle w:val="ListParagraph"/>
+        <w:pStyle w:val="Prrafodelista"/>
         <w:numPr>
           <w:ilvl w:val="0"/>
           <w:numId w:val="4"/>
@@ -5235,7 +5220,7 @@
     </w:p>
     <w:p>
       <w:pPr>
-        <w:pStyle w:val="ListParagraph"/>
+        <w:pStyle w:val="Prrafodelista"/>
         <w:numPr>
           <w:ilvl w:val="0"/>
           <w:numId w:val="4"/>
@@ -5256,7 +5241,7 @@
     </w:p>
     <w:p>
       <w:pPr>
-        <w:pStyle w:val="ListParagraph"/>
+        <w:pStyle w:val="Prrafodelista"/>
         <w:numPr>
           <w:ilvl w:val="0"/>
           <w:numId w:val="5"/>
@@ -5414,21 +5399,7 @@
         <w:rPr>
           <w:lang w:val="es-MX"/>
         </w:rPr>
-        <w:t xml:space="preserve">El sistema contendrá la funcionalidad de cambiar entre idiomas de forma dinámica, por defecto el programa estará en español, pero también incluirá </w:t>
-      </w:r>
-      <w:proofErr w:type="gramStart"/>
-      <w:r>
-        <w:rPr>
-          <w:lang w:val="es-MX"/>
-        </w:rPr>
-        <w:t>las opción</w:t>
-      </w:r>
-      <w:proofErr w:type="gramEnd"/>
-      <w:r>
-        <w:rPr>
-          <w:lang w:val="es-MX"/>
-        </w:rPr>
-        <w:t xml:space="preserve"> de inglés y portugués. </w:t>
+        <w:t xml:space="preserve">El sistema contendrá la funcionalidad de cambiar entre idiomas de forma dinámica, por defecto el programa estará en español, pero también incluirá las opción de inglés y portugués. </w:t>
       </w:r>
     </w:p>
     <w:p>
@@ -5643,25 +5614,7 @@
           <w:sz w:val="24"/>
           <w:lang w:val="es-MX"/>
         </w:rPr>
-        <w:t xml:space="preserve">G06. Diagrama de clases </w:t>
-      </w:r>
-      <w:proofErr w:type="gramStart"/>
-      <w:r>
-        <w:rPr>
-          <w:color w:val="1F4D78"/>
-          <w:sz w:val="24"/>
-          <w:lang w:val="es-MX"/>
-        </w:rPr>
-        <w:t>parcial  de</w:t>
-      </w:r>
-      <w:proofErr w:type="gramEnd"/>
-      <w:r>
-        <w:rPr>
-          <w:color w:val="1F4D78"/>
-          <w:sz w:val="24"/>
-          <w:lang w:val="es-MX"/>
-        </w:rPr>
-        <w:t xml:space="preserve"> todos los módulos implementado </w:t>
+        <w:t xml:space="preserve">G06. Diagrama de clases parcial  de todos los módulos implementado </w:t>
       </w:r>
     </w:p>
     <w:p>
@@ -5746,32 +5699,14 @@
           <w:sz w:val="24"/>
           <w:lang w:val="es-MX"/>
         </w:rPr>
-        <w:t xml:space="preserve">G07. Modelo de datos </w:t>
-      </w:r>
-      <w:proofErr w:type="gramStart"/>
+        <w:t xml:space="preserve">G07. Modelo de datos parcial  de todos los módulos implementados </w:t>
+      </w:r>
       <w:r>
         <w:rPr>
           <w:color w:val="1F4D78"/>
           <w:sz w:val="24"/>
           <w:lang w:val="es-MX"/>
         </w:rPr>
-        <w:t>parcial  de</w:t>
-      </w:r>
-      <w:proofErr w:type="gramEnd"/>
-      <w:r>
-        <w:rPr>
-          <w:color w:val="1F4D78"/>
-          <w:sz w:val="24"/>
-          <w:lang w:val="es-MX"/>
-        </w:rPr>
-        <w:t xml:space="preserve"> todos los módulos implementados </w:t>
-      </w:r>
-      <w:r>
-        <w:rPr>
-          <w:color w:val="1F4D78"/>
-          <w:sz w:val="24"/>
-          <w:lang w:val="es-MX"/>
-        </w:rPr>
         <w:tab/>
         <w:t xml:space="preserve"> </w:t>
       </w:r>
@@ -5820,13 +5755,13 @@
     </w:p>
     <w:p>
       <w:pPr>
-        <w:pStyle w:val="Heading2"/>
+        <w:pStyle w:val="Ttulo2"/>
         <w:ind w:left="-5"/>
         <w:rPr>
           <w:lang w:val="es-MX"/>
         </w:rPr>
       </w:pPr>
-      <w:bookmarkStart w:id="3" w:name="_Toc145353541"/>
+      <w:bookmarkStart w:id="2" w:name="_Toc145353541"/>
       <w:r>
         <w:rPr>
           <w:lang w:val="es-MX"/>
@@ -5834,7 +5769,7 @@
         <w:lastRenderedPageBreak/>
         <w:t>N00. Procesos de negocio</w:t>
       </w:r>
-      <w:bookmarkEnd w:id="3"/>
+      <w:bookmarkEnd w:id="2"/>
       <w:r>
         <w:rPr>
           <w:lang w:val="es-MX"/>
@@ -5903,7 +5838,7 @@
     </w:p>
     <w:p>
       <w:pPr>
-        <w:pStyle w:val="ListParagraph"/>
+        <w:pStyle w:val="Prrafodelista"/>
         <w:numPr>
           <w:ilvl w:val="0"/>
           <w:numId w:val="4"/>
@@ -5924,7 +5859,7 @@
     </w:p>
     <w:p>
       <w:pPr>
-        <w:pStyle w:val="ListParagraph"/>
+        <w:pStyle w:val="Prrafodelista"/>
         <w:numPr>
           <w:ilvl w:val="1"/>
           <w:numId w:val="4"/>
@@ -5951,7 +5886,7 @@
     </w:p>
     <w:p>
       <w:pPr>
-        <w:pStyle w:val="ListParagraph"/>
+        <w:pStyle w:val="Prrafodelista"/>
         <w:numPr>
           <w:ilvl w:val="0"/>
           <w:numId w:val="4"/>
@@ -5972,7 +5907,7 @@
     </w:p>
     <w:p>
       <w:pPr>
-        <w:pStyle w:val="ListParagraph"/>
+        <w:pStyle w:val="Prrafodelista"/>
         <w:numPr>
           <w:ilvl w:val="1"/>
           <w:numId w:val="4"/>
@@ -5993,7 +5928,7 @@
     </w:p>
     <w:p>
       <w:pPr>
-        <w:pStyle w:val="ListParagraph"/>
+        <w:pStyle w:val="Prrafodelista"/>
         <w:numPr>
           <w:ilvl w:val="0"/>
           <w:numId w:val="4"/>
@@ -6014,7 +5949,7 @@
     </w:p>
     <w:p>
       <w:pPr>
-        <w:pStyle w:val="ListParagraph"/>
+        <w:pStyle w:val="Prrafodelista"/>
         <w:numPr>
           <w:ilvl w:val="1"/>
           <w:numId w:val="4"/>
@@ -7710,7 +7645,7 @@
           </w:p>
           <w:p>
             <w:pPr>
-              <w:pStyle w:val="ListParagraph"/>
+              <w:pStyle w:val="Prrafodelista"/>
               <w:numPr>
                 <w:ilvl w:val="0"/>
                 <w:numId w:val="20"/>
@@ -7754,7 +7689,7 @@
           </w:p>
           <w:p>
             <w:pPr>
-              <w:pStyle w:val="ListParagraph"/>
+              <w:pStyle w:val="Prrafodelista"/>
               <w:numPr>
                 <w:ilvl w:val="0"/>
                 <w:numId w:val="20"/>
@@ -7798,7 +7733,7 @@
           </w:p>
           <w:p>
             <w:pPr>
-              <w:pStyle w:val="ListParagraph"/>
+              <w:pStyle w:val="Prrafodelista"/>
               <w:numPr>
                 <w:ilvl w:val="0"/>
                 <w:numId w:val="20"/>
@@ -7824,7 +7759,7 @@
           </w:p>
           <w:p>
             <w:pPr>
-              <w:pStyle w:val="ListParagraph"/>
+              <w:pStyle w:val="Prrafodelista"/>
               <w:numPr>
                 <w:ilvl w:val="0"/>
                 <w:numId w:val="20"/>
@@ -7850,7 +7785,7 @@
           </w:p>
           <w:p>
             <w:pPr>
-              <w:pStyle w:val="ListParagraph"/>
+              <w:pStyle w:val="Prrafodelista"/>
               <w:numPr>
                 <w:ilvl w:val="0"/>
                 <w:numId w:val="20"/>
@@ -7876,7 +7811,7 @@
           </w:p>
           <w:p>
             <w:pPr>
-              <w:pStyle w:val="ListParagraph"/>
+              <w:pStyle w:val="Prrafodelista"/>
               <w:numPr>
                 <w:ilvl w:val="0"/>
                 <w:numId w:val="20"/>
@@ -7956,7 +7891,7 @@
           </w:p>
           <w:p>
             <w:pPr>
-              <w:pStyle w:val="ListParagraph"/>
+              <w:pStyle w:val="Prrafodelista"/>
               <w:numPr>
                 <w:ilvl w:val="0"/>
                 <w:numId w:val="20"/>
@@ -8000,7 +7935,7 @@
           </w:p>
           <w:p>
             <w:pPr>
-              <w:pStyle w:val="ListParagraph"/>
+              <w:pStyle w:val="Prrafodelista"/>
               <w:numPr>
                 <w:ilvl w:val="0"/>
                 <w:numId w:val="20"/>
@@ -8127,7 +8062,7 @@
           </w:p>
           <w:p>
             <w:pPr>
-              <w:pStyle w:val="ListParagraph"/>
+              <w:pStyle w:val="Prrafodelista"/>
               <w:numPr>
                 <w:ilvl w:val="0"/>
                 <w:numId w:val="20"/>
@@ -8209,7 +8144,7 @@
           </w:p>
           <w:p>
             <w:pPr>
-              <w:pStyle w:val="ListParagraph"/>
+              <w:pStyle w:val="Prrafodelista"/>
               <w:numPr>
                 <w:ilvl w:val="0"/>
                 <w:numId w:val="20"/>
@@ -8244,7 +8179,7 @@
           </w:p>
           <w:p>
             <w:pPr>
-              <w:pStyle w:val="ListParagraph"/>
+              <w:pStyle w:val="Prrafodelista"/>
               <w:spacing w:after="0" w:line="240" w:lineRule="auto"/>
               <w:ind w:firstLine="0"/>
               <w:jc w:val="left"/>
@@ -8258,7 +8193,7 @@
           </w:p>
           <w:p>
             <w:pPr>
-              <w:pStyle w:val="ListParagraph"/>
+              <w:pStyle w:val="Prrafodelista"/>
               <w:spacing w:after="0" w:line="240" w:lineRule="auto"/>
               <w:ind w:firstLine="0"/>
               <w:jc w:val="left"/>
@@ -8364,7 +8299,7 @@
           </w:p>
           <w:p>
             <w:pPr>
-              <w:pStyle w:val="ListParagraph"/>
+              <w:pStyle w:val="Prrafodelista"/>
               <w:numPr>
                 <w:ilvl w:val="0"/>
                 <w:numId w:val="5"/>
@@ -8390,7 +8325,7 @@
           </w:p>
           <w:p>
             <w:pPr>
-              <w:pStyle w:val="ListParagraph"/>
+              <w:pStyle w:val="Prrafodelista"/>
               <w:numPr>
                 <w:ilvl w:val="0"/>
                 <w:numId w:val="5"/>
@@ -8416,7 +8351,7 @@
           </w:p>
           <w:p>
             <w:pPr>
-              <w:pStyle w:val="ListParagraph"/>
+              <w:pStyle w:val="Prrafodelista"/>
               <w:numPr>
                 <w:ilvl w:val="0"/>
                 <w:numId w:val="5"/>
@@ -8451,7 +8386,7 @@
           </w:p>
           <w:p>
             <w:pPr>
-              <w:pStyle w:val="ListParagraph"/>
+              <w:pStyle w:val="Prrafodelista"/>
               <w:numPr>
                 <w:ilvl w:val="0"/>
                 <w:numId w:val="5"/>
@@ -9397,7 +9332,7 @@
           </w:p>
           <w:p>
             <w:pPr>
-              <w:pStyle w:val="ListParagraph"/>
+              <w:pStyle w:val="Prrafodelista"/>
               <w:numPr>
                 <w:ilvl w:val="0"/>
                 <w:numId w:val="21"/>
@@ -9450,7 +9385,7 @@
           </w:p>
           <w:p>
             <w:pPr>
-              <w:pStyle w:val="ListParagraph"/>
+              <w:pStyle w:val="Prrafodelista"/>
               <w:numPr>
                 <w:ilvl w:val="0"/>
                 <w:numId w:val="21"/>
@@ -9530,7 +9465,7 @@
           </w:p>
           <w:p>
             <w:pPr>
-              <w:pStyle w:val="ListParagraph"/>
+              <w:pStyle w:val="Prrafodelista"/>
               <w:numPr>
                 <w:ilvl w:val="0"/>
                 <w:numId w:val="21"/>
@@ -9565,7 +9500,7 @@
           </w:p>
           <w:p>
             <w:pPr>
-              <w:pStyle w:val="ListParagraph"/>
+              <w:pStyle w:val="Prrafodelista"/>
               <w:numPr>
                 <w:ilvl w:val="0"/>
                 <w:numId w:val="21"/>
@@ -9591,7 +9526,7 @@
           </w:p>
           <w:p>
             <w:pPr>
-              <w:pStyle w:val="ListParagraph"/>
+              <w:pStyle w:val="Prrafodelista"/>
               <w:numPr>
                 <w:ilvl w:val="0"/>
                 <w:numId w:val="21"/>
@@ -10600,7 +10535,7 @@
           </w:p>
           <w:p>
             <w:pPr>
-              <w:pStyle w:val="ListParagraph"/>
+              <w:pStyle w:val="Prrafodelista"/>
               <w:numPr>
                 <w:ilvl w:val="0"/>
                 <w:numId w:val="22"/>
@@ -10626,7 +10561,7 @@
           </w:p>
           <w:p>
             <w:pPr>
-              <w:pStyle w:val="ListParagraph"/>
+              <w:pStyle w:val="Prrafodelista"/>
               <w:numPr>
                 <w:ilvl w:val="0"/>
                 <w:numId w:val="22"/>
@@ -10661,7 +10596,7 @@
           </w:p>
           <w:p>
             <w:pPr>
-              <w:pStyle w:val="ListParagraph"/>
+              <w:pStyle w:val="Prrafodelista"/>
               <w:numPr>
                 <w:ilvl w:val="0"/>
                 <w:numId w:val="22"/>
@@ -10687,7 +10622,7 @@
           </w:p>
           <w:p>
             <w:pPr>
-              <w:pStyle w:val="ListParagraph"/>
+              <w:pStyle w:val="Prrafodelista"/>
               <w:numPr>
                 <w:ilvl w:val="0"/>
                 <w:numId w:val="22"/>
@@ -10713,7 +10648,7 @@
           </w:p>
           <w:p>
             <w:pPr>
-              <w:pStyle w:val="ListParagraph"/>
+              <w:pStyle w:val="Prrafodelista"/>
               <w:numPr>
                 <w:ilvl w:val="0"/>
                 <w:numId w:val="22"/>
@@ -10748,7 +10683,7 @@
           </w:p>
           <w:p>
             <w:pPr>
-              <w:pStyle w:val="ListParagraph"/>
+              <w:pStyle w:val="Prrafodelista"/>
               <w:numPr>
                 <w:ilvl w:val="0"/>
                 <w:numId w:val="22"/>
@@ -11183,14 +11118,12 @@
           <w:lang w:val="es-MX"/>
         </w:rPr>
       </w:pPr>
-      <w:proofErr w:type="gramStart"/>
       <w:r>
         <w:rPr>
           <w:lang w:val="es-MX"/>
         </w:rPr>
         <w:t>EN PROCESO!!!</w:t>
       </w:r>
-      <w:proofErr w:type="gramEnd"/>
     </w:p>
     <w:p>
       <w:pPr>
@@ -12194,7 +12127,7 @@
     </w:p>
     <w:p>
       <w:pPr>
-        <w:pStyle w:val="ListParagraph"/>
+        <w:pStyle w:val="Prrafodelista"/>
         <w:numPr>
           <w:ilvl w:val="0"/>
           <w:numId w:val="11"/>
@@ -12281,7 +12214,7 @@
     </w:p>
     <w:p>
       <w:pPr>
-        <w:pStyle w:val="ListParagraph"/>
+        <w:pStyle w:val="Prrafodelista"/>
         <w:numPr>
           <w:ilvl w:val="0"/>
           <w:numId w:val="11"/>
@@ -12314,7 +12247,7 @@
     </w:p>
     <w:p>
       <w:pPr>
-        <w:pStyle w:val="ListParagraph"/>
+        <w:pStyle w:val="Prrafodelista"/>
         <w:numPr>
           <w:ilvl w:val="0"/>
           <w:numId w:val="11"/>
@@ -12341,7 +12274,7 @@
     </w:p>
     <w:p>
       <w:pPr>
-        <w:pStyle w:val="ListParagraph"/>
+        <w:pStyle w:val="Prrafodelista"/>
         <w:numPr>
           <w:ilvl w:val="0"/>
           <w:numId w:val="11"/>
@@ -12388,7 +12321,7 @@
     </w:p>
     <w:p>
       <w:pPr>
-        <w:pStyle w:val="ListParagraph"/>
+        <w:pStyle w:val="Prrafodelista"/>
         <w:spacing w:after="0" w:line="259" w:lineRule="auto"/>
         <w:ind w:left="705" w:right="0" w:firstLine="0"/>
         <w:jc w:val="left"/>
@@ -12570,7 +12503,7 @@
       </w:tblPr>
       <w:tblGrid>
         <w:gridCol w:w="7440"/>
-        <w:gridCol w:w="146"/>
+        <w:gridCol w:w="201"/>
       </w:tblGrid>
       <w:tr>
         <w:trPr>
@@ -13400,7 +13333,7 @@
           </w:p>
           <w:p>
             <w:pPr>
-              <w:pStyle w:val="ListParagraph"/>
+              <w:pStyle w:val="Prrafodelista"/>
               <w:numPr>
                 <w:ilvl w:val="0"/>
                 <w:numId w:val="12"/>
@@ -13475,7 +13408,7 @@
           </w:p>
           <w:p>
             <w:pPr>
-              <w:pStyle w:val="ListParagraph"/>
+              <w:pStyle w:val="Prrafodelista"/>
               <w:numPr>
                 <w:ilvl w:val="0"/>
                 <w:numId w:val="12"/>
@@ -13505,7 +13438,7 @@
           </w:p>
           <w:p>
             <w:pPr>
-              <w:pStyle w:val="ListParagraph"/>
+              <w:pStyle w:val="Prrafodelista"/>
               <w:numPr>
                 <w:ilvl w:val="0"/>
                 <w:numId w:val="12"/>
@@ -13556,7 +13489,7 @@
           </w:p>
           <w:p>
             <w:pPr>
-              <w:pStyle w:val="ListParagraph"/>
+              <w:pStyle w:val="Prrafodelista"/>
               <w:numPr>
                 <w:ilvl w:val="0"/>
                 <w:numId w:val="12"/>
@@ -13579,7 +13512,7 @@
           </w:p>
           <w:p>
             <w:pPr>
-              <w:pStyle w:val="ListParagraph"/>
+              <w:pStyle w:val="Prrafodelista"/>
               <w:numPr>
                 <w:ilvl w:val="0"/>
                 <w:numId w:val="12"/>
@@ -13602,7 +13535,7 @@
           </w:p>
           <w:p>
             <w:pPr>
-              <w:pStyle w:val="ListParagraph"/>
+              <w:pStyle w:val="Prrafodelista"/>
               <w:numPr>
                 <w:ilvl w:val="0"/>
                 <w:numId w:val="12"/>
@@ -13639,7 +13572,7 @@
           </w:p>
           <w:p>
             <w:pPr>
-              <w:pStyle w:val="ListParagraph"/>
+              <w:pStyle w:val="Prrafodelista"/>
               <w:numPr>
                 <w:ilvl w:val="0"/>
                 <w:numId w:val="12"/>
@@ -13697,7 +13630,7 @@
           </w:p>
           <w:p>
             <w:pPr>
-              <w:pStyle w:val="ListParagraph"/>
+              <w:pStyle w:val="Prrafodelista"/>
               <w:spacing w:after="0" w:line="240" w:lineRule="auto"/>
               <w:ind w:left="1005" w:right="0" w:firstLine="0"/>
               <w:jc w:val="left"/>
@@ -13709,7 +13642,7 @@
           </w:p>
           <w:p>
             <w:pPr>
-              <w:pStyle w:val="ListParagraph"/>
+              <w:pStyle w:val="Prrafodelista"/>
               <w:spacing w:after="0" w:line="240" w:lineRule="auto"/>
               <w:ind w:left="1425" w:right="0" w:firstLine="0"/>
               <w:jc w:val="left"/>
@@ -14743,7 +14676,7 @@
     </w:p>
     <w:p>
       <w:pPr>
-        <w:pStyle w:val="ListParagraph"/>
+        <w:pStyle w:val="Prrafodelista"/>
         <w:numPr>
           <w:ilvl w:val="0"/>
           <w:numId w:val="9"/>
@@ -14782,7 +14715,7 @@
     </w:p>
     <w:p>
       <w:pPr>
-        <w:pStyle w:val="ListParagraph"/>
+        <w:pStyle w:val="Prrafodelista"/>
         <w:numPr>
           <w:ilvl w:val="0"/>
           <w:numId w:val="9"/>
@@ -14803,7 +14736,7 @@
     </w:p>
     <w:p>
       <w:pPr>
-        <w:pStyle w:val="ListParagraph"/>
+        <w:pStyle w:val="Prrafodelista"/>
         <w:numPr>
           <w:ilvl w:val="0"/>
           <w:numId w:val="9"/>
@@ -14824,7 +14757,7 @@
     </w:p>
     <w:p>
       <w:pPr>
-        <w:pStyle w:val="ListParagraph"/>
+        <w:pStyle w:val="Prrafodelista"/>
         <w:numPr>
           <w:ilvl w:val="0"/>
           <w:numId w:val="9"/>
@@ -14851,7 +14784,7 @@
     </w:p>
     <w:p>
       <w:pPr>
-        <w:pStyle w:val="ListParagraph"/>
+        <w:pStyle w:val="Prrafodelista"/>
         <w:numPr>
           <w:ilvl w:val="0"/>
           <w:numId w:val="9"/>
@@ -14890,7 +14823,7 @@
     </w:p>
     <w:p>
       <w:pPr>
-        <w:pStyle w:val="ListParagraph"/>
+        <w:pStyle w:val="Prrafodelista"/>
         <w:numPr>
           <w:ilvl w:val="0"/>
           <w:numId w:val="9"/>
@@ -15112,7 +15045,7 @@
       </w:tblPr>
       <w:tblGrid>
         <w:gridCol w:w="7242"/>
-        <w:gridCol w:w="146"/>
+        <w:gridCol w:w="201"/>
       </w:tblGrid>
       <w:tr>
         <w:trPr>
@@ -15882,7 +15815,7 @@
           </w:p>
           <w:p>
             <w:pPr>
-              <w:pStyle w:val="ListParagraph"/>
+              <w:pStyle w:val="Prrafodelista"/>
               <w:numPr>
                 <w:ilvl w:val="0"/>
                 <w:numId w:val="10"/>
@@ -15933,7 +15866,7 @@
           </w:p>
           <w:p>
             <w:pPr>
-              <w:pStyle w:val="ListParagraph"/>
+              <w:pStyle w:val="Prrafodelista"/>
               <w:numPr>
                 <w:ilvl w:val="0"/>
                 <w:numId w:val="10"/>
@@ -15972,7 +15905,7 @@
           </w:p>
           <w:p>
             <w:pPr>
-              <w:pStyle w:val="ListParagraph"/>
+              <w:pStyle w:val="Prrafodelista"/>
               <w:numPr>
                 <w:ilvl w:val="0"/>
                 <w:numId w:val="10"/>
@@ -15995,7 +15928,7 @@
           </w:p>
           <w:p>
             <w:pPr>
-              <w:pStyle w:val="ListParagraph"/>
+              <w:pStyle w:val="Prrafodelista"/>
               <w:numPr>
                 <w:ilvl w:val="0"/>
                 <w:numId w:val="10"/>
@@ -16018,7 +15951,7 @@
           </w:p>
           <w:p>
             <w:pPr>
-              <w:pStyle w:val="ListParagraph"/>
+              <w:pStyle w:val="Prrafodelista"/>
               <w:numPr>
                 <w:ilvl w:val="0"/>
                 <w:numId w:val="10"/>
@@ -16048,7 +15981,7 @@
           </w:p>
           <w:p>
             <w:pPr>
-              <w:pStyle w:val="ListParagraph"/>
+              <w:pStyle w:val="Prrafodelista"/>
               <w:numPr>
                 <w:ilvl w:val="0"/>
                 <w:numId w:val="10"/>
@@ -16085,7 +16018,7 @@
           </w:p>
           <w:p>
             <w:pPr>
-              <w:pStyle w:val="ListParagraph"/>
+              <w:pStyle w:val="Prrafodelista"/>
               <w:numPr>
                 <w:ilvl w:val="0"/>
                 <w:numId w:val="10"/>
@@ -16130,7 +16063,7 @@
           </w:p>
           <w:p>
             <w:pPr>
-              <w:pStyle w:val="ListParagraph"/>
+              <w:pStyle w:val="Prrafodelista"/>
               <w:spacing w:after="0" w:line="240" w:lineRule="auto"/>
               <w:ind w:right="0" w:firstLine="0"/>
               <w:jc w:val="left"/>
@@ -16538,7 +16471,7 @@
           </w:p>
           <w:p>
             <w:pPr>
-              <w:pStyle w:val="ListParagraph"/>
+              <w:pStyle w:val="Prrafodelista"/>
               <w:numPr>
                 <w:ilvl w:val="1"/>
                 <w:numId w:val="31"/>
@@ -16577,7 +16510,7 @@
           </w:p>
           <w:p>
             <w:pPr>
-              <w:pStyle w:val="ListParagraph"/>
+              <w:pStyle w:val="Prrafodelista"/>
               <w:spacing w:after="0" w:line="240" w:lineRule="auto"/>
               <w:ind w:left="390" w:right="0" w:firstLine="0"/>
               <w:jc w:val="left"/>
@@ -16685,30 +16618,14 @@
                 <w:rFonts w:eastAsia="Times New Roman"/>
                 <w:lang w:val="es-AR" w:eastAsia="es-AR"/>
               </w:rPr>
-              <w:t xml:space="preserve"> “Volver a ingresar credenciales” </w:t>
-            </w:r>
-            <w:proofErr w:type="gramStart"/>
-            <w:r>
-              <w:rPr>
-                <w:rFonts w:eastAsia="Times New Roman"/>
-                <w:lang w:val="es-AR" w:eastAsia="es-AR"/>
-              </w:rPr>
-              <w:t xml:space="preserve">y </w:t>
-            </w:r>
-            <w:r>
-              <w:rPr>
-                <w:rFonts w:eastAsia="Times New Roman"/>
-                <w:lang w:val="es-AR" w:eastAsia="es-AR"/>
-              </w:rPr>
-              <w:t xml:space="preserve"> se</w:t>
-            </w:r>
-            <w:proofErr w:type="gramEnd"/>
-            <w:r>
-              <w:rPr>
-                <w:rFonts w:eastAsia="Times New Roman"/>
-                <w:lang w:val="es-AR" w:eastAsia="es-AR"/>
-              </w:rPr>
-              <w:t xml:space="preserve"> aumenta el contador de intentos incorrectos.</w:t>
+              <w:t xml:space="preserve"> “Volver a ingresar credenciales” y </w:t>
+            </w:r>
+            <w:r>
+              <w:rPr>
+                <w:rFonts w:eastAsia="Times New Roman"/>
+                <w:lang w:val="es-AR" w:eastAsia="es-AR"/>
+              </w:rPr>
+              <w:t xml:space="preserve"> se aumenta el contador de intentos incorrectos.</w:t>
             </w:r>
             <w:r>
               <w:rPr>
@@ -16774,23 +16691,7 @@
                 <w:rFonts w:eastAsia="Times New Roman"/>
                 <w:lang w:val="es-AR" w:eastAsia="es-AR"/>
               </w:rPr>
-              <w:t xml:space="preserve">Si se introduce un usuario </w:t>
-            </w:r>
-            <w:proofErr w:type="gramStart"/>
-            <w:r>
-              <w:rPr>
-                <w:rFonts w:eastAsia="Times New Roman"/>
-                <w:lang w:val="es-AR" w:eastAsia="es-AR"/>
-              </w:rPr>
-              <w:t>válido</w:t>
-            </w:r>
-            <w:proofErr w:type="gramEnd"/>
-            <w:r>
-              <w:rPr>
-                <w:rFonts w:eastAsia="Times New Roman"/>
-                <w:lang w:val="es-AR" w:eastAsia="es-AR"/>
-              </w:rPr>
-              <w:t xml:space="preserve"> pero se equivoca en la contraseña tres veces, se bloqueará y se informará al usuario. Luego, se vaciarán los campos de texto y se volverá al paso dos.</w:t>
+              <w:t>Si se introduce un usuario válido pero se equivoca en la contraseña tres veces, se bloqueará y se informará al usuario. Luego, se vaciarán los campos de texto y se volverá al paso dos.</w:t>
             </w:r>
           </w:p>
           <w:p>
@@ -17849,7 +17750,7 @@
     </w:p>
     <w:p>
       <w:pPr>
-        <w:pStyle w:val="ListParagraph"/>
+        <w:pStyle w:val="Prrafodelista"/>
         <w:numPr>
           <w:ilvl w:val="0"/>
           <w:numId w:val="13"/>
@@ -17893,7 +17794,7 @@
     </w:p>
     <w:p>
       <w:pPr>
-        <w:pStyle w:val="ListParagraph"/>
+        <w:pStyle w:val="Prrafodelista"/>
         <w:numPr>
           <w:ilvl w:val="0"/>
           <w:numId w:val="13"/>
@@ -17950,7 +17851,7 @@
     </w:p>
     <w:p>
       <w:pPr>
-        <w:pStyle w:val="ListParagraph"/>
+        <w:pStyle w:val="Prrafodelista"/>
         <w:numPr>
           <w:ilvl w:val="0"/>
           <w:numId w:val="13"/>
@@ -17971,7 +17872,7 @@
     </w:p>
     <w:p>
       <w:pPr>
-        <w:pStyle w:val="ListParagraph"/>
+        <w:pStyle w:val="Prrafodelista"/>
         <w:numPr>
           <w:ilvl w:val="0"/>
           <w:numId w:val="13"/>
@@ -18004,7 +17905,7 @@
     </w:p>
     <w:p>
       <w:pPr>
-        <w:pStyle w:val="ListParagraph"/>
+        <w:pStyle w:val="Prrafodelista"/>
         <w:numPr>
           <w:ilvl w:val="0"/>
           <w:numId w:val="13"/>
@@ -18031,7 +17932,7 @@
     </w:p>
     <w:p>
       <w:pPr>
-        <w:pStyle w:val="ListParagraph"/>
+        <w:pStyle w:val="Prrafodelista"/>
         <w:numPr>
           <w:ilvl w:val="0"/>
           <w:numId w:val="13"/>
@@ -18265,7 +18166,7 @@
       </w:tblPr>
       <w:tblGrid>
         <w:gridCol w:w="7440"/>
-        <w:gridCol w:w="160"/>
+        <w:gridCol w:w="201"/>
       </w:tblGrid>
       <w:tr>
         <w:trPr>
@@ -19119,7 +19020,7 @@
           </w:p>
           <w:p>
             <w:pPr>
-              <w:pStyle w:val="ListParagraph"/>
+              <w:pStyle w:val="Prrafodelista"/>
               <w:spacing w:after="0" w:line="240" w:lineRule="auto"/>
               <w:ind w:left="724" w:right="0" w:firstLine="0"/>
               <w:jc w:val="left"/>
@@ -19131,7 +19032,7 @@
           </w:p>
           <w:p>
             <w:pPr>
-              <w:pStyle w:val="ListParagraph"/>
+              <w:pStyle w:val="Prrafodelista"/>
               <w:numPr>
                 <w:ilvl w:val="0"/>
                 <w:numId w:val="18"/>
@@ -19154,7 +19055,7 @@
           </w:p>
           <w:p>
             <w:pPr>
-              <w:pStyle w:val="ListParagraph"/>
+              <w:pStyle w:val="Prrafodelista"/>
               <w:numPr>
                 <w:ilvl w:val="0"/>
                 <w:numId w:val="18"/>
@@ -19177,7 +19078,7 @@
           </w:p>
           <w:p>
             <w:pPr>
-              <w:pStyle w:val="ListParagraph"/>
+              <w:pStyle w:val="Prrafodelista"/>
               <w:numPr>
                 <w:ilvl w:val="0"/>
                 <w:numId w:val="18"/>
@@ -19200,7 +19101,7 @@
           </w:p>
           <w:p>
             <w:pPr>
-              <w:pStyle w:val="ListParagraph"/>
+              <w:pStyle w:val="Prrafodelista"/>
               <w:numPr>
                 <w:ilvl w:val="0"/>
                 <w:numId w:val="18"/>
@@ -19223,7 +19124,7 @@
           </w:p>
           <w:p>
             <w:pPr>
-              <w:pStyle w:val="ListParagraph"/>
+              <w:pStyle w:val="Prrafodelista"/>
               <w:numPr>
                 <w:ilvl w:val="0"/>
                 <w:numId w:val="18"/>
@@ -19274,7 +19175,7 @@
           </w:p>
           <w:p>
             <w:pPr>
-              <w:pStyle w:val="ListParagraph"/>
+              <w:pStyle w:val="Prrafodelista"/>
               <w:numPr>
                 <w:ilvl w:val="0"/>
                 <w:numId w:val="18"/>
@@ -19768,7 +19669,7 @@
           </w:p>
           <w:p>
             <w:pPr>
-              <w:pStyle w:val="ListParagraph"/>
+              <w:pStyle w:val="Prrafodelista"/>
               <w:numPr>
                 <w:ilvl w:val="1"/>
                 <w:numId w:val="32"/>
@@ -20138,7 +20039,7 @@
     </w:p>
     <w:p>
       <w:pPr>
-        <w:pStyle w:val="ListParagraph"/>
+        <w:pStyle w:val="Prrafodelista"/>
         <w:numPr>
           <w:ilvl w:val="0"/>
           <w:numId w:val="14"/>
@@ -20177,7 +20078,7 @@
     </w:p>
     <w:p>
       <w:pPr>
-        <w:pStyle w:val="ListParagraph"/>
+        <w:pStyle w:val="Prrafodelista"/>
         <w:numPr>
           <w:ilvl w:val="0"/>
           <w:numId w:val="14"/>
@@ -20198,7 +20099,7 @@
     </w:p>
     <w:p>
       <w:pPr>
-        <w:pStyle w:val="ListParagraph"/>
+        <w:pStyle w:val="Prrafodelista"/>
         <w:numPr>
           <w:ilvl w:val="0"/>
           <w:numId w:val="14"/>
@@ -20231,7 +20132,7 @@
     </w:p>
     <w:p>
       <w:pPr>
-        <w:pStyle w:val="ListParagraph"/>
+        <w:pStyle w:val="Prrafodelista"/>
         <w:numPr>
           <w:ilvl w:val="0"/>
           <w:numId w:val="14"/>
@@ -20276,7 +20177,7 @@
     </w:p>
     <w:p>
       <w:pPr>
-        <w:pStyle w:val="ListParagraph"/>
+        <w:pStyle w:val="Prrafodelista"/>
         <w:numPr>
           <w:ilvl w:val="0"/>
           <w:numId w:val="14"/>
@@ -20297,7 +20198,7 @@
     </w:p>
     <w:p>
       <w:pPr>
-        <w:pStyle w:val="ListParagraph"/>
+        <w:pStyle w:val="Prrafodelista"/>
         <w:numPr>
           <w:ilvl w:val="0"/>
           <w:numId w:val="14"/>
@@ -21332,7 +21233,7 @@
           </w:p>
           <w:p>
             <w:pPr>
-              <w:pStyle w:val="ListParagraph"/>
+              <w:pStyle w:val="Prrafodelista"/>
               <w:numPr>
                 <w:ilvl w:val="0"/>
                 <w:numId w:val="15"/>
@@ -21362,7 +21263,7 @@
           </w:p>
           <w:p>
             <w:pPr>
-              <w:pStyle w:val="ListParagraph"/>
+              <w:pStyle w:val="Prrafodelista"/>
               <w:numPr>
                 <w:ilvl w:val="0"/>
                 <w:numId w:val="15"/>
@@ -21401,7 +21302,7 @@
           </w:p>
           <w:p>
             <w:pPr>
-              <w:pStyle w:val="ListParagraph"/>
+              <w:pStyle w:val="Prrafodelista"/>
               <w:numPr>
                 <w:ilvl w:val="0"/>
                 <w:numId w:val="15"/>
@@ -21424,7 +21325,7 @@
           </w:p>
           <w:p>
             <w:pPr>
-              <w:pStyle w:val="ListParagraph"/>
+              <w:pStyle w:val="Prrafodelista"/>
               <w:numPr>
                 <w:ilvl w:val="0"/>
                 <w:numId w:val="15"/>
@@ -21447,7 +21348,7 @@
           </w:p>
           <w:p>
             <w:pPr>
-              <w:pStyle w:val="ListParagraph"/>
+              <w:pStyle w:val="Prrafodelista"/>
               <w:numPr>
                 <w:ilvl w:val="0"/>
                 <w:numId w:val="15"/>
@@ -21470,7 +21371,7 @@
           </w:p>
           <w:p>
             <w:pPr>
-              <w:pStyle w:val="ListParagraph"/>
+              <w:pStyle w:val="Prrafodelista"/>
               <w:numPr>
                 <w:ilvl w:val="0"/>
                 <w:numId w:val="15"/>
@@ -21500,7 +21401,7 @@
           </w:p>
           <w:p>
             <w:pPr>
-              <w:pStyle w:val="ListParagraph"/>
+              <w:pStyle w:val="Prrafodelista"/>
               <w:numPr>
                 <w:ilvl w:val="0"/>
                 <w:numId w:val="15"/>
@@ -21530,7 +21431,7 @@
           </w:p>
           <w:p>
             <w:pPr>
-              <w:pStyle w:val="ListParagraph"/>
+              <w:pStyle w:val="Prrafodelista"/>
               <w:spacing w:after="0" w:line="240" w:lineRule="auto"/>
               <w:ind w:left="1004" w:right="0" w:firstLine="0"/>
               <w:jc w:val="left"/>
@@ -22354,7 +22255,7 @@
     </w:p>
     <w:p>
       <w:pPr>
-        <w:pStyle w:val="ListParagraph"/>
+        <w:pStyle w:val="Prrafodelista"/>
         <w:numPr>
           <w:ilvl w:val="0"/>
           <w:numId w:val="16"/>
@@ -22375,7 +22276,7 @@
     </w:p>
     <w:p>
       <w:pPr>
-        <w:pStyle w:val="ListParagraph"/>
+        <w:pStyle w:val="Prrafodelista"/>
         <w:numPr>
           <w:ilvl w:val="0"/>
           <w:numId w:val="16"/>
@@ -22408,7 +22309,7 @@
     </w:p>
     <w:p>
       <w:pPr>
-        <w:pStyle w:val="ListParagraph"/>
+        <w:pStyle w:val="Prrafodelista"/>
         <w:numPr>
           <w:ilvl w:val="0"/>
           <w:numId w:val="16"/>
@@ -22429,7 +22330,7 @@
     </w:p>
     <w:p>
       <w:pPr>
-        <w:pStyle w:val="ListParagraph"/>
+        <w:pStyle w:val="Prrafodelista"/>
         <w:numPr>
           <w:ilvl w:val="0"/>
           <w:numId w:val="16"/>
@@ -22605,7 +22506,7 @@
       </w:tblPr>
       <w:tblGrid>
         <w:gridCol w:w="7440"/>
-        <w:gridCol w:w="146"/>
+        <w:gridCol w:w="201"/>
       </w:tblGrid>
       <w:tr>
         <w:trPr>
@@ -23313,7 +23214,7 @@
           </w:p>
           <w:p>
             <w:pPr>
-              <w:pStyle w:val="ListParagraph"/>
+              <w:pStyle w:val="Prrafodelista"/>
               <w:numPr>
                 <w:ilvl w:val="0"/>
                 <w:numId w:val="17"/>
@@ -23336,7 +23237,7 @@
           </w:p>
           <w:p>
             <w:pPr>
-              <w:pStyle w:val="ListParagraph"/>
+              <w:pStyle w:val="Prrafodelista"/>
               <w:numPr>
                 <w:ilvl w:val="0"/>
                 <w:numId w:val="17"/>
@@ -23359,7 +23260,7 @@
           </w:p>
           <w:p>
             <w:pPr>
-              <w:pStyle w:val="ListParagraph"/>
+              <w:pStyle w:val="Prrafodelista"/>
               <w:numPr>
                 <w:ilvl w:val="0"/>
                 <w:numId w:val="17"/>
@@ -23382,7 +23283,7 @@
           </w:p>
           <w:p>
             <w:pPr>
-              <w:pStyle w:val="ListParagraph"/>
+              <w:pStyle w:val="Prrafodelista"/>
               <w:numPr>
                 <w:ilvl w:val="0"/>
                 <w:numId w:val="17"/>
@@ -23405,7 +23306,7 @@
           </w:p>
           <w:p>
             <w:pPr>
-              <w:pStyle w:val="ListParagraph"/>
+              <w:pStyle w:val="Prrafodelista"/>
               <w:numPr>
                 <w:ilvl w:val="0"/>
                 <w:numId w:val="17"/>
@@ -23428,7 +23329,7 @@
           </w:p>
           <w:p>
             <w:pPr>
-              <w:pStyle w:val="ListParagraph"/>
+              <w:pStyle w:val="Prrafodelista"/>
               <w:numPr>
                 <w:ilvl w:val="0"/>
                 <w:numId w:val="17"/>
@@ -23451,7 +23352,7 @@
           </w:p>
           <w:p>
             <w:pPr>
-              <w:pStyle w:val="ListParagraph"/>
+              <w:pStyle w:val="Prrafodelista"/>
               <w:spacing w:after="0" w:line="240" w:lineRule="auto"/>
               <w:ind w:left="1005" w:right="0" w:firstLine="0"/>
               <w:jc w:val="left"/>
@@ -23463,7 +23364,7 @@
           </w:p>
           <w:p>
             <w:pPr>
-              <w:pStyle w:val="ListParagraph"/>
+              <w:pStyle w:val="Prrafodelista"/>
               <w:spacing w:after="0" w:line="240" w:lineRule="auto"/>
               <w:ind w:left="1425" w:right="0" w:firstLine="0"/>
               <w:jc w:val="left"/>
@@ -24679,7 +24580,7 @@
     </w:p>
     <w:p>
       <w:pPr>
-        <w:pStyle w:val="ListParagraph"/>
+        <w:pStyle w:val="Prrafodelista"/>
         <w:numPr>
           <w:ilvl w:val="0"/>
           <w:numId w:val="23"/>
@@ -24736,7 +24637,7 @@
     </w:p>
     <w:p>
       <w:pPr>
-        <w:pStyle w:val="ListParagraph"/>
+        <w:pStyle w:val="Prrafodelista"/>
         <w:numPr>
           <w:ilvl w:val="0"/>
           <w:numId w:val="23"/>
@@ -24793,7 +24694,7 @@
     </w:p>
     <w:p>
       <w:pPr>
-        <w:pStyle w:val="ListParagraph"/>
+        <w:pStyle w:val="Prrafodelista"/>
         <w:numPr>
           <w:ilvl w:val="0"/>
           <w:numId w:val="23"/>
@@ -24814,7 +24715,7 @@
     </w:p>
     <w:p>
       <w:pPr>
-        <w:pStyle w:val="ListParagraph"/>
+        <w:pStyle w:val="Prrafodelista"/>
         <w:numPr>
           <w:ilvl w:val="0"/>
           <w:numId w:val="23"/>
@@ -24835,7 +24736,7 @@
     </w:p>
     <w:p>
       <w:pPr>
-        <w:pStyle w:val="ListParagraph"/>
+        <w:pStyle w:val="Prrafodelista"/>
         <w:numPr>
           <w:ilvl w:val="0"/>
           <w:numId w:val="23"/>
@@ -25817,7 +25718,7 @@
           </w:p>
           <w:p>
             <w:pPr>
-              <w:pStyle w:val="ListParagraph"/>
+              <w:pStyle w:val="Prrafodelista"/>
               <w:numPr>
                 <w:ilvl w:val="0"/>
                 <w:numId w:val="33"/>
@@ -25856,7 +25757,7 @@
           </w:p>
           <w:p>
             <w:pPr>
-              <w:pStyle w:val="ListParagraph"/>
+              <w:pStyle w:val="Prrafodelista"/>
               <w:numPr>
                 <w:ilvl w:val="0"/>
                 <w:numId w:val="33"/>
@@ -25879,7 +25780,7 @@
           </w:p>
           <w:p>
             <w:pPr>
-              <w:pStyle w:val="ListParagraph"/>
+              <w:pStyle w:val="Prrafodelista"/>
               <w:numPr>
                 <w:ilvl w:val="0"/>
                 <w:numId w:val="33"/>
@@ -25909,7 +25810,7 @@
           </w:p>
           <w:p>
             <w:pPr>
-              <w:pStyle w:val="ListParagraph"/>
+              <w:pStyle w:val="Prrafodelista"/>
               <w:numPr>
                 <w:ilvl w:val="0"/>
                 <w:numId w:val="33"/>
@@ -25932,7 +25833,7 @@
           </w:p>
           <w:p>
             <w:pPr>
-              <w:pStyle w:val="ListParagraph"/>
+              <w:pStyle w:val="Prrafodelista"/>
               <w:numPr>
                 <w:ilvl w:val="0"/>
                 <w:numId w:val="33"/>
@@ -25955,7 +25856,7 @@
           </w:p>
           <w:p>
             <w:pPr>
-              <w:pStyle w:val="ListParagraph"/>
+              <w:pStyle w:val="Prrafodelista"/>
               <w:numPr>
                 <w:ilvl w:val="0"/>
                 <w:numId w:val="33"/>
@@ -25994,7 +25895,7 @@
           </w:p>
           <w:p>
             <w:pPr>
-              <w:pStyle w:val="ListParagraph"/>
+              <w:pStyle w:val="Prrafodelista"/>
               <w:numPr>
                 <w:ilvl w:val="0"/>
                 <w:numId w:val="33"/>
@@ -26017,7 +25918,7 @@
           </w:p>
           <w:p>
             <w:pPr>
-              <w:pStyle w:val="ListParagraph"/>
+              <w:pStyle w:val="Prrafodelista"/>
               <w:numPr>
                 <w:ilvl w:val="0"/>
                 <w:numId w:val="33"/>
@@ -26051,7 +25952,7 @@
           </w:p>
           <w:p>
             <w:pPr>
-              <w:pStyle w:val="ListParagraph"/>
+              <w:pStyle w:val="Prrafodelista"/>
               <w:spacing w:after="0" w:line="240" w:lineRule="auto"/>
               <w:ind w:left="1425" w:right="0" w:firstLine="0"/>
               <w:jc w:val="left"/>
@@ -26779,19 +26680,19 @@
     </w:p>
     <w:p>
       <w:pPr>
-        <w:pStyle w:val="Heading2"/>
-        <w:rPr>
-          <w:lang w:val="es-MX"/>
-        </w:rPr>
-      </w:pPr>
-      <w:bookmarkStart w:id="4" w:name="_Toc145353542"/>
+        <w:pStyle w:val="Ttulo2"/>
+        <w:rPr>
+          <w:lang w:val="es-MX"/>
+        </w:rPr>
+      </w:pPr>
+      <w:bookmarkStart w:id="3" w:name="_Toc145353542"/>
       <w:r>
         <w:rPr>
           <w:lang w:val="es-MX"/>
         </w:rPr>
         <w:t>ASIGNAR PERFIL A USUARIO</w:t>
       </w:r>
-      <w:bookmarkEnd w:id="4"/>
+      <w:bookmarkEnd w:id="3"/>
     </w:p>
     <w:p>
       <w:pPr>
@@ -26831,7 +26732,7 @@
     </w:p>
     <w:p>
       <w:pPr>
-        <w:pStyle w:val="ListParagraph"/>
+        <w:pStyle w:val="Prrafodelista"/>
         <w:numPr>
           <w:ilvl w:val="0"/>
           <w:numId w:val="34"/>
@@ -26866,7 +26767,7 @@
     </w:p>
     <w:p>
       <w:pPr>
-        <w:pStyle w:val="ListParagraph"/>
+        <w:pStyle w:val="Prrafodelista"/>
         <w:numPr>
           <w:ilvl w:val="0"/>
           <w:numId w:val="34"/>
@@ -26887,7 +26788,7 @@
     </w:p>
     <w:p>
       <w:pPr>
-        <w:pStyle w:val="ListParagraph"/>
+        <w:pStyle w:val="Prrafodelista"/>
         <w:numPr>
           <w:ilvl w:val="0"/>
           <w:numId w:val="34"/>
@@ -26908,7 +26809,7 @@
     </w:p>
     <w:p>
       <w:pPr>
-        <w:pStyle w:val="ListParagraph"/>
+        <w:pStyle w:val="Prrafodelista"/>
         <w:numPr>
           <w:ilvl w:val="0"/>
           <w:numId w:val="34"/>
@@ -27743,7 +27644,7 @@
           </w:p>
           <w:p>
             <w:pPr>
-              <w:pStyle w:val="ListParagraph"/>
+              <w:pStyle w:val="Prrafodelista"/>
               <w:spacing w:after="0" w:line="240" w:lineRule="auto"/>
               <w:ind w:left="1005" w:right="0" w:firstLine="0"/>
               <w:jc w:val="left"/>
@@ -27755,7 +27656,7 @@
           </w:p>
           <w:p>
             <w:pPr>
-              <w:pStyle w:val="ListParagraph"/>
+              <w:pStyle w:val="Prrafodelista"/>
               <w:numPr>
                 <w:ilvl w:val="0"/>
                 <w:numId w:val="29"/>
@@ -27815,7 +27716,7 @@
           </w:p>
           <w:p>
             <w:pPr>
-              <w:pStyle w:val="ListParagraph"/>
+              <w:pStyle w:val="Prrafodelista"/>
               <w:numPr>
                 <w:ilvl w:val="0"/>
                 <w:numId w:val="29"/>
@@ -27838,7 +27739,7 @@
           </w:p>
           <w:p>
             <w:pPr>
-              <w:pStyle w:val="ListParagraph"/>
+              <w:pStyle w:val="Prrafodelista"/>
               <w:numPr>
                 <w:ilvl w:val="0"/>
                 <w:numId w:val="29"/>
@@ -27884,7 +27785,7 @@
           </w:p>
           <w:p>
             <w:pPr>
-              <w:pStyle w:val="ListParagraph"/>
+              <w:pStyle w:val="Prrafodelista"/>
               <w:numPr>
                 <w:ilvl w:val="0"/>
                 <w:numId w:val="29"/>
@@ -27907,7 +27808,7 @@
           </w:p>
           <w:p>
             <w:pPr>
-              <w:pStyle w:val="ListParagraph"/>
+              <w:pStyle w:val="Prrafodelista"/>
               <w:numPr>
                 <w:ilvl w:val="0"/>
                 <w:numId w:val="29"/>
@@ -27951,7 +27852,7 @@
           </w:p>
           <w:p>
             <w:pPr>
-              <w:pStyle w:val="ListParagraph"/>
+              <w:pStyle w:val="Prrafodelista"/>
               <w:spacing w:after="0" w:line="240" w:lineRule="auto"/>
               <w:ind w:left="1425" w:right="0" w:firstLine="0"/>
               <w:jc w:val="left"/>
@@ -28724,7 +28625,7 @@
     </w:p>
     <w:p>
       <w:pPr>
-        <w:pStyle w:val="ListParagraph"/>
+        <w:pStyle w:val="Prrafodelista"/>
         <w:numPr>
           <w:ilvl w:val="0"/>
           <w:numId w:val="37"/>
@@ -28748,7 +28649,7 @@
     </w:p>
     <w:p>
       <w:pPr>
-        <w:pStyle w:val="ListParagraph"/>
+        <w:pStyle w:val="Prrafodelista"/>
         <w:numPr>
           <w:ilvl w:val="0"/>
           <w:numId w:val="37"/>
@@ -28800,7 +28701,7 @@
     </w:p>
     <w:p>
       <w:pPr>
-        <w:pStyle w:val="ListParagraph"/>
+        <w:pStyle w:val="Prrafodelista"/>
         <w:numPr>
           <w:ilvl w:val="0"/>
           <w:numId w:val="37"/>
@@ -28824,7 +28725,7 @@
     </w:p>
     <w:p>
       <w:pPr>
-        <w:pStyle w:val="ListParagraph"/>
+        <w:pStyle w:val="Prrafodelista"/>
         <w:numPr>
           <w:ilvl w:val="0"/>
           <w:numId w:val="37"/>
@@ -28962,7 +28863,6 @@
         </w:rPr>
         <w:br w:type="page"/>
       </w:r>
-      <w:proofErr w:type="gramStart"/>
       <w:r>
         <w:rPr>
           <w:lang w:val="es-AR"/>
@@ -28970,7 +28870,6 @@
         <w:lastRenderedPageBreak/>
         <w:t>Solo cargar idioma!!!!</w:t>
       </w:r>
-      <w:proofErr w:type="gramEnd"/>
     </w:p>
     <w:p>
       <w:pPr>
@@ -29000,7 +28899,7 @@
     </w:p>
     <w:tbl>
       <w:tblPr>
-        <w:tblStyle w:val="TableGrid"/>
+        <w:tblStyle w:val="Tablaconcuadrcula"/>
         <w:tblpPr w:leftFromText="141" w:rightFromText="141" w:vertAnchor="text" w:horzAnchor="margin" w:tblpY="351"/>
         <w:tblW w:w="0" w:type="auto"/>
         <w:tblInd w:w="0" w:type="dxa"/>
@@ -30172,7 +30071,7 @@
     </w:p>
     <w:tbl>
       <w:tblPr>
-        <w:tblStyle w:val="TableGrid"/>
+        <w:tblStyle w:val="Tablaconcuadrcula"/>
         <w:tblpPr w:leftFromText="141" w:rightFromText="141" w:vertAnchor="text" w:horzAnchor="margin" w:tblpY="351"/>
         <w:tblW w:w="0" w:type="auto"/>
         <w:tblInd w:w="0" w:type="dxa"/>
@@ -31640,6 +31539,41 @@
           <w:lang w:val="es-AR"/>
         </w:rPr>
       </w:pPr>
+      <w:r>
+        <w:rPr>
+          <w:lang w:val="es-AR"/>
+        </w:rPr>
+        <w:lastRenderedPageBreak/>
+        <w:t xml:space="preserve">T06 </w:t>
+      </w:r>
+      <w:proofErr w:type="spellStart"/>
+      <w:r>
+        <w:rPr>
+          <w:lang w:val="es-AR"/>
+        </w:rPr>
+        <w:t>Gestion</w:t>
+      </w:r>
+      <w:proofErr w:type="spellEnd"/>
+      <w:r>
+        <w:rPr>
+          <w:lang w:val="es-AR"/>
+        </w:rPr>
+        <w:t xml:space="preserve"> de </w:t>
+      </w:r>
+      <w:proofErr w:type="spellStart"/>
+      <w:r>
+        <w:rPr>
+          <w:lang w:val="es-AR"/>
+        </w:rPr>
+        <w:t>Bitacora</w:t>
+      </w:r>
+      <w:proofErr w:type="spellEnd"/>
+      <w:r>
+        <w:rPr>
+          <w:lang w:val="es-AR"/>
+        </w:rPr>
+        <w:t xml:space="preserve"> de Evento y Control de Cambios</w:t>
+      </w:r>
     </w:p>
     <w:p>
       <w:pPr>
@@ -31664,12 +31598,130 @@
         <w:rPr>
           <w:lang w:val="es-AR"/>
         </w:rPr>
-        <w:t>Descomposición funcional:</w:t>
-      </w:r>
-    </w:p>
-    <w:p>
-      <w:pPr>
-        <w:pStyle w:val="ListParagraph"/>
+        <w:t xml:space="preserve">T06a </w:t>
+      </w:r>
+      <w:proofErr w:type="spellStart"/>
+      <w:r>
+        <w:rPr>
+          <w:lang w:val="es-AR"/>
+        </w:rPr>
+        <w:t>Gestion</w:t>
+      </w:r>
+      <w:proofErr w:type="spellEnd"/>
+      <w:r>
+        <w:rPr>
+          <w:lang w:val="es-AR"/>
+        </w:rPr>
+        <w:t xml:space="preserve"> de </w:t>
+      </w:r>
+      <w:proofErr w:type="spellStart"/>
+      <w:r>
+        <w:rPr>
+          <w:lang w:val="es-AR"/>
+        </w:rPr>
+        <w:t>Bitacora</w:t>
+      </w:r>
+      <w:proofErr w:type="spellEnd"/>
+      <w:r>
+        <w:rPr>
+          <w:lang w:val="es-AR"/>
+        </w:rPr>
+        <w:t xml:space="preserve"> de Eventos</w:t>
+      </w:r>
+    </w:p>
+    <w:p>
+      <w:pPr>
+        <w:spacing w:after="0" w:line="259" w:lineRule="auto"/>
+        <w:ind w:right="0"/>
+        <w:jc w:val="left"/>
+        <w:rPr>
+          <w:lang w:val="es-AR"/>
+        </w:rPr>
+      </w:pPr>
+      <w:r>
+        <w:rPr>
+          <w:lang w:val="es-AR"/>
+        </w:rPr>
+        <w:t xml:space="preserve">En esta bitácora queda un registro de las operaciones que los usuarios realizan utilizando el sistema, lo que permite tener un historial de las actividades que cada usuario realiza en la aplicación. </w:t>
+      </w:r>
+    </w:p>
+    <w:p>
+      <w:pPr>
+        <w:spacing w:after="0" w:line="259" w:lineRule="auto"/>
+        <w:ind w:right="0"/>
+        <w:jc w:val="left"/>
+        <w:rPr>
+          <w:lang w:val="es-AR"/>
+        </w:rPr>
+      </w:pPr>
+      <w:r>
+        <w:rPr>
+          <w:lang w:val="es-AR"/>
+        </w:rPr>
+        <w:t>De esta manera, la gestión de la bitácora cuenta con dos dimensiones:</w:t>
+      </w:r>
+    </w:p>
+    <w:p>
+      <w:pPr>
+        <w:spacing w:after="0" w:line="259" w:lineRule="auto"/>
+        <w:ind w:right="0" w:firstLine="440"/>
+        <w:jc w:val="left"/>
+        <w:rPr>
+          <w:lang w:val="es-AR"/>
+        </w:rPr>
+      </w:pPr>
+      <w:r>
+        <w:rPr>
+          <w:lang w:val="es-AR"/>
+        </w:rPr>
+        <w:t>1ra dimensión: Donde se guardan los datos cuando los usuarios interactúan con el sistema</w:t>
+      </w:r>
+    </w:p>
+    <w:p>
+      <w:pPr>
+        <w:spacing w:after="0" w:line="259" w:lineRule="auto"/>
+        <w:ind w:right="0" w:firstLine="440"/>
+        <w:jc w:val="left"/>
+        <w:rPr>
+          <w:lang w:val="es-AR"/>
+        </w:rPr>
+      </w:pPr>
+      <w:r>
+        <w:rPr>
+          <w:lang w:val="es-AR"/>
+        </w:rPr>
+        <w:t>2da dimensión: Un usuario puede consultar los datos de la bitácora.</w:t>
+      </w:r>
+    </w:p>
+    <w:p>
+      <w:pPr>
+        <w:spacing w:after="0" w:line="259" w:lineRule="auto"/>
+        <w:ind w:right="0"/>
+        <w:jc w:val="left"/>
+        <w:rPr>
+          <w:lang w:val="es-AR"/>
+        </w:rPr>
+      </w:pPr>
+    </w:p>
+    <w:p>
+      <w:pPr>
+        <w:spacing w:after="0" w:line="259" w:lineRule="auto"/>
+        <w:ind w:right="0"/>
+        <w:jc w:val="left"/>
+        <w:rPr>
+          <w:lang w:val="es-AR"/>
+        </w:rPr>
+      </w:pPr>
+      <w:r>
+        <w:rPr>
+          <w:lang w:val="es-AR"/>
+        </w:rPr>
+        <w:t>1RA DIMENSION BITACORA EVENTOS:</w:t>
+      </w:r>
+    </w:p>
+    <w:p>
+      <w:pPr>
+        <w:pStyle w:val="Prrafodelista"/>
         <w:numPr>
           <w:ilvl w:val="0"/>
           <w:numId w:val="35"/>
@@ -31690,7 +31742,7 @@
     </w:p>
     <w:p>
       <w:pPr>
-        <w:pStyle w:val="ListParagraph"/>
+        <w:pStyle w:val="Prrafodelista"/>
         <w:numPr>
           <w:ilvl w:val="0"/>
           <w:numId w:val="35"/>
@@ -31708,10 +31760,22 @@
         </w:rPr>
         <w:t>El sistema captura los datos de la operación</w:t>
       </w:r>
-    </w:p>
-    <w:p>
-      <w:pPr>
-        <w:pStyle w:val="ListParagraph"/>
+      <w:r>
+        <w:rPr>
+          <w:lang w:val="es-AR"/>
+        </w:rPr>
+        <w:t xml:space="preserve"> </w:t>
+      </w:r>
+      <w:r>
+        <w:rPr>
+          <w:lang w:val="es-AR"/>
+        </w:rPr>
+        <w:t>realizada, la fecha y hora y el usuario</w:t>
+      </w:r>
+    </w:p>
+    <w:p>
+      <w:pPr>
+        <w:pStyle w:val="Prrafodelista"/>
         <w:numPr>
           <w:ilvl w:val="0"/>
           <w:numId w:val="35"/>
@@ -31727,8 +31791,132 @@
         <w:rPr>
           <w:lang w:val="es-AR"/>
         </w:rPr>
-        <w:t>El sistema guarda en la base de datos la operación realizada, la fecha y el usuario</w:t>
-      </w:r>
+        <w:t>Se genera un registro en la base de datos.</w:t>
+      </w:r>
+    </w:p>
+    <w:p>
+      <w:pPr>
+        <w:spacing w:after="0" w:line="259" w:lineRule="auto"/>
+        <w:ind w:right="0"/>
+        <w:jc w:val="left"/>
+        <w:rPr>
+          <w:lang w:val="es-AR"/>
+        </w:rPr>
+      </w:pPr>
+    </w:p>
+    <w:p>
+      <w:pPr>
+        <w:spacing w:after="0" w:line="259" w:lineRule="auto"/>
+        <w:ind w:right="0"/>
+        <w:jc w:val="left"/>
+        <w:rPr>
+          <w:lang w:val="es-AR"/>
+        </w:rPr>
+      </w:pPr>
+      <w:r>
+        <w:rPr>
+          <w:lang w:val="es-AR"/>
+        </w:rPr>
+        <w:t>2DA DIMENSION BITACORA EVENTOS:</w:t>
+      </w:r>
+    </w:p>
+    <w:p>
+      <w:pPr>
+        <w:pStyle w:val="Prrafodelista"/>
+        <w:numPr>
+          <w:ilvl w:val="0"/>
+          <w:numId w:val="42"/>
+        </w:numPr>
+        <w:spacing w:after="0" w:line="259" w:lineRule="auto"/>
+        <w:ind w:right="0"/>
+        <w:jc w:val="left"/>
+        <w:rPr>
+          <w:lang w:val="es-AR"/>
+        </w:rPr>
+      </w:pPr>
+      <w:r>
+        <w:rPr>
+          <w:lang w:val="es-AR"/>
+        </w:rPr>
+        <w:t>El usuario administrador ingresa dentro de bitácora -&gt; bitácora eventos</w:t>
+      </w:r>
+    </w:p>
+    <w:p>
+      <w:pPr>
+        <w:pStyle w:val="Prrafodelista"/>
+        <w:numPr>
+          <w:ilvl w:val="0"/>
+          <w:numId w:val="42"/>
+        </w:numPr>
+        <w:spacing w:after="0" w:line="259" w:lineRule="auto"/>
+        <w:ind w:right="0"/>
+        <w:jc w:val="left"/>
+        <w:rPr>
+          <w:lang w:val="es-AR"/>
+        </w:rPr>
+      </w:pPr>
+      <w:r>
+        <w:rPr>
+          <w:lang w:val="es-AR"/>
+        </w:rPr>
+        <w:t>El sistema muestra los datos en la grilla (</w:t>
+      </w:r>
+      <w:r>
+        <w:rPr>
+          <w:lang w:val="es-AR"/>
+        </w:rPr>
+        <w:t>operación</w:t>
+      </w:r>
+      <w:r>
+        <w:rPr>
+          <w:lang w:val="es-AR"/>
+        </w:rPr>
+        <w:t xml:space="preserve"> </w:t>
+      </w:r>
+      <w:r>
+        <w:rPr>
+          <w:lang w:val="es-AR"/>
+        </w:rPr>
+        <w:t>realizada, la fecha y hora y el usuario</w:t>
+      </w:r>
+      <w:r>
+        <w:rPr>
+          <w:lang w:val="es-AR"/>
+        </w:rPr>
+        <w:t>)</w:t>
+      </w:r>
+    </w:p>
+    <w:p>
+      <w:pPr>
+        <w:pStyle w:val="Prrafodelista"/>
+        <w:numPr>
+          <w:ilvl w:val="0"/>
+          <w:numId w:val="42"/>
+        </w:numPr>
+        <w:spacing w:after="0" w:line="259" w:lineRule="auto"/>
+        <w:ind w:right="0"/>
+        <w:jc w:val="left"/>
+        <w:rPr>
+          <w:lang w:val="es-AR"/>
+        </w:rPr>
+      </w:pPr>
+      <w:r>
+        <w:rPr>
+          <w:lang w:val="es-AR"/>
+        </w:rPr>
+        <w:t>El usuario aplica filtro, la grilla se filtra según lo ingresado.</w:t>
+      </w:r>
+    </w:p>
+    <w:p>
+      <w:pPr>
+        <w:pStyle w:val="Prrafodelista"/>
+        <w:spacing w:after="0" w:line="259" w:lineRule="auto"/>
+        <w:ind w:right="0" w:firstLine="0"/>
+        <w:jc w:val="left"/>
+        <w:rPr>
+          <w:lang w:val="es-AR"/>
+        </w:rPr>
+      </w:pPr>
     </w:p>
     <w:p>
       <w:pPr>
@@ -31739,26 +31927,16 @@
           <w:lang w:val="es-AR"/>
         </w:rPr>
       </w:pPr>
-    </w:p>
-    <w:p>
-      <w:pPr>
-        <w:spacing w:after="0" w:line="259" w:lineRule="auto"/>
-        <w:ind w:left="0" w:right="0" w:firstLine="0"/>
-        <w:jc w:val="left"/>
-        <w:rPr>
-          <w:lang w:val="es-AR"/>
-        </w:rPr>
-      </w:pPr>
       <w:r>
         <w:rPr>
           <w:noProof/>
           <w:lang w:val="es-AR"/>
         </w:rPr>
         <w:drawing>
-          <wp:inline distT="0" distB="0" distL="0" distR="0" wp14:anchorId="30B31F76" wp14:editId="1588B5C4">
-            <wp:extent cx="3761105" cy="2289810"/>
-            <wp:effectExtent l="0" t="0" r="0" b="0"/>
-            <wp:docPr id="933493187" name="Imagen 2"/>
+          <wp:inline distT="0" distB="0" distL="0" distR="0" wp14:anchorId="34D552AE" wp14:editId="15380877">
+            <wp:extent cx="5080884" cy="3093309"/>
+            <wp:effectExtent l="0" t="0" r="5715" b="0"/>
+            <wp:docPr id="1093004318" name="Imagen 1"/>
             <wp:cNvGraphicFramePr>
               <a:graphicFrameLocks xmlns:a="http://schemas.openxmlformats.org/drawingml/2006/main" noChangeAspect="1"/>
             </wp:cNvGraphicFramePr>
@@ -31766,7 +31944,7 @@
               <a:graphicData uri="http://schemas.openxmlformats.org/drawingml/2006/picture">
                 <pic:pic xmlns:pic="http://schemas.openxmlformats.org/drawingml/2006/picture">
                   <pic:nvPicPr>
-                    <pic:cNvPr id="0" name="Picture 2"/>
+                    <pic:cNvPr id="0" name="Picture 1"/>
                     <pic:cNvPicPr>
                       <a:picLocks noChangeAspect="1" noChangeArrowheads="1"/>
                     </pic:cNvPicPr>
@@ -31787,7 +31965,7 @@
                   <pic:spPr bwMode="auto">
                     <a:xfrm>
                       <a:off x="0" y="0"/>
-                      <a:ext cx="3761105" cy="2289810"/>
+                      <a:ext cx="5084555" cy="3095544"/>
                     </a:xfrm>
                     <a:prstGeom prst="rect">
                       <a:avLst/>
@@ -31879,6 +32057,14 @@
           <w:lang w:val="es-MX"/>
         </w:rPr>
         <w:t xml:space="preserve"> </w:t>
+      </w:r>
+      <w:r>
+        <w:rPr>
+          <w:b/>
+          <w:bCs/>
+          <w:lang w:val="es-MX"/>
+        </w:rPr>
+        <w:t>(1er dimensión - Lectura)</w:t>
       </w:r>
     </w:p>
     <w:tbl>
@@ -31945,7 +32131,7 @@
                 <w:bCs/>
                 <w:lang w:val="es-MX"/>
               </w:rPr>
-              <w:t xml:space="preserve">CDU32 – </w:t>
+              <w:t>CDU</w:t>
             </w:r>
             <w:r>
               <w:rPr>
@@ -31953,7 +32139,31 @@
                 <w:bCs/>
                 <w:lang w:val="es-MX"/>
               </w:rPr>
+              <w:t>41</w:t>
+            </w:r>
+            <w:r>
+              <w:rPr>
+                <w:b/>
+                <w:bCs/>
+                <w:lang w:val="es-MX"/>
+              </w:rPr>
+              <w:t xml:space="preserve"> – </w:t>
+            </w:r>
+            <w:r>
+              <w:rPr>
+                <w:b/>
+                <w:bCs/>
+                <w:lang w:val="es-MX"/>
+              </w:rPr>
               <w:t xml:space="preserve">bitácora de Eventos </w:t>
+            </w:r>
+            <w:r>
+              <w:rPr>
+                <w:b/>
+                <w:bCs/>
+                <w:lang w:val="es-MX"/>
+              </w:rPr>
+              <w:t>(1er dimensión - Lectura)</w:t>
             </w:r>
           </w:p>
         </w:tc>
@@ -32023,7 +32233,7 @@
                 <w:rFonts w:eastAsia="Times New Roman"/>
                 <w:lang w:val="es-AR" w:eastAsia="es-AR"/>
               </w:rPr>
-              <w:t xml:space="preserve">Gestionar los idiomas del sistema </w:t>
+              <w:t>Auditar las actividades de los usuarios en el sistema</w:t>
             </w:r>
           </w:p>
           <w:p>
@@ -32514,22 +32724,22 @@
           </w:p>
           <w:p>
             <w:pPr>
-              <w:pStyle w:val="ListParagraph"/>
+              <w:pStyle w:val="Prrafodelista"/>
               <w:spacing w:after="0" w:line="240" w:lineRule="auto"/>
-              <w:ind w:left="1005" w:right="0" w:firstLine="0"/>
-              <w:jc w:val="left"/>
-              <w:rPr>
-                <w:rFonts w:eastAsia="Times New Roman"/>
-                <w:lang w:val="es-AR" w:eastAsia="es-AR"/>
-              </w:rPr>
-            </w:pPr>
-          </w:p>
-          <w:p>
-            <w:pPr>
-              <w:pStyle w:val="ListParagraph"/>
+              <w:ind w:right="0" w:firstLine="0"/>
+              <w:jc w:val="left"/>
+              <w:rPr>
+                <w:rFonts w:eastAsia="Times New Roman"/>
+                <w:lang w:val="es-AR" w:eastAsia="es-AR"/>
+              </w:rPr>
+            </w:pPr>
+          </w:p>
+          <w:p>
+            <w:pPr>
+              <w:pStyle w:val="Prrafodelista"/>
               <w:numPr>
                 <w:ilvl w:val="0"/>
-                <w:numId w:val="36"/>
+                <w:numId w:val="41"/>
               </w:numPr>
               <w:spacing w:after="0" w:line="240" w:lineRule="auto"/>
               <w:ind w:right="0"/>
@@ -32544,22 +32754,31 @@
                 <w:rFonts w:eastAsia="Times New Roman"/>
                 <w:lang w:val="es-AR" w:eastAsia="es-AR"/>
               </w:rPr>
-              <w:t xml:space="preserve">El </w:t>
-            </w:r>
-            <w:r>
-              <w:rPr>
-                <w:rFonts w:eastAsia="Times New Roman"/>
-                <w:lang w:val="es-AR" w:eastAsia="es-AR"/>
-              </w:rPr>
-              <w:t>usuario realiza una acción en el sistema</w:t>
-            </w:r>
-          </w:p>
-          <w:p>
-            <w:pPr>
-              <w:pStyle w:val="ListParagraph"/>
+              <w:t xml:space="preserve">El usuario con rol de administrador ingresa en </w:t>
+            </w:r>
+            <w:proofErr w:type="spellStart"/>
+            <w:r>
+              <w:rPr>
+                <w:rFonts w:eastAsia="Times New Roman"/>
+                <w:lang w:val="es-AR" w:eastAsia="es-AR"/>
+              </w:rPr>
+              <w:t>Bitacora</w:t>
+            </w:r>
+            <w:proofErr w:type="spellEnd"/>
+            <w:r>
+              <w:rPr>
+                <w:rFonts w:eastAsia="Times New Roman"/>
+                <w:lang w:val="es-AR" w:eastAsia="es-AR"/>
+              </w:rPr>
+              <w:t xml:space="preserve"> Eventos</w:t>
+            </w:r>
+          </w:p>
+          <w:p>
+            <w:pPr>
+              <w:pStyle w:val="Prrafodelista"/>
               <w:numPr>
                 <w:ilvl w:val="0"/>
-                <w:numId w:val="36"/>
+                <w:numId w:val="41"/>
               </w:numPr>
               <w:spacing w:after="0" w:line="240" w:lineRule="auto"/>
               <w:ind w:right="0"/>
@@ -32574,24 +32793,120 @@
                 <w:rFonts w:eastAsia="Times New Roman"/>
                 <w:lang w:val="es-AR" w:eastAsia="es-AR"/>
               </w:rPr>
-              <w:t>El sistema captura la acción, fecha, el usuario y la guarda en la base de datos</w:t>
-            </w:r>
-          </w:p>
-          <w:p>
-            <w:pPr>
-              <w:pStyle w:val="ListParagraph"/>
+              <w:t>El sistema muestra los datos de la bitácora de eventos (</w:t>
+            </w:r>
+            <w:r>
+              <w:rPr>
+                <w:lang w:val="es-AR"/>
+              </w:rPr>
+              <w:t>la operación</w:t>
+            </w:r>
+            <w:r>
+              <w:rPr>
+                <w:lang w:val="es-AR"/>
+              </w:rPr>
+              <w:t xml:space="preserve"> </w:t>
+            </w:r>
+            <w:r>
+              <w:rPr>
+                <w:lang w:val="es-AR"/>
+              </w:rPr>
+              <w:t>realizada, la fecha y hora y el usuario</w:t>
+            </w:r>
+            <w:r>
+              <w:rPr>
+                <w:rFonts w:eastAsia="Times New Roman"/>
+                <w:lang w:val="es-AR" w:eastAsia="es-AR"/>
+              </w:rPr>
+              <w:t>)</w:t>
+            </w:r>
+          </w:p>
+          <w:p>
+            <w:pPr>
+              <w:pStyle w:val="Prrafodelista"/>
+              <w:numPr>
+                <w:ilvl w:val="0"/>
+                <w:numId w:val="41"/>
+              </w:numPr>
               <w:spacing w:after="0" w:line="240" w:lineRule="auto"/>
-              <w:ind w:right="0" w:firstLine="0"/>
-              <w:jc w:val="left"/>
-              <w:rPr>
-                <w:rFonts w:eastAsia="Times New Roman"/>
-                <w:lang w:val="es-AR" w:eastAsia="es-AR"/>
-              </w:rPr>
-            </w:pPr>
-          </w:p>
-          <w:p>
-            <w:pPr>
-              <w:pStyle w:val="ListParagraph"/>
+              <w:ind w:right="0"/>
+              <w:jc w:val="left"/>
+              <w:rPr>
+                <w:rFonts w:eastAsia="Times New Roman"/>
+                <w:lang w:val="es-AR" w:eastAsia="es-AR"/>
+              </w:rPr>
+            </w:pPr>
+            <w:r>
+              <w:rPr>
+                <w:rFonts w:eastAsia="Times New Roman"/>
+                <w:lang w:val="es-AR" w:eastAsia="es-AR"/>
+              </w:rPr>
+              <w:t>El usuario selecciona algún filtro: (</w:t>
+            </w:r>
+            <w:r>
+              <w:rPr>
+                <w:lang w:val="es-AR"/>
+              </w:rPr>
+              <w:t>la operación</w:t>
+            </w:r>
+            <w:r>
+              <w:rPr>
+                <w:lang w:val="es-AR"/>
+              </w:rPr>
+              <w:t xml:space="preserve"> </w:t>
+            </w:r>
+            <w:r>
+              <w:rPr>
+                <w:lang w:val="es-AR"/>
+              </w:rPr>
+              <w:t>realizada, la fecha y hora y el usuario</w:t>
+            </w:r>
+            <w:r>
+              <w:rPr>
+                <w:rFonts w:eastAsia="Times New Roman"/>
+                <w:lang w:val="es-AR" w:eastAsia="es-AR"/>
+              </w:rPr>
+              <w:t>) y presiona Buscar</w:t>
+            </w:r>
+          </w:p>
+          <w:p>
+            <w:pPr>
+              <w:pStyle w:val="Prrafodelista"/>
+              <w:numPr>
+                <w:ilvl w:val="0"/>
+                <w:numId w:val="41"/>
+              </w:numPr>
+              <w:spacing w:after="0" w:line="240" w:lineRule="auto"/>
+              <w:ind w:right="0"/>
+              <w:jc w:val="left"/>
+              <w:rPr>
+                <w:rFonts w:eastAsia="Times New Roman"/>
+                <w:lang w:val="es-AR" w:eastAsia="es-AR"/>
+              </w:rPr>
+            </w:pPr>
+            <w:r>
+              <w:rPr>
+                <w:rFonts w:eastAsia="Times New Roman"/>
+                <w:lang w:val="es-AR" w:eastAsia="es-AR"/>
+              </w:rPr>
+              <w:t>El sistema filtra la grilla con los datos de la bitácora.</w:t>
+            </w:r>
+          </w:p>
+          <w:p>
+            <w:pPr>
+              <w:pStyle w:val="Prrafodelista"/>
+              <w:spacing w:after="0" w:line="240" w:lineRule="auto"/>
+              <w:ind w:left="1080" w:right="0" w:firstLine="0"/>
+              <w:jc w:val="left"/>
+              <w:rPr>
+                <w:rFonts w:eastAsia="Times New Roman"/>
+                <w:lang w:val="es-AR" w:eastAsia="es-AR"/>
+              </w:rPr>
+            </w:pPr>
+          </w:p>
+          <w:p>
+            <w:pPr>
+              <w:pStyle w:val="Prrafodelista"/>
               <w:spacing w:after="0" w:line="240" w:lineRule="auto"/>
               <w:ind w:left="1425" w:right="0" w:firstLine="0"/>
               <w:jc w:val="left"/>
@@ -32735,6 +33050,49 @@
               </w:rPr>
               <w:br/>
             </w:r>
+            <w:r>
+              <w:rPr>
+                <w:rFonts w:eastAsia="Times New Roman"/>
+                <w:lang w:val="es-AR" w:eastAsia="es-AR"/>
+              </w:rPr>
+              <w:t>3.1- El usuario no ingresa ningún filtro</w:t>
+            </w:r>
+          </w:p>
+          <w:p>
+            <w:pPr>
+              <w:spacing w:after="0" w:line="240" w:lineRule="auto"/>
+              <w:ind w:left="0" w:right="0" w:firstLine="0"/>
+              <w:jc w:val="left"/>
+              <w:rPr>
+                <w:rFonts w:eastAsia="Times New Roman"/>
+                <w:lang w:val="es-AR" w:eastAsia="es-AR"/>
+              </w:rPr>
+            </w:pPr>
+            <w:r>
+              <w:rPr>
+                <w:rFonts w:eastAsia="Times New Roman"/>
+                <w:lang w:val="es-AR" w:eastAsia="es-AR"/>
+              </w:rPr>
+              <w:t xml:space="preserve">4.1- El filtro </w:t>
+            </w:r>
+            <w:r>
+              <w:rPr>
+                <w:rFonts w:eastAsia="Times New Roman"/>
+                <w:lang w:val="es-AR" w:eastAsia="es-AR"/>
+              </w:rPr>
+              <w:t>ingresado no contiene datos. Se notifica al usuario.</w:t>
+            </w:r>
+          </w:p>
+          <w:p>
+            <w:pPr>
+              <w:spacing w:after="0" w:line="240" w:lineRule="auto"/>
+              <w:ind w:left="0" w:right="0" w:firstLine="0"/>
+              <w:jc w:val="left"/>
+              <w:rPr>
+                <w:rFonts w:eastAsia="Times New Roman"/>
+                <w:lang w:val="es-AR" w:eastAsia="es-AR"/>
+              </w:rPr>
+            </w:pPr>
           </w:p>
         </w:tc>
         <w:tc>
@@ -32800,6 +33158,7 @@
           <w:noProof/>
           <w:lang w:val="es-AR"/>
         </w:rPr>
+        <w:lastRenderedPageBreak/>
         <w:drawing>
           <wp:inline distT="0" distB="0" distL="0" distR="0" wp14:anchorId="28D1D091" wp14:editId="5B9FF6FC">
             <wp:extent cx="5760085" cy="4033520"/>
@@ -32863,7 +33222,6 @@
         <w:rPr>
           <w:lang w:val="es-AR"/>
         </w:rPr>
-        <w:lastRenderedPageBreak/>
         <w:t>Diagrama de Clases</w:t>
       </w:r>
     </w:p>
@@ -32976,6 +33334,7 @@
         <w:rPr>
           <w:noProof/>
         </w:rPr>
+        <w:lastRenderedPageBreak/>
         <w:drawing>
           <wp:inline distT="0" distB="0" distL="0" distR="0" wp14:anchorId="3EC1D85B" wp14:editId="30F47CFA">
             <wp:extent cx="5057140" cy="2305685"/>
@@ -33040,7 +33399,6 @@
           <w:noProof/>
           <w:lang w:val="es-AR"/>
         </w:rPr>
-        <w:lastRenderedPageBreak/>
         <w:drawing>
           <wp:inline distT="0" distB="0" distL="0" distR="0" wp14:anchorId="30FCD376" wp14:editId="39534700">
             <wp:extent cx="5760085" cy="4013200"/>
@@ -33148,15 +33506,173 @@
           <w:lang w:val="es-AR"/>
         </w:rPr>
         <w:lastRenderedPageBreak/>
-        <w:t>Descomposición funcional:</w:t>
-      </w:r>
-    </w:p>
-    <w:p>
-      <w:pPr>
-        <w:pStyle w:val="ListParagraph"/>
+        <w:t>T06b. Control de cambios</w:t>
+      </w:r>
+    </w:p>
+    <w:p>
+      <w:pPr>
+        <w:spacing w:after="0" w:line="259" w:lineRule="auto"/>
+        <w:ind w:right="0"/>
+        <w:jc w:val="left"/>
+        <w:rPr>
+          <w:lang w:val="es-AR"/>
+        </w:rPr>
+      </w:pPr>
+    </w:p>
+    <w:p>
+      <w:pPr>
+        <w:spacing w:after="0" w:line="259" w:lineRule="auto"/>
+        <w:ind w:right="0"/>
+        <w:jc w:val="left"/>
+        <w:rPr>
+          <w:lang w:val="es-AR"/>
+        </w:rPr>
+      </w:pPr>
+      <w:r>
+        <w:rPr>
+          <w:lang w:val="es-AR"/>
+        </w:rPr>
+        <w:t xml:space="preserve">El control de cambios busca tener un historia mucho mas especifico sobre las acciones de los usuarios en el sistema. Esta bitácora busca saber quien modificó, cuándo modificó, y sobre todo, qué fue lo que se </w:t>
+      </w:r>
+      <w:proofErr w:type="spellStart"/>
+      <w:r>
+        <w:rPr>
+          <w:lang w:val="es-AR"/>
+        </w:rPr>
+        <w:t>modifió</w:t>
+      </w:r>
+      <w:proofErr w:type="spellEnd"/>
+      <w:r>
+        <w:rPr>
+          <w:lang w:val="es-AR"/>
+        </w:rPr>
+        <w:t>.</w:t>
+      </w:r>
+    </w:p>
+    <w:p>
+      <w:pPr>
+        <w:spacing w:after="0" w:line="259" w:lineRule="auto"/>
+        <w:ind w:right="0"/>
+        <w:jc w:val="left"/>
+        <w:rPr>
+          <w:lang w:val="es-AR"/>
+        </w:rPr>
+      </w:pPr>
+      <w:r>
+        <w:rPr>
+          <w:lang w:val="es-AR"/>
+        </w:rPr>
+        <w:t>Gracias a esto, es posible recuperar el estado anterior de los datos.</w:t>
+      </w:r>
+    </w:p>
+    <w:p>
+      <w:pPr>
+        <w:spacing w:after="0" w:line="259" w:lineRule="auto"/>
+        <w:ind w:right="0"/>
+        <w:jc w:val="left"/>
+        <w:rPr>
+          <w:lang w:val="es-AR"/>
+        </w:rPr>
+      </w:pPr>
+      <w:r>
+        <w:rPr>
+          <w:lang w:val="es-AR"/>
+        </w:rPr>
+        <w:t>Existen dos dimensiones para el control de cambios:</w:t>
+      </w:r>
+    </w:p>
+    <w:p>
+      <w:pPr>
+        <w:spacing w:after="0" w:line="259" w:lineRule="auto"/>
+        <w:ind w:right="0"/>
+        <w:jc w:val="left"/>
+        <w:rPr>
+          <w:lang w:val="es-AR"/>
+        </w:rPr>
+      </w:pPr>
+      <w:r>
+        <w:rPr>
+          <w:lang w:val="es-AR"/>
+        </w:rPr>
+        <w:t>1ra dimensión: Corresponde al formulario con el cual el usuario puede visualizar la bitácora de cambios, y, además, puede cambiar a algún estado precio de los registros.</w:t>
+      </w:r>
+    </w:p>
+    <w:p>
+      <w:pPr>
+        <w:spacing w:after="0" w:line="259" w:lineRule="auto"/>
+        <w:ind w:right="0"/>
+        <w:jc w:val="left"/>
+        <w:rPr>
+          <w:lang w:val="es-AR"/>
+        </w:rPr>
+      </w:pPr>
+      <w:r>
+        <w:rPr>
+          <w:lang w:val="es-AR"/>
+        </w:rPr>
+        <w:t>2da dimensión: Es el proceso en donde se registran las acciones de los usuarios en la base de datos.</w:t>
+      </w:r>
+    </w:p>
+    <w:p>
+      <w:pPr>
+        <w:spacing w:after="0" w:line="259" w:lineRule="auto"/>
+        <w:ind w:right="0"/>
+        <w:jc w:val="left"/>
+        <w:rPr>
+          <w:lang w:val="es-AR"/>
+        </w:rPr>
+      </w:pPr>
+    </w:p>
+    <w:p>
+      <w:pPr>
+        <w:spacing w:after="0" w:line="259" w:lineRule="auto"/>
+        <w:ind w:right="0"/>
+        <w:jc w:val="left"/>
+        <w:rPr>
+          <w:lang w:val="es-AR"/>
+        </w:rPr>
+      </w:pPr>
+      <w:r>
+        <w:rPr>
+          <w:lang w:val="es-AR"/>
+        </w:rPr>
+        <w:t xml:space="preserve">1ra </w:t>
+      </w:r>
+      <w:proofErr w:type="spellStart"/>
+      <w:r>
+        <w:rPr>
+          <w:lang w:val="es-AR"/>
+        </w:rPr>
+        <w:t>Dimension</w:t>
+      </w:r>
+      <w:proofErr w:type="spellEnd"/>
+      <w:r>
+        <w:rPr>
+          <w:lang w:val="es-AR"/>
+        </w:rPr>
+        <w:t xml:space="preserve"> </w:t>
+      </w:r>
+      <w:proofErr w:type="spellStart"/>
+      <w:r>
+        <w:rPr>
+          <w:lang w:val="es-AR"/>
+        </w:rPr>
+        <w:t>Bitacora</w:t>
+      </w:r>
+      <w:proofErr w:type="spellEnd"/>
+      <w:r>
+        <w:rPr>
+          <w:lang w:val="es-AR"/>
+        </w:rPr>
+        <w:t xml:space="preserve"> Cambios:</w:t>
+      </w:r>
+    </w:p>
+    <w:p>
+      <w:pPr>
+        <w:pStyle w:val="Prrafodelista"/>
         <w:numPr>
           <w:ilvl w:val="0"/>
-          <w:numId w:val="35"/>
+          <w:numId w:val="43"/>
         </w:numPr>
         <w:spacing w:after="0" w:line="259" w:lineRule="auto"/>
         <w:ind w:right="0"/>
@@ -33171,13 +33687,19 @@
         </w:rPr>
         <w:t>El usuario realiza alguna acción sobre el sistema</w:t>
       </w:r>
-    </w:p>
-    <w:p>
-      <w:pPr>
-        <w:pStyle w:val="ListParagraph"/>
+      <w:r>
+        <w:rPr>
+          <w:lang w:val="es-AR"/>
+        </w:rPr>
+        <w:t xml:space="preserve"> </w:t>
+      </w:r>
+    </w:p>
+    <w:p>
+      <w:pPr>
+        <w:pStyle w:val="Prrafodelista"/>
         <w:numPr>
           <w:ilvl w:val="0"/>
-          <w:numId w:val="35"/>
+          <w:numId w:val="43"/>
         </w:numPr>
         <w:spacing w:after="0" w:line="259" w:lineRule="auto"/>
         <w:ind w:right="0"/>
@@ -33192,13 +33714,19 @@
         </w:rPr>
         <w:t>El sistema captura los datos de la operación</w:t>
       </w:r>
-    </w:p>
-    <w:p>
-      <w:pPr>
-        <w:pStyle w:val="ListParagraph"/>
+      <w:r>
+        <w:rPr>
+          <w:lang w:val="es-AR"/>
+        </w:rPr>
+        <w:t xml:space="preserve"> (fecha y hora, Mail del usuario, dato anterior, dato actual, tabla donde se realizó el cambio)</w:t>
+      </w:r>
+    </w:p>
+    <w:p>
+      <w:pPr>
+        <w:pStyle w:val="Prrafodelista"/>
         <w:numPr>
           <w:ilvl w:val="0"/>
-          <w:numId w:val="35"/>
+          <w:numId w:val="43"/>
         </w:numPr>
         <w:spacing w:after="0" w:line="259" w:lineRule="auto"/>
         <w:ind w:right="0"/>
@@ -33211,18 +33739,147 @@
         <w:rPr>
           <w:lang w:val="es-AR"/>
         </w:rPr>
-        <w:t>El sistema guarda en la base de datos la operación realizada, la fecha y el usuario</w:t>
+        <w:t>El sistema guarda el nuevo registro en la base de datos.</w:t>
       </w:r>
     </w:p>
     <w:p>
       <w:pPr>
         <w:spacing w:after="0" w:line="259" w:lineRule="auto"/>
-        <w:ind w:left="0" w:right="0" w:firstLine="0"/>
+        <w:ind w:right="0"/>
         <w:jc w:val="left"/>
         <w:rPr>
           <w:lang w:val="es-AR"/>
         </w:rPr>
       </w:pPr>
+      <w:r>
+        <w:rPr>
+          <w:lang w:val="es-AR"/>
+        </w:rPr>
+        <w:t xml:space="preserve">2da </w:t>
+      </w:r>
+      <w:proofErr w:type="spellStart"/>
+      <w:r>
+        <w:rPr>
+          <w:lang w:val="es-AR"/>
+        </w:rPr>
+        <w:t>Dimension</w:t>
+      </w:r>
+      <w:proofErr w:type="spellEnd"/>
+      <w:r>
+        <w:rPr>
+          <w:lang w:val="es-AR"/>
+        </w:rPr>
+        <w:t xml:space="preserve"> </w:t>
+      </w:r>
+      <w:proofErr w:type="spellStart"/>
+      <w:r>
+        <w:rPr>
+          <w:lang w:val="es-AR"/>
+        </w:rPr>
+        <w:t>Bitacora</w:t>
+      </w:r>
+      <w:proofErr w:type="spellEnd"/>
+      <w:r>
+        <w:rPr>
+          <w:lang w:val="es-AR"/>
+        </w:rPr>
+        <w:t xml:space="preserve"> Cambios:</w:t>
+      </w:r>
+    </w:p>
+    <w:p>
+      <w:pPr>
+        <w:pStyle w:val="Prrafodelista"/>
+        <w:numPr>
+          <w:ilvl w:val="0"/>
+          <w:numId w:val="44"/>
+        </w:numPr>
+        <w:spacing w:after="0" w:line="259" w:lineRule="auto"/>
+        <w:ind w:right="0"/>
+        <w:jc w:val="left"/>
+        <w:rPr>
+          <w:lang w:val="es-AR"/>
+        </w:rPr>
+      </w:pPr>
+      <w:r>
+        <w:rPr>
+          <w:lang w:val="es-AR"/>
+        </w:rPr>
+        <w:t>El sistema muestra una pantalla donde se visualizan los datos de la bitácora de cambios en una grilla.</w:t>
+      </w:r>
+    </w:p>
+    <w:p>
+      <w:pPr>
+        <w:pStyle w:val="Prrafodelista"/>
+        <w:numPr>
+          <w:ilvl w:val="0"/>
+          <w:numId w:val="44"/>
+        </w:numPr>
+        <w:spacing w:after="0" w:line="259" w:lineRule="auto"/>
+        <w:ind w:right="0"/>
+        <w:jc w:val="left"/>
+        <w:rPr>
+          <w:lang w:val="es-AR"/>
+        </w:rPr>
+      </w:pPr>
+      <w:r>
+        <w:rPr>
+          <w:lang w:val="es-AR"/>
+        </w:rPr>
+        <w:t>En esta pantalla, se puede filtrar la grilla por cualquiera de sus campos.</w:t>
+      </w:r>
+    </w:p>
+    <w:p>
+      <w:pPr>
+        <w:pStyle w:val="Prrafodelista"/>
+        <w:numPr>
+          <w:ilvl w:val="0"/>
+          <w:numId w:val="44"/>
+        </w:numPr>
+        <w:spacing w:after="0" w:line="240" w:lineRule="auto"/>
+        <w:ind w:right="0"/>
+        <w:jc w:val="left"/>
+        <w:rPr>
+          <w:rFonts w:eastAsia="Times New Roman"/>
+          <w:lang w:val="es-AR" w:eastAsia="es-AR"/>
+        </w:rPr>
+      </w:pPr>
+      <w:r>
+        <w:rPr>
+          <w:lang w:val="es-AR"/>
+        </w:rPr>
+        <w:t xml:space="preserve">Si </w:t>
+      </w:r>
+      <w:r>
+        <w:rPr>
+          <w:rFonts w:eastAsia="Times New Roman"/>
+          <w:lang w:val="es-AR" w:eastAsia="es-AR"/>
+        </w:rPr>
+        <w:t>e</w:t>
+      </w:r>
+      <w:r>
+        <w:rPr>
+          <w:rFonts w:eastAsia="Times New Roman"/>
+          <w:lang w:val="es-AR" w:eastAsia="es-AR"/>
+        </w:rPr>
+        <w:t>l filtro ingresado no contiene datos. Se notifica al usuario.</w:t>
+      </w:r>
+    </w:p>
+    <w:p>
+      <w:pPr>
+        <w:pStyle w:val="Prrafodelista"/>
+        <w:spacing w:after="0" w:line="259" w:lineRule="auto"/>
+        <w:ind w:right="0" w:firstLine="0"/>
+        <w:jc w:val="left"/>
+        <w:rPr>
+          <w:lang w:val="es-AR"/>
+        </w:rPr>
+      </w:pPr>
+      <w:r>
+        <w:rPr>
+          <w:lang w:val="es-AR"/>
+        </w:rPr>
+        <w:t xml:space="preserve"> </w:t>
+      </w:r>
     </w:p>
     <w:p>
       <w:pPr>
@@ -33256,7 +33913,7 @@
                     </pic:cNvPicPr>
                   </pic:nvPicPr>
                   <pic:blipFill>
-                    <a:blip r:embed="rId69">
+                    <a:blip r:embed="rId74">
                       <a:extLst>
                         <a:ext uri="{28A0092B-C50C-407E-A947-70E740481C1C}">
                           <a14:useLocalDpi xmlns:a14="http://schemas.microsoft.com/office/drawing/2010/main" val="0"/>
@@ -33313,13 +33970,6 @@
           <w:lang w:val="es-AR"/>
         </w:rPr>
       </w:pPr>
-      <w:r>
-        <w:rPr>
-          <w:lang w:val="es-AR"/>
-        </w:rPr>
-        <w:lastRenderedPageBreak/>
-        <w:t>ECU</w:t>
-      </w:r>
     </w:p>
     <w:p>
       <w:pPr>
@@ -33327,6 +33977,344 @@
         <w:ind w:left="0" w:right="0" w:firstLine="0"/>
         <w:jc w:val="left"/>
         <w:rPr>
+          <w:lang w:val="es-AR"/>
+        </w:rPr>
+      </w:pPr>
+    </w:p>
+    <w:p>
+      <w:pPr>
+        <w:spacing w:after="0" w:line="259" w:lineRule="auto"/>
+        <w:ind w:left="0" w:right="0" w:firstLine="0"/>
+        <w:jc w:val="left"/>
+        <w:rPr>
+          <w:lang w:val="es-AR"/>
+        </w:rPr>
+      </w:pPr>
+    </w:p>
+    <w:p>
+      <w:pPr>
+        <w:spacing w:after="0" w:line="259" w:lineRule="auto"/>
+        <w:ind w:left="0" w:right="0" w:firstLine="0"/>
+        <w:jc w:val="left"/>
+        <w:rPr>
+          <w:lang w:val="es-AR"/>
+        </w:rPr>
+      </w:pPr>
+    </w:p>
+    <w:p>
+      <w:pPr>
+        <w:spacing w:after="0" w:line="259" w:lineRule="auto"/>
+        <w:ind w:left="0" w:right="0" w:firstLine="0"/>
+        <w:jc w:val="left"/>
+        <w:rPr>
+          <w:noProof/>
+          <w:lang w:val="es-AR"/>
+        </w:rPr>
+      </w:pPr>
+      <w:r>
+        <w:rPr>
+          <w:noProof/>
+          <w:lang w:val="es-AR"/>
+        </w:rPr>
+        <w:t>GESTION DE RESPALDOS</w:t>
+      </w:r>
+    </w:p>
+    <w:p>
+      <w:pPr>
+        <w:spacing w:after="0" w:line="259" w:lineRule="auto"/>
+        <w:ind w:left="0" w:right="0" w:firstLine="0"/>
+        <w:jc w:val="left"/>
+        <w:rPr>
+          <w:noProof/>
+          <w:lang w:val="es-AR"/>
+        </w:rPr>
+      </w:pPr>
+      <w:r>
+        <w:rPr>
+          <w:noProof/>
+          <w:lang w:val="es-AR"/>
+        </w:rPr>
+        <w:t>Esta gestion se utiuliza para administrar las copias de seguridad, esto implica gestionar los backupos, asi como los archivos fisicos que contienen la informacion resguardad.</w:t>
+      </w:r>
+    </w:p>
+    <w:p>
+      <w:pPr>
+        <w:spacing w:after="0" w:line="259" w:lineRule="auto"/>
+        <w:ind w:left="0" w:right="0" w:firstLine="0"/>
+        <w:jc w:val="left"/>
+        <w:rPr>
+          <w:noProof/>
+          <w:lang w:val="es-AR"/>
+        </w:rPr>
+      </w:pPr>
+      <w:r>
+        <w:rPr>
+          <w:noProof/>
+          <w:lang w:val="es-AR"/>
+        </w:rPr>
+        <w:t>El administrador del sistema puede realizar un backup de toma la abse de datos y tambien puede realizar una restauracion de toda la base de datos a partir de un archivo de respaldo</w:t>
+      </w:r>
+    </w:p>
+    <w:p>
+      <w:pPr>
+        <w:spacing w:after="0" w:line="259" w:lineRule="auto"/>
+        <w:ind w:left="0" w:right="0" w:firstLine="0"/>
+        <w:jc w:val="left"/>
+        <w:rPr>
+          <w:noProof/>
+          <w:lang w:val="es-AR"/>
+        </w:rPr>
+      </w:pPr>
+    </w:p>
+    <w:p>
+      <w:pPr>
+        <w:spacing w:after="0" w:line="259" w:lineRule="auto"/>
+        <w:ind w:left="0" w:right="0" w:firstLine="0"/>
+        <w:jc w:val="left"/>
+        <w:rPr>
+          <w:noProof/>
+          <w:lang w:val="es-AR"/>
+        </w:rPr>
+      </w:pPr>
+      <w:r>
+        <w:rPr>
+          <w:noProof/>
+          <w:lang w:val="es-AR"/>
+        </w:rPr>
+        <w:t>Descomposicion funcional:</w:t>
+      </w:r>
+    </w:p>
+    <w:p>
+      <w:pPr>
+        <w:pStyle w:val="Prrafodelista"/>
+        <w:numPr>
+          <w:ilvl w:val="0"/>
+          <w:numId w:val="45"/>
+        </w:numPr>
+        <w:spacing w:after="0" w:line="259" w:lineRule="auto"/>
+        <w:ind w:right="0"/>
+        <w:jc w:val="left"/>
+        <w:rPr>
+          <w:noProof/>
+          <w:lang w:val="es-AR"/>
+        </w:rPr>
+      </w:pPr>
+      <w:r>
+        <w:rPr>
+          <w:noProof/>
+          <w:lang w:val="es-AR"/>
+        </w:rPr>
+        <w:t>Se ingresa a la gestion de respaldos</w:t>
+      </w:r>
+    </w:p>
+    <w:p>
+      <w:pPr>
+        <w:pStyle w:val="Prrafodelista"/>
+        <w:numPr>
+          <w:ilvl w:val="0"/>
+          <w:numId w:val="45"/>
+        </w:numPr>
+        <w:spacing w:after="0" w:line="259" w:lineRule="auto"/>
+        <w:ind w:right="0"/>
+        <w:jc w:val="left"/>
+        <w:rPr>
+          <w:noProof/>
+          <w:lang w:val="es-AR"/>
+        </w:rPr>
+      </w:pPr>
+      <w:r>
+        <w:rPr>
+          <w:noProof/>
+          <w:lang w:val="es-AR"/>
+        </w:rPr>
+        <w:t>Se visualizan dos botones, uno para realizar un backup y otro para realizar un restore.</w:t>
+      </w:r>
+    </w:p>
+    <w:p>
+      <w:pPr>
+        <w:pStyle w:val="Prrafodelista"/>
+        <w:numPr>
+          <w:ilvl w:val="0"/>
+          <w:numId w:val="45"/>
+        </w:numPr>
+        <w:spacing w:after="0" w:line="259" w:lineRule="auto"/>
+        <w:ind w:right="0"/>
+        <w:jc w:val="left"/>
+        <w:rPr>
+          <w:noProof/>
+          <w:lang w:val="es-AR"/>
+        </w:rPr>
+      </w:pPr>
+      <w:r>
+        <w:rPr>
+          <w:noProof/>
+          <w:lang w:val="es-AR"/>
+        </w:rPr>
+        <w:t>Al presionar el boton Backup, se descarga automatiamente un archivo .bak</w:t>
+      </w:r>
+    </w:p>
+    <w:p>
+      <w:pPr>
+        <w:pStyle w:val="Prrafodelista"/>
+        <w:numPr>
+          <w:ilvl w:val="0"/>
+          <w:numId w:val="45"/>
+        </w:numPr>
+        <w:spacing w:after="0" w:line="259" w:lineRule="auto"/>
+        <w:ind w:right="0"/>
+        <w:jc w:val="left"/>
+        <w:rPr>
+          <w:noProof/>
+          <w:lang w:val="es-AR"/>
+        </w:rPr>
+      </w:pPr>
+      <w:r>
+        <w:rPr>
+          <w:noProof/>
+          <w:lang w:val="es-AR"/>
+        </w:rPr>
+        <w:t xml:space="preserve">Al presionar el boton restore, se abre una ventana en donde puedo seleccionar un archivo .bak desde la pc. </w:t>
+      </w:r>
+    </w:p>
+    <w:p>
+      <w:pPr>
+        <w:pStyle w:val="Prrafodelista"/>
+        <w:numPr>
+          <w:ilvl w:val="0"/>
+          <w:numId w:val="45"/>
+        </w:numPr>
+        <w:spacing w:after="0" w:line="259" w:lineRule="auto"/>
+        <w:ind w:right="0"/>
+        <w:jc w:val="left"/>
+        <w:rPr>
+          <w:noProof/>
+          <w:lang w:val="es-AR"/>
+        </w:rPr>
+      </w:pPr>
+      <w:r>
+        <w:rPr>
+          <w:noProof/>
+          <w:lang w:val="es-AR"/>
+        </w:rPr>
+        <w:t>Se selecciona un archivo .bak y se presiona aceptar. El sistema informa que se ha restaurado la base de datos.</w:t>
+      </w:r>
+    </w:p>
+    <w:p>
+      <w:pPr>
+        <w:spacing w:after="0" w:line="259" w:lineRule="auto"/>
+        <w:ind w:right="0"/>
+        <w:jc w:val="left"/>
+        <w:rPr>
+          <w:noProof/>
+          <w:lang w:val="es-AR"/>
+        </w:rPr>
+      </w:pPr>
+    </w:p>
+    <w:p>
+      <w:pPr>
+        <w:spacing w:after="0" w:line="259" w:lineRule="auto"/>
+        <w:ind w:right="0"/>
+        <w:jc w:val="left"/>
+        <w:rPr>
+          <w:noProof/>
+          <w:lang w:val="es-AR"/>
+        </w:rPr>
+      </w:pPr>
+      <w:r>
+        <w:rPr>
+          <w:noProof/>
+          <w:lang w:val="es-AR"/>
+        </w:rPr>
+        <w:t>DIAGRAMA DE CASO DE USO</w:t>
+      </w:r>
+    </w:p>
+    <w:p>
+      <w:pPr>
+        <w:spacing w:after="0" w:line="259" w:lineRule="auto"/>
+        <w:ind w:right="0"/>
+        <w:jc w:val="left"/>
+        <w:rPr>
+          <w:noProof/>
+          <w:lang w:val="es-AR"/>
+        </w:rPr>
+      </w:pPr>
+      <w:r>
+        <w:rPr>
+          <w:noProof/>
+          <w:lang w:val="es-AR"/>
+        </w:rPr>
+        <w:drawing>
+          <wp:inline distT="0" distB="0" distL="0" distR="0" wp14:anchorId="382A1755" wp14:editId="41CDEF05">
+            <wp:extent cx="5096586" cy="1857634"/>
+            <wp:effectExtent l="0" t="0" r="8890" b="9525"/>
+            <wp:docPr id="341856145" name="Imagen 1"/>
+            <wp:cNvGraphicFramePr>
+              <a:graphicFrameLocks xmlns:a="http://schemas.openxmlformats.org/drawingml/2006/main" noChangeAspect="1"/>
+            </wp:cNvGraphicFramePr>
+            <a:graphic xmlns:a="http://schemas.openxmlformats.org/drawingml/2006/main">
+              <a:graphicData uri="http://schemas.openxmlformats.org/drawingml/2006/picture">
+                <pic:pic xmlns:pic="http://schemas.openxmlformats.org/drawingml/2006/picture">
+                  <pic:nvPicPr>
+                    <pic:cNvPr id="341856145" name=""/>
+                    <pic:cNvPicPr/>
+                  </pic:nvPicPr>
+                  <pic:blipFill>
+                    <a:blip r:embed="rId75"/>
+                    <a:stretch>
+                      <a:fillRect/>
+                    </a:stretch>
+                  </pic:blipFill>
+                  <pic:spPr>
+                    <a:xfrm>
+                      <a:off x="0" y="0"/>
+                      <a:ext cx="5096586" cy="1857634"/>
+                    </a:xfrm>
+                    <a:prstGeom prst="rect">
+                      <a:avLst/>
+                    </a:prstGeom>
+                  </pic:spPr>
+                </pic:pic>
+              </a:graphicData>
+            </a:graphic>
+          </wp:inline>
+        </w:drawing>
+      </w:r>
+    </w:p>
+    <w:p>
+      <w:pPr>
+        <w:spacing w:after="160" w:line="259" w:lineRule="auto"/>
+        <w:ind w:left="0" w:right="0" w:firstLine="0"/>
+        <w:jc w:val="left"/>
+        <w:rPr>
+          <w:noProof/>
+          <w:lang w:val="es-AR"/>
+        </w:rPr>
+      </w:pPr>
+      <w:r>
+        <w:rPr>
+          <w:noProof/>
+          <w:lang w:val="es-AR"/>
+        </w:rPr>
+        <w:br w:type="page"/>
+      </w:r>
+    </w:p>
+    <w:p>
+      <w:pPr>
+        <w:spacing w:after="0" w:line="259" w:lineRule="auto"/>
+        <w:ind w:right="0"/>
+        <w:jc w:val="left"/>
+        <w:rPr>
+          <w:noProof/>
+          <w:lang w:val="es-AR"/>
+        </w:rPr>
+      </w:pPr>
+    </w:p>
+    <w:p>
+      <w:pPr>
+        <w:spacing w:after="0" w:line="259" w:lineRule="auto"/>
+        <w:ind w:left="0" w:right="0" w:firstLine="0"/>
+        <w:jc w:val="left"/>
+        <w:rPr>
           <w:b/>
           <w:bCs/>
           <w:lang w:val="es-MX"/>
@@ -33346,7 +34334,49 @@
           <w:bCs/>
           <w:lang w:val="es-MX"/>
         </w:rPr>
-        <w:t xml:space="preserve">CDU41 – bitácora de Eventos </w:t>
+        <w:t>CDU4</w:t>
+      </w:r>
+      <w:r>
+        <w:rPr>
+          <w:b/>
+          <w:bCs/>
+          <w:lang w:val="es-MX"/>
+        </w:rPr>
+        <w:t>9</w:t>
+      </w:r>
+      <w:r>
+        <w:rPr>
+          <w:b/>
+          <w:bCs/>
+          <w:lang w:val="es-MX"/>
+        </w:rPr>
+        <w:t xml:space="preserve"> – </w:t>
+      </w:r>
+      <w:proofErr w:type="spellStart"/>
+      <w:r>
+        <w:rPr>
+          <w:b/>
+          <w:bCs/>
+          <w:lang w:val="es-MX"/>
+        </w:rPr>
+        <w:t>Gestion</w:t>
+      </w:r>
+      <w:proofErr w:type="spellEnd"/>
+      <w:r>
+        <w:rPr>
+          <w:b/>
+          <w:bCs/>
+          <w:lang w:val="es-MX"/>
+        </w:rPr>
+        <w:t xml:space="preserve"> de Respaldos</w:t>
+      </w:r>
+      <w:r>
+        <w:rPr>
+          <w:b/>
+          <w:bCs/>
+          <w:lang w:val="es-MX"/>
+        </w:rPr>
+        <w:t xml:space="preserve"> BACKUP</w:t>
       </w:r>
     </w:p>
     <w:tbl>
@@ -33413,7 +34443,41 @@
                 <w:bCs/>
                 <w:lang w:val="es-MX"/>
               </w:rPr>
-              <w:t xml:space="preserve">CDU32 – bitácora de Eventos </w:t>
+              <w:t xml:space="preserve">CDU49 – </w:t>
+            </w:r>
+            <w:proofErr w:type="spellStart"/>
+            <w:r>
+              <w:rPr>
+                <w:b/>
+                <w:bCs/>
+                <w:lang w:val="es-MX"/>
+              </w:rPr>
+              <w:t>Gestion</w:t>
+            </w:r>
+            <w:proofErr w:type="spellEnd"/>
+            <w:r>
+              <w:rPr>
+                <w:b/>
+                <w:bCs/>
+                <w:lang w:val="es-MX"/>
+              </w:rPr>
+              <w:t xml:space="preserve"> de Respaldos</w:t>
+            </w:r>
+            <w:r>
+              <w:rPr>
+                <w:b/>
+                <w:bCs/>
+                <w:lang w:val="es-MX"/>
+              </w:rPr>
+              <w:t xml:space="preserve"> </w:t>
+            </w:r>
+            <w:r>
+              <w:rPr>
+                <w:b/>
+                <w:bCs/>
+                <w:lang w:val="es-MX"/>
+              </w:rPr>
+              <w:t>BACKUP</w:t>
             </w:r>
           </w:p>
         </w:tc>
@@ -33483,7 +34547,7 @@
                 <w:rFonts w:eastAsia="Times New Roman"/>
                 <w:lang w:val="es-AR" w:eastAsia="es-AR"/>
               </w:rPr>
-              <w:t xml:space="preserve">Gestionar los idiomas del sistema </w:t>
+              <w:t>Realizar un respaldo o restaurar la base de datos</w:t>
             </w:r>
           </w:p>
           <w:p>
@@ -33648,6 +34712,26 @@
               </w:rPr>
               <w:t xml:space="preserve">: </w:t>
             </w:r>
+            <w:r>
+              <w:rPr>
+                <w:lang w:val="es-AR"/>
+              </w:rPr>
+              <w:t xml:space="preserve"> El usuario debe estar </w:t>
+            </w:r>
+            <w:proofErr w:type="spellStart"/>
+            <w:r>
+              <w:rPr>
+                <w:lang w:val="es-AR"/>
+              </w:rPr>
+              <w:t>logueado</w:t>
+            </w:r>
+            <w:proofErr w:type="spellEnd"/>
+            <w:r>
+              <w:rPr>
+                <w:lang w:val="es-AR"/>
+              </w:rPr>
+              <w:t xml:space="preserve"> con los permisos necesarios En el sistema.</w:t>
+            </w:r>
           </w:p>
         </w:tc>
         <w:tc>
@@ -33800,14 +34884,36 @@
                 <w:bCs/>
                 <w:lang w:val="es-AR" w:eastAsia="es-AR"/>
               </w:rPr>
-              <w:t xml:space="preserve">Disparador: </w:t>
-            </w:r>
-            <w:r>
-              <w:rPr>
-                <w:rFonts w:eastAsia="Times New Roman"/>
-                <w:lang w:val="es-AR" w:eastAsia="es-AR"/>
-              </w:rPr>
-              <w:t>El usuario realiza una acción en el sistema.</w:t>
+              <w:t>Disparador:</w:t>
+            </w:r>
+            <w:r>
+              <w:rPr>
+                <w:rFonts w:eastAsia="Times New Roman"/>
+                <w:b/>
+                <w:bCs/>
+                <w:lang w:val="es-AR" w:eastAsia="es-AR"/>
+              </w:rPr>
+              <w:t xml:space="preserve"> Se desde realizar un </w:t>
+            </w:r>
+            <w:proofErr w:type="spellStart"/>
+            <w:r>
+              <w:rPr>
+                <w:rFonts w:eastAsia="Times New Roman"/>
+                <w:b/>
+                <w:bCs/>
+                <w:lang w:val="es-AR" w:eastAsia="es-AR"/>
+              </w:rPr>
+              <w:t>backup</w:t>
+            </w:r>
+            <w:proofErr w:type="spellEnd"/>
+            <w:r>
+              <w:rPr>
+                <w:rFonts w:eastAsia="Times New Roman"/>
+                <w:b/>
+                <w:bCs/>
+                <w:lang w:val="es-AR" w:eastAsia="es-AR"/>
+              </w:rPr>
+              <w:t xml:space="preserve"> en el sistema.</w:t>
             </w:r>
           </w:p>
           <w:p>
@@ -33874,11 +34980,18 @@
               <w:jc w:val="left"/>
               <w:rPr>
                 <w:rFonts w:eastAsia="Times New Roman"/>
+                <w:lang w:val="es-AR" w:eastAsia="es-AR"/>
+              </w:rPr>
+            </w:pPr>
+            <w:r>
+              <w:rPr>
+                <w:rFonts w:eastAsia="Times New Roman"/>
                 <w:b/>
                 <w:bCs/>
                 <w:lang w:val="es-AR" w:eastAsia="es-AR"/>
               </w:rPr>
-            </w:pPr>
+              <w:t xml:space="preserve">Postcondiciones: </w:t>
+            </w:r>
             <w:r>
               <w:rPr>
                 <w:rFonts w:eastAsia="Times New Roman"/>
@@ -33886,15 +34999,41 @@
                 <w:bCs/>
                 <w:lang w:val="es-AR" w:eastAsia="es-AR"/>
               </w:rPr>
-              <w:t xml:space="preserve">Postcondiciones: </w:t>
-            </w:r>
-            <w:r>
-              <w:rPr>
-                <w:rFonts w:eastAsia="Times New Roman"/>
-                <w:lang w:val="es-AR" w:eastAsia="es-AR"/>
-              </w:rPr>
-              <w:t xml:space="preserve">Se registra la bitácora. </w:t>
-            </w:r>
+              <w:t xml:space="preserve">Se realiza un </w:t>
+            </w:r>
+            <w:proofErr w:type="spellStart"/>
+            <w:r>
+              <w:rPr>
+                <w:rFonts w:eastAsia="Times New Roman"/>
+                <w:b/>
+                <w:bCs/>
+                <w:lang w:val="es-AR" w:eastAsia="es-AR"/>
+              </w:rPr>
+              <w:t>backup</w:t>
+            </w:r>
+            <w:proofErr w:type="spellEnd"/>
+            <w:r>
+              <w:rPr>
+                <w:rFonts w:eastAsia="Times New Roman"/>
+                <w:b/>
+                <w:bCs/>
+                <w:lang w:val="es-AR" w:eastAsia="es-AR"/>
+              </w:rPr>
+              <w:t xml:space="preserve"> en el sistema.</w:t>
+            </w:r>
+          </w:p>
+          <w:p>
+            <w:pPr>
+              <w:spacing w:after="0" w:line="240" w:lineRule="auto"/>
+              <w:ind w:left="0" w:right="0" w:firstLine="0"/>
+              <w:jc w:val="left"/>
+              <w:rPr>
+                <w:rFonts w:eastAsia="Times New Roman"/>
+                <w:b/>
+                <w:bCs/>
+                <w:lang w:val="es-AR" w:eastAsia="es-AR"/>
+              </w:rPr>
+            </w:pPr>
           </w:p>
         </w:tc>
         <w:tc>
@@ -33974,7 +35113,168 @@
           </w:p>
           <w:p>
             <w:pPr>
-              <w:pStyle w:val="ListParagraph"/>
+              <w:pStyle w:val="Prrafodelista"/>
+              <w:spacing w:after="0" w:line="240" w:lineRule="auto"/>
+              <w:ind w:right="0" w:firstLine="0"/>
+              <w:jc w:val="left"/>
+              <w:rPr>
+                <w:rFonts w:eastAsia="Times New Roman"/>
+                <w:lang w:val="es-AR" w:eastAsia="es-AR"/>
+              </w:rPr>
+            </w:pPr>
+          </w:p>
+          <w:p>
+            <w:pPr>
+              <w:pStyle w:val="Prrafodelista"/>
+              <w:numPr>
+                <w:ilvl w:val="0"/>
+                <w:numId w:val="47"/>
+              </w:numPr>
+              <w:spacing w:after="0" w:line="240" w:lineRule="auto"/>
+              <w:ind w:left="1005" w:right="0"/>
+              <w:jc w:val="left"/>
+              <w:rPr>
+                <w:rFonts w:eastAsia="Times New Roman"/>
+                <w:lang w:val="es-AR" w:eastAsia="es-AR"/>
+              </w:rPr>
+            </w:pPr>
+            <w:r>
+              <w:rPr>
+                <w:rFonts w:eastAsia="Times New Roman"/>
+                <w:lang w:val="es-AR" w:eastAsia="es-AR"/>
+              </w:rPr>
+              <w:t xml:space="preserve">El sistema despliega </w:t>
+            </w:r>
+            <w:r>
+              <w:rPr>
+                <w:rFonts w:eastAsia="Times New Roman"/>
+                <w:lang w:val="es-AR" w:eastAsia="es-AR"/>
+              </w:rPr>
+              <w:t xml:space="preserve">un formulario en donde se encuentran los botones de </w:t>
+            </w:r>
+            <w:proofErr w:type="spellStart"/>
+            <w:r>
+              <w:rPr>
+                <w:rFonts w:eastAsia="Times New Roman"/>
+                <w:lang w:val="es-AR" w:eastAsia="es-AR"/>
+              </w:rPr>
+              <w:t>Backup</w:t>
+            </w:r>
+            <w:proofErr w:type="spellEnd"/>
+            <w:r>
+              <w:rPr>
+                <w:rFonts w:eastAsia="Times New Roman"/>
+                <w:lang w:val="es-AR" w:eastAsia="es-AR"/>
+              </w:rPr>
+              <w:t xml:space="preserve"> y </w:t>
+            </w:r>
+            <w:proofErr w:type="spellStart"/>
+            <w:r>
+              <w:rPr>
+                <w:rFonts w:eastAsia="Times New Roman"/>
+                <w:lang w:val="es-AR" w:eastAsia="es-AR"/>
+              </w:rPr>
+              <w:t>restore</w:t>
+            </w:r>
+            <w:proofErr w:type="spellEnd"/>
+            <w:r>
+              <w:rPr>
+                <w:rFonts w:eastAsia="Times New Roman"/>
+                <w:lang w:val="es-AR" w:eastAsia="es-AR"/>
+              </w:rPr>
+              <w:t>.</w:t>
+            </w:r>
+          </w:p>
+          <w:p>
+            <w:pPr>
+              <w:pStyle w:val="Prrafodelista"/>
+              <w:numPr>
+                <w:ilvl w:val="0"/>
+                <w:numId w:val="47"/>
+              </w:numPr>
+              <w:spacing w:after="0" w:line="240" w:lineRule="auto"/>
+              <w:ind w:left="1005" w:right="0"/>
+              <w:jc w:val="left"/>
+              <w:rPr>
+                <w:rFonts w:eastAsia="Times New Roman"/>
+                <w:lang w:val="es-AR" w:eastAsia="es-AR"/>
+              </w:rPr>
+            </w:pPr>
+            <w:r>
+              <w:rPr>
+                <w:rFonts w:eastAsia="Times New Roman"/>
+                <w:lang w:val="es-AR" w:eastAsia="es-AR"/>
+              </w:rPr>
+              <w:t xml:space="preserve">El usuario selecciona </w:t>
+            </w:r>
+            <w:proofErr w:type="spellStart"/>
+            <w:r>
+              <w:rPr>
+                <w:rFonts w:eastAsia="Times New Roman"/>
+                <w:lang w:val="es-AR" w:eastAsia="es-AR"/>
+              </w:rPr>
+              <w:t>Backup</w:t>
+            </w:r>
+            <w:proofErr w:type="spellEnd"/>
+            <w:r>
+              <w:rPr>
+                <w:rFonts w:eastAsia="Times New Roman"/>
+                <w:lang w:val="es-AR" w:eastAsia="es-AR"/>
+              </w:rPr>
+              <w:t xml:space="preserve"> y se despliega un explorador donde se puede seleccionar la ruta de descarga del archivo</w:t>
+            </w:r>
+          </w:p>
+          <w:p>
+            <w:pPr>
+              <w:pStyle w:val="Prrafodelista"/>
+              <w:numPr>
+                <w:ilvl w:val="0"/>
+                <w:numId w:val="47"/>
+              </w:numPr>
+              <w:spacing w:after="0" w:line="240" w:lineRule="auto"/>
+              <w:ind w:left="1005" w:right="0"/>
+              <w:jc w:val="left"/>
+              <w:rPr>
+                <w:rFonts w:eastAsia="Times New Roman"/>
+                <w:lang w:val="es-AR" w:eastAsia="es-AR"/>
+              </w:rPr>
+            </w:pPr>
+            <w:r>
+              <w:rPr>
+                <w:rFonts w:eastAsia="Times New Roman"/>
+                <w:lang w:val="es-AR" w:eastAsia="es-AR"/>
+              </w:rPr>
+              <w:t xml:space="preserve">El sistema hace el </w:t>
+            </w:r>
+            <w:proofErr w:type="spellStart"/>
+            <w:r>
+              <w:rPr>
+                <w:rFonts w:eastAsia="Times New Roman"/>
+                <w:lang w:val="es-AR" w:eastAsia="es-AR"/>
+              </w:rPr>
+              <w:t>backup</w:t>
+            </w:r>
+            <w:proofErr w:type="spellEnd"/>
+            <w:r>
+              <w:rPr>
+                <w:rFonts w:eastAsia="Times New Roman"/>
+                <w:lang w:val="es-AR" w:eastAsia="es-AR"/>
+              </w:rPr>
+              <w:t xml:space="preserve"> de la base de datos y descarga un archivo .</w:t>
+            </w:r>
+            <w:proofErr w:type="spellStart"/>
+            <w:r>
+              <w:rPr>
+                <w:rFonts w:eastAsia="Times New Roman"/>
+                <w:lang w:val="es-AR" w:eastAsia="es-AR"/>
+              </w:rPr>
+              <w:t>bak</w:t>
+            </w:r>
+            <w:proofErr w:type="spellEnd"/>
+          </w:p>
+          <w:p>
+            <w:pPr>
+              <w:pStyle w:val="Prrafodelista"/>
               <w:spacing w:after="0" w:line="240" w:lineRule="auto"/>
               <w:ind w:left="1005" w:right="0" w:firstLine="0"/>
               <w:jc w:val="left"/>
@@ -33986,111 +35286,7 @@
           </w:p>
           <w:p>
             <w:pPr>
-              <w:pStyle w:val="ListParagraph"/>
-              <w:numPr>
-                <w:ilvl w:val="0"/>
-                <w:numId w:val="36"/>
-              </w:numPr>
-              <w:spacing w:after="0" w:line="240" w:lineRule="auto"/>
-              <w:ind w:right="0"/>
-              <w:jc w:val="left"/>
-              <w:rPr>
-                <w:rFonts w:eastAsia="Times New Roman"/>
-                <w:lang w:val="es-AR" w:eastAsia="es-AR"/>
-              </w:rPr>
-            </w:pPr>
-            <w:r>
-              <w:rPr>
-                <w:rFonts w:eastAsia="Times New Roman"/>
-                <w:lang w:val="es-AR" w:eastAsia="es-AR"/>
-              </w:rPr>
-              <w:t>El usuario realiza una acción en el sistema</w:t>
-            </w:r>
-          </w:p>
-          <w:p>
-            <w:pPr>
-              <w:pStyle w:val="ListParagraph"/>
-              <w:numPr>
-                <w:ilvl w:val="0"/>
-                <w:numId w:val="36"/>
-              </w:numPr>
-              <w:spacing w:after="0" w:line="240" w:lineRule="auto"/>
-              <w:ind w:right="0"/>
-              <w:jc w:val="left"/>
-              <w:rPr>
-                <w:rFonts w:eastAsia="Times New Roman"/>
-                <w:lang w:val="es-AR" w:eastAsia="es-AR"/>
-              </w:rPr>
-            </w:pPr>
-            <w:r>
-              <w:rPr>
-                <w:rFonts w:eastAsia="Times New Roman"/>
-                <w:lang w:val="es-AR" w:eastAsia="es-AR"/>
-              </w:rPr>
-              <w:t>El sistema genera un objeto bitácora</w:t>
-            </w:r>
-          </w:p>
-          <w:p>
-            <w:pPr>
-              <w:pStyle w:val="ListParagraph"/>
-              <w:numPr>
-                <w:ilvl w:val="0"/>
-                <w:numId w:val="36"/>
-              </w:numPr>
-              <w:spacing w:after="0" w:line="240" w:lineRule="auto"/>
-              <w:ind w:right="0"/>
-              <w:jc w:val="left"/>
-              <w:rPr>
-                <w:rFonts w:eastAsia="Times New Roman"/>
-                <w:lang w:val="es-AR" w:eastAsia="es-AR"/>
-              </w:rPr>
-            </w:pPr>
-            <w:r>
-              <w:rPr>
-                <w:rFonts w:eastAsia="Times New Roman"/>
-                <w:lang w:val="es-AR" w:eastAsia="es-AR"/>
-              </w:rPr>
-              <w:t>El sistema captura la acción, fecha, el usuario y la guarda en la base de datos</w:t>
-            </w:r>
-          </w:p>
-          <w:p>
-            <w:pPr>
-              <w:pStyle w:val="ListParagraph"/>
-              <w:numPr>
-                <w:ilvl w:val="0"/>
-                <w:numId w:val="36"/>
-              </w:numPr>
-              <w:spacing w:after="0" w:line="240" w:lineRule="auto"/>
-              <w:ind w:right="0"/>
-              <w:jc w:val="left"/>
-              <w:rPr>
-                <w:rFonts w:eastAsia="Times New Roman"/>
-                <w:lang w:val="es-AR" w:eastAsia="es-AR"/>
-              </w:rPr>
-            </w:pPr>
-            <w:r>
-              <w:rPr>
-                <w:rFonts w:eastAsia="Times New Roman"/>
-                <w:lang w:val="es-AR" w:eastAsia="es-AR"/>
-              </w:rPr>
-              <w:t>Se actualiza el digito verificador</w:t>
-            </w:r>
-          </w:p>
-          <w:p>
-            <w:pPr>
-              <w:pStyle w:val="ListParagraph"/>
-              <w:spacing w:after="0" w:line="240" w:lineRule="auto"/>
-              <w:ind w:right="0" w:firstLine="0"/>
-              <w:jc w:val="left"/>
-              <w:rPr>
-                <w:rFonts w:eastAsia="Times New Roman"/>
-                <w:lang w:val="es-AR" w:eastAsia="es-AR"/>
-              </w:rPr>
-            </w:pPr>
-          </w:p>
-          <w:p>
-            <w:pPr>
-              <w:pStyle w:val="ListParagraph"/>
+              <w:pStyle w:val="Prrafodelista"/>
               <w:spacing w:after="0" w:line="240" w:lineRule="auto"/>
               <w:ind w:left="1425" w:right="0" w:firstLine="0"/>
               <w:jc w:val="left"/>
@@ -34234,6 +35430,58 @@
               </w:rPr>
               <w:br/>
             </w:r>
+            <w:r>
+              <w:rPr>
+                <w:rFonts w:eastAsia="Times New Roman"/>
+                <w:lang w:val="es-AR" w:eastAsia="es-AR"/>
+              </w:rPr>
+              <w:t xml:space="preserve">2.1- El usuario selecciona </w:t>
+            </w:r>
+            <w:proofErr w:type="spellStart"/>
+            <w:r>
+              <w:rPr>
+                <w:rFonts w:eastAsia="Times New Roman"/>
+                <w:lang w:val="es-AR" w:eastAsia="es-AR"/>
+              </w:rPr>
+              <w:t>restore</w:t>
+            </w:r>
+            <w:proofErr w:type="spellEnd"/>
+            <w:r>
+              <w:rPr>
+                <w:rFonts w:eastAsia="Times New Roman"/>
+                <w:lang w:val="es-AR" w:eastAsia="es-AR"/>
+              </w:rPr>
+              <w:t>.</w:t>
+            </w:r>
+          </w:p>
+          <w:p>
+            <w:pPr>
+              <w:spacing w:after="0" w:line="240" w:lineRule="auto"/>
+              <w:ind w:left="0" w:right="0" w:firstLine="0"/>
+              <w:jc w:val="left"/>
+              <w:rPr>
+                <w:rFonts w:eastAsia="Times New Roman"/>
+                <w:lang w:val="es-AR" w:eastAsia="es-AR"/>
+              </w:rPr>
+            </w:pPr>
+            <w:r>
+              <w:rPr>
+                <w:rFonts w:eastAsia="Times New Roman"/>
+                <w:lang w:val="es-AR" w:eastAsia="es-AR"/>
+              </w:rPr>
+              <w:t>3.1- Se produce un error y se notifica al usuario.</w:t>
+            </w:r>
+          </w:p>
+          <w:p>
+            <w:pPr>
+              <w:spacing w:after="0" w:line="240" w:lineRule="auto"/>
+              <w:ind w:left="0" w:right="0" w:firstLine="0"/>
+              <w:jc w:val="left"/>
+              <w:rPr>
+                <w:rFonts w:eastAsia="Times New Roman"/>
+                <w:lang w:val="es-AR" w:eastAsia="es-AR"/>
+              </w:rPr>
+            </w:pPr>
           </w:p>
         </w:tc>
         <w:tc>
@@ -34271,20 +35519,1182 @@
     </w:p>
     <w:p>
       <w:pPr>
+        <w:spacing w:after="160" w:line="259" w:lineRule="auto"/>
+        <w:ind w:left="0" w:right="0" w:firstLine="0"/>
+        <w:jc w:val="left"/>
+        <w:rPr>
+          <w:lang w:val="es-AR"/>
+        </w:rPr>
+      </w:pPr>
+      <w:r>
+        <w:rPr>
+          <w:lang w:val="es-AR"/>
+        </w:rPr>
+        <w:br w:type="page"/>
+      </w:r>
+    </w:p>
+    <w:p>
+      <w:pPr>
         <w:spacing w:after="0" w:line="259" w:lineRule="auto"/>
         <w:ind w:left="0" w:right="0" w:firstLine="0"/>
         <w:jc w:val="left"/>
         <w:rPr>
-          <w:lang w:val="es-AR"/>
-        </w:rPr>
-      </w:pPr>
-      <w:r>
-        <w:rPr>
-          <w:lang w:val="es-AR"/>
-        </w:rPr>
-        <w:t>Diagrama de Secuencia:</w:t>
-      </w:r>
-    </w:p>
+          <w:b/>
+          <w:bCs/>
+          <w:lang w:val="es-MX"/>
+        </w:rPr>
+      </w:pPr>
+      <w:r>
+        <w:rPr>
+          <w:b/>
+          <w:bCs/>
+          <w:lang w:val="es-MX"/>
+        </w:rPr>
+        <w:lastRenderedPageBreak/>
+        <w:t xml:space="preserve">Especificación funcional </w:t>
+      </w:r>
+      <w:r>
+        <w:rPr>
+          <w:b/>
+          <w:bCs/>
+          <w:lang w:val="es-MX"/>
+        </w:rPr>
+        <w:t xml:space="preserve">CDU49 – </w:t>
+      </w:r>
+      <w:proofErr w:type="spellStart"/>
+      <w:r>
+        <w:rPr>
+          <w:b/>
+          <w:bCs/>
+          <w:lang w:val="es-MX"/>
+        </w:rPr>
+        <w:t>Gestion</w:t>
+      </w:r>
+      <w:proofErr w:type="spellEnd"/>
+      <w:r>
+        <w:rPr>
+          <w:b/>
+          <w:bCs/>
+          <w:lang w:val="es-MX"/>
+        </w:rPr>
+        <w:t xml:space="preserve"> de Respaldos </w:t>
+      </w:r>
+      <w:r>
+        <w:rPr>
+          <w:b/>
+          <w:bCs/>
+          <w:lang w:val="es-MX"/>
+        </w:rPr>
+        <w:t>RESTORE</w:t>
+      </w:r>
+    </w:p>
+    <w:tbl>
+      <w:tblPr>
+        <w:tblW w:w="9050" w:type="dxa"/>
+        <w:tblLayout w:type="fixed"/>
+        <w:tblCellMar>
+          <w:left w:w="70" w:type="dxa"/>
+          <w:right w:w="70" w:type="dxa"/>
+        </w:tblCellMar>
+        <w:tblLook w:val="04A0" w:firstRow="1" w:lastRow="0" w:firstColumn="1" w:lastColumn="0" w:noHBand="0" w:noVBand="1"/>
+      </w:tblPr>
+      <w:tblGrid>
+        <w:gridCol w:w="8890"/>
+        <w:gridCol w:w="160"/>
+      </w:tblGrid>
+      <w:tr>
+        <w:trPr>
+          <w:gridAfter w:val="1"/>
+          <w:wAfter w:w="160" w:type="dxa"/>
+          <w:trHeight w:val="288"/>
+        </w:trPr>
+        <w:tc>
+          <w:tcPr>
+            <w:tcW w:w="8890" w:type="dxa"/>
+            <w:tcBorders>
+              <w:top w:val="single" w:sz="4" w:space="0" w:color="auto"/>
+              <w:left w:val="single" w:sz="4" w:space="0" w:color="auto"/>
+              <w:bottom w:val="single" w:sz="4" w:space="0" w:color="auto"/>
+              <w:right w:val="single" w:sz="4" w:space="0" w:color="auto"/>
+            </w:tcBorders>
+            <w:noWrap/>
+            <w:tcMar>
+              <w:top w:w="15" w:type="dxa"/>
+              <w:left w:w="70" w:type="dxa"/>
+              <w:bottom w:w="0" w:type="dxa"/>
+              <w:right w:w="70" w:type="dxa"/>
+            </w:tcMar>
+            <w:hideMark/>
+          </w:tcPr>
+          <w:p>
+            <w:pPr>
+              <w:spacing w:after="0" w:line="259" w:lineRule="auto"/>
+              <w:ind w:left="0" w:right="0" w:firstLine="0"/>
+              <w:jc w:val="left"/>
+              <w:rPr>
+                <w:b/>
+                <w:bCs/>
+                <w:lang w:val="es-MX"/>
+              </w:rPr>
+            </w:pPr>
+            <w:r>
+              <w:rPr>
+                <w:rFonts w:eastAsia="Times New Roman"/>
+                <w:b/>
+                <w:bCs/>
+                <w:lang w:val="es-AR" w:eastAsia="es-AR"/>
+              </w:rPr>
+              <w:t xml:space="preserve">ID y Nombre: </w:t>
+            </w:r>
+            <w:r>
+              <w:rPr>
+                <w:b/>
+                <w:bCs/>
+                <w:lang w:val="es-MX"/>
+              </w:rPr>
+              <w:t xml:space="preserve">CDU49 – </w:t>
+            </w:r>
+            <w:proofErr w:type="spellStart"/>
+            <w:r>
+              <w:rPr>
+                <w:b/>
+                <w:bCs/>
+                <w:lang w:val="es-MX"/>
+              </w:rPr>
+              <w:t>Gestion</w:t>
+            </w:r>
+            <w:proofErr w:type="spellEnd"/>
+            <w:r>
+              <w:rPr>
+                <w:b/>
+                <w:bCs/>
+                <w:lang w:val="es-MX"/>
+              </w:rPr>
+              <w:t xml:space="preserve"> de Respaldos RESTORE</w:t>
+            </w:r>
+          </w:p>
+        </w:tc>
+      </w:tr>
+      <w:tr>
+        <w:trPr>
+          <w:gridAfter w:val="1"/>
+          <w:wAfter w:w="160" w:type="dxa"/>
+          <w:trHeight w:val="450"/>
+        </w:trPr>
+        <w:tc>
+          <w:tcPr>
+            <w:tcW w:w="8890" w:type="dxa"/>
+            <w:tcBorders>
+              <w:top w:val="single" w:sz="4" w:space="0" w:color="auto"/>
+              <w:left w:val="single" w:sz="4" w:space="0" w:color="auto"/>
+              <w:bottom w:val="single" w:sz="4" w:space="0" w:color="auto"/>
+              <w:right w:val="single" w:sz="4" w:space="0" w:color="auto"/>
+            </w:tcBorders>
+            <w:tcMar>
+              <w:top w:w="15" w:type="dxa"/>
+              <w:left w:w="70" w:type="dxa"/>
+              <w:bottom w:w="0" w:type="dxa"/>
+              <w:right w:w="70" w:type="dxa"/>
+            </w:tcMar>
+            <w:hideMark/>
+          </w:tcPr>
+          <w:p>
+            <w:pPr>
+              <w:spacing w:after="0" w:line="240" w:lineRule="auto"/>
+              <w:ind w:left="0" w:right="0" w:firstLine="0"/>
+              <w:jc w:val="left"/>
+              <w:rPr>
+                <w:rFonts w:eastAsia="Times New Roman"/>
+                <w:lang w:val="es-AR" w:eastAsia="es-AR"/>
+              </w:rPr>
+            </w:pPr>
+            <w:r>
+              <w:rPr>
+                <w:rFonts w:eastAsia="Times New Roman"/>
+                <w:b/>
+                <w:bCs/>
+                <w:lang w:val="es-AR" w:eastAsia="es-AR"/>
+              </w:rPr>
+              <w:t>Objetivo:</w:t>
+            </w:r>
+            <w:r>
+              <w:rPr>
+                <w:rFonts w:eastAsia="Times New Roman"/>
+                <w:b/>
+                <w:bCs/>
+                <w:lang w:val="es-AR" w:eastAsia="es-AR"/>
+              </w:rPr>
+              <w:t xml:space="preserve"> </w:t>
+            </w:r>
+            <w:r>
+              <w:rPr>
+                <w:rFonts w:eastAsia="Times New Roman"/>
+                <w:b/>
+                <w:bCs/>
+                <w:lang w:val="es-AR" w:eastAsia="es-AR"/>
+              </w:rPr>
+              <w:t xml:space="preserve"> </w:t>
+            </w:r>
+            <w:r>
+              <w:rPr>
+                <w:rFonts w:eastAsia="Times New Roman"/>
+                <w:lang w:val="es-AR" w:eastAsia="es-AR"/>
+              </w:rPr>
+              <w:t>Realizar un respaldo o restaurar la base de datos</w:t>
+            </w:r>
+          </w:p>
+          <w:p>
+            <w:pPr>
+              <w:spacing w:after="0" w:line="240" w:lineRule="auto"/>
+              <w:ind w:left="0" w:right="0" w:firstLine="0"/>
+              <w:jc w:val="left"/>
+              <w:rPr>
+                <w:rFonts w:eastAsia="Times New Roman"/>
+                <w:b/>
+                <w:bCs/>
+                <w:lang w:val="es-AR" w:eastAsia="es-AR"/>
+              </w:rPr>
+            </w:pPr>
+          </w:p>
+          <w:p>
+            <w:pPr>
+              <w:spacing w:after="0" w:line="240" w:lineRule="auto"/>
+              <w:ind w:left="0" w:right="0" w:firstLine="0"/>
+              <w:jc w:val="left"/>
+              <w:rPr>
+                <w:rFonts w:eastAsia="Times New Roman"/>
+                <w:b/>
+                <w:bCs/>
+                <w:lang w:val="es-AR" w:eastAsia="es-AR"/>
+              </w:rPr>
+            </w:pPr>
+          </w:p>
+        </w:tc>
+      </w:tr>
+      <w:tr>
+        <w:trPr>
+          <w:trHeight w:val="288"/>
+        </w:trPr>
+        <w:tc>
+          <w:tcPr>
+            <w:tcW w:w="8890" w:type="dxa"/>
+            <w:tcBorders>
+              <w:top w:val="single" w:sz="4" w:space="0" w:color="auto"/>
+              <w:left w:val="single" w:sz="4" w:space="0" w:color="auto"/>
+              <w:bottom w:val="single" w:sz="4" w:space="0" w:color="auto"/>
+              <w:right w:val="single" w:sz="4" w:space="0" w:color="auto"/>
+            </w:tcBorders>
+            <w:noWrap/>
+            <w:tcMar>
+              <w:top w:w="15" w:type="dxa"/>
+              <w:left w:w="70" w:type="dxa"/>
+              <w:bottom w:w="0" w:type="dxa"/>
+              <w:right w:w="70" w:type="dxa"/>
+            </w:tcMar>
+            <w:hideMark/>
+          </w:tcPr>
+          <w:p>
+            <w:pPr>
+              <w:spacing w:after="0" w:line="240" w:lineRule="auto"/>
+              <w:ind w:left="0" w:right="0" w:firstLine="0"/>
+              <w:jc w:val="left"/>
+              <w:rPr>
+                <w:rFonts w:eastAsia="Times New Roman"/>
+                <w:lang w:val="es-AR" w:eastAsia="es-AR"/>
+              </w:rPr>
+            </w:pPr>
+            <w:r>
+              <w:rPr>
+                <w:rFonts w:eastAsia="Times New Roman"/>
+                <w:b/>
+                <w:bCs/>
+                <w:lang w:val="es-AR" w:eastAsia="es-AR"/>
+              </w:rPr>
+              <w:t xml:space="preserve">Actor principal: </w:t>
+            </w:r>
+            <w:r>
+              <w:rPr>
+                <w:rFonts w:eastAsia="Times New Roman"/>
+                <w:lang w:val="es-AR" w:eastAsia="es-AR"/>
+              </w:rPr>
+              <w:t>Usuario Administrador</w:t>
+            </w:r>
+          </w:p>
+          <w:p>
+            <w:pPr>
+              <w:spacing w:after="0" w:line="240" w:lineRule="auto"/>
+              <w:ind w:left="0" w:right="0" w:firstLine="0"/>
+              <w:jc w:val="left"/>
+              <w:rPr>
+                <w:rFonts w:eastAsia="Times New Roman"/>
+                <w:b/>
+                <w:bCs/>
+                <w:lang w:val="es-AR" w:eastAsia="es-AR"/>
+              </w:rPr>
+            </w:pPr>
+          </w:p>
+        </w:tc>
+        <w:tc>
+          <w:tcPr>
+            <w:tcW w:w="160" w:type="dxa"/>
+            <w:vAlign w:val="center"/>
+            <w:hideMark/>
+          </w:tcPr>
+          <w:p>
+            <w:pPr>
+              <w:spacing w:after="0" w:line="256" w:lineRule="auto"/>
+              <w:ind w:left="0" w:right="0" w:firstLine="0"/>
+              <w:jc w:val="left"/>
+              <w:rPr>
+                <w:rFonts w:cs="Arial"/>
+                <w:color w:val="auto"/>
+                <w:sz w:val="20"/>
+                <w:szCs w:val="20"/>
+                <w:lang w:val="es-AR" w:eastAsia="es-AR"/>
+              </w:rPr>
+            </w:pPr>
+          </w:p>
+        </w:tc>
+      </w:tr>
+      <w:tr>
+        <w:trPr>
+          <w:trHeight w:val="288"/>
+        </w:trPr>
+        <w:tc>
+          <w:tcPr>
+            <w:tcW w:w="8890" w:type="dxa"/>
+            <w:tcBorders>
+              <w:top w:val="single" w:sz="4" w:space="0" w:color="auto"/>
+              <w:left w:val="single" w:sz="4" w:space="0" w:color="auto"/>
+              <w:bottom w:val="single" w:sz="4" w:space="0" w:color="auto"/>
+              <w:right w:val="single" w:sz="4" w:space="0" w:color="auto"/>
+            </w:tcBorders>
+            <w:noWrap/>
+            <w:tcMar>
+              <w:top w:w="15" w:type="dxa"/>
+              <w:left w:w="70" w:type="dxa"/>
+              <w:bottom w:w="0" w:type="dxa"/>
+              <w:right w:w="70" w:type="dxa"/>
+            </w:tcMar>
+            <w:hideMark/>
+          </w:tcPr>
+          <w:p>
+            <w:pPr>
+              <w:spacing w:after="0" w:line="240" w:lineRule="auto"/>
+              <w:ind w:left="0" w:right="0" w:firstLine="0"/>
+              <w:jc w:val="left"/>
+              <w:rPr>
+                <w:rFonts w:eastAsia="Times New Roman"/>
+                <w:b/>
+                <w:bCs/>
+                <w:lang w:val="es-AR" w:eastAsia="es-AR"/>
+              </w:rPr>
+            </w:pPr>
+            <w:r>
+              <w:rPr>
+                <w:rFonts w:eastAsia="Times New Roman"/>
+                <w:b/>
+                <w:bCs/>
+                <w:lang w:val="es-AR" w:eastAsia="es-AR"/>
+              </w:rPr>
+              <w:t>Precondiciones</w:t>
+            </w:r>
+            <w:r>
+              <w:rPr>
+                <w:lang w:val="es-AR"/>
+              </w:rPr>
+              <w:t xml:space="preserve">:  El usuario debe estar </w:t>
+            </w:r>
+            <w:proofErr w:type="spellStart"/>
+            <w:r>
+              <w:rPr>
+                <w:lang w:val="es-AR"/>
+              </w:rPr>
+              <w:t>logueado</w:t>
+            </w:r>
+            <w:proofErr w:type="spellEnd"/>
+            <w:r>
+              <w:rPr>
+                <w:lang w:val="es-AR"/>
+              </w:rPr>
+              <w:t xml:space="preserve"> con los permisos necesarios En el sistema.</w:t>
+            </w:r>
+          </w:p>
+        </w:tc>
+        <w:tc>
+          <w:tcPr>
+            <w:tcW w:w="160" w:type="dxa"/>
+            <w:vAlign w:val="center"/>
+            <w:hideMark/>
+          </w:tcPr>
+          <w:p>
+            <w:pPr>
+              <w:spacing w:after="0" w:line="256" w:lineRule="auto"/>
+              <w:ind w:left="0" w:right="0" w:firstLine="0"/>
+              <w:jc w:val="left"/>
+              <w:rPr>
+                <w:rFonts w:cs="Arial"/>
+                <w:color w:val="auto"/>
+                <w:sz w:val="20"/>
+                <w:szCs w:val="20"/>
+                <w:lang w:val="es-AR" w:eastAsia="es-AR"/>
+              </w:rPr>
+            </w:pPr>
+          </w:p>
+        </w:tc>
+      </w:tr>
+      <w:tr>
+        <w:trPr>
+          <w:trHeight w:val="288"/>
+        </w:trPr>
+        <w:tc>
+          <w:tcPr>
+            <w:tcW w:w="8890" w:type="dxa"/>
+            <w:tcBorders>
+              <w:top w:val="single" w:sz="4" w:space="0" w:color="auto"/>
+              <w:left w:val="single" w:sz="4" w:space="0" w:color="auto"/>
+              <w:bottom w:val="single" w:sz="4" w:space="0" w:color="auto"/>
+              <w:right w:val="single" w:sz="4" w:space="0" w:color="auto"/>
+            </w:tcBorders>
+            <w:noWrap/>
+            <w:tcMar>
+              <w:top w:w="15" w:type="dxa"/>
+              <w:left w:w="70" w:type="dxa"/>
+              <w:bottom w:w="0" w:type="dxa"/>
+              <w:right w:w="70" w:type="dxa"/>
+            </w:tcMar>
+            <w:hideMark/>
+          </w:tcPr>
+          <w:p>
+            <w:pPr>
+              <w:spacing w:after="0" w:line="240" w:lineRule="auto"/>
+              <w:ind w:left="0" w:right="0" w:firstLine="0"/>
+              <w:jc w:val="left"/>
+              <w:rPr>
+                <w:rFonts w:eastAsia="Times New Roman"/>
+                <w:b/>
+                <w:bCs/>
+                <w:lang w:val="es-AR" w:eastAsia="es-AR"/>
+              </w:rPr>
+            </w:pPr>
+            <w:r>
+              <w:rPr>
+                <w:rFonts w:eastAsia="Times New Roman"/>
+                <w:b/>
+                <w:bCs/>
+                <w:lang w:val="es-AR" w:eastAsia="es-AR"/>
+              </w:rPr>
+              <w:t xml:space="preserve">Punto de extensión: </w:t>
+            </w:r>
+            <w:r>
+              <w:rPr>
+                <w:rFonts w:eastAsia="Times New Roman"/>
+                <w:b/>
+                <w:bCs/>
+                <w:lang w:val="es-AR" w:eastAsia="es-AR"/>
+              </w:rPr>
+              <w:t>-</w:t>
+            </w:r>
+          </w:p>
+          <w:p>
+            <w:pPr>
+              <w:spacing w:after="0" w:line="240" w:lineRule="auto"/>
+              <w:ind w:left="0" w:right="0" w:firstLine="0"/>
+              <w:jc w:val="left"/>
+              <w:rPr>
+                <w:rFonts w:eastAsia="Times New Roman"/>
+                <w:b/>
+                <w:bCs/>
+                <w:lang w:val="es-AR" w:eastAsia="es-AR"/>
+              </w:rPr>
+            </w:pPr>
+          </w:p>
+        </w:tc>
+        <w:tc>
+          <w:tcPr>
+            <w:tcW w:w="160" w:type="dxa"/>
+            <w:vAlign w:val="center"/>
+            <w:hideMark/>
+          </w:tcPr>
+          <w:p>
+            <w:pPr>
+              <w:spacing w:after="0" w:line="256" w:lineRule="auto"/>
+              <w:ind w:left="0" w:right="0" w:firstLine="0"/>
+              <w:jc w:val="left"/>
+              <w:rPr>
+                <w:rFonts w:cs="Arial"/>
+                <w:color w:val="auto"/>
+                <w:sz w:val="20"/>
+                <w:szCs w:val="20"/>
+                <w:lang w:val="es-AR" w:eastAsia="es-AR"/>
+              </w:rPr>
+            </w:pPr>
+          </w:p>
+        </w:tc>
+      </w:tr>
+      <w:tr>
+        <w:trPr>
+          <w:trHeight w:val="288"/>
+        </w:trPr>
+        <w:tc>
+          <w:tcPr>
+            <w:tcW w:w="8890" w:type="dxa"/>
+            <w:tcBorders>
+              <w:top w:val="single" w:sz="4" w:space="0" w:color="auto"/>
+              <w:left w:val="single" w:sz="4" w:space="0" w:color="auto"/>
+              <w:bottom w:val="single" w:sz="4" w:space="0" w:color="auto"/>
+              <w:right w:val="single" w:sz="4" w:space="0" w:color="auto"/>
+            </w:tcBorders>
+            <w:noWrap/>
+            <w:tcMar>
+              <w:top w:w="15" w:type="dxa"/>
+              <w:left w:w="70" w:type="dxa"/>
+              <w:bottom w:w="0" w:type="dxa"/>
+              <w:right w:w="70" w:type="dxa"/>
+            </w:tcMar>
+            <w:hideMark/>
+          </w:tcPr>
+          <w:p>
+            <w:pPr>
+              <w:spacing w:after="0" w:line="240" w:lineRule="auto"/>
+              <w:ind w:left="0" w:right="0" w:firstLine="0"/>
+              <w:jc w:val="left"/>
+              <w:rPr>
+                <w:rFonts w:eastAsia="Times New Roman"/>
+                <w:lang w:val="es-AR" w:eastAsia="es-AR"/>
+              </w:rPr>
+            </w:pPr>
+            <w:r>
+              <w:rPr>
+                <w:rFonts w:eastAsia="Times New Roman"/>
+                <w:b/>
+                <w:bCs/>
+                <w:lang w:val="es-AR" w:eastAsia="es-AR"/>
+              </w:rPr>
+              <w:t>Disparador:</w:t>
+            </w:r>
+            <w:r>
+              <w:rPr>
+                <w:rFonts w:eastAsia="Times New Roman"/>
+                <w:b/>
+                <w:bCs/>
+                <w:lang w:val="es-AR" w:eastAsia="es-AR"/>
+              </w:rPr>
+              <w:t xml:space="preserve"> Se desde realizar un </w:t>
+            </w:r>
+            <w:r>
+              <w:rPr>
+                <w:rFonts w:eastAsia="Times New Roman"/>
+                <w:lang w:val="es-AR" w:eastAsia="es-AR"/>
+              </w:rPr>
+              <w:t xml:space="preserve">restaurar </w:t>
+            </w:r>
+            <w:r>
+              <w:rPr>
+                <w:rFonts w:eastAsia="Times New Roman"/>
+                <w:b/>
+                <w:bCs/>
+                <w:lang w:val="es-AR" w:eastAsia="es-AR"/>
+              </w:rPr>
+              <w:t>en el sistema.</w:t>
+            </w:r>
+          </w:p>
+          <w:p>
+            <w:pPr>
+              <w:spacing w:after="0" w:line="240" w:lineRule="auto"/>
+              <w:ind w:left="0" w:right="0" w:firstLine="0"/>
+              <w:jc w:val="left"/>
+              <w:rPr>
+                <w:rFonts w:eastAsia="Times New Roman"/>
+                <w:b/>
+                <w:bCs/>
+                <w:lang w:val="es-AR" w:eastAsia="es-AR"/>
+              </w:rPr>
+            </w:pPr>
+          </w:p>
+        </w:tc>
+        <w:tc>
+          <w:tcPr>
+            <w:tcW w:w="160" w:type="dxa"/>
+            <w:vAlign w:val="center"/>
+            <w:hideMark/>
+          </w:tcPr>
+          <w:p>
+            <w:pPr>
+              <w:spacing w:after="0" w:line="256" w:lineRule="auto"/>
+              <w:ind w:left="0" w:right="0" w:firstLine="0"/>
+              <w:jc w:val="left"/>
+              <w:rPr>
+                <w:rFonts w:cs="Arial"/>
+                <w:color w:val="auto"/>
+                <w:sz w:val="20"/>
+                <w:szCs w:val="20"/>
+                <w:lang w:val="es-AR" w:eastAsia="es-AR"/>
+              </w:rPr>
+            </w:pPr>
+          </w:p>
+        </w:tc>
+      </w:tr>
+      <w:tr>
+        <w:trPr>
+          <w:trHeight w:val="450"/>
+        </w:trPr>
+        <w:tc>
+          <w:tcPr>
+            <w:tcW w:w="8890" w:type="dxa"/>
+            <w:tcBorders>
+              <w:top w:val="single" w:sz="4" w:space="0" w:color="auto"/>
+              <w:left w:val="single" w:sz="4" w:space="0" w:color="auto"/>
+              <w:bottom w:val="single" w:sz="4" w:space="0" w:color="auto"/>
+              <w:right w:val="single" w:sz="4" w:space="0" w:color="auto"/>
+            </w:tcBorders>
+            <w:tcMar>
+              <w:top w:w="15" w:type="dxa"/>
+              <w:left w:w="70" w:type="dxa"/>
+              <w:bottom w:w="0" w:type="dxa"/>
+              <w:right w:w="70" w:type="dxa"/>
+            </w:tcMar>
+            <w:hideMark/>
+          </w:tcPr>
+          <w:p>
+            <w:pPr>
+              <w:spacing w:after="0" w:line="240" w:lineRule="auto"/>
+              <w:ind w:left="0" w:right="0" w:firstLine="0"/>
+              <w:jc w:val="left"/>
+              <w:rPr>
+                <w:rFonts w:eastAsia="Times New Roman"/>
+                <w:lang w:val="es-AR" w:eastAsia="es-AR"/>
+              </w:rPr>
+            </w:pPr>
+            <w:r>
+              <w:rPr>
+                <w:rFonts w:eastAsia="Times New Roman"/>
+                <w:b/>
+                <w:bCs/>
+                <w:lang w:val="es-AR" w:eastAsia="es-AR"/>
+              </w:rPr>
+              <w:t xml:space="preserve">Postcondiciones: </w:t>
+            </w:r>
+            <w:r>
+              <w:rPr>
+                <w:rFonts w:eastAsia="Times New Roman"/>
+                <w:b/>
+                <w:bCs/>
+                <w:lang w:val="es-AR" w:eastAsia="es-AR"/>
+              </w:rPr>
+              <w:t xml:space="preserve">Se realiza un </w:t>
+            </w:r>
+            <w:r>
+              <w:rPr>
+                <w:rFonts w:eastAsia="Times New Roman"/>
+                <w:lang w:val="es-AR" w:eastAsia="es-AR"/>
+              </w:rPr>
+              <w:t xml:space="preserve">restaurar </w:t>
+            </w:r>
+            <w:r>
+              <w:rPr>
+                <w:rFonts w:eastAsia="Times New Roman"/>
+                <w:b/>
+                <w:bCs/>
+                <w:lang w:val="es-AR" w:eastAsia="es-AR"/>
+              </w:rPr>
+              <w:t>en el sistema.</w:t>
+            </w:r>
+          </w:p>
+          <w:p>
+            <w:pPr>
+              <w:spacing w:after="0" w:line="240" w:lineRule="auto"/>
+              <w:ind w:left="0" w:right="0" w:firstLine="0"/>
+              <w:jc w:val="left"/>
+              <w:rPr>
+                <w:rFonts w:eastAsia="Times New Roman"/>
+                <w:b/>
+                <w:bCs/>
+                <w:lang w:val="es-AR" w:eastAsia="es-AR"/>
+              </w:rPr>
+            </w:pPr>
+          </w:p>
+        </w:tc>
+        <w:tc>
+          <w:tcPr>
+            <w:tcW w:w="160" w:type="dxa"/>
+            <w:vAlign w:val="center"/>
+            <w:hideMark/>
+          </w:tcPr>
+          <w:p>
+            <w:pPr>
+              <w:spacing w:after="0" w:line="256" w:lineRule="auto"/>
+              <w:ind w:left="0" w:right="0" w:firstLine="0"/>
+              <w:jc w:val="left"/>
+              <w:rPr>
+                <w:rFonts w:cs="Arial"/>
+                <w:color w:val="auto"/>
+                <w:sz w:val="20"/>
+                <w:szCs w:val="20"/>
+                <w:lang w:val="es-AR" w:eastAsia="es-AR"/>
+              </w:rPr>
+            </w:pPr>
+          </w:p>
+        </w:tc>
+      </w:tr>
+      <w:tr>
+        <w:trPr>
+          <w:trHeight w:val="450"/>
+        </w:trPr>
+        <w:tc>
+          <w:tcPr>
+            <w:tcW w:w="8890" w:type="dxa"/>
+            <w:vMerge w:val="restart"/>
+            <w:tcBorders>
+              <w:top w:val="single" w:sz="4" w:space="0" w:color="auto"/>
+              <w:left w:val="single" w:sz="4" w:space="0" w:color="auto"/>
+              <w:bottom w:val="single" w:sz="4" w:space="0" w:color="auto"/>
+              <w:right w:val="single" w:sz="4" w:space="0" w:color="auto"/>
+            </w:tcBorders>
+            <w:tcMar>
+              <w:top w:w="15" w:type="dxa"/>
+              <w:left w:w="70" w:type="dxa"/>
+              <w:bottom w:w="0" w:type="dxa"/>
+              <w:right w:w="70" w:type="dxa"/>
+            </w:tcMar>
+            <w:hideMark/>
+          </w:tcPr>
+          <w:p>
+            <w:pPr>
+              <w:spacing w:after="0" w:line="240" w:lineRule="auto"/>
+              <w:ind w:left="0" w:right="0" w:firstLine="0"/>
+              <w:jc w:val="left"/>
+              <w:rPr>
+                <w:rFonts w:eastAsia="Times New Roman"/>
+                <w:b/>
+                <w:bCs/>
+                <w:lang w:val="es-AR" w:eastAsia="es-AR"/>
+              </w:rPr>
+            </w:pPr>
+            <w:r>
+              <w:rPr>
+                <w:rFonts w:eastAsia="Times New Roman"/>
+                <w:b/>
+                <w:bCs/>
+                <w:lang w:val="es-AR" w:eastAsia="es-AR"/>
+              </w:rPr>
+              <w:t>Escenario principal</w:t>
+            </w:r>
+            <w:r>
+              <w:rPr>
+                <w:rFonts w:eastAsia="Times New Roman"/>
+                <w:b/>
+                <w:bCs/>
+                <w:lang w:val="es-AR" w:eastAsia="es-AR"/>
+              </w:rPr>
+              <w:t>:</w:t>
+            </w:r>
+          </w:p>
+          <w:p>
+            <w:pPr>
+              <w:pStyle w:val="Prrafodelista"/>
+              <w:spacing w:after="0" w:line="240" w:lineRule="auto"/>
+              <w:ind w:right="0" w:firstLine="0"/>
+              <w:jc w:val="left"/>
+              <w:rPr>
+                <w:rFonts w:eastAsia="Times New Roman"/>
+                <w:lang w:val="es-AR" w:eastAsia="es-AR"/>
+              </w:rPr>
+            </w:pPr>
+          </w:p>
+          <w:p>
+            <w:pPr>
+              <w:pStyle w:val="Prrafodelista"/>
+              <w:numPr>
+                <w:ilvl w:val="0"/>
+                <w:numId w:val="48"/>
+              </w:numPr>
+              <w:spacing w:after="0" w:line="240" w:lineRule="auto"/>
+              <w:ind w:left="1005" w:right="0"/>
+              <w:jc w:val="left"/>
+              <w:rPr>
+                <w:rFonts w:eastAsia="Times New Roman"/>
+                <w:lang w:val="es-AR" w:eastAsia="es-AR"/>
+              </w:rPr>
+            </w:pPr>
+            <w:r>
+              <w:rPr>
+                <w:rFonts w:eastAsia="Times New Roman"/>
+                <w:lang w:val="es-AR" w:eastAsia="es-AR"/>
+              </w:rPr>
+              <w:t xml:space="preserve"> </w:t>
+            </w:r>
+            <w:r>
+              <w:rPr>
+                <w:rFonts w:eastAsia="Times New Roman"/>
+                <w:lang w:val="es-AR" w:eastAsia="es-AR"/>
+              </w:rPr>
+              <w:t xml:space="preserve">El sistema despliega un formulario en donde se encuentran los botones de </w:t>
+            </w:r>
+            <w:proofErr w:type="spellStart"/>
+            <w:r>
+              <w:rPr>
+                <w:rFonts w:eastAsia="Times New Roman"/>
+                <w:lang w:val="es-AR" w:eastAsia="es-AR"/>
+              </w:rPr>
+              <w:t>Backup</w:t>
+            </w:r>
+            <w:proofErr w:type="spellEnd"/>
+            <w:r>
+              <w:rPr>
+                <w:rFonts w:eastAsia="Times New Roman"/>
+                <w:lang w:val="es-AR" w:eastAsia="es-AR"/>
+              </w:rPr>
+              <w:t xml:space="preserve"> y </w:t>
+            </w:r>
+            <w:proofErr w:type="spellStart"/>
+            <w:r>
+              <w:rPr>
+                <w:rFonts w:eastAsia="Times New Roman"/>
+                <w:lang w:val="es-AR" w:eastAsia="es-AR"/>
+              </w:rPr>
+              <w:t>restore</w:t>
+            </w:r>
+            <w:proofErr w:type="spellEnd"/>
+            <w:r>
+              <w:rPr>
+                <w:rFonts w:eastAsia="Times New Roman"/>
+                <w:lang w:val="es-AR" w:eastAsia="es-AR"/>
+              </w:rPr>
+              <w:t>.</w:t>
+            </w:r>
+          </w:p>
+          <w:p>
+            <w:pPr>
+              <w:pStyle w:val="Prrafodelista"/>
+              <w:numPr>
+                <w:ilvl w:val="0"/>
+                <w:numId w:val="48"/>
+              </w:numPr>
+              <w:spacing w:after="0" w:line="240" w:lineRule="auto"/>
+              <w:ind w:left="1005" w:right="0"/>
+              <w:jc w:val="left"/>
+              <w:rPr>
+                <w:rFonts w:eastAsia="Times New Roman"/>
+                <w:lang w:val="es-AR" w:eastAsia="es-AR"/>
+              </w:rPr>
+            </w:pPr>
+            <w:r>
+              <w:rPr>
+                <w:rFonts w:eastAsia="Times New Roman"/>
+                <w:lang w:val="es-AR" w:eastAsia="es-AR"/>
+              </w:rPr>
+              <w:t xml:space="preserve">El usuario selecciona </w:t>
+            </w:r>
+            <w:r>
+              <w:rPr>
+                <w:rFonts w:eastAsia="Times New Roman"/>
+                <w:lang w:val="es-AR" w:eastAsia="es-AR"/>
+              </w:rPr>
+              <w:t>RESTORE</w:t>
+            </w:r>
+            <w:r>
+              <w:rPr>
+                <w:rFonts w:eastAsia="Times New Roman"/>
+                <w:lang w:val="es-AR" w:eastAsia="es-AR"/>
+              </w:rPr>
+              <w:t xml:space="preserve"> y se despliega un explorador donde se puede seleccionar </w:t>
+            </w:r>
+            <w:r>
+              <w:rPr>
+                <w:rFonts w:eastAsia="Times New Roman"/>
+                <w:lang w:val="es-AR" w:eastAsia="es-AR"/>
+              </w:rPr>
+              <w:t>el archivo .</w:t>
+            </w:r>
+            <w:proofErr w:type="spellStart"/>
+            <w:r>
+              <w:rPr>
+                <w:rFonts w:eastAsia="Times New Roman"/>
+                <w:lang w:val="es-AR" w:eastAsia="es-AR"/>
+              </w:rPr>
+              <w:t>bak</w:t>
+            </w:r>
+            <w:proofErr w:type="spellEnd"/>
+            <w:r>
+              <w:rPr>
+                <w:rFonts w:eastAsia="Times New Roman"/>
+                <w:lang w:val="es-AR" w:eastAsia="es-AR"/>
+              </w:rPr>
+              <w:t xml:space="preserve"> con el cual realizar el </w:t>
+            </w:r>
+            <w:proofErr w:type="spellStart"/>
+            <w:r>
+              <w:rPr>
+                <w:rFonts w:eastAsia="Times New Roman"/>
+                <w:lang w:val="es-AR" w:eastAsia="es-AR"/>
+              </w:rPr>
+              <w:t>restore</w:t>
+            </w:r>
+            <w:proofErr w:type="spellEnd"/>
+          </w:p>
+          <w:p>
+            <w:pPr>
+              <w:pStyle w:val="Prrafodelista"/>
+              <w:numPr>
+                <w:ilvl w:val="0"/>
+                <w:numId w:val="48"/>
+              </w:numPr>
+              <w:spacing w:after="0" w:line="240" w:lineRule="auto"/>
+              <w:ind w:left="1005" w:right="0"/>
+              <w:jc w:val="left"/>
+              <w:rPr>
+                <w:rFonts w:eastAsia="Times New Roman"/>
+                <w:lang w:val="es-AR" w:eastAsia="es-AR"/>
+              </w:rPr>
+            </w:pPr>
+            <w:r>
+              <w:rPr>
+                <w:rFonts w:eastAsia="Times New Roman"/>
+                <w:lang w:val="es-AR" w:eastAsia="es-AR"/>
+              </w:rPr>
+              <w:t>El sistema carga todas las tablas de la base de datos con los datos restaurados del archivo .</w:t>
+            </w:r>
+            <w:proofErr w:type="spellStart"/>
+            <w:r>
+              <w:rPr>
+                <w:rFonts w:eastAsia="Times New Roman"/>
+                <w:lang w:val="es-AR" w:eastAsia="es-AR"/>
+              </w:rPr>
+              <w:t>bak</w:t>
+            </w:r>
+            <w:proofErr w:type="spellEnd"/>
+          </w:p>
+          <w:p>
+            <w:pPr>
+              <w:pStyle w:val="Prrafodelista"/>
+              <w:numPr>
+                <w:ilvl w:val="0"/>
+                <w:numId w:val="48"/>
+              </w:numPr>
+              <w:spacing w:after="0" w:line="240" w:lineRule="auto"/>
+              <w:ind w:left="1005" w:right="0"/>
+              <w:jc w:val="left"/>
+              <w:rPr>
+                <w:rFonts w:eastAsia="Times New Roman"/>
+                <w:lang w:val="es-AR" w:eastAsia="es-AR"/>
+              </w:rPr>
+            </w:pPr>
+            <w:r>
+              <w:rPr>
+                <w:rFonts w:eastAsia="Times New Roman"/>
+                <w:lang w:val="es-AR" w:eastAsia="es-AR"/>
+              </w:rPr>
+              <w:t>El sistema muestra un mensaje de confirmación.</w:t>
+            </w:r>
+          </w:p>
+          <w:p>
+            <w:pPr>
+              <w:pStyle w:val="Prrafodelista"/>
+              <w:spacing w:after="0" w:line="240" w:lineRule="auto"/>
+              <w:ind w:left="1005" w:right="0" w:firstLine="0"/>
+              <w:jc w:val="left"/>
+              <w:rPr>
+                <w:rFonts w:eastAsia="Times New Roman"/>
+                <w:lang w:val="es-AR" w:eastAsia="es-AR"/>
+              </w:rPr>
+            </w:pPr>
+          </w:p>
+        </w:tc>
+        <w:tc>
+          <w:tcPr>
+            <w:tcW w:w="160" w:type="dxa"/>
+            <w:vAlign w:val="center"/>
+            <w:hideMark/>
+          </w:tcPr>
+          <w:p>
+            <w:pPr>
+              <w:spacing w:after="0" w:line="256" w:lineRule="auto"/>
+              <w:ind w:left="0" w:right="0" w:firstLine="0"/>
+              <w:jc w:val="left"/>
+              <w:rPr>
+                <w:rFonts w:cs="Arial"/>
+                <w:color w:val="auto"/>
+                <w:sz w:val="20"/>
+                <w:szCs w:val="20"/>
+                <w:lang w:val="es-AR" w:eastAsia="es-AR"/>
+              </w:rPr>
+            </w:pPr>
+          </w:p>
+        </w:tc>
+      </w:tr>
+      <w:tr>
+        <w:trPr>
+          <w:trHeight w:val="450"/>
+        </w:trPr>
+        <w:tc>
+          <w:tcPr>
+            <w:tcW w:w="8890" w:type="dxa"/>
+            <w:vMerge/>
+            <w:tcBorders>
+              <w:top w:val="single" w:sz="4" w:space="0" w:color="auto"/>
+              <w:left w:val="single" w:sz="4" w:space="0" w:color="auto"/>
+              <w:bottom w:val="single" w:sz="4" w:space="0" w:color="auto"/>
+              <w:right w:val="single" w:sz="4" w:space="0" w:color="auto"/>
+            </w:tcBorders>
+            <w:vAlign w:val="center"/>
+            <w:hideMark/>
+          </w:tcPr>
+          <w:p>
+            <w:pPr>
+              <w:spacing w:after="0" w:line="256" w:lineRule="auto"/>
+              <w:ind w:left="0" w:right="0" w:firstLine="0"/>
+              <w:jc w:val="left"/>
+              <w:rPr>
+                <w:rFonts w:eastAsia="Times New Roman"/>
+                <w:b/>
+                <w:bCs/>
+                <w:lang w:val="es-AR" w:eastAsia="es-AR"/>
+              </w:rPr>
+            </w:pPr>
+          </w:p>
+        </w:tc>
+        <w:tc>
+          <w:tcPr>
+            <w:tcW w:w="160" w:type="dxa"/>
+            <w:vAlign w:val="center"/>
+            <w:hideMark/>
+          </w:tcPr>
+          <w:p>
+            <w:pPr>
+              <w:spacing w:after="160" w:line="256" w:lineRule="auto"/>
+              <w:ind w:left="0" w:right="0" w:firstLine="0"/>
+              <w:jc w:val="left"/>
+              <w:rPr>
+                <w:rFonts w:eastAsia="Times New Roman"/>
+                <w:b/>
+                <w:bCs/>
+                <w:lang w:val="es-AR" w:eastAsia="es-AR"/>
+              </w:rPr>
+            </w:pPr>
+          </w:p>
+        </w:tc>
+      </w:tr>
+      <w:tr>
+        <w:trPr>
+          <w:trHeight w:val="450"/>
+        </w:trPr>
+        <w:tc>
+          <w:tcPr>
+            <w:tcW w:w="8890" w:type="dxa"/>
+            <w:tcBorders>
+              <w:top w:val="single" w:sz="4" w:space="0" w:color="auto"/>
+              <w:left w:val="single" w:sz="4" w:space="0" w:color="auto"/>
+              <w:bottom w:val="single" w:sz="4" w:space="0" w:color="auto"/>
+              <w:right w:val="single" w:sz="4" w:space="0" w:color="auto"/>
+            </w:tcBorders>
+            <w:tcMar>
+              <w:top w:w="15" w:type="dxa"/>
+              <w:left w:w="70" w:type="dxa"/>
+              <w:bottom w:w="0" w:type="dxa"/>
+              <w:right w:w="70" w:type="dxa"/>
+            </w:tcMar>
+          </w:tcPr>
+          <w:p>
+            <w:pPr>
+              <w:spacing w:after="0" w:line="240" w:lineRule="auto"/>
+              <w:ind w:left="0" w:right="0" w:firstLine="0"/>
+              <w:jc w:val="left"/>
+              <w:rPr>
+                <w:rFonts w:eastAsia="Times New Roman"/>
+                <w:b/>
+                <w:bCs/>
+                <w:lang w:val="es-AR" w:eastAsia="es-AR"/>
+              </w:rPr>
+            </w:pPr>
+            <w:r>
+              <w:rPr>
+                <w:rFonts w:eastAsia="Times New Roman"/>
+                <w:b/>
+                <w:bCs/>
+                <w:lang w:val="es-AR" w:eastAsia="es-AR"/>
+              </w:rPr>
+              <w:t>Flujos alternativos:</w:t>
+            </w:r>
+          </w:p>
+          <w:p>
+            <w:pPr>
+              <w:spacing w:after="0" w:line="240" w:lineRule="auto"/>
+              <w:ind w:left="0" w:right="0" w:firstLine="0"/>
+              <w:jc w:val="left"/>
+              <w:rPr>
+                <w:rFonts w:eastAsia="Times New Roman"/>
+                <w:lang w:val="es-AR" w:eastAsia="es-AR"/>
+              </w:rPr>
+            </w:pPr>
+            <w:r>
+              <w:rPr>
+                <w:rFonts w:eastAsia="Times New Roman"/>
+                <w:lang w:val="es-AR" w:eastAsia="es-AR"/>
+              </w:rPr>
+              <w:br/>
+            </w:r>
+            <w:r>
+              <w:rPr>
+                <w:rFonts w:eastAsia="Times New Roman"/>
+                <w:lang w:val="es-AR" w:eastAsia="es-AR"/>
+              </w:rPr>
+              <w:t>3.1- Se produce un error y no se modifica la base de datos</w:t>
+            </w:r>
+          </w:p>
+          <w:p>
+            <w:pPr>
+              <w:spacing w:after="0" w:line="240" w:lineRule="auto"/>
+              <w:ind w:left="0" w:right="0" w:firstLine="0"/>
+              <w:jc w:val="left"/>
+              <w:rPr>
+                <w:rFonts w:eastAsia="Times New Roman"/>
+                <w:lang w:val="es-AR" w:eastAsia="es-AR"/>
+              </w:rPr>
+            </w:pPr>
+            <w:r>
+              <w:rPr>
+                <w:rFonts w:eastAsia="Times New Roman"/>
+                <w:lang w:val="es-AR" w:eastAsia="es-AR"/>
+              </w:rPr>
+              <w:t>4.1- Se produce un error y se avisa al usuario.</w:t>
+            </w:r>
+          </w:p>
+          <w:p>
+            <w:pPr>
+              <w:spacing w:after="0" w:line="240" w:lineRule="auto"/>
+              <w:ind w:left="0" w:right="0" w:firstLine="0"/>
+              <w:jc w:val="left"/>
+              <w:rPr>
+                <w:rFonts w:eastAsia="Times New Roman"/>
+                <w:lang w:val="es-AR" w:eastAsia="es-AR"/>
+              </w:rPr>
+            </w:pPr>
+          </w:p>
+        </w:tc>
+        <w:tc>
+          <w:tcPr>
+            <w:tcW w:w="160" w:type="dxa"/>
+            <w:vAlign w:val="center"/>
+            <w:hideMark/>
+          </w:tcPr>
+          <w:p>
+            <w:pPr>
+              <w:spacing w:after="0" w:line="256" w:lineRule="auto"/>
+              <w:ind w:left="0" w:right="0" w:firstLine="0"/>
+              <w:jc w:val="left"/>
+              <w:rPr>
+                <w:rFonts w:cs="Arial"/>
+                <w:color w:val="auto"/>
+                <w:sz w:val="20"/>
+                <w:szCs w:val="20"/>
+                <w:lang w:val="es-AR" w:eastAsia="es-AR"/>
+              </w:rPr>
+            </w:pPr>
+          </w:p>
+        </w:tc>
+      </w:tr>
+    </w:tbl>
     <w:p>
       <w:pPr>
         <w:spacing w:after="0" w:line="259" w:lineRule="auto"/>
@@ -34294,61 +36704,6 @@
           <w:lang w:val="es-AR"/>
         </w:rPr>
       </w:pPr>
-      <w:r>
-        <w:rPr>
-          <w:noProof/>
-          <w:lang w:val="es-AR"/>
-        </w:rPr>
-        <w:lastRenderedPageBreak/>
-        <w:drawing>
-          <wp:inline distT="0" distB="0" distL="0" distR="0" wp14:anchorId="093A5839" wp14:editId="1E572AB9">
-            <wp:extent cx="5760085" cy="4033520"/>
-            <wp:effectExtent l="0" t="0" r="0" b="5080"/>
-            <wp:docPr id="1753095331" name="Imagen 1753095331"/>
-            <wp:cNvGraphicFramePr>
-              <a:graphicFrameLocks xmlns:a="http://schemas.openxmlformats.org/drawingml/2006/main" noChangeAspect="1"/>
-            </wp:cNvGraphicFramePr>
-            <a:graphic xmlns:a="http://schemas.openxmlformats.org/drawingml/2006/main">
-              <a:graphicData uri="http://schemas.openxmlformats.org/drawingml/2006/picture">
-                <pic:pic xmlns:pic="http://schemas.openxmlformats.org/drawingml/2006/picture">
-                  <pic:nvPicPr>
-                    <pic:cNvPr id="0" name="Picture 4"/>
-                    <pic:cNvPicPr>
-                      <a:picLocks noChangeAspect="1" noChangeArrowheads="1"/>
-                    </pic:cNvPicPr>
-                  </pic:nvPicPr>
-                  <pic:blipFill>
-                    <a:blip r:embed="rId70">
-                      <a:extLst>
-                        <a:ext uri="{28A0092B-C50C-407E-A947-70E740481C1C}">
-                          <a14:useLocalDpi xmlns:a14="http://schemas.microsoft.com/office/drawing/2010/main" val="0"/>
-                        </a:ext>
-                      </a:extLst>
-                    </a:blip>
-                    <a:srcRect/>
-                    <a:stretch>
-                      <a:fillRect/>
-                    </a:stretch>
-                  </pic:blipFill>
-                  <pic:spPr bwMode="auto">
-                    <a:xfrm>
-                      <a:off x="0" y="0"/>
-                      <a:ext cx="5760085" cy="4033520"/>
-                    </a:xfrm>
-                    <a:prstGeom prst="rect">
-                      <a:avLst/>
-                    </a:prstGeom>
-                    <a:noFill/>
-                    <a:ln>
-                      <a:noFill/>
-                    </a:ln>
-                  </pic:spPr>
-                </pic:pic>
-              </a:graphicData>
-            </a:graphic>
-          </wp:inline>
-        </w:drawing>
-      </w:r>
     </w:p>
     <w:p>
       <w:pPr>
@@ -34359,12 +36714,6 @@
           <w:lang w:val="es-AR"/>
         </w:rPr>
       </w:pPr>
-      <w:r>
-        <w:rPr>
-          <w:lang w:val="es-AR"/>
-        </w:rPr>
-        <w:t>Diagrama de Clases</w:t>
-      </w:r>
     </w:p>
     <w:p>
       <w:pPr>
@@ -34377,57 +36726,23 @@
       </w:pPr>
       <w:r>
         <w:rPr>
-          <w:noProof/>
           <w:lang w:val="es-AR"/>
         </w:rPr>
-        <w:drawing>
-          <wp:inline distT="0" distB="0" distL="0" distR="0" wp14:anchorId="110EAE89" wp14:editId="7B4A8180">
-            <wp:extent cx="1908175" cy="2083435"/>
-            <wp:effectExtent l="0" t="0" r="0" b="0"/>
-            <wp:docPr id="943938716" name="Imagen 943938716"/>
-            <wp:cNvGraphicFramePr>
-              <a:graphicFrameLocks xmlns:a="http://schemas.openxmlformats.org/drawingml/2006/main" noChangeAspect="1"/>
-            </wp:cNvGraphicFramePr>
-            <a:graphic xmlns:a="http://schemas.openxmlformats.org/drawingml/2006/main">
-              <a:graphicData uri="http://schemas.openxmlformats.org/drawingml/2006/picture">
-                <pic:pic xmlns:pic="http://schemas.openxmlformats.org/drawingml/2006/picture">
-                  <pic:nvPicPr>
-                    <pic:cNvPr id="0" name="Picture 6"/>
-                    <pic:cNvPicPr>
-                      <a:picLocks noChangeAspect="1" noChangeArrowheads="1"/>
-                    </pic:cNvPicPr>
-                  </pic:nvPicPr>
-                  <pic:blipFill>
-                    <a:blip r:embed="rId71">
-                      <a:extLst>
-                        <a:ext uri="{28A0092B-C50C-407E-A947-70E740481C1C}">
-                          <a14:useLocalDpi xmlns:a14="http://schemas.microsoft.com/office/drawing/2010/main" val="0"/>
-                        </a:ext>
-                      </a:extLst>
-                    </a:blip>
-                    <a:srcRect/>
-                    <a:stretch>
-                      <a:fillRect/>
-                    </a:stretch>
-                  </pic:blipFill>
-                  <pic:spPr bwMode="auto">
-                    <a:xfrm>
-                      <a:off x="0" y="0"/>
-                      <a:ext cx="1908175" cy="2083435"/>
-                    </a:xfrm>
-                    <a:prstGeom prst="rect">
-                      <a:avLst/>
-                    </a:prstGeom>
-                    <a:noFill/>
-                    <a:ln>
-                      <a:noFill/>
-                    </a:ln>
-                  </pic:spPr>
-                </pic:pic>
-              </a:graphicData>
-            </a:graphic>
-          </wp:inline>
-        </w:drawing>
+        <w:t xml:space="preserve">T08. </w:t>
+      </w:r>
+      <w:proofErr w:type="spellStart"/>
+      <w:r>
+        <w:rPr>
+          <w:lang w:val="es-AR"/>
+        </w:rPr>
+        <w:t>Gestion</w:t>
+      </w:r>
+      <w:proofErr w:type="spellEnd"/>
+      <w:r>
+        <w:rPr>
+          <w:lang w:val="es-AR"/>
+        </w:rPr>
+        <w:t xml:space="preserve"> de dígitos verificadores</w:t>
       </w:r>
     </w:p>
     <w:p>
@@ -34453,13 +36768,7 @@
         <w:rPr>
           <w:lang w:val="es-AR"/>
         </w:rPr>
-        <w:t>Diagrama Entidad relación:</w:t>
-      </w:r>
-      <w:r>
-        <w:rPr>
-          <w:lang w:val="es-AR"/>
-        </w:rPr>
-        <w:br/>
+        <w:t>La función de los dígitos verificadores permite al sistema comprobar que los datos almacenados en la base de datos tengan integridad y que no se hayan realizado modificaciones indeseadas en la misma.</w:t>
       </w:r>
     </w:p>
     <w:p>
@@ -34473,57 +36782,9 @@
       </w:pPr>
       <w:r>
         <w:rPr>
-          <w:noProof/>
-        </w:rPr>
-        <w:lastRenderedPageBreak/>
-        <w:drawing>
-          <wp:inline distT="0" distB="0" distL="0" distR="0" wp14:anchorId="7457137E" wp14:editId="4B93BCB0">
-            <wp:extent cx="5057140" cy="2305685"/>
-            <wp:effectExtent l="0" t="0" r="0" b="0"/>
-            <wp:docPr id="346882688" name="Imagen 346882688" descr="Diagrama&#10;&#10;Descripción generada automáticamente"/>
-            <wp:cNvGraphicFramePr>
-              <a:graphicFrameLocks xmlns:a="http://schemas.openxmlformats.org/drawingml/2006/main" noChangeAspect="1"/>
-            </wp:cNvGraphicFramePr>
-            <a:graphic xmlns:a="http://schemas.openxmlformats.org/drawingml/2006/main">
-              <a:graphicData uri="http://schemas.openxmlformats.org/drawingml/2006/picture">
-                <pic:pic xmlns:pic="http://schemas.openxmlformats.org/drawingml/2006/picture">
-                  <pic:nvPicPr>
-                    <pic:cNvPr id="1075409363" name="Imagen 11" descr="Diagrama&#10;&#10;Descripción generada automáticamente"/>
-                    <pic:cNvPicPr>
-                      <a:picLocks noChangeAspect="1" noChangeArrowheads="1"/>
-                    </pic:cNvPicPr>
-                  </pic:nvPicPr>
-                  <pic:blipFill>
-                    <a:blip r:embed="rId72">
-                      <a:extLst>
-                        <a:ext uri="{28A0092B-C50C-407E-A947-70E740481C1C}">
-                          <a14:useLocalDpi xmlns:a14="http://schemas.microsoft.com/office/drawing/2010/main" val="0"/>
-                        </a:ext>
-                      </a:extLst>
-                    </a:blip>
-                    <a:srcRect/>
-                    <a:stretch>
-                      <a:fillRect/>
-                    </a:stretch>
-                  </pic:blipFill>
-                  <pic:spPr bwMode="auto">
-                    <a:xfrm>
-                      <a:off x="0" y="0"/>
-                      <a:ext cx="5057140" cy="2305685"/>
-                    </a:xfrm>
-                    <a:prstGeom prst="rect">
-                      <a:avLst/>
-                    </a:prstGeom>
-                    <a:noFill/>
-                    <a:ln>
-                      <a:noFill/>
-                    </a:ln>
-                  </pic:spPr>
-                </pic:pic>
-              </a:graphicData>
-            </a:graphic>
-          </wp:inline>
-        </w:drawing>
+          <w:lang w:val="es-AR"/>
+        </w:rPr>
+        <w:t>De esta forma, se puede detectar si se agregaron, se modificaron o si se quitaron datos de alguna tabla por fuera del sistema.</w:t>
       </w:r>
     </w:p>
     <w:p>
@@ -34535,6 +36796,40 @@
           <w:lang w:val="es-AR"/>
         </w:rPr>
       </w:pPr>
+      <w:r>
+        <w:rPr>
+          <w:lang w:val="es-AR"/>
+        </w:rPr>
+        <w:t xml:space="preserve">Al realizar el </w:t>
+      </w:r>
+      <w:proofErr w:type="spellStart"/>
+      <w:r>
+        <w:rPr>
+          <w:lang w:val="es-AR"/>
+        </w:rPr>
+        <w:t>logueo</w:t>
+      </w:r>
+      <w:proofErr w:type="spellEnd"/>
+      <w:r>
+        <w:rPr>
+          <w:lang w:val="es-AR"/>
+        </w:rPr>
+        <w:t xml:space="preserve"> en el sistema, se comprueba el digito verificador, en caso de que haya un error, se despliega un mensaje de error, si el usuario que intento </w:t>
+      </w:r>
+      <w:proofErr w:type="spellStart"/>
+      <w:r>
+        <w:rPr>
+          <w:lang w:val="es-AR"/>
+        </w:rPr>
+        <w:t>loguearse</w:t>
+      </w:r>
+      <w:proofErr w:type="spellEnd"/>
+      <w:r>
+        <w:rPr>
+          <w:lang w:val="es-AR"/>
+        </w:rPr>
+        <w:t xml:space="preserve"> no es administrador, se le comunica tener paciencia y comunicarse con un administrador. En caso de que el usuario sea el administrador, se le informa de la gravedad de la situación y que tome las medidas correspondientes.</w:t>
+      </w:r>
     </w:p>
     <w:p>
       <w:pPr>
@@ -34555,6 +36850,12 @@
           <w:lang w:val="es-AR"/>
         </w:rPr>
       </w:pPr>
+      <w:r>
+        <w:rPr>
+          <w:lang w:val="es-AR"/>
+        </w:rPr>
+        <w:t>ESTE CONTROL SE UTILIZA SOBRE LAS TABLAS:</w:t>
+      </w:r>
     </w:p>
     <w:p>
       <w:pPr>
@@ -34565,68 +36866,11 @@
           <w:lang w:val="es-AR"/>
         </w:rPr>
       </w:pPr>
-      <w:proofErr w:type="spellStart"/>
       <w:r>
         <w:rPr>
           <w:lang w:val="es-AR"/>
         </w:rPr>
-        <w:t>Descomposicion</w:t>
-      </w:r>
-      <w:proofErr w:type="spellEnd"/>
-      <w:r>
-        <w:rPr>
-          <w:lang w:val="es-AR"/>
-        </w:rPr>
-        <w:t xml:space="preserve"> funcional ver bitácora:</w:t>
-      </w:r>
-      <w:r>
-        <w:rPr>
-          <w:lang w:val="es-AR"/>
-        </w:rPr>
-        <w:br/>
-        <w:t>1.  El administrador ingresa a visualizar bitácora</w:t>
-      </w:r>
-    </w:p>
-    <w:p>
-      <w:pPr>
-        <w:pStyle w:val="ListParagraph"/>
-        <w:numPr>
-          <w:ilvl w:val="0"/>
-          <w:numId w:val="31"/>
-        </w:numPr>
-        <w:spacing w:after="0" w:line="259" w:lineRule="auto"/>
-        <w:ind w:right="0"/>
-        <w:jc w:val="left"/>
-        <w:rPr>
-          <w:lang w:val="es-AR"/>
-        </w:rPr>
-      </w:pPr>
-      <w:r>
-        <w:rPr>
-          <w:lang w:val="es-AR"/>
-        </w:rPr>
-        <w:t>El sistema muestra los datos de la bitácora</w:t>
-      </w:r>
-    </w:p>
-    <w:p>
-      <w:pPr>
-        <w:pStyle w:val="ListParagraph"/>
-        <w:numPr>
-          <w:ilvl w:val="0"/>
-          <w:numId w:val="31"/>
-        </w:numPr>
-        <w:spacing w:after="0" w:line="259" w:lineRule="auto"/>
-        <w:ind w:right="0"/>
-        <w:jc w:val="left"/>
-        <w:rPr>
-          <w:lang w:val="es-AR"/>
-        </w:rPr>
-      </w:pPr>
-      <w:r>
-        <w:rPr>
-          <w:lang w:val="es-AR"/>
-        </w:rPr>
-        <w:t>El administrador filtra la bitácora por un campo</w:t>
+        <w:t>Usuarios, Ventas, Compras, Detalle de Compra, Detalle de venta.</w:t>
       </w:r>
     </w:p>
     <w:p>
@@ -34638,6 +36882,12 @@
           <w:lang w:val="es-AR"/>
         </w:rPr>
       </w:pPr>
+      <w:r>
+        <w:rPr>
+          <w:lang w:val="es-AR"/>
+        </w:rPr>
+        <w:t>Para cada tabla mencionada, se tiene una tabla de digito verificador</w:t>
+      </w:r>
     </w:p>
     <w:p>
       <w:pPr>
@@ -34648,63 +36898,17 @@
           <w:lang w:val="es-AR"/>
         </w:rPr>
       </w:pPr>
-    </w:p>
-    <w:p>
-      <w:pPr>
-        <w:spacing w:after="0" w:line="259" w:lineRule="auto"/>
-        <w:ind w:left="0" w:right="0" w:firstLine="0"/>
-        <w:jc w:val="left"/>
+      <w:r>
         <w:rPr>
           <w:lang w:val="es-AR"/>
         </w:rPr>
-      </w:pPr>
-      <w:r>
-        <w:rPr>
-          <w:noProof/>
-          <w:lang w:val="es-AR"/>
-        </w:rPr>
-        <w:lastRenderedPageBreak/>
-        <w:drawing>
-          <wp:inline distT="0" distB="0" distL="0" distR="0" wp14:anchorId="17A8A196" wp14:editId="27418A5B">
-            <wp:extent cx="5760085" cy="4013200"/>
-            <wp:effectExtent l="0" t="0" r="0" b="6350"/>
-            <wp:docPr id="370568976" name="Imagen 370568976" descr="Interfaz de usuario gráfica&#10;&#10;Descripción generada automáticamente con confianza baja"/>
-            <wp:cNvGraphicFramePr>
-              <a:graphicFrameLocks xmlns:a="http://schemas.openxmlformats.org/drawingml/2006/main" noChangeAspect="1"/>
-            </wp:cNvGraphicFramePr>
-            <a:graphic xmlns:a="http://schemas.openxmlformats.org/drawingml/2006/main">
-              <a:graphicData uri="http://schemas.openxmlformats.org/drawingml/2006/picture">
-                <pic:pic xmlns:pic="http://schemas.openxmlformats.org/drawingml/2006/picture">
-                  <pic:nvPicPr>
-                    <pic:cNvPr id="593155954" name="Imagen 1" descr="Interfaz de usuario gráfica&#10;&#10;Descripción generada automáticamente con confianza baja"/>
-                    <pic:cNvPicPr/>
-                  </pic:nvPicPr>
-                  <pic:blipFill>
-                    <a:blip r:embed="rId73"/>
-                    <a:stretch>
-                      <a:fillRect/>
-                    </a:stretch>
-                  </pic:blipFill>
-                  <pic:spPr>
-                    <a:xfrm>
-                      <a:off x="0" y="0"/>
-                      <a:ext cx="5760085" cy="4013200"/>
-                    </a:xfrm>
-                    <a:prstGeom prst="rect">
-                      <a:avLst/>
-                    </a:prstGeom>
-                  </pic:spPr>
-                </pic:pic>
-              </a:graphicData>
-            </a:graphic>
-          </wp:inline>
-        </w:drawing>
+        <w:t xml:space="preserve"> </w:t>
       </w:r>
     </w:p>
     <w:sectPr>
-      <w:headerReference w:type="even" r:id="rId74"/>
-      <w:headerReference w:type="default" r:id="rId75"/>
-      <w:headerReference w:type="first" r:id="rId76"/>
+      <w:headerReference w:type="even" r:id="rId76"/>
+      <w:headerReference w:type="default" r:id="rId77"/>
+      <w:headerReference w:type="first" r:id="rId78"/>
       <w:pgSz w:w="11906" w:h="16838"/>
       <w:pgMar w:top="2268" w:right="1134" w:bottom="851" w:left="1701" w:header="763" w:footer="720" w:gutter="0"/>
       <w:pgNumType w:start="0"/>
@@ -34717,7 +36921,7 @@
 </file>
 
 <file path=word/endnotes.xml><?xml version="1.0" encoding="utf-8"?>
-<w:endnotes xmlns:wpc="http://schemas.microsoft.com/office/word/2010/wordprocessingCanvas" xmlns:cx="http://schemas.microsoft.com/office/drawing/2014/chartex" xmlns:cx1="http://schemas.microsoft.com/office/drawing/2015/9/8/chartex" xmlns:cx2="http://schemas.microsoft.com/office/drawing/2015/10/21/chartex" xmlns:cx3="http://schemas.microsoft.com/office/drawing/2016/5/9/chartex" xmlns:cx4="http://schemas.microsoft.com/office/drawing/2016/5/10/chartex" xmlns:cx5="http://schemas.microsoft.com/office/drawing/2016/5/11/chartex" xmlns:cx6="http://schemas.microsoft.com/office/drawing/2016/5/12/chartex" xmlns:cx7="http://schemas.microsoft.com/office/drawing/2016/5/13/chartex" xmlns:cx8="http://schemas.microsoft.com/office/drawing/2016/5/14/chartex" xmlns:mc="http://schemas.openxmlformats.org/markup-compatibility/2006" xmlns:aink="http://schemas.microsoft.com/office/drawing/2016/ink" xmlns:am3d="http://schemas.microsoft.com/office/drawing/2017/model3d" xmlns:o="urn:schemas-microsoft-com:office:office" xmlns:r="http://schemas.openxmlformats.org/officeDocument/2006/relationships" xmlns:m="http://schemas.openxmlformats.org/officeDocument/2006/math" xmlns:v="urn:schemas-microsoft-com:vml" xmlns:wp14="http://schemas.microsoft.com/office/word/2010/wordprocessingDrawing" xmlns:wp="http://schemas.openxmlformats.org/drawingml/2006/wordprocessingDrawing" xmlns:w10="urn:schemas-microsoft-com:office:word" xmlns:w="http://schemas.openxmlformats.org/wordprocessingml/2006/main" xmlns:w14="http://schemas.microsoft.com/office/word/2010/wordml" xmlns:w15="http://schemas.microsoft.com/office/word/2012/wordml" xmlns:w16cid="http://schemas.microsoft.com/office/word/2016/wordml/cid" xmlns:w16se="http://schemas.microsoft.com/office/word/2015/wordml/symex" xmlns:wpg="http://schemas.microsoft.com/office/word/2010/wordprocessingGroup" xmlns:wpi="http://schemas.microsoft.com/office/word/2010/wordprocessingInk" xmlns:wne="http://schemas.microsoft.com/office/word/2006/wordml" xmlns:wps="http://schemas.microsoft.com/office/word/2010/wordprocessingShape" mc:Ignorable="w14 w15 w16se w16cid wp14">
+<w:endnotes xmlns:wpc="http://schemas.microsoft.com/office/word/2010/wordprocessingCanvas" xmlns:cx="http://schemas.microsoft.com/office/drawing/2014/chartex" xmlns:cx1="http://schemas.microsoft.com/office/drawing/2015/9/8/chartex" xmlns:cx2="http://schemas.microsoft.com/office/drawing/2015/10/21/chartex" xmlns:cx3="http://schemas.microsoft.com/office/drawing/2016/5/9/chartex" xmlns:cx4="http://schemas.microsoft.com/office/drawing/2016/5/10/chartex" xmlns:cx5="http://schemas.microsoft.com/office/drawing/2016/5/11/chartex" xmlns:cx6="http://schemas.microsoft.com/office/drawing/2016/5/12/chartex" xmlns:cx7="http://schemas.microsoft.com/office/drawing/2016/5/13/chartex" xmlns:cx8="http://schemas.microsoft.com/office/drawing/2016/5/14/chartex" xmlns:mc="http://schemas.openxmlformats.org/markup-compatibility/2006" xmlns:aink="http://schemas.microsoft.com/office/drawing/2016/ink" xmlns:am3d="http://schemas.microsoft.com/office/drawing/2017/model3d" xmlns:o="urn:schemas-microsoft-com:office:office" xmlns:oel="http://schemas.microsoft.com/office/2019/extlst" xmlns:r="http://schemas.openxmlformats.org/officeDocument/2006/relationships" xmlns:m="http://schemas.openxmlformats.org/officeDocument/2006/math" xmlns:v="urn:schemas-microsoft-com:vml" xmlns:wp14="http://schemas.microsoft.com/office/word/2010/wordprocessingDrawing" xmlns:wp="http://schemas.openxmlformats.org/drawingml/2006/wordprocessingDrawing" xmlns:w10="urn:schemas-microsoft-com:office:word" xmlns:w="http://schemas.openxmlformats.org/wordprocessingml/2006/main" xmlns:w14="http://schemas.microsoft.com/office/word/2010/wordml" xmlns:w15="http://schemas.microsoft.com/office/word/2012/wordml" xmlns:w16cex="http://schemas.microsoft.com/office/word/2018/wordml/cex" xmlns:w16cid="http://schemas.microsoft.com/office/word/2016/wordml/cid" xmlns:w16="http://schemas.microsoft.com/office/word/2018/wordml" xmlns:w16sdtdh="http://schemas.microsoft.com/office/word/2020/wordml/sdtdatahash" xmlns:w16se="http://schemas.microsoft.com/office/word/2015/wordml/symex" xmlns:wpg="http://schemas.microsoft.com/office/word/2010/wordprocessingGroup" xmlns:wpi="http://schemas.microsoft.com/office/word/2010/wordprocessingInk" xmlns:wne="http://schemas.microsoft.com/office/word/2006/wordml" xmlns:wps="http://schemas.microsoft.com/office/word/2010/wordprocessingShape" mc:Ignorable="w14 w15 w16se w16cid w16 w16cex w16sdtdh wp14">
   <w:endnote w:type="separator" w:id="-1">
     <w:p>
       <w:pPr>
@@ -34749,7 +36953,7 @@
 </file>
 
 <file path=word/footnotes.xml><?xml version="1.0" encoding="utf-8"?>
-<w:footnotes xmlns:wpc="http://schemas.microsoft.com/office/word/2010/wordprocessingCanvas" xmlns:cx="http://schemas.microsoft.com/office/drawing/2014/chartex" xmlns:cx1="http://schemas.microsoft.com/office/drawing/2015/9/8/chartex" xmlns:cx2="http://schemas.microsoft.com/office/drawing/2015/10/21/chartex" xmlns:cx3="http://schemas.microsoft.com/office/drawing/2016/5/9/chartex" xmlns:cx4="http://schemas.microsoft.com/office/drawing/2016/5/10/chartex" xmlns:cx5="http://schemas.microsoft.com/office/drawing/2016/5/11/chartex" xmlns:cx6="http://schemas.microsoft.com/office/drawing/2016/5/12/chartex" xmlns:cx7="http://schemas.microsoft.com/office/drawing/2016/5/13/chartex" xmlns:cx8="http://schemas.microsoft.com/office/drawing/2016/5/14/chartex" xmlns:mc="http://schemas.openxmlformats.org/markup-compatibility/2006" xmlns:aink="http://schemas.microsoft.com/office/drawing/2016/ink" xmlns:am3d="http://schemas.microsoft.com/office/drawing/2017/model3d" xmlns:o="urn:schemas-microsoft-com:office:office" xmlns:r="http://schemas.openxmlformats.org/officeDocument/2006/relationships" xmlns:m="http://schemas.openxmlformats.org/officeDocument/2006/math" xmlns:v="urn:schemas-microsoft-com:vml" xmlns:wp14="http://schemas.microsoft.com/office/word/2010/wordprocessingDrawing" xmlns:wp="http://schemas.openxmlformats.org/drawingml/2006/wordprocessingDrawing" xmlns:w10="urn:schemas-microsoft-com:office:word" xmlns:w="http://schemas.openxmlformats.org/wordprocessingml/2006/main" xmlns:w14="http://schemas.microsoft.com/office/word/2010/wordml" xmlns:w15="http://schemas.microsoft.com/office/word/2012/wordml" xmlns:w16cid="http://schemas.microsoft.com/office/word/2016/wordml/cid" xmlns:w16se="http://schemas.microsoft.com/office/word/2015/wordml/symex" xmlns:wpg="http://schemas.microsoft.com/office/word/2010/wordprocessingGroup" xmlns:wpi="http://schemas.microsoft.com/office/word/2010/wordprocessingInk" xmlns:wne="http://schemas.microsoft.com/office/word/2006/wordml" xmlns:wps="http://schemas.microsoft.com/office/word/2010/wordprocessingShape" mc:Ignorable="w14 w15 w16se w16cid wp14">
+<w:footnotes xmlns:wpc="http://schemas.microsoft.com/office/word/2010/wordprocessingCanvas" xmlns:cx="http://schemas.microsoft.com/office/drawing/2014/chartex" xmlns:cx1="http://schemas.microsoft.com/office/drawing/2015/9/8/chartex" xmlns:cx2="http://schemas.microsoft.com/office/drawing/2015/10/21/chartex" xmlns:cx3="http://schemas.microsoft.com/office/drawing/2016/5/9/chartex" xmlns:cx4="http://schemas.microsoft.com/office/drawing/2016/5/10/chartex" xmlns:cx5="http://schemas.microsoft.com/office/drawing/2016/5/11/chartex" xmlns:cx6="http://schemas.microsoft.com/office/drawing/2016/5/12/chartex" xmlns:cx7="http://schemas.microsoft.com/office/drawing/2016/5/13/chartex" xmlns:cx8="http://schemas.microsoft.com/office/drawing/2016/5/14/chartex" xmlns:mc="http://schemas.openxmlformats.org/markup-compatibility/2006" xmlns:aink="http://schemas.microsoft.com/office/drawing/2016/ink" xmlns:am3d="http://schemas.microsoft.com/office/drawing/2017/model3d" xmlns:o="urn:schemas-microsoft-com:office:office" xmlns:oel="http://schemas.microsoft.com/office/2019/extlst" xmlns:r="http://schemas.openxmlformats.org/officeDocument/2006/relationships" xmlns:m="http://schemas.openxmlformats.org/officeDocument/2006/math" xmlns:v="urn:schemas-microsoft-com:vml" xmlns:wp14="http://schemas.microsoft.com/office/word/2010/wordprocessingDrawing" xmlns:wp="http://schemas.openxmlformats.org/drawingml/2006/wordprocessingDrawing" xmlns:w10="urn:schemas-microsoft-com:office:word" xmlns:w="http://schemas.openxmlformats.org/wordprocessingml/2006/main" xmlns:w14="http://schemas.microsoft.com/office/word/2010/wordml" xmlns:w15="http://schemas.microsoft.com/office/word/2012/wordml" xmlns:w16cex="http://schemas.microsoft.com/office/word/2018/wordml/cex" xmlns:w16cid="http://schemas.microsoft.com/office/word/2016/wordml/cid" xmlns:w16="http://schemas.microsoft.com/office/word/2018/wordml" xmlns:w16sdtdh="http://schemas.microsoft.com/office/word/2020/wordml/sdtdatahash" xmlns:w16se="http://schemas.microsoft.com/office/word/2015/wordml/symex" xmlns:wpg="http://schemas.microsoft.com/office/word/2010/wordprocessingGroup" xmlns:wpi="http://schemas.microsoft.com/office/word/2010/wordprocessingInk" xmlns:wne="http://schemas.microsoft.com/office/word/2006/wordml" xmlns:wps="http://schemas.microsoft.com/office/word/2010/wordprocessingShape" mc:Ignorable="w14 w15 w16se w16cid w16 w16cex w16sdtdh wp14">
   <w:footnote w:type="separator" w:id="-1">
     <w:p>
       <w:pPr>
@@ -34781,7 +36985,7 @@
 </file>
 
 <file path=word/header1.xml><?xml version="1.0" encoding="utf-8"?>
-<w:hdr xmlns:wpc="http://schemas.microsoft.com/office/word/2010/wordprocessingCanvas" xmlns:cx="http://schemas.microsoft.com/office/drawing/2014/chartex" xmlns:cx1="http://schemas.microsoft.com/office/drawing/2015/9/8/chartex" xmlns:cx2="http://schemas.microsoft.com/office/drawing/2015/10/21/chartex" xmlns:cx3="http://schemas.microsoft.com/office/drawing/2016/5/9/chartex" xmlns:cx4="http://schemas.microsoft.com/office/drawing/2016/5/10/chartex" xmlns:cx5="http://schemas.microsoft.com/office/drawing/2016/5/11/chartex" xmlns:cx6="http://schemas.microsoft.com/office/drawing/2016/5/12/chartex" xmlns:cx7="http://schemas.microsoft.com/office/drawing/2016/5/13/chartex" xmlns:cx8="http://schemas.microsoft.com/office/drawing/2016/5/14/chartex" xmlns:mc="http://schemas.openxmlformats.org/markup-compatibility/2006" xmlns:aink="http://schemas.microsoft.com/office/drawing/2016/ink" xmlns:am3d="http://schemas.microsoft.com/office/drawing/2017/model3d" xmlns:o="urn:schemas-microsoft-com:office:office" xmlns:r="http://schemas.openxmlformats.org/officeDocument/2006/relationships" xmlns:m="http://schemas.openxmlformats.org/officeDocument/2006/math" xmlns:v="urn:schemas-microsoft-com:vml" xmlns:wp14="http://schemas.microsoft.com/office/word/2010/wordprocessingDrawing" xmlns:wp="http://schemas.openxmlformats.org/drawingml/2006/wordprocessingDrawing" xmlns:w10="urn:schemas-microsoft-com:office:word" xmlns:w="http://schemas.openxmlformats.org/wordprocessingml/2006/main" xmlns:w14="http://schemas.microsoft.com/office/word/2010/wordml" xmlns:w15="http://schemas.microsoft.com/office/word/2012/wordml" xmlns:w16cid="http://schemas.microsoft.com/office/word/2016/wordml/cid" xmlns:w16se="http://schemas.microsoft.com/office/word/2015/wordml/symex" xmlns:wpg="http://schemas.microsoft.com/office/word/2010/wordprocessingGroup" xmlns:wpi="http://schemas.microsoft.com/office/word/2010/wordprocessingInk" xmlns:wne="http://schemas.microsoft.com/office/word/2006/wordml" xmlns:wps="http://schemas.microsoft.com/office/word/2010/wordprocessingShape" mc:Ignorable="w14 w15 w16se w16cid wp14">
+<w:hdr xmlns:wpc="http://schemas.microsoft.com/office/word/2010/wordprocessingCanvas" xmlns:cx="http://schemas.microsoft.com/office/drawing/2014/chartex" xmlns:cx1="http://schemas.microsoft.com/office/drawing/2015/9/8/chartex" xmlns:cx2="http://schemas.microsoft.com/office/drawing/2015/10/21/chartex" xmlns:cx3="http://schemas.microsoft.com/office/drawing/2016/5/9/chartex" xmlns:cx4="http://schemas.microsoft.com/office/drawing/2016/5/10/chartex" xmlns:cx5="http://schemas.microsoft.com/office/drawing/2016/5/11/chartex" xmlns:cx6="http://schemas.microsoft.com/office/drawing/2016/5/12/chartex" xmlns:cx7="http://schemas.microsoft.com/office/drawing/2016/5/13/chartex" xmlns:cx8="http://schemas.microsoft.com/office/drawing/2016/5/14/chartex" xmlns:mc="http://schemas.openxmlformats.org/markup-compatibility/2006" xmlns:aink="http://schemas.microsoft.com/office/drawing/2016/ink" xmlns:am3d="http://schemas.microsoft.com/office/drawing/2017/model3d" xmlns:o="urn:schemas-microsoft-com:office:office" xmlns:oel="http://schemas.microsoft.com/office/2019/extlst" xmlns:r="http://schemas.openxmlformats.org/officeDocument/2006/relationships" xmlns:m="http://schemas.openxmlformats.org/officeDocument/2006/math" xmlns:v="urn:schemas-microsoft-com:vml" xmlns:wp14="http://schemas.microsoft.com/office/word/2010/wordprocessingDrawing" xmlns:wp="http://schemas.openxmlformats.org/drawingml/2006/wordprocessingDrawing" xmlns:w10="urn:schemas-microsoft-com:office:word" xmlns:w="http://schemas.openxmlformats.org/wordprocessingml/2006/main" xmlns:w14="http://schemas.microsoft.com/office/word/2010/wordml" xmlns:w15="http://schemas.microsoft.com/office/word/2012/wordml" xmlns:w16cex="http://schemas.microsoft.com/office/word/2018/wordml/cex" xmlns:w16cid="http://schemas.microsoft.com/office/word/2016/wordml/cid" xmlns:w16="http://schemas.microsoft.com/office/word/2018/wordml" xmlns:w16sdtdh="http://schemas.microsoft.com/office/word/2020/wordml/sdtdatahash" xmlns:w16se="http://schemas.microsoft.com/office/word/2015/wordml/symex" xmlns:wpg="http://schemas.microsoft.com/office/word/2010/wordprocessingGroup" xmlns:wpi="http://schemas.microsoft.com/office/word/2010/wordprocessingInk" xmlns:wne="http://schemas.microsoft.com/office/word/2006/wordml" xmlns:wps="http://schemas.microsoft.com/office/word/2010/wordprocessingShape" mc:Ignorable="w14 w15 w16se w16cid w16 w16cex w16sdtdh wp14">
   <w:p>
     <w:pPr>
       <w:spacing w:after="0" w:line="259" w:lineRule="auto"/>
@@ -34796,7 +37000,7 @@
 </file>
 
 <file path=word/header2.xml><?xml version="1.0" encoding="utf-8"?>
-<w:hdr xmlns:wpc="http://schemas.microsoft.com/office/word/2010/wordprocessingCanvas" xmlns:cx="http://schemas.microsoft.com/office/drawing/2014/chartex" xmlns:cx1="http://schemas.microsoft.com/office/drawing/2015/9/8/chartex" xmlns:cx2="http://schemas.microsoft.com/office/drawing/2015/10/21/chartex" xmlns:cx3="http://schemas.microsoft.com/office/drawing/2016/5/9/chartex" xmlns:cx4="http://schemas.microsoft.com/office/drawing/2016/5/10/chartex" xmlns:cx5="http://schemas.microsoft.com/office/drawing/2016/5/11/chartex" xmlns:cx6="http://schemas.microsoft.com/office/drawing/2016/5/12/chartex" xmlns:cx7="http://schemas.microsoft.com/office/drawing/2016/5/13/chartex" xmlns:cx8="http://schemas.microsoft.com/office/drawing/2016/5/14/chartex" xmlns:mc="http://schemas.openxmlformats.org/markup-compatibility/2006" xmlns:aink="http://schemas.microsoft.com/office/drawing/2016/ink" xmlns:am3d="http://schemas.microsoft.com/office/drawing/2017/model3d" xmlns:o="urn:schemas-microsoft-com:office:office" xmlns:r="http://schemas.openxmlformats.org/officeDocument/2006/relationships" xmlns:m="http://schemas.openxmlformats.org/officeDocument/2006/math" xmlns:v="urn:schemas-microsoft-com:vml" xmlns:wp14="http://schemas.microsoft.com/office/word/2010/wordprocessingDrawing" xmlns:wp="http://schemas.openxmlformats.org/drawingml/2006/wordprocessingDrawing" xmlns:w10="urn:schemas-microsoft-com:office:word" xmlns:w="http://schemas.openxmlformats.org/wordprocessingml/2006/main" xmlns:w14="http://schemas.microsoft.com/office/word/2010/wordml" xmlns:w15="http://schemas.microsoft.com/office/word/2012/wordml" xmlns:w16cid="http://schemas.microsoft.com/office/word/2016/wordml/cid" xmlns:w16se="http://schemas.microsoft.com/office/word/2015/wordml/symex" xmlns:wpg="http://schemas.microsoft.com/office/word/2010/wordprocessingGroup" xmlns:wpi="http://schemas.microsoft.com/office/word/2010/wordprocessingInk" xmlns:wne="http://schemas.microsoft.com/office/word/2006/wordml" xmlns:wps="http://schemas.microsoft.com/office/word/2010/wordprocessingShape" mc:Ignorable="w14 w15 w16se w16cid wp14">
+<w:hdr xmlns:wpc="http://schemas.microsoft.com/office/word/2010/wordprocessingCanvas" xmlns:cx="http://schemas.microsoft.com/office/drawing/2014/chartex" xmlns:cx1="http://schemas.microsoft.com/office/drawing/2015/9/8/chartex" xmlns:cx2="http://schemas.microsoft.com/office/drawing/2015/10/21/chartex" xmlns:cx3="http://schemas.microsoft.com/office/drawing/2016/5/9/chartex" xmlns:cx4="http://schemas.microsoft.com/office/drawing/2016/5/10/chartex" xmlns:cx5="http://schemas.microsoft.com/office/drawing/2016/5/11/chartex" xmlns:cx6="http://schemas.microsoft.com/office/drawing/2016/5/12/chartex" xmlns:cx7="http://schemas.microsoft.com/office/drawing/2016/5/13/chartex" xmlns:cx8="http://schemas.microsoft.com/office/drawing/2016/5/14/chartex" xmlns:mc="http://schemas.openxmlformats.org/markup-compatibility/2006" xmlns:aink="http://schemas.microsoft.com/office/drawing/2016/ink" xmlns:am3d="http://schemas.microsoft.com/office/drawing/2017/model3d" xmlns:o="urn:schemas-microsoft-com:office:office" xmlns:oel="http://schemas.microsoft.com/office/2019/extlst" xmlns:r="http://schemas.openxmlformats.org/officeDocument/2006/relationships" xmlns:m="http://schemas.openxmlformats.org/officeDocument/2006/math" xmlns:v="urn:schemas-microsoft-com:vml" xmlns:wp14="http://schemas.microsoft.com/office/word/2010/wordprocessingDrawing" xmlns:wp="http://schemas.openxmlformats.org/drawingml/2006/wordprocessingDrawing" xmlns:w10="urn:schemas-microsoft-com:office:word" xmlns:w="http://schemas.openxmlformats.org/wordprocessingml/2006/main" xmlns:w14="http://schemas.microsoft.com/office/word/2010/wordml" xmlns:w15="http://schemas.microsoft.com/office/word/2012/wordml" xmlns:w16cex="http://schemas.microsoft.com/office/word/2018/wordml/cex" xmlns:w16cid="http://schemas.microsoft.com/office/word/2016/wordml/cid" xmlns:w16="http://schemas.microsoft.com/office/word/2018/wordml" xmlns:w16sdtdh="http://schemas.microsoft.com/office/word/2020/wordml/sdtdatahash" xmlns:w16se="http://schemas.microsoft.com/office/word/2015/wordml/symex" xmlns:wpg="http://schemas.microsoft.com/office/word/2010/wordprocessingGroup" xmlns:wpi="http://schemas.microsoft.com/office/word/2010/wordprocessingInk" xmlns:wne="http://schemas.microsoft.com/office/word/2006/wordml" xmlns:wps="http://schemas.microsoft.com/office/word/2010/wordprocessingShape" mc:Ignorable="w14 w15 w16se w16cid w16 w16cex w16sdtdh wp14">
   <w:tbl>
     <w:tblPr>
       <w:tblStyle w:val="TableGrid1"/>
@@ -34935,14 +37139,7 @@
             <w:rPr>
               <w:sz w:val="18"/>
             </w:rPr>
-            <w:t xml:space="preserve">&lt;Logo de </w:t>
-          </w:r>
-          <w:proofErr w:type="gramStart"/>
-          <w:r>
-            <w:rPr>
-              <w:sz w:val="18"/>
-            </w:rPr>
-            <w:t xml:space="preserve">la </w:t>
+            <w:t xml:space="preserve">&lt;Logo de la </w:t>
           </w:r>
           <w:r>
             <w:t xml:space="preserve"> </w:t>
@@ -34955,7 +37152,6 @@
             <w:t>Facultad</w:t>
           </w:r>
           <w:proofErr w:type="spellEnd"/>
-          <w:proofErr w:type="gramEnd"/>
           <w:r>
             <w:rPr>
               <w:sz w:val="18"/>
@@ -35012,13 +37208,8 @@
           </w:r>
           <w:proofErr w:type="spellEnd"/>
           <w:r>
-            <w:t xml:space="preserve">:  </w:t>
+            <w:t>:  Gamboa</w:t>
           </w:r>
-          <w:proofErr w:type="spellStart"/>
-          <w:r>
-            <w:t>Gamboa</w:t>
-          </w:r>
-          <w:proofErr w:type="spellEnd"/>
         </w:p>
       </w:tc>
       <w:tc>
@@ -35039,17 +37230,12 @@
             <w:jc w:val="left"/>
           </w:pPr>
           <w:proofErr w:type="spellStart"/>
-          <w:proofErr w:type="gramStart"/>
           <w:r>
             <w:t>Fecha</w:t>
           </w:r>
           <w:proofErr w:type="spellEnd"/>
           <w:r>
-            <w:t xml:space="preserve">  14</w:t>
-          </w:r>
-          <w:proofErr w:type="gramEnd"/>
-          <w:r>
-            <w:t>/06/2023</w:t>
+            <w:t xml:space="preserve">  14/06/2023</w:t>
           </w:r>
         </w:p>
         <w:p>
@@ -35365,17 +37551,12 @@
             <w:jc w:val="left"/>
           </w:pPr>
           <w:proofErr w:type="spellStart"/>
-          <w:proofErr w:type="gramStart"/>
           <w:r>
             <w:t>Versión</w:t>
           </w:r>
           <w:proofErr w:type="spellEnd"/>
           <w:r>
-            <w:t xml:space="preserve"> :</w:t>
-          </w:r>
-          <w:proofErr w:type="gramEnd"/>
-          <w:r>
-            <w:t xml:space="preserve"> 1.1.1</w:t>
+            <w:t xml:space="preserve"> : 1.1.1</w:t>
           </w:r>
         </w:p>
       </w:tc>
@@ -35459,14 +37640,14 @@
   </w:tbl>
   <w:p>
     <w:pPr>
-      <w:pStyle w:val="Header"/>
+      <w:pStyle w:val="Encabezado"/>
     </w:pPr>
   </w:p>
 </w:hdr>
 </file>
 
 <file path=word/header3.xml><?xml version="1.0" encoding="utf-8"?>
-<w:hdr xmlns:wpc="http://schemas.microsoft.com/office/word/2010/wordprocessingCanvas" xmlns:cx="http://schemas.microsoft.com/office/drawing/2014/chartex" xmlns:cx1="http://schemas.microsoft.com/office/drawing/2015/9/8/chartex" xmlns:cx2="http://schemas.microsoft.com/office/drawing/2015/10/21/chartex" xmlns:cx3="http://schemas.microsoft.com/office/drawing/2016/5/9/chartex" xmlns:cx4="http://schemas.microsoft.com/office/drawing/2016/5/10/chartex" xmlns:cx5="http://schemas.microsoft.com/office/drawing/2016/5/11/chartex" xmlns:cx6="http://schemas.microsoft.com/office/drawing/2016/5/12/chartex" xmlns:cx7="http://schemas.microsoft.com/office/drawing/2016/5/13/chartex" xmlns:cx8="http://schemas.microsoft.com/office/drawing/2016/5/14/chartex" xmlns:mc="http://schemas.openxmlformats.org/markup-compatibility/2006" xmlns:aink="http://schemas.microsoft.com/office/drawing/2016/ink" xmlns:am3d="http://schemas.microsoft.com/office/drawing/2017/model3d" xmlns:o="urn:schemas-microsoft-com:office:office" xmlns:r="http://schemas.openxmlformats.org/officeDocument/2006/relationships" xmlns:m="http://schemas.openxmlformats.org/officeDocument/2006/math" xmlns:v="urn:schemas-microsoft-com:vml" xmlns:wp14="http://schemas.microsoft.com/office/word/2010/wordprocessingDrawing" xmlns:wp="http://schemas.openxmlformats.org/drawingml/2006/wordprocessingDrawing" xmlns:w10="urn:schemas-microsoft-com:office:word" xmlns:w="http://schemas.openxmlformats.org/wordprocessingml/2006/main" xmlns:w14="http://schemas.microsoft.com/office/word/2010/wordml" xmlns:w15="http://schemas.microsoft.com/office/word/2012/wordml" xmlns:w16cid="http://schemas.microsoft.com/office/word/2016/wordml/cid" xmlns:w16se="http://schemas.microsoft.com/office/word/2015/wordml/symex" xmlns:wpg="http://schemas.microsoft.com/office/word/2010/wordprocessingGroup" xmlns:wpi="http://schemas.microsoft.com/office/word/2010/wordprocessingInk" xmlns:wne="http://schemas.microsoft.com/office/word/2006/wordml" xmlns:wps="http://schemas.microsoft.com/office/word/2010/wordprocessingShape" mc:Ignorable="w14 w15 w16se w16cid wp14">
+<w:hdr xmlns:wpc="http://schemas.microsoft.com/office/word/2010/wordprocessingCanvas" xmlns:cx="http://schemas.microsoft.com/office/drawing/2014/chartex" xmlns:cx1="http://schemas.microsoft.com/office/drawing/2015/9/8/chartex" xmlns:cx2="http://schemas.microsoft.com/office/drawing/2015/10/21/chartex" xmlns:cx3="http://schemas.microsoft.com/office/drawing/2016/5/9/chartex" xmlns:cx4="http://schemas.microsoft.com/office/drawing/2016/5/10/chartex" xmlns:cx5="http://schemas.microsoft.com/office/drawing/2016/5/11/chartex" xmlns:cx6="http://schemas.microsoft.com/office/drawing/2016/5/12/chartex" xmlns:cx7="http://schemas.microsoft.com/office/drawing/2016/5/13/chartex" xmlns:cx8="http://schemas.microsoft.com/office/drawing/2016/5/14/chartex" xmlns:mc="http://schemas.openxmlformats.org/markup-compatibility/2006" xmlns:aink="http://schemas.microsoft.com/office/drawing/2016/ink" xmlns:am3d="http://schemas.microsoft.com/office/drawing/2017/model3d" xmlns:o="urn:schemas-microsoft-com:office:office" xmlns:oel="http://schemas.microsoft.com/office/2019/extlst" xmlns:r="http://schemas.openxmlformats.org/officeDocument/2006/relationships" xmlns:m="http://schemas.openxmlformats.org/officeDocument/2006/math" xmlns:v="urn:schemas-microsoft-com:vml" xmlns:wp14="http://schemas.microsoft.com/office/word/2010/wordprocessingDrawing" xmlns:wp="http://schemas.openxmlformats.org/drawingml/2006/wordprocessingDrawing" xmlns:w10="urn:schemas-microsoft-com:office:word" xmlns:w="http://schemas.openxmlformats.org/wordprocessingml/2006/main" xmlns:w14="http://schemas.microsoft.com/office/word/2010/wordml" xmlns:w15="http://schemas.microsoft.com/office/word/2012/wordml" xmlns:w16cex="http://schemas.microsoft.com/office/word/2018/wordml/cex" xmlns:w16cid="http://schemas.microsoft.com/office/word/2016/wordml/cid" xmlns:w16="http://schemas.microsoft.com/office/word/2018/wordml" xmlns:w16sdtdh="http://schemas.microsoft.com/office/word/2020/wordml/sdtdatahash" xmlns:w16se="http://schemas.microsoft.com/office/word/2015/wordml/symex" xmlns:wpg="http://schemas.microsoft.com/office/word/2010/wordprocessingGroup" xmlns:wpi="http://schemas.microsoft.com/office/word/2010/wordprocessingInk" xmlns:wne="http://schemas.microsoft.com/office/word/2006/wordml" xmlns:wps="http://schemas.microsoft.com/office/word/2010/wordprocessingShape" mc:Ignorable="w14 w15 w16se w16cid w16 w16cex w16sdtdh wp14">
   <w:p>
     <w:pPr>
       <w:spacing w:after="0" w:line="259" w:lineRule="auto"/>
@@ -35481,7 +37662,7 @@
 </file>
 
 <file path=word/numbering.xml><?xml version="1.0" encoding="utf-8"?>
-<w:numbering xmlns:wpc="http://schemas.microsoft.com/office/word/2010/wordprocessingCanvas" xmlns:cx="http://schemas.microsoft.com/office/drawing/2014/chartex" xmlns:cx1="http://schemas.microsoft.com/office/drawing/2015/9/8/chartex" xmlns:cx2="http://schemas.microsoft.com/office/drawing/2015/10/21/chartex" xmlns:cx3="http://schemas.microsoft.com/office/drawing/2016/5/9/chartex" xmlns:cx4="http://schemas.microsoft.com/office/drawing/2016/5/10/chartex" xmlns:cx5="http://schemas.microsoft.com/office/drawing/2016/5/11/chartex" xmlns:cx6="http://schemas.microsoft.com/office/drawing/2016/5/12/chartex" xmlns:cx7="http://schemas.microsoft.com/office/drawing/2016/5/13/chartex" xmlns:cx8="http://schemas.microsoft.com/office/drawing/2016/5/14/chartex" xmlns:mc="http://schemas.openxmlformats.org/markup-compatibility/2006" xmlns:aink="http://schemas.microsoft.com/office/drawing/2016/ink" xmlns:am3d="http://schemas.microsoft.com/office/drawing/2017/model3d" xmlns:o="urn:schemas-microsoft-com:office:office" xmlns:r="http://schemas.openxmlformats.org/officeDocument/2006/relationships" xmlns:m="http://schemas.openxmlformats.org/officeDocument/2006/math" xmlns:v="urn:schemas-microsoft-com:vml" xmlns:wp14="http://schemas.microsoft.com/office/word/2010/wordprocessingDrawing" xmlns:wp="http://schemas.openxmlformats.org/drawingml/2006/wordprocessingDrawing" xmlns:w10="urn:schemas-microsoft-com:office:word" xmlns:w="http://schemas.openxmlformats.org/wordprocessingml/2006/main" xmlns:w14="http://schemas.microsoft.com/office/word/2010/wordml" xmlns:w15="http://schemas.microsoft.com/office/word/2012/wordml" xmlns:w16cid="http://schemas.microsoft.com/office/word/2016/wordml/cid" xmlns:w16se="http://schemas.microsoft.com/office/word/2015/wordml/symex" xmlns:wpg="http://schemas.microsoft.com/office/word/2010/wordprocessingGroup" xmlns:wpi="http://schemas.microsoft.com/office/word/2010/wordprocessingInk" xmlns:wne="http://schemas.microsoft.com/office/word/2006/wordml" xmlns:wps="http://schemas.microsoft.com/office/word/2010/wordprocessingShape" mc:Ignorable="w14 w15 w16se w16cid wp14">
+<w:numbering xmlns:wpc="http://schemas.microsoft.com/office/word/2010/wordprocessingCanvas" xmlns:cx="http://schemas.microsoft.com/office/drawing/2014/chartex" xmlns:cx1="http://schemas.microsoft.com/office/drawing/2015/9/8/chartex" xmlns:cx2="http://schemas.microsoft.com/office/drawing/2015/10/21/chartex" xmlns:cx3="http://schemas.microsoft.com/office/drawing/2016/5/9/chartex" xmlns:cx4="http://schemas.microsoft.com/office/drawing/2016/5/10/chartex" xmlns:cx5="http://schemas.microsoft.com/office/drawing/2016/5/11/chartex" xmlns:cx6="http://schemas.microsoft.com/office/drawing/2016/5/12/chartex" xmlns:cx7="http://schemas.microsoft.com/office/drawing/2016/5/13/chartex" xmlns:cx8="http://schemas.microsoft.com/office/drawing/2016/5/14/chartex" xmlns:mc="http://schemas.openxmlformats.org/markup-compatibility/2006" xmlns:aink="http://schemas.microsoft.com/office/drawing/2016/ink" xmlns:am3d="http://schemas.microsoft.com/office/drawing/2017/model3d" xmlns:o="urn:schemas-microsoft-com:office:office" xmlns:oel="http://schemas.microsoft.com/office/2019/extlst" xmlns:r="http://schemas.openxmlformats.org/officeDocument/2006/relationships" xmlns:m="http://schemas.openxmlformats.org/officeDocument/2006/math" xmlns:v="urn:schemas-microsoft-com:vml" xmlns:wp14="http://schemas.microsoft.com/office/word/2010/wordprocessingDrawing" xmlns:wp="http://schemas.openxmlformats.org/drawingml/2006/wordprocessingDrawing" xmlns:w10="urn:schemas-microsoft-com:office:word" xmlns:w="http://schemas.openxmlformats.org/wordprocessingml/2006/main" xmlns:w14="http://schemas.microsoft.com/office/word/2010/wordml" xmlns:w15="http://schemas.microsoft.com/office/word/2012/wordml" xmlns:w16cex="http://schemas.microsoft.com/office/word/2018/wordml/cex" xmlns:w16cid="http://schemas.microsoft.com/office/word/2016/wordml/cid" xmlns:w16="http://schemas.microsoft.com/office/word/2018/wordml" xmlns:w16sdtdh="http://schemas.microsoft.com/office/word/2020/wordml/sdtdatahash" xmlns:w16se="http://schemas.microsoft.com/office/word/2015/wordml/symex" xmlns:wpg="http://schemas.microsoft.com/office/word/2010/wordprocessingGroup" xmlns:wpi="http://schemas.microsoft.com/office/word/2010/wordprocessingInk" xmlns:wne="http://schemas.microsoft.com/office/word/2006/wordml" xmlns:wps="http://schemas.microsoft.com/office/word/2010/wordprocessingShape" mc:Ignorable="w14 w15 w16se w16cid w16 w16cex w16sdtdh wp14">
   <w:abstractNum w:abstractNumId="0" w15:restartNumberingAfterBreak="0">
     <w:nsid w:val="012768E7"/>
     <w:multiLevelType w:val="hybridMultilevel"/>
@@ -35756,16 +37937,16 @@
     </w:lvl>
   </w:abstractNum>
   <w:abstractNum w:abstractNumId="3" w15:restartNumberingAfterBreak="0">
-    <w:nsid w:val="06825CF6"/>
+    <w:nsid w:val="05A41BF5"/>
     <w:multiLevelType w:val="hybridMultilevel"/>
-    <w:tmpl w:val="DFE61CB4"/>
-    <w:lvl w:ilvl="0" w:tplc="C970501E">
+    <w:tmpl w:val="D2908EC2"/>
+    <w:lvl w:ilvl="0" w:tplc="F4D07730">
       <w:start w:val="1"/>
       <w:numFmt w:val="decimal"/>
       <w:lvlText w:val="%1-"/>
       <w:lvlJc w:val="left"/>
       <w:pPr>
-        <w:ind w:left="720" w:hanging="360"/>
+        <w:ind w:left="1080" w:hanging="360"/>
       </w:pPr>
       <w:rPr>
         <w:rFonts w:hint="default"/>
@@ -35777,7 +37958,7 @@
       <w:lvlText w:val="%2."/>
       <w:lvlJc w:val="left"/>
       <w:pPr>
-        <w:ind w:left="1440" w:hanging="360"/>
+        <w:ind w:left="1800" w:hanging="360"/>
       </w:pPr>
     </w:lvl>
     <w:lvl w:ilvl="2" w:tplc="2C0A001B" w:tentative="1">
@@ -35786,7 +37967,7 @@
       <w:lvlText w:val="%3."/>
       <w:lvlJc w:val="right"/>
       <w:pPr>
-        <w:ind w:left="2160" w:hanging="180"/>
+        <w:ind w:left="2520" w:hanging="180"/>
       </w:pPr>
     </w:lvl>
     <w:lvl w:ilvl="3" w:tplc="2C0A000F" w:tentative="1">
@@ -35795,7 +37976,7 @@
       <w:lvlText w:val="%4."/>
       <w:lvlJc w:val="left"/>
       <w:pPr>
-        <w:ind w:left="2880" w:hanging="360"/>
+        <w:ind w:left="3240" w:hanging="360"/>
       </w:pPr>
     </w:lvl>
     <w:lvl w:ilvl="4" w:tplc="2C0A0019" w:tentative="1">
@@ -35804,7 +37985,7 @@
       <w:lvlText w:val="%5."/>
       <w:lvlJc w:val="left"/>
       <w:pPr>
-        <w:ind w:left="3600" w:hanging="360"/>
+        <w:ind w:left="3960" w:hanging="360"/>
       </w:pPr>
     </w:lvl>
     <w:lvl w:ilvl="5" w:tplc="2C0A001B" w:tentative="1">
@@ -35813,7 +37994,7 @@
       <w:lvlText w:val="%6."/>
       <w:lvlJc w:val="right"/>
       <w:pPr>
-        <w:ind w:left="4320" w:hanging="180"/>
+        <w:ind w:left="4680" w:hanging="180"/>
       </w:pPr>
     </w:lvl>
     <w:lvl w:ilvl="6" w:tplc="2C0A000F" w:tentative="1">
@@ -35822,7 +38003,7 @@
       <w:lvlText w:val="%7."/>
       <w:lvlJc w:val="left"/>
       <w:pPr>
-        <w:ind w:left="5040" w:hanging="360"/>
+        <w:ind w:left="5400" w:hanging="360"/>
       </w:pPr>
     </w:lvl>
     <w:lvl w:ilvl="7" w:tplc="2C0A0019" w:tentative="1">
@@ -35831,7 +38012,7 @@
       <w:lvlText w:val="%8."/>
       <w:lvlJc w:val="left"/>
       <w:pPr>
-        <w:ind w:left="5760" w:hanging="360"/>
+        <w:ind w:left="6120" w:hanging="360"/>
       </w:pPr>
     </w:lvl>
     <w:lvl w:ilvl="8" w:tplc="2C0A001B" w:tentative="1">
@@ -35840,11 +38021,100 @@
       <w:lvlText w:val="%9."/>
       <w:lvlJc w:val="right"/>
       <w:pPr>
-        <w:ind w:left="6480" w:hanging="180"/>
+        <w:ind w:left="6840" w:hanging="180"/>
       </w:pPr>
     </w:lvl>
   </w:abstractNum>
   <w:abstractNum w:abstractNumId="4" w15:restartNumberingAfterBreak="0">
+    <w:nsid w:val="06825CF6"/>
+    <w:multiLevelType w:val="hybridMultilevel"/>
+    <w:tmpl w:val="DFE61CB4"/>
+    <w:lvl w:ilvl="0" w:tplc="C970501E">
+      <w:start w:val="1"/>
+      <w:numFmt w:val="decimal"/>
+      <w:lvlText w:val="%1-"/>
+      <w:lvlJc w:val="left"/>
+      <w:pPr>
+        <w:ind w:left="720" w:hanging="360"/>
+      </w:pPr>
+      <w:rPr>
+        <w:rFonts w:hint="default"/>
+      </w:rPr>
+    </w:lvl>
+    <w:lvl w:ilvl="1" w:tplc="2C0A0019" w:tentative="1">
+      <w:start w:val="1"/>
+      <w:numFmt w:val="lowerLetter"/>
+      <w:lvlText w:val="%2."/>
+      <w:lvlJc w:val="left"/>
+      <w:pPr>
+        <w:ind w:left="1440" w:hanging="360"/>
+      </w:pPr>
+    </w:lvl>
+    <w:lvl w:ilvl="2" w:tplc="2C0A001B" w:tentative="1">
+      <w:start w:val="1"/>
+      <w:numFmt w:val="lowerRoman"/>
+      <w:lvlText w:val="%3."/>
+      <w:lvlJc w:val="right"/>
+      <w:pPr>
+        <w:ind w:left="2160" w:hanging="180"/>
+      </w:pPr>
+    </w:lvl>
+    <w:lvl w:ilvl="3" w:tplc="2C0A000F" w:tentative="1">
+      <w:start w:val="1"/>
+      <w:numFmt w:val="decimal"/>
+      <w:lvlText w:val="%4."/>
+      <w:lvlJc w:val="left"/>
+      <w:pPr>
+        <w:ind w:left="2880" w:hanging="360"/>
+      </w:pPr>
+    </w:lvl>
+    <w:lvl w:ilvl="4" w:tplc="2C0A0019" w:tentative="1">
+      <w:start w:val="1"/>
+      <w:numFmt w:val="lowerLetter"/>
+      <w:lvlText w:val="%5."/>
+      <w:lvlJc w:val="left"/>
+      <w:pPr>
+        <w:ind w:left="3600" w:hanging="360"/>
+      </w:pPr>
+    </w:lvl>
+    <w:lvl w:ilvl="5" w:tplc="2C0A001B" w:tentative="1">
+      <w:start w:val="1"/>
+      <w:numFmt w:val="lowerRoman"/>
+      <w:lvlText w:val="%6."/>
+      <w:lvlJc w:val="right"/>
+      <w:pPr>
+        <w:ind w:left="4320" w:hanging="180"/>
+      </w:pPr>
+    </w:lvl>
+    <w:lvl w:ilvl="6" w:tplc="2C0A000F" w:tentative="1">
+      <w:start w:val="1"/>
+      <w:numFmt w:val="decimal"/>
+      <w:lvlText w:val="%7."/>
+      <w:lvlJc w:val="left"/>
+      <w:pPr>
+        <w:ind w:left="5040" w:hanging="360"/>
+      </w:pPr>
+    </w:lvl>
+    <w:lvl w:ilvl="7" w:tplc="2C0A0019" w:tentative="1">
+      <w:start w:val="1"/>
+      <w:numFmt w:val="lowerLetter"/>
+      <w:lvlText w:val="%8."/>
+      <w:lvlJc w:val="left"/>
+      <w:pPr>
+        <w:ind w:left="5760" w:hanging="360"/>
+      </w:pPr>
+    </w:lvl>
+    <w:lvl w:ilvl="8" w:tplc="2C0A001B" w:tentative="1">
+      <w:start w:val="1"/>
+      <w:numFmt w:val="lowerRoman"/>
+      <w:lvlText w:val="%9."/>
+      <w:lvlJc w:val="right"/>
+      <w:pPr>
+        <w:ind w:left="6480" w:hanging="180"/>
+      </w:pPr>
+    </w:lvl>
+  </w:abstractNum>
+  <w:abstractNum w:abstractNumId="5" w15:restartNumberingAfterBreak="0">
     <w:nsid w:val="06A81AE3"/>
     <w:multiLevelType w:val="hybridMultilevel"/>
     <w:tmpl w:val="7FCE988C"/>
@@ -35933,7 +38203,96 @@
       </w:pPr>
     </w:lvl>
   </w:abstractNum>
-  <w:abstractNum w:abstractNumId="5" w15:restartNumberingAfterBreak="0">
+  <w:abstractNum w:abstractNumId="6" w15:restartNumberingAfterBreak="0">
+    <w:nsid w:val="06EF4243"/>
+    <w:multiLevelType w:val="hybridMultilevel"/>
+    <w:tmpl w:val="D2908EC2"/>
+    <w:lvl w:ilvl="0" w:tplc="FFFFFFFF">
+      <w:start w:val="1"/>
+      <w:numFmt w:val="decimal"/>
+      <w:lvlText w:val="%1-"/>
+      <w:lvlJc w:val="left"/>
+      <w:pPr>
+        <w:ind w:left="1080" w:hanging="360"/>
+      </w:pPr>
+      <w:rPr>
+        <w:rFonts w:hint="default"/>
+      </w:rPr>
+    </w:lvl>
+    <w:lvl w:ilvl="1" w:tplc="FFFFFFFF" w:tentative="1">
+      <w:start w:val="1"/>
+      <w:numFmt w:val="lowerLetter"/>
+      <w:lvlText w:val="%2."/>
+      <w:lvlJc w:val="left"/>
+      <w:pPr>
+        <w:ind w:left="1800" w:hanging="360"/>
+      </w:pPr>
+    </w:lvl>
+    <w:lvl w:ilvl="2" w:tplc="FFFFFFFF" w:tentative="1">
+      <w:start w:val="1"/>
+      <w:numFmt w:val="lowerRoman"/>
+      <w:lvlText w:val="%3."/>
+      <w:lvlJc w:val="right"/>
+      <w:pPr>
+        <w:ind w:left="2520" w:hanging="180"/>
+      </w:pPr>
+    </w:lvl>
+    <w:lvl w:ilvl="3" w:tplc="FFFFFFFF" w:tentative="1">
+      <w:start w:val="1"/>
+      <w:numFmt w:val="decimal"/>
+      <w:lvlText w:val="%4."/>
+      <w:lvlJc w:val="left"/>
+      <w:pPr>
+        <w:ind w:left="3240" w:hanging="360"/>
+      </w:pPr>
+    </w:lvl>
+    <w:lvl w:ilvl="4" w:tplc="FFFFFFFF" w:tentative="1">
+      <w:start w:val="1"/>
+      <w:numFmt w:val="lowerLetter"/>
+      <w:lvlText w:val="%5."/>
+      <w:lvlJc w:val="left"/>
+      <w:pPr>
+        <w:ind w:left="3960" w:hanging="360"/>
+      </w:pPr>
+    </w:lvl>
+    <w:lvl w:ilvl="5" w:tplc="FFFFFFFF" w:tentative="1">
+      <w:start w:val="1"/>
+      <w:numFmt w:val="lowerRoman"/>
+      <w:lvlText w:val="%6."/>
+      <w:lvlJc w:val="right"/>
+      <w:pPr>
+        <w:ind w:left="4680" w:hanging="180"/>
+      </w:pPr>
+    </w:lvl>
+    <w:lvl w:ilvl="6" w:tplc="FFFFFFFF" w:tentative="1">
+      <w:start w:val="1"/>
+      <w:numFmt w:val="decimal"/>
+      <w:lvlText w:val="%7."/>
+      <w:lvlJc w:val="left"/>
+      <w:pPr>
+        <w:ind w:left="5400" w:hanging="360"/>
+      </w:pPr>
+    </w:lvl>
+    <w:lvl w:ilvl="7" w:tplc="FFFFFFFF" w:tentative="1">
+      <w:start w:val="1"/>
+      <w:numFmt w:val="lowerLetter"/>
+      <w:lvlText w:val="%8."/>
+      <w:lvlJc w:val="left"/>
+      <w:pPr>
+        <w:ind w:left="6120" w:hanging="360"/>
+      </w:pPr>
+    </w:lvl>
+    <w:lvl w:ilvl="8" w:tplc="FFFFFFFF" w:tentative="1">
+      <w:start w:val="1"/>
+      <w:numFmt w:val="lowerRoman"/>
+      <w:lvlText w:val="%9."/>
+      <w:lvlJc w:val="right"/>
+      <w:pPr>
+        <w:ind w:left="6840" w:hanging="180"/>
+      </w:pPr>
+    </w:lvl>
+  </w:abstractNum>
+  <w:abstractNum w:abstractNumId="7" w15:restartNumberingAfterBreak="0">
     <w:nsid w:val="08AE19BB"/>
     <w:multiLevelType w:val="multilevel"/>
     <w:tmpl w:val="B7DACD36"/>
@@ -36046,7 +38405,7 @@
       </w:rPr>
     </w:lvl>
   </w:abstractNum>
-  <w:abstractNum w:abstractNumId="6" w15:restartNumberingAfterBreak="0">
+  <w:abstractNum w:abstractNumId="8" w15:restartNumberingAfterBreak="0">
     <w:nsid w:val="09E41D6A"/>
     <w:multiLevelType w:val="hybridMultilevel"/>
     <w:tmpl w:val="5CD6DEEC"/>
@@ -36159,14 +38518,14 @@
       </w:rPr>
     </w:lvl>
   </w:abstractNum>
-  <w:abstractNum w:abstractNumId="7" w15:restartNumberingAfterBreak="0">
+  <w:abstractNum w:abstractNumId="9" w15:restartNumberingAfterBreak="0">
     <w:nsid w:val="0A19255D"/>
     <w:multiLevelType w:val="hybridMultilevel"/>
     <w:tmpl w:val="31A04E0C"/>
     <w:lvl w:ilvl="0" w:tplc="ADB82066">
       <w:start w:val="100"/>
       <w:numFmt w:val="upperRoman"/>
-      <w:pStyle w:val="Heading1"/>
+      <w:pStyle w:val="Ttulo1"/>
       <w:lvlText w:val="%1."/>
       <w:lvlJc w:val="left"/>
       <w:pPr>
@@ -36372,7 +38731,7 @@
       </w:rPr>
     </w:lvl>
   </w:abstractNum>
-  <w:abstractNum w:abstractNumId="8" w15:restartNumberingAfterBreak="0">
+  <w:abstractNum w:abstractNumId="10" w15:restartNumberingAfterBreak="0">
     <w:nsid w:val="0A9C3715"/>
     <w:multiLevelType w:val="hybridMultilevel"/>
     <w:tmpl w:val="DAA80F4C"/>
@@ -36458,7 +38817,7 @@
       </w:pPr>
     </w:lvl>
   </w:abstractNum>
-  <w:abstractNum w:abstractNumId="9" w15:restartNumberingAfterBreak="0">
+  <w:abstractNum w:abstractNumId="11" w15:restartNumberingAfterBreak="0">
     <w:nsid w:val="0B560AD7"/>
     <w:multiLevelType w:val="multilevel"/>
     <w:tmpl w:val="F3E2C646"/>
@@ -36571,7 +38930,7 @@
       </w:rPr>
     </w:lvl>
   </w:abstractNum>
-  <w:abstractNum w:abstractNumId="10" w15:restartNumberingAfterBreak="0">
+  <w:abstractNum w:abstractNumId="12" w15:restartNumberingAfterBreak="0">
     <w:nsid w:val="0C4E4907"/>
     <w:multiLevelType w:val="hybridMultilevel"/>
     <w:tmpl w:val="C9741260"/>
@@ -36660,7 +39019,7 @@
       </w:pPr>
     </w:lvl>
   </w:abstractNum>
-  <w:abstractNum w:abstractNumId="11" w15:restartNumberingAfterBreak="0">
+  <w:abstractNum w:abstractNumId="13" w15:restartNumberingAfterBreak="0">
     <w:nsid w:val="0ED527CC"/>
     <w:multiLevelType w:val="hybridMultilevel"/>
     <w:tmpl w:val="BAD62250"/>
@@ -36749,11 +39108,11 @@
       </w:pPr>
     </w:lvl>
   </w:abstractNum>
-  <w:abstractNum w:abstractNumId="12" w15:restartNumberingAfterBreak="0">
-    <w:nsid w:val="100E29B4"/>
+  <w:abstractNum w:abstractNumId="14" w15:restartNumberingAfterBreak="0">
+    <w:nsid w:val="0F0A3721"/>
     <w:multiLevelType w:val="hybridMultilevel"/>
-    <w:tmpl w:val="60D0625E"/>
-    <w:lvl w:ilvl="0" w:tplc="F2F8BF46">
+    <w:tmpl w:val="D6D2C7DE"/>
+    <w:lvl w:ilvl="0" w:tplc="0FE668C6">
       <w:start w:val="1"/>
       <w:numFmt w:val="decimal"/>
       <w:lvlText w:val="%1-"/>
@@ -36838,7 +39197,96 @@
       </w:pPr>
     </w:lvl>
   </w:abstractNum>
-  <w:abstractNum w:abstractNumId="13" w15:restartNumberingAfterBreak="0">
+  <w:abstractNum w:abstractNumId="15" w15:restartNumberingAfterBreak="0">
+    <w:nsid w:val="100E29B4"/>
+    <w:multiLevelType w:val="hybridMultilevel"/>
+    <w:tmpl w:val="60D0625E"/>
+    <w:lvl w:ilvl="0" w:tplc="F2F8BF46">
+      <w:start w:val="1"/>
+      <w:numFmt w:val="decimal"/>
+      <w:lvlText w:val="%1-"/>
+      <w:lvlJc w:val="left"/>
+      <w:pPr>
+        <w:ind w:left="720" w:hanging="360"/>
+      </w:pPr>
+      <w:rPr>
+        <w:rFonts w:hint="default"/>
+      </w:rPr>
+    </w:lvl>
+    <w:lvl w:ilvl="1" w:tplc="2C0A0019" w:tentative="1">
+      <w:start w:val="1"/>
+      <w:numFmt w:val="lowerLetter"/>
+      <w:lvlText w:val="%2."/>
+      <w:lvlJc w:val="left"/>
+      <w:pPr>
+        <w:ind w:left="1440" w:hanging="360"/>
+      </w:pPr>
+    </w:lvl>
+    <w:lvl w:ilvl="2" w:tplc="2C0A001B" w:tentative="1">
+      <w:start w:val="1"/>
+      <w:numFmt w:val="lowerRoman"/>
+      <w:lvlText w:val="%3."/>
+      <w:lvlJc w:val="right"/>
+      <w:pPr>
+        <w:ind w:left="2160" w:hanging="180"/>
+      </w:pPr>
+    </w:lvl>
+    <w:lvl w:ilvl="3" w:tplc="2C0A000F" w:tentative="1">
+      <w:start w:val="1"/>
+      <w:numFmt w:val="decimal"/>
+      <w:lvlText w:val="%4."/>
+      <w:lvlJc w:val="left"/>
+      <w:pPr>
+        <w:ind w:left="2880" w:hanging="360"/>
+      </w:pPr>
+    </w:lvl>
+    <w:lvl w:ilvl="4" w:tplc="2C0A0019" w:tentative="1">
+      <w:start w:val="1"/>
+      <w:numFmt w:val="lowerLetter"/>
+      <w:lvlText w:val="%5."/>
+      <w:lvlJc w:val="left"/>
+      <w:pPr>
+        <w:ind w:left="3600" w:hanging="360"/>
+      </w:pPr>
+    </w:lvl>
+    <w:lvl w:ilvl="5" w:tplc="2C0A001B" w:tentative="1">
+      <w:start w:val="1"/>
+      <w:numFmt w:val="lowerRoman"/>
+      <w:lvlText w:val="%6."/>
+      <w:lvlJc w:val="right"/>
+      <w:pPr>
+        <w:ind w:left="4320" w:hanging="180"/>
+      </w:pPr>
+    </w:lvl>
+    <w:lvl w:ilvl="6" w:tplc="2C0A000F" w:tentative="1">
+      <w:start w:val="1"/>
+      <w:numFmt w:val="decimal"/>
+      <w:lvlText w:val="%7."/>
+      <w:lvlJc w:val="left"/>
+      <w:pPr>
+        <w:ind w:left="5040" w:hanging="360"/>
+      </w:pPr>
+    </w:lvl>
+    <w:lvl w:ilvl="7" w:tplc="2C0A0019" w:tentative="1">
+      <w:start w:val="1"/>
+      <w:numFmt w:val="lowerLetter"/>
+      <w:lvlText w:val="%8."/>
+      <w:lvlJc w:val="left"/>
+      <w:pPr>
+        <w:ind w:left="5760" w:hanging="360"/>
+      </w:pPr>
+    </w:lvl>
+    <w:lvl w:ilvl="8" w:tplc="2C0A001B" w:tentative="1">
+      <w:start w:val="1"/>
+      <w:numFmt w:val="lowerRoman"/>
+      <w:lvlText w:val="%9."/>
+      <w:lvlJc w:val="right"/>
+      <w:pPr>
+        <w:ind w:left="6480" w:hanging="180"/>
+      </w:pPr>
+    </w:lvl>
+  </w:abstractNum>
+  <w:abstractNum w:abstractNumId="16" w15:restartNumberingAfterBreak="0">
     <w:nsid w:val="138460CA"/>
     <w:multiLevelType w:val="hybridMultilevel"/>
     <w:tmpl w:val="40A8B870"/>
@@ -36927,7 +39375,7 @@
       </w:pPr>
     </w:lvl>
   </w:abstractNum>
-  <w:abstractNum w:abstractNumId="14" w15:restartNumberingAfterBreak="0">
+  <w:abstractNum w:abstractNumId="17" w15:restartNumberingAfterBreak="0">
     <w:nsid w:val="15021EF8"/>
     <w:multiLevelType w:val="hybridMultilevel"/>
     <w:tmpl w:val="BD760354"/>
@@ -37016,7 +39464,7 @@
       </w:pPr>
     </w:lvl>
   </w:abstractNum>
-  <w:abstractNum w:abstractNumId="15" w15:restartNumberingAfterBreak="0">
+  <w:abstractNum w:abstractNumId="18" w15:restartNumberingAfterBreak="0">
     <w:nsid w:val="16DB718A"/>
     <w:multiLevelType w:val="hybridMultilevel"/>
     <w:tmpl w:val="2CBEFA1C"/>
@@ -37105,7 +39553,7 @@
       </w:pPr>
     </w:lvl>
   </w:abstractNum>
-  <w:abstractNum w:abstractNumId="16" w15:restartNumberingAfterBreak="0">
+  <w:abstractNum w:abstractNumId="19" w15:restartNumberingAfterBreak="0">
     <w:nsid w:val="18A51E85"/>
     <w:multiLevelType w:val="hybridMultilevel"/>
     <w:tmpl w:val="68F044EE"/>
@@ -37191,7 +39639,7 @@
       </w:pPr>
     </w:lvl>
   </w:abstractNum>
-  <w:abstractNum w:abstractNumId="17" w15:restartNumberingAfterBreak="0">
+  <w:abstractNum w:abstractNumId="20" w15:restartNumberingAfterBreak="0">
     <w:nsid w:val="19921FAE"/>
     <w:multiLevelType w:val="hybridMultilevel"/>
     <w:tmpl w:val="BD760354"/>
@@ -37280,100 +39728,14 @@
       </w:pPr>
     </w:lvl>
   </w:abstractNum>
-  <w:abstractNum w:abstractNumId="18" w15:restartNumberingAfterBreak="0">
-    <w:nsid w:val="1C693186"/>
+  <w:abstractNum w:abstractNumId="21" w15:restartNumberingAfterBreak="0">
+    <w:nsid w:val="1B1402AB"/>
     <w:multiLevelType w:val="hybridMultilevel"/>
-    <w:tmpl w:val="68F044EE"/>
-    <w:lvl w:ilvl="0" w:tplc="FFFFFFFF">
+    <w:tmpl w:val="554240D0"/>
+    <w:lvl w:ilvl="0" w:tplc="39DE4996">
       <w:start w:val="1"/>
       <w:numFmt w:val="decimal"/>
-      <w:lvlText w:val="%1."/>
-      <w:lvlJc w:val="left"/>
-      <w:pPr>
-        <w:ind w:left="1425" w:hanging="360"/>
-      </w:pPr>
-    </w:lvl>
-    <w:lvl w:ilvl="1" w:tplc="FFFFFFFF" w:tentative="1">
-      <w:start w:val="1"/>
-      <w:numFmt w:val="lowerLetter"/>
-      <w:lvlText w:val="%2."/>
-      <w:lvlJc w:val="left"/>
-      <w:pPr>
-        <w:ind w:left="2160" w:hanging="360"/>
-      </w:pPr>
-    </w:lvl>
-    <w:lvl w:ilvl="2" w:tplc="FFFFFFFF" w:tentative="1">
-      <w:start w:val="1"/>
-      <w:numFmt w:val="lowerRoman"/>
-      <w:lvlText w:val="%3."/>
-      <w:lvlJc w:val="right"/>
-      <w:pPr>
-        <w:ind w:left="2880" w:hanging="180"/>
-      </w:pPr>
-    </w:lvl>
-    <w:lvl w:ilvl="3" w:tplc="FFFFFFFF" w:tentative="1">
-      <w:start w:val="1"/>
-      <w:numFmt w:val="decimal"/>
-      <w:lvlText w:val="%4."/>
-      <w:lvlJc w:val="left"/>
-      <w:pPr>
-        <w:ind w:left="3600" w:hanging="360"/>
-      </w:pPr>
-    </w:lvl>
-    <w:lvl w:ilvl="4" w:tplc="FFFFFFFF" w:tentative="1">
-      <w:start w:val="1"/>
-      <w:numFmt w:val="lowerLetter"/>
-      <w:lvlText w:val="%5."/>
-      <w:lvlJc w:val="left"/>
-      <w:pPr>
-        <w:ind w:left="4320" w:hanging="360"/>
-      </w:pPr>
-    </w:lvl>
-    <w:lvl w:ilvl="5" w:tplc="FFFFFFFF" w:tentative="1">
-      <w:start w:val="1"/>
-      <w:numFmt w:val="lowerRoman"/>
-      <w:lvlText w:val="%6."/>
-      <w:lvlJc w:val="right"/>
-      <w:pPr>
-        <w:ind w:left="5040" w:hanging="180"/>
-      </w:pPr>
-    </w:lvl>
-    <w:lvl w:ilvl="6" w:tplc="FFFFFFFF" w:tentative="1">
-      <w:start w:val="1"/>
-      <w:numFmt w:val="decimal"/>
-      <w:lvlText w:val="%7."/>
-      <w:lvlJc w:val="left"/>
-      <w:pPr>
-        <w:ind w:left="5760" w:hanging="360"/>
-      </w:pPr>
-    </w:lvl>
-    <w:lvl w:ilvl="7" w:tplc="FFFFFFFF" w:tentative="1">
-      <w:start w:val="1"/>
-      <w:numFmt w:val="lowerLetter"/>
-      <w:lvlText w:val="%8."/>
-      <w:lvlJc w:val="left"/>
-      <w:pPr>
-        <w:ind w:left="6480" w:hanging="360"/>
-      </w:pPr>
-    </w:lvl>
-    <w:lvl w:ilvl="8" w:tplc="FFFFFFFF" w:tentative="1">
-      <w:start w:val="1"/>
-      <w:numFmt w:val="lowerRoman"/>
-      <w:lvlText w:val="%9."/>
-      <w:lvlJc w:val="right"/>
-      <w:pPr>
-        <w:ind w:left="7200" w:hanging="180"/>
-      </w:pPr>
-    </w:lvl>
-  </w:abstractNum>
-  <w:abstractNum w:abstractNumId="19" w15:restartNumberingAfterBreak="0">
-    <w:nsid w:val="2C4E7A78"/>
-    <w:multiLevelType w:val="hybridMultilevel"/>
-    <w:tmpl w:val="D55A901C"/>
-    <w:lvl w:ilvl="0" w:tplc="2C0A000F">
-      <w:start w:val="1"/>
-      <w:numFmt w:val="decimal"/>
-      <w:lvlText w:val="%1."/>
+      <w:lvlText w:val="%1-"/>
       <w:lvlJc w:val="left"/>
       <w:pPr>
         <w:ind w:left="720" w:hanging="360"/>
@@ -37455,7 +39817,271 @@
       </w:pPr>
     </w:lvl>
   </w:abstractNum>
-  <w:abstractNum w:abstractNumId="20" w15:restartNumberingAfterBreak="0">
+  <w:abstractNum w:abstractNumId="22" w15:restartNumberingAfterBreak="0">
+    <w:nsid w:val="1C693186"/>
+    <w:multiLevelType w:val="hybridMultilevel"/>
+    <w:tmpl w:val="68F044EE"/>
+    <w:lvl w:ilvl="0" w:tplc="FFFFFFFF">
+      <w:start w:val="1"/>
+      <w:numFmt w:val="decimal"/>
+      <w:lvlText w:val="%1."/>
+      <w:lvlJc w:val="left"/>
+      <w:pPr>
+        <w:ind w:left="1425" w:hanging="360"/>
+      </w:pPr>
+    </w:lvl>
+    <w:lvl w:ilvl="1" w:tplc="FFFFFFFF" w:tentative="1">
+      <w:start w:val="1"/>
+      <w:numFmt w:val="lowerLetter"/>
+      <w:lvlText w:val="%2."/>
+      <w:lvlJc w:val="left"/>
+      <w:pPr>
+        <w:ind w:left="2160" w:hanging="360"/>
+      </w:pPr>
+    </w:lvl>
+    <w:lvl w:ilvl="2" w:tplc="FFFFFFFF" w:tentative="1">
+      <w:start w:val="1"/>
+      <w:numFmt w:val="lowerRoman"/>
+      <w:lvlText w:val="%3."/>
+      <w:lvlJc w:val="right"/>
+      <w:pPr>
+        <w:ind w:left="2880" w:hanging="180"/>
+      </w:pPr>
+    </w:lvl>
+    <w:lvl w:ilvl="3" w:tplc="FFFFFFFF" w:tentative="1">
+      <w:start w:val="1"/>
+      <w:numFmt w:val="decimal"/>
+      <w:lvlText w:val="%4."/>
+      <w:lvlJc w:val="left"/>
+      <w:pPr>
+        <w:ind w:left="3600" w:hanging="360"/>
+      </w:pPr>
+    </w:lvl>
+    <w:lvl w:ilvl="4" w:tplc="FFFFFFFF" w:tentative="1">
+      <w:start w:val="1"/>
+      <w:numFmt w:val="lowerLetter"/>
+      <w:lvlText w:val="%5."/>
+      <w:lvlJc w:val="left"/>
+      <w:pPr>
+        <w:ind w:left="4320" w:hanging="360"/>
+      </w:pPr>
+    </w:lvl>
+    <w:lvl w:ilvl="5" w:tplc="FFFFFFFF" w:tentative="1">
+      <w:start w:val="1"/>
+      <w:numFmt w:val="lowerRoman"/>
+      <w:lvlText w:val="%6."/>
+      <w:lvlJc w:val="right"/>
+      <w:pPr>
+        <w:ind w:left="5040" w:hanging="180"/>
+      </w:pPr>
+    </w:lvl>
+    <w:lvl w:ilvl="6" w:tplc="FFFFFFFF" w:tentative="1">
+      <w:start w:val="1"/>
+      <w:numFmt w:val="decimal"/>
+      <w:lvlText w:val="%7."/>
+      <w:lvlJc w:val="left"/>
+      <w:pPr>
+        <w:ind w:left="5760" w:hanging="360"/>
+      </w:pPr>
+    </w:lvl>
+    <w:lvl w:ilvl="7" w:tplc="FFFFFFFF" w:tentative="1">
+      <w:start w:val="1"/>
+      <w:numFmt w:val="lowerLetter"/>
+      <w:lvlText w:val="%8."/>
+      <w:lvlJc w:val="left"/>
+      <w:pPr>
+        <w:ind w:left="6480" w:hanging="360"/>
+      </w:pPr>
+    </w:lvl>
+    <w:lvl w:ilvl="8" w:tplc="FFFFFFFF" w:tentative="1">
+      <w:start w:val="1"/>
+      <w:numFmt w:val="lowerRoman"/>
+      <w:lvlText w:val="%9."/>
+      <w:lvlJc w:val="right"/>
+      <w:pPr>
+        <w:ind w:left="7200" w:hanging="180"/>
+      </w:pPr>
+    </w:lvl>
+  </w:abstractNum>
+  <w:abstractNum w:abstractNumId="23" w15:restartNumberingAfterBreak="0">
+    <w:nsid w:val="208D7884"/>
+    <w:multiLevelType w:val="hybridMultilevel"/>
+    <w:tmpl w:val="9AE27392"/>
+    <w:lvl w:ilvl="0" w:tplc="2C0A000F">
+      <w:start w:val="1"/>
+      <w:numFmt w:val="decimal"/>
+      <w:lvlText w:val="%1."/>
+      <w:lvlJc w:val="left"/>
+      <w:pPr>
+        <w:ind w:left="720" w:hanging="360"/>
+      </w:pPr>
+      <w:rPr>
+        <w:rFonts w:hint="default"/>
+      </w:rPr>
+    </w:lvl>
+    <w:lvl w:ilvl="1" w:tplc="2C0A0019" w:tentative="1">
+      <w:start w:val="1"/>
+      <w:numFmt w:val="lowerLetter"/>
+      <w:lvlText w:val="%2."/>
+      <w:lvlJc w:val="left"/>
+      <w:pPr>
+        <w:ind w:left="1440" w:hanging="360"/>
+      </w:pPr>
+    </w:lvl>
+    <w:lvl w:ilvl="2" w:tplc="2C0A001B" w:tentative="1">
+      <w:start w:val="1"/>
+      <w:numFmt w:val="lowerRoman"/>
+      <w:lvlText w:val="%3."/>
+      <w:lvlJc w:val="right"/>
+      <w:pPr>
+        <w:ind w:left="2160" w:hanging="180"/>
+      </w:pPr>
+    </w:lvl>
+    <w:lvl w:ilvl="3" w:tplc="2C0A000F" w:tentative="1">
+      <w:start w:val="1"/>
+      <w:numFmt w:val="decimal"/>
+      <w:lvlText w:val="%4."/>
+      <w:lvlJc w:val="left"/>
+      <w:pPr>
+        <w:ind w:left="2880" w:hanging="360"/>
+      </w:pPr>
+    </w:lvl>
+    <w:lvl w:ilvl="4" w:tplc="2C0A0019" w:tentative="1">
+      <w:start w:val="1"/>
+      <w:numFmt w:val="lowerLetter"/>
+      <w:lvlText w:val="%5."/>
+      <w:lvlJc w:val="left"/>
+      <w:pPr>
+        <w:ind w:left="3600" w:hanging="360"/>
+      </w:pPr>
+    </w:lvl>
+    <w:lvl w:ilvl="5" w:tplc="2C0A001B" w:tentative="1">
+      <w:start w:val="1"/>
+      <w:numFmt w:val="lowerRoman"/>
+      <w:lvlText w:val="%6."/>
+      <w:lvlJc w:val="right"/>
+      <w:pPr>
+        <w:ind w:left="4320" w:hanging="180"/>
+      </w:pPr>
+    </w:lvl>
+    <w:lvl w:ilvl="6" w:tplc="2C0A000F" w:tentative="1">
+      <w:start w:val="1"/>
+      <w:numFmt w:val="decimal"/>
+      <w:lvlText w:val="%7."/>
+      <w:lvlJc w:val="left"/>
+      <w:pPr>
+        <w:ind w:left="5040" w:hanging="360"/>
+      </w:pPr>
+    </w:lvl>
+    <w:lvl w:ilvl="7" w:tplc="2C0A0019" w:tentative="1">
+      <w:start w:val="1"/>
+      <w:numFmt w:val="lowerLetter"/>
+      <w:lvlText w:val="%8."/>
+      <w:lvlJc w:val="left"/>
+      <w:pPr>
+        <w:ind w:left="5760" w:hanging="360"/>
+      </w:pPr>
+    </w:lvl>
+    <w:lvl w:ilvl="8" w:tplc="2C0A001B" w:tentative="1">
+      <w:start w:val="1"/>
+      <w:numFmt w:val="lowerRoman"/>
+      <w:lvlText w:val="%9."/>
+      <w:lvlJc w:val="right"/>
+      <w:pPr>
+        <w:ind w:left="6480" w:hanging="180"/>
+      </w:pPr>
+    </w:lvl>
+  </w:abstractNum>
+  <w:abstractNum w:abstractNumId="24" w15:restartNumberingAfterBreak="0">
+    <w:nsid w:val="2C4E7A78"/>
+    <w:multiLevelType w:val="hybridMultilevel"/>
+    <w:tmpl w:val="D55A901C"/>
+    <w:lvl w:ilvl="0" w:tplc="2C0A000F">
+      <w:start w:val="1"/>
+      <w:numFmt w:val="decimal"/>
+      <w:lvlText w:val="%1."/>
+      <w:lvlJc w:val="left"/>
+      <w:pPr>
+        <w:ind w:left="720" w:hanging="360"/>
+      </w:pPr>
+      <w:rPr>
+        <w:rFonts w:hint="default"/>
+      </w:rPr>
+    </w:lvl>
+    <w:lvl w:ilvl="1" w:tplc="2C0A0019" w:tentative="1">
+      <w:start w:val="1"/>
+      <w:numFmt w:val="lowerLetter"/>
+      <w:lvlText w:val="%2."/>
+      <w:lvlJc w:val="left"/>
+      <w:pPr>
+        <w:ind w:left="1440" w:hanging="360"/>
+      </w:pPr>
+    </w:lvl>
+    <w:lvl w:ilvl="2" w:tplc="2C0A001B" w:tentative="1">
+      <w:start w:val="1"/>
+      <w:numFmt w:val="lowerRoman"/>
+      <w:lvlText w:val="%3."/>
+      <w:lvlJc w:val="right"/>
+      <w:pPr>
+        <w:ind w:left="2160" w:hanging="180"/>
+      </w:pPr>
+    </w:lvl>
+    <w:lvl w:ilvl="3" w:tplc="2C0A000F" w:tentative="1">
+      <w:start w:val="1"/>
+      <w:numFmt w:val="decimal"/>
+      <w:lvlText w:val="%4."/>
+      <w:lvlJc w:val="left"/>
+      <w:pPr>
+        <w:ind w:left="2880" w:hanging="360"/>
+      </w:pPr>
+    </w:lvl>
+    <w:lvl w:ilvl="4" w:tplc="2C0A0019" w:tentative="1">
+      <w:start w:val="1"/>
+      <w:numFmt w:val="lowerLetter"/>
+      <w:lvlText w:val="%5."/>
+      <w:lvlJc w:val="left"/>
+      <w:pPr>
+        <w:ind w:left="3600" w:hanging="360"/>
+      </w:pPr>
+    </w:lvl>
+    <w:lvl w:ilvl="5" w:tplc="2C0A001B" w:tentative="1">
+      <w:start w:val="1"/>
+      <w:numFmt w:val="lowerRoman"/>
+      <w:lvlText w:val="%6."/>
+      <w:lvlJc w:val="right"/>
+      <w:pPr>
+        <w:ind w:left="4320" w:hanging="180"/>
+      </w:pPr>
+    </w:lvl>
+    <w:lvl w:ilvl="6" w:tplc="2C0A000F" w:tentative="1">
+      <w:start w:val="1"/>
+      <w:numFmt w:val="decimal"/>
+      <w:lvlText w:val="%7."/>
+      <w:lvlJc w:val="left"/>
+      <w:pPr>
+        <w:ind w:left="5040" w:hanging="360"/>
+      </w:pPr>
+    </w:lvl>
+    <w:lvl w:ilvl="7" w:tplc="2C0A0019" w:tentative="1">
+      <w:start w:val="1"/>
+      <w:numFmt w:val="lowerLetter"/>
+      <w:lvlText w:val="%8."/>
+      <w:lvlJc w:val="left"/>
+      <w:pPr>
+        <w:ind w:left="5760" w:hanging="360"/>
+      </w:pPr>
+    </w:lvl>
+    <w:lvl w:ilvl="8" w:tplc="2C0A001B" w:tentative="1">
+      <w:start w:val="1"/>
+      <w:numFmt w:val="lowerRoman"/>
+      <w:lvlText w:val="%9."/>
+      <w:lvlJc w:val="right"/>
+      <w:pPr>
+        <w:ind w:left="6480" w:hanging="180"/>
+      </w:pPr>
+    </w:lvl>
+  </w:abstractNum>
+  <w:abstractNum w:abstractNumId="25" w15:restartNumberingAfterBreak="0">
     <w:nsid w:val="2E3569E9"/>
     <w:multiLevelType w:val="multilevel"/>
     <w:tmpl w:val="D9C2887C"/>
@@ -37568,7 +40194,7 @@
       </w:rPr>
     </w:lvl>
   </w:abstractNum>
-  <w:abstractNum w:abstractNumId="21" w15:restartNumberingAfterBreak="0">
+  <w:abstractNum w:abstractNumId="26" w15:restartNumberingAfterBreak="0">
     <w:nsid w:val="2F575FDF"/>
     <w:multiLevelType w:val="hybridMultilevel"/>
     <w:tmpl w:val="68F044EE"/>
@@ -37654,14 +40280,14 @@
       </w:pPr>
     </w:lvl>
   </w:abstractNum>
-  <w:abstractNum w:abstractNumId="22" w15:restartNumberingAfterBreak="0">
+  <w:abstractNum w:abstractNumId="27" w15:restartNumberingAfterBreak="0">
     <w:nsid w:val="36341683"/>
     <w:multiLevelType w:val="hybridMultilevel"/>
-    <w:tmpl w:val="B03EED78"/>
-    <w:lvl w:ilvl="0" w:tplc="B2028D0C">
+    <w:tmpl w:val="BF78ED9E"/>
+    <w:lvl w:ilvl="0" w:tplc="2C0A000F">
       <w:start w:val="1"/>
       <w:numFmt w:val="decimal"/>
-      <w:lvlText w:val="%1-"/>
+      <w:lvlText w:val="%1."/>
       <w:lvlJc w:val="left"/>
       <w:pPr>
         <w:ind w:left="720" w:hanging="360"/>
@@ -37743,7 +40369,96 @@
       </w:pPr>
     </w:lvl>
   </w:abstractNum>
-  <w:abstractNum w:abstractNumId="23" w15:restartNumberingAfterBreak="0">
+  <w:abstractNum w:abstractNumId="28" w15:restartNumberingAfterBreak="0">
+    <w:nsid w:val="37CD6F8D"/>
+    <w:multiLevelType w:val="hybridMultilevel"/>
+    <w:tmpl w:val="96B2D784"/>
+    <w:lvl w:ilvl="0" w:tplc="89D08534">
+      <w:start w:val="1"/>
+      <w:numFmt w:val="decimal"/>
+      <w:lvlText w:val="%1-"/>
+      <w:lvlJc w:val="left"/>
+      <w:pPr>
+        <w:ind w:left="720" w:hanging="360"/>
+      </w:pPr>
+      <w:rPr>
+        <w:rFonts w:hint="default"/>
+      </w:rPr>
+    </w:lvl>
+    <w:lvl w:ilvl="1" w:tplc="2C0A0019" w:tentative="1">
+      <w:start w:val="1"/>
+      <w:numFmt w:val="lowerLetter"/>
+      <w:lvlText w:val="%2."/>
+      <w:lvlJc w:val="left"/>
+      <w:pPr>
+        <w:ind w:left="1440" w:hanging="360"/>
+      </w:pPr>
+    </w:lvl>
+    <w:lvl w:ilvl="2" w:tplc="2C0A001B" w:tentative="1">
+      <w:start w:val="1"/>
+      <w:numFmt w:val="lowerRoman"/>
+      <w:lvlText w:val="%3."/>
+      <w:lvlJc w:val="right"/>
+      <w:pPr>
+        <w:ind w:left="2160" w:hanging="180"/>
+      </w:pPr>
+    </w:lvl>
+    <w:lvl w:ilvl="3" w:tplc="2C0A000F" w:tentative="1">
+      <w:start w:val="1"/>
+      <w:numFmt w:val="decimal"/>
+      <w:lvlText w:val="%4."/>
+      <w:lvlJc w:val="left"/>
+      <w:pPr>
+        <w:ind w:left="2880" w:hanging="360"/>
+      </w:pPr>
+    </w:lvl>
+    <w:lvl w:ilvl="4" w:tplc="2C0A0019" w:tentative="1">
+      <w:start w:val="1"/>
+      <w:numFmt w:val="lowerLetter"/>
+      <w:lvlText w:val="%5."/>
+      <w:lvlJc w:val="left"/>
+      <w:pPr>
+        <w:ind w:left="3600" w:hanging="360"/>
+      </w:pPr>
+    </w:lvl>
+    <w:lvl w:ilvl="5" w:tplc="2C0A001B" w:tentative="1">
+      <w:start w:val="1"/>
+      <w:numFmt w:val="lowerRoman"/>
+      <w:lvlText w:val="%6."/>
+      <w:lvlJc w:val="right"/>
+      <w:pPr>
+        <w:ind w:left="4320" w:hanging="180"/>
+      </w:pPr>
+    </w:lvl>
+    <w:lvl w:ilvl="6" w:tplc="2C0A000F" w:tentative="1">
+      <w:start w:val="1"/>
+      <w:numFmt w:val="decimal"/>
+      <w:lvlText w:val="%7."/>
+      <w:lvlJc w:val="left"/>
+      <w:pPr>
+        <w:ind w:left="5040" w:hanging="360"/>
+      </w:pPr>
+    </w:lvl>
+    <w:lvl w:ilvl="7" w:tplc="2C0A0019" w:tentative="1">
+      <w:start w:val="1"/>
+      <w:numFmt w:val="lowerLetter"/>
+      <w:lvlText w:val="%8."/>
+      <w:lvlJc w:val="left"/>
+      <w:pPr>
+        <w:ind w:left="5760" w:hanging="360"/>
+      </w:pPr>
+    </w:lvl>
+    <w:lvl w:ilvl="8" w:tplc="2C0A001B" w:tentative="1">
+      <w:start w:val="1"/>
+      <w:numFmt w:val="lowerRoman"/>
+      <w:lvlText w:val="%9."/>
+      <w:lvlJc w:val="right"/>
+      <w:pPr>
+        <w:ind w:left="6480" w:hanging="180"/>
+      </w:pPr>
+    </w:lvl>
+  </w:abstractNum>
+  <w:abstractNum w:abstractNumId="29" w15:restartNumberingAfterBreak="0">
     <w:nsid w:val="3B306111"/>
     <w:multiLevelType w:val="multilevel"/>
     <w:tmpl w:val="37CE2BB8"/>
@@ -37841,7 +40556,7 @@
       </w:pPr>
     </w:lvl>
   </w:abstractNum>
-  <w:abstractNum w:abstractNumId="24" w15:restartNumberingAfterBreak="0">
+  <w:abstractNum w:abstractNumId="30" w15:restartNumberingAfterBreak="0">
     <w:nsid w:val="3FB721F5"/>
     <w:multiLevelType w:val="hybridMultilevel"/>
     <w:tmpl w:val="FE5CC750"/>
@@ -37930,7 +40645,7 @@
       </w:pPr>
     </w:lvl>
   </w:abstractNum>
-  <w:abstractNum w:abstractNumId="25" w15:restartNumberingAfterBreak="0">
+  <w:abstractNum w:abstractNumId="31" w15:restartNumberingAfterBreak="0">
     <w:nsid w:val="45C1370A"/>
     <w:multiLevelType w:val="multilevel"/>
     <w:tmpl w:val="A6826900"/>
@@ -38028,7 +40743,7 @@
       </w:pPr>
     </w:lvl>
   </w:abstractNum>
-  <w:abstractNum w:abstractNumId="26" w15:restartNumberingAfterBreak="0">
+  <w:abstractNum w:abstractNumId="32" w15:restartNumberingAfterBreak="0">
     <w:nsid w:val="4A416068"/>
     <w:multiLevelType w:val="hybridMultilevel"/>
     <w:tmpl w:val="DB6C6052"/>
@@ -38117,7 +40832,96 @@
       </w:pPr>
     </w:lvl>
   </w:abstractNum>
-  <w:abstractNum w:abstractNumId="27" w15:restartNumberingAfterBreak="0">
+  <w:abstractNum w:abstractNumId="33" w15:restartNumberingAfterBreak="0">
+    <w:nsid w:val="4DEC1229"/>
+    <w:multiLevelType w:val="hybridMultilevel"/>
+    <w:tmpl w:val="E09656F2"/>
+    <w:lvl w:ilvl="0" w:tplc="73BC746C">
+      <w:start w:val="1"/>
+      <w:numFmt w:val="decimal"/>
+      <w:lvlText w:val="%1-"/>
+      <w:lvlJc w:val="left"/>
+      <w:pPr>
+        <w:ind w:left="1440" w:hanging="360"/>
+      </w:pPr>
+      <w:rPr>
+        <w:rFonts w:hint="default"/>
+      </w:rPr>
+    </w:lvl>
+    <w:lvl w:ilvl="1" w:tplc="2C0A0019" w:tentative="1">
+      <w:start w:val="1"/>
+      <w:numFmt w:val="lowerLetter"/>
+      <w:lvlText w:val="%2."/>
+      <w:lvlJc w:val="left"/>
+      <w:pPr>
+        <w:ind w:left="2160" w:hanging="360"/>
+      </w:pPr>
+    </w:lvl>
+    <w:lvl w:ilvl="2" w:tplc="2C0A001B" w:tentative="1">
+      <w:start w:val="1"/>
+      <w:numFmt w:val="lowerRoman"/>
+      <w:lvlText w:val="%3."/>
+      <w:lvlJc w:val="right"/>
+      <w:pPr>
+        <w:ind w:left="2880" w:hanging="180"/>
+      </w:pPr>
+    </w:lvl>
+    <w:lvl w:ilvl="3" w:tplc="2C0A000F" w:tentative="1">
+      <w:start w:val="1"/>
+      <w:numFmt w:val="decimal"/>
+      <w:lvlText w:val="%4."/>
+      <w:lvlJc w:val="left"/>
+      <w:pPr>
+        <w:ind w:left="3600" w:hanging="360"/>
+      </w:pPr>
+    </w:lvl>
+    <w:lvl w:ilvl="4" w:tplc="2C0A0019" w:tentative="1">
+      <w:start w:val="1"/>
+      <w:numFmt w:val="lowerLetter"/>
+      <w:lvlText w:val="%5."/>
+      <w:lvlJc w:val="left"/>
+      <w:pPr>
+        <w:ind w:left="4320" w:hanging="360"/>
+      </w:pPr>
+    </w:lvl>
+    <w:lvl w:ilvl="5" w:tplc="2C0A001B" w:tentative="1">
+      <w:start w:val="1"/>
+      <w:numFmt w:val="lowerRoman"/>
+      <w:lvlText w:val="%6."/>
+      <w:lvlJc w:val="right"/>
+      <w:pPr>
+        <w:ind w:left="5040" w:hanging="180"/>
+      </w:pPr>
+    </w:lvl>
+    <w:lvl w:ilvl="6" w:tplc="2C0A000F" w:tentative="1">
+      <w:start w:val="1"/>
+      <w:numFmt w:val="decimal"/>
+      <w:lvlText w:val="%7."/>
+      <w:lvlJc w:val="left"/>
+      <w:pPr>
+        <w:ind w:left="5760" w:hanging="360"/>
+      </w:pPr>
+    </w:lvl>
+    <w:lvl w:ilvl="7" w:tplc="2C0A0019" w:tentative="1">
+      <w:start w:val="1"/>
+      <w:numFmt w:val="lowerLetter"/>
+      <w:lvlText w:val="%8."/>
+      <w:lvlJc w:val="left"/>
+      <w:pPr>
+        <w:ind w:left="6480" w:hanging="360"/>
+      </w:pPr>
+    </w:lvl>
+    <w:lvl w:ilvl="8" w:tplc="2C0A001B" w:tentative="1">
+      <w:start w:val="1"/>
+      <w:numFmt w:val="lowerRoman"/>
+      <w:lvlText w:val="%9."/>
+      <w:lvlJc w:val="right"/>
+      <w:pPr>
+        <w:ind w:left="7200" w:hanging="180"/>
+      </w:pPr>
+    </w:lvl>
+  </w:abstractNum>
+  <w:abstractNum w:abstractNumId="34" w15:restartNumberingAfterBreak="0">
     <w:nsid w:val="4E1D7A56"/>
     <w:multiLevelType w:val="hybridMultilevel"/>
     <w:tmpl w:val="F49E05A6"/>
@@ -38206,7 +41010,7 @@
       </w:pPr>
     </w:lvl>
   </w:abstractNum>
-  <w:abstractNum w:abstractNumId="28" w15:restartNumberingAfterBreak="0">
+  <w:abstractNum w:abstractNumId="35" w15:restartNumberingAfterBreak="0">
     <w:nsid w:val="51057EEC"/>
     <w:multiLevelType w:val="hybridMultilevel"/>
     <w:tmpl w:val="BC64F954"/>
@@ -38319,7 +41123,96 @@
       </w:rPr>
     </w:lvl>
   </w:abstractNum>
-  <w:abstractNum w:abstractNumId="29" w15:restartNumberingAfterBreak="0">
+  <w:abstractNum w:abstractNumId="36" w15:restartNumberingAfterBreak="0">
+    <w:nsid w:val="54545D4F"/>
+    <w:multiLevelType w:val="hybridMultilevel"/>
+    <w:tmpl w:val="05782726"/>
+    <w:lvl w:ilvl="0" w:tplc="68B2E930">
+      <w:start w:val="1"/>
+      <w:numFmt w:val="decimal"/>
+      <w:lvlText w:val="%1-"/>
+      <w:lvlJc w:val="left"/>
+      <w:pPr>
+        <w:ind w:left="1440" w:hanging="360"/>
+      </w:pPr>
+      <w:rPr>
+        <w:rFonts w:ascii="Calibri" w:eastAsia="Times New Roman" w:hAnsi="Calibri" w:cs="Calibri"/>
+      </w:rPr>
+    </w:lvl>
+    <w:lvl w:ilvl="1" w:tplc="FFFFFFFF" w:tentative="1">
+      <w:start w:val="1"/>
+      <w:numFmt w:val="lowerLetter"/>
+      <w:lvlText w:val="%2."/>
+      <w:lvlJc w:val="left"/>
+      <w:pPr>
+        <w:ind w:left="2160" w:hanging="360"/>
+      </w:pPr>
+    </w:lvl>
+    <w:lvl w:ilvl="2" w:tplc="FFFFFFFF" w:tentative="1">
+      <w:start w:val="1"/>
+      <w:numFmt w:val="lowerRoman"/>
+      <w:lvlText w:val="%3."/>
+      <w:lvlJc w:val="right"/>
+      <w:pPr>
+        <w:ind w:left="2880" w:hanging="180"/>
+      </w:pPr>
+    </w:lvl>
+    <w:lvl w:ilvl="3" w:tplc="FFFFFFFF" w:tentative="1">
+      <w:start w:val="1"/>
+      <w:numFmt w:val="decimal"/>
+      <w:lvlText w:val="%4."/>
+      <w:lvlJc w:val="left"/>
+      <w:pPr>
+        <w:ind w:left="3600" w:hanging="360"/>
+      </w:pPr>
+    </w:lvl>
+    <w:lvl w:ilvl="4" w:tplc="FFFFFFFF" w:tentative="1">
+      <w:start w:val="1"/>
+      <w:numFmt w:val="lowerLetter"/>
+      <w:lvlText w:val="%5."/>
+      <w:lvlJc w:val="left"/>
+      <w:pPr>
+        <w:ind w:left="4320" w:hanging="360"/>
+      </w:pPr>
+    </w:lvl>
+    <w:lvl w:ilvl="5" w:tplc="FFFFFFFF" w:tentative="1">
+      <w:start w:val="1"/>
+      <w:numFmt w:val="lowerRoman"/>
+      <w:lvlText w:val="%6."/>
+      <w:lvlJc w:val="right"/>
+      <w:pPr>
+        <w:ind w:left="5040" w:hanging="180"/>
+      </w:pPr>
+    </w:lvl>
+    <w:lvl w:ilvl="6" w:tplc="FFFFFFFF" w:tentative="1">
+      <w:start w:val="1"/>
+      <w:numFmt w:val="decimal"/>
+      <w:lvlText w:val="%7."/>
+      <w:lvlJc w:val="left"/>
+      <w:pPr>
+        <w:ind w:left="5760" w:hanging="360"/>
+      </w:pPr>
+    </w:lvl>
+    <w:lvl w:ilvl="7" w:tplc="FFFFFFFF" w:tentative="1">
+      <w:start w:val="1"/>
+      <w:numFmt w:val="lowerLetter"/>
+      <w:lvlText w:val="%8."/>
+      <w:lvlJc w:val="left"/>
+      <w:pPr>
+        <w:ind w:left="6480" w:hanging="360"/>
+      </w:pPr>
+    </w:lvl>
+    <w:lvl w:ilvl="8" w:tplc="FFFFFFFF" w:tentative="1">
+      <w:start w:val="1"/>
+      <w:numFmt w:val="lowerRoman"/>
+      <w:lvlText w:val="%9."/>
+      <w:lvlJc w:val="right"/>
+      <w:pPr>
+        <w:ind w:left="7200" w:hanging="180"/>
+      </w:pPr>
+    </w:lvl>
+  </w:abstractNum>
+  <w:abstractNum w:abstractNumId="37" w15:restartNumberingAfterBreak="0">
     <w:nsid w:val="569A1E2F"/>
     <w:multiLevelType w:val="hybridMultilevel"/>
     <w:tmpl w:val="62F47EF2"/>
@@ -38408,7 +41301,7 @@
       </w:pPr>
     </w:lvl>
   </w:abstractNum>
-  <w:abstractNum w:abstractNumId="30" w15:restartNumberingAfterBreak="0">
+  <w:abstractNum w:abstractNumId="38" w15:restartNumberingAfterBreak="0">
     <w:nsid w:val="57C57BE2"/>
     <w:multiLevelType w:val="hybridMultilevel"/>
     <w:tmpl w:val="ACB07D36"/>
@@ -38494,7 +41387,7 @@
       </w:pPr>
     </w:lvl>
   </w:abstractNum>
-  <w:abstractNum w:abstractNumId="31" w15:restartNumberingAfterBreak="0">
+  <w:abstractNum w:abstractNumId="39" w15:restartNumberingAfterBreak="0">
     <w:nsid w:val="5D3F1497"/>
     <w:multiLevelType w:val="hybridMultilevel"/>
     <w:tmpl w:val="34B2E9A0"/>
@@ -38580,7 +41473,7 @@
       </w:pPr>
     </w:lvl>
   </w:abstractNum>
-  <w:abstractNum w:abstractNumId="32" w15:restartNumberingAfterBreak="0">
+  <w:abstractNum w:abstractNumId="40" w15:restartNumberingAfterBreak="0">
     <w:nsid w:val="6110741F"/>
     <w:multiLevelType w:val="hybridMultilevel"/>
     <w:tmpl w:val="41802786"/>
@@ -38669,7 +41562,96 @@
       </w:pPr>
     </w:lvl>
   </w:abstractNum>
-  <w:abstractNum w:abstractNumId="33" w15:restartNumberingAfterBreak="0">
+  <w:abstractNum w:abstractNumId="41" w15:restartNumberingAfterBreak="0">
+    <w:nsid w:val="657B6D14"/>
+    <w:multiLevelType w:val="hybridMultilevel"/>
+    <w:tmpl w:val="BF78ED9E"/>
+    <w:lvl w:ilvl="0" w:tplc="FFFFFFFF">
+      <w:start w:val="1"/>
+      <w:numFmt w:val="decimal"/>
+      <w:lvlText w:val="%1."/>
+      <w:lvlJc w:val="left"/>
+      <w:pPr>
+        <w:ind w:left="720" w:hanging="360"/>
+      </w:pPr>
+      <w:rPr>
+        <w:rFonts w:hint="default"/>
+      </w:rPr>
+    </w:lvl>
+    <w:lvl w:ilvl="1" w:tplc="FFFFFFFF" w:tentative="1">
+      <w:start w:val="1"/>
+      <w:numFmt w:val="lowerLetter"/>
+      <w:lvlText w:val="%2."/>
+      <w:lvlJc w:val="left"/>
+      <w:pPr>
+        <w:ind w:left="1440" w:hanging="360"/>
+      </w:pPr>
+    </w:lvl>
+    <w:lvl w:ilvl="2" w:tplc="FFFFFFFF" w:tentative="1">
+      <w:start w:val="1"/>
+      <w:numFmt w:val="lowerRoman"/>
+      <w:lvlText w:val="%3."/>
+      <w:lvlJc w:val="right"/>
+      <w:pPr>
+        <w:ind w:left="2160" w:hanging="180"/>
+      </w:pPr>
+    </w:lvl>
+    <w:lvl w:ilvl="3" w:tplc="FFFFFFFF" w:tentative="1">
+      <w:start w:val="1"/>
+      <w:numFmt w:val="decimal"/>
+      <w:lvlText w:val="%4."/>
+      <w:lvlJc w:val="left"/>
+      <w:pPr>
+        <w:ind w:left="2880" w:hanging="360"/>
+      </w:pPr>
+    </w:lvl>
+    <w:lvl w:ilvl="4" w:tplc="FFFFFFFF" w:tentative="1">
+      <w:start w:val="1"/>
+      <w:numFmt w:val="lowerLetter"/>
+      <w:lvlText w:val="%5."/>
+      <w:lvlJc w:val="left"/>
+      <w:pPr>
+        <w:ind w:left="3600" w:hanging="360"/>
+      </w:pPr>
+    </w:lvl>
+    <w:lvl w:ilvl="5" w:tplc="FFFFFFFF" w:tentative="1">
+      <w:start w:val="1"/>
+      <w:numFmt w:val="lowerRoman"/>
+      <w:lvlText w:val="%6."/>
+      <w:lvlJc w:val="right"/>
+      <w:pPr>
+        <w:ind w:left="4320" w:hanging="180"/>
+      </w:pPr>
+    </w:lvl>
+    <w:lvl w:ilvl="6" w:tplc="FFFFFFFF" w:tentative="1">
+      <w:start w:val="1"/>
+      <w:numFmt w:val="decimal"/>
+      <w:lvlText w:val="%7."/>
+      <w:lvlJc w:val="left"/>
+      <w:pPr>
+        <w:ind w:left="5040" w:hanging="360"/>
+      </w:pPr>
+    </w:lvl>
+    <w:lvl w:ilvl="7" w:tplc="FFFFFFFF" w:tentative="1">
+      <w:start w:val="1"/>
+      <w:numFmt w:val="lowerLetter"/>
+      <w:lvlText w:val="%8."/>
+      <w:lvlJc w:val="left"/>
+      <w:pPr>
+        <w:ind w:left="5760" w:hanging="360"/>
+      </w:pPr>
+    </w:lvl>
+    <w:lvl w:ilvl="8" w:tplc="FFFFFFFF" w:tentative="1">
+      <w:start w:val="1"/>
+      <w:numFmt w:val="lowerRoman"/>
+      <w:lvlText w:val="%9."/>
+      <w:lvlJc w:val="right"/>
+      <w:pPr>
+        <w:ind w:left="6480" w:hanging="180"/>
+      </w:pPr>
+    </w:lvl>
+  </w:abstractNum>
+  <w:abstractNum w:abstractNumId="42" w15:restartNumberingAfterBreak="0">
     <w:nsid w:val="687A6829"/>
     <w:multiLevelType w:val="hybridMultilevel"/>
     <w:tmpl w:val="9B9C4FE8"/>
@@ -38782,7 +41764,7 @@
       </w:rPr>
     </w:lvl>
   </w:abstractNum>
-  <w:abstractNum w:abstractNumId="34" w15:restartNumberingAfterBreak="0">
+  <w:abstractNum w:abstractNumId="43" w15:restartNumberingAfterBreak="0">
     <w:nsid w:val="74CC7B66"/>
     <w:multiLevelType w:val="hybridMultilevel"/>
     <w:tmpl w:val="1FBE2D5E"/>
@@ -38871,7 +41853,7 @@
       </w:pPr>
     </w:lvl>
   </w:abstractNum>
-  <w:abstractNum w:abstractNumId="35" w15:restartNumberingAfterBreak="0">
+  <w:abstractNum w:abstractNumId="44" w15:restartNumberingAfterBreak="0">
     <w:nsid w:val="764F1177"/>
     <w:multiLevelType w:val="hybridMultilevel"/>
     <w:tmpl w:val="DAA80F4C"/>
@@ -38957,7 +41939,7 @@
       </w:pPr>
     </w:lvl>
   </w:abstractNum>
-  <w:abstractNum w:abstractNumId="36" w15:restartNumberingAfterBreak="0">
+  <w:abstractNum w:abstractNumId="45" w15:restartNumberingAfterBreak="0">
     <w:nsid w:val="775F3833"/>
     <w:multiLevelType w:val="hybridMultilevel"/>
     <w:tmpl w:val="D55A901C"/>
@@ -39046,7 +42028,7 @@
       </w:pPr>
     </w:lvl>
   </w:abstractNum>
-  <w:abstractNum w:abstractNumId="37" w15:restartNumberingAfterBreak="0">
+  <w:abstractNum w:abstractNumId="46" w15:restartNumberingAfterBreak="0">
     <w:nsid w:val="7B647AA0"/>
     <w:multiLevelType w:val="hybridMultilevel"/>
     <w:tmpl w:val="1C4612D8"/>
@@ -39139,7 +42121,7 @@
       </w:pPr>
     </w:lvl>
   </w:abstractNum>
-  <w:abstractNum w:abstractNumId="38" w15:restartNumberingAfterBreak="0">
+  <w:abstractNum w:abstractNumId="47" w15:restartNumberingAfterBreak="0">
     <w:nsid w:val="7C5A527F"/>
     <w:multiLevelType w:val="multilevel"/>
     <w:tmpl w:val="43045D28"/>
@@ -39257,116 +42239,116 @@
       </w:rPr>
     </w:lvl>
   </w:abstractNum>
-  <w:num w:numId="1">
+  <w:num w:numId="1" w16cid:durableId="805971844">
+    <w:abstractNumId w:val="9"/>
+  </w:num>
+  <w:num w:numId="2" w16cid:durableId="766848430">
+    <w:abstractNumId w:val="39"/>
+  </w:num>
+  <w:num w:numId="3" w16cid:durableId="1413546630">
+    <w:abstractNumId w:val="34"/>
+  </w:num>
+  <w:num w:numId="4" w16cid:durableId="1588539821">
+    <w:abstractNumId w:val="35"/>
+  </w:num>
+  <w:num w:numId="5" w16cid:durableId="1783262386">
+    <w:abstractNumId w:val="40"/>
+  </w:num>
+  <w:num w:numId="6" w16cid:durableId="458305608">
+    <w:abstractNumId w:val="8"/>
+  </w:num>
+  <w:num w:numId="7" w16cid:durableId="1302033943">
+    <w:abstractNumId w:val="42"/>
+  </w:num>
+  <w:num w:numId="8" w16cid:durableId="1273785020">
+    <w:abstractNumId w:val="16"/>
+  </w:num>
+  <w:num w:numId="9" w16cid:durableId="1260868968">
+    <w:abstractNumId w:val="47"/>
+  </w:num>
+  <w:num w:numId="10" w16cid:durableId="1767193525">
+    <w:abstractNumId w:val="32"/>
+  </w:num>
+  <w:num w:numId="11" w16cid:durableId="533930488">
+    <w:abstractNumId w:val="38"/>
+  </w:num>
+  <w:num w:numId="12" w16cid:durableId="1617523021">
+    <w:abstractNumId w:val="26"/>
+  </w:num>
+  <w:num w:numId="13" w16cid:durableId="376126463">
+    <w:abstractNumId w:val="46"/>
+  </w:num>
+  <w:num w:numId="14" w16cid:durableId="13926141">
+    <w:abstractNumId w:val="37"/>
+  </w:num>
+  <w:num w:numId="15" w16cid:durableId="492264496">
+    <w:abstractNumId w:val="19"/>
+  </w:num>
+  <w:num w:numId="16" w16cid:durableId="1533420689">
+    <w:abstractNumId w:val="43"/>
+  </w:num>
+  <w:num w:numId="17" w16cid:durableId="1021471785">
+    <w:abstractNumId w:val="22"/>
+  </w:num>
+  <w:num w:numId="18" w16cid:durableId="965502072">
+    <w:abstractNumId w:val="13"/>
+  </w:num>
+  <w:num w:numId="19" w16cid:durableId="423958935">
     <w:abstractNumId w:val="7"/>
   </w:num>
-  <w:num w:numId="2">
-    <w:abstractNumId w:val="31"/>
+  <w:num w:numId="20" w16cid:durableId="1386760551">
+    <w:abstractNumId w:val="2"/>
   </w:num>
-  <w:num w:numId="3">
+  <w:num w:numId="21" w16cid:durableId="2073579696">
+    <w:abstractNumId w:val="24"/>
+  </w:num>
+  <w:num w:numId="22" w16cid:durableId="2056271148">
+    <w:abstractNumId w:val="45"/>
+  </w:num>
+  <w:num w:numId="23" w16cid:durableId="219220121">
+    <w:abstractNumId w:val="30"/>
+  </w:num>
+  <w:num w:numId="24" w16cid:durableId="1450316783">
+    <w:abstractNumId w:val="10"/>
+  </w:num>
+  <w:num w:numId="25" w16cid:durableId="433407745">
+    <w:abstractNumId w:val="15"/>
+  </w:num>
+  <w:num w:numId="26" w16cid:durableId="381246558">
+    <w:abstractNumId w:val="17"/>
+  </w:num>
+  <w:num w:numId="27" w16cid:durableId="843711216">
+    <w:abstractNumId w:val="5"/>
+  </w:num>
+  <w:num w:numId="28" w16cid:durableId="1468671079">
+    <w:abstractNumId w:val="44"/>
+  </w:num>
+  <w:num w:numId="29" w16cid:durableId="215162971">
+    <w:abstractNumId w:val="18"/>
+  </w:num>
+  <w:num w:numId="30" w16cid:durableId="1760785654">
+    <w:abstractNumId w:val="0"/>
+  </w:num>
+  <w:num w:numId="31" w16cid:durableId="1303728157">
+    <w:abstractNumId w:val="11"/>
+  </w:num>
+  <w:num w:numId="32" w16cid:durableId="780953392">
+    <w:abstractNumId w:val="25"/>
+  </w:num>
+  <w:num w:numId="33" w16cid:durableId="370883870">
+    <w:abstractNumId w:val="12"/>
+  </w:num>
+  <w:num w:numId="34" w16cid:durableId="769276419">
+    <w:abstractNumId w:val="4"/>
+  </w:num>
+  <w:num w:numId="35" w16cid:durableId="754518287">
     <w:abstractNumId w:val="27"/>
   </w:num>
-  <w:num w:numId="4">
-    <w:abstractNumId w:val="28"/>
-  </w:num>
-  <w:num w:numId="5">
-    <w:abstractNumId w:val="32"/>
-  </w:num>
-  <w:num w:numId="6">
-    <w:abstractNumId w:val="6"/>
-  </w:num>
-  <w:num w:numId="7">
-    <w:abstractNumId w:val="33"/>
-  </w:num>
-  <w:num w:numId="8">
-    <w:abstractNumId w:val="13"/>
-  </w:num>
-  <w:num w:numId="9">
-    <w:abstractNumId w:val="38"/>
-  </w:num>
-  <w:num w:numId="10">
-    <w:abstractNumId w:val="26"/>
-  </w:num>
-  <w:num w:numId="11">
-    <w:abstractNumId w:val="30"/>
-  </w:num>
-  <w:num w:numId="12">
-    <w:abstractNumId w:val="21"/>
-  </w:num>
-  <w:num w:numId="13">
-    <w:abstractNumId w:val="37"/>
-  </w:num>
-  <w:num w:numId="14">
-    <w:abstractNumId w:val="29"/>
-  </w:num>
-  <w:num w:numId="15">
-    <w:abstractNumId w:val="16"/>
-  </w:num>
-  <w:num w:numId="16">
-    <w:abstractNumId w:val="34"/>
-  </w:num>
-  <w:num w:numId="17">
-    <w:abstractNumId w:val="18"/>
-  </w:num>
-  <w:num w:numId="18">
-    <w:abstractNumId w:val="11"/>
-  </w:num>
-  <w:num w:numId="19">
-    <w:abstractNumId w:val="5"/>
-  </w:num>
-  <w:num w:numId="20">
-    <w:abstractNumId w:val="2"/>
-  </w:num>
-  <w:num w:numId="21">
-    <w:abstractNumId w:val="19"/>
-  </w:num>
-  <w:num w:numId="22">
-    <w:abstractNumId w:val="36"/>
-  </w:num>
-  <w:num w:numId="23">
-    <w:abstractNumId w:val="24"/>
-  </w:num>
-  <w:num w:numId="24">
-    <w:abstractNumId w:val="8"/>
-  </w:num>
-  <w:num w:numId="25">
-    <w:abstractNumId w:val="12"/>
-  </w:num>
-  <w:num w:numId="26">
-    <w:abstractNumId w:val="14"/>
-  </w:num>
-  <w:num w:numId="27">
-    <w:abstractNumId w:val="4"/>
-  </w:num>
-  <w:num w:numId="28">
-    <w:abstractNumId w:val="35"/>
-  </w:num>
-  <w:num w:numId="29">
-    <w:abstractNumId w:val="15"/>
-  </w:num>
-  <w:num w:numId="30">
-    <w:abstractNumId w:val="0"/>
-  </w:num>
-  <w:num w:numId="31">
-    <w:abstractNumId w:val="9"/>
-  </w:num>
-  <w:num w:numId="32">
+  <w:num w:numId="36" w16cid:durableId="1999190257">
     <w:abstractNumId w:val="20"/>
   </w:num>
-  <w:num w:numId="33">
-    <w:abstractNumId w:val="10"/>
-  </w:num>
-  <w:num w:numId="34">
-    <w:abstractNumId w:val="3"/>
-  </w:num>
-  <w:num w:numId="35">
-    <w:abstractNumId w:val="22"/>
-  </w:num>
-  <w:num w:numId="36">
-    <w:abstractNumId w:val="17"/>
-  </w:num>
-  <w:num w:numId="37">
-    <w:abstractNumId w:val="25"/>
+  <w:num w:numId="37" w16cid:durableId="2015104405">
+    <w:abstractNumId w:val="31"/>
     <w:lvlOverride w:ilvl="0">
       <w:startOverride w:val="1"/>
     </w:lvlOverride>
@@ -39395,7 +42377,7 @@
       <w:startOverride w:val="1"/>
     </w:lvlOverride>
   </w:num>
-  <w:num w:numId="38">
+  <w:num w:numId="38" w16cid:durableId="349720609">
     <w:abstractNumId w:val="1"/>
     <w:lvlOverride w:ilvl="0">
       <w:startOverride w:val="1"/>
@@ -39425,8 +42407,8 @@
       <w:startOverride w:val="1"/>
     </w:lvlOverride>
   </w:num>
-  <w:num w:numId="39">
-    <w:abstractNumId w:val="23"/>
+  <w:num w:numId="39" w16cid:durableId="1563517519">
+    <w:abstractNumId w:val="29"/>
     <w:lvlOverride w:ilvl="0">
       <w:startOverride w:val="1"/>
     </w:lvlOverride>
@@ -39455,12 +42437,39 @@
       <w:startOverride w:val="1"/>
     </w:lvlOverride>
   </w:num>
+  <w:num w:numId="40" w16cid:durableId="999381116">
+    <w:abstractNumId w:val="28"/>
+  </w:num>
+  <w:num w:numId="41" w16cid:durableId="221408916">
+    <w:abstractNumId w:val="3"/>
+  </w:num>
+  <w:num w:numId="42" w16cid:durableId="1237590658">
+    <w:abstractNumId w:val="14"/>
+  </w:num>
+  <w:num w:numId="43" w16cid:durableId="1553619310">
+    <w:abstractNumId w:val="41"/>
+  </w:num>
+  <w:num w:numId="44" w16cid:durableId="955603758">
+    <w:abstractNumId w:val="23"/>
+  </w:num>
+  <w:num w:numId="45" w16cid:durableId="1684939461">
+    <w:abstractNumId w:val="21"/>
+  </w:num>
+  <w:num w:numId="46" w16cid:durableId="1068307683">
+    <w:abstractNumId w:val="6"/>
+  </w:num>
+  <w:num w:numId="47" w16cid:durableId="1115948636">
+    <w:abstractNumId w:val="33"/>
+  </w:num>
+  <w:num w:numId="48" w16cid:durableId="1729648388">
+    <w:abstractNumId w:val="36"/>
+  </w:num>
   <w:numIdMacAtCleanup w:val="26"/>
 </w:numbering>
 </file>
 
 <file path=word/styles.xml><?xml version="1.0" encoding="utf-8"?>
-<w:styles xmlns:mc="http://schemas.openxmlformats.org/markup-compatibility/2006" xmlns:r="http://schemas.openxmlformats.org/officeDocument/2006/relationships" xmlns:w="http://schemas.openxmlformats.org/wordprocessingml/2006/main" xmlns:w14="http://schemas.microsoft.com/office/word/2010/wordml" xmlns:w15="http://schemas.microsoft.com/office/word/2012/wordml" xmlns:w16cid="http://schemas.microsoft.com/office/word/2016/wordml/cid" xmlns:w16se="http://schemas.microsoft.com/office/word/2015/wordml/symex" mc:Ignorable="w14 w15 w16se w16cid">
+<w:styles xmlns:mc="http://schemas.openxmlformats.org/markup-compatibility/2006" xmlns:r="http://schemas.openxmlformats.org/officeDocument/2006/relationships" xmlns:w="http://schemas.openxmlformats.org/wordprocessingml/2006/main" xmlns:w14="http://schemas.microsoft.com/office/word/2010/wordml" xmlns:w15="http://schemas.microsoft.com/office/word/2012/wordml" xmlns:w16cex="http://schemas.microsoft.com/office/word/2018/wordml/cex" xmlns:w16cid="http://schemas.microsoft.com/office/word/2016/wordml/cid" xmlns:w16="http://schemas.microsoft.com/office/word/2018/wordml" xmlns:w16sdtdh="http://schemas.microsoft.com/office/word/2020/wordml/sdtdatahash" xmlns:w16se="http://schemas.microsoft.com/office/word/2015/wordml/symex" mc:Ignorable="w14 w15 w16se w16cid w16 w16cex w16sdtdh">
   <w:docDefaults>
     <w:rPrDefault>
       <w:rPr>
@@ -39476,7 +42485,7 @@
       </w:pPr>
     </w:pPrDefault>
   </w:docDefaults>
-  <w:latentStyles w:defLockedState="0" w:defUIPriority="99" w:defSemiHidden="0" w:defUnhideWhenUsed="0" w:defQFormat="0" w:count="375">
+  <w:latentStyles w:defLockedState="0" w:defUIPriority="99" w:defSemiHidden="0" w:defUnhideWhenUsed="0" w:defQFormat="0" w:count="376">
     <w:lsdException w:name="Normal" w:uiPriority="0" w:qFormat="1"/>
     <w:lsdException w:name="heading 1" w:uiPriority="9" w:qFormat="1"/>
     <w:lsdException w:name="heading 2" w:semiHidden="1" w:uiPriority="9" w:unhideWhenUsed="1" w:qFormat="1"/>
@@ -39852,11 +42861,12 @@
     <w:lsdException w:name="Smart Hyperlink" w:semiHidden="1" w:unhideWhenUsed="1"/>
     <w:lsdException w:name="Hashtag" w:semiHidden="1" w:unhideWhenUsed="1"/>
     <w:lsdException w:name="Unresolved Mention" w:semiHidden="1" w:unhideWhenUsed="1"/>
+    <w:lsdException w:name="Smart Link" w:semiHidden="1" w:unhideWhenUsed="1"/>
   </w:latentStyles>
   <w:style w:type="paragraph" w:default="1" w:styleId="Normal">
     <w:name w:val="Normal"/>
     <w:qFormat/>
-    <w:rsid w:val="00441207"/>
+    <w:rsid w:val="002C434E"/>
     <w:pPr>
       <w:spacing w:after="163" w:line="258" w:lineRule="auto"/>
       <w:ind w:left="10" w:right="3" w:hanging="10"/>
@@ -39867,10 +42877,10 @@
       <w:color w:val="000000"/>
     </w:rPr>
   </w:style>
-  <w:style w:type="paragraph" w:styleId="Heading1">
+  <w:style w:type="paragraph" w:styleId="Ttulo1">
     <w:name w:val="heading 1"/>
     <w:next w:val="Normal"/>
-    <w:link w:val="Heading1Char"/>
+    <w:link w:val="Ttulo1Car"/>
     <w:uiPriority w:val="9"/>
     <w:qFormat/>
     <w:pPr>
@@ -39889,10 +42899,10 @@
       <w:sz w:val="32"/>
     </w:rPr>
   </w:style>
-  <w:style w:type="paragraph" w:styleId="Heading2">
+  <w:style w:type="paragraph" w:styleId="Ttulo2">
     <w:name w:val="heading 2"/>
     <w:next w:val="Normal"/>
-    <w:link w:val="Heading2Char"/>
+    <w:link w:val="Ttulo2Car"/>
     <w:uiPriority w:val="9"/>
     <w:unhideWhenUsed/>
     <w:qFormat/>
@@ -39909,13 +42919,13 @@
       <w:sz w:val="26"/>
     </w:rPr>
   </w:style>
-  <w:style w:type="character" w:default="1" w:styleId="DefaultParagraphFont">
+  <w:style w:type="character" w:default="1" w:styleId="Fuentedeprrafopredeter">
     <w:name w:val="Default Paragraph Font"/>
     <w:uiPriority w:val="1"/>
     <w:semiHidden/>
     <w:unhideWhenUsed/>
   </w:style>
-  <w:style w:type="table" w:default="1" w:styleId="TableNormal">
+  <w:style w:type="table" w:default="1" w:styleId="Tablanormal">
     <w:name w:val="Normal Table"/>
     <w:uiPriority w:val="99"/>
     <w:semiHidden/>
@@ -39930,24 +42940,24 @@
       </w:tblCellMar>
     </w:tblPr>
   </w:style>
-  <w:style w:type="numbering" w:default="1" w:styleId="NoList">
+  <w:style w:type="numbering" w:default="1" w:styleId="Sinlista">
     <w:name w:val="No List"/>
     <w:uiPriority w:val="99"/>
     <w:semiHidden/>
     <w:unhideWhenUsed/>
   </w:style>
-  <w:style w:type="character" w:customStyle="1" w:styleId="Heading2Char">
-    <w:name w:val="Heading 2 Char"/>
-    <w:link w:val="Heading2"/>
+  <w:style w:type="character" w:customStyle="1" w:styleId="Ttulo2Car">
+    <w:name w:val="Título 2 Car"/>
+    <w:link w:val="Ttulo2"/>
     <w:rPr>
       <w:rFonts w:ascii="Calibri" w:eastAsia="Calibri" w:hAnsi="Calibri" w:cs="Calibri"/>
       <w:color w:val="2E74B5"/>
       <w:sz w:val="26"/>
     </w:rPr>
   </w:style>
-  <w:style w:type="character" w:customStyle="1" w:styleId="Heading1Char">
-    <w:name w:val="Heading 1 Char"/>
-    <w:link w:val="Heading1"/>
+  <w:style w:type="character" w:customStyle="1" w:styleId="Ttulo1Car">
+    <w:name w:val="Título 1 Car"/>
+    <w:link w:val="Ttulo1"/>
     <w:uiPriority w:val="9"/>
     <w:rPr>
       <w:rFonts w:ascii="Calibri" w:eastAsia="Calibri" w:hAnsi="Calibri" w:cs="Calibri"/>
@@ -39974,7 +42984,7 @@
       <w:szCs w:val="24"/>
     </w:rPr>
   </w:style>
-  <w:style w:type="paragraph" w:styleId="ListParagraph">
+  <w:style w:type="paragraph" w:styleId="Prrafodelista">
     <w:name w:val="List Paragraph"/>
     <w:basedOn w:val="Normal"/>
     <w:uiPriority w:val="34"/>
@@ -40001,9 +43011,9 @@
       <w:szCs w:val="24"/>
     </w:rPr>
   </w:style>
-  <w:style w:type="table" w:styleId="GridTable1Light">
+  <w:style w:type="table" w:styleId="Tablaconcuadrcula1clara">
     <w:name w:val="Grid Table 1 Light"/>
-    <w:basedOn w:val="TableNormal"/>
+    <w:basedOn w:val="Tablanormal"/>
     <w:uiPriority w:val="46"/>
     <w:rsid w:val="00C3304E"/>
     <w:pPr>
@@ -40058,10 +43068,10 @@
       </w:rPr>
     </w:tblStylePr>
   </w:style>
-  <w:style w:type="paragraph" w:styleId="Footer">
+  <w:style w:type="paragraph" w:styleId="Piedepgina">
     <w:name w:val="footer"/>
     <w:basedOn w:val="Normal"/>
-    <w:link w:val="FooterChar"/>
+    <w:link w:val="PiedepginaCar"/>
     <w:uiPriority w:val="99"/>
     <w:unhideWhenUsed/>
     <w:rsid w:val="00CC5F5C"/>
@@ -40073,10 +43083,10 @@
       <w:spacing w:after="0" w:line="240" w:lineRule="auto"/>
     </w:pPr>
   </w:style>
-  <w:style w:type="character" w:customStyle="1" w:styleId="FooterChar">
-    <w:name w:val="Footer Char"/>
-    <w:basedOn w:val="DefaultParagraphFont"/>
-    <w:link w:val="Footer"/>
+  <w:style w:type="character" w:customStyle="1" w:styleId="PiedepginaCar">
+    <w:name w:val="Pie de página Car"/>
+    <w:basedOn w:val="Fuentedeprrafopredeter"/>
+    <w:link w:val="Piedepgina"/>
     <w:uiPriority w:val="99"/>
     <w:rsid w:val="00CC5F5C"/>
     <w:rPr>
@@ -40084,10 +43094,10 @@
       <w:color w:val="000000"/>
     </w:rPr>
   </w:style>
-  <w:style w:type="paragraph" w:styleId="Header">
+  <w:style w:type="paragraph" w:styleId="Encabezado">
     <w:name w:val="header"/>
     <w:basedOn w:val="Normal"/>
-    <w:link w:val="HeaderChar"/>
+    <w:link w:val="EncabezadoCar"/>
     <w:uiPriority w:val="99"/>
     <w:semiHidden/>
     <w:unhideWhenUsed/>
@@ -40100,10 +43110,10 @@
       <w:spacing w:after="0" w:line="240" w:lineRule="auto"/>
     </w:pPr>
   </w:style>
-  <w:style w:type="character" w:customStyle="1" w:styleId="HeaderChar">
-    <w:name w:val="Header Char"/>
-    <w:basedOn w:val="DefaultParagraphFont"/>
-    <w:link w:val="Header"/>
+  <w:style w:type="character" w:customStyle="1" w:styleId="EncabezadoCar">
+    <w:name w:val="Encabezado Car"/>
+    <w:basedOn w:val="Fuentedeprrafopredeter"/>
+    <w:link w:val="Encabezado"/>
     <w:uiPriority w:val="99"/>
     <w:semiHidden/>
     <w:rsid w:val="00CC5F5C"/>
@@ -40129,7 +43139,7 @@
   </w:style>
   <w:style w:type="table" w:customStyle="1" w:styleId="TableGrid0">
     <w:name w:val="Table Grid0"/>
-    <w:basedOn w:val="TableNormal"/>
+    <w:basedOn w:val="Tablanormal"/>
     <w:uiPriority w:val="39"/>
     <w:rsid w:val="00E25BF4"/>
     <w:pPr>
@@ -40146,9 +43156,9 @@
       </w:tblBorders>
     </w:tblPr>
   </w:style>
-  <w:style w:type="character" w:styleId="PlaceholderText">
+  <w:style w:type="character" w:styleId="Textodelmarcadordeposicin">
     <w:name w:val="Placeholder Text"/>
-    <w:basedOn w:val="DefaultParagraphFont"/>
+    <w:basedOn w:val="Fuentedeprrafopredeter"/>
     <w:uiPriority w:val="99"/>
     <w:semiHidden/>
     <w:rsid w:val="003F62D3"/>
@@ -40156,9 +43166,9 @@
       <w:color w:val="808080"/>
     </w:rPr>
   </w:style>
-  <w:style w:type="table" w:styleId="TableGrid">
+  <w:style w:type="table" w:styleId="Tablaconcuadrcula">
     <w:name w:val="Table Grid"/>
-    <w:basedOn w:val="TableNormal"/>
+    <w:basedOn w:val="Tablanormal"/>
     <w:uiPriority w:val="39"/>
     <w:rsid w:val="00180E2D"/>
     <w:pPr>
@@ -40180,9 +43190,9 @@
       </w:tblBorders>
     </w:tblPr>
   </w:style>
-  <w:style w:type="paragraph" w:styleId="TOCHeading">
+  <w:style w:type="paragraph" w:styleId="TtuloTDC">
     <w:name w:val="TOC Heading"/>
-    <w:basedOn w:val="Heading1"/>
+    <w:basedOn w:val="Ttulo1"/>
     <w:next w:val="Normal"/>
     <w:uiPriority w:val="39"/>
     <w:unhideWhenUsed/>
@@ -40201,7 +43211,7 @@
       <w:szCs w:val="32"/>
     </w:rPr>
   </w:style>
-  <w:style w:type="paragraph" w:styleId="TOC1">
+  <w:style w:type="paragraph" w:styleId="TDC1">
     <w:name w:val="toc 1"/>
     <w:basedOn w:val="Normal"/>
     <w:next w:val="Normal"/>
@@ -40214,7 +43224,7 @@
       <w:ind w:left="0"/>
     </w:pPr>
   </w:style>
-  <w:style w:type="paragraph" w:styleId="TOC2">
+  <w:style w:type="paragraph" w:styleId="TDC2">
     <w:name w:val="toc 2"/>
     <w:basedOn w:val="Normal"/>
     <w:next w:val="Normal"/>
@@ -40227,9 +43237,9 @@
       <w:ind w:left="220"/>
     </w:pPr>
   </w:style>
-  <w:style w:type="character" w:styleId="Hyperlink">
+  <w:style w:type="character" w:styleId="Hipervnculo">
     <w:name w:val="Hyperlink"/>
-    <w:basedOn w:val="DefaultParagraphFont"/>
+    <w:basedOn w:val="Fuentedeprrafopredeter"/>
     <w:uiPriority w:val="99"/>
     <w:unhideWhenUsed/>
     <w:rsid w:val="0081783E"/>
@@ -40537,6 +43547,12 @@
 </file>
 
 <file path=customXml/item1.xml><?xml version="1.0" encoding="utf-8"?>
+<p:properties xmlns:p="http://schemas.microsoft.com/office/2006/metadata/properties" xmlns:xsi="http://www.w3.org/2001/XMLSchema-instance" xmlns:pc="http://schemas.microsoft.com/office/infopath/2007/PartnerControls">
+  <documentManagement/>
+</p:properties>
+</file>
+
+<file path=customXml/item2.xml><?xml version="1.0" encoding="utf-8"?>
 <ct:contentTypeSchema xmlns:ct="http://schemas.microsoft.com/office/2006/metadata/contentType" xmlns:ma="http://schemas.microsoft.com/office/2006/metadata/properties/metaAttributes" ct:_="" ma:_="" ma:contentTypeName="Document" ma:contentTypeID="0x0101005B3C8BEECB549A47B91491AF0521BE0D" ma:contentTypeVersion="5" ma:contentTypeDescription="Create a new document." ma:contentTypeScope="" ma:versionID="cde6048b06c59cf3e1990cd0685ad899">
   <xsd:schema xmlns:xsd="http://www.w3.org/2001/XMLSchema" xmlns:xs="http://www.w3.org/2001/XMLSchema" xmlns:p="http://schemas.microsoft.com/office/2006/metadata/properties" xmlns:ns3="f9383dc1-9d95-4af0-b70e-7f34577e96c9" targetNamespace="http://schemas.microsoft.com/office/2006/metadata/properties" ma:root="true" ma:fieldsID="4c884ee29544a4e4f2591b01ca937754" ns3:_="">
     <xsd:import namespace="f9383dc1-9d95-4af0-b70e-7f34577e96c9"/>
@@ -40688,7 +43704,11 @@
 </ct:contentTypeSchema>
 </file>
 
-<file path=customXml/item2.xml><?xml version="1.0" encoding="utf-8"?>
+<file path=customXml/item3.xml><?xml version="1.0" encoding="utf-8"?>
+<b:Sources xmlns:b="http://schemas.openxmlformats.org/officeDocument/2006/bibliography" xmlns="http://schemas.openxmlformats.org/officeDocument/2006/bibliography" SelectedStyle="\APASixthEditionOfficeOnline.xsl" StyleName="APA" Version="6"/>
+</file>
+
+<file path=customXml/item4.xml><?xml version="1.0" encoding="utf-8"?>
 <?mso-contentType ?>
 <FormTemplates xmlns="http://schemas.microsoft.com/sharepoint/v3/contenttype/forms">
   <Display>DocumentLibraryForm</Display>
@@ -40697,17 +43717,16 @@
 </FormTemplates>
 </file>
 
-<file path=customXml/item3.xml><?xml version="1.0" encoding="utf-8"?>
-<p:properties xmlns:p="http://schemas.microsoft.com/office/2006/metadata/properties" xmlns:xsi="http://www.w3.org/2001/XMLSchema-instance" xmlns:pc="http://schemas.microsoft.com/office/infopath/2007/PartnerControls">
-  <documentManagement/>
-</p:properties>
+<file path=customXml/itemProps1.xml><?xml version="1.0" encoding="utf-8"?>
+<ds:datastoreItem xmlns:ds="http://schemas.openxmlformats.org/officeDocument/2006/customXml" ds:itemID="{6CD87B54-9BA0-4F20-8356-E8DB40C86BFD}">
+  <ds:schemaRefs>
+    <ds:schemaRef ds:uri="http://schemas.microsoft.com/office/2006/metadata/properties"/>
+    <ds:schemaRef ds:uri="http://schemas.microsoft.com/office/infopath/2007/PartnerControls"/>
+  </ds:schemaRefs>
+</ds:datastoreItem>
 </file>
 
-<file path=customXml/item4.xml><?xml version="1.0" encoding="utf-8"?>
-<b:Sources xmlns:b="http://schemas.openxmlformats.org/officeDocument/2006/bibliography" xmlns="http://schemas.openxmlformats.org/officeDocument/2006/bibliography" SelectedStyle="\APASixthEditionOfficeOnline.xsl" StyleName="APA" Version="6"/>
-</file>
-
-<file path=customXml/itemProps1.xml><?xml version="1.0" encoding="utf-8"?>
+<file path=customXml/itemProps2.xml><?xml version="1.0" encoding="utf-8"?>
 <ds:datastoreItem xmlns:ds="http://schemas.openxmlformats.org/officeDocument/2006/customXml" ds:itemID="{A18C2EE7-6C4A-4E21-BB93-594BBFD321AF}">
   <ds:schemaRefs>
     <ds:schemaRef ds:uri="http://schemas.microsoft.com/office/2006/metadata/contentType"/>
@@ -40725,27 +43744,18 @@
 </ds:datastoreItem>
 </file>
 
-<file path=customXml/itemProps2.xml><?xml version="1.0" encoding="utf-8"?>
+<file path=customXml/itemProps3.xml><?xml version="1.0" encoding="utf-8"?>
+<ds:datastoreItem xmlns:ds="http://schemas.openxmlformats.org/officeDocument/2006/customXml" ds:itemID="{9A78F969-859C-4F55-BFC5-3EFA4EE25FBF}">
+  <ds:schemaRefs>
+    <ds:schemaRef ds:uri="http://schemas.openxmlformats.org/officeDocument/2006/bibliography"/>
+  </ds:schemaRefs>
+</ds:datastoreItem>
+</file>
+
+<file path=customXml/itemProps4.xml><?xml version="1.0" encoding="utf-8"?>
 <ds:datastoreItem xmlns:ds="http://schemas.openxmlformats.org/officeDocument/2006/customXml" ds:itemID="{38240272-D8AE-40EA-811D-89C5B8EEB41C}">
   <ds:schemaRefs>
     <ds:schemaRef ds:uri="http://schemas.microsoft.com/sharepoint/v3/contenttype/forms"/>
   </ds:schemaRefs>
 </ds:datastoreItem>
-</file>
-
-<file path=customXml/itemProps3.xml><?xml version="1.0" encoding="utf-8"?>
-<ds:datastoreItem xmlns:ds="http://schemas.openxmlformats.org/officeDocument/2006/customXml" ds:itemID="{6CD87B54-9BA0-4F20-8356-E8DB40C86BFD}">
-  <ds:schemaRefs>
-    <ds:schemaRef ds:uri="http://schemas.microsoft.com/office/2006/metadata/properties"/>
-    <ds:schemaRef ds:uri="http://schemas.microsoft.com/office/infopath/2007/PartnerControls"/>
-  </ds:schemaRefs>
-</ds:datastoreItem>
-</file>
-
-<file path=customXml/itemProps4.xml><?xml version="1.0" encoding="utf-8"?>
-<ds:datastoreItem xmlns:ds="http://schemas.openxmlformats.org/officeDocument/2006/customXml" ds:itemID="{9A78F969-859C-4F55-BFC5-3EFA4EE25FBF}">
-  <ds:schemaRefs>
-    <ds:schemaRef ds:uri="http://schemas.openxmlformats.org/officeDocument/2006/bibliography"/>
-  </ds:schemaRefs>
-</ds:datastoreItem>
 </file>
--- a/CAMPO Documento/TRABAJO DIPLOMA - ZOEL VILLAR.docx
+++ b/CAMPO Documento/TRABAJO DIPLOMA - ZOEL VILLAR.docx
@@ -307,53 +307,7 @@
                               </w:p>
                               <w:p>
                                 <w:pPr>
-                                  <w:rPr>
-                                    <w:rFonts w:ascii="Footlight MT Light" w:hAnsi="Footlight MT Light"/>
-                                    <w:color w:val="FFFFFF" w:themeColor="background1"/>
-                                    <w:sz w:val="32"/>
-                                    <w:szCs w:val="32"/>
-                                  </w:rPr>
-                                </w:pPr>
-                                <w:r>
-                                  <w:rPr>
-                                    <w:rFonts w:ascii="Footlight MT Light" w:hAnsi="Footlight MT Light"/>
-                                    <w:color w:val="FFFFFF" w:themeColor="background1"/>
-                                    <w:sz w:val="32"/>
-                                    <w:szCs w:val="32"/>
-                                    <w:u w:val="single"/>
-                                  </w:rPr>
-                                  <w:t>Año:</w:t>
-                                </w:r>
-                                <w:r>
-                                  <w:rPr>
-                                    <w:rFonts w:ascii="Footlight MT Light" w:hAnsi="Footlight MT Light"/>
-                                    <w:color w:val="FFFFFF" w:themeColor="background1"/>
-                                    <w:sz w:val="32"/>
-                                    <w:szCs w:val="32"/>
-                                  </w:rPr>
-                                  <w:t xml:space="preserve"> 3er año – </w:t>
-                                </w:r>
-                                <w:r>
-                                  <w:rPr>
-                                    <w:rFonts w:ascii="Footlight MT Light" w:hAnsi="Footlight MT Light"/>
-                                    <w:color w:val="FFFFFF" w:themeColor="background1"/>
-                                    <w:sz w:val="32"/>
-                                    <w:szCs w:val="32"/>
-                                  </w:rPr>
-                                  <w:t xml:space="preserve">1er </w:t>
-                                </w:r>
-                                <w:r>
-                                  <w:rPr>
-                                    <w:rFonts w:ascii="Footlight MT Light" w:hAnsi="Footlight MT Light"/>
-                                    <w:color w:val="FFFFFF" w:themeColor="background1"/>
-                                    <w:sz w:val="32"/>
-                                    <w:szCs w:val="32"/>
-                                  </w:rPr>
-                                  <w:t>cuatrimestre</w:t>
-                                </w:r>
-                              </w:p>
-                              <w:p>
-                                <w:pPr>
+                                  <w:ind w:left="0" w:firstLine="0"/>
                                   <w:rPr>
                                     <w:rFonts w:ascii="Footlight MT Light" w:hAnsi="Footlight MT Light"/>
                                     <w:color w:val="FFFFFF" w:themeColor="background1"/>
@@ -461,53 +415,7 @@
                         </w:p>
                         <w:p>
                           <w:pPr>
-                            <w:rPr>
-                              <w:rFonts w:ascii="Footlight MT Light" w:hAnsi="Footlight MT Light"/>
-                              <w:color w:val="FFFFFF" w:themeColor="background1"/>
-                              <w:sz w:val="32"/>
-                              <w:szCs w:val="32"/>
-                            </w:rPr>
-                          </w:pPr>
-                          <w:r>
-                            <w:rPr>
-                              <w:rFonts w:ascii="Footlight MT Light" w:hAnsi="Footlight MT Light"/>
-                              <w:color w:val="FFFFFF" w:themeColor="background1"/>
-                              <w:sz w:val="32"/>
-                              <w:szCs w:val="32"/>
-                              <w:u w:val="single"/>
-                            </w:rPr>
-                            <w:t>Año:</w:t>
-                          </w:r>
-                          <w:r>
-                            <w:rPr>
-                              <w:rFonts w:ascii="Footlight MT Light" w:hAnsi="Footlight MT Light"/>
-                              <w:color w:val="FFFFFF" w:themeColor="background1"/>
-                              <w:sz w:val="32"/>
-                              <w:szCs w:val="32"/>
-                            </w:rPr>
-                            <w:t xml:space="preserve"> 3er año – </w:t>
-                          </w:r>
-                          <w:r>
-                            <w:rPr>
-                              <w:rFonts w:ascii="Footlight MT Light" w:hAnsi="Footlight MT Light"/>
-                              <w:color w:val="FFFFFF" w:themeColor="background1"/>
-                              <w:sz w:val="32"/>
-                              <w:szCs w:val="32"/>
-                            </w:rPr>
-                            <w:t xml:space="preserve">1er </w:t>
-                          </w:r>
-                          <w:r>
-                            <w:rPr>
-                              <w:rFonts w:ascii="Footlight MT Light" w:hAnsi="Footlight MT Light"/>
-                              <w:color w:val="FFFFFF" w:themeColor="background1"/>
-                              <w:sz w:val="32"/>
-                              <w:szCs w:val="32"/>
-                            </w:rPr>
-                            <w:t>cuatrimestre</w:t>
-                          </w:r>
-                        </w:p>
-                        <w:p>
-                          <w:pPr>
+                            <w:ind w:left="0" w:firstLine="0"/>
                             <w:rPr>
                               <w:rFonts w:ascii="Footlight MT Light" w:hAnsi="Footlight MT Light"/>
                               <w:color w:val="FFFFFF" w:themeColor="background1"/>
@@ -614,7 +522,7 @@
                                       </w14:srgbClr>
                                     </w14:shadow>
                                   </w:rPr>
-                                  <w:t xml:space="preserve">Bases de </w:t>
+                                  <w:t xml:space="preserve">Trabajo de </w:t>
                                 </w:r>
                               </w:p>
                               <w:p>
@@ -650,7 +558,7 @@
                                       </w14:srgbClr>
                                     </w14:shadow>
                                   </w:rPr>
-                                  <w:t>Datos I</w:t>
+                                  <w:t>Diploma</w:t>
                                 </w:r>
                               </w:p>
                             </w:txbxContent>
@@ -707,7 +615,7 @@
                                 </w14:srgbClr>
                               </w14:shadow>
                             </w:rPr>
-                            <w:t xml:space="preserve">Bases de </w:t>
+                            <w:t xml:space="preserve">Trabajo de </w:t>
                           </w:r>
                         </w:p>
                         <w:p>
@@ -743,7 +651,7 @@
                                 </w14:srgbClr>
                               </w14:shadow>
                             </w:rPr>
-                            <w:t>Datos I</w:t>
+                            <w:t>Diploma</w:t>
                           </w:r>
                         </w:p>
                       </w:txbxContent>
@@ -1138,7 +1046,7 @@
                                     <w:sz w:val="40"/>
                                     <w:szCs w:val="40"/>
                                   </w:rPr>
-                                  <w:t xml:space="preserve">2022 | 3er </w:t>
+                                  <w:t xml:space="preserve">Año </w:t>
                                 </w:r>
                                 <w:r>
                                   <w:rPr>
@@ -1147,7 +1055,16 @@
                                     <w:sz w:val="40"/>
                                     <w:szCs w:val="40"/>
                                   </w:rPr>
-                                  <w:t>año</w:t>
+                                  <w:t>202</w:t>
+                                </w:r>
+                                <w:r>
+                                  <w:rPr>
+                                    <w:rFonts w:ascii="Verdana" w:hAnsi="Verdana"/>
+                                    <w:color w:val="FFFFFF" w:themeColor="background1"/>
+                                    <w:sz w:val="40"/>
+                                    <w:szCs w:val="40"/>
+                                  </w:rPr>
+                                  <w:t>3</w:t>
                                 </w:r>
                               </w:p>
                             </w:txbxContent>
@@ -1189,7 +1106,7 @@
                               <w:sz w:val="40"/>
                               <w:szCs w:val="40"/>
                             </w:rPr>
-                            <w:t xml:space="preserve">2022 | 3er </w:t>
+                            <w:t xml:space="preserve">Año </w:t>
                           </w:r>
                           <w:r>
                             <w:rPr>
@@ -1198,7 +1115,16 @@
                               <w:sz w:val="40"/>
                               <w:szCs w:val="40"/>
                             </w:rPr>
-                            <w:t>año</w:t>
+                            <w:t>202</w:t>
+                          </w:r>
+                          <w:r>
+                            <w:rPr>
+                              <w:rFonts w:ascii="Verdana" w:hAnsi="Verdana"/>
+                              <w:color w:val="FFFFFF" w:themeColor="background1"/>
+                              <w:sz w:val="40"/>
+                              <w:szCs w:val="40"/>
+                            </w:rPr>
+                            <w:t>3</w:t>
                           </w:r>
                         </w:p>
                       </w:txbxContent>
@@ -2355,7 +2281,21 @@
         <w:rPr>
           <w:lang w:val="es-MX"/>
         </w:rPr>
-        <w:t xml:space="preserve">La descripción funcional del producto a nivel global, se realiza a través de la identificación de las gestiones organizacionales que están involucradas dentro del alcance del sistema. La descripción de cada gestión identificada (sin llegar al nivel de procesos) luego de haber realizado la ingeniería de requerimientos, determina el alcance total del sistema de información.  </w:t>
+        <w:t xml:space="preserve">La descripción funcional del producto a nivel </w:t>
+      </w:r>
+      <w:proofErr w:type="gramStart"/>
+      <w:r>
+        <w:rPr>
+          <w:lang w:val="es-MX"/>
+        </w:rPr>
+        <w:t>global,</w:t>
+      </w:r>
+      <w:proofErr w:type="gramEnd"/>
+      <w:r>
+        <w:rPr>
+          <w:lang w:val="es-MX"/>
+        </w:rPr>
+        <w:t xml:space="preserve"> se realiza a través de la identificación de las gestiones organizacionales que están involucradas dentro del alcance del sistema. La descripción de cada gestión identificada (sin llegar al nivel de procesos) luego de haber realizado la ingeniería de requerimientos, determina el alcance total del sistema de información.  </w:t>
       </w:r>
     </w:p>
     <w:p>
@@ -3090,7 +3030,21 @@
         <w:rPr>
           <w:lang w:val="es-MX"/>
         </w:rPr>
-        <w:t>El proveedor recibe la orden de compra y confirma la aceptación de la misma, especificando el precio final y la fecha de entrega.</w:t>
+        <w:t xml:space="preserve">El proveedor recibe la orden de compra y confirma la aceptación de </w:t>
+      </w:r>
+      <w:proofErr w:type="gramStart"/>
+      <w:r>
+        <w:rPr>
+          <w:lang w:val="es-MX"/>
+        </w:rPr>
+        <w:t>la misma</w:t>
+      </w:r>
+      <w:proofErr w:type="gramEnd"/>
+      <w:r>
+        <w:rPr>
+          <w:lang w:val="es-MX"/>
+        </w:rPr>
+        <w:t>, especificando el precio final y la fecha de entrega.</w:t>
       </w:r>
     </w:p>
     <w:p>
@@ -3464,11 +3418,19 @@
           <w:lang w:val="es-MX"/>
         </w:rPr>
       </w:pPr>
-      <w:r>
-        <w:rPr>
-          <w:lang w:val="es-MX"/>
-        </w:rPr>
-        <w:t>Ticket: Recibo o comprobante de compra que se entrega al cliente al realizar una transacción.</w:t>
+      <w:proofErr w:type="gramStart"/>
+      <w:r>
+        <w:rPr>
+          <w:lang w:val="es-MX"/>
+        </w:rPr>
+        <w:t>Ticket</w:t>
+      </w:r>
+      <w:proofErr w:type="gramEnd"/>
+      <w:r>
+        <w:rPr>
+          <w:lang w:val="es-MX"/>
+        </w:rPr>
+        <w:t>: Recibo o comprobante de compra que se entrega al cliente al realizar una transacción.</w:t>
       </w:r>
     </w:p>
     <w:p>
@@ -4752,12 +4714,14 @@
         </w:rPr>
         <w:t xml:space="preserve"> dispositivos de entrada, como un </w:t>
       </w:r>
+      <w:proofErr w:type="gramStart"/>
       <w:r>
         <w:rPr>
           <w:lang w:val="es-MX"/>
         </w:rPr>
         <w:t>mouse</w:t>
       </w:r>
+      <w:proofErr w:type="gramEnd"/>
       <w:r>
         <w:rPr>
           <w:lang w:val="es-MX"/>
@@ -5399,7 +5363,21 @@
         <w:rPr>
           <w:lang w:val="es-MX"/>
         </w:rPr>
-        <w:t xml:space="preserve">El sistema contendrá la funcionalidad de cambiar entre idiomas de forma dinámica, por defecto el programa estará en español, pero también incluirá las opción de inglés y portugués. </w:t>
+        <w:t xml:space="preserve">El sistema contendrá la funcionalidad de cambiar entre idiomas de forma dinámica, por defecto el programa estará en español, pero también incluirá </w:t>
+      </w:r>
+      <w:proofErr w:type="gramStart"/>
+      <w:r>
+        <w:rPr>
+          <w:lang w:val="es-MX"/>
+        </w:rPr>
+        <w:t>las opción</w:t>
+      </w:r>
+      <w:proofErr w:type="gramEnd"/>
+      <w:r>
+        <w:rPr>
+          <w:lang w:val="es-MX"/>
+        </w:rPr>
+        <w:t xml:space="preserve"> de inglés y portugués. </w:t>
       </w:r>
     </w:p>
     <w:p>
@@ -5614,7 +5592,25 @@
           <w:sz w:val="24"/>
           <w:lang w:val="es-MX"/>
         </w:rPr>
-        <w:t xml:space="preserve">G06. Diagrama de clases parcial  de todos los módulos implementado </w:t>
+        <w:t xml:space="preserve">G06. Diagrama de clases </w:t>
+      </w:r>
+      <w:proofErr w:type="gramStart"/>
+      <w:r>
+        <w:rPr>
+          <w:color w:val="1F4D78"/>
+          <w:sz w:val="24"/>
+          <w:lang w:val="es-MX"/>
+        </w:rPr>
+        <w:t>parcial  de</w:t>
+      </w:r>
+      <w:proofErr w:type="gramEnd"/>
+      <w:r>
+        <w:rPr>
+          <w:color w:val="1F4D78"/>
+          <w:sz w:val="24"/>
+          <w:lang w:val="es-MX"/>
+        </w:rPr>
+        <w:t xml:space="preserve"> todos los módulos implementado </w:t>
       </w:r>
     </w:p>
     <w:p>
@@ -5699,7 +5695,25 @@
           <w:sz w:val="24"/>
           <w:lang w:val="es-MX"/>
         </w:rPr>
-        <w:t xml:space="preserve">G07. Modelo de datos parcial  de todos los módulos implementados </w:t>
+        <w:t xml:space="preserve">G07. Modelo de datos </w:t>
+      </w:r>
+      <w:proofErr w:type="gramStart"/>
+      <w:r>
+        <w:rPr>
+          <w:color w:val="1F4D78"/>
+          <w:sz w:val="24"/>
+          <w:lang w:val="es-MX"/>
+        </w:rPr>
+        <w:t>parcial  de</w:t>
+      </w:r>
+      <w:proofErr w:type="gramEnd"/>
+      <w:r>
+        <w:rPr>
+          <w:color w:val="1F4D78"/>
+          <w:sz w:val="24"/>
+          <w:lang w:val="es-MX"/>
+        </w:rPr>
+        <w:t xml:space="preserve"> todos los módulos implementados </w:t>
       </w:r>
       <w:r>
         <w:rPr>
@@ -9380,7 +9394,27 @@
                 <w:szCs w:val="24"/>
                 <w:lang w:val="es-419"/>
               </w:rPr>
-              <w:t xml:space="preserve"> se hace click en “Aceptar” y dispara la pantalla</w:t>
+              <w:t xml:space="preserve"> se hace </w:t>
+            </w:r>
+            <w:proofErr w:type="gramStart"/>
+            <w:r>
+              <w:rPr>
+                <w:rFonts w:cs="Arial"/>
+                <w:color w:val="000000" w:themeColor="text1"/>
+                <w:szCs w:val="24"/>
+                <w:lang w:val="es-419"/>
+              </w:rPr>
+              <w:t>click</w:t>
+            </w:r>
+            <w:proofErr w:type="gramEnd"/>
+            <w:r>
+              <w:rPr>
+                <w:rFonts w:cs="Arial"/>
+                <w:color w:val="000000" w:themeColor="text1"/>
+                <w:szCs w:val="24"/>
+                <w:lang w:val="es-419"/>
+              </w:rPr>
+              <w:t xml:space="preserve"> en “Aceptar” y dispara la pantalla</w:t>
             </w:r>
           </w:p>
           <w:p>
@@ -10556,7 +10590,27 @@
                 <w:szCs w:val="24"/>
                 <w:lang w:val="es-419"/>
               </w:rPr>
-              <w:t>Luego de ingresar los datos de venta, se hace click en “Aceptar” y se dispara la pantalla</w:t>
+              <w:t xml:space="preserve">Luego de ingresar los datos de venta, se hace </w:t>
+            </w:r>
+            <w:proofErr w:type="gramStart"/>
+            <w:r>
+              <w:rPr>
+                <w:rFonts w:cs="Arial"/>
+                <w:color w:val="000000" w:themeColor="text1"/>
+                <w:szCs w:val="24"/>
+                <w:lang w:val="es-419"/>
+              </w:rPr>
+              <w:t>click</w:t>
+            </w:r>
+            <w:proofErr w:type="gramEnd"/>
+            <w:r>
+              <w:rPr>
+                <w:rFonts w:cs="Arial"/>
+                <w:color w:val="000000" w:themeColor="text1"/>
+                <w:szCs w:val="24"/>
+                <w:lang w:val="es-419"/>
+              </w:rPr>
+              <w:t xml:space="preserve"> en “Aceptar” y se dispara la pantalla</w:t>
             </w:r>
           </w:p>
           <w:p>
@@ -10669,7 +10723,27 @@
                 <w:szCs w:val="24"/>
                 <w:lang w:val="es-419"/>
               </w:rPr>
-              <w:t>El recepcionista hace click en “Finalizar compra”</w:t>
+              <w:t xml:space="preserve">El recepcionista hace </w:t>
+            </w:r>
+            <w:proofErr w:type="gramStart"/>
+            <w:r>
+              <w:rPr>
+                <w:rFonts w:cs="Arial"/>
+                <w:color w:val="000000" w:themeColor="text1"/>
+                <w:szCs w:val="24"/>
+                <w:lang w:val="es-419"/>
+              </w:rPr>
+              <w:t>click</w:t>
+            </w:r>
+            <w:proofErr w:type="gramEnd"/>
+            <w:r>
+              <w:rPr>
+                <w:rFonts w:cs="Arial"/>
+                <w:color w:val="000000" w:themeColor="text1"/>
+                <w:szCs w:val="24"/>
+                <w:lang w:val="es-419"/>
+              </w:rPr>
+              <w:t xml:space="preserve"> en “Finalizar compra”</w:t>
             </w:r>
             <w:r>
               <w:rPr>
@@ -11118,12 +11192,14 @@
           <w:lang w:val="es-MX"/>
         </w:rPr>
       </w:pPr>
+      <w:proofErr w:type="gramStart"/>
       <w:r>
         <w:rPr>
           <w:lang w:val="es-MX"/>
         </w:rPr>
         <w:t>EN PROCESO!!!</w:t>
       </w:r>
+      <w:proofErr w:type="gramEnd"/>
     </w:p>
     <w:p>
       <w:pPr>
@@ -16618,14 +16694,30 @@
                 <w:rFonts w:eastAsia="Times New Roman"/>
                 <w:lang w:val="es-AR" w:eastAsia="es-AR"/>
               </w:rPr>
-              <w:t xml:space="preserve"> “Volver a ingresar credenciales” y </w:t>
-            </w:r>
-            <w:r>
-              <w:rPr>
-                <w:rFonts w:eastAsia="Times New Roman"/>
-                <w:lang w:val="es-AR" w:eastAsia="es-AR"/>
-              </w:rPr>
-              <w:t xml:space="preserve"> se aumenta el contador de intentos incorrectos.</w:t>
+              <w:t xml:space="preserve"> “Volver a ingresar credenciales” </w:t>
+            </w:r>
+            <w:proofErr w:type="gramStart"/>
+            <w:r>
+              <w:rPr>
+                <w:rFonts w:eastAsia="Times New Roman"/>
+                <w:lang w:val="es-AR" w:eastAsia="es-AR"/>
+              </w:rPr>
+              <w:t xml:space="preserve">y </w:t>
+            </w:r>
+            <w:r>
+              <w:rPr>
+                <w:rFonts w:eastAsia="Times New Roman"/>
+                <w:lang w:val="es-AR" w:eastAsia="es-AR"/>
+              </w:rPr>
+              <w:t xml:space="preserve"> se</w:t>
+            </w:r>
+            <w:proofErr w:type="gramEnd"/>
+            <w:r>
+              <w:rPr>
+                <w:rFonts w:eastAsia="Times New Roman"/>
+                <w:lang w:val="es-AR" w:eastAsia="es-AR"/>
+              </w:rPr>
+              <w:t xml:space="preserve"> aumenta el contador de intentos incorrectos.</w:t>
             </w:r>
             <w:r>
               <w:rPr>
@@ -16691,7 +16783,23 @@
                 <w:rFonts w:eastAsia="Times New Roman"/>
                 <w:lang w:val="es-AR" w:eastAsia="es-AR"/>
               </w:rPr>
-              <w:t>Si se introduce un usuario válido pero se equivoca en la contraseña tres veces, se bloqueará y se informará al usuario. Luego, se vaciarán los campos de texto y se volverá al paso dos.</w:t>
+              <w:t xml:space="preserve">Si se introduce un usuario </w:t>
+            </w:r>
+            <w:proofErr w:type="gramStart"/>
+            <w:r>
+              <w:rPr>
+                <w:rFonts w:eastAsia="Times New Roman"/>
+                <w:lang w:val="es-AR" w:eastAsia="es-AR"/>
+              </w:rPr>
+              <w:t>válido</w:t>
+            </w:r>
+            <w:proofErr w:type="gramEnd"/>
+            <w:r>
+              <w:rPr>
+                <w:rFonts w:eastAsia="Times New Roman"/>
+                <w:lang w:val="es-AR" w:eastAsia="es-AR"/>
+              </w:rPr>
+              <w:t xml:space="preserve"> pero se equivoca en la contraseña tres veces, se bloqueará y se informará al usuario. Luego, se vaciarán los campos de texto y se volverá al paso dos.</w:t>
             </w:r>
           </w:p>
           <w:p>
@@ -18861,7 +18969,23 @@
                 <w:rFonts w:eastAsia="Times New Roman"/>
                 <w:lang w:val="es-AR" w:eastAsia="es-AR"/>
               </w:rPr>
-              <w:t>desbloquea el usuario en el sistema, permitiendo el acceso del mismo.</w:t>
+              <w:t xml:space="preserve">desbloquea el usuario en el sistema, permitiendo el acceso </w:t>
+            </w:r>
+            <w:proofErr w:type="gramStart"/>
+            <w:r>
+              <w:rPr>
+                <w:rFonts w:eastAsia="Times New Roman"/>
+                <w:lang w:val="es-AR" w:eastAsia="es-AR"/>
+              </w:rPr>
+              <w:t>del mismo</w:t>
+            </w:r>
+            <w:proofErr w:type="gramEnd"/>
+            <w:r>
+              <w:rPr>
+                <w:rFonts w:eastAsia="Times New Roman"/>
+                <w:lang w:val="es-AR" w:eastAsia="es-AR"/>
+              </w:rPr>
+              <w:t>.</w:t>
             </w:r>
           </w:p>
           <w:p>
@@ -28741,7 +28865,21 @@
         <w:rPr>
           <w:lang w:val="es-AR"/>
         </w:rPr>
-        <w:t>Automáticamente se crean todas las traducciones para ese idioma vacías y el administrador debe completar cada traducción y hacer click en el botón Guardar Traducción</w:t>
+        <w:t xml:space="preserve">Automáticamente se crean todas las traducciones para ese idioma vacías y el administrador debe completar cada traducción y hacer </w:t>
+      </w:r>
+      <w:proofErr w:type="gramStart"/>
+      <w:r>
+        <w:rPr>
+          <w:lang w:val="es-AR"/>
+        </w:rPr>
+        <w:t>click</w:t>
+      </w:r>
+      <w:proofErr w:type="gramEnd"/>
+      <w:r>
+        <w:rPr>
+          <w:lang w:val="es-AR"/>
+        </w:rPr>
+        <w:t xml:space="preserve"> en el botón Guardar Traducción</w:t>
       </w:r>
     </w:p>
     <w:p>
@@ -28863,6 +29001,7 @@
         </w:rPr>
         <w:br w:type="page"/>
       </w:r>
+      <w:proofErr w:type="gramStart"/>
       <w:r>
         <w:rPr>
           <w:lang w:val="es-AR"/>
@@ -28870,6 +29009,7 @@
         <w:lastRenderedPageBreak/>
         <w:t>Solo cargar idioma!!!!</w:t>
       </w:r>
+      <w:proofErr w:type="gramEnd"/>
     </w:p>
     <w:p>
       <w:pPr>
@@ -31859,31 +31999,19 @@
         <w:rPr>
           <w:lang w:val="es-AR"/>
         </w:rPr>
-        <w:t>El sistema muestra los datos en la grilla (</w:t>
+        <w:t>El sistema muestra los datos en la grilla (operación</w:t>
       </w:r>
       <w:r>
         <w:rPr>
           <w:lang w:val="es-AR"/>
         </w:rPr>
-        <w:t>operación</w:t>
+        <w:t xml:space="preserve"> </w:t>
       </w:r>
       <w:r>
         <w:rPr>
           <w:lang w:val="es-AR"/>
         </w:rPr>
-        <w:t xml:space="preserve"> </w:t>
-      </w:r>
-      <w:r>
-        <w:rPr>
-          <w:lang w:val="es-AR"/>
-        </w:rPr>
-        <w:t>realizada, la fecha y hora y el usuario</w:t>
-      </w:r>
-      <w:r>
-        <w:rPr>
-          <w:lang w:val="es-AR"/>
-        </w:rPr>
-        <w:t>)</w:t>
+        <w:t>realizada, la fecha y hora y el usuario)</w:t>
       </w:r>
     </w:p>
     <w:p>
@@ -33532,7 +33660,35 @@
         <w:rPr>
           <w:lang w:val="es-AR"/>
         </w:rPr>
-        <w:t xml:space="preserve">El control de cambios busca tener un historia mucho mas especifico sobre las acciones de los usuarios en el sistema. Esta bitácora busca saber quien modificó, cuándo modificó, y sobre todo, qué fue lo que se </w:t>
+        <w:t xml:space="preserve">El control de cambios busca tener </w:t>
+      </w:r>
+      <w:proofErr w:type="gramStart"/>
+      <w:r>
+        <w:rPr>
+          <w:lang w:val="es-AR"/>
+        </w:rPr>
+        <w:t>un historia</w:t>
+      </w:r>
+      <w:proofErr w:type="gramEnd"/>
+      <w:r>
+        <w:rPr>
+          <w:lang w:val="es-AR"/>
+        </w:rPr>
+        <w:t xml:space="preserve"> mucho mas especifico sobre las acciones de los usuarios en el sistema. Esta bitácora busca saber quien modificó, cuándo modificó, </w:t>
+      </w:r>
+      <w:proofErr w:type="gramStart"/>
+      <w:r>
+        <w:rPr>
+          <w:lang w:val="es-AR"/>
+        </w:rPr>
+        <w:t>y</w:t>
+      </w:r>
+      <w:proofErr w:type="gramEnd"/>
+      <w:r>
+        <w:rPr>
+          <w:lang w:val="es-AR"/>
+        </w:rPr>
+        <w:t xml:space="preserve"> sobre todo, qué fue lo que se </w:t>
       </w:r>
       <w:proofErr w:type="spellStart"/>
       <w:r>
@@ -34334,23 +34490,7 @@
           <w:bCs/>
           <w:lang w:val="es-MX"/>
         </w:rPr>
-        <w:t>CDU4</w:t>
-      </w:r>
-      <w:r>
-        <w:rPr>
-          <w:b/>
-          <w:bCs/>
-          <w:lang w:val="es-MX"/>
-        </w:rPr>
-        <w:t>9</w:t>
-      </w:r>
-      <w:r>
-        <w:rPr>
-          <w:b/>
-          <w:bCs/>
-          <w:lang w:val="es-MX"/>
-        </w:rPr>
-        <w:t xml:space="preserve"> – </w:t>
+        <w:t xml:space="preserve">CDU49 – </w:t>
       </w:r>
       <w:proofErr w:type="spellStart"/>
       <w:r>
@@ -34469,15 +34609,7 @@
                 <w:bCs/>
                 <w:lang w:val="es-MX"/>
               </w:rPr>
-              <w:t xml:space="preserve"> </w:t>
-            </w:r>
-            <w:r>
-              <w:rPr>
-                <w:b/>
-                <w:bCs/>
-                <w:lang w:val="es-MX"/>
-              </w:rPr>
-              <w:t>BACKUP</w:t>
+              <w:t xml:space="preserve"> BACKUP</w:t>
             </w:r>
           </w:p>
         </w:tc>
@@ -34710,13 +34842,7 @@
               <w:rPr>
                 <w:lang w:val="es-AR"/>
               </w:rPr>
-              <w:t xml:space="preserve">: </w:t>
-            </w:r>
-            <w:r>
-              <w:rPr>
-                <w:lang w:val="es-AR"/>
-              </w:rPr>
-              <w:t xml:space="preserve"> El usuario debe estar </w:t>
+              <w:t xml:space="preserve">:  El usuario debe estar </w:t>
             </w:r>
             <w:proofErr w:type="spellStart"/>
             <w:r>
@@ -34893,9 +35019,9 @@
                 <w:bCs/>
                 <w:lang w:val="es-AR" w:eastAsia="es-AR"/>
               </w:rPr>
-              <w:t xml:space="preserve"> Se desde realizar un </w:t>
-            </w:r>
-            <w:proofErr w:type="spellStart"/>
+              <w:t xml:space="preserve"> Se desde realizar </w:t>
+            </w:r>
+            <w:proofErr w:type="gramStart"/>
             <w:r>
               <w:rPr>
                 <w:rFonts w:eastAsia="Times New Roman"/>
@@ -34903,9 +35029,20 @@
                 <w:bCs/>
                 <w:lang w:val="es-AR" w:eastAsia="es-AR"/>
               </w:rPr>
+              <w:t xml:space="preserve">un </w:t>
+            </w:r>
+            <w:proofErr w:type="spellStart"/>
+            <w:r>
+              <w:rPr>
+                <w:rFonts w:eastAsia="Times New Roman"/>
+                <w:b/>
+                <w:bCs/>
+                <w:lang w:val="es-AR" w:eastAsia="es-AR"/>
+              </w:rPr>
               <w:t>backup</w:t>
             </w:r>
             <w:proofErr w:type="spellEnd"/>
+            <w:proofErr w:type="gramEnd"/>
             <w:r>
               <w:rPr>
                 <w:rFonts w:eastAsia="Times New Roman"/>
@@ -34999,9 +35136,9 @@
                 <w:bCs/>
                 <w:lang w:val="es-AR" w:eastAsia="es-AR"/>
               </w:rPr>
-              <w:t xml:space="preserve">Se realiza un </w:t>
-            </w:r>
-            <w:proofErr w:type="spellStart"/>
+              <w:t xml:space="preserve">Se realiza </w:t>
+            </w:r>
+            <w:proofErr w:type="gramStart"/>
             <w:r>
               <w:rPr>
                 <w:rFonts w:eastAsia="Times New Roman"/>
@@ -35009,9 +35146,20 @@
                 <w:bCs/>
                 <w:lang w:val="es-AR" w:eastAsia="es-AR"/>
               </w:rPr>
+              <w:t xml:space="preserve">un </w:t>
+            </w:r>
+            <w:proofErr w:type="spellStart"/>
+            <w:r>
+              <w:rPr>
+                <w:rFonts w:eastAsia="Times New Roman"/>
+                <w:b/>
+                <w:bCs/>
+                <w:lang w:val="es-AR" w:eastAsia="es-AR"/>
+              </w:rPr>
               <w:t>backup</w:t>
             </w:r>
             <w:proofErr w:type="spellEnd"/>
+            <w:proofErr w:type="gramEnd"/>
             <w:r>
               <w:rPr>
                 <w:rFonts w:eastAsia="Times New Roman"/>
@@ -35244,7 +35392,15 @@
                 <w:rFonts w:eastAsia="Times New Roman"/>
                 <w:lang w:val="es-AR" w:eastAsia="es-AR"/>
               </w:rPr>
-              <w:t xml:space="preserve">El sistema hace el </w:t>
+              <w:t xml:space="preserve">El sistema hace </w:t>
+            </w:r>
+            <w:proofErr w:type="gramStart"/>
+            <w:r>
+              <w:rPr>
+                <w:rFonts w:eastAsia="Times New Roman"/>
+                <w:lang w:val="es-AR" w:eastAsia="es-AR"/>
+              </w:rPr>
+              <w:t xml:space="preserve">el </w:t>
             </w:r>
             <w:proofErr w:type="spellStart"/>
             <w:r>
@@ -35255,6 +35411,7 @@
               <w:t>backup</w:t>
             </w:r>
             <w:proofErr w:type="spellEnd"/>
+            <w:proofErr w:type="gramEnd"/>
             <w:r>
               <w:rPr>
                 <w:rFonts w:eastAsia="Times New Roman"/>
@@ -35577,15 +35734,7 @@
           <w:bCs/>
           <w:lang w:val="es-MX"/>
         </w:rPr>
-        <w:t xml:space="preserve"> de Respaldos </w:t>
-      </w:r>
-      <w:r>
-        <w:rPr>
-          <w:b/>
-          <w:bCs/>
-          <w:lang w:val="es-MX"/>
-        </w:rPr>
-        <w:t>RESTORE</w:t>
+        <w:t xml:space="preserve"> de Respaldos RESTORE</w:t>
       </w:r>
     </w:p>
     <w:tbl>
@@ -36384,28 +36533,7 @@
                 <w:rFonts w:eastAsia="Times New Roman"/>
                 <w:lang w:val="es-AR" w:eastAsia="es-AR"/>
               </w:rPr>
-              <w:t xml:space="preserve">El usuario selecciona </w:t>
-            </w:r>
-            <w:r>
-              <w:rPr>
-                <w:rFonts w:eastAsia="Times New Roman"/>
-                <w:lang w:val="es-AR" w:eastAsia="es-AR"/>
-              </w:rPr>
-              <w:t>RESTORE</w:t>
-            </w:r>
-            <w:r>
-              <w:rPr>
-                <w:rFonts w:eastAsia="Times New Roman"/>
-                <w:lang w:val="es-AR" w:eastAsia="es-AR"/>
-              </w:rPr>
-              <w:t xml:space="preserve"> y se despliega un explorador donde se puede seleccionar </w:t>
-            </w:r>
-            <w:r>
-              <w:rPr>
-                <w:rFonts w:eastAsia="Times New Roman"/>
-                <w:lang w:val="es-AR" w:eastAsia="es-AR"/>
-              </w:rPr>
-              <w:t>el archivo .</w:t>
+              <w:t>El usuario selecciona RESTORE y se despliega un explorador donde se puede seleccionar el archivo .</w:t>
             </w:r>
             <w:proofErr w:type="spellStart"/>
             <w:r>
@@ -37139,7 +37267,14 @@
             <w:rPr>
               <w:sz w:val="18"/>
             </w:rPr>
-            <w:t xml:space="preserve">&lt;Logo de la </w:t>
+            <w:t xml:space="preserve">&lt;Logo de </w:t>
+          </w:r>
+          <w:proofErr w:type="gramStart"/>
+          <w:r>
+            <w:rPr>
+              <w:sz w:val="18"/>
+            </w:rPr>
+            <w:t xml:space="preserve">la </w:t>
           </w:r>
           <w:r>
             <w:t xml:space="preserve"> </w:t>
@@ -37152,6 +37287,7 @@
             <w:t>Facultad</w:t>
           </w:r>
           <w:proofErr w:type="spellEnd"/>
+          <w:proofErr w:type="gramEnd"/>
           <w:r>
             <w:rPr>
               <w:sz w:val="18"/>
@@ -37230,12 +37366,17 @@
             <w:jc w:val="left"/>
           </w:pPr>
           <w:proofErr w:type="spellStart"/>
+          <w:proofErr w:type="gramStart"/>
           <w:r>
             <w:t>Fecha</w:t>
           </w:r>
           <w:proofErr w:type="spellEnd"/>
           <w:r>
-            <w:t xml:space="preserve">  14/06/2023</w:t>
+            <w:t xml:space="preserve">  14</w:t>
+          </w:r>
+          <w:proofErr w:type="gramEnd"/>
+          <w:r>
+            <w:t>/06/2023</w:t>
           </w:r>
         </w:p>
         <w:p>
@@ -37551,12 +37692,17 @@
             <w:jc w:val="left"/>
           </w:pPr>
           <w:proofErr w:type="spellStart"/>
+          <w:proofErr w:type="gramStart"/>
           <w:r>
             <w:t>Versión</w:t>
           </w:r>
           <w:proofErr w:type="spellEnd"/>
           <w:r>
-            <w:t xml:space="preserve"> : 1.1.1</w:t>
+            <w:t xml:space="preserve"> :</w:t>
+          </w:r>
+          <w:proofErr w:type="gramEnd"/>
+          <w:r>
+            <w:t xml:space="preserve"> 1.1.1</w:t>
           </w:r>
         </w:p>
       </w:tc>
@@ -43547,12 +43693,25 @@
 </file>
 
 <file path=customXml/item1.xml><?xml version="1.0" encoding="utf-8"?>
+<b:Sources xmlns:b="http://schemas.openxmlformats.org/officeDocument/2006/bibliography" xmlns="http://schemas.openxmlformats.org/officeDocument/2006/bibliography" SelectedStyle="\APASixthEditionOfficeOnline.xsl" StyleName="APA" Version="6"/>
+</file>
+
+<file path=customXml/item2.xml><?xml version="1.0" encoding="utf-8"?>
 <p:properties xmlns:p="http://schemas.microsoft.com/office/2006/metadata/properties" xmlns:xsi="http://www.w3.org/2001/XMLSchema-instance" xmlns:pc="http://schemas.microsoft.com/office/infopath/2007/PartnerControls">
   <documentManagement/>
 </p:properties>
 </file>
 
-<file path=customXml/item2.xml><?xml version="1.0" encoding="utf-8"?>
+<file path=customXml/item3.xml><?xml version="1.0" encoding="utf-8"?>
+<?mso-contentType ?>
+<FormTemplates xmlns="http://schemas.microsoft.com/sharepoint/v3/contenttype/forms">
+  <Display>DocumentLibraryForm</Display>
+  <Edit>DocumentLibraryForm</Edit>
+  <New>DocumentLibraryForm</New>
+</FormTemplates>
+</file>
+
+<file path=customXml/item4.xml><?xml version="1.0" encoding="utf-8"?>
 <ct:contentTypeSchema xmlns:ct="http://schemas.microsoft.com/office/2006/metadata/contentType" xmlns:ma="http://schemas.microsoft.com/office/2006/metadata/properties/metaAttributes" ct:_="" ma:_="" ma:contentTypeName="Document" ma:contentTypeID="0x0101005B3C8BEECB549A47B91491AF0521BE0D" ma:contentTypeVersion="5" ma:contentTypeDescription="Create a new document." ma:contentTypeScope="" ma:versionID="cde6048b06c59cf3e1990cd0685ad899">
   <xsd:schema xmlns:xsd="http://www.w3.org/2001/XMLSchema" xmlns:xs="http://www.w3.org/2001/XMLSchema" xmlns:p="http://schemas.microsoft.com/office/2006/metadata/properties" xmlns:ns3="f9383dc1-9d95-4af0-b70e-7f34577e96c9" targetNamespace="http://schemas.microsoft.com/office/2006/metadata/properties" ma:root="true" ma:fieldsID="4c884ee29544a4e4f2591b01ca937754" ns3:_="">
     <xsd:import namespace="f9383dc1-9d95-4af0-b70e-7f34577e96c9"/>
@@ -43704,20 +43863,15 @@
 </ct:contentTypeSchema>
 </file>
 
-<file path=customXml/item3.xml><?xml version="1.0" encoding="utf-8"?>
-<b:Sources xmlns:b="http://schemas.openxmlformats.org/officeDocument/2006/bibliography" xmlns="http://schemas.openxmlformats.org/officeDocument/2006/bibliography" SelectedStyle="\APASixthEditionOfficeOnline.xsl" StyleName="APA" Version="6"/>
+<file path=customXml/itemProps1.xml><?xml version="1.0" encoding="utf-8"?>
+<ds:datastoreItem xmlns:ds="http://schemas.openxmlformats.org/officeDocument/2006/customXml" ds:itemID="{9A78F969-859C-4F55-BFC5-3EFA4EE25FBF}">
+  <ds:schemaRefs>
+    <ds:schemaRef ds:uri="http://schemas.openxmlformats.org/officeDocument/2006/bibliography"/>
+  </ds:schemaRefs>
+</ds:datastoreItem>
 </file>
 
-<file path=customXml/item4.xml><?xml version="1.0" encoding="utf-8"?>
-<?mso-contentType ?>
-<FormTemplates xmlns="http://schemas.microsoft.com/sharepoint/v3/contenttype/forms">
-  <Display>DocumentLibraryForm</Display>
-  <Edit>DocumentLibraryForm</Edit>
-  <New>DocumentLibraryForm</New>
-</FormTemplates>
-</file>
-
-<file path=customXml/itemProps1.xml><?xml version="1.0" encoding="utf-8"?>
+<file path=customXml/itemProps2.xml><?xml version="1.0" encoding="utf-8"?>
 <ds:datastoreItem xmlns:ds="http://schemas.openxmlformats.org/officeDocument/2006/customXml" ds:itemID="{6CD87B54-9BA0-4F20-8356-E8DB40C86BFD}">
   <ds:schemaRefs>
     <ds:schemaRef ds:uri="http://schemas.microsoft.com/office/2006/metadata/properties"/>
@@ -43726,7 +43880,15 @@
 </ds:datastoreItem>
 </file>
 
-<file path=customXml/itemProps2.xml><?xml version="1.0" encoding="utf-8"?>
+<file path=customXml/itemProps3.xml><?xml version="1.0" encoding="utf-8"?>
+<ds:datastoreItem xmlns:ds="http://schemas.openxmlformats.org/officeDocument/2006/customXml" ds:itemID="{38240272-D8AE-40EA-811D-89C5B8EEB41C}">
+  <ds:schemaRefs>
+    <ds:schemaRef ds:uri="http://schemas.microsoft.com/sharepoint/v3/contenttype/forms"/>
+  </ds:schemaRefs>
+</ds:datastoreItem>
+</file>
+
+<file path=customXml/itemProps4.xml><?xml version="1.0" encoding="utf-8"?>
 <ds:datastoreItem xmlns:ds="http://schemas.openxmlformats.org/officeDocument/2006/customXml" ds:itemID="{A18C2EE7-6C4A-4E21-BB93-594BBFD321AF}">
   <ds:schemaRefs>
     <ds:schemaRef ds:uri="http://schemas.microsoft.com/office/2006/metadata/contentType"/>
@@ -43742,20 +43904,4 @@
     <ds:schemaRef ds:uri="http://schemas.microsoft.com/internal/obd"/>
   </ds:schemaRefs>
 </ds:datastoreItem>
-</file>
-
-<file path=customXml/itemProps3.xml><?xml version="1.0" encoding="utf-8"?>
-<ds:datastoreItem xmlns:ds="http://schemas.openxmlformats.org/officeDocument/2006/customXml" ds:itemID="{9A78F969-859C-4F55-BFC5-3EFA4EE25FBF}">
-  <ds:schemaRefs>
-    <ds:schemaRef ds:uri="http://schemas.openxmlformats.org/officeDocument/2006/bibliography"/>
-  </ds:schemaRefs>
-</ds:datastoreItem>
-</file>
-
-<file path=customXml/itemProps4.xml><?xml version="1.0" encoding="utf-8"?>
-<ds:datastoreItem xmlns:ds="http://schemas.openxmlformats.org/officeDocument/2006/customXml" ds:itemID="{38240272-D8AE-40EA-811D-89C5B8EEB41C}">
-  <ds:schemaRefs>
-    <ds:schemaRef ds:uri="http://schemas.microsoft.com/sharepoint/v3/contenttype/forms"/>
-  </ds:schemaRefs>
-</ds:datastoreItem>
 </file>
--- a/CAMPO Documento/TRABAJO DIPLOMA - ZOEL VILLAR.docx
+++ b/CAMPO Documento/TRABAJO DIPLOMA - ZOEL VILLAR.docx
@@ -1522,7 +1522,6 @@
           <w:color w:val="000000"/>
           <w:sz w:val="22"/>
           <w:szCs w:val="22"/>
-          <w:lang w:val="es-AR"/>
         </w:rPr>
         <w:id w:val="776913272"/>
         <w:docPartObj>
@@ -1540,18 +1539,10 @@
         <w:p>
           <w:pPr>
             <w:pStyle w:val="TtuloTDC"/>
-            <w:rPr>
-              <w:lang w:val="es-AR"/>
-            </w:rPr>
           </w:pPr>
-          <w:proofErr w:type="spellStart"/>
           <w:r>
-            <w:rPr>
-              <w:lang w:val="es-AR"/>
-            </w:rPr>
             <w:t>Contents</w:t>
           </w:r>
-          <w:proofErr w:type="spellEnd"/>
         </w:p>
         <w:p>
           <w:pPr>
@@ -1826,22 +1817,13 @@
           <w:ilvl w:val="0"/>
           <w:numId w:val="0"/>
         </w:numPr>
-        <w:rPr>
-          <w:lang w:val="es-AR"/>
-        </w:rPr>
       </w:pPr>
       <w:bookmarkStart w:id="0" w:name="_Toc145353539"/>
       <w:r>
-        <w:rPr>
-          <w:lang w:val="es-AR"/>
-        </w:rPr>
         <w:t>CARPETA DE PROYECTO</w:t>
       </w:r>
       <w:bookmarkEnd w:id="0"/>
       <w:r>
-        <w:rPr>
-          <w:lang w:val="es-AR"/>
-        </w:rPr>
         <w:t xml:space="preserve"> </w:t>
       </w:r>
     </w:p>
@@ -1857,22 +1839,13 @@
       <w:pPr>
         <w:pStyle w:val="Ttulo2"/>
         <w:ind w:left="-5"/>
-        <w:rPr>
-          <w:lang w:val="es-AR"/>
-        </w:rPr>
       </w:pPr>
       <w:bookmarkStart w:id="1" w:name="_Toc145353540"/>
       <w:r>
-        <w:rPr>
-          <w:lang w:val="es-AR"/>
-        </w:rPr>
         <w:t>G00. Descripción Global del Producto</w:t>
       </w:r>
       <w:bookmarkEnd w:id="1"/>
       <w:r>
-        <w:rPr>
-          <w:lang w:val="es-AR"/>
-        </w:rPr>
         <w:t xml:space="preserve">  </w:t>
       </w:r>
     </w:p>
@@ -1926,10 +1899,12 @@
           <w:szCs w:val="21"/>
           <w:shd w:val="clear" w:color="auto" w:fill="FFFFFF"/>
         </w:rPr>
-        <w:t>Una cafetería que recientemente abrió sus puertas en Lanús, Buenos Aires, llamada “</w:t>
-      </w:r>
-      <w:proofErr w:type="spellStart"/>
-      <w:r>
+        <w:t>Una cafetería que recientemente abrió sus puertas en Lanús, Buenos Aires, llamada “Dialect Café”. Se pone en contacto con Ingenieros en Sistemas de UAI para desarrollar un sistema de compra y ventas que funcionará en su sede de manera presencial.</w:t>
+      </w:r>
+    </w:p>
+    <w:p>
+      <w:pPr>
+        <w:ind w:left="-5" w:right="0"/>
         <w:rPr>
           <w:rFonts w:ascii="Open Sans" w:hAnsi="Open Sans" w:cs="Open Sans"/>
           <w:color w:val="262626"/>
@@ -1937,9 +1912,7 @@
           <w:szCs w:val="21"/>
           <w:shd w:val="clear" w:color="auto" w:fill="FFFFFF"/>
         </w:rPr>
-        <w:t>Dialect</w:t>
-      </w:r>
-      <w:proofErr w:type="spellEnd"/>
+      </w:pPr>
       <w:r>
         <w:rPr>
           <w:rFonts w:ascii="Open Sans" w:hAnsi="Open Sans" w:cs="Open Sans"/>
@@ -1948,7 +1921,7 @@
           <w:szCs w:val="21"/>
           <w:shd w:val="clear" w:color="auto" w:fill="FFFFFF"/>
         </w:rPr>
-        <w:t xml:space="preserve"> Café”. Se pone en contacto con Ingenieros en Sistemas de UAI para desarrollar un sistema de compra y ventas que funcionará en su sede de manera presencial.</w:t>
+        <w:t>Se debe dejar de utilizar cualquier elemento físico, como libretas para llevar el día a día de las ventas, stock y totales. </w:t>
       </w:r>
     </w:p>
     <w:p>
@@ -1970,7 +1943,7 @@
           <w:szCs w:val="21"/>
           <w:shd w:val="clear" w:color="auto" w:fill="FFFFFF"/>
         </w:rPr>
-        <w:t>Se debe dejar de utilizar cualquier elemento físico, como libretas para llevar el día a día de las ventas, stock y totales. </w:t>
+        <w:t>En primer lugar, el sistema permitirá automatizar y optimizar los procesos de venta, lo que se traducirá en un ahorro de tiempo y esfuerzo para los empleados de la cafetería, que podrán centrarse en la atención al cliente en lugar de tener que preocuparse por llevar registros manuales de las ventas.</w:t>
       </w:r>
     </w:p>
     <w:p>
@@ -1992,7 +1965,7 @@
           <w:szCs w:val="21"/>
           <w:shd w:val="clear" w:color="auto" w:fill="FFFFFF"/>
         </w:rPr>
-        <w:t>En primer lugar, el sistema permitirá automatizar y optimizar los procesos de venta, lo que se traducirá en un ahorro de tiempo y esfuerzo para los empleados de la cafetería, que podrán centrarse en la atención al cliente en lugar de tener que preocuparse por llevar registros manuales de las ventas.</w:t>
+        <w:t>Además, el sistema permitirá mantener un control actualizado del inventario, lo que evitará que los empleados vendan productos que ya no están disponibles y permitirá realizar pedidos automatizados para reponer los productos que se estén agotando. De esta manera, se reducirá la pérdida de ventas y se mejorará la gestión de los recursos.</w:t>
       </w:r>
     </w:p>
     <w:p>
@@ -2014,7 +1987,7 @@
           <w:szCs w:val="21"/>
           <w:shd w:val="clear" w:color="auto" w:fill="FFFFFF"/>
         </w:rPr>
-        <w:t>Además, el sistema permitirá mantener un control actualizado del inventario, lo que evitará que los empleados vendan productos que ya no están disponibles y permitirá realizar pedidos automatizados para reponer los productos que se estén agotando. De esta manera, se reducirá la pérdida de ventas y se mejorará la gestión de los recursos.</w:t>
+        <w:t xml:space="preserve">Por último, el sistema permitirá al gerente de la cafetería tener una visión clara y detallada de la situación del negocio, lo que le permitirá tomar decisiones informadas y estratégicas para mejorar la rentabilidad y la eficiencia de la cafetería. </w:t>
       </w:r>
     </w:p>
     <w:p>
@@ -2036,28 +2009,6 @@
           <w:szCs w:val="21"/>
           <w:shd w:val="clear" w:color="auto" w:fill="FFFFFF"/>
         </w:rPr>
-        <w:t xml:space="preserve">Por último, el sistema permitirá al gerente de la cafetería tener una visión clara y detallada de la situación del negocio, lo que le permitirá tomar decisiones informadas y estratégicas para mejorar la rentabilidad y la eficiencia de la cafetería. </w:t>
-      </w:r>
-    </w:p>
-    <w:p>
-      <w:pPr>
-        <w:ind w:left="-5" w:right="0"/>
-        <w:rPr>
-          <w:rFonts w:ascii="Open Sans" w:hAnsi="Open Sans" w:cs="Open Sans"/>
-          <w:color w:val="262626"/>
-          <w:sz w:val="21"/>
-          <w:szCs w:val="21"/>
-          <w:shd w:val="clear" w:color="auto" w:fill="FFFFFF"/>
-        </w:rPr>
-      </w:pPr>
-      <w:r>
-        <w:rPr>
-          <w:rFonts w:ascii="Open Sans" w:hAnsi="Open Sans" w:cs="Open Sans"/>
-          <w:color w:val="262626"/>
-          <w:sz w:val="21"/>
-          <w:szCs w:val="21"/>
-          <w:shd w:val="clear" w:color="auto" w:fill="FFFFFF"/>
-        </w:rPr>
         <w:t>En resumen, el sistema de gestión de compras y ventas será una herramienta valiosa para el éxito y la sostenibilidad de Dialecto Café.</w:t>
       </w:r>
     </w:p>
@@ -2085,15 +2036,7 @@
         <w:ind w:left="-5" w:right="0"/>
       </w:pPr>
       <w:r>
-        <w:t xml:space="preserve">La descripción funcional del producto a nivel </w:t>
-      </w:r>
-      <w:proofErr w:type="gramStart"/>
-      <w:r>
-        <w:t>global,</w:t>
-      </w:r>
-      <w:proofErr w:type="gramEnd"/>
-      <w:r>
-        <w:t xml:space="preserve"> se realiza a través de la identificación de las gestiones organizacionales que están involucradas dentro del alcance del sistema. La descripción de cada gestión identificada (sin llegar al nivel de procesos) luego de haber realizado la ingeniería de requerimientos, determina el alcance total del sistema de información.  </w:t>
+        <w:t xml:space="preserve">La descripción funcional del producto a nivel global, se realiza a través de la identificación de las gestiones organizacionales que están involucradas dentro del alcance del sistema. La descripción de cada gestión identificada (sin llegar al nivel de procesos) luego de haber realizado la ingeniería de requerimientos, determina el alcance total del sistema de información.  </w:t>
       </w:r>
     </w:p>
     <w:p>
@@ -2213,15 +2156,7 @@
         <w:ind w:right="0"/>
       </w:pPr>
       <w:r>
-        <w:t xml:space="preserve">El sistema calcula el precio total de la compra y muestra el monto al </w:t>
-      </w:r>
-      <w:proofErr w:type="spellStart"/>
-      <w:r>
-        <w:t>recpcionista</w:t>
-      </w:r>
-      <w:proofErr w:type="spellEnd"/>
-      <w:r>
-        <w:t>, el cual se lo comunica al cliente.</w:t>
+        <w:t>El sistema calcula el precio total de la compra y muestra el monto al recpcionista, el cual se lo comunica al cliente.</w:t>
       </w:r>
     </w:p>
     <w:p>
@@ -2333,41 +2268,21 @@
           <w:sz w:val="21"/>
           <w:szCs w:val="21"/>
         </w:rPr>
-        <w:t xml:space="preserve">Gestión de compras: El sistema permitirá al personal de la cafetería realizar pedidos de compra de productos a los proveedores. Esto incluirá la capacidad de generar órdenes de compra, realizar seguimiento del estado de los pedidos y recibir confirmaciones de los proveedores. También involucra la selección y registro de proveedores, la búsqueda de productos sin stock y el pago de la </w:t>
-      </w:r>
-      <w:proofErr w:type="spellStart"/>
-      <w:r>
+        <w:t>Gestión de compras: El sistema permitirá al personal de la cafetería realizar pedidos de compra de productos a los proveedores. Esto incluirá la capacidad de generar órdenes de compra, realizar seguimiento del estado de los pedidos y recibir confirmaciones de los proveedores. También involucra la selección y registro de proveedores, la búsqueda de productos sin stock y el pago de la mercaderia.</w:t>
+      </w:r>
+    </w:p>
+    <w:p>
+      <w:pPr>
+        <w:shd w:val="clear" w:color="auto" w:fill="FFFFFF"/>
+        <w:spacing w:after="0" w:line="240" w:lineRule="auto"/>
+        <w:ind w:left="720" w:right="0" w:firstLine="0"/>
+        <w:jc w:val="left"/>
         <w:rPr>
           <w:rFonts w:ascii="Open Sans" w:eastAsia="Times New Roman" w:hAnsi="Open Sans" w:cs="Open Sans"/>
           <w:color w:val="262626"/>
           <w:sz w:val="21"/>
           <w:szCs w:val="21"/>
         </w:rPr>
-        <w:t>mercaderia</w:t>
-      </w:r>
-      <w:proofErr w:type="spellEnd"/>
-      <w:r>
-        <w:rPr>
-          <w:rFonts w:ascii="Open Sans" w:eastAsia="Times New Roman" w:hAnsi="Open Sans" w:cs="Open Sans"/>
-          <w:color w:val="262626"/>
-          <w:sz w:val="21"/>
-          <w:szCs w:val="21"/>
-        </w:rPr>
-        <w:t>.</w:t>
-      </w:r>
-    </w:p>
-    <w:p>
-      <w:pPr>
-        <w:shd w:val="clear" w:color="auto" w:fill="FFFFFF"/>
-        <w:spacing w:after="0" w:line="240" w:lineRule="auto"/>
-        <w:ind w:left="720" w:right="0" w:firstLine="0"/>
-        <w:jc w:val="left"/>
-        <w:rPr>
-          <w:rFonts w:ascii="Open Sans" w:eastAsia="Times New Roman" w:hAnsi="Open Sans" w:cs="Open Sans"/>
-          <w:color w:val="262626"/>
-          <w:sz w:val="21"/>
-          <w:szCs w:val="21"/>
-        </w:rPr>
       </w:pPr>
     </w:p>
     <w:p>
@@ -2377,15 +2292,7 @@
         <w:jc w:val="left"/>
       </w:pPr>
       <w:r>
-        <w:t xml:space="preserve">PN2 </w:t>
-      </w:r>
-      <w:proofErr w:type="spellStart"/>
-      <w:r>
-        <w:t>Gestion</w:t>
-      </w:r>
-      <w:proofErr w:type="spellEnd"/>
-      <w:r>
-        <w:t xml:space="preserve"> de Compras:</w:t>
+        <w:t>PN2 Gestion de Compras:</w:t>
       </w:r>
     </w:p>
     <w:p>
@@ -2460,15 +2367,7 @@
         <w:jc w:val="left"/>
       </w:pPr>
       <w:r>
-        <w:t xml:space="preserve">El proveedor recibe la orden de compra y confirma la aceptación de </w:t>
-      </w:r>
-      <w:proofErr w:type="gramStart"/>
-      <w:r>
-        <w:t>la misma</w:t>
-      </w:r>
-      <w:proofErr w:type="gramEnd"/>
-      <w:r>
-        <w:t>, especificando el precio final y la fecha de entrega.</w:t>
+        <w:t>El proveedor recibe la orden de compra y confirma la aceptación de la misma, especificando el precio final y la fecha de entrega.</w:t>
       </w:r>
     </w:p>
     <w:p>
@@ -2715,13 +2614,8 @@
       <w:pPr>
         <w:ind w:left="-5" w:right="0"/>
       </w:pPr>
-      <w:proofErr w:type="gramStart"/>
-      <w:r>
-        <w:t>Ticket</w:t>
-      </w:r>
-      <w:proofErr w:type="gramEnd"/>
-      <w:r>
-        <w:t>: Recibo o comprobante de compra que se entrega al cliente al realizar una transacción.</w:t>
+      <w:r>
+        <w:t>Ticket: Recibo o comprobante de compra que se entrega al cliente al realizar una transacción.</w:t>
       </w:r>
     </w:p>
     <w:p>
@@ -2745,15 +2639,7 @@
         <w:ind w:left="-5" w:right="0"/>
       </w:pPr>
       <w:r>
-        <w:t xml:space="preserve">POS: Point </w:t>
-      </w:r>
-      <w:proofErr w:type="spellStart"/>
-      <w:r>
-        <w:t>of</w:t>
-      </w:r>
-      <w:proofErr w:type="spellEnd"/>
-      <w:r>
-        <w:t xml:space="preserve"> Sale o Punto de Venta. Este término se refiere a la ubicación física en la que se realiza una transacción de venta, como puede ser una caja registradora, un mostrador o una mesa con un dispositivo de pago.</w:t>
+        <w:t>POS: Point of Sale o Punto de Venta. Este término se refiere a la ubicación física en la que se realiza una transacción de venta, como puede ser una caja registradora, un mostrador o una mesa con un dispositivo de pago.</w:t>
       </w:r>
     </w:p>
     <w:p>
@@ -2761,23 +2647,7 @@
         <w:ind w:left="-5" w:right="0"/>
       </w:pPr>
       <w:r>
-        <w:t xml:space="preserve">SKU: Stock </w:t>
-      </w:r>
-      <w:proofErr w:type="spellStart"/>
-      <w:r>
-        <w:t>Keeping</w:t>
-      </w:r>
-      <w:proofErr w:type="spellEnd"/>
-      <w:r>
-        <w:t xml:space="preserve"> </w:t>
-      </w:r>
-      <w:proofErr w:type="spellStart"/>
-      <w:r>
-        <w:t>Unit</w:t>
-      </w:r>
-      <w:proofErr w:type="spellEnd"/>
-      <w:r>
-        <w:t xml:space="preserve"> o Unidad de Mantenimiento de Existencias. Este acrónimo se utiliza para referirse a una identificación numérica o alfanumérica única asignada a un producto en inventario, lo que facilita su seguimiento y control.</w:t>
+        <w:t>SKU: Stock Keeping Unit o Unidad de Mantenimiento de Existencias. Este acrónimo se utiliza para referirse a una identificación numérica o alfanumérica única asignada a un producto en inventario, lo que facilita su seguimiento y control.</w:t>
       </w:r>
     </w:p>
     <w:p>
@@ -2817,15 +2687,7 @@
         <w:ind w:left="-5" w:right="0"/>
       </w:pPr>
       <w:r>
-        <w:t xml:space="preserve">PC: </w:t>
-      </w:r>
-      <w:proofErr w:type="spellStart"/>
-      <w:r>
-        <w:t>Permico</w:t>
-      </w:r>
-      <w:proofErr w:type="spellEnd"/>
-      <w:r>
-        <w:t xml:space="preserve"> Compuesto</w:t>
+        <w:t>PC: Permico Compuesto</w:t>
       </w:r>
     </w:p>
     <w:p>
@@ -2891,21 +2753,8 @@
         <w:ind w:left="0" w:right="0" w:firstLine="0"/>
       </w:pPr>
       <w:r>
-        <w:t xml:space="preserve">Roles que intervienen en </w:t>
-      </w:r>
-      <w:proofErr w:type="spellStart"/>
-      <w:r>
-        <w:t>Dialect</w:t>
-      </w:r>
-      <w:proofErr w:type="spellEnd"/>
-      <w:r>
-        <w:t xml:space="preserve"> </w:t>
-      </w:r>
-      <w:proofErr w:type="spellStart"/>
-      <w:r>
-        <w:t>Cafe</w:t>
-      </w:r>
-      <w:proofErr w:type="spellEnd"/>
+        <w:t>Roles que intervienen en Dialect Cafe</w:t>
+      </w:r>
       <w:r>
         <w:t xml:space="preserve"> </w:t>
       </w:r>
@@ -2932,13 +2781,8 @@
               <w:ind w:left="0" w:right="0" w:firstLine="0"/>
               <w:jc w:val="left"/>
             </w:pPr>
-            <w:proofErr w:type="spellStart"/>
-            <w:r>
-              <w:t>Zoel</w:t>
-            </w:r>
-            <w:proofErr w:type="spellEnd"/>
-            <w:r>
-              <w:t xml:space="preserve"> Villar</w:t>
+            <w:r>
+              <w:t>Zoel Villar</w:t>
             </w:r>
           </w:p>
         </w:tc>
@@ -2985,13 +2829,8 @@
               <w:jc w:val="left"/>
             </w:pPr>
             <w:r>
-              <w:t xml:space="preserve">Federico </w:t>
-            </w:r>
-            <w:proofErr w:type="spellStart"/>
-            <w:r>
-              <w:t>Giubis</w:t>
-            </w:r>
-            <w:proofErr w:type="spellEnd"/>
+              <w:t>Federico Giubis</w:t>
+            </w:r>
           </w:p>
         </w:tc>
         <w:tc>
@@ -3043,13 +2882,8 @@
               <w:jc w:val="left"/>
             </w:pPr>
             <w:r>
-              <w:t xml:space="preserve">Dante </w:t>
-            </w:r>
-            <w:proofErr w:type="spellStart"/>
-            <w:r>
-              <w:t>Richetti</w:t>
-            </w:r>
-            <w:proofErr w:type="spellEnd"/>
+              <w:t>Dante Richetti</w:t>
+            </w:r>
           </w:p>
         </w:tc>
         <w:tc>
@@ -3063,13 +2897,8 @@
               <w:jc w:val="left"/>
             </w:pPr>
             <w:r>
-              <w:t xml:space="preserve">QA y </w:t>
-            </w:r>
-            <w:proofErr w:type="spellStart"/>
-            <w:r>
-              <w:t>Testing</w:t>
-            </w:r>
-            <w:proofErr w:type="spellEnd"/>
+              <w:t>QA y Testing</w:t>
+            </w:r>
           </w:p>
         </w:tc>
         <w:tc>
@@ -3116,13 +2945,8 @@
               <w:ind w:left="0" w:right="0" w:firstLine="0"/>
               <w:jc w:val="left"/>
             </w:pPr>
-            <w:proofErr w:type="spellStart"/>
-            <w:r>
-              <w:t>Zoel</w:t>
-            </w:r>
-            <w:proofErr w:type="spellEnd"/>
-            <w:r>
-              <w:t xml:space="preserve"> Villar</w:t>
+            <w:r>
+              <w:t>Zoel Villar</w:t>
             </w:r>
           </w:p>
         </w:tc>
@@ -3357,13 +3181,8 @@
       <w:r>
         <w:t xml:space="preserve"> </w:t>
       </w:r>
-      <w:proofErr w:type="spellStart"/>
-      <w:r>
-        <w:t>Estandares</w:t>
-      </w:r>
-      <w:proofErr w:type="spellEnd"/>
-      <w:r>
-        <w:t xml:space="preserve"> de aprobación:</w:t>
+      <w:r>
+        <w:t>Estandares de aprobación:</w:t>
       </w:r>
       <w:r>
         <w:tab/>
@@ -3442,15 +3261,7 @@
       </w:pPr>
       <w:r>
         <w:lastRenderedPageBreak/>
-        <w:t xml:space="preserve">El logo de la empresa debe ser visible en el programa en el </w:t>
-      </w:r>
-      <w:proofErr w:type="spellStart"/>
-      <w:r>
-        <w:t>Login</w:t>
-      </w:r>
-      <w:proofErr w:type="spellEnd"/>
-      <w:r>
-        <w:t xml:space="preserve"> y pantalla Principal </w:t>
+        <w:t xml:space="preserve">El logo de la empresa debe ser visible en el programa en el Login y pantalla Principal </w:t>
       </w:r>
     </w:p>
     <w:p>
@@ -3465,23 +3276,7 @@
         <w:jc w:val="left"/>
       </w:pPr>
       <w:r>
-        <w:t xml:space="preserve">El tiempo de respuesta del </w:t>
-      </w:r>
-      <w:proofErr w:type="spellStart"/>
-      <w:r>
-        <w:t>login</w:t>
-      </w:r>
-      <w:proofErr w:type="spellEnd"/>
-      <w:r>
-        <w:t xml:space="preserve">, la carga de formularios y la carga de </w:t>
-      </w:r>
-      <w:proofErr w:type="spellStart"/>
-      <w:r>
-        <w:t>informacion</w:t>
-      </w:r>
-      <w:proofErr w:type="spellEnd"/>
-      <w:r>
-        <w:t xml:space="preserve"> deberá ser menor a tres segundos.</w:t>
+        <w:t>El tiempo de respuesta del login, la carga de formularios y la carga de informacion deberá ser menor a tres segundos.</w:t>
       </w:r>
     </w:p>
     <w:p>
@@ -3526,21 +3321,8 @@
         <w:ind w:right="0"/>
         <w:jc w:val="left"/>
       </w:pPr>
-      <w:proofErr w:type="spellStart"/>
-      <w:r>
-        <w:t>Motherboard</w:t>
-      </w:r>
-      <w:proofErr w:type="spellEnd"/>
-      <w:r>
-        <w:t xml:space="preserve"> y </w:t>
-      </w:r>
-      <w:proofErr w:type="spellStart"/>
-      <w:r>
-        <w:t>cooler</w:t>
-      </w:r>
-      <w:proofErr w:type="spellEnd"/>
-      <w:r>
-        <w:t xml:space="preserve"> compatible al socket del procesador</w:t>
+      <w:r>
+        <w:t>Motherboard y cooler compatible al socket del procesador</w:t>
       </w:r>
     </w:p>
     <w:p>
@@ -3554,13 +3336,8 @@
         <w:ind w:right="0"/>
         <w:jc w:val="left"/>
       </w:pPr>
-      <w:proofErr w:type="spellStart"/>
-      <w:r>
-        <w:t>Minimo</w:t>
-      </w:r>
-      <w:proofErr w:type="spellEnd"/>
-      <w:r>
-        <w:t xml:space="preserve"> 4GB de memoria RAM</w:t>
+      <w:r>
+        <w:t>Minimo 4GB de memoria RAM</w:t>
       </w:r>
     </w:p>
     <w:p>
@@ -3605,15 +3382,7 @@
         <w:jc w:val="left"/>
       </w:pPr>
       <w:r>
-        <w:t xml:space="preserve">Se necesitan dispositivos de entrada, como un </w:t>
-      </w:r>
-      <w:proofErr w:type="gramStart"/>
-      <w:r>
-        <w:t>mouse</w:t>
-      </w:r>
-      <w:proofErr w:type="gramEnd"/>
-      <w:r>
-        <w:t xml:space="preserve"> y un teclado, para interactuar con el software.</w:t>
+        <w:t>Se necesitan dispositivos de entrada, como un mouse y un teclado, para interactuar con el software.</w:t>
       </w:r>
     </w:p>
     <w:p>
@@ -3677,58 +3446,24 @@
           <w:szCs w:val="23"/>
           <w:u w:val="single"/>
         </w:rPr>
-        <w:t xml:space="preserve">RNFN01 - Realizar </w:t>
-      </w:r>
-      <w:proofErr w:type="spellStart"/>
+        <w:t>RNFN01 - Realizar Login:</w:t>
+      </w:r>
+    </w:p>
+    <w:p>
+      <w:pPr>
+        <w:spacing w:after="158" w:line="259" w:lineRule="auto"/>
+        <w:ind w:left="0" w:right="0" w:firstLine="0"/>
+        <w:jc w:val="left"/>
+      </w:pPr>
       <w:r>
         <w:rPr>
           <w:sz w:val="23"/>
           <w:szCs w:val="23"/>
-          <w:u w:val="single"/>
-        </w:rPr>
-        <w:t>Login</w:t>
-      </w:r>
-      <w:proofErr w:type="spellEnd"/>
-      <w:r>
-        <w:rPr>
-          <w:sz w:val="23"/>
-          <w:szCs w:val="23"/>
-          <w:u w:val="single"/>
-        </w:rPr>
-        <w:t>:</w:t>
-      </w:r>
-    </w:p>
-    <w:p>
-      <w:pPr>
-        <w:spacing w:after="158" w:line="259" w:lineRule="auto"/>
-        <w:ind w:left="0" w:right="0" w:firstLine="0"/>
-        <w:jc w:val="left"/>
-      </w:pPr>
-      <w:r>
-        <w:rPr>
-          <w:sz w:val="23"/>
-          <w:szCs w:val="23"/>
         </w:rPr>
         <w:t xml:space="preserve"> </w:t>
       </w:r>
       <w:r>
-        <w:t xml:space="preserve">Se accede a esta función al abrir el programa o al realizar un </w:t>
-      </w:r>
-      <w:proofErr w:type="spellStart"/>
-      <w:r>
-        <w:t>Logout</w:t>
-      </w:r>
-      <w:proofErr w:type="spellEnd"/>
-      <w:r>
-        <w:t xml:space="preserve"> (RNFN02), siempre será necesario que no haya otro usuario </w:t>
-      </w:r>
-      <w:proofErr w:type="spellStart"/>
-      <w:r>
-        <w:t>logueado</w:t>
-      </w:r>
-      <w:proofErr w:type="spellEnd"/>
-      <w:r>
-        <w:t>.</w:t>
+        <w:t>Se accede a esta función al abrir el programa o al realizar un Logout (RNFN02), siempre será necesario que no haya otro usuario logueado.</w:t>
       </w:r>
     </w:p>
     <w:p>
@@ -3743,13 +3478,8 @@
         <w:jc w:val="left"/>
       </w:pPr>
       <w:r>
-        <w:t xml:space="preserve">El sistema presentará una GUI para el Loguin (Inicio de sesión). En esta, el usuario ingresará el Nombre de Usuario y la </w:t>
-      </w:r>
-      <w:proofErr w:type="spellStart"/>
-      <w:r>
-        <w:t>contrseña</w:t>
-      </w:r>
-      <w:proofErr w:type="spellEnd"/>
+        <w:t>El sistema presentará una GUI para el Loguin (Inicio de sesión). En esta, el usuario ingresará el Nombre de Usuario y la contrseña</w:t>
+      </w:r>
     </w:p>
     <w:p>
       <w:pPr>
@@ -3895,25 +3625,7 @@
           <w:szCs w:val="23"/>
           <w:u w:val="single"/>
         </w:rPr>
-        <w:t xml:space="preserve">RNFN02 - Realizar </w:t>
-      </w:r>
-      <w:proofErr w:type="spellStart"/>
-      <w:r>
-        <w:rPr>
-          <w:sz w:val="23"/>
-          <w:szCs w:val="23"/>
-          <w:u w:val="single"/>
-        </w:rPr>
-        <w:t>Logout</w:t>
-      </w:r>
-      <w:proofErr w:type="spellEnd"/>
-      <w:r>
-        <w:rPr>
-          <w:sz w:val="23"/>
-          <w:szCs w:val="23"/>
-          <w:u w:val="single"/>
-        </w:rPr>
-        <w:t xml:space="preserve">: </w:t>
+        <w:t xml:space="preserve">RNFN02 - Realizar Logout: </w:t>
       </w:r>
     </w:p>
     <w:p>
@@ -3923,23 +3635,7 @@
         <w:jc w:val="left"/>
       </w:pPr>
       <w:r>
-        <w:t xml:space="preserve">Se accede a esta función dentro del sistema, cuando un usuario se encuentra </w:t>
-      </w:r>
-      <w:proofErr w:type="spellStart"/>
-      <w:r>
-        <w:t>logueado</w:t>
-      </w:r>
-      <w:proofErr w:type="spellEnd"/>
-      <w:r>
-        <w:t xml:space="preserve">, dando la posibilidad de </w:t>
-      </w:r>
-      <w:proofErr w:type="spellStart"/>
-      <w:r>
-        <w:t>desloquearse</w:t>
-      </w:r>
-      <w:proofErr w:type="spellEnd"/>
-      <w:r>
-        <w:t>,</w:t>
+        <w:t>Se accede a esta función dentro del sistema, cuando un usuario se encuentra logueado, dando la posibilidad de desloquearse,</w:t>
       </w:r>
     </w:p>
     <w:p>
@@ -3954,15 +3650,7 @@
         <w:jc w:val="left"/>
       </w:pPr>
       <w:r>
-        <w:t>Se contará con un botón “</w:t>
-      </w:r>
-      <w:proofErr w:type="spellStart"/>
-      <w:r>
-        <w:t>Logout</w:t>
-      </w:r>
-      <w:proofErr w:type="spellEnd"/>
-      <w:r>
-        <w:t>” para cerrar la sesión</w:t>
+        <w:t>Se contará con un botón “Logout” para cerrar la sesión</w:t>
       </w:r>
     </w:p>
     <w:p>
@@ -4134,15 +3822,7 @@
         <w:jc w:val="left"/>
       </w:pPr>
       <w:r>
-        <w:t xml:space="preserve">El sistema contendrá la funcionalidad de cambiar entre idiomas de forma dinámica, por defecto el programa estará en español, pero también incluirá </w:t>
-      </w:r>
-      <w:proofErr w:type="gramStart"/>
-      <w:r>
-        <w:t>las opción</w:t>
-      </w:r>
-      <w:proofErr w:type="gramEnd"/>
-      <w:r>
-        <w:t xml:space="preserve"> de inglés y portugués. </w:t>
+        <w:t xml:space="preserve">El sistema contendrá la funcionalidad de cambiar entre idiomas de forma dinámica, por defecto el programa estará en español, pero también incluirá las opción de inglés y portugués. </w:t>
       </w:r>
     </w:p>
     <w:p>
@@ -4183,25 +3863,7 @@
           <w:szCs w:val="23"/>
           <w:u w:val="single"/>
         </w:rPr>
-        <w:t xml:space="preserve">RNFN06 - Guardar </w:t>
-      </w:r>
-      <w:proofErr w:type="spellStart"/>
-      <w:r>
-        <w:rPr>
-          <w:sz w:val="23"/>
-          <w:szCs w:val="23"/>
-          <w:u w:val="single"/>
-        </w:rPr>
-        <w:t>Backup</w:t>
-      </w:r>
-      <w:proofErr w:type="spellEnd"/>
-      <w:r>
-        <w:rPr>
-          <w:sz w:val="23"/>
-          <w:szCs w:val="23"/>
-          <w:u w:val="single"/>
-        </w:rPr>
-        <w:t>:</w:t>
+        <w:t>RNFN06 - Guardar Backup:</w:t>
       </w:r>
     </w:p>
     <w:p>
@@ -4211,15 +3873,7 @@
         <w:jc w:val="left"/>
       </w:pPr>
       <w:r>
-        <w:t xml:space="preserve">Todos los Domingos (Día no laborable), el sistema deberá generar de manera automática un </w:t>
-      </w:r>
-      <w:proofErr w:type="spellStart"/>
-      <w:r>
-        <w:t>Backup</w:t>
-      </w:r>
-      <w:proofErr w:type="spellEnd"/>
-      <w:r>
-        <w:t xml:space="preserve"> de la base de datos, manteniendo la seguridad y la encriptación de los datos.</w:t>
+        <w:t>Todos los Domingos (Día no laborable), el sistema deberá generar de manera automática un Backup de la base de datos, manteniendo la seguridad y la encriptación de los datos.</w:t>
       </w:r>
     </w:p>
     <w:p>
@@ -4229,15 +3883,7 @@
         <w:jc w:val="left"/>
       </w:pPr>
       <w:r>
-        <w:t xml:space="preserve">Otra forma de realizar un </w:t>
-      </w:r>
-      <w:proofErr w:type="spellStart"/>
-      <w:r>
-        <w:t>Backup</w:t>
-      </w:r>
-      <w:proofErr w:type="spellEnd"/>
-      <w:r>
-        <w:t>, será manualmente por un usuario con el rol de administrador.</w:t>
+        <w:t>Otra forma de realizar un Backup, será manualmente por un usuario con el rol de administrador.</w:t>
       </w:r>
     </w:p>
     <w:p>
@@ -4340,23 +3986,7 @@
           <w:color w:val="1F4D78"/>
           <w:sz w:val="24"/>
         </w:rPr>
-        <w:t xml:space="preserve">G06. Diagrama de clases </w:t>
-      </w:r>
-      <w:proofErr w:type="gramStart"/>
-      <w:r>
-        <w:rPr>
-          <w:color w:val="1F4D78"/>
-          <w:sz w:val="24"/>
-        </w:rPr>
-        <w:t>parcial  de</w:t>
-      </w:r>
-      <w:proofErr w:type="gramEnd"/>
-      <w:r>
-        <w:rPr>
-          <w:color w:val="1F4D78"/>
-          <w:sz w:val="24"/>
-        </w:rPr>
-        <w:t xml:space="preserve"> todos los módulos implementado </w:t>
+        <w:t xml:space="preserve">G06. Diagrama de clases parcial  de todos los módulos implementado </w:t>
       </w:r>
     </w:p>
     <w:p>
@@ -4430,29 +4060,13 @@
           <w:color w:val="1F4D78"/>
           <w:sz w:val="24"/>
         </w:rPr>
-        <w:t xml:space="preserve">G07. Modelo de datos </w:t>
-      </w:r>
-      <w:proofErr w:type="gramStart"/>
+        <w:t xml:space="preserve">G07. Modelo de datos parcial  de todos los módulos implementados </w:t>
+      </w:r>
       <w:r>
         <w:rPr>
           <w:color w:val="1F4D78"/>
           <w:sz w:val="24"/>
         </w:rPr>
-        <w:t>parcial  de</w:t>
-      </w:r>
-      <w:proofErr w:type="gramEnd"/>
-      <w:r>
-        <w:rPr>
-          <w:color w:val="1F4D78"/>
-          <w:sz w:val="24"/>
-        </w:rPr>
-        <w:t xml:space="preserve"> todos los módulos implementados </w:t>
-      </w:r>
-      <w:r>
-        <w:rPr>
-          <w:color w:val="1F4D78"/>
-          <w:sz w:val="24"/>
-        </w:rPr>
         <w:tab/>
         <w:t xml:space="preserve"> </w:t>
       </w:r>
@@ -4488,23 +4102,14 @@
       <w:pPr>
         <w:pStyle w:val="Ttulo2"/>
         <w:ind w:left="-5"/>
-        <w:rPr>
-          <w:lang w:val="es-AR"/>
-        </w:rPr>
       </w:pPr>
       <w:bookmarkStart w:id="2" w:name="_Toc145353541"/>
       <w:r>
-        <w:rPr>
-          <w:lang w:val="es-AR"/>
-        </w:rPr>
         <w:lastRenderedPageBreak/>
         <w:t>N00. Procesos de negocio</w:t>
       </w:r>
       <w:bookmarkEnd w:id="2"/>
       <w:r>
-        <w:rPr>
-          <w:lang w:val="es-AR"/>
-        </w:rPr>
         <w:t xml:space="preserve"> </w:t>
       </w:r>
     </w:p>
@@ -4537,15 +4142,7 @@
         <w:jc w:val="left"/>
       </w:pPr>
       <w:r>
-        <w:t xml:space="preserve"> </w:t>
-      </w:r>
-      <w:proofErr w:type="spellStart"/>
-      <w:r>
-        <w:t>Definicion</w:t>
-      </w:r>
-      <w:proofErr w:type="spellEnd"/>
-      <w:r>
-        <w:t xml:space="preserve"> de Roles</w:t>
+        <w:t xml:space="preserve"> Definicion de Roles</w:t>
       </w:r>
     </w:p>
     <w:p>
@@ -5240,29 +4837,13 @@
         <w:t xml:space="preserve">complementarios </w:t>
       </w:r>
       <w:r>
-        <w:t>(</w:t>
-      </w:r>
-      <w:proofErr w:type="spellStart"/>
-      <w:r>
-        <w:t>include</w:t>
-      </w:r>
-      <w:proofErr w:type="spellEnd"/>
-      <w:r>
-        <w:t xml:space="preserve"> “Ingresar datos </w:t>
+        <w:t xml:space="preserve">(include “Ingresar datos </w:t>
       </w:r>
       <w:r>
         <w:t>complementarios</w:t>
       </w:r>
       <w:r>
-        <w:t>”) y luego cobrar la venta (</w:t>
-      </w:r>
-      <w:proofErr w:type="spellStart"/>
-      <w:r>
-        <w:t>include</w:t>
-      </w:r>
-      <w:proofErr w:type="spellEnd"/>
-      <w:r>
-        <w:t xml:space="preserve"> “Cobrar venta”)</w:t>
+        <w:t>”) y luego cobrar la venta (include “Cobrar venta”)</w:t>
       </w:r>
       <w:r>
         <w:t>. Finalmente, se imprime la factura.</w:t>
@@ -5353,15 +4934,7 @@
         <w:t xml:space="preserve">Ya finalizados los pasos anteriores, se procede a completar la venta, el cliente tiene la opción de pagar en efectivo o con tarjeta. </w:t>
       </w:r>
       <w:r>
-        <w:t xml:space="preserve">Si es con efectivo, se ingresa el monto y el sistema calcula el vuelto necesario, si es con tarjeta, se utiliza el </w:t>
-      </w:r>
-      <w:proofErr w:type="spellStart"/>
-      <w:r>
-        <w:t>posnet</w:t>
-      </w:r>
-      <w:proofErr w:type="spellEnd"/>
-      <w:r>
-        <w:t xml:space="preserve">. </w:t>
+        <w:t xml:space="preserve">Si es con efectivo, se ingresa el monto y el sistema calcula el vuelto necesario, si es con tarjeta, se utiliza el posnet. </w:t>
       </w:r>
       <w:r>
         <w:t>De ser necesario, se procesa el pago con el banco.</w:t>
@@ -5649,25 +5222,7 @@
                 <w:color w:val="000000" w:themeColor="text1"/>
                 <w:szCs w:val="24"/>
               </w:rPr>
-              <w:t xml:space="preserve">: El usuario debe estar </w:t>
-            </w:r>
-            <w:proofErr w:type="spellStart"/>
-            <w:r>
-              <w:rPr>
-                <w:rFonts w:cs="Arial"/>
-                <w:color w:val="000000" w:themeColor="text1"/>
-                <w:szCs w:val="24"/>
-              </w:rPr>
-              <w:t>logueado</w:t>
-            </w:r>
-            <w:proofErr w:type="spellEnd"/>
-            <w:r>
-              <w:rPr>
-                <w:rFonts w:cs="Arial"/>
-                <w:color w:val="000000" w:themeColor="text1"/>
-                <w:szCs w:val="24"/>
-              </w:rPr>
-              <w:t xml:space="preserve"> en el sistema</w:t>
+              <w:t>: El usuario debe estar logueado en el sistema</w:t>
             </w:r>
             <w:r>
               <w:rPr>
@@ -6332,25 +5887,7 @@
                 <w:color w:val="000000" w:themeColor="text1"/>
                 <w:szCs w:val="24"/>
               </w:rPr>
-              <w:t xml:space="preserve"> </w:t>
-            </w:r>
-            <w:proofErr w:type="spellStart"/>
-            <w:r>
-              <w:rPr>
-                <w:rFonts w:cs="Arial"/>
-                <w:color w:val="000000" w:themeColor="text1"/>
-                <w:szCs w:val="24"/>
-              </w:rPr>
-              <w:t>Include</w:t>
-            </w:r>
-            <w:proofErr w:type="spellEnd"/>
-            <w:r>
-              <w:rPr>
-                <w:rFonts w:cs="Arial"/>
-                <w:color w:val="000000" w:themeColor="text1"/>
-                <w:szCs w:val="24"/>
-              </w:rPr>
-              <w:t xml:space="preserve"> “</w:t>
+              <w:t xml:space="preserve"> Include “</w:t>
             </w:r>
             <w:r>
               <w:rPr>
@@ -6422,25 +5959,7 @@
                 <w:color w:val="000000" w:themeColor="text1"/>
                 <w:szCs w:val="24"/>
               </w:rPr>
-              <w:t xml:space="preserve"> </w:t>
-            </w:r>
-            <w:proofErr w:type="spellStart"/>
-            <w:r>
-              <w:rPr>
-                <w:rFonts w:cs="Arial"/>
-                <w:color w:val="000000" w:themeColor="text1"/>
-                <w:szCs w:val="24"/>
-              </w:rPr>
-              <w:t>Include</w:t>
-            </w:r>
-            <w:proofErr w:type="spellEnd"/>
-            <w:r>
-              <w:rPr>
-                <w:rFonts w:cs="Arial"/>
-                <w:color w:val="000000" w:themeColor="text1"/>
-                <w:szCs w:val="24"/>
-              </w:rPr>
-              <w:t xml:space="preserve"> “Cobrar venta” (RB)</w:t>
+              <w:t xml:space="preserve"> Include “Cobrar venta” (RB)</w:t>
             </w:r>
           </w:p>
           <w:p>
@@ -7114,7 +6633,6 @@
               <w:ind w:left="-5" w:right="0"/>
               <w:jc w:val="left"/>
             </w:pPr>
-            <w:proofErr w:type="spellStart"/>
             <w:r>
               <w:rPr>
                 <w:rFonts w:cs="Arial"/>
@@ -7133,18 +6651,7 @@
                 <w:color w:val="000000" w:themeColor="text1"/>
                 <w:szCs w:val="24"/>
               </w:rPr>
-              <w:t>Actor</w:t>
-            </w:r>
-            <w:proofErr w:type="spellEnd"/>
-            <w:r>
-              <w:rPr>
-                <w:rFonts w:cs="Arial"/>
-                <w:b/>
-                <w:bCs/>
-                <w:color w:val="000000" w:themeColor="text1"/>
-                <w:szCs w:val="24"/>
-              </w:rPr>
-              <w:t xml:space="preserve"> principal</w:t>
+              <w:t>Actor principal</w:t>
             </w:r>
             <w:r>
               <w:rPr>
@@ -7212,25 +6719,7 @@
                 <w:color w:val="000000" w:themeColor="text1"/>
                 <w:szCs w:val="24"/>
               </w:rPr>
-              <w:t xml:space="preserve">: El usuario debe estar </w:t>
-            </w:r>
-            <w:proofErr w:type="spellStart"/>
-            <w:r>
-              <w:rPr>
-                <w:rFonts w:cs="Arial"/>
-                <w:color w:val="000000" w:themeColor="text1"/>
-                <w:szCs w:val="24"/>
-              </w:rPr>
-              <w:t>logueado</w:t>
-            </w:r>
-            <w:proofErr w:type="spellEnd"/>
-            <w:r>
-              <w:rPr>
-                <w:rFonts w:cs="Arial"/>
-                <w:color w:val="000000" w:themeColor="text1"/>
-                <w:szCs w:val="24"/>
-              </w:rPr>
-              <w:t xml:space="preserve"> en el sistem</w:t>
+              <w:t>: El usuario debe estar logueado en el sistem</w:t>
             </w:r>
             <w:r>
               <w:rPr>
@@ -7545,27 +7034,7 @@
                 <w:color w:val="000000" w:themeColor="text1"/>
                 <w:szCs w:val="24"/>
               </w:rPr>
-              <w:t xml:space="preserve"> se hace </w:t>
-            </w:r>
-            <w:proofErr w:type="spellStart"/>
-            <w:proofErr w:type="gramStart"/>
-            <w:r>
-              <w:rPr>
-                <w:rFonts w:cs="Arial"/>
-                <w:color w:val="000000" w:themeColor="text1"/>
-                <w:szCs w:val="24"/>
-              </w:rPr>
-              <w:t>click</w:t>
-            </w:r>
-            <w:proofErr w:type="spellEnd"/>
-            <w:proofErr w:type="gramEnd"/>
-            <w:r>
-              <w:rPr>
-                <w:rFonts w:cs="Arial"/>
-                <w:color w:val="000000" w:themeColor="text1"/>
-                <w:szCs w:val="24"/>
-              </w:rPr>
-              <w:t xml:space="preserve"> en “Aceptar” y dispara la pantalla</w:t>
+              <w:t xml:space="preserve"> se hace click en “Aceptar” y dispara la pantalla</w:t>
             </w:r>
           </w:p>
           <w:p>
@@ -8292,25 +7761,7 @@
                 <w:color w:val="000000" w:themeColor="text1"/>
                 <w:szCs w:val="24"/>
               </w:rPr>
-              <w:t xml:space="preserve">: El usuario debe estar </w:t>
-            </w:r>
-            <w:proofErr w:type="spellStart"/>
-            <w:r>
-              <w:rPr>
-                <w:rFonts w:cs="Arial"/>
-                <w:color w:val="000000" w:themeColor="text1"/>
-                <w:szCs w:val="24"/>
-              </w:rPr>
-              <w:t>logueado</w:t>
-            </w:r>
-            <w:proofErr w:type="spellEnd"/>
-            <w:r>
-              <w:rPr>
-                <w:rFonts w:cs="Arial"/>
-                <w:color w:val="000000" w:themeColor="text1"/>
-                <w:szCs w:val="24"/>
-              </w:rPr>
-              <w:t xml:space="preserve"> en el sistema</w:t>
+              <w:t>: El usuario debe estar logueado en el sistema</w:t>
             </w:r>
             <w:r>
               <w:rPr>
@@ -8561,27 +8012,7 @@
                 <w:color w:val="000000" w:themeColor="text1"/>
                 <w:szCs w:val="24"/>
               </w:rPr>
-              <w:t xml:space="preserve">Luego de ingresar los datos de venta, se hace </w:t>
-            </w:r>
-            <w:proofErr w:type="spellStart"/>
-            <w:proofErr w:type="gramStart"/>
-            <w:r>
-              <w:rPr>
-                <w:rFonts w:cs="Arial"/>
-                <w:color w:val="000000" w:themeColor="text1"/>
-                <w:szCs w:val="24"/>
-              </w:rPr>
-              <w:t>click</w:t>
-            </w:r>
-            <w:proofErr w:type="spellEnd"/>
-            <w:proofErr w:type="gramEnd"/>
-            <w:r>
-              <w:rPr>
-                <w:rFonts w:cs="Arial"/>
-                <w:color w:val="000000" w:themeColor="text1"/>
-                <w:szCs w:val="24"/>
-              </w:rPr>
-              <w:t xml:space="preserve"> en “Aceptar” y se dispara la pantalla</w:t>
+              <w:t>Luego de ingresar los datos de venta, se hace click en “Aceptar” y se dispara la pantalla</w:t>
             </w:r>
           </w:p>
           <w:p>
@@ -8685,27 +8116,7 @@
                 <w:color w:val="000000" w:themeColor="text1"/>
                 <w:szCs w:val="24"/>
               </w:rPr>
-              <w:t xml:space="preserve">El recepcionista hace </w:t>
-            </w:r>
-            <w:proofErr w:type="spellStart"/>
-            <w:proofErr w:type="gramStart"/>
-            <w:r>
-              <w:rPr>
-                <w:rFonts w:cs="Arial"/>
-                <w:color w:val="000000" w:themeColor="text1"/>
-                <w:szCs w:val="24"/>
-              </w:rPr>
-              <w:t>click</w:t>
-            </w:r>
-            <w:proofErr w:type="spellEnd"/>
-            <w:proofErr w:type="gramEnd"/>
-            <w:r>
-              <w:rPr>
-                <w:rFonts w:cs="Arial"/>
-                <w:color w:val="000000" w:themeColor="text1"/>
-                <w:szCs w:val="24"/>
-              </w:rPr>
-              <w:t xml:space="preserve"> en “Finalizar compra”</w:t>
+              <w:t>El recepcionista hace click en “Finalizar compra”</w:t>
             </w:r>
             <w:r>
               <w:rPr>
@@ -9097,11 +8508,9 @@
         <w:ind w:left="0" w:right="0" w:firstLine="0"/>
         <w:jc w:val="left"/>
       </w:pPr>
-      <w:proofErr w:type="gramStart"/>
       <w:r>
         <w:t>EN PROCESO!!!</w:t>
       </w:r>
-      <w:proofErr w:type="gramEnd"/>
     </w:p>
     <w:p>
       <w:pPr>
@@ -9301,15 +8710,7 @@
         <w:ind w:left="-5" w:right="0"/>
       </w:pPr>
       <w:r>
-        <w:t xml:space="preserve">Descripción: La capa de Entidades (BE - Business </w:t>
-      </w:r>
-      <w:proofErr w:type="spellStart"/>
-      <w:r>
-        <w:t>Entities</w:t>
-      </w:r>
-      <w:proofErr w:type="spellEnd"/>
-      <w:r>
-        <w:t>) contiene las clases que representan objetos de negocio puros y simples. Estas clases suelen reflejar directamente las estructuras de datos en la base de datos o los objetos que se manejan en la aplicación.</w:t>
+        <w:t>Descripción: La capa de Entidades (BE - Business Entities) contiene las clases que representan objetos de negocio puros y simples. Estas clases suelen reflejar directamente las estructuras de datos en la base de datos o los objetos que se manejan en la aplicación.</w:t>
       </w:r>
     </w:p>
     <w:p>
@@ -9394,23 +8795,7 @@
         <w:ind w:left="-5" w:right="0"/>
       </w:pPr>
       <w:r>
-        <w:t xml:space="preserve">Descripción: La capa de Negocio (BLL - Business </w:t>
-      </w:r>
-      <w:proofErr w:type="spellStart"/>
-      <w:r>
-        <w:t>Logic</w:t>
-      </w:r>
-      <w:proofErr w:type="spellEnd"/>
-      <w:r>
-        <w:t xml:space="preserve"> </w:t>
-      </w:r>
-      <w:proofErr w:type="spellStart"/>
-      <w:r>
-        <w:t>Layer</w:t>
-      </w:r>
-      <w:proofErr w:type="spellEnd"/>
-      <w:r>
-        <w:t>) es donde reside la lógica de negocio de la aplicación. Contiene clases y componentes que procesan datos, aplican reglas de negocio y coordinan las acciones entre las Entidades y la capa de acceso a datos (DAO).</w:t>
+        <w:t>Descripción: La capa de Negocio (BLL - Business Logic Layer) es donde reside la lógica de negocio de la aplicación. Contiene clases y componentes que procesan datos, aplican reglas de negocio y coordinan las acciones entre las Entidades y la capa de acceso a datos (DAO).</w:t>
       </w:r>
     </w:p>
     <w:p>
@@ -9464,15 +8849,7 @@
         <w:ind w:left="-5" w:right="0"/>
       </w:pPr>
       <w:r>
-        <w:t xml:space="preserve">Descripción: La capa de Acceso a Datos (DAO - Data Access </w:t>
-      </w:r>
-      <w:proofErr w:type="spellStart"/>
-      <w:r>
-        <w:t>Object</w:t>
-      </w:r>
-      <w:proofErr w:type="spellEnd"/>
-      <w:r>
-        <w:t>) se encarga de interactuar con la base de datos o cualquier otro sistema de almacenamiento de datos. Aquí se escriben consultas, se establecen conexiones y se realizan operaciones CRUD (Crear, Leer, Actualizar, Eliminar) en la base de datos.</w:t>
+        <w:t>Descripción: La capa de Acceso a Datos (DAO - Data Access Object) se encarga de interactuar con la base de datos o cualquier otro sistema de almacenamiento de datos. Aquí se escriben consultas, se establecen conexiones y se realizan operaciones CRUD (Crear, Leer, Actualizar, Eliminar) en la base de datos.</w:t>
       </w:r>
     </w:p>
     <w:p>
@@ -12147,23 +11524,7 @@
           <w:b/>
           <w:bCs/>
         </w:rPr>
-        <w:t xml:space="preserve">Descomposición Funcional </w:t>
-      </w:r>
-      <w:proofErr w:type="spellStart"/>
-      <w:r>
-        <w:rPr>
-          <w:b/>
-          <w:bCs/>
-        </w:rPr>
-        <w:t>Login</w:t>
-      </w:r>
-      <w:proofErr w:type="spellEnd"/>
-      <w:r>
-        <w:rPr>
-          <w:b/>
-          <w:bCs/>
-        </w:rPr>
-        <w:t>:</w:t>
+        <w:t>Descomposición Funcional Login:</w:t>
       </w:r>
     </w:p>
     <w:p>
@@ -12338,23 +11699,7 @@
           <w:bCs/>
         </w:rPr>
         <w:lastRenderedPageBreak/>
-        <w:t xml:space="preserve">Diagrama de caso de uso </w:t>
-      </w:r>
-      <w:proofErr w:type="spellStart"/>
-      <w:r>
-        <w:rPr>
-          <w:b/>
-          <w:bCs/>
-        </w:rPr>
-        <w:t>Login</w:t>
-      </w:r>
-      <w:proofErr w:type="spellEnd"/>
-      <w:r>
-        <w:rPr>
-          <w:b/>
-          <w:bCs/>
-        </w:rPr>
-        <w:t>:</w:t>
+        <w:t>Diagrama de caso de uso Login:</w:t>
       </w:r>
     </w:p>
     <w:p>
@@ -12433,23 +11778,7 @@
           <w:b/>
           <w:bCs/>
         </w:rPr>
-        <w:t xml:space="preserve">Especificación funcional </w:t>
-      </w:r>
-      <w:proofErr w:type="spellStart"/>
-      <w:r>
-        <w:rPr>
-          <w:b/>
-          <w:bCs/>
-        </w:rPr>
-        <w:t>Login</w:t>
-      </w:r>
-      <w:proofErr w:type="spellEnd"/>
-      <w:r>
-        <w:rPr>
-          <w:b/>
-          <w:bCs/>
-        </w:rPr>
-        <w:t>:</w:t>
+        <w:t>Especificación funcional Login:</w:t>
       </w:r>
     </w:p>
     <w:tbl>
@@ -13256,23 +12585,7 @@
                 <w:rFonts w:eastAsia="Times New Roman"/>
                 <w:lang w:eastAsia="es-AR"/>
               </w:rPr>
-              <w:t xml:space="preserve"> la pantalla de </w:t>
-            </w:r>
-            <w:proofErr w:type="spellStart"/>
-            <w:r>
-              <w:rPr>
-                <w:rFonts w:eastAsia="Times New Roman"/>
-                <w:lang w:eastAsia="es-AR"/>
-              </w:rPr>
-              <w:t>Login</w:t>
-            </w:r>
-            <w:proofErr w:type="spellEnd"/>
-            <w:r>
-              <w:rPr>
-                <w:rFonts w:eastAsia="Times New Roman"/>
-                <w:lang w:eastAsia="es-AR"/>
-              </w:rPr>
-              <w:t>, donde el usuario ingresa</w:t>
+              <w:t xml:space="preserve"> la pantalla de Login, donde el usuario ingresa</w:t>
             </w:r>
             <w:r>
               <w:rPr>
@@ -13316,17 +12629,8 @@
                 <w:rFonts w:eastAsia="Times New Roman"/>
                 <w:lang w:eastAsia="es-AR"/>
               </w:rPr>
-              <w:t xml:space="preserve">Se comprueba que el usuario no esté ya </w:t>
-            </w:r>
-            <w:proofErr w:type="spellStart"/>
-            <w:r>
-              <w:rPr>
-                <w:rFonts w:eastAsia="Times New Roman"/>
-                <w:lang w:eastAsia="es-AR"/>
-              </w:rPr>
-              <w:t>logueado</w:t>
-            </w:r>
-            <w:proofErr w:type="spellEnd"/>
+              <w:t>Se comprueba que el usuario no esté ya logueado</w:t>
+            </w:r>
           </w:p>
           <w:p>
             <w:pPr>
@@ -13914,23 +13218,7 @@
                 <w:rFonts w:eastAsia="Times New Roman"/>
                 <w:lang w:eastAsia="es-AR"/>
               </w:rPr>
-              <w:t xml:space="preserve">El usuario decide cambiar de idioma – </w:t>
-            </w:r>
-            <w:proofErr w:type="spellStart"/>
-            <w:r>
-              <w:rPr>
-                <w:rFonts w:eastAsia="Times New Roman"/>
-                <w:lang w:eastAsia="es-AR"/>
-              </w:rPr>
-              <w:t>Extends</w:t>
-            </w:r>
-            <w:proofErr w:type="spellEnd"/>
-            <w:r>
-              <w:rPr>
-                <w:rFonts w:eastAsia="Times New Roman"/>
-                <w:lang w:eastAsia="es-AR"/>
-              </w:rPr>
-              <w:t xml:space="preserve"> CDU02 – Cambiar idioma</w:t>
+              <w:t>El usuario decide cambiar de idioma – Extends CDU02 – Cambiar idioma</w:t>
             </w:r>
           </w:p>
           <w:p>
@@ -14015,84 +13303,36 @@
                 <w:rFonts w:eastAsia="Times New Roman"/>
                 <w:lang w:eastAsia="es-AR"/>
               </w:rPr>
-              <w:t xml:space="preserve">Hay un error en las credenciales ingresadas. Se informa al usuario “Volver a ingresar credenciales” </w:t>
-            </w:r>
-            <w:proofErr w:type="gramStart"/>
-            <w:r>
-              <w:rPr>
-                <w:rFonts w:eastAsia="Times New Roman"/>
-                <w:lang w:eastAsia="es-AR"/>
-              </w:rPr>
-              <w:t>y  se</w:t>
-            </w:r>
-            <w:proofErr w:type="gramEnd"/>
-            <w:r>
-              <w:rPr>
-                <w:rFonts w:eastAsia="Times New Roman"/>
-                <w:lang w:eastAsia="es-AR"/>
-              </w:rPr>
-              <w:t xml:space="preserve"> aumenta el contador de intentos incorrectos. Se vacían los </w:t>
-            </w:r>
-            <w:proofErr w:type="spellStart"/>
-            <w:r>
-              <w:rPr>
-                <w:rFonts w:eastAsia="Times New Roman"/>
-                <w:lang w:eastAsia="es-AR"/>
-              </w:rPr>
-              <w:t>textbox</w:t>
-            </w:r>
-            <w:proofErr w:type="spellEnd"/>
-            <w:r>
-              <w:rPr>
-                <w:rFonts w:eastAsia="Times New Roman"/>
-                <w:lang w:eastAsia="es-AR"/>
-              </w:rPr>
-              <w:t xml:space="preserve"> y se retorna al punto 2</w:t>
-            </w:r>
-          </w:p>
-          <w:p>
-            <w:pPr>
-              <w:spacing w:after="0" w:line="240" w:lineRule="auto"/>
-              <w:ind w:left="0" w:right="0" w:firstLine="0"/>
-              <w:jc w:val="left"/>
-              <w:rPr>
-                <w:rFonts w:eastAsia="Times New Roman"/>
-                <w:lang w:eastAsia="es-AR"/>
-              </w:rPr>
-            </w:pPr>
-          </w:p>
-          <w:p>
-            <w:pPr>
-              <w:spacing w:after="0" w:line="240" w:lineRule="auto"/>
-              <w:ind w:left="0" w:right="0" w:firstLine="0"/>
-              <w:jc w:val="left"/>
-              <w:rPr>
-                <w:rFonts w:eastAsia="Times New Roman"/>
-                <w:lang w:eastAsia="es-AR"/>
-              </w:rPr>
-            </w:pPr>
-            <w:r>
-              <w:rPr>
-                <w:rFonts w:eastAsia="Times New Roman"/>
-                <w:lang w:eastAsia="es-AR"/>
-              </w:rPr>
-              <w:t xml:space="preserve">3.3- Si se introduce un usuario </w:t>
-            </w:r>
-            <w:proofErr w:type="gramStart"/>
-            <w:r>
-              <w:rPr>
-                <w:rFonts w:eastAsia="Times New Roman"/>
-                <w:lang w:eastAsia="es-AR"/>
-              </w:rPr>
-              <w:t>válido</w:t>
-            </w:r>
-            <w:proofErr w:type="gramEnd"/>
-            <w:r>
-              <w:rPr>
-                <w:rFonts w:eastAsia="Times New Roman"/>
-                <w:lang w:eastAsia="es-AR"/>
-              </w:rPr>
-              <w:t xml:space="preserve"> pero se equivoca en la contraseña tres veces, se bloqueará y se informará al usuario. Luego, se vaciarán los campos de texto y se volverá al paso dos.</w:t>
+              <w:t>Hay un error en las credenciales ingresadas. Se informa al usuario “Volver a ingresar credenciales” y  se aumenta el contador de intentos incorrectos. Se vacían los textbox y se retorna al punto 2</w:t>
+            </w:r>
+          </w:p>
+          <w:p>
+            <w:pPr>
+              <w:spacing w:after="0" w:line="240" w:lineRule="auto"/>
+              <w:ind w:left="0" w:right="0" w:firstLine="0"/>
+              <w:jc w:val="left"/>
+              <w:rPr>
+                <w:rFonts w:eastAsia="Times New Roman"/>
+                <w:lang w:eastAsia="es-AR"/>
+              </w:rPr>
+            </w:pPr>
+          </w:p>
+          <w:p>
+            <w:pPr>
+              <w:spacing w:after="0" w:line="240" w:lineRule="auto"/>
+              <w:ind w:left="0" w:right="0" w:firstLine="0"/>
+              <w:jc w:val="left"/>
+              <w:rPr>
+                <w:rFonts w:eastAsia="Times New Roman"/>
+                <w:lang w:eastAsia="es-AR"/>
+              </w:rPr>
+            </w:pPr>
+            <w:r>
+              <w:rPr>
+                <w:rFonts w:eastAsia="Times New Roman"/>
+                <w:lang w:eastAsia="es-AR"/>
+              </w:rPr>
+              <w:t>3.3- Si se introduce un usuario válido pero se equivoca en la contraseña tres veces, se bloqueará y se informará al usuario. Luego, se vaciarán los campos de texto y se volverá al paso dos.</w:t>
             </w:r>
           </w:p>
           <w:p>
@@ -14590,23 +13830,7 @@
           <w:b/>
           <w:bCs/>
         </w:rPr>
-        <w:t xml:space="preserve">Diagrama de secuencia </w:t>
-      </w:r>
-      <w:proofErr w:type="spellStart"/>
-      <w:r>
-        <w:rPr>
-          <w:b/>
-          <w:bCs/>
-        </w:rPr>
-        <w:t>Login</w:t>
-      </w:r>
-      <w:proofErr w:type="spellEnd"/>
-      <w:r>
-        <w:rPr>
-          <w:b/>
-          <w:bCs/>
-        </w:rPr>
-        <w:t>:</w:t>
+        <w:t>Diagrama de secuencia Login:</w:t>
       </w:r>
     </w:p>
     <w:p>
@@ -14696,23 +13920,7 @@
           <w:bCs/>
         </w:rPr>
         <w:lastRenderedPageBreak/>
-        <w:t xml:space="preserve">Diagrama de Actividad </w:t>
-      </w:r>
-      <w:proofErr w:type="spellStart"/>
-      <w:r>
-        <w:rPr>
-          <w:b/>
-          <w:bCs/>
-        </w:rPr>
-        <w:t>Login</w:t>
-      </w:r>
-      <w:proofErr w:type="spellEnd"/>
-      <w:r>
-        <w:rPr>
-          <w:b/>
-          <w:bCs/>
-        </w:rPr>
-        <w:t>:</w:t>
+        <w:t>Diagrama de Actividad Login:</w:t>
       </w:r>
     </w:p>
     <w:p>
@@ -14774,23 +13982,7 @@
           <w:b/>
           <w:bCs/>
         </w:rPr>
-        <w:t xml:space="preserve">Diagrama de Clases </w:t>
-      </w:r>
-      <w:proofErr w:type="spellStart"/>
-      <w:r>
-        <w:rPr>
-          <w:b/>
-          <w:bCs/>
-        </w:rPr>
-        <w:t>Login</w:t>
-      </w:r>
-      <w:proofErr w:type="spellEnd"/>
-      <w:r>
-        <w:rPr>
-          <w:b/>
-          <w:bCs/>
-        </w:rPr>
-        <w:t>:</w:t>
+        <w:t>Diagrama de Clases Login:</w:t>
       </w:r>
     </w:p>
     <w:p>
@@ -14893,23 +14085,7 @@
           <w:bCs/>
         </w:rPr>
         <w:lastRenderedPageBreak/>
-        <w:t xml:space="preserve">Diagrama DER </w:t>
-      </w:r>
-      <w:proofErr w:type="spellStart"/>
-      <w:r>
-        <w:rPr>
-          <w:b/>
-          <w:bCs/>
-        </w:rPr>
-        <w:t>Login</w:t>
-      </w:r>
-      <w:proofErr w:type="spellEnd"/>
-      <w:r>
-        <w:rPr>
-          <w:b/>
-          <w:bCs/>
-        </w:rPr>
-        <w:t xml:space="preserve">: </w:t>
+        <w:t xml:space="preserve">Diagrama DER Login: </w:t>
       </w:r>
     </w:p>
     <w:p>
@@ -15003,23 +14179,7 @@
           <w:b/>
           <w:bCs/>
         </w:rPr>
-        <w:t xml:space="preserve">GUI </w:t>
-      </w:r>
-      <w:proofErr w:type="spellStart"/>
-      <w:r>
-        <w:rPr>
-          <w:b/>
-          <w:bCs/>
-        </w:rPr>
-        <w:t>Login</w:t>
-      </w:r>
-      <w:proofErr w:type="spellEnd"/>
-      <w:r>
-        <w:rPr>
-          <w:b/>
-          <w:bCs/>
-        </w:rPr>
-        <w:t>:</w:t>
+        <w:t>GUI Login:</w:t>
       </w:r>
     </w:p>
     <w:p>
@@ -16065,23 +15225,7 @@
                 <w:rFonts w:eastAsia="Times New Roman"/>
                 <w:lang w:eastAsia="es-AR"/>
               </w:rPr>
-              <w:t xml:space="preserve">desbloquea el usuario en el sistema, permitiendo el acceso </w:t>
-            </w:r>
-            <w:proofErr w:type="gramStart"/>
-            <w:r>
-              <w:rPr>
-                <w:rFonts w:eastAsia="Times New Roman"/>
-                <w:lang w:eastAsia="es-AR"/>
-              </w:rPr>
-              <w:t>del mismo</w:t>
-            </w:r>
-            <w:proofErr w:type="gramEnd"/>
-            <w:r>
-              <w:rPr>
-                <w:rFonts w:eastAsia="Times New Roman"/>
-                <w:lang w:eastAsia="es-AR"/>
-              </w:rPr>
-              <w:t>.</w:t>
+              <w:t>desbloquea el usuario en el sistema, permitiendo el acceso del mismo.</w:t>
             </w:r>
           </w:p>
           <w:p>
@@ -18302,17 +17446,8 @@
                 <w:rFonts w:eastAsia="Times New Roman"/>
                 <w:lang w:eastAsia="es-AR"/>
               </w:rPr>
-              <w:t xml:space="preserve">El usuario completa los campos y acepta el cambio de </w:t>
-            </w:r>
-            <w:proofErr w:type="spellStart"/>
-            <w:r>
-              <w:rPr>
-                <w:rFonts w:eastAsia="Times New Roman"/>
-                <w:lang w:eastAsia="es-AR"/>
-              </w:rPr>
-              <w:t>contaseña</w:t>
-            </w:r>
-            <w:proofErr w:type="spellEnd"/>
+              <w:t>El usuario completa los campos y acepta el cambio de contaseña</w:t>
+            </w:r>
             <w:r>
               <w:rPr>
                 <w:rFonts w:eastAsia="Times New Roman"/>
@@ -19142,7 +18277,6 @@
         </w:rPr>
         <w:t xml:space="preserve">Gestión de </w:t>
       </w:r>
-      <w:proofErr w:type="spellStart"/>
       <w:r>
         <w:rPr>
           <w:color w:val="1F4D78"/>
@@ -19150,7 +18284,6 @@
         </w:rPr>
         <w:t>Logout</w:t>
       </w:r>
-      <w:proofErr w:type="spellEnd"/>
     </w:p>
     <w:p>
       <w:pPr>
@@ -19178,17 +18311,8 @@
           <w:b/>
           <w:bCs/>
         </w:rPr>
-        <w:t xml:space="preserve">Descomposición funcional del </w:t>
-      </w:r>
-      <w:proofErr w:type="spellStart"/>
-      <w:r>
-        <w:rPr>
-          <w:b/>
-          <w:bCs/>
-        </w:rPr>
-        <w:t>Logout</w:t>
-      </w:r>
-      <w:proofErr w:type="spellEnd"/>
+        <w:t>Descomposición funcional del Logout</w:t>
+      </w:r>
     </w:p>
     <w:p>
       <w:pPr>
@@ -19253,13 +18377,8 @@
         <w:jc w:val="left"/>
       </w:pPr>
       <w:r>
-        <w:t xml:space="preserve">Se muestra la pantalla de </w:t>
-      </w:r>
-      <w:proofErr w:type="spellStart"/>
-      <w:r>
-        <w:t>Login</w:t>
-      </w:r>
-      <w:proofErr w:type="spellEnd"/>
+        <w:t>Se muestra la pantalla de Login</w:t>
+      </w:r>
     </w:p>
     <w:p>
       <w:pPr>
@@ -19364,23 +18483,7 @@
           <w:b/>
           <w:bCs/>
         </w:rPr>
-        <w:t xml:space="preserve">Especificación funcional CDU07 – Realizar </w:t>
-      </w:r>
-      <w:proofErr w:type="spellStart"/>
-      <w:r>
-        <w:rPr>
-          <w:b/>
-          <w:bCs/>
-        </w:rPr>
-        <w:t>Logout</w:t>
-      </w:r>
-      <w:proofErr w:type="spellEnd"/>
-      <w:r>
-        <w:rPr>
-          <w:b/>
-          <w:bCs/>
-        </w:rPr>
-        <w:t>:</w:t>
+        <w:t>Especificación funcional CDU07 – Realizar Logout:</w:t>
       </w:r>
     </w:p>
     <w:tbl>
@@ -19452,17 +18555,8 @@
                 <w:rFonts w:eastAsia="Times New Roman"/>
                 <w:lang w:eastAsia="es-AR"/>
               </w:rPr>
-              <w:t xml:space="preserve">Realizar </w:t>
-            </w:r>
-            <w:proofErr w:type="spellStart"/>
-            <w:r>
-              <w:rPr>
-                <w:rFonts w:eastAsia="Times New Roman"/>
-                <w:lang w:eastAsia="es-AR"/>
-              </w:rPr>
-              <w:t>Logout</w:t>
-            </w:r>
-            <w:proofErr w:type="spellEnd"/>
+              <w:t>Realizar Logout</w:t>
+            </w:r>
           </w:p>
         </w:tc>
       </w:tr>
@@ -20161,17 +19255,8 @@
                 <w:rFonts w:eastAsia="Times New Roman"/>
                 <w:lang w:eastAsia="es-AR"/>
               </w:rPr>
-              <w:t xml:space="preserve">Se muestra la pantalla de </w:t>
-            </w:r>
-            <w:proofErr w:type="spellStart"/>
-            <w:r>
-              <w:rPr>
-                <w:rFonts w:eastAsia="Times New Roman"/>
-                <w:lang w:eastAsia="es-AR"/>
-              </w:rPr>
-              <w:t>Login</w:t>
-            </w:r>
-            <w:proofErr w:type="spellEnd"/>
+              <w:t>Se muestra la pantalla de Login</w:t>
+            </w:r>
           </w:p>
           <w:p>
             <w:pPr>
@@ -20771,36 +19856,20 @@
           <w:b/>
           <w:bCs/>
         </w:rPr>
-        <w:t xml:space="preserve">T03.1 </w:t>
-      </w:r>
-      <w:proofErr w:type="spellStart"/>
+        <w:t xml:space="preserve">T03.1 Encriptacion </w:t>
+      </w:r>
       <w:r>
         <w:rPr>
           <w:b/>
           <w:bCs/>
         </w:rPr>
-        <w:t>Encriptacion</w:t>
-      </w:r>
-      <w:proofErr w:type="spellEnd"/>
+        <w:t>Ir</w:t>
+      </w:r>
       <w:r>
         <w:rPr>
           <w:b/>
           <w:bCs/>
         </w:rPr>
-        <w:t xml:space="preserve"> </w:t>
-      </w:r>
-      <w:r>
-        <w:rPr>
-          <w:b/>
-          <w:bCs/>
-        </w:rPr>
-        <w:t>Ir</w:t>
-      </w:r>
-      <w:r>
-        <w:rPr>
-          <w:b/>
-          <w:bCs/>
-        </w:rPr>
         <w:t>reversible</w:t>
       </w:r>
     </w:p>
@@ -20809,15 +19878,7 @@
         <w:ind w:left="-5" w:right="0"/>
       </w:pPr>
       <w:r>
-        <w:t xml:space="preserve">En el sistema de gestión para </w:t>
-      </w:r>
-      <w:proofErr w:type="spellStart"/>
-      <w:r>
-        <w:t>Dialect</w:t>
-      </w:r>
-      <w:proofErr w:type="spellEnd"/>
-      <w:r>
-        <w:t xml:space="preserve"> Café, hemos implementado una medida de seguridad importante conocida como encriptación irreversible. Esta técnica nos permite proteger las contraseñas de los usuarios de manera segura, evitando que estén almacenadas en texto plano y expuestas a posibles amenazas.</w:t>
+        <w:t>En el sistema de gestión para Dialect Café, hemos implementado una medida de seguridad importante conocida como encriptación irreversible. Esta técnica nos permite proteger las contraseñas de los usuarios de manera segura, evitando que estén almacenadas en texto plano y expuestas a posibles amenazas.</w:t>
       </w:r>
     </w:p>
     <w:p>
@@ -20825,23 +19886,7 @@
         <w:ind w:left="-5" w:right="0"/>
       </w:pPr>
       <w:r>
-        <w:t>Lo que hacemos es aplicar un proceso de encriptación llamado '</w:t>
-      </w:r>
-      <w:proofErr w:type="spellStart"/>
-      <w:r>
-        <w:t>hashing</w:t>
-      </w:r>
-      <w:proofErr w:type="spellEnd"/>
-      <w:r>
-        <w:t xml:space="preserve">' a las contraseñas ingresadas por los usuarios. Utilizamos un algoritmo específico llamado </w:t>
-      </w:r>
-      <w:proofErr w:type="spellStart"/>
-      <w:r>
-        <w:t>bcrypt</w:t>
-      </w:r>
-      <w:proofErr w:type="spellEnd"/>
-      <w:r>
-        <w:t>, que es conocido por ser seguro y resistente a ataques de fuerza bruta. Este algoritmo genera un valor irreversible de longitud fija a partir de la contraseña original.</w:t>
+        <w:t>Lo que hacemos es aplicar un proceso de encriptación llamado 'hashing' a las contraseñas ingresadas por los usuarios. Utilizamos un algoritmo específico llamado bcrypt, que es conocido por ser seguro y resistente a ataques de fuerza bruta. Este algoritmo genera un valor irreversible de longitud fija a partir de la contraseña original.</w:t>
       </w:r>
     </w:p>
     <w:p>
@@ -20849,15 +19894,7 @@
         <w:ind w:left="-5" w:right="0"/>
       </w:pPr>
       <w:r>
-        <w:t xml:space="preserve">Cuando un usuario crea una cuenta o cambia su contraseña, la contraseña ingresada se somete al proceso de encriptación mediante </w:t>
-      </w:r>
-      <w:proofErr w:type="spellStart"/>
-      <w:r>
-        <w:t>bcrypt</w:t>
-      </w:r>
-      <w:proofErr w:type="spellEnd"/>
-      <w:r>
-        <w:t>. El resultado obtenido, el 'hash', se almacena en nuestra base de datos. Es importante destacar que este hash es único para cada contraseña y no se puede revertir fácilmente al valor original.</w:t>
+        <w:t>Cuando un usuario crea una cuenta o cambia su contraseña, la contraseña ingresada se somete al proceso de encriptación mediante bcrypt. El resultado obtenido, el 'hash', se almacena en nuestra base de datos. Es importante destacar que este hash es único para cada contraseña y no se puede revertir fácilmente al valor original.</w:t>
       </w:r>
     </w:p>
     <w:p>
@@ -20865,15 +19902,7 @@
         <w:ind w:left="-5" w:right="0"/>
       </w:pPr>
       <w:r>
-        <w:t xml:space="preserve">Cuando un usuario intenta iniciar sesión, tomamos la contraseña ingresada y la encriptamos nuevamente utilizando </w:t>
-      </w:r>
-      <w:proofErr w:type="spellStart"/>
-      <w:r>
-        <w:t>bcrypt</w:t>
-      </w:r>
-      <w:proofErr w:type="spellEnd"/>
-      <w:r>
-        <w:t>. Luego comparamos este nuevo hash generado con el valor almacenado en la base de datos. Si ambos hashes coinciden, el sistema considera que la contraseña es válida y permite el acceso al usuario.</w:t>
+        <w:t>Cuando un usuario intenta iniciar sesión, tomamos la contraseña ingresada y la encriptamos nuevamente utilizando bcrypt. Luego comparamos este nuevo hash generado con el valor almacenado en la base de datos. Si ambos hashes coinciden, el sistema considera que la contraseña es válida y permite el acceso al usuario.</w:t>
       </w:r>
     </w:p>
     <w:p>
@@ -20974,15 +20003,7 @@
         <w:ind w:left="-5" w:right="0"/>
       </w:pPr>
       <w:r>
-        <w:t xml:space="preserve">En el sistema de gestión para </w:t>
-      </w:r>
-      <w:proofErr w:type="spellStart"/>
-      <w:r>
-        <w:t>Dialect</w:t>
-      </w:r>
-      <w:proofErr w:type="spellEnd"/>
-      <w:r>
-        <w:t xml:space="preserve"> Café, hemos implementado una medida de seguridad adicional llamada encriptación reversible. Esta técnica nos permite proteger datos sensibles, como nombres de usuario, información de productos o información de proveedores, de manera segura y confiable.</w:t>
+        <w:t>En el sistema de gestión para Dialect Café, hemos implementado una medida de seguridad adicional llamada encriptación reversible. Esta técnica nos permite proteger datos sensibles, como nombres de usuario, información de productos o información de proveedores, de manera segura y confiable.</w:t>
       </w:r>
     </w:p>
     <w:p>
@@ -20990,23 +20011,7 @@
         <w:ind w:left="-5" w:right="0"/>
       </w:pPr>
       <w:r>
-        <w:t xml:space="preserve">Para lograrlo, utilizamos un algoritmo de encriptación reversible conocido como </w:t>
-      </w:r>
-      <w:proofErr w:type="spellStart"/>
-      <w:r>
-        <w:t>Advanced</w:t>
-      </w:r>
-      <w:proofErr w:type="spellEnd"/>
-      <w:r>
-        <w:t xml:space="preserve"> </w:t>
-      </w:r>
-      <w:proofErr w:type="spellStart"/>
-      <w:r>
-        <w:t>Encryption</w:t>
-      </w:r>
-      <w:proofErr w:type="spellEnd"/>
-      <w:r>
-        <w:t xml:space="preserve"> Standard. AES es ampliamente aceptado y proporciona una fuerte seguridad para proteger nuestros datos. Lo mejor de todo es que nos permite recuperar los datos originales cuando sea necesario.</w:t>
+        <w:t>Para lograrlo, utilizamos un algoritmo de encriptación reversible conocido como Advanced Encryption Standard. AES es ampliamente aceptado y proporciona una fuerte seguridad para proteger nuestros datos. Lo mejor de todo es que nos permite recuperar los datos originales cuando sea necesario.</w:t>
       </w:r>
       <w:r>
         <w:tab/>
@@ -22138,23 +21143,7 @@
                 <w:rFonts w:eastAsia="Times New Roman"/>
                 <w:lang w:eastAsia="es-AR"/>
               </w:rPr>
-              <w:t xml:space="preserve">El usuario con permisos de administrador </w:t>
-            </w:r>
-            <w:proofErr w:type="spellStart"/>
-            <w:r>
-              <w:rPr>
-                <w:rFonts w:eastAsia="Times New Roman"/>
-                <w:lang w:eastAsia="es-AR"/>
-              </w:rPr>
-              <w:t>ingersa</w:t>
-            </w:r>
-            <w:proofErr w:type="spellEnd"/>
-            <w:r>
-              <w:rPr>
-                <w:rFonts w:eastAsia="Times New Roman"/>
-                <w:lang w:eastAsia="es-AR"/>
-              </w:rPr>
-              <w:t xml:space="preserve"> a la pestaña de “gestión de perfiles”</w:t>
+              <w:t>El usuario con permisos de administrador ingersa a la pestaña de “gestión de perfiles”</w:t>
             </w:r>
           </w:p>
           <w:p>
@@ -22276,23 +21265,7 @@
                 <w:rFonts w:eastAsia="Times New Roman"/>
                 <w:lang w:eastAsia="es-AR"/>
               </w:rPr>
-              <w:t xml:space="preserve">Se crea un nuevo perfil, con un id, el nombre </w:t>
-            </w:r>
-            <w:proofErr w:type="spellStart"/>
-            <w:r>
-              <w:rPr>
-                <w:rFonts w:eastAsia="Times New Roman"/>
-                <w:lang w:eastAsia="es-AR"/>
-              </w:rPr>
-              <w:t>ingesado</w:t>
-            </w:r>
-            <w:proofErr w:type="spellEnd"/>
-            <w:r>
-              <w:rPr>
-                <w:rFonts w:eastAsia="Times New Roman"/>
-                <w:lang w:eastAsia="es-AR"/>
-              </w:rPr>
-              <w:t xml:space="preserve"> por el usuario y su código de permiso compuesto</w:t>
+              <w:t>Se crea un nuevo perfil, con un id, el nombre ingesado por el usuario y su código de permiso compuesto</w:t>
             </w:r>
           </w:p>
           <w:p>
@@ -23013,15 +21986,9 @@
     <w:p>
       <w:pPr>
         <w:pStyle w:val="Ttulo2"/>
-        <w:rPr>
-          <w:lang w:val="es-AR"/>
-        </w:rPr>
       </w:pPr>
       <w:bookmarkStart w:id="3" w:name="_Toc145353542"/>
       <w:r>
-        <w:rPr>
-          <w:lang w:val="es-AR"/>
-        </w:rPr>
         <w:t>ASIGNAR PERFIL A USUARIO</w:t>
       </w:r>
       <w:bookmarkEnd w:id="3"/>
@@ -23063,15 +22030,7 @@
         <w:jc w:val="left"/>
       </w:pPr>
       <w:r>
-        <w:t>El administrador ingresa en “</w:t>
-      </w:r>
-      <w:proofErr w:type="spellStart"/>
-      <w:r>
-        <w:t>Gestion</w:t>
-      </w:r>
-      <w:proofErr w:type="spellEnd"/>
-      <w:r>
-        <w:t xml:space="preserve"> de usuarios”</w:t>
+        <w:t>El administrador ingresa en “Gestion de usuarios”</w:t>
       </w:r>
     </w:p>
     <w:p>
@@ -23878,23 +22837,7 @@
                 <w:rFonts w:eastAsia="Times New Roman"/>
                 <w:lang w:eastAsia="es-AR"/>
               </w:rPr>
-              <w:t>El administrador ingresa a “</w:t>
-            </w:r>
-            <w:proofErr w:type="spellStart"/>
-            <w:r>
-              <w:rPr>
-                <w:rFonts w:eastAsia="Times New Roman"/>
-                <w:lang w:eastAsia="es-AR"/>
-              </w:rPr>
-              <w:t>Gestion</w:t>
-            </w:r>
-            <w:proofErr w:type="spellEnd"/>
-            <w:r>
-              <w:rPr>
-                <w:rFonts w:eastAsia="Times New Roman"/>
-                <w:lang w:eastAsia="es-AR"/>
-              </w:rPr>
-              <w:t xml:space="preserve"> de Usuarios”</w:t>
+              <w:t>El administrador ingresa a “Gestion de Usuarios”</w:t>
             </w:r>
             <w:r>
               <w:rPr>
@@ -23975,17 +22918,8 @@
                 <w:rFonts w:eastAsia="Times New Roman"/>
                 <w:lang w:eastAsia="es-AR"/>
               </w:rPr>
-              <w:t xml:space="preserve"> del </w:t>
-            </w:r>
-            <w:proofErr w:type="spellStart"/>
-            <w:r>
-              <w:rPr>
-                <w:rFonts w:eastAsia="Times New Roman"/>
-                <w:lang w:eastAsia="es-AR"/>
-              </w:rPr>
-              <w:t>comboBox</w:t>
-            </w:r>
-            <w:proofErr w:type="spellEnd"/>
+              <w:t xml:space="preserve"> del comboBox</w:t>
+            </w:r>
           </w:p>
           <w:p>
             <w:pPr>
@@ -24793,23 +23727,7 @@
         </w:rPr>
       </w:pPr>
       <w:r>
-        <w:t xml:space="preserve">El sistema muestra un </w:t>
-      </w:r>
-      <w:proofErr w:type="spellStart"/>
-      <w:r>
-        <w:t>combobox</w:t>
-      </w:r>
-      <w:proofErr w:type="spellEnd"/>
-      <w:r>
-        <w:t xml:space="preserve"> con un idioma preseleccionado y un </w:t>
-      </w:r>
-      <w:proofErr w:type="spellStart"/>
-      <w:r>
-        <w:t>datagridview</w:t>
-      </w:r>
-      <w:proofErr w:type="spellEnd"/>
-      <w:r>
-        <w:t xml:space="preserve"> con todas las traducciones para el idioma seleccionado </w:t>
+        <w:t xml:space="preserve">El sistema muestra un combobox con un idioma preseleccionado y un datagridview con todas las traducciones para el idioma seleccionado </w:t>
       </w:r>
     </w:p>
     <w:p>
@@ -24844,17 +23762,7 @@
         <w:jc w:val="left"/>
       </w:pPr>
       <w:r>
-        <w:t xml:space="preserve">Automáticamente se crean todas las traducciones para ese idioma vacías y el administrador debe completar cada traducción y hacer </w:t>
-      </w:r>
-      <w:proofErr w:type="spellStart"/>
-      <w:proofErr w:type="gramStart"/>
-      <w:r>
-        <w:t>click</w:t>
-      </w:r>
-      <w:proofErr w:type="spellEnd"/>
-      <w:proofErr w:type="gramEnd"/>
-      <w:r>
-        <w:t xml:space="preserve"> en el botón Guardar Traducción</w:t>
+        <w:t>Automáticamente se crean todas las traducciones para ese idioma vacías y el administrador debe completar cada traducción y hacer click en el botón Guardar Traducción</w:t>
       </w:r>
     </w:p>
     <w:p>
@@ -24949,12 +23857,10 @@
       <w:r>
         <w:br w:type="page"/>
       </w:r>
-      <w:proofErr w:type="gramStart"/>
       <w:r>
         <w:lastRenderedPageBreak/>
         <w:t>Solo cargar idioma!!!!</w:t>
       </w:r>
-      <w:proofErr w:type="gramEnd"/>
     </w:p>
     <w:p>
       <w:pPr>
@@ -25350,7 +24256,6 @@
               </w:rPr>
               <w:t xml:space="preserve">El sistema despliega una pantalla en la que se puede ver un </w:t>
             </w:r>
-            <w:proofErr w:type="spellStart"/>
             <w:r>
               <w:rPr>
                 <w:sz w:val="24"/>
@@ -25358,29 +24263,12 @@
               </w:rPr>
               <w:t>combobox</w:t>
             </w:r>
-            <w:proofErr w:type="spellEnd"/>
             <w:r>
               <w:rPr>
                 <w:sz w:val="24"/>
                 <w:szCs w:val="24"/>
               </w:rPr>
-              <w:t xml:space="preserve"> con todos los idiomas cargados y un botón de crear idioma, aparte se puede ver un </w:t>
-            </w:r>
-            <w:proofErr w:type="spellStart"/>
-            <w:r>
-              <w:rPr>
-                <w:sz w:val="24"/>
-                <w:szCs w:val="24"/>
-              </w:rPr>
-              <w:t>datagridview</w:t>
-            </w:r>
-            <w:proofErr w:type="spellEnd"/>
-            <w:r>
-              <w:rPr>
-                <w:sz w:val="24"/>
-                <w:szCs w:val="24"/>
-              </w:rPr>
-              <w:t xml:space="preserve"> en el que aparecen todas las traducciones de este idioma, para modificarlas se hace uso del CU 100 – Modificar Idioma</w:t>
+              <w:t xml:space="preserve"> con todos los idiomas cargados y un botón de crear idioma, aparte se puede ver un datagridview en el que aparecen todas las traducciones de este idioma, para modificarlas se hace uso del CU 100 – Modificar Idioma</w:t>
             </w:r>
           </w:p>
           <w:p>
@@ -25405,23 +24293,7 @@
                 <w:sz w:val="24"/>
                 <w:szCs w:val="24"/>
               </w:rPr>
-              <w:t xml:space="preserve">El usuario al no ver el idioma en el </w:t>
-            </w:r>
-            <w:proofErr w:type="spellStart"/>
-            <w:r>
-              <w:rPr>
-                <w:sz w:val="24"/>
-                <w:szCs w:val="24"/>
-              </w:rPr>
-              <w:t>combobox</w:t>
-            </w:r>
-            <w:proofErr w:type="spellEnd"/>
-            <w:r>
-              <w:rPr>
-                <w:sz w:val="24"/>
-                <w:szCs w:val="24"/>
-              </w:rPr>
-              <w:t xml:space="preserve"> presiona el botón cargar idioma</w:t>
+              <w:t>El usuario al no ver el idioma en el combobox presiona el botón cargar idioma</w:t>
             </w:r>
           </w:p>
           <w:p>
@@ -25446,23 +24318,7 @@
                 <w:sz w:val="24"/>
                 <w:szCs w:val="24"/>
               </w:rPr>
-              <w:t xml:space="preserve">El sistema muestra un </w:t>
-            </w:r>
-            <w:proofErr w:type="spellStart"/>
-            <w:r>
-              <w:rPr>
-                <w:sz w:val="24"/>
-                <w:szCs w:val="24"/>
-              </w:rPr>
-              <w:t>imputbox</w:t>
-            </w:r>
-            <w:proofErr w:type="spellEnd"/>
-            <w:r>
-              <w:rPr>
-                <w:sz w:val="24"/>
-                <w:szCs w:val="24"/>
-              </w:rPr>
-              <w:t xml:space="preserve"> que le solicita el nombre del idioma</w:t>
+              <w:t>El sistema muestra un imputbox que le solicita el nombre del idioma</w:t>
             </w:r>
           </w:p>
           <w:p>
@@ -25656,17 +24512,8 @@
                 <w:sz w:val="24"/>
                 <w:szCs w:val="24"/>
               </w:rPr>
-              <w:t xml:space="preserve">El usuario cargo el idioma con </w:t>
-            </w:r>
-            <w:proofErr w:type="spellStart"/>
-            <w:r>
-              <w:rPr>
-                <w:sz w:val="24"/>
-                <w:szCs w:val="24"/>
-              </w:rPr>
-              <w:t>exito</w:t>
-            </w:r>
-            <w:proofErr w:type="spellEnd"/>
+              <w:t>El usuario cargo el idioma con exito</w:t>
+            </w:r>
           </w:p>
         </w:tc>
       </w:tr>
@@ -26496,23 +25343,7 @@
                 <w:sz w:val="24"/>
                 <w:szCs w:val="24"/>
               </w:rPr>
-              <w:t xml:space="preserve">El sistema carga en el </w:t>
-            </w:r>
-            <w:proofErr w:type="spellStart"/>
-            <w:r>
-              <w:rPr>
-                <w:sz w:val="24"/>
-                <w:szCs w:val="24"/>
-              </w:rPr>
-              <w:t>datagrid</w:t>
-            </w:r>
-            <w:proofErr w:type="spellEnd"/>
-            <w:r>
-              <w:rPr>
-                <w:sz w:val="24"/>
-                <w:szCs w:val="24"/>
-              </w:rPr>
-              <w:t xml:space="preserve"> todos controles del sistema, su descripción y su traducción</w:t>
+              <w:t>El sistema carga en el datagrid todos controles del sistema, su descripción y su traducción</w:t>
             </w:r>
           </w:p>
           <w:p>
@@ -26558,23 +25389,7 @@
                 <w:sz w:val="24"/>
                 <w:szCs w:val="24"/>
               </w:rPr>
-              <w:t xml:space="preserve">El sistema la carga en un </w:t>
-            </w:r>
-            <w:proofErr w:type="spellStart"/>
-            <w:r>
-              <w:rPr>
-                <w:sz w:val="24"/>
-                <w:szCs w:val="24"/>
-              </w:rPr>
-              <w:t>textbox</w:t>
-            </w:r>
-            <w:proofErr w:type="spellEnd"/>
-            <w:r>
-              <w:rPr>
-                <w:sz w:val="24"/>
-                <w:szCs w:val="24"/>
-              </w:rPr>
-              <w:t xml:space="preserve"> que se encuentra en la parte inferior de la pantalla y posiciona el cursor al final de la traducción</w:t>
+              <w:t>El sistema la carga en un textbox que se encuentra en la parte inferior de la pantalla y posiciona el cursor al final de la traducción</w:t>
             </w:r>
           </w:p>
           <w:p>
@@ -26620,23 +25435,7 @@
                 <w:sz w:val="24"/>
                 <w:szCs w:val="24"/>
               </w:rPr>
-              <w:t xml:space="preserve">El sistema actualiza en la base de datos, en la tabla </w:t>
-            </w:r>
-            <w:proofErr w:type="spellStart"/>
-            <w:r>
-              <w:rPr>
-                <w:sz w:val="24"/>
-                <w:szCs w:val="24"/>
-              </w:rPr>
-              <w:t>IdiomaControl</w:t>
-            </w:r>
-            <w:proofErr w:type="spellEnd"/>
-            <w:r>
-              <w:rPr>
-                <w:sz w:val="24"/>
-                <w:szCs w:val="24"/>
-              </w:rPr>
-              <w:t xml:space="preserve"> la traducción del botón que se modificó [RB]</w:t>
+              <w:t>El sistema actualiza en la base de datos, en la tabla IdiomaControl la traducción del botón que se modificó [RB]</w:t>
             </w:r>
           </w:p>
         </w:tc>
@@ -26723,23 +25522,7 @@
                 <w:sz w:val="24"/>
                 <w:szCs w:val="24"/>
               </w:rPr>
-              <w:t xml:space="preserve">      6.1 Falla en la comunicación con la base de datos, se aborta el caso de uso sin </w:t>
-            </w:r>
-            <w:proofErr w:type="spellStart"/>
-            <w:r>
-              <w:rPr>
-                <w:sz w:val="24"/>
-                <w:szCs w:val="24"/>
-              </w:rPr>
-              <w:t>exito</w:t>
-            </w:r>
-            <w:proofErr w:type="spellEnd"/>
-            <w:r>
-              <w:rPr>
-                <w:sz w:val="24"/>
-                <w:szCs w:val="24"/>
-              </w:rPr>
-              <w:t xml:space="preserve"> </w:t>
+              <w:t xml:space="preserve">      6.1 Falla en la comunicación con la base de datos, se aborta el caso de uso sin exito </w:t>
             </w:r>
           </w:p>
           <w:p>
@@ -27574,56 +26357,16 @@
           <w:ilvl w:val="0"/>
           <w:numId w:val="0"/>
         </w:numPr>
-        <w:rPr>
-          <w:lang w:val="es-AR"/>
-        </w:rPr>
-      </w:pPr>
-      <w:r>
-        <w:rPr>
-          <w:lang w:val="es-AR"/>
-        </w:rPr>
+      </w:pPr>
+      <w:r>
         <w:lastRenderedPageBreak/>
         <w:t>T06</w:t>
       </w:r>
       <w:r>
-        <w:rPr>
-          <w:lang w:val="es-AR"/>
-        </w:rPr>
         <w:t>A</w:t>
       </w:r>
       <w:r>
-        <w:rPr>
-          <w:lang w:val="es-AR"/>
-        </w:rPr>
-        <w:t xml:space="preserve"> </w:t>
-      </w:r>
-      <w:proofErr w:type="spellStart"/>
-      <w:r>
-        <w:rPr>
-          <w:lang w:val="es-AR"/>
-        </w:rPr>
-        <w:t>Gestion</w:t>
-      </w:r>
-      <w:proofErr w:type="spellEnd"/>
-      <w:r>
-        <w:rPr>
-          <w:lang w:val="es-AR"/>
-        </w:rPr>
-        <w:t xml:space="preserve"> de </w:t>
-      </w:r>
-      <w:proofErr w:type="spellStart"/>
-      <w:r>
-        <w:rPr>
-          <w:lang w:val="es-AR"/>
-        </w:rPr>
-        <w:t>Bitacora</w:t>
-      </w:r>
-      <w:proofErr w:type="spellEnd"/>
-      <w:r>
-        <w:rPr>
-          <w:lang w:val="es-AR"/>
-        </w:rPr>
-        <w:t xml:space="preserve"> de Evento y Control de Cambios</w:t>
+        <w:t xml:space="preserve"> Gestion de Bitacora de Evento y Control de Cambios</w:t>
       </w:r>
     </w:p>
     <w:p>
@@ -27837,43 +26580,7 @@
           <w:rStyle w:val="Ttulo2Car"/>
         </w:rPr>
         <w:lastRenderedPageBreak/>
-        <w:t>Guardar</w:t>
-      </w:r>
-      <w:r>
-        <w:rPr>
-          <w:rStyle w:val="Ttulo2Car"/>
-        </w:rPr>
-        <w:t xml:space="preserve"> </w:t>
-      </w:r>
-      <w:r>
-        <w:rPr>
-          <w:rStyle w:val="Ttulo2Car"/>
-        </w:rPr>
-        <w:t>bitácora</w:t>
-      </w:r>
-      <w:r>
-        <w:rPr>
-          <w:rStyle w:val="Ttulo2Car"/>
-        </w:rPr>
-        <w:t xml:space="preserve"> de Eventos –</w:t>
-      </w:r>
-      <w:r>
-        <w:rPr>
-          <w:rStyle w:val="Ttulo2Car"/>
-        </w:rPr>
-        <w:t>1RA</w:t>
-      </w:r>
-      <w:r>
-        <w:rPr>
-          <w:rStyle w:val="Ttulo2Car"/>
-        </w:rPr>
-        <w:t xml:space="preserve"> </w:t>
-      </w:r>
-      <w:r>
-        <w:rPr>
-          <w:rStyle w:val="Ttulo2Car"/>
-        </w:rPr>
-        <w:t xml:space="preserve">dimensión </w:t>
+        <w:t xml:space="preserve">Guardar bitácora de Eventos –1RA dimensión </w:t>
       </w:r>
     </w:p>
     <w:p>
@@ -28128,9 +26835,6 @@
         <w:jc w:val="left"/>
       </w:pPr>
       <w:r>
-        <w:rPr>
-          <w:noProof/>
-        </w:rPr>
         <w:drawing>
           <wp:inline distT="0" distB="0" distL="0" distR="0" wp14:anchorId="6CE1E02B" wp14:editId="4A507037">
             <wp:extent cx="1751016" cy="1559292"/>
@@ -28194,32 +26898,17 @@
     <w:p>
       <w:pPr>
         <w:pStyle w:val="Ttulo2"/>
-        <w:rPr>
-          <w:lang w:val="es-AR"/>
-        </w:rPr>
-      </w:pPr>
-      <w:r>
-        <w:rPr>
-          <w:lang w:val="es-AR"/>
-        </w:rPr>
+      </w:pPr>
+      <w:r>
         <w:t xml:space="preserve">Auditar </w:t>
       </w:r>
       <w:r>
-        <w:rPr>
-          <w:lang w:val="es-AR"/>
-        </w:rPr>
         <w:t>bitácora</w:t>
       </w:r>
       <w:r>
-        <w:rPr>
-          <w:lang w:val="es-AR"/>
-        </w:rPr>
         <w:t xml:space="preserve"> de Eventos</w:t>
       </w:r>
       <w:r>
-        <w:rPr>
-          <w:lang w:val="es-AR"/>
-        </w:rPr>
         <w:t xml:space="preserve"> – 2DA dimensión</w:t>
       </w:r>
     </w:p>
@@ -28248,23 +26937,7 @@
         </w:numPr>
       </w:pPr>
       <w:r>
-        <w:t xml:space="preserve">El administrador ingresa en el menú </w:t>
-      </w:r>
-      <w:proofErr w:type="spellStart"/>
-      <w:r>
-        <w:t>Bitacoras</w:t>
-      </w:r>
-      <w:proofErr w:type="spellEnd"/>
-      <w:r>
-        <w:t xml:space="preserve"> -&gt; </w:t>
-      </w:r>
-      <w:proofErr w:type="spellStart"/>
-      <w:r>
-        <w:t>Bitacora</w:t>
-      </w:r>
-      <w:proofErr w:type="spellEnd"/>
-      <w:r>
-        <w:t xml:space="preserve"> de Eventos</w:t>
+        <w:t>El administrador ingresa en el menú Bitacoras -&gt; Bitacora de Eventos</w:t>
       </w:r>
     </w:p>
     <w:p>
@@ -28300,25 +26973,7 @@
         </w:numPr>
       </w:pPr>
       <w:r>
-        <w:t xml:space="preserve">El usuario </w:t>
-      </w:r>
-      <w:proofErr w:type="spellStart"/>
-      <w:r>
-        <w:t>hacle</w:t>
-      </w:r>
-      <w:proofErr w:type="spellEnd"/>
-      <w:r>
-        <w:t xml:space="preserve"> </w:t>
-      </w:r>
-      <w:proofErr w:type="spellStart"/>
-      <w:proofErr w:type="gramStart"/>
-      <w:r>
-        <w:t>click</w:t>
-      </w:r>
-      <w:proofErr w:type="spellEnd"/>
-      <w:proofErr w:type="gramEnd"/>
-      <w:r>
-        <w:t xml:space="preserve"> en buscar y se filtra la grilla</w:t>
+        <w:t>El usuario hacle click en buscar y se filtra la grilla</w:t>
       </w:r>
     </w:p>
     <w:p>
@@ -29777,35 +28432,18 @@
           <w:ilvl w:val="0"/>
           <w:numId w:val="0"/>
         </w:numPr>
-        <w:rPr>
-          <w:lang w:val="es-AR"/>
-        </w:rPr>
-      </w:pPr>
-      <w:r>
-        <w:rPr>
-          <w:lang w:val="es-AR"/>
-        </w:rPr>
+      </w:pPr>
+      <w:r>
         <w:br w:type="page"/>
       </w:r>
       <w:r>
-        <w:rPr>
-          <w:lang w:val="es-AR"/>
-        </w:rPr>
         <w:lastRenderedPageBreak/>
         <w:t xml:space="preserve">T06b. </w:t>
       </w:r>
-      <w:proofErr w:type="spellStart"/>
-      <w:r>
-        <w:rPr>
-          <w:lang w:val="es-AR"/>
-        </w:rPr>
+      <w:r>
         <w:t>Bitacora</w:t>
       </w:r>
-      <w:proofErr w:type="spellEnd"/>
-      <w:r>
-        <w:rPr>
-          <w:lang w:val="es-AR"/>
-        </w:rPr>
+      <w:r>
         <w:t xml:space="preserve"> de cambios</w:t>
       </w:r>
     </w:p>
@@ -29829,23 +28467,7 @@
         <w:t>l</w:t>
       </w:r>
       <w:r>
-        <w:t xml:space="preserve"> mucho </w:t>
-      </w:r>
-      <w:proofErr w:type="spellStart"/>
-      <w:r>
-        <w:t>mas</w:t>
-      </w:r>
-      <w:proofErr w:type="spellEnd"/>
-      <w:r>
-        <w:t xml:space="preserve"> </w:t>
-      </w:r>
-      <w:proofErr w:type="spellStart"/>
-      <w:r>
-        <w:t>especifico</w:t>
-      </w:r>
-      <w:proofErr w:type="spellEnd"/>
-      <w:r>
-        <w:t xml:space="preserve"> sobre las acciones de los usuarios en el sistema. Esta bitácora </w:t>
+        <w:t xml:space="preserve"> mucho mas especifico sobre las acciones de los usuarios en el sistema. Esta bitácora </w:t>
       </w:r>
       <w:r>
         <w:t>guarda un registro de las acciones realizadas por los usuarios en determinadas tablas del sistema, sin necesidad de intervención del usuario.</w:t>
@@ -29877,15 +28499,7 @@
         <w:t xml:space="preserve">se genera un registro en la tabla de bitácora, en la cual se detalla: El usuario que realizó la acción, </w:t>
       </w:r>
       <w:r>
-        <w:t xml:space="preserve">tipo de </w:t>
-      </w:r>
-      <w:proofErr w:type="spellStart"/>
-      <w:r>
-        <w:t>accion</w:t>
-      </w:r>
-      <w:proofErr w:type="spellEnd"/>
-      <w:r>
-        <w:t xml:space="preserve">, </w:t>
+        <w:t xml:space="preserve">tipo de accion, </w:t>
       </w:r>
       <w:r>
         <w:t>dato previo a la acción, dato posterior a la acción, fecha y hora, comando SQL realizado y el comando SQL para deshacer el cambio.</w:t>
@@ -29940,21 +28554,7 @@
         <w:t>2da dimensión:</w:t>
       </w:r>
       <w:r>
-        <w:t xml:space="preserve"> Corresponde al formulario con el cual el usuario puede visualizar la bitácora de cambios, </w:t>
-      </w:r>
-      <w:proofErr w:type="gramStart"/>
-      <w:r>
-        <w:t>y</w:t>
-      </w:r>
-      <w:proofErr w:type="gramEnd"/>
-      <w:r>
-        <w:t xml:space="preserve"> además, puede cambiar a algún estado pre</w:t>
-      </w:r>
-      <w:r>
-        <w:t>v</w:t>
-      </w:r>
-      <w:r>
-        <w:t>io de los registros.</w:t>
+        <w:t xml:space="preserve"> Corresponde al formulario con el cual el usuario puede visualizar la bitácora de cambios, y además, puede cambiar a algún estado previo de los registros.</w:t>
       </w:r>
     </w:p>
     <w:p>
@@ -29978,23 +28578,7 @@
         <w:jc w:val="left"/>
       </w:pPr>
       <w:r>
-        <w:t xml:space="preserve">1ra </w:t>
-      </w:r>
-      <w:proofErr w:type="spellStart"/>
-      <w:r>
-        <w:t>Dimension</w:t>
-      </w:r>
-      <w:proofErr w:type="spellEnd"/>
-      <w:r>
-        <w:t xml:space="preserve"> </w:t>
-      </w:r>
-      <w:proofErr w:type="spellStart"/>
-      <w:r>
-        <w:t>Bitacora</w:t>
-      </w:r>
-      <w:proofErr w:type="spellEnd"/>
-      <w:r>
-        <w:t xml:space="preserve"> Cambios:</w:t>
+        <w:t>1ra Dimension Bitacora Cambios:</w:t>
       </w:r>
     </w:p>
     <w:p>
@@ -30055,23 +28639,7 @@
         <w:jc w:val="left"/>
       </w:pPr>
       <w:r>
-        <w:t xml:space="preserve">2da </w:t>
-      </w:r>
-      <w:proofErr w:type="spellStart"/>
-      <w:r>
-        <w:t>Dimension</w:t>
-      </w:r>
-      <w:proofErr w:type="spellEnd"/>
-      <w:r>
-        <w:t xml:space="preserve"> </w:t>
-      </w:r>
-      <w:proofErr w:type="spellStart"/>
-      <w:r>
-        <w:t>Bitacora</w:t>
-      </w:r>
-      <w:proofErr w:type="spellEnd"/>
-      <w:r>
-        <w:t xml:space="preserve"> Cambios:</w:t>
+        <w:t>2da Dimension Bitacora Cambios:</w:t>
       </w:r>
     </w:p>
     <w:p>
@@ -30162,19 +28730,7 @@
           <w:rStyle w:val="Ttulo2Car"/>
         </w:rPr>
         <w:lastRenderedPageBreak/>
-        <w:t xml:space="preserve">Guardar bitácora de </w:t>
-      </w:r>
-      <w:r>
-        <w:rPr>
-          <w:rStyle w:val="Ttulo2Car"/>
-        </w:rPr>
-        <w:t>Cambios</w:t>
-      </w:r>
-      <w:r>
-        <w:rPr>
-          <w:rStyle w:val="Ttulo2Car"/>
-        </w:rPr>
-        <w:t xml:space="preserve"> –1RA dimensión </w:t>
+        <w:t xml:space="preserve">Guardar bitácora de Cambios –1RA dimensión </w:t>
       </w:r>
     </w:p>
     <w:p>
@@ -30219,7 +28775,6 @@
       <w:r>
         <w:rPr>
           <w:rStyle w:val="Ttulo2Car"/>
-          <w:noProof/>
         </w:rPr>
         <w:drawing>
           <wp:inline distT="0" distB="0" distL="0" distR="0" wp14:anchorId="0710EE1E" wp14:editId="75954B70">
@@ -30299,14 +28854,7 @@
           <w:b/>
           <w:bCs/>
         </w:rPr>
-        <w:t>de clases bitácora de cambios</w:t>
-      </w:r>
-      <w:r>
-        <w:rPr>
-          <w:b/>
-          <w:bCs/>
-        </w:rPr>
-        <w:t>:</w:t>
+        <w:t>de clases bitácora de cambios:</w:t>
       </w:r>
     </w:p>
     <w:p>
@@ -30322,7 +28870,6 @@
           <w:rStyle w:val="Ttulo2Car"/>
           <w:b/>
           <w:bCs/>
-          <w:noProof/>
         </w:rPr>
         <w:drawing>
           <wp:inline distT="0" distB="0" distL="0" distR="0" wp14:anchorId="1C97362E" wp14:editId="33514339">
@@ -30406,21 +28953,12 @@
         </w:rPr>
         <w:t xml:space="preserve"> </w:t>
       </w:r>
-      <w:proofErr w:type="spellStart"/>
       <w:r>
         <w:rPr>
           <w:b/>
           <w:bCs/>
         </w:rPr>
-        <w:t>Bitacora</w:t>
-      </w:r>
-      <w:proofErr w:type="spellEnd"/>
-      <w:r>
-        <w:rPr>
-          <w:b/>
-          <w:bCs/>
-        </w:rPr>
-        <w:t xml:space="preserve"> de cambio:</w:t>
+        <w:t>Bitacora de cambio:</w:t>
       </w:r>
     </w:p>
     <w:p>
@@ -30436,7 +28974,6 @@
           <w:rStyle w:val="Ttulo2Car"/>
           <w:b/>
           <w:bCs/>
-          <w:noProof/>
         </w:rPr>
         <w:drawing>
           <wp:inline distT="0" distB="0" distL="0" distR="0" wp14:anchorId="6E34F1AC" wp14:editId="5F3E3165">
@@ -30530,37 +29067,7 @@
         <w:rPr>
           <w:rStyle w:val="Ttulo2Car"/>
         </w:rPr>
-        <w:t>Auditar</w:t>
-      </w:r>
-      <w:r>
-        <w:rPr>
-          <w:rStyle w:val="Ttulo2Car"/>
-        </w:rPr>
-        <w:t xml:space="preserve"> bitácora de </w:t>
-      </w:r>
-      <w:r>
-        <w:rPr>
-          <w:rStyle w:val="Ttulo2Car"/>
-        </w:rPr>
-        <w:t>Cambios</w:t>
-      </w:r>
-      <w:r>
-        <w:rPr>
-          <w:rStyle w:val="Ttulo2Car"/>
-        </w:rPr>
-        <w:t xml:space="preserve"> –</w:t>
-      </w:r>
-      <w:r>
-        <w:rPr>
-          <w:rStyle w:val="Ttulo2Car"/>
-        </w:rPr>
-        <w:t xml:space="preserve"> 2DA</w:t>
-      </w:r>
-      <w:r>
-        <w:rPr>
-          <w:rStyle w:val="Ttulo2Car"/>
-        </w:rPr>
-        <w:t xml:space="preserve"> dimensión </w:t>
+        <w:t xml:space="preserve">Auditar bitácora de Cambios – 2DA dimensión </w:t>
       </w:r>
     </w:p>
     <w:p>
@@ -30627,15 +29134,7 @@
         <w:t xml:space="preserve">El sistema muestra una grilla con los datos de la bitácora de cambios, </w:t>
       </w:r>
       <w:r>
-        <w:t xml:space="preserve">una sección especializada para filtrar la tabla (ComboBox y </w:t>
-      </w:r>
-      <w:proofErr w:type="spellStart"/>
-      <w:r>
-        <w:t>Textbox</w:t>
-      </w:r>
-      <w:proofErr w:type="spellEnd"/>
-      <w:r>
-        <w:t>) y un botón para poder deshacer el cambio</w:t>
+        <w:t>una sección especializada para filtrar la tabla (ComboBox y Textbox) y un botón para poder deshacer el cambio</w:t>
       </w:r>
     </w:p>
     <w:p>
@@ -30650,17 +29149,7 @@
         <w:jc w:val="left"/>
       </w:pPr>
       <w:r>
-        <w:t xml:space="preserve">El usuario completa los campos para aplicar los filtros y hace </w:t>
-      </w:r>
-      <w:proofErr w:type="spellStart"/>
-      <w:proofErr w:type="gramStart"/>
-      <w:r>
-        <w:t>click</w:t>
-      </w:r>
-      <w:proofErr w:type="spellEnd"/>
-      <w:proofErr w:type="gramEnd"/>
-      <w:r>
-        <w:t xml:space="preserve"> en buscar.</w:t>
+        <w:t>El usuario completa los campos para aplicar los filtros y hace click en buscar.</w:t>
       </w:r>
     </w:p>
     <w:p>
@@ -30690,17 +29179,7 @@
         <w:jc w:val="left"/>
       </w:pPr>
       <w:r>
-        <w:t xml:space="preserve">El administrador selecciona un registro y hace </w:t>
-      </w:r>
-      <w:proofErr w:type="spellStart"/>
-      <w:proofErr w:type="gramStart"/>
-      <w:r>
-        <w:t>click</w:t>
-      </w:r>
-      <w:proofErr w:type="spellEnd"/>
-      <w:proofErr w:type="gramEnd"/>
-      <w:r>
-        <w:t xml:space="preserve"> en restaurar cambio</w:t>
+        <w:t>El administrador selecciona un registro y hace click en restaurar cambio</w:t>
       </w:r>
     </w:p>
     <w:p>
@@ -30750,9 +29229,6 @@
         <w:jc w:val="left"/>
       </w:pPr>
       <w:r>
-        <w:rPr>
-          <w:noProof/>
-        </w:rPr>
         <w:drawing>
           <wp:inline distT="0" distB="0" distL="0" distR="0" wp14:anchorId="05BF277E" wp14:editId="30DFD0B5">
             <wp:extent cx="5024388" cy="3425182"/>
@@ -30839,21 +29315,7 @@
           <w:b/>
           <w:bCs/>
         </w:rPr>
-        <w:t>E</w:t>
-      </w:r>
-      <w:r>
-        <w:rPr>
-          <w:b/>
-          <w:bCs/>
-        </w:rPr>
-        <w:t>specificación de Caso de Uso Auditar bitácora de Cambios</w:t>
-      </w:r>
-      <w:r>
-        <w:rPr>
-          <w:b/>
-          <w:bCs/>
-        </w:rPr>
-        <w:t>:</w:t>
+        <w:t>Especificación de Caso de Uso Auditar bitácora de Cambios:</w:t>
       </w:r>
     </w:p>
     <w:tbl>
@@ -30915,7 +29377,42 @@
                 <w:b/>
                 <w:bCs/>
               </w:rPr>
-              <w:t>CDU41 – bitácora de Eventos (1er dimensión - Lectura)</w:t>
+              <w:t xml:space="preserve">CDU41 – </w:t>
+            </w:r>
+            <w:r>
+              <w:rPr>
+                <w:b/>
+                <w:bCs/>
+              </w:rPr>
+              <w:t>Auditar bitácora de Cambios</w:t>
+            </w:r>
+            <w:r>
+              <w:rPr>
+                <w:b/>
+                <w:bCs/>
+              </w:rPr>
+              <w:t xml:space="preserve"> </w:t>
+            </w:r>
+            <w:r>
+              <w:rPr>
+                <w:b/>
+                <w:bCs/>
+              </w:rPr>
+              <w:t>(</w:t>
+            </w:r>
+            <w:r>
+              <w:rPr>
+                <w:b/>
+                <w:bCs/>
+              </w:rPr>
+              <w:t>2da</w:t>
+            </w:r>
+            <w:r>
+              <w:rPr>
+                <w:b/>
+                <w:bCs/>
+              </w:rPr>
+              <w:t xml:space="preserve"> dimensión)</w:t>
             </w:r>
           </w:p>
         </w:tc>
@@ -31214,7 +29711,21 @@
                 <w:rFonts w:eastAsia="Times New Roman"/>
                 <w:lang w:eastAsia="es-AR"/>
               </w:rPr>
-              <w:t>El usuario realiza una acción en el sistema.</w:t>
+              <w:t>El usuario realiza una acción en el sistema</w:t>
+            </w:r>
+            <w:r>
+              <w:rPr>
+                <w:rFonts w:eastAsia="Times New Roman"/>
+                <w:lang w:eastAsia="es-AR"/>
+              </w:rPr>
+              <w:t>, y se desea inspeccionar</w:t>
+            </w:r>
+            <w:r>
+              <w:rPr>
+                <w:rFonts w:eastAsia="Times New Roman"/>
+                <w:lang w:eastAsia="es-AR"/>
+              </w:rPr>
+              <w:t>.</w:t>
             </w:r>
           </w:p>
           <w:p>
@@ -31360,7 +29871,14 @@
                 <w:rFonts w:eastAsia="Times New Roman"/>
                 <w:lang w:eastAsia="es-AR"/>
               </w:rPr>
-              <w:t>El usuario con rol de administrador ingresa en bitácora -&gt; bitácora Eventos</w:t>
+              <w:t xml:space="preserve">El </w:t>
+            </w:r>
+            <w:r>
+              <w:rPr>
+                <w:rFonts w:eastAsia="Times New Roman"/>
+                <w:lang w:eastAsia="es-AR"/>
+              </w:rPr>
+              <w:t>administrador ingresa dentro de bitácora -&gt; bitácora de cambios</w:t>
             </w:r>
           </w:p>
           <w:p>
@@ -31383,17 +29901,7 @@
                 <w:rFonts w:eastAsia="Times New Roman"/>
                 <w:lang w:eastAsia="es-AR"/>
               </w:rPr>
-              <w:t>El sistema muestra los datos de la bitácora de eventos (</w:t>
-            </w:r>
-            <w:r>
-              <w:t>la operación realizada, la fecha y hora y el usuario</w:t>
-            </w:r>
-            <w:r>
-              <w:rPr>
-                <w:rFonts w:eastAsia="Times New Roman"/>
-                <w:lang w:eastAsia="es-AR"/>
-              </w:rPr>
-              <w:t>) en una grilla.</w:t>
+              <w:t>El sistema muestra una grilla con todos los datos de la bitácora de cambios, exceptuando las consultas SQL</w:t>
             </w:r>
           </w:p>
           <w:p>
@@ -31416,17 +29924,7 @@
                 <w:rFonts w:eastAsia="Times New Roman"/>
                 <w:lang w:eastAsia="es-AR"/>
               </w:rPr>
-              <w:t>El usuario selecciona algún filtro: (</w:t>
-            </w:r>
-            <w:r>
-              <w:t>la operación realizada, la fecha y hora y el usuario</w:t>
-            </w:r>
-            <w:r>
-              <w:rPr>
-                <w:rFonts w:eastAsia="Times New Roman"/>
-                <w:lang w:eastAsia="es-AR"/>
-              </w:rPr>
-              <w:t>), ingresa los datos en un campo de texto y presiona Buscar</w:t>
+              <w:t>El administrador ingresa en el combobox el campo por el que desea filtrar, por el textbox el filtro y presiona buscar.</w:t>
             </w:r>
           </w:p>
           <w:p>
@@ -31449,7 +29947,76 @@
                 <w:rFonts w:eastAsia="Times New Roman"/>
                 <w:lang w:eastAsia="es-AR"/>
               </w:rPr>
-              <w:t>El sistema filtra la grilla con los datos de la bitácora.</w:t>
+              <w:t>Se filtra la grilla con los datos según el filtro indicado.</w:t>
+            </w:r>
+          </w:p>
+          <w:p>
+            <w:pPr>
+              <w:pStyle w:val="Prrafodelista"/>
+              <w:numPr>
+                <w:ilvl w:val="0"/>
+                <w:numId w:val="41"/>
+              </w:numPr>
+              <w:spacing w:after="0" w:line="240" w:lineRule="auto"/>
+              <w:ind w:right="0"/>
+              <w:jc w:val="left"/>
+              <w:rPr>
+                <w:rFonts w:eastAsia="Times New Roman"/>
+                <w:lang w:eastAsia="es-AR"/>
+              </w:rPr>
+            </w:pPr>
+            <w:r>
+              <w:rPr>
+                <w:rFonts w:eastAsia="Times New Roman"/>
+                <w:lang w:eastAsia="es-AR"/>
+              </w:rPr>
+              <w:t>El administrador selecciona un registro en la grilla y presiona en “Restaurar Cambio”</w:t>
+            </w:r>
+          </w:p>
+          <w:p>
+            <w:pPr>
+              <w:pStyle w:val="Prrafodelista"/>
+              <w:numPr>
+                <w:ilvl w:val="0"/>
+                <w:numId w:val="41"/>
+              </w:numPr>
+              <w:spacing w:after="0" w:line="240" w:lineRule="auto"/>
+              <w:ind w:right="0"/>
+              <w:jc w:val="left"/>
+              <w:rPr>
+                <w:rFonts w:eastAsia="Times New Roman"/>
+                <w:lang w:eastAsia="es-AR"/>
+              </w:rPr>
+            </w:pPr>
+            <w:r>
+              <w:rPr>
+                <w:rFonts w:eastAsia="Times New Roman"/>
+                <w:lang w:eastAsia="es-AR"/>
+              </w:rPr>
+              <w:t>El sistema se conecta a la base de datos y deshace el cambio realizado</w:t>
+            </w:r>
+          </w:p>
+          <w:p>
+            <w:pPr>
+              <w:pStyle w:val="Prrafodelista"/>
+              <w:numPr>
+                <w:ilvl w:val="0"/>
+                <w:numId w:val="41"/>
+              </w:numPr>
+              <w:spacing w:after="0" w:line="240" w:lineRule="auto"/>
+              <w:ind w:right="0"/>
+              <w:jc w:val="left"/>
+              <w:rPr>
+                <w:rFonts w:eastAsia="Times New Roman"/>
+                <w:lang w:eastAsia="es-AR"/>
+              </w:rPr>
+            </w:pPr>
+            <w:r>
+              <w:rPr>
+                <w:rFonts w:eastAsia="Times New Roman"/>
+                <w:lang w:eastAsia="es-AR"/>
+              </w:rPr>
+              <w:t>Se notifica al usuario el cambio exitoso</w:t>
             </w:r>
           </w:p>
           <w:p>
@@ -31600,6 +30167,35 @@
               </w:rPr>
             </w:pPr>
           </w:p>
+          <w:p>
+            <w:pPr>
+              <w:spacing w:after="0" w:line="240" w:lineRule="auto"/>
+              <w:ind w:left="0" w:right="0" w:firstLine="0"/>
+              <w:jc w:val="left"/>
+              <w:rPr>
+                <w:rFonts w:eastAsia="Times New Roman"/>
+                <w:lang w:eastAsia="es-AR"/>
+              </w:rPr>
+            </w:pPr>
+            <w:r>
+              <w:rPr>
+                <w:rFonts w:eastAsia="Times New Roman"/>
+                <w:lang w:eastAsia="es-AR"/>
+              </w:rPr>
+              <w:t>7.1- Hubo un error y se notifica al usuario</w:t>
+            </w:r>
+          </w:p>
+          <w:p>
+            <w:pPr>
+              <w:spacing w:after="0" w:line="240" w:lineRule="auto"/>
+              <w:ind w:left="0" w:right="0" w:firstLine="0"/>
+              <w:jc w:val="left"/>
+              <w:rPr>
+                <w:rFonts w:eastAsia="Times New Roman"/>
+                <w:lang w:eastAsia="es-AR"/>
+              </w:rPr>
+            </w:pPr>
+          </w:p>
         </w:tc>
       </w:tr>
     </w:tbl>
@@ -31626,10 +30222,32 @@
     </w:p>
     <w:p>
       <w:pPr>
+        <w:spacing w:after="160" w:line="259" w:lineRule="auto"/>
+        <w:ind w:left="0" w:right="0" w:firstLine="0"/>
+        <w:jc w:val="left"/>
+      </w:pPr>
+      <w:r>
+        <w:br w:type="page"/>
+      </w:r>
+    </w:p>
+    <w:p>
+      <w:pPr>
         <w:spacing w:after="0" w:line="259" w:lineRule="auto"/>
         <w:ind w:left="0" w:right="0" w:firstLine="0"/>
         <w:jc w:val="left"/>
-      </w:pPr>
+        <w:rPr>
+          <w:b/>
+          <w:bCs/>
+        </w:rPr>
+      </w:pPr>
+      <w:r>
+        <w:rPr>
+          <w:b/>
+          <w:bCs/>
+        </w:rPr>
+        <w:lastRenderedPageBreak/>
+        <w:t>Diagrama de secuencia Auditar Bitácora de Cambios</w:t>
+      </w:r>
     </w:p>
     <w:p>
       <w:pPr>
@@ -31637,360 +30255,12 @@
         <w:ind w:left="0" w:right="0" w:firstLine="0"/>
         <w:jc w:val="left"/>
       </w:pPr>
-    </w:p>
-    <w:p>
-      <w:pPr>
-        <w:spacing w:after="0" w:line="259" w:lineRule="auto"/>
-        <w:ind w:left="0" w:right="0" w:firstLine="0"/>
-        <w:jc w:val="left"/>
-      </w:pPr>
-    </w:p>
-    <w:p>
-      <w:pPr>
-        <w:spacing w:after="0" w:line="259" w:lineRule="auto"/>
-        <w:ind w:left="0" w:right="0" w:firstLine="0"/>
-        <w:jc w:val="left"/>
-      </w:pPr>
-      <w:r>
-        <w:t>GESTION DE RESPALDOS</w:t>
-      </w:r>
-    </w:p>
-    <w:p>
-      <w:pPr>
-        <w:spacing w:after="0" w:line="259" w:lineRule="auto"/>
-        <w:ind w:left="0" w:right="0" w:firstLine="0"/>
-        <w:jc w:val="left"/>
-      </w:pPr>
-      <w:r>
-        <w:t xml:space="preserve">Esta </w:t>
-      </w:r>
-      <w:proofErr w:type="spellStart"/>
-      <w:r>
-        <w:t>gestion</w:t>
-      </w:r>
-      <w:proofErr w:type="spellEnd"/>
-      <w:r>
-        <w:t xml:space="preserve"> se </w:t>
-      </w:r>
-      <w:proofErr w:type="spellStart"/>
-      <w:r>
-        <w:t>utiuliza</w:t>
-      </w:r>
-      <w:proofErr w:type="spellEnd"/>
-      <w:r>
-        <w:t xml:space="preserve"> para administrar las copias de seguridad, esto implica gestionar los </w:t>
-      </w:r>
-      <w:proofErr w:type="spellStart"/>
-      <w:r>
-        <w:t>backupos</w:t>
-      </w:r>
-      <w:proofErr w:type="spellEnd"/>
-      <w:r>
-        <w:t xml:space="preserve">, </w:t>
-      </w:r>
-      <w:proofErr w:type="spellStart"/>
-      <w:r>
-        <w:t>asi</w:t>
-      </w:r>
-      <w:proofErr w:type="spellEnd"/>
-      <w:r>
-        <w:t xml:space="preserve"> como los archivos </w:t>
-      </w:r>
-      <w:proofErr w:type="spellStart"/>
-      <w:r>
-        <w:t>fisicos</w:t>
-      </w:r>
-      <w:proofErr w:type="spellEnd"/>
-      <w:r>
-        <w:t xml:space="preserve"> que contienen la </w:t>
-      </w:r>
-      <w:proofErr w:type="spellStart"/>
-      <w:r>
-        <w:t>informacion</w:t>
-      </w:r>
-      <w:proofErr w:type="spellEnd"/>
-      <w:r>
-        <w:t xml:space="preserve"> resguardad.</w:t>
-      </w:r>
-    </w:p>
-    <w:p>
-      <w:pPr>
-        <w:spacing w:after="0" w:line="259" w:lineRule="auto"/>
-        <w:ind w:left="0" w:right="0" w:firstLine="0"/>
-        <w:jc w:val="left"/>
-      </w:pPr>
-      <w:r>
-        <w:t xml:space="preserve">El administrador del sistema puede realizar </w:t>
-      </w:r>
-      <w:proofErr w:type="gramStart"/>
-      <w:r>
-        <w:t xml:space="preserve">un </w:t>
-      </w:r>
-      <w:proofErr w:type="spellStart"/>
-      <w:r>
-        <w:t>backup</w:t>
-      </w:r>
-      <w:proofErr w:type="spellEnd"/>
-      <w:proofErr w:type="gramEnd"/>
-      <w:r>
-        <w:t xml:space="preserve"> de toma la </w:t>
-      </w:r>
-      <w:proofErr w:type="spellStart"/>
-      <w:r>
-        <w:t>abse</w:t>
-      </w:r>
-      <w:proofErr w:type="spellEnd"/>
-      <w:r>
-        <w:t xml:space="preserve"> de datos y </w:t>
-      </w:r>
-      <w:proofErr w:type="spellStart"/>
-      <w:r>
-        <w:t>tambien</w:t>
-      </w:r>
-      <w:proofErr w:type="spellEnd"/>
-      <w:r>
-        <w:t xml:space="preserve"> puede realizar una </w:t>
-      </w:r>
-      <w:proofErr w:type="spellStart"/>
-      <w:r>
-        <w:t>restauracion</w:t>
-      </w:r>
-      <w:proofErr w:type="spellEnd"/>
-      <w:r>
-        <w:t xml:space="preserve"> de toda la base de datos a partir de un archivo de respaldo</w:t>
-      </w:r>
-    </w:p>
-    <w:p>
-      <w:pPr>
-        <w:spacing w:after="0" w:line="259" w:lineRule="auto"/>
-        <w:ind w:left="0" w:right="0" w:firstLine="0"/>
-        <w:jc w:val="left"/>
-      </w:pPr>
-    </w:p>
-    <w:p>
-      <w:pPr>
-        <w:spacing w:after="0" w:line="259" w:lineRule="auto"/>
-        <w:ind w:left="0" w:right="0" w:firstLine="0"/>
-        <w:jc w:val="left"/>
-      </w:pPr>
-      <w:proofErr w:type="spellStart"/>
-      <w:r>
-        <w:t>Descomposicion</w:t>
-      </w:r>
-      <w:proofErr w:type="spellEnd"/>
-      <w:r>
-        <w:t xml:space="preserve"> funcional:</w:t>
-      </w:r>
-    </w:p>
-    <w:p>
-      <w:pPr>
-        <w:pStyle w:val="Prrafodelista"/>
-        <w:numPr>
-          <w:ilvl w:val="0"/>
-          <w:numId w:val="36"/>
-        </w:numPr>
-        <w:spacing w:after="0" w:line="259" w:lineRule="auto"/>
-        <w:ind w:right="0"/>
-        <w:jc w:val="left"/>
-      </w:pPr>
-      <w:r>
-        <w:t xml:space="preserve">Se ingresa a la </w:t>
-      </w:r>
-      <w:proofErr w:type="spellStart"/>
-      <w:r>
-        <w:t>gestion</w:t>
-      </w:r>
-      <w:proofErr w:type="spellEnd"/>
-      <w:r>
-        <w:t xml:space="preserve"> de respaldos</w:t>
-      </w:r>
-    </w:p>
-    <w:p>
-      <w:pPr>
-        <w:pStyle w:val="Prrafodelista"/>
-        <w:numPr>
-          <w:ilvl w:val="0"/>
-          <w:numId w:val="36"/>
-        </w:numPr>
-        <w:spacing w:after="0" w:line="259" w:lineRule="auto"/>
-        <w:ind w:right="0"/>
-        <w:jc w:val="left"/>
-      </w:pPr>
-      <w:r>
-        <w:t xml:space="preserve">Se visualizan dos botones, uno para realizar </w:t>
-      </w:r>
-      <w:proofErr w:type="gramStart"/>
-      <w:r>
-        <w:t xml:space="preserve">un </w:t>
-      </w:r>
-      <w:proofErr w:type="spellStart"/>
-      <w:r>
-        <w:t>backup</w:t>
-      </w:r>
-      <w:proofErr w:type="spellEnd"/>
-      <w:proofErr w:type="gramEnd"/>
-      <w:r>
-        <w:t xml:space="preserve"> y otro para realizar un </w:t>
-      </w:r>
-      <w:proofErr w:type="spellStart"/>
-      <w:r>
-        <w:t>restore</w:t>
-      </w:r>
-      <w:proofErr w:type="spellEnd"/>
-      <w:r>
-        <w:t>.</w:t>
-      </w:r>
-    </w:p>
-    <w:p>
-      <w:pPr>
-        <w:pStyle w:val="Prrafodelista"/>
-        <w:numPr>
-          <w:ilvl w:val="0"/>
-          <w:numId w:val="36"/>
-        </w:numPr>
-        <w:spacing w:after="0" w:line="259" w:lineRule="auto"/>
-        <w:ind w:right="0"/>
-        <w:jc w:val="left"/>
-      </w:pPr>
-      <w:r>
-        <w:t xml:space="preserve">Al presionar el </w:t>
-      </w:r>
-      <w:proofErr w:type="spellStart"/>
-      <w:r>
-        <w:t>boton</w:t>
-      </w:r>
-      <w:proofErr w:type="spellEnd"/>
-      <w:r>
-        <w:t xml:space="preserve"> </w:t>
-      </w:r>
-      <w:proofErr w:type="spellStart"/>
-      <w:r>
-        <w:t>Backup</w:t>
-      </w:r>
-      <w:proofErr w:type="spellEnd"/>
-      <w:r>
-        <w:t xml:space="preserve">, se descarga </w:t>
-      </w:r>
-      <w:proofErr w:type="spellStart"/>
-      <w:r>
-        <w:t>automatiamente</w:t>
-      </w:r>
-      <w:proofErr w:type="spellEnd"/>
-      <w:r>
-        <w:t xml:space="preserve"> un archivo .</w:t>
-      </w:r>
-      <w:proofErr w:type="spellStart"/>
-      <w:r>
-        <w:t>bak</w:t>
-      </w:r>
-      <w:proofErr w:type="spellEnd"/>
-    </w:p>
-    <w:p>
-      <w:pPr>
-        <w:pStyle w:val="Prrafodelista"/>
-        <w:numPr>
-          <w:ilvl w:val="0"/>
-          <w:numId w:val="36"/>
-        </w:numPr>
-        <w:spacing w:after="0" w:line="259" w:lineRule="auto"/>
-        <w:ind w:right="0"/>
-        <w:jc w:val="left"/>
-      </w:pPr>
-      <w:r>
-        <w:lastRenderedPageBreak/>
-        <w:t xml:space="preserve">Al presionar el </w:t>
-      </w:r>
-      <w:proofErr w:type="spellStart"/>
-      <w:r>
-        <w:t>boton</w:t>
-      </w:r>
-      <w:proofErr w:type="spellEnd"/>
-      <w:r>
-        <w:t xml:space="preserve"> </w:t>
-      </w:r>
-      <w:proofErr w:type="spellStart"/>
-      <w:r>
-        <w:t>restore</w:t>
-      </w:r>
-      <w:proofErr w:type="spellEnd"/>
-      <w:r>
-        <w:t>, se abre una ventana en donde puedo seleccionar un archivo .</w:t>
-      </w:r>
-      <w:proofErr w:type="spellStart"/>
-      <w:r>
-        <w:t>bak</w:t>
-      </w:r>
-      <w:proofErr w:type="spellEnd"/>
-      <w:r>
-        <w:t xml:space="preserve"> desde </w:t>
-      </w:r>
-      <w:proofErr w:type="gramStart"/>
-      <w:r>
-        <w:t>la pc</w:t>
-      </w:r>
-      <w:proofErr w:type="gramEnd"/>
-      <w:r>
-        <w:t xml:space="preserve">. </w:t>
-      </w:r>
-    </w:p>
-    <w:p>
-      <w:pPr>
-        <w:pStyle w:val="Prrafodelista"/>
-        <w:numPr>
-          <w:ilvl w:val="0"/>
-          <w:numId w:val="36"/>
-        </w:numPr>
-        <w:spacing w:after="0" w:line="259" w:lineRule="auto"/>
-        <w:ind w:right="0"/>
-        <w:jc w:val="left"/>
-      </w:pPr>
-      <w:r>
-        <w:t>Se selecciona un archivo .</w:t>
-      </w:r>
-      <w:proofErr w:type="spellStart"/>
-      <w:r>
-        <w:t>bak</w:t>
-      </w:r>
-      <w:proofErr w:type="spellEnd"/>
-      <w:r>
-        <w:t xml:space="preserve"> y se presiona aceptar. El sistema informa que se ha restaurado la base de datos.</w:t>
-      </w:r>
-    </w:p>
-    <w:p>
-      <w:pPr>
-        <w:spacing w:after="0" w:line="259" w:lineRule="auto"/>
-        <w:ind w:right="0"/>
-        <w:jc w:val="left"/>
-      </w:pPr>
-    </w:p>
-    <w:p>
-      <w:pPr>
-        <w:spacing w:after="0" w:line="259" w:lineRule="auto"/>
-        <w:ind w:right="0"/>
-        <w:jc w:val="left"/>
-      </w:pPr>
-      <w:r>
-        <w:t>DIAGRAMA DE CASO DE USO</w:t>
-      </w:r>
-    </w:p>
-    <w:p>
-      <w:pPr>
-        <w:spacing w:after="0" w:line="259" w:lineRule="auto"/>
-        <w:ind w:right="0"/>
-        <w:jc w:val="left"/>
-      </w:pPr>
-      <w:r>
-        <w:t>1</w:t>
-      </w:r>
-      <w:r>
-        <w:tab/>
-      </w:r>
       <w:r>
         <w:drawing>
-          <wp:inline distT="0" distB="0" distL="0" distR="0" wp14:anchorId="382A1755" wp14:editId="41CDEF05">
-            <wp:extent cx="5096586" cy="1857634"/>
-            <wp:effectExtent l="0" t="0" r="8890" b="9525"/>
-            <wp:docPr id="341856145" name="Imagen 1"/>
+          <wp:inline distT="0" distB="0" distL="0" distR="0" wp14:anchorId="06748ADE" wp14:editId="1369B3DE">
+            <wp:extent cx="5760085" cy="5639435"/>
+            <wp:effectExtent l="0" t="0" r="0" b="0"/>
+            <wp:docPr id="1828691623" name="Imagen 1"/>
             <wp:cNvGraphicFramePr>
               <a:graphicFrameLocks xmlns:a="http://schemas.openxmlformats.org/drawingml/2006/main" noChangeAspect="1"/>
             </wp:cNvGraphicFramePr>
@@ -31998,11 +30268,197 @@
               <a:graphicData uri="http://schemas.openxmlformats.org/drawingml/2006/picture">
                 <pic:pic xmlns:pic="http://schemas.openxmlformats.org/drawingml/2006/picture">
                   <pic:nvPicPr>
-                    <pic:cNvPr id="341856145" name=""/>
+                    <pic:cNvPr id="0" name="Picture 1"/>
+                    <pic:cNvPicPr>
+                      <a:picLocks noChangeAspect="1" noChangeArrowheads="1"/>
+                    </pic:cNvPicPr>
+                  </pic:nvPicPr>
+                  <pic:blipFill>
+                    <a:blip r:embed="rId79">
+                      <a:extLst>
+                        <a:ext uri="{28A0092B-C50C-407E-A947-70E740481C1C}">
+                          <a14:useLocalDpi xmlns:a14="http://schemas.microsoft.com/office/drawing/2010/main" val="0"/>
+                        </a:ext>
+                      </a:extLst>
+                    </a:blip>
+                    <a:srcRect/>
+                    <a:stretch>
+                      <a:fillRect/>
+                    </a:stretch>
+                  </pic:blipFill>
+                  <pic:spPr bwMode="auto">
+                    <a:xfrm>
+                      <a:off x="0" y="0"/>
+                      <a:ext cx="5760085" cy="5639435"/>
+                    </a:xfrm>
+                    <a:prstGeom prst="rect">
+                      <a:avLst/>
+                    </a:prstGeom>
+                    <a:noFill/>
+                    <a:ln>
+                      <a:noFill/>
+                    </a:ln>
+                  </pic:spPr>
+                </pic:pic>
+              </a:graphicData>
+            </a:graphic>
+          </wp:inline>
+        </w:drawing>
+      </w:r>
+    </w:p>
+    <w:p>
+      <w:pPr>
+        <w:spacing w:after="160" w:line="259" w:lineRule="auto"/>
+        <w:ind w:left="0" w:right="0" w:firstLine="0"/>
+        <w:jc w:val="left"/>
+      </w:pPr>
+      <w:r>
+        <w:br w:type="page"/>
+      </w:r>
+    </w:p>
+    <w:p>
+      <w:pPr>
+        <w:spacing w:after="0" w:line="259" w:lineRule="auto"/>
+        <w:ind w:left="0" w:right="0" w:firstLine="0"/>
+        <w:jc w:val="left"/>
+      </w:pPr>
+      <w:r>
+        <w:lastRenderedPageBreak/>
+        <w:t>Diagrama de clases Auditar bitácora de cambios</w:t>
+      </w:r>
+    </w:p>
+    <w:p>
+      <w:pPr>
+        <w:spacing w:after="0" w:line="259" w:lineRule="auto"/>
+        <w:ind w:left="0" w:right="0" w:firstLine="0"/>
+        <w:jc w:val="left"/>
+      </w:pPr>
+    </w:p>
+    <w:p>
+      <w:pPr>
+        <w:spacing w:after="0" w:line="259" w:lineRule="auto"/>
+        <w:ind w:left="0" w:right="0" w:firstLine="0"/>
+        <w:jc w:val="left"/>
+      </w:pPr>
+      <w:r>
+        <w:drawing>
+          <wp:inline distT="0" distB="0" distL="0" distR="0" wp14:anchorId="08D55635" wp14:editId="3E3DF470">
+            <wp:extent cx="4956810" cy="2463800"/>
+            <wp:effectExtent l="0" t="0" r="0" b="0"/>
+            <wp:docPr id="772403106" name="Imagen 2"/>
+            <wp:cNvGraphicFramePr>
+              <a:graphicFrameLocks xmlns:a="http://schemas.openxmlformats.org/drawingml/2006/main" noChangeAspect="1"/>
+            </wp:cNvGraphicFramePr>
+            <a:graphic xmlns:a="http://schemas.openxmlformats.org/drawingml/2006/main">
+              <a:graphicData uri="http://schemas.openxmlformats.org/drawingml/2006/picture">
+                <pic:pic xmlns:pic="http://schemas.openxmlformats.org/drawingml/2006/picture">
+                  <pic:nvPicPr>
+                    <pic:cNvPr id="0" name="Picture 2"/>
+                    <pic:cNvPicPr>
+                      <a:picLocks noChangeAspect="1" noChangeArrowheads="1"/>
+                    </pic:cNvPicPr>
+                  </pic:nvPicPr>
+                  <pic:blipFill>
+                    <a:blip r:embed="rId80">
+                      <a:extLst>
+                        <a:ext uri="{28A0092B-C50C-407E-A947-70E740481C1C}">
+                          <a14:useLocalDpi xmlns:a14="http://schemas.microsoft.com/office/drawing/2010/main" val="0"/>
+                        </a:ext>
+                      </a:extLst>
+                    </a:blip>
+                    <a:srcRect/>
+                    <a:stretch>
+                      <a:fillRect/>
+                    </a:stretch>
+                  </pic:blipFill>
+                  <pic:spPr bwMode="auto">
+                    <a:xfrm>
+                      <a:off x="0" y="0"/>
+                      <a:ext cx="4956810" cy="2463800"/>
+                    </a:xfrm>
+                    <a:prstGeom prst="rect">
+                      <a:avLst/>
+                    </a:prstGeom>
+                    <a:noFill/>
+                    <a:ln>
+                      <a:noFill/>
+                    </a:ln>
+                  </pic:spPr>
+                </pic:pic>
+              </a:graphicData>
+            </a:graphic>
+          </wp:inline>
+        </w:drawing>
+      </w:r>
+    </w:p>
+    <w:p>
+      <w:pPr>
+        <w:spacing w:after="0" w:line="259" w:lineRule="auto"/>
+        <w:ind w:left="0" w:right="0" w:firstLine="0"/>
+        <w:jc w:val="left"/>
+      </w:pPr>
+    </w:p>
+    <w:p>
+      <w:pPr>
+        <w:spacing w:after="0" w:line="259" w:lineRule="auto"/>
+        <w:ind w:left="0" w:right="0" w:firstLine="0"/>
+        <w:jc w:val="left"/>
+        <w:rPr>
+          <w:b/>
+          <w:bCs/>
+        </w:rPr>
+      </w:pPr>
+      <w:r>
+        <w:rPr>
+          <w:b/>
+          <w:bCs/>
+        </w:rPr>
+        <w:t>DER Auditar Bitacora de Cambios</w:t>
+      </w:r>
+    </w:p>
+    <w:p>
+      <w:pPr>
+        <w:spacing w:after="160" w:line="259" w:lineRule="auto"/>
+        <w:ind w:left="0" w:right="0" w:firstLine="0"/>
+        <w:jc w:val="left"/>
+        <w:rPr>
+          <w:b/>
+          <w:bCs/>
+        </w:rPr>
+      </w:pPr>
+    </w:p>
+    <w:p>
+      <w:pPr>
+        <w:spacing w:after="160" w:line="259" w:lineRule="auto"/>
+        <w:ind w:left="0" w:right="0" w:firstLine="0"/>
+        <w:jc w:val="left"/>
+        <w:rPr>
+          <w:b/>
+          <w:bCs/>
+        </w:rPr>
+      </w:pPr>
+      <w:r>
+        <w:rPr>
+          <w:b/>
+          <w:bCs/>
+        </w:rPr>
+        <w:drawing>
+          <wp:inline distT="0" distB="0" distL="0" distR="0" wp14:anchorId="46D31954" wp14:editId="2B7F8176">
+            <wp:extent cx="2734057" cy="3905795"/>
+            <wp:effectExtent l="0" t="0" r="9525" b="0"/>
+            <wp:docPr id="44794121" name="Imagen 1" descr="Tabla&#10;&#10;Descripción generada automáticamente"/>
+            <wp:cNvGraphicFramePr>
+              <a:graphicFrameLocks xmlns:a="http://schemas.openxmlformats.org/drawingml/2006/main" noChangeAspect="1"/>
+            </wp:cNvGraphicFramePr>
+            <a:graphic xmlns:a="http://schemas.openxmlformats.org/drawingml/2006/main">
+              <a:graphicData uri="http://schemas.openxmlformats.org/drawingml/2006/picture">
+                <pic:pic xmlns:pic="http://schemas.openxmlformats.org/drawingml/2006/picture">
+                  <pic:nvPicPr>
+                    <pic:cNvPr id="44794121" name="Imagen 1" descr="Tabla&#10;&#10;Descripción generada automáticamente"/>
                     <pic:cNvPicPr/>
                   </pic:nvPicPr>
                   <pic:blipFill>
-                    <a:blip r:embed="rId79"/>
+                    <a:blip r:embed="rId81"/>
                     <a:stretch>
                       <a:fillRect/>
                     </a:stretch>
@@ -32010,7 +30466,7 @@
                   <pic:spPr>
                     <a:xfrm>
                       <a:off x="0" y="0"/>
-                      <a:ext cx="5096586" cy="1857634"/>
+                      <a:ext cx="2734057" cy="3905795"/>
                     </a:xfrm>
                     <a:prstGeom prst="rect">
                       <a:avLst/>
@@ -32025,12 +30481,246 @@
     </w:p>
     <w:p>
       <w:pPr>
+        <w:spacing w:after="0" w:line="259" w:lineRule="auto"/>
+        <w:ind w:left="0" w:right="0" w:firstLine="0"/>
+        <w:jc w:val="left"/>
+        <w:rPr>
+          <w:b/>
+          <w:bCs/>
+        </w:rPr>
+      </w:pPr>
+    </w:p>
+    <w:p>
+      <w:pPr>
+        <w:spacing w:after="0" w:line="259" w:lineRule="auto"/>
+        <w:ind w:left="0" w:right="0" w:firstLine="0"/>
+        <w:jc w:val="left"/>
+      </w:pPr>
+    </w:p>
+    <w:p>
+      <w:pPr>
+        <w:pStyle w:val="Ttulo1"/>
+        <w:numPr>
+          <w:ilvl w:val="0"/>
+          <w:numId w:val="0"/>
+        </w:numPr>
+      </w:pPr>
+      <w:r>
+        <w:lastRenderedPageBreak/>
+        <w:t xml:space="preserve">T07 </w:t>
+      </w:r>
+      <w:r>
+        <w:t>GESTION DE RESPALDOS</w:t>
+      </w:r>
+    </w:p>
+    <w:p>
+      <w:pPr>
+        <w:spacing w:after="0" w:line="259" w:lineRule="auto"/>
+        <w:ind w:left="0" w:right="0" w:firstLine="0"/>
+        <w:jc w:val="left"/>
+      </w:pPr>
+      <w:r>
+        <w:t xml:space="preserve">Esta </w:t>
+      </w:r>
+      <w:r>
+        <w:t>gestión</w:t>
+      </w:r>
+      <w:r>
+        <w:t xml:space="preserve"> se </w:t>
+      </w:r>
+      <w:r>
+        <w:t>utiliza</w:t>
+      </w:r>
+      <w:r>
+        <w:t xml:space="preserve"> para administrar las copias de seguridad, esto implica gestionar los backup</w:t>
+      </w:r>
+      <w:r>
+        <w:t>, los archivos y tener la posibilidad de realizar un restore en caso de ser necesario</w:t>
+      </w:r>
+    </w:p>
+    <w:p>
+      <w:pPr>
+        <w:spacing w:after="0" w:line="259" w:lineRule="auto"/>
+        <w:ind w:left="0" w:right="0" w:firstLine="0"/>
+        <w:jc w:val="left"/>
+      </w:pPr>
+      <w:r>
+        <w:t xml:space="preserve">El administrador del sistema puede realizar un backup de toma la </w:t>
+      </w:r>
+      <w:r>
+        <w:t>base</w:t>
+      </w:r>
+      <w:r>
+        <w:t xml:space="preserve"> de datos y </w:t>
+      </w:r>
+      <w:r>
+        <w:t>también</w:t>
+      </w:r>
+      <w:r>
+        <w:t xml:space="preserve"> puede realizar una </w:t>
+      </w:r>
+      <w:r>
+        <w:t>restauración</w:t>
+      </w:r>
+      <w:r>
+        <w:t xml:space="preserve"> de toda la base de datos a partir de un archivo de respaldo</w:t>
+      </w:r>
+    </w:p>
+    <w:p>
+      <w:pPr>
+        <w:spacing w:after="0" w:line="259" w:lineRule="auto"/>
+        <w:ind w:left="0" w:right="0" w:firstLine="0"/>
+        <w:jc w:val="left"/>
+      </w:pPr>
+    </w:p>
+    <w:p>
+      <w:pPr>
+        <w:spacing w:after="0" w:line="259" w:lineRule="auto"/>
+        <w:ind w:left="0" w:right="0" w:firstLine="0"/>
+        <w:jc w:val="left"/>
+      </w:pPr>
+    </w:p>
+    <w:p>
+      <w:pPr>
+        <w:pStyle w:val="Ttulo2"/>
+      </w:pPr>
+      <w:r>
+        <w:t>Gestion de respaldos - Backup</w:t>
+      </w:r>
+    </w:p>
+    <w:p/>
+    <w:p>
+      <w:pPr>
+        <w:spacing w:after="0" w:line="259" w:lineRule="auto"/>
+        <w:ind w:left="0" w:right="0" w:firstLine="0"/>
+        <w:jc w:val="left"/>
+        <w:rPr>
+          <w:b/>
+          <w:bCs/>
+        </w:rPr>
+      </w:pPr>
+      <w:r>
+        <w:rPr>
+          <w:b/>
+          <w:bCs/>
+        </w:rPr>
+        <w:t>Descomposición</w:t>
+      </w:r>
+      <w:r>
+        <w:rPr>
+          <w:b/>
+          <w:bCs/>
+        </w:rPr>
+        <w:t xml:space="preserve"> funcional:</w:t>
+      </w:r>
+    </w:p>
+    <w:p>
+      <w:pPr>
+        <w:pStyle w:val="Prrafodelista"/>
+        <w:numPr>
+          <w:ilvl w:val="0"/>
+          <w:numId w:val="36"/>
+        </w:numPr>
+        <w:spacing w:after="0" w:line="259" w:lineRule="auto"/>
+        <w:ind w:right="0"/>
+        <w:jc w:val="left"/>
+      </w:pPr>
+      <w:r>
+        <w:t xml:space="preserve">Se ingresa a la </w:t>
+      </w:r>
+      <w:r>
+        <w:t>gestión</w:t>
+      </w:r>
+      <w:r>
+        <w:t xml:space="preserve"> de respaldos</w:t>
+      </w:r>
+    </w:p>
+    <w:p>
+      <w:pPr>
+        <w:pStyle w:val="Prrafodelista"/>
+        <w:numPr>
+          <w:ilvl w:val="0"/>
+          <w:numId w:val="36"/>
+        </w:numPr>
+        <w:spacing w:after="0" w:line="259" w:lineRule="auto"/>
+        <w:ind w:right="0"/>
+        <w:jc w:val="left"/>
+      </w:pPr>
+      <w:r>
+        <w:t>Se visualizan dos botones, uno para realizar un backup y otro para realizar un restore.</w:t>
+      </w:r>
+    </w:p>
+    <w:p>
+      <w:pPr>
+        <w:pStyle w:val="Prrafodelista"/>
+        <w:numPr>
+          <w:ilvl w:val="0"/>
+          <w:numId w:val="36"/>
+        </w:numPr>
+        <w:spacing w:after="0" w:line="259" w:lineRule="auto"/>
+        <w:ind w:right="0"/>
+        <w:jc w:val="left"/>
+      </w:pPr>
+      <w:r>
+        <w:t xml:space="preserve">Al presionar el </w:t>
+      </w:r>
+      <w:r>
+        <w:t>botón</w:t>
+      </w:r>
+      <w:r>
+        <w:t xml:space="preserve"> Backup,</w:t>
+      </w:r>
+      <w:r>
+        <w:t xml:space="preserve"> se muestra una ventana donde se puede seleccionar la ruta para la descarga</w:t>
+      </w:r>
+    </w:p>
+    <w:p>
+      <w:pPr>
+        <w:pStyle w:val="Prrafodelista"/>
+        <w:numPr>
+          <w:ilvl w:val="0"/>
+          <w:numId w:val="36"/>
+        </w:numPr>
+        <w:spacing w:after="0" w:line="259" w:lineRule="auto"/>
+        <w:ind w:right="0"/>
+        <w:jc w:val="left"/>
+      </w:pPr>
+      <w:r>
+        <w:t>S</w:t>
+      </w:r>
+      <w:r>
+        <w:t xml:space="preserve">e descarga </w:t>
+      </w:r>
+      <w:r>
+        <w:t>automáticamente</w:t>
+      </w:r>
+      <w:r>
+        <w:t xml:space="preserve"> un archivo .bak</w:t>
+      </w:r>
+    </w:p>
+    <w:p>
+      <w:pPr>
+        <w:pStyle w:val="Prrafodelista"/>
+        <w:spacing w:after="0" w:line="259" w:lineRule="auto"/>
+        <w:ind w:right="0" w:firstLine="0"/>
+        <w:jc w:val="left"/>
+      </w:pPr>
+    </w:p>
+    <w:p>
+      <w:pPr>
         <w:spacing w:after="160" w:line="259" w:lineRule="auto"/>
         <w:ind w:left="0" w:right="0" w:firstLine="0"/>
         <w:jc w:val="left"/>
-      </w:pPr>
-      <w:r>
-        <w:br w:type="page"/>
+        <w:rPr>
+          <w:u w:val="single"/>
+        </w:rPr>
+      </w:pPr>
+      <w:r>
+        <w:rPr>
+          <w:b/>
+          <w:bCs/>
+        </w:rPr>
+        <w:t>DIAGRAMA DE CASO DE USO</w:t>
       </w:r>
     </w:p>
     <w:p>
@@ -32038,40 +30728,105 @@
         <w:spacing w:after="0" w:line="259" w:lineRule="auto"/>
         <w:ind w:right="0"/>
         <w:jc w:val="left"/>
-      </w:pPr>
-    </w:p>
-    <w:p>
-      <w:pPr>
-        <w:spacing w:after="0" w:line="259" w:lineRule="auto"/>
-        <w:ind w:left="0" w:right="0" w:firstLine="0"/>
-        <w:jc w:val="left"/>
         <w:rPr>
           <w:b/>
           <w:bCs/>
         </w:rPr>
       </w:pPr>
+    </w:p>
+    <w:p>
+      <w:pPr>
+        <w:spacing w:after="0" w:line="259" w:lineRule="auto"/>
+        <w:ind w:right="0"/>
+        <w:jc w:val="left"/>
+      </w:pPr>
+      <w:r>
+        <w:drawing>
+          <wp:inline distT="0" distB="0" distL="0" distR="0" wp14:anchorId="16FCDD1F" wp14:editId="4172159E">
+            <wp:extent cx="3859530" cy="2473960"/>
+            <wp:effectExtent l="0" t="0" r="7620" b="2540"/>
+            <wp:docPr id="1776272363" name="Imagen 5"/>
+            <wp:cNvGraphicFramePr>
+              <a:graphicFrameLocks xmlns:a="http://schemas.openxmlformats.org/drawingml/2006/main" noChangeAspect="1"/>
+            </wp:cNvGraphicFramePr>
+            <a:graphic xmlns:a="http://schemas.openxmlformats.org/drawingml/2006/main">
+              <a:graphicData uri="http://schemas.openxmlformats.org/drawingml/2006/picture">
+                <pic:pic xmlns:pic="http://schemas.openxmlformats.org/drawingml/2006/picture">
+                  <pic:nvPicPr>
+                    <pic:cNvPr id="0" name="Picture 5"/>
+                    <pic:cNvPicPr>
+                      <a:picLocks noChangeAspect="1" noChangeArrowheads="1"/>
+                    </pic:cNvPicPr>
+                  </pic:nvPicPr>
+                  <pic:blipFill>
+                    <a:blip r:embed="rId82">
+                      <a:extLst>
+                        <a:ext uri="{28A0092B-C50C-407E-A947-70E740481C1C}">
+                          <a14:useLocalDpi xmlns:a14="http://schemas.microsoft.com/office/drawing/2010/main" val="0"/>
+                        </a:ext>
+                      </a:extLst>
+                    </a:blip>
+                    <a:srcRect/>
+                    <a:stretch>
+                      <a:fillRect/>
+                    </a:stretch>
+                  </pic:blipFill>
+                  <pic:spPr bwMode="auto">
+                    <a:xfrm>
+                      <a:off x="0" y="0"/>
+                      <a:ext cx="3859530" cy="2473960"/>
+                    </a:xfrm>
+                    <a:prstGeom prst="rect">
+                      <a:avLst/>
+                    </a:prstGeom>
+                    <a:noFill/>
+                    <a:ln>
+                      <a:noFill/>
+                    </a:ln>
+                  </pic:spPr>
+                </pic:pic>
+              </a:graphicData>
+            </a:graphic>
+          </wp:inline>
+        </w:drawing>
+      </w:r>
+    </w:p>
+    <w:p>
+      <w:pPr>
+        <w:spacing w:after="160" w:line="259" w:lineRule="auto"/>
+        <w:ind w:left="0" w:right="0" w:firstLine="0"/>
+        <w:jc w:val="left"/>
+      </w:pPr>
+      <w:r>
+        <w:br w:type="page"/>
+      </w:r>
+    </w:p>
+    <w:p>
+      <w:pPr>
+        <w:spacing w:after="0" w:line="259" w:lineRule="auto"/>
+        <w:ind w:right="0"/>
+        <w:jc w:val="left"/>
+      </w:pPr>
+    </w:p>
+    <w:p>
+      <w:pPr>
+        <w:spacing w:after="0" w:line="259" w:lineRule="auto"/>
+        <w:ind w:right="0"/>
+        <w:jc w:val="left"/>
+      </w:pPr>
+    </w:p>
+    <w:p>
+      <w:pPr>
+        <w:spacing w:after="160" w:line="259" w:lineRule="auto"/>
+        <w:ind w:left="0" w:right="0" w:firstLine="0"/>
+        <w:jc w:val="left"/>
+      </w:pPr>
       <w:r>
         <w:rPr>
           <w:b/>
           <w:bCs/>
         </w:rPr>
-        <w:t xml:space="preserve">Especificación funcional CDU49 – </w:t>
-      </w:r>
-      <w:proofErr w:type="spellStart"/>
-      <w:r>
-        <w:rPr>
-          <w:b/>
-          <w:bCs/>
-        </w:rPr>
-        <w:t>Gestion</w:t>
-      </w:r>
-      <w:proofErr w:type="spellEnd"/>
-      <w:r>
-        <w:rPr>
-          <w:b/>
-          <w:bCs/>
-        </w:rPr>
-        <w:t xml:space="preserve"> de Respaldos</w:t>
+        <w:t>Especificación funcional CDU49 – Gestion de Respaldos</w:t>
       </w:r>
       <w:r>
         <w:rPr>
@@ -32143,23 +30898,7 @@
                 <w:b/>
                 <w:bCs/>
               </w:rPr>
-              <w:t xml:space="preserve">CDU49 – </w:t>
-            </w:r>
-            <w:proofErr w:type="spellStart"/>
-            <w:r>
-              <w:rPr>
-                <w:b/>
-                <w:bCs/>
-              </w:rPr>
-              <w:t>Gestion</w:t>
-            </w:r>
-            <w:proofErr w:type="spellEnd"/>
-            <w:r>
-              <w:rPr>
-                <w:b/>
-                <w:bCs/>
-              </w:rPr>
-              <w:t xml:space="preserve"> de Respaldos</w:t>
+              <w:t>CDU49 – Gestion de Respaldos</w:t>
             </w:r>
             <w:r>
               <w:rPr>
@@ -32378,15 +31117,7 @@
               <w:t>Precondiciones</w:t>
             </w:r>
             <w:r>
-              <w:t xml:space="preserve">:  El usuario debe estar </w:t>
-            </w:r>
-            <w:proofErr w:type="spellStart"/>
-            <w:r>
-              <w:t>logueado</w:t>
-            </w:r>
-            <w:proofErr w:type="spellEnd"/>
-            <w:r>
-              <w:t xml:space="preserve"> con los permisos necesarios En el sistema.</w:t>
+              <w:t>:  El usuario debe estar logueado con los permisos necesarios En el sistema.</w:t>
             </w:r>
           </w:p>
         </w:tc>
@@ -32531,38 +31262,7 @@
                 <w:bCs/>
                 <w:lang w:eastAsia="es-AR"/>
               </w:rPr>
-              <w:t xml:space="preserve">Disparador: Se desde realizar </w:t>
-            </w:r>
-            <w:proofErr w:type="gramStart"/>
-            <w:r>
-              <w:rPr>
-                <w:rFonts w:eastAsia="Times New Roman"/>
-                <w:b/>
-                <w:bCs/>
-                <w:lang w:eastAsia="es-AR"/>
-              </w:rPr>
-              <w:t xml:space="preserve">un </w:t>
-            </w:r>
-            <w:proofErr w:type="spellStart"/>
-            <w:r>
-              <w:rPr>
-                <w:rFonts w:eastAsia="Times New Roman"/>
-                <w:b/>
-                <w:bCs/>
-                <w:lang w:eastAsia="es-AR"/>
-              </w:rPr>
-              <w:t>backup</w:t>
-            </w:r>
-            <w:proofErr w:type="spellEnd"/>
-            <w:proofErr w:type="gramEnd"/>
-            <w:r>
-              <w:rPr>
-                <w:rFonts w:eastAsia="Times New Roman"/>
-                <w:b/>
-                <w:bCs/>
-                <w:lang w:eastAsia="es-AR"/>
-              </w:rPr>
-              <w:t xml:space="preserve"> en el sistema.</w:t>
+              <w:t>Disparador: Se desde realizar un backup en el sistema.</w:t>
             </w:r>
           </w:p>
           <w:p>
@@ -32639,38 +31339,7 @@
                 <w:bCs/>
                 <w:lang w:eastAsia="es-AR"/>
               </w:rPr>
-              <w:t xml:space="preserve">Postcondiciones: Se realiza </w:t>
-            </w:r>
-            <w:proofErr w:type="gramStart"/>
-            <w:r>
-              <w:rPr>
-                <w:rFonts w:eastAsia="Times New Roman"/>
-                <w:b/>
-                <w:bCs/>
-                <w:lang w:eastAsia="es-AR"/>
-              </w:rPr>
-              <w:t xml:space="preserve">un </w:t>
-            </w:r>
-            <w:proofErr w:type="spellStart"/>
-            <w:r>
-              <w:rPr>
-                <w:rFonts w:eastAsia="Times New Roman"/>
-                <w:b/>
-                <w:bCs/>
-                <w:lang w:eastAsia="es-AR"/>
-              </w:rPr>
-              <w:t>backup</w:t>
-            </w:r>
-            <w:proofErr w:type="spellEnd"/>
-            <w:proofErr w:type="gramEnd"/>
-            <w:r>
-              <w:rPr>
-                <w:rFonts w:eastAsia="Times New Roman"/>
-                <w:b/>
-                <w:bCs/>
-                <w:lang w:eastAsia="es-AR"/>
-              </w:rPr>
-              <w:t xml:space="preserve"> en el sistema.</w:t>
+              <w:t>Postcondiciones: Se realiza un backup en el sistema.</w:t>
             </w:r>
           </w:p>
           <w:p>
@@ -32792,39 +31461,7 @@
                 <w:rFonts w:eastAsia="Times New Roman"/>
                 <w:lang w:eastAsia="es-AR"/>
               </w:rPr>
-              <w:t xml:space="preserve">un formulario en donde se encuentran los botones de </w:t>
-            </w:r>
-            <w:proofErr w:type="spellStart"/>
-            <w:r>
-              <w:rPr>
-                <w:rFonts w:eastAsia="Times New Roman"/>
-                <w:lang w:eastAsia="es-AR"/>
-              </w:rPr>
-              <w:t>Backup</w:t>
-            </w:r>
-            <w:proofErr w:type="spellEnd"/>
-            <w:r>
-              <w:rPr>
-                <w:rFonts w:eastAsia="Times New Roman"/>
-                <w:lang w:eastAsia="es-AR"/>
-              </w:rPr>
-              <w:t xml:space="preserve"> y </w:t>
-            </w:r>
-            <w:proofErr w:type="spellStart"/>
-            <w:r>
-              <w:rPr>
-                <w:rFonts w:eastAsia="Times New Roman"/>
-                <w:lang w:eastAsia="es-AR"/>
-              </w:rPr>
-              <w:t>restore</w:t>
-            </w:r>
-            <w:proofErr w:type="spellEnd"/>
-            <w:r>
-              <w:rPr>
-                <w:rFonts w:eastAsia="Times New Roman"/>
-                <w:lang w:eastAsia="es-AR"/>
-              </w:rPr>
-              <w:t>.</w:t>
+              <w:t>un formulario en donde se encuentran los botones de Backup y restore.</w:t>
             </w:r>
           </w:p>
           <w:p>
@@ -32847,23 +31484,7 @@
                 <w:rFonts w:eastAsia="Times New Roman"/>
                 <w:lang w:eastAsia="es-AR"/>
               </w:rPr>
-              <w:t xml:space="preserve">El usuario selecciona </w:t>
-            </w:r>
-            <w:proofErr w:type="spellStart"/>
-            <w:r>
-              <w:rPr>
-                <w:rFonts w:eastAsia="Times New Roman"/>
-                <w:lang w:eastAsia="es-AR"/>
-              </w:rPr>
-              <w:t>Backup</w:t>
-            </w:r>
-            <w:proofErr w:type="spellEnd"/>
-            <w:r>
-              <w:rPr>
-                <w:rFonts w:eastAsia="Times New Roman"/>
-                <w:lang w:eastAsia="es-AR"/>
-              </w:rPr>
-              <w:t xml:space="preserve"> y se despliega un explorador donde se puede seleccionar la ruta de descarga del archivo</w:t>
+              <w:t>El usuario selecciona Backup y se despliega un explorador donde se puede seleccionar la ruta de descarga del archivo</w:t>
             </w:r>
           </w:p>
           <w:p>
@@ -32886,42 +31507,8 @@
                 <w:rFonts w:eastAsia="Times New Roman"/>
                 <w:lang w:eastAsia="es-AR"/>
               </w:rPr>
-              <w:t xml:space="preserve">El sistema hace </w:t>
-            </w:r>
-            <w:proofErr w:type="gramStart"/>
-            <w:r>
-              <w:rPr>
-                <w:rFonts w:eastAsia="Times New Roman"/>
-                <w:lang w:eastAsia="es-AR"/>
-              </w:rPr>
-              <w:t xml:space="preserve">el </w:t>
-            </w:r>
-            <w:proofErr w:type="spellStart"/>
-            <w:r>
-              <w:rPr>
-                <w:rFonts w:eastAsia="Times New Roman"/>
-                <w:lang w:eastAsia="es-AR"/>
-              </w:rPr>
-              <w:t>backup</w:t>
-            </w:r>
-            <w:proofErr w:type="spellEnd"/>
-            <w:proofErr w:type="gramEnd"/>
-            <w:r>
-              <w:rPr>
-                <w:rFonts w:eastAsia="Times New Roman"/>
-                <w:lang w:eastAsia="es-AR"/>
-              </w:rPr>
-              <w:t xml:space="preserve"> de la base de datos y descarga un archivo .</w:t>
-            </w:r>
-            <w:proofErr w:type="spellStart"/>
-            <w:r>
-              <w:rPr>
-                <w:rFonts w:eastAsia="Times New Roman"/>
-                <w:lang w:eastAsia="es-AR"/>
-              </w:rPr>
-              <w:t>bak</w:t>
-            </w:r>
-            <w:proofErr w:type="spellEnd"/>
+              <w:t>El sistema hace el backup de la base de datos y descarga un archivo .bak</w:t>
+            </w:r>
           </w:p>
           <w:p>
             <w:pPr>
@@ -33086,23 +31673,7 @@
                 <w:rFonts w:eastAsia="Times New Roman"/>
                 <w:lang w:eastAsia="es-AR"/>
               </w:rPr>
-              <w:t xml:space="preserve">2.1- El usuario selecciona </w:t>
-            </w:r>
-            <w:proofErr w:type="spellStart"/>
-            <w:r>
-              <w:rPr>
-                <w:rFonts w:eastAsia="Times New Roman"/>
-                <w:lang w:eastAsia="es-AR"/>
-              </w:rPr>
-              <w:t>restore</w:t>
-            </w:r>
-            <w:proofErr w:type="spellEnd"/>
-            <w:r>
-              <w:rPr>
-                <w:rFonts w:eastAsia="Times New Roman"/>
-                <w:lang w:eastAsia="es-AR"/>
-              </w:rPr>
-              <w:t>.</w:t>
+              <w:t>2.1- El usuario selecciona restore.</w:t>
             </w:r>
           </w:p>
           <w:p>
@@ -33177,6 +31748,382 @@
     </w:p>
     <w:p>
       <w:pPr>
+        <w:spacing w:after="160" w:line="259" w:lineRule="auto"/>
+        <w:ind w:left="0" w:right="0" w:firstLine="0"/>
+        <w:jc w:val="left"/>
+      </w:pPr>
+    </w:p>
+    <w:p>
+      <w:pPr>
+        <w:spacing w:after="160" w:line="259" w:lineRule="auto"/>
+        <w:ind w:left="0" w:right="0" w:firstLine="0"/>
+        <w:jc w:val="left"/>
+        <w:rPr>
+          <w:b/>
+          <w:bCs/>
+        </w:rPr>
+      </w:pPr>
+      <w:r>
+        <w:rPr>
+          <w:b/>
+          <w:bCs/>
+        </w:rPr>
+        <w:t>Diagrama de Secuencia gestión de respaldos – BACKUP</w:t>
+      </w:r>
+    </w:p>
+    <w:p>
+      <w:pPr>
+        <w:spacing w:after="160" w:line="259" w:lineRule="auto"/>
+        <w:ind w:left="0" w:right="0" w:firstLine="0"/>
+        <w:jc w:val="left"/>
+      </w:pPr>
+      <w:r>
+        <w:drawing>
+          <wp:inline distT="0" distB="0" distL="0" distR="0" wp14:anchorId="4939A4DF" wp14:editId="743F3184">
+            <wp:extent cx="5760085" cy="4427220"/>
+            <wp:effectExtent l="0" t="0" r="0" b="0"/>
+            <wp:docPr id="863810351" name="Imagen 3"/>
+            <wp:cNvGraphicFramePr>
+              <a:graphicFrameLocks xmlns:a="http://schemas.openxmlformats.org/drawingml/2006/main" noChangeAspect="1"/>
+            </wp:cNvGraphicFramePr>
+            <a:graphic xmlns:a="http://schemas.openxmlformats.org/drawingml/2006/main">
+              <a:graphicData uri="http://schemas.openxmlformats.org/drawingml/2006/picture">
+                <pic:pic xmlns:pic="http://schemas.openxmlformats.org/drawingml/2006/picture">
+                  <pic:nvPicPr>
+                    <pic:cNvPr id="0" name="Picture 3"/>
+                    <pic:cNvPicPr>
+                      <a:picLocks noChangeAspect="1" noChangeArrowheads="1"/>
+                    </pic:cNvPicPr>
+                  </pic:nvPicPr>
+                  <pic:blipFill>
+                    <a:blip r:embed="rId83">
+                      <a:extLst>
+                        <a:ext uri="{28A0092B-C50C-407E-A947-70E740481C1C}">
+                          <a14:useLocalDpi xmlns:a14="http://schemas.microsoft.com/office/drawing/2010/main" val="0"/>
+                        </a:ext>
+                      </a:extLst>
+                    </a:blip>
+                    <a:srcRect/>
+                    <a:stretch>
+                      <a:fillRect/>
+                    </a:stretch>
+                  </pic:blipFill>
+                  <pic:spPr bwMode="auto">
+                    <a:xfrm>
+                      <a:off x="0" y="0"/>
+                      <a:ext cx="5760085" cy="4427220"/>
+                    </a:xfrm>
+                    <a:prstGeom prst="rect">
+                      <a:avLst/>
+                    </a:prstGeom>
+                    <a:noFill/>
+                    <a:ln>
+                      <a:noFill/>
+                    </a:ln>
+                  </pic:spPr>
+                </pic:pic>
+              </a:graphicData>
+            </a:graphic>
+          </wp:inline>
+        </w:drawing>
+      </w:r>
+    </w:p>
+    <w:p>
+      <w:pPr>
+        <w:spacing w:after="160" w:line="259" w:lineRule="auto"/>
+        <w:ind w:left="0" w:right="0" w:firstLine="0"/>
+        <w:jc w:val="left"/>
+      </w:pPr>
+    </w:p>
+    <w:p>
+      <w:pPr>
+        <w:spacing w:after="160" w:line="259" w:lineRule="auto"/>
+        <w:ind w:left="0" w:right="0" w:firstLine="0"/>
+        <w:jc w:val="left"/>
+      </w:pPr>
+      <w:r>
+        <w:t>Diagrama de clases Realizar Buckup</w:t>
+      </w:r>
+    </w:p>
+    <w:p>
+      <w:pPr>
+        <w:spacing w:after="160" w:line="259" w:lineRule="auto"/>
+        <w:ind w:left="0" w:right="0" w:firstLine="0"/>
+        <w:jc w:val="left"/>
+      </w:pPr>
+      <w:r>
+        <w:drawing>
+          <wp:inline distT="0" distB="0" distL="0" distR="0" wp14:anchorId="3B66DACB" wp14:editId="53628723">
+            <wp:extent cx="5139690" cy="1800225"/>
+            <wp:effectExtent l="0" t="0" r="3810" b="9525"/>
+            <wp:docPr id="879155985" name="Imagen 4"/>
+            <wp:cNvGraphicFramePr>
+              <a:graphicFrameLocks xmlns:a="http://schemas.openxmlformats.org/drawingml/2006/main" noChangeAspect="1"/>
+            </wp:cNvGraphicFramePr>
+            <a:graphic xmlns:a="http://schemas.openxmlformats.org/drawingml/2006/main">
+              <a:graphicData uri="http://schemas.openxmlformats.org/drawingml/2006/picture">
+                <pic:pic xmlns:pic="http://schemas.openxmlformats.org/drawingml/2006/picture">
+                  <pic:nvPicPr>
+                    <pic:cNvPr id="0" name="Picture 4"/>
+                    <pic:cNvPicPr>
+                      <a:picLocks noChangeAspect="1" noChangeArrowheads="1"/>
+                    </pic:cNvPicPr>
+                  </pic:nvPicPr>
+                  <pic:blipFill>
+                    <a:blip r:embed="rId84">
+                      <a:extLst>
+                        <a:ext uri="{28A0092B-C50C-407E-A947-70E740481C1C}">
+                          <a14:useLocalDpi xmlns:a14="http://schemas.microsoft.com/office/drawing/2010/main" val="0"/>
+                        </a:ext>
+                      </a:extLst>
+                    </a:blip>
+                    <a:srcRect/>
+                    <a:stretch>
+                      <a:fillRect/>
+                    </a:stretch>
+                  </pic:blipFill>
+                  <pic:spPr bwMode="auto">
+                    <a:xfrm>
+                      <a:off x="0" y="0"/>
+                      <a:ext cx="5139690" cy="1800225"/>
+                    </a:xfrm>
+                    <a:prstGeom prst="rect">
+                      <a:avLst/>
+                    </a:prstGeom>
+                    <a:noFill/>
+                    <a:ln>
+                      <a:noFill/>
+                    </a:ln>
+                  </pic:spPr>
+                </pic:pic>
+              </a:graphicData>
+            </a:graphic>
+          </wp:inline>
+        </w:drawing>
+      </w:r>
+    </w:p>
+    <w:p>
+      <w:pPr>
+        <w:spacing w:after="160" w:line="259" w:lineRule="auto"/>
+        <w:ind w:left="0" w:right="0" w:firstLine="0"/>
+        <w:jc w:val="left"/>
+      </w:pPr>
+    </w:p>
+    <w:p>
+      <w:pPr>
+        <w:pStyle w:val="Ttulo2"/>
+      </w:pPr>
+      <w:r>
+        <w:lastRenderedPageBreak/>
+        <w:t>Gestion de respaldos – Restore</w:t>
+      </w:r>
+    </w:p>
+    <w:p>
+      <w:pPr>
+        <w:rPr>
+          <w:b/>
+          <w:bCs/>
+        </w:rPr>
+      </w:pPr>
+    </w:p>
+    <w:p>
+      <w:pPr>
+        <w:rPr>
+          <w:b/>
+          <w:bCs/>
+        </w:rPr>
+      </w:pPr>
+      <w:r>
+        <w:rPr>
+          <w:b/>
+          <w:bCs/>
+        </w:rPr>
+        <w:t>Descomposicion funcional gestion de respaldos restore</w:t>
+      </w:r>
+    </w:p>
+    <w:p>
+      <w:pPr>
+        <w:pStyle w:val="Prrafodelista"/>
+        <w:numPr>
+          <w:ilvl w:val="0"/>
+          <w:numId w:val="42"/>
+        </w:numPr>
+        <w:spacing w:after="0" w:line="259" w:lineRule="auto"/>
+        <w:ind w:right="0"/>
+        <w:jc w:val="left"/>
+      </w:pPr>
+      <w:r>
+        <w:t>Se ingresa a la gestión de respaldos</w:t>
+      </w:r>
+    </w:p>
+    <w:p>
+      <w:pPr>
+        <w:pStyle w:val="Prrafodelista"/>
+        <w:numPr>
+          <w:ilvl w:val="0"/>
+          <w:numId w:val="42"/>
+        </w:numPr>
+        <w:spacing w:after="0" w:line="259" w:lineRule="auto"/>
+        <w:ind w:right="0"/>
+        <w:jc w:val="left"/>
+      </w:pPr>
+      <w:r>
+        <w:t>Se visualizan dos botones, uno para realizar un backup y otro para realizar un restore.</w:t>
+      </w:r>
+    </w:p>
+    <w:p>
+      <w:pPr>
+        <w:pStyle w:val="Prrafodelista"/>
+        <w:numPr>
+          <w:ilvl w:val="0"/>
+          <w:numId w:val="42"/>
+        </w:numPr>
+        <w:spacing w:after="0" w:line="259" w:lineRule="auto"/>
+        <w:ind w:right="0"/>
+        <w:jc w:val="left"/>
+      </w:pPr>
+      <w:r>
+        <w:t>Al presionar el boton restore, se abre una ventana en donde puedo seleccionar un archivo .bak desde</w:t>
+      </w:r>
+      <w:r>
+        <w:t xml:space="preserve"> la ruta deseada</w:t>
+      </w:r>
+      <w:r>
+        <w:t xml:space="preserve">. </w:t>
+      </w:r>
+    </w:p>
+    <w:p>
+      <w:pPr>
+        <w:pStyle w:val="Prrafodelista"/>
+        <w:numPr>
+          <w:ilvl w:val="0"/>
+          <w:numId w:val="42"/>
+        </w:numPr>
+        <w:spacing w:after="0" w:line="259" w:lineRule="auto"/>
+        <w:ind w:right="0"/>
+        <w:jc w:val="left"/>
+      </w:pPr>
+      <w:r>
+        <w:t>Se selecciona un archivo .bak y se presiona aceptar. El sistema informa que se ha restaurado la base de datos.</w:t>
+      </w:r>
+    </w:p>
+    <w:p>
+      <w:pPr>
+        <w:spacing w:after="0" w:line="259" w:lineRule="auto"/>
+        <w:ind w:right="0"/>
+        <w:jc w:val="left"/>
+      </w:pPr>
+    </w:p>
+    <w:p>
+      <w:pPr>
+        <w:spacing w:after="0" w:line="259" w:lineRule="auto"/>
+        <w:ind w:right="0"/>
+        <w:jc w:val="left"/>
+        <w:rPr>
+          <w:b/>
+          <w:bCs/>
+        </w:rPr>
+      </w:pPr>
+      <w:r>
+        <w:rPr>
+          <w:b/>
+          <w:bCs/>
+        </w:rPr>
+        <w:t xml:space="preserve">Diagrama de caso de uso </w:t>
+      </w:r>
+    </w:p>
+    <w:p>
+      <w:pPr>
+        <w:spacing w:after="0" w:line="259" w:lineRule="auto"/>
+        <w:ind w:right="0"/>
+        <w:jc w:val="left"/>
+      </w:pPr>
+    </w:p>
+    <w:p>
+      <w:pPr>
+        <w:spacing w:after="0" w:line="259" w:lineRule="auto"/>
+        <w:ind w:right="0"/>
+        <w:jc w:val="left"/>
+      </w:pPr>
+      <w:r>
+        <w:drawing>
+          <wp:inline distT="0" distB="0" distL="0" distR="0" wp14:anchorId="36996408" wp14:editId="6E4191CD">
+            <wp:extent cx="4138930" cy="2473960"/>
+            <wp:effectExtent l="0" t="0" r="0" b="2540"/>
+            <wp:docPr id="461202074" name="Imagen 6"/>
+            <wp:cNvGraphicFramePr>
+              <a:graphicFrameLocks xmlns:a="http://schemas.openxmlformats.org/drawingml/2006/main" noChangeAspect="1"/>
+            </wp:cNvGraphicFramePr>
+            <a:graphic xmlns:a="http://schemas.openxmlformats.org/drawingml/2006/main">
+              <a:graphicData uri="http://schemas.openxmlformats.org/drawingml/2006/picture">
+                <pic:pic xmlns:pic="http://schemas.openxmlformats.org/drawingml/2006/picture">
+                  <pic:nvPicPr>
+                    <pic:cNvPr id="0" name="Picture 6"/>
+                    <pic:cNvPicPr>
+                      <a:picLocks noChangeAspect="1" noChangeArrowheads="1"/>
+                    </pic:cNvPicPr>
+                  </pic:nvPicPr>
+                  <pic:blipFill>
+                    <a:blip r:embed="rId85">
+                      <a:extLst>
+                        <a:ext uri="{28A0092B-C50C-407E-A947-70E740481C1C}">
+                          <a14:useLocalDpi xmlns:a14="http://schemas.microsoft.com/office/drawing/2010/main" val="0"/>
+                        </a:ext>
+                      </a:extLst>
+                    </a:blip>
+                    <a:srcRect/>
+                    <a:stretch>
+                      <a:fillRect/>
+                    </a:stretch>
+                  </pic:blipFill>
+                  <pic:spPr bwMode="auto">
+                    <a:xfrm>
+                      <a:off x="0" y="0"/>
+                      <a:ext cx="4138930" cy="2473960"/>
+                    </a:xfrm>
+                    <a:prstGeom prst="rect">
+                      <a:avLst/>
+                    </a:prstGeom>
+                    <a:noFill/>
+                    <a:ln>
+                      <a:noFill/>
+                    </a:ln>
+                  </pic:spPr>
+                </pic:pic>
+              </a:graphicData>
+            </a:graphic>
+          </wp:inline>
+        </w:drawing>
+      </w:r>
+    </w:p>
+    <w:p>
+      <w:pPr>
+        <w:rPr>
+          <w:b/>
+          <w:bCs/>
+        </w:rPr>
+      </w:pPr>
+    </w:p>
+    <w:p>
+      <w:pPr>
+        <w:spacing w:after="160" w:line="259" w:lineRule="auto"/>
+        <w:ind w:left="0" w:right="0" w:firstLine="0"/>
+        <w:jc w:val="left"/>
+        <w:rPr>
+          <w:b/>
+          <w:bCs/>
+        </w:rPr>
+      </w:pPr>
+      <w:r>
+        <w:rPr>
+          <w:b/>
+          <w:bCs/>
+        </w:rPr>
+        <w:br w:type="page"/>
+      </w:r>
+    </w:p>
+    <w:p>
+      <w:pPr>
         <w:spacing w:after="0" w:line="259" w:lineRule="auto"/>
         <w:ind w:left="0" w:right="0" w:firstLine="0"/>
         <w:jc w:val="left"/>
@@ -33185,29 +32132,23 @@
           <w:bCs/>
         </w:rPr>
       </w:pPr>
-      <w:r>
+    </w:p>
+    <w:p>
+      <w:pPr>
+        <w:spacing w:after="0" w:line="259" w:lineRule="auto"/>
+        <w:ind w:left="0" w:right="0" w:firstLine="0"/>
+        <w:jc w:val="left"/>
         <w:rPr>
           <w:b/>
           <w:bCs/>
         </w:rPr>
-        <w:lastRenderedPageBreak/>
-        <w:t xml:space="preserve">Especificación funcional CDU49 – </w:t>
-      </w:r>
-      <w:proofErr w:type="spellStart"/>
+      </w:pPr>
       <w:r>
         <w:rPr>
           <w:b/>
           <w:bCs/>
         </w:rPr>
-        <w:t>Gestion</w:t>
-      </w:r>
-      <w:proofErr w:type="spellEnd"/>
-      <w:r>
-        <w:rPr>
-          <w:b/>
-          <w:bCs/>
-        </w:rPr>
-        <w:t xml:space="preserve"> de Respaldos RESTORE</w:t>
+        <w:t>Especificación funcional CDU49 – Gestion de Respaldos RESTORE</w:t>
       </w:r>
     </w:p>
     <w:tbl>
@@ -33272,23 +32213,7 @@
                 <w:b/>
                 <w:bCs/>
               </w:rPr>
-              <w:t xml:space="preserve">CDU49 – </w:t>
-            </w:r>
-            <w:proofErr w:type="spellStart"/>
-            <w:r>
-              <w:rPr>
-                <w:b/>
-                <w:bCs/>
-              </w:rPr>
-              <w:t>Gestion</w:t>
-            </w:r>
-            <w:proofErr w:type="spellEnd"/>
-            <w:r>
-              <w:rPr>
-                <w:b/>
-                <w:bCs/>
-              </w:rPr>
-              <w:t xml:space="preserve"> de Respaldos RESTORE</w:t>
+              <w:t>CDU49 – Gestion de Respaldos RESTORE</w:t>
             </w:r>
           </w:p>
         </w:tc>
@@ -33500,15 +32425,7 @@
               <w:t>Precondiciones</w:t>
             </w:r>
             <w:r>
-              <w:t xml:space="preserve">:  El usuario debe estar </w:t>
-            </w:r>
-            <w:proofErr w:type="spellStart"/>
-            <w:r>
-              <w:t>logueado</w:t>
-            </w:r>
-            <w:proofErr w:type="spellEnd"/>
-            <w:r>
-              <w:t xml:space="preserve"> con los permisos necesarios En el sistema.</w:t>
+              <w:t>:  El usuario debe estar logueado con los permisos necesarios En el sistema.</w:t>
             </w:r>
           </w:p>
         </w:tc>
@@ -33877,39 +32794,7 @@
                 <w:rFonts w:eastAsia="Times New Roman"/>
                 <w:lang w:eastAsia="es-AR"/>
               </w:rPr>
-              <w:t xml:space="preserve"> El sistema despliega un formulario en donde se encuentran los botones de </w:t>
-            </w:r>
-            <w:proofErr w:type="spellStart"/>
-            <w:r>
-              <w:rPr>
-                <w:rFonts w:eastAsia="Times New Roman"/>
-                <w:lang w:eastAsia="es-AR"/>
-              </w:rPr>
-              <w:t>Backup</w:t>
-            </w:r>
-            <w:proofErr w:type="spellEnd"/>
-            <w:r>
-              <w:rPr>
-                <w:rFonts w:eastAsia="Times New Roman"/>
-                <w:lang w:eastAsia="es-AR"/>
-              </w:rPr>
-              <w:t xml:space="preserve"> y </w:t>
-            </w:r>
-            <w:proofErr w:type="spellStart"/>
-            <w:r>
-              <w:rPr>
-                <w:rFonts w:eastAsia="Times New Roman"/>
-                <w:lang w:eastAsia="es-AR"/>
-              </w:rPr>
-              <w:t>restore</w:t>
-            </w:r>
-            <w:proofErr w:type="spellEnd"/>
-            <w:r>
-              <w:rPr>
-                <w:rFonts w:eastAsia="Times New Roman"/>
-                <w:lang w:eastAsia="es-AR"/>
-              </w:rPr>
-              <w:t>.</w:t>
+              <w:t xml:space="preserve"> El sistema despliega un formulario en donde se encuentran los botones de Backup y restore.</w:t>
             </w:r>
           </w:p>
           <w:p>
@@ -33932,33 +32817,8 @@
                 <w:rFonts w:eastAsia="Times New Roman"/>
                 <w:lang w:eastAsia="es-AR"/>
               </w:rPr>
-              <w:t>El usuario selecciona RESTORE y se despliega un explorador donde se puede seleccionar el archivo .</w:t>
-            </w:r>
-            <w:proofErr w:type="spellStart"/>
-            <w:r>
-              <w:rPr>
-                <w:rFonts w:eastAsia="Times New Roman"/>
-                <w:lang w:eastAsia="es-AR"/>
-              </w:rPr>
-              <w:t>bak</w:t>
-            </w:r>
-            <w:proofErr w:type="spellEnd"/>
-            <w:r>
-              <w:rPr>
-                <w:rFonts w:eastAsia="Times New Roman"/>
-                <w:lang w:eastAsia="es-AR"/>
-              </w:rPr>
-              <w:t xml:space="preserve"> con el cual realizar el </w:t>
-            </w:r>
-            <w:proofErr w:type="spellStart"/>
-            <w:r>
-              <w:rPr>
-                <w:rFonts w:eastAsia="Times New Roman"/>
-                <w:lang w:eastAsia="es-AR"/>
-              </w:rPr>
-              <w:t>restore</w:t>
-            </w:r>
-            <w:proofErr w:type="spellEnd"/>
+              <w:t>El usuario selecciona RESTORE y se despliega un explorador donde se puede seleccionar el archivo .bak con el cual realizar el restore</w:t>
+            </w:r>
           </w:p>
           <w:p>
             <w:pPr>
@@ -33980,17 +32840,8 @@
                 <w:rFonts w:eastAsia="Times New Roman"/>
                 <w:lang w:eastAsia="es-AR"/>
               </w:rPr>
-              <w:t>El sistema carga todas las tablas de la base de datos con los datos restaurados del archivo .</w:t>
-            </w:r>
-            <w:proofErr w:type="spellStart"/>
-            <w:r>
-              <w:rPr>
-                <w:rFonts w:eastAsia="Times New Roman"/>
-                <w:lang w:eastAsia="es-AR"/>
-              </w:rPr>
-              <w:t>bak</w:t>
-            </w:r>
-            <w:proofErr w:type="spellEnd"/>
+              <w:t>El sistema carga todas las tablas de la base de datos con los datos restaurados del archivo .bak</w:t>
+            </w:r>
           </w:p>
           <w:p>
             <w:pPr>
@@ -34014,6 +32865,18 @@
               </w:rPr>
               <w:t>El sistema muestra un mensaje de confirmación.</w:t>
             </w:r>
+          </w:p>
+          <w:p>
+            <w:pPr>
+              <w:pStyle w:val="Prrafodelista"/>
+              <w:spacing w:after="0" w:line="240" w:lineRule="auto"/>
+              <w:ind w:left="1005" w:right="0" w:firstLine="0"/>
+              <w:jc w:val="left"/>
+              <w:rPr>
+                <w:rFonts w:eastAsia="Times New Roman"/>
+                <w:lang w:eastAsia="es-AR"/>
+              </w:rPr>
+            </w:pPr>
           </w:p>
           <w:p>
             <w:pPr>
@@ -34225,10 +33088,32 @@
     </w:p>
     <w:p>
       <w:pPr>
+        <w:spacing w:after="160" w:line="259" w:lineRule="auto"/>
+        <w:ind w:left="0" w:right="0" w:firstLine="0"/>
+        <w:jc w:val="left"/>
+      </w:pPr>
+      <w:r>
+        <w:br w:type="page"/>
+      </w:r>
+    </w:p>
+    <w:p>
+      <w:pPr>
         <w:spacing w:after="0" w:line="259" w:lineRule="auto"/>
         <w:ind w:left="0" w:right="0" w:firstLine="0"/>
         <w:jc w:val="left"/>
-      </w:pPr>
+        <w:rPr>
+          <w:b/>
+          <w:bCs/>
+        </w:rPr>
+      </w:pPr>
+      <w:r>
+        <w:rPr>
+          <w:b/>
+          <w:bCs/>
+        </w:rPr>
+        <w:lastRenderedPageBreak/>
+        <w:t>Diagrama de secuencia realizar restore</w:t>
+      </w:r>
     </w:p>
     <w:p>
       <w:pPr>
@@ -34236,17 +33121,6 @@
         <w:ind w:left="0" w:right="0" w:firstLine="0"/>
         <w:jc w:val="left"/>
       </w:pPr>
-      <w:r>
-        <w:t xml:space="preserve">T08. </w:t>
-      </w:r>
-      <w:proofErr w:type="spellStart"/>
-      <w:r>
-        <w:t>Gestion</w:t>
-      </w:r>
-      <w:proofErr w:type="spellEnd"/>
-      <w:r>
-        <w:t xml:space="preserve"> de dígitos verificadores</w:t>
-      </w:r>
     </w:p>
     <w:p>
       <w:pPr>
@@ -34254,15 +33128,84 @@
         <w:ind w:left="0" w:right="0" w:firstLine="0"/>
         <w:jc w:val="left"/>
       </w:pPr>
+      <w:r>
+        <w:drawing>
+          <wp:inline distT="0" distB="0" distL="0" distR="0" wp14:anchorId="08F48793" wp14:editId="46EC66D1">
+            <wp:extent cx="5958038" cy="3669668"/>
+            <wp:effectExtent l="0" t="0" r="5080" b="6985"/>
+            <wp:docPr id="1568154001" name="Imagen 7"/>
+            <wp:cNvGraphicFramePr>
+              <a:graphicFrameLocks xmlns:a="http://schemas.openxmlformats.org/drawingml/2006/main" noChangeAspect="1"/>
+            </wp:cNvGraphicFramePr>
+            <a:graphic xmlns:a="http://schemas.openxmlformats.org/drawingml/2006/main">
+              <a:graphicData uri="http://schemas.openxmlformats.org/drawingml/2006/picture">
+                <pic:pic xmlns:pic="http://schemas.openxmlformats.org/drawingml/2006/picture">
+                  <pic:nvPicPr>
+                    <pic:cNvPr id="0" name="Picture 7"/>
+                    <pic:cNvPicPr>
+                      <a:picLocks noChangeAspect="1" noChangeArrowheads="1"/>
+                    </pic:cNvPicPr>
+                  </pic:nvPicPr>
+                  <pic:blipFill>
+                    <a:blip r:embed="rId86">
+                      <a:extLst>
+                        <a:ext uri="{28A0092B-C50C-407E-A947-70E740481C1C}">
+                          <a14:useLocalDpi xmlns:a14="http://schemas.microsoft.com/office/drawing/2010/main" val="0"/>
+                        </a:ext>
+                      </a:extLst>
+                    </a:blip>
+                    <a:srcRect/>
+                    <a:stretch>
+                      <a:fillRect/>
+                    </a:stretch>
+                  </pic:blipFill>
+                  <pic:spPr bwMode="auto">
+                    <a:xfrm>
+                      <a:off x="0" y="0"/>
+                      <a:ext cx="5962626" cy="3672494"/>
+                    </a:xfrm>
+                    <a:prstGeom prst="rect">
+                      <a:avLst/>
+                    </a:prstGeom>
+                    <a:noFill/>
+                    <a:ln>
+                      <a:noFill/>
+                    </a:ln>
+                  </pic:spPr>
+                </pic:pic>
+              </a:graphicData>
+            </a:graphic>
+          </wp:inline>
+        </w:drawing>
+      </w:r>
+    </w:p>
+    <w:p>
+      <w:pPr>
+        <w:spacing w:after="160" w:line="259" w:lineRule="auto"/>
+        <w:ind w:left="0" w:right="0" w:firstLine="0"/>
+        <w:jc w:val="left"/>
+      </w:pPr>
+      <w:r>
+        <w:br w:type="page"/>
+      </w:r>
     </w:p>
     <w:p>
       <w:pPr>
         <w:spacing w:after="0" w:line="259" w:lineRule="auto"/>
         <w:ind w:left="0" w:right="0" w:firstLine="0"/>
         <w:jc w:val="left"/>
-      </w:pPr>
-      <w:r>
-        <w:t>La función de los dígitos verificadores permite al sistema comprobar que los datos almacenados en la base de datos tengan integridad y que no se hayan realizado modificaciones indeseadas en la misma.</w:t>
+        <w:rPr>
+          <w:b/>
+          <w:bCs/>
+        </w:rPr>
+      </w:pPr>
+      <w:r>
+        <w:rPr>
+          <w:b/>
+          <w:bCs/>
+        </w:rPr>
+        <w:lastRenderedPageBreak/>
+        <w:t>Diagrama de clases Gestion de respaldos - backups</w:t>
       </w:r>
     </w:p>
     <w:p>
@@ -34271,9 +33214,6 @@
         <w:ind w:left="0" w:right="0" w:firstLine="0"/>
         <w:jc w:val="left"/>
       </w:pPr>
-      <w:r>
-        <w:t>De esta forma, se puede detectar si se agregaron, se modificaron o si se quitaron datos de alguna tabla por fuera del sistema.</w:t>
-      </w:r>
     </w:p>
     <w:p>
       <w:pPr>
@@ -34282,23 +33222,54 @@
         <w:jc w:val="left"/>
       </w:pPr>
       <w:r>
-        <w:t xml:space="preserve">Al realizar el </w:t>
-      </w:r>
-      <w:proofErr w:type="spellStart"/>
-      <w:r>
-        <w:t>logueo</w:t>
-      </w:r>
-      <w:proofErr w:type="spellEnd"/>
-      <w:r>
-        <w:t xml:space="preserve"> en el sistema, se comprueba el digito verificador, en caso de que haya un error, se despliega un mensaje de error, si el usuario que intento </w:t>
-      </w:r>
-      <w:proofErr w:type="spellStart"/>
-      <w:r>
-        <w:t>loguearse</w:t>
-      </w:r>
-      <w:proofErr w:type="spellEnd"/>
-      <w:r>
-        <w:t xml:space="preserve"> no es administrador, se le comunica tener paciencia y comunicarse con un administrador. En caso de que el usuario sea el administrador, se le informa de la gravedad de la situación y que tome las medidas correspondientes.</w:t>
+        <w:drawing>
+          <wp:inline distT="0" distB="0" distL="0" distR="0" wp14:anchorId="6ADC553A" wp14:editId="21BE7B92">
+            <wp:extent cx="5139690" cy="1800225"/>
+            <wp:effectExtent l="0" t="0" r="3810" b="9525"/>
+            <wp:docPr id="1844695819" name="Imagen 1844695819"/>
+            <wp:cNvGraphicFramePr>
+              <a:graphicFrameLocks xmlns:a="http://schemas.openxmlformats.org/drawingml/2006/main" noChangeAspect="1"/>
+            </wp:cNvGraphicFramePr>
+            <a:graphic xmlns:a="http://schemas.openxmlformats.org/drawingml/2006/main">
+              <a:graphicData uri="http://schemas.openxmlformats.org/drawingml/2006/picture">
+                <pic:pic xmlns:pic="http://schemas.openxmlformats.org/drawingml/2006/picture">
+                  <pic:nvPicPr>
+                    <pic:cNvPr id="0" name="Picture 4"/>
+                    <pic:cNvPicPr>
+                      <a:picLocks noChangeAspect="1" noChangeArrowheads="1"/>
+                    </pic:cNvPicPr>
+                  </pic:nvPicPr>
+                  <pic:blipFill>
+                    <a:blip r:embed="rId84">
+                      <a:extLst>
+                        <a:ext uri="{28A0092B-C50C-407E-A947-70E740481C1C}">
+                          <a14:useLocalDpi xmlns:a14="http://schemas.microsoft.com/office/drawing/2010/main" val="0"/>
+                        </a:ext>
+                      </a:extLst>
+                    </a:blip>
+                    <a:srcRect/>
+                    <a:stretch>
+                      <a:fillRect/>
+                    </a:stretch>
+                  </pic:blipFill>
+                  <pic:spPr bwMode="auto">
+                    <a:xfrm>
+                      <a:off x="0" y="0"/>
+                      <a:ext cx="5139690" cy="1800225"/>
+                    </a:xfrm>
+                    <a:prstGeom prst="rect">
+                      <a:avLst/>
+                    </a:prstGeom>
+                    <a:noFill/>
+                    <a:ln>
+                      <a:noFill/>
+                    </a:ln>
+                  </pic:spPr>
+                </pic:pic>
+              </a:graphicData>
+            </a:graphic>
+          </wp:inline>
+        </w:drawing>
       </w:r>
     </w:p>
     <w:p>
@@ -34314,9 +33285,6 @@
         <w:ind w:left="0" w:right="0" w:firstLine="0"/>
         <w:jc w:val="left"/>
       </w:pPr>
-      <w:r>
-        <w:t>ESTE CONTROL SE UTILIZA SOBRE LAS TABLAS:</w:t>
-      </w:r>
     </w:p>
     <w:p>
       <w:pPr>
@@ -34324,9 +33292,6 @@
         <w:ind w:left="0" w:right="0" w:firstLine="0"/>
         <w:jc w:val="left"/>
       </w:pPr>
-      <w:r>
-        <w:t>Usuarios, Ventas, Compras, Detalle de Compra, Detalle de venta.</w:t>
-      </w:r>
     </w:p>
     <w:p>
       <w:pPr>
@@ -34334,8 +33299,17 @@
         <w:ind w:left="0" w:right="0" w:firstLine="0"/>
         <w:jc w:val="left"/>
       </w:pPr>
-      <w:r>
-        <w:t>Para cada tabla mencionada, se tiene una tabla de digito verificador</w:t>
+    </w:p>
+    <w:p>
+      <w:pPr>
+        <w:pStyle w:val="Ttulo1"/>
+        <w:numPr>
+          <w:ilvl w:val="0"/>
+          <w:numId w:val="0"/>
+        </w:numPr>
+      </w:pPr>
+      <w:r>
+        <w:t>T08. Gestion de dígitos verificadores</w:t>
       </w:r>
     </w:p>
     <w:p>
@@ -34344,14 +33318,2284 @@
         <w:ind w:left="0" w:right="0" w:firstLine="0"/>
         <w:jc w:val="left"/>
       </w:pPr>
+    </w:p>
+    <w:p>
+      <w:pPr>
+        <w:spacing w:after="0" w:line="259" w:lineRule="auto"/>
+        <w:ind w:left="0" w:right="0" w:firstLine="0"/>
+        <w:jc w:val="left"/>
+      </w:pPr>
+      <w:r>
+        <w:t>La función de los dígitos verificadores permite al sistema comprobar que los datos almacenados en la base de datos tengan integridad y que no se hayan realizado modificaciones indeseadas en la misma.</w:t>
+      </w:r>
+    </w:p>
+    <w:p>
+      <w:pPr>
+        <w:spacing w:after="0" w:line="259" w:lineRule="auto"/>
+        <w:ind w:left="0" w:right="0" w:firstLine="0"/>
+        <w:jc w:val="left"/>
+      </w:pPr>
+      <w:r>
+        <w:t>De esta forma, se puede detectar si se agregaron, se modificaron o si se quitaron datos de alguna tabla por fuera del sistema.</w:t>
+      </w:r>
+    </w:p>
+    <w:p>
+      <w:pPr>
+        <w:spacing w:after="0" w:line="259" w:lineRule="auto"/>
+        <w:ind w:left="0" w:right="0" w:firstLine="0"/>
+        <w:jc w:val="left"/>
+      </w:pPr>
+      <w:r>
+        <w:t>Al realizar el logueo en el sistema, se comprueba el digito verificador, en caso de que haya un error, se despliega un mensaje de error, si el usuario que intento loguearse no es administrador, se le comunica tener paciencia y comunicarse con un administrador. En caso de que el usuario sea el administrador, se le informa de la gravedad de la situación y que tome las medidas correspondientes.</w:t>
+      </w:r>
+    </w:p>
+    <w:p>
+      <w:pPr>
+        <w:spacing w:after="0" w:line="259" w:lineRule="auto"/>
+        <w:ind w:left="0" w:right="0" w:firstLine="0"/>
+        <w:jc w:val="left"/>
+      </w:pPr>
+    </w:p>
+    <w:p>
+      <w:pPr>
+        <w:spacing w:after="0" w:line="259" w:lineRule="auto"/>
+        <w:ind w:left="0" w:right="0" w:firstLine="0"/>
+        <w:jc w:val="left"/>
+      </w:pPr>
+      <w:r>
+        <w:t>ESTE CONTROL SE UTILIZA SOBRE LAS TABLAS:</w:t>
+      </w:r>
+    </w:p>
+    <w:p>
+      <w:pPr>
+        <w:spacing w:after="0" w:line="259" w:lineRule="auto"/>
+        <w:ind w:left="0" w:right="0" w:firstLine="0"/>
+        <w:jc w:val="left"/>
+      </w:pPr>
+      <w:r>
+        <w:t>Usuarios, Ventas</w:t>
+      </w:r>
+      <w:r>
+        <w:t xml:space="preserve"> y</w:t>
+      </w:r>
+      <w:r>
+        <w:t xml:space="preserve"> Compras</w:t>
+      </w:r>
+      <w:r>
+        <w:t>.</w:t>
+      </w:r>
+    </w:p>
+    <w:p>
+      <w:pPr>
+        <w:spacing w:after="0" w:line="259" w:lineRule="auto"/>
+        <w:ind w:left="0" w:right="0" w:firstLine="0"/>
+        <w:jc w:val="left"/>
+      </w:pPr>
+    </w:p>
+    <w:p>
+      <w:pPr>
+        <w:spacing w:after="0" w:line="259" w:lineRule="auto"/>
+        <w:ind w:left="0" w:right="0" w:firstLine="0"/>
+        <w:jc w:val="left"/>
+      </w:pPr>
+      <w:r>
+        <w:rPr>
+          <w:b/>
+          <w:bCs/>
+        </w:rPr>
+        <w:t>Funcionamiento del digito verificador:</w:t>
+      </w:r>
+      <w:r>
+        <w:rPr>
+          <w:b/>
+          <w:bCs/>
+        </w:rPr>
+        <w:br/>
+      </w:r>
+      <w:r>
+        <w:t>En las tablas en las que actuará el dígito verificador, se tendrá una nueva columna, llamada dígito verificador horizontal, en la cual se mantendrá un hash generado con la concatenación de toda la fila.</w:t>
+      </w:r>
+    </w:p>
+    <w:p>
+      <w:pPr>
+        <w:spacing w:after="0" w:line="259" w:lineRule="auto"/>
+        <w:ind w:left="0" w:right="0" w:firstLine="0"/>
+        <w:jc w:val="left"/>
+      </w:pPr>
+      <w:r>
+        <w:t>Este procedimiento se realiza para todas las filas de la tabla, quedando un campo de DigítoHorizontal para cada registro.</w:t>
+      </w:r>
+    </w:p>
+    <w:p>
+      <w:pPr>
+        <w:spacing w:after="0" w:line="259" w:lineRule="auto"/>
+        <w:ind w:left="0" w:right="0" w:firstLine="0"/>
+        <w:jc w:val="left"/>
+      </w:pPr>
+      <w:r>
+        <w:t>Además, tendremos una nueva tabla, llamada Digito Verificador Vertical. Esta nueva tabla tendrá la función de mantener la suma de todos los dígitos horizontales de una tabla, de forma que ante un cambio indeseado en el digito horizontal, podremos verificar que la suma deja de ser correcta.</w:t>
+      </w:r>
+    </w:p>
+    <w:p>
+      <w:pPr>
+        <w:spacing w:after="0" w:line="259" w:lineRule="auto"/>
+        <w:ind w:left="0" w:right="0" w:firstLine="0"/>
+        <w:jc w:val="left"/>
+      </w:pPr>
+      <w:r>
+        <w:t>Esta tabla de digito vertical contendrá como clave primaria el nombre de la tabla a la que hace referencia (</w:t>
+      </w:r>
+      <w:r>
+        <w:t>Usuarios, Ventas</w:t>
+      </w:r>
       <w:r>
         <w:t xml:space="preserve"> </w:t>
       </w:r>
+      <w:r>
+        <w:t>o</w:t>
+      </w:r>
+      <w:r>
+        <w:t xml:space="preserve"> Compras</w:t>
+      </w:r>
+      <w:r>
+        <w:t>) y el dígito vertical correspondiente a la tabla.</w:t>
+      </w:r>
+    </w:p>
+    <w:p>
+      <w:pPr>
+        <w:spacing w:after="160" w:line="259" w:lineRule="auto"/>
+        <w:ind w:left="0" w:right="0" w:firstLine="0"/>
+        <w:jc w:val="left"/>
+      </w:pPr>
+      <w:r>
+        <w:br w:type="page"/>
+      </w:r>
+    </w:p>
+    <w:p>
+      <w:pPr>
+        <w:pStyle w:val="Ttulo2"/>
+      </w:pPr>
+      <w:r>
+        <w:lastRenderedPageBreak/>
+        <w:t>Generar Digito Verificador</w:t>
+      </w:r>
+    </w:p>
+    <w:p/>
+    <w:p>
+      <w:pPr>
+        <w:spacing w:after="0" w:line="259" w:lineRule="auto"/>
+        <w:ind w:left="0" w:right="0" w:firstLine="0"/>
+        <w:jc w:val="left"/>
+        <w:rPr>
+          <w:b/>
+          <w:bCs/>
+        </w:rPr>
+      </w:pPr>
+      <w:r>
+        <w:rPr>
+          <w:b/>
+          <w:bCs/>
+        </w:rPr>
+        <w:t>Diagrama de secuencia – Generar Digito Verificador</w:t>
+      </w:r>
+    </w:p>
+    <w:p>
+      <w:pPr>
+        <w:spacing w:after="0" w:line="259" w:lineRule="auto"/>
+        <w:ind w:left="0" w:right="0" w:firstLine="0"/>
+        <w:jc w:val="left"/>
+      </w:pPr>
+    </w:p>
+    <w:p>
+      <w:pPr>
+        <w:spacing w:after="0" w:line="259" w:lineRule="auto"/>
+        <w:ind w:left="0" w:right="0" w:firstLine="0"/>
+        <w:jc w:val="left"/>
+      </w:pPr>
+      <w:r>
+        <w:t xml:space="preserve"> </w:t>
+      </w:r>
+      <w:r>
+        <w:rPr>
+          <w:noProof/>
+        </w:rPr>
+        <w:drawing>
+          <wp:inline distT="0" distB="0" distL="0" distR="0" wp14:anchorId="037C5BD9" wp14:editId="3C36D13B">
+            <wp:extent cx="5760085" cy="5573027"/>
+            <wp:effectExtent l="0" t="0" r="0" b="8890"/>
+            <wp:docPr id="717553364" name="Imagen 8"/>
+            <wp:cNvGraphicFramePr>
+              <a:graphicFrameLocks xmlns:a="http://schemas.openxmlformats.org/drawingml/2006/main" noChangeAspect="1"/>
+            </wp:cNvGraphicFramePr>
+            <a:graphic xmlns:a="http://schemas.openxmlformats.org/drawingml/2006/main">
+              <a:graphicData uri="http://schemas.openxmlformats.org/drawingml/2006/picture">
+                <pic:pic xmlns:pic="http://schemas.openxmlformats.org/drawingml/2006/picture">
+                  <pic:nvPicPr>
+                    <pic:cNvPr id="0" name="Picture 8"/>
+                    <pic:cNvPicPr>
+                      <a:picLocks noChangeAspect="1" noChangeArrowheads="1"/>
+                    </pic:cNvPicPr>
+                  </pic:nvPicPr>
+                  <pic:blipFill>
+                    <a:blip r:embed="rId87">
+                      <a:extLst>
+                        <a:ext uri="{28A0092B-C50C-407E-A947-70E740481C1C}">
+                          <a14:useLocalDpi xmlns:a14="http://schemas.microsoft.com/office/drawing/2010/main" val="0"/>
+                        </a:ext>
+                      </a:extLst>
+                    </a:blip>
+                    <a:srcRect/>
+                    <a:stretch>
+                      <a:fillRect/>
+                    </a:stretch>
+                  </pic:blipFill>
+                  <pic:spPr bwMode="auto">
+                    <a:xfrm>
+                      <a:off x="0" y="0"/>
+                      <a:ext cx="5763411" cy="5576245"/>
+                    </a:xfrm>
+                    <a:prstGeom prst="rect">
+                      <a:avLst/>
+                    </a:prstGeom>
+                    <a:noFill/>
+                    <a:ln>
+                      <a:noFill/>
+                    </a:ln>
+                  </pic:spPr>
+                </pic:pic>
+              </a:graphicData>
+            </a:graphic>
+          </wp:inline>
+        </w:drawing>
+      </w:r>
+    </w:p>
+    <w:p>
+      <w:pPr>
+        <w:spacing w:after="160" w:line="259" w:lineRule="auto"/>
+        <w:ind w:left="0" w:right="0" w:firstLine="0"/>
+        <w:jc w:val="left"/>
+      </w:pPr>
+      <w:r>
+        <w:br w:type="page"/>
+      </w:r>
+    </w:p>
+    <w:p>
+      <w:pPr>
+        <w:spacing w:after="0" w:line="259" w:lineRule="auto"/>
+        <w:ind w:left="0" w:right="0" w:firstLine="0"/>
+        <w:jc w:val="left"/>
+        <w:rPr>
+          <w:b/>
+          <w:bCs/>
+        </w:rPr>
+      </w:pPr>
+      <w:r>
+        <w:rPr>
+          <w:b/>
+          <w:bCs/>
+        </w:rPr>
+        <w:lastRenderedPageBreak/>
+        <w:t>Diagrama de clases generar digito verificador</w:t>
+      </w:r>
+    </w:p>
+    <w:p>
+      <w:pPr>
+        <w:spacing w:after="0" w:line="259" w:lineRule="auto"/>
+        <w:ind w:left="0" w:right="0" w:firstLine="0"/>
+        <w:jc w:val="left"/>
+      </w:pPr>
+    </w:p>
+    <w:p>
+      <w:pPr>
+        <w:spacing w:after="0" w:line="259" w:lineRule="auto"/>
+        <w:ind w:left="0" w:right="0" w:firstLine="0"/>
+        <w:jc w:val="left"/>
+      </w:pPr>
+      <w:r>
+        <w:rPr>
+          <w:noProof/>
+        </w:rPr>
+        <w:drawing>
+          <wp:inline distT="0" distB="0" distL="0" distR="0" wp14:anchorId="27511EA3" wp14:editId="5321FA63">
+            <wp:extent cx="2291080" cy="3715385"/>
+            <wp:effectExtent l="0" t="0" r="0" b="0"/>
+            <wp:docPr id="549496790" name="Imagen 12"/>
+            <wp:cNvGraphicFramePr>
+              <a:graphicFrameLocks xmlns:a="http://schemas.openxmlformats.org/drawingml/2006/main" noChangeAspect="1"/>
+            </wp:cNvGraphicFramePr>
+            <a:graphic xmlns:a="http://schemas.openxmlformats.org/drawingml/2006/main">
+              <a:graphicData uri="http://schemas.openxmlformats.org/drawingml/2006/picture">
+                <pic:pic xmlns:pic="http://schemas.openxmlformats.org/drawingml/2006/picture">
+                  <pic:nvPicPr>
+                    <pic:cNvPr id="0" name="Picture 13"/>
+                    <pic:cNvPicPr>
+                      <a:picLocks noChangeAspect="1" noChangeArrowheads="1"/>
+                    </pic:cNvPicPr>
+                  </pic:nvPicPr>
+                  <pic:blipFill>
+                    <a:blip r:embed="rId88">
+                      <a:extLst>
+                        <a:ext uri="{28A0092B-C50C-407E-A947-70E740481C1C}">
+                          <a14:useLocalDpi xmlns:a14="http://schemas.microsoft.com/office/drawing/2010/main" val="0"/>
+                        </a:ext>
+                      </a:extLst>
+                    </a:blip>
+                    <a:srcRect/>
+                    <a:stretch>
+                      <a:fillRect/>
+                    </a:stretch>
+                  </pic:blipFill>
+                  <pic:spPr bwMode="auto">
+                    <a:xfrm>
+                      <a:off x="0" y="0"/>
+                      <a:ext cx="2291080" cy="3715385"/>
+                    </a:xfrm>
+                    <a:prstGeom prst="rect">
+                      <a:avLst/>
+                    </a:prstGeom>
+                    <a:noFill/>
+                    <a:ln>
+                      <a:noFill/>
+                    </a:ln>
+                  </pic:spPr>
+                </pic:pic>
+              </a:graphicData>
+            </a:graphic>
+          </wp:inline>
+        </w:drawing>
+      </w:r>
+    </w:p>
+    <w:p>
+      <w:pPr>
+        <w:spacing w:after="160" w:line="259" w:lineRule="auto"/>
+        <w:ind w:left="0" w:right="0" w:firstLine="0"/>
+        <w:jc w:val="left"/>
+      </w:pPr>
+      <w:r>
+        <w:br w:type="page"/>
+      </w:r>
+    </w:p>
+    <w:p>
+      <w:pPr>
+        <w:spacing w:after="0" w:line="259" w:lineRule="auto"/>
+        <w:ind w:left="0" w:right="0" w:firstLine="0"/>
+        <w:jc w:val="left"/>
+      </w:pPr>
+    </w:p>
+    <w:p>
+      <w:pPr>
+        <w:spacing w:after="0" w:line="259" w:lineRule="auto"/>
+        <w:ind w:left="0" w:right="0" w:firstLine="0"/>
+        <w:jc w:val="left"/>
+        <w:rPr>
+          <w:b/>
+          <w:bCs/>
+        </w:rPr>
+      </w:pPr>
+    </w:p>
+    <w:p>
+      <w:pPr>
+        <w:spacing w:after="0" w:line="259" w:lineRule="auto"/>
+        <w:ind w:left="0" w:right="0" w:firstLine="0"/>
+        <w:jc w:val="left"/>
+        <w:rPr>
+          <w:b/>
+          <w:bCs/>
+        </w:rPr>
+      </w:pPr>
+      <w:r>
+        <w:rPr>
+          <w:b/>
+          <w:bCs/>
+        </w:rPr>
+        <w:t>DER Generar digito verificador</w:t>
+      </w:r>
+    </w:p>
+    <w:p>
+      <w:pPr>
+        <w:spacing w:after="0" w:line="259" w:lineRule="auto"/>
+        <w:ind w:left="0" w:right="0" w:firstLine="0"/>
+        <w:jc w:val="left"/>
+      </w:pPr>
+    </w:p>
+    <w:p>
+      <w:pPr>
+        <w:spacing w:after="0" w:line="259" w:lineRule="auto"/>
+        <w:ind w:left="0" w:right="0" w:firstLine="0"/>
+        <w:jc w:val="left"/>
+      </w:pPr>
+    </w:p>
+    <w:p>
+      <w:pPr>
+        <w:spacing w:after="0" w:line="259" w:lineRule="auto"/>
+        <w:ind w:left="0" w:right="0" w:firstLine="0"/>
+        <w:jc w:val="left"/>
+      </w:pPr>
+    </w:p>
+    <w:p>
+      <w:pPr>
+        <w:spacing w:after="0" w:line="259" w:lineRule="auto"/>
+        <w:ind w:left="0" w:right="0" w:firstLine="0"/>
+        <w:jc w:val="left"/>
+      </w:pPr>
+      <w:r>
+        <w:rPr>
+          <w:noProof/>
+        </w:rPr>
+        <w:drawing>
+          <wp:inline distT="0" distB="0" distL="0" distR="0" wp14:anchorId="33CF2B76" wp14:editId="4C6E98FE">
+            <wp:extent cx="5760085" cy="4289425"/>
+            <wp:effectExtent l="0" t="0" r="0" b="0"/>
+            <wp:docPr id="518869476" name="Imagen 10" descr="Interfaz de usuario gráfica, Tabla&#10;&#10;Descripción generada automáticamente"/>
+            <wp:cNvGraphicFramePr>
+              <a:graphicFrameLocks xmlns:a="http://schemas.openxmlformats.org/drawingml/2006/main" noChangeAspect="1"/>
+            </wp:cNvGraphicFramePr>
+            <a:graphic xmlns:a="http://schemas.openxmlformats.org/drawingml/2006/main">
+              <a:graphicData uri="http://schemas.openxmlformats.org/drawingml/2006/picture">
+                <pic:pic xmlns:pic="http://schemas.openxmlformats.org/drawingml/2006/picture">
+                  <pic:nvPicPr>
+                    <pic:cNvPr id="518869476" name="Imagen 10" descr="Interfaz de usuario gráfica, Tabla&#10;&#10;Descripción generada automáticamente"/>
+                    <pic:cNvPicPr>
+                      <a:picLocks noChangeAspect="1" noChangeArrowheads="1"/>
+                    </pic:cNvPicPr>
+                  </pic:nvPicPr>
+                  <pic:blipFill>
+                    <a:blip r:embed="rId89">
+                      <a:extLst>
+                        <a:ext uri="{28A0092B-C50C-407E-A947-70E740481C1C}">
+                          <a14:useLocalDpi xmlns:a14="http://schemas.microsoft.com/office/drawing/2010/main" val="0"/>
+                        </a:ext>
+                      </a:extLst>
+                    </a:blip>
+                    <a:srcRect/>
+                    <a:stretch>
+                      <a:fillRect/>
+                    </a:stretch>
+                  </pic:blipFill>
+                  <pic:spPr bwMode="auto">
+                    <a:xfrm>
+                      <a:off x="0" y="0"/>
+                      <a:ext cx="5760085" cy="4289425"/>
+                    </a:xfrm>
+                    <a:prstGeom prst="rect">
+                      <a:avLst/>
+                    </a:prstGeom>
+                    <a:noFill/>
+                    <a:ln>
+                      <a:noFill/>
+                    </a:ln>
+                  </pic:spPr>
+                </pic:pic>
+              </a:graphicData>
+            </a:graphic>
+          </wp:inline>
+        </w:drawing>
+      </w:r>
+    </w:p>
+    <w:p>
+      <w:pPr>
+        <w:spacing w:after="160" w:line="259" w:lineRule="auto"/>
+        <w:ind w:left="0" w:right="0" w:firstLine="0"/>
+        <w:jc w:val="left"/>
+      </w:pPr>
+      <w:r>
+        <w:br w:type="page"/>
+      </w:r>
+    </w:p>
+    <w:p>
+      <w:pPr>
+        <w:spacing w:after="0" w:line="259" w:lineRule="auto"/>
+        <w:ind w:left="0" w:right="0" w:firstLine="0"/>
+        <w:jc w:val="left"/>
+      </w:pPr>
+    </w:p>
+    <w:p>
+      <w:pPr>
+        <w:spacing w:after="0" w:line="259" w:lineRule="auto"/>
+        <w:ind w:left="0" w:right="0" w:firstLine="0"/>
+        <w:jc w:val="left"/>
+      </w:pPr>
+    </w:p>
+    <w:p>
+      <w:pPr>
+        <w:pStyle w:val="Ttulo2"/>
+      </w:pPr>
+      <w:r>
+        <w:t>Comprobar Digito verificador</w:t>
+      </w:r>
+    </w:p>
+    <w:p>
+      <w:pPr>
+        <w:spacing w:after="0" w:line="259" w:lineRule="auto"/>
+        <w:ind w:left="0" w:right="0" w:firstLine="0"/>
+        <w:jc w:val="left"/>
+      </w:pPr>
+    </w:p>
+    <w:p>
+      <w:pPr>
+        <w:spacing w:after="0" w:line="259" w:lineRule="auto"/>
+        <w:ind w:left="0" w:right="0" w:firstLine="0"/>
+        <w:jc w:val="left"/>
+      </w:pPr>
+      <w:r>
+        <w:t>Cada vez que el usuario inicie el programa, se ejecutan las funciones que comprueban la integridad del sistema, es decir, se comprueba el digito verificador en las tablas de Usuarios, ventas y compras.</w:t>
+      </w:r>
+    </w:p>
+    <w:p>
+      <w:pPr>
+        <w:spacing w:after="0" w:line="259" w:lineRule="auto"/>
+        <w:ind w:left="0" w:right="0" w:firstLine="0"/>
+        <w:jc w:val="left"/>
+      </w:pPr>
+      <w:r>
+        <w:t>En caso de encontrar un error de integridad, se notifica al usuario que se comunique con un administrador debido a una inconsistencia de datos.</w:t>
+      </w:r>
+    </w:p>
+    <w:p>
+      <w:pPr>
+        <w:spacing w:after="0" w:line="259" w:lineRule="auto"/>
+        <w:ind w:left="0" w:right="0" w:firstLine="0"/>
+        <w:jc w:val="left"/>
+      </w:pPr>
+      <w:r>
+        <w:t>A partir de este momento, el programa deja de permitir a los usuarios hacer Login e iniciar el programa; el único capaz de ingresar es el usuario Administrador, el cual al ingresar se le permitirá realizar un restore de la base de datos o ver en que registro se encontró una inconsistencia de datos.</w:t>
+      </w:r>
+    </w:p>
+    <w:p>
+      <w:pPr>
+        <w:spacing w:after="0" w:line="259" w:lineRule="auto"/>
+        <w:ind w:left="0" w:right="0" w:firstLine="0"/>
+        <w:jc w:val="left"/>
+      </w:pPr>
+    </w:p>
+    <w:p>
+      <w:pPr>
+        <w:spacing w:after="0" w:line="259" w:lineRule="auto"/>
+        <w:ind w:left="0" w:right="0" w:firstLine="0"/>
+        <w:jc w:val="left"/>
+        <w:rPr>
+          <w:b/>
+          <w:bCs/>
+        </w:rPr>
+      </w:pPr>
+      <w:r>
+        <w:rPr>
+          <w:b/>
+          <w:bCs/>
+        </w:rPr>
+        <w:t>Diagrama de Secuencia – Comprobar digito verificador</w:t>
+      </w:r>
+    </w:p>
+    <w:p>
+      <w:pPr>
+        <w:spacing w:after="0" w:line="259" w:lineRule="auto"/>
+        <w:ind w:left="0" w:right="0" w:firstLine="0"/>
+        <w:jc w:val="left"/>
+      </w:pPr>
+      <w:r>
+        <w:rPr>
+          <w:noProof/>
+        </w:rPr>
+        <w:drawing>
+          <wp:inline distT="0" distB="0" distL="0" distR="0" wp14:anchorId="61CADCE7" wp14:editId="5B8E76C2">
+            <wp:extent cx="5760085" cy="4640580"/>
+            <wp:effectExtent l="0" t="0" r="0" b="7620"/>
+            <wp:docPr id="1667487582" name="Imagen 11"/>
+            <wp:cNvGraphicFramePr>
+              <a:graphicFrameLocks xmlns:a="http://schemas.openxmlformats.org/drawingml/2006/main" noChangeAspect="1"/>
+            </wp:cNvGraphicFramePr>
+            <a:graphic xmlns:a="http://schemas.openxmlformats.org/drawingml/2006/main">
+              <a:graphicData uri="http://schemas.openxmlformats.org/drawingml/2006/picture">
+                <pic:pic xmlns:pic="http://schemas.openxmlformats.org/drawingml/2006/picture">
+                  <pic:nvPicPr>
+                    <pic:cNvPr id="0" name="Picture 12"/>
+                    <pic:cNvPicPr>
+                      <a:picLocks noChangeAspect="1" noChangeArrowheads="1"/>
+                    </pic:cNvPicPr>
+                  </pic:nvPicPr>
+                  <pic:blipFill>
+                    <a:blip r:embed="rId90">
+                      <a:extLst>
+                        <a:ext uri="{28A0092B-C50C-407E-A947-70E740481C1C}">
+                          <a14:useLocalDpi xmlns:a14="http://schemas.microsoft.com/office/drawing/2010/main" val="0"/>
+                        </a:ext>
+                      </a:extLst>
+                    </a:blip>
+                    <a:srcRect/>
+                    <a:stretch>
+                      <a:fillRect/>
+                    </a:stretch>
+                  </pic:blipFill>
+                  <pic:spPr bwMode="auto">
+                    <a:xfrm>
+                      <a:off x="0" y="0"/>
+                      <a:ext cx="5760085" cy="4640580"/>
+                    </a:xfrm>
+                    <a:prstGeom prst="rect">
+                      <a:avLst/>
+                    </a:prstGeom>
+                    <a:noFill/>
+                    <a:ln>
+                      <a:noFill/>
+                    </a:ln>
+                  </pic:spPr>
+                </pic:pic>
+              </a:graphicData>
+            </a:graphic>
+          </wp:inline>
+        </w:drawing>
+      </w:r>
+    </w:p>
+    <w:p>
+      <w:pPr>
+        <w:spacing w:after="160" w:line="259" w:lineRule="auto"/>
+        <w:ind w:left="0" w:right="0" w:firstLine="0"/>
+        <w:jc w:val="left"/>
+      </w:pPr>
+      <w:r>
+        <w:br w:type="page"/>
+      </w:r>
+    </w:p>
+    <w:p>
+      <w:pPr>
+        <w:spacing w:after="0" w:line="259" w:lineRule="auto"/>
+        <w:ind w:left="0" w:right="0" w:firstLine="0"/>
+        <w:jc w:val="left"/>
+      </w:pPr>
+    </w:p>
+    <w:p>
+      <w:pPr>
+        <w:spacing w:after="0" w:line="259" w:lineRule="auto"/>
+        <w:ind w:left="0" w:right="0" w:firstLine="0"/>
+        <w:jc w:val="left"/>
+        <w:rPr>
+          <w:b/>
+          <w:bCs/>
+        </w:rPr>
+      </w:pPr>
+      <w:r>
+        <w:rPr>
+          <w:b/>
+          <w:bCs/>
+        </w:rPr>
+        <w:t>Diagrama de clases – Comprobar digito verificador</w:t>
+      </w:r>
+    </w:p>
+    <w:p>
+      <w:pPr>
+        <w:spacing w:after="0" w:line="259" w:lineRule="auto"/>
+        <w:ind w:left="0" w:right="0" w:firstLine="0"/>
+        <w:jc w:val="left"/>
+      </w:pPr>
+    </w:p>
+    <w:p>
+      <w:pPr>
+        <w:spacing w:after="0" w:line="259" w:lineRule="auto"/>
+        <w:ind w:left="0" w:right="0" w:firstLine="0"/>
+        <w:jc w:val="left"/>
+      </w:pPr>
+      <w:r>
+        <w:rPr>
+          <w:noProof/>
+        </w:rPr>
+        <w:drawing>
+          <wp:inline distT="0" distB="0" distL="0" distR="0" wp14:anchorId="2BCD3B81" wp14:editId="53F41CA2">
+            <wp:extent cx="2291080" cy="3715385"/>
+            <wp:effectExtent l="0" t="0" r="0" b="0"/>
+            <wp:docPr id="1123191411" name="Imagen 13"/>
+            <wp:cNvGraphicFramePr>
+              <a:graphicFrameLocks xmlns:a="http://schemas.openxmlformats.org/drawingml/2006/main" noChangeAspect="1"/>
+            </wp:cNvGraphicFramePr>
+            <a:graphic xmlns:a="http://schemas.openxmlformats.org/drawingml/2006/main">
+              <a:graphicData uri="http://schemas.openxmlformats.org/drawingml/2006/picture">
+                <pic:pic xmlns:pic="http://schemas.openxmlformats.org/drawingml/2006/picture">
+                  <pic:nvPicPr>
+                    <pic:cNvPr id="0" name="Picture 14"/>
+                    <pic:cNvPicPr>
+                      <a:picLocks noChangeAspect="1" noChangeArrowheads="1"/>
+                    </pic:cNvPicPr>
+                  </pic:nvPicPr>
+                  <pic:blipFill>
+                    <a:blip r:embed="rId88">
+                      <a:extLst>
+                        <a:ext uri="{28A0092B-C50C-407E-A947-70E740481C1C}">
+                          <a14:useLocalDpi xmlns:a14="http://schemas.microsoft.com/office/drawing/2010/main" val="0"/>
+                        </a:ext>
+                      </a:extLst>
+                    </a:blip>
+                    <a:srcRect/>
+                    <a:stretch>
+                      <a:fillRect/>
+                    </a:stretch>
+                  </pic:blipFill>
+                  <pic:spPr bwMode="auto">
+                    <a:xfrm>
+                      <a:off x="0" y="0"/>
+                      <a:ext cx="2291080" cy="3715385"/>
+                    </a:xfrm>
+                    <a:prstGeom prst="rect">
+                      <a:avLst/>
+                    </a:prstGeom>
+                    <a:noFill/>
+                    <a:ln>
+                      <a:noFill/>
+                    </a:ln>
+                  </pic:spPr>
+                </pic:pic>
+              </a:graphicData>
+            </a:graphic>
+          </wp:inline>
+        </w:drawing>
+      </w:r>
+    </w:p>
+    <w:p>
+      <w:pPr>
+        <w:spacing w:after="0" w:line="259" w:lineRule="auto"/>
+        <w:ind w:left="0" w:right="0" w:firstLine="0"/>
+        <w:jc w:val="left"/>
+      </w:pPr>
+    </w:p>
+    <w:p>
+      <w:pPr>
+        <w:spacing w:after="160" w:line="259" w:lineRule="auto"/>
+        <w:ind w:left="0" w:right="0" w:firstLine="0"/>
+        <w:jc w:val="left"/>
+      </w:pPr>
+      <w:r>
+        <w:br w:type="page"/>
+      </w:r>
+    </w:p>
+    <w:p>
+      <w:pPr>
+        <w:spacing w:after="0" w:line="259" w:lineRule="auto"/>
+        <w:ind w:left="0" w:right="0" w:firstLine="0"/>
+        <w:jc w:val="left"/>
+        <w:rPr>
+          <w:b/>
+          <w:bCs/>
+        </w:rPr>
+      </w:pPr>
+      <w:r>
+        <w:rPr>
+          <w:b/>
+          <w:bCs/>
+        </w:rPr>
+        <w:lastRenderedPageBreak/>
+        <w:t>DER – Comprobar Digito verificador</w:t>
+      </w:r>
+    </w:p>
+    <w:p>
+      <w:pPr>
+        <w:spacing w:after="0" w:line="259" w:lineRule="auto"/>
+        <w:ind w:left="0" w:right="0" w:firstLine="0"/>
+        <w:jc w:val="left"/>
+        <w:rPr>
+          <w:b/>
+          <w:bCs/>
+        </w:rPr>
+      </w:pPr>
+    </w:p>
+    <w:p>
+      <w:pPr>
+        <w:spacing w:after="0" w:line="259" w:lineRule="auto"/>
+        <w:ind w:left="0" w:right="0" w:firstLine="0"/>
+        <w:jc w:val="left"/>
+        <w:rPr>
+          <w:noProof/>
+        </w:rPr>
+      </w:pPr>
+    </w:p>
+    <w:p>
+      <w:pPr>
+        <w:spacing w:after="0" w:line="259" w:lineRule="auto"/>
+        <w:ind w:left="0" w:right="0" w:firstLine="0"/>
+        <w:jc w:val="left"/>
+        <w:rPr>
+          <w:noProof/>
+        </w:rPr>
+      </w:pPr>
+    </w:p>
+    <w:p>
+      <w:pPr>
+        <w:spacing w:after="0" w:line="259" w:lineRule="auto"/>
+        <w:ind w:left="0" w:right="0" w:firstLine="0"/>
+        <w:jc w:val="left"/>
+      </w:pPr>
+      <w:r>
+        <w:rPr>
+          <w:noProof/>
+        </w:rPr>
+        <w:drawing>
+          <wp:inline distT="0" distB="0" distL="0" distR="0" wp14:anchorId="1905E8DF" wp14:editId="7CD544FF">
+            <wp:extent cx="5760085" cy="4289425"/>
+            <wp:effectExtent l="0" t="0" r="0" b="0"/>
+            <wp:docPr id="100240554" name="Imagen 100240554" descr="Interfaz de usuario gráfica, Tabla&#10;&#10;Descripción generada automáticamente"/>
+            <wp:cNvGraphicFramePr>
+              <a:graphicFrameLocks xmlns:a="http://schemas.openxmlformats.org/drawingml/2006/main" noChangeAspect="1"/>
+            </wp:cNvGraphicFramePr>
+            <a:graphic xmlns:a="http://schemas.openxmlformats.org/drawingml/2006/main">
+              <a:graphicData uri="http://schemas.openxmlformats.org/drawingml/2006/picture">
+                <pic:pic xmlns:pic="http://schemas.openxmlformats.org/drawingml/2006/picture">
+                  <pic:nvPicPr>
+                    <pic:cNvPr id="518869476" name="Imagen 10" descr="Interfaz de usuario gráfica, Tabla&#10;&#10;Descripción generada automáticamente"/>
+                    <pic:cNvPicPr>
+                      <a:picLocks noChangeAspect="1" noChangeArrowheads="1"/>
+                    </pic:cNvPicPr>
+                  </pic:nvPicPr>
+                  <pic:blipFill>
+                    <a:blip r:embed="rId89">
+                      <a:extLst>
+                        <a:ext uri="{28A0092B-C50C-407E-A947-70E740481C1C}">
+                          <a14:useLocalDpi xmlns:a14="http://schemas.microsoft.com/office/drawing/2010/main" val="0"/>
+                        </a:ext>
+                      </a:extLst>
+                    </a:blip>
+                    <a:srcRect/>
+                    <a:stretch>
+                      <a:fillRect/>
+                    </a:stretch>
+                  </pic:blipFill>
+                  <pic:spPr bwMode="auto">
+                    <a:xfrm>
+                      <a:off x="0" y="0"/>
+                      <a:ext cx="5760085" cy="4289425"/>
+                    </a:xfrm>
+                    <a:prstGeom prst="rect">
+                      <a:avLst/>
+                    </a:prstGeom>
+                    <a:noFill/>
+                    <a:ln>
+                      <a:noFill/>
+                    </a:ln>
+                  </pic:spPr>
+                </pic:pic>
+              </a:graphicData>
+            </a:graphic>
+          </wp:inline>
+        </w:drawing>
+      </w:r>
+    </w:p>
+    <w:p>
+      <w:pPr>
+        <w:spacing w:after="0" w:line="259" w:lineRule="auto"/>
+        <w:ind w:left="0" w:right="0" w:firstLine="0"/>
+        <w:jc w:val="left"/>
+      </w:pPr>
+    </w:p>
+    <w:p>
+      <w:pPr>
+        <w:spacing w:after="0" w:line="259" w:lineRule="auto"/>
+        <w:ind w:left="0" w:right="0" w:firstLine="0"/>
+        <w:jc w:val="left"/>
+      </w:pPr>
+    </w:p>
+    <w:p>
+      <w:pPr>
+        <w:pStyle w:val="Ttulo2"/>
+      </w:pPr>
+      <w:r>
+        <w:t>Reparar inconsistencias en la base de datos</w:t>
+      </w:r>
+    </w:p>
+    <w:p/>
+    <w:p>
+      <w:pPr>
+        <w:rPr>
+          <w:b/>
+          <w:bCs/>
+        </w:rPr>
+      </w:pPr>
+      <w:r>
+        <w:rPr>
+          <w:b/>
+          <w:bCs/>
+        </w:rPr>
+        <w:t>Descomposicion funcional reparar inconsistencia en la base de datos.</w:t>
+      </w:r>
+    </w:p>
+    <w:p>
+      <w:pPr>
+        <w:pStyle w:val="Prrafodelista"/>
+        <w:numPr>
+          <w:ilvl w:val="0"/>
+          <w:numId w:val="44"/>
+        </w:numPr>
+      </w:pPr>
+      <w:r>
+        <w:t>El administrador ingresa al sistema y realiza el Login con su mail y contraseña</w:t>
+      </w:r>
+    </w:p>
+    <w:p>
+      <w:pPr>
+        <w:pStyle w:val="Prrafodelista"/>
+        <w:numPr>
+          <w:ilvl w:val="0"/>
+          <w:numId w:val="44"/>
+        </w:numPr>
+      </w:pPr>
+      <w:r>
+        <w:t>El sistema abre únicamente el panel de Solución de Inconsistencias, el cual contiene las opciones de Realizar un Restore y recalcular los dígitos verificadores</w:t>
+      </w:r>
+    </w:p>
+    <w:p>
+      <w:pPr>
+        <w:pStyle w:val="Prrafodelista"/>
+        <w:numPr>
+          <w:ilvl w:val="0"/>
+          <w:numId w:val="44"/>
+        </w:numPr>
+      </w:pPr>
+      <w:r>
+        <w:t>El usuario presiona calcular dígitos verificadores</w:t>
+      </w:r>
+    </w:p>
+    <w:p>
+      <w:pPr>
+        <w:pStyle w:val="Prrafodelista"/>
+        <w:numPr>
+          <w:ilvl w:val="0"/>
+          <w:numId w:val="44"/>
+        </w:numPr>
+      </w:pPr>
+      <w:r>
+        <w:t>El sistema muestra la pantalla principal y se solucionan los problemas</w:t>
+      </w:r>
+    </w:p>
+    <w:p>
+      <w:pPr>
+        <w:spacing w:after="160" w:line="259" w:lineRule="auto"/>
+        <w:ind w:left="0" w:right="0" w:firstLine="0"/>
+        <w:jc w:val="left"/>
+      </w:pPr>
+      <w:r>
+        <w:br w:type="page"/>
+      </w:r>
+    </w:p>
+    <w:p>
+      <w:pPr>
+        <w:pStyle w:val="Prrafodelista"/>
+        <w:ind w:firstLine="0"/>
+      </w:pPr>
+    </w:p>
+    <w:p>
+      <w:pPr>
+        <w:rPr>
+          <w:b/>
+          <w:bCs/>
+        </w:rPr>
+      </w:pPr>
+      <w:r>
+        <w:rPr>
+          <w:b/>
+          <w:bCs/>
+        </w:rPr>
+        <w:t>Diagrama de caso de uso – Reparar inconsistencias en la base de datos</w:t>
+      </w:r>
+    </w:p>
+    <w:p>
+      <w:pPr>
+        <w:rPr>
+          <w:b/>
+          <w:bCs/>
+        </w:rPr>
+      </w:pPr>
+      <w:r>
+        <w:rPr>
+          <w:b/>
+          <w:bCs/>
+          <w:noProof/>
+        </w:rPr>
+        <w:drawing>
+          <wp:inline distT="0" distB="0" distL="0" distR="0" wp14:anchorId="007E91E4" wp14:editId="3D9829F0">
+            <wp:extent cx="3763645" cy="2473960"/>
+            <wp:effectExtent l="0" t="0" r="8255" b="2540"/>
+            <wp:docPr id="948615542" name="Imagen 14"/>
+            <wp:cNvGraphicFramePr>
+              <a:graphicFrameLocks xmlns:a="http://schemas.openxmlformats.org/drawingml/2006/main" noChangeAspect="1"/>
+            </wp:cNvGraphicFramePr>
+            <a:graphic xmlns:a="http://schemas.openxmlformats.org/drawingml/2006/main">
+              <a:graphicData uri="http://schemas.openxmlformats.org/drawingml/2006/picture">
+                <pic:pic xmlns:pic="http://schemas.openxmlformats.org/drawingml/2006/picture">
+                  <pic:nvPicPr>
+                    <pic:cNvPr id="0" name="Picture 15"/>
+                    <pic:cNvPicPr>
+                      <a:picLocks noChangeAspect="1" noChangeArrowheads="1"/>
+                    </pic:cNvPicPr>
+                  </pic:nvPicPr>
+                  <pic:blipFill>
+                    <a:blip r:embed="rId91">
+                      <a:extLst>
+                        <a:ext uri="{28A0092B-C50C-407E-A947-70E740481C1C}">
+                          <a14:useLocalDpi xmlns:a14="http://schemas.microsoft.com/office/drawing/2010/main" val="0"/>
+                        </a:ext>
+                      </a:extLst>
+                    </a:blip>
+                    <a:srcRect/>
+                    <a:stretch>
+                      <a:fillRect/>
+                    </a:stretch>
+                  </pic:blipFill>
+                  <pic:spPr bwMode="auto">
+                    <a:xfrm>
+                      <a:off x="0" y="0"/>
+                      <a:ext cx="3763645" cy="2473960"/>
+                    </a:xfrm>
+                    <a:prstGeom prst="rect">
+                      <a:avLst/>
+                    </a:prstGeom>
+                    <a:noFill/>
+                    <a:ln>
+                      <a:noFill/>
+                    </a:ln>
+                  </pic:spPr>
+                </pic:pic>
+              </a:graphicData>
+            </a:graphic>
+          </wp:inline>
+        </w:drawing>
+      </w:r>
+    </w:p>
+    <w:p>
+      <w:pPr>
+        <w:spacing w:after="160" w:line="259" w:lineRule="auto"/>
+        <w:ind w:left="0" w:right="0" w:firstLine="0"/>
+        <w:jc w:val="left"/>
+        <w:rPr>
+          <w:b/>
+          <w:bCs/>
+        </w:rPr>
+      </w:pPr>
+      <w:r>
+        <w:rPr>
+          <w:b/>
+          <w:bCs/>
+        </w:rPr>
+        <w:br w:type="page"/>
+      </w:r>
+    </w:p>
+    <w:p>
+      <w:pPr>
+        <w:rPr>
+          <w:b/>
+          <w:bCs/>
+        </w:rPr>
+      </w:pPr>
+    </w:p>
+    <w:p>
+      <w:pPr>
+        <w:spacing w:after="160" w:line="259" w:lineRule="auto"/>
+        <w:ind w:left="0" w:right="0" w:firstLine="0"/>
+        <w:jc w:val="left"/>
+      </w:pPr>
+      <w:r>
+        <w:rPr>
+          <w:b/>
+          <w:bCs/>
+        </w:rPr>
+        <w:t xml:space="preserve">Especificacion de caso de uso - </w:t>
+      </w:r>
+      <w:r>
+        <w:rPr>
+          <w:b/>
+          <w:bCs/>
+        </w:rPr>
+        <w:t>Reparar inconsistencias en la base de datos</w:t>
+      </w:r>
+    </w:p>
+    <w:tbl>
+      <w:tblPr>
+        <w:tblW w:w="9050" w:type="dxa"/>
+        <w:tblLayout w:type="fixed"/>
+        <w:tblCellMar>
+          <w:left w:w="70" w:type="dxa"/>
+          <w:right w:w="70" w:type="dxa"/>
+        </w:tblCellMar>
+        <w:tblLook w:val="04A0" w:firstRow="1" w:lastRow="0" w:firstColumn="1" w:lastColumn="0" w:noHBand="0" w:noVBand="1"/>
+      </w:tblPr>
+      <w:tblGrid>
+        <w:gridCol w:w="9050"/>
+      </w:tblGrid>
+      <w:tr>
+        <w:trPr>
+          <w:trHeight w:val="288"/>
+        </w:trPr>
+        <w:tc>
+          <w:tcPr>
+            <w:tcW w:w="8890" w:type="dxa"/>
+            <w:tcBorders>
+              <w:top w:val="single" w:sz="4" w:space="0" w:color="auto"/>
+              <w:left w:val="single" w:sz="4" w:space="0" w:color="auto"/>
+              <w:bottom w:val="single" w:sz="4" w:space="0" w:color="auto"/>
+              <w:right w:val="single" w:sz="4" w:space="0" w:color="auto"/>
+            </w:tcBorders>
+            <w:noWrap/>
+            <w:tcMar>
+              <w:top w:w="15" w:type="dxa"/>
+              <w:left w:w="70" w:type="dxa"/>
+              <w:bottom w:w="0" w:type="dxa"/>
+              <w:right w:w="70" w:type="dxa"/>
+            </w:tcMar>
+            <w:hideMark/>
+          </w:tcPr>
+          <w:p>
+            <w:pPr>
+              <w:spacing w:after="0" w:line="259" w:lineRule="auto"/>
+              <w:ind w:left="0" w:right="0" w:firstLine="0"/>
+              <w:jc w:val="left"/>
+              <w:rPr>
+                <w:b/>
+                <w:bCs/>
+              </w:rPr>
+            </w:pPr>
+            <w:r>
+              <w:rPr>
+                <w:rFonts w:eastAsia="Times New Roman"/>
+                <w:b/>
+                <w:bCs/>
+                <w:lang w:eastAsia="es-AR"/>
+              </w:rPr>
+              <w:t xml:space="preserve">ID y Nombre: </w:t>
+            </w:r>
+            <w:r>
+              <w:rPr>
+                <w:b/>
+                <w:bCs/>
+              </w:rPr>
+              <w:t>CDU49 – Gestion de Respaldos RESTORE</w:t>
+            </w:r>
+          </w:p>
+        </w:tc>
+      </w:tr>
+      <w:tr>
+        <w:trPr>
+          <w:trHeight w:val="450"/>
+        </w:trPr>
+        <w:tc>
+          <w:tcPr>
+            <w:tcW w:w="8890" w:type="dxa"/>
+            <w:tcBorders>
+              <w:top w:val="single" w:sz="4" w:space="0" w:color="auto"/>
+              <w:left w:val="single" w:sz="4" w:space="0" w:color="auto"/>
+              <w:bottom w:val="single" w:sz="4" w:space="0" w:color="auto"/>
+              <w:right w:val="single" w:sz="4" w:space="0" w:color="auto"/>
+            </w:tcBorders>
+            <w:tcMar>
+              <w:top w:w="15" w:type="dxa"/>
+              <w:left w:w="70" w:type="dxa"/>
+              <w:bottom w:w="0" w:type="dxa"/>
+              <w:right w:w="70" w:type="dxa"/>
+            </w:tcMar>
+            <w:hideMark/>
+          </w:tcPr>
+          <w:p>
+            <w:pPr>
+              <w:spacing w:after="0" w:line="240" w:lineRule="auto"/>
+              <w:ind w:left="0" w:right="0" w:firstLine="0"/>
+              <w:jc w:val="left"/>
+              <w:rPr>
+                <w:rFonts w:eastAsia="Times New Roman"/>
+                <w:lang w:eastAsia="es-AR"/>
+              </w:rPr>
+            </w:pPr>
+            <w:r>
+              <w:rPr>
+                <w:rFonts w:eastAsia="Times New Roman"/>
+                <w:b/>
+                <w:bCs/>
+                <w:lang w:eastAsia="es-AR"/>
+              </w:rPr>
+              <w:t xml:space="preserve">Objetivo:  </w:t>
+            </w:r>
+            <w:r>
+              <w:rPr>
+                <w:rFonts w:eastAsia="Times New Roman"/>
+                <w:lang w:eastAsia="es-AR"/>
+              </w:rPr>
+              <w:t>Realizar un respaldo o restaurar la base de datos</w:t>
+            </w:r>
+          </w:p>
+          <w:p>
+            <w:pPr>
+              <w:spacing w:after="0" w:line="240" w:lineRule="auto"/>
+              <w:ind w:left="0" w:right="0" w:firstLine="0"/>
+              <w:jc w:val="left"/>
+              <w:rPr>
+                <w:rFonts w:eastAsia="Times New Roman"/>
+                <w:b/>
+                <w:bCs/>
+                <w:lang w:eastAsia="es-AR"/>
+              </w:rPr>
+            </w:pPr>
+          </w:p>
+          <w:p>
+            <w:pPr>
+              <w:spacing w:after="0" w:line="240" w:lineRule="auto"/>
+              <w:ind w:left="0" w:right="0" w:firstLine="0"/>
+              <w:jc w:val="left"/>
+              <w:rPr>
+                <w:rFonts w:eastAsia="Times New Roman"/>
+                <w:b/>
+                <w:bCs/>
+                <w:lang w:eastAsia="es-AR"/>
+              </w:rPr>
+            </w:pPr>
+          </w:p>
+        </w:tc>
+      </w:tr>
+      <w:tr>
+        <w:trPr>
+          <w:trHeight w:val="288"/>
+        </w:trPr>
+        <w:tc>
+          <w:tcPr>
+            <w:tcW w:w="8890" w:type="dxa"/>
+            <w:tcBorders>
+              <w:top w:val="single" w:sz="4" w:space="0" w:color="auto"/>
+              <w:left w:val="single" w:sz="4" w:space="0" w:color="auto"/>
+              <w:bottom w:val="single" w:sz="4" w:space="0" w:color="auto"/>
+              <w:right w:val="single" w:sz="4" w:space="0" w:color="auto"/>
+            </w:tcBorders>
+            <w:noWrap/>
+            <w:tcMar>
+              <w:top w:w="15" w:type="dxa"/>
+              <w:left w:w="70" w:type="dxa"/>
+              <w:bottom w:w="0" w:type="dxa"/>
+              <w:right w:w="70" w:type="dxa"/>
+            </w:tcMar>
+            <w:hideMark/>
+          </w:tcPr>
+          <w:p>
+            <w:pPr>
+              <w:spacing w:after="0" w:line="240" w:lineRule="auto"/>
+              <w:ind w:left="0" w:right="0" w:firstLine="0"/>
+              <w:jc w:val="left"/>
+              <w:rPr>
+                <w:rFonts w:eastAsia="Times New Roman"/>
+                <w:lang w:eastAsia="es-AR"/>
+              </w:rPr>
+            </w:pPr>
+            <w:r>
+              <w:rPr>
+                <w:rFonts w:eastAsia="Times New Roman"/>
+                <w:b/>
+                <w:bCs/>
+                <w:lang w:eastAsia="es-AR"/>
+              </w:rPr>
+              <w:t xml:space="preserve">Actor principal: </w:t>
+            </w:r>
+            <w:r>
+              <w:rPr>
+                <w:rFonts w:eastAsia="Times New Roman"/>
+                <w:lang w:eastAsia="es-AR"/>
+              </w:rPr>
+              <w:t>Usuario Administrador</w:t>
+            </w:r>
+          </w:p>
+          <w:p>
+            <w:pPr>
+              <w:spacing w:after="0" w:line="240" w:lineRule="auto"/>
+              <w:ind w:left="0" w:right="0" w:firstLine="0"/>
+              <w:jc w:val="left"/>
+              <w:rPr>
+                <w:rFonts w:eastAsia="Times New Roman"/>
+                <w:b/>
+                <w:bCs/>
+                <w:lang w:eastAsia="es-AR"/>
+              </w:rPr>
+            </w:pPr>
+          </w:p>
+        </w:tc>
+      </w:tr>
+      <w:tr>
+        <w:trPr>
+          <w:trHeight w:val="288"/>
+        </w:trPr>
+        <w:tc>
+          <w:tcPr>
+            <w:tcW w:w="8890" w:type="dxa"/>
+            <w:tcBorders>
+              <w:top w:val="single" w:sz="4" w:space="0" w:color="auto"/>
+              <w:left w:val="single" w:sz="4" w:space="0" w:color="auto"/>
+              <w:bottom w:val="single" w:sz="4" w:space="0" w:color="auto"/>
+              <w:right w:val="single" w:sz="4" w:space="0" w:color="auto"/>
+            </w:tcBorders>
+            <w:noWrap/>
+            <w:tcMar>
+              <w:top w:w="15" w:type="dxa"/>
+              <w:left w:w="70" w:type="dxa"/>
+              <w:bottom w:w="0" w:type="dxa"/>
+              <w:right w:w="70" w:type="dxa"/>
+            </w:tcMar>
+            <w:hideMark/>
+          </w:tcPr>
+          <w:p>
+            <w:pPr>
+              <w:spacing w:after="0" w:line="240" w:lineRule="auto"/>
+              <w:ind w:left="0" w:right="0" w:firstLine="0"/>
+              <w:jc w:val="left"/>
+              <w:rPr>
+                <w:rFonts w:eastAsia="Times New Roman"/>
+                <w:b/>
+                <w:bCs/>
+                <w:lang w:eastAsia="es-AR"/>
+              </w:rPr>
+            </w:pPr>
+            <w:r>
+              <w:rPr>
+                <w:rFonts w:eastAsia="Times New Roman"/>
+                <w:b/>
+                <w:bCs/>
+                <w:lang w:eastAsia="es-AR"/>
+              </w:rPr>
+              <w:t>Precondiciones</w:t>
+            </w:r>
+            <w:r>
+              <w:t>:  El usuario debe estar logueado con los permisos necesarios En el sistema.</w:t>
+            </w:r>
+          </w:p>
+        </w:tc>
+      </w:tr>
+      <w:tr>
+        <w:trPr>
+          <w:trHeight w:val="288"/>
+        </w:trPr>
+        <w:tc>
+          <w:tcPr>
+            <w:tcW w:w="8890" w:type="dxa"/>
+            <w:tcBorders>
+              <w:top w:val="single" w:sz="4" w:space="0" w:color="auto"/>
+              <w:left w:val="single" w:sz="4" w:space="0" w:color="auto"/>
+              <w:bottom w:val="single" w:sz="4" w:space="0" w:color="auto"/>
+              <w:right w:val="single" w:sz="4" w:space="0" w:color="auto"/>
+            </w:tcBorders>
+            <w:noWrap/>
+            <w:tcMar>
+              <w:top w:w="15" w:type="dxa"/>
+              <w:left w:w="70" w:type="dxa"/>
+              <w:bottom w:w="0" w:type="dxa"/>
+              <w:right w:w="70" w:type="dxa"/>
+            </w:tcMar>
+            <w:hideMark/>
+          </w:tcPr>
+          <w:p>
+            <w:pPr>
+              <w:spacing w:after="0" w:line="240" w:lineRule="auto"/>
+              <w:ind w:left="0" w:right="0" w:firstLine="0"/>
+              <w:jc w:val="left"/>
+              <w:rPr>
+                <w:rFonts w:eastAsia="Times New Roman"/>
+                <w:b/>
+                <w:bCs/>
+                <w:lang w:eastAsia="es-AR"/>
+              </w:rPr>
+            </w:pPr>
+            <w:r>
+              <w:rPr>
+                <w:rFonts w:eastAsia="Times New Roman"/>
+                <w:b/>
+                <w:bCs/>
+                <w:lang w:eastAsia="es-AR"/>
+              </w:rPr>
+              <w:t>Punto de extensión: -</w:t>
+            </w:r>
+          </w:p>
+          <w:p>
+            <w:pPr>
+              <w:spacing w:after="0" w:line="240" w:lineRule="auto"/>
+              <w:ind w:left="0" w:right="0" w:firstLine="0"/>
+              <w:jc w:val="left"/>
+              <w:rPr>
+                <w:rFonts w:eastAsia="Times New Roman"/>
+                <w:b/>
+                <w:bCs/>
+                <w:lang w:eastAsia="es-AR"/>
+              </w:rPr>
+            </w:pPr>
+          </w:p>
+        </w:tc>
+      </w:tr>
+      <w:tr>
+        <w:trPr>
+          <w:trHeight w:val="288"/>
+        </w:trPr>
+        <w:tc>
+          <w:tcPr>
+            <w:tcW w:w="8890" w:type="dxa"/>
+            <w:tcBorders>
+              <w:top w:val="single" w:sz="4" w:space="0" w:color="auto"/>
+              <w:left w:val="single" w:sz="4" w:space="0" w:color="auto"/>
+              <w:bottom w:val="single" w:sz="4" w:space="0" w:color="auto"/>
+              <w:right w:val="single" w:sz="4" w:space="0" w:color="auto"/>
+            </w:tcBorders>
+            <w:noWrap/>
+            <w:tcMar>
+              <w:top w:w="15" w:type="dxa"/>
+              <w:left w:w="70" w:type="dxa"/>
+              <w:bottom w:w="0" w:type="dxa"/>
+              <w:right w:w="70" w:type="dxa"/>
+            </w:tcMar>
+            <w:hideMark/>
+          </w:tcPr>
+          <w:p>
+            <w:pPr>
+              <w:spacing w:after="0" w:line="240" w:lineRule="auto"/>
+              <w:ind w:left="0" w:right="0" w:firstLine="0"/>
+              <w:jc w:val="left"/>
+              <w:rPr>
+                <w:rFonts w:eastAsia="Times New Roman"/>
+                <w:lang w:eastAsia="es-AR"/>
+              </w:rPr>
+            </w:pPr>
+            <w:r>
+              <w:rPr>
+                <w:rFonts w:eastAsia="Times New Roman"/>
+                <w:b/>
+                <w:bCs/>
+                <w:lang w:eastAsia="es-AR"/>
+              </w:rPr>
+              <w:t xml:space="preserve">Disparador: Se desde realizar un </w:t>
+            </w:r>
+            <w:r>
+              <w:rPr>
+                <w:rFonts w:eastAsia="Times New Roman"/>
+                <w:lang w:eastAsia="es-AR"/>
+              </w:rPr>
+              <w:t xml:space="preserve">restaurar </w:t>
+            </w:r>
+            <w:r>
+              <w:rPr>
+                <w:rFonts w:eastAsia="Times New Roman"/>
+                <w:b/>
+                <w:bCs/>
+                <w:lang w:eastAsia="es-AR"/>
+              </w:rPr>
+              <w:t>en el sistema.</w:t>
+            </w:r>
+          </w:p>
+          <w:p>
+            <w:pPr>
+              <w:spacing w:after="0" w:line="240" w:lineRule="auto"/>
+              <w:ind w:left="0" w:right="0" w:firstLine="0"/>
+              <w:jc w:val="left"/>
+              <w:rPr>
+                <w:rFonts w:eastAsia="Times New Roman"/>
+                <w:b/>
+                <w:bCs/>
+                <w:lang w:eastAsia="es-AR"/>
+              </w:rPr>
+            </w:pPr>
+          </w:p>
+        </w:tc>
+      </w:tr>
+      <w:tr>
+        <w:trPr>
+          <w:trHeight w:val="450"/>
+        </w:trPr>
+        <w:tc>
+          <w:tcPr>
+            <w:tcW w:w="8890" w:type="dxa"/>
+            <w:tcBorders>
+              <w:top w:val="single" w:sz="4" w:space="0" w:color="auto"/>
+              <w:left w:val="single" w:sz="4" w:space="0" w:color="auto"/>
+              <w:bottom w:val="single" w:sz="4" w:space="0" w:color="auto"/>
+              <w:right w:val="single" w:sz="4" w:space="0" w:color="auto"/>
+            </w:tcBorders>
+            <w:tcMar>
+              <w:top w:w="15" w:type="dxa"/>
+              <w:left w:w="70" w:type="dxa"/>
+              <w:bottom w:w="0" w:type="dxa"/>
+              <w:right w:w="70" w:type="dxa"/>
+            </w:tcMar>
+            <w:hideMark/>
+          </w:tcPr>
+          <w:p>
+            <w:pPr>
+              <w:spacing w:after="0" w:line="240" w:lineRule="auto"/>
+              <w:ind w:left="0" w:right="0" w:firstLine="0"/>
+              <w:jc w:val="left"/>
+              <w:rPr>
+                <w:rFonts w:eastAsia="Times New Roman"/>
+                <w:lang w:eastAsia="es-AR"/>
+              </w:rPr>
+            </w:pPr>
+            <w:r>
+              <w:rPr>
+                <w:rFonts w:eastAsia="Times New Roman"/>
+                <w:b/>
+                <w:bCs/>
+                <w:lang w:eastAsia="es-AR"/>
+              </w:rPr>
+              <w:t xml:space="preserve">Postcondiciones: Se realiza un </w:t>
+            </w:r>
+            <w:r>
+              <w:rPr>
+                <w:rFonts w:eastAsia="Times New Roman"/>
+                <w:lang w:eastAsia="es-AR"/>
+              </w:rPr>
+              <w:t xml:space="preserve">restaurar </w:t>
+            </w:r>
+            <w:r>
+              <w:rPr>
+                <w:rFonts w:eastAsia="Times New Roman"/>
+                <w:b/>
+                <w:bCs/>
+                <w:lang w:eastAsia="es-AR"/>
+              </w:rPr>
+              <w:t>en el sistema.</w:t>
+            </w:r>
+          </w:p>
+          <w:p>
+            <w:pPr>
+              <w:spacing w:after="0" w:line="240" w:lineRule="auto"/>
+              <w:ind w:left="0" w:right="0" w:firstLine="0"/>
+              <w:jc w:val="left"/>
+              <w:rPr>
+                <w:rFonts w:eastAsia="Times New Roman"/>
+                <w:b/>
+                <w:bCs/>
+                <w:lang w:eastAsia="es-AR"/>
+              </w:rPr>
+            </w:pPr>
+          </w:p>
+        </w:tc>
+      </w:tr>
+      <w:tr>
+        <w:trPr>
+          <w:trHeight w:val="450"/>
+        </w:trPr>
+        <w:tc>
+          <w:tcPr>
+            <w:tcW w:w="8890" w:type="dxa"/>
+            <w:vMerge w:val="restart"/>
+            <w:tcBorders>
+              <w:top w:val="single" w:sz="4" w:space="0" w:color="auto"/>
+              <w:left w:val="single" w:sz="4" w:space="0" w:color="auto"/>
+              <w:bottom w:val="single" w:sz="4" w:space="0" w:color="auto"/>
+              <w:right w:val="single" w:sz="4" w:space="0" w:color="auto"/>
+            </w:tcBorders>
+            <w:tcMar>
+              <w:top w:w="15" w:type="dxa"/>
+              <w:left w:w="70" w:type="dxa"/>
+              <w:bottom w:w="0" w:type="dxa"/>
+              <w:right w:w="70" w:type="dxa"/>
+            </w:tcMar>
+            <w:hideMark/>
+          </w:tcPr>
+          <w:p>
+            <w:pPr>
+              <w:spacing w:after="0" w:line="240" w:lineRule="auto"/>
+              <w:ind w:left="0" w:right="0" w:firstLine="0"/>
+              <w:jc w:val="left"/>
+              <w:rPr>
+                <w:rFonts w:eastAsia="Times New Roman"/>
+                <w:b/>
+                <w:bCs/>
+                <w:lang w:eastAsia="es-AR"/>
+              </w:rPr>
+            </w:pPr>
+            <w:r>
+              <w:rPr>
+                <w:rFonts w:eastAsia="Times New Roman"/>
+                <w:b/>
+                <w:bCs/>
+                <w:lang w:eastAsia="es-AR"/>
+              </w:rPr>
+              <w:t>Escenario principal:</w:t>
+            </w:r>
+          </w:p>
+          <w:p>
+            <w:pPr>
+              <w:pStyle w:val="Prrafodelista"/>
+              <w:spacing w:after="0" w:line="240" w:lineRule="auto"/>
+              <w:ind w:right="0" w:firstLine="0"/>
+              <w:jc w:val="left"/>
+              <w:rPr>
+                <w:rFonts w:eastAsia="Times New Roman"/>
+                <w:lang w:eastAsia="es-AR"/>
+              </w:rPr>
+            </w:pPr>
+          </w:p>
+          <w:p>
+            <w:pPr>
+              <w:pStyle w:val="Prrafodelista"/>
+              <w:numPr>
+                <w:ilvl w:val="0"/>
+                <w:numId w:val="45"/>
+              </w:numPr>
+              <w:spacing w:after="0" w:line="240" w:lineRule="auto"/>
+              <w:ind w:left="1094" w:right="1070"/>
+              <w:jc w:val="left"/>
+              <w:rPr>
+                <w:rFonts w:eastAsia="Times New Roman"/>
+                <w:lang w:eastAsia="es-AR"/>
+              </w:rPr>
+            </w:pPr>
+            <w:r>
+              <w:rPr>
+                <w:rFonts w:eastAsia="Times New Roman"/>
+                <w:lang w:eastAsia="es-AR"/>
+              </w:rPr>
+              <w:t xml:space="preserve">El administrador se loguea al sistema y visualiza las opciones de “Realizar Restore” y “Calcular dígitos Verificadores” </w:t>
+            </w:r>
+          </w:p>
+          <w:p>
+            <w:pPr>
+              <w:pStyle w:val="Prrafodelista"/>
+              <w:numPr>
+                <w:ilvl w:val="0"/>
+                <w:numId w:val="45"/>
+              </w:numPr>
+              <w:spacing w:after="0" w:line="240" w:lineRule="auto"/>
+              <w:ind w:left="1094" w:right="0"/>
+              <w:jc w:val="left"/>
+              <w:rPr>
+                <w:rFonts w:eastAsia="Times New Roman"/>
+                <w:lang w:eastAsia="es-AR"/>
+              </w:rPr>
+            </w:pPr>
+            <w:r>
+              <w:rPr>
+                <w:rFonts w:eastAsia="Times New Roman"/>
+                <w:lang w:eastAsia="es-AR"/>
+              </w:rPr>
+              <w:t>El administrador selecciona calcular Dígitos Verificadores</w:t>
+            </w:r>
+          </w:p>
+          <w:p>
+            <w:pPr>
+              <w:pStyle w:val="Prrafodelista"/>
+              <w:numPr>
+                <w:ilvl w:val="0"/>
+                <w:numId w:val="45"/>
+              </w:numPr>
+              <w:spacing w:after="0" w:line="240" w:lineRule="auto"/>
+              <w:ind w:left="1094" w:right="350"/>
+              <w:jc w:val="left"/>
+              <w:rPr>
+                <w:rFonts w:eastAsia="Times New Roman"/>
+                <w:lang w:eastAsia="es-AR"/>
+              </w:rPr>
+            </w:pPr>
+            <w:r>
+              <w:rPr>
+                <w:rFonts w:eastAsia="Times New Roman"/>
+                <w:lang w:eastAsia="es-AR"/>
+              </w:rPr>
+              <w:t>El sistema vuelve a calcular los dígitos verificadores con los datos que se encuentran en las tablas</w:t>
+            </w:r>
+          </w:p>
+          <w:p>
+            <w:pPr>
+              <w:pStyle w:val="Prrafodelista"/>
+              <w:numPr>
+                <w:ilvl w:val="0"/>
+                <w:numId w:val="45"/>
+              </w:numPr>
+              <w:spacing w:after="0" w:line="240" w:lineRule="auto"/>
+              <w:ind w:left="1094" w:right="350"/>
+              <w:jc w:val="left"/>
+              <w:rPr>
+                <w:rFonts w:eastAsia="Times New Roman"/>
+                <w:lang w:eastAsia="es-AR"/>
+              </w:rPr>
+            </w:pPr>
+            <w:r>
+              <w:rPr>
+                <w:rFonts w:eastAsia="Times New Roman"/>
+                <w:lang w:eastAsia="es-AR"/>
+              </w:rPr>
+              <w:t>El sistema notifica que el cálculo se realizó de manera exitosa</w:t>
+            </w:r>
+          </w:p>
+          <w:p>
+            <w:pPr>
+              <w:pStyle w:val="Prrafodelista"/>
+              <w:numPr>
+                <w:ilvl w:val="0"/>
+                <w:numId w:val="45"/>
+              </w:numPr>
+              <w:spacing w:after="0" w:line="240" w:lineRule="auto"/>
+              <w:ind w:left="1094" w:right="350"/>
+              <w:jc w:val="left"/>
+              <w:rPr>
+                <w:rFonts w:eastAsia="Times New Roman"/>
+                <w:lang w:eastAsia="es-AR"/>
+              </w:rPr>
+            </w:pPr>
+            <w:r>
+              <w:rPr>
+                <w:rFonts w:eastAsia="Times New Roman"/>
+                <w:lang w:eastAsia="es-AR"/>
+              </w:rPr>
+              <w:t>El sistema muestra la pantalla principal y continúa con normalidad</w:t>
+            </w:r>
+          </w:p>
+          <w:p>
+            <w:pPr>
+              <w:pStyle w:val="Prrafodelista"/>
+              <w:spacing w:after="0" w:line="240" w:lineRule="auto"/>
+              <w:ind w:left="1094" w:right="350" w:firstLine="0"/>
+              <w:jc w:val="left"/>
+              <w:rPr>
+                <w:rFonts w:eastAsia="Times New Roman"/>
+                <w:lang w:eastAsia="es-AR"/>
+              </w:rPr>
+            </w:pPr>
+          </w:p>
+          <w:p>
+            <w:pPr>
+              <w:pStyle w:val="Prrafodelista"/>
+              <w:spacing w:after="0" w:line="240" w:lineRule="auto"/>
+              <w:ind w:left="1005" w:right="0" w:firstLine="0"/>
+              <w:jc w:val="left"/>
+              <w:rPr>
+                <w:rFonts w:eastAsia="Times New Roman"/>
+                <w:lang w:eastAsia="es-AR"/>
+              </w:rPr>
+            </w:pPr>
+          </w:p>
+        </w:tc>
+      </w:tr>
+      <w:tr>
+        <w:trPr>
+          <w:trHeight w:val="450"/>
+        </w:trPr>
+        <w:tc>
+          <w:tcPr>
+            <w:tcW w:w="8890" w:type="dxa"/>
+            <w:vMerge/>
+            <w:tcBorders>
+              <w:top w:val="single" w:sz="4" w:space="0" w:color="auto"/>
+              <w:left w:val="single" w:sz="4" w:space="0" w:color="auto"/>
+              <w:bottom w:val="single" w:sz="4" w:space="0" w:color="auto"/>
+              <w:right w:val="single" w:sz="4" w:space="0" w:color="auto"/>
+            </w:tcBorders>
+            <w:vAlign w:val="center"/>
+            <w:hideMark/>
+          </w:tcPr>
+          <w:p>
+            <w:pPr>
+              <w:spacing w:after="0" w:line="256" w:lineRule="auto"/>
+              <w:ind w:left="0" w:right="0" w:firstLine="0"/>
+              <w:jc w:val="left"/>
+              <w:rPr>
+                <w:rFonts w:eastAsia="Times New Roman"/>
+                <w:b/>
+                <w:bCs/>
+                <w:lang w:eastAsia="es-AR"/>
+              </w:rPr>
+            </w:pPr>
+          </w:p>
+        </w:tc>
+      </w:tr>
+      <w:tr>
+        <w:trPr>
+          <w:trHeight w:val="450"/>
+        </w:trPr>
+        <w:tc>
+          <w:tcPr>
+            <w:tcW w:w="8890" w:type="dxa"/>
+            <w:tcBorders>
+              <w:top w:val="single" w:sz="4" w:space="0" w:color="auto"/>
+              <w:left w:val="single" w:sz="4" w:space="0" w:color="auto"/>
+              <w:bottom w:val="single" w:sz="4" w:space="0" w:color="auto"/>
+              <w:right w:val="single" w:sz="4" w:space="0" w:color="auto"/>
+            </w:tcBorders>
+            <w:tcMar>
+              <w:top w:w="15" w:type="dxa"/>
+              <w:left w:w="70" w:type="dxa"/>
+              <w:bottom w:w="0" w:type="dxa"/>
+              <w:right w:w="70" w:type="dxa"/>
+            </w:tcMar>
+          </w:tcPr>
+          <w:p>
+            <w:pPr>
+              <w:spacing w:after="0" w:line="240" w:lineRule="auto"/>
+              <w:ind w:left="0" w:right="0" w:firstLine="0"/>
+              <w:jc w:val="left"/>
+              <w:rPr>
+                <w:rFonts w:eastAsia="Times New Roman"/>
+                <w:b/>
+                <w:bCs/>
+                <w:lang w:eastAsia="es-AR"/>
+              </w:rPr>
+            </w:pPr>
+            <w:r>
+              <w:rPr>
+                <w:rFonts w:eastAsia="Times New Roman"/>
+                <w:b/>
+                <w:bCs/>
+                <w:lang w:eastAsia="es-AR"/>
+              </w:rPr>
+              <w:t>Flujos alternativos:</w:t>
+            </w:r>
+          </w:p>
+          <w:p>
+            <w:pPr>
+              <w:spacing w:after="0" w:line="240" w:lineRule="auto"/>
+              <w:ind w:left="0" w:right="0" w:firstLine="0"/>
+              <w:jc w:val="left"/>
+              <w:rPr>
+                <w:rFonts w:eastAsia="Times New Roman"/>
+                <w:lang w:eastAsia="es-AR"/>
+              </w:rPr>
+            </w:pPr>
+          </w:p>
+          <w:p>
+            <w:pPr>
+              <w:spacing w:after="0" w:line="240" w:lineRule="auto"/>
+              <w:ind w:left="0" w:right="0" w:firstLine="0"/>
+              <w:jc w:val="left"/>
+              <w:rPr>
+                <w:rFonts w:eastAsia="Times New Roman"/>
+                <w:lang w:eastAsia="es-AR"/>
+              </w:rPr>
+            </w:pPr>
+            <w:r>
+              <w:rPr>
+                <w:rFonts w:eastAsia="Times New Roman"/>
+                <w:lang w:eastAsia="es-AR"/>
+              </w:rPr>
+              <w:t>2.1- El administrador selecciona realizar restore</w:t>
+            </w:r>
+          </w:p>
+          <w:p>
+            <w:pPr>
+              <w:spacing w:after="0" w:line="240" w:lineRule="auto"/>
+              <w:ind w:left="0" w:right="0" w:firstLine="0"/>
+              <w:jc w:val="left"/>
+              <w:rPr>
+                <w:rFonts w:eastAsia="Times New Roman"/>
+                <w:lang w:eastAsia="es-AR"/>
+              </w:rPr>
+            </w:pPr>
+            <w:r>
+              <w:rPr>
+                <w:rFonts w:eastAsia="Times New Roman"/>
+                <w:lang w:eastAsia="es-AR"/>
+              </w:rPr>
+              <w:t>2.2- Selecciona la ruta del archivo .bak para realizar el restore.</w:t>
+            </w:r>
+          </w:p>
+          <w:p>
+            <w:pPr>
+              <w:spacing w:after="0" w:line="240" w:lineRule="auto"/>
+              <w:ind w:left="0" w:right="0" w:firstLine="0"/>
+              <w:jc w:val="left"/>
+              <w:rPr>
+                <w:rFonts w:eastAsia="Times New Roman"/>
+                <w:lang w:eastAsia="es-AR"/>
+              </w:rPr>
+            </w:pPr>
+            <w:r>
+              <w:rPr>
+                <w:rFonts w:eastAsia="Times New Roman"/>
+                <w:lang w:eastAsia="es-AR"/>
+              </w:rPr>
+              <w:t>2.2- El sistema realiza un restore de la base de datos y notifica que se realizó de manera exitosa</w:t>
+            </w:r>
+          </w:p>
+          <w:p>
+            <w:pPr>
+              <w:spacing w:after="0" w:line="240" w:lineRule="auto"/>
+              <w:ind w:left="0" w:right="0" w:firstLine="0"/>
+              <w:jc w:val="left"/>
+              <w:rPr>
+                <w:rFonts w:eastAsia="Times New Roman"/>
+                <w:lang w:eastAsia="es-AR"/>
+              </w:rPr>
+            </w:pPr>
+            <w:r>
+              <w:rPr>
+                <w:rFonts w:eastAsia="Times New Roman"/>
+                <w:lang w:eastAsia="es-AR"/>
+              </w:rPr>
+              <w:t>2.3- Continua en el punto 5.</w:t>
+            </w:r>
+          </w:p>
+          <w:p>
+            <w:pPr>
+              <w:spacing w:after="0" w:line="240" w:lineRule="auto"/>
+              <w:ind w:left="0" w:right="0" w:firstLine="0"/>
+              <w:jc w:val="left"/>
+              <w:rPr>
+                <w:rFonts w:eastAsia="Times New Roman"/>
+                <w:lang w:eastAsia="es-AR"/>
+              </w:rPr>
+            </w:pPr>
+          </w:p>
+          <w:p>
+            <w:pPr>
+              <w:spacing w:after="0" w:line="240" w:lineRule="auto"/>
+              <w:ind w:left="0" w:right="0" w:firstLine="0"/>
+              <w:jc w:val="left"/>
+              <w:rPr>
+                <w:rFonts w:eastAsia="Times New Roman"/>
+                <w:lang w:eastAsia="es-AR"/>
+              </w:rPr>
+            </w:pPr>
+            <w:r>
+              <w:rPr>
+                <w:rFonts w:eastAsia="Times New Roman"/>
+                <w:lang w:eastAsia="es-AR"/>
+              </w:rPr>
+              <w:t>2.2.1- Se produce un error realizando el restore y se notifica al administrador</w:t>
+            </w:r>
+          </w:p>
+          <w:p>
+            <w:pPr>
+              <w:spacing w:after="0" w:line="240" w:lineRule="auto"/>
+              <w:ind w:left="0" w:right="0" w:firstLine="0"/>
+              <w:jc w:val="left"/>
+              <w:rPr>
+                <w:rFonts w:eastAsia="Times New Roman"/>
+                <w:lang w:eastAsia="es-AR"/>
+              </w:rPr>
+            </w:pPr>
+          </w:p>
+          <w:p>
+            <w:pPr>
+              <w:spacing w:after="0" w:line="240" w:lineRule="auto"/>
+              <w:ind w:right="0"/>
+              <w:jc w:val="left"/>
+              <w:rPr>
+                <w:rFonts w:eastAsia="Times New Roman"/>
+                <w:lang w:eastAsia="es-AR"/>
+              </w:rPr>
+            </w:pPr>
+            <w:r>
+              <w:rPr>
+                <w:rFonts w:eastAsia="Times New Roman"/>
+                <w:lang w:eastAsia="es-AR"/>
+              </w:rPr>
+              <w:t>4.1- No se realizó el cálculo de manera exitosa. Se notifica al administrador.</w:t>
+            </w:r>
+          </w:p>
+          <w:p>
+            <w:pPr>
+              <w:spacing w:after="0" w:line="240" w:lineRule="auto"/>
+              <w:ind w:right="0"/>
+              <w:jc w:val="left"/>
+              <w:rPr>
+                <w:rFonts w:eastAsia="Times New Roman"/>
+                <w:u w:val="single"/>
+                <w:lang w:eastAsia="es-AR"/>
+              </w:rPr>
+            </w:pPr>
+          </w:p>
+        </w:tc>
+      </w:tr>
+    </w:tbl>
+    <w:p>
+      <w:pPr>
+        <w:rPr>
+          <w:b/>
+          <w:bCs/>
+        </w:rPr>
+      </w:pPr>
+    </w:p>
+    <w:p>
+      <w:pPr>
+        <w:spacing w:after="160" w:line="259" w:lineRule="auto"/>
+        <w:ind w:left="0" w:right="0" w:firstLine="0"/>
+        <w:jc w:val="left"/>
+        <w:rPr>
+          <w:b/>
+          <w:bCs/>
+        </w:rPr>
+      </w:pPr>
+      <w:r>
+        <w:rPr>
+          <w:b/>
+          <w:bCs/>
+        </w:rPr>
+        <w:br w:type="page"/>
+      </w:r>
+    </w:p>
+    <w:p>
+      <w:pPr>
+        <w:spacing w:after="160" w:line="259" w:lineRule="auto"/>
+        <w:ind w:left="0" w:right="0" w:firstLine="0"/>
+        <w:jc w:val="left"/>
+        <w:rPr>
+          <w:b/>
+          <w:bCs/>
+          <w:noProof/>
+        </w:rPr>
+      </w:pPr>
+      <w:r>
+        <w:rPr>
+          <w:b/>
+          <w:bCs/>
+        </w:rPr>
+        <w:lastRenderedPageBreak/>
+        <w:t xml:space="preserve">Diagrama de secuencia del sistema - </w:t>
+      </w:r>
+      <w:r>
+        <w:rPr>
+          <w:b/>
+          <w:bCs/>
+        </w:rPr>
+        <w:t>Reparar inconsistencias en la base de datos</w:t>
+      </w:r>
+      <w:r>
+        <w:rPr>
+          <w:b/>
+          <w:bCs/>
+          <w:noProof/>
+        </w:rPr>
+        <w:t xml:space="preserve"> </w:t>
+      </w:r>
+      <w:r>
+        <w:rPr>
+          <w:b/>
+          <w:bCs/>
+          <w:noProof/>
+        </w:rPr>
+        <w:drawing>
+          <wp:inline distT="0" distB="0" distL="0" distR="0" wp14:anchorId="723D4603" wp14:editId="6DECD8A4">
+            <wp:extent cx="5313082" cy="7777213"/>
+            <wp:effectExtent l="0" t="0" r="1905" b="0"/>
+            <wp:docPr id="570352051" name="Imagen 15"/>
+            <wp:cNvGraphicFramePr>
+              <a:graphicFrameLocks xmlns:a="http://schemas.openxmlformats.org/drawingml/2006/main" noChangeAspect="1"/>
+            </wp:cNvGraphicFramePr>
+            <a:graphic xmlns:a="http://schemas.openxmlformats.org/drawingml/2006/main">
+              <a:graphicData uri="http://schemas.openxmlformats.org/drawingml/2006/picture">
+                <pic:pic xmlns:pic="http://schemas.openxmlformats.org/drawingml/2006/picture">
+                  <pic:nvPicPr>
+                    <pic:cNvPr id="0" name="Picture 16"/>
+                    <pic:cNvPicPr>
+                      <a:picLocks noChangeAspect="1" noChangeArrowheads="1"/>
+                    </pic:cNvPicPr>
+                  </pic:nvPicPr>
+                  <pic:blipFill>
+                    <a:blip r:embed="rId92">
+                      <a:extLst>
+                        <a:ext uri="{28A0092B-C50C-407E-A947-70E740481C1C}">
+                          <a14:useLocalDpi xmlns:a14="http://schemas.microsoft.com/office/drawing/2010/main" val="0"/>
+                        </a:ext>
+                      </a:extLst>
+                    </a:blip>
+                    <a:srcRect/>
+                    <a:stretch>
+                      <a:fillRect/>
+                    </a:stretch>
+                  </pic:blipFill>
+                  <pic:spPr bwMode="auto">
+                    <a:xfrm>
+                      <a:off x="0" y="0"/>
+                      <a:ext cx="5325895" cy="7795968"/>
+                    </a:xfrm>
+                    <a:prstGeom prst="rect">
+                      <a:avLst/>
+                    </a:prstGeom>
+                    <a:noFill/>
+                    <a:ln>
+                      <a:noFill/>
+                    </a:ln>
+                  </pic:spPr>
+                </pic:pic>
+              </a:graphicData>
+            </a:graphic>
+          </wp:inline>
+        </w:drawing>
+      </w:r>
+    </w:p>
+    <w:p>
+      <w:pPr>
+        <w:spacing w:after="160" w:line="259" w:lineRule="auto"/>
+        <w:ind w:left="0" w:right="0" w:firstLine="0"/>
+        <w:jc w:val="left"/>
+        <w:rPr>
+          <w:b/>
+          <w:bCs/>
+          <w:noProof/>
+        </w:rPr>
+      </w:pPr>
+      <w:r>
+        <w:rPr>
+          <w:b/>
+          <w:bCs/>
+          <w:noProof/>
+        </w:rPr>
+        <w:lastRenderedPageBreak/>
+        <w:t>Diagrama de clases - Reparar inconsistencias en la base de datos</w:t>
+      </w:r>
+    </w:p>
+    <w:p>
+      <w:pPr>
+        <w:spacing w:after="160" w:line="259" w:lineRule="auto"/>
+        <w:ind w:left="0" w:right="0" w:firstLine="0"/>
+        <w:jc w:val="left"/>
+        <w:rPr>
+          <w:b/>
+          <w:bCs/>
+          <w:noProof/>
+        </w:rPr>
+      </w:pPr>
+    </w:p>
+    <w:p>
+      <w:pPr>
+        <w:spacing w:after="160" w:line="259" w:lineRule="auto"/>
+        <w:ind w:left="0" w:right="0" w:firstLine="0"/>
+        <w:jc w:val="left"/>
+      </w:pPr>
+      <w:r>
+        <w:rPr>
+          <w:noProof/>
+        </w:rPr>
+        <w:drawing>
+          <wp:inline distT="0" distB="0" distL="0" distR="0" wp14:anchorId="248A2ACD" wp14:editId="0CB385D0">
+            <wp:extent cx="5525135" cy="3330575"/>
+            <wp:effectExtent l="0" t="0" r="0" b="3175"/>
+            <wp:docPr id="1375126282" name="Imagen 16"/>
+            <wp:cNvGraphicFramePr>
+              <a:graphicFrameLocks xmlns:a="http://schemas.openxmlformats.org/drawingml/2006/main" noChangeAspect="1"/>
+            </wp:cNvGraphicFramePr>
+            <a:graphic xmlns:a="http://schemas.openxmlformats.org/drawingml/2006/main">
+              <a:graphicData uri="http://schemas.openxmlformats.org/drawingml/2006/picture">
+                <pic:pic xmlns:pic="http://schemas.openxmlformats.org/drawingml/2006/picture">
+                  <pic:nvPicPr>
+                    <pic:cNvPr id="0" name="Picture 17"/>
+                    <pic:cNvPicPr>
+                      <a:picLocks noChangeAspect="1" noChangeArrowheads="1"/>
+                    </pic:cNvPicPr>
+                  </pic:nvPicPr>
+                  <pic:blipFill>
+                    <a:blip r:embed="rId93">
+                      <a:extLst>
+                        <a:ext uri="{28A0092B-C50C-407E-A947-70E740481C1C}">
+                          <a14:useLocalDpi xmlns:a14="http://schemas.microsoft.com/office/drawing/2010/main" val="0"/>
+                        </a:ext>
+                      </a:extLst>
+                    </a:blip>
+                    <a:srcRect/>
+                    <a:stretch>
+                      <a:fillRect/>
+                    </a:stretch>
+                  </pic:blipFill>
+                  <pic:spPr bwMode="auto">
+                    <a:xfrm>
+                      <a:off x="0" y="0"/>
+                      <a:ext cx="5525135" cy="3330575"/>
+                    </a:xfrm>
+                    <a:prstGeom prst="rect">
+                      <a:avLst/>
+                    </a:prstGeom>
+                    <a:noFill/>
+                    <a:ln>
+                      <a:noFill/>
+                    </a:ln>
+                  </pic:spPr>
+                </pic:pic>
+              </a:graphicData>
+            </a:graphic>
+          </wp:inline>
+        </w:drawing>
+      </w:r>
+    </w:p>
+    <w:p>
+      <w:pPr>
+        <w:spacing w:after="160" w:line="259" w:lineRule="auto"/>
+        <w:ind w:left="0" w:right="0" w:firstLine="0"/>
+        <w:jc w:val="left"/>
+      </w:pPr>
+      <w:r>
+        <w:br w:type="page"/>
+      </w:r>
+    </w:p>
+    <w:p>
+      <w:pPr>
+        <w:ind w:left="0" w:firstLine="0"/>
+        <w:rPr>
+          <w:b/>
+          <w:bCs/>
+        </w:rPr>
+      </w:pPr>
+      <w:r>
+        <w:rPr>
+          <w:b/>
+          <w:bCs/>
+        </w:rPr>
+        <w:lastRenderedPageBreak/>
+        <w:t>DER – Reparar inconsistencias en la base de datos</w:t>
+      </w:r>
+    </w:p>
+    <w:p>
+      <w:pPr>
+        <w:ind w:left="0" w:firstLine="0"/>
+        <w:rPr>
+          <w:u w:val="single"/>
+        </w:rPr>
+      </w:pPr>
+    </w:p>
+    <w:p>
+      <w:pPr>
+        <w:ind w:left="0" w:firstLine="0"/>
+        <w:rPr>
+          <w:b/>
+          <w:bCs/>
+        </w:rPr>
+      </w:pPr>
+      <w:r>
+        <w:rPr>
+          <w:noProof/>
+        </w:rPr>
+        <w:drawing>
+          <wp:inline distT="0" distB="0" distL="0" distR="0" wp14:anchorId="5F4D241A" wp14:editId="5E72EA7F">
+            <wp:extent cx="5760085" cy="4289425"/>
+            <wp:effectExtent l="0" t="0" r="0" b="0"/>
+            <wp:docPr id="1453631367" name="Imagen 1453631367" descr="Interfaz de usuario gráfica, Tabla&#10;&#10;Descripción generada automáticamente"/>
+            <wp:cNvGraphicFramePr>
+              <a:graphicFrameLocks xmlns:a="http://schemas.openxmlformats.org/drawingml/2006/main" noChangeAspect="1"/>
+            </wp:cNvGraphicFramePr>
+            <a:graphic xmlns:a="http://schemas.openxmlformats.org/drawingml/2006/main">
+              <a:graphicData uri="http://schemas.openxmlformats.org/drawingml/2006/picture">
+                <pic:pic xmlns:pic="http://schemas.openxmlformats.org/drawingml/2006/picture">
+                  <pic:nvPicPr>
+                    <pic:cNvPr id="518869476" name="Imagen 10" descr="Interfaz de usuario gráfica, Tabla&#10;&#10;Descripción generada automáticamente"/>
+                    <pic:cNvPicPr>
+                      <a:picLocks noChangeAspect="1" noChangeArrowheads="1"/>
+                    </pic:cNvPicPr>
+                  </pic:nvPicPr>
+                  <pic:blipFill>
+                    <a:blip r:embed="rId89">
+                      <a:extLst>
+                        <a:ext uri="{28A0092B-C50C-407E-A947-70E740481C1C}">
+                          <a14:useLocalDpi xmlns:a14="http://schemas.microsoft.com/office/drawing/2010/main" val="0"/>
+                        </a:ext>
+                      </a:extLst>
+                    </a:blip>
+                    <a:srcRect/>
+                    <a:stretch>
+                      <a:fillRect/>
+                    </a:stretch>
+                  </pic:blipFill>
+                  <pic:spPr bwMode="auto">
+                    <a:xfrm>
+                      <a:off x="0" y="0"/>
+                      <a:ext cx="5760085" cy="4289425"/>
+                    </a:xfrm>
+                    <a:prstGeom prst="rect">
+                      <a:avLst/>
+                    </a:prstGeom>
+                    <a:noFill/>
+                    <a:ln>
+                      <a:noFill/>
+                    </a:ln>
+                  </pic:spPr>
+                </pic:pic>
+              </a:graphicData>
+            </a:graphic>
+          </wp:inline>
+        </w:drawing>
+      </w:r>
     </w:p>
     <w:sectPr>
-      <w:headerReference w:type="even" r:id="rId80"/>
-      <w:headerReference w:type="default" r:id="rId81"/>
-      <w:headerReference w:type="first" r:id="rId82"/>
+      <w:headerReference w:type="even" r:id="rId94"/>
+      <w:headerReference w:type="default" r:id="rId95"/>
+      <w:headerReference w:type="first" r:id="rId96"/>
       <w:pgSz w:w="11906" w:h="16838"/>
       <w:pgMar w:top="2268" w:right="1134" w:bottom="851" w:left="1701" w:header="763" w:footer="720" w:gutter="0"/>
       <w:pgNumType w:start="0"/>
@@ -34564,14 +35808,7 @@
             <w:rPr>
               <w:sz w:val="18"/>
             </w:rPr>
-            <w:t xml:space="preserve">&lt;Logo de </w:t>
-          </w:r>
-          <w:proofErr w:type="gramStart"/>
-          <w:r>
-            <w:rPr>
-              <w:sz w:val="18"/>
-            </w:rPr>
-            <w:t xml:space="preserve">la </w:t>
+            <w:t xml:space="preserve">&lt;Logo de la </w:t>
           </w:r>
           <w:r>
             <w:t xml:space="preserve"> </w:t>
@@ -34580,14 +35817,7 @@
             <w:rPr>
               <w:sz w:val="18"/>
             </w:rPr>
-            <w:t>Facultad</w:t>
-          </w:r>
-          <w:proofErr w:type="gramEnd"/>
-          <w:r>
-            <w:rPr>
-              <w:sz w:val="18"/>
-            </w:rPr>
-            <w:t xml:space="preserve">&gt; </w:t>
+            <w:t xml:space="preserve">Facultad&gt; </w:t>
           </w:r>
           <w:r>
             <w:t xml:space="preserve"> </w:t>
@@ -34655,13 +35885,8 @@
             <w:ind w:left="5" w:right="0" w:firstLine="0"/>
             <w:jc w:val="left"/>
           </w:pPr>
-          <w:proofErr w:type="gramStart"/>
           <w:r>
-            <w:t>Fecha  14</w:t>
-          </w:r>
-          <w:proofErr w:type="gramEnd"/>
-          <w:r>
-            <w:t>/06/2023</w:t>
+            <w:t>Fecha  14/06/2023</w:t>
           </w:r>
         </w:p>
         <w:p>
@@ -34714,23 +35939,7 @@
             <w:jc w:val="left"/>
           </w:pPr>
           <w:r>
-            <w:t xml:space="preserve">Alumno:  </w:t>
-          </w:r>
-          <w:proofErr w:type="spellStart"/>
-          <w:r>
-            <w:t>Zoel</w:t>
-          </w:r>
-          <w:proofErr w:type="spellEnd"/>
-          <w:r>
-            <w:t xml:space="preserve"> </w:t>
-          </w:r>
-          <w:proofErr w:type="spellStart"/>
-          <w:r>
-            <w:t>Ivan</w:t>
-          </w:r>
-          <w:proofErr w:type="spellEnd"/>
-          <w:r>
-            <w:t xml:space="preserve"> Villar </w:t>
+            <w:t xml:space="preserve">Alumno:  Zoel Ivan Villar </w:t>
           </w:r>
         </w:p>
       </w:tc>
@@ -34942,28 +36151,12 @@
             <w:ind w:left="0" w:right="0" w:firstLine="0"/>
             <w:jc w:val="left"/>
           </w:pPr>
-          <w:proofErr w:type="spellStart"/>
           <w:r>
             <w:rPr>
               <w:sz w:val="18"/>
             </w:rPr>
-            <w:t>Dialect</w:t>
+            <w:t>Dialect Café System</w:t>
           </w:r>
-          <w:proofErr w:type="spellEnd"/>
-          <w:r>
-            <w:rPr>
-              <w:sz w:val="18"/>
-            </w:rPr>
-            <w:t xml:space="preserve"> Café </w:t>
-          </w:r>
-          <w:proofErr w:type="spellStart"/>
-          <w:r>
-            <w:rPr>
-              <w:sz w:val="18"/>
-            </w:rPr>
-            <w:t>System</w:t>
-          </w:r>
-          <w:proofErr w:type="spellEnd"/>
         </w:p>
       </w:tc>
       <w:tc>
@@ -34983,13 +36176,8 @@
             <w:ind w:left="5" w:right="0" w:firstLine="0"/>
             <w:jc w:val="left"/>
           </w:pPr>
-          <w:proofErr w:type="gramStart"/>
           <w:r>
-            <w:t>Versión :</w:t>
-          </w:r>
-          <w:proofErr w:type="gramEnd"/>
-          <w:r>
-            <w:t xml:space="preserve"> 1.1.1</w:t>
+            <w:t>Versión : 1.1.1</w:t>
           </w:r>
         </w:p>
       </w:tc>
@@ -35653,6 +36841,95 @@
     </w:lvl>
   </w:abstractNum>
   <w:abstractNum w:abstractNumId="6" w15:restartNumberingAfterBreak="0">
+    <w:nsid w:val="0A0D4181"/>
+    <w:multiLevelType w:val="hybridMultilevel"/>
+    <w:tmpl w:val="554240D0"/>
+    <w:lvl w:ilvl="0" w:tplc="FFFFFFFF">
+      <w:start w:val="1"/>
+      <w:numFmt w:val="decimal"/>
+      <w:lvlText w:val="%1-"/>
+      <w:lvlJc w:val="left"/>
+      <w:pPr>
+        <w:ind w:left="720" w:hanging="360"/>
+      </w:pPr>
+      <w:rPr>
+        <w:rFonts w:hint="default"/>
+      </w:rPr>
+    </w:lvl>
+    <w:lvl w:ilvl="1" w:tplc="FFFFFFFF" w:tentative="1">
+      <w:start w:val="1"/>
+      <w:numFmt w:val="lowerLetter"/>
+      <w:lvlText w:val="%2."/>
+      <w:lvlJc w:val="left"/>
+      <w:pPr>
+        <w:ind w:left="1440" w:hanging="360"/>
+      </w:pPr>
+    </w:lvl>
+    <w:lvl w:ilvl="2" w:tplc="FFFFFFFF" w:tentative="1">
+      <w:start w:val="1"/>
+      <w:numFmt w:val="lowerRoman"/>
+      <w:lvlText w:val="%3."/>
+      <w:lvlJc w:val="right"/>
+      <w:pPr>
+        <w:ind w:left="2160" w:hanging="180"/>
+      </w:pPr>
+    </w:lvl>
+    <w:lvl w:ilvl="3" w:tplc="FFFFFFFF" w:tentative="1">
+      <w:start w:val="1"/>
+      <w:numFmt w:val="decimal"/>
+      <w:lvlText w:val="%4."/>
+      <w:lvlJc w:val="left"/>
+      <w:pPr>
+        <w:ind w:left="2880" w:hanging="360"/>
+      </w:pPr>
+    </w:lvl>
+    <w:lvl w:ilvl="4" w:tplc="FFFFFFFF" w:tentative="1">
+      <w:start w:val="1"/>
+      <w:numFmt w:val="lowerLetter"/>
+      <w:lvlText w:val="%5."/>
+      <w:lvlJc w:val="left"/>
+      <w:pPr>
+        <w:ind w:left="3600" w:hanging="360"/>
+      </w:pPr>
+    </w:lvl>
+    <w:lvl w:ilvl="5" w:tplc="FFFFFFFF" w:tentative="1">
+      <w:start w:val="1"/>
+      <w:numFmt w:val="lowerRoman"/>
+      <w:lvlText w:val="%6."/>
+      <w:lvlJc w:val="right"/>
+      <w:pPr>
+        <w:ind w:left="4320" w:hanging="180"/>
+      </w:pPr>
+    </w:lvl>
+    <w:lvl w:ilvl="6" w:tplc="FFFFFFFF" w:tentative="1">
+      <w:start w:val="1"/>
+      <w:numFmt w:val="decimal"/>
+      <w:lvlText w:val="%7."/>
+      <w:lvlJc w:val="left"/>
+      <w:pPr>
+        <w:ind w:left="5040" w:hanging="360"/>
+      </w:pPr>
+    </w:lvl>
+    <w:lvl w:ilvl="7" w:tplc="FFFFFFFF" w:tentative="1">
+      <w:start w:val="1"/>
+      <w:numFmt w:val="lowerLetter"/>
+      <w:lvlText w:val="%8."/>
+      <w:lvlJc w:val="left"/>
+      <w:pPr>
+        <w:ind w:left="5760" w:hanging="360"/>
+      </w:pPr>
+    </w:lvl>
+    <w:lvl w:ilvl="8" w:tplc="FFFFFFFF" w:tentative="1">
+      <w:start w:val="1"/>
+      <w:numFmt w:val="lowerRoman"/>
+      <w:lvlText w:val="%9."/>
+      <w:lvlJc w:val="right"/>
+      <w:pPr>
+        <w:ind w:left="6480" w:hanging="180"/>
+      </w:pPr>
+    </w:lvl>
+  </w:abstractNum>
+  <w:abstractNum w:abstractNumId="7" w15:restartNumberingAfterBreak="0">
     <w:nsid w:val="0A19255D"/>
     <w:multiLevelType w:val="hybridMultilevel"/>
     <w:tmpl w:val="31A04E0C"/>
@@ -35865,7 +37142,7 @@
       </w:rPr>
     </w:lvl>
   </w:abstractNum>
-  <w:abstractNum w:abstractNumId="7" w15:restartNumberingAfterBreak="0">
+  <w:abstractNum w:abstractNumId="8" w15:restartNumberingAfterBreak="0">
     <w:nsid w:val="0B560AD7"/>
     <w:multiLevelType w:val="multilevel"/>
     <w:tmpl w:val="F3E2C646"/>
@@ -35978,7 +37255,7 @@
       </w:rPr>
     </w:lvl>
   </w:abstractNum>
-  <w:abstractNum w:abstractNumId="8" w15:restartNumberingAfterBreak="0">
+  <w:abstractNum w:abstractNumId="9" w15:restartNumberingAfterBreak="0">
     <w:nsid w:val="0C4E4907"/>
     <w:multiLevelType w:val="hybridMultilevel"/>
     <w:tmpl w:val="C9741260"/>
@@ -36067,7 +37344,7 @@
       </w:pPr>
     </w:lvl>
   </w:abstractNum>
-  <w:abstractNum w:abstractNumId="9" w15:restartNumberingAfterBreak="0">
+  <w:abstractNum w:abstractNumId="10" w15:restartNumberingAfterBreak="0">
     <w:nsid w:val="0ED527CC"/>
     <w:multiLevelType w:val="hybridMultilevel"/>
     <w:tmpl w:val="BAD62250"/>
@@ -36156,7 +37433,7 @@
       </w:pPr>
     </w:lvl>
   </w:abstractNum>
-  <w:abstractNum w:abstractNumId="10" w15:restartNumberingAfterBreak="0">
+  <w:abstractNum w:abstractNumId="11" w15:restartNumberingAfterBreak="0">
     <w:nsid w:val="0F0A3721"/>
     <w:multiLevelType w:val="hybridMultilevel"/>
     <w:tmpl w:val="D6D2C7DE"/>
@@ -36245,7 +37522,7 @@
       </w:pPr>
     </w:lvl>
   </w:abstractNum>
-  <w:abstractNum w:abstractNumId="11" w15:restartNumberingAfterBreak="0">
+  <w:abstractNum w:abstractNumId="12" w15:restartNumberingAfterBreak="0">
     <w:nsid w:val="138460CA"/>
     <w:multiLevelType w:val="hybridMultilevel"/>
     <w:tmpl w:val="40A8B870"/>
@@ -36334,7 +37611,7 @@
       </w:pPr>
     </w:lvl>
   </w:abstractNum>
-  <w:abstractNum w:abstractNumId="12" w15:restartNumberingAfterBreak="0">
+  <w:abstractNum w:abstractNumId="13" w15:restartNumberingAfterBreak="0">
     <w:nsid w:val="16DB718A"/>
     <w:multiLevelType w:val="hybridMultilevel"/>
     <w:tmpl w:val="2CBEFA1C"/>
@@ -36423,7 +37700,7 @@
       </w:pPr>
     </w:lvl>
   </w:abstractNum>
-  <w:abstractNum w:abstractNumId="13" w15:restartNumberingAfterBreak="0">
+  <w:abstractNum w:abstractNumId="14" w15:restartNumberingAfterBreak="0">
     <w:nsid w:val="18A51E85"/>
     <w:multiLevelType w:val="hybridMultilevel"/>
     <w:tmpl w:val="68F044EE"/>
@@ -36509,7 +37786,7 @@
       </w:pPr>
     </w:lvl>
   </w:abstractNum>
-  <w:abstractNum w:abstractNumId="14" w15:restartNumberingAfterBreak="0">
+  <w:abstractNum w:abstractNumId="15" w15:restartNumberingAfterBreak="0">
     <w:nsid w:val="1B1402AB"/>
     <w:multiLevelType w:val="hybridMultilevel"/>
     <w:tmpl w:val="554240D0"/>
@@ -36598,7 +37875,7 @@
       </w:pPr>
     </w:lvl>
   </w:abstractNum>
-  <w:abstractNum w:abstractNumId="15" w15:restartNumberingAfterBreak="0">
+  <w:abstractNum w:abstractNumId="16" w15:restartNumberingAfterBreak="0">
     <w:nsid w:val="1C693186"/>
     <w:multiLevelType w:val="hybridMultilevel"/>
     <w:tmpl w:val="68F044EE"/>
@@ -36684,7 +37961,7 @@
       </w:pPr>
     </w:lvl>
   </w:abstractNum>
-  <w:abstractNum w:abstractNumId="16" w15:restartNumberingAfterBreak="0">
+  <w:abstractNum w:abstractNumId="17" w15:restartNumberingAfterBreak="0">
     <w:nsid w:val="208D7884"/>
     <w:multiLevelType w:val="hybridMultilevel"/>
     <w:tmpl w:val="9AE27392"/>
@@ -36773,7 +38050,7 @@
       </w:pPr>
     </w:lvl>
   </w:abstractNum>
-  <w:abstractNum w:abstractNumId="17" w15:restartNumberingAfterBreak="0">
+  <w:abstractNum w:abstractNumId="18" w15:restartNumberingAfterBreak="0">
     <w:nsid w:val="24B61AF9"/>
     <w:multiLevelType w:val="hybridMultilevel"/>
     <w:tmpl w:val="9DDED084"/>
@@ -36862,7 +38139,7 @@
       </w:pPr>
     </w:lvl>
   </w:abstractNum>
-  <w:abstractNum w:abstractNumId="18" w15:restartNumberingAfterBreak="0">
+  <w:abstractNum w:abstractNumId="19" w15:restartNumberingAfterBreak="0">
     <w:nsid w:val="2C4E7A78"/>
     <w:multiLevelType w:val="hybridMultilevel"/>
     <w:tmpl w:val="D55A901C"/>
@@ -36951,7 +38228,7 @@
       </w:pPr>
     </w:lvl>
   </w:abstractNum>
-  <w:abstractNum w:abstractNumId="19" w15:restartNumberingAfterBreak="0">
+  <w:abstractNum w:abstractNumId="20" w15:restartNumberingAfterBreak="0">
     <w:nsid w:val="2E3569E9"/>
     <w:multiLevelType w:val="multilevel"/>
     <w:tmpl w:val="D9C2887C"/>
@@ -37064,7 +38341,7 @@
       </w:rPr>
     </w:lvl>
   </w:abstractNum>
-  <w:abstractNum w:abstractNumId="20" w15:restartNumberingAfterBreak="0">
+  <w:abstractNum w:abstractNumId="21" w15:restartNumberingAfterBreak="0">
     <w:nsid w:val="2F575FDF"/>
     <w:multiLevelType w:val="hybridMultilevel"/>
     <w:tmpl w:val="68F044EE"/>
@@ -37150,14 +38427,14 @@
       </w:pPr>
     </w:lvl>
   </w:abstractNum>
-  <w:abstractNum w:abstractNumId="21" w15:restartNumberingAfterBreak="0">
-    <w:nsid w:val="36341683"/>
+  <w:abstractNum w:abstractNumId="22" w15:restartNumberingAfterBreak="0">
+    <w:nsid w:val="2F853686"/>
     <w:multiLevelType w:val="hybridMultilevel"/>
-    <w:tmpl w:val="BF78ED9E"/>
-    <w:lvl w:ilvl="0" w:tplc="2C0A000F">
+    <w:tmpl w:val="489C09C0"/>
+    <w:lvl w:ilvl="0" w:tplc="39DE4996">
       <w:start w:val="1"/>
       <w:numFmt w:val="decimal"/>
-      <w:lvlText w:val="%1."/>
+      <w:lvlText w:val="%1-"/>
       <w:lvlJc w:val="left"/>
       <w:pPr>
         <w:ind w:left="720" w:hanging="360"/>
@@ -37239,7 +38516,96 @@
       </w:pPr>
     </w:lvl>
   </w:abstractNum>
-  <w:abstractNum w:abstractNumId="22" w15:restartNumberingAfterBreak="0">
+  <w:abstractNum w:abstractNumId="23" w15:restartNumberingAfterBreak="0">
+    <w:nsid w:val="36341683"/>
+    <w:multiLevelType w:val="hybridMultilevel"/>
+    <w:tmpl w:val="BF78ED9E"/>
+    <w:lvl w:ilvl="0" w:tplc="2C0A000F">
+      <w:start w:val="1"/>
+      <w:numFmt w:val="decimal"/>
+      <w:lvlText w:val="%1."/>
+      <w:lvlJc w:val="left"/>
+      <w:pPr>
+        <w:ind w:left="720" w:hanging="360"/>
+      </w:pPr>
+      <w:rPr>
+        <w:rFonts w:hint="default"/>
+      </w:rPr>
+    </w:lvl>
+    <w:lvl w:ilvl="1" w:tplc="2C0A0019" w:tentative="1">
+      <w:start w:val="1"/>
+      <w:numFmt w:val="lowerLetter"/>
+      <w:lvlText w:val="%2."/>
+      <w:lvlJc w:val="left"/>
+      <w:pPr>
+        <w:ind w:left="1440" w:hanging="360"/>
+      </w:pPr>
+    </w:lvl>
+    <w:lvl w:ilvl="2" w:tplc="2C0A001B" w:tentative="1">
+      <w:start w:val="1"/>
+      <w:numFmt w:val="lowerRoman"/>
+      <w:lvlText w:val="%3."/>
+      <w:lvlJc w:val="right"/>
+      <w:pPr>
+        <w:ind w:left="2160" w:hanging="180"/>
+      </w:pPr>
+    </w:lvl>
+    <w:lvl w:ilvl="3" w:tplc="2C0A000F" w:tentative="1">
+      <w:start w:val="1"/>
+      <w:numFmt w:val="decimal"/>
+      <w:lvlText w:val="%4."/>
+      <w:lvlJc w:val="left"/>
+      <w:pPr>
+        <w:ind w:left="2880" w:hanging="360"/>
+      </w:pPr>
+    </w:lvl>
+    <w:lvl w:ilvl="4" w:tplc="2C0A0019" w:tentative="1">
+      <w:start w:val="1"/>
+      <w:numFmt w:val="lowerLetter"/>
+      <w:lvlText w:val="%5."/>
+      <w:lvlJc w:val="left"/>
+      <w:pPr>
+        <w:ind w:left="3600" w:hanging="360"/>
+      </w:pPr>
+    </w:lvl>
+    <w:lvl w:ilvl="5" w:tplc="2C0A001B" w:tentative="1">
+      <w:start w:val="1"/>
+      <w:numFmt w:val="lowerRoman"/>
+      <w:lvlText w:val="%6."/>
+      <w:lvlJc w:val="right"/>
+      <w:pPr>
+        <w:ind w:left="4320" w:hanging="180"/>
+      </w:pPr>
+    </w:lvl>
+    <w:lvl w:ilvl="6" w:tplc="2C0A000F" w:tentative="1">
+      <w:start w:val="1"/>
+      <w:numFmt w:val="decimal"/>
+      <w:lvlText w:val="%7."/>
+      <w:lvlJc w:val="left"/>
+      <w:pPr>
+        <w:ind w:left="5040" w:hanging="360"/>
+      </w:pPr>
+    </w:lvl>
+    <w:lvl w:ilvl="7" w:tplc="2C0A0019" w:tentative="1">
+      <w:start w:val="1"/>
+      <w:numFmt w:val="lowerLetter"/>
+      <w:lvlText w:val="%8."/>
+      <w:lvlJc w:val="left"/>
+      <w:pPr>
+        <w:ind w:left="5760" w:hanging="360"/>
+      </w:pPr>
+    </w:lvl>
+    <w:lvl w:ilvl="8" w:tplc="2C0A001B" w:tentative="1">
+      <w:start w:val="1"/>
+      <w:numFmt w:val="lowerRoman"/>
+      <w:lvlText w:val="%9."/>
+      <w:lvlJc w:val="right"/>
+      <w:pPr>
+        <w:ind w:left="6480" w:hanging="180"/>
+      </w:pPr>
+    </w:lvl>
+  </w:abstractNum>
+  <w:abstractNum w:abstractNumId="24" w15:restartNumberingAfterBreak="0">
     <w:nsid w:val="3B306111"/>
     <w:multiLevelType w:val="multilevel"/>
     <w:tmpl w:val="37CE2BB8"/>
@@ -37337,7 +38703,7 @@
       </w:pPr>
     </w:lvl>
   </w:abstractNum>
-  <w:abstractNum w:abstractNumId="23" w15:restartNumberingAfterBreak="0">
+  <w:abstractNum w:abstractNumId="25" w15:restartNumberingAfterBreak="0">
     <w:nsid w:val="3FB721F5"/>
     <w:multiLevelType w:val="hybridMultilevel"/>
     <w:tmpl w:val="FE5CC750"/>
@@ -37426,7 +38792,7 @@
       </w:pPr>
     </w:lvl>
   </w:abstractNum>
-  <w:abstractNum w:abstractNumId="24" w15:restartNumberingAfterBreak="0">
+  <w:abstractNum w:abstractNumId="26" w15:restartNumberingAfterBreak="0">
     <w:nsid w:val="45C1370A"/>
     <w:multiLevelType w:val="multilevel"/>
     <w:tmpl w:val="A6826900"/>
@@ -37524,7 +38890,7 @@
       </w:pPr>
     </w:lvl>
   </w:abstractNum>
-  <w:abstractNum w:abstractNumId="25" w15:restartNumberingAfterBreak="0">
+  <w:abstractNum w:abstractNumId="27" w15:restartNumberingAfterBreak="0">
     <w:nsid w:val="4A416068"/>
     <w:multiLevelType w:val="hybridMultilevel"/>
     <w:tmpl w:val="DB6C6052"/>
@@ -37613,7 +38979,7 @@
       </w:pPr>
     </w:lvl>
   </w:abstractNum>
-  <w:abstractNum w:abstractNumId="26" w15:restartNumberingAfterBreak="0">
+  <w:abstractNum w:abstractNumId="28" w15:restartNumberingAfterBreak="0">
     <w:nsid w:val="4DEC1229"/>
     <w:multiLevelType w:val="hybridMultilevel"/>
     <w:tmpl w:val="E09656F2"/>
@@ -37702,7 +39068,7 @@
       </w:pPr>
     </w:lvl>
   </w:abstractNum>
-  <w:abstractNum w:abstractNumId="27" w15:restartNumberingAfterBreak="0">
+  <w:abstractNum w:abstractNumId="29" w15:restartNumberingAfterBreak="0">
     <w:nsid w:val="4E1D7A56"/>
     <w:multiLevelType w:val="hybridMultilevel"/>
     <w:tmpl w:val="F49E05A6"/>
@@ -37791,7 +39157,185 @@
       </w:pPr>
     </w:lvl>
   </w:abstractNum>
-  <w:abstractNum w:abstractNumId="28" w15:restartNumberingAfterBreak="0">
+  <w:abstractNum w:abstractNumId="30" w15:restartNumberingAfterBreak="0">
+    <w:nsid w:val="4E9610C3"/>
+    <w:multiLevelType w:val="hybridMultilevel"/>
+    <w:tmpl w:val="88F009D8"/>
+    <w:lvl w:ilvl="0" w:tplc="39DE4996">
+      <w:start w:val="1"/>
+      <w:numFmt w:val="decimal"/>
+      <w:lvlText w:val="%1-"/>
+      <w:lvlJc w:val="left"/>
+      <w:pPr>
+        <w:ind w:left="720" w:hanging="360"/>
+      </w:pPr>
+      <w:rPr>
+        <w:rFonts w:hint="default"/>
+      </w:rPr>
+    </w:lvl>
+    <w:lvl w:ilvl="1" w:tplc="2C0A0019" w:tentative="1">
+      <w:start w:val="1"/>
+      <w:numFmt w:val="lowerLetter"/>
+      <w:lvlText w:val="%2."/>
+      <w:lvlJc w:val="left"/>
+      <w:pPr>
+        <w:ind w:left="1440" w:hanging="360"/>
+      </w:pPr>
+    </w:lvl>
+    <w:lvl w:ilvl="2" w:tplc="2C0A001B" w:tentative="1">
+      <w:start w:val="1"/>
+      <w:numFmt w:val="lowerRoman"/>
+      <w:lvlText w:val="%3."/>
+      <w:lvlJc w:val="right"/>
+      <w:pPr>
+        <w:ind w:left="2160" w:hanging="180"/>
+      </w:pPr>
+    </w:lvl>
+    <w:lvl w:ilvl="3" w:tplc="2C0A000F" w:tentative="1">
+      <w:start w:val="1"/>
+      <w:numFmt w:val="decimal"/>
+      <w:lvlText w:val="%4."/>
+      <w:lvlJc w:val="left"/>
+      <w:pPr>
+        <w:ind w:left="2880" w:hanging="360"/>
+      </w:pPr>
+    </w:lvl>
+    <w:lvl w:ilvl="4" w:tplc="2C0A0019" w:tentative="1">
+      <w:start w:val="1"/>
+      <w:numFmt w:val="lowerLetter"/>
+      <w:lvlText w:val="%5."/>
+      <w:lvlJc w:val="left"/>
+      <w:pPr>
+        <w:ind w:left="3600" w:hanging="360"/>
+      </w:pPr>
+    </w:lvl>
+    <w:lvl w:ilvl="5" w:tplc="2C0A001B" w:tentative="1">
+      <w:start w:val="1"/>
+      <w:numFmt w:val="lowerRoman"/>
+      <w:lvlText w:val="%6."/>
+      <w:lvlJc w:val="right"/>
+      <w:pPr>
+        <w:ind w:left="4320" w:hanging="180"/>
+      </w:pPr>
+    </w:lvl>
+    <w:lvl w:ilvl="6" w:tplc="2C0A000F" w:tentative="1">
+      <w:start w:val="1"/>
+      <w:numFmt w:val="decimal"/>
+      <w:lvlText w:val="%7."/>
+      <w:lvlJc w:val="left"/>
+      <w:pPr>
+        <w:ind w:left="5040" w:hanging="360"/>
+      </w:pPr>
+    </w:lvl>
+    <w:lvl w:ilvl="7" w:tplc="2C0A0019" w:tentative="1">
+      <w:start w:val="1"/>
+      <w:numFmt w:val="lowerLetter"/>
+      <w:lvlText w:val="%8."/>
+      <w:lvlJc w:val="left"/>
+      <w:pPr>
+        <w:ind w:left="5760" w:hanging="360"/>
+      </w:pPr>
+    </w:lvl>
+    <w:lvl w:ilvl="8" w:tplc="2C0A001B" w:tentative="1">
+      <w:start w:val="1"/>
+      <w:numFmt w:val="lowerRoman"/>
+      <w:lvlText w:val="%9."/>
+      <w:lvlJc w:val="right"/>
+      <w:pPr>
+        <w:ind w:left="6480" w:hanging="180"/>
+      </w:pPr>
+    </w:lvl>
+  </w:abstractNum>
+  <w:abstractNum w:abstractNumId="31" w15:restartNumberingAfterBreak="0">
+    <w:nsid w:val="50C56269"/>
+    <w:multiLevelType w:val="hybridMultilevel"/>
+    <w:tmpl w:val="05782726"/>
+    <w:lvl w:ilvl="0" w:tplc="FFFFFFFF">
+      <w:start w:val="1"/>
+      <w:numFmt w:val="decimal"/>
+      <w:lvlText w:val="%1-"/>
+      <w:lvlJc w:val="left"/>
+      <w:pPr>
+        <w:ind w:left="1440" w:hanging="360"/>
+      </w:pPr>
+      <w:rPr>
+        <w:rFonts w:ascii="Calibri" w:eastAsia="Times New Roman" w:hAnsi="Calibri" w:cs="Calibri"/>
+      </w:rPr>
+    </w:lvl>
+    <w:lvl w:ilvl="1" w:tplc="FFFFFFFF" w:tentative="1">
+      <w:start w:val="1"/>
+      <w:numFmt w:val="lowerLetter"/>
+      <w:lvlText w:val="%2."/>
+      <w:lvlJc w:val="left"/>
+      <w:pPr>
+        <w:ind w:left="2160" w:hanging="360"/>
+      </w:pPr>
+    </w:lvl>
+    <w:lvl w:ilvl="2" w:tplc="FFFFFFFF" w:tentative="1">
+      <w:start w:val="1"/>
+      <w:numFmt w:val="lowerRoman"/>
+      <w:lvlText w:val="%3."/>
+      <w:lvlJc w:val="right"/>
+      <w:pPr>
+        <w:ind w:left="2880" w:hanging="180"/>
+      </w:pPr>
+    </w:lvl>
+    <w:lvl w:ilvl="3" w:tplc="FFFFFFFF" w:tentative="1">
+      <w:start w:val="1"/>
+      <w:numFmt w:val="decimal"/>
+      <w:lvlText w:val="%4."/>
+      <w:lvlJc w:val="left"/>
+      <w:pPr>
+        <w:ind w:left="3600" w:hanging="360"/>
+      </w:pPr>
+    </w:lvl>
+    <w:lvl w:ilvl="4" w:tplc="FFFFFFFF" w:tentative="1">
+      <w:start w:val="1"/>
+      <w:numFmt w:val="lowerLetter"/>
+      <w:lvlText w:val="%5."/>
+      <w:lvlJc w:val="left"/>
+      <w:pPr>
+        <w:ind w:left="4320" w:hanging="360"/>
+      </w:pPr>
+    </w:lvl>
+    <w:lvl w:ilvl="5" w:tplc="FFFFFFFF" w:tentative="1">
+      <w:start w:val="1"/>
+      <w:numFmt w:val="lowerRoman"/>
+      <w:lvlText w:val="%6."/>
+      <w:lvlJc w:val="right"/>
+      <w:pPr>
+        <w:ind w:left="5040" w:hanging="180"/>
+      </w:pPr>
+    </w:lvl>
+    <w:lvl w:ilvl="6" w:tplc="FFFFFFFF" w:tentative="1">
+      <w:start w:val="1"/>
+      <w:numFmt w:val="decimal"/>
+      <w:lvlText w:val="%7."/>
+      <w:lvlJc w:val="left"/>
+      <w:pPr>
+        <w:ind w:left="5760" w:hanging="360"/>
+      </w:pPr>
+    </w:lvl>
+    <w:lvl w:ilvl="7" w:tplc="FFFFFFFF" w:tentative="1">
+      <w:start w:val="1"/>
+      <w:numFmt w:val="lowerLetter"/>
+      <w:lvlText w:val="%8."/>
+      <w:lvlJc w:val="left"/>
+      <w:pPr>
+        <w:ind w:left="6480" w:hanging="360"/>
+      </w:pPr>
+    </w:lvl>
+    <w:lvl w:ilvl="8" w:tplc="FFFFFFFF" w:tentative="1">
+      <w:start w:val="1"/>
+      <w:numFmt w:val="lowerRoman"/>
+      <w:lvlText w:val="%9."/>
+      <w:lvlJc w:val="right"/>
+      <w:pPr>
+        <w:ind w:left="7200" w:hanging="180"/>
+      </w:pPr>
+    </w:lvl>
+  </w:abstractNum>
+  <w:abstractNum w:abstractNumId="32" w15:restartNumberingAfterBreak="0">
     <w:nsid w:val="51057EEC"/>
     <w:multiLevelType w:val="hybridMultilevel"/>
     <w:tmpl w:val="BC64F954"/>
@@ -37904,7 +39448,7 @@
       </w:rPr>
     </w:lvl>
   </w:abstractNum>
-  <w:abstractNum w:abstractNumId="29" w15:restartNumberingAfterBreak="0">
+  <w:abstractNum w:abstractNumId="33" w15:restartNumberingAfterBreak="0">
     <w:nsid w:val="54545D4F"/>
     <w:multiLevelType w:val="hybridMultilevel"/>
     <w:tmpl w:val="05782726"/>
@@ -37993,7 +39537,7 @@
       </w:pPr>
     </w:lvl>
   </w:abstractNum>
-  <w:abstractNum w:abstractNumId="30" w15:restartNumberingAfterBreak="0">
+  <w:abstractNum w:abstractNumId="34" w15:restartNumberingAfterBreak="0">
     <w:nsid w:val="569A1E2F"/>
     <w:multiLevelType w:val="hybridMultilevel"/>
     <w:tmpl w:val="62F47EF2"/>
@@ -38082,7 +39626,7 @@
       </w:pPr>
     </w:lvl>
   </w:abstractNum>
-  <w:abstractNum w:abstractNumId="31" w15:restartNumberingAfterBreak="0">
+  <w:abstractNum w:abstractNumId="35" w15:restartNumberingAfterBreak="0">
     <w:nsid w:val="57C57BE2"/>
     <w:multiLevelType w:val="hybridMultilevel"/>
     <w:tmpl w:val="ACB07D36"/>
@@ -38168,7 +39712,7 @@
       </w:pPr>
     </w:lvl>
   </w:abstractNum>
-  <w:abstractNum w:abstractNumId="32" w15:restartNumberingAfterBreak="0">
+  <w:abstractNum w:abstractNumId="36" w15:restartNumberingAfterBreak="0">
     <w:nsid w:val="5D3F1497"/>
     <w:multiLevelType w:val="hybridMultilevel"/>
     <w:tmpl w:val="34B2E9A0"/>
@@ -38254,7 +39798,7 @@
       </w:pPr>
     </w:lvl>
   </w:abstractNum>
-  <w:abstractNum w:abstractNumId="33" w15:restartNumberingAfterBreak="0">
+  <w:abstractNum w:abstractNumId="37" w15:restartNumberingAfterBreak="0">
     <w:nsid w:val="5FCB4667"/>
     <w:multiLevelType w:val="hybridMultilevel"/>
     <w:tmpl w:val="BE1244A0"/>
@@ -38343,7 +39887,7 @@
       </w:pPr>
     </w:lvl>
   </w:abstractNum>
-  <w:abstractNum w:abstractNumId="34" w15:restartNumberingAfterBreak="0">
+  <w:abstractNum w:abstractNumId="38" w15:restartNumberingAfterBreak="0">
     <w:nsid w:val="6110741F"/>
     <w:multiLevelType w:val="hybridMultilevel"/>
     <w:tmpl w:val="41802786"/>
@@ -38432,7 +39976,7 @@
       </w:pPr>
     </w:lvl>
   </w:abstractNum>
-  <w:abstractNum w:abstractNumId="35" w15:restartNumberingAfterBreak="0">
+  <w:abstractNum w:abstractNumId="39" w15:restartNumberingAfterBreak="0">
     <w:nsid w:val="657B6D14"/>
     <w:multiLevelType w:val="hybridMultilevel"/>
     <w:tmpl w:val="BF78ED9E"/>
@@ -38521,7 +40065,7 @@
       </w:pPr>
     </w:lvl>
   </w:abstractNum>
-  <w:abstractNum w:abstractNumId="36" w15:restartNumberingAfterBreak="0">
+  <w:abstractNum w:abstractNumId="40" w15:restartNumberingAfterBreak="0">
     <w:nsid w:val="687A6829"/>
     <w:multiLevelType w:val="hybridMultilevel"/>
     <w:tmpl w:val="9B9C4FE8"/>
@@ -38634,7 +40178,7 @@
       </w:rPr>
     </w:lvl>
   </w:abstractNum>
-  <w:abstractNum w:abstractNumId="37" w15:restartNumberingAfterBreak="0">
+  <w:abstractNum w:abstractNumId="41" w15:restartNumberingAfterBreak="0">
     <w:nsid w:val="74CC7B66"/>
     <w:multiLevelType w:val="hybridMultilevel"/>
     <w:tmpl w:val="1FBE2D5E"/>
@@ -38723,7 +40267,7 @@
       </w:pPr>
     </w:lvl>
   </w:abstractNum>
-  <w:abstractNum w:abstractNumId="38" w15:restartNumberingAfterBreak="0">
+  <w:abstractNum w:abstractNumId="42" w15:restartNumberingAfterBreak="0">
     <w:nsid w:val="775F3833"/>
     <w:multiLevelType w:val="hybridMultilevel"/>
     <w:tmpl w:val="D55A901C"/>
@@ -38812,7 +40356,7 @@
       </w:pPr>
     </w:lvl>
   </w:abstractNum>
-  <w:abstractNum w:abstractNumId="39" w15:restartNumberingAfterBreak="0">
+  <w:abstractNum w:abstractNumId="43" w15:restartNumberingAfterBreak="0">
     <w:nsid w:val="7B647AA0"/>
     <w:multiLevelType w:val="hybridMultilevel"/>
     <w:tmpl w:val="1C4612D8"/>
@@ -38905,7 +40449,7 @@
       </w:pPr>
     </w:lvl>
   </w:abstractNum>
-  <w:abstractNum w:abstractNumId="40" w15:restartNumberingAfterBreak="0">
+  <w:abstractNum w:abstractNumId="44" w15:restartNumberingAfterBreak="0">
     <w:nsid w:val="7C5A527F"/>
     <w:multiLevelType w:val="multilevel"/>
     <w:tmpl w:val="43045D28"/>
@@ -39024,91 +40568,91 @@
     </w:lvl>
   </w:abstractNum>
   <w:num w:numId="1" w16cid:durableId="805971844">
-    <w:abstractNumId w:val="6"/>
+    <w:abstractNumId w:val="7"/>
   </w:num>
   <w:num w:numId="2" w16cid:durableId="766848430">
+    <w:abstractNumId w:val="36"/>
+  </w:num>
+  <w:num w:numId="3" w16cid:durableId="1413546630">
+    <w:abstractNumId w:val="29"/>
+  </w:num>
+  <w:num w:numId="4" w16cid:durableId="1588539821">
     <w:abstractNumId w:val="32"/>
   </w:num>
-  <w:num w:numId="3" w16cid:durableId="1413546630">
-    <w:abstractNumId w:val="27"/>
-  </w:num>
-  <w:num w:numId="4" w16cid:durableId="1588539821">
-    <w:abstractNumId w:val="28"/>
-  </w:num>
   <w:num w:numId="5" w16cid:durableId="1783262386">
-    <w:abstractNumId w:val="34"/>
+    <w:abstractNumId w:val="38"/>
   </w:num>
   <w:num w:numId="6" w16cid:durableId="458305608">
     <w:abstractNumId w:val="5"/>
   </w:num>
   <w:num w:numId="7" w16cid:durableId="1302033943">
-    <w:abstractNumId w:val="36"/>
+    <w:abstractNumId w:val="40"/>
   </w:num>
   <w:num w:numId="8" w16cid:durableId="1273785020">
-    <w:abstractNumId w:val="11"/>
+    <w:abstractNumId w:val="12"/>
   </w:num>
   <w:num w:numId="9" w16cid:durableId="1260868968">
-    <w:abstractNumId w:val="40"/>
+    <w:abstractNumId w:val="44"/>
   </w:num>
   <w:num w:numId="10" w16cid:durableId="1767193525">
-    <w:abstractNumId w:val="25"/>
+    <w:abstractNumId w:val="27"/>
   </w:num>
   <w:num w:numId="11" w16cid:durableId="533930488">
-    <w:abstractNumId w:val="31"/>
+    <w:abstractNumId w:val="35"/>
   </w:num>
   <w:num w:numId="12" w16cid:durableId="1617523021">
-    <w:abstractNumId w:val="20"/>
+    <w:abstractNumId w:val="21"/>
   </w:num>
   <w:num w:numId="13" w16cid:durableId="376126463">
-    <w:abstractNumId w:val="39"/>
+    <w:abstractNumId w:val="43"/>
   </w:num>
   <w:num w:numId="14" w16cid:durableId="13926141">
-    <w:abstractNumId w:val="30"/>
+    <w:abstractNumId w:val="34"/>
   </w:num>
   <w:num w:numId="15" w16cid:durableId="492264496">
-    <w:abstractNumId w:val="13"/>
+    <w:abstractNumId w:val="14"/>
   </w:num>
   <w:num w:numId="16" w16cid:durableId="1533420689">
-    <w:abstractNumId w:val="37"/>
+    <w:abstractNumId w:val="41"/>
   </w:num>
   <w:num w:numId="17" w16cid:durableId="1021471785">
-    <w:abstractNumId w:val="15"/>
+    <w:abstractNumId w:val="16"/>
   </w:num>
   <w:num w:numId="18" w16cid:durableId="965502072">
-    <w:abstractNumId w:val="9"/>
+    <w:abstractNumId w:val="10"/>
   </w:num>
   <w:num w:numId="19" w16cid:durableId="1386760551">
     <w:abstractNumId w:val="2"/>
   </w:num>
   <w:num w:numId="20" w16cid:durableId="2073579696">
-    <w:abstractNumId w:val="18"/>
+    <w:abstractNumId w:val="19"/>
   </w:num>
   <w:num w:numId="21" w16cid:durableId="2056271148">
-    <w:abstractNumId w:val="38"/>
+    <w:abstractNumId w:val="42"/>
   </w:num>
   <w:num w:numId="22" w16cid:durableId="219220121">
-    <w:abstractNumId w:val="23"/>
+    <w:abstractNumId w:val="25"/>
   </w:num>
   <w:num w:numId="23" w16cid:durableId="215162971">
-    <w:abstractNumId w:val="12"/>
+    <w:abstractNumId w:val="13"/>
   </w:num>
   <w:num w:numId="24" w16cid:durableId="1303728157">
-    <w:abstractNumId w:val="7"/>
+    <w:abstractNumId w:val="8"/>
   </w:num>
   <w:num w:numId="25" w16cid:durableId="780953392">
-    <w:abstractNumId w:val="19"/>
+    <w:abstractNumId w:val="20"/>
   </w:num>
   <w:num w:numId="26" w16cid:durableId="370883870">
-    <w:abstractNumId w:val="8"/>
+    <w:abstractNumId w:val="9"/>
   </w:num>
   <w:num w:numId="27" w16cid:durableId="769276419">
     <w:abstractNumId w:val="4"/>
   </w:num>
   <w:num w:numId="28" w16cid:durableId="754518287">
-    <w:abstractNumId w:val="21"/>
+    <w:abstractNumId w:val="23"/>
   </w:num>
   <w:num w:numId="29" w16cid:durableId="2015104405">
-    <w:abstractNumId w:val="24"/>
+    <w:abstractNumId w:val="26"/>
     <w:lvlOverride w:ilvl="0">
       <w:startOverride w:val="1"/>
     </w:lvlOverride>
@@ -39168,7 +40712,7 @@
     </w:lvlOverride>
   </w:num>
   <w:num w:numId="31" w16cid:durableId="1563517519">
-    <w:abstractNumId w:val="22"/>
+    <w:abstractNumId w:val="24"/>
     <w:lvlOverride w:ilvl="0">
       <w:startOverride w:val="1"/>
     </w:lvlOverride>
@@ -39201,31 +40745,43 @@
     <w:abstractNumId w:val="3"/>
   </w:num>
   <w:num w:numId="33" w16cid:durableId="1237590658">
-    <w:abstractNumId w:val="10"/>
+    <w:abstractNumId w:val="11"/>
   </w:num>
   <w:num w:numId="34" w16cid:durableId="1553619310">
-    <w:abstractNumId w:val="35"/>
+    <w:abstractNumId w:val="39"/>
   </w:num>
   <w:num w:numId="35" w16cid:durableId="955603758">
-    <w:abstractNumId w:val="16"/>
+    <w:abstractNumId w:val="17"/>
   </w:num>
   <w:num w:numId="36" w16cid:durableId="1684939461">
-    <w:abstractNumId w:val="14"/>
+    <w:abstractNumId w:val="15"/>
   </w:num>
   <w:num w:numId="37" w16cid:durableId="1115948636">
-    <w:abstractNumId w:val="26"/>
+    <w:abstractNumId w:val="28"/>
   </w:num>
   <w:num w:numId="38" w16cid:durableId="1729648388">
-    <w:abstractNumId w:val="29"/>
+    <w:abstractNumId w:val="33"/>
   </w:num>
   <w:num w:numId="39" w16cid:durableId="773476779">
-    <w:abstractNumId w:val="33"/>
+    <w:abstractNumId w:val="37"/>
   </w:num>
   <w:num w:numId="40" w16cid:durableId="1123041765">
-    <w:abstractNumId w:val="17"/>
+    <w:abstractNumId w:val="18"/>
   </w:num>
   <w:num w:numId="41" w16cid:durableId="1360815355">
     <w:abstractNumId w:val="0"/>
+  </w:num>
+  <w:num w:numId="42" w16cid:durableId="982539969">
+    <w:abstractNumId w:val="6"/>
+  </w:num>
+  <w:num w:numId="43" w16cid:durableId="1515146980">
+    <w:abstractNumId w:val="30"/>
+  </w:num>
+  <w:num w:numId="44" w16cid:durableId="1918248939">
+    <w:abstractNumId w:val="22"/>
+  </w:num>
+  <w:num w:numId="45" w16cid:durableId="444465592">
+    <w:abstractNumId w:val="31"/>
   </w:num>
   <w:numIdMacAtCleanup w:val="41"/>
 </w:numbering>
@@ -39629,7 +41185,7 @@
   <w:style w:type="paragraph" w:default="1" w:styleId="Normal">
     <w:name w:val="Normal"/>
     <w:qFormat/>
-    <w:rsid w:val="00674F37"/>
+    <w:rsid w:val="00361547"/>
     <w:pPr>
       <w:spacing w:after="163" w:line="258" w:lineRule="auto"/>
       <w:ind w:left="10" w:right="3" w:hanging="10"/>
@@ -39647,6 +41203,7 @@
     <w:link w:val="Ttulo1Car"/>
     <w:uiPriority w:val="9"/>
     <w:qFormat/>
+    <w:rsid w:val="00CC7EA4"/>
     <w:pPr>
       <w:keepNext/>
       <w:keepLines/>
@@ -39661,6 +41218,7 @@
       <w:rFonts w:ascii="Calibri" w:eastAsia="Calibri" w:hAnsi="Calibri" w:cs="Calibri"/>
       <w:color w:val="2E74B5"/>
       <w:sz w:val="32"/>
+      <w:lang w:val="es-AR"/>
     </w:rPr>
   </w:style>
   <w:style w:type="paragraph" w:styleId="Ttulo2">
@@ -39670,6 +41228,7 @@
     <w:uiPriority w:val="9"/>
     <w:unhideWhenUsed/>
     <w:qFormat/>
+    <w:rsid w:val="00120A75"/>
     <w:pPr>
       <w:keepNext/>
       <w:keepLines/>
@@ -39681,11 +41240,13 @@
       <w:rFonts w:ascii="Calibri" w:eastAsia="Calibri" w:hAnsi="Calibri" w:cs="Calibri"/>
       <w:color w:val="2E74B5"/>
       <w:sz w:val="26"/>
+      <w:lang w:val="es-AR"/>
     </w:rPr>
   </w:style>
   <w:style w:type="character" w:default="1" w:styleId="Fuentedeprrafopredeter">
     <w:name w:val="Default Paragraph Font"/>
     <w:uiPriority w:val="1"/>
+    <w:semiHidden/>
     <w:unhideWhenUsed/>
   </w:style>
   <w:style w:type="table" w:default="1" w:styleId="Tablanormal">
@@ -39713,20 +41274,24 @@
     <w:name w:val="Título 2 Car"/>
     <w:link w:val="Ttulo2"/>
     <w:uiPriority w:val="9"/>
+    <w:rsid w:val="00120A75"/>
     <w:rPr>
       <w:rFonts w:ascii="Calibri" w:eastAsia="Calibri" w:hAnsi="Calibri" w:cs="Calibri"/>
       <w:color w:val="2E74B5"/>
       <w:sz w:val="26"/>
+      <w:lang w:val="es-AR"/>
     </w:rPr>
   </w:style>
   <w:style w:type="character" w:customStyle="1" w:styleId="Ttulo1Car">
     <w:name w:val="Título 1 Car"/>
     <w:link w:val="Ttulo1"/>
     <w:uiPriority w:val="9"/>
+    <w:rsid w:val="00CC7EA4"/>
     <w:rPr>
       <w:rFonts w:ascii="Calibri" w:eastAsia="Calibri" w:hAnsi="Calibri" w:cs="Calibri"/>
       <w:color w:val="2E74B5"/>
       <w:sz w:val="32"/>
+      <w:lang w:val="es-AR"/>
     </w:rPr>
   </w:style>
   <w:style w:type="paragraph" w:styleId="NormalWeb">
@@ -40328,19 +41893,6 @@
 </file>
 
 <file path=customXml/item1.xml><?xml version="1.0" encoding="utf-8"?>
-<?mso-contentType ?>
-<FormTemplates xmlns="http://schemas.microsoft.com/sharepoint/v3/contenttype/forms">
-  <Display>DocumentLibraryForm</Display>
-  <Edit>DocumentLibraryForm</Edit>
-  <New>DocumentLibraryForm</New>
-</FormTemplates>
-</file>
-
-<file path=customXml/item2.xml><?xml version="1.0" encoding="utf-8"?>
-<b:Sources xmlns:b="http://schemas.openxmlformats.org/officeDocument/2006/bibliography" xmlns="http://schemas.openxmlformats.org/officeDocument/2006/bibliography" SelectedStyle="\APASixthEditionOfficeOnline.xsl" StyleName="APA" Version="6"/>
-</file>
-
-<file path=customXml/item3.xml><?xml version="1.0" encoding="utf-8"?>
 <ct:contentTypeSchema xmlns:ct="http://schemas.microsoft.com/office/2006/metadata/contentType" xmlns:ma="http://schemas.microsoft.com/office/2006/metadata/properties/metaAttributes" ct:_="" ma:_="" ma:contentTypeName="Document" ma:contentTypeID="0x0101005B3C8BEECB549A47B91491AF0521BE0D" ma:contentTypeVersion="5" ma:contentTypeDescription="Create a new document." ma:contentTypeScope="" ma:versionID="cde6048b06c59cf3e1990cd0685ad899">
   <xsd:schema xmlns:xsd="http://www.w3.org/2001/XMLSchema" xmlns:xs="http://www.w3.org/2001/XMLSchema" xmlns:p="http://schemas.microsoft.com/office/2006/metadata/properties" xmlns:ns3="f9383dc1-9d95-4af0-b70e-7f34577e96c9" targetNamespace="http://schemas.microsoft.com/office/2006/metadata/properties" ma:root="true" ma:fieldsID="4c884ee29544a4e4f2591b01ca937754" ns3:_="">
     <xsd:import namespace="f9383dc1-9d95-4af0-b70e-7f34577e96c9"/>
@@ -40492,29 +42044,26 @@
 </ct:contentTypeSchema>
 </file>
 
-<file path=customXml/item4.xml><?xml version="1.0" encoding="utf-8"?>
+<file path=customXml/item2.xml><?xml version="1.0" encoding="utf-8"?>
+<?mso-contentType ?>
+<FormTemplates xmlns="http://schemas.microsoft.com/sharepoint/v3/contenttype/forms">
+  <Display>DocumentLibraryForm</Display>
+  <Edit>DocumentLibraryForm</Edit>
+  <New>DocumentLibraryForm</New>
+</FormTemplates>
+</file>
+
+<file path=customXml/item3.xml><?xml version="1.0" encoding="utf-8"?>
 <p:properties xmlns:p="http://schemas.microsoft.com/office/2006/metadata/properties" xmlns:xsi="http://www.w3.org/2001/XMLSchema-instance" xmlns:pc="http://schemas.microsoft.com/office/infopath/2007/PartnerControls">
   <documentManagement/>
 </p:properties>
 </file>
 
-<file path=customXml/itemProps1.xml><?xml version="1.0" encoding="utf-8"?>
-<ds:datastoreItem xmlns:ds="http://schemas.openxmlformats.org/officeDocument/2006/customXml" ds:itemID="{38240272-D8AE-40EA-811D-89C5B8EEB41C}">
-  <ds:schemaRefs>
-    <ds:schemaRef ds:uri="http://schemas.microsoft.com/sharepoint/v3/contenttype/forms"/>
-  </ds:schemaRefs>
-</ds:datastoreItem>
+<file path=customXml/item4.xml><?xml version="1.0" encoding="utf-8"?>
+<b:Sources xmlns:b="http://schemas.openxmlformats.org/officeDocument/2006/bibliography" xmlns="http://schemas.openxmlformats.org/officeDocument/2006/bibliography" SelectedStyle="\APASixthEditionOfficeOnline.xsl" StyleName="APA" Version="6"/>
 </file>
 
-<file path=customXml/itemProps2.xml><?xml version="1.0" encoding="utf-8"?>
-<ds:datastoreItem xmlns:ds="http://schemas.openxmlformats.org/officeDocument/2006/customXml" ds:itemID="{9A78F969-859C-4F55-BFC5-3EFA4EE25FBF}">
-  <ds:schemaRefs>
-    <ds:schemaRef ds:uri="http://schemas.openxmlformats.org/officeDocument/2006/bibliography"/>
-  </ds:schemaRefs>
-</ds:datastoreItem>
-</file>
-
-<file path=customXml/itemProps3.xml><?xml version="1.0" encoding="utf-8"?>
+<file path=customXml/itemProps1.xml><?xml version="1.0" encoding="utf-8"?>
 <ds:datastoreItem xmlns:ds="http://schemas.openxmlformats.org/officeDocument/2006/customXml" ds:itemID="{A18C2EE7-6C4A-4E21-BB93-594BBFD321AF}">
   <ds:schemaRefs>
     <ds:schemaRef ds:uri="http://schemas.microsoft.com/office/2006/metadata/contentType"/>
@@ -40532,11 +42081,27 @@
 </ds:datastoreItem>
 </file>
 
-<file path=customXml/itemProps4.xml><?xml version="1.0" encoding="utf-8"?>
+<file path=customXml/itemProps2.xml><?xml version="1.0" encoding="utf-8"?>
+<ds:datastoreItem xmlns:ds="http://schemas.openxmlformats.org/officeDocument/2006/customXml" ds:itemID="{38240272-D8AE-40EA-811D-89C5B8EEB41C}">
+  <ds:schemaRefs>
+    <ds:schemaRef ds:uri="http://schemas.microsoft.com/sharepoint/v3/contenttype/forms"/>
+  </ds:schemaRefs>
+</ds:datastoreItem>
+</file>
+
+<file path=customXml/itemProps3.xml><?xml version="1.0" encoding="utf-8"?>
 <ds:datastoreItem xmlns:ds="http://schemas.openxmlformats.org/officeDocument/2006/customXml" ds:itemID="{6CD87B54-9BA0-4F20-8356-E8DB40C86BFD}">
   <ds:schemaRefs>
     <ds:schemaRef ds:uri="http://schemas.microsoft.com/office/2006/metadata/properties"/>
     <ds:schemaRef ds:uri="http://schemas.microsoft.com/office/infopath/2007/PartnerControls"/>
   </ds:schemaRefs>
 </ds:datastoreItem>
+</file>
+
+<file path=customXml/itemProps4.xml><?xml version="1.0" encoding="utf-8"?>
+<ds:datastoreItem xmlns:ds="http://schemas.openxmlformats.org/officeDocument/2006/customXml" ds:itemID="{9A78F969-859C-4F55-BFC5-3EFA4EE25FBF}">
+  <ds:schemaRefs>
+    <ds:schemaRef ds:uri="http://schemas.openxmlformats.org/officeDocument/2006/bibliography"/>
+  </ds:schemaRefs>
+</ds:datastoreItem>
 </file>
--- a/CAMPO Documento/TRABAJO DIPLOMA - ZOEL VILLAR.docx
+++ b/CAMPO Documento/TRABAJO DIPLOMA - ZOEL VILLAR.docx
@@ -1,6 +1,6 @@
 
 <file path=word/document.xml><?xml version="1.0" encoding="utf-8"?>
-<w:document xmlns:wpc="http://schemas.microsoft.com/office/word/2010/wordprocessingCanvas" xmlns:cx="http://schemas.microsoft.com/office/drawing/2014/chartex" xmlns:cx1="http://schemas.microsoft.com/office/drawing/2015/9/8/chartex" xmlns:cx2="http://schemas.microsoft.com/office/drawing/2015/10/21/chartex" xmlns:cx3="http://schemas.microsoft.com/office/drawing/2016/5/9/chartex" xmlns:cx4="http://schemas.microsoft.com/office/drawing/2016/5/10/chartex" xmlns:cx5="http://schemas.microsoft.com/office/drawing/2016/5/11/chartex" xmlns:cx6="http://schemas.microsoft.com/office/drawing/2016/5/12/chartex" xmlns:cx7="http://schemas.microsoft.com/office/drawing/2016/5/13/chartex" xmlns:cx8="http://schemas.microsoft.com/office/drawing/2016/5/14/chartex" xmlns:mc="http://schemas.openxmlformats.org/markup-compatibility/2006" xmlns:aink="http://schemas.microsoft.com/office/drawing/2016/ink" xmlns:am3d="http://schemas.microsoft.com/office/drawing/2017/model3d" xmlns:o="urn:schemas-microsoft-com:office:office" xmlns:r="http://schemas.openxmlformats.org/officeDocument/2006/relationships" xmlns:m="http://schemas.openxmlformats.org/officeDocument/2006/math" xmlns:v="urn:schemas-microsoft-com:vml" xmlns:wp14="http://schemas.microsoft.com/office/word/2010/wordprocessingDrawing" xmlns:wp="http://schemas.openxmlformats.org/drawingml/2006/wordprocessingDrawing" xmlns:w10="urn:schemas-microsoft-com:office:word" xmlns:w="http://schemas.openxmlformats.org/wordprocessingml/2006/main" xmlns:w14="http://schemas.microsoft.com/office/word/2010/wordml" xmlns:w15="http://schemas.microsoft.com/office/word/2012/wordml" xmlns:w16cid="http://schemas.microsoft.com/office/word/2016/wordml/cid" xmlns:w16se="http://schemas.microsoft.com/office/word/2015/wordml/symex" xmlns:wpg="http://schemas.microsoft.com/office/word/2010/wordprocessingGroup" xmlns:wpi="http://schemas.microsoft.com/office/word/2010/wordprocessingInk" xmlns:wne="http://schemas.microsoft.com/office/word/2006/wordml" xmlns:wps="http://schemas.microsoft.com/office/word/2010/wordprocessingShape" mc:Ignorable="w14 w15 w16se w16cid wp14">
+<w:document xmlns:wpc="http://schemas.microsoft.com/office/word/2010/wordprocessingCanvas" xmlns:cx="http://schemas.microsoft.com/office/drawing/2014/chartex" xmlns:cx1="http://schemas.microsoft.com/office/drawing/2015/9/8/chartex" xmlns:cx2="http://schemas.microsoft.com/office/drawing/2015/10/21/chartex" xmlns:cx3="http://schemas.microsoft.com/office/drawing/2016/5/9/chartex" xmlns:cx4="http://schemas.microsoft.com/office/drawing/2016/5/10/chartex" xmlns:cx5="http://schemas.microsoft.com/office/drawing/2016/5/11/chartex" xmlns:cx6="http://schemas.microsoft.com/office/drawing/2016/5/12/chartex" xmlns:cx7="http://schemas.microsoft.com/office/drawing/2016/5/13/chartex" xmlns:cx8="http://schemas.microsoft.com/office/drawing/2016/5/14/chartex" xmlns:mc="http://schemas.openxmlformats.org/markup-compatibility/2006" xmlns:aink="http://schemas.microsoft.com/office/drawing/2016/ink" xmlns:am3d="http://schemas.microsoft.com/office/drawing/2017/model3d" xmlns:o="urn:schemas-microsoft-com:office:office" xmlns:oel="http://schemas.microsoft.com/office/2019/extlst" xmlns:r="http://schemas.openxmlformats.org/officeDocument/2006/relationships" xmlns:m="http://schemas.openxmlformats.org/officeDocument/2006/math" xmlns:v="urn:schemas-microsoft-com:vml" xmlns:wp14="http://schemas.microsoft.com/office/word/2010/wordprocessingDrawing" xmlns:wp="http://schemas.openxmlformats.org/drawingml/2006/wordprocessingDrawing" xmlns:w10="urn:schemas-microsoft-com:office:word" xmlns:w="http://schemas.openxmlformats.org/wordprocessingml/2006/main" xmlns:w14="http://schemas.microsoft.com/office/word/2010/wordml" xmlns:w15="http://schemas.microsoft.com/office/word/2012/wordml" xmlns:w16cex="http://schemas.microsoft.com/office/word/2018/wordml/cex" xmlns:w16cid="http://schemas.microsoft.com/office/word/2016/wordml/cid" xmlns:w16="http://schemas.microsoft.com/office/word/2018/wordml" xmlns:w16sdtdh="http://schemas.microsoft.com/office/word/2020/wordml/sdtdatahash" xmlns:w16se="http://schemas.microsoft.com/office/word/2015/wordml/symex" xmlns:wpg="http://schemas.microsoft.com/office/word/2010/wordprocessingGroup" xmlns:wpi="http://schemas.microsoft.com/office/word/2010/wordprocessingInk" xmlns:wne="http://schemas.microsoft.com/office/word/2006/wordml" xmlns:wps="http://schemas.microsoft.com/office/word/2010/wordprocessingShape" mc:Ignorable="w14 w15 w16se w16cid w16 w16cex w16sdtdh wp14">
   <w:body>
     <w:sdt>
       <w:sdtPr>
@@ -10,6 +10,7 @@
           <w:docPartUnique/>
         </w:docPartObj>
       </w:sdtPr>
+      <w:sdtEndPr/>
       <w:sdtContent>
         <w:p>
           <w:pPr>
@@ -270,7 +271,7 @@
                     <v:stroke joinstyle="miter"/>
                     <v:path gradientshapeok="t" o:connecttype="rect"/>
                   </v:shapetype>
-                  <v:shape id="Cuadro de texto 2" o:spid="_x0000_s1026" type="#_x0000_t202" style="position:absolute;margin-left:-57.35pt;margin-top:352.75pt;width:334.5pt;height:181.4pt;z-index:251666432;visibility:visible;mso-wrap-style:square;mso-width-percent:0;mso-height-percent:0;mso-wrap-distance-left:9pt;mso-wrap-distance-top:3.6pt;mso-wrap-distance-right:9pt;mso-wrap-distance-bottom:3.6pt;mso-position-horizontal:absolute;mso-position-horizontal-relative:margin;mso-position-vertical:absolute;mso-position-vertical-relative:margin;mso-width-percent:0;mso-height-percent:0;mso-width-relative:margin;mso-height-relative:margin;v-text-anchor:top" o:gfxdata="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" filled="f" stroked="f">
+                  <v:shape id="Cuadro de texto 2" o:spid="_x0000_s1026" type="#_x0000_t202" style="position:absolute;margin-left:-57.35pt;margin-top:352.75pt;width:334.5pt;height:181.4pt;z-index:251666432;visibility:visible;mso-wrap-style:square;mso-width-percent:0;mso-height-percent:0;mso-wrap-distance-left:9pt;mso-wrap-distance-top:3.6pt;mso-wrap-distance-right:9pt;mso-wrap-distance-bottom:3.6pt;mso-position-horizontal:absolute;mso-position-horizontal-relative:margin;mso-position-vertical:absolute;mso-position-vertical-relative:margin;mso-width-percent:0;mso-height-percent:0;mso-width-relative:margin;mso-height-relative:margin;v-text-anchor:top" o:gfxdata="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" filled="f" stroked="f">
                     <v:textbox>
                       <w:txbxContent>
                         <w:p>
@@ -575,7 +576,7 @@
               </mc:Choice>
               <mc:Fallback>
                 <w:pict>
-                  <v:shape w14:anchorId="71327543" id="_x0000_s1027" type="#_x0000_t202" style="position:absolute;margin-left:-65.55pt;margin-top:332.25pt;width:4in;height:111.85pt;z-index:251664384;visibility:visible;mso-wrap-style:square;mso-width-percent:0;mso-height-percent:0;mso-wrap-distance-left:9pt;mso-wrap-distance-top:3.6pt;mso-wrap-distance-right:9pt;mso-wrap-distance-bottom:3.6pt;mso-position-horizontal:absolute;mso-position-horizontal-relative:margin;mso-position-vertical:absolute;mso-position-vertical-relative:page;mso-width-percent:0;mso-height-percent:0;mso-width-relative:margin;mso-height-relative:margin;v-text-anchor:top" o:gfxdata="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" filled="f" stroked="f">
+                  <v:shape w14:anchorId="71327543" id="_x0000_s1027" type="#_x0000_t202" style="position:absolute;margin-left:-65.55pt;margin-top:332.25pt;width:4in;height:111.85pt;z-index:251664384;visibility:visible;mso-wrap-style:square;mso-width-percent:0;mso-height-percent:0;mso-wrap-distance-left:9pt;mso-wrap-distance-top:3.6pt;mso-wrap-distance-right:9pt;mso-wrap-distance-bottom:3.6pt;mso-position-horizontal:absolute;mso-position-horizontal-relative:margin;mso-position-vertical:absolute;mso-position-vertical-relative:page;mso-width-percent:0;mso-height-percent:0;mso-width-relative:margin;mso-height-relative:margin;v-text-anchor:top" o:gfxdata="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" filled="f" stroked="f">
                     <v:textbox>
                       <w:txbxContent>
                         <w:p>
@@ -763,7 +764,7 @@
               </mc:Choice>
               <mc:Fallback>
                 <w:pict>
-                  <v:shape w14:anchorId="752E5F10" id="_x0000_s1028" type="#_x0000_t202" style="position:absolute;margin-left:-80.55pt;margin-top:74.65pt;width:477.1pt;height:147pt;z-index:251663360;visibility:visible;mso-wrap-style:square;mso-width-percent:0;mso-height-percent:0;mso-wrap-distance-left:9pt;mso-wrap-distance-top:3.6pt;mso-wrap-distance-right:9pt;mso-wrap-distance-bottom:3.6pt;mso-position-horizontal:absolute;mso-position-horizontal-relative:margin;mso-position-vertical:absolute;mso-position-vertical-relative:margin;mso-width-percent:0;mso-height-percent:0;mso-width-relative:margin;mso-height-relative:margin;v-text-anchor:top" o:gfxdata="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" filled="f" stroked="f">
+                  <v:shape w14:anchorId="752E5F10" id="_x0000_s1028" type="#_x0000_t202" style="position:absolute;margin-left:-80.55pt;margin-top:74.65pt;width:477.1pt;height:147pt;z-index:251663360;visibility:visible;mso-wrap-style:square;mso-width-percent:0;mso-height-percent:0;mso-wrap-distance-left:9pt;mso-wrap-distance-top:3.6pt;mso-wrap-distance-right:9pt;mso-wrap-distance-bottom:3.6pt;mso-position-horizontal:absolute;mso-position-horizontal-relative:margin;mso-position-vertical:absolute;mso-position-vertical-relative:margin;mso-width-percent:0;mso-height-percent:0;mso-width-relative:margin;mso-height-relative:margin;v-text-anchor:top" o:gfxdata="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" filled="f" stroked="f">
                     <v:textbox>
                       <w:txbxContent>
                         <w:p>
@@ -958,7 +959,7 @@
               </mc:Choice>
               <mc:Fallback>
                 <w:pict>
-                  <v:shape w14:anchorId="5643FC69" id="Cuadro de texto 17" o:spid="_x0000_s1029" type="#_x0000_t202" style="position:absolute;margin-left:-51.3pt;margin-top:-52.1pt;width:207.75pt;height:125.25pt;z-index:251669504;visibility:visible;mso-wrap-style:square;mso-width-percent:0;mso-wrap-distance-left:9pt;mso-wrap-distance-top:0;mso-wrap-distance-right:9pt;mso-wrap-distance-bottom:0;mso-position-horizontal:absolute;mso-position-horizontal-relative:text;mso-position-vertical:absolute;mso-position-vertical-relative:text;mso-width-percent:0;mso-width-relative:margin;v-text-anchor:top" o:gfxdata="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" fillcolor="white [3201]" strokecolor="white [3212]" strokeweight=".5pt">
+                  <v:shape w14:anchorId="5643FC69" id="Cuadro de texto 17" o:spid="_x0000_s1029" type="#_x0000_t202" style="position:absolute;margin-left:-51.3pt;margin-top:-52.1pt;width:207.75pt;height:125.25pt;z-index:251669504;visibility:visible;mso-wrap-style:square;mso-width-percent:0;mso-wrap-distance-left:9pt;mso-wrap-distance-top:0;mso-wrap-distance-right:9pt;mso-wrap-distance-bottom:0;mso-position-horizontal:absolute;mso-position-horizontal-relative:text;mso-position-vertical:absolute;mso-position-vertical-relative:text;mso-width-percent:0;mso-width-relative:margin;v-text-anchor:top" o:gfxdata="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" fillcolor="white [3201]" strokecolor="white [3212]" strokeweight=".5pt">
                     <v:textbox>
                       <w:txbxContent>
                         <w:p>
@@ -1149,7 +1150,7 @@
                   </wp:anchor>
                 </w:drawing>
               </mc:Choice>
-              <mc:Fallback xmlns:w16sdtdh="http://schemas.microsoft.com/office/word/2020/wordml/sdtdatahash" xmlns:w16="http://schemas.microsoft.com/office/word/2018/wordml" xmlns:w16cex="http://schemas.microsoft.com/office/word/2018/wordml/cex" xmlns:oel="http://schemas.microsoft.com/office/2019/extlst">
+              <mc:Fallback>
                 <w:pict>
                   <v:rect w14:anchorId="7B6E6578" id="Rectángulo 18" o:spid="_x0000_s1026" style="position:absolute;margin-left:-99.9pt;margin-top:324.6pt;width:601.55pt;height:401.55pt;rotation:90;z-index:251659264;visibility:visible;mso-wrap-style:square;mso-width-percent:0;mso-height-percent:0;mso-wrap-distance-left:9pt;mso-wrap-distance-top:0;mso-wrap-distance-right:9pt;mso-wrap-distance-bottom:0;mso-position-horizontal:absolute;mso-position-horizontal-relative:page;mso-position-vertical:absolute;mso-position-vertical-relative:text;mso-width-percent:0;mso-height-percent:0;mso-width-relative:margin;mso-height-relative:margin;v-text-anchor:middle" o:gfxdata="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" fillcolor="#9f1a30" stroked="f" strokeweight="1pt">
                     <w10:wrap anchorx="page"/>
@@ -1243,7 +1244,7 @@
               </mc:Choice>
               <mc:Fallback>
                 <w:pict>
-                  <v:shape w14:anchorId="772F5B09" id="_x0000_s1030" type="#_x0000_t202" style="position:absolute;margin-left:0;margin-top:796.5pt;width:367.9pt;height:38.7pt;z-index:251665408;visibility:visible;mso-wrap-style:square;mso-width-percent:0;mso-height-percent:200;mso-wrap-distance-left:9pt;mso-wrap-distance-top:3.6pt;mso-wrap-distance-right:9pt;mso-wrap-distance-bottom:3.6pt;mso-position-horizontal:left;mso-position-horizontal-relative:page;mso-position-vertical:absolute;mso-position-vertical-relative:page;mso-width-percent:0;mso-height-percent:200;mso-width-relative:margin;mso-height-relative:margin;v-text-anchor:top" o:gfxdata="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" filled="f" stroked="f">
+                  <v:shape w14:anchorId="772F5B09" id="_x0000_s1030" type="#_x0000_t202" style="position:absolute;margin-left:0;margin-top:796.5pt;width:367.9pt;height:38.7pt;z-index:251665408;visibility:visible;mso-wrap-style:square;mso-width-percent:0;mso-height-percent:200;mso-wrap-distance-left:9pt;mso-wrap-distance-top:3.6pt;mso-wrap-distance-right:9pt;mso-wrap-distance-bottom:3.6pt;mso-position-horizontal:left;mso-position-horizontal-relative:page;mso-position-vertical:absolute;mso-position-vertical-relative:page;mso-width-percent:0;mso-height-percent:200;mso-width-relative:margin;mso-height-relative:margin;v-text-anchor:top" o:gfxdata="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" filled="f" stroked="f">
                     <v:textbox style="mso-fit-shape-to-text:t">
                       <w:txbxContent>
                         <w:p>
@@ -1359,7 +1360,7 @@
               </mc:Choice>
               <mc:Fallback>
                 <w:pict>
-                  <v:shape w14:anchorId="00029A78" id="_x0000_s1031" type="#_x0000_t202" style="position:absolute;margin-left:-116.35pt;margin-top:168.05pt;width:289.45pt;height:38.7pt;rotation:-90;z-index:251668480;visibility:visible;mso-wrap-style:square;mso-width-percent:0;mso-height-percent:0;mso-wrap-distance-left:9pt;mso-wrap-distance-top:3.6pt;mso-wrap-distance-right:9pt;mso-wrap-distance-bottom:3.6pt;mso-position-horizontal:absolute;mso-position-horizontal-relative:right-margin-area;mso-position-vertical:absolute;mso-position-vertical-relative:margin;mso-width-percent:0;mso-height-percent:0;mso-width-relative:margin;mso-height-relative:margin;v-text-anchor:top" o:gfxdata="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" filled="f" stroked="f">
+                  <v:shape w14:anchorId="00029A78" id="_x0000_s1031" type="#_x0000_t202" style="position:absolute;margin-left:-116.35pt;margin-top:168.05pt;width:289.45pt;height:38.7pt;rotation:-90;z-index:251668480;visibility:visible;mso-wrap-style:square;mso-width-percent:0;mso-height-percent:0;mso-wrap-distance-left:9pt;mso-wrap-distance-top:3.6pt;mso-wrap-distance-right:9pt;mso-wrap-distance-bottom:3.6pt;mso-position-horizontal:absolute;mso-position-horizontal-relative:right-margin-area;mso-position-vertical:absolute;mso-position-vertical-relative:margin;mso-width-percent:0;mso-height-percent:0;mso-width-relative:margin;mso-height-relative:margin;v-text-anchor:top" o:gfxdata="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" filled="f" stroked="f">
                     <v:textbox style="mso-fit-shape-to-text:t">
                       <w:txbxContent>
                         <w:p>
@@ -1465,7 +1466,7 @@
                   </wp:anchor>
                 </w:drawing>
               </mc:Choice>
-              <mc:Fallback xmlns:w16sdtdh="http://schemas.microsoft.com/office/word/2020/wordml/sdtdatahash" xmlns:w16="http://schemas.microsoft.com/office/word/2018/wordml" xmlns:w16cex="http://schemas.microsoft.com/office/word/2018/wordml/cex" xmlns:oel="http://schemas.microsoft.com/office/2019/extlst">
+              <mc:Fallback>
                 <w:pict>
                   <v:rect w14:anchorId="24D45EFF" id="Rectángulo 21" o:spid="_x0000_s1026" style="position:absolute;margin-left:62.15pt;margin-top:-70.85pt;width:113.35pt;height:516pt;z-index:251667456;visibility:visible;mso-wrap-style:square;mso-width-percent:0;mso-height-percent:0;mso-wrap-distance-left:9pt;mso-wrap-distance-top:0;mso-wrap-distance-right:9pt;mso-wrap-distance-bottom:0;mso-position-horizontal:right;mso-position-horizontal-relative:page;mso-position-vertical:absolute;mso-position-vertical-relative:text;mso-width-percent:0;mso-height-percent:0;mso-width-relative:margin;mso-height-relative:margin;v-text-anchor:middle" o:gfxdata="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" fillcolor="#aeaaaa [2414]" stroked="f" strokeweight="1pt">
                     <w10:wrap anchorx="page"/>
@@ -1550,7 +1551,7 @@
                   </wp:anchor>
                 </w:drawing>
               </mc:Choice>
-              <mc:Fallback xmlns:w16sdtdh="http://schemas.microsoft.com/office/word/2020/wordml/sdtdatahash" xmlns:w16="http://schemas.microsoft.com/office/word/2018/wordml" xmlns:w16cex="http://schemas.microsoft.com/office/word/2018/wordml/cex" xmlns:oel="http://schemas.microsoft.com/office/2019/extlst">
+              <mc:Fallback>
                 <w:pict>
                   <v:rect w14:anchorId="22C4046D" id="Rectángulo 22" o:spid="_x0000_s1026" style="position:absolute;margin-left:257.8pt;margin-top:641.45pt;width:163.15pt;height:113.45pt;rotation:90;z-index:251661312;visibility:visible;mso-wrap-style:square;mso-width-percent:0;mso-height-percent:0;mso-wrap-distance-left:9pt;mso-wrap-distance-top:0;mso-wrap-distance-right:9pt;mso-wrap-distance-bottom:0;mso-position-horizontal:absolute;mso-position-horizontal-relative:text;mso-position-vertical:absolute;mso-position-vertical-relative:text;mso-width-percent:0;mso-height-percent:0;mso-width-relative:margin;mso-height-relative:margin;v-text-anchor:middle" o:gfxdata="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" fillcolor="#404040 [2429]" stroked="f" strokeweight="1pt"/>
                 </w:pict>
@@ -1632,7 +1633,7 @@
                   </wp:anchor>
                 </w:drawing>
               </mc:Choice>
-              <mc:Fallback xmlns:w16sdtdh="http://schemas.microsoft.com/office/word/2020/wordml/sdtdatahash" xmlns:w16="http://schemas.microsoft.com/office/word/2018/wordml" xmlns:w16cex="http://schemas.microsoft.com/office/word/2018/wordml/cex" xmlns:oel="http://schemas.microsoft.com/office/2019/extlst">
+              <mc:Fallback>
                 <w:pict>
                   <v:rect w14:anchorId="272F8768" id="Rectángulo 23" o:spid="_x0000_s1026" style="position:absolute;margin-left:473.45pt;margin-top:377.65pt;width:143.35pt;height:448.5pt;z-index:251660288;visibility:visible;mso-wrap-style:square;mso-width-percent:0;mso-height-percent:0;mso-wrap-distance-left:9pt;mso-wrap-distance-top:0;mso-wrap-distance-right:9pt;mso-wrap-distance-bottom:0;mso-position-horizontal:absolute;mso-position-horizontal-relative:page;mso-position-vertical:absolute;mso-position-vertical-relative:text;mso-width-percent:0;mso-height-percent:0;mso-width-relative:margin;mso-height-relative:margin;v-text-anchor:middle" o:gfxdata="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" fillcolor="#747070 [1614]" stroked="f" strokeweight="1pt">
                     <w10:wrap anchorx="page"/>
@@ -1716,7 +1717,7 @@
                   </wp:anchor>
                 </w:drawing>
               </mc:Choice>
-              <mc:Fallback xmlns:w16sdtdh="http://schemas.microsoft.com/office/word/2020/wordml/sdtdatahash" xmlns:w16="http://schemas.microsoft.com/office/word/2018/wordml" xmlns:w16cex="http://schemas.microsoft.com/office/word/2018/wordml/cex" xmlns:oel="http://schemas.microsoft.com/office/2019/extlst">
+              <mc:Fallback>
                 <w:pict>
                   <v:rect w14:anchorId="1458682E" id="Rectángulo 24" o:spid="_x0000_s1026" style="position:absolute;margin-left:282.85pt;margin-top:-70.85pt;width:113.35pt;height:696pt;z-index:251662336;visibility:visible;mso-wrap-style:square;mso-width-percent:0;mso-height-percent:0;mso-wrap-distance-left:9pt;mso-wrap-distance-top:0;mso-wrap-distance-right:9pt;mso-wrap-distance-bottom:0;mso-position-horizontal:absolute;mso-position-horizontal-relative:margin;mso-position-vertical:absolute;mso-position-vertical-relative:text;mso-width-percent:0;mso-height-percent:0;mso-width-relative:margin;mso-height-relative:margin;v-text-anchor:middle" o:gfxdata="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" fillcolor="#f2f2f2 [3052]" stroked="f" strokeweight="1pt">
                     <w10:wrap anchorx="margin"/>
@@ -1729,8 +1730,6 @@
             <w:br w:type="page"/>
           </w:r>
         </w:p>
-        <w:bookmarkStart w:id="0" w:name="_GoBack" w:displacedByCustomXml="next"/>
-        <w:bookmarkEnd w:id="0" w:displacedByCustomXml="next"/>
       </w:sdtContent>
     </w:sdt>
     <w:sdt>
@@ -1756,7 +1755,7 @@
       <w:sdtContent>
         <w:p>
           <w:pPr>
-            <w:pStyle w:val="TOCHeading"/>
+            <w:pStyle w:val="TtuloTDC"/>
           </w:pPr>
           <w:proofErr w:type="spellStart"/>
           <w:r>
@@ -1766,7 +1765,7 @@
         </w:p>
         <w:p>
           <w:pPr>
-            <w:pStyle w:val="TOC1"/>
+            <w:pStyle w:val="TDC1"/>
             <w:tabs>
               <w:tab w:val="right" w:leader="dot" w:pos="9061"/>
             </w:tabs>
@@ -1789,7 +1788,7 @@
           <w:hyperlink w:anchor="_Toc146565839" w:history="1">
             <w:r>
               <w:rPr>
-                <w:rStyle w:val="Hyperlink"/>
+                <w:rStyle w:val="Hipervnculo"/>
                 <w:noProof/>
               </w:rPr>
               <w:t>CARPETA DE PROYECTO</w:t>
@@ -1846,7 +1845,7 @@
         </w:p>
         <w:p>
           <w:pPr>
-            <w:pStyle w:val="TOC1"/>
+            <w:pStyle w:val="TDC1"/>
             <w:tabs>
               <w:tab w:val="right" w:leader="dot" w:pos="9061"/>
             </w:tabs>
@@ -1860,7 +1859,7 @@
           <w:hyperlink w:anchor="_Toc146565840" w:history="1">
             <w:r>
               <w:rPr>
-                <w:rStyle w:val="Hyperlink"/>
+                <w:rStyle w:val="Hipervnculo"/>
                 <w:noProof/>
               </w:rPr>
               <w:t>G00. Descripción Global del Producto</w:t>
@@ -1917,7 +1916,7 @@
         </w:p>
         <w:p>
           <w:pPr>
-            <w:pStyle w:val="TOC1"/>
+            <w:pStyle w:val="TDC1"/>
             <w:tabs>
               <w:tab w:val="right" w:leader="dot" w:pos="9061"/>
             </w:tabs>
@@ -1931,7 +1930,7 @@
           <w:hyperlink w:anchor="_Toc146565841" w:history="1">
             <w:r>
               <w:rPr>
-                <w:rStyle w:val="Hyperlink"/>
+                <w:rStyle w:val="Hipervnculo"/>
                 <w:noProof/>
               </w:rPr>
               <w:t>G01. Propósito</w:t>
@@ -1988,7 +1987,7 @@
         </w:p>
         <w:p>
           <w:pPr>
-            <w:pStyle w:val="TOC1"/>
+            <w:pStyle w:val="TDC1"/>
             <w:tabs>
               <w:tab w:val="right" w:leader="dot" w:pos="9061"/>
             </w:tabs>
@@ -2002,7 +2001,7 @@
           <w:hyperlink w:anchor="_Toc146565842" w:history="1">
             <w:r>
               <w:rPr>
-                <w:rStyle w:val="Hyperlink"/>
+                <w:rStyle w:val="Hipervnculo"/>
                 <w:noProof/>
               </w:rPr>
               <w:t>G02. Descripción funcional del producto y Alcance</w:t>
@@ -2059,7 +2058,7 @@
         </w:p>
         <w:p>
           <w:pPr>
-            <w:pStyle w:val="TOC2"/>
+            <w:pStyle w:val="TDC2"/>
             <w:tabs>
               <w:tab w:val="right" w:leader="dot" w:pos="9061"/>
             </w:tabs>
@@ -2073,7 +2072,7 @@
           <w:hyperlink w:anchor="_Toc146565843" w:history="1">
             <w:r>
               <w:rPr>
-                <w:rStyle w:val="Hyperlink"/>
+                <w:rStyle w:val="Hipervnculo"/>
                 <w:noProof/>
               </w:rPr>
               <w:t>PN1 Gestión de Ventas:</w:t>
@@ -2130,7 +2129,7 @@
         </w:p>
         <w:p>
           <w:pPr>
-            <w:pStyle w:val="TOC2"/>
+            <w:pStyle w:val="TDC2"/>
             <w:tabs>
               <w:tab w:val="right" w:leader="dot" w:pos="9061"/>
             </w:tabs>
@@ -2144,7 +2143,7 @@
           <w:hyperlink w:anchor="_Toc146565844" w:history="1">
             <w:r>
               <w:rPr>
-                <w:rStyle w:val="Hyperlink"/>
+                <w:rStyle w:val="Hipervnculo"/>
                 <w:noProof/>
               </w:rPr>
               <w:t>PN2 Gestion de Compras:</w:t>
@@ -2201,7 +2200,7 @@
         </w:p>
         <w:p>
           <w:pPr>
-            <w:pStyle w:val="TOC1"/>
+            <w:pStyle w:val="TDC1"/>
             <w:tabs>
               <w:tab w:val="right" w:leader="dot" w:pos="9061"/>
             </w:tabs>
@@ -2215,7 +2214,7 @@
           <w:hyperlink w:anchor="_Toc146565845" w:history="1">
             <w:r>
               <w:rPr>
-                <w:rStyle w:val="Hyperlink"/>
+                <w:rStyle w:val="Hipervnculo"/>
                 <w:noProof/>
               </w:rPr>
               <w:t>G03. Definiciones, Acrónimos, y Abreviaciones</w:t>
@@ -2272,7 +2271,7 @@
         </w:p>
         <w:p>
           <w:pPr>
-            <w:pStyle w:val="TOC1"/>
+            <w:pStyle w:val="TDC1"/>
             <w:tabs>
               <w:tab w:val="right" w:leader="dot" w:pos="9061"/>
             </w:tabs>
@@ -2286,7 +2285,7 @@
           <w:hyperlink w:anchor="_Toc146565846" w:history="1">
             <w:r>
               <w:rPr>
-                <w:rStyle w:val="Hyperlink"/>
+                <w:rStyle w:val="Hipervnculo"/>
                 <w:noProof/>
               </w:rPr>
               <w:t>G04. Descripción de las personas participantes en el desarrollo del sistema de información y los usuarios (Roles)</w:t>
@@ -2343,7 +2342,7 @@
         </w:p>
         <w:p>
           <w:pPr>
-            <w:pStyle w:val="TOC1"/>
+            <w:pStyle w:val="TDC1"/>
             <w:tabs>
               <w:tab w:val="right" w:leader="dot" w:pos="9061"/>
             </w:tabs>
@@ -2357,7 +2356,7 @@
           <w:hyperlink w:anchor="_Toc146565847" w:history="1">
             <w:r>
               <w:rPr>
-                <w:rStyle w:val="Hyperlink"/>
+                <w:rStyle w:val="Hipervnculo"/>
                 <w:noProof/>
               </w:rPr>
               <w:t>G05. Otros Requisitos</w:t>
@@ -2414,7 +2413,7 @@
         </w:p>
         <w:p>
           <w:pPr>
-            <w:pStyle w:val="TOC1"/>
+            <w:pStyle w:val="TDC1"/>
             <w:tabs>
               <w:tab w:val="right" w:leader="dot" w:pos="9061"/>
             </w:tabs>
@@ -2428,7 +2427,7 @@
           <w:hyperlink w:anchor="_Toc146565848" w:history="1">
             <w:r>
               <w:rPr>
-                <w:rStyle w:val="Hyperlink"/>
+                <w:rStyle w:val="Hipervnculo"/>
                 <w:noProof/>
               </w:rPr>
               <w:t>G06. Diagrama de clases parcial  de todos los módulos implementado</w:t>
@@ -2485,7 +2484,7 @@
         </w:p>
         <w:p>
           <w:pPr>
-            <w:pStyle w:val="TOC1"/>
+            <w:pStyle w:val="TDC1"/>
             <w:tabs>
               <w:tab w:val="right" w:leader="dot" w:pos="9061"/>
             </w:tabs>
@@ -2499,7 +2498,7 @@
           <w:hyperlink w:anchor="_Toc146565849" w:history="1">
             <w:r>
               <w:rPr>
-                <w:rStyle w:val="Hyperlink"/>
+                <w:rStyle w:val="Hipervnculo"/>
                 <w:noProof/>
               </w:rPr>
               <w:t>G07. Modelo de datos parcial de todos los módulos implementados</w:t>
@@ -2556,7 +2555,7 @@
         </w:p>
         <w:p>
           <w:pPr>
-            <w:pStyle w:val="TOC1"/>
+            <w:pStyle w:val="TDC1"/>
             <w:tabs>
               <w:tab w:val="right" w:leader="dot" w:pos="9061"/>
             </w:tabs>
@@ -2570,24 +2569,10 @@
           <w:hyperlink w:anchor="_Toc146565850" w:history="1">
             <w:r>
               <w:rPr>
-                <w:rStyle w:val="Hyperlink"/>
+                <w:rStyle w:val="Hipervnculo"/>
                 <w:noProof/>
               </w:rPr>
-              <w:t>N00. Proceso</w:t>
-            </w:r>
-            <w:r>
-              <w:rPr>
-                <w:rStyle w:val="Hyperlink"/>
-                <w:noProof/>
-              </w:rPr>
-              <w:t>s</w:t>
-            </w:r>
-            <w:r>
-              <w:rPr>
-                <w:rStyle w:val="Hyperlink"/>
-                <w:noProof/>
-              </w:rPr>
-              <w:t xml:space="preserve"> de negocio</w:t>
+              <w:t>N00. Procesos de negocio</w:t>
             </w:r>
             <w:r>
               <w:rPr>
@@ -2641,7 +2626,7 @@
         </w:p>
         <w:p>
           <w:pPr>
-            <w:pStyle w:val="TOC1"/>
+            <w:pStyle w:val="TDC1"/>
             <w:tabs>
               <w:tab w:val="right" w:leader="dot" w:pos="9061"/>
             </w:tabs>
@@ -2655,7 +2640,7 @@
           <w:hyperlink w:anchor="_Toc146565851" w:history="1">
             <w:r>
               <w:rPr>
-                <w:rStyle w:val="Hyperlink"/>
+                <w:rStyle w:val="Hipervnculo"/>
                 <w:noProof/>
               </w:rPr>
               <w:t>N01. Especificación funcional por proceso de negocio</w:t>
@@ -2712,7 +2697,7 @@
         </w:p>
         <w:p>
           <w:pPr>
-            <w:pStyle w:val="TOC1"/>
+            <w:pStyle w:val="TDC1"/>
             <w:tabs>
               <w:tab w:val="right" w:leader="dot" w:pos="9061"/>
             </w:tabs>
@@ -2726,7 +2711,7 @@
           <w:hyperlink w:anchor="_Toc146565852" w:history="1">
             <w:r>
               <w:rPr>
-                <w:rStyle w:val="Hyperlink"/>
+                <w:rStyle w:val="Hipervnculo"/>
                 <w:noProof/>
               </w:rPr>
               <w:t>N02. Especificaciones de Casos de Uso</w:t>
@@ -2783,7 +2768,7 @@
         </w:p>
         <w:p>
           <w:pPr>
-            <w:pStyle w:val="TOC1"/>
+            <w:pStyle w:val="TDC1"/>
             <w:tabs>
               <w:tab w:val="right" w:leader="dot" w:pos="9061"/>
             </w:tabs>
@@ -2797,7 +2782,7 @@
           <w:hyperlink w:anchor="_Toc146565853" w:history="1">
             <w:r>
               <w:rPr>
-                <w:rStyle w:val="Hyperlink"/>
+                <w:rStyle w:val="Hipervnculo"/>
                 <w:noProof/>
               </w:rPr>
               <w:t>T00. Documentos de aspectos técnicos que provee el sistema de información.</w:t>
@@ -2854,7 +2839,7 @@
         </w:p>
         <w:p>
           <w:pPr>
-            <w:pStyle w:val="TOC2"/>
+            <w:pStyle w:val="TDC2"/>
             <w:tabs>
               <w:tab w:val="right" w:leader="dot" w:pos="9061"/>
             </w:tabs>
@@ -2868,7 +2853,7 @@
           <w:hyperlink w:anchor="_Toc146565854" w:history="1">
             <w:r>
               <w:rPr>
-                <w:rStyle w:val="Hyperlink"/>
+                <w:rStyle w:val="Hipervnculo"/>
                 <w:noProof/>
               </w:rPr>
               <w:t>T01. Arquitectura Base</w:t>
@@ -2925,7 +2910,7 @@
         </w:p>
         <w:p>
           <w:pPr>
-            <w:pStyle w:val="TOC1"/>
+            <w:pStyle w:val="TDC1"/>
             <w:tabs>
               <w:tab w:val="right" w:leader="dot" w:pos="9061"/>
             </w:tabs>
@@ -2939,7 +2924,7 @@
           <w:hyperlink w:anchor="_Toc146565855" w:history="1">
             <w:r>
               <w:rPr>
-                <w:rStyle w:val="Hyperlink"/>
+                <w:rStyle w:val="Hipervnculo"/>
                 <w:noProof/>
               </w:rPr>
               <w:t>Mapa de Navegación</w:t>
@@ -2996,7 +2981,7 @@
         </w:p>
         <w:p>
           <w:pPr>
-            <w:pStyle w:val="TOC1"/>
+            <w:pStyle w:val="TDC1"/>
             <w:tabs>
               <w:tab w:val="right" w:leader="dot" w:pos="9061"/>
             </w:tabs>
@@ -3010,7 +2995,7 @@
           <w:hyperlink w:anchor="_Toc146565856" w:history="1">
             <w:r>
               <w:rPr>
-                <w:rStyle w:val="Hyperlink"/>
+                <w:rStyle w:val="Hipervnculo"/>
                 <w:noProof/>
               </w:rPr>
               <w:t>T02.1 Gestión de usuarios. Crear</w:t>
@@ -3067,7 +3052,7 @@
         </w:p>
         <w:p>
           <w:pPr>
-            <w:pStyle w:val="TOC1"/>
+            <w:pStyle w:val="TDC1"/>
             <w:tabs>
               <w:tab w:val="right" w:leader="dot" w:pos="9061"/>
             </w:tabs>
@@ -3081,7 +3066,7 @@
           <w:hyperlink w:anchor="_Toc146565857" w:history="1">
             <w:r>
               <w:rPr>
-                <w:rStyle w:val="Hyperlink"/>
+                <w:rStyle w:val="Hipervnculo"/>
                 <w:noProof/>
               </w:rPr>
               <w:t>T02.2 Gestión de Log In</w:t>
@@ -3138,7 +3123,7 @@
         </w:p>
         <w:p>
           <w:pPr>
-            <w:pStyle w:val="TOC1"/>
+            <w:pStyle w:val="TDC1"/>
             <w:tabs>
               <w:tab w:val="right" w:leader="dot" w:pos="9061"/>
             </w:tabs>
@@ -3152,7 +3137,7 @@
           <w:hyperlink w:anchor="_Toc146565858" w:history="1">
             <w:r>
               <w:rPr>
-                <w:rStyle w:val="Hyperlink"/>
+                <w:rStyle w:val="Hipervnculo"/>
                 <w:noProof/>
               </w:rPr>
               <w:t>T02.3 Desbloquear Usuario</w:t>
@@ -3209,7 +3194,7 @@
         </w:p>
         <w:p>
           <w:pPr>
-            <w:pStyle w:val="TOC1"/>
+            <w:pStyle w:val="TDC1"/>
             <w:tabs>
               <w:tab w:val="right" w:leader="dot" w:pos="9061"/>
             </w:tabs>
@@ -3223,7 +3208,7 @@
           <w:hyperlink w:anchor="_Toc146565859" w:history="1">
             <w:r>
               <w:rPr>
-                <w:rStyle w:val="Hyperlink"/>
+                <w:rStyle w:val="Hipervnculo"/>
                 <w:noProof/>
               </w:rPr>
               <w:t>T02.4 Cambiar Contraseña</w:t>
@@ -3280,7 +3265,7 @@
         </w:p>
         <w:p>
           <w:pPr>
-            <w:pStyle w:val="TOC1"/>
+            <w:pStyle w:val="TDC1"/>
             <w:tabs>
               <w:tab w:val="right" w:leader="dot" w:pos="9061"/>
             </w:tabs>
@@ -3294,7 +3279,7 @@
           <w:hyperlink w:anchor="_Toc146565860" w:history="1">
             <w:r>
               <w:rPr>
-                <w:rStyle w:val="Hyperlink"/>
+                <w:rStyle w:val="Hipervnculo"/>
                 <w:noProof/>
               </w:rPr>
               <w:t>T02.5 Gestión de Logout</w:t>
@@ -3351,7 +3336,7 @@
         </w:p>
         <w:p>
           <w:pPr>
-            <w:pStyle w:val="TOC1"/>
+            <w:pStyle w:val="TDC1"/>
             <w:tabs>
               <w:tab w:val="right" w:leader="dot" w:pos="9061"/>
             </w:tabs>
@@ -3365,7 +3350,7 @@
           <w:hyperlink w:anchor="_Toc146565861" w:history="1">
             <w:r>
               <w:rPr>
-                <w:rStyle w:val="Hyperlink"/>
+                <w:rStyle w:val="Hipervnculo"/>
                 <w:noProof/>
               </w:rPr>
               <w:t>T03. Gestión de Encriptado</w:t>
@@ -3422,7 +3407,7 @@
         </w:p>
         <w:p>
           <w:pPr>
-            <w:pStyle w:val="TOC2"/>
+            <w:pStyle w:val="TDC2"/>
             <w:tabs>
               <w:tab w:val="right" w:leader="dot" w:pos="9061"/>
             </w:tabs>
@@ -3436,7 +3421,7 @@
           <w:hyperlink w:anchor="_Toc146565862" w:history="1">
             <w:r>
               <w:rPr>
-                <w:rStyle w:val="Hyperlink"/>
+                <w:rStyle w:val="Hipervnculo"/>
                 <w:noProof/>
               </w:rPr>
               <w:t>T03.1 Encriptacion Irreversible</w:t>
@@ -3493,7 +3478,7 @@
         </w:p>
         <w:p>
           <w:pPr>
-            <w:pStyle w:val="TOC2"/>
+            <w:pStyle w:val="TDC2"/>
             <w:tabs>
               <w:tab w:val="right" w:leader="dot" w:pos="9061"/>
             </w:tabs>
@@ -3507,7 +3492,7 @@
           <w:hyperlink w:anchor="_Toc146565863" w:history="1">
             <w:r>
               <w:rPr>
-                <w:rStyle w:val="Hyperlink"/>
+                <w:rStyle w:val="Hipervnculo"/>
                 <w:noProof/>
               </w:rPr>
               <w:t>T03.2 Encriptación Reversible</w:t>
@@ -3564,7 +3549,7 @@
         </w:p>
         <w:p>
           <w:pPr>
-            <w:pStyle w:val="TOC1"/>
+            <w:pStyle w:val="TDC1"/>
             <w:tabs>
               <w:tab w:val="right" w:leader="dot" w:pos="9061"/>
             </w:tabs>
@@ -3578,7 +3563,7 @@
           <w:hyperlink w:anchor="_Toc146565864" w:history="1">
             <w:r>
               <w:rPr>
-                <w:rStyle w:val="Hyperlink"/>
+                <w:rStyle w:val="Hipervnculo"/>
                 <w:noProof/>
               </w:rPr>
               <w:t>T04. Gestión de Perfiles de Usuario</w:t>
@@ -3635,7 +3620,7 @@
         </w:p>
         <w:p>
           <w:pPr>
-            <w:pStyle w:val="TOC1"/>
+            <w:pStyle w:val="TDC1"/>
             <w:tabs>
               <w:tab w:val="right" w:leader="dot" w:pos="9061"/>
             </w:tabs>
@@ -3649,7 +3634,7 @@
           <w:hyperlink w:anchor="_Toc146565865" w:history="1">
             <w:r>
               <w:rPr>
-                <w:rStyle w:val="Hyperlink"/>
+                <w:rStyle w:val="Hipervnculo"/>
                 <w:noProof/>
               </w:rPr>
               <w:t>ASIGNAR PERFIL A USUARIO</w:t>
@@ -3706,7 +3691,7 @@
         </w:p>
         <w:p>
           <w:pPr>
-            <w:pStyle w:val="TOC1"/>
+            <w:pStyle w:val="TDC1"/>
             <w:tabs>
               <w:tab w:val="right" w:leader="dot" w:pos="9061"/>
             </w:tabs>
@@ -3720,7 +3705,7 @@
           <w:hyperlink w:anchor="_Toc146565866" w:history="1">
             <w:r>
               <w:rPr>
-                <w:rStyle w:val="Hyperlink"/>
+                <w:rStyle w:val="Hipervnculo"/>
                 <w:noProof/>
               </w:rPr>
               <w:t>T05. Gestión de Múltiples Idiomas</w:t>
@@ -3777,7 +3762,7 @@
         </w:p>
         <w:p>
           <w:pPr>
-            <w:pStyle w:val="TOC1"/>
+            <w:pStyle w:val="TDC1"/>
             <w:tabs>
               <w:tab w:val="right" w:leader="dot" w:pos="9061"/>
             </w:tabs>
@@ -3791,7 +3776,7 @@
           <w:hyperlink w:anchor="_Toc146565867" w:history="1">
             <w:r>
               <w:rPr>
-                <w:rStyle w:val="Hyperlink"/>
+                <w:rStyle w:val="Hipervnculo"/>
                 <w:noProof/>
               </w:rPr>
               <w:t>T06A Gestion de Bitacora de Evento y Control de Cambios</w:t>
@@ -3848,7 +3833,7 @@
         </w:p>
         <w:p>
           <w:pPr>
-            <w:pStyle w:val="TOC2"/>
+            <w:pStyle w:val="TDC2"/>
             <w:tabs>
               <w:tab w:val="right" w:leader="dot" w:pos="9061"/>
             </w:tabs>
@@ -3862,24 +3847,10 @@
           <w:hyperlink w:anchor="_Toc146565868" w:history="1">
             <w:r>
               <w:rPr>
-                <w:rStyle w:val="Hyperlink"/>
+                <w:rStyle w:val="Hipervnculo"/>
                 <w:noProof/>
               </w:rPr>
-              <w:t>Guardar bitácora d</w:t>
-            </w:r>
-            <w:r>
-              <w:rPr>
-                <w:rStyle w:val="Hyperlink"/>
-                <w:noProof/>
-              </w:rPr>
-              <w:t>e</w:t>
-            </w:r>
-            <w:r>
-              <w:rPr>
-                <w:rStyle w:val="Hyperlink"/>
-                <w:noProof/>
-              </w:rPr>
-              <w:t xml:space="preserve"> Eventos –1RA dimensión</w:t>
+              <w:t>Guardar bitácora de Eventos –1RA dimensión</w:t>
             </w:r>
             <w:r>
               <w:rPr>
@@ -3933,7 +3904,7 @@
         </w:p>
         <w:p>
           <w:pPr>
-            <w:pStyle w:val="TOC2"/>
+            <w:pStyle w:val="TDC2"/>
             <w:tabs>
               <w:tab w:val="right" w:leader="dot" w:pos="9061"/>
             </w:tabs>
@@ -3947,7 +3918,7 @@
           <w:hyperlink w:anchor="_Toc146565869" w:history="1">
             <w:r>
               <w:rPr>
-                <w:rStyle w:val="Hyperlink"/>
+                <w:rStyle w:val="Hipervnculo"/>
                 <w:noProof/>
               </w:rPr>
               <w:t>Auditar bitácora de Eventos – 2DA dimensión</w:t>
@@ -4004,7 +3975,7 @@
         </w:p>
         <w:p>
           <w:pPr>
-            <w:pStyle w:val="TOC1"/>
+            <w:pStyle w:val="TDC1"/>
             <w:tabs>
               <w:tab w:val="right" w:leader="dot" w:pos="9061"/>
             </w:tabs>
@@ -4018,7 +3989,7 @@
           <w:hyperlink w:anchor="_Toc146565870" w:history="1">
             <w:r>
               <w:rPr>
-                <w:rStyle w:val="Hyperlink"/>
+                <w:rStyle w:val="Hipervnculo"/>
                 <w:noProof/>
               </w:rPr>
               <w:t>T06b. Bitacora de cambios</w:t>
@@ -4075,7 +4046,7 @@
         </w:p>
         <w:p>
           <w:pPr>
-            <w:pStyle w:val="TOC2"/>
+            <w:pStyle w:val="TDC2"/>
             <w:tabs>
               <w:tab w:val="right" w:leader="dot" w:pos="9061"/>
             </w:tabs>
@@ -4089,7 +4060,7 @@
           <w:hyperlink w:anchor="_Toc146565871" w:history="1">
             <w:r>
               <w:rPr>
-                <w:rStyle w:val="Hyperlink"/>
+                <w:rStyle w:val="Hipervnculo"/>
                 <w:noProof/>
               </w:rPr>
               <w:t>Guardar bitácora de Cambios –1RA dimensión</w:t>
@@ -4146,7 +4117,7 @@
         </w:p>
         <w:p>
           <w:pPr>
-            <w:pStyle w:val="TOC2"/>
+            <w:pStyle w:val="TDC2"/>
             <w:tabs>
               <w:tab w:val="right" w:leader="dot" w:pos="9061"/>
             </w:tabs>
@@ -4160,7 +4131,7 @@
           <w:hyperlink w:anchor="_Toc146565872" w:history="1">
             <w:r>
               <w:rPr>
-                <w:rStyle w:val="Hyperlink"/>
+                <w:rStyle w:val="Hipervnculo"/>
                 <w:noProof/>
               </w:rPr>
               <w:drawing>
@@ -4264,7 +4235,7 @@
         </w:p>
         <w:p>
           <w:pPr>
-            <w:pStyle w:val="TOC2"/>
+            <w:pStyle w:val="TDC2"/>
             <w:tabs>
               <w:tab w:val="right" w:leader="dot" w:pos="9061"/>
             </w:tabs>
@@ -4278,7 +4249,7 @@
           <w:hyperlink w:anchor="_Toc146565873" w:history="1">
             <w:r>
               <w:rPr>
-                <w:rStyle w:val="Hyperlink"/>
+                <w:rStyle w:val="Hipervnculo"/>
                 <w:b/>
                 <w:bCs/>
                 <w:noProof/>
@@ -4384,7 +4355,7 @@
         </w:p>
         <w:p>
           <w:pPr>
-            <w:pStyle w:val="TOC2"/>
+            <w:pStyle w:val="TDC2"/>
             <w:tabs>
               <w:tab w:val="right" w:leader="dot" w:pos="9061"/>
             </w:tabs>
@@ -4398,7 +4369,7 @@
           <w:hyperlink w:anchor="_Toc146565874" w:history="1">
             <w:r>
               <w:rPr>
-                <w:rStyle w:val="Hyperlink"/>
+                <w:rStyle w:val="Hipervnculo"/>
                 <w:b/>
                 <w:bCs/>
                 <w:noProof/>
@@ -4504,7 +4475,7 @@
         </w:p>
         <w:p>
           <w:pPr>
-            <w:pStyle w:val="TOC2"/>
+            <w:pStyle w:val="TDC2"/>
             <w:tabs>
               <w:tab w:val="right" w:leader="dot" w:pos="9061"/>
             </w:tabs>
@@ -4518,7 +4489,7 @@
           <w:hyperlink w:anchor="_Toc146565875" w:history="1">
             <w:r>
               <w:rPr>
-                <w:rStyle w:val="Hyperlink"/>
+                <w:rStyle w:val="Hipervnculo"/>
                 <w:noProof/>
               </w:rPr>
               <w:t>Auditar bitácora de Cambios – 2DA dimensión</w:t>
@@ -4575,7 +4546,7 @@
         </w:p>
         <w:p>
           <w:pPr>
-            <w:pStyle w:val="TOC1"/>
+            <w:pStyle w:val="TDC1"/>
             <w:tabs>
               <w:tab w:val="right" w:leader="dot" w:pos="9061"/>
             </w:tabs>
@@ -4589,7 +4560,7 @@
           <w:hyperlink w:anchor="_Toc146565876" w:history="1">
             <w:r>
               <w:rPr>
-                <w:rStyle w:val="Hyperlink"/>
+                <w:rStyle w:val="Hipervnculo"/>
                 <w:noProof/>
               </w:rPr>
               <w:t>T07 GESTION DE RESPALDOS</w:t>
@@ -4646,7 +4617,7 @@
         </w:p>
         <w:p>
           <w:pPr>
-            <w:pStyle w:val="TOC2"/>
+            <w:pStyle w:val="TDC2"/>
             <w:tabs>
               <w:tab w:val="right" w:leader="dot" w:pos="9061"/>
             </w:tabs>
@@ -4660,7 +4631,7 @@
           <w:hyperlink w:anchor="_Toc146565877" w:history="1">
             <w:r>
               <w:rPr>
-                <w:rStyle w:val="Hyperlink"/>
+                <w:rStyle w:val="Hipervnculo"/>
                 <w:noProof/>
               </w:rPr>
               <w:t>Gestion de respaldos - Backup</w:t>
@@ -4717,7 +4688,7 @@
         </w:p>
         <w:p>
           <w:pPr>
-            <w:pStyle w:val="TOC1"/>
+            <w:pStyle w:val="TDC1"/>
             <w:tabs>
               <w:tab w:val="right" w:leader="dot" w:pos="9061"/>
             </w:tabs>
@@ -4731,7 +4702,7 @@
           <w:hyperlink w:anchor="_Toc146565878" w:history="1">
             <w:r>
               <w:rPr>
-                <w:rStyle w:val="Hyperlink"/>
+                <w:rStyle w:val="Hipervnculo"/>
                 <w:noProof/>
               </w:rPr>
               <w:t>Gestion de respaldos – Restore</w:t>
@@ -4788,7 +4759,7 @@
         </w:p>
         <w:p>
           <w:pPr>
-            <w:pStyle w:val="TOC1"/>
+            <w:pStyle w:val="TDC1"/>
             <w:tabs>
               <w:tab w:val="right" w:leader="dot" w:pos="9061"/>
             </w:tabs>
@@ -4802,7 +4773,7 @@
           <w:hyperlink w:anchor="_Toc146565879" w:history="1">
             <w:r>
               <w:rPr>
-                <w:rStyle w:val="Hyperlink"/>
+                <w:rStyle w:val="Hipervnculo"/>
                 <w:noProof/>
               </w:rPr>
               <w:t>T08. Gestion de dígitos verificadores</w:t>
@@ -4859,7 +4830,7 @@
         </w:p>
         <w:p>
           <w:pPr>
-            <w:pStyle w:val="TOC2"/>
+            <w:pStyle w:val="TDC2"/>
             <w:tabs>
               <w:tab w:val="right" w:leader="dot" w:pos="9061"/>
             </w:tabs>
@@ -4873,7 +4844,7 @@
           <w:hyperlink w:anchor="_Toc146565880" w:history="1">
             <w:r>
               <w:rPr>
-                <w:rStyle w:val="Hyperlink"/>
+                <w:rStyle w:val="Hipervnculo"/>
                 <w:noProof/>
               </w:rPr>
               <w:t>Generar Digito Verificador</w:t>
@@ -4930,7 +4901,7 @@
         </w:p>
         <w:p>
           <w:pPr>
-            <w:pStyle w:val="TOC2"/>
+            <w:pStyle w:val="TDC2"/>
             <w:tabs>
               <w:tab w:val="right" w:leader="dot" w:pos="9061"/>
             </w:tabs>
@@ -4944,7 +4915,7 @@
           <w:hyperlink w:anchor="_Toc146565881" w:history="1">
             <w:r>
               <w:rPr>
-                <w:rStyle w:val="Hyperlink"/>
+                <w:rStyle w:val="Hipervnculo"/>
                 <w:noProof/>
               </w:rPr>
               <w:t>Comprobar Digito verificador</w:t>
@@ -5001,7 +4972,7 @@
         </w:p>
         <w:p>
           <w:pPr>
-            <w:pStyle w:val="TOC2"/>
+            <w:pStyle w:val="TDC2"/>
             <w:tabs>
               <w:tab w:val="right" w:leader="dot" w:pos="9061"/>
             </w:tabs>
@@ -5015,7 +4986,7 @@
           <w:hyperlink w:anchor="_Toc146565882" w:history="1">
             <w:r>
               <w:rPr>
-                <w:rStyle w:val="Hyperlink"/>
+                <w:rStyle w:val="Hipervnculo"/>
                 <w:noProof/>
               </w:rPr>
               <w:t>Reparar inconsistencias en la base de datos</w:t>
@@ -5101,36 +5072,36 @@
     </w:p>
     <w:p>
       <w:pPr>
-        <w:pStyle w:val="Heading1"/>
-      </w:pPr>
-      <w:bookmarkStart w:id="1" w:name="_Toc146565839"/>
+        <w:pStyle w:val="Ttulo1"/>
+      </w:pPr>
+      <w:bookmarkStart w:id="0" w:name="_Toc146565839"/>
       <w:r>
         <w:lastRenderedPageBreak/>
         <w:t>CARPETA DE PROYECTO</w:t>
       </w:r>
+      <w:bookmarkEnd w:id="0"/>
+      <w:r>
+        <w:t xml:space="preserve"> </w:t>
+      </w:r>
+    </w:p>
+    <w:p>
+      <w:pPr>
+        <w:ind w:left="0" w:firstLine="0"/>
+      </w:pPr>
+      <w:r>
+        <w:tab/>
+      </w:r>
+    </w:p>
+    <w:p>
+      <w:pPr>
+        <w:pStyle w:val="Ttulo1"/>
+      </w:pPr>
+      <w:bookmarkStart w:id="1" w:name="_Toc146565840"/>
+      <w:r>
+        <w:t>G00. Descripción Global del Producto</w:t>
+      </w:r>
       <w:bookmarkEnd w:id="1"/>
       <w:r>
-        <w:t xml:space="preserve"> </w:t>
-      </w:r>
-    </w:p>
-    <w:p>
-      <w:pPr>
-        <w:ind w:left="0" w:firstLine="0"/>
-      </w:pPr>
-      <w:r>
-        <w:tab/>
-      </w:r>
-    </w:p>
-    <w:p>
-      <w:pPr>
-        <w:pStyle w:val="Heading1"/>
-      </w:pPr>
-      <w:bookmarkStart w:id="2" w:name="_Toc146565840"/>
-      <w:r>
-        <w:t>G00. Descripción Global del Producto</w:t>
-      </w:r>
-      <w:bookmarkEnd w:id="2"/>
-      <w:r>
         <w:t xml:space="preserve">  </w:t>
       </w:r>
     </w:p>
@@ -5149,17 +5120,17 @@
     </w:p>
     <w:p>
       <w:pPr>
-        <w:pStyle w:val="Heading1"/>
+        <w:pStyle w:val="Ttulo1"/>
         <w:rPr>
           <w:sz w:val="20"/>
           <w:szCs w:val="20"/>
         </w:rPr>
       </w:pPr>
-      <w:bookmarkStart w:id="3" w:name="_Toc146565841"/>
+      <w:bookmarkStart w:id="2" w:name="_Toc146565841"/>
       <w:r>
         <w:t>G01. Propósito</w:t>
       </w:r>
-      <w:bookmarkEnd w:id="3"/>
+      <w:bookmarkEnd w:id="2"/>
       <w:r>
         <w:t xml:space="preserve">  </w:t>
       </w:r>
@@ -5325,13 +5296,13 @@
     </w:p>
     <w:p>
       <w:pPr>
-        <w:pStyle w:val="Heading1"/>
-      </w:pPr>
-      <w:bookmarkStart w:id="4" w:name="_Toc146565842"/>
+        <w:pStyle w:val="Ttulo1"/>
+      </w:pPr>
+      <w:bookmarkStart w:id="3" w:name="_Toc146565842"/>
       <w:r>
         <w:t>G02. Descripción funcional del producto y Alcance</w:t>
       </w:r>
-      <w:bookmarkEnd w:id="4"/>
+      <w:bookmarkEnd w:id="3"/>
       <w:r>
         <w:t xml:space="preserve">  </w:t>
       </w:r>
@@ -5405,17 +5376,17 @@
     </w:p>
     <w:p>
       <w:pPr>
-        <w:pStyle w:val="Heading2"/>
-      </w:pPr>
-      <w:bookmarkStart w:id="5" w:name="_Toc146565843"/>
+        <w:pStyle w:val="Ttulo2"/>
+      </w:pPr>
+      <w:bookmarkStart w:id="4" w:name="_Toc146565843"/>
       <w:r>
         <w:t>PN1 Gestión de Ventas:</w:t>
       </w:r>
-      <w:bookmarkEnd w:id="5"/>
-    </w:p>
-    <w:p>
-      <w:pPr>
-        <w:pStyle w:val="ListParagraph"/>
+      <w:bookmarkEnd w:id="4"/>
+    </w:p>
+    <w:p>
+      <w:pPr>
+        <w:pStyle w:val="Prrafodelista"/>
         <w:numPr>
           <w:ilvl w:val="0"/>
           <w:numId w:val="2"/>
@@ -5428,7 +5399,7 @@
     </w:p>
     <w:p>
       <w:pPr>
-        <w:pStyle w:val="ListParagraph"/>
+        <w:pStyle w:val="Prrafodelista"/>
         <w:numPr>
           <w:ilvl w:val="0"/>
           <w:numId w:val="2"/>
@@ -5441,7 +5412,7 @@
     </w:p>
     <w:p>
       <w:pPr>
-        <w:pStyle w:val="ListParagraph"/>
+        <w:pStyle w:val="Prrafodelista"/>
         <w:numPr>
           <w:ilvl w:val="0"/>
           <w:numId w:val="2"/>
@@ -5454,7 +5425,7 @@
     </w:p>
     <w:p>
       <w:pPr>
-        <w:pStyle w:val="ListParagraph"/>
+        <w:pStyle w:val="Prrafodelista"/>
         <w:numPr>
           <w:ilvl w:val="0"/>
           <w:numId w:val="2"/>
@@ -5475,7 +5446,7 @@
     </w:p>
     <w:p>
       <w:pPr>
-        <w:pStyle w:val="ListParagraph"/>
+        <w:pStyle w:val="Prrafodelista"/>
         <w:numPr>
           <w:ilvl w:val="0"/>
           <w:numId w:val="2"/>
@@ -5488,7 +5459,7 @@
     </w:p>
     <w:p>
       <w:pPr>
-        <w:pStyle w:val="ListParagraph"/>
+        <w:pStyle w:val="Prrafodelista"/>
         <w:numPr>
           <w:ilvl w:val="0"/>
           <w:numId w:val="2"/>
@@ -5501,7 +5472,7 @@
     </w:p>
     <w:p>
       <w:pPr>
-        <w:pStyle w:val="ListParagraph"/>
+        <w:pStyle w:val="Prrafodelista"/>
         <w:numPr>
           <w:ilvl w:val="0"/>
           <w:numId w:val="2"/>
@@ -5514,7 +5485,7 @@
     </w:p>
     <w:p>
       <w:pPr>
-        <w:pStyle w:val="ListParagraph"/>
+        <w:pStyle w:val="Prrafodelista"/>
         <w:numPr>
           <w:ilvl w:val="0"/>
           <w:numId w:val="2"/>
@@ -5527,7 +5498,7 @@
     </w:p>
     <w:p>
       <w:pPr>
-        <w:pStyle w:val="ListParagraph"/>
+        <w:pStyle w:val="Prrafodelista"/>
         <w:numPr>
           <w:ilvl w:val="0"/>
           <w:numId w:val="2"/>
@@ -5620,9 +5591,9 @@
     </w:p>
     <w:p>
       <w:pPr>
-        <w:pStyle w:val="Heading2"/>
-      </w:pPr>
-      <w:bookmarkStart w:id="6" w:name="_Toc146565844"/>
+        <w:pStyle w:val="Ttulo2"/>
+      </w:pPr>
+      <w:bookmarkStart w:id="5" w:name="_Toc146565844"/>
       <w:r>
         <w:t xml:space="preserve">PN2 </w:t>
       </w:r>
@@ -5634,11 +5605,11 @@
       <w:r>
         <w:t xml:space="preserve"> de Compras:</w:t>
       </w:r>
-      <w:bookmarkEnd w:id="6"/>
-    </w:p>
-    <w:p>
-      <w:pPr>
-        <w:pStyle w:val="ListParagraph"/>
+      <w:bookmarkEnd w:id="5"/>
+    </w:p>
+    <w:p>
+      <w:pPr>
+        <w:pStyle w:val="Prrafodelista"/>
         <w:numPr>
           <w:ilvl w:val="0"/>
           <w:numId w:val="8"/>
@@ -5653,7 +5624,7 @@
     </w:p>
     <w:p>
       <w:pPr>
-        <w:pStyle w:val="ListParagraph"/>
+        <w:pStyle w:val="Prrafodelista"/>
         <w:numPr>
           <w:ilvl w:val="0"/>
           <w:numId w:val="8"/>
@@ -5668,7 +5639,7 @@
     </w:p>
     <w:p>
       <w:pPr>
-        <w:pStyle w:val="ListParagraph"/>
+        <w:pStyle w:val="Prrafodelista"/>
         <w:numPr>
           <w:ilvl w:val="0"/>
           <w:numId w:val="8"/>
@@ -5684,7 +5655,7 @@
     </w:p>
     <w:p>
       <w:pPr>
-        <w:pStyle w:val="ListParagraph"/>
+        <w:pStyle w:val="Prrafodelista"/>
         <w:numPr>
           <w:ilvl w:val="0"/>
           <w:numId w:val="8"/>
@@ -5699,7 +5670,7 @@
     </w:p>
     <w:p>
       <w:pPr>
-        <w:pStyle w:val="ListParagraph"/>
+        <w:pStyle w:val="Prrafodelista"/>
         <w:numPr>
           <w:ilvl w:val="0"/>
           <w:numId w:val="8"/>
@@ -5714,7 +5685,7 @@
     </w:p>
     <w:p>
       <w:pPr>
-        <w:pStyle w:val="ListParagraph"/>
+        <w:pStyle w:val="Prrafodelista"/>
         <w:numPr>
           <w:ilvl w:val="0"/>
           <w:numId w:val="8"/>
@@ -5729,7 +5700,7 @@
     </w:p>
     <w:p>
       <w:pPr>
-        <w:pStyle w:val="ListParagraph"/>
+        <w:pStyle w:val="Prrafodelista"/>
         <w:numPr>
           <w:ilvl w:val="0"/>
           <w:numId w:val="8"/>
@@ -5744,7 +5715,7 @@
     </w:p>
     <w:p>
       <w:pPr>
-        <w:pStyle w:val="ListParagraph"/>
+        <w:pStyle w:val="Prrafodelista"/>
         <w:numPr>
           <w:ilvl w:val="0"/>
           <w:numId w:val="8"/>
@@ -5759,7 +5730,7 @@
     </w:p>
     <w:p>
       <w:pPr>
-        <w:pStyle w:val="ListParagraph"/>
+        <w:pStyle w:val="Prrafodelista"/>
         <w:numPr>
           <w:ilvl w:val="0"/>
           <w:numId w:val="8"/>
@@ -5774,7 +5745,7 @@
     </w:p>
     <w:p>
       <w:pPr>
-        <w:pStyle w:val="ListParagraph"/>
+        <w:pStyle w:val="Prrafodelista"/>
         <w:numPr>
           <w:ilvl w:val="0"/>
           <w:numId w:val="8"/>
@@ -5789,7 +5760,7 @@
     </w:p>
     <w:p>
       <w:pPr>
-        <w:pStyle w:val="ListParagraph"/>
+        <w:pStyle w:val="Prrafodelista"/>
         <w:numPr>
           <w:ilvl w:val="0"/>
           <w:numId w:val="8"/>
@@ -5837,13 +5808,13 @@
     </w:p>
     <w:p>
       <w:pPr>
-        <w:pStyle w:val="Heading1"/>
-      </w:pPr>
-      <w:bookmarkStart w:id="7" w:name="_Toc146565845"/>
+        <w:pStyle w:val="Ttulo1"/>
+      </w:pPr>
+      <w:bookmarkStart w:id="6" w:name="_Toc146565845"/>
       <w:r>
         <w:t>G03. Definiciones, Acrónimos, y Abreviaciones</w:t>
       </w:r>
-      <w:bookmarkEnd w:id="7"/>
+      <w:bookmarkEnd w:id="6"/>
       <w:r>
         <w:t xml:space="preserve">  </w:t>
       </w:r>
@@ -6104,13 +6075,13 @@
     </w:p>
     <w:p>
       <w:pPr>
-        <w:pStyle w:val="Heading1"/>
-      </w:pPr>
-      <w:bookmarkStart w:id="8" w:name="_Toc146565846"/>
+        <w:pStyle w:val="Ttulo1"/>
+      </w:pPr>
+      <w:bookmarkStart w:id="7" w:name="_Toc146565846"/>
       <w:r>
         <w:t>G04. Descripción de las personas participantes en el desarrollo del sistema de información y los usuarios (Roles)</w:t>
       </w:r>
-      <w:bookmarkEnd w:id="8"/>
+      <w:bookmarkEnd w:id="7"/>
       <w:r>
         <w:t xml:space="preserve">  </w:t>
       </w:r>
@@ -6560,13 +6531,13 @@
     </w:p>
     <w:p>
       <w:pPr>
-        <w:pStyle w:val="Heading1"/>
-      </w:pPr>
-      <w:bookmarkStart w:id="9" w:name="_Toc146565847"/>
+        <w:pStyle w:val="Ttulo1"/>
+      </w:pPr>
+      <w:bookmarkStart w:id="8" w:name="_Toc146565847"/>
       <w:r>
         <w:t>G05. Otros Requisitos</w:t>
       </w:r>
-      <w:bookmarkEnd w:id="9"/>
+      <w:bookmarkEnd w:id="8"/>
       <w:r>
         <w:t xml:space="preserve"> </w:t>
       </w:r>
@@ -6594,7 +6565,7 @@
     </w:p>
     <w:p>
       <w:pPr>
-        <w:pStyle w:val="ListParagraph"/>
+        <w:pStyle w:val="Prrafodelista"/>
         <w:numPr>
           <w:ilvl w:val="0"/>
           <w:numId w:val="6"/>
@@ -6609,7 +6580,7 @@
     </w:p>
     <w:p>
       <w:pPr>
-        <w:pStyle w:val="ListParagraph"/>
+        <w:pStyle w:val="Prrafodelista"/>
         <w:numPr>
           <w:ilvl w:val="0"/>
           <w:numId w:val="6"/>
@@ -6624,7 +6595,7 @@
     </w:p>
     <w:p>
       <w:pPr>
-        <w:pStyle w:val="ListParagraph"/>
+        <w:pStyle w:val="Prrafodelista"/>
         <w:numPr>
           <w:ilvl w:val="0"/>
           <w:numId w:val="6"/>
@@ -6639,7 +6610,7 @@
     </w:p>
     <w:p>
       <w:pPr>
-        <w:pStyle w:val="ListParagraph"/>
+        <w:pStyle w:val="Prrafodelista"/>
         <w:numPr>
           <w:ilvl w:val="0"/>
           <w:numId w:val="6"/>
@@ -6655,7 +6626,7 @@
     </w:p>
     <w:p>
       <w:pPr>
-        <w:pStyle w:val="ListParagraph"/>
+        <w:pStyle w:val="Prrafodelista"/>
         <w:numPr>
           <w:ilvl w:val="0"/>
           <w:numId w:val="6"/>
@@ -6678,7 +6649,7 @@
     </w:p>
     <w:p>
       <w:pPr>
-        <w:pStyle w:val="ListParagraph"/>
+        <w:pStyle w:val="Prrafodelista"/>
         <w:numPr>
           <w:ilvl w:val="0"/>
           <w:numId w:val="6"/>
@@ -6725,7 +6696,7 @@
     </w:p>
     <w:p>
       <w:pPr>
-        <w:pStyle w:val="ListParagraph"/>
+        <w:pStyle w:val="Prrafodelista"/>
         <w:numPr>
           <w:ilvl w:val="0"/>
           <w:numId w:val="7"/>
@@ -6740,7 +6711,7 @@
     </w:p>
     <w:p>
       <w:pPr>
-        <w:pStyle w:val="ListParagraph"/>
+        <w:pStyle w:val="Prrafodelista"/>
         <w:numPr>
           <w:ilvl w:val="0"/>
           <w:numId w:val="7"/>
@@ -6768,7 +6739,7 @@
     </w:p>
     <w:p>
       <w:pPr>
-        <w:pStyle w:val="ListParagraph"/>
+        <w:pStyle w:val="Prrafodelista"/>
         <w:numPr>
           <w:ilvl w:val="0"/>
           <w:numId w:val="7"/>
@@ -6788,7 +6759,7 @@
     </w:p>
     <w:p>
       <w:pPr>
-        <w:pStyle w:val="ListParagraph"/>
+        <w:pStyle w:val="Prrafodelista"/>
         <w:numPr>
           <w:ilvl w:val="0"/>
           <w:numId w:val="7"/>
@@ -6803,7 +6774,7 @@
     </w:p>
     <w:p>
       <w:pPr>
-        <w:pStyle w:val="ListParagraph"/>
+        <w:pStyle w:val="Prrafodelista"/>
         <w:numPr>
           <w:ilvl w:val="0"/>
           <w:numId w:val="7"/>
@@ -6818,7 +6789,7 @@
     </w:p>
     <w:p>
       <w:pPr>
-        <w:pStyle w:val="ListParagraph"/>
+        <w:pStyle w:val="Prrafodelista"/>
         <w:numPr>
           <w:ilvl w:val="0"/>
           <w:numId w:val="7"/>
@@ -6833,7 +6804,7 @@
     </w:p>
     <w:p>
       <w:pPr>
-        <w:pStyle w:val="ListParagraph"/>
+        <w:pStyle w:val="Prrafodelista"/>
         <w:numPr>
           <w:ilvl w:val="0"/>
           <w:numId w:val="7"/>
@@ -6948,7 +6919,7 @@
     </w:p>
     <w:p>
       <w:pPr>
-        <w:pStyle w:val="ListParagraph"/>
+        <w:pStyle w:val="Prrafodelista"/>
         <w:numPr>
           <w:ilvl w:val="0"/>
           <w:numId w:val="3"/>
@@ -6968,7 +6939,7 @@
     </w:p>
     <w:p>
       <w:pPr>
-        <w:pStyle w:val="ListParagraph"/>
+        <w:pStyle w:val="Prrafodelista"/>
         <w:numPr>
           <w:ilvl w:val="0"/>
           <w:numId w:val="3"/>
@@ -6983,7 +6954,7 @@
     </w:p>
     <w:p>
       <w:pPr>
-        <w:pStyle w:val="ListParagraph"/>
+        <w:pStyle w:val="Prrafodelista"/>
         <w:numPr>
           <w:ilvl w:val="0"/>
           <w:numId w:val="3"/>
@@ -6998,7 +6969,7 @@
     </w:p>
     <w:p>
       <w:pPr>
-        <w:pStyle w:val="ListParagraph"/>
+        <w:pStyle w:val="Prrafodelista"/>
         <w:numPr>
           <w:ilvl w:val="0"/>
           <w:numId w:val="3"/>
@@ -7013,7 +6984,7 @@
     </w:p>
     <w:p>
       <w:pPr>
-        <w:pStyle w:val="ListParagraph"/>
+        <w:pStyle w:val="Prrafodelista"/>
         <w:numPr>
           <w:ilvl w:val="0"/>
           <w:numId w:val="3"/>
@@ -7028,7 +6999,7 @@
     </w:p>
     <w:p>
       <w:pPr>
-        <w:pStyle w:val="ListParagraph"/>
+        <w:pStyle w:val="Prrafodelista"/>
         <w:numPr>
           <w:ilvl w:val="0"/>
           <w:numId w:val="4"/>
@@ -7043,7 +7014,7 @@
     </w:p>
     <w:p>
       <w:pPr>
-        <w:pStyle w:val="ListParagraph"/>
+        <w:pStyle w:val="Prrafodelista"/>
         <w:numPr>
           <w:ilvl w:val="0"/>
           <w:numId w:val="4"/>
@@ -7058,7 +7029,7 @@
     </w:p>
     <w:p>
       <w:pPr>
-        <w:pStyle w:val="ListParagraph"/>
+        <w:pStyle w:val="Prrafodelista"/>
         <w:numPr>
           <w:ilvl w:val="0"/>
           <w:numId w:val="4"/>
@@ -7073,7 +7044,7 @@
     </w:p>
     <w:p>
       <w:pPr>
-        <w:pStyle w:val="ListParagraph"/>
+        <w:pStyle w:val="Prrafodelista"/>
         <w:numPr>
           <w:ilvl w:val="0"/>
           <w:numId w:val="3"/>
@@ -7159,7 +7130,7 @@
     </w:p>
     <w:p>
       <w:pPr>
-        <w:pStyle w:val="ListParagraph"/>
+        <w:pStyle w:val="Prrafodelista"/>
         <w:numPr>
           <w:ilvl w:val="0"/>
           <w:numId w:val="5"/>
@@ -7183,7 +7154,7 @@
     </w:p>
     <w:p>
       <w:pPr>
-        <w:pStyle w:val="ListParagraph"/>
+        <w:pStyle w:val="Prrafodelista"/>
         <w:numPr>
           <w:ilvl w:val="0"/>
           <w:numId w:val="5"/>
@@ -7198,7 +7169,7 @@
     </w:p>
     <w:p>
       <w:pPr>
-        <w:pStyle w:val="ListParagraph"/>
+        <w:pStyle w:val="Prrafodelista"/>
         <w:numPr>
           <w:ilvl w:val="0"/>
           <w:numId w:val="4"/>
@@ -7213,7 +7184,7 @@
     </w:p>
     <w:p>
       <w:pPr>
-        <w:pStyle w:val="ListParagraph"/>
+        <w:pStyle w:val="Prrafodelista"/>
         <w:numPr>
           <w:ilvl w:val="0"/>
           <w:numId w:val="4"/>
@@ -7228,7 +7199,7 @@
     </w:p>
     <w:p>
       <w:pPr>
-        <w:pStyle w:val="ListParagraph"/>
+        <w:pStyle w:val="Prrafodelista"/>
         <w:numPr>
           <w:ilvl w:val="0"/>
           <w:numId w:val="5"/>
@@ -7349,15 +7320,7 @@
         <w:jc w:val="left"/>
       </w:pPr>
       <w:r>
-        <w:t xml:space="preserve">El sistema contendrá la funcionalidad de cambiar entre idiomas de forma dinámica, por defecto el programa estará en español, pero también incluirá </w:t>
-      </w:r>
-      <w:proofErr w:type="gramStart"/>
-      <w:r>
-        <w:t>las opción</w:t>
-      </w:r>
-      <w:proofErr w:type="gramEnd"/>
-      <w:r>
-        <w:t xml:space="preserve"> de inglés y portugués. </w:t>
+        <w:t xml:space="preserve">El sistema contendrá la funcionalidad de cambiar entre idiomas de forma dinámica, por defecto el programa estará en español, pero también incluirá las opción de inglés y portugués. </w:t>
       </w:r>
     </w:p>
     <w:p>
@@ -7546,21 +7509,13 @@
     </w:p>
     <w:p>
       <w:pPr>
-        <w:pStyle w:val="Heading1"/>
-      </w:pPr>
-      <w:bookmarkStart w:id="10" w:name="_Toc146565848"/>
-      <w:r>
-        <w:t xml:space="preserve">G06. Diagrama de clases </w:t>
-      </w:r>
-      <w:proofErr w:type="gramStart"/>
-      <w:r>
-        <w:t>parcial  de</w:t>
-      </w:r>
-      <w:proofErr w:type="gramEnd"/>
-      <w:r>
-        <w:t xml:space="preserve"> todos los módulos implementado</w:t>
-      </w:r>
-      <w:bookmarkEnd w:id="10"/>
+        <w:pStyle w:val="Ttulo1"/>
+      </w:pPr>
+      <w:bookmarkStart w:id="9" w:name="_Toc146565848"/>
+      <w:r>
+        <w:t>G06. Diagrama de clases parcial  de todos los módulos implementado</w:t>
+      </w:r>
+      <w:bookmarkEnd w:id="9"/>
       <w:r>
         <w:t xml:space="preserve"> </w:t>
       </w:r>
@@ -7645,14 +7600,14 @@
     </w:p>
     <w:p>
       <w:pPr>
-        <w:pStyle w:val="Heading1"/>
-      </w:pPr>
-      <w:bookmarkStart w:id="11" w:name="_Toc146565849"/>
+        <w:pStyle w:val="Ttulo1"/>
+      </w:pPr>
+      <w:bookmarkStart w:id="10" w:name="_Toc146565849"/>
       <w:r>
         <w:lastRenderedPageBreak/>
         <w:t>G07. Modelo de datos parcial de todos los módulos implementados</w:t>
       </w:r>
-      <w:bookmarkEnd w:id="11"/>
+      <w:bookmarkEnd w:id="10"/>
       <w:r>
         <w:t xml:space="preserve"> </w:t>
       </w:r>
@@ -7680,31 +7635,31 @@
     </w:p>
     <w:p>
       <w:pPr>
-        <w:pStyle w:val="Heading1"/>
-      </w:pPr>
-      <w:bookmarkStart w:id="12" w:name="_Toc146565850"/>
+        <w:pStyle w:val="Ttulo1"/>
+      </w:pPr>
+      <w:bookmarkStart w:id="11" w:name="_Toc146565850"/>
       <w:r>
         <w:t>N00. Procesos de negocio</w:t>
       </w:r>
+      <w:bookmarkEnd w:id="11"/>
+    </w:p>
+    <w:p>
+      <w:pPr>
+        <w:pStyle w:val="Ttulo1"/>
+      </w:pPr>
+      <w:r>
+        <w:t xml:space="preserve"> </w:t>
+      </w:r>
+    </w:p>
+    <w:p>
+      <w:pPr>
+        <w:pStyle w:val="Ttulo1"/>
+      </w:pPr>
+      <w:bookmarkStart w:id="12" w:name="_Toc146565851"/>
+      <w:r>
+        <w:t>N01. Especificación funcional por proceso de negocio</w:t>
+      </w:r>
       <w:bookmarkEnd w:id="12"/>
-    </w:p>
-    <w:p>
-      <w:pPr>
-        <w:pStyle w:val="Heading1"/>
-      </w:pPr>
-      <w:r>
-        <w:t xml:space="preserve"> </w:t>
-      </w:r>
-    </w:p>
-    <w:p>
-      <w:pPr>
-        <w:pStyle w:val="Heading1"/>
-      </w:pPr>
-      <w:bookmarkStart w:id="13" w:name="_Toc146565851"/>
-      <w:r>
-        <w:t>N01. Especificación funcional por proceso de negocio</w:t>
-      </w:r>
-      <w:bookmarkEnd w:id="13"/>
       <w:r>
         <w:t xml:space="preserve"> </w:t>
       </w:r>
@@ -7722,7 +7677,7 @@
         <w:ind w:right="0"/>
         <w:jc w:val="left"/>
         <w:rPr>
-          <w:rStyle w:val="Strong"/>
+          <w:rStyle w:val="Textoennegrita"/>
           <w:b w:val="0"/>
         </w:rPr>
       </w:pPr>
@@ -7746,7 +7701,7 @@
     </w:p>
     <w:p>
       <w:pPr>
-        <w:pStyle w:val="ListParagraph"/>
+        <w:pStyle w:val="Prrafodelista"/>
         <w:numPr>
           <w:ilvl w:val="0"/>
           <w:numId w:val="4"/>
@@ -7761,7 +7716,7 @@
     </w:p>
     <w:p>
       <w:pPr>
-        <w:pStyle w:val="ListParagraph"/>
+        <w:pStyle w:val="Prrafodelista"/>
         <w:numPr>
           <w:ilvl w:val="1"/>
           <w:numId w:val="4"/>
@@ -7779,7 +7734,7 @@
     </w:p>
     <w:p>
       <w:pPr>
-        <w:pStyle w:val="ListParagraph"/>
+        <w:pStyle w:val="Prrafodelista"/>
         <w:numPr>
           <w:ilvl w:val="0"/>
           <w:numId w:val="4"/>
@@ -7794,7 +7749,7 @@
     </w:p>
     <w:p>
       <w:pPr>
-        <w:pStyle w:val="ListParagraph"/>
+        <w:pStyle w:val="Prrafodelista"/>
         <w:numPr>
           <w:ilvl w:val="1"/>
           <w:numId w:val="4"/>
@@ -7809,7 +7764,7 @@
     </w:p>
     <w:p>
       <w:pPr>
-        <w:pStyle w:val="ListParagraph"/>
+        <w:pStyle w:val="Prrafodelista"/>
         <w:numPr>
           <w:ilvl w:val="0"/>
           <w:numId w:val="4"/>
@@ -7824,7 +7779,7 @@
     </w:p>
     <w:p>
       <w:pPr>
-        <w:pStyle w:val="ListParagraph"/>
+        <w:pStyle w:val="Prrafodelista"/>
         <w:numPr>
           <w:ilvl w:val="1"/>
           <w:numId w:val="4"/>
@@ -8327,13 +8282,13 @@
     </w:p>
     <w:p>
       <w:pPr>
-        <w:pStyle w:val="Heading1"/>
-      </w:pPr>
-      <w:bookmarkStart w:id="14" w:name="_Toc146565852"/>
+        <w:pStyle w:val="Ttulo1"/>
+      </w:pPr>
+      <w:bookmarkStart w:id="13" w:name="_Toc146565852"/>
       <w:r>
         <w:t>N02. Especificaciones de Casos de Uso</w:t>
       </w:r>
-      <w:bookmarkEnd w:id="14"/>
+      <w:bookmarkEnd w:id="13"/>
       <w:r>
         <w:t xml:space="preserve">  </w:t>
       </w:r>
@@ -9241,7 +9196,7 @@
           </w:p>
           <w:p>
             <w:pPr>
-              <w:pStyle w:val="ListParagraph"/>
+              <w:pStyle w:val="Prrafodelista"/>
               <w:numPr>
                 <w:ilvl w:val="0"/>
                 <w:numId w:val="19"/>
@@ -9281,7 +9236,7 @@
           </w:p>
           <w:p>
             <w:pPr>
-              <w:pStyle w:val="ListParagraph"/>
+              <w:pStyle w:val="Prrafodelista"/>
               <w:numPr>
                 <w:ilvl w:val="0"/>
                 <w:numId w:val="19"/>
@@ -9321,7 +9276,7 @@
           </w:p>
           <w:p>
             <w:pPr>
-              <w:pStyle w:val="ListParagraph"/>
+              <w:pStyle w:val="Prrafodelista"/>
               <w:numPr>
                 <w:ilvl w:val="0"/>
                 <w:numId w:val="19"/>
@@ -9345,7 +9300,7 @@
           </w:p>
           <w:p>
             <w:pPr>
-              <w:pStyle w:val="ListParagraph"/>
+              <w:pStyle w:val="Prrafodelista"/>
               <w:numPr>
                 <w:ilvl w:val="0"/>
                 <w:numId w:val="19"/>
@@ -9369,7 +9324,7 @@
           </w:p>
           <w:p>
             <w:pPr>
-              <w:pStyle w:val="ListParagraph"/>
+              <w:pStyle w:val="Prrafodelista"/>
               <w:numPr>
                 <w:ilvl w:val="0"/>
                 <w:numId w:val="19"/>
@@ -9393,7 +9348,7 @@
           </w:p>
           <w:p>
             <w:pPr>
-              <w:pStyle w:val="ListParagraph"/>
+              <w:pStyle w:val="Prrafodelista"/>
               <w:numPr>
                 <w:ilvl w:val="0"/>
                 <w:numId w:val="19"/>
@@ -9465,7 +9420,7 @@
           </w:p>
           <w:p>
             <w:pPr>
-              <w:pStyle w:val="ListParagraph"/>
+              <w:pStyle w:val="Prrafodelista"/>
               <w:numPr>
                 <w:ilvl w:val="0"/>
                 <w:numId w:val="19"/>
@@ -9505,7 +9460,7 @@
           </w:p>
           <w:p>
             <w:pPr>
-              <w:pStyle w:val="ListParagraph"/>
+              <w:pStyle w:val="Prrafodelista"/>
               <w:numPr>
                 <w:ilvl w:val="0"/>
                 <w:numId w:val="19"/>
@@ -9619,7 +9574,7 @@
           </w:p>
           <w:p>
             <w:pPr>
-              <w:pStyle w:val="ListParagraph"/>
+              <w:pStyle w:val="Prrafodelista"/>
               <w:numPr>
                 <w:ilvl w:val="0"/>
                 <w:numId w:val="19"/>
@@ -9693,7 +9648,7 @@
           </w:p>
           <w:p>
             <w:pPr>
-              <w:pStyle w:val="ListParagraph"/>
+              <w:pStyle w:val="Prrafodelista"/>
               <w:numPr>
                 <w:ilvl w:val="0"/>
                 <w:numId w:val="19"/>
@@ -9725,7 +9680,7 @@
           </w:p>
           <w:p>
             <w:pPr>
-              <w:pStyle w:val="ListParagraph"/>
+              <w:pStyle w:val="Prrafodelista"/>
               <w:spacing w:after="0" w:line="240" w:lineRule="auto"/>
               <w:ind w:firstLine="0"/>
               <w:jc w:val="left"/>
@@ -9738,7 +9693,7 @@
           </w:p>
           <w:p>
             <w:pPr>
-              <w:pStyle w:val="ListParagraph"/>
+              <w:pStyle w:val="Prrafodelista"/>
               <w:spacing w:after="0" w:line="240" w:lineRule="auto"/>
               <w:ind w:firstLine="0"/>
               <w:jc w:val="left"/>
@@ -9838,7 +9793,7 @@
           </w:p>
           <w:p>
             <w:pPr>
-              <w:pStyle w:val="ListParagraph"/>
+              <w:pStyle w:val="Prrafodelista"/>
               <w:numPr>
                 <w:ilvl w:val="0"/>
                 <w:numId w:val="5"/>
@@ -9862,7 +9817,7 @@
           </w:p>
           <w:p>
             <w:pPr>
-              <w:pStyle w:val="ListParagraph"/>
+              <w:pStyle w:val="Prrafodelista"/>
               <w:numPr>
                 <w:ilvl w:val="0"/>
                 <w:numId w:val="5"/>
@@ -9886,7 +9841,7 @@
           </w:p>
           <w:p>
             <w:pPr>
-              <w:pStyle w:val="ListParagraph"/>
+              <w:pStyle w:val="Prrafodelista"/>
               <w:numPr>
                 <w:ilvl w:val="0"/>
                 <w:numId w:val="5"/>
@@ -9918,7 +9873,7 @@
           </w:p>
           <w:p>
             <w:pPr>
-              <w:pStyle w:val="ListParagraph"/>
+              <w:pStyle w:val="Prrafodelista"/>
               <w:numPr>
                 <w:ilvl w:val="0"/>
                 <w:numId w:val="5"/>
@@ -10771,7 +10726,7 @@
           </w:p>
           <w:p>
             <w:pPr>
-              <w:pStyle w:val="ListParagraph"/>
+              <w:pStyle w:val="Prrafodelista"/>
               <w:numPr>
                 <w:ilvl w:val="0"/>
                 <w:numId w:val="20"/>
@@ -10837,7 +10792,7 @@
           </w:p>
           <w:p>
             <w:pPr>
-              <w:pStyle w:val="ListParagraph"/>
+              <w:pStyle w:val="Prrafodelista"/>
               <w:numPr>
                 <w:ilvl w:val="0"/>
                 <w:numId w:val="20"/>
@@ -10901,7 +10856,7 @@
           </w:p>
           <w:p>
             <w:pPr>
-              <w:pStyle w:val="ListParagraph"/>
+              <w:pStyle w:val="Prrafodelista"/>
               <w:numPr>
                 <w:ilvl w:val="0"/>
                 <w:numId w:val="20"/>
@@ -10933,7 +10888,7 @@
           </w:p>
           <w:p>
             <w:pPr>
-              <w:pStyle w:val="ListParagraph"/>
+              <w:pStyle w:val="Prrafodelista"/>
               <w:numPr>
                 <w:ilvl w:val="0"/>
                 <w:numId w:val="20"/>
@@ -10957,7 +10912,7 @@
           </w:p>
           <w:p>
             <w:pPr>
-              <w:pStyle w:val="ListParagraph"/>
+              <w:pStyle w:val="Prrafodelista"/>
               <w:numPr>
                 <w:ilvl w:val="0"/>
                 <w:numId w:val="20"/>
@@ -11821,7 +11776,7 @@
           </w:p>
           <w:p>
             <w:pPr>
-              <w:pStyle w:val="ListParagraph"/>
+              <w:pStyle w:val="Prrafodelista"/>
               <w:numPr>
                 <w:ilvl w:val="0"/>
                 <w:numId w:val="21"/>
@@ -11863,7 +11818,7 @@
           </w:p>
           <w:p>
             <w:pPr>
-              <w:pStyle w:val="ListParagraph"/>
+              <w:pStyle w:val="Prrafodelista"/>
               <w:numPr>
                 <w:ilvl w:val="0"/>
                 <w:numId w:val="21"/>
@@ -11895,7 +11850,7 @@
           </w:p>
           <w:p>
             <w:pPr>
-              <w:pStyle w:val="ListParagraph"/>
+              <w:pStyle w:val="Prrafodelista"/>
               <w:numPr>
                 <w:ilvl w:val="0"/>
                 <w:numId w:val="21"/>
@@ -11919,7 +11874,7 @@
           </w:p>
           <w:p>
             <w:pPr>
-              <w:pStyle w:val="ListParagraph"/>
+              <w:pStyle w:val="Prrafodelista"/>
               <w:numPr>
                 <w:ilvl w:val="0"/>
                 <w:numId w:val="21"/>
@@ -11943,7 +11898,7 @@
           </w:p>
           <w:p>
             <w:pPr>
-              <w:pStyle w:val="ListParagraph"/>
+              <w:pStyle w:val="Prrafodelista"/>
               <w:numPr>
                 <w:ilvl w:val="0"/>
                 <w:numId w:val="21"/>
@@ -11993,7 +11948,7 @@
           </w:p>
           <w:p>
             <w:pPr>
-              <w:pStyle w:val="ListParagraph"/>
+              <w:pStyle w:val="Prrafodelista"/>
               <w:numPr>
                 <w:ilvl w:val="0"/>
                 <w:numId w:val="21"/>
@@ -12367,11 +12322,9 @@
         <w:ind w:left="0" w:right="0" w:firstLine="0"/>
         <w:jc w:val="left"/>
       </w:pPr>
-      <w:proofErr w:type="gramStart"/>
       <w:r>
         <w:t>EN PROCESO!!!</w:t>
       </w:r>
-      <w:proofErr w:type="gramEnd"/>
     </w:p>
     <w:p>
       <w:pPr>
@@ -12439,7 +12392,7 @@
     </w:p>
     <w:p>
       <w:pPr>
-        <w:pStyle w:val="Heading1"/>
+        <w:pStyle w:val="Ttulo1"/>
         <w:rPr>
           <w:lang w:val="es-MX"/>
         </w:rPr>
@@ -17328,14 +17281,14 @@
     </w:p>
     <w:p>
       <w:pPr>
-        <w:pStyle w:val="Heading1"/>
-      </w:pPr>
-      <w:bookmarkStart w:id="15" w:name="_Toc146565853"/>
+        <w:pStyle w:val="Ttulo1"/>
+      </w:pPr>
+      <w:bookmarkStart w:id="14" w:name="_Toc146565853"/>
       <w:r>
         <w:lastRenderedPageBreak/>
         <w:t>T00. Documentos de aspectos técnicos que provee el sistema de información.</w:t>
       </w:r>
-      <w:bookmarkEnd w:id="15"/>
+      <w:bookmarkEnd w:id="14"/>
       <w:r>
         <w:t xml:space="preserve">  </w:t>
       </w:r>
@@ -17363,13 +17316,13 @@
     </w:p>
     <w:p>
       <w:pPr>
-        <w:pStyle w:val="Heading2"/>
-      </w:pPr>
-      <w:bookmarkStart w:id="16" w:name="_Toc146565854"/>
+        <w:pStyle w:val="Ttulo2"/>
+      </w:pPr>
+      <w:bookmarkStart w:id="15" w:name="_Toc146565854"/>
       <w:r>
         <w:t>T01. Arquitectura Base</w:t>
       </w:r>
-      <w:bookmarkEnd w:id="16"/>
+      <w:bookmarkEnd w:id="15"/>
       <w:r>
         <w:t xml:space="preserve"> </w:t>
       </w:r>
@@ -17842,14 +17795,14 @@
     </w:p>
     <w:p>
       <w:pPr>
-        <w:pStyle w:val="Heading1"/>
-      </w:pPr>
-      <w:bookmarkStart w:id="17" w:name="_Toc146565855"/>
+        <w:pStyle w:val="Ttulo1"/>
+      </w:pPr>
+      <w:bookmarkStart w:id="16" w:name="_Toc146565855"/>
       <w:r>
         <w:lastRenderedPageBreak/>
         <w:t>Mapa de Navegación</w:t>
       </w:r>
-      <w:bookmarkEnd w:id="17"/>
+      <w:bookmarkEnd w:id="16"/>
     </w:p>
     <w:p>
       <w:pPr>
@@ -17982,9 +17935,9 @@
     </w:p>
     <w:p>
       <w:pPr>
-        <w:pStyle w:val="Heading1"/>
-      </w:pPr>
-      <w:bookmarkStart w:id="18" w:name="_Toc146565856"/>
+        <w:pStyle w:val="Ttulo1"/>
+      </w:pPr>
+      <w:bookmarkStart w:id="17" w:name="_Toc146565856"/>
       <w:r>
         <w:lastRenderedPageBreak/>
         <w:t>T02.1 Gestión de usuarios</w:t>
@@ -17992,7 +17945,7 @@
       <w:r>
         <w:t>. Crear</w:t>
       </w:r>
-      <w:bookmarkEnd w:id="18"/>
+      <w:bookmarkEnd w:id="17"/>
       <w:r>
         <w:t xml:space="preserve"> </w:t>
       </w:r>
@@ -18039,7 +17992,7 @@
     </w:p>
     <w:p>
       <w:pPr>
-        <w:pStyle w:val="ListParagraph"/>
+        <w:pStyle w:val="Prrafodelista"/>
         <w:numPr>
           <w:ilvl w:val="0"/>
           <w:numId w:val="11"/>
@@ -18075,7 +18028,7 @@
     </w:p>
     <w:p>
       <w:pPr>
-        <w:pStyle w:val="ListParagraph"/>
+        <w:pStyle w:val="Prrafodelista"/>
         <w:numPr>
           <w:ilvl w:val="0"/>
           <w:numId w:val="11"/>
@@ -18096,7 +18049,7 @@
     </w:p>
     <w:p>
       <w:pPr>
-        <w:pStyle w:val="ListParagraph"/>
+        <w:pStyle w:val="Prrafodelista"/>
         <w:numPr>
           <w:ilvl w:val="0"/>
           <w:numId w:val="11"/>
@@ -18114,7 +18067,7 @@
     </w:p>
     <w:p>
       <w:pPr>
-        <w:pStyle w:val="ListParagraph"/>
+        <w:pStyle w:val="Prrafodelista"/>
         <w:numPr>
           <w:ilvl w:val="0"/>
           <w:numId w:val="11"/>
@@ -18145,7 +18098,7 @@
     </w:p>
     <w:p>
       <w:pPr>
-        <w:pStyle w:val="ListParagraph"/>
+        <w:pStyle w:val="Prrafodelista"/>
         <w:spacing w:after="0" w:line="259" w:lineRule="auto"/>
         <w:ind w:left="705" w:right="0" w:firstLine="0"/>
         <w:jc w:val="left"/>
@@ -18300,7 +18253,7 @@
       </w:tblPr>
       <w:tblGrid>
         <w:gridCol w:w="7440"/>
-        <w:gridCol w:w="146"/>
+        <w:gridCol w:w="201"/>
       </w:tblGrid>
       <w:tr>
         <w:trPr>
@@ -19077,7 +19030,7 @@
           </w:p>
           <w:p>
             <w:pPr>
-              <w:pStyle w:val="ListParagraph"/>
+              <w:pStyle w:val="Prrafodelista"/>
               <w:numPr>
                 <w:ilvl w:val="0"/>
                 <w:numId w:val="12"/>
@@ -19092,7 +19045,7 @@
           </w:p>
           <w:p>
             <w:pPr>
-              <w:pStyle w:val="ListParagraph"/>
+              <w:pStyle w:val="Prrafodelista"/>
               <w:numPr>
                 <w:ilvl w:val="0"/>
                 <w:numId w:val="12"/>
@@ -19122,7 +19075,7 @@
           </w:p>
           <w:p>
             <w:pPr>
-              <w:pStyle w:val="ListParagraph"/>
+              <w:pStyle w:val="Prrafodelista"/>
               <w:numPr>
                 <w:ilvl w:val="0"/>
                 <w:numId w:val="12"/>
@@ -19173,7 +19126,7 @@
           </w:p>
           <w:p>
             <w:pPr>
-              <w:pStyle w:val="ListParagraph"/>
+              <w:pStyle w:val="Prrafodelista"/>
               <w:numPr>
                 <w:ilvl w:val="0"/>
                 <w:numId w:val="12"/>
@@ -19196,7 +19149,7 @@
           </w:p>
           <w:p>
             <w:pPr>
-              <w:pStyle w:val="ListParagraph"/>
+              <w:pStyle w:val="Prrafodelista"/>
               <w:numPr>
                 <w:ilvl w:val="0"/>
                 <w:numId w:val="12"/>
@@ -19219,7 +19172,7 @@
           </w:p>
           <w:p>
             <w:pPr>
-              <w:pStyle w:val="ListParagraph"/>
+              <w:pStyle w:val="Prrafodelista"/>
               <w:numPr>
                 <w:ilvl w:val="0"/>
                 <w:numId w:val="12"/>
@@ -19256,7 +19209,7 @@
           </w:p>
           <w:p>
             <w:pPr>
-              <w:pStyle w:val="ListParagraph"/>
+              <w:pStyle w:val="Prrafodelista"/>
               <w:numPr>
                 <w:ilvl w:val="0"/>
                 <w:numId w:val="12"/>
@@ -19314,7 +19267,7 @@
           </w:p>
           <w:p>
             <w:pPr>
-              <w:pStyle w:val="ListParagraph"/>
+              <w:pStyle w:val="Prrafodelista"/>
               <w:spacing w:after="0" w:line="240" w:lineRule="auto"/>
               <w:ind w:left="1005" w:right="0" w:firstLine="0"/>
               <w:jc w:val="left"/>
@@ -19326,7 +19279,7 @@
           </w:p>
           <w:p>
             <w:pPr>
-              <w:pStyle w:val="ListParagraph"/>
+              <w:pStyle w:val="Prrafodelista"/>
               <w:spacing w:after="0" w:line="240" w:lineRule="auto"/>
               <w:ind w:left="1425" w:right="0" w:firstLine="0"/>
               <w:jc w:val="left"/>
@@ -20272,9 +20225,9 @@
     </w:p>
     <w:p>
       <w:pPr>
-        <w:pStyle w:val="Heading1"/>
-      </w:pPr>
-      <w:bookmarkStart w:id="19" w:name="_Toc146565857"/>
+        <w:pStyle w:val="Ttulo1"/>
+      </w:pPr>
+      <w:bookmarkStart w:id="18" w:name="_Toc146565857"/>
       <w:r>
         <w:t>T02</w:t>
       </w:r>
@@ -20284,7 +20237,7 @@
       <w:r>
         <w:t xml:space="preserve"> Gestión de Log In</w:t>
       </w:r>
-      <w:bookmarkEnd w:id="19"/>
+      <w:bookmarkEnd w:id="18"/>
       <w:r>
         <w:t xml:space="preserve"> </w:t>
       </w:r>
@@ -20332,7 +20285,7 @@
     </w:p>
     <w:p>
       <w:pPr>
-        <w:pStyle w:val="ListParagraph"/>
+        <w:pStyle w:val="Prrafodelista"/>
         <w:numPr>
           <w:ilvl w:val="0"/>
           <w:numId w:val="9"/>
@@ -20356,7 +20309,7 @@
     </w:p>
     <w:p>
       <w:pPr>
-        <w:pStyle w:val="ListParagraph"/>
+        <w:pStyle w:val="Prrafodelista"/>
         <w:numPr>
           <w:ilvl w:val="0"/>
           <w:numId w:val="9"/>
@@ -20371,7 +20324,7 @@
     </w:p>
     <w:p>
       <w:pPr>
-        <w:pStyle w:val="ListParagraph"/>
+        <w:pStyle w:val="Prrafodelista"/>
         <w:numPr>
           <w:ilvl w:val="0"/>
           <w:numId w:val="9"/>
@@ -20386,7 +20339,7 @@
     </w:p>
     <w:p>
       <w:pPr>
-        <w:pStyle w:val="ListParagraph"/>
+        <w:pStyle w:val="Prrafodelista"/>
         <w:numPr>
           <w:ilvl w:val="0"/>
           <w:numId w:val="9"/>
@@ -20404,7 +20357,7 @@
     </w:p>
     <w:p>
       <w:pPr>
-        <w:pStyle w:val="ListParagraph"/>
+        <w:pStyle w:val="Prrafodelista"/>
         <w:numPr>
           <w:ilvl w:val="0"/>
           <w:numId w:val="9"/>
@@ -20428,7 +20381,7 @@
     </w:p>
     <w:p>
       <w:pPr>
-        <w:pStyle w:val="ListParagraph"/>
+        <w:pStyle w:val="Prrafodelista"/>
         <w:numPr>
           <w:ilvl w:val="0"/>
           <w:numId w:val="9"/>
@@ -20630,7 +20583,7 @@
       </w:tblPr>
       <w:tblGrid>
         <w:gridCol w:w="7242"/>
-        <w:gridCol w:w="146"/>
+        <w:gridCol w:w="201"/>
       </w:tblGrid>
       <w:tr>
         <w:trPr>
@@ -21391,7 +21344,7 @@
           </w:p>
           <w:p>
             <w:pPr>
-              <w:pStyle w:val="ListParagraph"/>
+              <w:pStyle w:val="Prrafodelista"/>
               <w:numPr>
                 <w:ilvl w:val="0"/>
                 <w:numId w:val="10"/>
@@ -21458,7 +21411,7 @@
           </w:p>
           <w:p>
             <w:pPr>
-              <w:pStyle w:val="ListParagraph"/>
+              <w:pStyle w:val="Prrafodelista"/>
               <w:numPr>
                 <w:ilvl w:val="0"/>
                 <w:numId w:val="10"/>
@@ -21497,7 +21450,7 @@
           </w:p>
           <w:p>
             <w:pPr>
-              <w:pStyle w:val="ListParagraph"/>
+              <w:pStyle w:val="Prrafodelista"/>
               <w:numPr>
                 <w:ilvl w:val="0"/>
                 <w:numId w:val="10"/>
@@ -21520,7 +21473,7 @@
           </w:p>
           <w:p>
             <w:pPr>
-              <w:pStyle w:val="ListParagraph"/>
+              <w:pStyle w:val="Prrafodelista"/>
               <w:numPr>
                 <w:ilvl w:val="0"/>
                 <w:numId w:val="10"/>
@@ -21543,7 +21496,7 @@
           </w:p>
           <w:p>
             <w:pPr>
-              <w:pStyle w:val="ListParagraph"/>
+              <w:pStyle w:val="Prrafodelista"/>
               <w:numPr>
                 <w:ilvl w:val="0"/>
                 <w:numId w:val="10"/>
@@ -21573,7 +21526,7 @@
           </w:p>
           <w:p>
             <w:pPr>
-              <w:pStyle w:val="ListParagraph"/>
+              <w:pStyle w:val="Prrafodelista"/>
               <w:numPr>
                 <w:ilvl w:val="0"/>
                 <w:numId w:val="10"/>
@@ -21610,7 +21563,7 @@
           </w:p>
           <w:p>
             <w:pPr>
-              <w:pStyle w:val="ListParagraph"/>
+              <w:pStyle w:val="Prrafodelista"/>
               <w:numPr>
                 <w:ilvl w:val="0"/>
                 <w:numId w:val="10"/>
@@ -21655,7 +21608,7 @@
           </w:p>
           <w:p>
             <w:pPr>
-              <w:pStyle w:val="ListParagraph"/>
+              <w:pStyle w:val="Prrafodelista"/>
               <w:spacing w:after="0" w:line="240" w:lineRule="auto"/>
               <w:ind w:right="0" w:firstLine="0"/>
               <w:jc w:val="left"/>
@@ -22063,7 +22016,7 @@
           </w:p>
           <w:p>
             <w:pPr>
-              <w:pStyle w:val="ListParagraph"/>
+              <w:pStyle w:val="Prrafodelista"/>
               <w:numPr>
                 <w:ilvl w:val="1"/>
                 <w:numId w:val="24"/>
@@ -22102,7 +22055,7 @@
           </w:p>
           <w:p>
             <w:pPr>
-              <w:pStyle w:val="ListParagraph"/>
+              <w:pStyle w:val="Prrafodelista"/>
               <w:spacing w:after="0" w:line="240" w:lineRule="auto"/>
               <w:ind w:left="390" w:right="0" w:firstLine="0"/>
               <w:jc w:val="left"/>
@@ -22182,23 +22135,7 @@
                 <w:rFonts w:eastAsia="Times New Roman"/>
                 <w:lang w:eastAsia="es-AR"/>
               </w:rPr>
-              <w:t xml:space="preserve">Hay un error en las credenciales ingresadas. Se informa al usuario “Volver a ingresar credenciales” </w:t>
-            </w:r>
-            <w:proofErr w:type="gramStart"/>
-            <w:r>
-              <w:rPr>
-                <w:rFonts w:eastAsia="Times New Roman"/>
-                <w:lang w:eastAsia="es-AR"/>
-              </w:rPr>
-              <w:t>y  se</w:t>
-            </w:r>
-            <w:proofErr w:type="gramEnd"/>
-            <w:r>
-              <w:rPr>
-                <w:rFonts w:eastAsia="Times New Roman"/>
-                <w:lang w:eastAsia="es-AR"/>
-              </w:rPr>
-              <w:t xml:space="preserve"> aumenta el contador de intentos incorrectos. Se vacían los </w:t>
+              <w:t xml:space="preserve">Hay un error en las credenciales ingresadas. Se informa al usuario “Volver a ingresar credenciales” y  se aumenta el contador de intentos incorrectos. Se vacían los </w:t>
             </w:r>
             <w:proofErr w:type="spellStart"/>
             <w:r>
@@ -22243,23 +22180,7 @@
                 <w:rFonts w:eastAsia="Times New Roman"/>
                 <w:lang w:eastAsia="es-AR"/>
               </w:rPr>
-              <w:t xml:space="preserve">3.3- Si se introduce un usuario </w:t>
-            </w:r>
-            <w:proofErr w:type="gramStart"/>
-            <w:r>
-              <w:rPr>
-                <w:rFonts w:eastAsia="Times New Roman"/>
-                <w:lang w:eastAsia="es-AR"/>
-              </w:rPr>
-              <w:t>válido</w:t>
-            </w:r>
-            <w:proofErr w:type="gramEnd"/>
-            <w:r>
-              <w:rPr>
-                <w:rFonts w:eastAsia="Times New Roman"/>
-                <w:lang w:eastAsia="es-AR"/>
-              </w:rPr>
-              <w:t xml:space="preserve"> pero se equivoca en la contraseña tres veces, se bloqueará y se informará al usuario. Luego, se vaciarán los campos de texto y se volverá al paso dos.</w:t>
+              <w:t>3.3- Si se introduce un usuario válido pero se equivoca en la contraseña tres veces, se bloqueará y se informará al usuario. Luego, se vaciarán los campos de texto y se volverá al paso dos.</w:t>
             </w:r>
           </w:p>
           <w:p>
@@ -23281,9 +23202,9 @@
     </w:p>
     <w:p>
       <w:pPr>
-        <w:pStyle w:val="Heading1"/>
-      </w:pPr>
-      <w:bookmarkStart w:id="20" w:name="_Toc146565858"/>
+        <w:pStyle w:val="Ttulo1"/>
+      </w:pPr>
+      <w:bookmarkStart w:id="19" w:name="_Toc146565858"/>
       <w:r>
         <w:lastRenderedPageBreak/>
         <w:t>T02.3 Desbloque</w:t>
@@ -23291,7 +23212,7 @@
       <w:r>
         <w:t>ar Usuario</w:t>
       </w:r>
-      <w:bookmarkEnd w:id="20"/>
+      <w:bookmarkEnd w:id="19"/>
     </w:p>
     <w:p>
       <w:pPr>
@@ -23315,7 +23236,7 @@
     </w:p>
     <w:p>
       <w:pPr>
-        <w:pStyle w:val="ListParagraph"/>
+        <w:pStyle w:val="Prrafodelista"/>
         <w:numPr>
           <w:ilvl w:val="0"/>
           <w:numId w:val="13"/>
@@ -23343,7 +23264,7 @@
     </w:p>
     <w:p>
       <w:pPr>
-        <w:pStyle w:val="ListParagraph"/>
+        <w:pStyle w:val="Prrafodelista"/>
         <w:numPr>
           <w:ilvl w:val="0"/>
           <w:numId w:val="13"/>
@@ -23361,7 +23282,7 @@
     </w:p>
     <w:p>
       <w:pPr>
-        <w:pStyle w:val="ListParagraph"/>
+        <w:pStyle w:val="Prrafodelista"/>
         <w:numPr>
           <w:ilvl w:val="0"/>
           <w:numId w:val="13"/>
@@ -23376,7 +23297,7 @@
     </w:p>
     <w:p>
       <w:pPr>
-        <w:pStyle w:val="ListParagraph"/>
+        <w:pStyle w:val="Prrafodelista"/>
         <w:numPr>
           <w:ilvl w:val="0"/>
           <w:numId w:val="13"/>
@@ -23391,7 +23312,7 @@
     </w:p>
     <w:p>
       <w:pPr>
-        <w:pStyle w:val="ListParagraph"/>
+        <w:pStyle w:val="Prrafodelista"/>
         <w:numPr>
           <w:ilvl w:val="0"/>
           <w:numId w:val="13"/>
@@ -23409,7 +23330,7 @@
     </w:p>
     <w:p>
       <w:pPr>
-        <w:pStyle w:val="ListParagraph"/>
+        <w:pStyle w:val="Prrafodelista"/>
         <w:numPr>
           <w:ilvl w:val="0"/>
           <w:numId w:val="13"/>
@@ -23602,7 +23523,7 @@
       </w:tblPr>
       <w:tblGrid>
         <w:gridCol w:w="7440"/>
-        <w:gridCol w:w="160"/>
+        <w:gridCol w:w="201"/>
       </w:tblGrid>
       <w:tr>
         <w:trPr>
@@ -24380,7 +24301,7 @@
           </w:p>
           <w:p>
             <w:pPr>
-              <w:pStyle w:val="ListParagraph"/>
+              <w:pStyle w:val="Prrafodelista"/>
               <w:spacing w:after="0" w:line="240" w:lineRule="auto"/>
               <w:ind w:left="724" w:right="0" w:firstLine="0"/>
               <w:jc w:val="left"/>
@@ -24392,7 +24313,7 @@
           </w:p>
           <w:p>
             <w:pPr>
-              <w:pStyle w:val="ListParagraph"/>
+              <w:pStyle w:val="Prrafodelista"/>
               <w:numPr>
                 <w:ilvl w:val="0"/>
                 <w:numId w:val="18"/>
@@ -24415,7 +24336,7 @@
           </w:p>
           <w:p>
             <w:pPr>
-              <w:pStyle w:val="ListParagraph"/>
+              <w:pStyle w:val="Prrafodelista"/>
               <w:numPr>
                 <w:ilvl w:val="0"/>
                 <w:numId w:val="18"/>
@@ -24438,7 +24359,7 @@
           </w:p>
           <w:p>
             <w:pPr>
-              <w:pStyle w:val="ListParagraph"/>
+              <w:pStyle w:val="Prrafodelista"/>
               <w:numPr>
                 <w:ilvl w:val="0"/>
                 <w:numId w:val="18"/>
@@ -24461,7 +24382,7 @@
           </w:p>
           <w:p>
             <w:pPr>
-              <w:pStyle w:val="ListParagraph"/>
+              <w:pStyle w:val="Prrafodelista"/>
               <w:numPr>
                 <w:ilvl w:val="0"/>
                 <w:numId w:val="18"/>
@@ -24484,7 +24405,7 @@
           </w:p>
           <w:p>
             <w:pPr>
-              <w:pStyle w:val="ListParagraph"/>
+              <w:pStyle w:val="Prrafodelista"/>
               <w:numPr>
                 <w:ilvl w:val="0"/>
                 <w:numId w:val="18"/>
@@ -24535,7 +24456,7 @@
           </w:p>
           <w:p>
             <w:pPr>
-              <w:pStyle w:val="ListParagraph"/>
+              <w:pStyle w:val="Prrafodelista"/>
               <w:numPr>
                 <w:ilvl w:val="0"/>
                 <w:numId w:val="18"/>
@@ -25029,7 +24950,7 @@
           </w:p>
           <w:p>
             <w:pPr>
-              <w:pStyle w:val="ListParagraph"/>
+              <w:pStyle w:val="Prrafodelista"/>
               <w:numPr>
                 <w:ilvl w:val="1"/>
                 <w:numId w:val="25"/>
@@ -25330,16 +25251,16 @@
     </w:p>
     <w:p>
       <w:pPr>
-        <w:pStyle w:val="Heading1"/>
-      </w:pPr>
-      <w:bookmarkStart w:id="21" w:name="_Toc146565859"/>
+        <w:pStyle w:val="Ttulo1"/>
+      </w:pPr>
+      <w:bookmarkStart w:id="20" w:name="_Toc146565859"/>
       <w:r>
         <w:t>T02.4</w:t>
       </w:r>
       <w:r>
         <w:t xml:space="preserve"> Cambiar Contraseña</w:t>
       </w:r>
-      <w:bookmarkEnd w:id="21"/>
+      <w:bookmarkEnd w:id="20"/>
     </w:p>
     <w:p>
       <w:pPr>
@@ -25372,7 +25293,7 @@
     </w:p>
     <w:p>
       <w:pPr>
-        <w:pStyle w:val="ListParagraph"/>
+        <w:pStyle w:val="Prrafodelista"/>
         <w:numPr>
           <w:ilvl w:val="0"/>
           <w:numId w:val="14"/>
@@ -25396,7 +25317,7 @@
     </w:p>
     <w:p>
       <w:pPr>
-        <w:pStyle w:val="ListParagraph"/>
+        <w:pStyle w:val="Prrafodelista"/>
         <w:numPr>
           <w:ilvl w:val="0"/>
           <w:numId w:val="14"/>
@@ -25411,7 +25332,7 @@
     </w:p>
     <w:p>
       <w:pPr>
-        <w:pStyle w:val="ListParagraph"/>
+        <w:pStyle w:val="Prrafodelista"/>
         <w:numPr>
           <w:ilvl w:val="0"/>
           <w:numId w:val="14"/>
@@ -25432,7 +25353,7 @@
     </w:p>
     <w:p>
       <w:pPr>
-        <w:pStyle w:val="ListParagraph"/>
+        <w:pStyle w:val="Prrafodelista"/>
         <w:numPr>
           <w:ilvl w:val="0"/>
           <w:numId w:val="14"/>
@@ -25459,7 +25380,7 @@
     </w:p>
     <w:p>
       <w:pPr>
-        <w:pStyle w:val="ListParagraph"/>
+        <w:pStyle w:val="Prrafodelista"/>
         <w:numPr>
           <w:ilvl w:val="0"/>
           <w:numId w:val="14"/>
@@ -25474,7 +25395,7 @@
     </w:p>
     <w:p>
       <w:pPr>
-        <w:pStyle w:val="ListParagraph"/>
+        <w:pStyle w:val="Prrafodelista"/>
         <w:numPr>
           <w:ilvl w:val="0"/>
           <w:numId w:val="14"/>
@@ -26397,7 +26318,7 @@
           </w:p>
           <w:p>
             <w:pPr>
-              <w:pStyle w:val="ListParagraph"/>
+              <w:pStyle w:val="Prrafodelista"/>
               <w:numPr>
                 <w:ilvl w:val="0"/>
                 <w:numId w:val="15"/>
@@ -26427,7 +26348,7 @@
           </w:p>
           <w:p>
             <w:pPr>
-              <w:pStyle w:val="ListParagraph"/>
+              <w:pStyle w:val="Prrafodelista"/>
               <w:numPr>
                 <w:ilvl w:val="0"/>
                 <w:numId w:val="15"/>
@@ -26466,7 +26387,7 @@
           </w:p>
           <w:p>
             <w:pPr>
-              <w:pStyle w:val="ListParagraph"/>
+              <w:pStyle w:val="Prrafodelista"/>
               <w:numPr>
                 <w:ilvl w:val="0"/>
                 <w:numId w:val="15"/>
@@ -26489,7 +26410,7 @@
           </w:p>
           <w:p>
             <w:pPr>
-              <w:pStyle w:val="ListParagraph"/>
+              <w:pStyle w:val="Prrafodelista"/>
               <w:numPr>
                 <w:ilvl w:val="0"/>
                 <w:numId w:val="15"/>
@@ -26512,7 +26433,7 @@
           </w:p>
           <w:p>
             <w:pPr>
-              <w:pStyle w:val="ListParagraph"/>
+              <w:pStyle w:val="Prrafodelista"/>
               <w:numPr>
                 <w:ilvl w:val="0"/>
                 <w:numId w:val="15"/>
@@ -26535,7 +26456,7 @@
           </w:p>
           <w:p>
             <w:pPr>
-              <w:pStyle w:val="ListParagraph"/>
+              <w:pStyle w:val="Prrafodelista"/>
               <w:numPr>
                 <w:ilvl w:val="0"/>
                 <w:numId w:val="15"/>
@@ -26565,7 +26486,7 @@
           </w:p>
           <w:p>
             <w:pPr>
-              <w:pStyle w:val="ListParagraph"/>
+              <w:pStyle w:val="Prrafodelista"/>
               <w:numPr>
                 <w:ilvl w:val="0"/>
                 <w:numId w:val="15"/>
@@ -26595,7 +26516,7 @@
           </w:p>
           <w:p>
             <w:pPr>
-              <w:pStyle w:val="ListParagraph"/>
+              <w:pStyle w:val="Prrafodelista"/>
               <w:spacing w:after="0" w:line="240" w:lineRule="auto"/>
               <w:ind w:left="1004" w:right="0" w:firstLine="0"/>
               <w:jc w:val="left"/>
@@ -27275,9 +27196,9 @@
     </w:p>
     <w:p>
       <w:pPr>
-        <w:pStyle w:val="Heading1"/>
-      </w:pPr>
-      <w:bookmarkStart w:id="22" w:name="_Toc146565860"/>
+        <w:pStyle w:val="Ttulo1"/>
+      </w:pPr>
+      <w:bookmarkStart w:id="21" w:name="_Toc146565860"/>
       <w:r>
         <w:lastRenderedPageBreak/>
         <w:t xml:space="preserve">T02.5 </w:t>
@@ -27289,7 +27210,7 @@
       <w:r>
         <w:t>Logout</w:t>
       </w:r>
-      <w:bookmarkEnd w:id="22"/>
+      <w:bookmarkEnd w:id="21"/>
       <w:proofErr w:type="spellEnd"/>
     </w:p>
     <w:p>
@@ -27332,7 +27253,7 @@
     </w:p>
     <w:p>
       <w:pPr>
-        <w:pStyle w:val="ListParagraph"/>
+        <w:pStyle w:val="Prrafodelista"/>
         <w:numPr>
           <w:ilvl w:val="0"/>
           <w:numId w:val="16"/>
@@ -27347,7 +27268,7 @@
     </w:p>
     <w:p>
       <w:pPr>
-        <w:pStyle w:val="ListParagraph"/>
+        <w:pStyle w:val="Prrafodelista"/>
         <w:numPr>
           <w:ilvl w:val="0"/>
           <w:numId w:val="16"/>
@@ -27368,7 +27289,7 @@
     </w:p>
     <w:p>
       <w:pPr>
-        <w:pStyle w:val="ListParagraph"/>
+        <w:pStyle w:val="Prrafodelista"/>
         <w:numPr>
           <w:ilvl w:val="0"/>
           <w:numId w:val="16"/>
@@ -27383,7 +27304,7 @@
     </w:p>
     <w:p>
       <w:pPr>
-        <w:pStyle w:val="ListParagraph"/>
+        <w:pStyle w:val="Prrafodelista"/>
         <w:numPr>
           <w:ilvl w:val="0"/>
           <w:numId w:val="16"/>
@@ -27537,7 +27458,7 @@
       </w:tblPr>
       <w:tblGrid>
         <w:gridCol w:w="7440"/>
-        <w:gridCol w:w="146"/>
+        <w:gridCol w:w="201"/>
       </w:tblGrid>
       <w:tr>
         <w:trPr>
@@ -28171,7 +28092,7 @@
           </w:p>
           <w:p>
             <w:pPr>
-              <w:pStyle w:val="ListParagraph"/>
+              <w:pStyle w:val="Prrafodelista"/>
               <w:numPr>
                 <w:ilvl w:val="0"/>
                 <w:numId w:val="17"/>
@@ -28194,7 +28115,7 @@
           </w:p>
           <w:p>
             <w:pPr>
-              <w:pStyle w:val="ListParagraph"/>
+              <w:pStyle w:val="Prrafodelista"/>
               <w:numPr>
                 <w:ilvl w:val="0"/>
                 <w:numId w:val="17"/>
@@ -28217,7 +28138,7 @@
           </w:p>
           <w:p>
             <w:pPr>
-              <w:pStyle w:val="ListParagraph"/>
+              <w:pStyle w:val="Prrafodelista"/>
               <w:numPr>
                 <w:ilvl w:val="0"/>
                 <w:numId w:val="17"/>
@@ -28240,7 +28161,7 @@
           </w:p>
           <w:p>
             <w:pPr>
-              <w:pStyle w:val="ListParagraph"/>
+              <w:pStyle w:val="Prrafodelista"/>
               <w:numPr>
                 <w:ilvl w:val="0"/>
                 <w:numId w:val="17"/>
@@ -28263,7 +28184,7 @@
           </w:p>
           <w:p>
             <w:pPr>
-              <w:pStyle w:val="ListParagraph"/>
+              <w:pStyle w:val="Prrafodelista"/>
               <w:numPr>
                 <w:ilvl w:val="0"/>
                 <w:numId w:val="17"/>
@@ -28286,7 +28207,7 @@
           </w:p>
           <w:p>
             <w:pPr>
-              <w:pStyle w:val="ListParagraph"/>
+              <w:pStyle w:val="Prrafodelista"/>
               <w:numPr>
                 <w:ilvl w:val="0"/>
                 <w:numId w:val="17"/>
@@ -28318,7 +28239,7 @@
           </w:p>
           <w:p>
             <w:pPr>
-              <w:pStyle w:val="ListParagraph"/>
+              <w:pStyle w:val="Prrafodelista"/>
               <w:spacing w:after="0" w:line="240" w:lineRule="auto"/>
               <w:ind w:left="1005" w:right="0" w:firstLine="0"/>
               <w:jc w:val="left"/>
@@ -28330,7 +28251,7 @@
           </w:p>
           <w:p>
             <w:pPr>
-              <w:pStyle w:val="ListParagraph"/>
+              <w:pStyle w:val="Prrafodelista"/>
               <w:spacing w:after="0" w:line="240" w:lineRule="auto"/>
               <w:ind w:left="1425" w:right="0" w:firstLine="0"/>
               <w:jc w:val="left"/>
@@ -28895,40 +28816,40 @@
     </w:p>
     <w:p>
       <w:pPr>
-        <w:pStyle w:val="Heading1"/>
-      </w:pPr>
-      <w:bookmarkStart w:id="23" w:name="_Toc146565861"/>
+        <w:pStyle w:val="Ttulo1"/>
+      </w:pPr>
+      <w:bookmarkStart w:id="22" w:name="_Toc146565861"/>
       <w:r>
         <w:t>T03. Gestión de Encriptado</w:t>
       </w:r>
+      <w:bookmarkEnd w:id="22"/>
+      <w:r>
+        <w:t xml:space="preserve">  </w:t>
+      </w:r>
+    </w:p>
+    <w:p>
+      <w:pPr>
+        <w:pStyle w:val="Ttulo2"/>
+      </w:pPr>
+      <w:bookmarkStart w:id="23" w:name="_Toc146565862"/>
+      <w:r>
+        <w:t xml:space="preserve">T03.1 </w:t>
+      </w:r>
+      <w:proofErr w:type="spellStart"/>
+      <w:r>
+        <w:t>Encriptacion</w:t>
+      </w:r>
+      <w:proofErr w:type="spellEnd"/>
+      <w:r>
+        <w:t xml:space="preserve"> </w:t>
+      </w:r>
+      <w:r>
+        <w:t>Ir</w:t>
+      </w:r>
+      <w:r>
+        <w:t>reversible</w:t>
+      </w:r>
       <w:bookmarkEnd w:id="23"/>
-      <w:r>
-        <w:t xml:space="preserve">  </w:t>
-      </w:r>
-    </w:p>
-    <w:p>
-      <w:pPr>
-        <w:pStyle w:val="Heading2"/>
-      </w:pPr>
-      <w:bookmarkStart w:id="24" w:name="_Toc146565862"/>
-      <w:r>
-        <w:t xml:space="preserve">T03.1 </w:t>
-      </w:r>
-      <w:proofErr w:type="spellStart"/>
-      <w:r>
-        <w:t>Encriptacion</w:t>
-      </w:r>
-      <w:proofErr w:type="spellEnd"/>
-      <w:r>
-        <w:t xml:space="preserve"> </w:t>
-      </w:r>
-      <w:r>
-        <w:t>Ir</w:t>
-      </w:r>
-      <w:r>
-        <w:t>reversible</w:t>
-      </w:r>
-      <w:bookmarkEnd w:id="24"/>
     </w:p>
     <w:p>
       <w:pPr>
@@ -29065,9 +28986,9 @@
     </w:p>
     <w:p>
       <w:pPr>
-        <w:pStyle w:val="Heading2"/>
-      </w:pPr>
-      <w:bookmarkStart w:id="25" w:name="_Toc146565863"/>
+        <w:pStyle w:val="Ttulo2"/>
+      </w:pPr>
+      <w:bookmarkStart w:id="24" w:name="_Toc146565863"/>
       <w:r>
         <w:t>T03.2</w:t>
       </w:r>
@@ -29080,7 +29001,7 @@
       <w:r>
         <w:t xml:space="preserve"> Reversible</w:t>
       </w:r>
-      <w:bookmarkEnd w:id="25"/>
+      <w:bookmarkEnd w:id="24"/>
     </w:p>
     <w:p>
       <w:pPr>
@@ -29219,13 +29140,13 @@
     </w:p>
     <w:p>
       <w:pPr>
-        <w:pStyle w:val="Heading1"/>
-      </w:pPr>
-      <w:bookmarkStart w:id="26" w:name="_Toc146565864"/>
+        <w:pStyle w:val="Ttulo1"/>
+      </w:pPr>
+      <w:bookmarkStart w:id="25" w:name="_Toc146565864"/>
       <w:r>
         <w:t>T04. Gestión de Perfiles de Usuario</w:t>
       </w:r>
-      <w:bookmarkEnd w:id="26"/>
+      <w:bookmarkEnd w:id="25"/>
       <w:r>
         <w:t xml:space="preserve">  </w:t>
       </w:r>
@@ -29276,7 +29197,7 @@
     </w:p>
     <w:p>
       <w:pPr>
-        <w:pStyle w:val="ListParagraph"/>
+        <w:pStyle w:val="Prrafodelista"/>
         <w:numPr>
           <w:ilvl w:val="0"/>
           <w:numId w:val="22"/>
@@ -29309,7 +29230,7 @@
     </w:p>
     <w:p>
       <w:pPr>
-        <w:pStyle w:val="ListParagraph"/>
+        <w:pStyle w:val="Prrafodelista"/>
         <w:numPr>
           <w:ilvl w:val="0"/>
           <w:numId w:val="22"/>
@@ -29342,7 +29263,7 @@
     </w:p>
     <w:p>
       <w:pPr>
-        <w:pStyle w:val="ListParagraph"/>
+        <w:pStyle w:val="Prrafodelista"/>
         <w:numPr>
           <w:ilvl w:val="0"/>
           <w:numId w:val="22"/>
@@ -29357,7 +29278,7 @@
     </w:p>
     <w:p>
       <w:pPr>
-        <w:pStyle w:val="ListParagraph"/>
+        <w:pStyle w:val="Prrafodelista"/>
         <w:numPr>
           <w:ilvl w:val="0"/>
           <w:numId w:val="22"/>
@@ -29372,7 +29293,7 @@
     </w:p>
     <w:p>
       <w:pPr>
-        <w:pStyle w:val="ListParagraph"/>
+        <w:pStyle w:val="Prrafodelista"/>
         <w:numPr>
           <w:ilvl w:val="0"/>
           <w:numId w:val="22"/>
@@ -30238,7 +30159,7 @@
           </w:p>
           <w:p>
             <w:pPr>
-              <w:pStyle w:val="ListParagraph"/>
+              <w:pStyle w:val="Prrafodelista"/>
               <w:numPr>
                 <w:ilvl w:val="0"/>
                 <w:numId w:val="26"/>
@@ -30277,7 +30198,7 @@
           </w:p>
           <w:p>
             <w:pPr>
-              <w:pStyle w:val="ListParagraph"/>
+              <w:pStyle w:val="Prrafodelista"/>
               <w:numPr>
                 <w:ilvl w:val="0"/>
                 <w:numId w:val="26"/>
@@ -30300,7 +30221,7 @@
           </w:p>
           <w:p>
             <w:pPr>
-              <w:pStyle w:val="ListParagraph"/>
+              <w:pStyle w:val="Prrafodelista"/>
               <w:numPr>
                 <w:ilvl w:val="0"/>
                 <w:numId w:val="26"/>
@@ -30330,7 +30251,7 @@
           </w:p>
           <w:p>
             <w:pPr>
-              <w:pStyle w:val="ListParagraph"/>
+              <w:pStyle w:val="Prrafodelista"/>
               <w:numPr>
                 <w:ilvl w:val="0"/>
                 <w:numId w:val="26"/>
@@ -30353,7 +30274,7 @@
           </w:p>
           <w:p>
             <w:pPr>
-              <w:pStyle w:val="ListParagraph"/>
+              <w:pStyle w:val="Prrafodelista"/>
               <w:numPr>
                 <w:ilvl w:val="0"/>
                 <w:numId w:val="26"/>
@@ -30376,7 +30297,7 @@
           </w:p>
           <w:p>
             <w:pPr>
-              <w:pStyle w:val="ListParagraph"/>
+              <w:pStyle w:val="Prrafodelista"/>
               <w:numPr>
                 <w:ilvl w:val="0"/>
                 <w:numId w:val="26"/>
@@ -30415,7 +30336,7 @@
           </w:p>
           <w:p>
             <w:pPr>
-              <w:pStyle w:val="ListParagraph"/>
+              <w:pStyle w:val="Prrafodelista"/>
               <w:numPr>
                 <w:ilvl w:val="0"/>
                 <w:numId w:val="26"/>
@@ -30438,7 +30359,7 @@
           </w:p>
           <w:p>
             <w:pPr>
-              <w:pStyle w:val="ListParagraph"/>
+              <w:pStyle w:val="Prrafodelista"/>
               <w:numPr>
                 <w:ilvl w:val="0"/>
                 <w:numId w:val="26"/>
@@ -30472,7 +30393,7 @@
           </w:p>
           <w:p>
             <w:pPr>
-              <w:pStyle w:val="ListParagraph"/>
+              <w:pStyle w:val="Prrafodelista"/>
               <w:spacing w:after="0" w:line="240" w:lineRule="auto"/>
               <w:ind w:left="1425" w:right="0" w:firstLine="0"/>
               <w:jc w:val="left"/>
@@ -31142,13 +31063,13 @@
     </w:p>
     <w:p>
       <w:pPr>
-        <w:pStyle w:val="Heading1"/>
-      </w:pPr>
-      <w:bookmarkStart w:id="27" w:name="_Toc146565865"/>
+        <w:pStyle w:val="Ttulo1"/>
+      </w:pPr>
+      <w:bookmarkStart w:id="26" w:name="_Toc146565865"/>
       <w:r>
         <w:t>ASIGNAR PERFIL A USUARIO</w:t>
       </w:r>
-      <w:bookmarkEnd w:id="27"/>
+      <w:bookmarkEnd w:id="26"/>
     </w:p>
     <w:p/>
     <w:p>
@@ -31177,7 +31098,7 @@
     </w:p>
     <w:p>
       <w:pPr>
-        <w:pStyle w:val="ListParagraph"/>
+        <w:pStyle w:val="Prrafodelista"/>
         <w:numPr>
           <w:ilvl w:val="0"/>
           <w:numId w:val="27"/>
@@ -31200,7 +31121,7 @@
     </w:p>
     <w:p>
       <w:pPr>
-        <w:pStyle w:val="ListParagraph"/>
+        <w:pStyle w:val="Prrafodelista"/>
         <w:numPr>
           <w:ilvl w:val="0"/>
           <w:numId w:val="27"/>
@@ -31215,7 +31136,7 @@
     </w:p>
     <w:p>
       <w:pPr>
-        <w:pStyle w:val="ListParagraph"/>
+        <w:pStyle w:val="Prrafodelista"/>
         <w:numPr>
           <w:ilvl w:val="0"/>
           <w:numId w:val="27"/>
@@ -31230,7 +31151,7 @@
     </w:p>
     <w:p>
       <w:pPr>
-        <w:pStyle w:val="ListParagraph"/>
+        <w:pStyle w:val="Prrafodelista"/>
         <w:numPr>
           <w:ilvl w:val="0"/>
           <w:numId w:val="27"/>
@@ -31975,7 +31896,7 @@
           </w:p>
           <w:p>
             <w:pPr>
-              <w:pStyle w:val="ListParagraph"/>
+              <w:pStyle w:val="Prrafodelista"/>
               <w:spacing w:after="0" w:line="240" w:lineRule="auto"/>
               <w:ind w:left="1005" w:right="0" w:firstLine="0"/>
               <w:jc w:val="left"/>
@@ -31987,7 +31908,7 @@
           </w:p>
           <w:p>
             <w:pPr>
-              <w:pStyle w:val="ListParagraph"/>
+              <w:pStyle w:val="Prrafodelista"/>
               <w:numPr>
                 <w:ilvl w:val="0"/>
                 <w:numId w:val="23"/>
@@ -32047,7 +31968,7 @@
           </w:p>
           <w:p>
             <w:pPr>
-              <w:pStyle w:val="ListParagraph"/>
+              <w:pStyle w:val="Prrafodelista"/>
               <w:numPr>
                 <w:ilvl w:val="0"/>
                 <w:numId w:val="23"/>
@@ -32070,7 +31991,7 @@
           </w:p>
           <w:p>
             <w:pPr>
-              <w:pStyle w:val="ListParagraph"/>
+              <w:pStyle w:val="Prrafodelista"/>
               <w:numPr>
                 <w:ilvl w:val="0"/>
                 <w:numId w:val="23"/>
@@ -32116,7 +32037,7 @@
           </w:p>
           <w:p>
             <w:pPr>
-              <w:pStyle w:val="ListParagraph"/>
+              <w:pStyle w:val="Prrafodelista"/>
               <w:numPr>
                 <w:ilvl w:val="0"/>
                 <w:numId w:val="23"/>
@@ -32139,7 +32060,7 @@
           </w:p>
           <w:p>
             <w:pPr>
-              <w:pStyle w:val="ListParagraph"/>
+              <w:pStyle w:val="Prrafodelista"/>
               <w:numPr>
                 <w:ilvl w:val="0"/>
                 <w:numId w:val="23"/>
@@ -32183,7 +32104,7 @@
           </w:p>
           <w:p>
             <w:pPr>
-              <w:pStyle w:val="ListParagraph"/>
+              <w:pStyle w:val="Prrafodelista"/>
               <w:spacing w:after="0" w:line="240" w:lineRule="auto"/>
               <w:ind w:left="1425" w:right="0" w:firstLine="0"/>
               <w:jc w:val="left"/>
@@ -32863,13 +32784,13 @@
     </w:p>
     <w:p>
       <w:pPr>
-        <w:pStyle w:val="Heading1"/>
-      </w:pPr>
-      <w:bookmarkStart w:id="28" w:name="_Toc146565866"/>
+        <w:pStyle w:val="Ttulo1"/>
+      </w:pPr>
+      <w:bookmarkStart w:id="27" w:name="_Toc146565866"/>
       <w:r>
         <w:t>T05. Gestión de Múltiples Idiomas</w:t>
       </w:r>
-      <w:bookmarkEnd w:id="28"/>
+      <w:bookmarkEnd w:id="27"/>
       <w:r>
         <w:t xml:space="preserve">  </w:t>
       </w:r>
@@ -32893,7 +32814,7 @@
     </w:p>
     <w:p>
       <w:pPr>
-        <w:pStyle w:val="ListParagraph"/>
+        <w:pStyle w:val="Prrafodelista"/>
         <w:numPr>
           <w:ilvl w:val="0"/>
           <w:numId w:val="29"/>
@@ -32913,7 +32834,7 @@
     </w:p>
     <w:p>
       <w:pPr>
-        <w:pStyle w:val="ListParagraph"/>
+        <w:pStyle w:val="Prrafodelista"/>
         <w:numPr>
           <w:ilvl w:val="0"/>
           <w:numId w:val="29"/>
@@ -32949,7 +32870,7 @@
     </w:p>
     <w:p>
       <w:pPr>
-        <w:pStyle w:val="ListParagraph"/>
+        <w:pStyle w:val="Prrafodelista"/>
         <w:numPr>
           <w:ilvl w:val="0"/>
           <w:numId w:val="29"/>
@@ -32969,7 +32890,7 @@
     </w:p>
     <w:p>
       <w:pPr>
-        <w:pStyle w:val="ListParagraph"/>
+        <w:pStyle w:val="Prrafodelista"/>
         <w:numPr>
           <w:ilvl w:val="0"/>
           <w:numId w:val="29"/>
@@ -33106,7 +33027,7 @@
     </w:p>
     <w:tbl>
       <w:tblPr>
-        <w:tblStyle w:val="TableGrid"/>
+        <w:tblStyle w:val="Tablaconcuadrcula"/>
         <w:tblpPr w:leftFromText="141" w:rightFromText="141" w:vertAnchor="text" w:horzAnchor="margin" w:tblpY="351"/>
         <w:tblW w:w="0" w:type="auto"/>
         <w:tblInd w:w="0" w:type="dxa"/>
@@ -34251,7 +34172,7 @@
     </w:p>
     <w:tbl>
       <w:tblPr>
-        <w:tblStyle w:val="TableGrid"/>
+        <w:tblStyle w:val="Tablaconcuadrcula"/>
         <w:tblpPr w:leftFromText="141" w:rightFromText="141" w:vertAnchor="text" w:horzAnchor="margin" w:tblpY="351"/>
         <w:tblW w:w="0" w:type="auto"/>
         <w:tblInd w:w="0" w:type="dxa"/>
@@ -35731,9 +35652,9 @@
     </w:p>
     <w:p>
       <w:pPr>
-        <w:pStyle w:val="Heading1"/>
-      </w:pPr>
-      <w:bookmarkStart w:id="29" w:name="_Toc146565867"/>
+        <w:pStyle w:val="Ttulo1"/>
+      </w:pPr>
+      <w:bookmarkStart w:id="28" w:name="_Toc146565867"/>
       <w:r>
         <w:lastRenderedPageBreak/>
         <w:t>T06</w:t>
@@ -35760,7 +35681,7 @@
       <w:r>
         <w:t xml:space="preserve"> de Evento y Control de Cambios</w:t>
       </w:r>
-      <w:bookmarkEnd w:id="29"/>
+      <w:bookmarkEnd w:id="28"/>
     </w:p>
     <w:p>
       <w:pPr>
@@ -35828,7 +35749,7 @@
     </w:p>
     <w:p>
       <w:pPr>
-        <w:pStyle w:val="ListParagraph"/>
+        <w:pStyle w:val="Prrafodelista"/>
         <w:numPr>
           <w:ilvl w:val="0"/>
           <w:numId w:val="28"/>
@@ -35843,7 +35764,7 @@
     </w:p>
     <w:p>
       <w:pPr>
-        <w:pStyle w:val="ListParagraph"/>
+        <w:pStyle w:val="Prrafodelista"/>
         <w:numPr>
           <w:ilvl w:val="0"/>
           <w:numId w:val="28"/>
@@ -35861,7 +35782,7 @@
     </w:p>
     <w:p>
       <w:pPr>
-        <w:pStyle w:val="ListParagraph"/>
+        <w:pStyle w:val="Prrafodelista"/>
         <w:numPr>
           <w:ilvl w:val="0"/>
           <w:numId w:val="28"/>
@@ -35893,7 +35814,7 @@
     </w:p>
     <w:p>
       <w:pPr>
-        <w:pStyle w:val="ListParagraph"/>
+        <w:pStyle w:val="Prrafodelista"/>
         <w:numPr>
           <w:ilvl w:val="0"/>
           <w:numId w:val="33"/>
@@ -35908,7 +35829,7 @@
     </w:p>
     <w:p>
       <w:pPr>
-        <w:pStyle w:val="ListParagraph"/>
+        <w:pStyle w:val="Prrafodelista"/>
         <w:numPr>
           <w:ilvl w:val="0"/>
           <w:numId w:val="33"/>
@@ -35923,7 +35844,7 @@
     </w:p>
     <w:p>
       <w:pPr>
-        <w:pStyle w:val="ListParagraph"/>
+        <w:pStyle w:val="Prrafodelista"/>
         <w:numPr>
           <w:ilvl w:val="0"/>
           <w:numId w:val="33"/>
@@ -35949,12 +35870,12 @@
         <w:ind w:left="0" w:right="0" w:firstLine="0"/>
         <w:jc w:val="left"/>
         <w:rPr>
-          <w:rStyle w:val="Heading2Char"/>
-        </w:rPr>
-      </w:pPr>
-      <w:r>
-        <w:rPr>
-          <w:rStyle w:val="Heading2Char"/>
+          <w:rStyle w:val="Ttulo2Car"/>
+        </w:rPr>
+      </w:pPr>
+      <w:r>
+        <w:rPr>
+          <w:rStyle w:val="Ttulo2Car"/>
         </w:rPr>
         <w:br w:type="page"/>
       </w:r>
@@ -35965,21 +35886,21 @@
         <w:ind w:left="0" w:right="0" w:firstLine="0"/>
         <w:jc w:val="left"/>
         <w:rPr>
-          <w:rStyle w:val="Heading2Char"/>
-        </w:rPr>
-      </w:pPr>
-      <w:bookmarkStart w:id="30" w:name="_Toc146565868"/>
-      <w:r>
-        <w:rPr>
-          <w:rStyle w:val="Heading2Char"/>
+          <w:rStyle w:val="Ttulo2Car"/>
+        </w:rPr>
+      </w:pPr>
+      <w:bookmarkStart w:id="29" w:name="_Toc146565868"/>
+      <w:r>
+        <w:rPr>
+          <w:rStyle w:val="Ttulo2Car"/>
         </w:rPr>
         <w:lastRenderedPageBreak/>
         <w:t>Guardar bitácora de Eventos –1RA dimensión</w:t>
       </w:r>
-      <w:bookmarkEnd w:id="30"/>
-      <w:r>
-        <w:rPr>
-          <w:rStyle w:val="Heading2Char"/>
+      <w:bookmarkEnd w:id="29"/>
+      <w:r>
+        <w:rPr>
+          <w:rStyle w:val="Ttulo2Car"/>
         </w:rPr>
         <w:t xml:space="preserve"> </w:t>
       </w:r>
@@ -35987,7 +35908,7 @@
     <w:p>
       <w:pPr>
         <w:rPr>
-          <w:rStyle w:val="Heading2Char"/>
+          <w:rStyle w:val="Ttulo2Car"/>
           <w:b/>
           <w:bCs/>
         </w:rPr>
@@ -36001,7 +35922,7 @@
       </w:r>
       <w:r>
         <w:rPr>
-          <w:rStyle w:val="Heading2Char"/>
+          <w:rStyle w:val="Ttulo2Car"/>
           <w:b/>
           <w:bCs/>
         </w:rPr>
@@ -36016,7 +35937,7 @@
       </w:r>
       <w:r>
         <w:rPr>
-          <w:rStyle w:val="Heading2Char"/>
+          <w:rStyle w:val="Ttulo2Car"/>
           <w:b/>
           <w:bCs/>
         </w:rPr>
@@ -36031,7 +35952,7 @@
       </w:r>
       <w:r>
         <w:rPr>
-          <w:rStyle w:val="Heading2Char"/>
+          <w:rStyle w:val="Ttulo2Car"/>
           <w:b/>
           <w:bCs/>
         </w:rPr>
@@ -36046,7 +35967,7 @@
       </w:r>
       <w:r>
         <w:rPr>
-          <w:rStyle w:val="Heading2Char"/>
+          <w:rStyle w:val="Ttulo2Car"/>
           <w:b/>
           <w:bCs/>
         </w:rPr>
@@ -36307,9 +36228,9 @@
     </w:p>
     <w:p>
       <w:pPr>
-        <w:pStyle w:val="Heading2"/>
-      </w:pPr>
-      <w:bookmarkStart w:id="31" w:name="_Toc146565869"/>
+        <w:pStyle w:val="Ttulo2"/>
+      </w:pPr>
+      <w:bookmarkStart w:id="30" w:name="_Toc146565869"/>
       <w:r>
         <w:t xml:space="preserve">Auditar </w:t>
       </w:r>
@@ -36322,7 +36243,7 @@
       <w:r>
         <w:t xml:space="preserve"> – 2DA dimensión</w:t>
       </w:r>
-      <w:bookmarkEnd w:id="31"/>
+      <w:bookmarkEnd w:id="30"/>
     </w:p>
     <w:p>
       <w:pPr>
@@ -36342,7 +36263,7 @@
     </w:p>
     <w:p>
       <w:pPr>
-        <w:pStyle w:val="ListParagraph"/>
+        <w:pStyle w:val="Prrafodelista"/>
         <w:numPr>
           <w:ilvl w:val="0"/>
           <w:numId w:val="39"/>
@@ -36370,7 +36291,7 @@
     </w:p>
     <w:p>
       <w:pPr>
-        <w:pStyle w:val="ListParagraph"/>
+        <w:pStyle w:val="Prrafodelista"/>
         <w:numPr>
           <w:ilvl w:val="0"/>
           <w:numId w:val="39"/>
@@ -36382,7 +36303,7 @@
     </w:p>
     <w:p>
       <w:pPr>
-        <w:pStyle w:val="ListParagraph"/>
+        <w:pStyle w:val="Prrafodelista"/>
         <w:numPr>
           <w:ilvl w:val="0"/>
           <w:numId w:val="39"/>
@@ -36394,7 +36315,7 @@
     </w:p>
     <w:p>
       <w:pPr>
-        <w:pStyle w:val="ListParagraph"/>
+        <w:pStyle w:val="Prrafodelista"/>
         <w:numPr>
           <w:ilvl w:val="0"/>
           <w:numId w:val="39"/>
@@ -37163,7 +37084,7 @@
           </w:p>
           <w:p>
             <w:pPr>
-              <w:pStyle w:val="ListParagraph"/>
+              <w:pStyle w:val="Prrafodelista"/>
               <w:spacing w:after="0" w:line="240" w:lineRule="auto"/>
               <w:ind w:right="0" w:firstLine="0"/>
               <w:jc w:val="left"/>
@@ -37175,7 +37096,7 @@
           </w:p>
           <w:p>
             <w:pPr>
-              <w:pStyle w:val="ListParagraph"/>
+              <w:pStyle w:val="Prrafodelista"/>
               <w:numPr>
                 <w:ilvl w:val="0"/>
                 <w:numId w:val="32"/>
@@ -37212,7 +37133,7 @@
           </w:p>
           <w:p>
             <w:pPr>
-              <w:pStyle w:val="ListParagraph"/>
+              <w:pStyle w:val="Prrafodelista"/>
               <w:numPr>
                 <w:ilvl w:val="0"/>
                 <w:numId w:val="32"/>
@@ -37252,7 +37173,7 @@
           </w:p>
           <w:p>
             <w:pPr>
-              <w:pStyle w:val="ListParagraph"/>
+              <w:pStyle w:val="Prrafodelista"/>
               <w:numPr>
                 <w:ilvl w:val="0"/>
                 <w:numId w:val="32"/>
@@ -37299,7 +37220,7 @@
           </w:p>
           <w:p>
             <w:pPr>
-              <w:pStyle w:val="ListParagraph"/>
+              <w:pStyle w:val="Prrafodelista"/>
               <w:numPr>
                 <w:ilvl w:val="0"/>
                 <w:numId w:val="32"/>
@@ -37322,7 +37243,7 @@
           </w:p>
           <w:p>
             <w:pPr>
-              <w:pStyle w:val="ListParagraph"/>
+              <w:pStyle w:val="Prrafodelista"/>
               <w:spacing w:after="0" w:line="240" w:lineRule="auto"/>
               <w:ind w:left="1080" w:right="0" w:firstLine="0"/>
               <w:jc w:val="left"/>
@@ -37334,7 +37255,7 @@
           </w:p>
           <w:p>
             <w:pPr>
-              <w:pStyle w:val="ListParagraph"/>
+              <w:pStyle w:val="Prrafodelista"/>
               <w:spacing w:after="0" w:line="240" w:lineRule="auto"/>
               <w:ind w:left="1425" w:right="0" w:firstLine="0"/>
               <w:jc w:val="left"/>
@@ -37816,6 +37737,9 @@
         <w:jc w:val="left"/>
       </w:pPr>
       <w:r>
+        <w:rPr>
+          <w:noProof/>
+        </w:rPr>
         <w:drawing>
           <wp:inline distT="0" distB="0" distL="0" distR="0" wp14:anchorId="7F1D7B1E" wp14:editId="4436F625">
             <wp:extent cx="5760085" cy="3736340"/>
@@ -37883,12 +37807,12 @@
     </w:p>
     <w:p>
       <w:pPr>
-        <w:pStyle w:val="Heading1"/>
+        <w:pStyle w:val="Ttulo1"/>
       </w:pPr>
       <w:r>
         <w:br w:type="page"/>
       </w:r>
-      <w:bookmarkStart w:id="32" w:name="_Toc146565870"/>
+      <w:bookmarkStart w:id="31" w:name="_Toc146565870"/>
       <w:r>
         <w:lastRenderedPageBreak/>
         <w:t xml:space="preserve">T06b. </w:t>
@@ -37901,7 +37825,7 @@
       <w:r>
         <w:t xml:space="preserve"> de cambios</w:t>
       </w:r>
-      <w:bookmarkEnd w:id="32"/>
+      <w:bookmarkEnd w:id="31"/>
     </w:p>
     <w:p>
       <w:pPr>
@@ -37925,19 +37849,15 @@
       <w:r>
         <w:t xml:space="preserve"> mucho </w:t>
       </w:r>
-      <w:proofErr w:type="spellStart"/>
-      <w:r>
-        <w:t>mas</w:t>
-      </w:r>
-      <w:proofErr w:type="spellEnd"/>
+      <w:r>
+        <w:t>más</w:t>
+      </w:r>
       <w:r>
         <w:t xml:space="preserve"> </w:t>
       </w:r>
-      <w:proofErr w:type="spellStart"/>
-      <w:r>
-        <w:t>especifico</w:t>
-      </w:r>
-      <w:proofErr w:type="spellEnd"/>
+      <w:r>
+        <w:t>específico</w:t>
+      </w:r>
       <w:r>
         <w:t xml:space="preserve"> sobre las acciones de los usuarios en el sistema. Esta bitácora </w:t>
       </w:r>
@@ -38034,15 +37954,7 @@
         <w:t>2da dimensión:</w:t>
       </w:r>
       <w:r>
-        <w:t xml:space="preserve"> Corresponde al formulario con el cual el usuario puede visualizar la bitácora de cambios, </w:t>
-      </w:r>
-      <w:proofErr w:type="gramStart"/>
-      <w:r>
-        <w:t>y</w:t>
-      </w:r>
-      <w:proofErr w:type="gramEnd"/>
-      <w:r>
-        <w:t xml:space="preserve"> además, puede cambiar a algún estado previo de los registros.</w:t>
+        <w:t xml:space="preserve"> Corresponde al formulario con el cual el usuario puede visualizar la bitácora de cambios, y además, puede cambiar a algún estado previo de los registros.</w:t>
       </w:r>
     </w:p>
     <w:p>
@@ -38087,7 +37999,7 @@
     </w:p>
     <w:p>
       <w:pPr>
-        <w:pStyle w:val="ListParagraph"/>
+        <w:pStyle w:val="Prrafodelista"/>
         <w:numPr>
           <w:ilvl w:val="0"/>
           <w:numId w:val="34"/>
@@ -38105,7 +38017,7 @@
     </w:p>
     <w:p>
       <w:pPr>
-        <w:pStyle w:val="ListParagraph"/>
+        <w:pStyle w:val="Prrafodelista"/>
         <w:numPr>
           <w:ilvl w:val="0"/>
           <w:numId w:val="34"/>
@@ -38123,7 +38035,7 @@
     </w:p>
     <w:p>
       <w:pPr>
-        <w:pStyle w:val="ListParagraph"/>
+        <w:pStyle w:val="Prrafodelista"/>
         <w:numPr>
           <w:ilvl w:val="0"/>
           <w:numId w:val="34"/>
@@ -38164,7 +38076,7 @@
     </w:p>
     <w:p>
       <w:pPr>
-        <w:pStyle w:val="ListParagraph"/>
+        <w:pStyle w:val="Prrafodelista"/>
         <w:numPr>
           <w:ilvl w:val="0"/>
           <w:numId w:val="35"/>
@@ -38179,7 +38091,7 @@
     </w:p>
     <w:p>
       <w:pPr>
-        <w:pStyle w:val="ListParagraph"/>
+        <w:pStyle w:val="Prrafodelista"/>
         <w:numPr>
           <w:ilvl w:val="0"/>
           <w:numId w:val="35"/>
@@ -38194,7 +38106,7 @@
     </w:p>
     <w:p>
       <w:pPr>
-        <w:pStyle w:val="ListParagraph"/>
+        <w:pStyle w:val="Prrafodelista"/>
         <w:numPr>
           <w:ilvl w:val="0"/>
           <w:numId w:val="35"/>
@@ -38220,7 +38132,7 @@
     </w:p>
     <w:p>
       <w:pPr>
-        <w:pStyle w:val="ListParagraph"/>
+        <w:pStyle w:val="Prrafodelista"/>
         <w:spacing w:after="0" w:line="259" w:lineRule="auto"/>
         <w:ind w:right="0" w:firstLine="0"/>
         <w:jc w:val="left"/>
@@ -38242,21 +38154,21 @@
         <w:ind w:left="0" w:right="0" w:firstLine="0"/>
         <w:jc w:val="left"/>
         <w:rPr>
-          <w:rStyle w:val="Heading2Char"/>
-        </w:rPr>
-      </w:pPr>
-      <w:bookmarkStart w:id="33" w:name="_Toc146565871"/>
-      <w:r>
-        <w:rPr>
-          <w:rStyle w:val="Heading2Char"/>
+          <w:rStyle w:val="Ttulo2Car"/>
+        </w:rPr>
+      </w:pPr>
+      <w:bookmarkStart w:id="32" w:name="_Toc146565871"/>
+      <w:r>
+        <w:rPr>
+          <w:rStyle w:val="Ttulo2Car"/>
         </w:rPr>
         <w:lastRenderedPageBreak/>
         <w:t>Guardar bitácora de Cambios –1RA dimensión</w:t>
       </w:r>
-      <w:bookmarkEnd w:id="33"/>
-      <w:r>
-        <w:rPr>
-          <w:rStyle w:val="Heading2Char"/>
+      <w:bookmarkEnd w:id="32"/>
+      <w:r>
+        <w:rPr>
+          <w:rStyle w:val="Ttulo2Car"/>
         </w:rPr>
         <w:t xml:space="preserve"> </w:t>
       </w:r>
@@ -38277,7 +38189,7 @@
       </w:r>
       <w:r>
         <w:rPr>
-          <w:rStyle w:val="Heading2Char"/>
+          <w:rStyle w:val="Ttulo2Car"/>
           <w:b/>
           <w:bCs/>
         </w:rPr>
@@ -38297,13 +38209,13 @@
         <w:ind w:left="0" w:right="0" w:firstLine="0"/>
         <w:jc w:val="left"/>
         <w:rPr>
-          <w:rStyle w:val="Heading2Char"/>
-        </w:rPr>
-      </w:pPr>
-      <w:bookmarkStart w:id="34" w:name="_Toc146565872"/>
-      <w:r>
-        <w:rPr>
-          <w:rStyle w:val="Heading2Char"/>
+          <w:rStyle w:val="Ttulo2Car"/>
+        </w:rPr>
+      </w:pPr>
+      <w:bookmarkStart w:id="33" w:name="_Toc146565872"/>
+      <w:r>
+        <w:rPr>
+          <w:rStyle w:val="Ttulo2Car"/>
           <w:noProof/>
         </w:rPr>
         <w:drawing>
@@ -38355,7 +38267,7 @@
           </wp:inline>
         </w:drawing>
       </w:r>
-      <w:bookmarkEnd w:id="34"/>
+      <w:bookmarkEnd w:id="33"/>
     </w:p>
     <w:p>
       <w:pPr>
@@ -38374,7 +38286,7 @@
       </w:r>
       <w:r>
         <w:rPr>
-          <w:rStyle w:val="Heading2Char"/>
+          <w:rStyle w:val="Ttulo2Car"/>
           <w:b/>
           <w:bCs/>
         </w:rPr>
@@ -38391,15 +38303,15 @@
     <w:p>
       <w:pPr>
         <w:rPr>
-          <w:rStyle w:val="Heading2Char"/>
+          <w:rStyle w:val="Ttulo2Car"/>
           <w:b/>
           <w:bCs/>
         </w:rPr>
       </w:pPr>
-      <w:bookmarkStart w:id="35" w:name="_Toc146565873"/>
-      <w:r>
-        <w:rPr>
-          <w:rStyle w:val="Heading2Char"/>
+      <w:bookmarkStart w:id="34" w:name="_Toc146565873"/>
+      <w:r>
+        <w:rPr>
+          <w:rStyle w:val="Ttulo2Car"/>
           <w:b/>
           <w:bCs/>
           <w:noProof/>
@@ -38453,12 +38365,12 @@
           </wp:inline>
         </w:drawing>
       </w:r>
-      <w:bookmarkEnd w:id="35"/>
-    </w:p>
-    <w:p>
-      <w:pPr>
-        <w:rPr>
-          <w:rStyle w:val="Heading2Char"/>
+      <w:bookmarkEnd w:id="34"/>
+    </w:p>
+    <w:p>
+      <w:pPr>
+        <w:rPr>
+          <w:rStyle w:val="Ttulo2Car"/>
           <w:b/>
           <w:bCs/>
         </w:rPr>
@@ -38467,7 +38379,7 @@
     <w:p>
       <w:pPr>
         <w:rPr>
-          <w:rStyle w:val="Heading2Char"/>
+          <w:rStyle w:val="Ttulo2Car"/>
           <w:b/>
           <w:bCs/>
         </w:rPr>
@@ -38481,7 +38393,7 @@
       </w:r>
       <w:r>
         <w:rPr>
-          <w:rStyle w:val="Heading2Char"/>
+          <w:rStyle w:val="Ttulo2Car"/>
           <w:b/>
           <w:bCs/>
         </w:rPr>
@@ -38507,15 +38419,15 @@
     <w:p>
       <w:pPr>
         <w:rPr>
-          <w:rStyle w:val="Heading2Char"/>
+          <w:rStyle w:val="Ttulo2Car"/>
           <w:b/>
           <w:bCs/>
         </w:rPr>
       </w:pPr>
-      <w:bookmarkStart w:id="36" w:name="_Toc146565874"/>
-      <w:r>
-        <w:rPr>
-          <w:rStyle w:val="Heading2Char"/>
+      <w:bookmarkStart w:id="35" w:name="_Toc146565874"/>
+      <w:r>
+        <w:rPr>
+          <w:rStyle w:val="Ttulo2Car"/>
           <w:b/>
           <w:bCs/>
           <w:noProof/>
@@ -38569,7 +38481,7 @@
           </wp:inline>
         </w:drawing>
       </w:r>
-      <w:bookmarkEnd w:id="36"/>
+      <w:bookmarkEnd w:id="35"/>
     </w:p>
     <w:p>
       <w:pPr>
@@ -38577,14 +38489,14 @@
         <w:ind w:left="0" w:right="0" w:firstLine="0"/>
         <w:jc w:val="left"/>
         <w:rPr>
-          <w:rStyle w:val="Heading2Char"/>
+          <w:rStyle w:val="Ttulo2Car"/>
           <w:b/>
           <w:bCs/>
         </w:rPr>
       </w:pPr>
       <w:r>
         <w:rPr>
-          <w:rStyle w:val="Heading2Char"/>
+          <w:rStyle w:val="Ttulo2Car"/>
           <w:b/>
           <w:bCs/>
         </w:rPr>
@@ -38594,7 +38506,7 @@
     <w:p>
       <w:pPr>
         <w:rPr>
-          <w:rStyle w:val="Heading2Char"/>
+          <w:rStyle w:val="Ttulo2Car"/>
           <w:b/>
           <w:bCs/>
         </w:rPr>
@@ -38606,20 +38518,20 @@
         <w:ind w:left="0" w:right="0" w:firstLine="0"/>
         <w:jc w:val="left"/>
         <w:rPr>
-          <w:rStyle w:val="Heading2Char"/>
-        </w:rPr>
-      </w:pPr>
-      <w:bookmarkStart w:id="37" w:name="_Toc146565875"/>
-      <w:r>
-        <w:rPr>
-          <w:rStyle w:val="Heading2Char"/>
+          <w:rStyle w:val="Ttulo2Car"/>
+        </w:rPr>
+      </w:pPr>
+      <w:bookmarkStart w:id="36" w:name="_Toc146565875"/>
+      <w:r>
+        <w:rPr>
+          <w:rStyle w:val="Ttulo2Car"/>
         </w:rPr>
         <w:t>Auditar bitácora de Cambios – 2DA dimensión</w:t>
       </w:r>
-      <w:bookmarkEnd w:id="37"/>
-      <w:r>
-        <w:rPr>
-          <w:rStyle w:val="Heading2Char"/>
+      <w:bookmarkEnd w:id="36"/>
+      <w:r>
+        <w:rPr>
+          <w:rStyle w:val="Ttulo2Car"/>
         </w:rPr>
         <w:t xml:space="preserve"> </w:t>
       </w:r>
@@ -38630,7 +38542,7 @@
         <w:ind w:left="0" w:right="0" w:firstLine="0"/>
         <w:jc w:val="left"/>
         <w:rPr>
-          <w:rStyle w:val="Heading2Char"/>
+          <w:rStyle w:val="Ttulo2Car"/>
           <w:b/>
           <w:bCs/>
         </w:rPr>
@@ -38644,7 +38556,7 @@
       </w:r>
       <w:r>
         <w:rPr>
-          <w:rStyle w:val="Heading2Char"/>
+          <w:rStyle w:val="Ttulo2Car"/>
           <w:b/>
           <w:bCs/>
         </w:rPr>
@@ -38660,7 +38572,7 @@
     </w:p>
     <w:p>
       <w:pPr>
-        <w:pStyle w:val="ListParagraph"/>
+        <w:pStyle w:val="Prrafodelista"/>
         <w:numPr>
           <w:ilvl w:val="0"/>
           <w:numId w:val="40"/>
@@ -38675,7 +38587,7 @@
     </w:p>
     <w:p>
       <w:pPr>
-        <w:pStyle w:val="ListParagraph"/>
+        <w:pStyle w:val="Prrafodelista"/>
         <w:numPr>
           <w:ilvl w:val="0"/>
           <w:numId w:val="40"/>
@@ -38701,7 +38613,7 @@
     </w:p>
     <w:p>
       <w:pPr>
-        <w:pStyle w:val="ListParagraph"/>
+        <w:pStyle w:val="Prrafodelista"/>
         <w:numPr>
           <w:ilvl w:val="0"/>
           <w:numId w:val="40"/>
@@ -38724,7 +38636,7 @@
     </w:p>
     <w:p>
       <w:pPr>
-        <w:pStyle w:val="ListParagraph"/>
+        <w:pStyle w:val="Prrafodelista"/>
         <w:numPr>
           <w:ilvl w:val="0"/>
           <w:numId w:val="40"/>
@@ -38739,7 +38651,7 @@
     </w:p>
     <w:p>
       <w:pPr>
-        <w:pStyle w:val="ListParagraph"/>
+        <w:pStyle w:val="Prrafodelista"/>
         <w:numPr>
           <w:ilvl w:val="0"/>
           <w:numId w:val="40"/>
@@ -38762,7 +38674,7 @@
     </w:p>
     <w:p>
       <w:pPr>
-        <w:pStyle w:val="ListParagraph"/>
+        <w:pStyle w:val="Prrafodelista"/>
         <w:numPr>
           <w:ilvl w:val="0"/>
           <w:numId w:val="40"/>
@@ -39415,7 +39327,7 @@
           </w:p>
           <w:p>
             <w:pPr>
-              <w:pStyle w:val="ListParagraph"/>
+              <w:pStyle w:val="Prrafodelista"/>
               <w:spacing w:after="0" w:line="240" w:lineRule="auto"/>
               <w:ind w:right="0" w:firstLine="0"/>
               <w:jc w:val="left"/>
@@ -39427,7 +39339,7 @@
           </w:p>
           <w:p>
             <w:pPr>
-              <w:pStyle w:val="ListParagraph"/>
+              <w:pStyle w:val="Prrafodelista"/>
               <w:numPr>
                 <w:ilvl w:val="0"/>
                 <w:numId w:val="41"/>
@@ -39457,7 +39369,7 @@
           </w:p>
           <w:p>
             <w:pPr>
-              <w:pStyle w:val="ListParagraph"/>
+              <w:pStyle w:val="Prrafodelista"/>
               <w:numPr>
                 <w:ilvl w:val="0"/>
                 <w:numId w:val="41"/>
@@ -39480,7 +39392,7 @@
           </w:p>
           <w:p>
             <w:pPr>
-              <w:pStyle w:val="ListParagraph"/>
+              <w:pStyle w:val="Prrafodelista"/>
               <w:numPr>
                 <w:ilvl w:val="0"/>
                 <w:numId w:val="41"/>
@@ -39535,7 +39447,7 @@
           </w:p>
           <w:p>
             <w:pPr>
-              <w:pStyle w:val="ListParagraph"/>
+              <w:pStyle w:val="Prrafodelista"/>
               <w:numPr>
                 <w:ilvl w:val="0"/>
                 <w:numId w:val="41"/>
@@ -39558,7 +39470,7 @@
           </w:p>
           <w:p>
             <w:pPr>
-              <w:pStyle w:val="ListParagraph"/>
+              <w:pStyle w:val="Prrafodelista"/>
               <w:numPr>
                 <w:ilvl w:val="0"/>
                 <w:numId w:val="41"/>
@@ -39581,7 +39493,7 @@
           </w:p>
           <w:p>
             <w:pPr>
-              <w:pStyle w:val="ListParagraph"/>
+              <w:pStyle w:val="Prrafodelista"/>
               <w:numPr>
                 <w:ilvl w:val="0"/>
                 <w:numId w:val="41"/>
@@ -39604,7 +39516,7 @@
           </w:p>
           <w:p>
             <w:pPr>
-              <w:pStyle w:val="ListParagraph"/>
+              <w:pStyle w:val="Prrafodelista"/>
               <w:numPr>
                 <w:ilvl w:val="0"/>
                 <w:numId w:val="41"/>
@@ -39627,7 +39539,7 @@
           </w:p>
           <w:p>
             <w:pPr>
-              <w:pStyle w:val="ListParagraph"/>
+              <w:pStyle w:val="Prrafodelista"/>
               <w:spacing w:after="0" w:line="240" w:lineRule="auto"/>
               <w:ind w:left="1080" w:right="0" w:firstLine="0"/>
               <w:jc w:val="left"/>
@@ -39639,7 +39551,7 @@
           </w:p>
           <w:p>
             <w:pPr>
-              <w:pStyle w:val="ListParagraph"/>
+              <w:pStyle w:val="Prrafodelista"/>
               <w:spacing w:after="0" w:line="240" w:lineRule="auto"/>
               <w:ind w:left="1425" w:right="0" w:firstLine="0"/>
               <w:jc w:val="left"/>
@@ -40128,9 +40040,9 @@
     </w:p>
     <w:p>
       <w:pPr>
-        <w:pStyle w:val="Heading1"/>
-      </w:pPr>
-      <w:bookmarkStart w:id="38" w:name="_Toc146565876"/>
+        <w:pStyle w:val="Ttulo1"/>
+      </w:pPr>
+      <w:bookmarkStart w:id="37" w:name="_Toc146565876"/>
       <w:r>
         <w:lastRenderedPageBreak/>
         <w:t xml:space="preserve">T07 </w:t>
@@ -40138,7 +40050,7 @@
       <w:r>
         <w:t>GESTION DE RESPALDOS</w:t>
       </w:r>
-      <w:bookmarkEnd w:id="38"/>
+      <w:bookmarkEnd w:id="37"/>
     </w:p>
     <w:p>
       <w:pPr>
@@ -40230,9 +40142,9 @@
     </w:p>
     <w:p>
       <w:pPr>
-        <w:pStyle w:val="Heading2"/>
-      </w:pPr>
-      <w:bookmarkStart w:id="39" w:name="_Toc146565877"/>
+        <w:pStyle w:val="Ttulo2"/>
+      </w:pPr>
+      <w:bookmarkStart w:id="38" w:name="_Toc146565877"/>
       <w:proofErr w:type="spellStart"/>
       <w:r>
         <w:t>Gestion</w:t>
@@ -40245,7 +40157,7 @@
       <w:r>
         <w:t>Backup</w:t>
       </w:r>
-      <w:bookmarkEnd w:id="39"/>
+      <w:bookmarkEnd w:id="38"/>
       <w:proofErr w:type="spellEnd"/>
     </w:p>
     <w:p/>
@@ -40276,7 +40188,7 @@
     </w:p>
     <w:p>
       <w:pPr>
-        <w:pStyle w:val="ListParagraph"/>
+        <w:pStyle w:val="Prrafodelista"/>
         <w:numPr>
           <w:ilvl w:val="0"/>
           <w:numId w:val="36"/>
@@ -40297,7 +40209,7 @@
     </w:p>
     <w:p>
       <w:pPr>
-        <w:pStyle w:val="ListParagraph"/>
+        <w:pStyle w:val="Prrafodelista"/>
         <w:numPr>
           <w:ilvl w:val="0"/>
           <w:numId w:val="36"/>
@@ -40328,7 +40240,7 @@
     </w:p>
     <w:p>
       <w:pPr>
-        <w:pStyle w:val="ListParagraph"/>
+        <w:pStyle w:val="Prrafodelista"/>
         <w:numPr>
           <w:ilvl w:val="0"/>
           <w:numId w:val="36"/>
@@ -40360,7 +40272,7 @@
     </w:p>
     <w:p>
       <w:pPr>
-        <w:pStyle w:val="ListParagraph"/>
+        <w:pStyle w:val="Prrafodelista"/>
         <w:numPr>
           <w:ilvl w:val="0"/>
           <w:numId w:val="36"/>
@@ -40389,7 +40301,7 @@
     </w:p>
     <w:p>
       <w:pPr>
-        <w:pStyle w:val="ListParagraph"/>
+        <w:pStyle w:val="Prrafodelista"/>
         <w:spacing w:after="0" w:line="259" w:lineRule="auto"/>
         <w:ind w:right="0" w:firstLine="0"/>
         <w:jc w:val="left"/>
@@ -41196,7 +41108,7 @@
           </w:p>
           <w:p>
             <w:pPr>
-              <w:pStyle w:val="ListParagraph"/>
+              <w:pStyle w:val="Prrafodelista"/>
               <w:spacing w:after="0" w:line="240" w:lineRule="auto"/>
               <w:ind w:right="0" w:firstLine="0"/>
               <w:jc w:val="left"/>
@@ -41208,7 +41120,7 @@
           </w:p>
           <w:p>
             <w:pPr>
-              <w:pStyle w:val="ListParagraph"/>
+              <w:pStyle w:val="Prrafodelista"/>
               <w:numPr>
                 <w:ilvl w:val="0"/>
                 <w:numId w:val="37"/>
@@ -41270,7 +41182,7 @@
           </w:p>
           <w:p>
             <w:pPr>
-              <w:pStyle w:val="ListParagraph"/>
+              <w:pStyle w:val="Prrafodelista"/>
               <w:numPr>
                 <w:ilvl w:val="0"/>
                 <w:numId w:val="37"/>
@@ -41309,7 +41221,7 @@
           </w:p>
           <w:p>
             <w:pPr>
-              <w:pStyle w:val="ListParagraph"/>
+              <w:pStyle w:val="Prrafodelista"/>
               <w:numPr>
                 <w:ilvl w:val="0"/>
                 <w:numId w:val="37"/>
@@ -41357,7 +41269,7 @@
           </w:p>
           <w:p>
             <w:pPr>
-              <w:pStyle w:val="ListParagraph"/>
+              <w:pStyle w:val="Prrafodelista"/>
               <w:spacing w:after="0" w:line="240" w:lineRule="auto"/>
               <w:ind w:left="1005" w:right="0" w:firstLine="0"/>
               <w:jc w:val="left"/>
@@ -41369,7 +41281,7 @@
           </w:p>
           <w:p>
             <w:pPr>
-              <w:pStyle w:val="ListParagraph"/>
+              <w:pStyle w:val="Prrafodelista"/>
               <w:spacing w:after="0" w:line="240" w:lineRule="auto"/>
               <w:ind w:left="1425" w:right="0" w:firstLine="0"/>
               <w:jc w:val="left"/>
@@ -41783,9 +41695,9 @@
     </w:p>
     <w:p>
       <w:pPr>
-        <w:pStyle w:val="Heading1"/>
-      </w:pPr>
-      <w:bookmarkStart w:id="40" w:name="_Toc146565878"/>
+        <w:pStyle w:val="Ttulo1"/>
+      </w:pPr>
+      <w:bookmarkStart w:id="39" w:name="_Toc146565878"/>
       <w:proofErr w:type="spellStart"/>
       <w:r>
         <w:lastRenderedPageBreak/>
@@ -41799,7 +41711,7 @@
       <w:r>
         <w:t>Restore</w:t>
       </w:r>
-      <w:bookmarkEnd w:id="40"/>
+      <w:bookmarkEnd w:id="39"/>
       <w:proofErr w:type="spellEnd"/>
     </w:p>
     <w:p>
@@ -41861,7 +41773,7 @@
     </w:p>
     <w:p>
       <w:pPr>
-        <w:pStyle w:val="ListParagraph"/>
+        <w:pStyle w:val="Prrafodelista"/>
         <w:numPr>
           <w:ilvl w:val="0"/>
           <w:numId w:val="42"/>
@@ -41876,7 +41788,7 @@
     </w:p>
     <w:p>
       <w:pPr>
-        <w:pStyle w:val="ListParagraph"/>
+        <w:pStyle w:val="Prrafodelista"/>
         <w:numPr>
           <w:ilvl w:val="0"/>
           <w:numId w:val="42"/>
@@ -41907,7 +41819,7 @@
     </w:p>
     <w:p>
       <w:pPr>
-        <w:pStyle w:val="ListParagraph"/>
+        <w:pStyle w:val="Prrafodelista"/>
         <w:numPr>
           <w:ilvl w:val="0"/>
           <w:numId w:val="42"/>
@@ -41946,7 +41858,7 @@
     </w:p>
     <w:p>
       <w:pPr>
-        <w:pStyle w:val="ListParagraph"/>
+        <w:pStyle w:val="Prrafodelista"/>
         <w:numPr>
           <w:ilvl w:val="0"/>
           <w:numId w:val="42"/>
@@ -42767,7 +42679,7 @@
           </w:p>
           <w:p>
             <w:pPr>
-              <w:pStyle w:val="ListParagraph"/>
+              <w:pStyle w:val="Prrafodelista"/>
               <w:spacing w:after="0" w:line="240" w:lineRule="auto"/>
               <w:ind w:right="0" w:firstLine="0"/>
               <w:jc w:val="left"/>
@@ -42779,7 +42691,7 @@
           </w:p>
           <w:p>
             <w:pPr>
-              <w:pStyle w:val="ListParagraph"/>
+              <w:pStyle w:val="Prrafodelista"/>
               <w:numPr>
                 <w:ilvl w:val="0"/>
                 <w:numId w:val="38"/>
@@ -42834,7 +42746,7 @@
           </w:p>
           <w:p>
             <w:pPr>
-              <w:pStyle w:val="ListParagraph"/>
+              <w:pStyle w:val="Prrafodelista"/>
               <w:numPr>
                 <w:ilvl w:val="0"/>
                 <w:numId w:val="38"/>
@@ -42882,7 +42794,7 @@
           </w:p>
           <w:p>
             <w:pPr>
-              <w:pStyle w:val="ListParagraph"/>
+              <w:pStyle w:val="Prrafodelista"/>
               <w:numPr>
                 <w:ilvl w:val="0"/>
                 <w:numId w:val="38"/>
@@ -42914,7 +42826,7 @@
           </w:p>
           <w:p>
             <w:pPr>
-              <w:pStyle w:val="ListParagraph"/>
+              <w:pStyle w:val="Prrafodelista"/>
               <w:numPr>
                 <w:ilvl w:val="0"/>
                 <w:numId w:val="38"/>
@@ -42937,7 +42849,7 @@
           </w:p>
           <w:p>
             <w:pPr>
-              <w:pStyle w:val="ListParagraph"/>
+              <w:pStyle w:val="Prrafodelista"/>
               <w:spacing w:after="0" w:line="240" w:lineRule="auto"/>
               <w:ind w:left="1005" w:right="0" w:firstLine="0"/>
               <w:jc w:val="left"/>
@@ -42949,7 +42861,7 @@
           </w:p>
           <w:p>
             <w:pPr>
-              <w:pStyle w:val="ListParagraph"/>
+              <w:pStyle w:val="Prrafodelista"/>
               <w:spacing w:after="0" w:line="240" w:lineRule="auto"/>
               <w:ind w:left="1005" w:right="0" w:firstLine="0"/>
               <w:jc w:val="left"/>
@@ -43411,9 +43323,9 @@
     </w:p>
     <w:p>
       <w:pPr>
-        <w:pStyle w:val="Heading1"/>
-      </w:pPr>
-      <w:bookmarkStart w:id="41" w:name="_Toc146565879"/>
+        <w:pStyle w:val="Ttulo1"/>
+      </w:pPr>
+      <w:bookmarkStart w:id="40" w:name="_Toc146565879"/>
       <w:r>
         <w:t xml:space="preserve">T08. </w:t>
       </w:r>
@@ -43425,7 +43337,7 @@
       <w:r>
         <w:t xml:space="preserve"> de dígitos verificadores</w:t>
       </w:r>
-      <w:bookmarkEnd w:id="41"/>
+      <w:bookmarkEnd w:id="40"/>
     </w:p>
     <w:p>
       <w:pPr>
@@ -43670,14 +43582,14 @@
     </w:p>
     <w:p>
       <w:pPr>
-        <w:pStyle w:val="Heading2"/>
-      </w:pPr>
-      <w:bookmarkStart w:id="42" w:name="_Toc146565880"/>
+        <w:pStyle w:val="Ttulo2"/>
+      </w:pPr>
+      <w:bookmarkStart w:id="41" w:name="_Toc146565880"/>
       <w:r>
         <w:lastRenderedPageBreak/>
         <w:t>Generar Digito Verificador</w:t>
       </w:r>
-      <w:bookmarkEnd w:id="42"/>
+      <w:bookmarkEnd w:id="41"/>
     </w:p>
     <w:p/>
     <w:p>
@@ -44017,13 +43929,13 @@
     </w:p>
     <w:p>
       <w:pPr>
-        <w:pStyle w:val="Heading2"/>
-      </w:pPr>
-      <w:bookmarkStart w:id="43" w:name="_Toc146565881"/>
+        <w:pStyle w:val="Ttulo2"/>
+      </w:pPr>
+      <w:bookmarkStart w:id="42" w:name="_Toc146565881"/>
       <w:r>
         <w:t>Comprobar Digito verificador</w:t>
       </w:r>
-      <w:bookmarkEnd w:id="43"/>
+      <w:bookmarkEnd w:id="42"/>
     </w:p>
     <w:p>
       <w:pPr>
@@ -44075,15 +43987,7 @@
       </w:r>
       <w:proofErr w:type="spellEnd"/>
       <w:r>
-        <w:t xml:space="preserve"> de la base de datos o ver en </w:t>
-      </w:r>
-      <w:proofErr w:type="spellStart"/>
-      <w:r>
-        <w:t>que</w:t>
-      </w:r>
-      <w:proofErr w:type="spellEnd"/>
-      <w:r>
-        <w:t xml:space="preserve"> registro se encontró una inconsistencia de datos.</w:t>
+        <w:t xml:space="preserve"> de la base de datos o ver en que registro se encontró una inconsistencia de datos.</w:t>
       </w:r>
     </w:p>
     <w:p>
@@ -44416,13 +44320,13 @@
     </w:p>
     <w:p>
       <w:pPr>
-        <w:pStyle w:val="Heading2"/>
-      </w:pPr>
-      <w:bookmarkStart w:id="44" w:name="_Toc146565882"/>
+        <w:pStyle w:val="Ttulo2"/>
+      </w:pPr>
+      <w:bookmarkStart w:id="43" w:name="_Toc146565882"/>
       <w:r>
         <w:t>Reparar inconsistencias en la base de datos</w:t>
       </w:r>
-      <w:bookmarkEnd w:id="44"/>
+      <w:bookmarkEnd w:id="43"/>
     </w:p>
     <w:p/>
     <w:p>
@@ -44451,7 +44355,7 @@
     </w:p>
     <w:p>
       <w:pPr>
-        <w:pStyle w:val="ListParagraph"/>
+        <w:pStyle w:val="Prrafodelista"/>
         <w:numPr>
           <w:ilvl w:val="0"/>
           <w:numId w:val="44"/>
@@ -44471,7 +44375,7 @@
     </w:p>
     <w:p>
       <w:pPr>
-        <w:pStyle w:val="ListParagraph"/>
+        <w:pStyle w:val="Prrafodelista"/>
         <w:numPr>
           <w:ilvl w:val="0"/>
           <w:numId w:val="44"/>
@@ -44491,7 +44395,7 @@
     </w:p>
     <w:p>
       <w:pPr>
-        <w:pStyle w:val="ListParagraph"/>
+        <w:pStyle w:val="Prrafodelista"/>
         <w:numPr>
           <w:ilvl w:val="0"/>
           <w:numId w:val="44"/>
@@ -44503,7 +44407,7 @@
     </w:p>
     <w:p>
       <w:pPr>
-        <w:pStyle w:val="ListParagraph"/>
+        <w:pStyle w:val="Prrafodelista"/>
         <w:numPr>
           <w:ilvl w:val="0"/>
           <w:numId w:val="44"/>
@@ -44525,7 +44429,7 @@
     </w:p>
     <w:p>
       <w:pPr>
-        <w:pStyle w:val="ListParagraph"/>
+        <w:pStyle w:val="Prrafodelista"/>
         <w:ind w:firstLine="0"/>
       </w:pPr>
     </w:p>
@@ -45190,7 +45094,7 @@
           </w:p>
           <w:p>
             <w:pPr>
-              <w:pStyle w:val="ListParagraph"/>
+              <w:pStyle w:val="Prrafodelista"/>
               <w:spacing w:after="0" w:line="240" w:lineRule="auto"/>
               <w:ind w:right="0" w:firstLine="0"/>
               <w:jc w:val="left"/>
@@ -45202,7 +45106,7 @@
           </w:p>
           <w:p>
             <w:pPr>
-              <w:pStyle w:val="ListParagraph"/>
+              <w:pStyle w:val="Prrafodelista"/>
               <w:numPr>
                 <w:ilvl w:val="0"/>
                 <w:numId w:val="45"/>
@@ -45257,7 +45161,7 @@
           </w:p>
           <w:p>
             <w:pPr>
-              <w:pStyle w:val="ListParagraph"/>
+              <w:pStyle w:val="Prrafodelista"/>
               <w:numPr>
                 <w:ilvl w:val="0"/>
                 <w:numId w:val="45"/>
@@ -45280,7 +45184,7 @@
           </w:p>
           <w:p>
             <w:pPr>
-              <w:pStyle w:val="ListParagraph"/>
+              <w:pStyle w:val="Prrafodelista"/>
               <w:numPr>
                 <w:ilvl w:val="0"/>
                 <w:numId w:val="45"/>
@@ -45303,7 +45207,7 @@
           </w:p>
           <w:p>
             <w:pPr>
-              <w:pStyle w:val="ListParagraph"/>
+              <w:pStyle w:val="Prrafodelista"/>
               <w:numPr>
                 <w:ilvl w:val="0"/>
                 <w:numId w:val="45"/>
@@ -45326,7 +45230,7 @@
           </w:p>
           <w:p>
             <w:pPr>
-              <w:pStyle w:val="ListParagraph"/>
+              <w:pStyle w:val="Prrafodelista"/>
               <w:numPr>
                 <w:ilvl w:val="0"/>
                 <w:numId w:val="45"/>
@@ -45349,7 +45253,7 @@
           </w:p>
           <w:p>
             <w:pPr>
-              <w:pStyle w:val="ListParagraph"/>
+              <w:pStyle w:val="Prrafodelista"/>
               <w:spacing w:after="0" w:line="240" w:lineRule="auto"/>
               <w:ind w:left="1094" w:right="350" w:firstLine="0"/>
               <w:jc w:val="left"/>
@@ -45361,7 +45265,7 @@
           </w:p>
           <w:p>
             <w:pPr>
-              <w:pStyle w:val="ListParagraph"/>
+              <w:pStyle w:val="Prrafodelista"/>
               <w:spacing w:after="0" w:line="240" w:lineRule="auto"/>
               <w:ind w:left="1005" w:right="0" w:firstLine="0"/>
               <w:jc w:val="left"/>
@@ -45998,7 +45902,7 @@
 </file>
 
 <file path=word/endnotes.xml><?xml version="1.0" encoding="utf-8"?>
-<w:endnotes xmlns:wpc="http://schemas.microsoft.com/office/word/2010/wordprocessingCanvas" xmlns:cx="http://schemas.microsoft.com/office/drawing/2014/chartex" xmlns:cx1="http://schemas.microsoft.com/office/drawing/2015/9/8/chartex" xmlns:cx2="http://schemas.microsoft.com/office/drawing/2015/10/21/chartex" xmlns:cx3="http://schemas.microsoft.com/office/drawing/2016/5/9/chartex" xmlns:cx4="http://schemas.microsoft.com/office/drawing/2016/5/10/chartex" xmlns:cx5="http://schemas.microsoft.com/office/drawing/2016/5/11/chartex" xmlns:cx6="http://schemas.microsoft.com/office/drawing/2016/5/12/chartex" xmlns:cx7="http://schemas.microsoft.com/office/drawing/2016/5/13/chartex" xmlns:cx8="http://schemas.microsoft.com/office/drawing/2016/5/14/chartex" xmlns:mc="http://schemas.openxmlformats.org/markup-compatibility/2006" xmlns:aink="http://schemas.microsoft.com/office/drawing/2016/ink" xmlns:am3d="http://schemas.microsoft.com/office/drawing/2017/model3d" xmlns:o="urn:schemas-microsoft-com:office:office" xmlns:r="http://schemas.openxmlformats.org/officeDocument/2006/relationships" xmlns:m="http://schemas.openxmlformats.org/officeDocument/2006/math" xmlns:v="urn:schemas-microsoft-com:vml" xmlns:wp14="http://schemas.microsoft.com/office/word/2010/wordprocessingDrawing" xmlns:wp="http://schemas.openxmlformats.org/drawingml/2006/wordprocessingDrawing" xmlns:w10="urn:schemas-microsoft-com:office:word" xmlns:w="http://schemas.openxmlformats.org/wordprocessingml/2006/main" xmlns:w14="http://schemas.microsoft.com/office/word/2010/wordml" xmlns:w15="http://schemas.microsoft.com/office/word/2012/wordml" xmlns:w16cid="http://schemas.microsoft.com/office/word/2016/wordml/cid" xmlns:w16se="http://schemas.microsoft.com/office/word/2015/wordml/symex" xmlns:wpg="http://schemas.microsoft.com/office/word/2010/wordprocessingGroup" xmlns:wpi="http://schemas.microsoft.com/office/word/2010/wordprocessingInk" xmlns:wne="http://schemas.microsoft.com/office/word/2006/wordml" xmlns:wps="http://schemas.microsoft.com/office/word/2010/wordprocessingShape" mc:Ignorable="w14 w15 w16se w16cid wp14">
+<w:endnotes xmlns:wpc="http://schemas.microsoft.com/office/word/2010/wordprocessingCanvas" xmlns:cx="http://schemas.microsoft.com/office/drawing/2014/chartex" xmlns:cx1="http://schemas.microsoft.com/office/drawing/2015/9/8/chartex" xmlns:cx2="http://schemas.microsoft.com/office/drawing/2015/10/21/chartex" xmlns:cx3="http://schemas.microsoft.com/office/drawing/2016/5/9/chartex" xmlns:cx4="http://schemas.microsoft.com/office/drawing/2016/5/10/chartex" xmlns:cx5="http://schemas.microsoft.com/office/drawing/2016/5/11/chartex" xmlns:cx6="http://schemas.microsoft.com/office/drawing/2016/5/12/chartex" xmlns:cx7="http://schemas.microsoft.com/office/drawing/2016/5/13/chartex" xmlns:cx8="http://schemas.microsoft.com/office/drawing/2016/5/14/chartex" xmlns:mc="http://schemas.openxmlformats.org/markup-compatibility/2006" xmlns:aink="http://schemas.microsoft.com/office/drawing/2016/ink" xmlns:am3d="http://schemas.microsoft.com/office/drawing/2017/model3d" xmlns:o="urn:schemas-microsoft-com:office:office" xmlns:oel="http://schemas.microsoft.com/office/2019/extlst" xmlns:r="http://schemas.openxmlformats.org/officeDocument/2006/relationships" xmlns:m="http://schemas.openxmlformats.org/officeDocument/2006/math" xmlns:v="urn:schemas-microsoft-com:vml" xmlns:wp14="http://schemas.microsoft.com/office/word/2010/wordprocessingDrawing" xmlns:wp="http://schemas.openxmlformats.org/drawingml/2006/wordprocessingDrawing" xmlns:w10="urn:schemas-microsoft-com:office:word" xmlns:w="http://schemas.openxmlformats.org/wordprocessingml/2006/main" xmlns:w14="http://schemas.microsoft.com/office/word/2010/wordml" xmlns:w15="http://schemas.microsoft.com/office/word/2012/wordml" xmlns:w16cex="http://schemas.microsoft.com/office/word/2018/wordml/cex" xmlns:w16cid="http://schemas.microsoft.com/office/word/2016/wordml/cid" xmlns:w16="http://schemas.microsoft.com/office/word/2018/wordml" xmlns:w16sdtdh="http://schemas.microsoft.com/office/word/2020/wordml/sdtdatahash" xmlns:w16se="http://schemas.microsoft.com/office/word/2015/wordml/symex" xmlns:wpg="http://schemas.microsoft.com/office/word/2010/wordprocessingGroup" xmlns:wpi="http://schemas.microsoft.com/office/word/2010/wordprocessingInk" xmlns:wne="http://schemas.microsoft.com/office/word/2006/wordml" xmlns:wps="http://schemas.microsoft.com/office/word/2010/wordprocessingShape" mc:Ignorable="w14 w15 w16se w16cid w16 w16cex w16sdtdh wp14">
   <w:endnote w:type="separator" w:id="-1">
     <w:p>
       <w:pPr>
@@ -46030,7 +45934,7 @@
 </file>
 
 <file path=word/footnotes.xml><?xml version="1.0" encoding="utf-8"?>
-<w:footnotes xmlns:wpc="http://schemas.microsoft.com/office/word/2010/wordprocessingCanvas" xmlns:cx="http://schemas.microsoft.com/office/drawing/2014/chartex" xmlns:cx1="http://schemas.microsoft.com/office/drawing/2015/9/8/chartex" xmlns:cx2="http://schemas.microsoft.com/office/drawing/2015/10/21/chartex" xmlns:cx3="http://schemas.microsoft.com/office/drawing/2016/5/9/chartex" xmlns:cx4="http://schemas.microsoft.com/office/drawing/2016/5/10/chartex" xmlns:cx5="http://schemas.microsoft.com/office/drawing/2016/5/11/chartex" xmlns:cx6="http://schemas.microsoft.com/office/drawing/2016/5/12/chartex" xmlns:cx7="http://schemas.microsoft.com/office/drawing/2016/5/13/chartex" xmlns:cx8="http://schemas.microsoft.com/office/drawing/2016/5/14/chartex" xmlns:mc="http://schemas.openxmlformats.org/markup-compatibility/2006" xmlns:aink="http://schemas.microsoft.com/office/drawing/2016/ink" xmlns:am3d="http://schemas.microsoft.com/office/drawing/2017/model3d" xmlns:o="urn:schemas-microsoft-com:office:office" xmlns:r="http://schemas.openxmlformats.org/officeDocument/2006/relationships" xmlns:m="http://schemas.openxmlformats.org/officeDocument/2006/math" xmlns:v="urn:schemas-microsoft-com:vml" xmlns:wp14="http://schemas.microsoft.com/office/word/2010/wordprocessingDrawing" xmlns:wp="http://schemas.openxmlformats.org/drawingml/2006/wordprocessingDrawing" xmlns:w10="urn:schemas-microsoft-com:office:word" xmlns:w="http://schemas.openxmlformats.org/wordprocessingml/2006/main" xmlns:w14="http://schemas.microsoft.com/office/word/2010/wordml" xmlns:w15="http://schemas.microsoft.com/office/word/2012/wordml" xmlns:w16cid="http://schemas.microsoft.com/office/word/2016/wordml/cid" xmlns:w16se="http://schemas.microsoft.com/office/word/2015/wordml/symex" xmlns:wpg="http://schemas.microsoft.com/office/word/2010/wordprocessingGroup" xmlns:wpi="http://schemas.microsoft.com/office/word/2010/wordprocessingInk" xmlns:wne="http://schemas.microsoft.com/office/word/2006/wordml" xmlns:wps="http://schemas.microsoft.com/office/word/2010/wordprocessingShape" mc:Ignorable="w14 w15 w16se w16cid wp14">
+<w:footnotes xmlns:wpc="http://schemas.microsoft.com/office/word/2010/wordprocessingCanvas" xmlns:cx="http://schemas.microsoft.com/office/drawing/2014/chartex" xmlns:cx1="http://schemas.microsoft.com/office/drawing/2015/9/8/chartex" xmlns:cx2="http://schemas.microsoft.com/office/drawing/2015/10/21/chartex" xmlns:cx3="http://schemas.microsoft.com/office/drawing/2016/5/9/chartex" xmlns:cx4="http://schemas.microsoft.com/office/drawing/2016/5/10/chartex" xmlns:cx5="http://schemas.microsoft.com/office/drawing/2016/5/11/chartex" xmlns:cx6="http://schemas.microsoft.com/office/drawing/2016/5/12/chartex" xmlns:cx7="http://schemas.microsoft.com/office/drawing/2016/5/13/chartex" xmlns:cx8="http://schemas.microsoft.com/office/drawing/2016/5/14/chartex" xmlns:mc="http://schemas.openxmlformats.org/markup-compatibility/2006" xmlns:aink="http://schemas.microsoft.com/office/drawing/2016/ink" xmlns:am3d="http://schemas.microsoft.com/office/drawing/2017/model3d" xmlns:o="urn:schemas-microsoft-com:office:office" xmlns:oel="http://schemas.microsoft.com/office/2019/extlst" xmlns:r="http://schemas.openxmlformats.org/officeDocument/2006/relationships" xmlns:m="http://schemas.openxmlformats.org/officeDocument/2006/math" xmlns:v="urn:schemas-microsoft-com:vml" xmlns:wp14="http://schemas.microsoft.com/office/word/2010/wordprocessingDrawing" xmlns:wp="http://schemas.openxmlformats.org/drawingml/2006/wordprocessingDrawing" xmlns:w10="urn:schemas-microsoft-com:office:word" xmlns:w="http://schemas.openxmlformats.org/wordprocessingml/2006/main" xmlns:w14="http://schemas.microsoft.com/office/word/2010/wordml" xmlns:w15="http://schemas.microsoft.com/office/word/2012/wordml" xmlns:w16cex="http://schemas.microsoft.com/office/word/2018/wordml/cex" xmlns:w16cid="http://schemas.microsoft.com/office/word/2016/wordml/cid" xmlns:w16="http://schemas.microsoft.com/office/word/2018/wordml" xmlns:w16sdtdh="http://schemas.microsoft.com/office/word/2020/wordml/sdtdatahash" xmlns:w16se="http://schemas.microsoft.com/office/word/2015/wordml/symex" xmlns:wpg="http://schemas.microsoft.com/office/word/2010/wordprocessingGroup" xmlns:wpi="http://schemas.microsoft.com/office/word/2010/wordprocessingInk" xmlns:wne="http://schemas.microsoft.com/office/word/2006/wordml" xmlns:wps="http://schemas.microsoft.com/office/word/2010/wordprocessingShape" mc:Ignorable="w14 w15 w16se w16cid w16 w16cex w16sdtdh wp14">
   <w:footnote w:type="separator" w:id="-1">
     <w:p>
       <w:pPr>
@@ -46062,7 +45966,7 @@
 </file>
 
 <file path=word/header1.xml><?xml version="1.0" encoding="utf-8"?>
-<w:hdr xmlns:wpc="http://schemas.microsoft.com/office/word/2010/wordprocessingCanvas" xmlns:cx="http://schemas.microsoft.com/office/drawing/2014/chartex" xmlns:cx1="http://schemas.microsoft.com/office/drawing/2015/9/8/chartex" xmlns:cx2="http://schemas.microsoft.com/office/drawing/2015/10/21/chartex" xmlns:cx3="http://schemas.microsoft.com/office/drawing/2016/5/9/chartex" xmlns:cx4="http://schemas.microsoft.com/office/drawing/2016/5/10/chartex" xmlns:cx5="http://schemas.microsoft.com/office/drawing/2016/5/11/chartex" xmlns:cx6="http://schemas.microsoft.com/office/drawing/2016/5/12/chartex" xmlns:cx7="http://schemas.microsoft.com/office/drawing/2016/5/13/chartex" xmlns:cx8="http://schemas.microsoft.com/office/drawing/2016/5/14/chartex" xmlns:mc="http://schemas.openxmlformats.org/markup-compatibility/2006" xmlns:aink="http://schemas.microsoft.com/office/drawing/2016/ink" xmlns:am3d="http://schemas.microsoft.com/office/drawing/2017/model3d" xmlns:o="urn:schemas-microsoft-com:office:office" xmlns:r="http://schemas.openxmlformats.org/officeDocument/2006/relationships" xmlns:m="http://schemas.openxmlformats.org/officeDocument/2006/math" xmlns:v="urn:schemas-microsoft-com:vml" xmlns:wp14="http://schemas.microsoft.com/office/word/2010/wordprocessingDrawing" xmlns:wp="http://schemas.openxmlformats.org/drawingml/2006/wordprocessingDrawing" xmlns:w10="urn:schemas-microsoft-com:office:word" xmlns:w="http://schemas.openxmlformats.org/wordprocessingml/2006/main" xmlns:w14="http://schemas.microsoft.com/office/word/2010/wordml" xmlns:w15="http://schemas.microsoft.com/office/word/2012/wordml" xmlns:w16cid="http://schemas.microsoft.com/office/word/2016/wordml/cid" xmlns:w16se="http://schemas.microsoft.com/office/word/2015/wordml/symex" xmlns:wpg="http://schemas.microsoft.com/office/word/2010/wordprocessingGroup" xmlns:wpi="http://schemas.microsoft.com/office/word/2010/wordprocessingInk" xmlns:wne="http://schemas.microsoft.com/office/word/2006/wordml" xmlns:wps="http://schemas.microsoft.com/office/word/2010/wordprocessingShape" mc:Ignorable="w14 w15 w16se w16cid wp14">
+<w:hdr xmlns:wpc="http://schemas.microsoft.com/office/word/2010/wordprocessingCanvas" xmlns:cx="http://schemas.microsoft.com/office/drawing/2014/chartex" xmlns:cx1="http://schemas.microsoft.com/office/drawing/2015/9/8/chartex" xmlns:cx2="http://schemas.microsoft.com/office/drawing/2015/10/21/chartex" xmlns:cx3="http://schemas.microsoft.com/office/drawing/2016/5/9/chartex" xmlns:cx4="http://schemas.microsoft.com/office/drawing/2016/5/10/chartex" xmlns:cx5="http://schemas.microsoft.com/office/drawing/2016/5/11/chartex" xmlns:cx6="http://schemas.microsoft.com/office/drawing/2016/5/12/chartex" xmlns:cx7="http://schemas.microsoft.com/office/drawing/2016/5/13/chartex" xmlns:cx8="http://schemas.microsoft.com/office/drawing/2016/5/14/chartex" xmlns:mc="http://schemas.openxmlformats.org/markup-compatibility/2006" xmlns:aink="http://schemas.microsoft.com/office/drawing/2016/ink" xmlns:am3d="http://schemas.microsoft.com/office/drawing/2017/model3d" xmlns:o="urn:schemas-microsoft-com:office:office" xmlns:oel="http://schemas.microsoft.com/office/2019/extlst" xmlns:r="http://schemas.openxmlformats.org/officeDocument/2006/relationships" xmlns:m="http://schemas.openxmlformats.org/officeDocument/2006/math" xmlns:v="urn:schemas-microsoft-com:vml" xmlns:wp14="http://schemas.microsoft.com/office/word/2010/wordprocessingDrawing" xmlns:wp="http://schemas.openxmlformats.org/drawingml/2006/wordprocessingDrawing" xmlns:w10="urn:schemas-microsoft-com:office:word" xmlns:w="http://schemas.openxmlformats.org/wordprocessingml/2006/main" xmlns:w14="http://schemas.microsoft.com/office/word/2010/wordml" xmlns:w15="http://schemas.microsoft.com/office/word/2012/wordml" xmlns:w16cex="http://schemas.microsoft.com/office/word/2018/wordml/cex" xmlns:w16cid="http://schemas.microsoft.com/office/word/2016/wordml/cid" xmlns:w16="http://schemas.microsoft.com/office/word/2018/wordml" xmlns:w16sdtdh="http://schemas.microsoft.com/office/word/2020/wordml/sdtdatahash" xmlns:w16se="http://schemas.microsoft.com/office/word/2015/wordml/symex" xmlns:wpg="http://schemas.microsoft.com/office/word/2010/wordprocessingGroup" xmlns:wpi="http://schemas.microsoft.com/office/word/2010/wordprocessingInk" xmlns:wne="http://schemas.microsoft.com/office/word/2006/wordml" xmlns:wps="http://schemas.microsoft.com/office/word/2010/wordprocessingShape" mc:Ignorable="w14 w15 w16se w16cid w16 w16cex w16sdtdh wp14">
   <w:p>
     <w:pPr>
       <w:spacing w:after="0" w:line="259" w:lineRule="auto"/>
@@ -46077,7 +45981,7 @@
 </file>
 
 <file path=word/header2.xml><?xml version="1.0" encoding="utf-8"?>
-<w:hdr xmlns:wpc="http://schemas.microsoft.com/office/word/2010/wordprocessingCanvas" xmlns:cx="http://schemas.microsoft.com/office/drawing/2014/chartex" xmlns:cx1="http://schemas.microsoft.com/office/drawing/2015/9/8/chartex" xmlns:cx2="http://schemas.microsoft.com/office/drawing/2015/10/21/chartex" xmlns:cx3="http://schemas.microsoft.com/office/drawing/2016/5/9/chartex" xmlns:cx4="http://schemas.microsoft.com/office/drawing/2016/5/10/chartex" xmlns:cx5="http://schemas.microsoft.com/office/drawing/2016/5/11/chartex" xmlns:cx6="http://schemas.microsoft.com/office/drawing/2016/5/12/chartex" xmlns:cx7="http://schemas.microsoft.com/office/drawing/2016/5/13/chartex" xmlns:cx8="http://schemas.microsoft.com/office/drawing/2016/5/14/chartex" xmlns:mc="http://schemas.openxmlformats.org/markup-compatibility/2006" xmlns:aink="http://schemas.microsoft.com/office/drawing/2016/ink" xmlns:am3d="http://schemas.microsoft.com/office/drawing/2017/model3d" xmlns:o="urn:schemas-microsoft-com:office:office" xmlns:r="http://schemas.openxmlformats.org/officeDocument/2006/relationships" xmlns:m="http://schemas.openxmlformats.org/officeDocument/2006/math" xmlns:v="urn:schemas-microsoft-com:vml" xmlns:wp14="http://schemas.microsoft.com/office/word/2010/wordprocessingDrawing" xmlns:wp="http://schemas.openxmlformats.org/drawingml/2006/wordprocessingDrawing" xmlns:w10="urn:schemas-microsoft-com:office:word" xmlns:w="http://schemas.openxmlformats.org/wordprocessingml/2006/main" xmlns:w14="http://schemas.microsoft.com/office/word/2010/wordml" xmlns:w15="http://schemas.microsoft.com/office/word/2012/wordml" xmlns:w16cid="http://schemas.microsoft.com/office/word/2016/wordml/cid" xmlns:w16se="http://schemas.microsoft.com/office/word/2015/wordml/symex" xmlns:wpg="http://schemas.microsoft.com/office/word/2010/wordprocessingGroup" xmlns:wpi="http://schemas.microsoft.com/office/word/2010/wordprocessingInk" xmlns:wne="http://schemas.microsoft.com/office/word/2006/wordml" xmlns:wps="http://schemas.microsoft.com/office/word/2010/wordprocessingShape" mc:Ignorable="w14 w15 w16se w16cid wp14">
+<w:hdr xmlns:wpc="http://schemas.microsoft.com/office/word/2010/wordprocessingCanvas" xmlns:cx="http://schemas.microsoft.com/office/drawing/2014/chartex" xmlns:cx1="http://schemas.microsoft.com/office/drawing/2015/9/8/chartex" xmlns:cx2="http://schemas.microsoft.com/office/drawing/2015/10/21/chartex" xmlns:cx3="http://schemas.microsoft.com/office/drawing/2016/5/9/chartex" xmlns:cx4="http://schemas.microsoft.com/office/drawing/2016/5/10/chartex" xmlns:cx5="http://schemas.microsoft.com/office/drawing/2016/5/11/chartex" xmlns:cx6="http://schemas.microsoft.com/office/drawing/2016/5/12/chartex" xmlns:cx7="http://schemas.microsoft.com/office/drawing/2016/5/13/chartex" xmlns:cx8="http://schemas.microsoft.com/office/drawing/2016/5/14/chartex" xmlns:mc="http://schemas.openxmlformats.org/markup-compatibility/2006" xmlns:aink="http://schemas.microsoft.com/office/drawing/2016/ink" xmlns:am3d="http://schemas.microsoft.com/office/drawing/2017/model3d" xmlns:o="urn:schemas-microsoft-com:office:office" xmlns:oel="http://schemas.microsoft.com/office/2019/extlst" xmlns:r="http://schemas.openxmlformats.org/officeDocument/2006/relationships" xmlns:m="http://schemas.openxmlformats.org/officeDocument/2006/math" xmlns:v="urn:schemas-microsoft-com:vml" xmlns:wp14="http://schemas.microsoft.com/office/word/2010/wordprocessingDrawing" xmlns:wp="http://schemas.openxmlformats.org/drawingml/2006/wordprocessingDrawing" xmlns:w10="urn:schemas-microsoft-com:office:word" xmlns:w="http://schemas.openxmlformats.org/wordprocessingml/2006/main" xmlns:w14="http://schemas.microsoft.com/office/word/2010/wordml" xmlns:w15="http://schemas.microsoft.com/office/word/2012/wordml" xmlns:w16cex="http://schemas.microsoft.com/office/word/2018/wordml/cex" xmlns:w16cid="http://schemas.microsoft.com/office/word/2016/wordml/cid" xmlns:w16="http://schemas.microsoft.com/office/word/2018/wordml" xmlns:w16sdtdh="http://schemas.microsoft.com/office/word/2020/wordml/sdtdatahash" xmlns:w16se="http://schemas.microsoft.com/office/word/2015/wordml/symex" xmlns:wpg="http://schemas.microsoft.com/office/word/2010/wordprocessingGroup" xmlns:wpi="http://schemas.microsoft.com/office/word/2010/wordprocessingInk" xmlns:wne="http://schemas.microsoft.com/office/word/2006/wordml" xmlns:wps="http://schemas.microsoft.com/office/word/2010/wordprocessingShape" mc:Ignorable="w14 w15 w16se w16cid w16 w16cex w16sdtdh wp14">
   <w:tbl>
     <w:tblPr>
       <w:tblStyle w:val="TableGrid1"/>
@@ -46198,14 +46102,7 @@
             <w:rPr>
               <w:sz w:val="18"/>
             </w:rPr>
-            <w:t xml:space="preserve">&lt;Logo de </w:t>
-          </w:r>
-          <w:proofErr w:type="gramStart"/>
-          <w:r>
-            <w:rPr>
-              <w:sz w:val="18"/>
-            </w:rPr>
-            <w:t xml:space="preserve">la </w:t>
+            <w:t xml:space="preserve">&lt;Logo de la </w:t>
           </w:r>
           <w:r>
             <w:t xml:space="preserve"> </w:t>
@@ -46214,14 +46111,7 @@
             <w:rPr>
               <w:sz w:val="18"/>
             </w:rPr>
-            <w:t>Facultad</w:t>
-          </w:r>
-          <w:proofErr w:type="gramEnd"/>
-          <w:r>
-            <w:rPr>
-              <w:sz w:val="18"/>
-            </w:rPr>
-            <w:t xml:space="preserve">&gt; </w:t>
+            <w:t xml:space="preserve">Facultad&gt; </w:t>
           </w:r>
           <w:r>
             <w:t xml:space="preserve"> </w:t>
@@ -46289,13 +46179,8 @@
             <w:ind w:left="5" w:right="0" w:firstLine="0"/>
             <w:jc w:val="left"/>
           </w:pPr>
-          <w:proofErr w:type="gramStart"/>
           <w:r>
-            <w:t>Fecha  14</w:t>
-          </w:r>
-          <w:proofErr w:type="gramEnd"/>
-          <w:r>
-            <w:t>/06/2023</w:t>
+            <w:t>Fecha  14/06/2023</w:t>
           </w:r>
         </w:p>
         <w:p>
@@ -46601,13 +46486,8 @@
             <w:ind w:left="5" w:right="0" w:firstLine="0"/>
             <w:jc w:val="left"/>
           </w:pPr>
-          <w:proofErr w:type="gramStart"/>
           <w:r>
-            <w:t>Versión :</w:t>
-          </w:r>
-          <w:proofErr w:type="gramEnd"/>
-          <w:r>
-            <w:t xml:space="preserve"> 1.1.1</w:t>
+            <w:t>Versión : 1.1.1</w:t>
           </w:r>
         </w:p>
       </w:tc>
@@ -46683,14 +46563,14 @@
   </w:tbl>
   <w:p>
     <w:pPr>
-      <w:pStyle w:val="Header"/>
+      <w:pStyle w:val="Encabezado"/>
     </w:pPr>
   </w:p>
 </w:hdr>
 </file>
 
 <file path=word/header3.xml><?xml version="1.0" encoding="utf-8"?>
-<w:hdr xmlns:wpc="http://schemas.microsoft.com/office/word/2010/wordprocessingCanvas" xmlns:cx="http://schemas.microsoft.com/office/drawing/2014/chartex" xmlns:cx1="http://schemas.microsoft.com/office/drawing/2015/9/8/chartex" xmlns:cx2="http://schemas.microsoft.com/office/drawing/2015/10/21/chartex" xmlns:cx3="http://schemas.microsoft.com/office/drawing/2016/5/9/chartex" xmlns:cx4="http://schemas.microsoft.com/office/drawing/2016/5/10/chartex" xmlns:cx5="http://schemas.microsoft.com/office/drawing/2016/5/11/chartex" xmlns:cx6="http://schemas.microsoft.com/office/drawing/2016/5/12/chartex" xmlns:cx7="http://schemas.microsoft.com/office/drawing/2016/5/13/chartex" xmlns:cx8="http://schemas.microsoft.com/office/drawing/2016/5/14/chartex" xmlns:mc="http://schemas.openxmlformats.org/markup-compatibility/2006" xmlns:aink="http://schemas.microsoft.com/office/drawing/2016/ink" xmlns:am3d="http://schemas.microsoft.com/office/drawing/2017/model3d" xmlns:o="urn:schemas-microsoft-com:office:office" xmlns:r="http://schemas.openxmlformats.org/officeDocument/2006/relationships" xmlns:m="http://schemas.openxmlformats.org/officeDocument/2006/math" xmlns:v="urn:schemas-microsoft-com:vml" xmlns:wp14="http://schemas.microsoft.com/office/word/2010/wordprocessingDrawing" xmlns:wp="http://schemas.openxmlformats.org/drawingml/2006/wordprocessingDrawing" xmlns:w10="urn:schemas-microsoft-com:office:word" xmlns:w="http://schemas.openxmlformats.org/wordprocessingml/2006/main" xmlns:w14="http://schemas.microsoft.com/office/word/2010/wordml" xmlns:w15="http://schemas.microsoft.com/office/word/2012/wordml" xmlns:w16cid="http://schemas.microsoft.com/office/word/2016/wordml/cid" xmlns:w16se="http://schemas.microsoft.com/office/word/2015/wordml/symex" xmlns:wpg="http://schemas.microsoft.com/office/word/2010/wordprocessingGroup" xmlns:wpi="http://schemas.microsoft.com/office/word/2010/wordprocessingInk" xmlns:wne="http://schemas.microsoft.com/office/word/2006/wordml" xmlns:wps="http://schemas.microsoft.com/office/word/2010/wordprocessingShape" mc:Ignorable="w14 w15 w16se w16cid wp14">
+<w:hdr xmlns:wpc="http://schemas.microsoft.com/office/word/2010/wordprocessingCanvas" xmlns:cx="http://schemas.microsoft.com/office/drawing/2014/chartex" xmlns:cx1="http://schemas.microsoft.com/office/drawing/2015/9/8/chartex" xmlns:cx2="http://schemas.microsoft.com/office/drawing/2015/10/21/chartex" xmlns:cx3="http://schemas.microsoft.com/office/drawing/2016/5/9/chartex" xmlns:cx4="http://schemas.microsoft.com/office/drawing/2016/5/10/chartex" xmlns:cx5="http://schemas.microsoft.com/office/drawing/2016/5/11/chartex" xmlns:cx6="http://schemas.microsoft.com/office/drawing/2016/5/12/chartex" xmlns:cx7="http://schemas.microsoft.com/office/drawing/2016/5/13/chartex" xmlns:cx8="http://schemas.microsoft.com/office/drawing/2016/5/14/chartex" xmlns:mc="http://schemas.openxmlformats.org/markup-compatibility/2006" xmlns:aink="http://schemas.microsoft.com/office/drawing/2016/ink" xmlns:am3d="http://schemas.microsoft.com/office/drawing/2017/model3d" xmlns:o="urn:schemas-microsoft-com:office:office" xmlns:oel="http://schemas.microsoft.com/office/2019/extlst" xmlns:r="http://schemas.openxmlformats.org/officeDocument/2006/relationships" xmlns:m="http://schemas.openxmlformats.org/officeDocument/2006/math" xmlns:v="urn:schemas-microsoft-com:vml" xmlns:wp14="http://schemas.microsoft.com/office/word/2010/wordprocessingDrawing" xmlns:wp="http://schemas.openxmlformats.org/drawingml/2006/wordprocessingDrawing" xmlns:w10="urn:schemas-microsoft-com:office:word" xmlns:w="http://schemas.openxmlformats.org/wordprocessingml/2006/main" xmlns:w14="http://schemas.microsoft.com/office/word/2010/wordml" xmlns:w15="http://schemas.microsoft.com/office/word/2012/wordml" xmlns:w16cex="http://schemas.microsoft.com/office/word/2018/wordml/cex" xmlns:w16cid="http://schemas.microsoft.com/office/word/2016/wordml/cid" xmlns:w16="http://schemas.microsoft.com/office/word/2018/wordml" xmlns:w16sdtdh="http://schemas.microsoft.com/office/word/2020/wordml/sdtdatahash" xmlns:w16se="http://schemas.microsoft.com/office/word/2015/wordml/symex" xmlns:wpg="http://schemas.microsoft.com/office/word/2010/wordprocessingGroup" xmlns:wpi="http://schemas.microsoft.com/office/word/2010/wordprocessingInk" xmlns:wne="http://schemas.microsoft.com/office/word/2006/wordml" xmlns:wps="http://schemas.microsoft.com/office/word/2010/wordprocessingShape" mc:Ignorable="w14 w15 w16se w16cid w16 w16cex w16sdtdh wp14">
   <w:p>
     <w:pPr>
       <w:spacing w:after="0" w:line="259" w:lineRule="auto"/>
@@ -46705,7 +46585,7 @@
 </file>
 
 <file path=word/numbering.xml><?xml version="1.0" encoding="utf-8"?>
-<w:numbering xmlns:wpc="http://schemas.microsoft.com/office/word/2010/wordprocessingCanvas" xmlns:cx="http://schemas.microsoft.com/office/drawing/2014/chartex" xmlns:cx1="http://schemas.microsoft.com/office/drawing/2015/9/8/chartex" xmlns:cx2="http://schemas.microsoft.com/office/drawing/2015/10/21/chartex" xmlns:cx3="http://schemas.microsoft.com/office/drawing/2016/5/9/chartex" xmlns:cx4="http://schemas.microsoft.com/office/drawing/2016/5/10/chartex" xmlns:cx5="http://schemas.microsoft.com/office/drawing/2016/5/11/chartex" xmlns:cx6="http://schemas.microsoft.com/office/drawing/2016/5/12/chartex" xmlns:cx7="http://schemas.microsoft.com/office/drawing/2016/5/13/chartex" xmlns:cx8="http://schemas.microsoft.com/office/drawing/2016/5/14/chartex" xmlns:mc="http://schemas.openxmlformats.org/markup-compatibility/2006" xmlns:aink="http://schemas.microsoft.com/office/drawing/2016/ink" xmlns:am3d="http://schemas.microsoft.com/office/drawing/2017/model3d" xmlns:o="urn:schemas-microsoft-com:office:office" xmlns:r="http://schemas.openxmlformats.org/officeDocument/2006/relationships" xmlns:m="http://schemas.openxmlformats.org/officeDocument/2006/math" xmlns:v="urn:schemas-microsoft-com:vml" xmlns:wp14="http://schemas.microsoft.com/office/word/2010/wordprocessingDrawing" xmlns:wp="http://schemas.openxmlformats.org/drawingml/2006/wordprocessingDrawing" xmlns:w10="urn:schemas-microsoft-com:office:word" xmlns:w="http://schemas.openxmlformats.org/wordprocessingml/2006/main" xmlns:w14="http://schemas.microsoft.com/office/word/2010/wordml" xmlns:w15="http://schemas.microsoft.com/office/word/2012/wordml" xmlns:w16cid="http://schemas.microsoft.com/office/word/2016/wordml/cid" xmlns:w16se="http://schemas.microsoft.com/office/word/2015/wordml/symex" xmlns:wpg="http://schemas.microsoft.com/office/word/2010/wordprocessingGroup" xmlns:wpi="http://schemas.microsoft.com/office/word/2010/wordprocessingInk" xmlns:wne="http://schemas.microsoft.com/office/word/2006/wordml" xmlns:wps="http://schemas.microsoft.com/office/word/2010/wordprocessingShape" mc:Ignorable="w14 w15 w16se w16cid wp14">
+<w:numbering xmlns:wpc="http://schemas.microsoft.com/office/word/2010/wordprocessingCanvas" xmlns:cx="http://schemas.microsoft.com/office/drawing/2014/chartex" xmlns:cx1="http://schemas.microsoft.com/office/drawing/2015/9/8/chartex" xmlns:cx2="http://schemas.microsoft.com/office/drawing/2015/10/21/chartex" xmlns:cx3="http://schemas.microsoft.com/office/drawing/2016/5/9/chartex" xmlns:cx4="http://schemas.microsoft.com/office/drawing/2016/5/10/chartex" xmlns:cx5="http://schemas.microsoft.com/office/drawing/2016/5/11/chartex" xmlns:cx6="http://schemas.microsoft.com/office/drawing/2016/5/12/chartex" xmlns:cx7="http://schemas.microsoft.com/office/drawing/2016/5/13/chartex" xmlns:cx8="http://schemas.microsoft.com/office/drawing/2016/5/14/chartex" xmlns:mc="http://schemas.openxmlformats.org/markup-compatibility/2006" xmlns:aink="http://schemas.microsoft.com/office/drawing/2016/ink" xmlns:am3d="http://schemas.microsoft.com/office/drawing/2017/model3d" xmlns:o="urn:schemas-microsoft-com:office:office" xmlns:oel="http://schemas.microsoft.com/office/2019/extlst" xmlns:r="http://schemas.openxmlformats.org/officeDocument/2006/relationships" xmlns:m="http://schemas.openxmlformats.org/officeDocument/2006/math" xmlns:v="urn:schemas-microsoft-com:vml" xmlns:wp14="http://schemas.microsoft.com/office/word/2010/wordprocessingDrawing" xmlns:wp="http://schemas.openxmlformats.org/drawingml/2006/wordprocessingDrawing" xmlns:w10="urn:schemas-microsoft-com:office:word" xmlns:w="http://schemas.openxmlformats.org/wordprocessingml/2006/main" xmlns:w14="http://schemas.microsoft.com/office/word/2010/wordml" xmlns:w15="http://schemas.microsoft.com/office/word/2012/wordml" xmlns:w16cex="http://schemas.microsoft.com/office/word/2018/wordml/cex" xmlns:w16cid="http://schemas.microsoft.com/office/word/2016/wordml/cid" xmlns:w16="http://schemas.microsoft.com/office/word/2018/wordml" xmlns:w16sdtdh="http://schemas.microsoft.com/office/word/2020/wordml/sdtdatahash" xmlns:w16se="http://schemas.microsoft.com/office/word/2015/wordml/symex" xmlns:wpg="http://schemas.microsoft.com/office/word/2010/wordprocessingGroup" xmlns:wpi="http://schemas.microsoft.com/office/word/2010/wordprocessingInk" xmlns:wne="http://schemas.microsoft.com/office/word/2006/wordml" xmlns:wps="http://schemas.microsoft.com/office/word/2010/wordprocessingShape" mc:Ignorable="w14 w15 w16se w16cid w16 w16cex w16sdtdh wp14">
   <w:abstractNum w:abstractNumId="0" w15:restartNumberingAfterBreak="0">
     <w:nsid w:val="00A152CD"/>
     <w:multiLevelType w:val="hybridMultilevel"/>
@@ -51340,91 +51220,91 @@
       </w:pPr>
     </w:lvl>
   </w:abstractNum>
-  <w:num w:numId="1">
+  <w:num w:numId="1" w16cid:durableId="1072387904">
     <w:abstractNumId w:val="7"/>
   </w:num>
-  <w:num w:numId="2">
+  <w:num w:numId="2" w16cid:durableId="544370598">
     <w:abstractNumId w:val="39"/>
   </w:num>
-  <w:num w:numId="3">
+  <w:num w:numId="3" w16cid:durableId="86583698">
     <w:abstractNumId w:val="32"/>
   </w:num>
-  <w:num w:numId="4">
+  <w:num w:numId="4" w16cid:durableId="796266746">
     <w:abstractNumId w:val="35"/>
   </w:num>
-  <w:num w:numId="5">
+  <w:num w:numId="5" w16cid:durableId="1679313275">
     <w:abstractNumId w:val="41"/>
   </w:num>
-  <w:num w:numId="6">
+  <w:num w:numId="6" w16cid:durableId="507797006">
     <w:abstractNumId w:val="5"/>
   </w:num>
-  <w:num w:numId="7">
+  <w:num w:numId="7" w16cid:durableId="176846501">
     <w:abstractNumId w:val="43"/>
   </w:num>
-  <w:num w:numId="8">
+  <w:num w:numId="8" w16cid:durableId="2118869424">
     <w:abstractNumId w:val="12"/>
   </w:num>
-  <w:num w:numId="9">
+  <w:num w:numId="9" w16cid:durableId="1088961658">
     <w:abstractNumId w:val="47"/>
   </w:num>
-  <w:num w:numId="10">
+  <w:num w:numId="10" w16cid:durableId="2051490056">
     <w:abstractNumId w:val="30"/>
   </w:num>
-  <w:num w:numId="11">
+  <w:num w:numId="11" w16cid:durableId="1637686411">
     <w:abstractNumId w:val="38"/>
   </w:num>
-  <w:num w:numId="12">
+  <w:num w:numId="12" w16cid:durableId="112211651">
     <w:abstractNumId w:val="24"/>
   </w:num>
-  <w:num w:numId="13">
+  <w:num w:numId="13" w16cid:durableId="568270619">
     <w:abstractNumId w:val="46"/>
   </w:num>
-  <w:num w:numId="14">
+  <w:num w:numId="14" w16cid:durableId="493303669">
     <w:abstractNumId w:val="37"/>
   </w:num>
-  <w:num w:numId="15">
+  <w:num w:numId="15" w16cid:durableId="797801777">
     <w:abstractNumId w:val="15"/>
   </w:num>
-  <w:num w:numId="16">
+  <w:num w:numId="16" w16cid:durableId="476651605">
     <w:abstractNumId w:val="44"/>
   </w:num>
-  <w:num w:numId="17">
+  <w:num w:numId="17" w16cid:durableId="1142428060">
     <w:abstractNumId w:val="18"/>
   </w:num>
-  <w:num w:numId="18">
+  <w:num w:numId="18" w16cid:durableId="791285051">
     <w:abstractNumId w:val="10"/>
   </w:num>
-  <w:num w:numId="19">
+  <w:num w:numId="19" w16cid:durableId="264384157">
     <w:abstractNumId w:val="2"/>
   </w:num>
-  <w:num w:numId="20">
+  <w:num w:numId="20" w16cid:durableId="535654017">
     <w:abstractNumId w:val="22"/>
   </w:num>
-  <w:num w:numId="21">
+  <w:num w:numId="21" w16cid:durableId="77488234">
     <w:abstractNumId w:val="45"/>
   </w:num>
-  <w:num w:numId="22">
+  <w:num w:numId="22" w16cid:durableId="1369601956">
     <w:abstractNumId w:val="28"/>
   </w:num>
-  <w:num w:numId="23">
+  <w:num w:numId="23" w16cid:durableId="90512498">
     <w:abstractNumId w:val="14"/>
   </w:num>
-  <w:num w:numId="24">
+  <w:num w:numId="24" w16cid:durableId="739447529">
     <w:abstractNumId w:val="8"/>
   </w:num>
-  <w:num w:numId="25">
+  <w:num w:numId="25" w16cid:durableId="1653876037">
     <w:abstractNumId w:val="23"/>
   </w:num>
-  <w:num w:numId="26">
+  <w:num w:numId="26" w16cid:durableId="1781798378">
     <w:abstractNumId w:val="9"/>
   </w:num>
-  <w:num w:numId="27">
+  <w:num w:numId="27" w16cid:durableId="762921980">
     <w:abstractNumId w:val="4"/>
   </w:num>
-  <w:num w:numId="28">
+  <w:num w:numId="28" w16cid:durableId="654800744">
     <w:abstractNumId w:val="26"/>
   </w:num>
-  <w:num w:numId="29">
+  <w:num w:numId="29" w16cid:durableId="1975327145">
     <w:abstractNumId w:val="29"/>
     <w:lvlOverride w:ilvl="0">
       <w:startOverride w:val="1"/>
@@ -51454,7 +51334,7 @@
       <w:startOverride w:val="1"/>
     </w:lvlOverride>
   </w:num>
-  <w:num w:numId="30">
+  <w:num w:numId="30" w16cid:durableId="2100370908">
     <w:abstractNumId w:val="1"/>
     <w:lvlOverride w:ilvl="0">
       <w:startOverride w:val="1"/>
@@ -51484,7 +51364,7 @@
       <w:startOverride w:val="1"/>
     </w:lvlOverride>
   </w:num>
-  <w:num w:numId="31">
+  <w:num w:numId="31" w16cid:durableId="1683507350">
     <w:abstractNumId w:val="27"/>
     <w:lvlOverride w:ilvl="0">
       <w:startOverride w:val="1"/>
@@ -51514,49 +51394,49 @@
       <w:startOverride w:val="1"/>
     </w:lvlOverride>
   </w:num>
-  <w:num w:numId="32">
+  <w:num w:numId="32" w16cid:durableId="349919858">
     <w:abstractNumId w:val="3"/>
   </w:num>
-  <w:num w:numId="33">
+  <w:num w:numId="33" w16cid:durableId="1509515737">
     <w:abstractNumId w:val="11"/>
   </w:num>
-  <w:num w:numId="34">
+  <w:num w:numId="34" w16cid:durableId="2074423874">
     <w:abstractNumId w:val="42"/>
   </w:num>
-  <w:num w:numId="35">
+  <w:num w:numId="35" w16cid:durableId="662203194">
     <w:abstractNumId w:val="19"/>
   </w:num>
-  <w:num w:numId="36">
+  <w:num w:numId="36" w16cid:durableId="861211447">
     <w:abstractNumId w:val="17"/>
   </w:num>
-  <w:num w:numId="37">
+  <w:num w:numId="37" w16cid:durableId="368838371">
     <w:abstractNumId w:val="31"/>
   </w:num>
-  <w:num w:numId="38">
+  <w:num w:numId="38" w16cid:durableId="952908230">
     <w:abstractNumId w:val="36"/>
   </w:num>
-  <w:num w:numId="39">
+  <w:num w:numId="39" w16cid:durableId="1211454869">
     <w:abstractNumId w:val="40"/>
   </w:num>
-  <w:num w:numId="40">
+  <w:num w:numId="40" w16cid:durableId="1300184282">
     <w:abstractNumId w:val="20"/>
   </w:num>
-  <w:num w:numId="41">
+  <w:num w:numId="41" w16cid:durableId="1750539241">
     <w:abstractNumId w:val="0"/>
   </w:num>
-  <w:num w:numId="42">
+  <w:num w:numId="42" w16cid:durableId="1287084135">
     <w:abstractNumId w:val="6"/>
   </w:num>
-  <w:num w:numId="43">
+  <w:num w:numId="43" w16cid:durableId="1485583170">
     <w:abstractNumId w:val="33"/>
   </w:num>
-  <w:num w:numId="44">
+  <w:num w:numId="44" w16cid:durableId="581109824">
     <w:abstractNumId w:val="25"/>
   </w:num>
-  <w:num w:numId="45">
+  <w:num w:numId="45" w16cid:durableId="713773032">
     <w:abstractNumId w:val="34"/>
   </w:num>
-  <w:num w:numId="46">
+  <w:num w:numId="46" w16cid:durableId="1898738725">
     <w:abstractNumId w:val="12"/>
     <w:lvlOverride w:ilvl="0">
       <w:startOverride w:val="1"/>
@@ -51586,7 +51466,7 @@
       <w:startOverride w:val="1"/>
     </w:lvlOverride>
   </w:num>
-  <w:num w:numId="47">
+  <w:num w:numId="47" w16cid:durableId="845754329">
     <w:abstractNumId w:val="13"/>
     <w:lvlOverride w:ilvl="0">
       <w:startOverride w:val="1"/>
@@ -51616,7 +51496,7 @@
       <w:startOverride w:val="1"/>
     </w:lvlOverride>
   </w:num>
-  <w:num w:numId="48">
+  <w:num w:numId="48" w16cid:durableId="1387559561">
     <w:abstractNumId w:val="48"/>
     <w:lvlOverride w:ilvl="0">
       <w:startOverride w:val="1"/>
@@ -51646,7 +51526,7 @@
       <w:startOverride w:val="1"/>
     </w:lvlOverride>
   </w:num>
-  <w:num w:numId="49">
+  <w:num w:numId="49" w16cid:durableId="2031755202">
     <w:abstractNumId w:val="21"/>
     <w:lvlOverride w:ilvl="0">
       <w:startOverride w:val="1"/>
@@ -51676,7 +51556,7 @@
       <w:startOverride w:val="1"/>
     </w:lvlOverride>
   </w:num>
-  <w:num w:numId="50">
+  <w:num w:numId="50" w16cid:durableId="1162282672">
     <w:abstractNumId w:val="16"/>
     <w:lvlOverride w:ilvl="0">
       <w:startOverride w:val="1"/>
@@ -51711,7 +51591,7 @@
 </file>
 
 <file path=word/styles.xml><?xml version="1.0" encoding="utf-8"?>
-<w:styles xmlns:mc="http://schemas.openxmlformats.org/markup-compatibility/2006" xmlns:r="http://schemas.openxmlformats.org/officeDocument/2006/relationships" xmlns:w="http://schemas.openxmlformats.org/wordprocessingml/2006/main" xmlns:w14="http://schemas.microsoft.com/office/word/2010/wordml" xmlns:w15="http://schemas.microsoft.com/office/word/2012/wordml" xmlns:w16cid="http://schemas.microsoft.com/office/word/2016/wordml/cid" xmlns:w16se="http://schemas.microsoft.com/office/word/2015/wordml/symex" mc:Ignorable="w14 w15 w16se w16cid">
+<w:styles xmlns:mc="http://schemas.openxmlformats.org/markup-compatibility/2006" xmlns:r="http://schemas.openxmlformats.org/officeDocument/2006/relationships" xmlns:w="http://schemas.openxmlformats.org/wordprocessingml/2006/main" xmlns:w14="http://schemas.microsoft.com/office/word/2010/wordml" xmlns:w15="http://schemas.microsoft.com/office/word/2012/wordml" xmlns:w16cex="http://schemas.microsoft.com/office/word/2018/wordml/cex" xmlns:w16cid="http://schemas.microsoft.com/office/word/2016/wordml/cid" xmlns:w16="http://schemas.microsoft.com/office/word/2018/wordml" xmlns:w16sdtdh="http://schemas.microsoft.com/office/word/2020/wordml/sdtdatahash" xmlns:w16se="http://schemas.microsoft.com/office/word/2015/wordml/symex" mc:Ignorable="w14 w15 w16se w16cid w16 w16cex w16sdtdh">
   <w:docDefaults>
     <w:rPrDefault>
       <w:rPr>
@@ -51727,7 +51607,7 @@
       </w:pPr>
     </w:pPrDefault>
   </w:docDefaults>
-  <w:latentStyles w:defLockedState="0" w:defUIPriority="99" w:defSemiHidden="0" w:defUnhideWhenUsed="0" w:defQFormat="0" w:count="375">
+  <w:latentStyles w:defLockedState="0" w:defUIPriority="99" w:defSemiHidden="0" w:defUnhideWhenUsed="0" w:defQFormat="0" w:count="376">
     <w:lsdException w:name="Normal" w:uiPriority="0" w:qFormat="1"/>
     <w:lsdException w:name="heading 1" w:uiPriority="9" w:qFormat="1"/>
     <w:lsdException w:name="heading 2" w:semiHidden="1" w:uiPriority="9" w:unhideWhenUsed="1" w:qFormat="1"/>
@@ -52103,6 +51983,7 @@
     <w:lsdException w:name="Smart Hyperlink" w:semiHidden="1" w:unhideWhenUsed="1"/>
     <w:lsdException w:name="Hashtag" w:semiHidden="1" w:unhideWhenUsed="1"/>
     <w:lsdException w:name="Unresolved Mention" w:semiHidden="1" w:unhideWhenUsed="1"/>
+    <w:lsdException w:name="Smart Link" w:semiHidden="1" w:unhideWhenUsed="1"/>
   </w:latentStyles>
   <w:style w:type="paragraph" w:default="1" w:styleId="Normal">
     <w:name w:val="Normal"/>
@@ -52119,10 +52000,10 @@
       <w:lang w:val="es-AR"/>
     </w:rPr>
   </w:style>
-  <w:style w:type="paragraph" w:styleId="Heading1">
+  <w:style w:type="paragraph" w:styleId="Ttulo1">
     <w:name w:val="heading 1"/>
     <w:next w:val="Normal"/>
-    <w:link w:val="Heading1Char"/>
+    <w:link w:val="Ttulo1Car"/>
     <w:uiPriority w:val="9"/>
     <w:qFormat/>
     <w:rsid w:val="00713701"/>
@@ -52139,10 +52020,10 @@
       <w:lang w:val="es-AR"/>
     </w:rPr>
   </w:style>
-  <w:style w:type="paragraph" w:styleId="Heading2">
+  <w:style w:type="paragraph" w:styleId="Ttulo2">
     <w:name w:val="heading 2"/>
     <w:next w:val="Normal"/>
-    <w:link w:val="Heading2Char"/>
+    <w:link w:val="Ttulo2Car"/>
     <w:uiPriority w:val="9"/>
     <w:unhideWhenUsed/>
     <w:qFormat/>
@@ -52161,13 +52042,13 @@
       <w:lang w:val="es-AR"/>
     </w:rPr>
   </w:style>
-  <w:style w:type="character" w:default="1" w:styleId="DefaultParagraphFont">
+  <w:style w:type="character" w:default="1" w:styleId="Fuentedeprrafopredeter">
     <w:name w:val="Default Paragraph Font"/>
     <w:uiPriority w:val="1"/>
     <w:semiHidden/>
     <w:unhideWhenUsed/>
   </w:style>
-  <w:style w:type="table" w:default="1" w:styleId="TableNormal">
+  <w:style w:type="table" w:default="1" w:styleId="Tablanormal">
     <w:name w:val="Normal Table"/>
     <w:uiPriority w:val="99"/>
     <w:semiHidden/>
@@ -52182,15 +52063,15 @@
       </w:tblCellMar>
     </w:tblPr>
   </w:style>
-  <w:style w:type="numbering" w:default="1" w:styleId="NoList">
+  <w:style w:type="numbering" w:default="1" w:styleId="Sinlista">
     <w:name w:val="No List"/>
     <w:uiPriority w:val="99"/>
     <w:semiHidden/>
     <w:unhideWhenUsed/>
   </w:style>
-  <w:style w:type="character" w:customStyle="1" w:styleId="Heading2Char">
-    <w:name w:val="Heading 2 Char"/>
-    <w:link w:val="Heading2"/>
+  <w:style w:type="character" w:customStyle="1" w:styleId="Ttulo2Car">
+    <w:name w:val="Título 2 Car"/>
+    <w:link w:val="Ttulo2"/>
     <w:uiPriority w:val="9"/>
     <w:rsid w:val="00120A75"/>
     <w:rPr>
@@ -52200,9 +52081,9 @@
       <w:lang w:val="es-AR"/>
     </w:rPr>
   </w:style>
-  <w:style w:type="character" w:customStyle="1" w:styleId="Heading1Char">
-    <w:name w:val="Heading 1 Char"/>
-    <w:link w:val="Heading1"/>
+  <w:style w:type="character" w:customStyle="1" w:styleId="Ttulo1Car">
+    <w:name w:val="Título 1 Car"/>
+    <w:link w:val="Ttulo1"/>
     <w:uiPriority w:val="9"/>
     <w:rsid w:val="00713701"/>
     <w:rPr>
@@ -52231,7 +52112,7 @@
       <w:szCs w:val="24"/>
     </w:rPr>
   </w:style>
-  <w:style w:type="paragraph" w:styleId="ListParagraph">
+  <w:style w:type="paragraph" w:styleId="Prrafodelista">
     <w:name w:val="List Paragraph"/>
     <w:basedOn w:val="Normal"/>
     <w:uiPriority w:val="34"/>
@@ -52258,9 +52139,9 @@
       <w:szCs w:val="24"/>
     </w:rPr>
   </w:style>
-  <w:style w:type="table" w:styleId="GridTable1Light">
+  <w:style w:type="table" w:styleId="Tablaconcuadrcula1clara">
     <w:name w:val="Grid Table 1 Light"/>
-    <w:basedOn w:val="TableNormal"/>
+    <w:basedOn w:val="Tablanormal"/>
     <w:uiPriority w:val="46"/>
     <w:rsid w:val="00C3304E"/>
     <w:pPr>
@@ -52315,10 +52196,10 @@
       </w:rPr>
     </w:tblStylePr>
   </w:style>
-  <w:style w:type="paragraph" w:styleId="Footer">
+  <w:style w:type="paragraph" w:styleId="Piedepgina">
     <w:name w:val="footer"/>
     <w:basedOn w:val="Normal"/>
-    <w:link w:val="FooterChar"/>
+    <w:link w:val="PiedepginaCar"/>
     <w:uiPriority w:val="99"/>
     <w:unhideWhenUsed/>
     <w:rsid w:val="00CC5F5C"/>
@@ -52330,10 +52211,10 @@
       <w:spacing w:after="0" w:line="240" w:lineRule="auto"/>
     </w:pPr>
   </w:style>
-  <w:style w:type="character" w:customStyle="1" w:styleId="FooterChar">
-    <w:name w:val="Footer Char"/>
-    <w:basedOn w:val="DefaultParagraphFont"/>
-    <w:link w:val="Footer"/>
+  <w:style w:type="character" w:customStyle="1" w:styleId="PiedepginaCar">
+    <w:name w:val="Pie de página Car"/>
+    <w:basedOn w:val="Fuentedeprrafopredeter"/>
+    <w:link w:val="Piedepgina"/>
     <w:uiPriority w:val="99"/>
     <w:rsid w:val="00CC5F5C"/>
     <w:rPr>
@@ -52341,10 +52222,10 @@
       <w:color w:val="000000"/>
     </w:rPr>
   </w:style>
-  <w:style w:type="paragraph" w:styleId="Header">
+  <w:style w:type="paragraph" w:styleId="Encabezado">
     <w:name w:val="header"/>
     <w:basedOn w:val="Normal"/>
-    <w:link w:val="HeaderChar"/>
+    <w:link w:val="EncabezadoCar"/>
     <w:uiPriority w:val="99"/>
     <w:semiHidden/>
     <w:unhideWhenUsed/>
@@ -52357,10 +52238,10 @@
       <w:spacing w:after="0" w:line="240" w:lineRule="auto"/>
     </w:pPr>
   </w:style>
-  <w:style w:type="character" w:customStyle="1" w:styleId="HeaderChar">
-    <w:name w:val="Header Char"/>
-    <w:basedOn w:val="DefaultParagraphFont"/>
-    <w:link w:val="Header"/>
+  <w:style w:type="character" w:customStyle="1" w:styleId="EncabezadoCar">
+    <w:name w:val="Encabezado Car"/>
+    <w:basedOn w:val="Fuentedeprrafopredeter"/>
+    <w:link w:val="Encabezado"/>
     <w:uiPriority w:val="99"/>
     <w:semiHidden/>
     <w:rsid w:val="00CC5F5C"/>
@@ -52386,7 +52267,7 @@
   </w:style>
   <w:style w:type="table" w:customStyle="1" w:styleId="TableGrid0">
     <w:name w:val="Table Grid0"/>
-    <w:basedOn w:val="TableNormal"/>
+    <w:basedOn w:val="Tablanormal"/>
     <w:uiPriority w:val="39"/>
     <w:rsid w:val="00E25BF4"/>
     <w:pPr>
@@ -52403,9 +52284,9 @@
       </w:tblBorders>
     </w:tblPr>
   </w:style>
-  <w:style w:type="character" w:styleId="PlaceholderText">
+  <w:style w:type="character" w:styleId="Textodelmarcadordeposicin">
     <w:name w:val="Placeholder Text"/>
-    <w:basedOn w:val="DefaultParagraphFont"/>
+    <w:basedOn w:val="Fuentedeprrafopredeter"/>
     <w:uiPriority w:val="99"/>
     <w:semiHidden/>
     <w:rsid w:val="003F62D3"/>
@@ -52413,9 +52294,9 @@
       <w:color w:val="808080"/>
     </w:rPr>
   </w:style>
-  <w:style w:type="table" w:styleId="TableGrid">
+  <w:style w:type="table" w:styleId="Tablaconcuadrcula">
     <w:name w:val="Table Grid"/>
-    <w:basedOn w:val="TableNormal"/>
+    <w:basedOn w:val="Tablanormal"/>
     <w:uiPriority w:val="39"/>
     <w:rsid w:val="00180E2D"/>
     <w:pPr>
@@ -52437,9 +52318,9 @@
       </w:tblBorders>
     </w:tblPr>
   </w:style>
-  <w:style w:type="paragraph" w:styleId="TOCHeading">
+  <w:style w:type="paragraph" w:styleId="TtuloTDC">
     <w:name w:val="TOC Heading"/>
-    <w:basedOn w:val="Heading1"/>
+    <w:basedOn w:val="Ttulo1"/>
     <w:next w:val="Normal"/>
     <w:uiPriority w:val="39"/>
     <w:unhideWhenUsed/>
@@ -52455,7 +52336,7 @@
       <w:szCs w:val="32"/>
     </w:rPr>
   </w:style>
-  <w:style w:type="paragraph" w:styleId="TOC1">
+  <w:style w:type="paragraph" w:styleId="TDC1">
     <w:name w:val="toc 1"/>
     <w:basedOn w:val="Normal"/>
     <w:next w:val="Normal"/>
@@ -52468,7 +52349,7 @@
       <w:ind w:left="0"/>
     </w:pPr>
   </w:style>
-  <w:style w:type="paragraph" w:styleId="TOC2">
+  <w:style w:type="paragraph" w:styleId="TDC2">
     <w:name w:val="toc 2"/>
     <w:basedOn w:val="Normal"/>
     <w:next w:val="Normal"/>
@@ -52481,9 +52362,9 @@
       <w:ind w:left="220"/>
     </w:pPr>
   </w:style>
-  <w:style w:type="character" w:styleId="Hyperlink">
+  <w:style w:type="character" w:styleId="Hipervnculo">
     <w:name w:val="Hyperlink"/>
-    <w:basedOn w:val="DefaultParagraphFont"/>
+    <w:basedOn w:val="Fuentedeprrafopredeter"/>
     <w:uiPriority w:val="99"/>
     <w:unhideWhenUsed/>
     <w:rsid w:val="0081783E"/>
@@ -52509,9 +52390,9 @@
       <w:lang w:eastAsia="es-AR"/>
     </w:rPr>
   </w:style>
-  <w:style w:type="character" w:styleId="Strong">
+  <w:style w:type="character" w:styleId="Textoennegrita">
     <w:name w:val="Strong"/>
-    <w:basedOn w:val="DefaultParagraphFont"/>
+    <w:basedOn w:val="Fuentedeprrafopredeter"/>
     <w:uiPriority w:val="22"/>
     <w:qFormat/>
     <w:rsid w:val="00713701"/>
@@ -52825,6 +52706,10 @@
 </file>
 
 <file path=customXml/item2.xml><?xml version="1.0" encoding="utf-8"?>
+<b:Sources xmlns:b="http://schemas.openxmlformats.org/officeDocument/2006/bibliography" xmlns="http://schemas.openxmlformats.org/officeDocument/2006/bibliography" SelectedStyle="\APASixthEditionOfficeOnline.xsl" StyleName="APA" Version="6"/>
+</file>
+
+<file path=customXml/item3.xml><?xml version="1.0" encoding="utf-8"?>
 <ct:contentTypeSchema xmlns:ct="http://schemas.microsoft.com/office/2006/metadata/contentType" xmlns:ma="http://schemas.microsoft.com/office/2006/metadata/properties/metaAttributes" ct:_="" ma:_="" ma:contentTypeName="Document" ma:contentTypeID="0x0101005B3C8BEECB549A47B91491AF0521BE0D" ma:contentTypeVersion="5" ma:contentTypeDescription="Create a new document." ma:contentTypeScope="" ma:versionID="cde6048b06c59cf3e1990cd0685ad899">
   <xsd:schema xmlns:xsd="http://www.w3.org/2001/XMLSchema" xmlns:xs="http://www.w3.org/2001/XMLSchema" xmlns:p="http://schemas.microsoft.com/office/2006/metadata/properties" xmlns:ns3="f9383dc1-9d95-4af0-b70e-7f34577e96c9" targetNamespace="http://schemas.microsoft.com/office/2006/metadata/properties" ma:root="true" ma:fieldsID="4c884ee29544a4e4f2591b01ca937754" ns3:_="">
     <xsd:import namespace="f9383dc1-9d95-4af0-b70e-7f34577e96c9"/>
@@ -52976,17 +52861,13 @@
 </ct:contentTypeSchema>
 </file>
 
-<file path=customXml/item3.xml><?xml version="1.0" encoding="utf-8"?>
+<file path=customXml/item4.xml><?xml version="1.0" encoding="utf-8"?>
 <?mso-contentType ?>
 <FormTemplates xmlns="http://schemas.microsoft.com/sharepoint/v3/contenttype/forms">
   <Display>DocumentLibraryForm</Display>
   <Edit>DocumentLibraryForm</Edit>
   <New>DocumentLibraryForm</New>
 </FormTemplates>
-</file>
-
-<file path=customXml/item4.xml><?xml version="1.0" encoding="utf-8"?>
-<b:Sources xmlns:b="http://schemas.openxmlformats.org/officeDocument/2006/bibliography" xmlns="http://schemas.openxmlformats.org/officeDocument/2006/bibliography" SelectedStyle="\APASixthEditionOfficeOnline.xsl" StyleName="APA" Version="6"/>
 </file>
 
 <file path=customXml/itemProps1.xml><?xml version="1.0" encoding="utf-8"?>
@@ -52999,6 +52880,14 @@
 </file>
 
 <file path=customXml/itemProps2.xml><?xml version="1.0" encoding="utf-8"?>
+<ds:datastoreItem xmlns:ds="http://schemas.openxmlformats.org/officeDocument/2006/customXml" ds:itemID="{ACA065E6-2C0A-4A77-8FDD-1AA0771B839F}">
+  <ds:schemaRefs>
+    <ds:schemaRef ds:uri="http://schemas.openxmlformats.org/officeDocument/2006/bibliography"/>
+  </ds:schemaRefs>
+</ds:datastoreItem>
+</file>
+
+<file path=customXml/itemProps3.xml><?xml version="1.0" encoding="utf-8"?>
 <ds:datastoreItem xmlns:ds="http://schemas.openxmlformats.org/officeDocument/2006/customXml" ds:itemID="{A18C2EE7-6C4A-4E21-BB93-594BBFD321AF}">
   <ds:schemaRefs>
     <ds:schemaRef ds:uri="http://schemas.microsoft.com/office/2006/metadata/contentType"/>
@@ -53016,18 +52905,10 @@
 </ds:datastoreItem>
 </file>
 
-<file path=customXml/itemProps3.xml><?xml version="1.0" encoding="utf-8"?>
+<file path=customXml/itemProps4.xml><?xml version="1.0" encoding="utf-8"?>
 <ds:datastoreItem xmlns:ds="http://schemas.openxmlformats.org/officeDocument/2006/customXml" ds:itemID="{38240272-D8AE-40EA-811D-89C5B8EEB41C}">
   <ds:schemaRefs>
     <ds:schemaRef ds:uri="http://schemas.microsoft.com/sharepoint/v3/contenttype/forms"/>
   </ds:schemaRefs>
 </ds:datastoreItem>
-</file>
-
-<file path=customXml/itemProps4.xml><?xml version="1.0" encoding="utf-8"?>
-<ds:datastoreItem xmlns:ds="http://schemas.openxmlformats.org/officeDocument/2006/customXml" ds:itemID="{ACA065E6-2C0A-4A77-8FDD-1AA0771B839F}">
-  <ds:schemaRefs>
-    <ds:schemaRef ds:uri="http://schemas.openxmlformats.org/officeDocument/2006/bibliography"/>
-  </ds:schemaRefs>
-</ds:datastoreItem>
 </file>
--- a/CAMPO Documento/TRABAJO DIPLOMA - ZOEL VILLAR.docx
+++ b/CAMPO Documento/TRABAJO DIPLOMA - ZOEL VILLAR.docx
@@ -10,7 +10,6 @@
           <w:docPartUnique/>
         </w:docPartObj>
       </w:sdtPr>
-      <w:sdtEndPr/>
       <w:sdtContent>
         <w:p>
           <w:pPr>
@@ -1757,11 +1756,9 @@
           <w:pPr>
             <w:pStyle w:val="TtuloTDC"/>
           </w:pPr>
-          <w:proofErr w:type="spellStart"/>
           <w:r>
             <w:t>Contents</w:t>
           </w:r>
-          <w:proofErr w:type="spellEnd"/>
         </w:p>
         <w:p>
           <w:pPr>
@@ -5154,29 +5151,7 @@
           <w:szCs w:val="21"/>
           <w:shd w:val="clear" w:color="auto" w:fill="FFFFFF"/>
         </w:rPr>
-        <w:t>Una cafetería que recientemente abrió sus puertas en Lanús, Buenos Aires, llamada “</w:t>
-      </w:r>
-      <w:proofErr w:type="spellStart"/>
-      <w:r>
-        <w:rPr>
-          <w:rFonts w:ascii="Open Sans" w:hAnsi="Open Sans" w:cs="Open Sans"/>
-          <w:color w:val="262626"/>
-          <w:sz w:val="21"/>
-          <w:szCs w:val="21"/>
-          <w:shd w:val="clear" w:color="auto" w:fill="FFFFFF"/>
-        </w:rPr>
-        <w:t>Dialect</w:t>
-      </w:r>
-      <w:proofErr w:type="spellEnd"/>
-      <w:r>
-        <w:rPr>
-          <w:rFonts w:ascii="Open Sans" w:hAnsi="Open Sans" w:cs="Open Sans"/>
-          <w:color w:val="262626"/>
-          <w:sz w:val="21"/>
-          <w:szCs w:val="21"/>
-          <w:shd w:val="clear" w:color="auto" w:fill="FFFFFF"/>
-        </w:rPr>
-        <w:t xml:space="preserve"> Café”. Se pone en contacto con Ingenieros en Sistemas de UAI para desarrollar un sistema de compra y ventas que funcionará en su sede de manera presencial.</w:t>
+        <w:t>Una cafetería que recientemente abrió sus puertas en Lanús, Buenos Aires, llamada “Dialect Café”. Se pone en contacto con Ingenieros en Sistemas de UAI para desarrollar un sistema de compra y ventas que funcionará en su sede de manera presencial.</w:t>
       </w:r>
     </w:p>
     <w:p>
@@ -5433,15 +5408,7 @@
         <w:ind w:right="0"/>
       </w:pPr>
       <w:r>
-        <w:t xml:space="preserve">El sistema calcula el precio total de la compra y muestra el monto al </w:t>
-      </w:r>
-      <w:proofErr w:type="spellStart"/>
-      <w:r>
-        <w:t>recpcionista</w:t>
-      </w:r>
-      <w:proofErr w:type="spellEnd"/>
-      <w:r>
-        <w:t>, el cual se lo comunica al cliente.</w:t>
+        <w:t>El sistema calcula el precio total de la compra y muestra el monto al recpcionista, el cual se lo comunica al cliente.</w:t>
       </w:r>
     </w:p>
     <w:p>
@@ -5552,41 +5519,21 @@
           <w:sz w:val="21"/>
           <w:szCs w:val="21"/>
         </w:rPr>
-        <w:t xml:space="preserve">Gestión de compras: El sistema permitirá al personal de la cafetería realizar pedidos de compra de productos a los proveedores. Esto incluirá la capacidad de generar órdenes de compra, realizar seguimiento del estado de los pedidos y recibir confirmaciones de los proveedores. También involucra la selección y registro de proveedores, la búsqueda de productos sin stock y el pago de la </w:t>
-      </w:r>
-      <w:proofErr w:type="spellStart"/>
-      <w:r>
+        <w:t>Gestión de compras: El sistema permitirá al personal de la cafetería realizar pedidos de compra de productos a los proveedores. Esto incluirá la capacidad de generar órdenes de compra, realizar seguimiento del estado de los pedidos y recibir confirmaciones de los proveedores. También involucra la selección y registro de proveedores, la búsqueda de productos sin stock y el pago de la mercaderia.</w:t>
+      </w:r>
+    </w:p>
+    <w:p>
+      <w:pPr>
+        <w:shd w:val="clear" w:color="auto" w:fill="FFFFFF"/>
+        <w:spacing w:after="0" w:line="240" w:lineRule="auto"/>
+        <w:ind w:left="720" w:right="0" w:firstLine="0"/>
+        <w:jc w:val="left"/>
         <w:rPr>
           <w:rFonts w:ascii="Open Sans" w:eastAsia="Times New Roman" w:hAnsi="Open Sans" w:cs="Open Sans"/>
           <w:color w:val="262626"/>
           <w:sz w:val="21"/>
           <w:szCs w:val="21"/>
         </w:rPr>
-        <w:t>mercaderia</w:t>
-      </w:r>
-      <w:proofErr w:type="spellEnd"/>
-      <w:r>
-        <w:rPr>
-          <w:rFonts w:ascii="Open Sans" w:eastAsia="Times New Roman" w:hAnsi="Open Sans" w:cs="Open Sans"/>
-          <w:color w:val="262626"/>
-          <w:sz w:val="21"/>
-          <w:szCs w:val="21"/>
-        </w:rPr>
-        <w:t>.</w:t>
-      </w:r>
-    </w:p>
-    <w:p>
-      <w:pPr>
-        <w:shd w:val="clear" w:color="auto" w:fill="FFFFFF"/>
-        <w:spacing w:after="0" w:line="240" w:lineRule="auto"/>
-        <w:ind w:left="720" w:right="0" w:firstLine="0"/>
-        <w:jc w:val="left"/>
-        <w:rPr>
-          <w:rFonts w:ascii="Open Sans" w:eastAsia="Times New Roman" w:hAnsi="Open Sans" w:cs="Open Sans"/>
-          <w:color w:val="262626"/>
-          <w:sz w:val="21"/>
-          <w:szCs w:val="21"/>
-        </w:rPr>
       </w:pPr>
     </w:p>
     <w:p>
@@ -5595,15 +5542,7 @@
       </w:pPr>
       <w:bookmarkStart w:id="5" w:name="_Toc146565844"/>
       <w:r>
-        <w:t xml:space="preserve">PN2 </w:t>
-      </w:r>
-      <w:proofErr w:type="spellStart"/>
-      <w:r>
-        <w:t>Gestion</w:t>
-      </w:r>
-      <w:proofErr w:type="spellEnd"/>
-      <w:r>
-        <w:t xml:space="preserve"> de Compras:</w:t>
+        <w:t>PN2 Gestion de Compras:</w:t>
       </w:r>
       <w:bookmarkEnd w:id="5"/>
     </w:p>
@@ -5951,15 +5890,7 @@
         <w:ind w:left="-5" w:right="0"/>
       </w:pPr>
       <w:r>
-        <w:t xml:space="preserve">POS: Point </w:t>
-      </w:r>
-      <w:proofErr w:type="spellStart"/>
-      <w:r>
-        <w:t>of</w:t>
-      </w:r>
-      <w:proofErr w:type="spellEnd"/>
-      <w:r>
-        <w:t xml:space="preserve"> Sale o Punto de Venta. Este término se refiere a la ubicación física en la que se realiza una transacción de venta, como puede ser una caja registradora, un mostrador o una mesa con un dispositivo de pago.</w:t>
+        <w:t>POS: Point of Sale o Punto de Venta. Este término se refiere a la ubicación física en la que se realiza una transacción de venta, como puede ser una caja registradora, un mostrador o una mesa con un dispositivo de pago.</w:t>
       </w:r>
     </w:p>
     <w:p>
@@ -5967,23 +5898,7 @@
         <w:ind w:left="-5" w:right="0"/>
       </w:pPr>
       <w:r>
-        <w:t xml:space="preserve">SKU: Stock </w:t>
-      </w:r>
-      <w:proofErr w:type="spellStart"/>
-      <w:r>
-        <w:t>Keeping</w:t>
-      </w:r>
-      <w:proofErr w:type="spellEnd"/>
-      <w:r>
-        <w:t xml:space="preserve"> </w:t>
-      </w:r>
-      <w:proofErr w:type="spellStart"/>
-      <w:r>
-        <w:t>Unit</w:t>
-      </w:r>
-      <w:proofErr w:type="spellEnd"/>
-      <w:r>
-        <w:t xml:space="preserve"> o Unidad de Mantenimiento de Existencias. Este acrónimo se utiliza para referirse a una identificación numérica o alfanumérica única asignada a un producto en inventario, lo que facilita su seguimiento y control.</w:t>
+        <w:t>SKU: Stock Keeping Unit o Unidad de Mantenimiento de Existencias. Este acrónimo se utiliza para referirse a una identificación numérica o alfanumérica única asignada a un producto en inventario, lo que facilita su seguimiento y control.</w:t>
       </w:r>
     </w:p>
     <w:p>
@@ -6023,15 +5938,7 @@
         <w:ind w:left="-5" w:right="0"/>
       </w:pPr>
       <w:r>
-        <w:t xml:space="preserve">PC: </w:t>
-      </w:r>
-      <w:proofErr w:type="spellStart"/>
-      <w:r>
-        <w:t>Permico</w:t>
-      </w:r>
-      <w:proofErr w:type="spellEnd"/>
-      <w:r>
-        <w:t xml:space="preserve"> Compuesto</w:t>
+        <w:t>PC: Permico Compuesto</w:t>
       </w:r>
     </w:p>
     <w:p>
@@ -6096,21 +6003,8 @@
         <w:ind w:left="0" w:right="0" w:firstLine="0"/>
       </w:pPr>
       <w:r>
-        <w:t xml:space="preserve">Roles que intervienen en </w:t>
-      </w:r>
-      <w:proofErr w:type="spellStart"/>
-      <w:r>
-        <w:t>Dialect</w:t>
-      </w:r>
-      <w:proofErr w:type="spellEnd"/>
-      <w:r>
-        <w:t xml:space="preserve"> </w:t>
-      </w:r>
-      <w:proofErr w:type="spellStart"/>
-      <w:r>
-        <w:t>Cafe</w:t>
-      </w:r>
-      <w:proofErr w:type="spellEnd"/>
+        <w:t>Roles que intervienen en Dialect Cafe</w:t>
+      </w:r>
       <w:r>
         <w:t xml:space="preserve"> </w:t>
       </w:r>
@@ -6185,13 +6079,8 @@
               <w:jc w:val="left"/>
             </w:pPr>
             <w:r>
-              <w:t xml:space="preserve">Federico </w:t>
-            </w:r>
-            <w:proofErr w:type="spellStart"/>
-            <w:r>
-              <w:t>Giubis</w:t>
-            </w:r>
-            <w:proofErr w:type="spellEnd"/>
+              <w:t>Federico Giubis</w:t>
+            </w:r>
           </w:p>
         </w:tc>
         <w:tc>
@@ -6243,13 +6132,8 @@
               <w:jc w:val="left"/>
             </w:pPr>
             <w:r>
-              <w:t xml:space="preserve">Dante </w:t>
-            </w:r>
-            <w:proofErr w:type="spellStart"/>
-            <w:r>
-              <w:t>Richetti</w:t>
-            </w:r>
-            <w:proofErr w:type="spellEnd"/>
+              <w:t>Dante Richetti</w:t>
+            </w:r>
           </w:p>
         </w:tc>
         <w:tc>
@@ -6263,13 +6147,8 @@
               <w:jc w:val="left"/>
             </w:pPr>
             <w:r>
-              <w:t xml:space="preserve">QA y </w:t>
-            </w:r>
-            <w:proofErr w:type="spellStart"/>
-            <w:r>
-              <w:t>Testing</w:t>
-            </w:r>
-            <w:proofErr w:type="spellEnd"/>
+              <w:t>QA y Testing</w:t>
+            </w:r>
           </w:p>
         </w:tc>
         <w:tc>
@@ -6551,13 +6430,8 @@
       <w:r>
         <w:t xml:space="preserve"> </w:t>
       </w:r>
-      <w:proofErr w:type="spellStart"/>
-      <w:r>
-        <w:t>Estandares</w:t>
-      </w:r>
-      <w:proofErr w:type="spellEnd"/>
-      <w:r>
-        <w:t xml:space="preserve"> de aprobación:</w:t>
+      <w:r>
+        <w:t>Estandares de aprobación:</w:t>
       </w:r>
       <w:r>
         <w:tab/>
@@ -6636,15 +6510,7 @@
         <w:jc w:val="left"/>
       </w:pPr>
       <w:r>
-        <w:t xml:space="preserve">El logo de la empresa debe ser visible en el programa en el </w:t>
-      </w:r>
-      <w:proofErr w:type="spellStart"/>
-      <w:r>
-        <w:t>Login</w:t>
-      </w:r>
-      <w:proofErr w:type="spellEnd"/>
-      <w:r>
-        <w:t xml:space="preserve"> y pantalla Principal </w:t>
+        <w:t xml:space="preserve">El logo de la empresa debe ser visible en el programa en el Login y pantalla Principal </w:t>
       </w:r>
     </w:p>
     <w:p>
@@ -6659,23 +6525,7 @@
         <w:jc w:val="left"/>
       </w:pPr>
       <w:r>
-        <w:t xml:space="preserve">El tiempo de respuesta del </w:t>
-      </w:r>
-      <w:proofErr w:type="spellStart"/>
-      <w:r>
-        <w:t>login</w:t>
-      </w:r>
-      <w:proofErr w:type="spellEnd"/>
-      <w:r>
-        <w:t xml:space="preserve">, la carga de formularios y la carga de </w:t>
-      </w:r>
-      <w:proofErr w:type="spellStart"/>
-      <w:r>
-        <w:t>informacion</w:t>
-      </w:r>
-      <w:proofErr w:type="spellEnd"/>
-      <w:r>
-        <w:t xml:space="preserve"> deberá ser menor a tres segundos.</w:t>
+        <w:t>El tiempo de respuesta del login, la carga de formularios y la carga de informacion deberá ser menor a tres segundos.</w:t>
       </w:r>
     </w:p>
     <w:p>
@@ -6720,21 +6570,8 @@
         <w:ind w:right="0"/>
         <w:jc w:val="left"/>
       </w:pPr>
-      <w:proofErr w:type="spellStart"/>
-      <w:r>
-        <w:t>Motherboard</w:t>
-      </w:r>
-      <w:proofErr w:type="spellEnd"/>
-      <w:r>
-        <w:t xml:space="preserve"> y </w:t>
-      </w:r>
-      <w:proofErr w:type="spellStart"/>
-      <w:r>
-        <w:t>cooler</w:t>
-      </w:r>
-      <w:proofErr w:type="spellEnd"/>
-      <w:r>
-        <w:t xml:space="preserve"> compatible al socket del procesador</w:t>
+      <w:r>
+        <w:t>Motherboard y cooler compatible al socket del procesador</w:t>
       </w:r>
     </w:p>
     <w:p>
@@ -6748,13 +6585,8 @@
         <w:ind w:right="0"/>
         <w:jc w:val="left"/>
       </w:pPr>
-      <w:proofErr w:type="spellStart"/>
-      <w:r>
-        <w:t>Minimo</w:t>
-      </w:r>
-      <w:proofErr w:type="spellEnd"/>
-      <w:r>
-        <w:t xml:space="preserve"> 4GB de memoria RAM</w:t>
+      <w:r>
+        <w:t>Minimo 4GB de memoria RAM</w:t>
       </w:r>
     </w:p>
     <w:p>
@@ -6863,58 +6695,24 @@
           <w:szCs w:val="23"/>
           <w:u w:val="single"/>
         </w:rPr>
-        <w:t xml:space="preserve">RNFN01 - Realizar </w:t>
-      </w:r>
-      <w:proofErr w:type="spellStart"/>
+        <w:t>RNFN01 - Realizar Login:</w:t>
+      </w:r>
+    </w:p>
+    <w:p>
+      <w:pPr>
+        <w:spacing w:after="158" w:line="259" w:lineRule="auto"/>
+        <w:ind w:left="0" w:right="0" w:firstLine="0"/>
+        <w:jc w:val="left"/>
+      </w:pPr>
       <w:r>
         <w:rPr>
           <w:sz w:val="23"/>
           <w:szCs w:val="23"/>
-          <w:u w:val="single"/>
-        </w:rPr>
-        <w:t>Login</w:t>
-      </w:r>
-      <w:proofErr w:type="spellEnd"/>
-      <w:r>
-        <w:rPr>
-          <w:sz w:val="23"/>
-          <w:szCs w:val="23"/>
-          <w:u w:val="single"/>
-        </w:rPr>
-        <w:t>:</w:t>
-      </w:r>
-    </w:p>
-    <w:p>
-      <w:pPr>
-        <w:spacing w:after="158" w:line="259" w:lineRule="auto"/>
-        <w:ind w:left="0" w:right="0" w:firstLine="0"/>
-        <w:jc w:val="left"/>
-      </w:pPr>
-      <w:r>
-        <w:rPr>
-          <w:sz w:val="23"/>
-          <w:szCs w:val="23"/>
         </w:rPr>
         <w:t xml:space="preserve"> </w:t>
       </w:r>
       <w:r>
-        <w:t xml:space="preserve">Se accede a esta función al abrir el programa o al realizar un </w:t>
-      </w:r>
-      <w:proofErr w:type="spellStart"/>
-      <w:r>
-        <w:t>Logout</w:t>
-      </w:r>
-      <w:proofErr w:type="spellEnd"/>
-      <w:r>
-        <w:t xml:space="preserve"> (RNFN02), siempre será necesario que no haya otro usuario </w:t>
-      </w:r>
-      <w:proofErr w:type="spellStart"/>
-      <w:r>
-        <w:t>logueado</w:t>
-      </w:r>
-      <w:proofErr w:type="spellEnd"/>
-      <w:r>
-        <w:t>.</w:t>
+        <w:t>Se accede a esta función al abrir el programa o al realizar un Logout (RNFN02), siempre será necesario que no haya otro usuario logueado.</w:t>
       </w:r>
     </w:p>
     <w:p>
@@ -6929,13 +6727,8 @@
         <w:jc w:val="left"/>
       </w:pPr>
       <w:r>
-        <w:t xml:space="preserve">El sistema presentará una GUI para el Loguin (Inicio de sesión). En esta, el usuario ingresará el Nombre de Usuario y la </w:t>
-      </w:r>
-      <w:proofErr w:type="spellStart"/>
-      <w:r>
-        <w:t>contrseña</w:t>
-      </w:r>
-      <w:proofErr w:type="spellEnd"/>
+        <w:t>El sistema presentará una GUI para el Loguin (Inicio de sesión). En esta, el usuario ingresará el Nombre de Usuario y la contrseña</w:t>
+      </w:r>
     </w:p>
     <w:p>
       <w:pPr>
@@ -7081,25 +6874,7 @@
           <w:szCs w:val="23"/>
           <w:u w:val="single"/>
         </w:rPr>
-        <w:t xml:space="preserve">RNFN02 - Realizar </w:t>
-      </w:r>
-      <w:proofErr w:type="spellStart"/>
-      <w:r>
-        <w:rPr>
-          <w:sz w:val="23"/>
-          <w:szCs w:val="23"/>
-          <w:u w:val="single"/>
-        </w:rPr>
-        <w:t>Logout</w:t>
-      </w:r>
-      <w:proofErr w:type="spellEnd"/>
-      <w:r>
-        <w:rPr>
-          <w:sz w:val="23"/>
-          <w:szCs w:val="23"/>
-          <w:u w:val="single"/>
-        </w:rPr>
-        <w:t xml:space="preserve">: </w:t>
+        <w:t xml:space="preserve">RNFN02 - Realizar Logout: </w:t>
       </w:r>
     </w:p>
     <w:p>
@@ -7109,23 +6884,7 @@
         <w:jc w:val="left"/>
       </w:pPr>
       <w:r>
-        <w:t xml:space="preserve">Se accede a esta función dentro del sistema, cuando un usuario se encuentra </w:t>
-      </w:r>
-      <w:proofErr w:type="spellStart"/>
-      <w:r>
-        <w:t>logueado</w:t>
-      </w:r>
-      <w:proofErr w:type="spellEnd"/>
-      <w:r>
-        <w:t xml:space="preserve">, dando la posibilidad de </w:t>
-      </w:r>
-      <w:proofErr w:type="spellStart"/>
-      <w:r>
-        <w:t>desloquearse</w:t>
-      </w:r>
-      <w:proofErr w:type="spellEnd"/>
-      <w:r>
-        <w:t>,</w:t>
+        <w:t>Se accede a esta función dentro del sistema, cuando un usuario se encuentra logueado, dando la posibilidad de desloquearse,</w:t>
       </w:r>
     </w:p>
     <w:p>
@@ -7141,15 +6900,7 @@
       </w:pPr>
       <w:r>
         <w:lastRenderedPageBreak/>
-        <w:t>Se contará con un botón “</w:t>
-      </w:r>
-      <w:proofErr w:type="spellStart"/>
-      <w:r>
-        <w:t>Logout</w:t>
-      </w:r>
-      <w:proofErr w:type="spellEnd"/>
-      <w:r>
-        <w:t>” para cerrar la sesión</w:t>
+        <w:t>Se contará con un botón “Logout” para cerrar la sesión</w:t>
       </w:r>
     </w:p>
     <w:p>
@@ -7361,25 +7112,7 @@
           <w:szCs w:val="23"/>
           <w:u w:val="single"/>
         </w:rPr>
-        <w:t xml:space="preserve">RNFN06 - Guardar </w:t>
-      </w:r>
-      <w:proofErr w:type="spellStart"/>
-      <w:r>
-        <w:rPr>
-          <w:sz w:val="23"/>
-          <w:szCs w:val="23"/>
-          <w:u w:val="single"/>
-        </w:rPr>
-        <w:t>Backup</w:t>
-      </w:r>
-      <w:proofErr w:type="spellEnd"/>
-      <w:r>
-        <w:rPr>
-          <w:sz w:val="23"/>
-          <w:szCs w:val="23"/>
-          <w:u w:val="single"/>
-        </w:rPr>
-        <w:t>:</w:t>
+        <w:t>RNFN06 - Guardar Backup:</w:t>
       </w:r>
     </w:p>
     <w:p>
@@ -7389,15 +7122,7 @@
         <w:jc w:val="left"/>
       </w:pPr>
       <w:r>
-        <w:t xml:space="preserve">Todos los Domingos (Día no laborable), el sistema deberá generar de manera automática un </w:t>
-      </w:r>
-      <w:proofErr w:type="spellStart"/>
-      <w:r>
-        <w:t>Backup</w:t>
-      </w:r>
-      <w:proofErr w:type="spellEnd"/>
-      <w:r>
-        <w:t xml:space="preserve"> de la base de datos, manteniendo la seguridad y la encriptación de los datos.</w:t>
+        <w:t>Todos los Domingos (Día no laborable), el sistema deberá generar de manera automática un Backup de la base de datos, manteniendo la seguridad y la encriptación de los datos.</w:t>
       </w:r>
     </w:p>
     <w:p>
@@ -7407,15 +7132,7 @@
         <w:jc w:val="left"/>
       </w:pPr>
       <w:r>
-        <w:t xml:space="preserve">Otra forma de realizar un </w:t>
-      </w:r>
-      <w:proofErr w:type="spellStart"/>
-      <w:r>
-        <w:t>Backup</w:t>
-      </w:r>
-      <w:proofErr w:type="spellEnd"/>
-      <w:r>
-        <w:t>, será manualmente por un usuario con el rol de administrador.</w:t>
+        <w:t>Otra forma de realizar un Backup, será manualmente por un usuario con el rol de administrador.</w:t>
       </w:r>
     </w:p>
     <w:p>
@@ -7684,19 +7401,11 @@
       <w:r>
         <w:t xml:space="preserve"> </w:t>
       </w:r>
-      <w:proofErr w:type="spellStart"/>
       <w:r>
         <w:rPr>
           <w:b/>
         </w:rPr>
-        <w:t>Definicion</w:t>
-      </w:r>
-      <w:proofErr w:type="spellEnd"/>
-      <w:r>
-        <w:rPr>
-          <w:b/>
-        </w:rPr>
-        <w:t xml:space="preserve"> de Roles</w:t>
+        <w:t>Definicion de Roles</w:t>
       </w:r>
     </w:p>
     <w:p>
@@ -8443,29 +8152,13 @@
         <w:t xml:space="preserve">complementarios </w:t>
       </w:r>
       <w:r>
-        <w:t>(</w:t>
-      </w:r>
-      <w:proofErr w:type="spellStart"/>
-      <w:r>
-        <w:t>include</w:t>
-      </w:r>
-      <w:proofErr w:type="spellEnd"/>
-      <w:r>
-        <w:t xml:space="preserve"> “Ingresar datos </w:t>
+        <w:t xml:space="preserve">(include “Ingresar datos </w:t>
       </w:r>
       <w:r>
         <w:t>complementarios</w:t>
       </w:r>
       <w:r>
-        <w:t>”) y luego cobrar la venta (</w:t>
-      </w:r>
-      <w:proofErr w:type="spellStart"/>
-      <w:r>
-        <w:t>include</w:t>
-      </w:r>
-      <w:proofErr w:type="spellEnd"/>
-      <w:r>
-        <w:t xml:space="preserve"> “Cobrar venta”)</w:t>
+        <w:t>”) y luego cobrar la venta (include “Cobrar venta”)</w:t>
       </w:r>
       <w:r>
         <w:t>. Finalmente, se imprime la factura.</w:t>
@@ -8556,15 +8249,7 @@
         <w:t xml:space="preserve">Ya finalizados los pasos anteriores, se procede a completar la venta, el cliente tiene la opción de pagar en efectivo o con tarjeta. </w:t>
       </w:r>
       <w:r>
-        <w:t xml:space="preserve">Si es con efectivo, se ingresa el monto y el sistema calcula el vuelto necesario, si es con tarjeta, se utiliza el </w:t>
-      </w:r>
-      <w:proofErr w:type="spellStart"/>
-      <w:r>
-        <w:t>posnet</w:t>
-      </w:r>
-      <w:proofErr w:type="spellEnd"/>
-      <w:r>
-        <w:t xml:space="preserve">. </w:t>
+        <w:t xml:space="preserve">Si es con efectivo, se ingresa el monto y el sistema calcula el vuelto necesario, si es con tarjeta, se utiliza el posnet. </w:t>
       </w:r>
       <w:r>
         <w:t>De ser necesario, se procesa el pago con el banco.</w:t>
@@ -8852,25 +8537,7 @@
                 <w:color w:val="000000" w:themeColor="text1"/>
                 <w:szCs w:val="24"/>
               </w:rPr>
-              <w:t xml:space="preserve">: El usuario debe estar </w:t>
-            </w:r>
-            <w:proofErr w:type="spellStart"/>
-            <w:r>
-              <w:rPr>
-                <w:rFonts w:cs="Arial"/>
-                <w:color w:val="000000" w:themeColor="text1"/>
-                <w:szCs w:val="24"/>
-              </w:rPr>
-              <w:t>logueado</w:t>
-            </w:r>
-            <w:proofErr w:type="spellEnd"/>
-            <w:r>
-              <w:rPr>
-                <w:rFonts w:cs="Arial"/>
-                <w:color w:val="000000" w:themeColor="text1"/>
-                <w:szCs w:val="24"/>
-              </w:rPr>
-              <w:t xml:space="preserve"> en el sistema</w:t>
+              <w:t>: El usuario debe estar logueado en el sistema</w:t>
             </w:r>
             <w:r>
               <w:rPr>
@@ -9535,25 +9202,7 @@
                 <w:color w:val="000000" w:themeColor="text1"/>
                 <w:szCs w:val="24"/>
               </w:rPr>
-              <w:t xml:space="preserve"> </w:t>
-            </w:r>
-            <w:proofErr w:type="spellStart"/>
-            <w:r>
-              <w:rPr>
-                <w:rFonts w:cs="Arial"/>
-                <w:color w:val="000000" w:themeColor="text1"/>
-                <w:szCs w:val="24"/>
-              </w:rPr>
-              <w:t>Include</w:t>
-            </w:r>
-            <w:proofErr w:type="spellEnd"/>
-            <w:r>
-              <w:rPr>
-                <w:rFonts w:cs="Arial"/>
-                <w:color w:val="000000" w:themeColor="text1"/>
-                <w:szCs w:val="24"/>
-              </w:rPr>
-              <w:t xml:space="preserve"> “</w:t>
+              <w:t xml:space="preserve"> Include “</w:t>
             </w:r>
             <w:r>
               <w:rPr>
@@ -9625,25 +9274,7 @@
                 <w:color w:val="000000" w:themeColor="text1"/>
                 <w:szCs w:val="24"/>
               </w:rPr>
-              <w:t xml:space="preserve"> </w:t>
-            </w:r>
-            <w:proofErr w:type="spellStart"/>
-            <w:r>
-              <w:rPr>
-                <w:rFonts w:cs="Arial"/>
-                <w:color w:val="000000" w:themeColor="text1"/>
-                <w:szCs w:val="24"/>
-              </w:rPr>
-              <w:t>Include</w:t>
-            </w:r>
-            <w:proofErr w:type="spellEnd"/>
-            <w:r>
-              <w:rPr>
-                <w:rFonts w:cs="Arial"/>
-                <w:color w:val="000000" w:themeColor="text1"/>
-                <w:szCs w:val="24"/>
-              </w:rPr>
-              <w:t xml:space="preserve"> “Cobrar venta” (RB)</w:t>
+              <w:t xml:space="preserve"> Include “Cobrar venta” (RB)</w:t>
             </w:r>
           </w:p>
           <w:p>
@@ -10338,7 +9969,6 @@
               <w:ind w:left="-5" w:right="0"/>
               <w:jc w:val="left"/>
             </w:pPr>
-            <w:proofErr w:type="spellStart"/>
             <w:r>
               <w:rPr>
                 <w:rFonts w:cs="Arial"/>
@@ -10357,18 +9987,7 @@
                 <w:color w:val="000000" w:themeColor="text1"/>
                 <w:szCs w:val="24"/>
               </w:rPr>
-              <w:t>Actor</w:t>
-            </w:r>
-            <w:proofErr w:type="spellEnd"/>
-            <w:r>
-              <w:rPr>
-                <w:rFonts w:cs="Arial"/>
-                <w:b/>
-                <w:bCs/>
-                <w:color w:val="000000" w:themeColor="text1"/>
-                <w:szCs w:val="24"/>
-              </w:rPr>
-              <w:t xml:space="preserve"> principal</w:t>
+              <w:t>Actor principal</w:t>
             </w:r>
             <w:r>
               <w:rPr>
@@ -10436,25 +10055,7 @@
                 <w:color w:val="000000" w:themeColor="text1"/>
                 <w:szCs w:val="24"/>
               </w:rPr>
-              <w:t xml:space="preserve">: El usuario debe estar </w:t>
-            </w:r>
-            <w:proofErr w:type="spellStart"/>
-            <w:r>
-              <w:rPr>
-                <w:rFonts w:cs="Arial"/>
-                <w:color w:val="000000" w:themeColor="text1"/>
-                <w:szCs w:val="24"/>
-              </w:rPr>
-              <w:t>logueado</w:t>
-            </w:r>
-            <w:proofErr w:type="spellEnd"/>
-            <w:r>
-              <w:rPr>
-                <w:rFonts w:cs="Arial"/>
-                <w:color w:val="000000" w:themeColor="text1"/>
-                <w:szCs w:val="24"/>
-              </w:rPr>
-              <w:t xml:space="preserve"> en el sistem</w:t>
+              <w:t>: El usuario debe estar logueado en el sistem</w:t>
             </w:r>
             <w:r>
               <w:rPr>
@@ -10769,25 +10370,7 @@
                 <w:color w:val="000000" w:themeColor="text1"/>
                 <w:szCs w:val="24"/>
               </w:rPr>
-              <w:t xml:space="preserve"> se hace </w:t>
-            </w:r>
-            <w:proofErr w:type="spellStart"/>
-            <w:r>
-              <w:rPr>
-                <w:rFonts w:cs="Arial"/>
-                <w:color w:val="000000" w:themeColor="text1"/>
-                <w:szCs w:val="24"/>
-              </w:rPr>
-              <w:t>click</w:t>
-            </w:r>
-            <w:proofErr w:type="spellEnd"/>
-            <w:r>
-              <w:rPr>
-                <w:rFonts w:cs="Arial"/>
-                <w:color w:val="000000" w:themeColor="text1"/>
-                <w:szCs w:val="24"/>
-              </w:rPr>
-              <w:t xml:space="preserve"> en “Aceptar” y dispara la pantalla</w:t>
+              <w:t xml:space="preserve"> se hace click en “Aceptar” y dispara la pantalla</w:t>
             </w:r>
           </w:p>
           <w:p>
@@ -11526,25 +11109,7 @@
                 <w:color w:val="000000" w:themeColor="text1"/>
                 <w:szCs w:val="24"/>
               </w:rPr>
-              <w:t xml:space="preserve">: El usuario debe estar </w:t>
-            </w:r>
-            <w:proofErr w:type="spellStart"/>
-            <w:r>
-              <w:rPr>
-                <w:rFonts w:cs="Arial"/>
-                <w:color w:val="000000" w:themeColor="text1"/>
-                <w:szCs w:val="24"/>
-              </w:rPr>
-              <w:t>logueado</w:t>
-            </w:r>
-            <w:proofErr w:type="spellEnd"/>
-            <w:r>
-              <w:rPr>
-                <w:rFonts w:cs="Arial"/>
-                <w:color w:val="000000" w:themeColor="text1"/>
-                <w:szCs w:val="24"/>
-              </w:rPr>
-              <w:t xml:space="preserve"> en el sistema</w:t>
+              <w:t>: El usuario debe estar logueado en el sistema</w:t>
             </w:r>
             <w:r>
               <w:rPr>
@@ -11795,25 +11360,7 @@
                 <w:color w:val="000000" w:themeColor="text1"/>
                 <w:szCs w:val="24"/>
               </w:rPr>
-              <w:t xml:space="preserve">Luego de ingresar los datos de venta, se hace </w:t>
-            </w:r>
-            <w:proofErr w:type="spellStart"/>
-            <w:r>
-              <w:rPr>
-                <w:rFonts w:cs="Arial"/>
-                <w:color w:val="000000" w:themeColor="text1"/>
-                <w:szCs w:val="24"/>
-              </w:rPr>
-              <w:t>click</w:t>
-            </w:r>
-            <w:proofErr w:type="spellEnd"/>
-            <w:r>
-              <w:rPr>
-                <w:rFonts w:cs="Arial"/>
-                <w:color w:val="000000" w:themeColor="text1"/>
-                <w:szCs w:val="24"/>
-              </w:rPr>
-              <w:t xml:space="preserve"> en “Aceptar” y se dispara la pantalla</w:t>
+              <w:t>Luego de ingresar los datos de venta, se hace click en “Aceptar” y se dispara la pantalla</w:t>
             </w:r>
           </w:p>
           <w:p>
@@ -11917,25 +11464,7 @@
                 <w:color w:val="000000" w:themeColor="text1"/>
                 <w:szCs w:val="24"/>
               </w:rPr>
-              <w:t xml:space="preserve">El recepcionista hace </w:t>
-            </w:r>
-            <w:proofErr w:type="spellStart"/>
-            <w:r>
-              <w:rPr>
-                <w:rFonts w:cs="Arial"/>
-                <w:color w:val="000000" w:themeColor="text1"/>
-                <w:szCs w:val="24"/>
-              </w:rPr>
-              <w:t>click</w:t>
-            </w:r>
-            <w:proofErr w:type="spellEnd"/>
-            <w:r>
-              <w:rPr>
-                <w:rFonts w:cs="Arial"/>
-                <w:color w:val="000000" w:themeColor="text1"/>
-                <w:szCs w:val="24"/>
-              </w:rPr>
-              <w:t xml:space="preserve"> en “Finalizar compra”</w:t>
+              <w:t>El recepcionista hace click en “Finalizar compra”</w:t>
             </w:r>
             <w:r>
               <w:rPr>
@@ -12420,23 +11949,7 @@
           <w:rFonts w:cs="Times New Roman"/>
           <w:lang w:val="es-MX"/>
         </w:rPr>
-        <w:t xml:space="preserve">El encargado de compras puede realizar un pedido para la reposición de productos. Los productos se gestionan en el inventario. Al realizar la compra, el sistema carga el mail del empleado que este </w:t>
-      </w:r>
-      <w:proofErr w:type="spellStart"/>
-      <w:r>
-        <w:rPr>
-          <w:rFonts w:cs="Times New Roman"/>
-          <w:lang w:val="es-MX"/>
-        </w:rPr>
-        <w:t>Logueado</w:t>
-      </w:r>
-      <w:proofErr w:type="spellEnd"/>
-      <w:r>
-        <w:rPr>
-          <w:rFonts w:cs="Times New Roman"/>
-          <w:lang w:val="es-MX"/>
-        </w:rPr>
-        <w:t xml:space="preserve"> y guarda su fecha.</w:t>
+        <w:t>El encargado de compras puede realizar un pedido para la reposición de productos. Los productos se gestionan en el inventario. Al realizar la compra, el sistema carga el mail del empleado que este Logueado y guarda su fecha.</w:t>
       </w:r>
     </w:p>
     <w:p>
@@ -12527,23 +12040,7 @@
           <w:rFonts w:cs="Times New Roman"/>
           <w:lang w:val="es-MX"/>
         </w:rPr>
-        <w:t xml:space="preserve">El encargado de compras se </w:t>
-      </w:r>
-      <w:proofErr w:type="spellStart"/>
-      <w:r>
-        <w:rPr>
-          <w:rFonts w:cs="Times New Roman"/>
-          <w:lang w:val="es-MX"/>
-        </w:rPr>
-        <w:t>loguea</w:t>
-      </w:r>
-      <w:proofErr w:type="spellEnd"/>
-      <w:r>
-        <w:rPr>
-          <w:rFonts w:cs="Times New Roman"/>
-          <w:lang w:val="es-MX"/>
-        </w:rPr>
-        <w:t xml:space="preserve"> al sistema con los permisos necesarios para realizar una compra.</w:t>
+        <w:t>El encargado de compras se loguea al sistema con los permisos necesarios para realizar una compra.</w:t>
       </w:r>
     </w:p>
     <w:p>
@@ -13712,31 +13209,7 @@
                 <w:lang w:val="es-419"/>
                 <w14:ligatures w14:val="standardContextual"/>
               </w:rPr>
-              <w:t xml:space="preserve">: El usuario debe estar </w:t>
-            </w:r>
-            <w:proofErr w:type="spellStart"/>
-            <w:r>
-              <w:rPr>
-                <w:rFonts w:cs="Arial"/>
-                <w:color w:val="000000" w:themeColor="text1"/>
-                <w:kern w:val="2"/>
-                <w:szCs w:val="24"/>
-                <w:lang w:val="es-419"/>
-                <w14:ligatures w14:val="standardContextual"/>
-              </w:rPr>
-              <w:t>logueado</w:t>
-            </w:r>
-            <w:proofErr w:type="spellEnd"/>
-            <w:r>
-              <w:rPr>
-                <w:rFonts w:cs="Arial"/>
-                <w:color w:val="000000" w:themeColor="text1"/>
-                <w:kern w:val="2"/>
-                <w:szCs w:val="24"/>
-                <w:lang w:val="es-419"/>
-                <w14:ligatures w14:val="standardContextual"/>
-              </w:rPr>
-              <w:t xml:space="preserve"> en el sistema y tener los permisos necesarios. </w:t>
+              <w:t xml:space="preserve">: El usuario debe estar logueado en el sistema y tener los permisos necesarios. </w:t>
             </w:r>
           </w:p>
         </w:tc>
@@ -14212,31 +13685,7 @@
                 <w:lang w:val="es-419"/>
                 <w14:ligatures w14:val="standardContextual"/>
               </w:rPr>
-              <w:t xml:space="preserve">El sistema valida que la operación realizada sea </w:t>
-            </w:r>
-            <w:proofErr w:type="spellStart"/>
-            <w:r>
-              <w:rPr>
-                <w:rFonts w:cs="Arial"/>
-                <w:color w:val="000000" w:themeColor="text1"/>
-                <w:kern w:val="2"/>
-                <w:szCs w:val="24"/>
-                <w:lang w:val="es-419"/>
-                <w14:ligatures w14:val="standardContextual"/>
-              </w:rPr>
-              <w:t>valida</w:t>
-            </w:r>
-            <w:proofErr w:type="spellEnd"/>
-            <w:r>
-              <w:rPr>
-                <w:rFonts w:cs="Arial"/>
-                <w:color w:val="000000" w:themeColor="text1"/>
-                <w:kern w:val="2"/>
-                <w:szCs w:val="24"/>
-                <w:lang w:val="es-419"/>
-                <w14:ligatures w14:val="standardContextual"/>
-              </w:rPr>
-              <w:t xml:space="preserve"> (El precio de venta sea mayor al precio de compra y que no se haya realizado un pedido de compra anterior a este producto)</w:t>
+              <w:t>El sistema valida que la operación realizada sea valida (El precio de venta sea mayor al precio de compra y que no se haya realizado un pedido de compra anterior a este producto)</w:t>
             </w:r>
           </w:p>
           <w:p>
@@ -14448,31 +13897,7 @@
                 <w:lang w:val="es-419"/>
                 <w14:ligatures w14:val="standardContextual"/>
               </w:rPr>
-              <w:t xml:space="preserve">2.1- El usuario registra un nuevo proveedor – </w:t>
-            </w:r>
-            <w:proofErr w:type="spellStart"/>
-            <w:r>
-              <w:rPr>
-                <w:rFonts w:cs="Arial"/>
-                <w:color w:val="000000" w:themeColor="text1"/>
-                <w:kern w:val="2"/>
-                <w:szCs w:val="24"/>
-                <w:lang w:val="es-419"/>
-                <w14:ligatures w14:val="standardContextual"/>
-              </w:rPr>
-              <w:t>Include</w:t>
-            </w:r>
-            <w:proofErr w:type="spellEnd"/>
-            <w:r>
-              <w:rPr>
-                <w:rFonts w:cs="Arial"/>
-                <w:color w:val="000000" w:themeColor="text1"/>
-                <w:kern w:val="2"/>
-                <w:szCs w:val="24"/>
-                <w:lang w:val="es-419"/>
-                <w14:ligatures w14:val="standardContextual"/>
-              </w:rPr>
-              <w:t xml:space="preserve"> (CDU82 – Ingresar Proveedor/Producto)</w:t>
+              <w:t>2.1- El usuario registra un nuevo proveedor – Include (CDU82 – Ingresar Proveedor/Producto)</w:t>
             </w:r>
           </w:p>
           <w:p>
@@ -14514,31 +13939,7 @@
                 <w:lang w:val="es-419"/>
                 <w14:ligatures w14:val="standardContextual"/>
               </w:rPr>
-              <w:t xml:space="preserve">3.1- El usuario registra un nuevo producto – </w:t>
-            </w:r>
-            <w:proofErr w:type="spellStart"/>
-            <w:r>
-              <w:rPr>
-                <w:rFonts w:cs="Arial"/>
-                <w:color w:val="000000" w:themeColor="text1"/>
-                <w:kern w:val="2"/>
-                <w:szCs w:val="24"/>
-                <w:lang w:val="es-419"/>
-                <w14:ligatures w14:val="standardContextual"/>
-              </w:rPr>
-              <w:t>Include</w:t>
-            </w:r>
-            <w:proofErr w:type="spellEnd"/>
-            <w:r>
-              <w:rPr>
-                <w:rFonts w:cs="Arial"/>
-                <w:color w:val="000000" w:themeColor="text1"/>
-                <w:kern w:val="2"/>
-                <w:szCs w:val="24"/>
-                <w:lang w:val="es-419"/>
-                <w14:ligatures w14:val="standardContextual"/>
-              </w:rPr>
-              <w:t xml:space="preserve"> (CDU82 – Ingresar Proveedor/Producto)</w:t>
+              <w:t>3.1- El usuario registra un nuevo producto – Include (CDU82 – Ingresar Proveedor/Producto)</w:t>
             </w:r>
           </w:p>
           <w:p>
@@ -15210,31 +14611,7 @@
                 <w:lang w:val="es-419"/>
                 <w14:ligatures w14:val="standardContextual"/>
               </w:rPr>
-              <w:t xml:space="preserve">: El usuario debe estar </w:t>
-            </w:r>
-            <w:proofErr w:type="spellStart"/>
-            <w:r>
-              <w:rPr>
-                <w:rFonts w:cs="Arial"/>
-                <w:color w:val="000000" w:themeColor="text1"/>
-                <w:kern w:val="2"/>
-                <w:szCs w:val="24"/>
-                <w:lang w:val="es-419"/>
-                <w14:ligatures w14:val="standardContextual"/>
-              </w:rPr>
-              <w:t>logueado</w:t>
-            </w:r>
-            <w:proofErr w:type="spellEnd"/>
-            <w:r>
-              <w:rPr>
-                <w:rFonts w:cs="Arial"/>
-                <w:color w:val="000000" w:themeColor="text1"/>
-                <w:kern w:val="2"/>
-                <w:szCs w:val="24"/>
-                <w:lang w:val="es-419"/>
-                <w14:ligatures w14:val="standardContextual"/>
-              </w:rPr>
-              <w:t xml:space="preserve"> en el sistema y tener los permisos necesarios. </w:t>
+              <w:t xml:space="preserve">: El usuario debe estar logueado en el sistema y tener los permisos necesarios. </w:t>
             </w:r>
           </w:p>
         </w:tc>
@@ -15329,31 +14706,7 @@
                 <w:lang w:val="es-419"/>
                 <w14:ligatures w14:val="standardContextual"/>
               </w:rPr>
-              <w:t xml:space="preserve">: CDU84 – </w:t>
-            </w:r>
-            <w:proofErr w:type="spellStart"/>
-            <w:r>
-              <w:rPr>
-                <w:rFonts w:cs="Arial"/>
-                <w:color w:val="000000" w:themeColor="text1"/>
-                <w:kern w:val="2"/>
-                <w:szCs w:val="24"/>
-                <w:lang w:val="es-419"/>
-                <w14:ligatures w14:val="standardContextual"/>
-              </w:rPr>
-              <w:t>Reelacionar</w:t>
-            </w:r>
-            <w:proofErr w:type="spellEnd"/>
-            <w:r>
-              <w:rPr>
-                <w:rFonts w:cs="Arial"/>
-                <w:color w:val="000000" w:themeColor="text1"/>
-                <w:kern w:val="2"/>
-                <w:szCs w:val="24"/>
-                <w:lang w:val="es-419"/>
-                <w14:ligatures w14:val="standardContextual"/>
-              </w:rPr>
-              <w:t xml:space="preserve"> proveedor y productos</w:t>
+              <w:t>: CDU84 – Reelacionar proveedor y productos</w:t>
             </w:r>
           </w:p>
         </w:tc>
@@ -15727,31 +15080,7 @@
                 <w:lang w:val="es-419"/>
                 <w14:ligatures w14:val="standardContextual"/>
               </w:rPr>
-              <w:t xml:space="preserve">El encargado ingresa a la sección “Inventario de proveedores”, donde relaciona los proveedores con sus productos – </w:t>
-            </w:r>
-            <w:proofErr w:type="spellStart"/>
-            <w:r>
-              <w:rPr>
-                <w:rFonts w:cs="Arial"/>
-                <w:color w:val="000000" w:themeColor="text1"/>
-                <w:kern w:val="2"/>
-                <w:szCs w:val="24"/>
-                <w:lang w:val="es-419"/>
-                <w14:ligatures w14:val="standardContextual"/>
-              </w:rPr>
-              <w:t>Extend</w:t>
-            </w:r>
-            <w:proofErr w:type="spellEnd"/>
-            <w:r>
-              <w:rPr>
-                <w:rFonts w:cs="Arial"/>
-                <w:color w:val="000000" w:themeColor="text1"/>
-                <w:kern w:val="2"/>
-                <w:szCs w:val="24"/>
-                <w:lang w:val="es-419"/>
-                <w14:ligatures w14:val="standardContextual"/>
-              </w:rPr>
-              <w:t xml:space="preserve"> (CDU83 – Gestionar inventario de proveedores)</w:t>
+              <w:t>El encargado ingresa a la sección “Inventario de proveedores”, donde relaciona los proveedores con sus productos – Extend (CDU83 – Gestionar inventario de proveedores)</w:t>
             </w:r>
           </w:p>
           <w:p>
@@ -16356,31 +15685,7 @@
                 <w:lang w:val="es-419"/>
                 <w14:ligatures w14:val="standardContextual"/>
               </w:rPr>
-              <w:t xml:space="preserve">: El usuario debe estar </w:t>
-            </w:r>
-            <w:proofErr w:type="spellStart"/>
-            <w:r>
-              <w:rPr>
-                <w:rFonts w:cs="Arial"/>
-                <w:color w:val="000000" w:themeColor="text1"/>
-                <w:kern w:val="2"/>
-                <w:szCs w:val="24"/>
-                <w:lang w:val="es-419"/>
-                <w14:ligatures w14:val="standardContextual"/>
-              </w:rPr>
-              <w:t>logueado</w:t>
-            </w:r>
-            <w:proofErr w:type="spellEnd"/>
-            <w:r>
-              <w:rPr>
-                <w:rFonts w:cs="Arial"/>
-                <w:color w:val="000000" w:themeColor="text1"/>
-                <w:kern w:val="2"/>
-                <w:szCs w:val="24"/>
-                <w:lang w:val="es-419"/>
-                <w14:ligatures w14:val="standardContextual"/>
-              </w:rPr>
-              <w:t xml:space="preserve"> en el sistema y tener los permisos necesarios. Se debe haber creado previamente al proveedor y al/los productos</w:t>
+              <w:t>: El usuario debe estar logueado en el sistema y tener los permisos necesarios. Se debe haber creado previamente al proveedor y al/los productos</w:t>
             </w:r>
           </w:p>
         </w:tc>
@@ -16849,31 +16154,7 @@
                 <w:lang w:val="es-419"/>
                 <w14:ligatures w14:val="standardContextual"/>
               </w:rPr>
-              <w:t xml:space="preserve">El encargado hace </w:t>
-            </w:r>
-            <w:proofErr w:type="spellStart"/>
-            <w:r>
-              <w:rPr>
-                <w:rFonts w:cs="Arial"/>
-                <w:color w:val="000000" w:themeColor="text1"/>
-                <w:kern w:val="2"/>
-                <w:szCs w:val="24"/>
-                <w:lang w:val="es-419"/>
-                <w14:ligatures w14:val="standardContextual"/>
-              </w:rPr>
-              <w:t>click</w:t>
-            </w:r>
-            <w:proofErr w:type="spellEnd"/>
-            <w:r>
-              <w:rPr>
-                <w:rFonts w:cs="Arial"/>
-                <w:color w:val="000000" w:themeColor="text1"/>
-                <w:kern w:val="2"/>
-                <w:szCs w:val="24"/>
-                <w:lang w:val="es-419"/>
-                <w14:ligatures w14:val="standardContextual"/>
-              </w:rPr>
-              <w:t xml:space="preserve"> en buscar y selecciona un producto de la lista de productos</w:t>
+              <w:t>El encargado hace click en buscar y selecciona un producto de la lista de productos</w:t>
             </w:r>
           </w:p>
           <w:p>
@@ -16904,31 +16185,7 @@
                 <w:lang w:val="es-419"/>
                 <w14:ligatures w14:val="standardContextual"/>
               </w:rPr>
-              <w:t xml:space="preserve">El sistema corrobora que el producto </w:t>
-            </w:r>
-            <w:proofErr w:type="spellStart"/>
-            <w:r>
-              <w:rPr>
-                <w:rFonts w:cs="Arial"/>
-                <w:color w:val="000000" w:themeColor="text1"/>
-                <w:kern w:val="2"/>
-                <w:szCs w:val="24"/>
-                <w:lang w:val="es-419"/>
-                <w14:ligatures w14:val="standardContextual"/>
-              </w:rPr>
-              <w:t>aun</w:t>
-            </w:r>
-            <w:proofErr w:type="spellEnd"/>
-            <w:r>
-              <w:rPr>
-                <w:rFonts w:cs="Arial"/>
-                <w:color w:val="000000" w:themeColor="text1"/>
-                <w:kern w:val="2"/>
-                <w:szCs w:val="24"/>
-                <w:lang w:val="es-419"/>
-                <w14:ligatures w14:val="standardContextual"/>
-              </w:rPr>
-              <w:t xml:space="preserve"> no se encuentra en el inventario del proveedor</w:t>
+              <w:t>El sistema corrobora que el producto aun no se encuentra en el inventario del proveedor</w:t>
             </w:r>
           </w:p>
           <w:p>
@@ -17427,15 +16684,7 @@
         <w:ind w:left="-5" w:right="0"/>
       </w:pPr>
       <w:r>
-        <w:t xml:space="preserve">Descripción: La capa de Entidades (BE - Business </w:t>
-      </w:r>
-      <w:proofErr w:type="spellStart"/>
-      <w:r>
-        <w:t>Entities</w:t>
-      </w:r>
-      <w:proofErr w:type="spellEnd"/>
-      <w:r>
-        <w:t>) contiene las clases que representan objetos de negocio puros y simples. Estas clases suelen reflejar directamente las estructuras de datos en la base de datos o los objetos que se manejan en la aplicación.</w:t>
+        <w:t>Descripción: La capa de Entidades (BE - Business Entities) contiene las clases que representan objetos de negocio puros y simples. Estas clases suelen reflejar directamente las estructuras de datos en la base de datos o los objetos que se manejan en la aplicación.</w:t>
       </w:r>
     </w:p>
     <w:p>
@@ -17521,23 +16770,7 @@
       </w:pPr>
       <w:r>
         <w:lastRenderedPageBreak/>
-        <w:t xml:space="preserve">Descripción: La capa de Negocio (BLL - Business </w:t>
-      </w:r>
-      <w:proofErr w:type="spellStart"/>
-      <w:r>
-        <w:t>Logic</w:t>
-      </w:r>
-      <w:proofErr w:type="spellEnd"/>
-      <w:r>
-        <w:t xml:space="preserve"> </w:t>
-      </w:r>
-      <w:proofErr w:type="spellStart"/>
-      <w:r>
-        <w:t>Layer</w:t>
-      </w:r>
-      <w:proofErr w:type="spellEnd"/>
-      <w:r>
-        <w:t>) es donde reside la lógica de negocio de la aplicación. Contiene clases y componentes que procesan datos, aplican reglas de negocio y coordinan las acciones entre las Entidades y la capa de acceso a datos (DAO).</w:t>
+        <w:t>Descripción: La capa de Negocio (BLL - Business Logic Layer) es donde reside la lógica de negocio de la aplicación. Contiene clases y componentes que procesan datos, aplican reglas de negocio y coordinan las acciones entre las Entidades y la capa de acceso a datos (DAO).</w:t>
       </w:r>
     </w:p>
     <w:p>
@@ -17590,15 +16823,7 @@
         <w:ind w:left="-5" w:right="0"/>
       </w:pPr>
       <w:r>
-        <w:t xml:space="preserve">Descripción: La capa de Acceso a Datos (DAO - Data Access </w:t>
-      </w:r>
-      <w:proofErr w:type="spellStart"/>
-      <w:r>
-        <w:t>Object</w:t>
-      </w:r>
-      <w:proofErr w:type="spellEnd"/>
-      <w:r>
-        <w:t>) se encarga de interactuar con la base de datos o cualquier otro sistema de almacenamiento de datos. Aquí se escriben consultas, se establecen conexiones y se realizan operaciones CRUD (Crear, Leer, Actualizar, Eliminar) en la base de datos.</w:t>
+        <w:t>Descripción: La capa de Acceso a Datos (DAO - Data Access Object) se encarga de interactuar con la base de datos o cualquier otro sistema de almacenamiento de datos. Aquí se escriben consultas, se establecen conexiones y se realizan operaciones CRUD (Crear, Leer, Actualizar, Eliminar) en la base de datos.</w:t>
       </w:r>
     </w:p>
     <w:p>
@@ -20264,23 +19489,7 @@
           <w:b/>
           <w:bCs/>
         </w:rPr>
-        <w:t xml:space="preserve">Descomposición Funcional </w:t>
-      </w:r>
-      <w:proofErr w:type="spellStart"/>
-      <w:r>
-        <w:rPr>
-          <w:b/>
-          <w:bCs/>
-        </w:rPr>
-        <w:t>Login</w:t>
-      </w:r>
-      <w:proofErr w:type="spellEnd"/>
-      <w:r>
-        <w:rPr>
-          <w:b/>
-          <w:bCs/>
-        </w:rPr>
-        <w:t>:</w:t>
+        <w:t>Descomposición Funcional Login:</w:t>
       </w:r>
     </w:p>
     <w:p>
@@ -20455,23 +19664,7 @@
           <w:bCs/>
         </w:rPr>
         <w:lastRenderedPageBreak/>
-        <w:t xml:space="preserve">Diagrama de caso de uso </w:t>
-      </w:r>
-      <w:proofErr w:type="spellStart"/>
-      <w:r>
-        <w:rPr>
-          <w:b/>
-          <w:bCs/>
-        </w:rPr>
-        <w:t>Login</w:t>
-      </w:r>
-      <w:proofErr w:type="spellEnd"/>
-      <w:r>
-        <w:rPr>
-          <w:b/>
-          <w:bCs/>
-        </w:rPr>
-        <w:t>:</w:t>
+        <w:t>Diagrama de caso de uso Login:</w:t>
       </w:r>
     </w:p>
     <w:p>
@@ -20553,23 +19746,7 @@
           <w:b/>
           <w:bCs/>
         </w:rPr>
-        <w:t xml:space="preserve">Especificación funcional </w:t>
-      </w:r>
-      <w:proofErr w:type="spellStart"/>
-      <w:r>
-        <w:rPr>
-          <w:b/>
-          <w:bCs/>
-        </w:rPr>
-        <w:t>Login</w:t>
-      </w:r>
-      <w:proofErr w:type="spellEnd"/>
-      <w:r>
-        <w:rPr>
-          <w:b/>
-          <w:bCs/>
-        </w:rPr>
-        <w:t>:</w:t>
+        <w:t>Especificación funcional Login:</w:t>
       </w:r>
     </w:p>
     <w:tbl>
@@ -21376,23 +20553,7 @@
                 <w:rFonts w:eastAsia="Times New Roman"/>
                 <w:lang w:eastAsia="es-AR"/>
               </w:rPr>
-              <w:t xml:space="preserve"> la pantalla de </w:t>
-            </w:r>
-            <w:proofErr w:type="spellStart"/>
-            <w:r>
-              <w:rPr>
-                <w:rFonts w:eastAsia="Times New Roman"/>
-                <w:lang w:eastAsia="es-AR"/>
-              </w:rPr>
-              <w:t>Login</w:t>
-            </w:r>
-            <w:proofErr w:type="spellEnd"/>
-            <w:r>
-              <w:rPr>
-                <w:rFonts w:eastAsia="Times New Roman"/>
-                <w:lang w:eastAsia="es-AR"/>
-              </w:rPr>
-              <w:t>, donde el usuario ingresa</w:t>
+              <w:t xml:space="preserve"> la pantalla de Login, donde el usuario ingresa</w:t>
             </w:r>
             <w:r>
               <w:rPr>
@@ -21436,17 +20597,8 @@
                 <w:rFonts w:eastAsia="Times New Roman"/>
                 <w:lang w:eastAsia="es-AR"/>
               </w:rPr>
-              <w:t xml:space="preserve">Se comprueba que el usuario no esté ya </w:t>
-            </w:r>
-            <w:proofErr w:type="spellStart"/>
-            <w:r>
-              <w:rPr>
-                <w:rFonts w:eastAsia="Times New Roman"/>
-                <w:lang w:eastAsia="es-AR"/>
-              </w:rPr>
-              <w:t>logueado</w:t>
-            </w:r>
-            <w:proofErr w:type="spellEnd"/>
+              <w:t>Se comprueba que el usuario no esté ya logueado</w:t>
+            </w:r>
           </w:p>
           <w:p>
             <w:pPr>
@@ -22034,23 +21186,7 @@
                 <w:rFonts w:eastAsia="Times New Roman"/>
                 <w:lang w:eastAsia="es-AR"/>
               </w:rPr>
-              <w:t xml:space="preserve">El usuario decide cambiar de idioma – </w:t>
-            </w:r>
-            <w:proofErr w:type="spellStart"/>
-            <w:r>
-              <w:rPr>
-                <w:rFonts w:eastAsia="Times New Roman"/>
-                <w:lang w:eastAsia="es-AR"/>
-              </w:rPr>
-              <w:t>Extends</w:t>
-            </w:r>
-            <w:proofErr w:type="spellEnd"/>
-            <w:r>
-              <w:rPr>
-                <w:rFonts w:eastAsia="Times New Roman"/>
-                <w:lang w:eastAsia="es-AR"/>
-              </w:rPr>
-              <w:t xml:space="preserve"> CDU02 – Cambiar idioma</w:t>
+              <w:t>El usuario decide cambiar de idioma – Extends CDU02 – Cambiar idioma</w:t>
             </w:r>
           </w:p>
           <w:p>
@@ -22135,23 +21271,7 @@
                 <w:rFonts w:eastAsia="Times New Roman"/>
                 <w:lang w:eastAsia="es-AR"/>
               </w:rPr>
-              <w:t xml:space="preserve">Hay un error en las credenciales ingresadas. Se informa al usuario “Volver a ingresar credenciales” y  se aumenta el contador de intentos incorrectos. Se vacían los </w:t>
-            </w:r>
-            <w:proofErr w:type="spellStart"/>
-            <w:r>
-              <w:rPr>
-                <w:rFonts w:eastAsia="Times New Roman"/>
-                <w:lang w:eastAsia="es-AR"/>
-              </w:rPr>
-              <w:t>textbox</w:t>
-            </w:r>
-            <w:proofErr w:type="spellEnd"/>
-            <w:r>
-              <w:rPr>
-                <w:rFonts w:eastAsia="Times New Roman"/>
-                <w:lang w:eastAsia="es-AR"/>
-              </w:rPr>
-              <w:t xml:space="preserve"> y se retorna al punto 2</w:t>
+              <w:t>Hay un error en las credenciales ingresadas. Se informa al usuario “Volver a ingresar credenciales” y  se aumenta el contador de intentos incorrectos. Se vacían los textbox y se retorna al punto 2</w:t>
             </w:r>
           </w:p>
           <w:p>
@@ -22678,23 +21798,7 @@
           <w:b/>
           <w:bCs/>
         </w:rPr>
-        <w:t xml:space="preserve">Diagrama de secuencia </w:t>
-      </w:r>
-      <w:proofErr w:type="spellStart"/>
-      <w:r>
-        <w:rPr>
-          <w:b/>
-          <w:bCs/>
-        </w:rPr>
-        <w:t>Login</w:t>
-      </w:r>
-      <w:proofErr w:type="spellEnd"/>
-      <w:r>
-        <w:rPr>
-          <w:b/>
-          <w:bCs/>
-        </w:rPr>
-        <w:t>:</w:t>
+        <w:t>Diagrama de secuencia Login:</w:t>
       </w:r>
     </w:p>
     <w:p>
@@ -22787,23 +21891,7 @@
           <w:bCs/>
         </w:rPr>
         <w:lastRenderedPageBreak/>
-        <w:t xml:space="preserve">Diagrama de Actividad </w:t>
-      </w:r>
-      <w:proofErr w:type="spellStart"/>
-      <w:r>
-        <w:rPr>
-          <w:b/>
-          <w:bCs/>
-        </w:rPr>
-        <w:t>Login</w:t>
-      </w:r>
-      <w:proofErr w:type="spellEnd"/>
-      <w:r>
-        <w:rPr>
-          <w:b/>
-          <w:bCs/>
-        </w:rPr>
-        <w:t>:</w:t>
+        <w:t>Diagrama de Actividad Login:</w:t>
       </w:r>
     </w:p>
     <w:p>
@@ -22868,23 +21956,7 @@
           <w:b/>
           <w:bCs/>
         </w:rPr>
-        <w:t xml:space="preserve">Diagrama de Clases </w:t>
-      </w:r>
-      <w:proofErr w:type="spellStart"/>
-      <w:r>
-        <w:rPr>
-          <w:b/>
-          <w:bCs/>
-        </w:rPr>
-        <w:t>Login</w:t>
-      </w:r>
-      <w:proofErr w:type="spellEnd"/>
-      <w:r>
-        <w:rPr>
-          <w:b/>
-          <w:bCs/>
-        </w:rPr>
-        <w:t>:</w:t>
+        <w:t>Diagrama de Clases Login:</w:t>
       </w:r>
     </w:p>
     <w:p>
@@ -22988,23 +22060,7 @@
           <w:bCs/>
         </w:rPr>
         <w:lastRenderedPageBreak/>
-        <w:t xml:space="preserve">Diagrama DER </w:t>
-      </w:r>
-      <w:proofErr w:type="spellStart"/>
-      <w:r>
-        <w:rPr>
-          <w:b/>
-          <w:bCs/>
-        </w:rPr>
-        <w:t>Login</w:t>
-      </w:r>
-      <w:proofErr w:type="spellEnd"/>
-      <w:r>
-        <w:rPr>
-          <w:b/>
-          <w:bCs/>
-        </w:rPr>
-        <w:t xml:space="preserve">: </w:t>
+        <w:t xml:space="preserve">Diagrama DER Login: </w:t>
       </w:r>
     </w:p>
     <w:p>
@@ -23099,23 +22155,7 @@
           <w:b/>
           <w:bCs/>
         </w:rPr>
-        <w:t xml:space="preserve">GUI </w:t>
-      </w:r>
-      <w:proofErr w:type="spellStart"/>
-      <w:r>
-        <w:rPr>
-          <w:b/>
-          <w:bCs/>
-        </w:rPr>
-        <w:t>Login</w:t>
-      </w:r>
-      <w:proofErr w:type="spellEnd"/>
-      <w:r>
-        <w:rPr>
-          <w:b/>
-          <w:bCs/>
-        </w:rPr>
-        <w:t>:</w:t>
+        <w:t>GUI Login:</w:t>
       </w:r>
     </w:p>
     <w:p>
@@ -26366,17 +25406,8 @@
                 <w:rFonts w:eastAsia="Times New Roman"/>
                 <w:lang w:eastAsia="es-AR"/>
               </w:rPr>
-              <w:t xml:space="preserve">El usuario completa los campos y acepta el cambio de </w:t>
-            </w:r>
-            <w:proofErr w:type="spellStart"/>
-            <w:r>
-              <w:rPr>
-                <w:rFonts w:eastAsia="Times New Roman"/>
-                <w:lang w:eastAsia="es-AR"/>
-              </w:rPr>
-              <w:t>contaseña</w:t>
-            </w:r>
-            <w:proofErr w:type="spellEnd"/>
+              <w:t>El usuario completa los campos y acepta el cambio de contaseña</w:t>
+            </w:r>
             <w:r>
               <w:rPr>
                 <w:rFonts w:eastAsia="Times New Roman"/>
@@ -27206,12 +26237,10 @@
       <w:r>
         <w:t xml:space="preserve">Gestión de </w:t>
       </w:r>
-      <w:proofErr w:type="spellStart"/>
       <w:r>
         <w:t>Logout</w:t>
       </w:r>
       <w:bookmarkEnd w:id="21"/>
-      <w:proofErr w:type="spellEnd"/>
     </w:p>
     <w:p>
       <w:pPr>
@@ -27239,17 +26268,8 @@
           <w:b/>
           <w:bCs/>
         </w:rPr>
-        <w:t xml:space="preserve">Descomposición funcional del </w:t>
-      </w:r>
-      <w:proofErr w:type="spellStart"/>
-      <w:r>
-        <w:rPr>
-          <w:b/>
-          <w:bCs/>
-        </w:rPr>
-        <w:t>Logout</w:t>
-      </w:r>
-      <w:proofErr w:type="spellEnd"/>
+        <w:t>Descomposición funcional del Logout</w:t>
+      </w:r>
     </w:p>
     <w:p>
       <w:pPr>
@@ -27314,13 +26334,8 @@
         <w:jc w:val="left"/>
       </w:pPr>
       <w:r>
-        <w:t xml:space="preserve">Se muestra la pantalla de </w:t>
-      </w:r>
-      <w:proofErr w:type="spellStart"/>
-      <w:r>
-        <w:t>Login</w:t>
-      </w:r>
-      <w:proofErr w:type="spellEnd"/>
+        <w:t>Se muestra la pantalla de Login</w:t>
+      </w:r>
     </w:p>
     <w:p>
       <w:pPr>
@@ -27428,23 +26443,7 @@
           <w:b/>
           <w:bCs/>
         </w:rPr>
-        <w:t xml:space="preserve">Especificación funcional CDU07 – Realizar </w:t>
-      </w:r>
-      <w:proofErr w:type="spellStart"/>
-      <w:r>
-        <w:rPr>
-          <w:b/>
-          <w:bCs/>
-        </w:rPr>
-        <w:t>Logout</w:t>
-      </w:r>
-      <w:proofErr w:type="spellEnd"/>
-      <w:r>
-        <w:rPr>
-          <w:b/>
-          <w:bCs/>
-        </w:rPr>
-        <w:t>:</w:t>
+        <w:t>Especificación funcional CDU07 – Realizar Logout:</w:t>
       </w:r>
     </w:p>
     <w:tbl>
@@ -27516,17 +26515,8 @@
                 <w:rFonts w:eastAsia="Times New Roman"/>
                 <w:lang w:eastAsia="es-AR"/>
               </w:rPr>
-              <w:t xml:space="preserve">Realizar </w:t>
-            </w:r>
-            <w:proofErr w:type="spellStart"/>
-            <w:r>
-              <w:rPr>
-                <w:rFonts w:eastAsia="Times New Roman"/>
-                <w:lang w:eastAsia="es-AR"/>
-              </w:rPr>
-              <w:t>Logout</w:t>
-            </w:r>
-            <w:proofErr w:type="spellEnd"/>
+              <w:t>Realizar Logout</w:t>
+            </w:r>
           </w:p>
         </w:tc>
       </w:tr>
@@ -28225,17 +27215,8 @@
                 <w:rFonts w:eastAsia="Times New Roman"/>
                 <w:lang w:eastAsia="es-AR"/>
               </w:rPr>
-              <w:t xml:space="preserve">Se muestra la pantalla de </w:t>
-            </w:r>
-            <w:proofErr w:type="spellStart"/>
-            <w:r>
-              <w:rPr>
-                <w:rFonts w:eastAsia="Times New Roman"/>
-                <w:lang w:eastAsia="es-AR"/>
-              </w:rPr>
-              <w:t>Login</w:t>
-            </w:r>
-            <w:proofErr w:type="spellEnd"/>
+              <w:t>Se muestra la pantalla de Login</w:t>
+            </w:r>
           </w:p>
           <w:p>
             <w:pPr>
@@ -28833,15 +27814,7 @@
       </w:pPr>
       <w:bookmarkStart w:id="23" w:name="_Toc146565862"/>
       <w:r>
-        <w:t xml:space="preserve">T03.1 </w:t>
-      </w:r>
-      <w:proofErr w:type="spellStart"/>
-      <w:r>
-        <w:t>Encriptacion</w:t>
-      </w:r>
-      <w:proofErr w:type="spellEnd"/>
-      <w:r>
-        <w:t xml:space="preserve"> </w:t>
+        <w:t xml:space="preserve">T03.1 Encriptacion </w:t>
       </w:r>
       <w:r>
         <w:t>Ir</w:t>
@@ -28856,15 +27829,7 @@
         <w:ind w:left="-5" w:right="0"/>
       </w:pPr>
       <w:r>
-        <w:t xml:space="preserve">En el sistema de gestión para </w:t>
-      </w:r>
-      <w:proofErr w:type="spellStart"/>
-      <w:r>
-        <w:t>Dialect</w:t>
-      </w:r>
-      <w:proofErr w:type="spellEnd"/>
-      <w:r>
-        <w:t xml:space="preserve"> Café, hemos implementado una medida de seguridad importante conocida como encriptación irreversible. Esta técnica nos permite proteger las contraseñas de los usuarios de manera segura, evitando que estén almacenadas en texto plano y expuestas a posibles amenazas.</w:t>
+        <w:t>En el sistema de gestión para Dialect Café, hemos implementado una medida de seguridad importante conocida como encriptación irreversible. Esta técnica nos permite proteger las contraseñas de los usuarios de manera segura, evitando que estén almacenadas en texto plano y expuestas a posibles amenazas.</w:t>
       </w:r>
     </w:p>
     <w:p>
@@ -28872,23 +27837,7 @@
         <w:ind w:left="-5" w:right="0"/>
       </w:pPr>
       <w:r>
-        <w:t>Lo que hacemos es aplicar un proceso de encriptación llamado '</w:t>
-      </w:r>
-      <w:proofErr w:type="spellStart"/>
-      <w:r>
-        <w:t>hashing</w:t>
-      </w:r>
-      <w:proofErr w:type="spellEnd"/>
-      <w:r>
-        <w:t xml:space="preserve">' a las contraseñas ingresadas por los usuarios. Utilizamos un algoritmo específico llamado </w:t>
-      </w:r>
-      <w:proofErr w:type="spellStart"/>
-      <w:r>
-        <w:t>bcrypt</w:t>
-      </w:r>
-      <w:proofErr w:type="spellEnd"/>
-      <w:r>
-        <w:t>, que es conocido por ser seguro y resistente a ataques de fuerza bruta. Este algoritmo genera un valor irreversible de longitud fija a partir de la contraseña original.</w:t>
+        <w:t>Lo que hacemos es aplicar un proceso de encriptación llamado 'hashing' a las contraseñas ingresadas por los usuarios. Utilizamos un algoritmo específico llamado bcrypt, que es conocido por ser seguro y resistente a ataques de fuerza bruta. Este algoritmo genera un valor irreversible de longitud fija a partir de la contraseña original.</w:t>
       </w:r>
     </w:p>
     <w:p>
@@ -28896,15 +27845,7 @@
         <w:ind w:left="-5" w:right="0"/>
       </w:pPr>
       <w:r>
-        <w:t xml:space="preserve">Cuando un usuario crea una cuenta o cambia su contraseña, la contraseña ingresada se somete al proceso de encriptación mediante </w:t>
-      </w:r>
-      <w:proofErr w:type="spellStart"/>
-      <w:r>
-        <w:t>bcrypt</w:t>
-      </w:r>
-      <w:proofErr w:type="spellEnd"/>
-      <w:r>
-        <w:t>. El resultado obtenido, el 'hash', se almacena en nuestra base de datos. Es importante destacar que este hash es único para cada contraseña y no se puede revertir fácilmente al valor original.</w:t>
+        <w:t>Cuando un usuario crea una cuenta o cambia su contraseña, la contraseña ingresada se somete al proceso de encriptación mediante bcrypt. El resultado obtenido, el 'hash', se almacena en nuestra base de datos. Es importante destacar que este hash es único para cada contraseña y no se puede revertir fácilmente al valor original.</w:t>
       </w:r>
     </w:p>
     <w:p>
@@ -28912,15 +27853,7 @@
         <w:ind w:left="-5" w:right="0"/>
       </w:pPr>
       <w:r>
-        <w:t xml:space="preserve">Cuando un usuario intenta iniciar sesión, tomamos la contraseña ingresada y la encriptamos nuevamente utilizando </w:t>
-      </w:r>
-      <w:proofErr w:type="spellStart"/>
-      <w:r>
-        <w:t>bcrypt</w:t>
-      </w:r>
-      <w:proofErr w:type="spellEnd"/>
-      <w:r>
-        <w:t>. Luego comparamos este nuevo hash generado con el valor almacenado en la base de datos. Si ambos hashes coinciden, el sistema considera que la contraseña es válida y permite el acceso al usuario.</w:t>
+        <w:t>Cuando un usuario intenta iniciar sesión, tomamos la contraseña ingresada y la encriptamos nuevamente utilizando bcrypt. Luego comparamos este nuevo hash generado con el valor almacenado en la base de datos. Si ambos hashes coinciden, el sistema considera que la contraseña es válida y permite el acceso al usuario.</w:t>
       </w:r>
     </w:p>
     <w:p>
@@ -29008,15 +27941,7 @@
         <w:ind w:left="-5" w:right="0"/>
       </w:pPr>
       <w:r>
-        <w:t xml:space="preserve">En el sistema de gestión para </w:t>
-      </w:r>
-      <w:proofErr w:type="spellStart"/>
-      <w:r>
-        <w:t>Dialect</w:t>
-      </w:r>
-      <w:proofErr w:type="spellEnd"/>
-      <w:r>
-        <w:t xml:space="preserve"> Café, hemos implementado una medida de seguridad adicional llamada encriptación reversible. Esta técnica nos permite proteger datos sensibles, como nombres de usuario, información de productos o información de proveedores, de manera segura y confiable.</w:t>
+        <w:t>En el sistema de gestión para Dialect Café, hemos implementado una medida de seguridad adicional llamada encriptación reversible. Esta técnica nos permite proteger datos sensibles, como nombres de usuario, información de productos o información de proveedores, de manera segura y confiable.</w:t>
       </w:r>
     </w:p>
     <w:p>
@@ -29024,23 +27949,7 @@
         <w:ind w:left="-5" w:right="0"/>
       </w:pPr>
       <w:r>
-        <w:t xml:space="preserve">Para lograrlo, utilizamos un algoritmo de encriptación reversible conocido como </w:t>
-      </w:r>
-      <w:proofErr w:type="spellStart"/>
-      <w:r>
-        <w:t>Advanced</w:t>
-      </w:r>
-      <w:proofErr w:type="spellEnd"/>
-      <w:r>
-        <w:t xml:space="preserve"> </w:t>
-      </w:r>
-      <w:proofErr w:type="spellStart"/>
-      <w:r>
-        <w:t>Encryption</w:t>
-      </w:r>
-      <w:proofErr w:type="spellEnd"/>
-      <w:r>
-        <w:t xml:space="preserve"> Standard. AES es ampliamente aceptado y proporciona una fuerte seguridad para proteger nuestros datos. Lo mejor de todo es que nos permite recuperar los datos originales cuando sea necesario.</w:t>
+        <w:t>Para lograrlo, utilizamos un algoritmo de encriptación reversible conocido como Advanced Encryption Standard. AES es ampliamente aceptado y proporciona una fuerte seguridad para proteger nuestros datos. Lo mejor de todo es que nos permite recuperar los datos originales cuando sea necesario.</w:t>
       </w:r>
       <w:r>
         <w:tab/>
@@ -30177,23 +29086,7 @@
                 <w:rFonts w:eastAsia="Times New Roman"/>
                 <w:lang w:eastAsia="es-AR"/>
               </w:rPr>
-              <w:t xml:space="preserve">El usuario con permisos de administrador </w:t>
-            </w:r>
-            <w:proofErr w:type="spellStart"/>
-            <w:r>
-              <w:rPr>
-                <w:rFonts w:eastAsia="Times New Roman"/>
-                <w:lang w:eastAsia="es-AR"/>
-              </w:rPr>
-              <w:t>ingersa</w:t>
-            </w:r>
-            <w:proofErr w:type="spellEnd"/>
-            <w:r>
-              <w:rPr>
-                <w:rFonts w:eastAsia="Times New Roman"/>
-                <w:lang w:eastAsia="es-AR"/>
-              </w:rPr>
-              <w:t xml:space="preserve"> a la pestaña de “gestión de perfiles”</w:t>
+              <w:t>El usuario con permisos de administrador ingersa a la pestaña de “gestión de perfiles”</w:t>
             </w:r>
           </w:p>
           <w:p>
@@ -30315,23 +29208,7 @@
                 <w:rFonts w:eastAsia="Times New Roman"/>
                 <w:lang w:eastAsia="es-AR"/>
               </w:rPr>
-              <w:t xml:space="preserve">Se crea un nuevo perfil, con un id, el nombre </w:t>
-            </w:r>
-            <w:proofErr w:type="spellStart"/>
-            <w:r>
-              <w:rPr>
-                <w:rFonts w:eastAsia="Times New Roman"/>
-                <w:lang w:eastAsia="es-AR"/>
-              </w:rPr>
-              <w:t>ingesado</w:t>
-            </w:r>
-            <w:proofErr w:type="spellEnd"/>
-            <w:r>
-              <w:rPr>
-                <w:rFonts w:eastAsia="Times New Roman"/>
-                <w:lang w:eastAsia="es-AR"/>
-              </w:rPr>
-              <w:t xml:space="preserve"> por el usuario y su código de permiso compuesto</w:t>
+              <w:t>Se crea un nuevo perfil, con un id, el nombre ingesado por el usuario y su código de permiso compuesto</w:t>
             </w:r>
           </w:p>
           <w:p>
@@ -31108,15 +29985,7 @@
         <w:jc w:val="left"/>
       </w:pPr>
       <w:r>
-        <w:t>El administrador ingresa en “</w:t>
-      </w:r>
-      <w:proofErr w:type="spellStart"/>
-      <w:r>
-        <w:t>Gestion</w:t>
-      </w:r>
-      <w:proofErr w:type="spellEnd"/>
-      <w:r>
-        <w:t xml:space="preserve"> de usuarios”</w:t>
+        <w:t>El administrador ingresa en “Gestion de usuarios”</w:t>
       </w:r>
     </w:p>
     <w:p>
@@ -31926,23 +30795,7 @@
                 <w:rFonts w:eastAsia="Times New Roman"/>
                 <w:lang w:eastAsia="es-AR"/>
               </w:rPr>
-              <w:t>El administrador ingresa a “</w:t>
-            </w:r>
-            <w:proofErr w:type="spellStart"/>
-            <w:r>
-              <w:rPr>
-                <w:rFonts w:eastAsia="Times New Roman"/>
-                <w:lang w:eastAsia="es-AR"/>
-              </w:rPr>
-              <w:t>Gestion</w:t>
-            </w:r>
-            <w:proofErr w:type="spellEnd"/>
-            <w:r>
-              <w:rPr>
-                <w:rFonts w:eastAsia="Times New Roman"/>
-                <w:lang w:eastAsia="es-AR"/>
-              </w:rPr>
-              <w:t xml:space="preserve"> de Usuarios”</w:t>
+              <w:t>El administrador ingresa a “Gestion de Usuarios”</w:t>
             </w:r>
             <w:r>
               <w:rPr>
@@ -32023,17 +30876,8 @@
                 <w:rFonts w:eastAsia="Times New Roman"/>
                 <w:lang w:eastAsia="es-AR"/>
               </w:rPr>
-              <w:t xml:space="preserve"> del </w:t>
-            </w:r>
-            <w:proofErr w:type="spellStart"/>
-            <w:r>
-              <w:rPr>
-                <w:rFonts w:eastAsia="Times New Roman"/>
-                <w:lang w:eastAsia="es-AR"/>
-              </w:rPr>
-              <w:t>comboBox</w:t>
-            </w:r>
-            <w:proofErr w:type="spellEnd"/>
+              <w:t xml:space="preserve"> del comboBox</w:t>
+            </w:r>
           </w:p>
           <w:p>
             <w:pPr>
@@ -32822,14 +31666,9 @@
         <w:spacing w:after="160" w:line="256" w:lineRule="auto"/>
         <w:ind w:right="0"/>
         <w:jc w:val="left"/>
-        <w:rPr>
-          <w:b/>
-          <w:bCs/>
-          <w:u w:val="single"/>
-        </w:rPr>
-      </w:pPr>
-      <w:r>
-        <w:t>El administrador selecciona del menú Idioma el botón Gestionar Idioma</w:t>
+      </w:pPr>
+      <w:r>
+        <w:t>El administrador ingresa a la gestión de Idiomas</w:t>
       </w:r>
     </w:p>
     <w:p>
@@ -32842,30 +31681,9 @@
         <w:spacing w:after="160" w:line="256" w:lineRule="auto"/>
         <w:ind w:right="0"/>
         <w:jc w:val="left"/>
-        <w:rPr>
-          <w:b/>
-          <w:bCs/>
-          <w:u w:val="single"/>
-        </w:rPr>
-      </w:pPr>
-      <w:r>
-        <w:t xml:space="preserve">El sistema muestra un </w:t>
-      </w:r>
-      <w:proofErr w:type="spellStart"/>
-      <w:r>
-        <w:t>combobox</w:t>
-      </w:r>
-      <w:proofErr w:type="spellEnd"/>
-      <w:r>
-        <w:t xml:space="preserve"> con un idioma preseleccionado y un </w:t>
-      </w:r>
-      <w:proofErr w:type="spellStart"/>
-      <w:r>
-        <w:t>datagridview</w:t>
-      </w:r>
-      <w:proofErr w:type="spellEnd"/>
-      <w:r>
-        <w:t xml:space="preserve"> con todas las traducciones para el idioma seleccionado </w:t>
+      </w:pPr>
+      <w:r>
+        <w:t>Se visualiza La lista de los idiomas, una grilla con los datos de las traducciones (TraduccionID, nombre idioma, TagID, Tag Nombre, Descripcion y Texto), las opciones de Agregar Idioma, Eliminar Idioma, Editar Traduccion, Agregar Tag, Eliminar Tag.</w:t>
       </w:r>
     </w:p>
     <w:p>
@@ -32878,14 +31696,9 @@
         <w:spacing w:after="160" w:line="256" w:lineRule="auto"/>
         <w:ind w:right="0"/>
         <w:jc w:val="left"/>
-        <w:rPr>
-          <w:b/>
-          <w:bCs/>
-          <w:u w:val="single"/>
-        </w:rPr>
-      </w:pPr>
-      <w:r>
-        <w:t>Si el administrador quiere cargar un idioma nuevo presiona el botón Cargar Idioma, ingresa el nombre del idioma que desea cargar y presiona el botón guardar idioma</w:t>
+      </w:pPr>
+      <w:r>
+        <w:t>El administrador selecciona “Agregar Idioma”, se despliega un input e ingresa el nombre del idioma.</w:t>
       </w:r>
     </w:p>
     <w:p>
@@ -32900,16 +31713,15 @@
         <w:jc w:val="left"/>
       </w:pPr>
       <w:r>
-        <w:t xml:space="preserve">Automáticamente se crean todas las traducciones para ese idioma vacías y el administrador debe completar cada traducción y hacer </w:t>
-      </w:r>
-      <w:proofErr w:type="spellStart"/>
-      <w:r>
-        <w:t>click</w:t>
-      </w:r>
-      <w:proofErr w:type="spellEnd"/>
-      <w:r>
-        <w:t xml:space="preserve"> en el botón Guardar Traducción</w:t>
-      </w:r>
+        <w:t>En la grilla se visualiza el nuevo idioma y todas las traducciones con el texto “-----“.</w:t>
+      </w:r>
+    </w:p>
+    <w:p>
+      <w:pPr>
+        <w:spacing w:after="0" w:line="259" w:lineRule="auto"/>
+        <w:ind w:left="0" w:right="0" w:firstLine="0"/>
+        <w:jc w:val="left"/>
+      </w:pPr>
     </w:p>
     <w:p>
       <w:pPr>
@@ -32924,6 +31736,9 @@
         <w:ind w:right="0"/>
         <w:jc w:val="left"/>
       </w:pPr>
+      <w:r>
+        <w:t>Diagrama de Casos de uso Crear Idioma</w:t>
+      </w:r>
     </w:p>
     <w:p>
       <w:pPr>
@@ -32932,24 +31747,14 @@
         <w:jc w:val="left"/>
       </w:pPr>
       <w:r>
-        <w:t>Diagrama de Casos de uso Crear Idioma</w:t>
-      </w:r>
-    </w:p>
-    <w:p>
-      <w:pPr>
-        <w:spacing w:after="0" w:line="259" w:lineRule="auto"/>
-        <w:ind w:right="0"/>
-        <w:jc w:val="left"/>
-      </w:pPr>
-      <w:r>
         <w:rPr>
           <w:noProof/>
         </w:rPr>
         <w:drawing>
-          <wp:inline distT="0" distB="0" distL="0" distR="0" wp14:anchorId="7F0920F4" wp14:editId="1C423531">
-            <wp:extent cx="4304665" cy="1380490"/>
-            <wp:effectExtent l="0" t="0" r="635" b="0"/>
-            <wp:docPr id="435064924" name="Imagen 1" descr="Diagrama&#10;&#10;Descripción generada automáticamente"/>
+          <wp:inline distT="0" distB="0" distL="0" distR="0" wp14:anchorId="7092460D" wp14:editId="1E65533D">
+            <wp:extent cx="5574665" cy="2477770"/>
+            <wp:effectExtent l="0" t="0" r="6985" b="0"/>
+            <wp:docPr id="265232160" name="Imagen 1"/>
             <wp:cNvGraphicFramePr>
               <a:graphicFrameLocks xmlns:a="http://schemas.openxmlformats.org/drawingml/2006/main" noChangeAspect="1"/>
             </wp:cNvGraphicFramePr>
@@ -32957,9 +31762,9 @@
               <a:graphicData uri="http://schemas.openxmlformats.org/drawingml/2006/picture">
                 <pic:pic xmlns:pic="http://schemas.openxmlformats.org/drawingml/2006/picture">
                   <pic:nvPicPr>
-                    <pic:cNvPr id="435064924" name="Imagen 1" descr="Diagrama&#10;&#10;Descripción generada automáticamente"/>
+                    <pic:cNvPr id="0" name="Picture 1"/>
                     <pic:cNvPicPr>
-                      <a:picLocks noChangeAspect="1"/>
+                      <a:picLocks noChangeAspect="1" noChangeArrowheads="1"/>
                     </pic:cNvPicPr>
                   </pic:nvPicPr>
                   <pic:blipFill>
@@ -32970,18 +31775,23 @@
                         </a:ext>
                       </a:extLst>
                     </a:blip>
+                    <a:srcRect/>
                     <a:stretch>
                       <a:fillRect/>
                     </a:stretch>
                   </pic:blipFill>
-                  <pic:spPr>
+                  <pic:spPr bwMode="auto">
                     <a:xfrm>
                       <a:off x="0" y="0"/>
-                      <a:ext cx="4304665" cy="1380490"/>
+                      <a:ext cx="5574665" cy="2477770"/>
                     </a:xfrm>
                     <a:prstGeom prst="rect">
                       <a:avLst/>
                     </a:prstGeom>
+                    <a:noFill/>
+                    <a:ln>
+                      <a:noFill/>
+                    </a:ln>
                   </pic:spPr>
                 </pic:pic>
               </a:graphicData>
@@ -33015,15 +31825,14 @@
       </w:pPr>
       <w:r>
         <w:lastRenderedPageBreak/>
-        <w:t>Especificación de caso de uso Cargar Idioma</w:t>
-      </w:r>
-    </w:p>
-    <w:p>
-      <w:pPr>
-        <w:spacing w:after="0" w:line="259" w:lineRule="auto"/>
-        <w:ind w:right="0"/>
-        <w:jc w:val="left"/>
-      </w:pPr>
+        <w:t xml:space="preserve">Especificación de caso de uso </w:t>
+      </w:r>
+      <w:r>
+        <w:t>Crear</w:t>
+      </w:r>
+      <w:r>
+        <w:t xml:space="preserve"> Idioma</w:t>
+      </w:r>
     </w:p>
     <w:tbl>
       <w:tblPr>
@@ -33072,7 +31881,35 @@
                 <w:sz w:val="24"/>
                 <w:szCs w:val="24"/>
               </w:rPr>
-              <w:t xml:space="preserve"> CU 101 – Cargar Idioma</w:t>
+              <w:t xml:space="preserve"> C</w:t>
+            </w:r>
+            <w:r>
+              <w:rPr>
+                <w:sz w:val="24"/>
+                <w:szCs w:val="24"/>
+              </w:rPr>
+              <w:t xml:space="preserve">DU81 </w:t>
+            </w:r>
+            <w:r>
+              <w:rPr>
+                <w:sz w:val="24"/>
+                <w:szCs w:val="24"/>
+              </w:rPr>
+              <w:t xml:space="preserve">– </w:t>
+            </w:r>
+            <w:r>
+              <w:rPr>
+                <w:sz w:val="24"/>
+                <w:szCs w:val="24"/>
+              </w:rPr>
+              <w:t xml:space="preserve">Crear </w:t>
+            </w:r>
+            <w:r>
+              <w:rPr>
+                <w:sz w:val="24"/>
+                <w:szCs w:val="24"/>
+              </w:rPr>
+              <w:t>Idioma</w:t>
             </w:r>
           </w:p>
         </w:tc>
@@ -33127,7 +31964,28 @@
                 <w:sz w:val="24"/>
                 <w:szCs w:val="24"/>
               </w:rPr>
-              <w:t>El empleado cargara el idioma que le fue solicitado</w:t>
+              <w:t xml:space="preserve">El </w:t>
+            </w:r>
+            <w:r>
+              <w:rPr>
+                <w:sz w:val="24"/>
+                <w:szCs w:val="24"/>
+              </w:rPr>
+              <w:t>administrador</w:t>
+            </w:r>
+            <w:r>
+              <w:rPr>
+                <w:sz w:val="24"/>
+                <w:szCs w:val="24"/>
+              </w:rPr>
+              <w:t xml:space="preserve"> </w:t>
+            </w:r>
+            <w:r>
+              <w:rPr>
+                <w:sz w:val="24"/>
+                <w:szCs w:val="24"/>
+              </w:rPr>
+              <w:t>crea un nuevo idioma</w:t>
             </w:r>
           </w:p>
         </w:tc>
@@ -33168,7 +32026,7 @@
                 <w:sz w:val="24"/>
                 <w:szCs w:val="24"/>
               </w:rPr>
-              <w:t>Empleado Administrador</w:t>
+              <w:t>Administrador</w:t>
             </w:r>
           </w:p>
         </w:tc>
@@ -33314,8 +32172,19 @@
                 <w:sz w:val="24"/>
                 <w:szCs w:val="24"/>
               </w:rPr>
-              <w:t>El empleado presiona el botón cargar idioma dentro de la pestaña de Gestionar Idiomas</w:t>
-            </w:r>
+              <w:t>Se desea ingresar un nuevo idioma en el sistema</w:t>
+            </w:r>
+          </w:p>
+          <w:p>
+            <w:pPr>
+              <w:spacing w:after="0" w:line="240" w:lineRule="auto"/>
+              <w:ind w:left="0" w:right="0" w:firstLine="0"/>
+              <w:jc w:val="left"/>
+              <w:rPr>
+                <w:sz w:val="24"/>
+                <w:szCs w:val="24"/>
+              </w:rPr>
+            </w:pPr>
           </w:p>
         </w:tc>
       </w:tr>
@@ -33355,13 +32224,13 @@
           </w:p>
           <w:p>
             <w:pPr>
+              <w:pStyle w:val="Prrafodelista"/>
               <w:numPr>
                 <w:ilvl w:val="0"/>
                 <w:numId w:val="30"/>
               </w:numPr>
               <w:spacing w:after="0" w:line="240" w:lineRule="auto"/>
               <w:ind w:right="0"/>
-              <w:contextualSpacing/>
               <w:jc w:val="left"/>
               <w:rPr>
                 <w:b/>
@@ -33375,18 +32244,18 @@
                 <w:sz w:val="24"/>
                 <w:szCs w:val="24"/>
               </w:rPr>
-              <w:t>El usuario presiona el del menú idioma el botón Gestionar Idioma</w:t>
-            </w:r>
-          </w:p>
-          <w:p>
-            <w:pPr>
+              <w:t>El administrador ingresa en la gestión de idiomas</w:t>
+            </w:r>
+          </w:p>
+          <w:p>
+            <w:pPr>
+              <w:pStyle w:val="Prrafodelista"/>
               <w:numPr>
                 <w:ilvl w:val="0"/>
                 <w:numId w:val="30"/>
               </w:numPr>
               <w:spacing w:after="0" w:line="240" w:lineRule="auto"/>
               <w:ind w:right="0"/>
-              <w:contextualSpacing/>
               <w:jc w:val="left"/>
               <w:rPr>
                 <w:b/>
@@ -33396,54 +32265,102 @@
               </w:rPr>
             </w:pPr>
             <w:r>
-              <w:rPr>
-                <w:sz w:val="24"/>
-                <w:szCs w:val="24"/>
-              </w:rPr>
-              <w:t xml:space="preserve">El sistema despliega una pantalla en la que se puede ver un </w:t>
-            </w:r>
-            <w:proofErr w:type="spellStart"/>
-            <w:r>
-              <w:rPr>
-                <w:sz w:val="24"/>
-                <w:szCs w:val="24"/>
-              </w:rPr>
-              <w:t>combobox</w:t>
-            </w:r>
-            <w:proofErr w:type="spellEnd"/>
-            <w:r>
-              <w:rPr>
-                <w:sz w:val="24"/>
-                <w:szCs w:val="24"/>
-              </w:rPr>
-              <w:t xml:space="preserve"> con todos los idiomas cargados y un botón de crear idioma, aparte se puede ver un </w:t>
-            </w:r>
-            <w:proofErr w:type="spellStart"/>
-            <w:r>
-              <w:rPr>
-                <w:sz w:val="24"/>
-                <w:szCs w:val="24"/>
-              </w:rPr>
-              <w:t>datagridview</w:t>
-            </w:r>
-            <w:proofErr w:type="spellEnd"/>
-            <w:r>
-              <w:rPr>
-                <w:sz w:val="24"/>
-                <w:szCs w:val="24"/>
-              </w:rPr>
-              <w:t xml:space="preserve"> en el que aparecen todas las traducciones de este idioma, para modificarlas se hace uso del CU 100 – Modificar Idioma</w:t>
-            </w:r>
-          </w:p>
-          <w:p>
-            <w:pPr>
+              <w:t>Se visualiza La lista de los idiomas, una grilla con los datos de las traducciones (TraduccionID, nombre idioma, TagID, Tag Nombre, Descripcion y Texto), las opciones de Agregar Idioma, Eliminar Idioma, Editar Traduccion, Agregar Tag, Eliminar Tag</w:t>
+            </w:r>
+          </w:p>
+          <w:p>
+            <w:pPr>
+              <w:pStyle w:val="Prrafodelista"/>
+              <w:numPr>
+                <w:ilvl w:val="0"/>
+                <w:numId w:val="30"/>
+              </w:numPr>
+              <w:spacing w:after="160" w:line="256" w:lineRule="auto"/>
+              <w:ind w:right="0"/>
+              <w:jc w:val="left"/>
+            </w:pPr>
+            <w:r>
+              <w:t>El administrador selecciona “Agregar Idioma”, se despliega un input e ingresa el nombre del idioma.</w:t>
+            </w:r>
+          </w:p>
+          <w:p>
+            <w:pPr>
+              <w:pStyle w:val="Prrafodelista"/>
+              <w:numPr>
+                <w:ilvl w:val="0"/>
+                <w:numId w:val="30"/>
+              </w:numPr>
+              <w:spacing w:after="160" w:line="256" w:lineRule="auto"/>
+              <w:ind w:right="0"/>
+              <w:jc w:val="left"/>
+            </w:pPr>
+            <w:r>
+              <w:t>El sistema valida que no exista el idioma anteriormente.</w:t>
+            </w:r>
+          </w:p>
+          <w:p>
+            <w:pPr>
+              <w:pStyle w:val="Prrafodelista"/>
+              <w:numPr>
+                <w:ilvl w:val="0"/>
+                <w:numId w:val="30"/>
+              </w:numPr>
+              <w:spacing w:after="160" w:line="256" w:lineRule="auto"/>
+              <w:ind w:right="0"/>
+              <w:jc w:val="left"/>
+            </w:pPr>
+            <w:r>
+              <w:t>En la base de datos se ingresa el nuevo idioma</w:t>
+            </w:r>
+            <w:r>
+              <w:t xml:space="preserve"> (RB)</w:t>
+            </w:r>
+          </w:p>
+          <w:p>
+            <w:pPr>
+              <w:pStyle w:val="Prrafodelista"/>
+              <w:numPr>
+                <w:ilvl w:val="0"/>
+                <w:numId w:val="30"/>
+              </w:numPr>
+              <w:spacing w:after="160" w:line="256" w:lineRule="auto"/>
+              <w:ind w:right="0"/>
+              <w:jc w:val="left"/>
+            </w:pPr>
+            <w:r>
+              <w:t xml:space="preserve">Se generan automáticamente las traducciones, se relacionan </w:t>
+            </w:r>
+            <w:r>
+              <w:t>todos los tags</w:t>
+            </w:r>
+            <w:r>
+              <w:t xml:space="preserve"> con el nuevo idioma, con el texto traducido en “-----“</w:t>
+            </w:r>
+          </w:p>
+          <w:p>
+            <w:pPr>
+              <w:pStyle w:val="Prrafodelista"/>
+              <w:numPr>
+                <w:ilvl w:val="0"/>
+                <w:numId w:val="30"/>
+              </w:numPr>
+              <w:spacing w:after="160" w:line="256" w:lineRule="auto"/>
+              <w:ind w:right="0"/>
+              <w:jc w:val="left"/>
+            </w:pPr>
+            <w:r>
+              <w:t>En la grilla se visualiza el nuevo idioma y todas las traducciones con el texto “-----“.</w:t>
+            </w:r>
+          </w:p>
+          <w:p>
+            <w:pPr>
+              <w:pStyle w:val="Prrafodelista"/>
               <w:numPr>
                 <w:ilvl w:val="0"/>
                 <w:numId w:val="30"/>
               </w:numPr>
               <w:spacing w:after="0" w:line="240" w:lineRule="auto"/>
               <w:ind w:right="0"/>
-              <w:contextualSpacing/>
               <w:jc w:val="left"/>
               <w:rPr>
                 <w:b/>
@@ -33457,33 +32374,13 @@
                 <w:sz w:val="24"/>
                 <w:szCs w:val="24"/>
               </w:rPr>
-              <w:t xml:space="preserve">El usuario al no ver el idioma en el </w:t>
-            </w:r>
-            <w:proofErr w:type="spellStart"/>
-            <w:r>
-              <w:rPr>
-                <w:sz w:val="24"/>
-                <w:szCs w:val="24"/>
-              </w:rPr>
-              <w:t>combobox</w:t>
-            </w:r>
-            <w:proofErr w:type="spellEnd"/>
-            <w:r>
-              <w:rPr>
-                <w:sz w:val="24"/>
-                <w:szCs w:val="24"/>
-              </w:rPr>
-              <w:t xml:space="preserve"> presiona el botón cargar idioma</w:t>
-            </w:r>
-          </w:p>
-          <w:p>
-            <w:pPr>
-              <w:numPr>
-                <w:ilvl w:val="0"/>
-                <w:numId w:val="30"/>
-              </w:numPr>
+              <w:t>El administrador ingresa los textos para cada traducción – Extend – CDU82</w:t>
+            </w:r>
+          </w:p>
+          <w:p>
+            <w:pPr>
               <w:spacing w:after="0" w:line="240" w:lineRule="auto"/>
-              <w:ind w:right="0"/>
+              <w:ind w:left="720" w:right="0" w:firstLine="0"/>
               <w:contextualSpacing/>
               <w:jc w:val="left"/>
               <w:rPr>
@@ -33498,73 +32395,7 @@
                 <w:sz w:val="24"/>
                 <w:szCs w:val="24"/>
               </w:rPr>
-              <w:t xml:space="preserve">El sistema muestra un </w:t>
-            </w:r>
-            <w:proofErr w:type="spellStart"/>
-            <w:r>
-              <w:rPr>
-                <w:sz w:val="24"/>
-                <w:szCs w:val="24"/>
-              </w:rPr>
-              <w:t>imputbox</w:t>
-            </w:r>
-            <w:proofErr w:type="spellEnd"/>
-            <w:r>
-              <w:rPr>
-                <w:sz w:val="24"/>
-                <w:szCs w:val="24"/>
-              </w:rPr>
-              <w:t xml:space="preserve"> que le solicita el nombre del idioma</w:t>
-            </w:r>
-          </w:p>
-          <w:p>
-            <w:pPr>
-              <w:numPr>
-                <w:ilvl w:val="0"/>
-                <w:numId w:val="30"/>
-              </w:numPr>
-              <w:spacing w:after="0" w:line="240" w:lineRule="auto"/>
-              <w:ind w:right="0"/>
-              <w:contextualSpacing/>
-              <w:jc w:val="left"/>
-              <w:rPr>
-                <w:b/>
-                <w:bCs/>
-                <w:sz w:val="24"/>
-                <w:szCs w:val="24"/>
-              </w:rPr>
-            </w:pPr>
-            <w:r>
-              <w:rPr>
-                <w:sz w:val="24"/>
-                <w:szCs w:val="24"/>
-              </w:rPr>
-              <w:t>El usuario ingresa el nombre del idioma</w:t>
-            </w:r>
-          </w:p>
-          <w:p>
-            <w:pPr>
-              <w:numPr>
-                <w:ilvl w:val="0"/>
-                <w:numId w:val="30"/>
-              </w:numPr>
-              <w:spacing w:after="0" w:line="240" w:lineRule="auto"/>
-              <w:ind w:right="0"/>
-              <w:contextualSpacing/>
-              <w:jc w:val="left"/>
-              <w:rPr>
-                <w:b/>
-                <w:bCs/>
-                <w:sz w:val="24"/>
-                <w:szCs w:val="24"/>
-              </w:rPr>
-            </w:pPr>
-            <w:r>
-              <w:rPr>
-                <w:sz w:val="24"/>
-                <w:szCs w:val="24"/>
-              </w:rPr>
-              <w:t xml:space="preserve">El sistema valida que no exista un idioma con el mismo nombre en la base de datos y si todo esta correcto lo guarda en la base de datos [RB], luego de crear el idioma, también crea todas las traducciones para ese idioma con un campo XXXX en el área de la traducción, para que mediante el CU 100 – Cargar idioma </w:t>
+              <w:t xml:space="preserve"> </w:t>
             </w:r>
           </w:p>
         </w:tc>
@@ -33612,41 +32443,30 @@
                 <w:szCs w:val="24"/>
               </w:rPr>
             </w:pPr>
-            <w:r>
+          </w:p>
+          <w:p>
+            <w:pPr>
+              <w:spacing w:after="0" w:line="240" w:lineRule="auto"/>
+              <w:ind w:left="0" w:right="0" w:firstLine="0"/>
+              <w:jc w:val="left"/>
               <w:rPr>
                 <w:sz w:val="24"/>
                 <w:szCs w:val="24"/>
               </w:rPr>
-              <w:t>3.1   El usuario se arrepiente, no desea cargar un nuevo idioma, presiona cancelar y aborta el caso de uso</w:t>
-            </w:r>
-          </w:p>
-          <w:p>
-            <w:pPr>
-              <w:spacing w:after="0" w:line="240" w:lineRule="auto"/>
-              <w:ind w:left="0" w:right="0" w:firstLine="0"/>
-              <w:jc w:val="left"/>
+            </w:pPr>
+            <w:r>
               <w:rPr>
                 <w:sz w:val="24"/>
                 <w:szCs w:val="24"/>
               </w:rPr>
-            </w:pPr>
-          </w:p>
-          <w:p>
-            <w:pPr>
-              <w:spacing w:after="0" w:line="240" w:lineRule="auto"/>
-              <w:ind w:left="0" w:right="0" w:firstLine="0"/>
-              <w:jc w:val="left"/>
+              <w:t>5</w:t>
+            </w:r>
+            <w:r>
               <w:rPr>
                 <w:sz w:val="24"/>
                 <w:szCs w:val="24"/>
               </w:rPr>
-            </w:pPr>
-            <w:r>
-              <w:rPr>
-                <w:sz w:val="24"/>
-                <w:szCs w:val="24"/>
-              </w:rPr>
-              <w:t>6.1 Ya existía un Idioma con el mismo nombre, el sistema solicita un reingreso, retorna al punto 4</w:t>
+              <w:t>.1 Ya existía un Idioma con el mismo nombre, el sistema solicita un reingreso, retorna al punto 4</w:t>
             </w:r>
           </w:p>
           <w:p>
@@ -33708,17 +32528,8 @@
                 <w:sz w:val="24"/>
                 <w:szCs w:val="24"/>
               </w:rPr>
-              <w:t xml:space="preserve">El usuario cargo el idioma con </w:t>
-            </w:r>
-            <w:proofErr w:type="spellStart"/>
-            <w:r>
-              <w:rPr>
-                <w:sz w:val="24"/>
-                <w:szCs w:val="24"/>
-              </w:rPr>
-              <w:t>exito</w:t>
-            </w:r>
-            <w:proofErr w:type="spellEnd"/>
+              <w:t>El usuario cargo el idioma con exito</w:t>
+            </w:r>
           </w:p>
         </w:tc>
       </w:tr>
@@ -33766,31 +32577,52 @@
           <w:u w:val="single"/>
           <w:lang w:eastAsia="es-AR"/>
         </w:rPr>
-        <w:t>Diagrama de secuencia Cargar Idioma</w:t>
-      </w:r>
-    </w:p>
-    <w:p>
-      <w:pPr>
-        <w:spacing w:after="160" w:line="256" w:lineRule="auto"/>
-        <w:ind w:left="0" w:right="0" w:firstLine="0"/>
-        <w:jc w:val="left"/>
+        <w:t xml:space="preserve">Diagrama de secuencia </w:t>
+      </w:r>
+      <w:r>
         <w:rPr>
           <w:b/>
           <w:bCs/>
           <w:u w:val="single"/>
           <w:lang w:eastAsia="es-AR"/>
         </w:rPr>
-      </w:pPr>
-      <w:r>
-        <w:rPr>
+        <w:t>Crear</w:t>
+      </w:r>
+      <w:r>
+        <w:rPr>
+          <w:b/>
+          <w:bCs/>
+          <w:u w:val="single"/>
+          <w:lang w:eastAsia="es-AR"/>
+        </w:rPr>
+        <w:t xml:space="preserve"> Idioma</w:t>
+      </w:r>
+    </w:p>
+    <w:p>
+      <w:pPr>
+        <w:spacing w:after="160" w:line="256" w:lineRule="auto"/>
+        <w:ind w:left="0" w:right="0" w:firstLine="0"/>
+        <w:jc w:val="left"/>
+        <w:rPr>
+          <w:b/>
+          <w:bCs/>
+          <w:u w:val="single"/>
+          <w:lang w:eastAsia="es-AR"/>
+        </w:rPr>
+      </w:pPr>
+      <w:r>
+        <w:rPr>
+          <w:b/>
+          <w:bCs/>
           <w:noProof/>
+          <w:u w:val="single"/>
           <w:lang w:eastAsia="es-AR"/>
         </w:rPr>
         <w:drawing>
-          <wp:inline distT="0" distB="0" distL="0" distR="0" wp14:anchorId="32FF58B7" wp14:editId="08FB3C00">
-            <wp:extent cx="5751195" cy="5137785"/>
-            <wp:effectExtent l="0" t="0" r="1905" b="5715"/>
-            <wp:docPr id="2" name="Imagen 589139493" descr="Diagrama&#10;&#10;Descripción generada automáticamente"/>
+          <wp:inline distT="0" distB="0" distL="0" distR="0" wp14:anchorId="386BE630" wp14:editId="4EFA7769">
+            <wp:extent cx="5760085" cy="5422900"/>
+            <wp:effectExtent l="0" t="0" r="0" b="6350"/>
+            <wp:docPr id="831001939" name="Imagen 2"/>
             <wp:cNvGraphicFramePr>
               <a:graphicFrameLocks xmlns:a="http://schemas.openxmlformats.org/drawingml/2006/main" noChangeAspect="1"/>
             </wp:cNvGraphicFramePr>
@@ -33798,7 +32630,7 @@
               <a:graphicData uri="http://schemas.openxmlformats.org/drawingml/2006/picture">
                 <pic:pic xmlns:pic="http://schemas.openxmlformats.org/drawingml/2006/picture">
                   <pic:nvPicPr>
-                    <pic:cNvPr id="0" name="Imagen 589139493" descr="Diagrama&#10;&#10;Descripción generada automáticamente"/>
+                    <pic:cNvPr id="0" name="Picture 2"/>
                     <pic:cNvPicPr>
                       <a:picLocks noChangeAspect="1" noChangeArrowheads="1"/>
                     </pic:cNvPicPr>
@@ -33819,7 +32651,7 @@
                   <pic:spPr bwMode="auto">
                     <a:xfrm>
                       <a:off x="0" y="0"/>
-                      <a:ext cx="5751195" cy="5137785"/>
+                      <a:ext cx="5760085" cy="5422900"/>
                     </a:xfrm>
                     <a:prstGeom prst="rect">
                       <a:avLst/>
@@ -33916,14 +32748,16 @@
       <w:r>
         <w:rPr>
           <w:b/>
+          <w:bCs/>
           <w:noProof/>
+          <w:u w:val="single"/>
           <w:lang w:eastAsia="es-AR"/>
         </w:rPr>
         <w:drawing>
-          <wp:inline distT="0" distB="0" distL="0" distR="0" wp14:anchorId="29398579" wp14:editId="1EC232A6">
-            <wp:extent cx="4175125" cy="1491615"/>
-            <wp:effectExtent l="0" t="0" r="0" b="0"/>
-            <wp:docPr id="429516926" name="Imagen 429516926" descr="Diagrama&#10;&#10;Descripción generada automáticamente"/>
+          <wp:inline distT="0" distB="0" distL="0" distR="0" wp14:anchorId="71A2F9C0" wp14:editId="5411D877">
+            <wp:extent cx="3001010" cy="2979420"/>
+            <wp:effectExtent l="0" t="0" r="8890" b="0"/>
+            <wp:docPr id="964264024" name="Imagen 3"/>
             <wp:cNvGraphicFramePr>
               <a:graphicFrameLocks xmlns:a="http://schemas.openxmlformats.org/drawingml/2006/main" noChangeAspect="1"/>
             </wp:cNvGraphicFramePr>
@@ -33931,7 +32765,7 @@
               <a:graphicData uri="http://schemas.openxmlformats.org/drawingml/2006/picture">
                 <pic:pic xmlns:pic="http://schemas.openxmlformats.org/drawingml/2006/picture">
                   <pic:nvPicPr>
-                    <pic:cNvPr id="0" name="Imagen 509394171" descr="Diagrama&#10;&#10;Descripción generada automáticamente"/>
+                    <pic:cNvPr id="0" name="Picture 3"/>
                     <pic:cNvPicPr>
                       <a:picLocks noChangeAspect="1" noChangeArrowheads="1"/>
                     </pic:cNvPicPr>
@@ -33944,7 +32778,7 @@
                         </a:ext>
                       </a:extLst>
                     </a:blip>
-                    <a:srcRect b="55727"/>
+                    <a:srcRect/>
                     <a:stretch>
                       <a:fillRect/>
                     </a:stretch>
@@ -33952,7 +32786,7 @@
                   <pic:spPr bwMode="auto">
                     <a:xfrm>
                       <a:off x="0" y="0"/>
-                      <a:ext cx="4175125" cy="1491615"/>
+                      <a:ext cx="3001010" cy="2979420"/>
                     </a:xfrm>
                     <a:prstGeom prst="rect">
                       <a:avLst/>
@@ -34032,14 +32866,16 @@
       <w:r>
         <w:rPr>
           <w:b/>
+          <w:bCs/>
           <w:noProof/>
+          <w:u w:val="single"/>
           <w:lang w:eastAsia="es-AR"/>
         </w:rPr>
         <w:drawing>
-          <wp:inline distT="0" distB="0" distL="0" distR="0" wp14:anchorId="1B1DCCEB" wp14:editId="614B1934">
-            <wp:extent cx="4391660" cy="2959735"/>
-            <wp:effectExtent l="0" t="0" r="8890" b="0"/>
-            <wp:docPr id="6" name="Imagen 1534540260" descr="Interfaz de usuario gráfica, Texto, Aplicación&#10;&#10;Descripción generada automáticamente"/>
+          <wp:inline distT="0" distB="0" distL="0" distR="0" wp14:anchorId="3DFD471D" wp14:editId="765B8E50">
+            <wp:extent cx="3629800" cy="2927555"/>
+            <wp:effectExtent l="0" t="0" r="8890" b="6350"/>
+            <wp:docPr id="1388397332" name="Imagen 4"/>
             <wp:cNvGraphicFramePr>
               <a:graphicFrameLocks xmlns:a="http://schemas.openxmlformats.org/drawingml/2006/main" noChangeAspect="1"/>
             </wp:cNvGraphicFramePr>
@@ -34047,7 +32883,7 @@
               <a:graphicData uri="http://schemas.openxmlformats.org/drawingml/2006/picture">
                 <pic:pic xmlns:pic="http://schemas.openxmlformats.org/drawingml/2006/picture">
                   <pic:nvPicPr>
-                    <pic:cNvPr id="0" name="Imagen 1534540260" descr="Interfaz de usuario gráfica, Texto, Aplicación&#10;&#10;Descripción generada automáticamente"/>
+                    <pic:cNvPr id="0" name="Picture 4"/>
                     <pic:cNvPicPr>
                       <a:picLocks noChangeAspect="1" noChangeArrowheads="1"/>
                     </pic:cNvPicPr>
@@ -34068,7 +32904,7 @@
                   <pic:spPr bwMode="auto">
                     <a:xfrm>
                       <a:off x="0" y="0"/>
-                      <a:ext cx="4391660" cy="2959735"/>
+                      <a:ext cx="3630054" cy="2927760"/>
                     </a:xfrm>
                     <a:prstGeom prst="rect">
                       <a:avLst/>
@@ -34144,21 +32980,14 @@
         <w:jc w:val="left"/>
       </w:pPr>
       <w:r>
-        <w:br w:type="page"/>
-      </w:r>
-    </w:p>
-    <w:p>
-      <w:pPr>
-        <w:spacing w:after="160" w:line="256" w:lineRule="auto"/>
-        <w:ind w:left="0" w:right="0" w:firstLine="0"/>
-        <w:jc w:val="left"/>
         <w:rPr>
           <w:b/>
           <w:bCs/>
           <w:u w:val="single"/>
           <w:lang w:eastAsia="es-AR"/>
         </w:rPr>
-      </w:pPr>
+        <w:t xml:space="preserve">Especificación de caso de uso </w:t>
+      </w:r>
       <w:r>
         <w:rPr>
           <w:b/>
@@ -34166,8 +32995,16 @@
           <w:u w:val="single"/>
           <w:lang w:eastAsia="es-AR"/>
         </w:rPr>
-        <w:lastRenderedPageBreak/>
-        <w:t>Especificación de caso de uso Modificar Idioma</w:t>
+        <w:t>Editar</w:t>
+      </w:r>
+      <w:r>
+        <w:rPr>
+          <w:b/>
+          <w:bCs/>
+          <w:u w:val="single"/>
+          <w:lang w:eastAsia="es-AR"/>
+        </w:rPr>
+        <w:t xml:space="preserve"> Idioma</w:t>
       </w:r>
     </w:p>
     <w:tbl>
@@ -34217,7 +33054,35 @@
                 <w:sz w:val="24"/>
                 <w:szCs w:val="24"/>
               </w:rPr>
-              <w:t xml:space="preserve"> CU 100 – Modificar Idioma</w:t>
+              <w:t xml:space="preserve"> CU </w:t>
+            </w:r>
+            <w:r>
+              <w:rPr>
+                <w:sz w:val="24"/>
+                <w:szCs w:val="24"/>
+              </w:rPr>
+              <w:t>82</w:t>
+            </w:r>
+            <w:r>
+              <w:rPr>
+                <w:sz w:val="24"/>
+                <w:szCs w:val="24"/>
+              </w:rPr>
+              <w:t xml:space="preserve"> – </w:t>
+            </w:r>
+            <w:r>
+              <w:rPr>
+                <w:sz w:val="24"/>
+                <w:szCs w:val="24"/>
+              </w:rPr>
+              <w:t>Editar</w:t>
+            </w:r>
+            <w:r>
+              <w:rPr>
+                <w:sz w:val="24"/>
+                <w:szCs w:val="24"/>
+              </w:rPr>
+              <w:t xml:space="preserve"> Idioma</w:t>
             </w:r>
           </w:p>
         </w:tc>
@@ -34272,7 +33137,21 @@
                 <w:sz w:val="24"/>
                 <w:szCs w:val="24"/>
               </w:rPr>
-              <w:t>El empleado modificara un idioma</w:t>
+              <w:t xml:space="preserve">El empleado </w:t>
+            </w:r>
+            <w:r>
+              <w:rPr>
+                <w:sz w:val="24"/>
+                <w:szCs w:val="24"/>
+              </w:rPr>
+              <w:t>edita</w:t>
+            </w:r>
+            <w:r>
+              <w:rPr>
+                <w:sz w:val="24"/>
+                <w:szCs w:val="24"/>
+              </w:rPr>
+              <w:t xml:space="preserve"> un idioma</w:t>
             </w:r>
           </w:p>
         </w:tc>
@@ -34428,7 +33307,35 @@
                 <w:sz w:val="24"/>
                 <w:szCs w:val="24"/>
               </w:rPr>
-              <w:t>CU 101 – Cargar Idioma</w:t>
+              <w:t xml:space="preserve">CU </w:t>
+            </w:r>
+            <w:r>
+              <w:rPr>
+                <w:sz w:val="24"/>
+                <w:szCs w:val="24"/>
+              </w:rPr>
+              <w:t>81</w:t>
+            </w:r>
+            <w:r>
+              <w:rPr>
+                <w:sz w:val="24"/>
+                <w:szCs w:val="24"/>
+              </w:rPr>
+              <w:t xml:space="preserve"> – </w:t>
+            </w:r>
+            <w:r>
+              <w:rPr>
+                <w:sz w:val="24"/>
+                <w:szCs w:val="24"/>
+              </w:rPr>
+              <w:t>crear</w:t>
+            </w:r>
+            <w:r>
+              <w:rPr>
+                <w:sz w:val="24"/>
+                <w:szCs w:val="24"/>
+              </w:rPr>
+              <w:t xml:space="preserve"> Idioma</w:t>
             </w:r>
           </w:p>
         </w:tc>
@@ -34528,7 +33435,21 @@
                 <w:sz w:val="24"/>
                 <w:szCs w:val="24"/>
               </w:rPr>
-              <w:t>El empleado selecciona del combo box un idioma a editar</w:t>
+              <w:t xml:space="preserve">El </w:t>
+            </w:r>
+            <w:r>
+              <w:rPr>
+                <w:sz w:val="24"/>
+                <w:szCs w:val="24"/>
+              </w:rPr>
+              <w:t>administrador</w:t>
+            </w:r>
+            <w:r>
+              <w:rPr>
+                <w:sz w:val="24"/>
+                <w:szCs w:val="24"/>
+              </w:rPr>
+              <w:t xml:space="preserve"> selecciona del combo box un idioma a editar</w:t>
             </w:r>
           </w:p>
           <w:p>
@@ -34551,23 +33472,21 @@
                 <w:sz w:val="24"/>
                 <w:szCs w:val="24"/>
               </w:rPr>
-              <w:t xml:space="preserve">El sistema carga en el </w:t>
-            </w:r>
-            <w:proofErr w:type="spellStart"/>
+              <w:t xml:space="preserve">El sistema carga en el datagrid todos </w:t>
+            </w:r>
             <w:r>
               <w:rPr>
                 <w:sz w:val="24"/>
                 <w:szCs w:val="24"/>
               </w:rPr>
-              <w:t>datagrid</w:t>
-            </w:r>
-            <w:proofErr w:type="spellEnd"/>
+              <w:t>tags</w:t>
+            </w:r>
             <w:r>
               <w:rPr>
                 <w:sz w:val="24"/>
                 <w:szCs w:val="24"/>
               </w:rPr>
-              <w:t xml:space="preserve"> todos controles del sistema, su descripción y su traducción</w:t>
+              <w:t xml:space="preserve"> del sistema, su descripción y su traducción</w:t>
             </w:r>
           </w:p>
           <w:p>
@@ -34592,6 +33511,13 @@
               </w:rPr>
               <w:t>El empleado selecciona una traducción</w:t>
             </w:r>
+            <w:r>
+              <w:rPr>
+                <w:sz w:val="24"/>
+                <w:szCs w:val="24"/>
+              </w:rPr>
+              <w:t xml:space="preserve"> y selecciona editar traducción </w:t>
+            </w:r>
           </w:p>
           <w:p>
             <w:pPr>
@@ -34613,23 +33539,14 @@
                 <w:sz w:val="24"/>
                 <w:szCs w:val="24"/>
               </w:rPr>
-              <w:t xml:space="preserve">El sistema la carga en un </w:t>
-            </w:r>
-            <w:proofErr w:type="spellStart"/>
+              <w:t xml:space="preserve">Escribe la traducción y </w:t>
+            </w:r>
             <w:r>
               <w:rPr>
                 <w:sz w:val="24"/>
                 <w:szCs w:val="24"/>
               </w:rPr>
-              <w:t>textbox</w:t>
-            </w:r>
-            <w:proofErr w:type="spellEnd"/>
-            <w:r>
-              <w:rPr>
-                <w:sz w:val="24"/>
-                <w:szCs w:val="24"/>
-              </w:rPr>
-              <w:t xml:space="preserve"> que se encuentra en la parte inferior de la pantalla y posiciona el cursor al final de la traducción</w:t>
+              <w:t>presiona el botón guardar</w:t>
             </w:r>
           </w:p>
           <w:p>
@@ -34652,17 +33569,13 @@
                 <w:sz w:val="24"/>
                 <w:szCs w:val="24"/>
               </w:rPr>
-              <w:t>El empleado modifica la traducción, escribe lo que necesita y presiona el botón guardar</w:t>
-            </w:r>
-          </w:p>
-          <w:p>
-            <w:pPr>
-              <w:numPr>
-                <w:ilvl w:val="0"/>
-                <w:numId w:val="31"/>
-              </w:numPr>
+              <w:t>El sistema actualiza en la base de datos, en la tabla IdiomaControl la traducción del botón que se modificó [RB]</w:t>
+            </w:r>
+          </w:p>
+          <w:p>
+            <w:pPr>
               <w:spacing w:after="0" w:line="240" w:lineRule="auto"/>
-              <w:ind w:right="0"/>
+              <w:ind w:left="720" w:right="0" w:firstLine="0"/>
               <w:contextualSpacing/>
               <w:jc w:val="left"/>
               <w:rPr>
@@ -34670,29 +33583,6 @@
                 <w:szCs w:val="24"/>
               </w:rPr>
             </w:pPr>
-            <w:r>
-              <w:rPr>
-                <w:sz w:val="24"/>
-                <w:szCs w:val="24"/>
-              </w:rPr>
-              <w:t xml:space="preserve">El sistema actualiza en la base de datos, en la tabla </w:t>
-            </w:r>
-            <w:proofErr w:type="spellStart"/>
-            <w:r>
-              <w:rPr>
-                <w:sz w:val="24"/>
-                <w:szCs w:val="24"/>
-              </w:rPr>
-              <w:t>IdiomaControl</w:t>
-            </w:r>
-            <w:proofErr w:type="spellEnd"/>
-            <w:r>
-              <w:rPr>
-                <w:sz w:val="24"/>
-                <w:szCs w:val="24"/>
-              </w:rPr>
-              <w:t xml:space="preserve"> la traducción del botón que se modificó [RB]</w:t>
-            </w:r>
           </w:p>
         </w:tc>
       </w:tr>
@@ -34727,74 +33617,6 @@
                 <w:szCs w:val="24"/>
               </w:rPr>
               <w:t>FLUJOS ALTERNATIVOS:</w:t>
-            </w:r>
-          </w:p>
-          <w:p>
-            <w:pPr>
-              <w:numPr>
-                <w:ilvl w:val="1"/>
-                <w:numId w:val="29"/>
-              </w:numPr>
-              <w:spacing w:after="0" w:line="240" w:lineRule="auto"/>
-              <w:ind w:right="0"/>
-              <w:contextualSpacing/>
-              <w:jc w:val="left"/>
-              <w:rPr>
-                <w:sz w:val="24"/>
-                <w:szCs w:val="24"/>
-              </w:rPr>
-            </w:pPr>
-            <w:r>
-              <w:rPr>
-                <w:sz w:val="24"/>
-                <w:szCs w:val="24"/>
-              </w:rPr>
-              <w:t>El empleado se arrepiente, cierra la pestaña y se aborta el caso de uso</w:t>
-            </w:r>
-          </w:p>
-          <w:p>
-            <w:pPr>
-              <w:spacing w:after="0" w:line="240" w:lineRule="auto"/>
-              <w:ind w:left="0" w:right="0" w:firstLine="0"/>
-              <w:jc w:val="left"/>
-              <w:rPr>
-                <w:sz w:val="24"/>
-                <w:szCs w:val="24"/>
-              </w:rPr>
-            </w:pPr>
-          </w:p>
-          <w:p>
-            <w:pPr>
-              <w:spacing w:after="0" w:line="240" w:lineRule="auto"/>
-              <w:ind w:left="0" w:right="0" w:firstLine="0"/>
-              <w:jc w:val="left"/>
-              <w:rPr>
-                <w:sz w:val="24"/>
-                <w:szCs w:val="24"/>
-              </w:rPr>
-            </w:pPr>
-            <w:r>
-              <w:rPr>
-                <w:sz w:val="24"/>
-                <w:szCs w:val="24"/>
-              </w:rPr>
-              <w:t xml:space="preserve">      6.1 Falla en la comunicación con la base de datos, se aborta el caso de uso sin </w:t>
-            </w:r>
-            <w:proofErr w:type="spellStart"/>
-            <w:r>
-              <w:rPr>
-                <w:sz w:val="24"/>
-                <w:szCs w:val="24"/>
-              </w:rPr>
-              <w:t>exito</w:t>
-            </w:r>
-            <w:proofErr w:type="spellEnd"/>
-            <w:r>
-              <w:rPr>
-                <w:sz w:val="24"/>
-                <w:szCs w:val="24"/>
-              </w:rPr>
-              <w:t xml:space="preserve"> </w:t>
             </w:r>
           </w:p>
           <w:p>
@@ -35232,33 +34054,52 @@
           <w:u w:val="single"/>
           <w:lang w:eastAsia="es-AR"/>
         </w:rPr>
-        <w:lastRenderedPageBreak/>
-        <w:t>Diagrama de secuencia Modificar Idioma</w:t>
-      </w:r>
-    </w:p>
-    <w:p>
-      <w:pPr>
-        <w:spacing w:after="160" w:line="256" w:lineRule="auto"/>
-        <w:ind w:left="0" w:right="0" w:firstLine="0"/>
-        <w:jc w:val="left"/>
+        <w:t xml:space="preserve">Diagrama de secuencia </w:t>
+      </w:r>
+      <w:r>
         <w:rPr>
           <w:b/>
           <w:bCs/>
           <w:u w:val="single"/>
           <w:lang w:eastAsia="es-AR"/>
         </w:rPr>
-      </w:pPr>
+        <w:t>Editar</w:t>
+      </w:r>
       <w:r>
         <w:rPr>
           <w:b/>
+          <w:bCs/>
+          <w:u w:val="single"/>
+          <w:lang w:eastAsia="es-AR"/>
+        </w:rPr>
+        <w:t xml:space="preserve"> Idioma</w:t>
+      </w:r>
+    </w:p>
+    <w:p>
+      <w:pPr>
+        <w:spacing w:after="160" w:line="256" w:lineRule="auto"/>
+        <w:ind w:left="0" w:right="0" w:firstLine="0"/>
+        <w:jc w:val="left"/>
+        <w:rPr>
+          <w:b/>
+          <w:bCs/>
+          <w:u w:val="single"/>
+          <w:lang w:eastAsia="es-AR"/>
+        </w:rPr>
+      </w:pPr>
+      <w:r>
+        <w:rPr>
+          <w:b/>
+          <w:bCs/>
           <w:noProof/>
+          <w:u w:val="single"/>
           <w:lang w:eastAsia="es-AR"/>
         </w:rPr>
         <w:drawing>
-          <wp:inline distT="0" distB="0" distL="0" distR="0" wp14:anchorId="1912C4D2" wp14:editId="00157978">
-            <wp:extent cx="5751195" cy="4728210"/>
-            <wp:effectExtent l="0" t="0" r="1905" b="0"/>
-            <wp:docPr id="7" name="Imagen 1" descr="Diagrama&#10;&#10;Descripción generada automáticamente"/>
+          <wp:inline distT="0" distB="0" distL="0" distR="0" wp14:anchorId="74FD4BAE" wp14:editId="3D22EFC6">
+            <wp:extent cx="5760085" cy="4402455"/>
+            <wp:effectExtent l="0" t="0" r="0" b="0"/>
+            <wp:docPr id="2026064614" name="Imagen 5"/>
             <wp:cNvGraphicFramePr>
               <a:graphicFrameLocks xmlns:a="http://schemas.openxmlformats.org/drawingml/2006/main" noChangeAspect="1"/>
             </wp:cNvGraphicFramePr>
@@ -35266,7 +34107,7 @@
               <a:graphicData uri="http://schemas.openxmlformats.org/drawingml/2006/picture">
                 <pic:pic xmlns:pic="http://schemas.openxmlformats.org/drawingml/2006/picture">
                   <pic:nvPicPr>
-                    <pic:cNvPr id="0" name="Imagen 1" descr="Diagrama&#10;&#10;Descripción generada automáticamente"/>
+                    <pic:cNvPr id="0" name="Picture 5"/>
                     <pic:cNvPicPr>
                       <a:picLocks noChangeAspect="1" noChangeArrowheads="1"/>
                     </pic:cNvPicPr>
@@ -35287,7 +34128,7 @@
                   <pic:spPr bwMode="auto">
                     <a:xfrm>
                       <a:off x="0" y="0"/>
-                      <a:ext cx="5751195" cy="4728210"/>
+                      <a:ext cx="5760085" cy="4402455"/>
                     </a:xfrm>
                     <a:prstGeom prst="rect">
                       <a:avLst/>
@@ -35420,78 +34261,59 @@
           <w:lang w:eastAsia="es-AR"/>
         </w:rPr>
       </w:pPr>
-    </w:p>
-    <w:p>
-      <w:pPr>
-        <w:spacing w:after="160" w:line="256" w:lineRule="auto"/>
-        <w:ind w:left="0" w:right="0" w:firstLine="0"/>
-        <w:jc w:val="left"/>
+      <w:r>
         <w:rPr>
           <w:b/>
           <w:bCs/>
           <w:u w:val="single"/>
           <w:lang w:eastAsia="es-AR"/>
         </w:rPr>
-      </w:pPr>
-    </w:p>
-    <w:p>
-      <w:pPr>
-        <w:spacing w:after="160" w:line="256" w:lineRule="auto"/>
-        <w:ind w:left="0" w:right="0" w:firstLine="0"/>
-        <w:jc w:val="left"/>
+        <w:t xml:space="preserve">Diagrama de clases </w:t>
+      </w:r>
+      <w:r>
         <w:rPr>
           <w:b/>
           <w:bCs/>
           <w:u w:val="single"/>
           <w:lang w:eastAsia="es-AR"/>
         </w:rPr>
-      </w:pPr>
-    </w:p>
-    <w:p>
-      <w:pPr>
-        <w:spacing w:after="160" w:line="256" w:lineRule="auto"/>
-        <w:ind w:left="0" w:right="0" w:firstLine="0"/>
-        <w:jc w:val="left"/>
+        <w:t>Editar</w:t>
+      </w:r>
+      <w:r>
         <w:rPr>
           <w:b/>
           <w:bCs/>
           <w:u w:val="single"/>
           <w:lang w:eastAsia="es-AR"/>
         </w:rPr>
-      </w:pPr>
-      <w:r>
+        <w:t xml:space="preserve"> Idioma</w:t>
+      </w:r>
+    </w:p>
+    <w:p>
+      <w:pPr>
+        <w:spacing w:after="160" w:line="256" w:lineRule="auto"/>
+        <w:ind w:left="0" w:right="0" w:firstLine="0"/>
+        <w:jc w:val="left"/>
         <w:rPr>
           <w:b/>
           <w:bCs/>
           <w:u w:val="single"/>
           <w:lang w:eastAsia="es-AR"/>
         </w:rPr>
-        <w:t>Diagrama de clases Modificar Idioma</w:t>
-      </w:r>
-    </w:p>
-    <w:p>
-      <w:pPr>
-        <w:spacing w:after="160" w:line="256" w:lineRule="auto"/>
-        <w:ind w:left="0" w:right="0" w:firstLine="0"/>
-        <w:jc w:val="left"/>
+      </w:pPr>
+      <w:r>
         <w:rPr>
           <w:b/>
           <w:bCs/>
+          <w:noProof/>
           <w:u w:val="single"/>
           <w:lang w:eastAsia="es-AR"/>
         </w:rPr>
-      </w:pPr>
-      <w:r>
-        <w:rPr>
-          <w:b/>
-          <w:noProof/>
-          <w:lang w:eastAsia="es-AR"/>
-        </w:rPr>
         <w:drawing>
-          <wp:inline distT="0" distB="0" distL="0" distR="0" wp14:anchorId="52E1A784" wp14:editId="35E45244">
-            <wp:extent cx="4175125" cy="3356610"/>
-            <wp:effectExtent l="0" t="0" r="0" b="0"/>
-            <wp:docPr id="8" name="Imagen 1717618524" descr="Diagrama&#10;&#10;Descripción generada automáticamente"/>
+          <wp:inline distT="0" distB="0" distL="0" distR="0" wp14:anchorId="72A6DB65" wp14:editId="063BA5E9">
+            <wp:extent cx="3001010" cy="2979420"/>
+            <wp:effectExtent l="0" t="0" r="8890" b="0"/>
+            <wp:docPr id="482312960" name="Imagen 482312960"/>
             <wp:cNvGraphicFramePr>
               <a:graphicFrameLocks xmlns:a="http://schemas.openxmlformats.org/drawingml/2006/main" noChangeAspect="1"/>
             </wp:cNvGraphicFramePr>
@@ -35499,7 +34321,7 @@
               <a:graphicData uri="http://schemas.openxmlformats.org/drawingml/2006/picture">
                 <pic:pic xmlns:pic="http://schemas.openxmlformats.org/drawingml/2006/picture">
                   <pic:nvPicPr>
-                    <pic:cNvPr id="0" name="Imagen 1717618524" descr="Diagrama&#10;&#10;Descripción generada automáticamente"/>
+                    <pic:cNvPr id="0" name="Picture 3"/>
                     <pic:cNvPicPr>
                       <a:picLocks noChangeAspect="1" noChangeArrowheads="1"/>
                     </pic:cNvPicPr>
@@ -35520,7 +34342,7 @@
                   <pic:spPr bwMode="auto">
                     <a:xfrm>
                       <a:off x="0" y="0"/>
-                      <a:ext cx="4175125" cy="3356610"/>
+                      <a:ext cx="3001010" cy="2979420"/>
                     </a:xfrm>
                     <a:prstGeom prst="rect">
                       <a:avLst/>
@@ -35569,32 +34391,52 @@
           <w:u w:val="single"/>
           <w:lang w:eastAsia="es-AR"/>
         </w:rPr>
-        <w:t>Der Modificar Idioma</w:t>
-      </w:r>
-    </w:p>
-    <w:p>
-      <w:pPr>
-        <w:spacing w:after="160" w:line="256" w:lineRule="auto"/>
-        <w:ind w:left="0" w:right="0" w:firstLine="0"/>
-        <w:jc w:val="left"/>
+        <w:t xml:space="preserve">Der </w:t>
+      </w:r>
+      <w:r>
         <w:rPr>
           <w:b/>
           <w:bCs/>
           <w:u w:val="single"/>
           <w:lang w:eastAsia="es-AR"/>
         </w:rPr>
-      </w:pPr>
+        <w:t>Editar</w:t>
+      </w:r>
       <w:r>
         <w:rPr>
           <w:b/>
+          <w:bCs/>
+          <w:u w:val="single"/>
+          <w:lang w:eastAsia="es-AR"/>
+        </w:rPr>
+        <w:t xml:space="preserve"> Idioma</w:t>
+      </w:r>
+    </w:p>
+    <w:p>
+      <w:pPr>
+        <w:spacing w:after="160" w:line="256" w:lineRule="auto"/>
+        <w:ind w:left="0" w:right="0" w:firstLine="0"/>
+        <w:jc w:val="left"/>
+        <w:rPr>
+          <w:b/>
+          <w:bCs/>
+          <w:u w:val="single"/>
+          <w:lang w:eastAsia="es-AR"/>
+        </w:rPr>
+      </w:pPr>
+      <w:r>
+        <w:rPr>
+          <w:b/>
+          <w:bCs/>
           <w:noProof/>
+          <w:u w:val="single"/>
           <w:lang w:eastAsia="es-AR"/>
         </w:rPr>
         <w:drawing>
-          <wp:inline distT="0" distB="0" distL="0" distR="0" wp14:anchorId="1334BD9E" wp14:editId="695B11BD">
-            <wp:extent cx="4391660" cy="2959735"/>
-            <wp:effectExtent l="0" t="0" r="8890" b="0"/>
-            <wp:docPr id="9" name="Imagen 131555507" descr="Interfaz de usuario gráfica, Texto, Aplicación&#10;&#10;Descripción generada automáticamente"/>
+          <wp:inline distT="0" distB="0" distL="0" distR="0" wp14:anchorId="7CB243F4" wp14:editId="5DE5D1E3">
+            <wp:extent cx="3629800" cy="2927555"/>
+            <wp:effectExtent l="0" t="0" r="8890" b="6350"/>
+            <wp:docPr id="1252426001" name="Imagen 1252426001"/>
             <wp:cNvGraphicFramePr>
               <a:graphicFrameLocks xmlns:a="http://schemas.openxmlformats.org/drawingml/2006/main" noChangeAspect="1"/>
             </wp:cNvGraphicFramePr>
@@ -35602,7 +34444,7 @@
               <a:graphicData uri="http://schemas.openxmlformats.org/drawingml/2006/picture">
                 <pic:pic xmlns:pic="http://schemas.openxmlformats.org/drawingml/2006/picture">
                   <pic:nvPicPr>
-                    <pic:cNvPr id="0" name="Imagen 131555507" descr="Interfaz de usuario gráfica, Texto, Aplicación&#10;&#10;Descripción generada automáticamente"/>
+                    <pic:cNvPr id="0" name="Picture 4"/>
                     <pic:cNvPicPr>
                       <a:picLocks noChangeAspect="1" noChangeArrowheads="1"/>
                     </pic:cNvPicPr>
@@ -35623,7 +34465,7 @@
                   <pic:spPr bwMode="auto">
                     <a:xfrm>
                       <a:off x="0" y="0"/>
-                      <a:ext cx="4391660" cy="2959735"/>
+                      <a:ext cx="3630054" cy="2927760"/>
                     </a:xfrm>
                     <a:prstGeom prst="rect">
                       <a:avLst/>
@@ -35663,23 +34505,7 @@
         <w:t>A</w:t>
       </w:r>
       <w:r>
-        <w:t xml:space="preserve"> </w:t>
-      </w:r>
-      <w:proofErr w:type="spellStart"/>
-      <w:r>
-        <w:t>Gestion</w:t>
-      </w:r>
-      <w:proofErr w:type="spellEnd"/>
-      <w:r>
-        <w:t xml:space="preserve"> de </w:t>
-      </w:r>
-      <w:proofErr w:type="spellStart"/>
-      <w:r>
-        <w:t>Bitacora</w:t>
-      </w:r>
-      <w:proofErr w:type="spellEnd"/>
-      <w:r>
-        <w:t xml:space="preserve"> de Evento y Control de Cambios</w:t>
+        <w:t xml:space="preserve"> Gestion de Bitacora de Evento y Control de Cambios</w:t>
       </w:r>
       <w:bookmarkEnd w:id="28"/>
     </w:p>
@@ -36270,23 +35096,7 @@
         </w:numPr>
       </w:pPr>
       <w:r>
-        <w:t xml:space="preserve">El administrador ingresa en el menú </w:t>
-      </w:r>
-      <w:proofErr w:type="spellStart"/>
-      <w:r>
-        <w:t>Bitacoras</w:t>
-      </w:r>
-      <w:proofErr w:type="spellEnd"/>
-      <w:r>
-        <w:t xml:space="preserve"> -&gt; </w:t>
-      </w:r>
-      <w:proofErr w:type="spellStart"/>
-      <w:r>
-        <w:t>Bitacora</w:t>
-      </w:r>
-      <w:proofErr w:type="spellEnd"/>
-      <w:r>
-        <w:t xml:space="preserve"> de Eventos</w:t>
+        <w:t>El administrador ingresa en el menú Bitacoras -&gt; Bitacora de Eventos</w:t>
       </w:r>
     </w:p>
     <w:p>
@@ -36322,23 +35132,7 @@
         </w:numPr>
       </w:pPr>
       <w:r>
-        <w:t xml:space="preserve">El usuario </w:t>
-      </w:r>
-      <w:proofErr w:type="spellStart"/>
-      <w:r>
-        <w:t>hacle</w:t>
-      </w:r>
-      <w:proofErr w:type="spellEnd"/>
-      <w:r>
-        <w:t xml:space="preserve"> </w:t>
-      </w:r>
-      <w:proofErr w:type="spellStart"/>
-      <w:r>
-        <w:t>click</w:t>
-      </w:r>
-      <w:proofErr w:type="spellEnd"/>
-      <w:r>
-        <w:t xml:space="preserve"> en buscar y se filtra la grilla</w:t>
+        <w:t>El usuario hacle click en buscar y se filtra la grilla</w:t>
       </w:r>
     </w:p>
     <w:p>
@@ -37817,11 +36611,9 @@
         <w:lastRenderedPageBreak/>
         <w:t xml:space="preserve">T06b. </w:t>
       </w:r>
-      <w:proofErr w:type="spellStart"/>
       <w:r>
         <w:t>Bitacora</w:t>
       </w:r>
-      <w:proofErr w:type="spellEnd"/>
       <w:r>
         <w:t xml:space="preserve"> de cambios</w:t>
       </w:r>
@@ -37891,15 +36683,7 @@
         <w:t xml:space="preserve">se genera un registro en la tabla de bitácora, en la cual se detalla: El usuario que realizó la acción, </w:t>
       </w:r>
       <w:r>
-        <w:t xml:space="preserve">tipo de </w:t>
-      </w:r>
-      <w:proofErr w:type="spellStart"/>
-      <w:r>
-        <w:t>accion</w:t>
-      </w:r>
-      <w:proofErr w:type="spellEnd"/>
-      <w:r>
-        <w:t xml:space="preserve">, </w:t>
+        <w:t xml:space="preserve">tipo de accion, </w:t>
       </w:r>
       <w:r>
         <w:t>dato previo a la acción, dato posterior a la acción, fecha y hora, comando SQL realizado y el comando SQL para deshacer el cambio.</w:t>
@@ -37978,23 +36762,7 @@
         <w:jc w:val="left"/>
       </w:pPr>
       <w:r>
-        <w:t xml:space="preserve">1ra </w:t>
-      </w:r>
-      <w:proofErr w:type="spellStart"/>
-      <w:r>
-        <w:t>Dimension</w:t>
-      </w:r>
-      <w:proofErr w:type="spellEnd"/>
-      <w:r>
-        <w:t xml:space="preserve"> </w:t>
-      </w:r>
-      <w:proofErr w:type="spellStart"/>
-      <w:r>
-        <w:t>Bitacora</w:t>
-      </w:r>
-      <w:proofErr w:type="spellEnd"/>
-      <w:r>
-        <w:t xml:space="preserve"> Cambios:</w:t>
+        <w:t>1ra Dimension Bitacora Cambios:</w:t>
       </w:r>
     </w:p>
     <w:p>
@@ -38055,23 +36823,7 @@
         <w:jc w:val="left"/>
       </w:pPr>
       <w:r>
-        <w:t xml:space="preserve">2da </w:t>
-      </w:r>
-      <w:proofErr w:type="spellStart"/>
-      <w:r>
-        <w:t>Dimension</w:t>
-      </w:r>
-      <w:proofErr w:type="spellEnd"/>
-      <w:r>
-        <w:t xml:space="preserve"> </w:t>
-      </w:r>
-      <w:proofErr w:type="spellStart"/>
-      <w:r>
-        <w:t>Bitacora</w:t>
-      </w:r>
-      <w:proofErr w:type="spellEnd"/>
-      <w:r>
-        <w:t xml:space="preserve"> Cambios:</w:t>
+        <w:t>2da Dimension Bitacora Cambios:</w:t>
       </w:r>
     </w:p>
     <w:p>
@@ -38399,21 +37151,12 @@
         </w:rPr>
         <w:t xml:space="preserve"> </w:t>
       </w:r>
-      <w:proofErr w:type="spellStart"/>
       <w:r>
         <w:rPr>
           <w:b/>
           <w:bCs/>
         </w:rPr>
-        <w:t>Bitacora</w:t>
-      </w:r>
-      <w:proofErr w:type="spellEnd"/>
-      <w:r>
-        <w:rPr>
-          <w:b/>
-          <w:bCs/>
-        </w:rPr>
-        <w:t xml:space="preserve"> de cambio:</w:t>
+        <w:t>Bitacora de cambio:</w:t>
       </w:r>
     </w:p>
     <w:p>
@@ -38600,15 +37343,7 @@
         <w:t xml:space="preserve">El sistema muestra una grilla con los datos de la bitácora de cambios, </w:t>
       </w:r>
       <w:r>
-        <w:t xml:space="preserve">una sección especializada para filtrar la tabla (ComboBox y </w:t>
-      </w:r>
-      <w:proofErr w:type="spellStart"/>
-      <w:r>
-        <w:t>Textbox</w:t>
-      </w:r>
-      <w:proofErr w:type="spellEnd"/>
-      <w:r>
-        <w:t>) y un botón para poder deshacer el cambio</w:t>
+        <w:t>una sección especializada para filtrar la tabla (ComboBox y Textbox) y un botón para poder deshacer el cambio</w:t>
       </w:r>
     </w:p>
     <w:p>
@@ -38623,15 +37358,7 @@
         <w:jc w:val="left"/>
       </w:pPr>
       <w:r>
-        <w:t xml:space="preserve">El usuario completa los campos para aplicar los filtros y hace </w:t>
-      </w:r>
-      <w:proofErr w:type="spellStart"/>
-      <w:r>
-        <w:t>click</w:t>
-      </w:r>
-      <w:proofErr w:type="spellEnd"/>
-      <w:r>
-        <w:t xml:space="preserve"> en buscar.</w:t>
+        <w:t>El usuario completa los campos para aplicar los filtros y hace click en buscar.</w:t>
       </w:r>
     </w:p>
     <w:p>
@@ -38661,15 +37388,7 @@
         <w:jc w:val="left"/>
       </w:pPr>
       <w:r>
-        <w:t xml:space="preserve">El administrador selecciona un registro y hace </w:t>
-      </w:r>
-      <w:proofErr w:type="spellStart"/>
-      <w:r>
-        <w:t>click</w:t>
-      </w:r>
-      <w:proofErr w:type="spellEnd"/>
-      <w:r>
-        <w:t xml:space="preserve"> en restaurar cambio</w:t>
+        <w:t>El administrador selecciona un registro y hace click en restaurar cambio</w:t>
       </w:r>
     </w:p>
     <w:p>
@@ -39410,39 +38129,7 @@
                 <w:rFonts w:eastAsia="Times New Roman"/>
                 <w:lang w:eastAsia="es-AR"/>
               </w:rPr>
-              <w:t xml:space="preserve">El administrador ingresa en el </w:t>
-            </w:r>
-            <w:proofErr w:type="spellStart"/>
-            <w:r>
-              <w:rPr>
-                <w:rFonts w:eastAsia="Times New Roman"/>
-                <w:lang w:eastAsia="es-AR"/>
-              </w:rPr>
-              <w:t>combobox</w:t>
-            </w:r>
-            <w:proofErr w:type="spellEnd"/>
-            <w:r>
-              <w:rPr>
-                <w:rFonts w:eastAsia="Times New Roman"/>
-                <w:lang w:eastAsia="es-AR"/>
-              </w:rPr>
-              <w:t xml:space="preserve"> el campo por el que desea filtrar, por el </w:t>
-            </w:r>
-            <w:proofErr w:type="spellStart"/>
-            <w:r>
-              <w:rPr>
-                <w:rFonts w:eastAsia="Times New Roman"/>
-                <w:lang w:eastAsia="es-AR"/>
-              </w:rPr>
-              <w:t>textbox</w:t>
-            </w:r>
-            <w:proofErr w:type="spellEnd"/>
-            <w:r>
-              <w:rPr>
-                <w:rFonts w:eastAsia="Times New Roman"/>
-                <w:lang w:eastAsia="es-AR"/>
-              </w:rPr>
-              <w:t xml:space="preserve"> el filtro y presiona buscar.</w:t>
+              <w:t>El administrador ingresa en el combobox el campo por el que desea filtrar, por el textbox el filtro y presiona buscar.</w:t>
             </w:r>
           </w:p>
           <w:p>
@@ -39937,23 +38624,7 @@
           <w:b/>
           <w:bCs/>
         </w:rPr>
-        <w:t xml:space="preserve">DER Auditar </w:t>
-      </w:r>
-      <w:proofErr w:type="spellStart"/>
-      <w:r>
-        <w:rPr>
-          <w:b/>
-          <w:bCs/>
-        </w:rPr>
-        <w:t>Bitacora</w:t>
-      </w:r>
-      <w:proofErr w:type="spellEnd"/>
-      <w:r>
-        <w:rPr>
-          <w:b/>
-          <w:bCs/>
-        </w:rPr>
-        <w:t xml:space="preserve"> de Cambios</w:t>
+        <w:t>DER Auditar Bitacora de Cambios</w:t>
       </w:r>
     </w:p>
     <w:p>
@@ -40071,23 +38742,10 @@
         <w:t>utiliza</w:t>
       </w:r>
       <w:r>
-        <w:t xml:space="preserve"> para administrar las copias de seguridad, esto implica gestionar los </w:t>
-      </w:r>
-      <w:proofErr w:type="spellStart"/>
-      <w:r>
-        <w:t>backup</w:t>
-      </w:r>
-      <w:proofErr w:type="spellEnd"/>
-      <w:r>
-        <w:t xml:space="preserve">, los archivos y tener la posibilidad de realizar un </w:t>
-      </w:r>
-      <w:proofErr w:type="spellStart"/>
-      <w:r>
-        <w:t>restore</w:t>
-      </w:r>
-      <w:proofErr w:type="spellEnd"/>
-      <w:r>
-        <w:t xml:space="preserve"> en caso de ser necesario</w:t>
+        <w:t xml:space="preserve"> para administrar las copias de seguridad, esto implica gestionar los backup</w:t>
+      </w:r>
+      <w:r>
+        <w:t>, los archivos y tener la posibilidad de realizar un restore en caso de ser necesario</w:t>
       </w:r>
     </w:p>
     <w:p>
@@ -40097,15 +38755,7 @@
         <w:jc w:val="left"/>
       </w:pPr>
       <w:r>
-        <w:t xml:space="preserve">El administrador del sistema puede realizar un </w:t>
-      </w:r>
-      <w:proofErr w:type="spellStart"/>
-      <w:r>
-        <w:t>backup</w:t>
-      </w:r>
-      <w:proofErr w:type="spellEnd"/>
-      <w:r>
-        <w:t xml:space="preserve"> de toma la </w:t>
+        <w:t xml:space="preserve">El administrador del sistema puede realizar un backup de toma la </w:t>
       </w:r>
       <w:r>
         <w:t>base</w:t>
@@ -40145,20 +38795,10 @@
         <w:pStyle w:val="Ttulo2"/>
       </w:pPr>
       <w:bookmarkStart w:id="38" w:name="_Toc146565877"/>
-      <w:proofErr w:type="spellStart"/>
-      <w:r>
-        <w:t>Gestion</w:t>
-      </w:r>
-      <w:proofErr w:type="spellEnd"/>
-      <w:r>
-        <w:t xml:space="preserve"> de respaldos - </w:t>
-      </w:r>
-      <w:proofErr w:type="spellStart"/>
-      <w:r>
-        <w:t>Backup</w:t>
+      <w:r>
+        <w:t>Gestion de respaldos - Backup</w:t>
       </w:r>
       <w:bookmarkEnd w:id="38"/>
-      <w:proofErr w:type="spellEnd"/>
     </w:p>
     <w:p/>
     <w:p>
@@ -40219,23 +38859,7 @@
         <w:jc w:val="left"/>
       </w:pPr>
       <w:r>
-        <w:t xml:space="preserve">Se visualizan dos botones, uno para realizar un </w:t>
-      </w:r>
-      <w:proofErr w:type="spellStart"/>
-      <w:r>
-        <w:t>backup</w:t>
-      </w:r>
-      <w:proofErr w:type="spellEnd"/>
-      <w:r>
-        <w:t xml:space="preserve"> y otro para realizar un </w:t>
-      </w:r>
-      <w:proofErr w:type="spellStart"/>
-      <w:r>
-        <w:t>restore</w:t>
-      </w:r>
-      <w:proofErr w:type="spellEnd"/>
-      <w:r>
-        <w:t>.</w:t>
+        <w:t>Se visualizan dos botones, uno para realizar un backup y otro para realizar un restore.</w:t>
       </w:r>
     </w:p>
     <w:p>
@@ -40256,15 +38880,7 @@
         <w:t>botón</w:t>
       </w:r>
       <w:r>
-        <w:t xml:space="preserve"> </w:t>
-      </w:r>
-      <w:proofErr w:type="spellStart"/>
-      <w:r>
-        <w:t>Backup</w:t>
-      </w:r>
-      <w:proofErr w:type="spellEnd"/>
-      <w:r>
-        <w:t>,</w:t>
+        <w:t xml:space="preserve"> Backup,</w:t>
       </w:r>
       <w:r>
         <w:t xml:space="preserve"> se muestra una ventana donde se puede seleccionar la ruta para la descarga</w:t>
@@ -40291,13 +38907,8 @@
         <w:t>automáticamente</w:t>
       </w:r>
       <w:r>
-        <w:t xml:space="preserve"> un archivo .</w:t>
-      </w:r>
-      <w:proofErr w:type="spellStart"/>
-      <w:r>
-        <w:t>bak</w:t>
-      </w:r>
-      <w:proofErr w:type="spellEnd"/>
+        <w:t xml:space="preserve"> un archivo .bak</w:t>
+      </w:r>
     </w:p>
     <w:p>
       <w:pPr>
@@ -40430,23 +39041,7 @@
           <w:b/>
           <w:bCs/>
         </w:rPr>
-        <w:t xml:space="preserve">Especificación funcional CDU49 – </w:t>
-      </w:r>
-      <w:proofErr w:type="spellStart"/>
-      <w:r>
-        <w:rPr>
-          <w:b/>
-          <w:bCs/>
-        </w:rPr>
-        <w:t>Gestion</w:t>
-      </w:r>
-      <w:proofErr w:type="spellEnd"/>
-      <w:r>
-        <w:rPr>
-          <w:b/>
-          <w:bCs/>
-        </w:rPr>
-        <w:t xml:space="preserve"> de Respaldos</w:t>
+        <w:t>Especificación funcional CDU49 – Gestion de Respaldos</w:t>
       </w:r>
       <w:r>
         <w:rPr>
@@ -40518,23 +39113,7 @@
                 <w:b/>
                 <w:bCs/>
               </w:rPr>
-              <w:t xml:space="preserve">CDU49 – </w:t>
-            </w:r>
-            <w:proofErr w:type="spellStart"/>
-            <w:r>
-              <w:rPr>
-                <w:b/>
-                <w:bCs/>
-              </w:rPr>
-              <w:t>Gestion</w:t>
-            </w:r>
-            <w:proofErr w:type="spellEnd"/>
-            <w:r>
-              <w:rPr>
-                <w:b/>
-                <w:bCs/>
-              </w:rPr>
-              <w:t xml:space="preserve"> de Respaldos</w:t>
+              <w:t>CDU49 – Gestion de Respaldos</w:t>
             </w:r>
             <w:r>
               <w:rPr>
@@ -40753,15 +39332,7 @@
               <w:t>Precondiciones</w:t>
             </w:r>
             <w:r>
-              <w:t xml:space="preserve">:  El usuario debe estar </w:t>
-            </w:r>
-            <w:proofErr w:type="spellStart"/>
-            <w:r>
-              <w:t>logueado</w:t>
-            </w:r>
-            <w:proofErr w:type="spellEnd"/>
-            <w:r>
-              <w:t xml:space="preserve"> con los permisos necesarios En el sistema.</w:t>
+              <w:t>:  El usuario debe estar logueado con los permisos necesarios En el sistema.</w:t>
             </w:r>
           </w:p>
         </w:tc>
@@ -40906,27 +39477,7 @@
                 <w:bCs/>
                 <w:lang w:eastAsia="es-AR"/>
               </w:rPr>
-              <w:t xml:space="preserve">Disparador: Se desde realizar un </w:t>
-            </w:r>
-            <w:proofErr w:type="spellStart"/>
-            <w:r>
-              <w:rPr>
-                <w:rFonts w:eastAsia="Times New Roman"/>
-                <w:b/>
-                <w:bCs/>
-                <w:lang w:eastAsia="es-AR"/>
-              </w:rPr>
-              <w:t>backup</w:t>
-            </w:r>
-            <w:proofErr w:type="spellEnd"/>
-            <w:r>
-              <w:rPr>
-                <w:rFonts w:eastAsia="Times New Roman"/>
-                <w:b/>
-                <w:bCs/>
-                <w:lang w:eastAsia="es-AR"/>
-              </w:rPr>
-              <w:t xml:space="preserve"> en el sistema.</w:t>
+              <w:t>Disparador: Se desde realizar un backup en el sistema.</w:t>
             </w:r>
           </w:p>
           <w:p>
@@ -41003,27 +39554,7 @@
                 <w:bCs/>
                 <w:lang w:eastAsia="es-AR"/>
               </w:rPr>
-              <w:t xml:space="preserve">Postcondiciones: Se realiza un </w:t>
-            </w:r>
-            <w:proofErr w:type="spellStart"/>
-            <w:r>
-              <w:rPr>
-                <w:rFonts w:eastAsia="Times New Roman"/>
-                <w:b/>
-                <w:bCs/>
-                <w:lang w:eastAsia="es-AR"/>
-              </w:rPr>
-              <w:t>backup</w:t>
-            </w:r>
-            <w:proofErr w:type="spellEnd"/>
-            <w:r>
-              <w:rPr>
-                <w:rFonts w:eastAsia="Times New Roman"/>
-                <w:b/>
-                <w:bCs/>
-                <w:lang w:eastAsia="es-AR"/>
-              </w:rPr>
-              <w:t xml:space="preserve"> en el sistema.</w:t>
+              <w:t>Postcondiciones: Se realiza un backup en el sistema.</w:t>
             </w:r>
           </w:p>
           <w:p>
@@ -41145,39 +39676,7 @@
                 <w:rFonts w:eastAsia="Times New Roman"/>
                 <w:lang w:eastAsia="es-AR"/>
               </w:rPr>
-              <w:t xml:space="preserve">un formulario en donde se encuentran los botones de </w:t>
-            </w:r>
-            <w:proofErr w:type="spellStart"/>
-            <w:r>
-              <w:rPr>
-                <w:rFonts w:eastAsia="Times New Roman"/>
-                <w:lang w:eastAsia="es-AR"/>
-              </w:rPr>
-              <w:t>Backup</w:t>
-            </w:r>
-            <w:proofErr w:type="spellEnd"/>
-            <w:r>
-              <w:rPr>
-                <w:rFonts w:eastAsia="Times New Roman"/>
-                <w:lang w:eastAsia="es-AR"/>
-              </w:rPr>
-              <w:t xml:space="preserve"> y </w:t>
-            </w:r>
-            <w:proofErr w:type="spellStart"/>
-            <w:r>
-              <w:rPr>
-                <w:rFonts w:eastAsia="Times New Roman"/>
-                <w:lang w:eastAsia="es-AR"/>
-              </w:rPr>
-              <w:t>restore</w:t>
-            </w:r>
-            <w:proofErr w:type="spellEnd"/>
-            <w:r>
-              <w:rPr>
-                <w:rFonts w:eastAsia="Times New Roman"/>
-                <w:lang w:eastAsia="es-AR"/>
-              </w:rPr>
-              <w:t>.</w:t>
+              <w:t>un formulario en donde se encuentran los botones de Backup y restore.</w:t>
             </w:r>
           </w:p>
           <w:p>
@@ -41200,23 +39699,7 @@
                 <w:rFonts w:eastAsia="Times New Roman"/>
                 <w:lang w:eastAsia="es-AR"/>
               </w:rPr>
-              <w:t xml:space="preserve">El usuario selecciona </w:t>
-            </w:r>
-            <w:proofErr w:type="spellStart"/>
-            <w:r>
-              <w:rPr>
-                <w:rFonts w:eastAsia="Times New Roman"/>
-                <w:lang w:eastAsia="es-AR"/>
-              </w:rPr>
-              <w:t>Backup</w:t>
-            </w:r>
-            <w:proofErr w:type="spellEnd"/>
-            <w:r>
-              <w:rPr>
-                <w:rFonts w:eastAsia="Times New Roman"/>
-                <w:lang w:eastAsia="es-AR"/>
-              </w:rPr>
-              <w:t xml:space="preserve"> y se despliega un explorador donde se puede seleccionar la ruta de descarga del archivo</w:t>
+              <w:t>El usuario selecciona Backup y se despliega un explorador donde se puede seleccionar la ruta de descarga del archivo</w:t>
             </w:r>
           </w:p>
           <w:p>
@@ -41239,33 +39722,8 @@
                 <w:rFonts w:eastAsia="Times New Roman"/>
                 <w:lang w:eastAsia="es-AR"/>
               </w:rPr>
-              <w:t xml:space="preserve">El sistema hace el </w:t>
-            </w:r>
-            <w:proofErr w:type="spellStart"/>
-            <w:r>
-              <w:rPr>
-                <w:rFonts w:eastAsia="Times New Roman"/>
-                <w:lang w:eastAsia="es-AR"/>
-              </w:rPr>
-              <w:t>backup</w:t>
-            </w:r>
-            <w:proofErr w:type="spellEnd"/>
-            <w:r>
-              <w:rPr>
-                <w:rFonts w:eastAsia="Times New Roman"/>
-                <w:lang w:eastAsia="es-AR"/>
-              </w:rPr>
-              <w:t xml:space="preserve"> de la base de datos y descarga un archivo .</w:t>
-            </w:r>
-            <w:proofErr w:type="spellStart"/>
-            <w:r>
-              <w:rPr>
-                <w:rFonts w:eastAsia="Times New Roman"/>
-                <w:lang w:eastAsia="es-AR"/>
-              </w:rPr>
-              <w:t>bak</w:t>
-            </w:r>
-            <w:proofErr w:type="spellEnd"/>
+              <w:t>El sistema hace el backup de la base de datos y descarga un archivo .bak</w:t>
+            </w:r>
           </w:p>
           <w:p>
             <w:pPr>
@@ -41430,23 +39888,7 @@
                 <w:rFonts w:eastAsia="Times New Roman"/>
                 <w:lang w:eastAsia="es-AR"/>
               </w:rPr>
-              <w:t xml:space="preserve">2.1- El usuario selecciona </w:t>
-            </w:r>
-            <w:proofErr w:type="spellStart"/>
-            <w:r>
-              <w:rPr>
-                <w:rFonts w:eastAsia="Times New Roman"/>
-                <w:lang w:eastAsia="es-AR"/>
-              </w:rPr>
-              <w:t>restore</w:t>
-            </w:r>
-            <w:proofErr w:type="spellEnd"/>
-            <w:r>
-              <w:rPr>
-                <w:rFonts w:eastAsia="Times New Roman"/>
-                <w:lang w:eastAsia="es-AR"/>
-              </w:rPr>
-              <w:t>.</w:t>
+              <w:t>2.1- El usuario selecciona restore.</w:t>
             </w:r>
           </w:p>
           <w:p>
@@ -41618,13 +40060,8 @@
         <w:jc w:val="left"/>
       </w:pPr>
       <w:r>
-        <w:t xml:space="preserve">Diagrama de clases Realizar </w:t>
-      </w:r>
-      <w:proofErr w:type="spellStart"/>
-      <w:r>
-        <w:t>Buckup</w:t>
-      </w:r>
-      <w:proofErr w:type="spellEnd"/>
+        <w:t>Diagrama de clases Realizar Buckup</w:t>
+      </w:r>
     </w:p>
     <w:p>
       <w:pPr>
@@ -41698,21 +40135,11 @@
         <w:pStyle w:val="Ttulo1"/>
       </w:pPr>
       <w:bookmarkStart w:id="39" w:name="_Toc146565878"/>
-      <w:proofErr w:type="spellStart"/>
       <w:r>
         <w:lastRenderedPageBreak/>
-        <w:t>Gestion</w:t>
-      </w:r>
-      <w:proofErr w:type="spellEnd"/>
-      <w:r>
-        <w:t xml:space="preserve"> de respaldos – </w:t>
-      </w:r>
-      <w:proofErr w:type="spellStart"/>
-      <w:r>
-        <w:t>Restore</w:t>
+        <w:t>Gestion de respaldos – Restore</w:t>
       </w:r>
       <w:bookmarkEnd w:id="39"/>
-      <w:proofErr w:type="spellEnd"/>
     </w:p>
     <w:p>
       <w:pPr>
@@ -41729,47 +40156,13 @@
           <w:bCs/>
         </w:rPr>
       </w:pPr>
-      <w:proofErr w:type="spellStart"/>
       <w:r>
         <w:rPr>
           <w:b/>
           <w:bCs/>
         </w:rPr>
-        <w:t>Descomposicion</w:t>
-      </w:r>
-      <w:proofErr w:type="spellEnd"/>
-      <w:r>
-        <w:rPr>
-          <w:b/>
-          <w:bCs/>
-        </w:rPr>
-        <w:t xml:space="preserve"> funcional </w:t>
-      </w:r>
-      <w:proofErr w:type="spellStart"/>
-      <w:r>
-        <w:rPr>
-          <w:b/>
-          <w:bCs/>
-        </w:rPr>
-        <w:t>gestion</w:t>
-      </w:r>
-      <w:proofErr w:type="spellEnd"/>
-      <w:r>
-        <w:rPr>
-          <w:b/>
-          <w:bCs/>
-        </w:rPr>
-        <w:t xml:space="preserve"> de respaldos </w:t>
-      </w:r>
-      <w:proofErr w:type="spellStart"/>
-      <w:r>
-        <w:rPr>
-          <w:b/>
-          <w:bCs/>
-        </w:rPr>
-        <w:t>restore</w:t>
-      </w:r>
-      <w:proofErr w:type="spellEnd"/>
+        <w:t>Descomposicion funcional gestion de respaldos restore</w:t>
+      </w:r>
     </w:p>
     <w:p>
       <w:pPr>
@@ -41798,23 +40191,7 @@
         <w:jc w:val="left"/>
       </w:pPr>
       <w:r>
-        <w:t xml:space="preserve">Se visualizan dos botones, uno para realizar un </w:t>
-      </w:r>
-      <w:proofErr w:type="spellStart"/>
-      <w:r>
-        <w:t>backup</w:t>
-      </w:r>
-      <w:proofErr w:type="spellEnd"/>
-      <w:r>
-        <w:t xml:space="preserve"> y otro para realizar un </w:t>
-      </w:r>
-      <w:proofErr w:type="spellStart"/>
-      <w:r>
-        <w:t>restore</w:t>
-      </w:r>
-      <w:proofErr w:type="spellEnd"/>
-      <w:r>
-        <w:t>.</w:t>
+        <w:t>Se visualizan dos botones, uno para realizar un backup y otro para realizar un restore.</w:t>
       </w:r>
     </w:p>
     <w:p>
@@ -41829,31 +40206,7 @@
         <w:jc w:val="left"/>
       </w:pPr>
       <w:r>
-        <w:t xml:space="preserve">Al presionar el </w:t>
-      </w:r>
-      <w:proofErr w:type="spellStart"/>
-      <w:r>
-        <w:t>boton</w:t>
-      </w:r>
-      <w:proofErr w:type="spellEnd"/>
-      <w:r>
-        <w:t xml:space="preserve"> </w:t>
-      </w:r>
-      <w:proofErr w:type="spellStart"/>
-      <w:r>
-        <w:t>restore</w:t>
-      </w:r>
-      <w:proofErr w:type="spellEnd"/>
-      <w:r>
-        <w:t>, se abre una ventana en donde puedo seleccionar un archivo .</w:t>
-      </w:r>
-      <w:proofErr w:type="spellStart"/>
-      <w:r>
-        <w:t>bak</w:t>
-      </w:r>
-      <w:proofErr w:type="spellEnd"/>
-      <w:r>
-        <w:t xml:space="preserve"> desde la ruta deseada. </w:t>
+        <w:t xml:space="preserve">Al presionar el boton restore, se abre una ventana en donde puedo seleccionar un archivo .bak desde la ruta deseada. </w:t>
       </w:r>
     </w:p>
     <w:p>
@@ -41868,15 +40221,7 @@
         <w:jc w:val="left"/>
       </w:pPr>
       <w:r>
-        <w:t>Se selecciona un archivo .</w:t>
-      </w:r>
-      <w:proofErr w:type="spellStart"/>
-      <w:r>
-        <w:t>bak</w:t>
-      </w:r>
-      <w:proofErr w:type="spellEnd"/>
-      <w:r>
-        <w:t xml:space="preserve"> y se presiona aceptar. El sistema informa que se ha restaurado la base de datos.</w:t>
+        <w:t>Se selecciona un archivo .bak y se presiona aceptar. El sistema informa que se ha restaurado la base de datos.</w:t>
       </w:r>
     </w:p>
     <w:p>
@@ -42023,23 +40368,7 @@
           <w:b/>
           <w:bCs/>
         </w:rPr>
-        <w:t xml:space="preserve">Especificación funcional CDU49 – </w:t>
-      </w:r>
-      <w:proofErr w:type="spellStart"/>
-      <w:r>
-        <w:rPr>
-          <w:b/>
-          <w:bCs/>
-        </w:rPr>
-        <w:t>Gestion</w:t>
-      </w:r>
-      <w:proofErr w:type="spellEnd"/>
-      <w:r>
-        <w:rPr>
-          <w:b/>
-          <w:bCs/>
-        </w:rPr>
-        <w:t xml:space="preserve"> de Respaldos RESTORE</w:t>
+        <w:t>Especificación funcional CDU49 – Gestion de Respaldos RESTORE</w:t>
       </w:r>
     </w:p>
     <w:tbl>
@@ -42104,23 +40433,7 @@
                 <w:b/>
                 <w:bCs/>
               </w:rPr>
-              <w:t xml:space="preserve">CDU49 – </w:t>
-            </w:r>
-            <w:proofErr w:type="spellStart"/>
-            <w:r>
-              <w:rPr>
-                <w:b/>
-                <w:bCs/>
-              </w:rPr>
-              <w:t>Gestion</w:t>
-            </w:r>
-            <w:proofErr w:type="spellEnd"/>
-            <w:r>
-              <w:rPr>
-                <w:b/>
-                <w:bCs/>
-              </w:rPr>
-              <w:t xml:space="preserve"> de Respaldos RESTORE</w:t>
+              <w:t>CDU49 – Gestion de Respaldos RESTORE</w:t>
             </w:r>
           </w:p>
         </w:tc>
@@ -42332,15 +40645,7 @@
               <w:t>Precondiciones</w:t>
             </w:r>
             <w:r>
-              <w:t xml:space="preserve">:  El usuario debe estar </w:t>
-            </w:r>
-            <w:proofErr w:type="spellStart"/>
-            <w:r>
-              <w:t>logueado</w:t>
-            </w:r>
-            <w:proofErr w:type="spellEnd"/>
-            <w:r>
-              <w:t xml:space="preserve"> con los permisos necesarios En el sistema.</w:t>
+              <w:t>:  El usuario debe estar logueado con los permisos necesarios En el sistema.</w:t>
             </w:r>
           </w:p>
         </w:tc>
@@ -42709,39 +41014,7 @@
                 <w:rFonts w:eastAsia="Times New Roman"/>
                 <w:lang w:eastAsia="es-AR"/>
               </w:rPr>
-              <w:t xml:space="preserve"> El sistema despliega un formulario en donde se encuentran los botones de </w:t>
-            </w:r>
-            <w:proofErr w:type="spellStart"/>
-            <w:r>
-              <w:rPr>
-                <w:rFonts w:eastAsia="Times New Roman"/>
-                <w:lang w:eastAsia="es-AR"/>
-              </w:rPr>
-              <w:t>Backup</w:t>
-            </w:r>
-            <w:proofErr w:type="spellEnd"/>
-            <w:r>
-              <w:rPr>
-                <w:rFonts w:eastAsia="Times New Roman"/>
-                <w:lang w:eastAsia="es-AR"/>
-              </w:rPr>
-              <w:t xml:space="preserve"> y </w:t>
-            </w:r>
-            <w:proofErr w:type="spellStart"/>
-            <w:r>
-              <w:rPr>
-                <w:rFonts w:eastAsia="Times New Roman"/>
-                <w:lang w:eastAsia="es-AR"/>
-              </w:rPr>
-              <w:t>restore</w:t>
-            </w:r>
-            <w:proofErr w:type="spellEnd"/>
-            <w:r>
-              <w:rPr>
-                <w:rFonts w:eastAsia="Times New Roman"/>
-                <w:lang w:eastAsia="es-AR"/>
-              </w:rPr>
-              <w:t>.</w:t>
+              <w:t xml:space="preserve"> El sistema despliega un formulario en donde se encuentran los botones de Backup y restore.</w:t>
             </w:r>
           </w:p>
           <w:p>
@@ -42764,33 +41037,8 @@
                 <w:rFonts w:eastAsia="Times New Roman"/>
                 <w:lang w:eastAsia="es-AR"/>
               </w:rPr>
-              <w:t>El usuario selecciona RESTORE y se despliega un explorador donde se puede seleccionar el archivo .</w:t>
-            </w:r>
-            <w:proofErr w:type="spellStart"/>
-            <w:r>
-              <w:rPr>
-                <w:rFonts w:eastAsia="Times New Roman"/>
-                <w:lang w:eastAsia="es-AR"/>
-              </w:rPr>
-              <w:t>bak</w:t>
-            </w:r>
-            <w:proofErr w:type="spellEnd"/>
-            <w:r>
-              <w:rPr>
-                <w:rFonts w:eastAsia="Times New Roman"/>
-                <w:lang w:eastAsia="es-AR"/>
-              </w:rPr>
-              <w:t xml:space="preserve"> con el cual realizar el </w:t>
-            </w:r>
-            <w:proofErr w:type="spellStart"/>
-            <w:r>
-              <w:rPr>
-                <w:rFonts w:eastAsia="Times New Roman"/>
-                <w:lang w:eastAsia="es-AR"/>
-              </w:rPr>
-              <w:t>restore</w:t>
-            </w:r>
-            <w:proofErr w:type="spellEnd"/>
+              <w:t>El usuario selecciona RESTORE y se despliega un explorador donde se puede seleccionar el archivo .bak con el cual realizar el restore</w:t>
+            </w:r>
           </w:p>
           <w:p>
             <w:pPr>
@@ -42812,17 +41060,8 @@
                 <w:rFonts w:eastAsia="Times New Roman"/>
                 <w:lang w:eastAsia="es-AR"/>
               </w:rPr>
-              <w:t>El sistema carga todas las tablas de la base de datos con los datos restaurados del archivo .</w:t>
-            </w:r>
-            <w:proofErr w:type="spellStart"/>
-            <w:r>
-              <w:rPr>
-                <w:rFonts w:eastAsia="Times New Roman"/>
-                <w:lang w:eastAsia="es-AR"/>
-              </w:rPr>
-              <w:t>bak</w:t>
-            </w:r>
-            <w:proofErr w:type="spellEnd"/>
+              <w:t>El sistema carga todas las tablas de la base de datos con los datos restaurados del archivo .bak</w:t>
+            </w:r>
           </w:p>
           <w:p>
             <w:pPr>
@@ -43093,17 +41332,8 @@
           <w:bCs/>
         </w:rPr>
         <w:lastRenderedPageBreak/>
-        <w:t xml:space="preserve">Diagrama de secuencia realizar </w:t>
-      </w:r>
-      <w:proofErr w:type="spellStart"/>
-      <w:r>
-        <w:rPr>
-          <w:b/>
-          <w:bCs/>
-        </w:rPr>
-        <w:t>restore</w:t>
-      </w:r>
-      <w:proofErr w:type="spellEnd"/>
+        <w:t>Diagrama de secuencia realizar restore</w:t>
+      </w:r>
     </w:p>
     <w:p>
       <w:pPr>
@@ -43198,33 +41428,8 @@
           <w:bCs/>
         </w:rPr>
         <w:lastRenderedPageBreak/>
-        <w:t xml:space="preserve">Diagrama de clases </w:t>
-      </w:r>
-      <w:proofErr w:type="spellStart"/>
-      <w:r>
-        <w:rPr>
-          <w:b/>
-          <w:bCs/>
-        </w:rPr>
-        <w:t>Gestion</w:t>
-      </w:r>
-      <w:proofErr w:type="spellEnd"/>
-      <w:r>
-        <w:rPr>
-          <w:b/>
-          <w:bCs/>
-        </w:rPr>
-        <w:t xml:space="preserve"> de respaldos - </w:t>
-      </w:r>
-      <w:proofErr w:type="spellStart"/>
-      <w:r>
-        <w:rPr>
-          <w:b/>
-          <w:bCs/>
-        </w:rPr>
-        <w:t>backups</w:t>
-      </w:r>
-      <w:proofErr w:type="spellEnd"/>
+        <w:t>Diagrama de clases Gestion de respaldos - backups</w:t>
+      </w:r>
     </w:p>
     <w:p>
       <w:pPr>
@@ -43327,15 +41532,7 @@
       </w:pPr>
       <w:bookmarkStart w:id="40" w:name="_Toc146565879"/>
       <w:r>
-        <w:t xml:space="preserve">T08. </w:t>
-      </w:r>
-      <w:proofErr w:type="spellStart"/>
-      <w:r>
-        <w:t>Gestion</w:t>
-      </w:r>
-      <w:proofErr w:type="spellEnd"/>
-      <w:r>
-        <w:t xml:space="preserve"> de dígitos verificadores</w:t>
+        <w:t>T08. Gestion de dígitos verificadores</w:t>
       </w:r>
       <w:bookmarkEnd w:id="40"/>
     </w:p>
@@ -43373,23 +41570,7 @@
         <w:jc w:val="left"/>
       </w:pPr>
       <w:r>
-        <w:t xml:space="preserve">Al realizar el </w:t>
-      </w:r>
-      <w:proofErr w:type="spellStart"/>
-      <w:r>
-        <w:t>logueo</w:t>
-      </w:r>
-      <w:proofErr w:type="spellEnd"/>
-      <w:r>
-        <w:t xml:space="preserve"> en el sistema, se comprueba el digito verificador, en caso de que haya un error, se despliega un mensaje de error, si el usuario que intento </w:t>
-      </w:r>
-      <w:proofErr w:type="spellStart"/>
-      <w:r>
-        <w:t>loguearse</w:t>
-      </w:r>
-      <w:proofErr w:type="spellEnd"/>
-      <w:r>
-        <w:t xml:space="preserve"> no es administrador, se le comunica tener paciencia y comunicarse con un administrador. En caso de que el usuario sea el administrador, se le informa de la gravedad de la situación y que tome las medidas correspondientes.</w:t>
+        <w:t>Al realizar el logueo en el sistema, se comprueba el digito verificador, en caso de que haya un error, se despliega un mensaje de error, si el usuario que intento loguearse no es administrador, se le comunica tener paciencia y comunicarse con un administrador. En caso de que el usuario sea el administrador, se le informa de la gravedad de la situación y que tome las medidas correspondientes.</w:t>
       </w:r>
     </w:p>
     <w:p>
@@ -43466,15 +41647,7 @@
         <w:jc w:val="left"/>
       </w:pPr>
       <w:r>
-        <w:t xml:space="preserve">Este procedimiento se realiza para todas las filas de la tabla, quedando un campo de </w:t>
-      </w:r>
-      <w:proofErr w:type="spellStart"/>
-      <w:r>
-        <w:t>DigítoHorizontal</w:t>
-      </w:r>
-      <w:proofErr w:type="spellEnd"/>
-      <w:r>
-        <w:t xml:space="preserve"> para cada registro.</w:t>
+        <w:t>Este procedimiento se realiza para todas las filas de la tabla, quedando un campo de DigítoHorizontal para cada registro.</w:t>
       </w:r>
     </w:p>
     <w:p>
@@ -43971,23 +42144,7 @@
         <w:jc w:val="left"/>
       </w:pPr>
       <w:r>
-        <w:t xml:space="preserve">A partir de este momento, el programa deja de permitir a los usuarios hacer </w:t>
-      </w:r>
-      <w:proofErr w:type="spellStart"/>
-      <w:r>
-        <w:t>Login</w:t>
-      </w:r>
-      <w:proofErr w:type="spellEnd"/>
-      <w:r>
-        <w:t xml:space="preserve"> e iniciar el programa; el único capaz de ingresar es el usuario Administrador, el cual al ingresar se le permitirá realizar un </w:t>
-      </w:r>
-      <w:proofErr w:type="spellStart"/>
-      <w:r>
-        <w:t>restore</w:t>
-      </w:r>
-      <w:proofErr w:type="spellEnd"/>
-      <w:r>
-        <w:t xml:space="preserve"> de la base de datos o ver en que registro se encontró una inconsistencia de datos.</w:t>
+        <w:t>A partir de este momento, el programa deja de permitir a los usuarios hacer Login e iniciar el programa; el único capaz de ingresar es el usuario Administrador, el cual al ingresar se le permitirá realizar un restore de la base de datos o ver en que registro se encontró una inconsistencia de datos.</w:t>
       </w:r>
     </w:p>
     <w:p>
@@ -44336,21 +42493,12 @@
           <w:bCs/>
         </w:rPr>
       </w:pPr>
-      <w:proofErr w:type="spellStart"/>
       <w:r>
         <w:rPr>
           <w:b/>
           <w:bCs/>
         </w:rPr>
-        <w:t>Descomposicion</w:t>
-      </w:r>
-      <w:proofErr w:type="spellEnd"/>
-      <w:r>
-        <w:rPr>
-          <w:b/>
-          <w:bCs/>
-        </w:rPr>
-        <w:t xml:space="preserve"> funcional reparar inconsistencia en la base de datos.</w:t>
+        <w:t>Descomposicion funcional reparar inconsistencia en la base de datos.</w:t>
       </w:r>
     </w:p>
     <w:p>
@@ -44362,15 +42510,7 @@
         </w:numPr>
       </w:pPr>
       <w:r>
-        <w:t xml:space="preserve">El administrador ingresa al sistema y realiza el </w:t>
-      </w:r>
-      <w:proofErr w:type="spellStart"/>
-      <w:r>
-        <w:t>Login</w:t>
-      </w:r>
-      <w:proofErr w:type="spellEnd"/>
-      <w:r>
-        <w:t xml:space="preserve"> con su mail y contraseña</w:t>
+        <w:t>El administrador ingresa al sistema y realiza el Login con su mail y contraseña</w:t>
       </w:r>
     </w:p>
     <w:p>
@@ -44382,15 +42522,7 @@
         </w:numPr>
       </w:pPr>
       <w:r>
-        <w:t xml:space="preserve">El sistema abre únicamente el panel de Solución de Inconsistencias, el cual contiene las opciones de Realizar un </w:t>
-      </w:r>
-      <w:proofErr w:type="spellStart"/>
-      <w:r>
-        <w:t>Restore</w:t>
-      </w:r>
-      <w:proofErr w:type="spellEnd"/>
-      <w:r>
-        <w:t xml:space="preserve"> y recalcular los dígitos verificadores</w:t>
+        <w:t>El sistema abre únicamente el panel de Solución de Inconsistencias, el cual contiene las opciones de Realizar un Restore y recalcular los dígitos verificadores</w:t>
       </w:r>
     </w:p>
     <w:p>
@@ -44543,21 +42675,12 @@
         <w:ind w:left="0" w:right="0" w:firstLine="0"/>
         <w:jc w:val="left"/>
       </w:pPr>
-      <w:proofErr w:type="spellStart"/>
       <w:r>
         <w:rPr>
           <w:b/>
           <w:bCs/>
         </w:rPr>
-        <w:t>Especificacion</w:t>
-      </w:r>
-      <w:proofErr w:type="spellEnd"/>
-      <w:r>
-        <w:rPr>
-          <w:b/>
-          <w:bCs/>
-        </w:rPr>
-        <w:t xml:space="preserve"> de caso de uso - </w:t>
+        <w:t xml:space="preserve">Especificacion de caso de uso - </w:t>
       </w:r>
       <w:r>
         <w:rPr>
@@ -44626,23 +42749,7 @@
                 <w:b/>
                 <w:bCs/>
               </w:rPr>
-              <w:t xml:space="preserve">CDU49 – </w:t>
-            </w:r>
-            <w:proofErr w:type="spellStart"/>
-            <w:r>
-              <w:rPr>
-                <w:b/>
-                <w:bCs/>
-              </w:rPr>
-              <w:t>Gestion</w:t>
-            </w:r>
-            <w:proofErr w:type="spellEnd"/>
-            <w:r>
-              <w:rPr>
-                <w:b/>
-                <w:bCs/>
-              </w:rPr>
-              <w:t xml:space="preserve"> de Respaldos RESTORE</w:t>
+              <w:t>CDU49 – Gestion de Respaldos RESTORE</w:t>
             </w:r>
           </w:p>
         </w:tc>
@@ -44831,15 +42938,7 @@
               <w:t>Precondiciones</w:t>
             </w:r>
             <w:r>
-              <w:t xml:space="preserve">:  El usuario debe estar </w:t>
-            </w:r>
-            <w:proofErr w:type="spellStart"/>
-            <w:r>
-              <w:t>logueado</w:t>
-            </w:r>
-            <w:proofErr w:type="spellEnd"/>
-            <w:r>
-              <w:t xml:space="preserve"> con los permisos necesarios En el sistema.</w:t>
+              <w:t>:  El usuario debe estar logueado con los permisos necesarios En el sistema.</w:t>
             </w:r>
           </w:p>
         </w:tc>
@@ -45124,39 +43223,7 @@
                 <w:rFonts w:eastAsia="Times New Roman"/>
                 <w:lang w:eastAsia="es-AR"/>
               </w:rPr>
-              <w:t xml:space="preserve">El administrador se </w:t>
-            </w:r>
-            <w:proofErr w:type="spellStart"/>
-            <w:r>
-              <w:rPr>
-                <w:rFonts w:eastAsia="Times New Roman"/>
-                <w:lang w:eastAsia="es-AR"/>
-              </w:rPr>
-              <w:t>loguea</w:t>
-            </w:r>
-            <w:proofErr w:type="spellEnd"/>
-            <w:r>
-              <w:rPr>
-                <w:rFonts w:eastAsia="Times New Roman"/>
-                <w:lang w:eastAsia="es-AR"/>
-              </w:rPr>
-              <w:t xml:space="preserve"> al sistema y visualiza las opciones de “Realizar </w:t>
-            </w:r>
-            <w:proofErr w:type="spellStart"/>
-            <w:r>
-              <w:rPr>
-                <w:rFonts w:eastAsia="Times New Roman"/>
-                <w:lang w:eastAsia="es-AR"/>
-              </w:rPr>
-              <w:t>Restore</w:t>
-            </w:r>
-            <w:proofErr w:type="spellEnd"/>
-            <w:r>
-              <w:rPr>
-                <w:rFonts w:eastAsia="Times New Roman"/>
-                <w:lang w:eastAsia="es-AR"/>
-              </w:rPr>
-              <w:t xml:space="preserve">” y “Calcular dígitos Verificadores” </w:t>
+              <w:t xml:space="preserve">El administrador se loguea al sistema y visualiza las opciones de “Realizar Restore” y “Calcular dígitos Verificadores” </w:t>
             </w:r>
           </w:p>
           <w:p>
@@ -45377,17 +43444,8 @@
                 <w:rFonts w:eastAsia="Times New Roman"/>
                 <w:lang w:eastAsia="es-AR"/>
               </w:rPr>
-              <w:t xml:space="preserve">2.1- El administrador selecciona realizar </w:t>
-            </w:r>
-            <w:proofErr w:type="spellStart"/>
-            <w:r>
-              <w:rPr>
-                <w:rFonts w:eastAsia="Times New Roman"/>
-                <w:lang w:eastAsia="es-AR"/>
-              </w:rPr>
-              <w:t>restore</w:t>
-            </w:r>
-            <w:proofErr w:type="spellEnd"/>
+              <w:t>2.1- El administrador selecciona realizar restore</w:t>
+            </w:r>
           </w:p>
           <w:p>
             <w:pPr>
@@ -45404,39 +43462,7 @@
                 <w:rFonts w:eastAsia="Times New Roman"/>
                 <w:lang w:eastAsia="es-AR"/>
               </w:rPr>
-              <w:t>2.2- Selecciona la ruta del archivo .</w:t>
-            </w:r>
-            <w:proofErr w:type="spellStart"/>
-            <w:r>
-              <w:rPr>
-                <w:rFonts w:eastAsia="Times New Roman"/>
-                <w:lang w:eastAsia="es-AR"/>
-              </w:rPr>
-              <w:t>bak</w:t>
-            </w:r>
-            <w:proofErr w:type="spellEnd"/>
-            <w:r>
-              <w:rPr>
-                <w:rFonts w:eastAsia="Times New Roman"/>
-                <w:lang w:eastAsia="es-AR"/>
-              </w:rPr>
-              <w:t xml:space="preserve"> para realizar el </w:t>
-            </w:r>
-            <w:proofErr w:type="spellStart"/>
-            <w:r>
-              <w:rPr>
-                <w:rFonts w:eastAsia="Times New Roman"/>
-                <w:lang w:eastAsia="es-AR"/>
-              </w:rPr>
-              <w:t>restore</w:t>
-            </w:r>
-            <w:proofErr w:type="spellEnd"/>
-            <w:r>
-              <w:rPr>
-                <w:rFonts w:eastAsia="Times New Roman"/>
-                <w:lang w:eastAsia="es-AR"/>
-              </w:rPr>
-              <w:t>.</w:t>
+              <w:t>2.2- Selecciona la ruta del archivo .bak para realizar el restore.</w:t>
             </w:r>
           </w:p>
           <w:p>
@@ -45454,23 +43480,7 @@
                 <w:rFonts w:eastAsia="Times New Roman"/>
                 <w:lang w:eastAsia="es-AR"/>
               </w:rPr>
-              <w:t xml:space="preserve">2.2- El sistema realiza un </w:t>
-            </w:r>
-            <w:proofErr w:type="spellStart"/>
-            <w:r>
-              <w:rPr>
-                <w:rFonts w:eastAsia="Times New Roman"/>
-                <w:lang w:eastAsia="es-AR"/>
-              </w:rPr>
-              <w:t>restore</w:t>
-            </w:r>
-            <w:proofErr w:type="spellEnd"/>
-            <w:r>
-              <w:rPr>
-                <w:rFonts w:eastAsia="Times New Roman"/>
-                <w:lang w:eastAsia="es-AR"/>
-              </w:rPr>
-              <w:t xml:space="preserve"> de la base de datos y notifica que se realizó de manera exitosa</w:t>
+              <w:t>2.2- El sistema realiza un restore de la base de datos y notifica que se realizó de manera exitosa</w:t>
             </w:r>
           </w:p>
           <w:p>
@@ -45517,23 +43527,7 @@
                 <w:rFonts w:eastAsia="Times New Roman"/>
                 <w:lang w:eastAsia="es-AR"/>
               </w:rPr>
-              <w:t xml:space="preserve">2.2.1- Se produce un error realizando el </w:t>
-            </w:r>
-            <w:proofErr w:type="spellStart"/>
-            <w:r>
-              <w:rPr>
-                <w:rFonts w:eastAsia="Times New Roman"/>
-                <w:lang w:eastAsia="es-AR"/>
-              </w:rPr>
-              <w:t>restore</w:t>
-            </w:r>
-            <w:proofErr w:type="spellEnd"/>
-            <w:r>
-              <w:rPr>
-                <w:rFonts w:eastAsia="Times New Roman"/>
-                <w:lang w:eastAsia="es-AR"/>
-              </w:rPr>
-              <w:t xml:space="preserve"> y se notifica al administrador</w:t>
+              <w:t>2.2.1- Se produce un error realizando el restore y se notifica al administrador</w:t>
             </w:r>
           </w:p>
           <w:p>
@@ -46445,28 +44439,12 @@
             <w:ind w:left="0" w:right="0" w:firstLine="0"/>
             <w:jc w:val="left"/>
           </w:pPr>
-          <w:proofErr w:type="spellStart"/>
           <w:r>
             <w:rPr>
               <w:sz w:val="18"/>
             </w:rPr>
-            <w:t>Dialect</w:t>
+            <w:t>Dialect Café System</w:t>
           </w:r>
-          <w:proofErr w:type="spellEnd"/>
-          <w:r>
-            <w:rPr>
-              <w:sz w:val="18"/>
-            </w:rPr>
-            <w:t xml:space="preserve"> Café </w:t>
-          </w:r>
-          <w:proofErr w:type="spellStart"/>
-          <w:r>
-            <w:rPr>
-              <w:sz w:val="18"/>
-            </w:rPr>
-            <w:t>System</w:t>
-          </w:r>
-          <w:proofErr w:type="spellEnd"/>
         </w:p>
       </w:tc>
       <w:tc>
@@ -52706,10 +50684,19 @@
 </file>
 
 <file path=customXml/item2.xml><?xml version="1.0" encoding="utf-8"?>
+<?mso-contentType ?>
+<FormTemplates xmlns="http://schemas.microsoft.com/sharepoint/v3/contenttype/forms">
+  <Display>DocumentLibraryForm</Display>
+  <Edit>DocumentLibraryForm</Edit>
+  <New>DocumentLibraryForm</New>
+</FormTemplates>
+</file>
+
+<file path=customXml/item3.xml><?xml version="1.0" encoding="utf-8"?>
 <b:Sources xmlns:b="http://schemas.openxmlformats.org/officeDocument/2006/bibliography" xmlns="http://schemas.openxmlformats.org/officeDocument/2006/bibliography" SelectedStyle="\APASixthEditionOfficeOnline.xsl" StyleName="APA" Version="6"/>
 </file>
 
-<file path=customXml/item3.xml><?xml version="1.0" encoding="utf-8"?>
+<file path=customXml/item4.xml><?xml version="1.0" encoding="utf-8"?>
 <ct:contentTypeSchema xmlns:ct="http://schemas.microsoft.com/office/2006/metadata/contentType" xmlns:ma="http://schemas.microsoft.com/office/2006/metadata/properties/metaAttributes" ct:_="" ma:_="" ma:contentTypeName="Document" ma:contentTypeID="0x0101005B3C8BEECB549A47B91491AF0521BE0D" ma:contentTypeVersion="5" ma:contentTypeDescription="Create a new document." ma:contentTypeScope="" ma:versionID="cde6048b06c59cf3e1990cd0685ad899">
   <xsd:schema xmlns:xsd="http://www.w3.org/2001/XMLSchema" xmlns:xs="http://www.w3.org/2001/XMLSchema" xmlns:p="http://schemas.microsoft.com/office/2006/metadata/properties" xmlns:ns3="f9383dc1-9d95-4af0-b70e-7f34577e96c9" targetNamespace="http://schemas.microsoft.com/office/2006/metadata/properties" ma:root="true" ma:fieldsID="4c884ee29544a4e4f2591b01ca937754" ns3:_="">
     <xsd:import namespace="f9383dc1-9d95-4af0-b70e-7f34577e96c9"/>
@@ -52861,15 +50848,6 @@
 </ct:contentTypeSchema>
 </file>
 
-<file path=customXml/item4.xml><?xml version="1.0" encoding="utf-8"?>
-<?mso-contentType ?>
-<FormTemplates xmlns="http://schemas.microsoft.com/sharepoint/v3/contenttype/forms">
-  <Display>DocumentLibraryForm</Display>
-  <Edit>DocumentLibraryForm</Edit>
-  <New>DocumentLibraryForm</New>
-</FormTemplates>
-</file>
-
 <file path=customXml/itemProps1.xml><?xml version="1.0" encoding="utf-8"?>
 <ds:datastoreItem xmlns:ds="http://schemas.openxmlformats.org/officeDocument/2006/customXml" ds:itemID="{6CD87B54-9BA0-4F20-8356-E8DB40C86BFD}">
   <ds:schemaRefs>
@@ -52880,6 +50858,14 @@
 </file>
 
 <file path=customXml/itemProps2.xml><?xml version="1.0" encoding="utf-8"?>
+<ds:datastoreItem xmlns:ds="http://schemas.openxmlformats.org/officeDocument/2006/customXml" ds:itemID="{38240272-D8AE-40EA-811D-89C5B8EEB41C}">
+  <ds:schemaRefs>
+    <ds:schemaRef ds:uri="http://schemas.microsoft.com/sharepoint/v3/contenttype/forms"/>
+  </ds:schemaRefs>
+</ds:datastoreItem>
+</file>
+
+<file path=customXml/itemProps3.xml><?xml version="1.0" encoding="utf-8"?>
 <ds:datastoreItem xmlns:ds="http://schemas.openxmlformats.org/officeDocument/2006/customXml" ds:itemID="{ACA065E6-2C0A-4A77-8FDD-1AA0771B839F}">
   <ds:schemaRefs>
     <ds:schemaRef ds:uri="http://schemas.openxmlformats.org/officeDocument/2006/bibliography"/>
@@ -52887,7 +50873,7 @@
 </ds:datastoreItem>
 </file>
 
-<file path=customXml/itemProps3.xml><?xml version="1.0" encoding="utf-8"?>
+<file path=customXml/itemProps4.xml><?xml version="1.0" encoding="utf-8"?>
 <ds:datastoreItem xmlns:ds="http://schemas.openxmlformats.org/officeDocument/2006/customXml" ds:itemID="{A18C2EE7-6C4A-4E21-BB93-594BBFD321AF}">
   <ds:schemaRefs>
     <ds:schemaRef ds:uri="http://schemas.microsoft.com/office/2006/metadata/contentType"/>
@@ -52903,12 +50889,4 @@
     <ds:schemaRef ds:uri="http://schemas.microsoft.com/internal/obd"/>
   </ds:schemaRefs>
 </ds:datastoreItem>
-</file>
-
-<file path=customXml/itemProps4.xml><?xml version="1.0" encoding="utf-8"?>
-<ds:datastoreItem xmlns:ds="http://schemas.openxmlformats.org/officeDocument/2006/customXml" ds:itemID="{38240272-D8AE-40EA-811D-89C5B8EEB41C}">
-  <ds:schemaRefs>
-    <ds:schemaRef ds:uri="http://schemas.microsoft.com/sharepoint/v3/contenttype/forms"/>
-  </ds:schemaRefs>
-</ds:datastoreItem>
 </file>